--- a/BAB 2 (skripsi - arab) .docx
+++ b/BAB 2 (skripsi - arab) .docx
@@ -8,7 +8,7 @@
         <w:bidi/>
         <w:jc w:val="center"/>
         <w:rPr>
-          <w:rFonts w:ascii="Sakkal Majalla" w:hAnsi="Sakkal Majalla" w:cs="Sakkal Majalla" w:hint="cs"/>
+          <w:rFonts w:ascii="Sakkal Majalla" w:hAnsi="Sakkal Majalla" w:cs="Sakkal Majalla"/>
           <w:b/>
           <w:bCs/>
           <w:sz w:val="36"/>
@@ -50,22 +50,22 @@
         <w:pStyle w:val="Heading2"/>
         <w:bidi/>
         <w:rPr>
+          <w:rFonts w:ascii="Sakkal Majalla" w:hAnsi="Sakkal Majalla" w:cs="Sakkal Majalla"/>
+          <w:b/>
+          <w:bCs/>
+          <w:sz w:val="36"/>
+          <w:szCs w:val="36"/>
+          <w:highlight w:val="white"/>
+        </w:rPr>
+      </w:pPr>
+      <w:r>
+        <w:rPr>
           <w:rFonts w:ascii="Sakkal Majalla" w:hAnsi="Sakkal Majalla" w:cs="Sakkal Majalla" w:hint="cs"/>
           <w:b/>
           <w:bCs/>
           <w:sz w:val="36"/>
           <w:szCs w:val="36"/>
           <w:highlight w:val="white"/>
-        </w:rPr>
-      </w:pPr>
-      <w:r>
-        <w:rPr>
-          <w:rFonts w:ascii="Sakkal Majalla" w:hAnsi="Sakkal Majalla" w:cs="Sakkal Majalla" w:hint="cs"/>
-          <w:b/>
-          <w:bCs/>
-          <w:sz w:val="36"/>
-          <w:szCs w:val="36"/>
-          <w:highlight w:val="white"/>
           <w:rtl/>
         </w:rPr>
         <w:t>أ. الوصف المفاهمي</w:t>
@@ -76,7 +76,7 @@
         <w:pStyle w:val="Heading3"/>
         <w:bidi/>
         <w:rPr>
-          <w:rFonts w:ascii="Sakkal Majalla" w:hAnsi="Sakkal Majalla" w:cs="Sakkal Majalla" w:hint="cs"/>
+          <w:rFonts w:ascii="Sakkal Majalla" w:hAnsi="Sakkal Majalla" w:cs="Sakkal Majalla"/>
           <w:b/>
           <w:bCs/>
           <w:sz w:val="36"/>
@@ -551,12 +551,156 @@
         <w:bidi/>
         <w:spacing w:line="360" w:lineRule="auto"/>
         <w:rPr>
+          <w:rFonts w:ascii="Sakkal Majalla" w:hAnsi="Sakkal Majalla" w:cs="Sakkal Majalla"/>
+          <w:b/>
+          <w:bCs/>
+          <w:color w:val="000000" w:themeColor="text1"/>
+          <w:sz w:val="36"/>
+          <w:szCs w:val="36"/>
+        </w:rPr>
+      </w:pPr>
+      <w:r>
+        <w:rPr>
           <w:rFonts w:ascii="Sakkal Majalla" w:hAnsi="Sakkal Majalla" w:cs="Sakkal Majalla" w:hint="cs"/>
           <w:b/>
           <w:bCs/>
           <w:color w:val="000000" w:themeColor="text1"/>
           <w:sz w:val="36"/>
           <w:szCs w:val="36"/>
+          <w:rtl/>
+        </w:rPr>
+        <w:t>دور علم البلاغة في تفسير القرآن الكريم</w:t>
+      </w:r>
+    </w:p>
+    <w:p>
+      <w:pPr>
+        <w:bidi/>
+        <w:spacing w:line="360" w:lineRule="auto"/>
+        <w:ind w:left="450" w:firstLine="540"/>
+        <w:rPr>
+          <w:rFonts w:ascii="Sakkal Majalla" w:eastAsia="Noto Naskh Arabic" w:hAnsi="Sakkal Majalla" w:cs="Sakkal Majalla"/>
+          <w:color w:val="000000" w:themeColor="text1"/>
+          <w:sz w:val="36"/>
+          <w:szCs w:val="36"/>
+          <w:rtl/>
+          <w:lang w:bidi="ar-EG"/>
+        </w:rPr>
+      </w:pPr>
+      <w:r>
+        <w:rPr>
+          <w:rFonts w:ascii="Sakkal Majalla" w:eastAsia="Noto Naskh Arabic" w:hAnsi="Sakkal Majalla" w:cs="Sakkal Majalla"/>
+          <w:color w:val="000000" w:themeColor="text1"/>
+          <w:sz w:val="36"/>
+          <w:szCs w:val="36"/>
+          <w:rtl/>
+        </w:rPr>
+        <w:t>أحد الأدوات من بين العديد من الأدوات التي يستخدمها العلماء بشكل متكرر لتفسير القرآن هو علم البلاغة. والدليل على هذا الافتراض هو تضمين دراسات علم البلاغة في كتاب "علوم القرآن" الذي كُتب من قبل العلماء الكلاسيكيين. في كتابه "البرهان في علوم القرآن"، قام أبو عبد الله بدر الدين الزركشي بإنشاء فصل خاص في كتابه في القسم رقم 46 وأطلق عليه عنوان "في أساليب القرآن وفنونه البليغة". في هذا الفصل، قام بمراجعة العديد من الدراسات المتعلقة بالحدف، والإعجاز، والتقديم، والتأخير، والكثير غيرها</w:t>
+      </w:r>
+      <w:r>
+        <w:rPr>
+          <w:rFonts w:ascii="Sakkal Majalla" w:eastAsia="Noto Naskh Arabic" w:hAnsi="Sakkal Majalla" w:cs="Sakkal Majalla" w:hint="cs"/>
+          <w:color w:val="000000" w:themeColor="text1"/>
+          <w:sz w:val="36"/>
+          <w:szCs w:val="36"/>
+          <w:rtl/>
+          <w:lang w:bidi="ar-EG"/>
+        </w:rPr>
+        <w:t>.</w:t>
+      </w:r>
+    </w:p>
+    <w:p>
+      <w:pPr>
+        <w:bidi/>
+        <w:spacing w:line="360" w:lineRule="auto"/>
+        <w:ind w:left="450" w:firstLine="540"/>
+        <w:rPr>
+          <w:rFonts w:ascii="Sakkal Majalla" w:eastAsia="Noto Naskh Arabic" w:hAnsi="Sakkal Majalla" w:cs="Sakkal Majalla"/>
+          <w:color w:val="000000" w:themeColor="text1"/>
+          <w:sz w:val="36"/>
+          <w:szCs w:val="36"/>
+          <w:rtl/>
+          <w:lang w:bidi="ar-EG"/>
+        </w:rPr>
+      </w:pPr>
+      <w:r>
+        <w:rPr>
+          <w:rFonts w:ascii="Sakkal Majalla" w:eastAsia="Noto Naskh Arabic" w:hAnsi="Sakkal Majalla" w:cs="Sakkal Majalla"/>
+          <w:color w:val="000000" w:themeColor="text1"/>
+          <w:sz w:val="36"/>
+          <w:szCs w:val="36"/>
+          <w:rtl/>
+          <w:lang w:bidi="ar-EG"/>
+        </w:rPr>
+        <w:t>بالإضافة إلى الزركشي، كتب العلامة جلال الدين عبد الرحمن السيوطي أيضًا حول علم البلاغة في كتابه المعنون "الاعتقان في علوم القرآن". وفي هذا الكتاب، تم تفصيله في فصل خاص به، بدءًا من الفصل رقم 52 حتى الفصل 57، ابتداءً من مناقشة جوهر اللغة والمجاز إلى الجزء الخاص بالخبر والإنشاء.</w:t>
+      </w:r>
+    </w:p>
+    <w:p>
+      <w:pPr>
+        <w:bidi/>
+        <w:spacing w:line="360" w:lineRule="auto"/>
+        <w:ind w:left="450" w:firstLine="540"/>
+        <w:rPr>
+          <w:rFonts w:ascii="Sakkal Majalla" w:eastAsia="Noto Naskh Arabic" w:hAnsi="Sakkal Majalla" w:cs="Sakkal Majalla"/>
+          <w:color w:val="000000" w:themeColor="text1"/>
+          <w:sz w:val="36"/>
+          <w:szCs w:val="36"/>
+          <w:rtl/>
+          <w:lang w:bidi="ar-EG"/>
+        </w:rPr>
+      </w:pPr>
+      <w:r>
+        <w:rPr>
+          <w:rFonts w:ascii="Sakkal Majalla" w:eastAsia="Noto Naskh Arabic" w:hAnsi="Sakkal Majalla" w:cs="Sakkal Majalla"/>
+          <w:color w:val="000000" w:themeColor="text1"/>
+          <w:sz w:val="36"/>
+          <w:szCs w:val="36"/>
+          <w:rtl/>
+          <w:lang w:bidi="ar-EG"/>
+        </w:rPr>
+        <w:lastRenderedPageBreak/>
+        <w:t>من بعض المعلومات أعلاه، يمكن استخلاص استنتاج أن علم البلاغة يحتل مكانة عالية في ميدان تفسير القرآن الكريم. إتقان أو اتساق المتدبر مع هذا العلم يعد شرطًا أساسيًا إلى جانب الشروط الأخرى. من خلال هذا العلم، يمكن فتح أبواب معجزات القرآن الموجودة وراء كلماته، حتى يظهر في قمة وضوحه أن القرآن هو كلام الله وليس كلام الإنسان.</w:t>
+      </w:r>
+      <w:r>
+        <w:rPr>
+          <w:rStyle w:val="FootnoteReference"/>
+          <w:rFonts w:ascii="Sakkal Majalla" w:eastAsia="Noto Naskh Arabic" w:hAnsi="Sakkal Majalla" w:cs="Sakkal Majalla"/>
+          <w:color w:val="000000" w:themeColor="text1"/>
+          <w:sz w:val="36"/>
+          <w:szCs w:val="36"/>
+          <w:rtl/>
+          <w:lang w:bidi="ar-EG"/>
+        </w:rPr>
+        <w:footnoteReference w:id="8"/>
+      </w:r>
+    </w:p>
+    <w:p>
+      <w:pPr>
+        <w:bidi/>
+        <w:spacing w:line="360" w:lineRule="auto"/>
+        <w:ind w:firstLine="360"/>
+        <w:rPr>
+          <w:rFonts w:ascii="Sakkal Majalla" w:eastAsia="Noto Naskh Arabic" w:hAnsi="Sakkal Majalla" w:cs="Sakkal Majalla"/>
+          <w:color w:val="000000" w:themeColor="text1"/>
+          <w:sz w:val="36"/>
+          <w:szCs w:val="36"/>
+          <w:rtl/>
+          <w:lang w:bidi="ar-EG"/>
+        </w:rPr>
+      </w:pPr>
+    </w:p>
+    <w:p>
+      <w:pPr>
+        <w:pStyle w:val="Heading3"/>
+        <w:bidi/>
+        <w:rPr>
+          <w:rFonts w:ascii="Sakkal Majalla" w:hAnsi="Sakkal Majalla" w:cs="Sakkal Majalla"/>
+          <w:b/>
+          <w:bCs/>
+          <w:color w:val="000000" w:themeColor="text1"/>
+          <w:sz w:val="36"/>
+          <w:szCs w:val="36"/>
+          <w:rtl/>
+          <w:lang w:bidi="ar-EG"/>
         </w:rPr>
       </w:pPr>
       <w:r>
@@ -568,130 +712,11 @@
           <w:sz w:val="36"/>
           <w:szCs w:val="36"/>
           <w:rtl/>
-        </w:rPr>
-        <w:t>دور علم البلاغة في تفسير القرآن الكريم</w:t>
-      </w:r>
-    </w:p>
-    <w:p>
-      <w:pPr>
-        <w:bidi/>
-        <w:spacing w:line="360" w:lineRule="auto"/>
-        <w:ind w:left="450" w:firstLine="540"/>
-        <w:rPr>
-          <w:rFonts w:ascii="Sakkal Majalla" w:eastAsia="Noto Naskh Arabic" w:hAnsi="Sakkal Majalla" w:cs="Sakkal Majalla"/>
-          <w:color w:val="000000" w:themeColor="text1"/>
-          <w:sz w:val="36"/>
-          <w:szCs w:val="36"/>
-          <w:rtl/>
           <w:lang w:bidi="ar-EG"/>
         </w:rPr>
-      </w:pPr>
-      <w:r>
-        <w:rPr>
-          <w:rFonts w:ascii="Sakkal Majalla" w:eastAsia="Noto Naskh Arabic" w:hAnsi="Sakkal Majalla" w:cs="Sakkal Majalla"/>
-          <w:color w:val="000000" w:themeColor="text1"/>
-          <w:sz w:val="36"/>
-          <w:szCs w:val="36"/>
-          <w:rtl/>
-        </w:rPr>
-        <w:t>أحد الأدوات من بين العديد من الأدوات التي يستخدمها العلماء بشكل متكرر لتفسير القرآن هو علم البلاغة. والدليل على هذا الافتراض هو تضمين دراسات علم البلاغة في كتاب "علوم القرآن" الذي كُتب من قبل العلماء الكلاسيكيين. في كتابه "البرهان في علوم القرآن"، قام أبو عبد الله بدر الدين الزركشي بإنشاء فصل خاص في كتابه في القسم رقم 46 وأطلق عليه عنوان "في أساليب القرآن وفنونه البليغة". في هذا الفصل، قام بمراجعة العديد من الدراسات المتعلقة بالحدف، والإعجاز، والتقديم، والتأخير، والكثير غيرها</w:t>
-      </w:r>
-      <w:r>
-        <w:rPr>
-          <w:rFonts w:ascii="Sakkal Majalla" w:eastAsia="Noto Naskh Arabic" w:hAnsi="Sakkal Majalla" w:cs="Sakkal Majalla" w:hint="cs"/>
-          <w:color w:val="000000" w:themeColor="text1"/>
-          <w:sz w:val="36"/>
-          <w:szCs w:val="36"/>
-          <w:rtl/>
-          <w:lang w:bidi="ar-EG"/>
-        </w:rPr>
-        <w:t>.</w:t>
-      </w:r>
-    </w:p>
-    <w:p>
-      <w:pPr>
-        <w:bidi/>
-        <w:spacing w:line="360" w:lineRule="auto"/>
-        <w:ind w:left="450" w:firstLine="540"/>
-        <w:rPr>
-          <w:rFonts w:ascii="Sakkal Majalla" w:eastAsia="Noto Naskh Arabic" w:hAnsi="Sakkal Majalla" w:cs="Sakkal Majalla"/>
-          <w:color w:val="000000" w:themeColor="text1"/>
-          <w:sz w:val="36"/>
-          <w:szCs w:val="36"/>
-          <w:rtl/>
-          <w:lang w:bidi="ar-EG"/>
-        </w:rPr>
-      </w:pPr>
-      <w:r>
-        <w:rPr>
-          <w:rFonts w:ascii="Sakkal Majalla" w:eastAsia="Noto Naskh Arabic" w:hAnsi="Sakkal Majalla" w:cs="Sakkal Majalla"/>
-          <w:color w:val="000000" w:themeColor="text1"/>
-          <w:sz w:val="36"/>
-          <w:szCs w:val="36"/>
-          <w:rtl/>
-          <w:lang w:bidi="ar-EG"/>
-        </w:rPr>
-        <w:t>بالإضافة إلى الزركشي، كتب العلامة جلال الدين عبد الرحمن السيوطي أيضًا حول علم البلاغة في كتابه المعنون "الاعتقان في علوم القرآن". وفي هذا الكتاب، تم تفصيله في فصل خاص به، بدءًا من الفصل رقم 52 حتى الفصل 57، ابتداءً من مناقشة جوهر اللغة والمجاز إلى الجزء الخاص بالخبر والإنشاء.</w:t>
-      </w:r>
-    </w:p>
-    <w:p>
-      <w:pPr>
-        <w:bidi/>
-        <w:spacing w:line="360" w:lineRule="auto"/>
-        <w:ind w:left="450" w:firstLine="540"/>
-        <w:rPr>
-          <w:rFonts w:ascii="Sakkal Majalla" w:eastAsia="Noto Naskh Arabic" w:hAnsi="Sakkal Majalla" w:cs="Sakkal Majalla"/>
-          <w:color w:val="000000" w:themeColor="text1"/>
-          <w:sz w:val="36"/>
-          <w:szCs w:val="36"/>
-          <w:rtl/>
-          <w:lang w:bidi="ar-EG"/>
-        </w:rPr>
-      </w:pPr>
-      <w:r>
-        <w:rPr>
-          <w:rFonts w:ascii="Sakkal Majalla" w:eastAsia="Noto Naskh Arabic" w:hAnsi="Sakkal Majalla" w:cs="Sakkal Majalla"/>
-          <w:color w:val="000000" w:themeColor="text1"/>
-          <w:sz w:val="36"/>
-          <w:szCs w:val="36"/>
-          <w:rtl/>
-          <w:lang w:bidi="ar-EG"/>
-        </w:rPr>
-        <w:lastRenderedPageBreak/>
-        <w:t>من بعض المعلومات أعلاه، يمكن استخلاص استنتاج أن علم البلاغة يحتل مكانة عالية في ميدان تفسير القرآن الكريم. إتقان أو اتساق المتدبر مع هذا العلم يعد شرطًا أساسيًا إلى جانب الشروط الأخرى. من خلال هذا العلم، يمكن فتح أبواب معجزات القرآن الموجودة وراء كلماته، حتى يظهر في قمة وضوحه أن القرآن هو كلام الله وليس كلام الإنسان.</w:t>
-      </w:r>
-      <w:r>
-        <w:rPr>
-          <w:rStyle w:val="FootnoteReference"/>
-          <w:rFonts w:ascii="Sakkal Majalla" w:eastAsia="Noto Naskh Arabic" w:hAnsi="Sakkal Majalla" w:cs="Sakkal Majalla"/>
-          <w:color w:val="000000" w:themeColor="text1"/>
-          <w:sz w:val="36"/>
-          <w:szCs w:val="36"/>
-          <w:rtl/>
-          <w:lang w:bidi="ar-EG"/>
-        </w:rPr>
-        <w:footnoteReference w:id="8"/>
-      </w:r>
-    </w:p>
-    <w:p>
-      <w:pPr>
-        <w:bidi/>
-        <w:spacing w:line="360" w:lineRule="auto"/>
-        <w:ind w:firstLine="360"/>
-        <w:rPr>
-          <w:rFonts w:ascii="Sakkal Majalla" w:eastAsia="Noto Naskh Arabic" w:hAnsi="Sakkal Majalla" w:cs="Sakkal Majalla"/>
-          <w:color w:val="000000" w:themeColor="text1"/>
-          <w:sz w:val="36"/>
-          <w:szCs w:val="36"/>
-          <w:rtl/>
-          <w:lang w:bidi="ar-EG"/>
-        </w:rPr>
-      </w:pPr>
-    </w:p>
-    <w:p>
-      <w:pPr>
-        <w:pStyle w:val="Heading3"/>
-        <w:bidi/>
+        <w:t xml:space="preserve">2. مفهوم </w:t>
+      </w:r>
+      <w:r>
         <w:rPr>
           <w:rFonts w:ascii="Sakkal Majalla" w:hAnsi="Sakkal Majalla" w:cs="Sakkal Majalla" w:hint="cs"/>
           <w:b/>
@@ -702,6 +727,258 @@
           <w:rtl/>
           <w:lang w:bidi="ar-EG"/>
         </w:rPr>
+        <w:t>علم البديع</w:t>
+      </w:r>
+    </w:p>
+    <w:p>
+      <w:pPr>
+        <w:bidi/>
+        <w:spacing w:line="360" w:lineRule="auto"/>
+        <w:ind w:firstLine="630"/>
+        <w:rPr>
+          <w:rFonts w:ascii="Sakkal Majalla" w:eastAsia="Noto Naskh Arabic" w:hAnsi="Sakkal Majalla" w:cs="Sakkal Majalla"/>
+          <w:color w:val="000000" w:themeColor="text1"/>
+          <w:sz w:val="36"/>
+          <w:szCs w:val="36"/>
+          <w:rtl/>
+        </w:rPr>
+      </w:pPr>
+      <w:r>
+        <w:rPr>
+          <w:rFonts w:ascii="Sakkal Majalla" w:eastAsia="Noto Naskh Arabic" w:hAnsi="Sakkal Majalla" w:cs="Sakkal Majalla"/>
+          <w:color w:val="000000" w:themeColor="text1"/>
+          <w:sz w:val="36"/>
+          <w:szCs w:val="36"/>
+          <w:rtl/>
+        </w:rPr>
+        <w:t>البديع كما يقول الخطيب القزويني محمد بن عبد الرحمن في كتابه التلخيص» هو علم يعرف به وجوه تحسين الكلام بعد رعاية المطابقة ووضوح الدلالة. ويعرفه ابن خلدون بأنه هو النظر في تزيين الكلام وتحسينه بنوع من التنميق: إما بسجع يفصله، أو تجنيس يشابه بين ألفاظه، أو ترصيع يقطع أوزانه، أو تورية عن المعنى المقصود بإيهام معنى أخفى منه ، لاشتراك اللفظ بينهما ، أو طباق بالتقابل بين الأضداد و أمثال ذلك</w:t>
+      </w:r>
+      <w:r>
+        <w:rPr>
+          <w:rFonts w:ascii="Sakkal Majalla" w:eastAsia="Noto Naskh Arabic" w:hAnsi="Sakkal Majalla" w:cs="Sakkal Majalla" w:hint="cs"/>
+          <w:color w:val="000000" w:themeColor="text1"/>
+          <w:sz w:val="36"/>
+          <w:szCs w:val="36"/>
+          <w:rtl/>
+        </w:rPr>
+        <w:t>.</w:t>
+      </w:r>
+      <w:r>
+        <w:rPr>
+          <w:rStyle w:val="FootnoteReference"/>
+          <w:rFonts w:ascii="Sakkal Majalla" w:eastAsia="Noto Naskh Arabic" w:hAnsi="Sakkal Majalla" w:cs="Sakkal Majalla"/>
+          <w:color w:val="000000" w:themeColor="text1"/>
+          <w:sz w:val="36"/>
+          <w:szCs w:val="36"/>
+          <w:rtl/>
+        </w:rPr>
+        <w:footnoteReference w:id="9"/>
+      </w:r>
+    </w:p>
+    <w:p>
+      <w:pPr>
+        <w:bidi/>
+        <w:spacing w:line="360" w:lineRule="auto"/>
+        <w:ind w:firstLine="630"/>
+        <w:rPr>
+          <w:rFonts w:ascii="Sakkal Majalla" w:eastAsia="Noto Naskh Arabic" w:hAnsi="Sakkal Majalla" w:cs="Sakkal Majalla"/>
+          <w:color w:val="000000" w:themeColor="text1"/>
+          <w:sz w:val="36"/>
+          <w:szCs w:val="36"/>
+          <w:rtl/>
+          <w:lang w:bidi="ar-EG"/>
+        </w:rPr>
+      </w:pPr>
+      <w:r>
+        <w:rPr>
+          <w:rFonts w:ascii="Sakkal Majalla" w:eastAsia="Noto Naskh Arabic" w:hAnsi="Sakkal Majalla" w:cs="Sakkal Majalla"/>
+          <w:color w:val="000000" w:themeColor="text1"/>
+          <w:sz w:val="36"/>
+          <w:szCs w:val="36"/>
+          <w:rtl/>
+        </w:rPr>
+        <w:t>وقد علمنا أن الإنسان إذا أغفل علم البلاغة، وأخل بمعرفة الفصاحة لم يقع علمه بإعجاز القرآن من جهة ما خصه الله به من حسن التأليف، وبراعة التركيب، وما شحنه به من الإيجاز البديع، والاختصار اللطيف، وضمنه من حلاوة، وجلله من رونق الطلاوة، مع سهولة كلمه وجزالتها، وعذوبتها وسلاستها، إلى غير ذلك من محاسنه التي عجز الخلق</w:t>
+      </w:r>
+      <w:r>
+        <w:rPr>
+          <w:rFonts w:ascii="Sakkal Majalla" w:eastAsia="Noto Naskh Arabic" w:hAnsi="Sakkal Majalla" w:cs="Sakkal Majalla" w:hint="cs"/>
+          <w:color w:val="000000" w:themeColor="text1"/>
+          <w:sz w:val="36"/>
+          <w:szCs w:val="36"/>
+          <w:rtl/>
+        </w:rPr>
+        <w:t xml:space="preserve"> </w:t>
+      </w:r>
+      <w:r>
+        <w:rPr>
+          <w:rFonts w:ascii="Sakkal Majalla" w:eastAsia="Noto Naskh Arabic" w:hAnsi="Sakkal Majalla" w:cs="Sakkal Majalla"/>
+          <w:color w:val="000000" w:themeColor="text1"/>
+          <w:sz w:val="36"/>
+          <w:szCs w:val="36"/>
+          <w:rtl/>
+        </w:rPr>
+        <w:t xml:space="preserve">عنها، وتحيرت </w:t>
+      </w:r>
+      <w:r>
+        <w:rPr>
+          <w:rFonts w:ascii="Sakkal Majalla" w:eastAsia="Noto Naskh Arabic" w:hAnsi="Sakkal Majalla" w:cs="Sakkal Majalla"/>
+          <w:color w:val="000000" w:themeColor="text1"/>
+          <w:sz w:val="36"/>
+          <w:szCs w:val="36"/>
+          <w:rtl/>
+        </w:rPr>
+        <w:lastRenderedPageBreak/>
+        <w:t>عقولهم فيها.</w:t>
+      </w:r>
+      <w:r>
+        <w:rPr>
+          <w:rFonts w:ascii="Sakkal Majalla" w:eastAsia="Noto Naskh Arabic" w:hAnsi="Sakkal Majalla" w:cs="Sakkal Majalla" w:hint="cs"/>
+          <w:color w:val="000000" w:themeColor="text1"/>
+          <w:sz w:val="36"/>
+          <w:szCs w:val="36"/>
+          <w:rtl/>
+        </w:rPr>
+        <w:t xml:space="preserve"> </w:t>
+      </w:r>
+      <w:r>
+        <w:rPr>
+          <w:rFonts w:ascii="Sakkal Majalla" w:eastAsia="Noto Naskh Arabic" w:hAnsi="Sakkal Majalla" w:cs="Sakkal Majalla"/>
+          <w:color w:val="000000" w:themeColor="text1"/>
+          <w:sz w:val="36"/>
+          <w:szCs w:val="36"/>
+          <w:rtl/>
+        </w:rPr>
+        <w:t>وإنما يعرف إعجازه من جهة عجز العرب عنه، وقصورهم عن بلوغ غايته في حسنه وبراعته، وسلاسته ونصاعته، وكمال معانيه، وصفاء</w:t>
+      </w:r>
+      <w:r>
+        <w:rPr>
+          <w:rFonts w:ascii="Sakkal Majalla" w:eastAsia="Noto Naskh Arabic" w:hAnsi="Sakkal Majalla" w:cs="Sakkal Majalla"/>
+          <w:color w:val="000000" w:themeColor="text1"/>
+          <w:sz w:val="36"/>
+          <w:szCs w:val="36"/>
+        </w:rPr>
+        <w:t xml:space="preserve"> </w:t>
+      </w:r>
+      <w:r>
+        <w:rPr>
+          <w:rFonts w:ascii="Sakkal Majalla" w:eastAsia="Noto Naskh Arabic" w:hAnsi="Sakkal Majalla" w:cs="Sakkal Majalla"/>
+          <w:color w:val="000000" w:themeColor="text1"/>
+          <w:sz w:val="36"/>
+          <w:szCs w:val="36"/>
+          <w:rtl/>
+        </w:rPr>
+        <w:t>الفاظه</w:t>
+      </w:r>
+      <w:r>
+        <w:rPr>
+          <w:rFonts w:ascii="Sakkal Majalla" w:eastAsia="Noto Naskh Arabic" w:hAnsi="Sakkal Majalla" w:cs="Sakkal Majalla" w:hint="cs"/>
+          <w:color w:val="000000" w:themeColor="text1"/>
+          <w:sz w:val="36"/>
+          <w:szCs w:val="36"/>
+          <w:rtl/>
+          <w:lang w:bidi="ar-EG"/>
+        </w:rPr>
+        <w:t>.</w:t>
+      </w:r>
+    </w:p>
+    <w:p>
+      <w:pPr>
+        <w:bidi/>
+        <w:spacing w:line="360" w:lineRule="auto"/>
+        <w:ind w:firstLine="630"/>
+        <w:rPr>
+          <w:rFonts w:ascii="Sakkal Majalla" w:eastAsia="Noto Naskh Arabic" w:hAnsi="Sakkal Majalla" w:cs="Sakkal Majalla"/>
+          <w:color w:val="000000" w:themeColor="text1"/>
+          <w:sz w:val="36"/>
+          <w:szCs w:val="36"/>
+          <w:rtl/>
+        </w:rPr>
+      </w:pPr>
+      <w:r>
+        <w:rPr>
+          <w:rFonts w:ascii="Sakkal Majalla" w:eastAsia="Noto Naskh Arabic" w:hAnsi="Sakkal Majalla" w:cs="Sakkal Majalla"/>
+          <w:color w:val="000000" w:themeColor="text1"/>
+          <w:sz w:val="36"/>
+          <w:szCs w:val="36"/>
+          <w:rtl/>
+        </w:rPr>
+        <w:t>ولهذا العلم بعد ذلك فضائل مشهورة، ومناقب معروفة، منها أن صاحب العربية إذا أخل بطلبه، وفرط في التماسه، ففاتته فضيلته، و عاقمت به رذيلة فوقه، عفى على جميع محاسنه، ..... لأنه إذا لم يفرق</w:t>
+      </w:r>
+      <w:r>
+        <w:rPr>
+          <w:rFonts w:ascii="Sakkal Majalla" w:eastAsia="Noto Naskh Arabic" w:hAnsi="Sakkal Majalla" w:cs="Sakkal Majalla" w:hint="cs"/>
+          <w:color w:val="000000" w:themeColor="text1"/>
+          <w:sz w:val="36"/>
+          <w:szCs w:val="36"/>
+          <w:rtl/>
+        </w:rPr>
+        <w:t xml:space="preserve"> </w:t>
+      </w:r>
+      <w:r>
+        <w:rPr>
+          <w:rFonts w:ascii="Sakkal Majalla" w:eastAsia="Noto Naskh Arabic" w:hAnsi="Sakkal Majalla" w:cs="Sakkal Majalla"/>
+          <w:color w:val="000000" w:themeColor="text1"/>
+          <w:sz w:val="36"/>
+          <w:szCs w:val="36"/>
+          <w:rtl/>
+        </w:rPr>
+        <w:t>بين كلام جيد وآخر رديء، ولفظ حسن وآخر قبيح، وشعر نادر وآخر</w:t>
+      </w:r>
+      <w:r>
+        <w:rPr>
+          <w:rFonts w:ascii="Sakkal Majalla" w:eastAsia="Noto Naskh Arabic" w:hAnsi="Sakkal Majalla" w:cs="Sakkal Majalla" w:hint="cs"/>
+          <w:color w:val="000000" w:themeColor="text1"/>
+          <w:sz w:val="36"/>
+          <w:szCs w:val="36"/>
+          <w:rtl/>
+        </w:rPr>
+        <w:t xml:space="preserve"> </w:t>
+      </w:r>
+      <w:r>
+        <w:rPr>
+          <w:rFonts w:ascii="Sakkal Majalla" w:eastAsia="Noto Naskh Arabic" w:hAnsi="Sakkal Majalla" w:cs="Sakkal Majalla"/>
+          <w:color w:val="000000" w:themeColor="text1"/>
+          <w:sz w:val="36"/>
+          <w:szCs w:val="36"/>
+          <w:rtl/>
+        </w:rPr>
+        <w:t>بارد بان جهله، وظهر نقصه</w:t>
+      </w:r>
+      <w:r>
+        <w:rPr>
+          <w:rFonts w:ascii="Sakkal Majalla" w:eastAsia="Noto Naskh Arabic" w:hAnsi="Sakkal Majalla" w:cs="Sakkal Majalla" w:hint="cs"/>
+          <w:color w:val="000000" w:themeColor="text1"/>
+          <w:sz w:val="36"/>
+          <w:szCs w:val="36"/>
+          <w:rtl/>
+        </w:rPr>
+        <w:t>.</w:t>
+      </w:r>
+      <w:r>
+        <w:rPr>
+          <w:rStyle w:val="FootnoteReference"/>
+          <w:rFonts w:ascii="Sakkal Majalla" w:eastAsia="Noto Naskh Arabic" w:hAnsi="Sakkal Majalla" w:cs="Sakkal Majalla"/>
+          <w:color w:val="000000" w:themeColor="text1"/>
+          <w:sz w:val="36"/>
+          <w:szCs w:val="36"/>
+          <w:rtl/>
+        </w:rPr>
+        <w:footnoteReference w:id="10"/>
+      </w:r>
+    </w:p>
+    <w:p>
+      <w:pPr>
+        <w:pStyle w:val="Heading3"/>
+        <w:bidi/>
+        <w:rPr>
+          <w:rFonts w:ascii="Sakkal Majalla" w:hAnsi="Sakkal Majalla" w:cs="Sakkal Majalla"/>
+          <w:b/>
+          <w:bCs/>
+          <w:color w:val="000000" w:themeColor="text1"/>
+          <w:sz w:val="36"/>
+          <w:szCs w:val="36"/>
+          <w:lang w:val="en-US" w:bidi="ar-EG"/>
+        </w:rPr>
       </w:pPr>
       <w:r>
         <w:rPr>
@@ -712,9 +989,9 @@
           <w:sz w:val="36"/>
           <w:szCs w:val="36"/>
           <w:rtl/>
-          <w:lang w:bidi="ar-EG"/>
-        </w:rPr>
-        <w:t xml:space="preserve">2. مفهوم </w:t>
+          <w:lang w:val="en-US" w:bidi="ar-EG"/>
+        </w:rPr>
+        <w:t xml:space="preserve">3. </w:t>
       </w:r>
       <w:r>
         <w:rPr>
@@ -725,283 +1002,6 @@
           <w:sz w:val="36"/>
           <w:szCs w:val="36"/>
           <w:rtl/>
-          <w:lang w:bidi="ar-EG"/>
-        </w:rPr>
-        <w:t>علم البديع</w:t>
-      </w:r>
-    </w:p>
-    <w:p>
-      <w:pPr>
-        <w:bidi/>
-        <w:spacing w:line="360" w:lineRule="auto"/>
-        <w:ind w:firstLine="630"/>
-        <w:rPr>
-          <w:rFonts w:ascii="Sakkal Majalla" w:eastAsia="Noto Naskh Arabic" w:hAnsi="Sakkal Majalla" w:cs="Sakkal Majalla"/>
-          <w:color w:val="000000" w:themeColor="text1"/>
-          <w:sz w:val="36"/>
-          <w:szCs w:val="36"/>
-          <w:rtl/>
-        </w:rPr>
-      </w:pPr>
-      <w:r>
-        <w:rPr>
-          <w:rFonts w:ascii="Sakkal Majalla" w:eastAsia="Noto Naskh Arabic" w:hAnsi="Sakkal Majalla" w:cs="Sakkal Majalla"/>
-          <w:color w:val="000000" w:themeColor="text1"/>
-          <w:sz w:val="36"/>
-          <w:szCs w:val="36"/>
-          <w:rtl/>
-        </w:rPr>
-        <w:t>البديع كما يقول الخطيب القزويني محمد بن عبد الرحمن في كتابه التلخيص» هو علم يعرف به وجوه تحسين الكلام بعد رعاية المطابقة ووضوح الدلالة. ويعرفه ابن خلدون بأنه هو النظر في تزيين الكلام وتحسينه بنوع من التنميق: إما بسجع يفصله، أو تجنيس يشابه بين ألفاظه، أو ترصيع يقطع أوزانه، أو تورية عن المعنى المقصود بإيهام معنى أخفى منه ، لاشتراك اللفظ بينهما ، أو طباق بالتقابل بين الأضداد و أمثال ذلك</w:t>
-      </w:r>
-      <w:r>
-        <w:rPr>
-          <w:rFonts w:ascii="Sakkal Majalla" w:eastAsia="Noto Naskh Arabic" w:hAnsi="Sakkal Majalla" w:cs="Sakkal Majalla" w:hint="cs"/>
-          <w:color w:val="000000" w:themeColor="text1"/>
-          <w:sz w:val="36"/>
-          <w:szCs w:val="36"/>
-          <w:rtl/>
-        </w:rPr>
-        <w:t>.</w:t>
-      </w:r>
-      <w:r>
-        <w:rPr>
-          <w:rStyle w:val="FootnoteReference"/>
-          <w:rFonts w:ascii="Sakkal Majalla" w:eastAsia="Noto Naskh Arabic" w:hAnsi="Sakkal Majalla" w:cs="Sakkal Majalla"/>
-          <w:color w:val="000000" w:themeColor="text1"/>
-          <w:sz w:val="36"/>
-          <w:szCs w:val="36"/>
-          <w:rtl/>
-        </w:rPr>
-        <w:footnoteReference w:id="9"/>
-      </w:r>
-    </w:p>
-    <w:p>
-      <w:pPr>
-        <w:bidi/>
-        <w:spacing w:line="360" w:lineRule="auto"/>
-        <w:ind w:firstLine="630"/>
-        <w:rPr>
-          <w:rFonts w:ascii="Sakkal Majalla" w:eastAsia="Noto Naskh Arabic" w:hAnsi="Sakkal Majalla" w:cs="Sakkal Majalla" w:hint="cs"/>
-          <w:color w:val="000000" w:themeColor="text1"/>
-          <w:sz w:val="36"/>
-          <w:szCs w:val="36"/>
-          <w:rtl/>
-          <w:lang w:bidi="ar-EG"/>
-        </w:rPr>
-      </w:pPr>
-      <w:r>
-        <w:rPr>
-          <w:rFonts w:ascii="Sakkal Majalla" w:eastAsia="Noto Naskh Arabic" w:hAnsi="Sakkal Majalla" w:cs="Sakkal Majalla"/>
-          <w:color w:val="000000" w:themeColor="text1"/>
-          <w:sz w:val="36"/>
-          <w:szCs w:val="36"/>
-          <w:rtl/>
-        </w:rPr>
-        <w:t>وقد علمنا أن الإنسان إذا أغفل علم البلاغة، وأخل بمعرفة الفصاحة لم يقع علمه بإعجاز القرآن من جهة ما خصه الله به من حسن التأليف، وبراعة التركيب، وما شحنه به من الإيجاز البديع، والاختصار اللطيف، وضمنه من حلاوة، وجلله من رونق الطلاوة، مع سهولة كلمه وجزالتها، وعذوبتها وسلاستها، إلى غير ذلك من محاسنه التي عجز الخلق</w:t>
-      </w:r>
-      <w:r>
-        <w:rPr>
-          <w:rFonts w:ascii="Sakkal Majalla" w:eastAsia="Noto Naskh Arabic" w:hAnsi="Sakkal Majalla" w:cs="Sakkal Majalla" w:hint="cs"/>
-          <w:color w:val="000000" w:themeColor="text1"/>
-          <w:sz w:val="36"/>
-          <w:szCs w:val="36"/>
-          <w:rtl/>
-        </w:rPr>
-        <w:t xml:space="preserve"> </w:t>
-      </w:r>
-      <w:r>
-        <w:rPr>
-          <w:rFonts w:ascii="Sakkal Majalla" w:eastAsia="Noto Naskh Arabic" w:hAnsi="Sakkal Majalla" w:cs="Sakkal Majalla"/>
-          <w:color w:val="000000" w:themeColor="text1"/>
-          <w:sz w:val="36"/>
-          <w:szCs w:val="36"/>
-          <w:rtl/>
-        </w:rPr>
-        <w:t xml:space="preserve">عنها، وتحيرت </w:t>
-      </w:r>
-      <w:r>
-        <w:rPr>
-          <w:rFonts w:ascii="Sakkal Majalla" w:eastAsia="Noto Naskh Arabic" w:hAnsi="Sakkal Majalla" w:cs="Sakkal Majalla"/>
-          <w:color w:val="000000" w:themeColor="text1"/>
-          <w:sz w:val="36"/>
-          <w:szCs w:val="36"/>
-          <w:rtl/>
-        </w:rPr>
-        <w:lastRenderedPageBreak/>
-        <w:t>عقولهم فيها.</w:t>
-      </w:r>
-      <w:r>
-        <w:rPr>
-          <w:rFonts w:ascii="Sakkal Majalla" w:eastAsia="Noto Naskh Arabic" w:hAnsi="Sakkal Majalla" w:cs="Sakkal Majalla" w:hint="cs"/>
-          <w:color w:val="000000" w:themeColor="text1"/>
-          <w:sz w:val="36"/>
-          <w:szCs w:val="36"/>
-          <w:rtl/>
-        </w:rPr>
-        <w:t xml:space="preserve"> </w:t>
-      </w:r>
-      <w:r>
-        <w:rPr>
-          <w:rFonts w:ascii="Sakkal Majalla" w:eastAsia="Noto Naskh Arabic" w:hAnsi="Sakkal Majalla" w:cs="Sakkal Majalla"/>
-          <w:color w:val="000000" w:themeColor="text1"/>
-          <w:sz w:val="36"/>
-          <w:szCs w:val="36"/>
-          <w:rtl/>
-        </w:rPr>
-        <w:t>وإنما يعرف إعجازه من جهة عجز العرب عنه، وقصورهم عن بلوغ غايته في حسنه وبراعته، وسلاسته ونصاعته، وكمال معانيه، وصفاء</w:t>
-      </w:r>
-      <w:r>
-        <w:rPr>
-          <w:rFonts w:ascii="Sakkal Majalla" w:eastAsia="Noto Naskh Arabic" w:hAnsi="Sakkal Majalla" w:cs="Sakkal Majalla"/>
-          <w:color w:val="000000" w:themeColor="text1"/>
-          <w:sz w:val="36"/>
-          <w:szCs w:val="36"/>
-        </w:rPr>
-        <w:t xml:space="preserve"> </w:t>
-      </w:r>
-      <w:r>
-        <w:rPr>
-          <w:rFonts w:ascii="Sakkal Majalla" w:eastAsia="Noto Naskh Arabic" w:hAnsi="Sakkal Majalla" w:cs="Sakkal Majalla"/>
-          <w:color w:val="000000" w:themeColor="text1"/>
-          <w:sz w:val="36"/>
-          <w:szCs w:val="36"/>
-          <w:rtl/>
-        </w:rPr>
-        <w:t>الفاظه</w:t>
-      </w:r>
-      <w:r>
-        <w:rPr>
-          <w:rFonts w:ascii="Sakkal Majalla" w:eastAsia="Noto Naskh Arabic" w:hAnsi="Sakkal Majalla" w:cs="Sakkal Majalla" w:hint="cs"/>
-          <w:color w:val="000000" w:themeColor="text1"/>
-          <w:sz w:val="36"/>
-          <w:szCs w:val="36"/>
-          <w:rtl/>
-          <w:lang w:bidi="ar-EG"/>
-        </w:rPr>
-        <w:t>.</w:t>
-      </w:r>
-    </w:p>
-    <w:p>
-      <w:pPr>
-        <w:bidi/>
-        <w:spacing w:line="360" w:lineRule="auto"/>
-        <w:ind w:firstLine="630"/>
-        <w:rPr>
-          <w:rFonts w:ascii="Sakkal Majalla" w:eastAsia="Noto Naskh Arabic" w:hAnsi="Sakkal Majalla" w:cs="Sakkal Majalla"/>
-          <w:color w:val="000000" w:themeColor="text1"/>
-          <w:sz w:val="36"/>
-          <w:szCs w:val="36"/>
-          <w:rtl/>
-        </w:rPr>
-      </w:pPr>
-      <w:r>
-        <w:rPr>
-          <w:rFonts w:ascii="Sakkal Majalla" w:eastAsia="Noto Naskh Arabic" w:hAnsi="Sakkal Majalla" w:cs="Sakkal Majalla"/>
-          <w:color w:val="000000" w:themeColor="text1"/>
-          <w:sz w:val="36"/>
-          <w:szCs w:val="36"/>
-          <w:rtl/>
-        </w:rPr>
-        <w:t>ولهذا العلم بعد ذلك فضائل مشهورة، ومناقب معروفة، منها أن صاحب العربية إذا أخل بطلبه، وفرط في التماسه، ففاتته فضيلته، و عاقمت به رذيلة فوقه، عفى على جميع محاسنه، ..... لأنه إذا لم يفرق</w:t>
-      </w:r>
-      <w:r>
-        <w:rPr>
-          <w:rFonts w:ascii="Sakkal Majalla" w:eastAsia="Noto Naskh Arabic" w:hAnsi="Sakkal Majalla" w:cs="Sakkal Majalla" w:hint="cs"/>
-          <w:color w:val="000000" w:themeColor="text1"/>
-          <w:sz w:val="36"/>
-          <w:szCs w:val="36"/>
-          <w:rtl/>
-        </w:rPr>
-        <w:t xml:space="preserve"> </w:t>
-      </w:r>
-      <w:r>
-        <w:rPr>
-          <w:rFonts w:ascii="Sakkal Majalla" w:eastAsia="Noto Naskh Arabic" w:hAnsi="Sakkal Majalla" w:cs="Sakkal Majalla"/>
-          <w:color w:val="000000" w:themeColor="text1"/>
-          <w:sz w:val="36"/>
-          <w:szCs w:val="36"/>
-          <w:rtl/>
-        </w:rPr>
-        <w:t>بين كلام جيد وآخر رديء، ولفظ حسن وآخر قبيح، وشعر نادر وآخر</w:t>
-      </w:r>
-      <w:r>
-        <w:rPr>
-          <w:rFonts w:ascii="Sakkal Majalla" w:eastAsia="Noto Naskh Arabic" w:hAnsi="Sakkal Majalla" w:cs="Sakkal Majalla" w:hint="cs"/>
-          <w:color w:val="000000" w:themeColor="text1"/>
-          <w:sz w:val="36"/>
-          <w:szCs w:val="36"/>
-          <w:rtl/>
-        </w:rPr>
-        <w:t xml:space="preserve"> </w:t>
-      </w:r>
-      <w:r>
-        <w:rPr>
-          <w:rFonts w:ascii="Sakkal Majalla" w:eastAsia="Noto Naskh Arabic" w:hAnsi="Sakkal Majalla" w:cs="Sakkal Majalla"/>
-          <w:color w:val="000000" w:themeColor="text1"/>
-          <w:sz w:val="36"/>
-          <w:szCs w:val="36"/>
-          <w:rtl/>
-        </w:rPr>
-        <w:t>بارد بان جهله، وظهر نقصه</w:t>
-      </w:r>
-      <w:r>
-        <w:rPr>
-          <w:rFonts w:ascii="Sakkal Majalla" w:eastAsia="Noto Naskh Arabic" w:hAnsi="Sakkal Majalla" w:cs="Sakkal Majalla" w:hint="cs"/>
-          <w:color w:val="000000" w:themeColor="text1"/>
-          <w:sz w:val="36"/>
-          <w:szCs w:val="36"/>
-          <w:rtl/>
-        </w:rPr>
-        <w:t>.</w:t>
-      </w:r>
-      <w:r>
-        <w:rPr>
-          <w:rStyle w:val="FootnoteReference"/>
-          <w:rFonts w:ascii="Sakkal Majalla" w:eastAsia="Noto Naskh Arabic" w:hAnsi="Sakkal Majalla" w:cs="Sakkal Majalla"/>
-          <w:color w:val="000000" w:themeColor="text1"/>
-          <w:sz w:val="36"/>
-          <w:szCs w:val="36"/>
-          <w:rtl/>
-        </w:rPr>
-        <w:footnoteReference w:id="10"/>
-      </w:r>
-    </w:p>
-    <w:p>
-      <w:pPr>
-        <w:pStyle w:val="Heading3"/>
-        <w:bidi/>
-        <w:rPr>
-          <w:rFonts w:ascii="Sakkal Majalla" w:hAnsi="Sakkal Majalla" w:cs="Sakkal Majalla" w:hint="cs"/>
-          <w:b/>
-          <w:bCs/>
-          <w:color w:val="000000" w:themeColor="text1"/>
-          <w:sz w:val="36"/>
-          <w:szCs w:val="36"/>
-          <w:lang w:val="en-US" w:bidi="ar-EG"/>
-        </w:rPr>
-      </w:pPr>
-      <w:r>
-        <w:rPr>
-          <w:rFonts w:ascii="Sakkal Majalla" w:hAnsi="Sakkal Majalla" w:cs="Sakkal Majalla" w:hint="cs"/>
-          <w:b/>
-          <w:bCs/>
-          <w:color w:val="000000" w:themeColor="text1"/>
-          <w:sz w:val="36"/>
-          <w:szCs w:val="36"/>
-          <w:rtl/>
-          <w:lang w:val="en-US" w:bidi="ar-EG"/>
-        </w:rPr>
-        <w:t xml:space="preserve">3. </w:t>
-      </w:r>
-      <w:r>
-        <w:rPr>
-          <w:rFonts w:ascii="Sakkal Majalla" w:hAnsi="Sakkal Majalla" w:cs="Sakkal Majalla" w:hint="cs"/>
-          <w:b/>
-          <w:bCs/>
-          <w:color w:val="000000" w:themeColor="text1"/>
-          <w:sz w:val="36"/>
-          <w:szCs w:val="36"/>
-          <w:rtl/>
           <w:lang w:val="en-US" w:bidi="ar-EG"/>
         </w:rPr>
         <w:t xml:space="preserve">مفهوم علم البيان </w:t>
@@ -1273,47 +1273,78 @@
         <w:pStyle w:val="Heading3"/>
         <w:bidi/>
         <w:rPr>
+          <w:rFonts w:ascii="Sakkal Majalla" w:hAnsi="Sakkal Majalla" w:cs="Sakkal Majalla"/>
+          <w:b/>
+          <w:bCs/>
+          <w:color w:val="auto"/>
+          <w:sz w:val="36"/>
+          <w:szCs w:val="36"/>
+        </w:rPr>
+      </w:pPr>
+      <w:r>
+        <w:rPr>
           <w:rFonts w:ascii="Sakkal Majalla" w:hAnsi="Sakkal Majalla" w:cs="Sakkal Majalla" w:hint="cs"/>
           <w:b/>
           <w:bCs/>
-          <w:sz w:val="36"/>
-          <w:szCs w:val="36"/>
-          <w:rtl/>
-          <w:lang w:bidi="ar-EG"/>
-        </w:rPr>
-      </w:pPr>
+          <w:color w:val="auto"/>
+          <w:sz w:val="36"/>
+          <w:szCs w:val="36"/>
+          <w:rtl/>
+        </w:rPr>
+        <w:t>4. مفهوم علم المع</w:t>
+      </w:r>
       <w:r>
         <w:rPr>
           <w:rFonts w:ascii="Sakkal Majalla" w:hAnsi="Sakkal Majalla" w:cs="Sakkal Majalla" w:hint="cs"/>
           <w:b/>
           <w:bCs/>
-          <w:sz w:val="36"/>
-          <w:szCs w:val="36"/>
-          <w:rtl/>
-        </w:rPr>
-        <w:t>4. مفهوم علم المع</w:t>
+          <w:color w:val="auto"/>
+          <w:sz w:val="36"/>
+          <w:szCs w:val="36"/>
+          <w:rtl/>
+        </w:rPr>
+        <w:t>ا</w:t>
       </w:r>
       <w:r>
         <w:rPr>
           <w:rFonts w:ascii="Sakkal Majalla" w:hAnsi="Sakkal Majalla" w:cs="Sakkal Majalla" w:hint="cs"/>
           <w:b/>
           <w:bCs/>
-          <w:sz w:val="36"/>
-          <w:szCs w:val="36"/>
-          <w:rtl/>
-        </w:rPr>
-        <w:t>ا</w:t>
-      </w:r>
-      <w:r>
+          <w:color w:val="auto"/>
+          <w:sz w:val="36"/>
+          <w:szCs w:val="36"/>
+          <w:rtl/>
+        </w:rPr>
+        <w:t>نى</w:t>
+      </w:r>
+    </w:p>
+    <w:p>
+      <w:pPr>
+        <w:pStyle w:val="Heading4"/>
+        <w:bidi/>
         <w:rPr>
           <w:rFonts w:ascii="Sakkal Majalla" w:hAnsi="Sakkal Majalla" w:cs="Sakkal Majalla" w:hint="cs"/>
           <w:b/>
           <w:bCs/>
-          <w:sz w:val="36"/>
-          <w:szCs w:val="36"/>
-          <w:rtl/>
-        </w:rPr>
-        <w:t>نى</w:t>
+          <w:color w:val="auto"/>
+          <w:sz w:val="36"/>
+          <w:szCs w:val="36"/>
+          <w:rtl/>
+          <w:lang w:bidi="ar-EG"/>
+        </w:rPr>
+      </w:pPr>
+      <w:r>
+        <w:rPr>
+          <w:rFonts w:ascii="Sakkal Majalla" w:hAnsi="Sakkal Majalla" w:cs="Sakkal Majalla" w:hint="cs"/>
+          <w:b/>
+          <w:bCs/>
+          <w:color w:val="auto"/>
+          <w:sz w:val="36"/>
+          <w:szCs w:val="36"/>
+          <w:rtl/>
+          <w:lang w:bidi="ar-EG"/>
+        </w:rPr>
+        <w:t>أ) علم المعانى وأثرة بلاغة الكلام</w:t>
       </w:r>
     </w:p>
     <w:p>
@@ -1328,18 +1359,500 @@
           <w:sz w:val="36"/>
           <w:szCs w:val="36"/>
           <w:rtl/>
-          <w:lang w:val="en-US" w:bidi="ar-EG"/>
-        </w:rPr>
-      </w:pPr>
-      <w:r>
-        <w:rPr>
-          <w:rFonts w:ascii="Sakkal Majalla" w:eastAsia="Noto Naskh Arabic" w:hAnsi="Sakkal Majalla" w:cs="Sakkal Majalla"/>
-          <w:color w:val="27272A"/>
-          <w:sz w:val="36"/>
-          <w:szCs w:val="36"/>
-          <w:rtl/>
           <w:lang w:val="en-US"/>
         </w:rPr>
+      </w:pPr>
+      <w:r>
+        <w:rPr>
+          <w:rFonts w:ascii="Sakkal Majalla" w:eastAsia="Noto Naskh Arabic" w:hAnsi="Sakkal Majalla" w:cs="Sakkal Majalla"/>
+          <w:color w:val="27272A"/>
+          <w:sz w:val="36"/>
+          <w:szCs w:val="36"/>
+          <w:rtl/>
+          <w:lang w:val="en-US"/>
+        </w:rPr>
+        <w:t>علم المعاني هو أحد علوم البلاغة الثلاثة المعروفة : المعاني والبيان والبديع . وقد كانت البلاغة العربية في أول الأمر وحدة شاملة لمباحث هذه العلوم بلا تحديد أو تتميز . وكتب المتقدمين من علماء العربية خير شاهد على ذلك ، ففيها تتجاور مسائل علوم البلاغة ويختلط بعضها ببعض من غير</w:t>
+      </w:r>
+      <w:r>
+        <w:rPr>
+          <w:rFonts w:ascii="Sakkal Majalla" w:eastAsia="Noto Naskh Arabic" w:hAnsi="Sakkal Majalla" w:cs="Sakkal Majalla" w:hint="cs"/>
+          <w:color w:val="27272A"/>
+          <w:sz w:val="36"/>
+          <w:szCs w:val="36"/>
+          <w:rtl/>
+          <w:lang w:val="en-US"/>
+        </w:rPr>
+        <w:t xml:space="preserve"> </w:t>
+      </w:r>
+      <w:r>
+        <w:rPr>
+          <w:rFonts w:ascii="Sakkal Majalla" w:eastAsia="Noto Naskh Arabic" w:hAnsi="Sakkal Majalla" w:cs="Sakkal Majalla"/>
+          <w:color w:val="27272A"/>
+          <w:sz w:val="36"/>
+          <w:szCs w:val="36"/>
+          <w:rtl/>
+          <w:lang w:val="en-US"/>
+        </w:rPr>
+        <w:t>فصل بينها</w:t>
+      </w:r>
+      <w:r>
+        <w:rPr>
+          <w:rFonts w:ascii="Sakkal Majalla" w:eastAsia="Noto Naskh Arabic" w:hAnsi="Sakkal Majalla" w:cs="Sakkal Majalla" w:hint="cs"/>
+          <w:color w:val="27272A"/>
+          <w:sz w:val="36"/>
+          <w:szCs w:val="36"/>
+          <w:rtl/>
+          <w:lang w:val="en-US"/>
+        </w:rPr>
+        <w:t>.</w:t>
+      </w:r>
+      <w:r>
+        <w:rPr>
+          <w:rFonts w:ascii="Sakkal Majalla" w:eastAsia="Noto Naskh Arabic" w:hAnsi="Sakkal Majalla" w:cs="Sakkal Majalla" w:hint="cs"/>
+          <w:color w:val="27272A"/>
+          <w:sz w:val="36"/>
+          <w:szCs w:val="36"/>
+          <w:rtl/>
+          <w:lang w:val="en-US"/>
+        </w:rPr>
+        <w:t xml:space="preserve"> </w:t>
+      </w:r>
+      <w:r>
+        <w:rPr>
+          <w:rFonts w:ascii="Sakkal Majalla" w:eastAsia="Noto Naskh Arabic" w:hAnsi="Sakkal Majalla" w:cs="Sakkal Majalla"/>
+          <w:color w:val="27272A"/>
+          <w:sz w:val="36"/>
+          <w:szCs w:val="36"/>
+          <w:rtl/>
+          <w:lang w:val="en-US"/>
+        </w:rPr>
+        <w:t>وقد عرف السكاكي علم المعاني بقوله : ( إنه تتبع خواص تراكيب الكلام في الإفادة وما يتصل بها من الاستحسان وغيره ، ليحترز بالوقوف عليهاعن الخطأ في تطبيق الكلام على ما يقتضي الحال ذكره »</w:t>
+      </w:r>
+      <w:r>
+        <w:rPr>
+          <w:rFonts w:ascii="Sakkal Majalla" w:eastAsia="Noto Naskh Arabic" w:hAnsi="Sakkal Majalla" w:cs="Sakkal Majalla"/>
+          <w:color w:val="27272A"/>
+          <w:sz w:val="36"/>
+          <w:szCs w:val="36"/>
+          <w:lang w:val="en-US"/>
+        </w:rPr>
+        <w:t xml:space="preserve"> </w:t>
+      </w:r>
+      <w:r>
+        <w:rPr>
+          <w:rFonts w:ascii="Sakkal Majalla" w:eastAsia="Noto Naskh Arabic" w:hAnsi="Sakkal Majalla" w:cs="Sakkal Majalla"/>
+          <w:color w:val="27272A"/>
+          <w:sz w:val="36"/>
+          <w:szCs w:val="36"/>
+          <w:rtl/>
+          <w:lang w:val="en-US"/>
+        </w:rPr>
+        <w:t>وهذا التعريف وحده نموذج لتأليف السكاكي الذي أفرغه في أسلوب علمي منطقي بعيد كل البعد</w:t>
+      </w:r>
+      <w:r>
+        <w:rPr>
+          <w:rFonts w:ascii="Sakkal Majalla" w:eastAsia="Noto Naskh Arabic" w:hAnsi="Sakkal Majalla" w:cs="Sakkal Majalla"/>
+          <w:color w:val="27272A"/>
+          <w:sz w:val="36"/>
+          <w:szCs w:val="36"/>
+          <w:lang w:val="en-US"/>
+        </w:rPr>
+        <w:t xml:space="preserve"> </w:t>
+      </w:r>
+      <w:r>
+        <w:rPr>
+          <w:rFonts w:ascii="Sakkal Majalla" w:eastAsia="Noto Naskh Arabic" w:hAnsi="Sakkal Majalla" w:cs="Sakkal Majalla"/>
+          <w:color w:val="27272A"/>
+          <w:sz w:val="36"/>
+          <w:szCs w:val="36"/>
+          <w:rtl/>
+          <w:lang w:val="en-US"/>
+        </w:rPr>
+        <w:t>عن جلاء العبارة ووضوح التأليف عند من تقدموه</w:t>
+      </w:r>
+      <w:r>
+        <w:rPr>
+          <w:rFonts w:ascii="Sakkal Majalla" w:eastAsia="Noto Naskh Arabic" w:hAnsi="Sakkal Majalla" w:cs="Sakkal Majalla"/>
+          <w:color w:val="27272A"/>
+          <w:sz w:val="36"/>
+          <w:szCs w:val="36"/>
+          <w:lang w:val="en-US"/>
+        </w:rPr>
+        <w:t xml:space="preserve"> </w:t>
+      </w:r>
+      <w:r>
+        <w:rPr>
+          <w:rFonts w:ascii="Sakkal Majalla" w:eastAsia="Noto Naskh Arabic" w:hAnsi="Sakkal Majalla" w:cs="Sakkal Majalla"/>
+          <w:color w:val="27272A"/>
+          <w:sz w:val="36"/>
+          <w:szCs w:val="36"/>
+          <w:rtl/>
+          <w:lang w:val="en-US"/>
+        </w:rPr>
+        <w:t>من البلاغيين</w:t>
+      </w:r>
+      <w:r>
+        <w:rPr>
+          <w:rFonts w:ascii="Sakkal Majalla" w:eastAsia="Noto Naskh Arabic" w:hAnsi="Sakkal Majalla" w:cs="Sakkal Majalla" w:hint="cs"/>
+          <w:color w:val="27272A"/>
+          <w:sz w:val="36"/>
+          <w:szCs w:val="36"/>
+          <w:rtl/>
+          <w:lang w:val="en-US"/>
+        </w:rPr>
+        <w:t>.</w:t>
+      </w:r>
+    </w:p>
+    <w:p>
+      <w:pPr>
+        <w:bidi/>
+        <w:spacing w:line="360" w:lineRule="auto"/>
+        <w:ind w:firstLine="630"/>
+        <w:jc w:val="both"/>
+        <w:rPr>
+          <w:rFonts w:ascii="Sakkal Majalla" w:eastAsia="Noto Naskh Arabic" w:hAnsi="Sakkal Majalla" w:cs="Sakkal Majalla"/>
+          <w:color w:val="27272A"/>
+          <w:sz w:val="36"/>
+          <w:szCs w:val="36"/>
+          <w:rtl/>
+          <w:lang w:val="en-US" w:bidi="ar-EG"/>
+        </w:rPr>
+      </w:pPr>
+      <w:r>
+        <w:rPr>
+          <w:rFonts w:ascii="Sakkal Majalla" w:eastAsia="Noto Naskh Arabic" w:hAnsi="Sakkal Majalla" w:cs="Sakkal Majalla"/>
+          <w:color w:val="27272A"/>
+          <w:sz w:val="36"/>
+          <w:szCs w:val="36"/>
+          <w:rtl/>
+          <w:lang w:val="en-US" w:bidi="ar-EG"/>
+        </w:rPr>
+        <w:t>فالكلام يفيد أصل وضعه معنى نطلق عليه المعنى الحقيقي أو الأصلي ، ولكنه قد يخرج أحياناً عن المعنى الذي وضع له أصلاً ليؤدي إلينا</w:t>
+      </w:r>
+      <w:r>
+        <w:rPr>
+          <w:rFonts w:ascii="Sakkal Majalla" w:eastAsia="Noto Naskh Arabic" w:hAnsi="Sakkal Majalla" w:cs="Sakkal Majalla" w:hint="cs"/>
+          <w:color w:val="27272A"/>
+          <w:sz w:val="36"/>
+          <w:szCs w:val="36"/>
+          <w:rtl/>
+          <w:lang w:val="en-US" w:bidi="ar-EG"/>
+        </w:rPr>
+        <w:t xml:space="preserve"> </w:t>
+      </w:r>
+      <w:r>
+        <w:rPr>
+          <w:rFonts w:ascii="Sakkal Majalla" w:eastAsia="Noto Naskh Arabic" w:hAnsi="Sakkal Majalla" w:cs="Sakkal Majalla"/>
+          <w:color w:val="27272A"/>
+          <w:sz w:val="36"/>
+          <w:szCs w:val="36"/>
+          <w:rtl/>
+          <w:lang w:val="en-US" w:bidi="ar-EG"/>
+        </w:rPr>
+        <w:t>معنى جديداً يفهم من السياق وترشد إليه الحال التي قيل فيها . فالغرض مثلاً من إلقاء الخبر إلى المخاطب في أصل الوضع هو ، إما</w:t>
+      </w:r>
+      <w:r>
+        <w:rPr>
+          <w:rFonts w:ascii="Sakkal Majalla" w:eastAsia="Noto Naskh Arabic" w:hAnsi="Sakkal Majalla" w:cs="Sakkal Majalla" w:hint="cs"/>
+          <w:color w:val="27272A"/>
+          <w:sz w:val="36"/>
+          <w:szCs w:val="36"/>
+          <w:rtl/>
+          <w:lang w:val="en-US" w:bidi="ar-EG"/>
+        </w:rPr>
+        <w:t xml:space="preserve"> </w:t>
+      </w:r>
+      <w:r>
+        <w:rPr>
+          <w:rFonts w:ascii="Sakkal Majalla" w:eastAsia="Noto Naskh Arabic" w:hAnsi="Sakkal Majalla" w:cs="Sakkal Majalla"/>
+          <w:color w:val="27272A"/>
+          <w:sz w:val="36"/>
+          <w:szCs w:val="36"/>
+          <w:rtl/>
+          <w:lang w:val="en-US" w:bidi="ar-EG"/>
+        </w:rPr>
+        <w:t xml:space="preserve">إفادته الحكم الذي تضمنه الخبر ، وإما إفادته أن المتكلم عالم بالحكم كقولك : « كان عبد العزيز لا </w:t>
+      </w:r>
+      <w:r>
+        <w:rPr>
+          <w:rFonts w:ascii="Sakkal Majalla" w:eastAsia="Noto Naskh Arabic" w:hAnsi="Sakkal Majalla" w:cs="Sakkal Majalla"/>
+          <w:color w:val="27272A"/>
+          <w:sz w:val="36"/>
+          <w:szCs w:val="36"/>
+          <w:rtl/>
+          <w:lang w:val="en-US" w:bidi="ar-EG"/>
+        </w:rPr>
+        <w:lastRenderedPageBreak/>
+        <w:t>يأخذ من بيت المال شيئاً يناً ) ) ، ، وكقولك : عمر بن .</w:t>
+      </w:r>
+      <w:r>
+        <w:rPr>
+          <w:rFonts w:ascii="Sakkal Majalla" w:eastAsia="Noto Naskh Arabic" w:hAnsi="Sakkal Majalla" w:cs="Sakkal Majalla" w:hint="cs"/>
+          <w:color w:val="27272A"/>
+          <w:sz w:val="36"/>
+          <w:szCs w:val="36"/>
+          <w:rtl/>
+          <w:lang w:val="en-US" w:bidi="ar-EG"/>
+        </w:rPr>
+        <w:t xml:space="preserve"> </w:t>
+      </w:r>
+      <w:r>
+        <w:rPr>
+          <w:rFonts w:ascii="Sakkal Majalla" w:eastAsia="Noto Naskh Arabic" w:hAnsi="Sakkal Majalla" w:cs="Sakkal Majalla"/>
+          <w:color w:val="27272A"/>
+          <w:sz w:val="36"/>
+          <w:szCs w:val="36"/>
+          <w:rtl/>
+          <w:lang w:val="en-US" w:bidi="ar-EG"/>
+        </w:rPr>
+        <w:t>)) لقد كنت في مطار بيروت أمس »</w:t>
+      </w:r>
+      <w:r>
+        <w:rPr>
+          <w:rFonts w:ascii="Sakkal Majalla" w:eastAsia="Noto Naskh Arabic" w:hAnsi="Sakkal Majalla" w:cs="Sakkal Majalla" w:hint="cs"/>
+          <w:color w:val="27272A"/>
+          <w:sz w:val="36"/>
+          <w:szCs w:val="36"/>
+          <w:rtl/>
+          <w:lang w:val="en-US" w:bidi="ar-EG"/>
+        </w:rPr>
+        <w:t xml:space="preserve"> </w:t>
+      </w:r>
+      <w:r>
+        <w:rPr>
+          <w:rFonts w:ascii="Sakkal Majalla" w:eastAsia="Noto Naskh Arabic" w:hAnsi="Sakkal Majalla" w:cs="Sakkal Majalla"/>
+          <w:color w:val="27272A"/>
+          <w:sz w:val="36"/>
+          <w:szCs w:val="36"/>
+          <w:rtl/>
+          <w:lang w:val="en-US" w:bidi="ar-EG"/>
+        </w:rPr>
+        <w:t>ففي المثال الأول تريد إفادة السامع بما لم يكن يعرفه عن عمر بن عبد العزيز من العفة والزهد في مال المسلين ، وفي المثال الثاني لا تريد إفادة السامع مضمون الكلام لأن ذلك معلوم له قبل أن تعمله أنت ، فالسامع في هذه الحال لم يستفد علماً بالخبر نفسه ، وإنما استفاد أنك عالم به .</w:t>
+      </w:r>
+    </w:p>
+    <w:p>
+      <w:pPr>
+        <w:bidi/>
+        <w:spacing w:line="360" w:lineRule="auto"/>
+        <w:ind w:firstLine="630"/>
+        <w:jc w:val="both"/>
+        <w:rPr>
+          <w:rFonts w:ascii="Sakkal Majalla" w:eastAsia="Noto Naskh Arabic" w:hAnsi="Sakkal Majalla" w:cs="Sakkal Majalla"/>
+          <w:color w:val="27272A"/>
+          <w:sz w:val="36"/>
+          <w:szCs w:val="36"/>
+          <w:rtl/>
+          <w:lang w:val="en-US" w:bidi="ar-EG"/>
+        </w:rPr>
+      </w:pPr>
+      <w:r>
+        <w:rPr>
+          <w:rFonts w:ascii="Sakkal Majalla" w:eastAsia="Noto Naskh Arabic" w:hAnsi="Sakkal Majalla" w:cs="Sakkal Majalla"/>
+          <w:color w:val="27272A"/>
+          <w:sz w:val="36"/>
+          <w:szCs w:val="36"/>
+          <w:rtl/>
+          <w:lang w:val="en-US" w:bidi="ar-EG"/>
+        </w:rPr>
+        <w:t>وكذلك الشأن بالنسبة لأساليب الأمر والنهي والإستفهام والتمني والنداء ، فقد يخرج كل منها عن معناه الأصلي لغرض بلاغي بديع ، أراده المتكلم من الخروج عما يقتضيه ظاهر الكلام ، كالخروج بالأمر عن أصل وضعه مثلاً لإفادة التعجيز ، وبالنهي لإفادة الدعاء ، وبالإستفهام لإفادة</w:t>
+      </w:r>
+      <w:r>
+        <w:rPr>
+          <w:rFonts w:ascii="Sakkal Majalla" w:eastAsia="Noto Naskh Arabic" w:hAnsi="Sakkal Majalla" w:cs="Sakkal Majalla" w:hint="cs"/>
+          <w:color w:val="27272A"/>
+          <w:sz w:val="36"/>
+          <w:szCs w:val="36"/>
+          <w:rtl/>
+          <w:lang w:val="en-US" w:bidi="ar-EG"/>
+        </w:rPr>
+        <w:t xml:space="preserve"> </w:t>
+      </w:r>
+      <w:r>
+        <w:rPr>
+          <w:rFonts w:ascii="Sakkal Majalla" w:eastAsia="Noto Naskh Arabic" w:hAnsi="Sakkal Majalla" w:cs="Sakkal Majalla"/>
+          <w:color w:val="27272A"/>
+          <w:sz w:val="36"/>
+          <w:szCs w:val="36"/>
+          <w:rtl/>
+          <w:lang w:val="en-US" w:bidi="ar-EG"/>
+        </w:rPr>
+        <w:t>التعجب . وليس من غرضنا هنا التعرض بالشرح لكل أساليب المعاني وتوضيح</w:t>
+      </w:r>
+      <w:r>
+        <w:rPr>
+          <w:rFonts w:ascii="Sakkal Majalla" w:eastAsia="Noto Naskh Arabic" w:hAnsi="Sakkal Majalla" w:cs="Sakkal Majalla" w:hint="cs"/>
+          <w:color w:val="27272A"/>
+          <w:sz w:val="36"/>
+          <w:szCs w:val="36"/>
+          <w:rtl/>
+          <w:lang w:val="en-US" w:bidi="ar-EG"/>
+        </w:rPr>
+        <w:t xml:space="preserve"> </w:t>
+      </w:r>
+      <w:r>
+        <w:rPr>
+          <w:rFonts w:ascii="Sakkal Majalla" w:eastAsia="Noto Naskh Arabic" w:hAnsi="Sakkal Majalla" w:cs="Sakkal Majalla"/>
+          <w:color w:val="27272A"/>
+          <w:sz w:val="36"/>
+          <w:szCs w:val="36"/>
+          <w:rtl/>
+          <w:lang w:val="en-US" w:bidi="ar-EG"/>
+        </w:rPr>
+        <w:t>المعنى أو المعاني التي تستفاد من كل منها ضمناً بمعونة القرائن ، وإنما</w:t>
+      </w:r>
+      <w:r>
+        <w:rPr>
+          <w:rFonts w:ascii="Sakkal Majalla" w:eastAsia="Noto Naskh Arabic" w:hAnsi="Sakkal Majalla" w:cs="Sakkal Majalla" w:hint="cs"/>
+          <w:color w:val="27272A"/>
+          <w:sz w:val="36"/>
+          <w:szCs w:val="36"/>
+          <w:rtl/>
+          <w:lang w:val="en-US" w:bidi="ar-EG"/>
+        </w:rPr>
+        <w:t xml:space="preserve"> </w:t>
+      </w:r>
+      <w:r>
+        <w:rPr>
+          <w:rFonts w:ascii="Sakkal Majalla" w:eastAsia="Noto Naskh Arabic" w:hAnsi="Sakkal Majalla" w:cs="Sakkal Majalla"/>
+          <w:color w:val="27272A"/>
+          <w:sz w:val="36"/>
+          <w:szCs w:val="36"/>
+          <w:rtl/>
+          <w:lang w:val="en-US" w:bidi="ar-EG"/>
+        </w:rPr>
+        <w:t>أوردنا ما أوردنا منها على سبيل المثال لا الحصر .</w:t>
+      </w:r>
+      <w:r>
+        <w:rPr>
+          <w:rFonts w:ascii="Sakkal Majalla" w:eastAsia="Noto Naskh Arabic" w:hAnsi="Sakkal Majalla" w:cs="Sakkal Majalla" w:hint="cs"/>
+          <w:color w:val="27272A"/>
+          <w:sz w:val="36"/>
+          <w:szCs w:val="36"/>
+          <w:rtl/>
+          <w:lang w:val="en-US" w:bidi="ar-EG"/>
+        </w:rPr>
+        <w:t xml:space="preserve"> </w:t>
+      </w:r>
+      <w:r>
+        <w:rPr>
+          <w:rFonts w:ascii="Sakkal Majalla" w:eastAsia="Noto Naskh Arabic" w:hAnsi="Sakkal Majalla" w:cs="Sakkal Majalla"/>
+          <w:color w:val="27272A"/>
+          <w:sz w:val="36"/>
+          <w:szCs w:val="36"/>
+          <w:rtl/>
+          <w:lang w:val="en-US" w:bidi="ar-EG"/>
+        </w:rPr>
+        <w:t>ولعل فيما أوردناه كفاية لبيان ما لعلم المعاني من أثر في بلاغة الكلام ،</w:t>
+      </w:r>
+      <w:r>
+        <w:rPr>
+          <w:rFonts w:ascii="Sakkal Majalla" w:eastAsia="Noto Naskh Arabic" w:hAnsi="Sakkal Majalla" w:cs="Sakkal Majalla" w:hint="cs"/>
+          <w:color w:val="27272A"/>
+          <w:sz w:val="36"/>
+          <w:szCs w:val="36"/>
+          <w:rtl/>
+          <w:lang w:val="en-US" w:bidi="ar-EG"/>
+        </w:rPr>
+        <w:t xml:space="preserve"> </w:t>
+      </w:r>
+      <w:r>
+        <w:rPr>
+          <w:rFonts w:ascii="Sakkal Majalla" w:eastAsia="Noto Naskh Arabic" w:hAnsi="Sakkal Majalla" w:cs="Sakkal Majalla"/>
+          <w:color w:val="27272A"/>
+          <w:sz w:val="36"/>
+          <w:szCs w:val="36"/>
+          <w:rtl/>
+          <w:lang w:val="en-US" w:bidi="ar-EG"/>
+        </w:rPr>
+        <w:t>وإقناعاً لكل راغب بقيمة دراسة أساليب علم المعاني المختلفة والإفادة منها</w:t>
+      </w:r>
+      <w:r>
+        <w:rPr>
+          <w:rFonts w:ascii="Sakkal Majalla" w:eastAsia="Noto Naskh Arabic" w:hAnsi="Sakkal Majalla" w:cs="Sakkal Majalla" w:hint="cs"/>
+          <w:color w:val="27272A"/>
+          <w:sz w:val="36"/>
+          <w:szCs w:val="36"/>
+          <w:rtl/>
+          <w:lang w:val="en-US" w:bidi="ar-EG"/>
+        </w:rPr>
+        <w:t xml:space="preserve"> </w:t>
+      </w:r>
+      <w:r>
+        <w:rPr>
+          <w:rFonts w:ascii="Sakkal Majalla" w:eastAsia="Noto Naskh Arabic" w:hAnsi="Sakkal Majalla" w:cs="Sakkal Majalla"/>
+          <w:color w:val="27272A"/>
+          <w:sz w:val="36"/>
+          <w:szCs w:val="36"/>
+          <w:rtl/>
+          <w:lang w:val="en-US" w:bidi="ar-EG"/>
+        </w:rPr>
+        <w:t>في الارتفاع بأسلوب انشائه من ناحية ، وفي الحكم على جيد الكلام ورديئه</w:t>
+      </w:r>
+      <w:r>
+        <w:rPr>
+          <w:rFonts w:ascii="Sakkal Majalla" w:eastAsia="Noto Naskh Arabic" w:hAnsi="Sakkal Majalla" w:cs="Sakkal Majalla" w:hint="cs"/>
+          <w:color w:val="27272A"/>
+          <w:sz w:val="36"/>
+          <w:szCs w:val="36"/>
+          <w:rtl/>
+          <w:lang w:val="en-US" w:bidi="ar-EG"/>
+        </w:rPr>
+        <w:t xml:space="preserve"> </w:t>
+      </w:r>
+      <w:r>
+        <w:rPr>
+          <w:rFonts w:ascii="Sakkal Majalla" w:eastAsia="Noto Naskh Arabic" w:hAnsi="Sakkal Majalla" w:cs="Sakkal Majalla"/>
+          <w:color w:val="27272A"/>
+          <w:sz w:val="36"/>
+          <w:szCs w:val="36"/>
+          <w:rtl/>
+          <w:lang w:val="en-US" w:bidi="ar-EG"/>
+        </w:rPr>
+        <w:t>من ناحية أخرى</w:t>
+      </w:r>
+      <w:r>
+        <w:rPr>
+          <w:rFonts w:ascii="Sakkal Majalla" w:eastAsia="Noto Naskh Arabic" w:hAnsi="Sakkal Majalla" w:cs="Sakkal Majalla" w:hint="cs"/>
+          <w:color w:val="27272A"/>
+          <w:sz w:val="36"/>
+          <w:szCs w:val="36"/>
+          <w:rtl/>
+          <w:lang w:val="en-US" w:bidi="ar-EG"/>
+        </w:rPr>
+        <w:t>.</w:t>
+      </w:r>
+      <w:r>
+        <w:rPr>
+          <w:rStyle w:val="FootnoteReference"/>
+          <w:rFonts w:ascii="Sakkal Majalla" w:eastAsia="Noto Naskh Arabic" w:hAnsi="Sakkal Majalla" w:cs="Sakkal Majalla"/>
+          <w:color w:val="27272A"/>
+          <w:sz w:val="36"/>
+          <w:szCs w:val="36"/>
+          <w:rtl/>
+          <w:lang w:val="en-US" w:bidi="ar-EG"/>
+        </w:rPr>
+        <w:footnoteReference w:id="13"/>
+      </w:r>
+      <w:r>
+        <w:rPr>
+          <w:rFonts w:ascii="Sakkal Majalla" w:eastAsia="Noto Naskh Arabic" w:hAnsi="Sakkal Majalla" w:cs="Sakkal Majalla" w:hint="cs"/>
+          <w:color w:val="27272A"/>
+          <w:sz w:val="36"/>
+          <w:szCs w:val="36"/>
+          <w:rtl/>
+          <w:lang w:val="en-US" w:bidi="ar-EG"/>
+        </w:rPr>
+        <w:t xml:space="preserve"> </w:t>
+      </w:r>
+      <w:r>
+        <w:rPr>
+          <w:rFonts w:ascii="Sakkal Majalla" w:eastAsia="Noto Naskh Arabic" w:hAnsi="Sakkal Majalla" w:cs="Sakkal Majalla"/>
+          <w:color w:val="27272A"/>
+          <w:sz w:val="36"/>
+          <w:szCs w:val="36"/>
+          <w:rtl/>
+          <w:lang w:val="en-US"/>
+        </w:rPr>
         <w:t>بح</w:t>
       </w:r>
       <w:r>
@@ -1444,7 +1957,18 @@
           <w:rtl/>
           <w:lang w:val="en-US" w:bidi="ar-EG"/>
         </w:rPr>
-        <w:t>والظروف مع الطرف الثاني (المتحاور). وعلم البيان هو فن التعبير عن المعاني بأسلوب جميل ومتنوع، في حين يتناول علم البديع جماليات التعبير اللغوي بعد أن يُعبّر بلغة جميلة ويكون متناسبًا مع سياق الخطاب</w:t>
+        <w:t>والظروف مع الطرف الثاني (المتحاور).</w:t>
+      </w:r>
+      <w:r>
+        <w:rPr>
+          <w:rFonts w:ascii="Sakkal Majalla" w:eastAsia="Noto Naskh Arabic" w:hAnsi="Sakkal Majalla" w:cs="Sakkal Majalla" w:hint="cs"/>
+          <w:color w:val="27272A"/>
+          <w:sz w:val="36"/>
+          <w:szCs w:val="36"/>
+          <w:rtl/>
+          <w:lang w:val="en-US" w:bidi="ar-EG"/>
+        </w:rPr>
+        <w:t xml:space="preserve"> </w:t>
       </w:r>
       <w:sdt>
         <w:sdtPr>
@@ -1475,7 +1999,7 @@
               <w:rtl/>
               <w:lang w:val="en-US" w:bidi="ar-EG"/>
             </w:rPr>
-            <w:footnoteReference w:id="13"/>
+            <w:footnoteReference w:id="14"/>
           </w:r>
         </w:sdtContent>
       </w:sdt>
@@ -1485,10 +2009,9 @@
           <w:color w:val="27272A"/>
           <w:sz w:val="36"/>
           <w:szCs w:val="36"/>
-          <w:rtl/>
-          <w:lang w:val="en-US" w:bidi="ar-EG"/>
-        </w:rPr>
-        <w:t>.</w:t>
+          <w:lang w:val="en-US" w:bidi="ar-EG"/>
+        </w:rPr>
+        <w:t xml:space="preserve"> </w:t>
       </w:r>
     </w:p>
     <w:p>
@@ -1519,7 +2042,34 @@
           <w:rtl/>
           <w:lang w:val="en-US" w:bidi="ar-EG"/>
         </w:rPr>
-        <w:t xml:space="preserve">3) القران الكريم </w:t>
+        <w:lastRenderedPageBreak/>
+        <w:t>5. الكلام ال</w:t>
+      </w:r>
+      <w:r>
+        <w:rPr>
+          <w:rFonts w:ascii="Sakkal Majalla" w:eastAsia="Noto Naskh Arabic" w:hAnsi="Sakkal Majalla" w:cs="Sakkal Majalla"/>
+          <w:b/>
+          <w:bCs/>
+          <w:color w:val="27272A"/>
+          <w:sz w:val="36"/>
+          <w:szCs w:val="36"/>
+          <w:rtl/>
+          <w:lang w:val="en-US" w:bidi="ar-EG"/>
+        </w:rPr>
+        <w:t>إ</w:t>
+      </w:r>
+      <w:r>
+        <w:rPr>
+          <w:rFonts w:ascii="Sakkal Majalla" w:eastAsia="Noto Naskh Arabic" w:hAnsi="Sakkal Majalla" w:cs="Sakkal Majalla" w:hint="cs"/>
+          <w:b/>
+          <w:bCs/>
+          <w:color w:val="27272A"/>
+          <w:sz w:val="36"/>
+          <w:szCs w:val="36"/>
+          <w:rtl/>
+          <w:lang w:val="en-US" w:bidi="ar-EG"/>
+        </w:rPr>
+        <w:t xml:space="preserve">نشاء </w:t>
       </w:r>
     </w:p>
     <w:p>
@@ -1537,6 +2087,744 @@
           <w:lang w:val="en-US" w:bidi="ar-EG"/>
         </w:rPr>
       </w:pPr>
+      <w:r>
+        <w:rPr>
+          <w:rFonts w:ascii="Sakkal Majalla" w:eastAsia="Noto Naskh Arabic" w:hAnsi="Sakkal Majalla" w:cs="Sakkal Majalla"/>
+          <w:color w:val="27272A"/>
+          <w:sz w:val="36"/>
+          <w:szCs w:val="36"/>
+          <w:rtl/>
+          <w:lang w:val="en-US" w:bidi="ar-EG"/>
+        </w:rPr>
+        <w:t>وإذا كان الإنشاء قسيم الخبر ، وكان الخبر هو ما يحتمل الصدق والكذب ، فإن الإنشاء إذن هو الكلام الذي لا يحتمل الصدق والكذب لذاته ، وذلك لأنه ليس لمدلول لفظه قبل النطق به وجود خارجي يطابقه أو لا يطابقه</w:t>
+      </w:r>
+      <w:r>
+        <w:rPr>
+          <w:rFonts w:ascii="Sakkal Majalla" w:eastAsia="Noto Naskh Arabic" w:hAnsi="Sakkal Majalla" w:cs="Sakkal Majalla" w:hint="cs"/>
+          <w:color w:val="27272A"/>
+          <w:sz w:val="36"/>
+          <w:szCs w:val="36"/>
+          <w:rtl/>
+          <w:lang w:val="en-US" w:bidi="ar-EG"/>
+        </w:rPr>
+        <w:t xml:space="preserve"> </w:t>
+      </w:r>
+      <w:r>
+        <w:rPr>
+          <w:rFonts w:ascii="Sakkal Majalla" w:eastAsia="Noto Naskh Arabic" w:hAnsi="Sakkal Majalla" w:cs="Sakkal Majalla"/>
+          <w:color w:val="27272A"/>
+          <w:sz w:val="36"/>
+          <w:szCs w:val="36"/>
+          <w:rtl/>
+          <w:lang w:val="en-US" w:bidi="ar-EG"/>
+        </w:rPr>
+        <w:t>فالمعري مثلاً عندما يقول :</w:t>
+      </w:r>
+      <w:r>
+        <w:rPr>
+          <w:rFonts w:ascii="Sakkal Majalla" w:eastAsia="Noto Naskh Arabic" w:hAnsi="Sakkal Majalla" w:cs="Sakkal Majalla" w:hint="cs"/>
+          <w:color w:val="27272A"/>
+          <w:sz w:val="36"/>
+          <w:szCs w:val="36"/>
+          <w:rtl/>
+          <w:lang w:val="en-US" w:bidi="ar-EG"/>
+        </w:rPr>
+        <w:t xml:space="preserve"> </w:t>
+      </w:r>
+      <w:r>
+        <w:rPr>
+          <w:rFonts w:ascii="Sakkal Majalla" w:eastAsia="Noto Naskh Arabic" w:hAnsi="Sakkal Majalla" w:cs="Sakkal Majalla"/>
+          <w:color w:val="27272A"/>
+          <w:sz w:val="36"/>
+          <w:szCs w:val="36"/>
+          <w:rtl/>
+          <w:lang w:val="en-US" w:bidi="ar-EG"/>
+        </w:rPr>
+        <w:t>لا تظلموا الموتى وإن طال المدى إني أخاف عليكم أن تلتقوا قد إستعمل أحد أساليب الإنشاء وهو أسلوب النهي في قوله : « لا تظلموا الموتى » . ونحن لا يمكننا هنا أن نقول إن المعري صادق أو كاذب في نهيه عن ظلم الموتى ، وذلك لأنه لا يعلمنا بحصول شيء أو عدم حصوله ، وليس لمدلول لفظه قبل النطق به وجود خارجي يمكن أن يقارن</w:t>
+      </w:r>
+      <w:r>
+        <w:rPr>
+          <w:rFonts w:ascii="Sakkal Majalla" w:eastAsia="Noto Naskh Arabic" w:hAnsi="Sakkal Majalla" w:cs="Sakkal Majalla" w:hint="cs"/>
+          <w:color w:val="27272A"/>
+          <w:sz w:val="36"/>
+          <w:szCs w:val="36"/>
+          <w:rtl/>
+          <w:lang w:val="en-US" w:bidi="ar-EG"/>
+        </w:rPr>
+        <w:t xml:space="preserve"> </w:t>
+      </w:r>
+      <w:r>
+        <w:rPr>
+          <w:rFonts w:ascii="Sakkal Majalla" w:eastAsia="Noto Naskh Arabic" w:hAnsi="Sakkal Majalla" w:cs="Sakkal Majalla"/>
+          <w:color w:val="27272A"/>
+          <w:sz w:val="36"/>
+          <w:szCs w:val="36"/>
+          <w:rtl/>
+          <w:lang w:val="en-US" w:bidi="ar-EG"/>
+        </w:rPr>
+        <w:t>به ، فإن طابقه قيل : إنه صادق ، أو خالفه قيل : إنه كاذب</w:t>
+      </w:r>
+      <w:r>
+        <w:rPr>
+          <w:rFonts w:ascii="Sakkal Majalla" w:eastAsia="Noto Naskh Arabic" w:hAnsi="Sakkal Majalla" w:cs="Sakkal Majalla" w:hint="cs"/>
+          <w:color w:val="27272A"/>
+          <w:sz w:val="36"/>
+          <w:szCs w:val="36"/>
+          <w:rtl/>
+          <w:lang w:val="en-US" w:bidi="ar-EG"/>
+        </w:rPr>
+        <w:t>.</w:t>
+      </w:r>
+    </w:p>
+    <w:p>
+      <w:pPr>
+        <w:bidi/>
+        <w:spacing w:line="360" w:lineRule="auto"/>
+        <w:ind w:firstLine="630"/>
+        <w:jc w:val="both"/>
+        <w:rPr>
+          <w:rFonts w:ascii="Sakkal Majalla" w:eastAsia="Noto Naskh Arabic" w:hAnsi="Sakkal Majalla" w:cs="Sakkal Majalla"/>
+          <w:color w:val="27272A"/>
+          <w:sz w:val="36"/>
+          <w:szCs w:val="36"/>
+          <w:rtl/>
+          <w:lang w:val="en-US" w:bidi="ar-EG"/>
+        </w:rPr>
+      </w:pPr>
+      <w:r>
+        <w:rPr>
+          <w:rFonts w:ascii="Sakkal Majalla" w:eastAsia="Noto Naskh Arabic" w:hAnsi="Sakkal Majalla" w:cs="Sakkal Majalla"/>
+          <w:color w:val="27272A"/>
+          <w:sz w:val="36"/>
+          <w:szCs w:val="36"/>
+          <w:rtl/>
+          <w:lang w:val="en-US" w:bidi="ar-EG"/>
+        </w:rPr>
+        <w:t>ومثل هذا القول ينطبق على سائر أساليب الإنشاء من أمر وإستفهام وتمن ونداء ، فليس لمدلول أي لفظ منها قبل النطق به وجود خارجي يُعرض</w:t>
+      </w:r>
+      <w:r>
+        <w:rPr>
+          <w:rFonts w:ascii="Sakkal Majalla" w:eastAsia="Noto Naskh Arabic" w:hAnsi="Sakkal Majalla" w:cs="Sakkal Majalla" w:hint="cs"/>
+          <w:color w:val="27272A"/>
+          <w:sz w:val="36"/>
+          <w:szCs w:val="36"/>
+          <w:rtl/>
+          <w:lang w:val="en-US" w:bidi="ar-EG"/>
+        </w:rPr>
+        <w:t xml:space="preserve"> </w:t>
+      </w:r>
+      <w:r>
+        <w:rPr>
+          <w:rFonts w:ascii="Sakkal Majalla" w:eastAsia="Noto Naskh Arabic" w:hAnsi="Sakkal Majalla" w:cs="Sakkal Majalla"/>
+          <w:color w:val="27272A"/>
+          <w:sz w:val="36"/>
+          <w:szCs w:val="36"/>
+          <w:rtl/>
+          <w:lang w:val="en-US" w:bidi="ar-EG"/>
+        </w:rPr>
+        <w:t>عليه مدلوله ويُقارن به ، فإن طابقه قيل : إنه صادق ، أو خالفه قيل : إنه كاذب</w:t>
+      </w:r>
+      <w:r>
+        <w:rPr>
+          <w:rFonts w:ascii="Sakkal Majalla" w:eastAsia="Noto Naskh Arabic" w:hAnsi="Sakkal Majalla" w:cs="Sakkal Majalla" w:hint="cs"/>
+          <w:color w:val="27272A"/>
+          <w:sz w:val="36"/>
+          <w:szCs w:val="36"/>
+          <w:rtl/>
+          <w:lang w:val="en-US" w:bidi="ar-EG"/>
+        </w:rPr>
+        <w:t xml:space="preserve"> </w:t>
+      </w:r>
+      <w:r>
+        <w:rPr>
+          <w:rFonts w:ascii="Sakkal Majalla" w:eastAsia="Noto Naskh Arabic" w:hAnsi="Sakkal Majalla" w:cs="Sakkal Majalla"/>
+          <w:color w:val="27272A"/>
+          <w:sz w:val="36"/>
+          <w:szCs w:val="36"/>
+          <w:rtl/>
+          <w:lang w:val="en-US" w:bidi="ar-EG"/>
+        </w:rPr>
+        <w:t>وعدم احتمال الأسلوب الإنشائي للصدق والكذب إنما هو بالنظر إلى ذات الأسلوب بغض النظر عما يسلتزمه ، وإلا فأن كل أسلوب إنشائي يستلزم خبراً يحتمل الصدق والكذب</w:t>
+      </w:r>
+      <w:r>
+        <w:rPr>
+          <w:rFonts w:ascii="Sakkal Majalla" w:eastAsia="Noto Naskh Arabic" w:hAnsi="Sakkal Majalla" w:cs="Sakkal Majalla" w:hint="cs"/>
+          <w:color w:val="27272A"/>
+          <w:sz w:val="36"/>
+          <w:szCs w:val="36"/>
+          <w:rtl/>
+          <w:lang w:val="en-US" w:bidi="ar-EG"/>
+        </w:rPr>
+        <w:t xml:space="preserve"> </w:t>
+      </w:r>
+      <w:r>
+        <w:rPr>
+          <w:rFonts w:ascii="Sakkal Majalla" w:eastAsia="Noto Naskh Arabic" w:hAnsi="Sakkal Majalla" w:cs="Sakkal Majalla"/>
+          <w:color w:val="27272A"/>
+          <w:sz w:val="36"/>
+          <w:szCs w:val="36"/>
+          <w:rtl/>
+          <w:lang w:val="en-US" w:bidi="ar-EG"/>
+        </w:rPr>
+        <w:t>فقول القائل ، « إجتهد » يستلزم خبراً هو « أنا طالب منك الإجتهاد » ، وقوله : « لا تكسل » يستلزم خبراً هو « أنا طالب منك عدم الكسل » وهكذا</w:t>
+      </w:r>
+      <w:r>
+        <w:rPr>
+          <w:rFonts w:ascii="Sakkal Majalla" w:eastAsia="Noto Naskh Arabic" w:hAnsi="Sakkal Majalla" w:cs="Sakkal Majalla" w:hint="cs"/>
+          <w:color w:val="27272A"/>
+          <w:sz w:val="36"/>
+          <w:szCs w:val="36"/>
+          <w:rtl/>
+          <w:lang w:val="en-US" w:bidi="ar-EG"/>
+        </w:rPr>
+        <w:t xml:space="preserve"> </w:t>
+      </w:r>
+      <w:r>
+        <w:rPr>
+          <w:rFonts w:ascii="Sakkal Majalla" w:eastAsia="Noto Naskh Arabic" w:hAnsi="Sakkal Majalla" w:cs="Sakkal Majalla"/>
+          <w:color w:val="27272A"/>
+          <w:sz w:val="36"/>
+          <w:szCs w:val="36"/>
+          <w:rtl/>
+          <w:lang w:val="en-US" w:bidi="ar-EG"/>
+        </w:rPr>
+        <w:t>فالخبر الذي يسلتزمه الأسلوب الإنشائي ليس مقصوداً ولا منظوراً إليه ، وإنما المقصود والمنظور إليه هو ذات الأسلوب الإنشائي ، وبذلك يكون عدم احتمال الإنشاء الصدق والكذب إنما هو بالنظر إلى ذات الإنشاء</w:t>
+      </w:r>
+      <w:r>
+        <w:rPr>
+          <w:rFonts w:ascii="Sakkal Majalla" w:eastAsia="Noto Naskh Arabic" w:hAnsi="Sakkal Majalla" w:cs="Sakkal Majalla" w:hint="cs"/>
+          <w:color w:val="27272A"/>
+          <w:sz w:val="36"/>
+          <w:szCs w:val="36"/>
+          <w:rtl/>
+          <w:lang w:val="en-US" w:bidi="ar-EG"/>
+        </w:rPr>
+        <w:t xml:space="preserve">. </w:t>
+      </w:r>
+    </w:p>
+    <w:p>
+      <w:pPr>
+        <w:pStyle w:val="Heading4"/>
+        <w:numPr>
+          <w:ilvl w:val="0"/>
+          <w:numId w:val="9"/>
+        </w:numPr>
+        <w:bidi/>
+        <w:rPr>
+          <w:rFonts w:ascii="Sakkal Majalla" w:hAnsi="Sakkal Majalla" w:cs="Sakkal Majalla"/>
+          <w:b/>
+          <w:bCs/>
+          <w:color w:val="auto"/>
+          <w:sz w:val="36"/>
+          <w:szCs w:val="36"/>
+          <w:rtl/>
+          <w:lang w:val="en-US" w:bidi="ar-EG"/>
+        </w:rPr>
+      </w:pPr>
+      <w:r>
+        <w:rPr>
+          <w:rFonts w:ascii="Sakkal Majalla" w:hAnsi="Sakkal Majalla" w:cs="Sakkal Majalla" w:hint="cs"/>
+          <w:b/>
+          <w:bCs/>
+          <w:color w:val="auto"/>
+          <w:sz w:val="36"/>
+          <w:szCs w:val="36"/>
+          <w:rtl/>
+          <w:lang w:val="en-US" w:bidi="ar-EG"/>
+        </w:rPr>
+        <w:lastRenderedPageBreak/>
+        <w:t>أقس</w:t>
+      </w:r>
+      <w:r>
+        <w:rPr>
+          <w:rFonts w:ascii="Sakkal Majalla" w:hAnsi="Sakkal Majalla" w:cs="Sakkal Majalla" w:hint="cs"/>
+          <w:b/>
+          <w:bCs/>
+          <w:color w:val="auto"/>
+          <w:sz w:val="36"/>
+          <w:szCs w:val="36"/>
+          <w:rtl/>
+          <w:lang w:val="en-US" w:bidi="ar-EG"/>
+        </w:rPr>
+        <w:t>ا</w:t>
+      </w:r>
+      <w:r>
+        <w:rPr>
+          <w:rFonts w:ascii="Sakkal Majalla" w:hAnsi="Sakkal Majalla" w:cs="Sakkal Majalla" w:hint="cs"/>
+          <w:b/>
+          <w:bCs/>
+          <w:color w:val="auto"/>
+          <w:sz w:val="36"/>
+          <w:szCs w:val="36"/>
+          <w:rtl/>
+          <w:lang w:val="en-US" w:bidi="ar-EG"/>
+        </w:rPr>
+        <w:t xml:space="preserve">م الكلام </w:t>
+      </w:r>
+      <w:r>
+        <w:rPr>
+          <w:rFonts w:ascii="Sakkal Majalla" w:hAnsi="Sakkal Majalla" w:cs="Sakkal Majalla" w:hint="cs"/>
+          <w:b/>
+          <w:bCs/>
+          <w:color w:val="auto"/>
+          <w:sz w:val="36"/>
+          <w:szCs w:val="36"/>
+          <w:rtl/>
+          <w:lang w:val="en-US" w:bidi="ar-EG"/>
+        </w:rPr>
+        <w:t>الإنشا</w:t>
+      </w:r>
+      <w:r>
+        <w:rPr>
+          <w:rFonts w:ascii="Sakkal Majalla" w:hAnsi="Sakkal Majalla" w:cs="Sakkal Majalla" w:hint="cs"/>
+          <w:b/>
+          <w:bCs/>
+          <w:color w:val="auto"/>
+          <w:sz w:val="36"/>
+          <w:szCs w:val="36"/>
+          <w:rtl/>
+          <w:lang w:val="en-US" w:bidi="ar-EG"/>
+        </w:rPr>
+        <w:t xml:space="preserve">ء </w:t>
+      </w:r>
+    </w:p>
+    <w:p>
+      <w:pPr>
+        <w:pStyle w:val="ListParagraph"/>
+        <w:bidi/>
+        <w:rPr>
+          <w:rFonts w:ascii="Sakkal Majalla" w:hAnsi="Sakkal Majalla" w:cs="Sakkal Majalla"/>
+          <w:sz w:val="36"/>
+          <w:szCs w:val="36"/>
+          <w:rtl/>
+          <w:lang w:val="en-US" w:bidi="ar-EG"/>
+        </w:rPr>
+      </w:pPr>
+      <w:r>
+        <w:rPr>
+          <w:rFonts w:ascii="Sakkal Majalla" w:hAnsi="Sakkal Majalla" w:cs="Sakkal Majalla"/>
+          <w:sz w:val="36"/>
+          <w:szCs w:val="36"/>
+          <w:rtl/>
+          <w:lang w:val="en-US" w:bidi="ar-EG"/>
+        </w:rPr>
+        <w:t>والإنشاء قسمان : طلبي وغير طلبي .</w:t>
+      </w:r>
+      <w:r>
+        <w:rPr>
+          <w:rFonts w:ascii="Sakkal Majalla" w:hAnsi="Sakkal Majalla" w:cs="Sakkal Majalla" w:hint="cs"/>
+          <w:sz w:val="36"/>
+          <w:szCs w:val="36"/>
+          <w:rtl/>
+          <w:lang w:val="en-US" w:bidi="ar-EG"/>
+        </w:rPr>
+        <w:t xml:space="preserve"> </w:t>
+      </w:r>
+    </w:p>
+    <w:p>
+      <w:pPr>
+        <w:pStyle w:val="ListParagraph"/>
+        <w:bidi/>
+        <w:rPr>
+          <w:rFonts w:ascii="Sakkal Majalla" w:hAnsi="Sakkal Majalla" w:cs="Sakkal Majalla"/>
+          <w:sz w:val="36"/>
+          <w:szCs w:val="36"/>
+          <w:lang w:val="en-US" w:bidi="ar-EG"/>
+        </w:rPr>
+      </w:pPr>
+      <w:r>
+        <w:rPr>
+          <w:rFonts w:ascii="Sakkal Majalla" w:hAnsi="Sakkal Majalla" w:cs="Sakkal Majalla"/>
+          <w:sz w:val="36"/>
+          <w:szCs w:val="36"/>
+          <w:rtl/>
+          <w:lang w:val="en-US" w:bidi="ar-EG"/>
+        </w:rPr>
+        <w:t>(أ) فالإنشاء الطلبي : هو ما يستدعي مطلوباً غير حاصل وقت الطلب .وهو خمسة أنواع على الوجه التالي :</w:t>
+      </w:r>
+    </w:p>
+    <w:p>
+      <w:pPr>
+        <w:pStyle w:val="ListParagraph"/>
+        <w:bidi/>
+        <w:ind w:left="1440"/>
+        <w:rPr>
+          <w:rFonts w:ascii="Sakkal Majalla" w:hAnsi="Sakkal Majalla" w:cs="Sakkal Majalla"/>
+          <w:sz w:val="36"/>
+          <w:szCs w:val="36"/>
+          <w:lang w:val="en-US" w:bidi="ar-EG"/>
+        </w:rPr>
+      </w:pPr>
+      <w:r>
+        <w:rPr>
+          <w:rFonts w:ascii="Sakkal Majalla" w:hAnsi="Sakkal Majalla" w:cs="Sakkal Majalla"/>
+          <w:sz w:val="36"/>
+          <w:szCs w:val="36"/>
+          <w:rtl/>
+          <w:lang w:val="en-US" w:bidi="ar-EG"/>
+        </w:rPr>
+        <w:t>(1) الأمر : نحو قوله تعالى : ( يا أيها الذين آمنوا أصبروا وصابروا</w:t>
+      </w:r>
+      <w:r>
+        <w:rPr>
+          <w:rFonts w:ascii="Sakkal Majalla" w:hAnsi="Sakkal Majalla" w:cs="Sakkal Majalla" w:hint="cs"/>
+          <w:sz w:val="36"/>
+          <w:szCs w:val="36"/>
+          <w:rtl/>
+          <w:lang w:val="en-US" w:bidi="ar-EG"/>
+        </w:rPr>
+        <w:t xml:space="preserve"> </w:t>
+      </w:r>
+      <w:r>
+        <w:rPr>
+          <w:rFonts w:ascii="Sakkal Majalla" w:hAnsi="Sakkal Majalla" w:cs="Sakkal Majalla"/>
+          <w:sz w:val="36"/>
+          <w:szCs w:val="36"/>
+          <w:rtl/>
+          <w:lang w:val="en-US" w:bidi="ar-EG"/>
+        </w:rPr>
+        <w:t>ورابطوا »</w:t>
+      </w:r>
+    </w:p>
+    <w:p>
+      <w:pPr>
+        <w:pStyle w:val="ListParagraph"/>
+        <w:bidi/>
+        <w:ind w:left="1440"/>
+        <w:rPr>
+          <w:rFonts w:ascii="Sakkal Majalla" w:hAnsi="Sakkal Majalla" w:cs="Sakkal Majalla"/>
+          <w:sz w:val="36"/>
+          <w:szCs w:val="36"/>
+          <w:lang w:val="en-US" w:bidi="ar-EG"/>
+        </w:rPr>
+      </w:pPr>
+      <w:r>
+        <w:rPr>
+          <w:rFonts w:ascii="Sakkal Majalla" w:hAnsi="Sakkal Majalla" w:cs="Sakkal Majalla"/>
+          <w:sz w:val="36"/>
+          <w:szCs w:val="36"/>
+          <w:rtl/>
+          <w:lang w:val="en-US" w:bidi="ar-EG"/>
+        </w:rPr>
+        <w:t>(</w:t>
+      </w:r>
+      <w:r>
+        <w:rPr>
+          <w:rFonts w:ascii="Sakkal Majalla" w:hAnsi="Sakkal Majalla" w:cs="Sakkal Majalla"/>
+          <w:sz w:val="36"/>
+          <w:szCs w:val="36"/>
+          <w:rtl/>
+          <w:lang w:val="en-US" w:bidi="fa-IR"/>
+        </w:rPr>
+        <w:t xml:space="preserve">۲) </w:t>
+      </w:r>
+      <w:r>
+        <w:rPr>
+          <w:rFonts w:ascii="Sakkal Majalla" w:hAnsi="Sakkal Majalla" w:cs="Sakkal Majalla"/>
+          <w:sz w:val="36"/>
+          <w:szCs w:val="36"/>
+          <w:rtl/>
+          <w:lang w:val="en-US" w:bidi="ar-EG"/>
+        </w:rPr>
+        <w:t>النهي : نحو قوله تعالى : « ولا تصعر خدك للناس ولا تمشي في</w:t>
+      </w:r>
+      <w:r>
+        <w:rPr>
+          <w:rFonts w:ascii="Sakkal Majalla" w:hAnsi="Sakkal Majalla" w:cs="Sakkal Majalla" w:hint="cs"/>
+          <w:sz w:val="36"/>
+          <w:szCs w:val="36"/>
+          <w:rtl/>
+          <w:lang w:val="en-US" w:bidi="ar-EG"/>
+        </w:rPr>
+        <w:t xml:space="preserve"> </w:t>
+      </w:r>
+      <w:r>
+        <w:rPr>
+          <w:rFonts w:ascii="Sakkal Majalla" w:hAnsi="Sakkal Majalla" w:cs="Sakkal Majalla"/>
+          <w:sz w:val="36"/>
+          <w:szCs w:val="36"/>
+          <w:rtl/>
+          <w:lang w:val="en-US" w:bidi="ar-EG"/>
+        </w:rPr>
+        <w:t>الأرض مرحا » .</w:t>
+      </w:r>
+    </w:p>
+    <w:p>
+      <w:pPr>
+        <w:pStyle w:val="ListParagraph"/>
+        <w:bidi/>
+        <w:ind w:left="1440"/>
+        <w:rPr>
+          <w:rFonts w:ascii="Sakkal Majalla" w:hAnsi="Sakkal Majalla" w:cs="Sakkal Majalla"/>
+          <w:sz w:val="36"/>
+          <w:szCs w:val="36"/>
+          <w:lang w:val="en-US" w:bidi="ar-EG"/>
+        </w:rPr>
+      </w:pPr>
+      <w:r>
+        <w:rPr>
+          <w:rFonts w:ascii="Sakkal Majalla" w:hAnsi="Sakkal Majalla" w:cs="Sakkal Majalla"/>
+          <w:sz w:val="36"/>
+          <w:szCs w:val="36"/>
+          <w:rtl/>
+          <w:lang w:val="en-US" w:bidi="ar-EG"/>
+        </w:rPr>
+        <w:t>(</w:t>
+      </w:r>
+      <w:r>
+        <w:rPr>
+          <w:rFonts w:ascii="Sakkal Majalla" w:hAnsi="Sakkal Majalla" w:cs="Sakkal Majalla"/>
+          <w:sz w:val="36"/>
+          <w:szCs w:val="36"/>
+          <w:rtl/>
+          <w:lang w:val="en-US" w:bidi="fa-IR"/>
+        </w:rPr>
+        <w:t xml:space="preserve">۳) </w:t>
+      </w:r>
+      <w:r>
+        <w:rPr>
+          <w:rFonts w:ascii="Sakkal Majalla" w:hAnsi="Sakkal Majalla" w:cs="Sakkal Majalla"/>
+          <w:sz w:val="36"/>
+          <w:szCs w:val="36"/>
+          <w:rtl/>
+          <w:lang w:val="en-US" w:bidi="ar-EG"/>
+        </w:rPr>
+        <w:t>الإستفهام : نحو قوله تعالى : ( هل جزاء الإحسان إلا</w:t>
+      </w:r>
+      <w:r>
+        <w:rPr>
+          <w:rFonts w:ascii="Sakkal Majalla" w:hAnsi="Sakkal Majalla" w:cs="Sakkal Majalla" w:hint="cs"/>
+          <w:sz w:val="36"/>
+          <w:szCs w:val="36"/>
+          <w:rtl/>
+          <w:lang w:val="en-US" w:bidi="ar-EG"/>
+        </w:rPr>
+        <w:t xml:space="preserve"> </w:t>
+      </w:r>
+      <w:r>
+        <w:rPr>
+          <w:rFonts w:ascii="Sakkal Majalla" w:hAnsi="Sakkal Majalla" w:cs="Sakkal Majalla"/>
+          <w:sz w:val="36"/>
+          <w:szCs w:val="36"/>
+          <w:rtl/>
+          <w:lang w:val="en-US" w:bidi="ar-EG"/>
+        </w:rPr>
+        <w:t>الإحسان » ؟</w:t>
+      </w:r>
+    </w:p>
+    <w:p>
+      <w:pPr>
+        <w:pStyle w:val="ListParagraph"/>
+        <w:bidi/>
+        <w:ind w:left="1440"/>
+        <w:rPr>
+          <w:rFonts w:ascii="Sakkal Majalla" w:hAnsi="Sakkal Majalla" w:cs="Sakkal Majalla"/>
+          <w:sz w:val="36"/>
+          <w:szCs w:val="36"/>
+          <w:lang w:val="en-US" w:bidi="ar-EG"/>
+        </w:rPr>
+      </w:pPr>
+      <w:r>
+        <w:rPr>
+          <w:rFonts w:ascii="Sakkal Majalla" w:hAnsi="Sakkal Majalla" w:cs="Sakkal Majalla"/>
+          <w:sz w:val="36"/>
+          <w:szCs w:val="36"/>
+          <w:rtl/>
+          <w:lang w:val="en-US" w:bidi="ar-EG"/>
+        </w:rPr>
+        <w:t>(٤) التمني : نحو قوله تعالى : « يا ليت لنا مثل ما أوتي قارون »</w:t>
+      </w:r>
+    </w:p>
+    <w:p>
+      <w:pPr>
+        <w:pStyle w:val="ListParagraph"/>
+        <w:bidi/>
+        <w:ind w:left="1440"/>
+        <w:rPr>
+          <w:rFonts w:ascii="Sakkal Majalla" w:hAnsi="Sakkal Majalla" w:cs="Sakkal Majalla"/>
+          <w:sz w:val="36"/>
+          <w:szCs w:val="36"/>
+          <w:rtl/>
+          <w:lang w:val="en-US" w:bidi="ar-EG"/>
+        </w:rPr>
+      </w:pPr>
+      <w:r>
+        <w:rPr>
+          <w:rFonts w:ascii="Sakkal Majalla" w:hAnsi="Sakkal Majalla" w:cs="Sakkal Majalla"/>
+          <w:sz w:val="36"/>
+          <w:szCs w:val="36"/>
+          <w:rtl/>
+          <w:lang w:val="en-US" w:bidi="ar-EG"/>
+        </w:rPr>
+        <w:t>(٥) النداء : نحو قوله تعالى : ( يا أهل يثرب لا مقام لكم فارجعوا )</w:t>
+      </w:r>
+    </w:p>
+    <w:p>
+      <w:pPr>
+        <w:pStyle w:val="ListParagraph"/>
+        <w:bidi/>
+        <w:rPr>
+          <w:rFonts w:ascii="Sakkal Majalla" w:hAnsi="Sakkal Majalla" w:cs="Sakkal Majalla"/>
+          <w:sz w:val="36"/>
+          <w:szCs w:val="36"/>
+          <w:lang w:val="en-US" w:bidi="ar-EG"/>
+        </w:rPr>
+      </w:pPr>
+      <w:r>
+        <w:rPr>
+          <w:rFonts w:ascii="Sakkal Majalla" w:hAnsi="Sakkal Majalla" w:cs="Sakkal Majalla"/>
+          <w:sz w:val="36"/>
+          <w:szCs w:val="36"/>
+          <w:rtl/>
+          <w:lang w:val="en-US" w:bidi="ar-EG"/>
+        </w:rPr>
+        <w:t>هذه هي أساليب الإنشاء الطلبي الخمسة ، وكل واحد منها لا يحتمل صدقاً ولا كذباً ، وإنما طلب به حصول شيء لم يكن حاصلا وقت الطلب ،</w:t>
+      </w:r>
+      <w:r>
+        <w:rPr>
+          <w:rFonts w:ascii="Sakkal Majalla" w:hAnsi="Sakkal Majalla" w:cs="Sakkal Majalla" w:hint="cs"/>
+          <w:sz w:val="36"/>
+          <w:szCs w:val="36"/>
+          <w:rtl/>
+          <w:lang w:val="en-US" w:bidi="ar-EG"/>
+        </w:rPr>
+        <w:t xml:space="preserve"> </w:t>
+      </w:r>
+      <w:r>
+        <w:rPr>
+          <w:rFonts w:ascii="Sakkal Majalla" w:hAnsi="Sakkal Majalla" w:cs="Sakkal Majalla"/>
+          <w:sz w:val="36"/>
+          <w:szCs w:val="36"/>
+          <w:rtl/>
+          <w:lang w:val="en-US" w:bidi="ar-EG"/>
+        </w:rPr>
+        <w:t>ولذلك يسمى الإنشاء فيها طلبياً</w:t>
+      </w:r>
+      <w:r>
+        <w:rPr>
+          <w:rFonts w:ascii="Sakkal Majalla" w:hAnsi="Sakkal Majalla" w:cs="Sakkal Majalla" w:hint="cs"/>
+          <w:sz w:val="36"/>
+          <w:szCs w:val="36"/>
+          <w:rtl/>
+          <w:lang w:val="en-US" w:bidi="ar-EG"/>
+        </w:rPr>
+        <w:t>.</w:t>
+      </w:r>
+    </w:p>
+    <w:p>
+      <w:pPr>
+        <w:pStyle w:val="ListParagraph"/>
+        <w:bidi/>
+        <w:rPr>
+          <w:rFonts w:ascii="Sakkal Majalla" w:hAnsi="Sakkal Majalla" w:cs="Sakkal Majalla"/>
+          <w:sz w:val="36"/>
+          <w:szCs w:val="36"/>
+          <w:rtl/>
+          <w:lang w:val="en-US" w:bidi="ar-EG"/>
+        </w:rPr>
+      </w:pPr>
+      <w:r>
+        <w:rPr>
+          <w:rFonts w:ascii="Sakkal Majalla" w:hAnsi="Sakkal Majalla" w:cs="Sakkal Majalla"/>
+          <w:sz w:val="36"/>
+          <w:szCs w:val="36"/>
+          <w:rtl/>
+          <w:lang w:val="en-US" w:bidi="ar-EG"/>
+        </w:rPr>
+        <w:t>(ب) أما الإنشاء غير الطلبي : فهو ما لا يستدعي مطلوباً . وله أساليب</w:t>
+      </w:r>
+      <w:r>
+        <w:rPr>
+          <w:rFonts w:ascii="Sakkal Majalla" w:hAnsi="Sakkal Majalla" w:cs="Sakkal Majalla" w:hint="cs"/>
+          <w:sz w:val="36"/>
+          <w:szCs w:val="36"/>
+          <w:rtl/>
+          <w:lang w:val="en-US" w:bidi="ar-EG"/>
+        </w:rPr>
+        <w:t xml:space="preserve"> </w:t>
+      </w:r>
+      <w:r>
+        <w:rPr>
+          <w:rFonts w:ascii="Sakkal Majalla" w:hAnsi="Sakkal Majalla" w:cs="Sakkal Majalla"/>
+          <w:sz w:val="36"/>
+          <w:szCs w:val="36"/>
+          <w:rtl/>
+          <w:lang w:val="en-US" w:bidi="ar-EG"/>
+        </w:rPr>
+        <w:t>وصيغ كثيرة منها :</w:t>
+      </w:r>
+    </w:p>
+    <w:p>
+      <w:pPr>
+        <w:pStyle w:val="ListParagraph"/>
+        <w:bidi/>
+        <w:rPr>
+          <w:rFonts w:ascii="Sakkal Majalla" w:hAnsi="Sakkal Majalla" w:cs="Sakkal Majalla"/>
+          <w:sz w:val="36"/>
+          <w:szCs w:val="36"/>
+          <w:rtl/>
+          <w:lang w:val="en-US" w:bidi="ar-EG"/>
+        </w:rPr>
+      </w:pPr>
+    </w:p>
+    <w:p>
+      <w:pPr>
+        <w:pStyle w:val="ListParagraph"/>
+        <w:bidi/>
+        <w:rPr>
+          <w:rFonts w:ascii="Sakkal Majalla" w:hAnsi="Sakkal Majalla" w:cs="Sakkal Majalla" w:hint="cs"/>
+          <w:sz w:val="36"/>
+          <w:szCs w:val="36"/>
+          <w:lang w:val="en-US" w:bidi="ar-EG"/>
+        </w:rPr>
+      </w:pPr>
+    </w:p>
+    <w:p>
+      <w:pPr>
+        <w:bidi/>
+        <w:spacing w:line="360" w:lineRule="auto"/>
+        <w:ind w:firstLine="630"/>
+        <w:jc w:val="both"/>
+        <w:rPr>
+          <w:rFonts w:ascii="Sakkal Majalla" w:eastAsia="Noto Naskh Arabic" w:hAnsi="Sakkal Majalla" w:cs="Sakkal Majalla"/>
+          <w:b/>
+          <w:bCs/>
+          <w:color w:val="27272A"/>
+          <w:sz w:val="36"/>
+          <w:szCs w:val="36"/>
+          <w:rtl/>
+          <w:lang w:val="en-US" w:bidi="ar-EG"/>
+        </w:rPr>
+      </w:pPr>
+      <w:r>
+        <w:rPr>
+          <w:rFonts w:ascii="Sakkal Majalla" w:eastAsia="Noto Naskh Arabic" w:hAnsi="Sakkal Majalla" w:cs="Sakkal Majalla" w:hint="cs"/>
+          <w:b/>
+          <w:bCs/>
+          <w:color w:val="27272A"/>
+          <w:sz w:val="36"/>
+          <w:szCs w:val="36"/>
+          <w:rtl/>
+          <w:lang w:val="en-US" w:bidi="ar-EG"/>
+        </w:rPr>
+        <w:t xml:space="preserve">3) القران الكريم </w:t>
+      </w:r>
+    </w:p>
+    <w:p>
+      <w:pPr>
+        <w:bidi/>
+        <w:spacing w:line="360" w:lineRule="auto"/>
+        <w:ind w:firstLine="630"/>
+        <w:jc w:val="both"/>
+        <w:rPr>
+          <w:rFonts w:ascii="Sakkal Majalla" w:eastAsia="Noto Naskh Arabic" w:hAnsi="Sakkal Majalla" w:cs="Sakkal Majalla"/>
+          <w:color w:val="27272A"/>
+          <w:sz w:val="36"/>
+          <w:szCs w:val="36"/>
+          <w:rtl/>
+          <w:lang w:val="en-US" w:bidi="ar-EG"/>
+        </w:rPr>
+      </w:pPr>
       <w:bookmarkStart w:id="0" w:name="_Hlk155818346"/>
       <w:r>
         <w:rPr>
@@ -1637,7 +2925,7 @@
           <w:rtl/>
           <w:lang w:val="en-US" w:bidi="ar-EG"/>
         </w:rPr>
-        <w:footnoteReference w:id="14"/>
+        <w:footnoteReference w:id="15"/>
       </w:r>
     </w:p>
     <w:p>
@@ -1748,7 +3036,7 @@
               <w:rtl/>
               <w:lang w:val="en-US" w:bidi="ar-EG"/>
             </w:rPr>
-            <w:footnoteReference w:id="15"/>
+            <w:footnoteReference w:id="16"/>
           </w:r>
         </w:sdtContent>
       </w:sdt>
@@ -1832,7 +3120,7 @@
           <w:rtl/>
           <w:lang w:val="en-US" w:bidi="ar-EG"/>
         </w:rPr>
-        <w:footnoteReference w:id="16"/>
+        <w:footnoteReference w:id="17"/>
       </w:r>
     </w:p>
     <w:p>
@@ -1993,7 +3281,7 @@
           <w:rtl/>
           <w:lang w:val="en-US" w:bidi="ar-EG"/>
         </w:rPr>
-        <w:footnoteReference w:id="17"/>
+        <w:footnoteReference w:id="18"/>
       </w:r>
     </w:p>
     <w:p>
@@ -2115,7 +3403,7 @@
               <w:rtl/>
               <w:lang w:val="en-US" w:bidi="ar-EG"/>
             </w:rPr>
-            <w:footnoteReference w:id="18"/>
+            <w:footnoteReference w:id="19"/>
           </w:r>
         </w:sdtContent>
       </w:sdt>
@@ -2758,7 +4046,7 @@
               <w:highlight w:val="white"/>
               <w:rtl/>
             </w:rPr>
-            <w:footnoteReference w:id="19"/>
+            <w:footnoteReference w:id="20"/>
           </w:r>
         </w:sdtContent>
       </w:sdt>
@@ -3659,35 +4947,7 @@
         <w:rPr>
           <w:szCs w:val="24"/>
         </w:rPr>
-        <w:t xml:space="preserve">Sagala </w:t>
-      </w:r>
-      <w:proofErr w:type="spellStart"/>
-      <w:r>
-        <w:rPr>
-          <w:szCs w:val="24"/>
-        </w:rPr>
-        <w:t>Rumadani</w:t>
-      </w:r>
-      <w:proofErr w:type="spellEnd"/>
-      <w:r>
-        <w:rPr>
-          <w:szCs w:val="24"/>
-        </w:rPr>
-        <w:t>, “</w:t>
-      </w:r>
-      <w:proofErr w:type="spellStart"/>
-      <w:r>
-        <w:rPr>
-          <w:szCs w:val="24"/>
-        </w:rPr>
-        <w:t>Buku</w:t>
-      </w:r>
-      <w:proofErr w:type="spellEnd"/>
-      <w:r>
-        <w:rPr>
-          <w:szCs w:val="24"/>
-        </w:rPr>
-        <w:t>: Balaghah” (n.d.).</w:t>
+        <w:t>Sagala Rumadani, “Buku: Balaghah” (n.d.).</w:t>
       </w:r>
       <w:r>
         <w:fldChar w:fldCharType="end"/>
@@ -4152,7 +5412,6 @@
       <w:pPr>
         <w:pStyle w:val="FootnoteText"/>
         <w:rPr>
-          <w:rFonts w:hint="cs"/>
           <w:rtl/>
           <w:lang w:bidi="ar-EG"/>
         </w:rPr>
@@ -4179,35 +5438,7 @@
         <w:rPr>
           <w:szCs w:val="24"/>
         </w:rPr>
-        <w:t>Badr al-Din Muhammad ibn Abdullah, “Ibn Bahadir Al-</w:t>
-      </w:r>
-      <w:proofErr w:type="spellStart"/>
-      <w:r>
-        <w:rPr>
-          <w:szCs w:val="24"/>
-        </w:rPr>
-        <w:t>Zarkasyi</w:t>
-      </w:r>
-      <w:proofErr w:type="spellEnd"/>
-      <w:r>
-        <w:rPr>
-          <w:szCs w:val="24"/>
-        </w:rPr>
-        <w:t xml:space="preserve">, al-Burhan </w:t>
-      </w:r>
-      <w:proofErr w:type="spellStart"/>
-      <w:r>
-        <w:rPr>
-          <w:szCs w:val="24"/>
-        </w:rPr>
-        <w:t>Fî’Ulum</w:t>
-      </w:r>
-      <w:proofErr w:type="spellEnd"/>
-      <w:r>
-        <w:rPr>
-          <w:szCs w:val="24"/>
-        </w:rPr>
-        <w:t xml:space="preserve"> al-Quran” (1957).</w:t>
+        <w:t>Badr al-Din Muhammad ibn Abdullah, “Ibn Bahadir Al-Zarkasyi, al-Burhan Fî’Ulum al-Quran” (1957).</w:t>
       </w:r>
       <w:r>
         <w:fldChar w:fldCharType="end"/>
@@ -4219,7 +5450,6 @@
       <w:pPr>
         <w:pStyle w:val="FootnoteText"/>
         <w:rPr>
-          <w:rFonts w:hint="cs"/>
           <w:rtl/>
           <w:lang w:bidi="ar-EG"/>
         </w:rPr>
@@ -4317,7 +5547,6 @@
       <w:pPr>
         <w:pStyle w:val="FootnoteText"/>
         <w:rPr>
-          <w:rFonts w:hint="cs"/>
           <w:rtl/>
           <w:lang w:bidi="ar-EG"/>
         </w:rPr>
@@ -4464,7 +5693,6 @@
       <w:pPr>
         <w:pStyle w:val="FootnoteText"/>
         <w:rPr>
-          <w:rFonts w:hint="cs"/>
           <w:rtl/>
           <w:lang w:bidi="ar-EG"/>
         </w:rPr>
@@ -4532,170 +5760,328 @@
       </w:r>
       <w:r>
         <w:rPr>
+          <w:szCs w:val="24"/>
+        </w:rPr>
+        <w:t xml:space="preserve"> (</w:t>
+      </w:r>
+      <w:proofErr w:type="spellStart"/>
+      <w:r>
+        <w:rPr>
+          <w:szCs w:val="24"/>
+        </w:rPr>
+        <w:t>Rufoof</w:t>
+      </w:r>
+      <w:proofErr w:type="spellEnd"/>
+      <w:r>
+        <w:rPr>
+          <w:szCs w:val="24"/>
+        </w:rPr>
+        <w:t xml:space="preserve">, </w:t>
+      </w:r>
+      <w:r>
+        <w:rPr>
+          <w:szCs w:val="24"/>
+          <w:rtl/>
+        </w:rPr>
+        <w:t>2008</w:t>
+      </w:r>
+      <w:r>
+        <w:rPr>
+          <w:szCs w:val="24"/>
+        </w:rPr>
+        <w:t>).</w:t>
+      </w:r>
+      <w:r>
+        <w:fldChar w:fldCharType="end"/>
+      </w:r>
+      <w:r>
+        <w:rPr>
           <w:rFonts w:hint="cs"/>
+          <w:rtl/>
+        </w:rPr>
+        <w:t xml:space="preserve"> </w:t>
+      </w:r>
+    </w:p>
+  </w:footnote>
+  <w:footnote w:id="12">
+    <w:p>
+      <w:pPr>
+        <w:pStyle w:val="FootnoteText"/>
+        <w:rPr>
+          <w:rtl/>
+          <w:lang w:bidi="ar-EG"/>
+        </w:rPr>
+      </w:pPr>
+      <w:r>
+        <w:rPr>
+          <w:rStyle w:val="FootnoteReference"/>
+        </w:rPr>
+        <w:footnoteRef/>
+      </w:r>
+      <w:r>
+        <w:t xml:space="preserve"> </w:t>
+      </w:r>
+      <w:r>
+        <w:fldChar w:fldCharType="begin"/>
+      </w:r>
+      <w:r>
+        <w:instrText xml:space="preserve"> ADDIN ZOTERO_ITEM CSL_CITATION {"citationID":"QKcyt7cO","properties":{"formattedCitation":"\\uc0\\u1593{}\\uc0\\u1576{}\\uc0\\u1583{} \\uc0\\u1575{}\\uc0\\u1604{}\\uc0\\u1593{}\\uc0\\u1586{}\\uc0\\u1610{}\\uc0\\u1586{} \\uc0\\u1593{}\\uc0\\u1578{}\\uc0\\u1610{}\\uc0\\u1602{}, \\uc0\\u8220{}\\uc0\\u1593{}\\uc0\\u1604{}\\uc0\\u1605{} \\uc0\\u1575{}\\uc0\\u1604{}\\uc0\\u1576{}\\uc0\\u1610{}\\uc0\\u1575{}\\uc0\\u1606{}\\uc0\\u8221{} (n.d.).","plainCitation":"</w:instrText>
+      </w:r>
+      <w:r>
+        <w:rPr>
+          <w:rtl/>
+        </w:rPr>
+        <w:instrText>عبد العزيز عتيق, “علم البيان</w:instrText>
+      </w:r>
+      <w:r>
+        <w:instrText xml:space="preserve">” (n.d.).","noteIndex":12},"citationItems":[{"id":47,"uris":["http://zotero.org/users/local/PxK9EVr5/items/Q7G22DEN"],"itemData":{"id":47,"type":"article-journal","note":"publisher: </w:instrText>
+      </w:r>
+      <w:r>
+        <w:rPr>
+          <w:rtl/>
+        </w:rPr>
+        <w:instrText>دار النهضة العربية، بيروت</w:instrText>
+      </w:r>
+      <w:r>
+        <w:instrText>","title":"</w:instrText>
+      </w:r>
+      <w:r>
+        <w:rPr>
+          <w:rtl/>
+        </w:rPr>
+        <w:instrText>علم البيان</w:instrText>
+      </w:r>
+      <w:r>
+        <w:instrText>","author":[{"literal":"</w:instrText>
+      </w:r>
+      <w:r>
+        <w:rPr>
+          <w:rtl/>
+        </w:rPr>
+        <w:instrText>عبد العزيز عتيق</w:instrText>
+      </w:r>
+      <w:r>
+        <w:instrText xml:space="preserve">"}]}}],"schema":"https://github.com/citation-style-language/schema/raw/master/csl-citation.json"} </w:instrText>
+      </w:r>
+      <w:r>
+        <w:fldChar w:fldCharType="separate"/>
+      </w:r>
+      <w:r>
+        <w:rPr>
+          <w:szCs w:val="24"/>
+          <w:rtl/>
+        </w:rPr>
+        <w:t>عبد العزيز عتيق, “علم البيان</w:t>
+      </w:r>
+      <w:r>
+        <w:rPr>
+          <w:szCs w:val="24"/>
+        </w:rPr>
+        <w:t>” (n.d.).</w:t>
+      </w:r>
+      <w:r>
+        <w:fldChar w:fldCharType="end"/>
+      </w:r>
+    </w:p>
+  </w:footnote>
+  <w:footnote w:id="13">
+    <w:p>
+      <w:pPr>
+        <w:pStyle w:val="FootnoteText"/>
+        <w:rPr>
+          <w:rFonts w:hint="cs"/>
+          <w:rtl/>
+          <w:lang w:bidi="ar-EG"/>
+        </w:rPr>
+      </w:pPr>
+      <w:r>
+        <w:rPr>
+          <w:rStyle w:val="FootnoteReference"/>
+        </w:rPr>
+        <w:footnoteRef/>
+      </w:r>
+      <w:r>
+        <w:t xml:space="preserve"> </w:t>
+      </w:r>
+      <w:r>
+        <w:fldChar w:fldCharType="begin"/>
+      </w:r>
+      <w:r>
+        <w:instrText xml:space="preserve"> ADDIN ZOTERO_ITEM CSL_CITATION {"citationID":"CXj89oFs","properties":{"formattedCitation":"\\uc0\\u1593{}\\uc0\\u1576{}\\uc0\\u1583{} \\uc0\\u1575{}\\uc0\\u1604{}\\uc0\\u1593{}\\uc0\\u1586{}\\uc0\\u1610{}\\uc0\\u1586{} \\uc0\\u1593{}\\uc0\\u1578{}\\uc0\\u1610{}\\uc0\\u1602{}, {\\i{}\\uc0\\u1593{}\\uc0\\u1604{}\\uc0\\u1605{} \\uc0\\u1575{}\\uc0\\u1604{}\\uc0\\u1605{}\\uc0\\u1593{}\\uc0\\u1575{}\\uc0\\u1606{}\\uc0\\u1610{}}, vol. 1, 10 vols., 1 (\\uc0\\u1576{}\\uc0\\u1610{}\\uc0\\u1585{}\\uc0\\u1608{}\\uc0\\u1578{} - \\uc0\\u1604{}\\uc0\\u1576{}\\uc0\\u1606{}\\uc0\\u1575{}\\uc0\\u1606{}: \\uc0\\u1583{}\\uc0\\u1575{}\\uc0\\u1585{} \\uc0\\u1575{}\\uc0\\u1604{}\\uc0\\u1606{}\\uc0\\u1607{}\\uc0\\u1590{}\\uc0\\u1577{} \\uc0\\u1575{}\\uc0\\u1604{}\\uc0\\u1593{}\\uc0\\u1585{}\\uc0\\u1576{}\\uc0\\u1610{}\\uc0\\u1577{} \\uc0\\u1604{}\\uc0\\u1604{}\\uc0\\u1591{}\\uc0\\u1576{}\\uc0\\u1575{}\\uc0\\u1593{}\\uc0\\u1577{} \\uc0\\u1608{}\\uc0\\u1575{}\\uc0\\u1604{}\\uc0\\u1606{}\\uc0\\u1588{}\\uc0\\u1585{} \\uc0\\u1608{}\\uc0\\u1575{}\\uc0\\u1604{}\\uc0\\u1578{}\\uc0\\u1608{}\\uc0\\u1586{}\\uc0\\u1610{}\\uc0\\u1593{}, 2015), https://archive.org/details/elmmanelmman.","plainCitation":"</w:instrText>
+      </w:r>
+      <w:r>
+        <w:rPr>
+          <w:rtl/>
+        </w:rPr>
+        <w:instrText>عبد العزيز عتيق, علم المعاني</w:instrText>
+      </w:r>
+      <w:r>
+        <w:instrText>, vol. 1, 10 vols., 1 (</w:instrText>
+      </w:r>
+      <w:r>
+        <w:rPr>
+          <w:rtl/>
+        </w:rPr>
+        <w:instrText>بيروت - لبنان: دار النهضة العربية للطباعة والنشر والتوزيع, 2015</w:instrText>
+      </w:r>
+      <w:r>
+        <w:instrText>), https://archive.org/details/elmmanelmman.","noteIndex":13},"citationItems":[{"id":48,"uris":["http://zotero.org/users/local/PxK9EVr5/items/SCGK5KQ3"],"itemData":{"id":48,"type":"book","collection-title":"1","event-place":"</w:instrText>
+      </w:r>
+      <w:r>
+        <w:rPr>
+          <w:rtl/>
+        </w:rPr>
+        <w:instrText>بيروت</w:instrText>
+      </w:r>
+      <w:r>
+        <w:instrText xml:space="preserve"> - </w:instrText>
+      </w:r>
+      <w:r>
+        <w:rPr>
+          <w:rtl/>
+        </w:rPr>
+        <w:instrText>لبنان</w:instrText>
+      </w:r>
+      <w:r>
+        <w:instrText>","language":"</w:instrText>
+      </w:r>
+      <w:r>
+        <w:rPr>
+          <w:rtl/>
+        </w:rPr>
+        <w:instrText>العربية</w:instrText>
+      </w:r>
+      <w:r>
+        <w:instrText>","number-of-pages":"208","number-of-volumes":"10","publisher":"</w:instrText>
+      </w:r>
+      <w:r>
+        <w:rPr>
+          <w:rtl/>
+        </w:rPr>
+        <w:instrText>دار النهضة العربية للطباعة والنشر والتوزيع</w:instrText>
+      </w:r>
+      <w:r>
+        <w:instrText>","publisher-place":"</w:instrText>
+      </w:r>
+      <w:r>
+        <w:rPr>
+          <w:rtl/>
+        </w:rPr>
+        <w:instrText>بيروت - لبنان</w:instrText>
+      </w:r>
+      <w:r>
+        <w:instrText>","title":"</w:instrText>
+      </w:r>
+      <w:r>
+        <w:rPr>
+          <w:rtl/>
+        </w:rPr>
+        <w:instrText>علم المعاني</w:instrText>
+      </w:r>
+      <w:r>
+        <w:instrText>","URL":"https://archive.org/details/elmmanelmman","volume":"1","author":[{"family":"</w:instrText>
+      </w:r>
+      <w:r>
+        <w:rPr>
+          <w:rtl/>
+        </w:rPr>
+        <w:instrText>عتيق</w:instrText>
+      </w:r>
+      <w:r>
+        <w:instrText>","given":"</w:instrText>
+      </w:r>
+      <w:r>
+        <w:rPr>
+          <w:rtl/>
+        </w:rPr>
+        <w:instrText>عبد العزيز</w:instrText>
+      </w:r>
+      <w:r>
+        <w:instrText xml:space="preserve">"}],"issued":{"date-parts":[["2015"]],"season":"08"}}}],"schema":"https://github.com/citation-style-language/schema/raw/master/csl-citation.json"} </w:instrText>
+      </w:r>
+      <w:r>
+        <w:fldChar w:fldCharType="separate"/>
+      </w:r>
+      <w:r>
+        <w:rPr>
+          <w:szCs w:val="24"/>
+          <w:rtl/>
+        </w:rPr>
+        <w:t xml:space="preserve">عبد العزيز عتيق, </w:t>
+      </w:r>
+      <w:r>
+        <w:rPr>
           <w:i/>
           <w:iCs/>
           <w:szCs w:val="24"/>
           <w:rtl/>
         </w:rPr>
-        <w:t xml:space="preserve">,  </w:t>
-      </w:r>
-      <w:r>
-        <w:rPr>
-          <w:rFonts w:hint="cs"/>
-          <w:rtl/>
-        </w:rPr>
-        <w:t xml:space="preserve">ص </w:t>
-      </w:r>
-      <w:r>
-        <w:rPr>
-          <w:rtl/>
-          <w:lang w:bidi="fa-IR"/>
-        </w:rPr>
-        <w:t>۳۱۹ - ۳۲۰</w:t>
+        <w:t>علم المعاني</w:t>
       </w:r>
       <w:r>
         <w:rPr>
           <w:szCs w:val="24"/>
         </w:rPr>
+        <w:t xml:space="preserve">, vol. </w:t>
+      </w:r>
+      <w:r>
+        <w:rPr>
+          <w:szCs w:val="24"/>
+          <w:rtl/>
+        </w:rPr>
+        <w:t>1</w:t>
+      </w:r>
+      <w:r>
+        <w:rPr>
+          <w:szCs w:val="24"/>
+        </w:rPr>
+        <w:t xml:space="preserve">, </w:t>
+      </w:r>
+      <w:r>
+        <w:rPr>
+          <w:szCs w:val="24"/>
+          <w:rtl/>
+        </w:rPr>
+        <w:t>10</w:t>
+      </w:r>
+      <w:r>
+        <w:rPr>
+          <w:szCs w:val="24"/>
+        </w:rPr>
+        <w:t xml:space="preserve"> vols., </w:t>
+      </w:r>
+      <w:r>
+        <w:rPr>
+          <w:szCs w:val="24"/>
+          <w:rtl/>
+        </w:rPr>
+        <w:t>1</w:t>
+      </w:r>
+      <w:r>
+        <w:rPr>
+          <w:szCs w:val="24"/>
+        </w:rPr>
         <w:t xml:space="preserve"> (</w:t>
       </w:r>
-      <w:proofErr w:type="spellStart"/>
       <w:r>
         <w:rPr>
           <w:szCs w:val="24"/>
-        </w:rPr>
-        <w:t>Rufoof</w:t>
-      </w:r>
-      <w:proofErr w:type="spellEnd"/>
+          <w:rtl/>
+        </w:rPr>
+        <w:t>بيروت - لبنان: دار النهضة العربية للطباعة والنشر والتوزيع, 2015</w:t>
+      </w:r>
       <w:r>
         <w:rPr>
           <w:szCs w:val="24"/>
         </w:rPr>
-        <w:t xml:space="preserve">, </w:t>
-      </w:r>
-      <w:r>
-        <w:rPr>
-          <w:szCs w:val="24"/>
-          <w:rtl/>
-        </w:rPr>
-        <w:t>2008</w:t>
-      </w:r>
-      <w:r>
-        <w:rPr>
-          <w:szCs w:val="24"/>
-        </w:rPr>
-        <w:t>)</w:t>
-      </w:r>
-      <w:r>
-        <w:rPr>
-          <w:rFonts w:hint="cs"/>
-          <w:szCs w:val="24"/>
-          <w:rtl/>
-        </w:rPr>
-        <w:t xml:space="preserve"> </w:t>
-      </w:r>
-      <w:r>
-        <w:rPr>
-          <w:szCs w:val="24"/>
-        </w:rPr>
-        <w:t>.</w:t>
+        <w:t>), https://archive.org/details/elmmanelmman.</w:t>
       </w:r>
       <w:r>
         <w:fldChar w:fldCharType="end"/>
       </w:r>
-      <w:r>
-        <w:rPr>
-          <w:rFonts w:hint="cs"/>
-          <w:rtl/>
-        </w:rPr>
-        <w:t xml:space="preserve"> </w:t>
-      </w:r>
     </w:p>
   </w:footnote>
-  <w:footnote w:id="12">
-    <w:p>
-      <w:pPr>
-        <w:pStyle w:val="FootnoteText"/>
-        <w:rPr>
-          <w:rFonts w:hint="cs"/>
-          <w:rtl/>
-          <w:lang w:bidi="ar-EG"/>
-        </w:rPr>
-      </w:pPr>
-      <w:r>
-        <w:rPr>
-          <w:rStyle w:val="FootnoteReference"/>
-        </w:rPr>
-        <w:footnoteRef/>
-      </w:r>
-      <w:r>
-        <w:t xml:space="preserve"> </w:t>
-      </w:r>
-      <w:r>
-        <w:fldChar w:fldCharType="begin"/>
-      </w:r>
-      <w:r>
-        <w:instrText xml:space="preserve"> ADDIN ZOTERO_ITEM CSL_CITATION {"citationID":"QKcyt7cO","properties":{"formattedCitation":"\\uc0\\u1593{}\\uc0\\u1576{}\\uc0\\u1583{} \\uc0\\u1575{}\\uc0\\u1604{}\\uc0\\u1593{}\\uc0\\u1586{}\\uc0\\u1610{}\\uc0\\u1586{} \\uc0\\u1593{}\\uc0\\u1578{}\\uc0\\u1610{}\\uc0\\u1602{}, \\uc0\\u8220{}\\uc0\\u1593{}\\uc0\\u1604{}\\uc0\\u1605{} \\uc0\\u1575{}\\uc0\\u1604{}\\uc0\\u1576{}\\uc0\\u1610{}\\uc0\\u1575{}\\uc0\\u1606{}\\uc0\\u8221{} (n.d.).","plainCitation":"</w:instrText>
-      </w:r>
-      <w:r>
-        <w:rPr>
-          <w:rtl/>
-        </w:rPr>
-        <w:instrText>عبد العزيز عتيق, “علم البيان</w:instrText>
-      </w:r>
-      <w:r>
-        <w:instrText xml:space="preserve">” (n.d.).","noteIndex":12},"citationItems":[{"id":47,"uris":["http://zotero.org/users/local/PxK9EVr5/items/Q7G22DEN"],"itemData":{"id":47,"type":"article-journal","note":"publisher: </w:instrText>
-      </w:r>
-      <w:r>
-        <w:rPr>
-          <w:rtl/>
-        </w:rPr>
-        <w:instrText>دار النهضة العربية، بيروت</w:instrText>
-      </w:r>
-      <w:r>
-        <w:instrText>","title":"</w:instrText>
-      </w:r>
-      <w:r>
-        <w:rPr>
-          <w:rtl/>
-        </w:rPr>
-        <w:instrText>علم البيان</w:instrText>
-      </w:r>
-      <w:r>
-        <w:instrText>","author":[{"literal":"</w:instrText>
-      </w:r>
-      <w:r>
-        <w:rPr>
-          <w:rtl/>
-        </w:rPr>
-        <w:instrText>عبد العزيز عتيق</w:instrText>
-      </w:r>
-      <w:r>
-        <w:instrText xml:space="preserve">"}]}}],"schema":"https://github.com/citation-style-language/schema/raw/master/csl-citation.json"} </w:instrText>
-      </w:r>
-      <w:r>
-        <w:fldChar w:fldCharType="separate"/>
-      </w:r>
-      <w:r>
-        <w:rPr>
-          <w:szCs w:val="24"/>
-          <w:rtl/>
-        </w:rPr>
-        <w:t>عبد العزيز عتيق, “علم البيان</w:t>
-      </w:r>
-      <w:r>
-        <w:rPr>
-          <w:szCs w:val="24"/>
-        </w:rPr>
-        <w:t>” (n.d.).</w:t>
-      </w:r>
-      <w:r>
-        <w:fldChar w:fldCharType="end"/>
-      </w:r>
-    </w:p>
-  </w:footnote>
-  <w:footnote w:id="13">
+  <w:footnote w:id="14">
     <w:p>
       <w:pPr>
         <w:pStyle w:val="FootnoteText"/>
@@ -4904,7 +6290,7 @@
       </w:r>
     </w:p>
   </w:footnote>
-  <w:footnote w:id="14">
+  <w:footnote w:id="15">
     <w:p>
       <w:pPr>
         <w:pStyle w:val="FootnoteText"/>
@@ -4944,7 +6330,7 @@
         <w:instrText>دمشق: مطبعة الصباح, 2012</w:instrText>
       </w:r>
       <w:r>
-        <w:instrText>), https://archive.org/details/waq55649.","noteIndex":9},"citationItems":[{"id":41,"uris":["http://zotero.org/users/local/PxK9EVr5/items/9X35M4VG"],"itemData":{"id":41,"type":"book","archive":"https://archive.org/details/waq55649","collection-number":"1","collection-title":"1","event-place":"</w:instrText>
+        <w:instrText>), https://archive.org/details/waq55649.","noteIndex":15},"citationItems":[{"id":41,"uris":["http://zotero.org/users/local/PxK9EVr5/items/9X35M4VG"],"itemData":{"id":41,"type":"book","archive":"https://archive.org/details/waq55649","collection-number":"1","collection-title":"1","event-place":"</w:instrText>
       </w:r>
       <w:r>
         <w:rPr>
@@ -5113,7 +6499,7 @@
       </w:r>
     </w:p>
   </w:footnote>
-  <w:footnote w:id="15">
+  <w:footnote w:id="16">
     <w:p>
       <w:pPr>
         <w:pStyle w:val="FootnoteText"/>
@@ -5178,7 +6564,7 @@
       </w:r>
     </w:p>
   </w:footnote>
-  <w:footnote w:id="16">
+  <w:footnote w:id="17">
     <w:p>
       <w:pPr>
         <w:pStyle w:val="FootnoteText"/>
@@ -5200,7 +6586,7 @@
         <w:fldChar w:fldCharType="begin"/>
       </w:r>
       <w:r>
-        <w:instrText xml:space="preserve"> ADDIN ZOTERO_ITEM CSL_CITATION {"citationID":"dT1BpjWu","properties":{"formattedCitation":"Siti Fahimah, \\uc0\\u8220{}Kaidah-Kaidah Memahami Amr Dan Nahy: Urgensitasnya Dalam Memahami Al Qur\\uc0\\u8217{}an,\\uc0\\u8221{} {\\i{}Al Furqon} 1 (2018): 177\\uc0\\u8211{}80.","plainCitation":"Siti Fahimah, “Kaidah-Kaidah Memahami Amr Dan Nahy: Urgensitasnya Dalam Memahami Al Qur’an,” Al Furqon 1 (2018): 177–80.","noteIndex":11},"citationItems":[{"id":37,"uris":["http://zotero.org/users/local/PxK9EVr5/items/LID98YZJ"],"itemData":{"id":37,"type":"article-journal","container-title":"Al Furqon","journalAbbreviation":"Al Furqon","page":"177-80","title":"Kaidah-Kaidah Memahami Amr Dan Nahy: Urgensitasnya Dalam Memahami Al Qur’an","volume":"1","author":[{"family":"Fahimah","given":"Siti"}],"issued":{"date-parts":[["2018"]]}}}],"schema":"https://github.com/citation-style-language/schema/raw/master/csl-citation.json"} </w:instrText>
+        <w:instrText xml:space="preserve"> ADDIN ZOTERO_ITEM CSL_CITATION {"citationID":"dT1BpjWu","properties":{"formattedCitation":"Siti Fahimah, \\uc0\\u8220{}Kaidah-Kaidah Memahami Amr Dan Nahy: Urgensitasnya Dalam Memahami Al Qur\\uc0\\u8217{}an,\\uc0\\u8221{} {\\i{}Al Furqon} 1 (2018): 177\\uc0\\u8211{}80.","plainCitation":"Siti Fahimah, “Kaidah-Kaidah Memahami Amr Dan Nahy: Urgensitasnya Dalam Memahami Al Qur’an,” Al Furqon 1 (2018): 177–80.","noteIndex":17},"citationItems":[{"id":37,"uris":["http://zotero.org/users/local/PxK9EVr5/items/LID98YZJ"],"itemData":{"id":37,"type":"article-journal","container-title":"Al Furqon","journalAbbreviation":"Al Furqon","page":"177-80","title":"Kaidah-Kaidah Memahami Amr Dan Nahy: Urgensitasnya Dalam Memahami Al Qur’an","volume":"1","author":[{"family":"Fahimah","given":"Siti"}],"issued":{"date-parts":[["2018"]]}}}],"schema":"https://github.com/citation-style-language/schema/raw/master/csl-citation.json"} </w:instrText>
       </w:r>
       <w:r>
         <w:fldChar w:fldCharType="separate"/>
@@ -5209,7 +6595,35 @@
         <w:rPr>
           <w:szCs w:val="24"/>
         </w:rPr>
-        <w:t xml:space="preserve">Siti Fahimah, “Kaidah-Kaidah Memahami Amr Dan Nahy: Urgensitasnya Dalam Memahami Al Qur’an,” </w:t>
+        <w:t>Siti Fahimah, “</w:t>
+      </w:r>
+      <w:proofErr w:type="spellStart"/>
+      <w:r>
+        <w:rPr>
+          <w:szCs w:val="24"/>
+        </w:rPr>
+        <w:t>Kaidah-Kaidah</w:t>
+      </w:r>
+      <w:proofErr w:type="spellEnd"/>
+      <w:r>
+        <w:rPr>
+          <w:szCs w:val="24"/>
+        </w:rPr>
+        <w:t xml:space="preserve"> </w:t>
+      </w:r>
+      <w:proofErr w:type="spellStart"/>
+      <w:r>
+        <w:rPr>
+          <w:szCs w:val="24"/>
+        </w:rPr>
+        <w:t>Memahami</w:t>
+      </w:r>
+      <w:proofErr w:type="spellEnd"/>
+      <w:r>
+        <w:rPr>
+          <w:szCs w:val="24"/>
+        </w:rPr>
+        <w:t xml:space="preserve"> Amr Dan Nahy: Urgensitasnya Dalam Memahami Al Qur’an,” </w:t>
       </w:r>
       <w:r>
         <w:rPr>
@@ -5230,7 +6644,7 @@
       </w:r>
     </w:p>
   </w:footnote>
-  <w:footnote w:id="17">
+  <w:footnote w:id="18">
     <w:p>
       <w:pPr>
         <w:pStyle w:val="FootnoteText"/>
@@ -5270,7 +6684,7 @@
         <w:instrText>دار القلم العربي, 2008</w:instrText>
       </w:r>
       <w:r>
-        <w:instrText>), https://archive.org/details/mdqsoimdqsoi.","noteIndex":12},"citationItems":[{"id":42,"uris":["http://zotero.org/users/local/PxK9EVr5/items/TDGXNZKD"],"itemData":{"id":42,"type":"book","archive":"https://archive.org/details/mdqsoimdqsoi","collection-title":"1","edition":"5","publisher":"</w:instrText>
+        <w:instrText>), https://archive.org/details/mdqsoimdqsoi.","noteIndex":18},"citationItems":[{"id":42,"uris":["http://zotero.org/users/local/PxK9EVr5/items/TDGXNZKD"],"itemData":{"id":42,"type":"book","archive":"https://archive.org/details/mdqsoimdqsoi","collection-title":"1","edition":"5","publisher":"</w:instrText>
       </w:r>
       <w:r>
         <w:rPr>
@@ -5375,7 +6789,7 @@
       </w:r>
     </w:p>
   </w:footnote>
-  <w:footnote w:id="18">
+  <w:footnote w:id="19">
     <w:p>
       <w:pPr>
         <w:pStyle w:val="FootnoteText"/>
@@ -5428,7 +6842,7 @@
       </w:r>
     </w:p>
   </w:footnote>
-  <w:footnote w:id="19">
+  <w:footnote w:id="20">
     <w:p>
       <w:pPr>
         <w:pStyle w:val="FootnoteText"/>
@@ -5766,6 +7180,95 @@
     </w:lvl>
   </w:abstractNum>
   <w:abstractNum w:abstractNumId="2" w15:restartNumberingAfterBreak="0">
+    <w:nsid w:val="36B323D0"/>
+    <w:multiLevelType w:val="hybridMultilevel"/>
+    <w:tmpl w:val="B120C78E"/>
+    <w:lvl w:ilvl="0" w:tplc="5CE4118E">
+      <w:start w:val="1"/>
+      <w:numFmt w:val="arabicAlpha"/>
+      <w:lvlText w:val="%1)"/>
+      <w:lvlJc w:val="left"/>
+      <w:pPr>
+        <w:ind w:left="720" w:hanging="360"/>
+      </w:pPr>
+      <w:rPr>
+        <w:rFonts w:hint="default"/>
+      </w:rPr>
+    </w:lvl>
+    <w:lvl w:ilvl="1" w:tplc="04090019" w:tentative="1">
+      <w:start w:val="1"/>
+      <w:numFmt w:val="lowerLetter"/>
+      <w:lvlText w:val="%2."/>
+      <w:lvlJc w:val="left"/>
+      <w:pPr>
+        <w:ind w:left="1440" w:hanging="360"/>
+      </w:pPr>
+    </w:lvl>
+    <w:lvl w:ilvl="2" w:tplc="0409001B" w:tentative="1">
+      <w:start w:val="1"/>
+      <w:numFmt w:val="lowerRoman"/>
+      <w:lvlText w:val="%3."/>
+      <w:lvlJc w:val="right"/>
+      <w:pPr>
+        <w:ind w:left="2160" w:hanging="180"/>
+      </w:pPr>
+    </w:lvl>
+    <w:lvl w:ilvl="3" w:tplc="0409000F" w:tentative="1">
+      <w:start w:val="1"/>
+      <w:numFmt w:val="decimal"/>
+      <w:lvlText w:val="%4."/>
+      <w:lvlJc w:val="left"/>
+      <w:pPr>
+        <w:ind w:left="2880" w:hanging="360"/>
+      </w:pPr>
+    </w:lvl>
+    <w:lvl w:ilvl="4" w:tplc="04090019" w:tentative="1">
+      <w:start w:val="1"/>
+      <w:numFmt w:val="lowerLetter"/>
+      <w:lvlText w:val="%5."/>
+      <w:lvlJc w:val="left"/>
+      <w:pPr>
+        <w:ind w:left="3600" w:hanging="360"/>
+      </w:pPr>
+    </w:lvl>
+    <w:lvl w:ilvl="5" w:tplc="0409001B" w:tentative="1">
+      <w:start w:val="1"/>
+      <w:numFmt w:val="lowerRoman"/>
+      <w:lvlText w:val="%6."/>
+      <w:lvlJc w:val="right"/>
+      <w:pPr>
+        <w:ind w:left="4320" w:hanging="180"/>
+      </w:pPr>
+    </w:lvl>
+    <w:lvl w:ilvl="6" w:tplc="0409000F" w:tentative="1">
+      <w:start w:val="1"/>
+      <w:numFmt w:val="decimal"/>
+      <w:lvlText w:val="%7."/>
+      <w:lvlJc w:val="left"/>
+      <w:pPr>
+        <w:ind w:left="5040" w:hanging="360"/>
+      </w:pPr>
+    </w:lvl>
+    <w:lvl w:ilvl="7" w:tplc="04090019" w:tentative="1">
+      <w:start w:val="1"/>
+      <w:numFmt w:val="lowerLetter"/>
+      <w:lvlText w:val="%8."/>
+      <w:lvlJc w:val="left"/>
+      <w:pPr>
+        <w:ind w:left="5760" w:hanging="360"/>
+      </w:pPr>
+    </w:lvl>
+    <w:lvl w:ilvl="8" w:tplc="0409001B" w:tentative="1">
+      <w:start w:val="1"/>
+      <w:numFmt w:val="lowerRoman"/>
+      <w:lvlText w:val="%9."/>
+      <w:lvlJc w:val="right"/>
+      <w:pPr>
+        <w:ind w:left="6480" w:hanging="180"/>
+      </w:pPr>
+    </w:lvl>
+  </w:abstractNum>
+  <w:abstractNum w:abstractNumId="3" w15:restartNumberingAfterBreak="0">
     <w:nsid w:val="41435C33"/>
     <w:multiLevelType w:val="multilevel"/>
     <w:tmpl w:val="9A460B54"/>
@@ -5878,7 +7381,7 @@
       </w:rPr>
     </w:lvl>
   </w:abstractNum>
-  <w:abstractNum w:abstractNumId="3" w15:restartNumberingAfterBreak="0">
+  <w:abstractNum w:abstractNumId="4" w15:restartNumberingAfterBreak="0">
     <w:nsid w:val="44E7241D"/>
     <w:multiLevelType w:val="multilevel"/>
     <w:tmpl w:val="68A02FD2"/>
@@ -5991,7 +7494,7 @@
       </w:rPr>
     </w:lvl>
   </w:abstractNum>
-  <w:abstractNum w:abstractNumId="4" w15:restartNumberingAfterBreak="0">
+  <w:abstractNum w:abstractNumId="5" w15:restartNumberingAfterBreak="0">
     <w:nsid w:val="4B30247D"/>
     <w:multiLevelType w:val="multilevel"/>
     <w:tmpl w:val="0206E7C8"/>
@@ -6104,7 +7607,7 @@
       </w:rPr>
     </w:lvl>
   </w:abstractNum>
-  <w:abstractNum w:abstractNumId="5" w15:restartNumberingAfterBreak="0">
+  <w:abstractNum w:abstractNumId="6" w15:restartNumberingAfterBreak="0">
     <w:nsid w:val="5A443B4B"/>
     <w:multiLevelType w:val="multilevel"/>
     <w:tmpl w:val="B6489276"/>
@@ -6217,7 +7720,7 @@
       </w:rPr>
     </w:lvl>
   </w:abstractNum>
-  <w:abstractNum w:abstractNumId="6" w15:restartNumberingAfterBreak="0">
+  <w:abstractNum w:abstractNumId="7" w15:restartNumberingAfterBreak="0">
     <w:nsid w:val="774A1437"/>
     <w:multiLevelType w:val="multilevel"/>
     <w:tmpl w:val="7EEC9980"/>
@@ -6330,7 +7833,7 @@
       </w:rPr>
     </w:lvl>
   </w:abstractNum>
-  <w:abstractNum w:abstractNumId="7" w15:restartNumberingAfterBreak="0">
+  <w:abstractNum w:abstractNumId="8" w15:restartNumberingAfterBreak="0">
     <w:nsid w:val="7DDF2BDC"/>
     <w:multiLevelType w:val="hybridMultilevel"/>
     <w:tmpl w:val="E96EC534"/>
@@ -6420,13 +7923,13 @@
     </w:lvl>
   </w:abstractNum>
   <w:num w:numId="1">
-    <w:abstractNumId w:val="2"/>
+    <w:abstractNumId w:val="3"/>
   </w:num>
   <w:num w:numId="2">
-    <w:abstractNumId w:val="5"/>
+    <w:abstractNumId w:val="6"/>
   </w:num>
   <w:num w:numId="3">
-    <w:abstractNumId w:val="6"/>
+    <w:abstractNumId w:val="7"/>
   </w:num>
   <w:num w:numId="4">
     <w:abstractNumId w:val="1"/>
@@ -6435,13 +7938,16 @@
     <w:abstractNumId w:val="0"/>
   </w:num>
   <w:num w:numId="6">
+    <w:abstractNumId w:val="5"/>
+  </w:num>
+  <w:num w:numId="7">
     <w:abstractNumId w:val="4"/>
   </w:num>
-  <w:num w:numId="7">
-    <w:abstractNumId w:val="3"/>
+  <w:num w:numId="8">
+    <w:abstractNumId w:val="8"/>
   </w:num>
-  <w:num w:numId="8">
-    <w:abstractNumId w:val="7"/>
+  <w:num w:numId="9">
+    <w:abstractNumId w:val="2"/>
   </w:num>
 </w:numbering>
 </file>
@@ -7084,6 +8590,17 @@
     <w:unhideWhenUsed/>
     <w:rsid w:val="00781C76"/>
   </w:style>
+  <w:style w:type="paragraph" w:styleId="ListParagraph">
+    <w:name w:val="List Paragraph"/>
+    <w:basedOn w:val="Normal"/>
+    <w:uiPriority w:val="34"/>
+    <w:qFormat/>
+    <w:rsid w:val="00A44A3C"/>
+    <w:pPr>
+      <w:ind w:left="720"/>
+      <w:contextualSpacing/>
+    </w:pPr>
+  </w:style>
 </w:styles>
 </file>
 
@@ -7127,14 +8644,14 @@
     <w:charset w:val="00"/>
     <w:family w:val="roman"/>
     <w:pitch w:val="variable"/>
-    <w:sig w:usb0="E0002AFF" w:usb1="C0007843" w:usb2="00000009" w:usb3="00000000" w:csb0="000001FF" w:csb1="00000000"/>
+    <w:sig w:usb0="E0002EFF" w:usb1="C000785B" w:usb2="00000009" w:usb3="00000000" w:csb0="000001FF" w:csb1="00000000"/>
   </w:font>
   <w:font w:name="Arial">
     <w:panose1 w:val="020B0604020202020204"/>
     <w:charset w:val="00"/>
     <w:family w:val="swiss"/>
     <w:pitch w:val="variable"/>
-    <w:sig w:usb0="E0002AFF" w:usb1="C0007843" w:usb2="00000009" w:usb3="00000000" w:csb0="000001FF" w:csb1="00000000"/>
+    <w:sig w:usb0="E0002EFF" w:usb1="C000785B" w:usb2="00000009" w:usb3="00000000" w:csb0="000001FF" w:csb1="00000000"/>
   </w:font>
   <w:font w:name="Sakkal Majalla">
     <w:altName w:val="Sakkal Majalla"/>
@@ -7154,7 +8671,7 @@
     <w:charset w:val="00"/>
     <w:family w:val="swiss"/>
     <w:pitch w:val="variable"/>
-    <w:sig w:usb0="E00002FF" w:usb1="4000ACFF" w:usb2="00000001" w:usb3="00000000" w:csb0="0000019F" w:csb1="00000000"/>
+    <w:sig w:usb0="E4002EFF" w:usb1="C200247B" w:usb2="00000009" w:usb3="00000000" w:csb0="000001FF" w:csb1="00000000"/>
   </w:font>
   <w:font w:name="Cambria">
     <w:panose1 w:val="02040503050406030204"/>
@@ -7168,7 +8685,7 @@
     <w:charset w:val="00"/>
     <w:family w:val="swiss"/>
     <w:pitch w:val="variable"/>
-    <w:sig w:usb0="A00002EF" w:usb1="4000207B" w:usb2="00000000" w:usb3="00000000" w:csb0="0000009F" w:csb1="00000000"/>
+    <w:sig w:usb0="E4002EFF" w:usb1="C200247B" w:usb2="00000009" w:usb3="00000000" w:csb0="000001FF" w:csb1="00000000"/>
   </w:font>
 </w:fonts>
 </file>
@@ -7190,6 +8707,7 @@
   <w:rsids>
     <w:rsidRoot w:val="00F03779"/>
     <w:rsid w:val="0024739A"/>
+    <w:rsid w:val="00327D17"/>
     <w:rsid w:val="003A3E9F"/>
     <w:rsid w:val="00625265"/>
     <w:rsid w:val="00862ADD"/>

--- a/BAB 2 (skripsi - arab) .docx
+++ b/BAB 2 (skripsi - arab) .docx
@@ -74,23 +74,14 @@
     <w:p>
       <w:pPr>
         <w:pStyle w:val="Heading3"/>
-        <w:bidi/>
-        <w:rPr>
-          <w:rFonts w:ascii="Sakkal Majalla" w:hAnsi="Sakkal Majalla" w:cs="Sakkal Majalla"/>
-          <w:b/>
-          <w:bCs/>
-          <w:sz w:val="36"/>
-          <w:szCs w:val="36"/>
+        <w:ind w:firstLine="180"/>
+        <w:rPr>
           <w:highlight w:val="white"/>
         </w:rPr>
       </w:pPr>
       <w:r>
         <w:rPr>
-          <w:rFonts w:ascii="Sakkal Majalla" w:hAnsi="Sakkal Majalla" w:cs="Sakkal Majalla" w:hint="cs"/>
-          <w:b/>
-          <w:bCs/>
-          <w:sz w:val="36"/>
-          <w:szCs w:val="36"/>
+          <w:rFonts w:hint="cs"/>
           <w:highlight w:val="white"/>
           <w:rtl/>
         </w:rPr>
@@ -98,11 +89,7 @@
       </w:r>
       <w:r>
         <w:rPr>
-          <w:rFonts w:ascii="Sakkal Majalla" w:hAnsi="Sakkal Majalla" w:cs="Sakkal Majalla" w:hint="cs"/>
-          <w:b/>
-          <w:bCs/>
-          <w:sz w:val="36"/>
-          <w:szCs w:val="36"/>
+          <w:rFonts w:hint="cs"/>
           <w:highlight w:val="white"/>
           <w:rtl/>
         </w:rPr>
@@ -110,11 +97,7 @@
       </w:r>
       <w:r>
         <w:rPr>
-          <w:rFonts w:ascii="Sakkal Majalla" w:hAnsi="Sakkal Majalla" w:cs="Sakkal Majalla" w:hint="cs"/>
-          <w:b/>
-          <w:bCs/>
-          <w:sz w:val="36"/>
-          <w:szCs w:val="36"/>
+          <w:rFonts w:hint="cs"/>
           <w:highlight w:val="white"/>
           <w:rtl/>
         </w:rPr>
@@ -122,24 +105,15 @@
       </w:r>
       <w:r>
         <w:rPr>
-          <w:rFonts w:ascii="Sakkal Majalla" w:hAnsi="Sakkal Majalla" w:cs="Sakkal Majalla" w:hint="cs"/>
-          <w:b/>
-          <w:bCs/>
-          <w:sz w:val="36"/>
-          <w:szCs w:val="36"/>
+          <w:rFonts w:hint="cs"/>
           <w:highlight w:val="white"/>
           <w:rtl/>
-          <w:lang w:bidi="ar-EG"/>
         </w:rPr>
         <w:t xml:space="preserve">علم </w:t>
       </w:r>
       <w:r>
         <w:rPr>
-          <w:rFonts w:ascii="Sakkal Majalla" w:hAnsi="Sakkal Majalla" w:cs="Sakkal Majalla" w:hint="cs"/>
-          <w:b/>
-          <w:bCs/>
-          <w:sz w:val="36"/>
-          <w:szCs w:val="36"/>
+          <w:rFonts w:hint="cs"/>
           <w:highlight w:val="white"/>
           <w:rtl/>
         </w:rPr>
@@ -150,7 +124,7 @@
       <w:pPr>
         <w:bidi/>
         <w:spacing w:line="360" w:lineRule="auto"/>
-        <w:ind w:firstLine="630"/>
+        <w:ind w:left="270" w:firstLine="630"/>
         <w:jc w:val="both"/>
         <w:rPr>
           <w:rFonts w:ascii="Sakkal Majalla" w:eastAsia="Noto Naskh Arabic" w:hAnsi="Sakkal Majalla" w:cs="Sakkal Majalla"/>
@@ -218,7 +192,7 @@
       <w:pPr>
         <w:bidi/>
         <w:spacing w:line="360" w:lineRule="auto"/>
-        <w:ind w:firstLine="630"/>
+        <w:ind w:left="270" w:firstLine="630"/>
         <w:jc w:val="both"/>
         <w:rPr>
           <w:rFonts w:ascii="Sakkal Majalla" w:eastAsia="Noto Naskh Arabic" w:hAnsi="Sakkal Majalla" w:cs="Sakkal Majalla"/>
@@ -236,7 +210,7 @@
           <w:szCs w:val="36"/>
           <w:rtl/>
         </w:rPr>
-        <w:t xml:space="preserve">علم البلاغة يركز على جمال التعبير، وعمق المعاني، وتأثيره العاطفي على السامع، والدقة في اختيار التنويعات بين كلمات متشابهة، ودقة اختيار كلمة أو تعبير ملائم مع الزمان والمكان والموضوع، ولمن يُقدم هذا البلاغة، سواء كان ذلك في الكتابة أو في الكلام. يُعد فهم الدقة في اختيار الكلمة أو التعبير الملائم حسب السياق والظروف أمرًا بالغ الأهمية لمن يعنى بمجال </w:t>
+        <w:t xml:space="preserve">علم البلاغة يركز على جمال التعبير، وعمق المعاني، وتأثيره العاطفي على السامع، والدقة في اختيار التنويعات بين كلمات متشابهة، ودقة اختيار كلمة أو تعبير ملائم مع الزمان والمكان والموضوع، ولمن يُقدم هذا البلاغة، سواء كان ذلك في الكتابة أو في الكلام. يُعد فهم الدقة في اختيار الكلمة أو التعبير الملائم حسب السياق والظروف أمرًا بالغ الأهمية لمن يعنى </w:t>
       </w:r>
       <w:r>
         <w:rPr>
@@ -247,7 +221,7 @@
           <w:rtl/>
         </w:rPr>
         <w:lastRenderedPageBreak/>
-        <w:t>البلاغة، لأنه في بعض الأحيان تكون كلمة أو تعبيرًا رائعًا في ظروف معينة ولكنها قد تكون غير لائقة أو حتى سيئة في ظروف أخرى.</w:t>
+        <w:t>بمجال البلاغة، لأنه في بعض الأحيان تكون كلمة أو تعبيرًا رائعًا في ظروف معينة ولكنها قد تكون غير لائقة أو حتى سيئة في ظروف أخرى.</w:t>
       </w:r>
       <w:r>
         <w:rPr>
@@ -265,7 +239,7 @@
       <w:pPr>
         <w:bidi/>
         <w:spacing w:line="360" w:lineRule="auto"/>
-        <w:ind w:firstLine="630"/>
+        <w:ind w:left="270" w:firstLine="630"/>
         <w:jc w:val="both"/>
         <w:rPr>
           <w:rFonts w:ascii="Sakkal Majalla" w:eastAsia="Noto Naskh Arabic" w:hAnsi="Sakkal Majalla" w:cs="Sakkal Majalla"/>
@@ -300,13 +274,14 @@
       <w:pPr>
         <w:bidi/>
         <w:spacing w:line="360" w:lineRule="auto"/>
-        <w:ind w:firstLine="630"/>
+        <w:ind w:left="270" w:firstLine="630"/>
         <w:jc w:val="both"/>
         <w:rPr>
           <w:rFonts w:ascii="Sakkal Majalla" w:eastAsia="Noto Naskh Arabic" w:hAnsi="Sakkal Majalla" w:cs="Sakkal Majalla"/>
           <w:color w:val="27272A"/>
           <w:sz w:val="36"/>
           <w:szCs w:val="36"/>
+          <w:rtl/>
         </w:rPr>
       </w:pPr>
       <w:r>
@@ -350,13 +325,33 @@
           <w:rtl/>
         </w:rPr>
         <w:footnoteReference w:id="5"/>
+      </w:r>
+      <w:r>
+        <w:rPr>
+          <w:rFonts w:ascii="Sakkal Majalla" w:eastAsia="Noto Naskh Arabic" w:hAnsi="Sakkal Majalla" w:cs="Sakkal Majalla" w:hint="cs"/>
+          <w:color w:val="27272A"/>
+          <w:sz w:val="36"/>
+          <w:szCs w:val="36"/>
+          <w:rtl/>
+        </w:rPr>
+        <w:t xml:space="preserve"> </w:t>
+      </w:r>
+      <w:r>
+        <w:rPr>
+          <w:rFonts w:ascii="Sakkal Majalla" w:eastAsia="Noto Naskh Arabic" w:hAnsi="Sakkal Majalla" w:cs="Sakkal Majalla"/>
+          <w:color w:val="27272A"/>
+          <w:sz w:val="36"/>
+          <w:szCs w:val="36"/>
+          <w:rtl/>
+        </w:rPr>
+        <w:t>إنه معروف بشكل عام أن علم البلاغة هو أحد فروع أساسيات اللغة العربية الذي يتناول أساليب اللغة العربية ذاتها، سواء كان ذلك شفويًا أو كتابيًا.</w:t>
       </w:r>
     </w:p>
     <w:p>
       <w:pPr>
         <w:bidi/>
         <w:spacing w:line="360" w:lineRule="auto"/>
-        <w:ind w:firstLine="630"/>
+        <w:ind w:left="270" w:firstLine="630"/>
         <w:jc w:val="both"/>
         <w:rPr>
           <w:rFonts w:ascii="Sakkal Majalla" w:eastAsia="Noto Naskh Arabic" w:hAnsi="Sakkal Majalla" w:cs="Sakkal Majalla"/>
@@ -366,78 +361,41 @@
           <w:rtl/>
         </w:rPr>
       </w:pPr>
+      <w:r>
+        <w:rPr>
+          <w:rFonts w:ascii="Sakkal Majalla" w:eastAsia="Noto Naskh Arabic" w:hAnsi="Sakkal Majalla" w:cs="Sakkal Majalla"/>
+          <w:color w:val="27272A"/>
+          <w:sz w:val="36"/>
+          <w:szCs w:val="36"/>
+          <w:rtl/>
+        </w:rPr>
+        <w:lastRenderedPageBreak/>
+        <w:t>في علم البلاغة، هناك ثلاثة مجالات رئيسية للدراسة، وهي: البيان (الشرح)، المعاني، والبديع (الجمال). من الناحية اللغوية، يتم تعريف البيان كعملية التعبير والتوضيح. من الناحية المصطلحة في علم البلاغة، يُعرَّف البيان كعلم يدرس كيفية توصيل معنى واحد باستخدام أساليب متنوعة لتحقيق وضوح المعنى، مع مراعاة ملاءمة كل أسلوب حسب السياق. في هذه الدراسة، هناك أبحاث حول المجاز، والتشبيه، مثل الاستعارة (التشبيه)، والمجاز المرسل (التشبيه الذي يُعبر عنه)، والكناية (التلميح)، وهي جوانب رئيسية في علم البلاغة. أما المعاني في نفسها، فهي علم يحدد مختلف حالات الكلمات العربية التي يمكن أن تتناسب مع سياقها.</w:t>
+      </w:r>
+      <w:r>
+        <w:rPr>
+          <w:rStyle w:val="FootnoteReference"/>
+          <w:rFonts w:ascii="Sakkal Majalla" w:eastAsia="Noto Naskh Arabic" w:hAnsi="Sakkal Majalla" w:cs="Sakkal Majalla"/>
+          <w:color w:val="27272A"/>
+          <w:sz w:val="36"/>
+          <w:szCs w:val="36"/>
+          <w:rtl/>
+        </w:rPr>
+        <w:footnoteReference w:id="6"/>
+      </w:r>
     </w:p>
     <w:p>
       <w:pPr>
         <w:bidi/>
         <w:spacing w:line="360" w:lineRule="auto"/>
-        <w:ind w:firstLine="630"/>
+        <w:ind w:left="270" w:firstLine="630"/>
         <w:jc w:val="both"/>
         <w:rPr>
           <w:rFonts w:ascii="Sakkal Majalla" w:eastAsia="Noto Naskh Arabic" w:hAnsi="Sakkal Majalla" w:cs="Sakkal Majalla"/>
           <w:color w:val="27272A"/>
           <w:sz w:val="36"/>
           <w:szCs w:val="36"/>
-        </w:rPr>
-      </w:pPr>
-      <w:r>
-        <w:rPr>
-          <w:rFonts w:ascii="Sakkal Majalla" w:eastAsia="Noto Naskh Arabic" w:hAnsi="Sakkal Majalla" w:cs="Sakkal Majalla"/>
-          <w:color w:val="27272A"/>
-          <w:sz w:val="36"/>
-          <w:szCs w:val="36"/>
-          <w:rtl/>
-        </w:rPr>
-        <w:lastRenderedPageBreak/>
-        <w:t>إنه معروف بشكل عام أن علم البلاغة هو أحد فروع أساسيات اللغة العربية الذي يتناول أساليب اللغة العربية ذاتها، سواء كان ذلك شفويًا أو كتابيًا.</w:t>
-      </w:r>
-    </w:p>
-    <w:p>
-      <w:pPr>
-        <w:bidi/>
-        <w:spacing w:line="360" w:lineRule="auto"/>
-        <w:ind w:firstLine="630"/>
-        <w:jc w:val="both"/>
-        <w:rPr>
-          <w:rFonts w:ascii="Sakkal Majalla" w:eastAsia="Noto Naskh Arabic" w:hAnsi="Sakkal Majalla" w:cs="Sakkal Majalla"/>
-          <w:color w:val="27272A"/>
-          <w:sz w:val="36"/>
-          <w:szCs w:val="36"/>
-        </w:rPr>
-      </w:pPr>
-      <w:r>
-        <w:rPr>
-          <w:rFonts w:ascii="Sakkal Majalla" w:eastAsia="Noto Naskh Arabic" w:hAnsi="Sakkal Majalla" w:cs="Sakkal Majalla"/>
-          <w:color w:val="27272A"/>
-          <w:sz w:val="36"/>
-          <w:szCs w:val="36"/>
-          <w:rtl/>
-        </w:rPr>
-        <w:t>في علم البلاغة، هناك ثلاثة مجالات رئيسية للدراسة، وهي: البيان (الشرح)، المعاني، والبديع (الجمال). من الناحية اللغوية، يتم تعريف البيان كعملية التعبير والتوضيح. من الناحية المصطلحة في علم البلاغة، يُعرَّف البيان كعلم يدرس كيفية توصيل معنى واحد باستخدام أساليب متنوعة لتحقيق وضوح المعنى، مع مراعاة ملاءمة كل أسلوب حسب السياق. في هذه الدراسة، هناك أبحاث حول المجاز، والتشبيه، مثل الاستعارة (التشبيه)، والمجاز المرسل (التشبيه الذي يُعبر عنه)، والكناية (التلميح)، وهي جوانب رئيسية في علم البلاغة. أما المعاني في نفسها، فهي علم يحدد مختلف حالات الكلمات العربية التي يمكن أن تتناسب مع سياقها.</w:t>
-      </w:r>
-      <w:r>
-        <w:rPr>
-          <w:rStyle w:val="FootnoteReference"/>
-          <w:rFonts w:ascii="Sakkal Majalla" w:eastAsia="Noto Naskh Arabic" w:hAnsi="Sakkal Majalla" w:cs="Sakkal Majalla"/>
-          <w:color w:val="27272A"/>
-          <w:sz w:val="36"/>
-          <w:szCs w:val="36"/>
-          <w:rtl/>
-        </w:rPr>
-        <w:footnoteReference w:id="6"/>
-      </w:r>
-    </w:p>
-    <w:p>
-      <w:pPr>
-        <w:bidi/>
-        <w:spacing w:line="360" w:lineRule="auto"/>
-        <w:ind w:firstLine="630"/>
-        <w:jc w:val="both"/>
-        <w:rPr>
-          <w:rFonts w:ascii="Sakkal Majalla" w:eastAsia="Noto Naskh Arabic" w:hAnsi="Sakkal Majalla" w:cs="Sakkal Majalla"/>
-          <w:color w:val="27272A"/>
-          <w:sz w:val="36"/>
-          <w:szCs w:val="36"/>
+          <w:rtl/>
         </w:rPr>
       </w:pPr>
       <w:r>
@@ -491,12 +449,22 @@
         </w:rPr>
         <w:t>.</w:t>
       </w:r>
+      <w:r>
+        <w:rPr>
+          <w:rFonts w:ascii="Sakkal Majalla" w:eastAsia="Noto Naskh Arabic" w:hAnsi="Sakkal Majalla" w:cs="Sakkal Majalla" w:hint="cs"/>
+          <w:color w:val="27272A"/>
+          <w:sz w:val="36"/>
+          <w:szCs w:val="36"/>
+          <w:rtl/>
+        </w:rPr>
+        <w:t xml:space="preserve"> </w:t>
+      </w:r>
     </w:p>
     <w:p>
       <w:pPr>
         <w:bidi/>
         <w:spacing w:line="360" w:lineRule="auto"/>
-        <w:ind w:firstLine="630"/>
+        <w:ind w:left="270" w:firstLine="630"/>
         <w:jc w:val="both"/>
         <w:rPr>
           <w:rFonts w:ascii="Sakkal Majalla" w:eastAsia="Noto Naskh Arabic" w:hAnsi="Sakkal Majalla" w:cs="Sakkal Majalla"/>
@@ -513,32 +481,38 @@
           <w:szCs w:val="36"/>
           <w:rtl/>
         </w:rPr>
+        <w:t>بشكل واضح، يقترب مناقشة علم المعاني من علم النحو، ويقترب علم البيان من شرح اللغة (فقه اللغة)، لأن كليهما، سواء كان علم المعاني أو علم البيان، يركز كل منهما على الكلمة ذات المعنى الفردي (المفردة) بشكل خاص.</w:t>
+      </w:r>
+      <w:r>
+        <w:rPr>
+          <w:rFonts w:ascii="Sakkal Majalla" w:eastAsia="Noto Naskh Arabic" w:hAnsi="Sakkal Majalla" w:cs="Sakkal Majalla" w:hint="cs"/>
+          <w:color w:val="27272A"/>
+          <w:sz w:val="36"/>
+          <w:szCs w:val="36"/>
+          <w:rtl/>
+        </w:rPr>
+        <w:t xml:space="preserve"> </w:t>
+      </w:r>
+      <w:r>
+        <w:rPr>
+          <w:rFonts w:ascii="Sakkal Majalla" w:eastAsia="Noto Naskh Arabic" w:hAnsi="Sakkal Majalla" w:cs="Sakkal Majalla"/>
+          <w:color w:val="27272A"/>
+          <w:sz w:val="36"/>
+          <w:szCs w:val="36"/>
+          <w:rtl/>
+        </w:rPr>
+        <w:t xml:space="preserve">أما علم البديع، فيتناول دراسة البيان (المتعلقة </w:t>
+      </w:r>
+      <w:r>
+        <w:rPr>
+          <w:rFonts w:ascii="Sakkal Majalla" w:eastAsia="Noto Naskh Arabic" w:hAnsi="Sakkal Majalla" w:cs="Sakkal Majalla"/>
+          <w:color w:val="27272A"/>
+          <w:sz w:val="36"/>
+          <w:szCs w:val="36"/>
+          <w:rtl/>
+        </w:rPr>
         <w:lastRenderedPageBreak/>
-        <w:t>بشكل واضح، يقترب مناقشة علم المعاني من علم النحو، ويقترب علم البيان من شرح اللغة (فقه اللغة)، لأن كليهما، سواء كان علم المعاني أو علم البيان، يركز كل منهما على الكلمة ذات المعنى الفردي (المفردة) بشكل خاص.</w:t>
-      </w:r>
-    </w:p>
-    <w:p>
-      <w:pPr>
-        <w:bidi/>
-        <w:spacing w:line="360" w:lineRule="auto"/>
-        <w:ind w:firstLine="630"/>
-        <w:jc w:val="both"/>
-        <w:rPr>
-          <w:rFonts w:ascii="Sakkal Majalla" w:eastAsia="Noto Naskh Arabic" w:hAnsi="Sakkal Majalla" w:cs="Sakkal Majalla"/>
-          <w:color w:val="27272A"/>
-          <w:sz w:val="36"/>
-          <w:szCs w:val="36"/>
-        </w:rPr>
-      </w:pPr>
-      <w:r>
-        <w:rPr>
-          <w:rFonts w:ascii="Sakkal Majalla" w:eastAsia="Noto Naskh Arabic" w:hAnsi="Sakkal Majalla" w:cs="Sakkal Majalla"/>
-          <w:color w:val="27272A"/>
-          <w:sz w:val="36"/>
-          <w:szCs w:val="36"/>
-          <w:rtl/>
-        </w:rPr>
-        <w:t>أما علم البديع، فيتناول دراسة البيان (المتعلقة بالأكسسوارات المعنوية)، ويتناول أيضًا بعض التوجيهات الخاصة المقتربة من مناقشة الفصاحة في دراسة علم المعاني، مثل تكوين الجملة التي قد تكون غير واضحة، أو غير مستمعة بشكل لائق، أو تعقيد الكلمات، وما إلى ذلك.</w:t>
+        <w:t>بالأكسسوارات المعنوية)، ويتناول أيضًا بعض التوجيهات الخاصة المقتربة من مناقشة الفصاحة في دراسة علم المعاني، مثل تكوين الجملة التي قد تكون غير واضحة، أو غير مستمعة بشكل لائق، أو تعقيد الكلمات، وما إلى ذلك.</w:t>
       </w:r>
     </w:p>
     <w:p>
@@ -550,6 +524,7 @@
         </w:numPr>
         <w:bidi/>
         <w:spacing w:line="360" w:lineRule="auto"/>
+        <w:ind w:left="270" w:firstLine="0"/>
         <w:rPr>
           <w:rFonts w:ascii="Sakkal Majalla" w:hAnsi="Sakkal Majalla" w:cs="Sakkal Majalla"/>
           <w:b/>
@@ -577,6 +552,7 @@
         <w:bidi/>
         <w:spacing w:line="360" w:lineRule="auto"/>
         <w:ind w:left="450" w:firstLine="540"/>
+        <w:jc w:val="both"/>
         <w:rPr>
           <w:rFonts w:ascii="Sakkal Majalla" w:eastAsia="Noto Naskh Arabic" w:hAnsi="Sakkal Majalla" w:cs="Sakkal Majalla"/>
           <w:color w:val="000000" w:themeColor="text1"/>
@@ -613,6 +589,7 @@
         <w:bidi/>
         <w:spacing w:line="360" w:lineRule="auto"/>
         <w:ind w:left="450" w:firstLine="540"/>
+        <w:jc w:val="both"/>
         <w:rPr>
           <w:rFonts w:ascii="Sakkal Majalla" w:eastAsia="Noto Naskh Arabic" w:hAnsi="Sakkal Majalla" w:cs="Sakkal Majalla"/>
           <w:color w:val="000000" w:themeColor="text1"/>
@@ -639,6 +616,7 @@
         <w:bidi/>
         <w:spacing w:line="360" w:lineRule="auto"/>
         <w:ind w:left="450" w:firstLine="540"/>
+        <w:jc w:val="both"/>
         <w:rPr>
           <w:rFonts w:ascii="Sakkal Majalla" w:eastAsia="Noto Naskh Arabic" w:hAnsi="Sakkal Majalla" w:cs="Sakkal Majalla"/>
           <w:color w:val="000000" w:themeColor="text1"/>
@@ -657,8 +635,19 @@
           <w:rtl/>
           <w:lang w:bidi="ar-EG"/>
         </w:rPr>
+        <w:t xml:space="preserve">من بعض المعلومات أعلاه، يمكن استخلاص استنتاج أن علم البلاغة يحتل مكانة عالية في ميدان تفسير القرآن الكريم. إتقان أو اتساق المتدبر مع هذا العلم يعد شرطًا أساسيًا إلى جانب الشروط الأخرى. من خلال هذا العلم، يمكن فتح أبواب معجزات القرآن </w:t>
+      </w:r>
+      <w:r>
+        <w:rPr>
+          <w:rFonts w:ascii="Sakkal Majalla" w:eastAsia="Noto Naskh Arabic" w:hAnsi="Sakkal Majalla" w:cs="Sakkal Majalla"/>
+          <w:color w:val="000000" w:themeColor="text1"/>
+          <w:sz w:val="36"/>
+          <w:szCs w:val="36"/>
+          <w:rtl/>
+          <w:lang w:bidi="ar-EG"/>
+        </w:rPr>
         <w:lastRenderedPageBreak/>
-        <w:t>من بعض المعلومات أعلاه، يمكن استخلاص استنتاج أن علم البلاغة يحتل مكانة عالية في ميدان تفسير القرآن الكريم. إتقان أو اتساق المتدبر مع هذا العلم يعد شرطًا أساسيًا إلى جانب الشروط الأخرى. من خلال هذا العلم، يمكن فتح أبواب معجزات القرآن الموجودة وراء كلماته، حتى يظهر في قمة وضوحه أن القرآن هو كلام الله وليس كلام الإنسان.</w:t>
+        <w:t>الموجودة وراء كلماته، حتى يظهر في قمة وضوحه أن القرآن هو كلام الله وليس كلام الإنسان.</w:t>
       </w:r>
       <w:r>
         <w:rPr>
@@ -691,41 +680,22 @@
     <w:p>
       <w:pPr>
         <w:pStyle w:val="Heading3"/>
-        <w:bidi/>
-        <w:rPr>
-          <w:rFonts w:ascii="Sakkal Majalla" w:hAnsi="Sakkal Majalla" w:cs="Sakkal Majalla"/>
-          <w:b/>
-          <w:bCs/>
-          <w:color w:val="000000" w:themeColor="text1"/>
-          <w:sz w:val="36"/>
-          <w:szCs w:val="36"/>
-          <w:rtl/>
-          <w:lang w:bidi="ar-EG"/>
-        </w:rPr>
-      </w:pPr>
-      <w:r>
-        <w:rPr>
-          <w:rFonts w:ascii="Sakkal Majalla" w:hAnsi="Sakkal Majalla" w:cs="Sakkal Majalla" w:hint="cs"/>
-          <w:b/>
-          <w:bCs/>
-          <w:color w:val="000000" w:themeColor="text1"/>
-          <w:sz w:val="36"/>
-          <w:szCs w:val="36"/>
-          <w:rtl/>
-          <w:lang w:bidi="ar-EG"/>
+        <w:ind w:firstLine="180"/>
+        <w:rPr>
+          <w:rtl/>
+        </w:rPr>
+      </w:pPr>
+      <w:r>
+        <w:rPr>
+          <w:rFonts w:hint="cs"/>
+          <w:rtl/>
         </w:rPr>
         <w:t xml:space="preserve">2. مفهوم </w:t>
       </w:r>
       <w:r>
         <w:rPr>
-          <w:rFonts w:ascii="Sakkal Majalla" w:hAnsi="Sakkal Majalla" w:cs="Sakkal Majalla" w:hint="cs"/>
-          <w:b/>
-          <w:bCs/>
-          <w:color w:val="000000" w:themeColor="text1"/>
-          <w:sz w:val="36"/>
-          <w:szCs w:val="36"/>
-          <w:rtl/>
-          <w:lang w:bidi="ar-EG"/>
+          <w:rFonts w:hint="cs"/>
+          <w:rtl/>
         </w:rPr>
         <w:t>علم البديع</w:t>
       </w:r>
@@ -734,7 +704,8 @@
       <w:pPr>
         <w:bidi/>
         <w:spacing w:line="360" w:lineRule="auto"/>
-        <w:ind w:firstLine="630"/>
+        <w:ind w:left="270" w:firstLine="630"/>
+        <w:jc w:val="both"/>
         <w:rPr>
           <w:rFonts w:ascii="Sakkal Majalla" w:eastAsia="Noto Naskh Arabic" w:hAnsi="Sakkal Majalla" w:cs="Sakkal Majalla"/>
           <w:color w:val="000000" w:themeColor="text1"/>
@@ -779,7 +750,8 @@
       <w:pPr>
         <w:bidi/>
         <w:spacing w:line="360" w:lineRule="auto"/>
-        <w:ind w:firstLine="630"/>
+        <w:ind w:left="270" w:firstLine="630"/>
+        <w:jc w:val="both"/>
         <w:rPr>
           <w:rFonts w:ascii="Sakkal Majalla" w:eastAsia="Noto Naskh Arabic" w:hAnsi="Sakkal Majalla" w:cs="Sakkal Majalla"/>
           <w:color w:val="000000" w:themeColor="text1"/>
@@ -817,18 +789,7 @@
           <w:szCs w:val="36"/>
           <w:rtl/>
         </w:rPr>
-        <w:t xml:space="preserve">عنها، وتحيرت </w:t>
-      </w:r>
-      <w:r>
-        <w:rPr>
-          <w:rFonts w:ascii="Sakkal Majalla" w:eastAsia="Noto Naskh Arabic" w:hAnsi="Sakkal Majalla" w:cs="Sakkal Majalla"/>
-          <w:color w:val="000000" w:themeColor="text1"/>
-          <w:sz w:val="36"/>
-          <w:szCs w:val="36"/>
-          <w:rtl/>
-        </w:rPr>
-        <w:lastRenderedPageBreak/>
-        <w:t>عقولهم فيها.</w:t>
+        <w:t>عنها، وتحيرت عقولهم فيها.</w:t>
       </w:r>
       <w:r>
         <w:rPr>
@@ -885,7 +846,8 @@
       <w:pPr>
         <w:bidi/>
         <w:spacing w:line="360" w:lineRule="auto"/>
-        <w:ind w:firstLine="630"/>
+        <w:ind w:left="270" w:firstLine="630"/>
+        <w:jc w:val="both"/>
         <w:rPr>
           <w:rFonts w:ascii="Sakkal Majalla" w:eastAsia="Noto Naskh Arabic" w:hAnsi="Sakkal Majalla" w:cs="Sakkal Majalla"/>
           <w:color w:val="000000" w:themeColor="text1"/>
@@ -902,6 +864,7 @@
           <w:szCs w:val="36"/>
           <w:rtl/>
         </w:rPr>
+        <w:lastRenderedPageBreak/>
         <w:t>ولهذا العلم بعد ذلك فضائل مشهورة، ومناقب معروفة، منها أن صاحب العربية إذا أخل بطلبه، وفرط في التماسه، ففاتته فضيلته، و عاقمت به رذيلة فوقه، عفى على جميع محاسنه، ..... لأنه إذا لم يفرق</w:t>
       </w:r>
       <w:r>
@@ -969,40 +932,19 @@
     <w:p>
       <w:pPr>
         <w:pStyle w:val="Heading3"/>
-        <w:bidi/>
-        <w:rPr>
-          <w:rFonts w:ascii="Sakkal Majalla" w:hAnsi="Sakkal Majalla" w:cs="Sakkal Majalla"/>
-          <w:b/>
-          <w:bCs/>
-          <w:color w:val="000000" w:themeColor="text1"/>
-          <w:sz w:val="36"/>
-          <w:szCs w:val="36"/>
-          <w:lang w:val="en-US" w:bidi="ar-EG"/>
-        </w:rPr>
-      </w:pPr>
-      <w:r>
-        <w:rPr>
-          <w:rFonts w:ascii="Sakkal Majalla" w:hAnsi="Sakkal Majalla" w:cs="Sakkal Majalla" w:hint="cs"/>
-          <w:b/>
-          <w:bCs/>
-          <w:color w:val="000000" w:themeColor="text1"/>
-          <w:sz w:val="36"/>
-          <w:szCs w:val="36"/>
-          <w:rtl/>
-          <w:lang w:val="en-US" w:bidi="ar-EG"/>
+        <w:ind w:firstLine="180"/>
+      </w:pPr>
+      <w:r>
+        <w:rPr>
+          <w:rFonts w:hint="cs"/>
+          <w:rtl/>
         </w:rPr>
         <w:t xml:space="preserve">3. </w:t>
       </w:r>
       <w:r>
         <w:rPr>
-          <w:rFonts w:ascii="Sakkal Majalla" w:hAnsi="Sakkal Majalla" w:cs="Sakkal Majalla" w:hint="cs"/>
-          <w:b/>
-          <w:bCs/>
-          <w:color w:val="000000" w:themeColor="text1"/>
-          <w:sz w:val="36"/>
-          <w:szCs w:val="36"/>
-          <w:rtl/>
-          <w:lang w:val="en-US" w:bidi="ar-EG"/>
+          <w:rFonts w:hint="cs"/>
+          <w:rtl/>
         </w:rPr>
         <w:t xml:space="preserve">مفهوم علم البيان </w:t>
       </w:r>
@@ -1011,7 +953,7 @@
       <w:pPr>
         <w:bidi/>
         <w:spacing w:line="360" w:lineRule="auto"/>
-        <w:ind w:firstLine="630"/>
+        <w:ind w:left="270" w:firstLine="630"/>
         <w:jc w:val="both"/>
         <w:rPr>
           <w:rFonts w:ascii="Sakkal Majalla" w:eastAsia="Noto Naskh Arabic" w:hAnsi="Sakkal Majalla" w:cs="Sakkal Majalla"/>
@@ -1056,7 +998,7 @@
       <w:pPr>
         <w:bidi/>
         <w:spacing w:line="360" w:lineRule="auto"/>
-        <w:ind w:firstLine="630"/>
+        <w:ind w:left="270" w:firstLine="630"/>
         <w:jc w:val="both"/>
         <w:rPr>
           <w:rFonts w:ascii="Sakkal Majalla" w:eastAsia="Noto Naskh Arabic" w:hAnsi="Sakkal Majalla" w:cs="Sakkal Majalla"/>
@@ -1075,7 +1017,6 @@
           <w:szCs w:val="36"/>
           <w:rtl/>
         </w:rPr>
-        <w:lastRenderedPageBreak/>
         <w:t>ومن كتب الدراسات النقدية على أسس بلاغية كتاب «الوساطة بين المتنبي وخصومه لأبي الحسن علي بن عبد العزيز الشهير بالقاضي</w:t>
       </w:r>
       <w:r>
@@ -1116,7 +1057,18 @@
           <w:szCs w:val="36"/>
           <w:rtl/>
         </w:rPr>
-        <w:t>ومع أن الوساطة كتاب نقد أكثر منه كتاب بلاغة، فإن الجرجاني قد عالج فيه الاستعارة بتوسع مفرقاً بينها وبين التشبيه البليغ. وفي حديثه عن الاستعارة يقول: «فأما الاستعارة فهي أحد أعمدة الكلام، وعليها المعول في التوسع والتصرف، وبها يتوصل إلى تزيين اللفظ، وتحسين النظم والنثر، وقد قدمنا عند ذكرنا البديع نبذاً منها مثلنا بها المستحسن والمستقبح، وفصلنا بين المقتصد والمفرط . وقد كانت الشعراء تجري على</w:t>
+        <w:t xml:space="preserve">ومع أن </w:t>
+      </w:r>
+      <w:r>
+        <w:rPr>
+          <w:rFonts w:ascii="Sakkal Majalla" w:eastAsia="Noto Naskh Arabic" w:hAnsi="Sakkal Majalla" w:cs="Sakkal Majalla"/>
+          <w:color w:val="000000" w:themeColor="text1"/>
+          <w:sz w:val="36"/>
+          <w:szCs w:val="36"/>
+          <w:rtl/>
+        </w:rPr>
+        <w:lastRenderedPageBreak/>
+        <w:t>الوساطة كتاب نقد أكثر منه كتاب بلاغة، فإن الجرجاني قد عالج فيه الاستعارة بتوسع مفرقاً بينها وبين التشبيه البليغ. وفي حديثه عن الاستعارة يقول: «فأما الاستعارة فهي أحد أعمدة الكلام، وعليها المعول في التوسع والتصرف، وبها يتوصل إلى تزيين اللفظ، وتحسين النظم والنثر، وقد قدمنا عند ذكرنا البديع نبذاً منها مثلنا بها المستحسن والمستقبح، وفصلنا بين المقتصد والمفرط . وقد كانت الشعراء تجري على</w:t>
       </w:r>
       <w:r>
         <w:rPr>
@@ -1186,7 +1138,8 @@
       <w:pPr>
         <w:bidi/>
         <w:spacing w:line="360" w:lineRule="auto"/>
-        <w:ind w:firstLine="630"/>
+        <w:ind w:left="270" w:firstLine="630"/>
+        <w:jc w:val="both"/>
         <w:rPr>
           <w:rFonts w:ascii="Sakkal Majalla" w:eastAsia="Noto Naskh Arabic" w:hAnsi="Sakkal Majalla" w:cs="Sakkal Majalla"/>
           <w:color w:val="000000" w:themeColor="text1"/>
@@ -1223,18 +1176,7 @@
           <w:szCs w:val="36"/>
           <w:rtl/>
         </w:rPr>
-        <w:t xml:space="preserve">حججاً يستدل بها على قبح الاستعارة، ومع ذلك تقبل عليها النفس . ولا ريب أنه في ذلك يلتقي مع الآمدي في أن </w:t>
-      </w:r>
-      <w:r>
-        <w:rPr>
-          <w:rFonts w:ascii="Sakkal Majalla" w:eastAsia="Noto Naskh Arabic" w:hAnsi="Sakkal Majalla" w:cs="Sakkal Majalla"/>
-          <w:color w:val="000000" w:themeColor="text1"/>
-          <w:sz w:val="36"/>
-          <w:szCs w:val="36"/>
-          <w:rtl/>
-        </w:rPr>
-        <w:lastRenderedPageBreak/>
-        <w:t>الحكم على جودة الاستعارة أو رداءتها يرجع أكثر ما يرجع إلى الذوق الذي هو وليد المران</w:t>
+        <w:t>حججاً يستدل بها على قبح الاستعارة، ومع ذلك تقبل عليها النفس . ولا ريب أنه في ذلك يلتقي مع الآمدي في أن الحكم على جودة الاستعارة أو رداءتها يرجع أكثر ما يرجع إلى الذوق الذي هو وليد المران</w:t>
       </w:r>
       <w:r>
         <w:rPr>
@@ -1271,7 +1213,36 @@
     <w:p>
       <w:pPr>
         <w:pStyle w:val="Heading3"/>
+        <w:ind w:firstLine="180"/>
+      </w:pPr>
+      <w:r>
+        <w:rPr>
+          <w:rFonts w:hint="cs"/>
+          <w:rtl/>
+        </w:rPr>
+        <w:lastRenderedPageBreak/>
+        <w:t>4. مفهوم علم المع</w:t>
+      </w:r>
+      <w:r>
+        <w:rPr>
+          <w:rFonts w:hint="cs"/>
+          <w:rtl/>
+        </w:rPr>
+        <w:t>ا</w:t>
+      </w:r>
+      <w:r>
+        <w:rPr>
+          <w:rFonts w:hint="cs"/>
+          <w:rtl/>
+        </w:rPr>
+        <w:t>نى</w:t>
+      </w:r>
+    </w:p>
+    <w:p>
+      <w:pPr>
+        <w:pStyle w:val="Heading4"/>
         <w:bidi/>
+        <w:ind w:left="270"/>
         <w:rPr>
           <w:rFonts w:ascii="Sakkal Majalla" w:hAnsi="Sakkal Majalla" w:cs="Sakkal Majalla"/>
           <w:b/>
@@ -1279,6 +1250,8 @@
           <w:color w:val="auto"/>
           <w:sz w:val="36"/>
           <w:szCs w:val="36"/>
+          <w:rtl/>
+          <w:lang w:bidi="ar-EG"/>
         </w:rPr>
       </w:pPr>
       <w:r>
@@ -1290,58 +1263,6 @@
           <w:sz w:val="36"/>
           <w:szCs w:val="36"/>
           <w:rtl/>
-        </w:rPr>
-        <w:t>4. مفهوم علم المع</w:t>
-      </w:r>
-      <w:r>
-        <w:rPr>
-          <w:rFonts w:ascii="Sakkal Majalla" w:hAnsi="Sakkal Majalla" w:cs="Sakkal Majalla" w:hint="cs"/>
-          <w:b/>
-          <w:bCs/>
-          <w:color w:val="auto"/>
-          <w:sz w:val="36"/>
-          <w:szCs w:val="36"/>
-          <w:rtl/>
-        </w:rPr>
-        <w:t>ا</w:t>
-      </w:r>
-      <w:r>
-        <w:rPr>
-          <w:rFonts w:ascii="Sakkal Majalla" w:hAnsi="Sakkal Majalla" w:cs="Sakkal Majalla" w:hint="cs"/>
-          <w:b/>
-          <w:bCs/>
-          <w:color w:val="auto"/>
-          <w:sz w:val="36"/>
-          <w:szCs w:val="36"/>
-          <w:rtl/>
-        </w:rPr>
-        <w:t>نى</w:t>
-      </w:r>
-    </w:p>
-    <w:p>
-      <w:pPr>
-        <w:pStyle w:val="Heading4"/>
-        <w:bidi/>
-        <w:rPr>
-          <w:rFonts w:ascii="Sakkal Majalla" w:hAnsi="Sakkal Majalla" w:cs="Sakkal Majalla" w:hint="cs"/>
-          <w:b/>
-          <w:bCs/>
-          <w:color w:val="auto"/>
-          <w:sz w:val="36"/>
-          <w:szCs w:val="36"/>
-          <w:rtl/>
-          <w:lang w:bidi="ar-EG"/>
-        </w:rPr>
-      </w:pPr>
-      <w:r>
-        <w:rPr>
-          <w:rFonts w:ascii="Sakkal Majalla" w:hAnsi="Sakkal Majalla" w:cs="Sakkal Majalla" w:hint="cs"/>
-          <w:b/>
-          <w:bCs/>
-          <w:color w:val="auto"/>
-          <w:sz w:val="36"/>
-          <w:szCs w:val="36"/>
-          <w:rtl/>
           <w:lang w:bidi="ar-EG"/>
         </w:rPr>
         <w:t>أ) علم المعانى وأثرة بلاغة الكلام</w:t>
@@ -1351,7 +1272,7 @@
       <w:pPr>
         <w:bidi/>
         <w:spacing w:line="360" w:lineRule="auto"/>
-        <w:ind w:firstLine="630"/>
+        <w:ind w:left="270" w:firstLine="630"/>
         <w:jc w:val="both"/>
         <w:rPr>
           <w:rFonts w:ascii="Sakkal Majalla" w:eastAsia="Noto Naskh Arabic" w:hAnsi="Sakkal Majalla" w:cs="Sakkal Majalla"/>
@@ -1507,7 +1428,7 @@
       <w:pPr>
         <w:bidi/>
         <w:spacing w:line="360" w:lineRule="auto"/>
-        <w:ind w:firstLine="630"/>
+        <w:ind w:left="270" w:firstLine="630"/>
         <w:jc w:val="both"/>
         <w:rPr>
           <w:rFonts w:ascii="Sakkal Majalla" w:eastAsia="Noto Naskh Arabic" w:hAnsi="Sakkal Majalla" w:cs="Sakkal Majalla"/>
@@ -1571,7 +1492,51 @@
           <w:rtl/>
           <w:lang w:val="en-US" w:bidi="ar-EG"/>
         </w:rPr>
-        <w:t xml:space="preserve">إفادته الحكم الذي تضمنه الخبر ، وإما إفادته أن المتكلم عالم بالحكم كقولك : « كان عبد العزيز لا </w:t>
+        <w:t>إفادته الحكم الذي تضمنه الخبر ، وإما إفادته أن المتكلم عالم بالحكم كقولك : « كان عبد العزيز لا يأخذ من بيت المال شيئاً يناً ) ) ، ، وكقولك : عمر بن .</w:t>
+      </w:r>
+      <w:r>
+        <w:rPr>
+          <w:rFonts w:ascii="Sakkal Majalla" w:eastAsia="Noto Naskh Arabic" w:hAnsi="Sakkal Majalla" w:cs="Sakkal Majalla" w:hint="cs"/>
+          <w:color w:val="27272A"/>
+          <w:sz w:val="36"/>
+          <w:szCs w:val="36"/>
+          <w:rtl/>
+          <w:lang w:val="en-US" w:bidi="ar-EG"/>
+        </w:rPr>
+        <w:t xml:space="preserve"> </w:t>
+      </w:r>
+      <w:r>
+        <w:rPr>
+          <w:rFonts w:ascii="Sakkal Majalla" w:eastAsia="Noto Naskh Arabic" w:hAnsi="Sakkal Majalla" w:cs="Sakkal Majalla"/>
+          <w:color w:val="27272A"/>
+          <w:sz w:val="36"/>
+          <w:szCs w:val="36"/>
+          <w:rtl/>
+          <w:lang w:val="en-US" w:bidi="ar-EG"/>
+        </w:rPr>
+        <w:t>)) لقد كنت في مطار بيروت أمس »</w:t>
+      </w:r>
+      <w:r>
+        <w:rPr>
+          <w:rFonts w:ascii="Sakkal Majalla" w:eastAsia="Noto Naskh Arabic" w:hAnsi="Sakkal Majalla" w:cs="Sakkal Majalla" w:hint="cs"/>
+          <w:color w:val="27272A"/>
+          <w:sz w:val="36"/>
+          <w:szCs w:val="36"/>
+          <w:rtl/>
+          <w:lang w:val="en-US" w:bidi="ar-EG"/>
+        </w:rPr>
+        <w:t xml:space="preserve"> </w:t>
+      </w:r>
+      <w:r>
+        <w:rPr>
+          <w:rFonts w:ascii="Sakkal Majalla" w:eastAsia="Noto Naskh Arabic" w:hAnsi="Sakkal Majalla" w:cs="Sakkal Majalla"/>
+          <w:color w:val="27272A"/>
+          <w:sz w:val="36"/>
+          <w:szCs w:val="36"/>
+          <w:rtl/>
+          <w:lang w:val="en-US" w:bidi="ar-EG"/>
+        </w:rPr>
+        <w:t xml:space="preserve">ففي المثال الأول تريد إفادة السامع بما لم يكن يعرفه عن عمر بن عبد العزيز من العفة والزهد في مال المسلين ، وفي المثال الثاني لا تريد إفادة السامع مضمون الكلام لأن ذلك </w:t>
       </w:r>
       <w:r>
         <w:rPr>
@@ -1583,58 +1548,14 @@
           <w:lang w:val="en-US" w:bidi="ar-EG"/>
         </w:rPr>
         <w:lastRenderedPageBreak/>
-        <w:t>يأخذ من بيت المال شيئاً يناً ) ) ، ، وكقولك : عمر بن .</w:t>
-      </w:r>
-      <w:r>
-        <w:rPr>
-          <w:rFonts w:ascii="Sakkal Majalla" w:eastAsia="Noto Naskh Arabic" w:hAnsi="Sakkal Majalla" w:cs="Sakkal Majalla" w:hint="cs"/>
-          <w:color w:val="27272A"/>
-          <w:sz w:val="36"/>
-          <w:szCs w:val="36"/>
-          <w:rtl/>
-          <w:lang w:val="en-US" w:bidi="ar-EG"/>
-        </w:rPr>
-        <w:t xml:space="preserve"> </w:t>
-      </w:r>
-      <w:r>
-        <w:rPr>
-          <w:rFonts w:ascii="Sakkal Majalla" w:eastAsia="Noto Naskh Arabic" w:hAnsi="Sakkal Majalla" w:cs="Sakkal Majalla"/>
-          <w:color w:val="27272A"/>
-          <w:sz w:val="36"/>
-          <w:szCs w:val="36"/>
-          <w:rtl/>
-          <w:lang w:val="en-US" w:bidi="ar-EG"/>
-        </w:rPr>
-        <w:t>)) لقد كنت في مطار بيروت أمس »</w:t>
-      </w:r>
-      <w:r>
-        <w:rPr>
-          <w:rFonts w:ascii="Sakkal Majalla" w:eastAsia="Noto Naskh Arabic" w:hAnsi="Sakkal Majalla" w:cs="Sakkal Majalla" w:hint="cs"/>
-          <w:color w:val="27272A"/>
-          <w:sz w:val="36"/>
-          <w:szCs w:val="36"/>
-          <w:rtl/>
-          <w:lang w:val="en-US" w:bidi="ar-EG"/>
-        </w:rPr>
-        <w:t xml:space="preserve"> </w:t>
-      </w:r>
-      <w:r>
-        <w:rPr>
-          <w:rFonts w:ascii="Sakkal Majalla" w:eastAsia="Noto Naskh Arabic" w:hAnsi="Sakkal Majalla" w:cs="Sakkal Majalla"/>
-          <w:color w:val="27272A"/>
-          <w:sz w:val="36"/>
-          <w:szCs w:val="36"/>
-          <w:rtl/>
-          <w:lang w:val="en-US" w:bidi="ar-EG"/>
-        </w:rPr>
-        <w:t>ففي المثال الأول تريد إفادة السامع بما لم يكن يعرفه عن عمر بن عبد العزيز من العفة والزهد في مال المسلين ، وفي المثال الثاني لا تريد إفادة السامع مضمون الكلام لأن ذلك معلوم له قبل أن تعمله أنت ، فالسامع في هذه الحال لم يستفد علماً بالخبر نفسه ، وإنما استفاد أنك عالم به .</w:t>
+        <w:t>معلوم له قبل أن تعمله أنت ، فالسامع في هذه الحال لم يستفد علماً بالخبر نفسه ، وإنما استفاد أنك عالم به .</w:t>
       </w:r>
     </w:p>
     <w:p>
       <w:pPr>
         <w:bidi/>
         <w:spacing w:line="360" w:lineRule="auto"/>
-        <w:ind w:firstLine="630"/>
+        <w:ind w:left="270" w:firstLine="630"/>
         <w:jc w:val="both"/>
         <w:rPr>
           <w:rFonts w:ascii="Sakkal Majalla" w:eastAsia="Noto Naskh Arabic" w:hAnsi="Sakkal Majalla" w:cs="Sakkal Majalla"/>
@@ -1722,6 +1643,22 @@
         </w:rPr>
         <w:t>أوردنا ما أوردنا منها على سبيل المثال لا الحصر .</w:t>
       </w:r>
+    </w:p>
+    <w:p>
+      <w:pPr>
+        <w:bidi/>
+        <w:spacing w:line="360" w:lineRule="auto"/>
+        <w:ind w:left="270" w:firstLine="630"/>
+        <w:jc w:val="both"/>
+        <w:rPr>
+          <w:rFonts w:ascii="Sakkal Majalla" w:eastAsia="Noto Naskh Arabic" w:hAnsi="Sakkal Majalla" w:cs="Sakkal Majalla"/>
+          <w:color w:val="27272A"/>
+          <w:sz w:val="36"/>
+          <w:szCs w:val="36"/>
+          <w:rtl/>
+          <w:lang w:val="en-US" w:bidi="ar-EG"/>
+        </w:rPr>
+      </w:pPr>
       <w:r>
         <w:rPr>
           <w:rFonts w:ascii="Sakkal Majalla" w:eastAsia="Noto Naskh Arabic" w:hAnsi="Sakkal Majalla" w:cs="Sakkal Majalla" w:hint="cs"/>
@@ -2018,56 +1955,58 @@
       <w:pPr>
         <w:bidi/>
         <w:spacing w:line="360" w:lineRule="auto"/>
-        <w:ind w:firstLine="630"/>
+        <w:ind w:left="270" w:firstLine="630"/>
         <w:jc w:val="both"/>
         <w:rPr>
           <w:rFonts w:ascii="Sakkal Majalla" w:eastAsia="Noto Naskh Arabic" w:hAnsi="Sakkal Majalla" w:cs="Sakkal Majalla"/>
-          <w:b/>
-          <w:bCs/>
-          <w:color w:val="27272A"/>
-          <w:sz w:val="36"/>
-          <w:szCs w:val="36"/>
-          <w:rtl/>
-          <w:lang w:val="en-US" w:bidi="ar-EG"/>
-        </w:rPr>
-      </w:pPr>
-      <w:r>
-        <w:rPr>
-          <w:rFonts w:ascii="Sakkal Majalla" w:eastAsia="Noto Naskh Arabic" w:hAnsi="Sakkal Majalla" w:cs="Sakkal Majalla" w:hint="cs"/>
-          <w:b/>
-          <w:bCs/>
-          <w:color w:val="27272A"/>
-          <w:sz w:val="36"/>
-          <w:szCs w:val="36"/>
-          <w:rtl/>
-          <w:lang w:val="en-US" w:bidi="ar-EG"/>
+          <w:color w:val="27272A"/>
+          <w:sz w:val="36"/>
+          <w:szCs w:val="36"/>
+          <w:rtl/>
+          <w:lang w:val="en-US" w:bidi="ar-EG"/>
+        </w:rPr>
+      </w:pPr>
+    </w:p>
+    <w:p>
+      <w:pPr>
+        <w:pStyle w:val="Heading3"/>
+        <w:ind w:firstLine="180"/>
+        <w:rPr>
+          <w:rtl/>
+        </w:rPr>
+      </w:pPr>
+      <w:r>
+        <w:rPr>
+          <w:rFonts w:hint="cs"/>
+          <w:rtl/>
         </w:rPr>
         <w:lastRenderedPageBreak/>
-        <w:t>5. الكلام ال</w:t>
-      </w:r>
-      <w:r>
-        <w:rPr>
-          <w:rFonts w:ascii="Sakkal Majalla" w:eastAsia="Noto Naskh Arabic" w:hAnsi="Sakkal Majalla" w:cs="Sakkal Majalla"/>
-          <w:b/>
-          <w:bCs/>
-          <w:color w:val="27272A"/>
-          <w:sz w:val="36"/>
-          <w:szCs w:val="36"/>
-          <w:rtl/>
-          <w:lang w:val="en-US" w:bidi="ar-EG"/>
+        <w:t>5.</w:t>
+      </w:r>
+      <w:r>
+        <w:rPr>
+          <w:rFonts w:hint="cs"/>
+          <w:rtl/>
+        </w:rPr>
+        <w:t xml:space="preserve"> مفهوم</w:t>
+      </w:r>
+      <w:r>
+        <w:rPr>
+          <w:rFonts w:hint="cs"/>
+          <w:rtl/>
+        </w:rPr>
+        <w:t xml:space="preserve"> الكلام ال</w:t>
+      </w:r>
+      <w:r>
+        <w:rPr>
+          <w:rtl/>
         </w:rPr>
         <w:t>إ</w:t>
       </w:r>
       <w:r>
         <w:rPr>
-          <w:rFonts w:ascii="Sakkal Majalla" w:eastAsia="Noto Naskh Arabic" w:hAnsi="Sakkal Majalla" w:cs="Sakkal Majalla" w:hint="cs"/>
-          <w:b/>
-          <w:bCs/>
-          <w:color w:val="27272A"/>
-          <w:sz w:val="36"/>
-          <w:szCs w:val="36"/>
-          <w:rtl/>
-          <w:lang w:val="en-US" w:bidi="ar-EG"/>
+          <w:rFonts w:hint="cs"/>
+          <w:rtl/>
         </w:rPr>
         <w:t xml:space="preserve">نشاء </w:t>
       </w:r>
@@ -2076,7 +2015,7 @@
       <w:pPr>
         <w:bidi/>
         <w:spacing w:line="360" w:lineRule="auto"/>
-        <w:ind w:firstLine="630"/>
+        <w:ind w:left="270" w:firstLine="630"/>
         <w:jc w:val="both"/>
         <w:rPr>
           <w:rFonts w:ascii="Sakkal Majalla" w:eastAsia="Noto Naskh Arabic" w:hAnsi="Sakkal Majalla" w:cs="Sakkal Majalla"/>
@@ -2180,7 +2119,7 @@
       <w:pPr>
         <w:bidi/>
         <w:spacing w:line="360" w:lineRule="auto"/>
-        <w:ind w:firstLine="630"/>
+        <w:ind w:left="270" w:firstLine="630"/>
         <w:jc w:val="both"/>
         <w:rPr>
           <w:rFonts w:ascii="Sakkal Majalla" w:eastAsia="Noto Naskh Arabic" w:hAnsi="Sakkal Majalla" w:cs="Sakkal Majalla"/>
@@ -2288,7 +2227,19 @@
           <w:rtl/>
           <w:lang w:val="en-US" w:bidi="ar-EG"/>
         </w:rPr>
-        <w:t>فالخبر الذي يسلتزمه الأسلوب الإنشائي ليس مقصوداً ولا منظوراً إليه ، وإنما المقصود والمنظور إليه هو ذات الأسلوب الإنشائي ، وبذلك يكون عدم احتمال الإنشاء الصدق والكذب إنما هو بالنظر إلى ذات الإنشاء</w:t>
+        <w:t xml:space="preserve">فالخبر الذي يسلتزمه الأسلوب الإنشائي ليس مقصوداً ولا منظوراً إليه ، وإنما المقصود </w:t>
+      </w:r>
+      <w:r>
+        <w:rPr>
+          <w:rFonts w:ascii="Sakkal Majalla" w:eastAsia="Noto Naskh Arabic" w:hAnsi="Sakkal Majalla" w:cs="Sakkal Majalla"/>
+          <w:color w:val="27272A"/>
+          <w:sz w:val="36"/>
+          <w:szCs w:val="36"/>
+          <w:rtl/>
+          <w:lang w:val="en-US" w:bidi="ar-EG"/>
+        </w:rPr>
+        <w:lastRenderedPageBreak/>
+        <w:t>والمنظور إليه هو ذات الأسلوب الإنشائي ، وبذلك يكون عدم احتمال الإنشاء الصدق والكذب إنما هو بالنظر إلى ذات الإنشاء</w:t>
       </w:r>
       <w:r>
         <w:rPr>
@@ -2299,7 +2250,30 @@
           <w:rtl/>
           <w:lang w:val="en-US" w:bidi="ar-EG"/>
         </w:rPr>
-        <w:t xml:space="preserve">. </w:t>
+        <w:t>.</w:t>
+      </w:r>
+      <w:r>
+        <w:rPr>
+          <w:rStyle w:val="FootnoteReference"/>
+          <w:rFonts w:ascii="Sakkal Majalla" w:eastAsia="Noto Naskh Arabic" w:hAnsi="Sakkal Majalla" w:cs="Sakkal Majalla"/>
+          <w:color w:val="27272A"/>
+          <w:sz w:val="36"/>
+          <w:szCs w:val="36"/>
+          <w:rtl/>
+          <w:lang w:val="en-US" w:bidi="ar-EG"/>
+        </w:rPr>
+        <w:footnoteReference w:id="15"/>
+      </w:r>
+      <w:r>
+        <w:rPr>
+          <w:rFonts w:ascii="Sakkal Majalla" w:eastAsia="Noto Naskh Arabic" w:hAnsi="Sakkal Majalla" w:cs="Sakkal Majalla" w:hint="cs"/>
+          <w:color w:val="27272A"/>
+          <w:sz w:val="36"/>
+          <w:szCs w:val="36"/>
+          <w:rtl/>
+          <w:lang w:val="en-US" w:bidi="ar-EG"/>
+        </w:rPr>
+        <w:t xml:space="preserve"> </w:t>
       </w:r>
     </w:p>
     <w:p>
@@ -2310,6 +2284,7 @@
           <w:numId w:val="9"/>
         </w:numPr>
         <w:bidi/>
+        <w:ind w:left="270" w:firstLine="0"/>
         <w:rPr>
           <w:rFonts w:ascii="Sakkal Majalla" w:hAnsi="Sakkal Majalla" w:cs="Sakkal Majalla"/>
           <w:b/>
@@ -2332,7 +2307,6 @@
           <w:rtl/>
           <w:lang w:val="en-US" w:bidi="ar-EG"/>
         </w:rPr>
-        <w:lastRenderedPageBreak/>
         <w:t>أقس</w:t>
       </w:r>
       <w:r>
@@ -2359,8 +2333,57 @@
           <w:rtl/>
           <w:lang w:val="en-US" w:bidi="ar-EG"/>
         </w:rPr>
-        <w:t xml:space="preserve">م الكلام </w:t>
-      </w:r>
+        <w:t xml:space="preserve">م الكلام الإنشاء </w:t>
+      </w:r>
+    </w:p>
+    <w:p>
+      <w:pPr>
+        <w:pStyle w:val="ListParagraph"/>
+        <w:bidi/>
+        <w:rPr>
+          <w:rFonts w:ascii="Sakkal Majalla" w:hAnsi="Sakkal Majalla" w:cs="Sakkal Majalla"/>
+          <w:sz w:val="36"/>
+          <w:szCs w:val="36"/>
+          <w:lang w:val="en-US" w:bidi="ar-EG"/>
+        </w:rPr>
+      </w:pPr>
+      <w:r>
+        <w:rPr>
+          <w:rFonts w:ascii="Sakkal Majalla" w:hAnsi="Sakkal Majalla" w:cs="Sakkal Majalla"/>
+          <w:sz w:val="36"/>
+          <w:szCs w:val="36"/>
+          <w:rtl/>
+          <w:lang w:val="en-US" w:bidi="ar-EG"/>
+        </w:rPr>
+        <w:t>والإنشاء قسمان : طلبي وغير طلبي .</w:t>
+      </w:r>
+      <w:r>
+        <w:rPr>
+          <w:rFonts w:ascii="Sakkal Majalla" w:hAnsi="Sakkal Majalla" w:cs="Sakkal Majalla" w:hint="cs"/>
+          <w:sz w:val="36"/>
+          <w:szCs w:val="36"/>
+          <w:rtl/>
+          <w:lang w:val="en-US" w:bidi="ar-EG"/>
+        </w:rPr>
+        <w:t xml:space="preserve"> </w:t>
+      </w:r>
+    </w:p>
+    <w:p>
+      <w:pPr>
+        <w:pStyle w:val="Heading5"/>
+        <w:bidi/>
+        <w:ind w:left="720"/>
+        <w:rPr>
+          <w:rFonts w:ascii="Sakkal Majalla" w:hAnsi="Sakkal Majalla" w:cs="Sakkal Majalla"/>
+          <w:b/>
+          <w:bCs/>
+          <w:color w:val="auto"/>
+          <w:sz w:val="36"/>
+          <w:szCs w:val="36"/>
+          <w:rtl/>
+          <w:lang w:val="en-US" w:bidi="ar-EG"/>
+        </w:rPr>
+      </w:pPr>
       <w:r>
         <w:rPr>
           <w:rFonts w:ascii="Sakkal Majalla" w:hAnsi="Sakkal Majalla" w:cs="Sakkal Majalla" w:hint="cs"/>
@@ -2372,7 +2395,7 @@
           <w:rtl/>
           <w:lang w:val="en-US" w:bidi="ar-EG"/>
         </w:rPr>
-        <w:t>الإنشا</w:t>
+        <w:t xml:space="preserve">(1) </w:t>
       </w:r>
       <w:r>
         <w:rPr>
@@ -2385,30 +2408,45 @@
           <w:rtl/>
           <w:lang w:val="en-US" w:bidi="ar-EG"/>
         </w:rPr>
-        <w:t xml:space="preserve">ء </w:t>
+        <w:t xml:space="preserve">الإنشاء </w:t>
+      </w:r>
+      <w:r>
+        <w:rPr>
+          <w:rFonts w:ascii="Sakkal Majalla" w:hAnsi="Sakkal Majalla" w:cs="Sakkal Majalla" w:hint="cs"/>
+          <w:b/>
+          <w:bCs/>
+          <w:color w:val="auto"/>
+          <w:sz w:val="36"/>
+          <w:szCs w:val="36"/>
+          <w:rtl/>
+          <w:lang w:val="en-US" w:bidi="ar-EG"/>
+        </w:rPr>
+        <w:t>الطلبي</w:t>
       </w:r>
     </w:p>
     <w:p>
       <w:pPr>
         <w:pStyle w:val="ListParagraph"/>
         <w:bidi/>
-        <w:rPr>
-          <w:rFonts w:ascii="Sakkal Majalla" w:hAnsi="Sakkal Majalla" w:cs="Sakkal Majalla"/>
-          <w:sz w:val="36"/>
-          <w:szCs w:val="36"/>
-          <w:rtl/>
-          <w:lang w:val="en-US" w:bidi="ar-EG"/>
-        </w:rPr>
-      </w:pPr>
-      <w:r>
-        <w:rPr>
-          <w:rFonts w:ascii="Sakkal Majalla" w:hAnsi="Sakkal Majalla" w:cs="Sakkal Majalla"/>
-          <w:sz w:val="36"/>
-          <w:szCs w:val="36"/>
-          <w:rtl/>
-          <w:lang w:val="en-US" w:bidi="ar-EG"/>
-        </w:rPr>
-        <w:t>والإنشاء قسمان : طلبي وغير طلبي .</w:t>
+        <w:spacing w:line="360" w:lineRule="auto"/>
+        <w:ind w:firstLine="540"/>
+        <w:jc w:val="both"/>
+        <w:rPr>
+          <w:rFonts w:ascii="Sakkal Majalla" w:hAnsi="Sakkal Majalla" w:cs="Sakkal Majalla"/>
+          <w:sz w:val="36"/>
+          <w:szCs w:val="36"/>
+          <w:lang w:val="en-US" w:bidi="ar-EG"/>
+        </w:rPr>
+      </w:pPr>
+      <w:r>
+        <w:rPr>
+          <w:rFonts w:ascii="Sakkal Majalla" w:hAnsi="Sakkal Majalla" w:cs="Sakkal Majalla"/>
+          <w:sz w:val="36"/>
+          <w:szCs w:val="36"/>
+          <w:rtl/>
+          <w:lang w:val="en-US" w:bidi="ar-EG"/>
+        </w:rPr>
+        <w:t>كلام الإنشاء الطلبي هو كلمة أو كلام أولي لا يقصد منها الكذب أو التضليل</w:t>
       </w:r>
       <w:r>
         <w:rPr>
@@ -2418,52 +2456,227 @@
           <w:rtl/>
           <w:lang w:val="en-US" w:bidi="ar-EG"/>
         </w:rPr>
-        <w:t xml:space="preserve"> </w:t>
+        <w:t xml:space="preserve">. </w:t>
+      </w:r>
+      <w:r>
+        <w:rPr>
+          <w:rFonts w:ascii="Sakkal Majalla" w:hAnsi="Sakkal Majalla" w:cs="Sakkal Majalla"/>
+          <w:sz w:val="36"/>
+          <w:szCs w:val="36"/>
+          <w:rtl/>
+          <w:lang w:val="en-US" w:bidi="ar-EG"/>
+        </w:rPr>
+        <w:t>فإن الإنشاء على عكسه هو ما لا يحتمل الصدق والكذب من الكلام</w:t>
+      </w:r>
+      <w:r>
+        <w:rPr>
+          <w:rFonts w:ascii="Sakkal Majalla" w:hAnsi="Sakkal Majalla" w:cs="Sakkal Majalla" w:hint="cs"/>
+          <w:sz w:val="36"/>
+          <w:szCs w:val="36"/>
+          <w:rtl/>
+          <w:lang w:val="en-US" w:bidi="ar-EG"/>
+        </w:rPr>
+        <w:t xml:space="preserve"> </w:t>
+      </w:r>
+      <w:r>
+        <w:rPr>
+          <w:rFonts w:ascii="Sakkal Majalla" w:hAnsi="Sakkal Majalla" w:cs="Sakkal Majalla"/>
+          <w:sz w:val="36"/>
+          <w:szCs w:val="36"/>
+          <w:rtl/>
+          <w:lang w:val="en-US" w:bidi="ar-EG"/>
+        </w:rPr>
+        <w:t>وعلى حد تعريف البلاغيين هو ما يستدعي مطلوباً غير حاصل في وقت الطلب ، أو هو كما يقولون بعبارة أخرى : ما يتأخر وجود عناه عن وجود</w:t>
+      </w:r>
+      <w:r>
+        <w:rPr>
+          <w:rFonts w:ascii="Sakkal Majalla" w:hAnsi="Sakkal Majalla" w:cs="Sakkal Majalla" w:hint="cs"/>
+          <w:sz w:val="36"/>
+          <w:szCs w:val="36"/>
+          <w:rtl/>
+          <w:lang w:val="en-US" w:bidi="ar-EG"/>
+        </w:rPr>
+        <w:t xml:space="preserve"> </w:t>
+      </w:r>
+      <w:r>
+        <w:rPr>
+          <w:rFonts w:ascii="Sakkal Majalla" w:hAnsi="Sakkal Majalla" w:cs="Sakkal Majalla"/>
+          <w:sz w:val="36"/>
+          <w:szCs w:val="36"/>
+          <w:rtl/>
+          <w:lang w:val="en-US" w:bidi="ar-EG"/>
+        </w:rPr>
+        <w:t>لفظه</w:t>
+      </w:r>
+      <w:r>
+        <w:rPr>
+          <w:rFonts w:ascii="Sakkal Majalla" w:hAnsi="Sakkal Majalla" w:cs="Sakkal Majalla" w:hint="cs"/>
+          <w:sz w:val="36"/>
+          <w:szCs w:val="36"/>
+          <w:rtl/>
+          <w:lang w:val="en-US" w:bidi="ar-EG"/>
+        </w:rPr>
+        <w:t xml:space="preserve"> </w:t>
+      </w:r>
+      <w:r>
+        <w:rPr>
+          <w:rFonts w:ascii="Sakkal Majalla" w:hAnsi="Sakkal Majalla" w:cs="Sakkal Majalla"/>
+          <w:sz w:val="36"/>
+          <w:szCs w:val="36"/>
+          <w:rtl/>
+          <w:lang w:val="en-US" w:bidi="ar-EG"/>
+        </w:rPr>
+        <w:t>وأهم أنواع الإنشاء الطلبي ، كما ذكرنا آنفاً ، خمسة : « الأمر ، والنهي ، والإستفهام ، والتمني ، النداء » نقول ذلك لأن من أنواع الإنشاء الطلبي أيضاً ( العرض والتخصيص، ولكن الأنواع الخمسة الأولى أكثر</w:t>
+      </w:r>
+      <w:r>
+        <w:rPr>
+          <w:rFonts w:ascii="Sakkal Majalla" w:hAnsi="Sakkal Majalla" w:cs="Sakkal Majalla" w:hint="cs"/>
+          <w:sz w:val="36"/>
+          <w:szCs w:val="36"/>
+          <w:rtl/>
+          <w:lang w:val="en-US" w:bidi="ar-EG"/>
+        </w:rPr>
+        <w:t xml:space="preserve"> </w:t>
+      </w:r>
+      <w:r>
+        <w:rPr>
+          <w:rFonts w:ascii="Sakkal Majalla" w:hAnsi="Sakkal Majalla" w:cs="Sakkal Majalla"/>
+          <w:sz w:val="36"/>
+          <w:szCs w:val="36"/>
+          <w:rtl/>
+          <w:lang w:val="en-US" w:bidi="ar-EG"/>
+        </w:rPr>
+        <w:t>استعمالاً وحملاً لشتى الدلالات واللطائف البلاغية ولذلك نقصر الحديث عليها</w:t>
+      </w:r>
+      <w:r>
+        <w:rPr>
+          <w:rFonts w:ascii="Sakkal Majalla" w:hAnsi="Sakkal Majalla" w:cs="Sakkal Majalla" w:hint="cs"/>
+          <w:sz w:val="36"/>
+          <w:szCs w:val="36"/>
+          <w:rtl/>
+          <w:lang w:val="en-US" w:bidi="ar-EG"/>
+        </w:rPr>
+        <w:t xml:space="preserve">. </w:t>
+      </w:r>
+      <w:r>
+        <w:rPr>
+          <w:rFonts w:ascii="Sakkal Majalla" w:hAnsi="Sakkal Majalla" w:cs="Sakkal Majalla"/>
+          <w:sz w:val="36"/>
+          <w:szCs w:val="36"/>
+          <w:rtl/>
+          <w:lang w:val="en-US" w:bidi="ar-EG"/>
+        </w:rPr>
+        <w:t>وفي كل نوع من أنواع كلام الإنشاء الطلبي أعلاه، يحمل معانٍ معينة بالإضافة إلى المعنى الحقيقي (الذي يخرج عن المعنى الأصلي).</w:t>
+      </w:r>
+      <w:r>
+        <w:rPr>
+          <w:rFonts w:ascii="Sakkal Majalla" w:hAnsi="Sakkal Majalla" w:cs="Sakkal Majalla" w:hint="cs"/>
+          <w:sz w:val="36"/>
+          <w:szCs w:val="36"/>
+          <w:rtl/>
+          <w:lang w:val="en-US" w:bidi="ar-EG"/>
+        </w:rPr>
+        <w:t xml:space="preserve">  </w:t>
+      </w:r>
+      <w:r>
+        <w:rPr>
+          <w:rFonts w:ascii="Sakkal Majalla" w:hAnsi="Sakkal Majalla" w:cs="Sakkal Majalla"/>
+          <w:sz w:val="36"/>
+          <w:szCs w:val="36"/>
+          <w:rtl/>
+          <w:lang w:val="en-US" w:bidi="ar-EG"/>
+        </w:rPr>
+        <w:t>وهو خمسة أنواع على الوجه التالي :</w:t>
       </w:r>
     </w:p>
     <w:p>
       <w:pPr>
         <w:pStyle w:val="ListParagraph"/>
         <w:bidi/>
-        <w:rPr>
-          <w:rFonts w:ascii="Sakkal Majalla" w:hAnsi="Sakkal Majalla" w:cs="Sakkal Majalla"/>
-          <w:sz w:val="36"/>
-          <w:szCs w:val="36"/>
-          <w:lang w:val="en-US" w:bidi="ar-EG"/>
-        </w:rPr>
-      </w:pPr>
-      <w:r>
-        <w:rPr>
-          <w:rFonts w:ascii="Sakkal Majalla" w:hAnsi="Sakkal Majalla" w:cs="Sakkal Majalla"/>
-          <w:sz w:val="36"/>
-          <w:szCs w:val="36"/>
-          <w:rtl/>
-          <w:lang w:val="en-US" w:bidi="ar-EG"/>
-        </w:rPr>
-        <w:t>(أ) فالإنشاء الطلبي : هو ما يستدعي مطلوباً غير حاصل وقت الطلب .وهو خمسة أنواع على الوجه التالي :</w:t>
+        <w:spacing w:line="360" w:lineRule="auto"/>
+        <w:ind w:left="1440"/>
+        <w:jc w:val="both"/>
+        <w:rPr>
+          <w:rFonts w:ascii="Sakkal Majalla" w:hAnsi="Sakkal Majalla" w:cs="Sakkal Majalla"/>
+          <w:sz w:val="36"/>
+          <w:szCs w:val="36"/>
+          <w:lang w:val="en-US" w:bidi="ar-EG"/>
+        </w:rPr>
+      </w:pPr>
+      <w:r>
+        <w:rPr>
+          <w:rFonts w:ascii="Sakkal Majalla" w:hAnsi="Sakkal Majalla" w:cs="Sakkal Majalla"/>
+          <w:sz w:val="36"/>
+          <w:szCs w:val="36"/>
+          <w:rtl/>
+          <w:lang w:val="en-US" w:bidi="ar-EG"/>
+        </w:rPr>
+        <w:t>(1) الأمر : نحو قوله تعالى : ( يا أيها الذين آمنوا أصبروا وصابروا</w:t>
+      </w:r>
+      <w:r>
+        <w:rPr>
+          <w:rFonts w:ascii="Sakkal Majalla" w:hAnsi="Sakkal Majalla" w:cs="Sakkal Majalla" w:hint="cs"/>
+          <w:sz w:val="36"/>
+          <w:szCs w:val="36"/>
+          <w:rtl/>
+          <w:lang w:val="en-US" w:bidi="ar-EG"/>
+        </w:rPr>
+        <w:t xml:space="preserve"> </w:t>
+      </w:r>
+      <w:r>
+        <w:rPr>
+          <w:rFonts w:ascii="Sakkal Majalla" w:hAnsi="Sakkal Majalla" w:cs="Sakkal Majalla"/>
+          <w:sz w:val="36"/>
+          <w:szCs w:val="36"/>
+          <w:rtl/>
+          <w:lang w:val="en-US" w:bidi="ar-EG"/>
+        </w:rPr>
+        <w:t>ورابطوا »</w:t>
       </w:r>
     </w:p>
     <w:p>
       <w:pPr>
         <w:pStyle w:val="ListParagraph"/>
         <w:bidi/>
+        <w:spacing w:line="360" w:lineRule="auto"/>
         <w:ind w:left="1440"/>
-        <w:rPr>
-          <w:rFonts w:ascii="Sakkal Majalla" w:hAnsi="Sakkal Majalla" w:cs="Sakkal Majalla"/>
-          <w:sz w:val="36"/>
-          <w:szCs w:val="36"/>
-          <w:lang w:val="en-US" w:bidi="ar-EG"/>
-        </w:rPr>
-      </w:pPr>
-      <w:r>
-        <w:rPr>
-          <w:rFonts w:ascii="Sakkal Majalla" w:hAnsi="Sakkal Majalla" w:cs="Sakkal Majalla"/>
-          <w:sz w:val="36"/>
-          <w:szCs w:val="36"/>
-          <w:rtl/>
-          <w:lang w:val="en-US" w:bidi="ar-EG"/>
-        </w:rPr>
-        <w:t>(1) الأمر : نحو قوله تعالى : ( يا أيها الذين آمنوا أصبروا وصابروا</w:t>
+        <w:jc w:val="both"/>
+        <w:rPr>
+          <w:rFonts w:ascii="Sakkal Majalla" w:hAnsi="Sakkal Majalla" w:cs="Sakkal Majalla"/>
+          <w:sz w:val="36"/>
+          <w:szCs w:val="36"/>
+          <w:lang w:val="en-US" w:bidi="ar-EG"/>
+        </w:rPr>
+      </w:pPr>
+      <w:r>
+        <w:rPr>
+          <w:rFonts w:ascii="Sakkal Majalla" w:hAnsi="Sakkal Majalla" w:cs="Sakkal Majalla"/>
+          <w:sz w:val="36"/>
+          <w:szCs w:val="36"/>
+          <w:rtl/>
+          <w:lang w:val="en-US" w:bidi="ar-EG"/>
+        </w:rPr>
+        <w:t>(</w:t>
+      </w:r>
+      <w:r>
+        <w:rPr>
+          <w:rFonts w:ascii="Sakkal Majalla" w:hAnsi="Sakkal Majalla" w:cs="Sakkal Majalla"/>
+          <w:sz w:val="36"/>
+          <w:szCs w:val="36"/>
+          <w:rtl/>
+          <w:lang w:val="en-US" w:bidi="fa-IR"/>
+        </w:rPr>
+        <w:t xml:space="preserve">۲) </w:t>
+      </w:r>
+      <w:r>
+        <w:rPr>
+          <w:rFonts w:ascii="Sakkal Majalla" w:hAnsi="Sakkal Majalla" w:cs="Sakkal Majalla"/>
+          <w:sz w:val="36"/>
+          <w:szCs w:val="36"/>
+          <w:rtl/>
+          <w:lang w:val="en-US" w:bidi="ar-EG"/>
+        </w:rPr>
+        <w:t>النهي : نحو قوله تعالى : « ولا تصعر خدك للناس ولا تمشي في</w:t>
       </w:r>
       <w:r>
         <w:rPr>
@@ -2483,29 +2696,32 @@
           <w:rtl/>
           <w:lang w:val="en-US" w:bidi="ar-EG"/>
         </w:rPr>
-        <w:t>ورابطوا »</w:t>
+        <w:t>الأرض مرحا » .</w:t>
       </w:r>
     </w:p>
     <w:p>
       <w:pPr>
         <w:pStyle w:val="ListParagraph"/>
         <w:bidi/>
+        <w:spacing w:line="360" w:lineRule="auto"/>
         <w:ind w:left="1440"/>
-        <w:rPr>
-          <w:rFonts w:ascii="Sakkal Majalla" w:hAnsi="Sakkal Majalla" w:cs="Sakkal Majalla"/>
-          <w:sz w:val="36"/>
-          <w:szCs w:val="36"/>
-          <w:lang w:val="en-US" w:bidi="ar-EG"/>
-        </w:rPr>
-      </w:pPr>
-      <w:r>
-        <w:rPr>
-          <w:rFonts w:ascii="Sakkal Majalla" w:hAnsi="Sakkal Majalla" w:cs="Sakkal Majalla"/>
-          <w:sz w:val="36"/>
-          <w:szCs w:val="36"/>
-          <w:rtl/>
-          <w:lang w:val="en-US" w:bidi="ar-EG"/>
-        </w:rPr>
+        <w:jc w:val="both"/>
+        <w:rPr>
+          <w:rFonts w:ascii="Sakkal Majalla" w:hAnsi="Sakkal Majalla" w:cs="Sakkal Majalla"/>
+          <w:sz w:val="36"/>
+          <w:szCs w:val="36"/>
+          <w:lang w:val="en-US" w:bidi="ar-EG"/>
+        </w:rPr>
+      </w:pPr>
+      <w:r>
+        <w:rPr>
+          <w:rFonts w:ascii="Sakkal Majalla" w:hAnsi="Sakkal Majalla" w:cs="Sakkal Majalla"/>
+          <w:sz w:val="36"/>
+          <w:szCs w:val="36"/>
+          <w:rtl/>
+          <w:lang w:val="en-US" w:bidi="ar-EG"/>
+        </w:rPr>
+        <w:lastRenderedPageBreak/>
         <w:t>(</w:t>
       </w:r>
       <w:r>
@@ -2516,17 +2732,17 @@
           <w:rtl/>
           <w:lang w:val="en-US" w:bidi="fa-IR"/>
         </w:rPr>
-        <w:t xml:space="preserve">۲) </w:t>
-      </w:r>
-      <w:r>
-        <w:rPr>
-          <w:rFonts w:ascii="Sakkal Majalla" w:hAnsi="Sakkal Majalla" w:cs="Sakkal Majalla"/>
-          <w:sz w:val="36"/>
-          <w:szCs w:val="36"/>
-          <w:rtl/>
-          <w:lang w:val="en-US" w:bidi="ar-EG"/>
-        </w:rPr>
-        <w:t>النهي : نحو قوله تعالى : « ولا تصعر خدك للناس ولا تمشي في</w:t>
+        <w:t xml:space="preserve">۳) </w:t>
+      </w:r>
+      <w:r>
+        <w:rPr>
+          <w:rFonts w:ascii="Sakkal Majalla" w:hAnsi="Sakkal Majalla" w:cs="Sakkal Majalla"/>
+          <w:sz w:val="36"/>
+          <w:szCs w:val="36"/>
+          <w:rtl/>
+          <w:lang w:val="en-US" w:bidi="ar-EG"/>
+        </w:rPr>
+        <w:t>الإستفهام : نحو قوله تعالى : ( هل جزاء الإحسان إلا</w:t>
       </w:r>
       <w:r>
         <w:rPr>
@@ -2546,139 +2762,236 @@
           <w:rtl/>
           <w:lang w:val="en-US" w:bidi="ar-EG"/>
         </w:rPr>
-        <w:t>الأرض مرحا » .</w:t>
+        <w:t>الإحسان » ؟</w:t>
       </w:r>
     </w:p>
     <w:p>
       <w:pPr>
         <w:pStyle w:val="ListParagraph"/>
         <w:bidi/>
+        <w:spacing w:line="360" w:lineRule="auto"/>
         <w:ind w:left="1440"/>
-        <w:rPr>
-          <w:rFonts w:ascii="Sakkal Majalla" w:hAnsi="Sakkal Majalla" w:cs="Sakkal Majalla"/>
-          <w:sz w:val="36"/>
-          <w:szCs w:val="36"/>
-          <w:lang w:val="en-US" w:bidi="ar-EG"/>
-        </w:rPr>
-      </w:pPr>
-      <w:r>
-        <w:rPr>
-          <w:rFonts w:ascii="Sakkal Majalla" w:hAnsi="Sakkal Majalla" w:cs="Sakkal Majalla"/>
-          <w:sz w:val="36"/>
-          <w:szCs w:val="36"/>
-          <w:rtl/>
-          <w:lang w:val="en-US" w:bidi="ar-EG"/>
-        </w:rPr>
-        <w:t>(</w:t>
-      </w:r>
-      <w:r>
-        <w:rPr>
-          <w:rFonts w:ascii="Sakkal Majalla" w:hAnsi="Sakkal Majalla" w:cs="Sakkal Majalla"/>
-          <w:sz w:val="36"/>
-          <w:szCs w:val="36"/>
-          <w:rtl/>
-          <w:lang w:val="en-US" w:bidi="fa-IR"/>
-        </w:rPr>
-        <w:t xml:space="preserve">۳) </w:t>
-      </w:r>
-      <w:r>
-        <w:rPr>
-          <w:rFonts w:ascii="Sakkal Majalla" w:hAnsi="Sakkal Majalla" w:cs="Sakkal Majalla"/>
-          <w:sz w:val="36"/>
-          <w:szCs w:val="36"/>
-          <w:rtl/>
-          <w:lang w:val="en-US" w:bidi="ar-EG"/>
-        </w:rPr>
-        <w:t>الإستفهام : نحو قوله تعالى : ( هل جزاء الإحسان إلا</w:t>
-      </w:r>
-      <w:r>
-        <w:rPr>
-          <w:rFonts w:ascii="Sakkal Majalla" w:hAnsi="Sakkal Majalla" w:cs="Sakkal Majalla" w:hint="cs"/>
-          <w:sz w:val="36"/>
-          <w:szCs w:val="36"/>
-          <w:rtl/>
-          <w:lang w:val="en-US" w:bidi="ar-EG"/>
-        </w:rPr>
-        <w:t xml:space="preserve"> </w:t>
-      </w:r>
-      <w:r>
-        <w:rPr>
-          <w:rFonts w:ascii="Sakkal Majalla" w:hAnsi="Sakkal Majalla" w:cs="Sakkal Majalla"/>
-          <w:sz w:val="36"/>
-          <w:szCs w:val="36"/>
-          <w:rtl/>
-          <w:lang w:val="en-US" w:bidi="ar-EG"/>
-        </w:rPr>
-        <w:t>الإحسان » ؟</w:t>
+        <w:jc w:val="both"/>
+        <w:rPr>
+          <w:rFonts w:ascii="Sakkal Majalla" w:hAnsi="Sakkal Majalla" w:cs="Sakkal Majalla"/>
+          <w:sz w:val="36"/>
+          <w:szCs w:val="36"/>
+          <w:lang w:val="en-US" w:bidi="ar-EG"/>
+        </w:rPr>
+      </w:pPr>
+      <w:r>
+        <w:rPr>
+          <w:rFonts w:ascii="Sakkal Majalla" w:hAnsi="Sakkal Majalla" w:cs="Sakkal Majalla"/>
+          <w:sz w:val="36"/>
+          <w:szCs w:val="36"/>
+          <w:rtl/>
+          <w:lang w:val="en-US" w:bidi="ar-EG"/>
+        </w:rPr>
+        <w:t>(٤) التمني : نحو قوله تعالى : « يا ليت لنا مثل ما أوتي قارون »</w:t>
       </w:r>
     </w:p>
     <w:p>
       <w:pPr>
         <w:pStyle w:val="ListParagraph"/>
         <w:bidi/>
+        <w:spacing w:line="360" w:lineRule="auto"/>
         <w:ind w:left="1440"/>
-        <w:rPr>
-          <w:rFonts w:ascii="Sakkal Majalla" w:hAnsi="Sakkal Majalla" w:cs="Sakkal Majalla"/>
-          <w:sz w:val="36"/>
-          <w:szCs w:val="36"/>
-          <w:lang w:val="en-US" w:bidi="ar-EG"/>
-        </w:rPr>
-      </w:pPr>
-      <w:r>
-        <w:rPr>
-          <w:rFonts w:ascii="Sakkal Majalla" w:hAnsi="Sakkal Majalla" w:cs="Sakkal Majalla"/>
-          <w:sz w:val="36"/>
-          <w:szCs w:val="36"/>
-          <w:rtl/>
-          <w:lang w:val="en-US" w:bidi="ar-EG"/>
-        </w:rPr>
-        <w:t>(٤) التمني : نحو قوله تعالى : « يا ليت لنا مثل ما أوتي قارون »</w:t>
+        <w:jc w:val="both"/>
+        <w:rPr>
+          <w:rFonts w:ascii="Sakkal Majalla" w:hAnsi="Sakkal Majalla" w:cs="Sakkal Majalla"/>
+          <w:sz w:val="36"/>
+          <w:szCs w:val="36"/>
+          <w:rtl/>
+          <w:lang w:val="en-US" w:bidi="ar-EG"/>
+        </w:rPr>
+      </w:pPr>
+      <w:r>
+        <w:rPr>
+          <w:rFonts w:ascii="Sakkal Majalla" w:hAnsi="Sakkal Majalla" w:cs="Sakkal Majalla"/>
+          <w:sz w:val="36"/>
+          <w:szCs w:val="36"/>
+          <w:rtl/>
+          <w:lang w:val="en-US" w:bidi="ar-EG"/>
+        </w:rPr>
+        <w:t>(٥) النداء : نحو قوله تعالى : ( يا أهل يثرب لا مقام لكم فارجعوا )</w:t>
       </w:r>
     </w:p>
     <w:p>
       <w:pPr>
         <w:pStyle w:val="ListParagraph"/>
         <w:bidi/>
-        <w:ind w:left="1440"/>
-        <w:rPr>
-          <w:rFonts w:ascii="Sakkal Majalla" w:hAnsi="Sakkal Majalla" w:cs="Sakkal Majalla"/>
-          <w:sz w:val="36"/>
-          <w:szCs w:val="36"/>
-          <w:rtl/>
-          <w:lang w:val="en-US" w:bidi="ar-EG"/>
-        </w:rPr>
-      </w:pPr>
-      <w:r>
-        <w:rPr>
-          <w:rFonts w:ascii="Sakkal Majalla" w:hAnsi="Sakkal Majalla" w:cs="Sakkal Majalla"/>
-          <w:sz w:val="36"/>
-          <w:szCs w:val="36"/>
-          <w:rtl/>
-          <w:lang w:val="en-US" w:bidi="ar-EG"/>
-        </w:rPr>
-        <w:t>(٥) النداء : نحو قوله تعالى : ( يا أهل يثرب لا مقام لكم فارجعوا )</w:t>
+        <w:spacing w:line="360" w:lineRule="auto"/>
+        <w:ind w:firstLine="540"/>
+        <w:jc w:val="both"/>
+        <w:rPr>
+          <w:rFonts w:ascii="Sakkal Majalla" w:hAnsi="Sakkal Majalla" w:cs="Sakkal Majalla"/>
+          <w:sz w:val="36"/>
+          <w:szCs w:val="36"/>
+          <w:rtl/>
+          <w:lang w:val="en-US" w:bidi="ar-EG"/>
+        </w:rPr>
+      </w:pPr>
+      <w:r>
+        <w:rPr>
+          <w:rFonts w:ascii="Sakkal Majalla" w:hAnsi="Sakkal Majalla" w:cs="Sakkal Majalla"/>
+          <w:sz w:val="36"/>
+          <w:szCs w:val="36"/>
+          <w:rtl/>
+          <w:lang w:val="en-US" w:bidi="ar-EG"/>
+        </w:rPr>
+        <w:t>هذه هي أساليب الإنشاء الطلبي الخمسة ، وكل واحد منها لا يحتمل صدقاً ولا كذباً ، وإنما طلب به حصول شيء لم يكن حاصلا وقت الطلب ،</w:t>
+      </w:r>
+      <w:r>
+        <w:rPr>
+          <w:rFonts w:ascii="Sakkal Majalla" w:hAnsi="Sakkal Majalla" w:cs="Sakkal Majalla" w:hint="cs"/>
+          <w:sz w:val="36"/>
+          <w:szCs w:val="36"/>
+          <w:rtl/>
+          <w:lang w:val="en-US" w:bidi="ar-EG"/>
+        </w:rPr>
+        <w:t xml:space="preserve"> </w:t>
+      </w:r>
+      <w:r>
+        <w:rPr>
+          <w:rFonts w:ascii="Sakkal Majalla" w:hAnsi="Sakkal Majalla" w:cs="Sakkal Majalla"/>
+          <w:sz w:val="36"/>
+          <w:szCs w:val="36"/>
+          <w:rtl/>
+          <w:lang w:val="en-US" w:bidi="ar-EG"/>
+        </w:rPr>
+        <w:t>ولذلك يسمى الإنشاء فيها طلبياً</w:t>
+      </w:r>
+      <w:r>
+        <w:rPr>
+          <w:rFonts w:ascii="Sakkal Majalla" w:hAnsi="Sakkal Majalla" w:cs="Sakkal Majalla" w:hint="cs"/>
+          <w:sz w:val="36"/>
+          <w:szCs w:val="36"/>
+          <w:rtl/>
+          <w:lang w:val="en-US" w:bidi="ar-EG"/>
+        </w:rPr>
+        <w:t>.</w:t>
+      </w:r>
+    </w:p>
+    <w:p>
+      <w:pPr>
+        <w:pStyle w:val="Heading5"/>
+        <w:bidi/>
+        <w:spacing w:line="360" w:lineRule="auto"/>
+        <w:ind w:left="720"/>
+        <w:jc w:val="both"/>
+        <w:rPr>
+          <w:rFonts w:ascii="Sakkal Majalla" w:hAnsi="Sakkal Majalla" w:cs="Sakkal Majalla"/>
+          <w:b/>
+          <w:bCs/>
+          <w:color w:val="auto"/>
+          <w:sz w:val="36"/>
+          <w:szCs w:val="36"/>
+          <w:rtl/>
+          <w:lang w:val="en-US" w:bidi="ar-EG"/>
+        </w:rPr>
+      </w:pPr>
+      <w:r>
+        <w:rPr>
+          <w:rFonts w:ascii="Sakkal Majalla" w:hAnsi="Sakkal Majalla" w:cs="Sakkal Majalla" w:hint="cs"/>
+          <w:b/>
+          <w:bCs/>
+          <w:color w:val="auto"/>
+          <w:sz w:val="36"/>
+          <w:szCs w:val="36"/>
+          <w:rtl/>
+          <w:lang w:val="en-US" w:bidi="ar-EG"/>
+        </w:rPr>
+        <w:t xml:space="preserve">(2) </w:t>
+      </w:r>
+      <w:r>
+        <w:rPr>
+          <w:rFonts w:ascii="Sakkal Majalla" w:hAnsi="Sakkal Majalla" w:cs="Sakkal Majalla" w:hint="cs"/>
+          <w:b/>
+          <w:bCs/>
+          <w:color w:val="auto"/>
+          <w:sz w:val="36"/>
+          <w:szCs w:val="36"/>
+          <w:rtl/>
+          <w:lang w:val="en-US" w:bidi="ar-EG"/>
+        </w:rPr>
+        <w:t>الإنشاء</w:t>
+      </w:r>
+      <w:r>
+        <w:rPr>
+          <w:rFonts w:ascii="Sakkal Majalla" w:hAnsi="Sakkal Majalla" w:cs="Sakkal Majalla" w:hint="cs"/>
+          <w:b/>
+          <w:bCs/>
+          <w:color w:val="auto"/>
+          <w:sz w:val="36"/>
+          <w:szCs w:val="36"/>
+          <w:rtl/>
+          <w:lang w:val="en-US" w:bidi="ar-EG"/>
+        </w:rPr>
+        <w:t xml:space="preserve"> </w:t>
+      </w:r>
+      <w:r>
+        <w:rPr>
+          <w:rFonts w:ascii="Sakkal Majalla" w:hAnsi="Sakkal Majalla" w:cs="Sakkal Majalla"/>
+          <w:b/>
+          <w:bCs/>
+          <w:color w:val="auto"/>
+          <w:sz w:val="36"/>
+          <w:szCs w:val="36"/>
+          <w:rtl/>
+          <w:lang w:val="en-US" w:bidi="ar-EG"/>
+        </w:rPr>
+        <w:t>غير</w:t>
+      </w:r>
+      <w:r>
+        <w:rPr>
+          <w:rFonts w:ascii="Sakkal Majalla" w:hAnsi="Sakkal Majalla" w:cs="Sakkal Majalla" w:hint="cs"/>
+          <w:b/>
+          <w:bCs/>
+          <w:color w:val="auto"/>
+          <w:sz w:val="36"/>
+          <w:szCs w:val="36"/>
+          <w:rtl/>
+          <w:lang w:val="en-US" w:bidi="ar-EG"/>
+        </w:rPr>
+        <w:t xml:space="preserve"> </w:t>
+      </w:r>
+      <w:r>
+        <w:rPr>
+          <w:rFonts w:ascii="Sakkal Majalla" w:hAnsi="Sakkal Majalla" w:cs="Sakkal Majalla" w:hint="cs"/>
+          <w:b/>
+          <w:bCs/>
+          <w:color w:val="auto"/>
+          <w:sz w:val="36"/>
+          <w:szCs w:val="36"/>
+          <w:rtl/>
+          <w:lang w:val="en-US" w:bidi="ar-EG"/>
+        </w:rPr>
+        <w:t>الطلبي</w:t>
       </w:r>
     </w:p>
     <w:p>
       <w:pPr>
         <w:pStyle w:val="ListParagraph"/>
         <w:bidi/>
-        <w:rPr>
-          <w:rFonts w:ascii="Sakkal Majalla" w:hAnsi="Sakkal Majalla" w:cs="Sakkal Majalla"/>
-          <w:sz w:val="36"/>
-          <w:szCs w:val="36"/>
-          <w:lang w:val="en-US" w:bidi="ar-EG"/>
-        </w:rPr>
-      </w:pPr>
-      <w:r>
-        <w:rPr>
-          <w:rFonts w:ascii="Sakkal Majalla" w:hAnsi="Sakkal Majalla" w:cs="Sakkal Majalla"/>
-          <w:sz w:val="36"/>
-          <w:szCs w:val="36"/>
-          <w:rtl/>
-          <w:lang w:val="en-US" w:bidi="ar-EG"/>
-        </w:rPr>
-        <w:t>هذه هي أساليب الإنشاء الطلبي الخمسة ، وكل واحد منها لا يحتمل صدقاً ولا كذباً ، وإنما طلب به حصول شيء لم يكن حاصلا وقت الطلب ،</w:t>
+        <w:spacing w:line="360" w:lineRule="auto"/>
+        <w:ind w:firstLine="360"/>
+        <w:jc w:val="both"/>
+        <w:rPr>
+          <w:rFonts w:ascii="Sakkal Majalla" w:hAnsi="Sakkal Majalla" w:cs="Sakkal Majalla"/>
+          <w:sz w:val="36"/>
+          <w:szCs w:val="36"/>
+          <w:lang w:val="en-US" w:bidi="ar-EG"/>
+        </w:rPr>
+      </w:pPr>
+      <w:r>
+        <w:rPr>
+          <w:rFonts w:ascii="Sakkal Majalla" w:hAnsi="Sakkal Majalla" w:cs="Sakkal Majalla"/>
+          <w:sz w:val="36"/>
+          <w:szCs w:val="36"/>
+          <w:rtl/>
+          <w:lang w:val="en-US" w:bidi="ar-EG"/>
+        </w:rPr>
+        <w:t>أما الإنشاء غير الطلبي : فهو ما لا يستدعي مطلوباً . وله أساليب</w:t>
       </w:r>
       <w:r>
         <w:rPr>
@@ -2698,40 +3011,33 @@
           <w:rtl/>
           <w:lang w:val="en-US" w:bidi="ar-EG"/>
         </w:rPr>
-        <w:t>ولذلك يسمى الإنشاء فيها طلبياً</w:t>
-      </w:r>
-      <w:r>
-        <w:rPr>
-          <w:rFonts w:ascii="Sakkal Majalla" w:hAnsi="Sakkal Majalla" w:cs="Sakkal Majalla" w:hint="cs"/>
-          <w:sz w:val="36"/>
-          <w:szCs w:val="36"/>
-          <w:rtl/>
-          <w:lang w:val="en-US" w:bidi="ar-EG"/>
-        </w:rPr>
-        <w:t>.</w:t>
+        <w:t>وصيغ كثيرة منها :</w:t>
       </w:r>
     </w:p>
     <w:p>
       <w:pPr>
         <w:pStyle w:val="ListParagraph"/>
         <w:bidi/>
-        <w:rPr>
-          <w:rFonts w:ascii="Sakkal Majalla" w:hAnsi="Sakkal Majalla" w:cs="Sakkal Majalla"/>
-          <w:sz w:val="36"/>
-          <w:szCs w:val="36"/>
-          <w:rtl/>
-          <w:lang w:val="en-US" w:bidi="ar-EG"/>
-        </w:rPr>
-      </w:pPr>
-      <w:r>
-        <w:rPr>
-          <w:rFonts w:ascii="Sakkal Majalla" w:hAnsi="Sakkal Majalla" w:cs="Sakkal Majalla"/>
-          <w:sz w:val="36"/>
-          <w:szCs w:val="36"/>
-          <w:rtl/>
-          <w:lang w:val="en-US" w:bidi="ar-EG"/>
-        </w:rPr>
-        <w:t>(ب) أما الإنشاء غير الطلبي : فهو ما لا يستدعي مطلوباً . وله أساليب</w:t>
+        <w:spacing w:line="360" w:lineRule="auto"/>
+        <w:ind w:left="990" w:hanging="270"/>
+        <w:jc w:val="both"/>
+        <w:rPr>
+          <w:rFonts w:ascii="Sakkal Majalla" w:hAnsi="Sakkal Majalla" w:cs="Sakkal Majalla"/>
+          <w:sz w:val="36"/>
+          <w:szCs w:val="36"/>
+          <w:rtl/>
+          <w:lang w:val="en-US" w:bidi="ar-EG"/>
+        </w:rPr>
+      </w:pPr>
+      <w:r>
+        <w:rPr>
+          <w:rFonts w:ascii="Sakkal Majalla" w:hAnsi="Sakkal Majalla" w:cs="Sakkal Majalla"/>
+          <w:sz w:val="36"/>
+          <w:szCs w:val="36"/>
+          <w:rtl/>
+          <w:lang w:val="en-US" w:bidi="ar-EG"/>
+        </w:rPr>
+        <w:t>(</w:t>
       </w:r>
       <w:r>
         <w:rPr>
@@ -2739,45 +3045,2923 @@
           <w:sz w:val="36"/>
           <w:szCs w:val="36"/>
           <w:rtl/>
-          <w:lang w:val="en-US" w:bidi="ar-EG"/>
-        </w:rPr>
-        <w:t xml:space="preserve"> </w:t>
-      </w:r>
-      <w:r>
-        <w:rPr>
-          <w:rFonts w:ascii="Sakkal Majalla" w:hAnsi="Sakkal Majalla" w:cs="Sakkal Majalla"/>
-          <w:sz w:val="36"/>
-          <w:szCs w:val="36"/>
-          <w:rtl/>
-          <w:lang w:val="en-US" w:bidi="ar-EG"/>
-        </w:rPr>
-        <w:t>وصيغ كثيرة منها :</w:t>
+          <w:lang w:val="en-US" w:bidi="fa-IR"/>
+        </w:rPr>
+        <w:t>1</w:t>
+      </w:r>
+      <w:r>
+        <w:rPr>
+          <w:rFonts w:ascii="Sakkal Majalla" w:hAnsi="Sakkal Majalla" w:cs="Sakkal Majalla"/>
+          <w:sz w:val="36"/>
+          <w:szCs w:val="36"/>
+          <w:rtl/>
+          <w:lang w:val="en-US" w:bidi="fa-IR"/>
+        </w:rPr>
+        <w:t>)</w:t>
+      </w:r>
+      <w:r>
+        <w:rPr>
+          <w:rFonts w:ascii="Sakkal Majalla" w:hAnsi="Sakkal Majalla" w:cs="Sakkal Majalla" w:hint="cs"/>
+          <w:sz w:val="36"/>
+          <w:szCs w:val="36"/>
+          <w:rtl/>
+          <w:lang w:val="en-US" w:bidi="fa-IR"/>
+        </w:rPr>
+        <w:t xml:space="preserve"> </w:t>
+      </w:r>
+      <w:r>
+        <w:rPr>
+          <w:rFonts w:ascii="Sakkal Majalla" w:hAnsi="Sakkal Majalla" w:cs="Sakkal Majalla"/>
+          <w:sz w:val="36"/>
+          <w:szCs w:val="36"/>
+          <w:rtl/>
+          <w:lang w:val="en-US" w:bidi="ar-EG"/>
+        </w:rPr>
+        <w:t>صيغ المدح والذم</w:t>
       </w:r>
     </w:p>
     <w:p>
       <w:pPr>
         <w:pStyle w:val="ListParagraph"/>
         <w:bidi/>
-        <w:rPr>
-          <w:rFonts w:ascii="Sakkal Majalla" w:hAnsi="Sakkal Majalla" w:cs="Sakkal Majalla"/>
-          <w:sz w:val="36"/>
-          <w:szCs w:val="36"/>
-          <w:rtl/>
-          <w:lang w:val="en-US" w:bidi="ar-EG"/>
-        </w:rPr>
-      </w:pPr>
+        <w:spacing w:line="360" w:lineRule="auto"/>
+        <w:ind w:left="990" w:firstLine="540"/>
+        <w:jc w:val="both"/>
+        <w:rPr>
+          <w:rFonts w:ascii="Sakkal Majalla" w:hAnsi="Sakkal Majalla" w:cs="Sakkal Majalla"/>
+          <w:sz w:val="36"/>
+          <w:szCs w:val="36"/>
+          <w:rtl/>
+          <w:lang w:val="en-US" w:bidi="ar-EG"/>
+        </w:rPr>
+      </w:pPr>
+      <w:r>
+        <w:rPr>
+          <w:rFonts w:ascii="Sakkal Majalla" w:hAnsi="Sakkal Majalla" w:cs="Sakkal Majalla"/>
+          <w:sz w:val="36"/>
+          <w:szCs w:val="36"/>
+          <w:rtl/>
+          <w:lang w:val="en-US" w:bidi="ar-EG"/>
+        </w:rPr>
+        <w:t xml:space="preserve"> من مثل : نعم وبئس ، وحبذا ولا حبذا . وفيما</w:t>
+      </w:r>
+      <w:r>
+        <w:rPr>
+          <w:rFonts w:ascii="Sakkal Majalla" w:hAnsi="Sakkal Majalla" w:cs="Sakkal Majalla"/>
+          <w:sz w:val="36"/>
+          <w:szCs w:val="36"/>
+          <w:lang w:val="en-US" w:bidi="ar-EG"/>
+        </w:rPr>
+        <w:t xml:space="preserve"> </w:t>
+      </w:r>
+      <w:r>
+        <w:rPr>
+          <w:rFonts w:ascii="Sakkal Majalla" w:hAnsi="Sakkal Majalla" w:cs="Sakkal Majalla"/>
+          <w:sz w:val="36"/>
+          <w:szCs w:val="36"/>
+          <w:rtl/>
+          <w:lang w:val="en-US" w:bidi="ar-EG"/>
+        </w:rPr>
+        <w:t>يلي أمثلة لهذه الصيغ</w:t>
+      </w:r>
+      <w:r>
+        <w:rPr>
+          <w:rFonts w:ascii="Sakkal Majalla" w:hAnsi="Sakkal Majalla" w:cs="Sakkal Majalla" w:hint="cs"/>
+          <w:sz w:val="36"/>
+          <w:szCs w:val="36"/>
+          <w:rtl/>
+          <w:lang w:val="en-US" w:bidi="ar-EG"/>
+        </w:rPr>
+        <w:t>.</w:t>
+      </w:r>
+      <w:r>
+        <w:rPr>
+          <w:rFonts w:ascii="Sakkal Majalla" w:hAnsi="Sakkal Majalla" w:cs="Sakkal Majalla"/>
+          <w:sz w:val="36"/>
+          <w:szCs w:val="36"/>
+          <w:rtl/>
+          <w:lang w:val="en-US" w:bidi="ar-EG"/>
+        </w:rPr>
+        <w:t xml:space="preserve"> </w:t>
+      </w:r>
+      <w:r>
+        <w:rPr>
+          <w:rFonts w:ascii="Sakkal Majalla" w:hAnsi="Sakkal Majalla" w:cs="Sakkal Majalla"/>
+          <w:sz w:val="36"/>
+          <w:szCs w:val="36"/>
+          <w:lang w:val="en-US" w:bidi="ar-EG"/>
+        </w:rPr>
+        <w:t xml:space="preserve"> </w:t>
+      </w:r>
+      <w:r>
+        <w:rPr>
+          <w:rFonts w:ascii="Sakkal Majalla" w:hAnsi="Sakkal Majalla" w:cs="Sakkal Majalla"/>
+          <w:sz w:val="36"/>
+          <w:szCs w:val="36"/>
+          <w:rtl/>
+          <w:lang w:val="en-US" w:bidi="ar-EG"/>
+        </w:rPr>
+        <w:t>قال زهير :</w:t>
+      </w:r>
+      <w:r>
+        <w:rPr>
+          <w:rFonts w:ascii="Sakkal Majalla" w:hAnsi="Sakkal Majalla" w:cs="Sakkal Majalla"/>
+          <w:sz w:val="36"/>
+          <w:szCs w:val="36"/>
+          <w:lang w:val="en-US" w:bidi="ar-EG"/>
+        </w:rPr>
+        <w:t xml:space="preserve"> </w:t>
+      </w:r>
+      <w:r>
+        <w:rPr>
+          <w:rFonts w:ascii="Sakkal Majalla" w:hAnsi="Sakkal Majalla" w:cs="Sakkal Majalla"/>
+          <w:sz w:val="36"/>
+          <w:szCs w:val="36"/>
+          <w:rtl/>
+          <w:lang w:val="en-US" w:bidi="ar-EG"/>
+        </w:rPr>
+        <w:t>نعم امرأ هرم لم تعر نائبة إلا وكان لمرتاع لها وزرا</w:t>
+      </w:r>
+      <w:r>
+        <w:rPr>
+          <w:rFonts w:ascii="Sakkal Majalla" w:hAnsi="Sakkal Majalla" w:cs="Sakkal Majalla"/>
+          <w:sz w:val="36"/>
+          <w:szCs w:val="36"/>
+          <w:lang w:val="en-US" w:bidi="ar-EG"/>
+        </w:rPr>
+        <w:t xml:space="preserve"> </w:t>
+      </w:r>
+      <w:r>
+        <w:rPr>
+          <w:rFonts w:ascii="Sakkal Majalla" w:hAnsi="Sakkal Majalla" w:cs="Sakkal Majalla" w:hint="cs"/>
+          <w:sz w:val="36"/>
+          <w:szCs w:val="36"/>
+          <w:rtl/>
+          <w:lang w:val="en-US" w:bidi="ar-EG"/>
+        </w:rPr>
+        <w:t>.</w:t>
+      </w:r>
+      <w:r>
+        <w:rPr>
+          <w:rFonts w:ascii="Sakkal Majalla" w:hAnsi="Sakkal Majalla" w:cs="Sakkal Majalla"/>
+          <w:sz w:val="36"/>
+          <w:szCs w:val="36"/>
+          <w:rtl/>
+          <w:lang w:val="en-US" w:bidi="ar-EG"/>
+        </w:rPr>
+        <w:t>وقال تعالى : ( ولا تلمزوا أنفسكم ولا تنابذوا بالألقاب ، بئس الإسم</w:t>
+      </w:r>
+      <w:r>
+        <w:rPr>
+          <w:rFonts w:ascii="Sakkal Majalla" w:hAnsi="Sakkal Majalla" w:cs="Sakkal Majalla"/>
+          <w:sz w:val="36"/>
+          <w:szCs w:val="36"/>
+          <w:lang w:val="en-US" w:bidi="ar-EG"/>
+        </w:rPr>
+        <w:t xml:space="preserve"> </w:t>
+      </w:r>
+      <w:r>
+        <w:rPr>
+          <w:rFonts w:ascii="Sakkal Majalla" w:hAnsi="Sakkal Majalla" w:cs="Sakkal Majalla"/>
+          <w:sz w:val="36"/>
+          <w:szCs w:val="36"/>
+          <w:rtl/>
+          <w:lang w:val="en-US" w:bidi="ar-EG"/>
+        </w:rPr>
+        <w:t>الفسوق بعد الإيمان )</w:t>
+      </w:r>
+      <w:r>
+        <w:rPr>
+          <w:rFonts w:ascii="Sakkal Majalla" w:hAnsi="Sakkal Majalla" w:cs="Sakkal Majalla"/>
+          <w:sz w:val="36"/>
+          <w:szCs w:val="36"/>
+          <w:lang w:val="en-US" w:bidi="ar-EG"/>
+        </w:rPr>
+        <w:t xml:space="preserve"> </w:t>
+      </w:r>
+      <w:r>
+        <w:rPr>
+          <w:rFonts w:ascii="Sakkal Majalla" w:hAnsi="Sakkal Majalla" w:cs="Sakkal Majalla"/>
+          <w:sz w:val="36"/>
+          <w:szCs w:val="36"/>
+          <w:rtl/>
+          <w:lang w:val="en-US" w:bidi="ar-EG"/>
+        </w:rPr>
+        <w:t>وقال جرير :</w:t>
+      </w:r>
+      <w:r>
+        <w:rPr>
+          <w:rFonts w:ascii="Sakkal Majalla" w:hAnsi="Sakkal Majalla" w:cs="Sakkal Majalla"/>
+          <w:sz w:val="36"/>
+          <w:szCs w:val="36"/>
+          <w:lang w:val="en-US" w:bidi="ar-EG"/>
+        </w:rPr>
+        <w:t xml:space="preserve"> </w:t>
+      </w:r>
+      <w:r>
+        <w:rPr>
+          <w:rFonts w:ascii="Sakkal Majalla" w:hAnsi="Sakkal Majalla" w:cs="Sakkal Majalla"/>
+          <w:sz w:val="36"/>
+          <w:szCs w:val="36"/>
+          <w:rtl/>
+          <w:lang w:val="en-US" w:bidi="ar-EG"/>
+        </w:rPr>
+        <w:t>يا حبذا جبل الريان من جبل وحبذا ساكن الريان من كانا وحبذا نفحات من يمانية تأتيك من قبل الريان أحياناً</w:t>
+      </w:r>
+      <w:r>
+        <w:rPr>
+          <w:rFonts w:ascii="Sakkal Majalla" w:hAnsi="Sakkal Majalla" w:cs="Sakkal Majalla"/>
+          <w:sz w:val="36"/>
+          <w:szCs w:val="36"/>
+          <w:lang w:val="en-US" w:bidi="ar-EG"/>
+        </w:rPr>
+        <w:t xml:space="preserve"> </w:t>
+      </w:r>
+      <w:r>
+        <w:rPr>
+          <w:rFonts w:ascii="Sakkal Majalla" w:hAnsi="Sakkal Majalla" w:cs="Sakkal Majalla" w:hint="cs"/>
+          <w:sz w:val="36"/>
+          <w:szCs w:val="36"/>
+          <w:rtl/>
+          <w:lang w:val="en-US" w:bidi="ar-EG"/>
+        </w:rPr>
+        <w:t>.</w:t>
+      </w:r>
+      <w:r>
+        <w:rPr>
+          <w:rFonts w:ascii="Sakkal Majalla" w:hAnsi="Sakkal Majalla" w:cs="Sakkal Majalla"/>
+          <w:sz w:val="36"/>
+          <w:szCs w:val="36"/>
+          <w:rtl/>
+          <w:lang w:val="en-US" w:bidi="ar-EG"/>
+        </w:rPr>
+        <w:t>وقال شاعر :</w:t>
+      </w:r>
+      <w:r>
+        <w:rPr>
+          <w:rFonts w:ascii="Sakkal Majalla" w:hAnsi="Sakkal Majalla" w:cs="Sakkal Majalla"/>
+          <w:sz w:val="36"/>
+          <w:szCs w:val="36"/>
+          <w:lang w:val="en-US" w:bidi="ar-EG"/>
+        </w:rPr>
+        <w:t xml:space="preserve"> </w:t>
+      </w:r>
+      <w:r>
+        <w:rPr>
+          <w:rFonts w:ascii="Sakkal Majalla" w:hAnsi="Sakkal Majalla" w:cs="Sakkal Majalla"/>
+          <w:sz w:val="36"/>
+          <w:szCs w:val="36"/>
+          <w:rtl/>
+          <w:lang w:val="en-US" w:bidi="ar-EG"/>
+        </w:rPr>
+        <w:t>,ألا حبذا عاذري في الهوى ولا حبذا العاذل الجاهل</w:t>
+      </w:r>
     </w:p>
     <w:p>
       <w:pPr>
         <w:pStyle w:val="ListParagraph"/>
         <w:bidi/>
+        <w:spacing w:line="360" w:lineRule="auto"/>
+        <w:ind w:left="990" w:hanging="270"/>
+        <w:jc w:val="both"/>
+        <w:rPr>
+          <w:rFonts w:ascii="Sakkal Majalla" w:hAnsi="Sakkal Majalla" w:cs="Sakkal Majalla"/>
+          <w:sz w:val="36"/>
+          <w:szCs w:val="36"/>
+          <w:rtl/>
+          <w:lang w:val="en-US" w:bidi="ar-EG"/>
+        </w:rPr>
+      </w:pPr>
+      <w:r>
+        <w:rPr>
+          <w:rFonts w:ascii="Sakkal Majalla" w:hAnsi="Sakkal Majalla" w:cs="Sakkal Majalla"/>
+          <w:sz w:val="36"/>
+          <w:szCs w:val="36"/>
+          <w:rtl/>
+          <w:lang w:val="en-US" w:bidi="ar-EG"/>
+        </w:rPr>
+        <w:t>(</w:t>
+      </w:r>
+      <w:r>
+        <w:rPr>
+          <w:rFonts w:ascii="Sakkal Majalla" w:hAnsi="Sakkal Majalla" w:cs="Sakkal Majalla"/>
+          <w:sz w:val="36"/>
+          <w:szCs w:val="36"/>
+          <w:rtl/>
+          <w:lang w:val="en-US" w:bidi="fa-IR"/>
+        </w:rPr>
+        <w:t xml:space="preserve">۲) </w:t>
+      </w:r>
+      <w:r>
+        <w:rPr>
+          <w:rFonts w:ascii="Sakkal Majalla" w:hAnsi="Sakkal Majalla" w:cs="Sakkal Majalla"/>
+          <w:sz w:val="36"/>
+          <w:szCs w:val="36"/>
+          <w:rtl/>
+          <w:lang w:val="en-US" w:bidi="ar-EG"/>
+        </w:rPr>
+        <w:t>التعجب</w:t>
+      </w:r>
+    </w:p>
+    <w:p>
+      <w:pPr>
+        <w:pStyle w:val="ListParagraph"/>
+        <w:bidi/>
+        <w:spacing w:line="360" w:lineRule="auto"/>
+        <w:ind w:left="990" w:firstLine="540"/>
+        <w:jc w:val="both"/>
+        <w:rPr>
+          <w:rFonts w:ascii="Sakkal Majalla" w:hAnsi="Sakkal Majalla" w:cs="Sakkal Majalla"/>
+          <w:sz w:val="36"/>
+          <w:szCs w:val="36"/>
+          <w:rtl/>
+          <w:lang w:val="en-US" w:bidi="ar-EG"/>
+        </w:rPr>
+      </w:pPr>
+      <w:r>
+        <w:rPr>
+          <w:rFonts w:ascii="Sakkal Majalla" w:hAnsi="Sakkal Majalla" w:cs="Sakkal Majalla"/>
+          <w:sz w:val="36"/>
+          <w:szCs w:val="36"/>
+          <w:rtl/>
+          <w:lang w:val="en-US" w:bidi="ar-EG"/>
+        </w:rPr>
+        <w:t xml:space="preserve"> وهو تفضيل شخص من الأشخاص أو غيره على أضرابه في وصف من الأوصاف . والتعجب يأتي قياسياً بصيغتين : « ما أفعله »</w:t>
+      </w:r>
+    </w:p>
+    <w:p>
+      <w:pPr>
+        <w:pStyle w:val="ListParagraph"/>
+        <w:bidi/>
+        <w:spacing w:line="360" w:lineRule="auto"/>
+        <w:ind w:left="990" w:hanging="270"/>
+        <w:jc w:val="both"/>
+        <w:rPr>
+          <w:rFonts w:ascii="Sakkal Majalla" w:hAnsi="Sakkal Majalla" w:cs="Sakkal Majalla"/>
+          <w:sz w:val="36"/>
+          <w:szCs w:val="36"/>
+          <w:rtl/>
+          <w:lang w:val="en-US" w:bidi="ar-EG"/>
+        </w:rPr>
+      </w:pPr>
+      <w:r>
+        <w:rPr>
+          <w:rFonts w:ascii="Sakkal Majalla" w:hAnsi="Sakkal Majalla" w:cs="Sakkal Majalla"/>
+          <w:sz w:val="36"/>
+          <w:szCs w:val="36"/>
+          <w:rtl/>
+          <w:lang w:val="en-US" w:bidi="ar-EG"/>
+        </w:rPr>
+        <w:t>(</w:t>
+      </w:r>
+      <w:r>
+        <w:rPr>
+          <w:rFonts w:ascii="Sakkal Majalla" w:hAnsi="Sakkal Majalla" w:cs="Sakkal Majalla"/>
+          <w:sz w:val="36"/>
+          <w:szCs w:val="36"/>
+          <w:rtl/>
+          <w:lang w:val="en-US" w:bidi="fa-IR"/>
+        </w:rPr>
+        <w:t xml:space="preserve">۳) </w:t>
+      </w:r>
+      <w:r>
+        <w:rPr>
+          <w:rFonts w:ascii="Sakkal Majalla" w:hAnsi="Sakkal Majalla" w:cs="Sakkal Majalla"/>
+          <w:sz w:val="36"/>
+          <w:szCs w:val="36"/>
+          <w:rtl/>
+          <w:lang w:val="en-US" w:bidi="ar-EG"/>
+        </w:rPr>
+        <w:t xml:space="preserve">القسم </w:t>
+      </w:r>
+    </w:p>
+    <w:p>
+      <w:pPr>
+        <w:pStyle w:val="ListParagraph"/>
+        <w:bidi/>
+        <w:spacing w:line="360" w:lineRule="auto"/>
+        <w:ind w:left="990" w:firstLine="540"/>
+        <w:jc w:val="both"/>
+        <w:rPr>
+          <w:rFonts w:ascii="Sakkal Majalla" w:hAnsi="Sakkal Majalla" w:cs="Sakkal Majalla"/>
+          <w:sz w:val="36"/>
+          <w:szCs w:val="36"/>
+          <w:rtl/>
+          <w:lang w:val="en-US" w:bidi="ar-EG"/>
+        </w:rPr>
+      </w:pPr>
+      <w:r>
+        <w:rPr>
+          <w:rFonts w:ascii="Sakkal Majalla" w:hAnsi="Sakkal Majalla" w:cs="Sakkal Majalla"/>
+          <w:sz w:val="36"/>
+          <w:szCs w:val="36"/>
+          <w:rtl/>
+          <w:lang w:val="en-US" w:bidi="ar-EG"/>
+        </w:rPr>
+        <w:lastRenderedPageBreak/>
+        <w:t xml:space="preserve"> ويكون بأحرف ثلاثة تجر ما بعدها وهي « الباء ، والواو والتاء » ، كما يكون بالفعل « أقسم ( أو ما في معناه من مثل « أحلف » فالباء » هي الأصل في أحرف القسم الثلاثة ، وهي تدخل على كل مقسم به ، سواء أكان إسماً ظاهراً أو ضميراً ، نحو « أقسم بالله » و« أقسم بك )</w:t>
+      </w:r>
+      <w:r>
         <w:rPr>
           <w:rFonts w:ascii="Sakkal Majalla" w:hAnsi="Sakkal Majalla" w:cs="Sakkal Majalla" w:hint="cs"/>
           <w:sz w:val="36"/>
           <w:szCs w:val="36"/>
-          <w:lang w:val="en-US" w:bidi="ar-EG"/>
-        </w:rPr>
-      </w:pPr>
+          <w:rtl/>
+          <w:lang w:val="en-US" w:bidi="ar-EG"/>
+        </w:rPr>
+        <w:t xml:space="preserve"> </w:t>
+      </w:r>
+      <w:r>
+        <w:rPr>
+          <w:rFonts w:ascii="Sakkal Majalla" w:hAnsi="Sakkal Majalla" w:cs="Sakkal Majalla"/>
+          <w:sz w:val="36"/>
+          <w:szCs w:val="36"/>
+          <w:rtl/>
+          <w:lang w:val="en-US" w:bidi="ar-EG"/>
+        </w:rPr>
+        <w:t>الواو » فرع عن الباء ، وتدخل على الإسم الظاهر فقط ، نحو قوله تعالى : ( والليل إذا يغشى ، والنهار إذا تجلى ، وما خلق الذكر والأنثى ، إن سعيكم لشتى » .)) والتاء » فرع من الواو ، بمعنى أنها لا تدخل على كل الأسماء الظاهرة ، وإنما تدخل على إسم الله تعالى فقط ، نحو قوله تعالى : ( وتالله لأكيدن أصنامكم » .</w:t>
+      </w:r>
+      <w:r>
+        <w:rPr>
+          <w:rFonts w:ascii="Sakkal Majalla" w:hAnsi="Sakkal Majalla" w:cs="Sakkal Majalla" w:hint="cs"/>
+          <w:sz w:val="36"/>
+          <w:szCs w:val="36"/>
+          <w:rtl/>
+          <w:lang w:val="en-US" w:bidi="ar-EG"/>
+        </w:rPr>
+        <w:t xml:space="preserve"> </w:t>
+      </w:r>
+      <w:r>
+        <w:rPr>
+          <w:rFonts w:ascii="Sakkal Majalla" w:hAnsi="Sakkal Majalla" w:cs="Sakkal Majalla"/>
+          <w:sz w:val="36"/>
+          <w:szCs w:val="36"/>
+          <w:rtl/>
+          <w:lang w:val="en-US" w:bidi="ar-EG"/>
+        </w:rPr>
+        <w:t>و أفعل به » .</w:t>
+      </w:r>
+      <w:r>
+        <w:rPr>
+          <w:rFonts w:ascii="Sakkal Majalla" w:hAnsi="Sakkal Majalla" w:cs="Sakkal Majalla" w:hint="cs"/>
+          <w:sz w:val="36"/>
+          <w:szCs w:val="36"/>
+          <w:rtl/>
+          <w:lang w:val="en-US" w:bidi="ar-EG"/>
+        </w:rPr>
+        <w:t xml:space="preserve"> </w:t>
+      </w:r>
+      <w:r>
+        <w:rPr>
+          <w:rFonts w:ascii="Sakkal Majalla" w:hAnsi="Sakkal Majalla" w:cs="Sakkal Majalla"/>
+          <w:sz w:val="36"/>
+          <w:szCs w:val="36"/>
+          <w:rtl/>
+          <w:lang w:val="en-US" w:bidi="ar-EG"/>
+        </w:rPr>
+        <w:t>فمن الصيغة الأولى قول شقران الهزيمي : أولئك قـوم بارك الله فيهم على كل حال ، ما أعف وأكرمـا ! ومن الصيغة الثانية : قوله تعالى : ( أسمع بهم وأبصر يوم يأتوننا »</w:t>
+      </w:r>
+    </w:p>
+    <w:p>
+      <w:pPr>
+        <w:pStyle w:val="ListParagraph"/>
+        <w:bidi/>
+        <w:spacing w:line="360" w:lineRule="auto"/>
+        <w:ind w:left="990" w:hanging="270"/>
+        <w:jc w:val="both"/>
+        <w:rPr>
+          <w:rFonts w:ascii="Sakkal Majalla" w:hAnsi="Sakkal Majalla" w:cs="Sakkal Majalla"/>
+          <w:sz w:val="36"/>
+          <w:szCs w:val="36"/>
+          <w:rtl/>
+          <w:lang w:val="en-US" w:bidi="ar-EG"/>
+        </w:rPr>
+      </w:pPr>
+      <w:r>
+        <w:rPr>
+          <w:rFonts w:ascii="Sakkal Majalla" w:hAnsi="Sakkal Majalla" w:cs="Sakkal Majalla"/>
+          <w:sz w:val="36"/>
+          <w:szCs w:val="36"/>
+          <w:rtl/>
+          <w:lang w:val="en-US" w:bidi="ar-EG"/>
+        </w:rPr>
+        <w:t>(٤) الرجاء</w:t>
+      </w:r>
+    </w:p>
+    <w:p>
+      <w:pPr>
+        <w:pStyle w:val="ListParagraph"/>
+        <w:bidi/>
+        <w:spacing w:line="360" w:lineRule="auto"/>
+        <w:ind w:left="990" w:firstLine="540"/>
+        <w:jc w:val="both"/>
+        <w:rPr>
+          <w:rFonts w:ascii="Sakkal Majalla" w:hAnsi="Sakkal Majalla" w:cs="Sakkal Majalla"/>
+          <w:sz w:val="36"/>
+          <w:szCs w:val="36"/>
+          <w:rtl/>
+          <w:lang w:val="en-US" w:bidi="ar-EG"/>
+        </w:rPr>
+      </w:pPr>
+      <w:r>
+        <w:rPr>
+          <w:rFonts w:ascii="Sakkal Majalla" w:hAnsi="Sakkal Majalla" w:cs="Sakkal Majalla"/>
+          <w:sz w:val="36"/>
+          <w:szCs w:val="36"/>
+          <w:rtl/>
+          <w:lang w:val="en-US" w:bidi="ar-EG"/>
+        </w:rPr>
+        <w:t>ويكون بحرف واحد هو « لعل » ، وبثلاثة أفعال هي :</w:t>
+      </w:r>
+      <w:r>
+        <w:rPr>
+          <w:rFonts w:ascii="Sakkal Majalla" w:hAnsi="Sakkal Majalla" w:cs="Sakkal Majalla" w:hint="cs"/>
+          <w:sz w:val="36"/>
+          <w:szCs w:val="36"/>
+          <w:rtl/>
+          <w:lang w:val="en-US" w:bidi="ar-EG"/>
+        </w:rPr>
+        <w:t xml:space="preserve"> </w:t>
+      </w:r>
+      <w:r>
+        <w:rPr>
+          <w:rFonts w:ascii="Sakkal Majalla" w:hAnsi="Sakkal Majalla" w:cs="Sakkal Majalla"/>
+          <w:sz w:val="36"/>
+          <w:szCs w:val="36"/>
+          <w:rtl/>
+          <w:lang w:val="en-US" w:bidi="ar-EG"/>
+        </w:rPr>
+        <w:t>عسى ، وحرى ، وأخلولق .</w:t>
+      </w:r>
+      <w:r>
+        <w:rPr>
+          <w:rFonts w:ascii="Sakkal Majalla" w:hAnsi="Sakkal Majalla" w:cs="Sakkal Majalla" w:hint="cs"/>
+          <w:sz w:val="36"/>
+          <w:szCs w:val="36"/>
+          <w:rtl/>
+          <w:lang w:val="en-US" w:bidi="ar-EG"/>
+        </w:rPr>
+        <w:t xml:space="preserve"> </w:t>
+      </w:r>
+      <w:r>
+        <w:rPr>
+          <w:rFonts w:ascii="Sakkal Majalla" w:hAnsi="Sakkal Majalla" w:cs="Sakkal Majalla"/>
+          <w:sz w:val="36"/>
+          <w:szCs w:val="36"/>
+          <w:rtl/>
+          <w:lang w:val="en-US" w:bidi="ar-EG"/>
+        </w:rPr>
+        <w:t>و« لعل » التي تعد من صيغ الإنشاء غير الطلبي هي التي تفيد الرجاء</w:t>
+      </w:r>
+      <w:r>
+        <w:rPr>
+          <w:rFonts w:ascii="Sakkal Majalla" w:hAnsi="Sakkal Majalla" w:cs="Sakkal Majalla" w:hint="cs"/>
+          <w:sz w:val="36"/>
+          <w:szCs w:val="36"/>
+          <w:rtl/>
+          <w:lang w:val="en-US" w:bidi="ar-EG"/>
+        </w:rPr>
+        <w:t>.</w:t>
+      </w:r>
+    </w:p>
+    <w:p>
+      <w:pPr>
+        <w:pStyle w:val="ListParagraph"/>
+        <w:bidi/>
+        <w:spacing w:line="360" w:lineRule="auto"/>
+        <w:ind w:left="990" w:hanging="270"/>
+        <w:jc w:val="both"/>
+        <w:rPr>
+          <w:rFonts w:ascii="Sakkal Majalla" w:hAnsi="Sakkal Majalla" w:cs="Sakkal Majalla"/>
+          <w:sz w:val="36"/>
+          <w:szCs w:val="36"/>
+          <w:rtl/>
+          <w:lang w:val="en-US" w:bidi="ar-EG"/>
+        </w:rPr>
+      </w:pPr>
+      <w:r>
+        <w:rPr>
+          <w:rFonts w:ascii="Sakkal Majalla" w:hAnsi="Sakkal Majalla" w:cs="Sakkal Majalla"/>
+          <w:sz w:val="36"/>
+          <w:szCs w:val="36"/>
+          <w:rtl/>
+          <w:lang w:val="en-US" w:bidi="ar-EG"/>
+        </w:rPr>
+        <w:t>(٥) صيغ العقود</w:t>
+      </w:r>
+    </w:p>
+    <w:p>
+      <w:pPr>
+        <w:pStyle w:val="ListParagraph"/>
+        <w:bidi/>
+        <w:spacing w:line="360" w:lineRule="auto"/>
+        <w:ind w:left="990" w:firstLine="540"/>
+        <w:jc w:val="both"/>
+        <w:rPr>
+          <w:rFonts w:ascii="Sakkal Majalla" w:hAnsi="Sakkal Majalla" w:cs="Sakkal Majalla"/>
+          <w:sz w:val="36"/>
+          <w:szCs w:val="36"/>
+          <w:rtl/>
+          <w:lang w:val="en-US" w:bidi="ar-EG"/>
+        </w:rPr>
+      </w:pPr>
+      <w:r>
+        <w:rPr>
+          <w:rFonts w:ascii="Sakkal Majalla" w:hAnsi="Sakkal Majalla" w:cs="Sakkal Majalla"/>
+          <w:sz w:val="36"/>
+          <w:szCs w:val="36"/>
+          <w:rtl/>
+          <w:lang w:val="en-US" w:bidi="ar-EG"/>
+        </w:rPr>
+        <w:t>من نحو قولك : بعت ، واشتريت ، ووهبت ، وقولك لمن أوجب لك الزواج « قبلت هذا الزواج » .</w:t>
+      </w:r>
+      <w:r>
+        <w:rPr>
+          <w:rFonts w:ascii="Sakkal Majalla" w:hAnsi="Sakkal Majalla" w:cs="Sakkal Majalla" w:hint="cs"/>
+          <w:sz w:val="36"/>
+          <w:szCs w:val="36"/>
+          <w:rtl/>
+          <w:lang w:val="en-US" w:bidi="ar-EG"/>
+        </w:rPr>
+        <w:t xml:space="preserve"> </w:t>
+      </w:r>
+      <w:r>
+        <w:rPr>
+          <w:rFonts w:ascii="Sakkal Majalla" w:hAnsi="Sakkal Majalla" w:cs="Sakkal Majalla"/>
+          <w:sz w:val="36"/>
+          <w:szCs w:val="36"/>
+          <w:rtl/>
+          <w:lang w:val="en-US" w:bidi="ar-EG"/>
+        </w:rPr>
+        <w:t xml:space="preserve">والفرق بين الإنشاء الطلبي وغير الطلبي ، أن الإنشاء الطلبي هو ما تتأخر وجود معناه عن وجود لفظة ، فإذا أمرت الأم ولدها قائلة : « إغسل يديك وفمك </w:t>
+      </w:r>
+      <w:r>
+        <w:rPr>
+          <w:rFonts w:ascii="Sakkal Majalla" w:hAnsi="Sakkal Majalla" w:cs="Sakkal Majalla"/>
+          <w:sz w:val="36"/>
+          <w:szCs w:val="36"/>
+          <w:rtl/>
+          <w:lang w:val="en-US" w:bidi="ar-EG"/>
+        </w:rPr>
+        <w:lastRenderedPageBreak/>
+        <w:t>قبل الأكل وبعده » فإن لفظ الأمر ( إغسل » قد سبق إلى الوجود قبل وجود معناه . أي قبل قيام المأمور ، بتنفيذ ما أمر به وهو « غسل اليدين والفم » . ومن هنا قيل إن الإنشاء الطلبي هو ما يتأخر معناه عن وجود لفظه ، أو هو ما يسبق وجود لفظه على وجود معناه</w:t>
+      </w:r>
+      <w:r>
+        <w:rPr>
+          <w:rFonts w:ascii="Sakkal Majalla" w:hAnsi="Sakkal Majalla" w:cs="Sakkal Majalla" w:hint="cs"/>
+          <w:sz w:val="36"/>
+          <w:szCs w:val="36"/>
+          <w:rtl/>
+          <w:lang w:val="en-US" w:bidi="ar-EG"/>
+        </w:rPr>
+        <w:t>.</w:t>
+      </w:r>
+    </w:p>
+    <w:p>
+      <w:pPr>
+        <w:bidi/>
+        <w:spacing w:line="360" w:lineRule="auto"/>
+        <w:ind w:left="720" w:firstLine="450"/>
+        <w:jc w:val="both"/>
+        <w:rPr>
+          <w:rFonts w:ascii="Sakkal Majalla" w:hAnsi="Sakkal Majalla" w:cs="Sakkal Majalla"/>
+          <w:sz w:val="36"/>
+          <w:szCs w:val="36"/>
+          <w:rtl/>
+          <w:lang w:val="en-US" w:bidi="ar-EG"/>
+        </w:rPr>
+      </w:pPr>
+      <w:r>
+        <w:rPr>
+          <w:rFonts w:ascii="Sakkal Majalla" w:hAnsi="Sakkal Majalla" w:cs="Sakkal Majalla"/>
+          <w:sz w:val="36"/>
+          <w:szCs w:val="36"/>
+          <w:rtl/>
+          <w:lang w:val="en-US" w:bidi="ar-EG"/>
+        </w:rPr>
+        <w:t>أما الإنشاء غير الطلبي فهو ما يقترن فيه الوجودان ، بمعنى أن يتحقق وجود معناه في الوقت الذي يتحقق فيه وجود لفظه ، أي في الوقت الذي يتم التلفيظ به . فإذا قال شخص لآخر زوجتك إبنتي ، فقال الآخر : « قبلت هذا الزواج » إن معنى الزواج أو وجوده يتحقق في وقت التلفظ بكلمة القبول</w:t>
+      </w:r>
+      <w:r>
+        <w:rPr>
+          <w:rFonts w:ascii="Sakkal Majalla" w:hAnsi="Sakkal Majalla" w:cs="Sakkal Majalla" w:hint="cs"/>
+          <w:sz w:val="36"/>
+          <w:szCs w:val="36"/>
+          <w:rtl/>
+          <w:lang w:val="en-US" w:bidi="ar-EG"/>
+        </w:rPr>
+        <w:t xml:space="preserve"> </w:t>
+      </w:r>
+      <w:r>
+        <w:rPr>
+          <w:rFonts w:ascii="Sakkal Majalla" w:hAnsi="Sakkal Majalla" w:cs="Sakkal Majalla"/>
+          <w:sz w:val="36"/>
+          <w:szCs w:val="36"/>
+          <w:rtl/>
+          <w:lang w:val="en-US" w:bidi="ar-EG"/>
+        </w:rPr>
+        <w:t>والإنشاء غير الطلبي ليس من مباحث علم المعاني ، وذلك لقلة الأغراض البلاغية التي تتعلق به من ناحية ، ولأن أكثر أنواعه في الأصل أخبار نقلت إلى معنى الإنشاء من ناحية أخرى</w:t>
+      </w:r>
+      <w:r>
+        <w:rPr>
+          <w:rFonts w:ascii="Sakkal Majalla" w:hAnsi="Sakkal Majalla" w:cs="Sakkal Majalla" w:hint="cs"/>
+          <w:sz w:val="36"/>
+          <w:szCs w:val="36"/>
+          <w:rtl/>
+          <w:lang w:val="en-US" w:bidi="ar-EG"/>
+        </w:rPr>
+        <w:t xml:space="preserve"> </w:t>
+      </w:r>
+      <w:r>
+        <w:rPr>
+          <w:rFonts w:ascii="Sakkal Majalla" w:hAnsi="Sakkal Majalla" w:cs="Sakkal Majalla"/>
+          <w:sz w:val="36"/>
+          <w:szCs w:val="36"/>
+          <w:rtl/>
+          <w:lang w:val="en-US" w:bidi="ar-EG"/>
+        </w:rPr>
+        <w:t>أما الإنشاء الذي هو موضع اهتمام البلاغيين ، لإختصاصه بكثير من الدلالات البلاغية فهو ( الأنشاء الطلبي ( والذي ننتقل الآن لدراسته بشيء من</w:t>
+      </w:r>
+      <w:r>
+        <w:rPr>
+          <w:rFonts w:ascii="Sakkal Majalla" w:hAnsi="Sakkal Majalla" w:cs="Sakkal Majalla" w:hint="cs"/>
+          <w:sz w:val="36"/>
+          <w:szCs w:val="36"/>
+          <w:rtl/>
+          <w:lang w:val="en-US" w:bidi="ar-EG"/>
+        </w:rPr>
+        <w:t xml:space="preserve"> </w:t>
+      </w:r>
+      <w:r>
+        <w:rPr>
+          <w:rFonts w:ascii="Sakkal Majalla" w:hAnsi="Sakkal Majalla" w:cs="Sakkal Majalla"/>
+          <w:sz w:val="36"/>
+          <w:szCs w:val="36"/>
+          <w:rtl/>
+          <w:lang w:val="en-US" w:bidi="ar-EG"/>
+        </w:rPr>
+        <w:t>التفصيل</w:t>
+      </w:r>
+      <w:r>
+        <w:rPr>
+          <w:rFonts w:ascii="Sakkal Majalla" w:hAnsi="Sakkal Majalla" w:cs="Sakkal Majalla" w:hint="cs"/>
+          <w:sz w:val="36"/>
+          <w:szCs w:val="36"/>
+          <w:rtl/>
+          <w:lang w:val="en-US" w:bidi="ar-EG"/>
+        </w:rPr>
+        <w:t>.</w:t>
+      </w:r>
+      <w:r>
+        <w:rPr>
+          <w:rStyle w:val="FootnoteReference"/>
+          <w:rFonts w:ascii="Sakkal Majalla" w:hAnsi="Sakkal Majalla" w:cs="Sakkal Majalla"/>
+          <w:sz w:val="36"/>
+          <w:szCs w:val="36"/>
+          <w:rtl/>
+          <w:lang w:val="en-US" w:bidi="ar-EG"/>
+        </w:rPr>
+        <w:footnoteReference w:id="16"/>
+      </w:r>
+    </w:p>
+    <w:p>
+      <w:pPr>
+        <w:pStyle w:val="ListParagraph"/>
+        <w:bidi/>
+        <w:rPr>
+          <w:rFonts w:ascii="Sakkal Majalla" w:hAnsi="Sakkal Majalla" w:cs="Sakkal Majalla"/>
+          <w:sz w:val="36"/>
+          <w:szCs w:val="36"/>
+          <w:rtl/>
+          <w:lang w:val="en-US" w:bidi="ar-EG"/>
+        </w:rPr>
+      </w:pPr>
+    </w:p>
+    <w:p>
+      <w:pPr>
+        <w:pStyle w:val="Heading3"/>
+        <w:ind w:firstLine="180"/>
+        <w:rPr>
+          <w:rtl/>
+        </w:rPr>
+      </w:pPr>
+      <w:r>
+        <w:rPr>
+          <w:rFonts w:hint="cs"/>
+          <w:rtl/>
+        </w:rPr>
+        <w:t>6.</w:t>
+      </w:r>
+      <w:r>
+        <w:rPr>
+          <w:rFonts w:hint="cs"/>
+          <w:rtl/>
+        </w:rPr>
+        <w:t xml:space="preserve"> تعرف</w:t>
+      </w:r>
+      <w:r>
+        <w:rPr>
+          <w:rFonts w:hint="cs"/>
+          <w:rtl/>
+        </w:rPr>
+        <w:t xml:space="preserve"> </w:t>
+      </w:r>
+      <w:r>
+        <w:rPr>
+          <w:rFonts w:hint="cs"/>
+          <w:rtl/>
+        </w:rPr>
+        <w:t>ال</w:t>
+      </w:r>
+      <w:r>
+        <w:rPr>
+          <w:rFonts w:hint="cs"/>
+          <w:rtl/>
+        </w:rPr>
+        <w:t>أسلوب الأمر</w:t>
+      </w:r>
+      <w:r>
+        <w:rPr>
+          <w:rFonts w:hint="cs"/>
+          <w:rtl/>
+        </w:rPr>
+        <w:t xml:space="preserve">  من نواع </w:t>
+      </w:r>
+      <w:r>
+        <w:rPr>
+          <w:rtl/>
+        </w:rPr>
+        <w:t>الإنشاء الطلبي</w:t>
+      </w:r>
+    </w:p>
+    <w:p>
+      <w:pPr>
+        <w:bidi/>
+        <w:spacing w:line="360" w:lineRule="auto"/>
+        <w:ind w:left="270" w:firstLine="630"/>
+        <w:jc w:val="both"/>
+        <w:rPr>
+          <w:rFonts w:ascii="Sakkal Majalla" w:hAnsi="Sakkal Majalla" w:cs="Sakkal Majalla"/>
+          <w:sz w:val="36"/>
+          <w:szCs w:val="36"/>
+          <w:rtl/>
+          <w:lang w:val="en-US" w:bidi="ar-EG"/>
+        </w:rPr>
+      </w:pPr>
+      <w:r>
+        <w:rPr>
+          <w:rFonts w:ascii="Sakkal Majalla" w:hAnsi="Sakkal Majalla" w:cs="Sakkal Majalla"/>
+          <w:sz w:val="36"/>
+          <w:szCs w:val="36"/>
+          <w:rtl/>
+          <w:lang w:val="en-US" w:bidi="ar-EG"/>
+        </w:rPr>
+        <w:t>الأمر : وهو طلب الفعل على وجه الإستعلاء والإلزام . ويقصد بالإستعلاء أن ينظر الأمر لنفسه على أنه أعلى منزلة ممن يخاطبه أو يجوه الأمر</w:t>
+      </w:r>
+      <w:r>
+        <w:rPr>
+          <w:rFonts w:ascii="Sakkal Majalla" w:hAnsi="Sakkal Majalla" w:cs="Sakkal Majalla" w:hint="cs"/>
+          <w:sz w:val="36"/>
+          <w:szCs w:val="36"/>
+          <w:rtl/>
+          <w:lang w:val="en-US" w:bidi="ar-EG"/>
+        </w:rPr>
+        <w:t xml:space="preserve"> </w:t>
+      </w:r>
+      <w:r>
+        <w:rPr>
+          <w:rFonts w:ascii="Sakkal Majalla" w:hAnsi="Sakkal Majalla" w:cs="Sakkal Majalla"/>
+          <w:sz w:val="36"/>
+          <w:szCs w:val="36"/>
+          <w:rtl/>
+          <w:lang w:val="en-US" w:bidi="ar-EG"/>
+        </w:rPr>
+        <w:t xml:space="preserve">إليه ، سواء أكان أعلى منزلة منه في </w:t>
+      </w:r>
+      <w:r>
+        <w:rPr>
+          <w:rFonts w:ascii="Sakkal Majalla" w:hAnsi="Sakkal Majalla" w:cs="Sakkal Majalla"/>
+          <w:sz w:val="36"/>
+          <w:szCs w:val="36"/>
+          <w:rtl/>
+          <w:lang w:val="en-US" w:bidi="ar-EG"/>
+        </w:rPr>
+        <w:lastRenderedPageBreak/>
+        <w:t>الواقع أم لا</w:t>
+      </w:r>
+      <w:r>
+        <w:rPr>
+          <w:rFonts w:ascii="Sakkal Majalla" w:hAnsi="Sakkal Majalla" w:cs="Sakkal Majalla" w:hint="cs"/>
+          <w:sz w:val="36"/>
+          <w:szCs w:val="36"/>
+          <w:rtl/>
+          <w:lang w:val="en-US" w:bidi="ar-EG"/>
+        </w:rPr>
+        <w:t xml:space="preserve"> </w:t>
+      </w:r>
+      <w:r>
+        <w:rPr>
+          <w:rFonts w:ascii="Sakkal Majalla" w:hAnsi="Sakkal Majalla" w:cs="Sakkal Majalla"/>
+          <w:sz w:val="36"/>
+          <w:szCs w:val="36"/>
+          <w:rtl/>
+          <w:lang w:val="en-US" w:bidi="ar-EG"/>
+        </w:rPr>
+        <w:t>وللأمر أربع صيغ تنوب كل منها مناب الأخرى في طلب أي فعل من</w:t>
+      </w:r>
+      <w:r>
+        <w:rPr>
+          <w:rFonts w:ascii="Sakkal Majalla" w:hAnsi="Sakkal Majalla" w:cs="Sakkal Majalla" w:hint="cs"/>
+          <w:sz w:val="36"/>
+          <w:szCs w:val="36"/>
+          <w:rtl/>
+          <w:lang w:val="en-US" w:bidi="ar-EG"/>
+        </w:rPr>
+        <w:t xml:space="preserve"> </w:t>
+      </w:r>
+      <w:r>
+        <w:rPr>
+          <w:rFonts w:ascii="Sakkal Majalla" w:hAnsi="Sakkal Majalla" w:cs="Sakkal Majalla"/>
+          <w:sz w:val="36"/>
+          <w:szCs w:val="36"/>
+          <w:rtl/>
+          <w:lang w:val="en-US" w:bidi="ar-EG"/>
+        </w:rPr>
+        <w:t>الأفعال على وجه الإستعلاء والإلزام . وهذه هي :</w:t>
+      </w:r>
+    </w:p>
+    <w:p>
+      <w:pPr>
+        <w:bidi/>
+        <w:ind w:left="270" w:firstLine="630"/>
+        <w:jc w:val="both"/>
+        <w:rPr>
+          <w:rFonts w:ascii="Sakkal Majalla" w:hAnsi="Sakkal Majalla" w:cs="Sakkal Majalla"/>
+          <w:sz w:val="36"/>
+          <w:szCs w:val="36"/>
+          <w:lang w:val="en-US" w:bidi="ar-EG"/>
+        </w:rPr>
+      </w:pPr>
+    </w:p>
+    <w:p>
+      <w:pPr>
+        <w:bidi/>
+        <w:spacing w:line="360" w:lineRule="auto"/>
+        <w:ind w:left="90" w:firstLine="540"/>
+        <w:jc w:val="both"/>
+        <w:rPr>
+          <w:rFonts w:ascii="Sakkal Majalla" w:hAnsi="Sakkal Majalla" w:cs="Sakkal Majalla"/>
+          <w:sz w:val="36"/>
+          <w:szCs w:val="36"/>
+          <w:rtl/>
+          <w:lang w:val="en-US" w:bidi="ar-EG"/>
+        </w:rPr>
+      </w:pPr>
+      <w:r>
+        <w:rPr>
+          <w:rFonts w:ascii="Sakkal Majalla" w:hAnsi="Sakkal Majalla" w:cs="Sakkal Majalla"/>
+          <w:sz w:val="36"/>
+          <w:szCs w:val="36"/>
+          <w:rtl/>
+          <w:lang w:val="en-US" w:bidi="ar-EG"/>
+        </w:rPr>
+        <w:t xml:space="preserve">أ - فعل الأمر </w:t>
+      </w:r>
+    </w:p>
+    <w:p>
+      <w:pPr>
+        <w:bidi/>
+        <w:spacing w:line="360" w:lineRule="auto"/>
+        <w:ind w:left="810" w:firstLine="450"/>
+        <w:jc w:val="both"/>
+        <w:rPr>
+          <w:rFonts w:ascii="Sakkal Majalla" w:hAnsi="Sakkal Majalla" w:cs="Sakkal Majalla"/>
+          <w:sz w:val="36"/>
+          <w:szCs w:val="36"/>
+          <w:rtl/>
+          <w:lang w:val="en-US" w:bidi="ar-EG"/>
+        </w:rPr>
+      </w:pPr>
+      <w:r>
+        <w:rPr>
+          <w:rFonts w:ascii="Sakkal Majalla" w:hAnsi="Sakkal Majalla" w:cs="Sakkal Majalla"/>
+          <w:sz w:val="36"/>
+          <w:szCs w:val="36"/>
+          <w:rtl/>
+          <w:lang w:val="en-US" w:bidi="ar-EG"/>
+        </w:rPr>
+        <w:t>نحو قوله تعالى : ( وأقيموا الصلاة وآتوا الزكاة »</w:t>
+      </w:r>
+      <w:r>
+        <w:rPr>
+          <w:rFonts w:ascii="Sakkal Majalla" w:hAnsi="Sakkal Majalla" w:cs="Sakkal Majalla" w:hint="cs"/>
+          <w:sz w:val="36"/>
+          <w:szCs w:val="36"/>
+          <w:rtl/>
+          <w:lang w:val="en-US" w:bidi="ar-EG"/>
+        </w:rPr>
+        <w:t xml:space="preserve"> </w:t>
+      </w:r>
+      <w:r>
+        <w:rPr>
+          <w:rFonts w:ascii="Sakkal Majalla" w:hAnsi="Sakkal Majalla" w:cs="Sakkal Majalla"/>
+          <w:sz w:val="36"/>
+          <w:szCs w:val="36"/>
+          <w:rtl/>
+          <w:lang w:val="en-US" w:bidi="ar-EG"/>
+        </w:rPr>
+        <w:t>وقوله : « خذ من أموالهم صدقة تطهرهم وتزكيهم بها » .</w:t>
+      </w:r>
+    </w:p>
+    <w:p>
+      <w:pPr>
+        <w:bidi/>
+        <w:spacing w:line="360" w:lineRule="auto"/>
+        <w:ind w:left="810" w:firstLine="450"/>
+        <w:jc w:val="both"/>
+        <w:rPr>
+          <w:rFonts w:ascii="Sakkal Majalla" w:hAnsi="Sakkal Majalla" w:cs="Sakkal Majalla"/>
+          <w:sz w:val="36"/>
+          <w:szCs w:val="36"/>
+          <w:rtl/>
+          <w:lang w:val="en-US" w:bidi="ar-EG"/>
+        </w:rPr>
+      </w:pPr>
+      <w:r>
+        <w:rPr>
+          <w:rFonts w:ascii="Sakkal Majalla" w:hAnsi="Sakkal Majalla" w:cs="Sakkal Majalla" w:hint="cs"/>
+          <w:sz w:val="36"/>
+          <w:szCs w:val="36"/>
+          <w:rtl/>
+          <w:lang w:val="en-US" w:bidi="ar-EG"/>
+        </w:rPr>
+        <w:t xml:space="preserve"> </w:t>
+      </w:r>
+      <w:r>
+        <w:rPr>
+          <w:rFonts w:ascii="Sakkal Majalla" w:hAnsi="Sakkal Majalla" w:cs="Sakkal Majalla"/>
+          <w:sz w:val="36"/>
+          <w:szCs w:val="36"/>
+          <w:rtl/>
+          <w:lang w:val="en-US" w:bidi="ar-EG"/>
+        </w:rPr>
+        <w:t>ونحو قال الشاعر :</w:t>
+      </w:r>
+      <w:r>
+        <w:rPr>
+          <w:rFonts w:ascii="Sakkal Majalla" w:hAnsi="Sakkal Majalla" w:cs="Sakkal Majalla" w:hint="cs"/>
+          <w:sz w:val="36"/>
+          <w:szCs w:val="36"/>
+          <w:rtl/>
+          <w:lang w:val="en-US" w:bidi="ar-EG"/>
+        </w:rPr>
+        <w:t xml:space="preserve"> </w:t>
+      </w:r>
+      <w:r>
+        <w:rPr>
+          <w:rFonts w:ascii="Sakkal Majalla" w:hAnsi="Sakkal Majalla" w:cs="Sakkal Majalla"/>
+          <w:sz w:val="36"/>
+          <w:szCs w:val="36"/>
+          <w:rtl/>
+          <w:lang w:val="en-US" w:bidi="ar-EG"/>
+        </w:rPr>
+        <w:t>ذريني إن البخل لا يخلد الفتى ولا يهلك المعروف من هو فاعله</w:t>
+      </w:r>
+      <w:r>
+        <w:rPr>
+          <w:rFonts w:ascii="Sakkal Majalla" w:hAnsi="Sakkal Majalla" w:cs="Sakkal Majalla" w:hint="cs"/>
+          <w:sz w:val="36"/>
+          <w:szCs w:val="36"/>
+          <w:rtl/>
+          <w:lang w:val="en-US" w:bidi="ar-EG"/>
+        </w:rPr>
+        <w:t xml:space="preserve"> </w:t>
+      </w:r>
+      <w:r>
+        <w:rPr>
+          <w:rFonts w:ascii="Sakkal Majalla" w:hAnsi="Sakkal Majalla" w:cs="Sakkal Majalla"/>
+          <w:sz w:val="36"/>
+          <w:szCs w:val="36"/>
+          <w:rtl/>
+          <w:lang w:val="en-US" w:bidi="ar-EG"/>
+        </w:rPr>
+        <w:t>وقل شاعر آخر يطلب من شباب العروبة أن يعلموا لمجد قومهم :</w:t>
+      </w:r>
+    </w:p>
+    <w:p>
+      <w:pPr>
+        <w:bidi/>
+        <w:spacing w:line="360" w:lineRule="auto"/>
+        <w:ind w:left="810" w:firstLine="450"/>
+        <w:jc w:val="both"/>
+        <w:rPr>
+          <w:rFonts w:ascii="Sakkal Majalla" w:hAnsi="Sakkal Majalla" w:cs="Sakkal Majalla"/>
+          <w:sz w:val="36"/>
+          <w:szCs w:val="36"/>
+          <w:rtl/>
+          <w:lang w:val="en-US" w:bidi="ar-EG"/>
+        </w:rPr>
+      </w:pPr>
+      <w:r>
+        <w:rPr>
+          <w:rFonts w:ascii="Sakkal Majalla" w:hAnsi="Sakkal Majalla" w:cs="Sakkal Majalla" w:hint="cs"/>
+          <w:sz w:val="36"/>
+          <w:szCs w:val="36"/>
+          <w:rtl/>
+          <w:lang w:val="en-US" w:bidi="ar-EG"/>
+        </w:rPr>
+        <w:t xml:space="preserve"> </w:t>
+      </w:r>
+      <w:r>
+        <w:rPr>
+          <w:rFonts w:ascii="Sakkal Majalla" w:hAnsi="Sakkal Majalla" w:cs="Sakkal Majalla"/>
+          <w:sz w:val="36"/>
+          <w:szCs w:val="36"/>
+          <w:rtl/>
+          <w:lang w:val="en-US" w:bidi="ar-EG"/>
+        </w:rPr>
+        <w:t>وانشر لقومك ما انطوى من مجدهم واعد فخار جدودك القدماء هم ورثوك المجد أبيض زاهراً فاحمله مثل الشمس للأبناء</w:t>
+      </w:r>
+    </w:p>
+    <w:p>
+      <w:pPr>
+        <w:bidi/>
+        <w:spacing w:line="360" w:lineRule="auto"/>
+        <w:ind w:left="90" w:firstLine="540"/>
+        <w:jc w:val="both"/>
+        <w:rPr>
+          <w:rFonts w:ascii="Sakkal Majalla" w:hAnsi="Sakkal Majalla" w:cs="Sakkal Majalla"/>
+          <w:sz w:val="36"/>
+          <w:szCs w:val="36"/>
+          <w:rtl/>
+          <w:lang w:val="en-US" w:bidi="ar-EG"/>
+        </w:rPr>
+      </w:pPr>
+      <w:r>
+        <w:rPr>
+          <w:rFonts w:ascii="Sakkal Majalla" w:hAnsi="Sakkal Majalla" w:cs="Sakkal Majalla"/>
+          <w:sz w:val="36"/>
+          <w:szCs w:val="36"/>
+          <w:rtl/>
+          <w:lang w:val="en-US" w:bidi="ar-EG"/>
+        </w:rPr>
+        <w:t>ب - المضارع المقرون بلام الأمر</w:t>
+      </w:r>
+    </w:p>
+    <w:p>
+      <w:pPr>
+        <w:bidi/>
+        <w:spacing w:line="360" w:lineRule="auto"/>
+        <w:ind w:left="810" w:firstLine="540"/>
+        <w:jc w:val="both"/>
+        <w:rPr>
+          <w:rFonts w:ascii="Sakkal Majalla" w:hAnsi="Sakkal Majalla" w:cs="Sakkal Majalla"/>
+          <w:sz w:val="36"/>
+          <w:szCs w:val="36"/>
+          <w:rtl/>
+          <w:lang w:val="en-US" w:bidi="ar-EG"/>
+        </w:rPr>
+      </w:pPr>
+      <w:r>
+        <w:rPr>
+          <w:rFonts w:ascii="Sakkal Majalla" w:hAnsi="Sakkal Majalla" w:cs="Sakkal Majalla"/>
+          <w:sz w:val="36"/>
+          <w:szCs w:val="36"/>
+          <w:rtl/>
+          <w:lang w:val="en-US" w:bidi="ar-EG"/>
+        </w:rPr>
+        <w:t>نحو قوله تعالى : ( يا أيها الذين</w:t>
+      </w:r>
+      <w:r>
+        <w:rPr>
+          <w:rFonts w:ascii="Sakkal Majalla" w:hAnsi="Sakkal Majalla" w:cs="Sakkal Majalla" w:hint="cs"/>
+          <w:sz w:val="36"/>
+          <w:szCs w:val="36"/>
+          <w:rtl/>
+          <w:lang w:val="en-US" w:bidi="ar-EG"/>
+        </w:rPr>
+        <w:t xml:space="preserve"> </w:t>
+      </w:r>
+      <w:r>
+        <w:rPr>
+          <w:rFonts w:ascii="Sakkal Majalla" w:hAnsi="Sakkal Majalla" w:cs="Sakkal Majalla"/>
+          <w:sz w:val="36"/>
+          <w:szCs w:val="36"/>
+          <w:rtl/>
+          <w:lang w:val="en-US" w:bidi="ar-EG"/>
+        </w:rPr>
+        <w:t xml:space="preserve">آمنوا إذا تداينتم بدين إلى أجل مسمى فاكتبوه ، وليكتب بينكم كاتب بالعدل </w:t>
+      </w:r>
+      <w:r>
+        <w:rPr>
+          <w:rFonts w:ascii="Sakkal Majalla" w:hAnsi="Sakkal Majalla" w:cs="Sakkal Majalla" w:hint="cs"/>
+          <w:sz w:val="36"/>
+          <w:szCs w:val="36"/>
+          <w:rtl/>
+          <w:lang w:val="en-US" w:bidi="ar-EG"/>
+        </w:rPr>
+        <w:t>)</w:t>
+      </w:r>
+    </w:p>
+    <w:p>
+      <w:pPr>
+        <w:bidi/>
+        <w:spacing w:line="360" w:lineRule="auto"/>
+        <w:ind w:left="810" w:firstLine="540"/>
+        <w:jc w:val="both"/>
+        <w:rPr>
+          <w:rFonts w:ascii="Sakkal Majalla" w:hAnsi="Sakkal Majalla" w:cs="Sakkal Majalla"/>
+          <w:sz w:val="36"/>
+          <w:szCs w:val="36"/>
+          <w:lang w:val="en-US" w:bidi="ar-EG"/>
+        </w:rPr>
+      </w:pPr>
+      <w:r>
+        <w:rPr>
+          <w:rFonts w:ascii="Sakkal Majalla" w:hAnsi="Sakkal Majalla" w:cs="Sakkal Majalla"/>
+          <w:sz w:val="36"/>
+          <w:szCs w:val="36"/>
+          <w:rtl/>
+          <w:lang w:val="en-US" w:bidi="ar-EG"/>
+        </w:rPr>
+        <w:t>وقوله : « فليعبدوا ربّ هذا البيت الذي أطعمهم من جوع وآمنهم</w:t>
+      </w:r>
+      <w:r>
+        <w:rPr>
+          <w:rFonts w:ascii="Sakkal Majalla" w:hAnsi="Sakkal Majalla" w:cs="Sakkal Majalla" w:hint="cs"/>
+          <w:sz w:val="36"/>
+          <w:szCs w:val="36"/>
+          <w:rtl/>
+          <w:lang w:val="en-US" w:bidi="ar-EG"/>
+        </w:rPr>
+        <w:t xml:space="preserve"> </w:t>
+      </w:r>
+      <w:r>
+        <w:rPr>
+          <w:rFonts w:ascii="Sakkal Majalla" w:hAnsi="Sakkal Majalla" w:cs="Sakkal Majalla"/>
+          <w:sz w:val="36"/>
+          <w:szCs w:val="36"/>
+          <w:rtl/>
+          <w:lang w:val="en-US" w:bidi="ar-EG"/>
+        </w:rPr>
+        <w:t>من خوف »</w:t>
+      </w:r>
+      <w:r>
+        <w:rPr>
+          <w:rFonts w:ascii="Sakkal Majalla" w:hAnsi="Sakkal Majalla" w:cs="Sakkal Majalla" w:hint="cs"/>
+          <w:sz w:val="36"/>
+          <w:szCs w:val="36"/>
+          <w:rtl/>
+          <w:lang w:val="en-US" w:bidi="ar-EG"/>
+        </w:rPr>
+        <w:t xml:space="preserve"> </w:t>
+      </w:r>
+      <w:r>
+        <w:rPr>
+          <w:rFonts w:ascii="Sakkal Majalla" w:hAnsi="Sakkal Majalla" w:cs="Sakkal Majalla"/>
+          <w:sz w:val="36"/>
+          <w:szCs w:val="36"/>
+          <w:rtl/>
+          <w:lang w:val="en-US" w:bidi="ar-EG"/>
+        </w:rPr>
+        <w:t>ونحو قول أبي الطيب المتنبي في مدح سيف الدولة : كذا فلْيَسْرِ من طلب الأعادي ومثلُ سُراك فليكن الطلاب</w:t>
+      </w:r>
+      <w:r>
+        <w:rPr>
+          <w:rFonts w:ascii="Sakkal Majalla" w:hAnsi="Sakkal Majalla" w:cs="Sakkal Majalla" w:hint="cs"/>
+          <w:sz w:val="36"/>
+          <w:szCs w:val="36"/>
+          <w:rtl/>
+          <w:lang w:val="en-US" w:bidi="ar-EG"/>
+        </w:rPr>
+        <w:t xml:space="preserve">. </w:t>
+      </w:r>
+      <w:r>
+        <w:rPr>
+          <w:rFonts w:ascii="Sakkal Majalla" w:hAnsi="Sakkal Majalla" w:cs="Sakkal Majalla"/>
+          <w:sz w:val="36"/>
+          <w:szCs w:val="36"/>
+          <w:rtl/>
+          <w:lang w:val="en-US" w:bidi="ar-EG"/>
+        </w:rPr>
+        <w:t>وقول أبي تمام راثياً بني حميد الطوسي : كذا فليجل الخطب وليفدح فليس لعين لم يفض ماؤها عــذر</w:t>
+      </w:r>
+      <w:r>
+        <w:rPr>
+          <w:rFonts w:ascii="Sakkal Majalla" w:hAnsi="Sakkal Majalla" w:cs="Sakkal Majalla" w:hint="cs"/>
+          <w:sz w:val="36"/>
+          <w:szCs w:val="36"/>
+          <w:rtl/>
+          <w:lang w:val="en-US" w:bidi="ar-EG"/>
+        </w:rPr>
+        <w:t>.</w:t>
+      </w:r>
+    </w:p>
+    <w:p>
+      <w:pPr>
+        <w:bidi/>
+        <w:spacing w:line="360" w:lineRule="auto"/>
+        <w:ind w:left="90" w:firstLine="540"/>
+        <w:jc w:val="both"/>
+        <w:rPr>
+          <w:rFonts w:ascii="Sakkal Majalla" w:hAnsi="Sakkal Majalla" w:cs="Sakkal Majalla"/>
+          <w:sz w:val="36"/>
+          <w:szCs w:val="36"/>
+          <w:rtl/>
+          <w:lang w:val="en-US" w:bidi="ar-EG"/>
+        </w:rPr>
+      </w:pPr>
+      <w:r>
+        <w:rPr>
+          <w:rFonts w:ascii="Sakkal Majalla" w:hAnsi="Sakkal Majalla" w:cs="Sakkal Majalla"/>
+          <w:sz w:val="36"/>
+          <w:szCs w:val="36"/>
+          <w:rtl/>
+          <w:lang w:val="en-US" w:bidi="ar-EG"/>
+        </w:rPr>
+        <w:lastRenderedPageBreak/>
+        <w:t xml:space="preserve">ج - إسم فعل الأمر </w:t>
+      </w:r>
+    </w:p>
+    <w:p>
+      <w:pPr>
+        <w:bidi/>
+        <w:spacing w:line="360" w:lineRule="auto"/>
+        <w:ind w:left="810" w:firstLine="540"/>
+        <w:jc w:val="both"/>
+        <w:rPr>
+          <w:rFonts w:ascii="Sakkal Majalla" w:hAnsi="Sakkal Majalla" w:cs="Sakkal Majalla"/>
+          <w:sz w:val="36"/>
+          <w:szCs w:val="36"/>
+          <w:rtl/>
+          <w:lang w:val="en-US" w:bidi="ar-EG"/>
+        </w:rPr>
+      </w:pPr>
+      <w:r>
+        <w:rPr>
+          <w:rFonts w:ascii="Sakkal Majalla" w:hAnsi="Sakkal Majalla" w:cs="Sakkal Majalla"/>
+          <w:sz w:val="36"/>
+          <w:szCs w:val="36"/>
+          <w:rtl/>
+          <w:lang w:val="en-US" w:bidi="ar-EG"/>
+        </w:rPr>
+        <w:t xml:space="preserve"> ومنه ( عليكم ( إسم فعل أمر بمعنى « الزموا »</w:t>
+      </w:r>
+      <w:r>
+        <w:rPr>
+          <w:rFonts w:ascii="Sakkal Majalla" w:hAnsi="Sakkal Majalla" w:cs="Sakkal Majalla" w:hint="cs"/>
+          <w:sz w:val="36"/>
+          <w:szCs w:val="36"/>
+          <w:rtl/>
+          <w:lang w:val="en-US" w:bidi="ar-EG"/>
+        </w:rPr>
+        <w:t xml:space="preserve"> </w:t>
+      </w:r>
+      <w:r>
+        <w:rPr>
+          <w:rFonts w:ascii="Sakkal Majalla" w:hAnsi="Sakkal Majalla" w:cs="Sakkal Majalla"/>
+          <w:sz w:val="36"/>
+          <w:szCs w:val="36"/>
+          <w:rtl/>
+          <w:lang w:val="en-US" w:bidi="ar-EG"/>
+        </w:rPr>
+        <w:t>نحو قوله تعالى : ( عليكم أنفسكم لا يضركم من ضل إذا اهتديتم » ، ونحو</w:t>
+      </w:r>
+      <w:r>
+        <w:rPr>
+          <w:rFonts w:ascii="Sakkal Majalla" w:hAnsi="Sakkal Majalla" w:cs="Sakkal Majalla" w:hint="cs"/>
+          <w:sz w:val="36"/>
+          <w:szCs w:val="36"/>
+          <w:rtl/>
+          <w:lang w:val="en-US" w:bidi="ar-EG"/>
+        </w:rPr>
+        <w:t xml:space="preserve"> </w:t>
+      </w:r>
+      <w:r>
+        <w:rPr>
+          <w:rFonts w:ascii="Sakkal Majalla" w:hAnsi="Sakkal Majalla" w:cs="Sakkal Majalla"/>
+          <w:sz w:val="36"/>
+          <w:szCs w:val="36"/>
+          <w:rtl/>
+          <w:lang w:val="en-US" w:bidi="ar-EG"/>
+        </w:rPr>
+        <w:t>قول الأخطل التغلبي :</w:t>
+      </w:r>
+      <w:r>
+        <w:rPr>
+          <w:rFonts w:ascii="Sakkal Majalla" w:hAnsi="Sakkal Majalla" w:cs="Sakkal Majalla" w:hint="cs"/>
+          <w:sz w:val="36"/>
+          <w:szCs w:val="36"/>
+          <w:rtl/>
+          <w:lang w:val="en-US" w:bidi="ar-EG"/>
+        </w:rPr>
+        <w:t xml:space="preserve"> </w:t>
+      </w:r>
+      <w:r>
+        <w:rPr>
+          <w:rFonts w:ascii="Sakkal Majalla" w:hAnsi="Sakkal Majalla" w:cs="Sakkal Majalla"/>
+          <w:sz w:val="36"/>
+          <w:szCs w:val="36"/>
+          <w:rtl/>
+          <w:lang w:val="en-US" w:bidi="ar-EG"/>
+        </w:rPr>
+        <w:t>لصوت الواجب ، وتلبية لنداء الضمير ، وإقداماً في مواقف الشجاعة ، ودفاعاً</w:t>
+      </w:r>
+      <w:r>
+        <w:rPr>
+          <w:rFonts w:ascii="Sakkal Majalla" w:hAnsi="Sakkal Majalla" w:cs="Sakkal Majalla" w:hint="cs"/>
+          <w:sz w:val="36"/>
+          <w:szCs w:val="36"/>
+          <w:rtl/>
+          <w:lang w:val="en-US" w:bidi="ar-EG"/>
+        </w:rPr>
+        <w:t xml:space="preserve"> </w:t>
+      </w:r>
+      <w:r>
+        <w:rPr>
+          <w:rFonts w:ascii="Sakkal Majalla" w:hAnsi="Sakkal Majalla" w:cs="Sakkal Majalla"/>
+          <w:sz w:val="36"/>
+          <w:szCs w:val="36"/>
+          <w:rtl/>
+          <w:lang w:val="en-US" w:bidi="ar-EG"/>
+        </w:rPr>
+        <w:t>عن الوطن بكل ما أوتيتم من قوة</w:t>
+      </w:r>
+      <w:r>
+        <w:rPr>
+          <w:rFonts w:ascii="Sakkal Majalla" w:hAnsi="Sakkal Majalla" w:cs="Sakkal Majalla" w:hint="cs"/>
+          <w:sz w:val="36"/>
+          <w:szCs w:val="36"/>
+          <w:rtl/>
+          <w:lang w:val="en-US" w:bidi="ar-EG"/>
+        </w:rPr>
+        <w:t xml:space="preserve"> </w:t>
+      </w:r>
+      <w:r>
+        <w:rPr>
+          <w:rFonts w:ascii="Sakkal Majalla" w:hAnsi="Sakkal Majalla" w:cs="Sakkal Majalla"/>
+          <w:sz w:val="36"/>
+          <w:szCs w:val="36"/>
+          <w:rtl/>
+          <w:lang w:val="en-US" w:bidi="ar-EG"/>
+        </w:rPr>
+        <w:t>ونحو قول قطري بن الفجاءة :</w:t>
+      </w:r>
+      <w:r>
+        <w:rPr>
+          <w:rFonts w:ascii="Sakkal Majalla" w:hAnsi="Sakkal Majalla" w:cs="Sakkal Majalla" w:hint="cs"/>
+          <w:sz w:val="36"/>
+          <w:szCs w:val="36"/>
+          <w:rtl/>
+          <w:lang w:val="en-US" w:bidi="ar-EG"/>
+        </w:rPr>
+        <w:t xml:space="preserve"> </w:t>
+      </w:r>
+      <w:r>
+        <w:rPr>
+          <w:rFonts w:ascii="Sakkal Majalla" w:hAnsi="Sakkal Majalla" w:cs="Sakkal Majalla"/>
+          <w:sz w:val="36"/>
+          <w:szCs w:val="36"/>
+          <w:rtl/>
+          <w:lang w:val="en-US" w:bidi="ar-EG"/>
+        </w:rPr>
+        <w:t>فصبرا في مجال الموت صبرا فمانيــل الـخـلـود بـمـسـتـطـاع</w:t>
+      </w:r>
+      <w:r>
+        <w:rPr>
+          <w:rFonts w:ascii="Sakkal Majalla" w:hAnsi="Sakkal Majalla" w:cs="Sakkal Majalla" w:hint="cs"/>
+          <w:sz w:val="36"/>
+          <w:szCs w:val="36"/>
+          <w:rtl/>
+          <w:lang w:val="en-US" w:bidi="ar-EG"/>
+        </w:rPr>
+        <w:t xml:space="preserve"> </w:t>
+      </w:r>
+      <w:r>
+        <w:rPr>
+          <w:rFonts w:ascii="Sakkal Majalla" w:hAnsi="Sakkal Majalla" w:cs="Sakkal Majalla"/>
+          <w:sz w:val="36"/>
+          <w:szCs w:val="36"/>
+          <w:rtl/>
+          <w:lang w:val="en-US" w:bidi="ar-EG"/>
+        </w:rPr>
+        <w:t>لصوت الواجب ، وتلبية لنداء الضمير ، وإقداماً في مواقف الشجاعة ، ودفاعاً</w:t>
+      </w:r>
+      <w:r>
+        <w:rPr>
+          <w:rFonts w:ascii="Sakkal Majalla" w:hAnsi="Sakkal Majalla" w:cs="Sakkal Majalla" w:hint="cs"/>
+          <w:sz w:val="36"/>
+          <w:szCs w:val="36"/>
+          <w:rtl/>
+          <w:lang w:val="en-US" w:bidi="ar-EG"/>
+        </w:rPr>
+        <w:t xml:space="preserve"> </w:t>
+      </w:r>
+      <w:r>
+        <w:rPr>
+          <w:rFonts w:ascii="Sakkal Majalla" w:hAnsi="Sakkal Majalla" w:cs="Sakkal Majalla"/>
+          <w:sz w:val="36"/>
+          <w:szCs w:val="36"/>
+          <w:rtl/>
+          <w:lang w:val="en-US" w:bidi="ar-EG"/>
+        </w:rPr>
+        <w:t>عن الوطن بكل ما أوتيتم من قوة</w:t>
+      </w:r>
+      <w:r>
+        <w:rPr>
+          <w:rFonts w:ascii="Sakkal Majalla" w:hAnsi="Sakkal Majalla" w:cs="Sakkal Majalla" w:hint="cs"/>
+          <w:sz w:val="36"/>
+          <w:szCs w:val="36"/>
+          <w:rtl/>
+          <w:lang w:val="en-US" w:bidi="ar-EG"/>
+        </w:rPr>
+        <w:t xml:space="preserve"> </w:t>
+      </w:r>
+      <w:r>
+        <w:rPr>
+          <w:rFonts w:ascii="Sakkal Majalla" w:hAnsi="Sakkal Majalla" w:cs="Sakkal Majalla"/>
+          <w:sz w:val="36"/>
+          <w:szCs w:val="36"/>
+          <w:rtl/>
+          <w:lang w:val="en-US" w:bidi="ar-EG"/>
+        </w:rPr>
+        <w:t>ونحو قول قطري بن الفجاءة :</w:t>
+      </w:r>
+      <w:r>
+        <w:rPr>
+          <w:rFonts w:ascii="Sakkal Majalla" w:hAnsi="Sakkal Majalla" w:cs="Sakkal Majalla" w:hint="cs"/>
+          <w:sz w:val="36"/>
+          <w:szCs w:val="36"/>
+          <w:rtl/>
+          <w:lang w:val="en-US" w:bidi="ar-EG"/>
+        </w:rPr>
+        <w:t xml:space="preserve"> </w:t>
+      </w:r>
+      <w:r>
+        <w:rPr>
+          <w:rFonts w:ascii="Sakkal Majalla" w:hAnsi="Sakkal Majalla" w:cs="Sakkal Majalla"/>
+          <w:sz w:val="36"/>
+          <w:szCs w:val="36"/>
+          <w:rtl/>
+          <w:lang w:val="en-US" w:bidi="ar-EG"/>
+        </w:rPr>
+        <w:t>فصبرا في مجال الموت صبرا فمانيــل الـخـلـود بـمـسـتـطـاع</w:t>
+      </w:r>
+      <w:r>
+        <w:rPr>
+          <w:rFonts w:ascii="Sakkal Majalla" w:hAnsi="Sakkal Majalla" w:cs="Sakkal Majalla" w:hint="cs"/>
+          <w:sz w:val="36"/>
+          <w:szCs w:val="36"/>
+          <w:rtl/>
+          <w:lang w:val="en-US" w:bidi="ar-EG"/>
+        </w:rPr>
+        <w:t>.</w:t>
+      </w:r>
+      <w:r>
+        <w:rPr>
+          <w:rStyle w:val="FootnoteReference"/>
+          <w:rFonts w:ascii="Sakkal Majalla" w:hAnsi="Sakkal Majalla" w:cs="Sakkal Majalla"/>
+          <w:sz w:val="36"/>
+          <w:szCs w:val="36"/>
+          <w:rtl/>
+          <w:lang w:val="en-US" w:bidi="ar-EG"/>
+        </w:rPr>
+        <w:footnoteReference w:id="17"/>
+      </w:r>
+    </w:p>
+    <w:p>
+      <w:pPr>
+        <w:pStyle w:val="Heading4"/>
+        <w:numPr>
+          <w:ilvl w:val="0"/>
+          <w:numId w:val="10"/>
+        </w:numPr>
+        <w:bidi/>
+        <w:spacing w:line="360" w:lineRule="auto"/>
+        <w:ind w:left="270" w:firstLine="0"/>
+        <w:jc w:val="both"/>
+        <w:rPr>
+          <w:rFonts w:ascii="Sakkal Majalla" w:hAnsi="Sakkal Majalla" w:cs="Sakkal Majalla"/>
+          <w:b/>
+          <w:bCs/>
+          <w:color w:val="auto"/>
+          <w:sz w:val="36"/>
+          <w:szCs w:val="36"/>
+          <w:rtl/>
+          <w:lang w:val="en-US" w:bidi="ar-EG"/>
+        </w:rPr>
+      </w:pPr>
+      <w:r>
+        <w:rPr>
+          <w:rFonts w:ascii="Sakkal Majalla" w:hAnsi="Sakkal Majalla" w:cs="Sakkal Majalla" w:hint="cs"/>
+          <w:b/>
+          <w:bCs/>
+          <w:color w:val="auto"/>
+          <w:sz w:val="36"/>
+          <w:szCs w:val="36"/>
+          <w:rtl/>
+          <w:lang w:val="en-US" w:bidi="ar-EG"/>
+        </w:rPr>
+        <w:t xml:space="preserve">تعرف </w:t>
+      </w:r>
+      <w:r>
+        <w:rPr>
+          <w:rFonts w:ascii="Sakkal Majalla" w:hAnsi="Sakkal Majalla" w:cs="Sakkal Majalla" w:hint="cs"/>
+          <w:b/>
+          <w:bCs/>
+          <w:color w:val="auto"/>
+          <w:sz w:val="36"/>
+          <w:szCs w:val="36"/>
+          <w:rtl/>
+          <w:lang w:val="en-US" w:bidi="ar-EG"/>
+        </w:rPr>
+        <w:t>خروج الأمر عن معناه الأصلي</w:t>
+      </w:r>
+    </w:p>
+    <w:p>
+      <w:pPr>
+        <w:pStyle w:val="ListParagraph"/>
+        <w:bidi/>
+        <w:spacing w:line="360" w:lineRule="auto"/>
+        <w:ind w:left="360" w:firstLine="540"/>
+        <w:jc w:val="both"/>
+        <w:rPr>
+          <w:rFonts w:ascii="Sakkal Majalla" w:hAnsi="Sakkal Majalla" w:cs="Sakkal Majalla"/>
+          <w:sz w:val="36"/>
+          <w:szCs w:val="36"/>
+          <w:lang w:val="en-US" w:bidi="ar-EG"/>
+        </w:rPr>
+      </w:pPr>
+      <w:r>
+        <w:rPr>
+          <w:rFonts w:ascii="Sakkal Majalla" w:hAnsi="Sakkal Majalla" w:cs="Sakkal Majalla"/>
+          <w:sz w:val="36"/>
+          <w:szCs w:val="36"/>
+          <w:rtl/>
+          <w:lang w:val="en-US" w:bidi="ar-EG"/>
+        </w:rPr>
+        <w:t>ولكن الأمر قد يخرج عن معناه الحقيقي ، وهو طلب الفعل من الأعلى للأدنى على وجه الوجوب والإلزام ، للدلالة على معان أخرى يحتملها لفظ</w:t>
+      </w:r>
+      <w:r>
+        <w:rPr>
+          <w:rFonts w:ascii="Sakkal Majalla" w:hAnsi="Sakkal Majalla" w:cs="Sakkal Majalla" w:hint="cs"/>
+          <w:sz w:val="36"/>
+          <w:szCs w:val="36"/>
+          <w:rtl/>
+          <w:lang w:val="en-US" w:bidi="ar-EG"/>
+        </w:rPr>
+        <w:t xml:space="preserve"> </w:t>
+      </w:r>
+      <w:r>
+        <w:rPr>
+          <w:rFonts w:ascii="Sakkal Majalla" w:hAnsi="Sakkal Majalla" w:cs="Sakkal Majalla"/>
+          <w:sz w:val="36"/>
+          <w:szCs w:val="36"/>
+          <w:rtl/>
+          <w:lang w:val="en-US" w:bidi="ar-EG"/>
+        </w:rPr>
+        <w:t>الأمر وتستفاد من السياق وقرائن الأحوال . ومن هذه المعاني :</w:t>
+      </w:r>
+    </w:p>
+    <w:p>
+      <w:pPr>
+        <w:pStyle w:val="ListParagraph"/>
+        <w:bidi/>
+        <w:spacing w:line="360" w:lineRule="auto"/>
+        <w:ind w:left="360"/>
+        <w:jc w:val="both"/>
+        <w:rPr>
+          <w:rFonts w:ascii="Sakkal Majalla" w:hAnsi="Sakkal Majalla" w:cs="Sakkal Majalla"/>
+          <w:sz w:val="36"/>
+          <w:szCs w:val="36"/>
+          <w:rtl/>
+          <w:lang w:val="en-US" w:bidi="ar-EG"/>
+        </w:rPr>
+      </w:pPr>
+      <w:r>
+        <w:rPr>
+          <w:rFonts w:ascii="Sakkal Majalla" w:hAnsi="Sakkal Majalla" w:cs="Sakkal Majalla"/>
+          <w:sz w:val="36"/>
+          <w:szCs w:val="36"/>
+          <w:rtl/>
+          <w:lang w:val="en-US" w:bidi="ar-EG"/>
+        </w:rPr>
+        <w:t>(</w:t>
+      </w:r>
+      <w:r>
+        <w:rPr>
+          <w:rFonts w:ascii="Sakkal Majalla" w:hAnsi="Sakkal Majalla" w:cs="Sakkal Majalla"/>
+          <w:sz w:val="36"/>
+          <w:szCs w:val="36"/>
+          <w:rtl/>
+          <w:lang w:val="en-US" w:bidi="fa-IR"/>
+        </w:rPr>
+        <w:t xml:space="preserve">۱) </w:t>
+      </w:r>
+      <w:r>
+        <w:rPr>
+          <w:rFonts w:ascii="Sakkal Majalla" w:hAnsi="Sakkal Majalla" w:cs="Sakkal Majalla"/>
+          <w:sz w:val="36"/>
+          <w:szCs w:val="36"/>
+          <w:rtl/>
+          <w:lang w:val="en-US" w:bidi="ar-EG"/>
+        </w:rPr>
+        <w:t>الدعاء</w:t>
+      </w:r>
+    </w:p>
+    <w:p>
+      <w:pPr>
+        <w:pStyle w:val="ListParagraph"/>
+        <w:bidi/>
+        <w:spacing w:line="360" w:lineRule="auto"/>
+        <w:ind w:left="450" w:firstLine="450"/>
+        <w:jc w:val="both"/>
+        <w:rPr>
+          <w:rFonts w:ascii="Sakkal Majalla" w:hAnsi="Sakkal Majalla" w:cs="Sakkal Majalla"/>
+          <w:sz w:val="36"/>
+          <w:szCs w:val="36"/>
+          <w:lang w:val="en-US" w:bidi="ar-EG"/>
+        </w:rPr>
+      </w:pPr>
+      <w:r>
+        <w:rPr>
+          <w:rFonts w:ascii="Sakkal Majalla" w:hAnsi="Sakkal Majalla" w:cs="Sakkal Majalla"/>
+          <w:sz w:val="36"/>
+          <w:szCs w:val="36"/>
+          <w:rtl/>
+          <w:lang w:val="en-US" w:bidi="ar-EG"/>
+        </w:rPr>
+        <w:t xml:space="preserve">وهو الطلب على سبيل الإستغاثة والعون والتضرع والعفو والرحمة وما أشبه ذلك ويسميه ابن فارس المسألة » ، وهو يكون بكل صيغة للأمر يخاطب بها الأدنى من هو أعلى منه منزلة وشأناً ، نحو قوله تعالى : « ربنا إننا سمعنا منادياً ينادي للإيمان أن آمنوا بربكم </w:t>
+      </w:r>
+      <w:r>
+        <w:rPr>
+          <w:rFonts w:ascii="Sakkal Majalla" w:hAnsi="Sakkal Majalla" w:cs="Sakkal Majalla"/>
+          <w:sz w:val="36"/>
+          <w:szCs w:val="36"/>
+          <w:rtl/>
+          <w:lang w:val="en-US" w:bidi="ar-EG"/>
+        </w:rPr>
+        <w:lastRenderedPageBreak/>
+        <w:t>فآمنا ربنا فاغفر</w:t>
+      </w:r>
+      <w:r>
+        <w:rPr>
+          <w:rFonts w:ascii="Sakkal Majalla" w:hAnsi="Sakkal Majalla" w:cs="Sakkal Majalla" w:hint="cs"/>
+          <w:sz w:val="36"/>
+          <w:szCs w:val="36"/>
+          <w:rtl/>
+          <w:lang w:val="en-US" w:bidi="ar-EG"/>
+        </w:rPr>
+        <w:t xml:space="preserve"> </w:t>
+      </w:r>
+      <w:r>
+        <w:rPr>
+          <w:rFonts w:ascii="Sakkal Majalla" w:hAnsi="Sakkal Majalla" w:cs="Sakkal Majalla"/>
+          <w:sz w:val="36"/>
+          <w:szCs w:val="36"/>
+          <w:rtl/>
+          <w:lang w:val="en-US" w:bidi="ar-EG"/>
+        </w:rPr>
+        <w:t>لنا ذنوبنا وكفر عنا سيئاتنا وتوفنا مع الأبرار »</w:t>
+      </w:r>
+      <w:r>
+        <w:rPr>
+          <w:rFonts w:ascii="Sakkal Majalla" w:hAnsi="Sakkal Majalla" w:cs="Sakkal Majalla"/>
+          <w:sz w:val="36"/>
+          <w:szCs w:val="36"/>
+          <w:lang w:val="en-US" w:bidi="ar-EG"/>
+        </w:rPr>
+        <w:t xml:space="preserve"> </w:t>
+      </w:r>
+      <w:r>
+        <w:rPr>
+          <w:rFonts w:ascii="Sakkal Majalla" w:hAnsi="Sakkal Majalla" w:cs="Sakkal Majalla"/>
+          <w:sz w:val="36"/>
+          <w:szCs w:val="36"/>
+          <w:rtl/>
+          <w:lang w:val="en-US" w:bidi="ar-EG"/>
+        </w:rPr>
+        <w:t>ونحو قول المتنبي مخاطباً سيف الدولة :</w:t>
+      </w:r>
+      <w:r>
+        <w:rPr>
+          <w:rFonts w:ascii="Sakkal Majalla" w:hAnsi="Sakkal Majalla" w:cs="Sakkal Majalla"/>
+          <w:sz w:val="36"/>
+          <w:szCs w:val="36"/>
+          <w:lang w:val="en-US" w:bidi="ar-EG"/>
+        </w:rPr>
+        <w:t xml:space="preserve">  </w:t>
+      </w:r>
+      <w:r>
+        <w:rPr>
+          <w:rFonts w:ascii="Sakkal Majalla" w:hAnsi="Sakkal Majalla" w:cs="Sakkal Majalla"/>
+          <w:sz w:val="36"/>
+          <w:szCs w:val="36"/>
+          <w:rtl/>
+          <w:lang w:val="en-US" w:bidi="ar-EG"/>
+        </w:rPr>
+        <w:t>أخا الجود أعط الناس ما أنت مالك ولا تعطين الناس ما أنا قائل</w:t>
+      </w:r>
+      <w:r>
+        <w:rPr>
+          <w:rFonts w:ascii="Sakkal Majalla" w:hAnsi="Sakkal Majalla" w:cs="Sakkal Majalla"/>
+          <w:sz w:val="36"/>
+          <w:szCs w:val="36"/>
+          <w:lang w:val="en-US" w:bidi="ar-EG"/>
+        </w:rPr>
+        <w:t xml:space="preserve"> </w:t>
+      </w:r>
+      <w:r>
+        <w:rPr>
+          <w:rFonts w:ascii="Sakkal Majalla" w:hAnsi="Sakkal Majalla" w:cs="Sakkal Majalla"/>
+          <w:sz w:val="36"/>
+          <w:szCs w:val="36"/>
+          <w:rtl/>
+          <w:lang w:val="en-US" w:bidi="ar-EG"/>
+        </w:rPr>
+        <w:t>وقوله :</w:t>
+      </w:r>
+      <w:r>
+        <w:rPr>
+          <w:rFonts w:ascii="Sakkal Majalla" w:hAnsi="Sakkal Majalla" w:cs="Sakkal Majalla"/>
+          <w:sz w:val="36"/>
+          <w:szCs w:val="36"/>
+          <w:lang w:val="en-US" w:bidi="ar-EG"/>
+        </w:rPr>
+        <w:t xml:space="preserve"> </w:t>
+      </w:r>
+      <w:r>
+        <w:rPr>
+          <w:rFonts w:ascii="Sakkal Majalla" w:hAnsi="Sakkal Majalla" w:cs="Sakkal Majalla"/>
+          <w:sz w:val="36"/>
+          <w:szCs w:val="36"/>
+          <w:rtl/>
+          <w:lang w:val="en-US" w:bidi="ar-EG"/>
+        </w:rPr>
+        <w:t>أجزني إذا أنشدت شعراً فإنما بشعري أتاك المادحون مردداً ودع كل صوت غير صوتي انما أنا الطائر المحكى والآخر الصدى</w:t>
+      </w:r>
+    </w:p>
+    <w:p>
+      <w:pPr>
+        <w:pStyle w:val="ListParagraph"/>
+        <w:bidi/>
+        <w:spacing w:line="360" w:lineRule="auto"/>
+        <w:ind w:left="360"/>
+        <w:jc w:val="both"/>
+        <w:rPr>
+          <w:rFonts w:ascii="Sakkal Majalla" w:hAnsi="Sakkal Majalla" w:cs="Sakkal Majalla"/>
+          <w:sz w:val="36"/>
+          <w:szCs w:val="36"/>
+          <w:lang w:val="en-US" w:bidi="ar-EG"/>
+        </w:rPr>
+      </w:pPr>
+      <w:r>
+        <w:rPr>
+          <w:rFonts w:ascii="Sakkal Majalla" w:hAnsi="Sakkal Majalla" w:cs="Sakkal Majalla"/>
+          <w:sz w:val="36"/>
+          <w:szCs w:val="36"/>
+          <w:lang w:val="en-US" w:bidi="ar-EG"/>
+        </w:rPr>
+        <w:t xml:space="preserve"> </w:t>
+      </w:r>
+      <w:r>
+        <w:rPr>
+          <w:rFonts w:ascii="Sakkal Majalla" w:hAnsi="Sakkal Majalla" w:cs="Sakkal Majalla"/>
+          <w:sz w:val="36"/>
+          <w:szCs w:val="36"/>
+          <w:rtl/>
+          <w:lang w:val="en-US" w:bidi="ar-EG"/>
+        </w:rPr>
+        <w:t>(</w:t>
+      </w:r>
+      <w:r>
+        <w:rPr>
+          <w:rFonts w:ascii="Sakkal Majalla" w:hAnsi="Sakkal Majalla" w:cs="Sakkal Majalla"/>
+          <w:sz w:val="36"/>
+          <w:szCs w:val="36"/>
+          <w:rtl/>
+          <w:lang w:val="en-US" w:bidi="fa-IR"/>
+        </w:rPr>
+        <w:t xml:space="preserve">۲) </w:t>
+      </w:r>
+      <w:r>
+        <w:rPr>
+          <w:rFonts w:ascii="Sakkal Majalla" w:hAnsi="Sakkal Majalla" w:cs="Sakkal Majalla"/>
+          <w:sz w:val="36"/>
+          <w:szCs w:val="36"/>
+          <w:rtl/>
+          <w:lang w:val="en-US" w:bidi="ar-EG"/>
+        </w:rPr>
+        <w:t>الإلتماس</w:t>
+      </w:r>
+    </w:p>
+    <w:p>
+      <w:pPr>
+        <w:pStyle w:val="ListParagraph"/>
+        <w:bidi/>
+        <w:spacing w:line="360" w:lineRule="auto"/>
+        <w:ind w:left="450" w:firstLine="450"/>
+        <w:jc w:val="both"/>
+        <w:rPr>
+          <w:rFonts w:ascii="Sakkal Majalla" w:hAnsi="Sakkal Majalla" w:cs="Sakkal Majalla"/>
+          <w:sz w:val="36"/>
+          <w:szCs w:val="36"/>
+          <w:rtl/>
+          <w:lang w:val="en-US" w:bidi="ar-EG"/>
+        </w:rPr>
+      </w:pPr>
+      <w:r>
+        <w:rPr>
+          <w:rFonts w:ascii="Sakkal Majalla" w:hAnsi="Sakkal Majalla" w:cs="Sakkal Majalla"/>
+          <w:sz w:val="36"/>
+          <w:szCs w:val="36"/>
+          <w:rtl/>
+          <w:lang w:val="en-US" w:bidi="ar-EG"/>
+        </w:rPr>
+        <w:t>وهو طلب الفعل الصادر عن الأنداد والنظراء</w:t>
+      </w:r>
+      <w:r>
+        <w:rPr>
+          <w:rFonts w:ascii="Sakkal Majalla" w:hAnsi="Sakkal Majalla" w:cs="Sakkal Majalla"/>
+          <w:sz w:val="36"/>
+          <w:szCs w:val="36"/>
+          <w:lang w:val="en-US" w:bidi="ar-EG"/>
+        </w:rPr>
+        <w:t xml:space="preserve"> </w:t>
+      </w:r>
+      <w:r>
+        <w:rPr>
+          <w:rFonts w:ascii="Sakkal Majalla" w:hAnsi="Sakkal Majalla" w:cs="Sakkal Majalla"/>
+          <w:sz w:val="36"/>
+          <w:szCs w:val="36"/>
+          <w:rtl/>
+          <w:lang w:val="en-US" w:bidi="ar-EG"/>
+        </w:rPr>
+        <w:t>المتساوين قدراً ومنزلة ، نحو قول الشاعر محمود سامي البارودي :</w:t>
+      </w:r>
+      <w:r>
+        <w:rPr>
+          <w:rFonts w:ascii="Sakkal Majalla" w:hAnsi="Sakkal Majalla" w:cs="Sakkal Majalla" w:hint="cs"/>
+          <w:sz w:val="36"/>
+          <w:szCs w:val="36"/>
+          <w:rtl/>
+          <w:lang w:val="en-US" w:bidi="ar-EG"/>
+        </w:rPr>
+        <w:t xml:space="preserve"> </w:t>
+      </w:r>
+      <w:r>
+        <w:rPr>
+          <w:rFonts w:ascii="Sakkal Majalla" w:hAnsi="Sakkal Majalla" w:cs="Sakkal Majalla"/>
+          <w:sz w:val="36"/>
+          <w:szCs w:val="36"/>
+          <w:rtl/>
+          <w:lang w:val="en-US" w:bidi="ar-EG"/>
+        </w:rPr>
+        <w:t>عن ملامي وخلياني لما بي أو أعيدا إلي عهد الشباب</w:t>
+      </w:r>
+      <w:r>
+        <w:rPr>
+          <w:rFonts w:ascii="Sakkal Majalla" w:hAnsi="Sakkal Majalla" w:cs="Sakkal Majalla" w:hint="cs"/>
+          <w:sz w:val="36"/>
+          <w:szCs w:val="36"/>
+          <w:rtl/>
+          <w:lang w:val="en-US" w:bidi="ar-EG"/>
+        </w:rPr>
+        <w:t xml:space="preserve"> </w:t>
+      </w:r>
+      <w:r>
+        <w:rPr>
+          <w:rFonts w:ascii="Sakkal Majalla" w:hAnsi="Sakkal Majalla" w:cs="Sakkal Majalla"/>
+          <w:sz w:val="36"/>
+          <w:szCs w:val="36"/>
+          <w:rtl/>
+          <w:lang w:val="en-US" w:bidi="ar-EG"/>
+        </w:rPr>
+        <w:t>يا نديمي من « سرنديب ، كفا يا خليلي خـلـيــانـي ومــا بــي فالأمر في كل هذه الأبيات قد خرج عن معناه الحقيقي إلى الإلتماس</w:t>
+      </w:r>
+      <w:r>
+        <w:rPr>
+          <w:rFonts w:ascii="Sakkal Majalla" w:hAnsi="Sakkal Majalla" w:cs="Sakkal Majalla" w:hint="cs"/>
+          <w:sz w:val="36"/>
+          <w:szCs w:val="36"/>
+          <w:rtl/>
+          <w:lang w:val="en-US" w:bidi="ar-EG"/>
+        </w:rPr>
+        <w:t xml:space="preserve"> </w:t>
+      </w:r>
+      <w:r>
+        <w:rPr>
+          <w:rFonts w:ascii="Sakkal Majalla" w:hAnsi="Sakkal Majalla" w:cs="Sakkal Majalla"/>
+          <w:sz w:val="36"/>
+          <w:szCs w:val="36"/>
+          <w:rtl/>
+          <w:lang w:val="en-US" w:bidi="ar-EG"/>
+        </w:rPr>
+        <w:t>لأن الشاعر وصاحبته رفيقان يستويان قدراً ومنزلة .</w:t>
+      </w:r>
+    </w:p>
+    <w:p>
+      <w:pPr>
+        <w:pStyle w:val="ListParagraph"/>
+        <w:bidi/>
+        <w:spacing w:line="360" w:lineRule="auto"/>
+        <w:ind w:left="360"/>
+        <w:jc w:val="both"/>
+        <w:rPr>
+          <w:rFonts w:ascii="Sakkal Majalla" w:hAnsi="Sakkal Majalla" w:cs="Sakkal Majalla"/>
+          <w:sz w:val="36"/>
+          <w:szCs w:val="36"/>
+          <w:rtl/>
+          <w:lang w:val="en-US" w:bidi="ar-EG"/>
+        </w:rPr>
+      </w:pPr>
+      <w:r>
+        <w:rPr>
+          <w:rFonts w:ascii="Sakkal Majalla" w:hAnsi="Sakkal Majalla" w:cs="Sakkal Majalla"/>
+          <w:sz w:val="36"/>
+          <w:szCs w:val="36"/>
+          <w:rtl/>
+          <w:lang w:val="en-US" w:bidi="ar-EG"/>
+        </w:rPr>
+        <w:t>(</w:t>
+      </w:r>
+      <w:r>
+        <w:rPr>
+          <w:rFonts w:ascii="Sakkal Majalla" w:hAnsi="Sakkal Majalla" w:cs="Sakkal Majalla"/>
+          <w:sz w:val="36"/>
+          <w:szCs w:val="36"/>
+          <w:rtl/>
+          <w:lang w:val="en-US" w:bidi="fa-IR"/>
+        </w:rPr>
+        <w:t xml:space="preserve">۳) </w:t>
+      </w:r>
+      <w:r>
+        <w:rPr>
+          <w:rFonts w:ascii="Sakkal Majalla" w:hAnsi="Sakkal Majalla" w:cs="Sakkal Majalla"/>
+          <w:sz w:val="36"/>
+          <w:szCs w:val="36"/>
+          <w:rtl/>
+          <w:lang w:val="en-US" w:bidi="ar-EG"/>
+        </w:rPr>
+        <w:t>التمني</w:t>
+      </w:r>
+    </w:p>
+    <w:p>
+      <w:pPr>
+        <w:pStyle w:val="ListParagraph"/>
+        <w:bidi/>
+        <w:spacing w:line="360" w:lineRule="auto"/>
+        <w:ind w:left="450" w:firstLine="450"/>
+        <w:jc w:val="both"/>
+        <w:rPr>
+          <w:rFonts w:ascii="Sakkal Majalla" w:hAnsi="Sakkal Majalla" w:cs="Sakkal Majalla"/>
+          <w:sz w:val="36"/>
+          <w:szCs w:val="36"/>
+          <w:lang w:val="en-US" w:bidi="ar-EG"/>
+        </w:rPr>
+      </w:pPr>
+      <w:r>
+        <w:rPr>
+          <w:rFonts w:ascii="Sakkal Majalla" w:hAnsi="Sakkal Majalla" w:cs="Sakkal Majalla"/>
+          <w:sz w:val="36"/>
+          <w:szCs w:val="36"/>
+          <w:rtl/>
+          <w:lang w:val="en-US" w:bidi="ar-EG"/>
+        </w:rPr>
+        <w:t>وهو طلب الأمر المحبوب الذي يُرجى وقوعه إما لكونه</w:t>
+      </w:r>
+      <w:r>
+        <w:rPr>
+          <w:rFonts w:ascii="Sakkal Majalla" w:hAnsi="Sakkal Majalla" w:cs="Sakkal Majalla" w:hint="cs"/>
+          <w:sz w:val="36"/>
+          <w:szCs w:val="36"/>
+          <w:rtl/>
+          <w:lang w:val="en-US" w:bidi="ar-EG"/>
+        </w:rPr>
+        <w:t xml:space="preserve"> </w:t>
+      </w:r>
+      <w:r>
+        <w:rPr>
+          <w:rFonts w:ascii="Sakkal Majalla" w:hAnsi="Sakkal Majalla" w:cs="Sakkal Majalla"/>
+          <w:sz w:val="36"/>
+          <w:szCs w:val="36"/>
+          <w:rtl/>
+          <w:lang w:val="en-US" w:bidi="ar-EG"/>
+        </w:rPr>
+        <w:t>مستحيلاً ، وإما لكونه ممكناً غير مطموع في نيله ، نحو قول عنترة العبسي :</w:t>
+      </w:r>
+      <w:r>
+        <w:rPr>
+          <w:rFonts w:ascii="Sakkal Majalla" w:hAnsi="Sakkal Majalla" w:cs="Sakkal Majalla" w:hint="cs"/>
+          <w:sz w:val="36"/>
+          <w:szCs w:val="36"/>
+          <w:rtl/>
+          <w:lang w:val="en-US" w:bidi="ar-EG"/>
+        </w:rPr>
+        <w:t xml:space="preserve"> </w:t>
+      </w:r>
+      <w:r>
+        <w:rPr>
+          <w:rFonts w:ascii="Sakkal Majalla" w:hAnsi="Sakkal Majalla" w:cs="Sakkal Majalla" w:hint="cs"/>
+          <w:sz w:val="36"/>
+          <w:szCs w:val="36"/>
+          <w:rtl/>
+          <w:lang w:val="en-US" w:bidi="ar-EG"/>
+        </w:rPr>
+        <w:t>ی</w:t>
+      </w:r>
+      <w:r>
+        <w:rPr>
+          <w:rFonts w:ascii="Sakkal Majalla" w:hAnsi="Sakkal Majalla" w:cs="Sakkal Majalla" w:hint="eastAsia"/>
+          <w:sz w:val="36"/>
+          <w:szCs w:val="36"/>
+          <w:rtl/>
+          <w:lang w:val="en-US" w:bidi="ar-EG"/>
+        </w:rPr>
+        <w:t>ا</w:t>
+      </w:r>
+      <w:r>
+        <w:rPr>
+          <w:rFonts w:ascii="Sakkal Majalla" w:hAnsi="Sakkal Majalla" w:cs="Sakkal Majalla"/>
+          <w:sz w:val="36"/>
+          <w:szCs w:val="36"/>
+          <w:rtl/>
+          <w:lang w:val="en-US" w:bidi="ar-EG"/>
+        </w:rPr>
+        <w:t xml:space="preserve"> دار عبلة بــالـجـواء تكلمي وعمي صباحاً دار عبلة واسلمي</w:t>
+      </w:r>
+      <w:r>
+        <w:rPr>
+          <w:rFonts w:ascii="Sakkal Majalla" w:hAnsi="Sakkal Majalla" w:cs="Sakkal Majalla" w:hint="cs"/>
+          <w:sz w:val="36"/>
+          <w:szCs w:val="36"/>
+          <w:rtl/>
+          <w:lang w:val="en-US" w:bidi="ar-EG"/>
+        </w:rPr>
+        <w:t xml:space="preserve"> </w:t>
+      </w:r>
+      <w:r>
+        <w:rPr>
+          <w:rFonts w:ascii="Sakkal Majalla" w:hAnsi="Sakkal Majalla" w:cs="Sakkal Majalla" w:hint="eastAsia"/>
+          <w:sz w:val="36"/>
+          <w:szCs w:val="36"/>
+          <w:rtl/>
+          <w:lang w:val="en-US" w:bidi="ar-EG"/>
+        </w:rPr>
+        <w:t>قول</w:t>
+      </w:r>
+      <w:r>
+        <w:rPr>
+          <w:rFonts w:ascii="Sakkal Majalla" w:hAnsi="Sakkal Majalla" w:cs="Sakkal Majalla"/>
+          <w:sz w:val="36"/>
+          <w:szCs w:val="36"/>
+          <w:rtl/>
+          <w:lang w:val="en-US" w:bidi="ar-EG"/>
+        </w:rPr>
+        <w:t xml:space="preserve"> امرىء القيس : ألا أيها الليل الطويل ألا أنجــل بصبح ، وما إلا صباح منك بأمثل</w:t>
+      </w:r>
+      <w:r>
+        <w:rPr>
+          <w:rFonts w:ascii="Sakkal Majalla" w:hAnsi="Sakkal Majalla" w:cs="Sakkal Majalla" w:hint="cs"/>
+          <w:sz w:val="36"/>
+          <w:szCs w:val="36"/>
+          <w:rtl/>
+          <w:lang w:val="en-US" w:bidi="ar-EG"/>
+        </w:rPr>
+        <w:t xml:space="preserve"> </w:t>
+      </w:r>
+      <w:r>
+        <w:rPr>
+          <w:rFonts w:ascii="Sakkal Majalla" w:hAnsi="Sakkal Majalla" w:cs="Sakkal Majalla" w:hint="eastAsia"/>
+          <w:sz w:val="36"/>
+          <w:szCs w:val="36"/>
+          <w:rtl/>
+          <w:lang w:val="en-US" w:bidi="ar-EG"/>
+        </w:rPr>
+        <w:t>وقول</w:t>
+      </w:r>
+      <w:r>
+        <w:rPr>
+          <w:rFonts w:ascii="Sakkal Majalla" w:hAnsi="Sakkal Majalla" w:cs="Sakkal Majalla"/>
+          <w:sz w:val="36"/>
+          <w:szCs w:val="36"/>
+          <w:rtl/>
+          <w:lang w:val="en-US" w:bidi="ar-EG"/>
+        </w:rPr>
+        <w:t xml:space="preserve"> أبي العلاء المعري : فيا موت زر أن الحياة ذميمة ويا نفس جدي أن دهرك هازل</w:t>
+      </w:r>
+    </w:p>
+    <w:p>
+      <w:pPr>
+        <w:pStyle w:val="ListParagraph"/>
+        <w:bidi/>
+        <w:spacing w:line="360" w:lineRule="auto"/>
+        <w:ind w:left="360"/>
+        <w:jc w:val="both"/>
+        <w:rPr>
+          <w:rFonts w:ascii="Sakkal Majalla" w:hAnsi="Sakkal Majalla" w:cs="Sakkal Majalla"/>
+          <w:sz w:val="36"/>
+          <w:szCs w:val="36"/>
+          <w:rtl/>
+          <w:lang w:val="en-US" w:bidi="ar-EG"/>
+        </w:rPr>
+      </w:pPr>
+      <w:r>
+        <w:rPr>
+          <w:rFonts w:ascii="Sakkal Majalla" w:hAnsi="Sakkal Majalla" w:cs="Sakkal Majalla"/>
+          <w:sz w:val="36"/>
+          <w:szCs w:val="36"/>
+          <w:rtl/>
+          <w:lang w:val="en-US" w:bidi="ar-EG"/>
+        </w:rPr>
+        <w:t>(٤) النصح والإرشاد</w:t>
+      </w:r>
+    </w:p>
+    <w:p>
+      <w:pPr>
+        <w:pStyle w:val="ListParagraph"/>
+        <w:bidi/>
+        <w:spacing w:line="360" w:lineRule="auto"/>
+        <w:ind w:left="450" w:firstLine="450"/>
+        <w:jc w:val="both"/>
+        <w:rPr>
+          <w:rFonts w:ascii="Sakkal Majalla" w:hAnsi="Sakkal Majalla" w:cs="Sakkal Majalla"/>
+          <w:sz w:val="36"/>
+          <w:szCs w:val="36"/>
+          <w:lang w:val="en-US" w:bidi="ar-EG"/>
+        </w:rPr>
+      </w:pPr>
+      <w:r>
+        <w:rPr>
+          <w:rFonts w:ascii="Sakkal Majalla" w:hAnsi="Sakkal Majalla" w:cs="Sakkal Majalla"/>
+          <w:sz w:val="36"/>
+          <w:szCs w:val="36"/>
+          <w:rtl/>
+          <w:lang w:val="en-US" w:bidi="ar-EG"/>
+        </w:rPr>
+        <w:t xml:space="preserve"> وهو الطلب الذي لا تكليف ولا إلزام فيه ، وإنما هو طلب يحمل بين طياته معنى النصيحة والموعظة والإرشاد ، نحو قول</w:t>
+      </w:r>
+      <w:r>
+        <w:rPr>
+          <w:rFonts w:ascii="Sakkal Majalla" w:hAnsi="Sakkal Majalla" w:cs="Sakkal Majalla" w:hint="cs"/>
+          <w:sz w:val="36"/>
+          <w:szCs w:val="36"/>
+          <w:rtl/>
+          <w:lang w:val="en-US" w:bidi="ar-EG"/>
+        </w:rPr>
+        <w:t xml:space="preserve"> </w:t>
+      </w:r>
+      <w:r>
+        <w:rPr>
+          <w:rFonts w:ascii="Sakkal Majalla" w:hAnsi="Sakkal Majalla" w:cs="Sakkal Majalla"/>
+          <w:sz w:val="36"/>
+          <w:szCs w:val="36"/>
+          <w:rtl/>
+          <w:lang w:val="en-US" w:bidi="ar-EG"/>
+        </w:rPr>
+        <w:t xml:space="preserve">أحد الحكماء لابنه : « يا بني استعذ بالله من شرار </w:t>
+      </w:r>
+      <w:r>
+        <w:rPr>
+          <w:rFonts w:ascii="Sakkal Majalla" w:hAnsi="Sakkal Majalla" w:cs="Sakkal Majalla"/>
+          <w:sz w:val="36"/>
+          <w:szCs w:val="36"/>
+          <w:rtl/>
+          <w:lang w:val="en-US" w:bidi="ar-EG"/>
+        </w:rPr>
+        <w:lastRenderedPageBreak/>
+        <w:t>الناس ، وكن من خيارهم</w:t>
+      </w:r>
+      <w:r>
+        <w:rPr>
+          <w:rFonts w:ascii="Sakkal Majalla" w:hAnsi="Sakkal Majalla" w:cs="Sakkal Majalla" w:hint="cs"/>
+          <w:sz w:val="36"/>
+          <w:szCs w:val="36"/>
+          <w:rtl/>
+          <w:lang w:val="en-US" w:bidi="ar-EG"/>
+        </w:rPr>
+        <w:t xml:space="preserve"> </w:t>
+      </w:r>
+      <w:r>
+        <w:rPr>
+          <w:rFonts w:ascii="Sakkal Majalla" w:hAnsi="Sakkal Majalla" w:cs="Sakkal Majalla"/>
+          <w:sz w:val="36"/>
+          <w:szCs w:val="36"/>
+          <w:rtl/>
+          <w:lang w:val="en-US" w:bidi="fa-IR"/>
+        </w:rPr>
+        <w:t xml:space="preserve"> </w:t>
+      </w:r>
+      <w:r>
+        <w:rPr>
+          <w:rFonts w:ascii="Sakkal Majalla" w:hAnsi="Sakkal Majalla" w:cs="Sakkal Majalla"/>
+          <w:sz w:val="36"/>
+          <w:szCs w:val="36"/>
+          <w:rtl/>
+          <w:lang w:val="en-US" w:bidi="ar-EG"/>
+        </w:rPr>
+        <w:t>فانهض إلى صهوات المجد معتليا فالباز لم يأو إلا عالى القلل وكن على حذر تسلم ، فربّ فتى ألقى به الأمن بين اليأس والوجل</w:t>
+      </w:r>
+      <w:r>
+        <w:rPr>
+          <w:rFonts w:ascii="Sakkal Majalla" w:hAnsi="Sakkal Majalla" w:cs="Sakkal Majalla" w:hint="cs"/>
+          <w:sz w:val="36"/>
+          <w:szCs w:val="36"/>
+          <w:rtl/>
+          <w:lang w:val="en-US" w:bidi="ar-EG"/>
+        </w:rPr>
+        <w:t xml:space="preserve"> </w:t>
+      </w:r>
+      <w:r>
+        <w:rPr>
+          <w:rFonts w:ascii="Sakkal Majalla" w:hAnsi="Sakkal Majalla" w:cs="Sakkal Majalla"/>
+          <w:sz w:val="36"/>
+          <w:szCs w:val="36"/>
+          <w:rtl/>
+          <w:lang w:val="en-US" w:bidi="ar-EG"/>
+        </w:rPr>
+        <w:t>على حذر »</w:t>
+      </w:r>
+    </w:p>
+    <w:p>
+      <w:pPr>
+        <w:pStyle w:val="ListParagraph"/>
+        <w:bidi/>
+        <w:spacing w:line="360" w:lineRule="auto"/>
+        <w:ind w:left="360"/>
+        <w:jc w:val="both"/>
+        <w:rPr>
+          <w:rFonts w:ascii="Sakkal Majalla" w:hAnsi="Sakkal Majalla" w:cs="Sakkal Majalla"/>
+          <w:sz w:val="36"/>
+          <w:szCs w:val="36"/>
+          <w:rtl/>
+          <w:lang w:val="en-US" w:bidi="ar-EG"/>
+        </w:rPr>
+      </w:pPr>
+      <w:r>
+        <w:rPr>
+          <w:rFonts w:ascii="Sakkal Majalla" w:hAnsi="Sakkal Majalla" w:cs="Sakkal Majalla"/>
+          <w:sz w:val="36"/>
+          <w:szCs w:val="36"/>
+          <w:rtl/>
+          <w:lang w:val="en-US" w:bidi="ar-EG"/>
+        </w:rPr>
+        <w:t xml:space="preserve">(٥) التخبير </w:t>
+      </w:r>
+    </w:p>
+    <w:p>
+      <w:pPr>
+        <w:pStyle w:val="ListParagraph"/>
+        <w:bidi/>
+        <w:spacing w:line="360" w:lineRule="auto"/>
+        <w:ind w:left="450" w:firstLine="450"/>
+        <w:jc w:val="both"/>
+        <w:rPr>
+          <w:rFonts w:ascii="Sakkal Majalla" w:hAnsi="Sakkal Majalla" w:cs="Sakkal Majalla"/>
+          <w:sz w:val="36"/>
+          <w:szCs w:val="36"/>
+          <w:lang w:val="en-US" w:bidi="ar-EG"/>
+        </w:rPr>
+      </w:pPr>
+      <w:r>
+        <w:rPr>
+          <w:rFonts w:ascii="Sakkal Majalla" w:hAnsi="Sakkal Majalla" w:cs="Sakkal Majalla"/>
+          <w:sz w:val="36"/>
+          <w:szCs w:val="36"/>
+          <w:rtl/>
+          <w:lang w:val="en-US" w:bidi="ar-EG"/>
+        </w:rPr>
+        <w:t>وهو أن يطلب من المخاطب أن يختار بين أمرين أو أكثر ، مع امتناع الجمع بين الأمرين أو الأمور التي يطلب إليه أن يختار بينها ، نحو : « تزوج بثينة أو أختها » ؛ فالمخاطب هنـا مخير بين زواج بثينة أو أختها ، ولكن ليس له أن يجمع بينهما</w:t>
+      </w:r>
+      <w:r>
+        <w:rPr>
+          <w:rFonts w:ascii="Sakkal Majalla" w:hAnsi="Sakkal Majalla" w:cs="Sakkal Majalla" w:hint="cs"/>
+          <w:sz w:val="36"/>
+          <w:szCs w:val="36"/>
+          <w:rtl/>
+          <w:lang w:val="en-US" w:bidi="ar-EG"/>
+        </w:rPr>
+        <w:t xml:space="preserve"> </w:t>
+      </w:r>
+      <w:r>
+        <w:rPr>
+          <w:rFonts w:ascii="Sakkal Majalla" w:hAnsi="Sakkal Majalla" w:cs="Sakkal Majalla"/>
+          <w:sz w:val="36"/>
+          <w:szCs w:val="36"/>
+          <w:rtl/>
+          <w:lang w:val="en-US" w:bidi="ar-EG"/>
+        </w:rPr>
+        <w:t>ومن هذا الأمر الذي يستفاد منه التخبير قول بشار بن برد :</w:t>
+      </w:r>
+      <w:r>
+        <w:rPr>
+          <w:rFonts w:ascii="Sakkal Majalla" w:hAnsi="Sakkal Majalla" w:cs="Sakkal Majalla" w:hint="cs"/>
+          <w:sz w:val="36"/>
+          <w:szCs w:val="36"/>
+          <w:rtl/>
+          <w:lang w:val="en-US" w:bidi="ar-EG"/>
+        </w:rPr>
+        <w:t xml:space="preserve"> </w:t>
+      </w:r>
+      <w:r>
+        <w:rPr>
+          <w:rFonts w:ascii="Sakkal Majalla" w:hAnsi="Sakkal Majalla" w:cs="Sakkal Majalla"/>
+          <w:sz w:val="36"/>
+          <w:szCs w:val="36"/>
+          <w:rtl/>
+          <w:lang w:val="en-US" w:bidi="ar-EG"/>
+        </w:rPr>
+        <w:t>فعش واحداً أو صل أخاك فإنه مقارف ذنب مرة ومــجـــانبه</w:t>
+      </w:r>
+    </w:p>
+    <w:p>
+      <w:pPr>
+        <w:pStyle w:val="ListParagraph"/>
+        <w:bidi/>
+        <w:spacing w:line="360" w:lineRule="auto"/>
+        <w:ind w:left="360"/>
+        <w:jc w:val="both"/>
+        <w:rPr>
+          <w:rFonts w:ascii="Sakkal Majalla" w:hAnsi="Sakkal Majalla" w:cs="Sakkal Majalla"/>
+          <w:sz w:val="36"/>
+          <w:szCs w:val="36"/>
+          <w:lang w:val="en-US" w:bidi="ar-EG"/>
+        </w:rPr>
+      </w:pPr>
+      <w:r>
+        <w:rPr>
+          <w:rFonts w:ascii="Sakkal Majalla" w:hAnsi="Sakkal Majalla" w:cs="Sakkal Majalla"/>
+          <w:sz w:val="36"/>
+          <w:szCs w:val="36"/>
+          <w:rtl/>
+          <w:lang w:val="en-US" w:bidi="ar-EG"/>
+        </w:rPr>
+        <w:t>(٦) الإباحة</w:t>
+      </w:r>
+    </w:p>
+    <w:p>
+      <w:pPr>
+        <w:pStyle w:val="ListParagraph"/>
+        <w:bidi/>
+        <w:spacing w:line="360" w:lineRule="auto"/>
+        <w:ind w:left="450" w:firstLine="450"/>
+        <w:jc w:val="both"/>
+        <w:rPr>
+          <w:rFonts w:ascii="Sakkal Majalla" w:hAnsi="Sakkal Majalla" w:cs="Sakkal Majalla"/>
+          <w:sz w:val="36"/>
+          <w:szCs w:val="36"/>
+          <w:rtl/>
+          <w:lang w:val="en-US" w:bidi="ar-EG"/>
+        </w:rPr>
+      </w:pPr>
+      <w:r>
+        <w:rPr>
+          <w:rFonts w:ascii="Sakkal Majalla" w:hAnsi="Sakkal Majalla" w:cs="Sakkal Majalla"/>
+          <w:sz w:val="36"/>
+          <w:szCs w:val="36"/>
+          <w:rtl/>
+          <w:lang w:val="en-US" w:bidi="ar-EG"/>
+        </w:rPr>
+        <w:t xml:space="preserve"> وتكون الإباحة حيث يتوهم المخاطب أن الفعل محظوراً</w:t>
+      </w:r>
+      <w:r>
+        <w:rPr>
+          <w:rFonts w:ascii="Sakkal Majalla" w:hAnsi="Sakkal Majalla" w:cs="Sakkal Majalla"/>
+          <w:sz w:val="36"/>
+          <w:szCs w:val="36"/>
+          <w:lang w:val="en-US" w:bidi="ar-EG"/>
+        </w:rPr>
+        <w:t xml:space="preserve"> </w:t>
+      </w:r>
+      <w:r>
+        <w:rPr>
+          <w:rFonts w:ascii="Sakkal Majalla" w:hAnsi="Sakkal Majalla" w:cs="Sakkal Majalla"/>
+          <w:sz w:val="36"/>
+          <w:szCs w:val="36"/>
+          <w:rtl/>
+          <w:lang w:val="en-US" w:bidi="ar-EG"/>
+        </w:rPr>
+        <w:t>عليه ، فيكون الأمر إذناً له بالفعل ، ولا حرج عليه في الترك ، وذلك نحو قوله تعالى في شأن الصائمين : «كلوا واشربوا حتى يتبين لكم الخيط الأبيض من</w:t>
+      </w:r>
+      <w:r>
+        <w:rPr>
+          <w:rFonts w:ascii="Sakkal Majalla" w:hAnsi="Sakkal Majalla" w:cs="Sakkal Majalla"/>
+          <w:sz w:val="36"/>
+          <w:szCs w:val="36"/>
+          <w:lang w:val="en-US" w:bidi="ar-EG"/>
+        </w:rPr>
+        <w:t xml:space="preserve"> </w:t>
+      </w:r>
+      <w:r>
+        <w:rPr>
+          <w:rFonts w:ascii="Sakkal Majalla" w:hAnsi="Sakkal Majalla" w:cs="Sakkal Majalla"/>
+          <w:sz w:val="36"/>
+          <w:szCs w:val="36"/>
+          <w:rtl/>
+          <w:lang w:val="en-US" w:bidi="ar-EG"/>
+        </w:rPr>
+        <w:t>الخيط الأسود من الفجر )</w:t>
+      </w:r>
+    </w:p>
+    <w:p>
+      <w:pPr>
+        <w:pStyle w:val="ListParagraph"/>
+        <w:bidi/>
+        <w:spacing w:line="360" w:lineRule="auto"/>
+        <w:ind w:left="180"/>
+        <w:jc w:val="both"/>
+        <w:rPr>
+          <w:rFonts w:ascii="Sakkal Majalla" w:hAnsi="Sakkal Majalla" w:cs="Sakkal Majalla"/>
+          <w:sz w:val="36"/>
+          <w:szCs w:val="36"/>
+          <w:lang w:val="en-US" w:bidi="ar-EG"/>
+        </w:rPr>
+      </w:pPr>
+      <w:r>
+        <w:rPr>
+          <w:rFonts w:ascii="Sakkal Majalla" w:hAnsi="Sakkal Majalla" w:cs="Sakkal Majalla"/>
+          <w:sz w:val="36"/>
+          <w:szCs w:val="36"/>
+          <w:rtl/>
+          <w:lang w:val="en-US" w:bidi="ar-EG"/>
+        </w:rPr>
+        <w:t>(</w:t>
+      </w:r>
+      <w:r>
+        <w:rPr>
+          <w:rFonts w:ascii="Sakkal Majalla" w:hAnsi="Sakkal Majalla" w:cs="Sakkal Majalla"/>
+          <w:sz w:val="36"/>
+          <w:szCs w:val="36"/>
+          <w:rtl/>
+          <w:lang w:val="en-US" w:bidi="fa-IR"/>
+        </w:rPr>
+        <w:t xml:space="preserve">۷) </w:t>
+      </w:r>
+      <w:r>
+        <w:rPr>
+          <w:rFonts w:ascii="Sakkal Majalla" w:hAnsi="Sakkal Majalla" w:cs="Sakkal Majalla"/>
+          <w:sz w:val="36"/>
+          <w:szCs w:val="36"/>
+          <w:rtl/>
+          <w:lang w:val="en-US" w:bidi="ar-EG"/>
+        </w:rPr>
+        <w:t>التعجيز</w:t>
+      </w:r>
+    </w:p>
+    <w:p>
+      <w:pPr>
+        <w:pStyle w:val="ListParagraph"/>
+        <w:bidi/>
+        <w:spacing w:line="360" w:lineRule="auto"/>
+        <w:ind w:left="450" w:firstLine="450"/>
+        <w:jc w:val="both"/>
+        <w:rPr>
+          <w:rFonts w:ascii="Sakkal Majalla" w:hAnsi="Sakkal Majalla" w:cs="Sakkal Majalla"/>
+          <w:sz w:val="36"/>
+          <w:szCs w:val="36"/>
+          <w:rtl/>
+          <w:lang w:val="en-US" w:bidi="ar-EG"/>
+        </w:rPr>
+      </w:pPr>
+      <w:r>
+        <w:rPr>
+          <w:rFonts w:ascii="Sakkal Majalla" w:hAnsi="Sakkal Majalla" w:cs="Sakkal Majalla"/>
+          <w:sz w:val="36"/>
+          <w:szCs w:val="36"/>
+          <w:rtl/>
+          <w:lang w:val="en-US" w:bidi="ar-EG"/>
+        </w:rPr>
+        <w:t xml:space="preserve">وهو مطالبة المخاطب بعمل لا يقوى عليه ، إظهاراً لعجزه وضعفه وعدم قدرته ، وذلك من قبيل التحدي ، نحو قوله تعالى : « يا معشر الجن والانس إن استطعتم أن تنفذوا من أقطار السموات والأرض فانفذها لا تنفذون إلا بسلطان » ، ونحو قوله تعالى في شأن من يرتابون في نزول القرآن على الرسول : ( وإن كنتم في ريب مما نزلنا على عبدنا فأتوا بسورة من مثله وادعوا شهداءكم من دون الله إن كنتم صادقين » . فليس المراد طلب إتيانهم بسورة من </w:t>
+      </w:r>
+      <w:r>
+        <w:rPr>
+          <w:rFonts w:ascii="Sakkal Majalla" w:hAnsi="Sakkal Majalla" w:cs="Sakkal Majalla"/>
+          <w:sz w:val="36"/>
+          <w:szCs w:val="36"/>
+          <w:rtl/>
+          <w:lang w:val="en-US" w:bidi="ar-EG"/>
+        </w:rPr>
+        <w:lastRenderedPageBreak/>
+        <w:t>مثل القرآن الكريم لأنه محال عليهم أن يأتوا بسورة من نوعه ، وإنما المراد هو تحديهم وإظهار عجزهم</w:t>
+      </w:r>
+      <w:r>
+        <w:rPr>
+          <w:rFonts w:ascii="Sakkal Majalla" w:hAnsi="Sakkal Majalla" w:cs="Sakkal Majalla" w:hint="cs"/>
+          <w:sz w:val="36"/>
+          <w:szCs w:val="36"/>
+          <w:rtl/>
+          <w:lang w:val="en-US" w:bidi="ar-EG"/>
+        </w:rPr>
+        <w:t>.</w:t>
+      </w:r>
+    </w:p>
+    <w:p>
+      <w:pPr>
+        <w:pStyle w:val="ListParagraph"/>
+        <w:bidi/>
+        <w:spacing w:line="360" w:lineRule="auto"/>
+        <w:ind w:left="360"/>
+        <w:jc w:val="both"/>
+        <w:rPr>
+          <w:rFonts w:ascii="Sakkal Majalla" w:hAnsi="Sakkal Majalla" w:cs="Sakkal Majalla"/>
+          <w:sz w:val="36"/>
+          <w:szCs w:val="36"/>
+          <w:rtl/>
+          <w:lang w:val="en-US" w:bidi="ar-EG"/>
+        </w:rPr>
+      </w:pPr>
+      <w:r>
+        <w:rPr>
+          <w:rFonts w:ascii="Sakkal Majalla" w:hAnsi="Sakkal Majalla" w:cs="Sakkal Majalla"/>
+          <w:sz w:val="36"/>
+          <w:szCs w:val="36"/>
+          <w:rtl/>
+          <w:lang w:val="en-US" w:bidi="ar-EG"/>
+        </w:rPr>
+        <w:t>(</w:t>
+      </w:r>
+      <w:r>
+        <w:rPr>
+          <w:rFonts w:ascii="Sakkal Majalla" w:hAnsi="Sakkal Majalla" w:cs="Sakkal Majalla"/>
+          <w:sz w:val="36"/>
+          <w:szCs w:val="36"/>
+          <w:rtl/>
+          <w:lang w:val="en-US" w:bidi="fa-IR"/>
+        </w:rPr>
+        <w:t xml:space="preserve">۸) </w:t>
+      </w:r>
+      <w:r>
+        <w:rPr>
+          <w:rFonts w:ascii="Sakkal Majalla" w:hAnsi="Sakkal Majalla" w:cs="Sakkal Majalla"/>
+          <w:sz w:val="36"/>
+          <w:szCs w:val="36"/>
+          <w:rtl/>
+          <w:lang w:val="en-US" w:bidi="ar-EG"/>
+        </w:rPr>
+        <w:t>التهديد</w:t>
+      </w:r>
+    </w:p>
+    <w:p>
+      <w:pPr>
+        <w:pStyle w:val="ListParagraph"/>
+        <w:bidi/>
+        <w:spacing w:line="360" w:lineRule="auto"/>
+        <w:ind w:left="450" w:firstLine="450"/>
+        <w:jc w:val="both"/>
+        <w:rPr>
+          <w:rFonts w:ascii="Sakkal Majalla" w:hAnsi="Sakkal Majalla" w:cs="Sakkal Majalla"/>
+          <w:sz w:val="36"/>
+          <w:szCs w:val="36"/>
+          <w:rtl/>
+          <w:lang w:val="en-US" w:bidi="ar-EG"/>
+        </w:rPr>
+      </w:pPr>
+      <w:r>
+        <w:rPr>
+          <w:rFonts w:ascii="Sakkal Majalla" w:hAnsi="Sakkal Majalla" w:cs="Sakkal Majalla"/>
+          <w:sz w:val="36"/>
+          <w:szCs w:val="36"/>
+          <w:rtl/>
+          <w:lang w:val="en-US" w:bidi="ar-EG"/>
+        </w:rPr>
+        <w:t xml:space="preserve">  ويكون باستعمال صيغة الأمر من من جانب المتكلم في مقام عدم الرضا منه بقيام المخاطب بفعل ما أمر به تخويفاً وتحذيراً له . ويسميه ابن فارس « الوعيد » ، نحو قوله تعالى : « إعملوا ما شئتم إنه بما تعملون بصير » ، فالأمر هنا موجه لمن يلحدون في آيات الله ، وكقوله أيضاً : فتمتعوا فسوف تعلمون ) ، وقوله : « قل تمتعوا فإن مصيركم إلى النار »</w:t>
+      </w:r>
+      <w:r>
+        <w:rPr>
+          <w:rFonts w:ascii="Sakkal Majalla" w:hAnsi="Sakkal Majalla" w:cs="Sakkal Majalla" w:hint="cs"/>
+          <w:sz w:val="36"/>
+          <w:szCs w:val="36"/>
+          <w:rtl/>
+          <w:lang w:val="en-US" w:bidi="ar-EG"/>
+        </w:rPr>
+        <w:t>.</w:t>
+      </w:r>
+    </w:p>
+    <w:p>
+      <w:pPr>
+        <w:pStyle w:val="ListParagraph"/>
+        <w:bidi/>
+        <w:spacing w:line="360" w:lineRule="auto"/>
+        <w:ind w:left="360"/>
+        <w:jc w:val="both"/>
+        <w:rPr>
+          <w:rFonts w:ascii="Sakkal Majalla" w:hAnsi="Sakkal Majalla" w:cs="Sakkal Majalla"/>
+          <w:sz w:val="36"/>
+          <w:szCs w:val="36"/>
+          <w:rtl/>
+          <w:lang w:val="en-US" w:bidi="ar-EG"/>
+        </w:rPr>
+      </w:pPr>
+      <w:r>
+        <w:rPr>
+          <w:rFonts w:ascii="Sakkal Majalla" w:hAnsi="Sakkal Majalla" w:cs="Sakkal Majalla"/>
+          <w:sz w:val="36"/>
+          <w:szCs w:val="36"/>
+          <w:rtl/>
+          <w:lang w:val="en-US" w:bidi="ar-EG"/>
+        </w:rPr>
+        <w:t>(٩) التسوية</w:t>
+      </w:r>
+    </w:p>
+    <w:p>
+      <w:pPr>
+        <w:pStyle w:val="ListParagraph"/>
+        <w:bidi/>
+        <w:spacing w:line="360" w:lineRule="auto"/>
+        <w:ind w:left="450" w:firstLine="450"/>
+        <w:jc w:val="both"/>
+        <w:rPr>
+          <w:rFonts w:ascii="Sakkal Majalla" w:hAnsi="Sakkal Majalla" w:cs="Sakkal Majalla"/>
+          <w:sz w:val="36"/>
+          <w:szCs w:val="36"/>
+          <w:rtl/>
+          <w:lang w:val="en-US" w:bidi="ar-EG"/>
+        </w:rPr>
+      </w:pPr>
+      <w:r>
+        <w:rPr>
+          <w:rFonts w:ascii="Sakkal Majalla" w:hAnsi="Sakkal Majalla" w:cs="Sakkal Majalla"/>
+          <w:sz w:val="36"/>
+          <w:szCs w:val="36"/>
+          <w:rtl/>
+          <w:lang w:val="en-US" w:bidi="ar-EG"/>
+        </w:rPr>
+        <w:t xml:space="preserve">  وتكون في مقام يتوهم فيه أن أحد الشيئين أرجح من الآخر ، نحو قوله تعالى : ( أنفقوا طوعاً أو كرهاً لن يتقبل منكم ، فقد يظن أو يتوهم أن الإنفاق طوعاً من جانب المأمورين هنا أرجح في القبول من الإنفاق كرها ، ولذلك سوي بينهما في عدم القبول . ونحو قوله تعالى أيضاً : إصبروا أو لا تصبروا » ، فليس المراد في الآيتين الأمر بالإنفاق أو الصبر ، وإنما المراد هو التسوية بين الأمرين</w:t>
+      </w:r>
+      <w:r>
+        <w:rPr>
+          <w:rFonts w:ascii="Sakkal Majalla" w:hAnsi="Sakkal Majalla" w:cs="Sakkal Majalla" w:hint="cs"/>
+          <w:sz w:val="36"/>
+          <w:szCs w:val="36"/>
+          <w:rtl/>
+          <w:lang w:val="en-US" w:bidi="ar-EG"/>
+        </w:rPr>
+        <w:t>.</w:t>
+      </w:r>
+    </w:p>
+    <w:p>
+      <w:pPr>
+        <w:pStyle w:val="ListParagraph"/>
+        <w:bidi/>
+        <w:spacing w:line="360" w:lineRule="auto"/>
+        <w:ind w:left="360"/>
+        <w:jc w:val="both"/>
+        <w:rPr>
+          <w:rFonts w:ascii="Sakkal Majalla" w:hAnsi="Sakkal Majalla" w:cs="Sakkal Majalla"/>
+          <w:sz w:val="36"/>
+          <w:szCs w:val="36"/>
+          <w:rtl/>
+          <w:lang w:val="en-US" w:bidi="ar-EG"/>
+        </w:rPr>
+      </w:pPr>
+      <w:r>
+        <w:rPr>
+          <w:rFonts w:ascii="Sakkal Majalla" w:hAnsi="Sakkal Majalla" w:cs="Sakkal Majalla"/>
+          <w:sz w:val="36"/>
+          <w:szCs w:val="36"/>
+          <w:rtl/>
+          <w:lang w:val="en-US" w:bidi="ar-EG"/>
+        </w:rPr>
+        <w:t>(</w:t>
+      </w:r>
+      <w:r>
+        <w:rPr>
+          <w:rFonts w:ascii="Sakkal Majalla" w:hAnsi="Sakkal Majalla" w:cs="Sakkal Majalla"/>
+          <w:sz w:val="36"/>
+          <w:szCs w:val="36"/>
+          <w:rtl/>
+          <w:lang w:val="en-US" w:bidi="fa-IR"/>
+        </w:rPr>
+        <w:t xml:space="preserve">۱۰) </w:t>
+      </w:r>
+      <w:r>
+        <w:rPr>
+          <w:rFonts w:ascii="Sakkal Majalla" w:hAnsi="Sakkal Majalla" w:cs="Sakkal Majalla"/>
+          <w:sz w:val="36"/>
+          <w:szCs w:val="36"/>
+          <w:rtl/>
+          <w:lang w:val="en-US" w:bidi="ar-EG"/>
+        </w:rPr>
+        <w:t>الإهانة والتحقير</w:t>
+      </w:r>
+    </w:p>
+    <w:p>
+      <w:pPr>
+        <w:pStyle w:val="ListParagraph"/>
+        <w:bidi/>
+        <w:spacing w:line="360" w:lineRule="auto"/>
+        <w:ind w:left="450" w:firstLine="450"/>
+        <w:jc w:val="both"/>
+        <w:rPr>
+          <w:rFonts w:ascii="Sakkal Majalla" w:hAnsi="Sakkal Majalla" w:cs="Sakkal Majalla"/>
+          <w:sz w:val="36"/>
+          <w:szCs w:val="36"/>
+          <w:lang w:val="en-US" w:bidi="ar-EG"/>
+        </w:rPr>
+      </w:pPr>
+      <w:r>
+        <w:rPr>
+          <w:rFonts w:ascii="Sakkal Majalla" w:hAnsi="Sakkal Majalla" w:cs="Sakkal Majalla"/>
+          <w:sz w:val="36"/>
+          <w:szCs w:val="36"/>
+          <w:rtl/>
+          <w:lang w:val="en-US" w:bidi="ar-EG"/>
+        </w:rPr>
+        <w:lastRenderedPageBreak/>
+        <w:t>ويكون بتوجيه الأمر إلى المخاطب بقصد استصغاره والاقلال من شأنه والإزراء به وتبكيته ، نحو قوله تعالى : « ذق إنك أنت العزيز الكريم ، وقوله تعالى على لسان موسى مخاطباً السحرة : ( ألقوا</w:t>
+      </w:r>
+      <w:r>
+        <w:rPr>
+          <w:rFonts w:ascii="Sakkal Majalla" w:hAnsi="Sakkal Majalla" w:cs="Sakkal Majalla" w:hint="cs"/>
+          <w:sz w:val="36"/>
+          <w:szCs w:val="36"/>
+          <w:rtl/>
+          <w:lang w:val="en-US" w:bidi="ar-EG"/>
+        </w:rPr>
+        <w:t xml:space="preserve"> </w:t>
+      </w:r>
+      <w:r>
+        <w:rPr>
+          <w:rFonts w:ascii="Sakkal Majalla" w:hAnsi="Sakkal Majalla" w:cs="Sakkal Majalla"/>
+          <w:sz w:val="36"/>
+          <w:szCs w:val="36"/>
+          <w:rtl/>
+          <w:lang w:val="en-US" w:bidi="ar-EG"/>
+        </w:rPr>
+        <w:t>ما أنتم ملقون »</w:t>
+      </w:r>
+      <w:r>
+        <w:rPr>
+          <w:rFonts w:ascii="Sakkal Majalla" w:hAnsi="Sakkal Majalla" w:cs="Sakkal Majalla" w:hint="cs"/>
+          <w:sz w:val="36"/>
+          <w:szCs w:val="36"/>
+          <w:rtl/>
+          <w:lang w:val="en-US" w:bidi="ar-EG"/>
+        </w:rPr>
+        <w:t>.</w:t>
+      </w:r>
+      <w:r>
+        <w:rPr>
+          <w:rStyle w:val="FootnoteReference"/>
+          <w:rFonts w:ascii="Sakkal Majalla" w:hAnsi="Sakkal Majalla" w:cs="Sakkal Majalla"/>
+          <w:sz w:val="36"/>
+          <w:szCs w:val="36"/>
+          <w:rtl/>
+          <w:lang w:val="en-US" w:bidi="ar-EG"/>
+        </w:rPr>
+        <w:footnoteReference w:id="18"/>
+      </w:r>
+    </w:p>
+    <w:p>
+      <w:pPr>
+        <w:pStyle w:val="ListParagraph"/>
+        <w:bidi/>
+        <w:ind w:left="630" w:firstLine="360"/>
+        <w:jc w:val="both"/>
+        <w:rPr>
+          <w:rFonts w:ascii="Sakkal Majalla" w:hAnsi="Sakkal Majalla" w:cs="Sakkal Majalla"/>
+          <w:sz w:val="36"/>
+          <w:szCs w:val="36"/>
+          <w:rtl/>
+          <w:lang w:val="en-US" w:bidi="ar-EG"/>
+        </w:rPr>
+      </w:pPr>
+    </w:p>
+    <w:p>
+      <w:pPr>
+        <w:pStyle w:val="ListParagraph"/>
+        <w:bidi/>
+        <w:ind w:left="630" w:firstLine="360"/>
+        <w:jc w:val="both"/>
+        <w:rPr>
+          <w:rFonts w:ascii="Sakkal Majalla" w:hAnsi="Sakkal Majalla" w:cs="Sakkal Majalla"/>
+          <w:sz w:val="36"/>
+          <w:szCs w:val="36"/>
+          <w:lang w:val="en-US" w:bidi="ar-EG"/>
+        </w:rPr>
+      </w:pPr>
+    </w:p>
+    <w:p>
+      <w:pPr>
+        <w:pStyle w:val="Heading3"/>
+        <w:ind w:firstLine="0"/>
+        <w:rPr>
+          <w:rtl/>
+        </w:rPr>
+      </w:pPr>
+      <w:r>
+        <w:rPr>
+          <w:rFonts w:hint="cs"/>
+          <w:rtl/>
+        </w:rPr>
+        <w:t xml:space="preserve">7. </w:t>
+      </w:r>
+      <w:r>
+        <w:rPr>
+          <w:rFonts w:hint="cs"/>
+          <w:rtl/>
+        </w:rPr>
+        <w:t xml:space="preserve">القران الكريم </w:t>
+      </w:r>
     </w:p>
     <w:p>
       <w:pPr>
@@ -2787,27 +5971,102 @@
         <w:jc w:val="both"/>
         <w:rPr>
           <w:rFonts w:ascii="Sakkal Majalla" w:eastAsia="Noto Naskh Arabic" w:hAnsi="Sakkal Majalla" w:cs="Sakkal Majalla"/>
-          <w:b/>
-          <w:bCs/>
-          <w:color w:val="27272A"/>
-          <w:sz w:val="36"/>
-          <w:szCs w:val="36"/>
-          <w:rtl/>
-          <w:lang w:val="en-US" w:bidi="ar-EG"/>
-        </w:rPr>
-      </w:pPr>
+          <w:color w:val="27272A"/>
+          <w:sz w:val="36"/>
+          <w:szCs w:val="36"/>
+          <w:rtl/>
+          <w:lang w:val="en-US" w:bidi="ar-EG"/>
+        </w:rPr>
+      </w:pPr>
+      <w:bookmarkStart w:id="0" w:name="_Hlk155818346"/>
+      <w:r>
+        <w:rPr>
+          <w:rFonts w:ascii="Sakkal Majalla" w:eastAsia="Noto Naskh Arabic" w:hAnsi="Sakkal Majalla" w:cs="Sakkal Majalla"/>
+          <w:color w:val="27272A"/>
+          <w:sz w:val="36"/>
+          <w:szCs w:val="36"/>
+          <w:rtl/>
+          <w:lang w:val="en-US" w:bidi="ar-EG"/>
+        </w:rPr>
+        <w:t>هذا الإسم «قرآن في اللغة : على أصح الآراء مصدر على وزن غفران ، بمعنى القراءة ، ومنه قوله تعالى : إن علينا جَمْعَه وَقُرْآنه ، فإذا قرأناه فاتبع قرآنه</w:t>
+      </w:r>
       <w:r>
         <w:rPr>
           <w:rFonts w:ascii="Sakkal Majalla" w:eastAsia="Noto Naskh Arabic" w:hAnsi="Sakkal Majalla" w:cs="Sakkal Majalla" w:hint="cs"/>
-          <w:b/>
-          <w:bCs/>
-          <w:color w:val="27272A"/>
-          <w:sz w:val="36"/>
-          <w:szCs w:val="36"/>
-          <w:rtl/>
-          <w:lang w:val="en-US" w:bidi="ar-EG"/>
-        </w:rPr>
-        <w:t xml:space="preserve">3) القران الكريم </w:t>
+          <w:color w:val="27272A"/>
+          <w:sz w:val="36"/>
+          <w:szCs w:val="36"/>
+          <w:rtl/>
+          <w:lang w:val="en-US" w:bidi="ar-EG"/>
+        </w:rPr>
+        <w:t xml:space="preserve"> </w:t>
+      </w:r>
+      <w:r>
+        <w:rPr>
+          <w:rFonts w:ascii="Sakkal Majalla" w:eastAsia="Noto Naskh Arabic" w:hAnsi="Sakkal Majalla" w:cs="Sakkal Majalla"/>
+          <w:color w:val="27272A"/>
+          <w:sz w:val="36"/>
+          <w:szCs w:val="36"/>
+          <w:rtl/>
+          <w:lang w:val="en-US" w:bidi="ar-EG"/>
+        </w:rPr>
+        <w:t>وأما تعريف القرآن اصطلاحاً : فقد تعددت تعاريف العلماء للقرآن ، بسبب تعدد الزوايا التي ينظر العلماء منها إلى القرآن - وإن كان التعبير بأنه الكلام المعجز كافياً - ونحن نختار هنا التعريف المناسب لغرض دراستنا ،أعني التمهيد بمعارف عامة وهامة موجزة عن القرآن الكريم فنقول :</w:t>
+      </w:r>
+      <w:r>
+        <w:rPr>
+          <w:rFonts w:ascii="Sakkal Majalla" w:eastAsia="Noto Naskh Arabic" w:hAnsi="Sakkal Majalla" w:cs="Sakkal Majalla" w:hint="cs"/>
+          <w:color w:val="27272A"/>
+          <w:sz w:val="36"/>
+          <w:szCs w:val="36"/>
+          <w:rtl/>
+          <w:lang w:val="en-US" w:bidi="ar-EG"/>
+        </w:rPr>
+        <w:t xml:space="preserve"> </w:t>
+      </w:r>
+      <w:r>
+        <w:rPr>
+          <w:rFonts w:ascii="Sakkal Majalla" w:eastAsia="Noto Naskh Arabic" w:hAnsi="Sakkal Majalla" w:cs="Sakkal Majalla"/>
+          <w:color w:val="27272A"/>
+          <w:sz w:val="36"/>
+          <w:szCs w:val="36"/>
+          <w:rtl/>
+          <w:lang w:val="en-US" w:bidi="ar-EG"/>
+        </w:rPr>
+        <w:t>القرآن هو كلام الله المنزل على النبي محمد صلى الله عليه وسلم المكتوب في المصاحف المنقول بالتواتر المتعبد بتلاوته، المعجز ولو</w:t>
+      </w:r>
+      <w:r>
+        <w:rPr>
+          <w:rFonts w:ascii="Sakkal Majalla" w:eastAsia="Noto Naskh Arabic" w:hAnsi="Sakkal Majalla" w:cs="Sakkal Majalla" w:hint="cs"/>
+          <w:color w:val="27272A"/>
+          <w:sz w:val="36"/>
+          <w:szCs w:val="36"/>
+          <w:rtl/>
+          <w:lang w:val="en-US" w:bidi="ar-EG"/>
+        </w:rPr>
+        <w:t xml:space="preserve"> </w:t>
+      </w:r>
+      <w:r>
+        <w:rPr>
+          <w:rFonts w:ascii="Sakkal Majalla" w:eastAsia="Noto Naskh Arabic" w:hAnsi="Sakkal Majalla" w:cs="Sakkal Majalla"/>
+          <w:color w:val="27272A"/>
+          <w:sz w:val="36"/>
+          <w:szCs w:val="36"/>
+          <w:rtl/>
+          <w:lang w:val="en-US" w:bidi="ar-EG"/>
+        </w:rPr>
+        <w:t>بسورة منه .</w:t>
+      </w:r>
+      <w:r>
+        <w:rPr>
+          <w:rStyle w:val="FootnoteReference"/>
+          <w:rFonts w:ascii="Sakkal Majalla" w:eastAsia="Noto Naskh Arabic" w:hAnsi="Sakkal Majalla" w:cs="Sakkal Majalla"/>
+          <w:color w:val="27272A"/>
+          <w:sz w:val="36"/>
+          <w:szCs w:val="36"/>
+          <w:rtl/>
+          <w:lang w:val="en-US" w:bidi="ar-EG"/>
+        </w:rPr>
+        <w:footnoteReference w:id="19"/>
       </w:r>
     </w:p>
     <w:p>
@@ -2821,21 +6080,29 @@
           <w:color w:val="27272A"/>
           <w:sz w:val="36"/>
           <w:szCs w:val="36"/>
-          <w:rtl/>
-          <w:lang w:val="en-US" w:bidi="ar-EG"/>
-        </w:rPr>
-      </w:pPr>
-      <w:bookmarkStart w:id="0" w:name="_Hlk155818346"/>
-      <w:r>
-        <w:rPr>
-          <w:rFonts w:ascii="Sakkal Majalla" w:eastAsia="Noto Naskh Arabic" w:hAnsi="Sakkal Majalla" w:cs="Sakkal Majalla"/>
-          <w:color w:val="27272A"/>
-          <w:sz w:val="36"/>
-          <w:szCs w:val="36"/>
-          <w:rtl/>
-          <w:lang w:val="en-US" w:bidi="ar-EG"/>
-        </w:rPr>
-        <w:t>هذا الإسم «قرآن في اللغة : على أصح الآراء مصدر على وزن غفران ، بمعنى القراءة ، ومنه قوله تعالى : إن علينا جَمْعَه وَقُرْآنه ، فإذا قرأناه فاتبع قرآنه</w:t>
+          <w:lang w:val="en-US" w:bidi="ar-EG"/>
+        </w:rPr>
+      </w:pPr>
+      <w:r>
+        <w:rPr>
+          <w:rFonts w:ascii="Sakkal Majalla" w:eastAsia="Noto Naskh Arabic" w:hAnsi="Sakkal Majalla" w:cs="Sakkal Majalla"/>
+          <w:color w:val="27272A"/>
+          <w:sz w:val="36"/>
+          <w:szCs w:val="36"/>
+          <w:rtl/>
+          <w:lang w:val="en-US" w:bidi="ar-EG"/>
+        </w:rPr>
+        <w:t>القرآن هو كلام الله المعجز المنزل على خاتم الأنبياء والمرسلين بواسطة جبريل عليه السلام</w:t>
+      </w:r>
+      <w:r>
+        <w:rPr>
+          <w:rFonts w:ascii="Sakkal Majalla" w:eastAsia="Noto Naskh Arabic" w:hAnsi="Sakkal Majalla" w:cs="Sakkal Majalla"/>
+          <w:color w:val="27272A"/>
+          <w:sz w:val="36"/>
+          <w:szCs w:val="36"/>
+          <w:lang w:val="en-US" w:bidi="ar-EG"/>
+        </w:rPr>
+        <w:t xml:space="preserve"> </w:t>
       </w:r>
       <w:r>
         <w:rPr>
@@ -2857,7 +6124,7 @@
           <w:rtl/>
           <w:lang w:val="en-US" w:bidi="ar-EG"/>
         </w:rPr>
-        <w:t>وأما تعريف القرآن اصطلاحاً : فقد تعددت تعاريف العلماء للقرآن ، بسبب تعدد الزوايا التي ينظر العلماء منها إلى القرآن - وإن كان التعبير بأنه الكلام المعجز كافياً - ونحن نختار هنا التعريف المناسب لغرض دراستنا ،أعني التمهيد بمعارف عامة وهامة موجزة عن القرآن الكريم فنقول :</w:t>
+        <w:t>المكتوب فى المصاحف المنقول إلينا بالتواتر المتعبد بتلاوته المبدوء بسورة الفاتحة المختتم</w:t>
       </w:r>
       <w:r>
         <w:rPr>
@@ -2879,7 +6146,7 @@
           <w:rtl/>
           <w:lang w:val="en-US" w:bidi="ar-EG"/>
         </w:rPr>
-        <w:t xml:space="preserve">القرآن هو كلام الله المنزل على </w:t>
+        <w:t xml:space="preserve">بسورة </w:t>
       </w:r>
       <w:r>
         <w:rPr>
@@ -2891,121 +6158,7 @@
           <w:lang w:val="en-US" w:bidi="ar-EG"/>
         </w:rPr>
         <w:lastRenderedPageBreak/>
-        <w:t>النبي محمد صلى الله عليه وسلم المكتوب في المصاحف المنقول بالتواتر المتعبد بتلاوته، المعجز ولو</w:t>
-      </w:r>
-      <w:r>
-        <w:rPr>
-          <w:rFonts w:ascii="Sakkal Majalla" w:eastAsia="Noto Naskh Arabic" w:hAnsi="Sakkal Majalla" w:cs="Sakkal Majalla" w:hint="cs"/>
-          <w:color w:val="27272A"/>
-          <w:sz w:val="36"/>
-          <w:szCs w:val="36"/>
-          <w:rtl/>
-          <w:lang w:val="en-US" w:bidi="ar-EG"/>
-        </w:rPr>
-        <w:t xml:space="preserve"> </w:t>
-      </w:r>
-      <w:r>
-        <w:rPr>
-          <w:rFonts w:ascii="Sakkal Majalla" w:eastAsia="Noto Naskh Arabic" w:hAnsi="Sakkal Majalla" w:cs="Sakkal Majalla"/>
-          <w:color w:val="27272A"/>
-          <w:sz w:val="36"/>
-          <w:szCs w:val="36"/>
-          <w:rtl/>
-          <w:lang w:val="en-US" w:bidi="ar-EG"/>
-        </w:rPr>
-        <w:t>بسورة منه .</w:t>
-      </w:r>
-      <w:r>
-        <w:rPr>
-          <w:rStyle w:val="FootnoteReference"/>
-          <w:rFonts w:ascii="Sakkal Majalla" w:eastAsia="Noto Naskh Arabic" w:hAnsi="Sakkal Majalla" w:cs="Sakkal Majalla"/>
-          <w:color w:val="27272A"/>
-          <w:sz w:val="36"/>
-          <w:szCs w:val="36"/>
-          <w:rtl/>
-          <w:lang w:val="en-US" w:bidi="ar-EG"/>
-        </w:rPr>
-        <w:footnoteReference w:id="15"/>
-      </w:r>
-    </w:p>
-    <w:p>
-      <w:pPr>
-        <w:bidi/>
-        <w:spacing w:line="360" w:lineRule="auto"/>
-        <w:ind w:firstLine="630"/>
-        <w:jc w:val="both"/>
-        <w:rPr>
-          <w:rFonts w:ascii="Sakkal Majalla" w:eastAsia="Noto Naskh Arabic" w:hAnsi="Sakkal Majalla" w:cs="Sakkal Majalla"/>
-          <w:color w:val="27272A"/>
-          <w:sz w:val="36"/>
-          <w:szCs w:val="36"/>
-          <w:lang w:val="en-US" w:bidi="ar-EG"/>
-        </w:rPr>
-      </w:pPr>
-      <w:r>
-        <w:rPr>
-          <w:rFonts w:ascii="Sakkal Majalla" w:eastAsia="Noto Naskh Arabic" w:hAnsi="Sakkal Majalla" w:cs="Sakkal Majalla"/>
-          <w:color w:val="27272A"/>
-          <w:sz w:val="36"/>
-          <w:szCs w:val="36"/>
-          <w:rtl/>
-          <w:lang w:val="en-US" w:bidi="ar-EG"/>
-        </w:rPr>
-        <w:t>القرآن هو كلام الله المعجز المنزل على خاتم الأنبياء والمرسلين بواسطة جبريل عليه السلام</w:t>
-      </w:r>
-      <w:r>
-        <w:rPr>
-          <w:rFonts w:ascii="Sakkal Majalla" w:eastAsia="Noto Naskh Arabic" w:hAnsi="Sakkal Majalla" w:cs="Sakkal Majalla"/>
-          <w:color w:val="27272A"/>
-          <w:sz w:val="36"/>
-          <w:szCs w:val="36"/>
-          <w:lang w:val="en-US" w:bidi="ar-EG"/>
-        </w:rPr>
-        <w:t xml:space="preserve"> </w:t>
-      </w:r>
-      <w:r>
-        <w:rPr>
-          <w:rFonts w:ascii="Sakkal Majalla" w:eastAsia="Noto Naskh Arabic" w:hAnsi="Sakkal Majalla" w:cs="Sakkal Majalla" w:hint="cs"/>
-          <w:color w:val="27272A"/>
-          <w:sz w:val="36"/>
-          <w:szCs w:val="36"/>
-          <w:rtl/>
-          <w:lang w:val="en-US" w:bidi="ar-EG"/>
-        </w:rPr>
-        <w:t xml:space="preserve"> </w:t>
-      </w:r>
-      <w:r>
-        <w:rPr>
-          <w:rFonts w:ascii="Sakkal Majalla" w:eastAsia="Noto Naskh Arabic" w:hAnsi="Sakkal Majalla" w:cs="Sakkal Majalla"/>
-          <w:color w:val="27272A"/>
-          <w:sz w:val="36"/>
-          <w:szCs w:val="36"/>
-          <w:rtl/>
-          <w:lang w:val="en-US" w:bidi="ar-EG"/>
-        </w:rPr>
-        <w:t>المكتوب فى المصاحف المنقول إلينا بالتواتر المتعبد بتلاوته المبدوء بسورة الفاتحة المختتم</w:t>
-      </w:r>
-      <w:r>
-        <w:rPr>
-          <w:rFonts w:ascii="Sakkal Majalla" w:eastAsia="Noto Naskh Arabic" w:hAnsi="Sakkal Majalla" w:cs="Sakkal Majalla" w:hint="cs"/>
-          <w:color w:val="27272A"/>
-          <w:sz w:val="36"/>
-          <w:szCs w:val="36"/>
-          <w:rtl/>
-          <w:lang w:val="en-US" w:bidi="ar-EG"/>
-        </w:rPr>
-        <w:t xml:space="preserve"> </w:t>
-      </w:r>
-      <w:r>
-        <w:rPr>
-          <w:rFonts w:ascii="Sakkal Majalla" w:eastAsia="Noto Naskh Arabic" w:hAnsi="Sakkal Majalla" w:cs="Sakkal Majalla"/>
-          <w:color w:val="27272A"/>
-          <w:sz w:val="36"/>
-          <w:szCs w:val="36"/>
-          <w:rtl/>
-          <w:lang w:val="en-US" w:bidi="ar-EG"/>
-        </w:rPr>
-        <w:t>بسورة الناس .</w:t>
+        <w:t>الناس .</w:t>
       </w:r>
       <w:sdt>
         <w:sdtPr>
@@ -3036,7 +6189,7 @@
               <w:rtl/>
               <w:lang w:val="en-US" w:bidi="ar-EG"/>
             </w:rPr>
-            <w:footnoteReference w:id="16"/>
+            <w:footnoteReference w:id="20"/>
           </w:r>
         </w:sdtContent>
       </w:sdt>
@@ -3120,7 +6273,7 @@
           <w:rtl/>
           <w:lang w:val="en-US" w:bidi="ar-EG"/>
         </w:rPr>
-        <w:footnoteReference w:id="17"/>
+        <w:footnoteReference w:id="21"/>
       </w:r>
     </w:p>
     <w:p>
@@ -3224,19 +6377,7 @@
           <w:rtl/>
           <w:lang w:val="en-US" w:bidi="ar-EG"/>
         </w:rPr>
-        <w:t xml:space="preserve">فقد تحدى القرآن الكريم العرب أن يأتوا بمثله أو بمثل سورة منه وعجزوا عن ذلك رغم شهرتهم بالبلاغة والفصاحة والبيان بل هو </w:t>
-      </w:r>
-      <w:r>
-        <w:rPr>
-          <w:rFonts w:ascii="Sakkal Majalla" w:eastAsia="Noto Naskh Arabic" w:hAnsi="Sakkal Majalla" w:cs="Sakkal Majalla"/>
-          <w:color w:val="27272A"/>
-          <w:sz w:val="36"/>
-          <w:szCs w:val="36"/>
-          <w:rtl/>
-          <w:lang w:val="en-US" w:bidi="ar-EG"/>
-        </w:rPr>
-        <w:lastRenderedPageBreak/>
-        <w:t>أعز ما يملكون من المفاخر والتراث. هذا وما زال تحدي القرآن الكريم للبشر جميعاً قائماً، وقد عجز الجميع عن الإتيان بمثل شيء من القرآن الكريم سواء في بلاغته وفصاحته وتشريعه ونظمه أو أخباره الغيبية أو إشاراته العلمية. وهذا كله يدل بوضوح على أنَّ هذا الكتاب تنزيل من رَبِّ</w:t>
+        <w:t>فقد تحدى القرآن الكريم العرب أن يأتوا بمثله أو بمثل سورة منه وعجزوا عن ذلك رغم شهرتهم بالبلاغة والفصاحة والبيان بل هو أعز ما يملكون من المفاخر والتراث. هذا وما زال تحدي القرآن الكريم للبشر جميعاً قائماً، وقد عجز الجميع عن الإتيان بمثل شيء من القرآن الكريم سواء في بلاغته وفصاحته وتشريعه ونظمه أو أخباره الغيبية أو إشاراته العلمية. وهذا كله يدل بوضوح على أنَّ هذا الكتاب تنزيل من رَبِّ</w:t>
       </w:r>
       <w:r>
         <w:rPr>
@@ -3281,7 +6422,7 @@
           <w:rtl/>
           <w:lang w:val="en-US" w:bidi="ar-EG"/>
         </w:rPr>
-        <w:footnoteReference w:id="18"/>
+        <w:footnoteReference w:id="22"/>
       </w:r>
     </w:p>
     <w:p>
@@ -3307,6 +6448,7 @@
           <w:rtl/>
           <w:lang w:val="en-US" w:bidi="ar-EG"/>
         </w:rPr>
+        <w:lastRenderedPageBreak/>
         <w:t>وفقًا للحديدي في مكرف (2009: 5)، تكمن إعجازات القرآن، من بينها، في جمال لغته أو بلاغته. وقد قدم القطان نفس الرأي (2015: 376)، حيث أكد أن القرآن معجز ببلاغته الرفيعة التي لا تقارن. إن جمال ورفعة لغة القرآن يفوقان الشعر والنثر الذي أبدعه الأدباء العرب المشهورون. يمكن تحليل رفعة لغة القرآن هذه من خلال فرع علم البلاغة.</w:t>
       </w:r>
     </w:p>
@@ -3360,19 +6502,7 @@
           <w:rtl/>
           <w:lang w:val="en-US" w:bidi="ar-EG"/>
         </w:rPr>
-        <w:t xml:space="preserve">يمتد إعجاز القرآن إلى جوانب متعددة، وأحد هذه الجوانب هو الجانب اللغوي. أسلوب القرآن في استخدام اللغة يصل إلى أعلى مستويات الجمال والبلاغة، مما يثير الإعجاب ليس فقط لدى المؤمنين ولكن أيضًا لدى الكفار. يؤمنون بتفوق قيمة لغة القرآن لأن القرآن هو كلام الله المتكامل، كلام معجز، ولا يوجد أحد يمكنه صنع مثل القرآن. تحتل اللغة العربية مكانة </w:t>
-      </w:r>
-      <w:r>
-        <w:rPr>
-          <w:rFonts w:ascii="Sakkal Majalla" w:eastAsia="Noto Naskh Arabic" w:hAnsi="Sakkal Majalla" w:cs="Sakkal Majalla"/>
-          <w:color w:val="27272A"/>
-          <w:sz w:val="36"/>
-          <w:szCs w:val="36"/>
-          <w:rtl/>
-          <w:lang w:val="en-US" w:bidi="ar-EG"/>
-        </w:rPr>
-        <w:lastRenderedPageBreak/>
-        <w:t>مهمة، فإلى جانب أنها اختارها الله سبحانه وتعالى كلغة للقرآن، فإنها أيضًا لغة العبادة، مما يعني أن الحروف وهياكل اللغة الموجودة في القرآن هي تجمع من كلمات الله التي تُعتبر جزءًا من تعليم الدين</w:t>
+        <w:t>يمتد إعجاز القرآن إلى جوانب متعددة، وأحد هذه الجوانب هو الجانب اللغوي. أسلوب القرآن في استخدام اللغة يصل إلى أعلى مستويات الجمال والبلاغة، مما يثير الإعجاب ليس فقط لدى المؤمنين ولكن أيضًا لدى الكفار. يؤمنون بتفوق قيمة لغة القرآن لأن القرآن هو كلام الله المتكامل، كلام معجز، ولا يوجد أحد يمكنه صنع مثل القرآن. تحتل اللغة العربية مكانة مهمة، فإلى جانب أنها اختارها الله سبحانه وتعالى كلغة للقرآن، فإنها أيضًا لغة العبادة، مما يعني أن الحروف وهياكل اللغة الموجودة في القرآن هي تجمع من كلمات الله التي تُعتبر جزءًا من تعليم الدين</w:t>
       </w:r>
       <w:sdt>
         <w:sdtPr>
@@ -3403,7 +6533,7 @@
               <w:rtl/>
               <w:lang w:val="en-US" w:bidi="ar-EG"/>
             </w:rPr>
-            <w:footnoteReference w:id="19"/>
+            <w:footnoteReference w:id="23"/>
           </w:r>
         </w:sdtContent>
       </w:sdt>
@@ -3491,6 +6621,7 @@
           <w:highlight w:val="white"/>
           <w:rtl/>
         </w:rPr>
+        <w:lastRenderedPageBreak/>
         <w:t>سورة الرّوم هي السورة الثّلاثون في القرآن الكريم، وتتناول مواضيع متنوّعة مثل علامات قدرة الله، تاريخ الأمم السابقة، الإيمان، والعدالة. تسلِط سورة الرّوم أيضًا الضّوء على أهمية ابتغاء العلم وتأمّل علامات عظمة الله. وهي من السّور المكية، وتذكر في آية الثّانية هزيمة الرومان.</w:t>
       </w:r>
     </w:p>
@@ -3930,7 +7061,6 @@
           <w:highlight w:val="white"/>
           <w:rtl/>
         </w:rPr>
-        <w:lastRenderedPageBreak/>
         <w:t>النَّهْي (نَهْي): وهي الجمل التي تدعو أو تمنع شَخْصًا عَنْ فِعْلِ شَيْءٍ مَا.</w:t>
       </w:r>
     </w:p>
@@ -4046,7 +7176,7 @@
               <w:highlight w:val="white"/>
               <w:rtl/>
             </w:rPr>
-            <w:footnoteReference w:id="20"/>
+            <w:footnoteReference w:id="24"/>
           </w:r>
         </w:sdtContent>
       </w:sdt>
@@ -4279,7 +7409,19 @@
           <w:highlight w:val="white"/>
           <w:rtl/>
         </w:rPr>
-        <w:t xml:space="preserve"> بِعُنْوَانِ "الْكَلَامُ الْإِنْشَائِي الطَّلَبِي فِي سُورَتِيْ الْمُزَّمِّلِ وَالْمُدَّثِّرِ" إِلَى أَنَّ كَانَ الْكَلَامُ الْإِنْشَائِي الطَّلَبِي فِي سُورَةِ الْمُزَّمِّلِ يَتَكَوَّنُ مِنْ سِتَّ عَشْرَةَ كَلِمَةً لِلْأَمْرِ، وَكَلِمَةٌ لِلِاسْتِفْهَامِ، وَكَلِمَةٌ لِلنِّدَاءِ. وَفِي سُورَةِ الْمُدَاثِرِ يَتَكَوَّنُ مِنْ سَبْعِ كَلِمَاتٍ لِلْأَمْرِ، وَأَرْبَعِ كَلِمَاتٍ لِلِاسْتِفْهَامِ، وَكَلِمَةٌ لِلنَّهَيِ وَكَلِمَةً لِلنِّدَاءِ. وَكَثِيرًا مَا يَتَكَوَّنُ الْكَلَامُ الْإِنْشَائِيُّ الطَّلَبِيُّ فِي سُورَةِ الْمُزَّمِّلِ وَالْمُدَّثِّرِ مِنَ الْكَلَامِ الْحَقِيقِيِّ وَ قَلِيلًا مَا مِنْ غَيْرِ الْحَقِيقِيِّ.</w:t>
+        <w:t xml:space="preserve"> بِعُنْوَانِ "الْكَلَامُ الْإِنْشَائِي الطَّلَبِي فِي سُورَتِيْ الْمُزَّمِّلِ وَالْمُدَّثِّرِ" إِلَى أَنَّ كَانَ الْكَلَامُ الْإِنْشَائِي الطَّلَبِي فِي سُورَةِ الْمُزَّمِّلِ يَتَكَوَّنُ مِنْ سِتَّ عَشْرَةَ كَلِمَةً لِلْأَمْرِ، وَكَلِمَةٌ لِلِاسْتِفْهَامِ، وَكَلِمَةٌ لِلنِّدَاءِ. وَفِي سُورَةِ الْمُدَاثِرِ يَتَكَوَّنُ مِنْ سَبْعِ كَلِمَاتٍ لِلْأَمْرِ، وَأَرْبَعِ </w:t>
+      </w:r>
+      <w:r>
+        <w:rPr>
+          <w:rFonts w:ascii="Sakkal Majalla" w:eastAsia="Noto Naskh Arabic" w:hAnsi="Sakkal Majalla" w:cs="Sakkal Majalla"/>
+          <w:color w:val="27272A"/>
+          <w:sz w:val="36"/>
+          <w:szCs w:val="36"/>
+          <w:highlight w:val="white"/>
+          <w:rtl/>
+        </w:rPr>
+        <w:lastRenderedPageBreak/>
+        <w:t>كَلِمَاتٍ لِلِاسْتِفْهَامِ، وَكَلِمَةٌ لِلنَّهَيِ وَكَلِمَةً لِلنِّدَاءِ. وَكَثِيرًا مَا يَتَكَوَّنُ الْكَلَامُ الْإِنْشَائِيُّ الطَّلَبِيُّ فِي سُورَةِ الْمُزَّمِّلِ وَالْمُدَّثِّرِ مِنَ الْكَلَامِ الْحَقِيقِيِّ وَ قَلِيلًا مَا مِنْ غَيْرِ الْحَقِيقِيِّ.</w:t>
       </w:r>
     </w:p>
     <w:p>
@@ -4353,19 +7495,7 @@
           <w:highlight w:val="white"/>
           <w:rtl/>
         </w:rPr>
-        <w:t xml:space="preserve">صيغة من كلام الإنشاء الطلبي في سورة لقمان يعنى الأمر في الآيات الآتية: 7، 11، 12، 14، 15، 17، 19، 21، 25، 33. ومعنى الإضافي من الأمر هو التهديد في الآية السابعة والتعجيز في الآية الهادى عشر والإرشاد في الآية الثانى عشر، الخامسة عشر والسابعة عشر. والنهي في سورة لقمان وجدنا في الآيات الآتية: 13، 15، 18، 33. ومعنى الإضافي من النهي هو الإرشاد في الآية الخامسة عشر والسابعة عشر. والإستفهام في سورة لقمان وجدنا في الآيات الآتية: 20، 21، 25، 29، 31. ومعنى الإضافي من الإستفهام هو الإنكار والتوبيخ في الآية إحدى وعشرين، ومعنى التقرير في الآية التاسعة وعشرين، ومعنى النفى في الآية إحدى وثلاثون. والتمني في الآية 27، ولا </w:t>
-      </w:r>
-      <w:r>
-        <w:rPr>
-          <w:rFonts w:ascii="Sakkal Majalla" w:eastAsia="Noto Naskh Arabic" w:hAnsi="Sakkal Majalla" w:cs="Sakkal Majalla"/>
-          <w:color w:val="27272A"/>
-          <w:sz w:val="36"/>
-          <w:szCs w:val="36"/>
-          <w:highlight w:val="white"/>
-          <w:rtl/>
-        </w:rPr>
-        <w:lastRenderedPageBreak/>
-        <w:t>يستحق المعنى الإضافي. والنداء في سورة لقمان وجدنا في الآيات الآتية: 13، 16، 17، 33. و ما وجد فيها معنى الإضافي.</w:t>
+        <w:t>صيغة من كلام الإنشاء الطلبي في سورة لقمان يعنى الأمر في الآيات الآتية: 7، 11، 12، 14، 15، 17، 19، 21، 25، 33. ومعنى الإضافي من الأمر هو التهديد في الآية السابعة والتعجيز في الآية الهادى عشر والإرشاد في الآية الثانى عشر، الخامسة عشر والسابعة عشر. والنهي في سورة لقمان وجدنا في الآيات الآتية: 13، 15، 18، 33. ومعنى الإضافي من النهي هو الإرشاد في الآية الخامسة عشر والسابعة عشر. والإستفهام في سورة لقمان وجدنا في الآيات الآتية: 20، 21، 25، 29، 31. ومعنى الإضافي من الإستفهام هو الإنكار والتوبيخ في الآية إحدى وعشرين، ومعنى التقرير في الآية التاسعة وعشرين، ومعنى النفى في الآية إحدى وثلاثون. والتمني في الآية 27، ولا يستحق المعنى الإضافي. والنداء في سورة لقمان وجدنا في الآيات الآتية: 13، 16، 17، 33. و ما وجد فيها معنى الإضافي.</w:t>
       </w:r>
     </w:p>
     <w:p>
@@ -4431,6 +7561,7 @@
           <w:highlight w:val="white"/>
           <w:rtl/>
         </w:rPr>
+        <w:lastRenderedPageBreak/>
         <w:t xml:space="preserve">وَخَلَصَ الْبَحْثُ الَّذِي أَجْرَاهُ </w:t>
       </w:r>
       <w:r>
@@ -4558,7 +7689,6 @@
           <w:highlight w:val="white"/>
           <w:rtl/>
         </w:rPr>
-        <w:lastRenderedPageBreak/>
         <w:t>كلام الإنشاء الطلبي سورة ص (دراسة بالغية) - محمد زين الحمدي، وابا</w:t>
       </w:r>
     </w:p>
@@ -4746,6 +7876,7 @@
           <w:highlight w:val="white"/>
           <w:rtl/>
         </w:rPr>
+        <w:lastRenderedPageBreak/>
         <w:t>منها معان الحقيقي وبعضها غير الحقيقي</w:t>
       </w:r>
     </w:p>
@@ -5762,21 +8893,7 @@
         <w:rPr>
           <w:szCs w:val="24"/>
         </w:rPr>
-        <w:t xml:space="preserve"> (</w:t>
-      </w:r>
-      <w:proofErr w:type="spellStart"/>
-      <w:r>
-        <w:rPr>
-          <w:szCs w:val="24"/>
-        </w:rPr>
-        <w:t>Rufoof</w:t>
-      </w:r>
-      <w:proofErr w:type="spellEnd"/>
-      <w:r>
-        <w:rPr>
-          <w:szCs w:val="24"/>
-        </w:rPr>
-        <w:t xml:space="preserve">, </w:t>
+        <w:t xml:space="preserve"> (Rufoof, </w:t>
       </w:r>
       <w:r>
         <w:rPr>
@@ -5889,7 +9006,6 @@
       <w:pPr>
         <w:pStyle w:val="FootnoteText"/>
         <w:rPr>
-          <w:rFonts w:hint="cs"/>
           <w:rtl/>
           <w:lang w:bidi="ar-EG"/>
         </w:rPr>
@@ -6312,49 +9428,40 @@
         <w:fldChar w:fldCharType="begin"/>
       </w:r>
       <w:r>
-        <w:instrText xml:space="preserve"> ADDIN ZOTERO_ITEM CSL_CITATION {"citationID":"8EUKU7pf","properties":{"formattedCitation":"\\uc0\\u1606{}\\uc0\\u1608{}\\uc0\\u1585{} \\uc0\\u1575{}\\uc0\\u1604{}\\uc0\\u1583{}\\uc0\\u1610{}\\uc0\\u1606{} \\uc0\\u1605{}\\uc0\\u1581{}\\uc0\\u1605{}\\uc0\\u1583{} \\uc0\\u1575{}\\uc0\\u1604{}\\uc0\\u1581{}\\uc0\\u1587{}\\uc0\\u1606{}\\uc0\\u1610{} \\uc0\\u1593{}\\uc0\\u1578{}\\uc0\\u1585{}, {\\i{}\\uc0\\u1593{}\\uc0\\u1604{}\\uc0\\u1608{}\\uc0\\u1605{} \\uc0\\u1575{}\\uc0\\u1604{}\\uc0\\u1602{}\\uc0\\u1585{}\\uc0\\u1570{}\\uc0\\u1606{} \\uc0\\u1575{}\\uc0\\u1604{}\\uc0\\u1603{}\\uc0\\u1585{}\\uc0\\u1610{}\\uc0\\u1605{}}, vol. 5, 1 1 (\\uc0\\u1583{}\\uc0\\u1605{}\\uc0\\u1588{}\\uc0\\u1602{}: \\uc0\\u1605{}\\uc0\\u1591{}\\uc0\\u1576{}\\uc0\\u1593{}\\uc0\\u1577{} \\uc0\\u1575{}\\uc0\\u1604{}\\uc0\\u1589{}\\uc0\\u1576{}\\uc0\\u1575{}\\uc0\\u1581{}, 2012), https://archive.org/details/waq55649.","plainCitation":"</w:instrText>
-      </w:r>
-      <w:r>
-        <w:rPr>
-          <w:rtl/>
-        </w:rPr>
-        <w:instrText>نور الدين محمد الحسني عتر, علوم القرآن الكريم</w:instrText>
-      </w:r>
-      <w:r>
-        <w:instrText>, vol. 5, 1 1 (</w:instrText>
-      </w:r>
-      <w:r>
-        <w:rPr>
-          <w:rtl/>
-        </w:rPr>
-        <w:instrText>دمشق: مطبعة الصباح, 2012</w:instrText>
-      </w:r>
-      <w:r>
-        <w:instrText>), https://archive.org/details/waq55649.","noteIndex":15},"citationItems":[{"id":41,"uris":["http://zotero.org/users/local/PxK9EVr5/items/9X35M4VG"],"itemData":{"id":41,"type":"book","archive":"https://archive.org/details/waq55649","collection-number":"1","collection-title":"1","event-place":"</w:instrText>
-      </w:r>
-      <w:r>
-        <w:rPr>
-          <w:rtl/>
-        </w:rPr>
-        <w:instrText>دمشق</w:instrText>
-      </w:r>
-      <w:r>
-        <w:instrText>","language":"</w:instrText>
-      </w:r>
-      <w:r>
-        <w:rPr>
-          <w:rtl/>
-        </w:rPr>
-        <w:instrText>العربية</w:instrText>
-      </w:r>
-      <w:r>
-        <w:instrText>","number-of-pages":"271","publisher":"</w:instrText>
-      </w:r>
-      <w:r>
-        <w:rPr>
-          <w:rtl/>
-        </w:rPr>
-        <w:instrText>مطبعة الصباح</w:instrText>
+        <w:instrText xml:space="preserve"> ADDIN ZOTERO_ITEM CSL_CITATION {"citationID":"oWC5U8dF","properties":{"formattedCitation":"\\uc0\\u1593{}\\uc0\\u1576{}\\uc0\\u1583{} \\uc0\\u1575{}\\uc0\\u1604{}\\uc0\\u1593{}\\uc0\\u1586{}\\uc0\\u1610{}\\uc0\\u1586{} \\uc0\\u1593{}\\uc0\\u1578{}\\uc0\\u1610{}\\uc0\\u1602{}, {\\i{}\\uc0\\u1601{}\\uc0\\u1610{} \\uc0\\u1575{}\\uc0\\u1604{}\\uc0\\u1576{}\\uc0\\u1604{}\\uc0\\u1575{}\\uc0\\u1594{}\\uc0\\u1577{} \\uc0\\u1575{}\\uc0\\u1604{}\\uc0\\u1593{}\\uc0\\u1585{}\\uc0\\u1576{}\\uc0\\u1610{}\\uc0\\u1577{} \\uc0\\u1593{}\\uc0\\u1604{}\\uc0\\u1605{} \\uc0\\u1575{}\\uc0\\u1604{}\\uc0\\u1605{}\\uc0\\u1593{}\\uc0\\u1575{}\\uc0\\u1606{}\\uc0\\u1610{}\\uc0\\u1548{} \\uc0\\u1575{}\\uc0\\u1604{}\\uc0\\u1576{}\\uc0\\u1610{}\\uc0\\u1575{}\\uc0\\u1606{}\\uc0\\u1548{} \\uc0\\u1575{}\\uc0\\u1604{}\\uc0\\u1576{}\\uc0\\u1583{}\\uc0\\u1610{}\\uc0\\u1593{}} (\\uc0\\u1576{}\\uc0\\u1610{}\\uc0\\u1585{}\\uc0\\u1608{}\\uc0\\u1578{} - \\uc0\\u1604{}\\uc0\\u1576{}\\uc0\\u1606{}\\uc0\\u1575{}\\uc0\\u1606{}: \\uc0\\u1583{}\\uc0\\u1575{}\\uc0\\u1585{} \\uc0\\u1575{}\\uc0\\u1604{}\\uc0\\u1606{}\\uc0\\u1607{}\\uc0\\u1590{}\\uc0\\u1577{} \\uc0\\u1575{}\\uc0\\u1604{}\\uc0\\u1593{}\\uc0\\u1585{}\\uc0\\u1576{}\\uc0\\u1610{}\\uc0\\u1577{}, n.d.), https://ebook.univeyes.com/106890.","plainCitation":"</w:instrText>
+      </w:r>
+      <w:r>
+        <w:rPr>
+          <w:rtl/>
+        </w:rPr>
+        <w:instrText>عبد العزيز عتيق, في البلاغة العربية علم المعاني، البيان، البديع</w:instrText>
+      </w:r>
+      <w:r>
+        <w:instrText xml:space="preserve"> (</w:instrText>
+      </w:r>
+      <w:r>
+        <w:rPr>
+          <w:rtl/>
+        </w:rPr>
+        <w:instrText>بيروت - لبنان: دار النهضة العربية</w:instrText>
+      </w:r>
+      <w:r>
+        <w:instrText>, n.d.), https://ebook.univeyes.com/106890.","noteIndex":15},"citationItems":[{"id":49,"uris":["http://zotero.org/users/local/PxK9EVr5/items/TD59N6C4"],"itemData":{"id":49,"type":"book","event-place":"</w:instrText>
+      </w:r>
+      <w:r>
+        <w:rPr>
+          <w:rtl/>
+        </w:rPr>
+        <w:instrText>بيروت - لبنان</w:instrText>
+      </w:r>
+      <w:r>
+        <w:instrText>","publisher":"</w:instrText>
+      </w:r>
+      <w:r>
+        <w:rPr>
+          <w:rtl/>
+        </w:rPr>
+        <w:instrText>دار النهضة العربية</w:instrText>
       </w:r>
       <w:r>
         <w:instrText>","publisher-place":"</w:instrText>
@@ -6363,7 +9470,7 @@
         <w:rPr>
           <w:rtl/>
         </w:rPr>
-        <w:instrText>دمشق</w:instrText>
+        <w:instrText>بيروت - لبنان</w:instrText>
       </w:r>
       <w:r>
         <w:instrText>","title":"</w:instrText>
@@ -6372,16 +9479,16 @@
         <w:rPr>
           <w:rtl/>
         </w:rPr>
-        <w:instrText>علوم القرآن الكريم</w:instrText>
-      </w:r>
-      <w:r>
-        <w:instrText>","URL":"https://archive.org/details/waq55649","volume":"5","author":[{"family":"</w:instrText>
-      </w:r>
-      <w:r>
-        <w:rPr>
-          <w:rtl/>
-        </w:rPr>
-        <w:instrText>عتر</w:instrText>
+        <w:instrText>في البلاغة العربية علم المعاني، البيان، البديع</w:instrText>
+      </w:r>
+      <w:r>
+        <w:instrText>","URL":"https://ebook.univeyes.com/106890","author":[{"family":"</w:instrText>
+      </w:r>
+      <w:r>
+        <w:rPr>
+          <w:rtl/>
+        </w:rPr>
+        <w:instrText>عتيق</w:instrText>
       </w:r>
       <w:r>
         <w:instrText>","given":"</w:instrText>
@@ -6390,19 +9497,10 @@
         <w:rPr>
           <w:rtl/>
         </w:rPr>
-        <w:instrText>نور الدين</w:instrText>
-      </w:r>
-      <w:r>
-        <w:instrText xml:space="preserve"> </w:instrText>
-      </w:r>
-      <w:r>
-        <w:rPr>
-          <w:rtl/>
-        </w:rPr>
-        <w:instrText>محمد الحسني</w:instrText>
-      </w:r>
-      <w:r>
-        <w:instrText xml:space="preserve">"}],"issued":{"date-parts":[["2012"]],"season":"04"}}}],"schema":"https://github.com/citation-style-language/schema/raw/master/csl-citation.json"} </w:instrText>
+        <w:instrText>عبد العزيز</w:instrText>
+      </w:r>
+      <w:r>
+        <w:instrText xml:space="preserve">"}]}}],"schema":"https://github.com/citation-style-language/schema/raw/master/csl-citation.json"} </w:instrText>
       </w:r>
       <w:r>
         <w:fldChar w:fldCharType="separate"/>
@@ -6412,7 +9510,7 @@
           <w:szCs w:val="24"/>
           <w:rtl/>
         </w:rPr>
-        <w:t xml:space="preserve">نور الدين محمد الحسني عتر, </w:t>
+        <w:t xml:space="preserve">عبد العزيز عتيق, </w:t>
       </w:r>
       <w:r>
         <w:rPr>
@@ -6421,72 +9519,33 @@
           <w:szCs w:val="24"/>
           <w:rtl/>
         </w:rPr>
-        <w:t>علوم القرآن الكريم</w:t>
+        <w:t>في البلاغة العربية علم المعاني، البيان، البديع</w:t>
       </w:r>
       <w:r>
         <w:rPr>
           <w:szCs w:val="24"/>
         </w:rPr>
-        <w:t xml:space="preserve">, vol. </w:t>
+        <w:t xml:space="preserve"> (</w:t>
       </w:r>
       <w:r>
         <w:rPr>
           <w:szCs w:val="24"/>
           <w:rtl/>
         </w:rPr>
-        <w:t>5</w:t>
+        <w:t>بيروت - لبنان: دار النهضة العربية</w:t>
       </w:r>
       <w:r>
         <w:rPr>
           <w:szCs w:val="24"/>
         </w:rPr>
-        <w:t xml:space="preserve">, </w:t>
+        <w:t>, n.d.), https://ebook.univeyes.com/</w:t>
       </w:r>
       <w:r>
         <w:rPr>
           <w:szCs w:val="24"/>
           <w:rtl/>
         </w:rPr>
-        <w:t>1</w:t>
-      </w:r>
-      <w:r>
-        <w:rPr>
-          <w:szCs w:val="24"/>
-        </w:rPr>
-        <w:t xml:space="preserve"> </w:t>
-      </w:r>
-      <w:r>
-        <w:rPr>
-          <w:szCs w:val="24"/>
-          <w:rtl/>
-        </w:rPr>
-        <w:t>1</w:t>
-      </w:r>
-      <w:r>
-        <w:rPr>
-          <w:szCs w:val="24"/>
-        </w:rPr>
-        <w:t xml:space="preserve"> (</w:t>
-      </w:r>
-      <w:r>
-        <w:rPr>
-          <w:szCs w:val="24"/>
-          <w:rtl/>
-        </w:rPr>
-        <w:t>دمشق: مطبعة الصباح, 2012</w:t>
-      </w:r>
-      <w:r>
-        <w:rPr>
-          <w:szCs w:val="24"/>
-        </w:rPr>
-        <w:t>), https://archive.org/details/waq</w:t>
-      </w:r>
-      <w:r>
-        <w:rPr>
-          <w:szCs w:val="24"/>
-          <w:rtl/>
-        </w:rPr>
-        <w:t>55649</w:t>
+        <w:t>106890</w:t>
       </w:r>
       <w:r>
         <w:rPr>
@@ -6500,6 +9559,611 @@
     </w:p>
   </w:footnote>
   <w:footnote w:id="16">
+    <w:p>
+      <w:pPr>
+        <w:pStyle w:val="FootnoteText"/>
+        <w:rPr>
+          <w:rtl/>
+          <w:lang w:bidi="ar-EG"/>
+        </w:rPr>
+      </w:pPr>
+      <w:r>
+        <w:rPr>
+          <w:rStyle w:val="FootnoteReference"/>
+        </w:rPr>
+        <w:footnoteRef/>
+      </w:r>
+      <w:r>
+        <w:t xml:space="preserve"> </w:t>
+      </w:r>
+      <w:r>
+        <w:rPr>
+          <w:rFonts w:hint="cs"/>
+          <w:rtl/>
+        </w:rPr>
+        <w:t xml:space="preserve"> </w:t>
+      </w:r>
+      <w:r>
+        <w:rPr>
+          <w:rFonts w:ascii="Cambria" w:hAnsi="Cambria" w:cs="Sakkal Majalla"/>
+          <w:sz w:val="28"/>
+          <w:szCs w:val="28"/>
+          <w:rtl/>
+          <w:lang w:val="id-ID"/>
+        </w:rPr>
+        <w:t>نفس المرجع</w:t>
+      </w:r>
+      <w:r>
+        <w:rPr>
+          <w:rFonts w:ascii="Cambria" w:hAnsi="Cambria" w:cs="Sakkal Majalla" w:hint="cs"/>
+          <w:sz w:val="28"/>
+          <w:szCs w:val="28"/>
+          <w:rtl/>
+          <w:lang w:val="id-ID"/>
+        </w:rPr>
+        <w:t xml:space="preserve"> ص 66 -70 </w:t>
+      </w:r>
+      <w:r>
+        <w:rPr>
+          <w:rFonts w:ascii="Cambria" w:hAnsi="Cambria" w:cs="Sakkal Majalla"/>
+          <w:sz w:val="32"/>
+          <w:szCs w:val="32"/>
+          <w:rtl/>
+          <w:lang w:val="id-ID"/>
+        </w:rPr>
+        <w:t xml:space="preserve"> </w:t>
+      </w:r>
+      <w:r>
+        <w:fldChar w:fldCharType="begin"/>
+      </w:r>
+      <w:r>
+        <w:instrText xml:space="preserve"> ADDIN ZOTERO_ITEM CSL_CITATION {"citationID":"M42OyxIk","properties":{"formattedCitation":"Ibid.","plainCitation":"Ibid.","noteIndex":16},"citationItems":[{"id":49,"uris":["http://zotero.org/users/local/PxK9EVr5/items/TD59N6C4"],"itemData":{"id":49,"type":"book","event-place":"</w:instrText>
+      </w:r>
+      <w:r>
+        <w:rPr>
+          <w:rtl/>
+        </w:rPr>
+        <w:instrText>بيروت - لبنان</w:instrText>
+      </w:r>
+      <w:r>
+        <w:instrText>","publisher":"</w:instrText>
+      </w:r>
+      <w:r>
+        <w:rPr>
+          <w:rtl/>
+        </w:rPr>
+        <w:instrText>دار النهضة العربية</w:instrText>
+      </w:r>
+      <w:r>
+        <w:instrText>","publisher-place":"</w:instrText>
+      </w:r>
+      <w:r>
+        <w:rPr>
+          <w:rtl/>
+        </w:rPr>
+        <w:instrText>بيروت - لبنان</w:instrText>
+      </w:r>
+      <w:r>
+        <w:instrText>","title":"</w:instrText>
+      </w:r>
+      <w:r>
+        <w:rPr>
+          <w:rtl/>
+        </w:rPr>
+        <w:instrText>في البلاغة العربية علم المعاني، البيان، البديع</w:instrText>
+      </w:r>
+      <w:r>
+        <w:instrText>","URL":"https://ebook.univeyes.com/106890","author":[{"family":"</w:instrText>
+      </w:r>
+      <w:r>
+        <w:rPr>
+          <w:rtl/>
+        </w:rPr>
+        <w:instrText>عتيق</w:instrText>
+      </w:r>
+      <w:r>
+        <w:instrText>","given":"</w:instrText>
+      </w:r>
+      <w:r>
+        <w:rPr>
+          <w:rtl/>
+        </w:rPr>
+        <w:instrText>عبد العزيز</w:instrText>
+      </w:r>
+      <w:r>
+        <w:instrText xml:space="preserve">"}]}}],"schema":"https://github.com/citation-style-language/schema/raw/master/csl-citation.json"} </w:instrText>
+      </w:r>
+      <w:r>
+        <w:fldChar w:fldCharType="separate"/>
+      </w:r>
+      <w:r>
+        <w:t>Ibid.</w:t>
+      </w:r>
+      <w:r>
+        <w:fldChar w:fldCharType="end"/>
+      </w:r>
+    </w:p>
+  </w:footnote>
+  <w:footnote w:id="17">
+    <w:p>
+      <w:pPr>
+        <w:pStyle w:val="FootnoteText"/>
+        <w:rPr>
+          <w:lang w:val="en-US"/>
+        </w:rPr>
+      </w:pPr>
+      <w:r>
+        <w:rPr>
+          <w:rStyle w:val="FootnoteReference"/>
+        </w:rPr>
+        <w:footnoteRef/>
+      </w:r>
+      <w:r>
+        <w:t xml:space="preserve"> </w:t>
+      </w:r>
+      <w:r>
+        <w:rPr>
+          <w:rFonts w:hint="cs"/>
+          <w:rtl/>
+        </w:rPr>
+        <w:t xml:space="preserve"> </w:t>
+      </w:r>
+      <w:r>
+        <w:rPr>
+          <w:rFonts w:ascii="Cambria" w:hAnsi="Cambria" w:cs="Sakkal Majalla"/>
+          <w:sz w:val="28"/>
+          <w:szCs w:val="28"/>
+          <w:rtl/>
+          <w:lang w:val="id-ID"/>
+        </w:rPr>
+        <w:t>نفس المرجع</w:t>
+      </w:r>
+      <w:r>
+        <w:rPr>
+          <w:rFonts w:ascii="Cambria" w:hAnsi="Cambria" w:cs="Sakkal Majalla" w:hint="cs"/>
+          <w:sz w:val="28"/>
+          <w:szCs w:val="28"/>
+          <w:rtl/>
+          <w:lang w:val="id-ID"/>
+        </w:rPr>
+        <w:t xml:space="preserve"> ص </w:t>
+      </w:r>
+      <w:r>
+        <w:rPr>
+          <w:rFonts w:ascii="Cambria" w:hAnsi="Cambria" w:cs="Sakkal Majalla" w:hint="cs"/>
+          <w:sz w:val="28"/>
+          <w:szCs w:val="28"/>
+          <w:rtl/>
+          <w:lang w:val="id-ID"/>
+        </w:rPr>
+        <w:t>80 - 83</w:t>
+      </w:r>
+      <w:r>
+        <w:fldChar w:fldCharType="begin"/>
+      </w:r>
+      <w:r>
+        <w:instrText xml:space="preserve"> ADDIN ZOTERO_ITEM CSL_CITATION {"citationID":"9OwuzUSf","properties":{"formattedCitation":"Ibid.","plainCitation":"Ibid.","noteIndex":17},"citationItems":[{"id":49,"uris":["http://zotero.org/users/local/PxK9EVr5/items/TD59N6C4"],"itemData":{"id":49,"type":"book","event-place":"</w:instrText>
+      </w:r>
+      <w:r>
+        <w:rPr>
+          <w:rtl/>
+        </w:rPr>
+        <w:instrText>بيروت - لبنان</w:instrText>
+      </w:r>
+      <w:r>
+        <w:instrText>","publisher":"</w:instrText>
+      </w:r>
+      <w:r>
+        <w:rPr>
+          <w:rtl/>
+        </w:rPr>
+        <w:instrText>دار النهضة العربية</w:instrText>
+      </w:r>
+      <w:r>
+        <w:instrText>","publisher-place":"</w:instrText>
+      </w:r>
+      <w:r>
+        <w:rPr>
+          <w:rtl/>
+        </w:rPr>
+        <w:instrText>بيروت - لبنان</w:instrText>
+      </w:r>
+      <w:r>
+        <w:instrText>","title":"</w:instrText>
+      </w:r>
+      <w:r>
+        <w:rPr>
+          <w:rtl/>
+        </w:rPr>
+        <w:instrText>في البلاغة العربية علم المعاني، البيان، البديع</w:instrText>
+      </w:r>
+      <w:r>
+        <w:instrText>","URL":"https://ebook.univeyes.com/106890","author":[{"family":"</w:instrText>
+      </w:r>
+      <w:r>
+        <w:rPr>
+          <w:rtl/>
+        </w:rPr>
+        <w:instrText>عتيق</w:instrText>
+      </w:r>
+      <w:r>
+        <w:instrText>","given":"</w:instrText>
+      </w:r>
+      <w:r>
+        <w:rPr>
+          <w:rtl/>
+        </w:rPr>
+        <w:instrText>عبد العزيز</w:instrText>
+      </w:r>
+      <w:r>
+        <w:instrText xml:space="preserve">"}]}}],"schema":"https://github.com/citation-style-language/schema/raw/master/csl-citation.json"} </w:instrText>
+      </w:r>
+      <w:r>
+        <w:fldChar w:fldCharType="separate"/>
+      </w:r>
+      <w:r>
+        <w:t>Ibid.</w:t>
+      </w:r>
+      <w:r>
+        <w:fldChar w:fldCharType="end"/>
+      </w:r>
+      <w:r>
+        <w:rPr>
+          <w:rFonts w:hint="cs"/>
+          <w:rtl/>
+        </w:rPr>
+        <w:t xml:space="preserve"> </w:t>
+      </w:r>
+    </w:p>
+  </w:footnote>
+  <w:footnote w:id="18">
+    <w:p>
+      <w:pPr>
+        <w:pStyle w:val="FootnoteText"/>
+        <w:rPr>
+          <w:lang w:val="en-US"/>
+        </w:rPr>
+      </w:pPr>
+      <w:r>
+        <w:rPr>
+          <w:rStyle w:val="FootnoteReference"/>
+        </w:rPr>
+        <w:footnoteRef/>
+      </w:r>
+      <w:r>
+        <w:t xml:space="preserve"> </w:t>
+      </w:r>
+      <w:r>
+        <w:fldChar w:fldCharType="begin"/>
+      </w:r>
+      <w:r>
+        <w:instrText xml:space="preserve"> ADDIN ZOTERO_ITEM CSL_CITATION {"citationID":"lUIHOmyL","properties":{"formattedCitation":"\\uc0\\u1593{}\\uc0\\u1578{}\\uc0\\u1610{}\\uc0\\u1602{}, {\\i{}\\uc0\\u1593{}\\uc0\\u1604{}\\uc0\\u1605{} \\uc0\\u1575{}\\uc0\\u1604{}\\uc0\\u1605{}\\uc0\\u1593{}\\uc0\\u1575{}\\uc0\\u1606{}\\uc0\\u1610{}}, vol. 1, p. .","plainCitation":"</w:instrText>
+      </w:r>
+      <w:r>
+        <w:rPr>
+          <w:rtl/>
+        </w:rPr>
+        <w:instrText>عتيق, علم المعاني</w:instrText>
+      </w:r>
+      <w:r>
+        <w:instrText>, vol. 1, p. .","noteIndex":18},"citationItems":[{"id":48,"uris":["http://zotero.org/users/local/PxK9EVr5/items/SCGK5KQ3"],"itemData":{"id":48,"type":"book","collection-title":"1","event-place":"</w:instrText>
+      </w:r>
+      <w:r>
+        <w:rPr>
+          <w:rtl/>
+        </w:rPr>
+        <w:instrText>بيروت - لبنان</w:instrText>
+      </w:r>
+      <w:r>
+        <w:instrText>","language":"</w:instrText>
+      </w:r>
+      <w:r>
+        <w:rPr>
+          <w:rtl/>
+        </w:rPr>
+        <w:instrText>العربية</w:instrText>
+      </w:r>
+      <w:r>
+        <w:instrText>","number-of-pages":"208","number-of-volumes":"10","publisher":"</w:instrText>
+      </w:r>
+      <w:r>
+        <w:rPr>
+          <w:rtl/>
+        </w:rPr>
+        <w:instrText>دار النهضة العربية للطباعة والنشر والتوزيع</w:instrText>
+      </w:r>
+      <w:r>
+        <w:instrText>","publisher-place":"</w:instrText>
+      </w:r>
+      <w:r>
+        <w:rPr>
+          <w:rtl/>
+        </w:rPr>
+        <w:instrText>بيروت - لبنان</w:instrText>
+      </w:r>
+      <w:r>
+        <w:instrText>","title":"</w:instrText>
+      </w:r>
+      <w:r>
+        <w:rPr>
+          <w:rtl/>
+        </w:rPr>
+        <w:instrText>علم المعاني</w:instrText>
+      </w:r>
+      <w:r>
+        <w:instrText>","URL":"https://archive.org/details/elmmanelmman","volume":"1","author":[{"family":"</w:instrText>
+      </w:r>
+      <w:r>
+        <w:rPr>
+          <w:rtl/>
+        </w:rPr>
+        <w:instrText>عتيق</w:instrText>
+      </w:r>
+      <w:r>
+        <w:instrText>","given":"</w:instrText>
+      </w:r>
+      <w:r>
+        <w:rPr>
+          <w:rtl/>
+        </w:rPr>
+        <w:instrText>عبد العزيز</w:instrText>
+      </w:r>
+      <w:r>
+        <w:instrText xml:space="preserve">"}],"issued":{"date-parts":[["2015"]],"season":"08"}}}],"schema":"https://github.com/citation-style-language/schema/raw/master/csl-citation.json"} </w:instrText>
+      </w:r>
+      <w:r>
+        <w:fldChar w:fldCharType="separate"/>
+      </w:r>
+      <w:r>
+        <w:rPr>
+          <w:szCs w:val="24"/>
+          <w:rtl/>
+        </w:rPr>
+        <w:t xml:space="preserve">عتيق, </w:t>
+      </w:r>
+      <w:r>
+        <w:rPr>
+          <w:i/>
+          <w:iCs/>
+          <w:szCs w:val="24"/>
+          <w:rtl/>
+        </w:rPr>
+        <w:t>علم المعاني</w:t>
+      </w:r>
+      <w:r>
+        <w:rPr>
+          <w:szCs w:val="24"/>
+        </w:rPr>
+        <w:t xml:space="preserve">, vol. </w:t>
+      </w:r>
+      <w:r>
+        <w:rPr>
+          <w:szCs w:val="24"/>
+          <w:rtl/>
+        </w:rPr>
+        <w:t>1</w:t>
+      </w:r>
+      <w:r>
+        <w:rPr>
+          <w:szCs w:val="24"/>
+        </w:rPr>
+        <w:t>, p. .</w:t>
+      </w:r>
+      <w:r>
+        <w:fldChar w:fldCharType="end"/>
+      </w:r>
+    </w:p>
+  </w:footnote>
+  <w:footnote w:id="19">
+    <w:p>
+      <w:pPr>
+        <w:pStyle w:val="FootnoteText"/>
+        <w:rPr>
+          <w:rtl/>
+          <w:lang w:bidi="ar-EG"/>
+        </w:rPr>
+      </w:pPr>
+      <w:r>
+        <w:rPr>
+          <w:rStyle w:val="FootnoteReference"/>
+        </w:rPr>
+        <w:footnoteRef/>
+      </w:r>
+      <w:r>
+        <w:t xml:space="preserve"> </w:t>
+      </w:r>
+      <w:r>
+        <w:fldChar w:fldCharType="begin"/>
+      </w:r>
+      <w:r>
+        <w:instrText xml:space="preserve"> ADDIN ZOTERO_ITEM CSL_CITATION {"citationID":"8EUKU7pf","properties":{"formattedCitation":"\\uc0\\u1606{}\\uc0\\u1608{}\\uc0\\u1585{} \\uc0\\u1575{}\\uc0\\u1604{}\\uc0\\u1583{}\\uc0\\u1610{}\\uc0\\u1606{} \\uc0\\u1605{}\\uc0\\u1581{}\\uc0\\u1605{}\\uc0\\u1583{} \\uc0\\u1575{}\\uc0\\u1604{}\\uc0\\u1581{}\\uc0\\u1587{}\\uc0\\u1606{}\\uc0\\u1610{} \\uc0\\u1593{}\\uc0\\u1578{}\\uc0\\u1585{}, {\\i{}\\uc0\\u1593{}\\uc0\\u1604{}\\uc0\\u1608{}\\uc0\\u1605{} \\uc0\\u1575{}\\uc0\\u1604{}\\uc0\\u1602{}\\uc0\\u1585{}\\uc0\\u1570{}\\uc0\\u1606{} \\uc0\\u1575{}\\uc0\\u1604{}\\uc0\\u1603{}\\uc0\\u1585{}\\uc0\\u1610{}\\uc0\\u1605{}}, vol. 5, 1 1 (\\uc0\\u1583{}\\uc0\\u1605{}\\uc0\\u1588{}\\uc0\\u1602{}: \\uc0\\u1605{}\\uc0\\u1591{}\\uc0\\u1576{}\\uc0\\u1593{}\\uc0\\u1577{} \\uc0\\u1575{}\\uc0\\u1604{}\\uc0\\u1589{}\\uc0\\u1576{}\\uc0\\u1575{}\\uc0\\u1581{}, 2012), https://archive.org/details/waq55649.","plainCitation":"</w:instrText>
+      </w:r>
+      <w:r>
+        <w:rPr>
+          <w:rtl/>
+        </w:rPr>
+        <w:instrText>نور الدين محمد الحسني عتر, علوم القرآن الكريم</w:instrText>
+      </w:r>
+      <w:r>
+        <w:instrText>, vol. 5, 1 1 (</w:instrText>
+      </w:r>
+      <w:r>
+        <w:rPr>
+          <w:rtl/>
+        </w:rPr>
+        <w:instrText>دمشق: مطبعة الصباح, 2012</w:instrText>
+      </w:r>
+      <w:r>
+        <w:instrText>), https://archive.org/details/waq55649.","noteIndex":19},"citationItems":[{"id":41,"uris":["http://zotero.org/users/local/PxK9EVr5/items/9X35M4VG"],"itemData":{"id":41,"type":"book","archive":"https://archive.org/details/waq55649","collection-number":"1","collection-title":"1","event-place":"</w:instrText>
+      </w:r>
+      <w:r>
+        <w:rPr>
+          <w:rtl/>
+        </w:rPr>
+        <w:instrText>دمشق</w:instrText>
+      </w:r>
+      <w:r>
+        <w:instrText>","language":"</w:instrText>
+      </w:r>
+      <w:r>
+        <w:rPr>
+          <w:rtl/>
+        </w:rPr>
+        <w:instrText>العربية</w:instrText>
+      </w:r>
+      <w:r>
+        <w:instrText>","number-of-pages":"271","publisher":"</w:instrText>
+      </w:r>
+      <w:r>
+        <w:rPr>
+          <w:rtl/>
+        </w:rPr>
+        <w:instrText>مطبعة الصباح</w:instrText>
+      </w:r>
+      <w:r>
+        <w:instrText>","publisher-place":"</w:instrText>
+      </w:r>
+      <w:r>
+        <w:rPr>
+          <w:rtl/>
+        </w:rPr>
+        <w:instrText>دمشق</w:instrText>
+      </w:r>
+      <w:r>
+        <w:instrText>","title":"</w:instrText>
+      </w:r>
+      <w:r>
+        <w:rPr>
+          <w:rtl/>
+        </w:rPr>
+        <w:instrText>علوم القرآن الكريم</w:instrText>
+      </w:r>
+      <w:r>
+        <w:instrText>","URL":"https://archive.org/details/waq55649","volume":"5","author":[{"family":"</w:instrText>
+      </w:r>
+      <w:r>
+        <w:rPr>
+          <w:rtl/>
+        </w:rPr>
+        <w:instrText>عتر</w:instrText>
+      </w:r>
+      <w:r>
+        <w:instrText>","given":"</w:instrText>
+      </w:r>
+      <w:r>
+        <w:rPr>
+          <w:rtl/>
+        </w:rPr>
+        <w:instrText>نور الدين</w:instrText>
+      </w:r>
+      <w:r>
+        <w:instrText xml:space="preserve"> </w:instrText>
+      </w:r>
+      <w:r>
+        <w:rPr>
+          <w:rtl/>
+        </w:rPr>
+        <w:instrText>محمد الحسني</w:instrText>
+      </w:r>
+      <w:r>
+        <w:instrText xml:space="preserve">"}],"issued":{"date-parts":[["2012"]],"season":"04"}}}],"schema":"https://github.com/citation-style-language/schema/raw/master/csl-citation.json"} </w:instrText>
+      </w:r>
+      <w:r>
+        <w:fldChar w:fldCharType="separate"/>
+      </w:r>
+      <w:r>
+        <w:rPr>
+          <w:szCs w:val="24"/>
+          <w:rtl/>
+        </w:rPr>
+        <w:t xml:space="preserve">نور الدين محمد الحسني عتر, </w:t>
+      </w:r>
+      <w:r>
+        <w:rPr>
+          <w:i/>
+          <w:iCs/>
+          <w:szCs w:val="24"/>
+          <w:rtl/>
+        </w:rPr>
+        <w:t>علوم القرآن الكريم</w:t>
+      </w:r>
+      <w:r>
+        <w:rPr>
+          <w:szCs w:val="24"/>
+        </w:rPr>
+        <w:t xml:space="preserve">, vol. </w:t>
+      </w:r>
+      <w:r>
+        <w:rPr>
+          <w:szCs w:val="24"/>
+          <w:rtl/>
+        </w:rPr>
+        <w:t>5</w:t>
+      </w:r>
+      <w:r>
+        <w:rPr>
+          <w:szCs w:val="24"/>
+        </w:rPr>
+        <w:t xml:space="preserve">, </w:t>
+      </w:r>
+      <w:r>
+        <w:rPr>
+          <w:szCs w:val="24"/>
+          <w:rtl/>
+        </w:rPr>
+        <w:t>1</w:t>
+      </w:r>
+      <w:r>
+        <w:rPr>
+          <w:szCs w:val="24"/>
+        </w:rPr>
+        <w:t xml:space="preserve"> </w:t>
+      </w:r>
+      <w:r>
+        <w:rPr>
+          <w:szCs w:val="24"/>
+          <w:rtl/>
+        </w:rPr>
+        <w:t>1</w:t>
+      </w:r>
+      <w:r>
+        <w:rPr>
+          <w:szCs w:val="24"/>
+        </w:rPr>
+        <w:t xml:space="preserve"> (</w:t>
+      </w:r>
+      <w:r>
+        <w:rPr>
+          <w:szCs w:val="24"/>
+          <w:rtl/>
+        </w:rPr>
+        <w:t>دمشق: مطبعة الصباح, 2012</w:t>
+      </w:r>
+      <w:r>
+        <w:rPr>
+          <w:szCs w:val="24"/>
+        </w:rPr>
+        <w:t>), https://archive.org/details/waq</w:t>
+      </w:r>
+      <w:r>
+        <w:rPr>
+          <w:szCs w:val="24"/>
+          <w:rtl/>
+        </w:rPr>
+        <w:t>55649</w:t>
+      </w:r>
+      <w:r>
+        <w:rPr>
+          <w:szCs w:val="24"/>
+        </w:rPr>
+        <w:t>.</w:t>
+      </w:r>
+      <w:r>
+        <w:fldChar w:fldCharType="end"/>
+      </w:r>
+    </w:p>
+  </w:footnote>
+  <w:footnote w:id="20">
     <w:p>
       <w:pPr>
         <w:pStyle w:val="FootnoteText"/>
@@ -6564,7 +10228,7 @@
       </w:r>
     </w:p>
   </w:footnote>
-  <w:footnote w:id="17">
+  <w:footnote w:id="21">
     <w:p>
       <w:pPr>
         <w:pStyle w:val="FootnoteText"/>
@@ -6586,7 +10250,7 @@
         <w:fldChar w:fldCharType="begin"/>
       </w:r>
       <w:r>
-        <w:instrText xml:space="preserve"> ADDIN ZOTERO_ITEM CSL_CITATION {"citationID":"dT1BpjWu","properties":{"formattedCitation":"Siti Fahimah, \\uc0\\u8220{}Kaidah-Kaidah Memahami Amr Dan Nahy: Urgensitasnya Dalam Memahami Al Qur\\uc0\\u8217{}an,\\uc0\\u8221{} {\\i{}Al Furqon} 1 (2018): 177\\uc0\\u8211{}80.","plainCitation":"Siti Fahimah, “Kaidah-Kaidah Memahami Amr Dan Nahy: Urgensitasnya Dalam Memahami Al Qur’an,” Al Furqon 1 (2018): 177–80.","noteIndex":17},"citationItems":[{"id":37,"uris":["http://zotero.org/users/local/PxK9EVr5/items/LID98YZJ"],"itemData":{"id":37,"type":"article-journal","container-title":"Al Furqon","journalAbbreviation":"Al Furqon","page":"177-80","title":"Kaidah-Kaidah Memahami Amr Dan Nahy: Urgensitasnya Dalam Memahami Al Qur’an","volume":"1","author":[{"family":"Fahimah","given":"Siti"}],"issued":{"date-parts":[["2018"]]}}}],"schema":"https://github.com/citation-style-language/schema/raw/master/csl-citation.json"} </w:instrText>
+        <w:instrText xml:space="preserve"> ADDIN ZOTERO_ITEM CSL_CITATION {"citationID":"dT1BpjWu","properties":{"formattedCitation":"Siti Fahimah, \\uc0\\u8220{}Kaidah-Kaidah Memahami Amr Dan Nahy: Urgensitasnya Dalam Memahami Al Qur\\uc0\\u8217{}an,\\uc0\\u8221{} {\\i{}Al Furqon} 1 (2018): 177\\uc0\\u8211{}80.","plainCitation":"Siti Fahimah, “Kaidah-Kaidah Memahami Amr Dan Nahy: Urgensitasnya Dalam Memahami Al Qur’an,” Al Furqon 1 (2018): 177–80.","noteIndex":21},"citationItems":[{"id":37,"uris":["http://zotero.org/users/local/PxK9EVr5/items/LID98YZJ"],"itemData":{"id":37,"type":"article-journal","container-title":"Al Furqon","journalAbbreviation":"Al Furqon","page":"177-80","title":"Kaidah-Kaidah Memahami Amr Dan Nahy: Urgensitasnya Dalam Memahami Al Qur’an","volume":"1","author":[{"family":"Fahimah","given":"Siti"}],"issued":{"date-parts":[["2018"]]}}}],"schema":"https://github.com/citation-style-language/schema/raw/master/csl-citation.json"} </w:instrText>
       </w:r>
       <w:r>
         <w:fldChar w:fldCharType="separate"/>
@@ -6644,7 +10308,7 @@
       </w:r>
     </w:p>
   </w:footnote>
-  <w:footnote w:id="18">
+  <w:footnote w:id="22">
     <w:p>
       <w:pPr>
         <w:pStyle w:val="FootnoteText"/>
@@ -6684,7 +10348,7 @@
         <w:instrText>دار القلم العربي, 2008</w:instrText>
       </w:r>
       <w:r>
-        <w:instrText>), https://archive.org/details/mdqsoimdqsoi.","noteIndex":18},"citationItems":[{"id":42,"uris":["http://zotero.org/users/local/PxK9EVr5/items/TDGXNZKD"],"itemData":{"id":42,"type":"book","archive":"https://archive.org/details/mdqsoimdqsoi","collection-title":"1","edition":"5","publisher":"</w:instrText>
+        <w:instrText>), https://archive.org/details/mdqsoimdqsoi.","noteIndex":22},"citationItems":[{"id":42,"uris":["http://zotero.org/users/local/PxK9EVr5/items/TDGXNZKD"],"itemData":{"id":42,"type":"book","archive":"https://archive.org/details/mdqsoimdqsoi","collection-title":"1","edition":"5","publisher":"</w:instrText>
       </w:r>
       <w:r>
         <w:rPr>
@@ -6789,7 +10453,7 @@
       </w:r>
     </w:p>
   </w:footnote>
-  <w:footnote w:id="19">
+  <w:footnote w:id="23">
     <w:p>
       <w:pPr>
         <w:pStyle w:val="FootnoteText"/>
@@ -6842,7 +10506,7 @@
       </w:r>
     </w:p>
   </w:footnote>
-  <w:footnote w:id="20">
+  <w:footnote w:id="24">
     <w:p>
       <w:pPr>
         <w:pStyle w:val="FootnoteText"/>
@@ -7721,6 +11385,95 @@
     </w:lvl>
   </w:abstractNum>
   <w:abstractNum w:abstractNumId="7" w15:restartNumberingAfterBreak="0">
+    <w:nsid w:val="71B20D19"/>
+    <w:multiLevelType w:val="hybridMultilevel"/>
+    <w:tmpl w:val="C248F4E0"/>
+    <w:lvl w:ilvl="0" w:tplc="EA126936">
+      <w:start w:val="1"/>
+      <w:numFmt w:val="arabicAlpha"/>
+      <w:lvlText w:val="%1)"/>
+      <w:lvlJc w:val="left"/>
+      <w:pPr>
+        <w:ind w:left="630" w:hanging="360"/>
+      </w:pPr>
+      <w:rPr>
+        <w:rFonts w:hint="default"/>
+      </w:rPr>
+    </w:lvl>
+    <w:lvl w:ilvl="1" w:tplc="04090019" w:tentative="1">
+      <w:start w:val="1"/>
+      <w:numFmt w:val="lowerLetter"/>
+      <w:lvlText w:val="%2."/>
+      <w:lvlJc w:val="left"/>
+      <w:pPr>
+        <w:ind w:left="1350" w:hanging="360"/>
+      </w:pPr>
+    </w:lvl>
+    <w:lvl w:ilvl="2" w:tplc="0409001B" w:tentative="1">
+      <w:start w:val="1"/>
+      <w:numFmt w:val="lowerRoman"/>
+      <w:lvlText w:val="%3."/>
+      <w:lvlJc w:val="right"/>
+      <w:pPr>
+        <w:ind w:left="2070" w:hanging="180"/>
+      </w:pPr>
+    </w:lvl>
+    <w:lvl w:ilvl="3" w:tplc="0409000F" w:tentative="1">
+      <w:start w:val="1"/>
+      <w:numFmt w:val="decimal"/>
+      <w:lvlText w:val="%4."/>
+      <w:lvlJc w:val="left"/>
+      <w:pPr>
+        <w:ind w:left="2790" w:hanging="360"/>
+      </w:pPr>
+    </w:lvl>
+    <w:lvl w:ilvl="4" w:tplc="04090019" w:tentative="1">
+      <w:start w:val="1"/>
+      <w:numFmt w:val="lowerLetter"/>
+      <w:lvlText w:val="%5."/>
+      <w:lvlJc w:val="left"/>
+      <w:pPr>
+        <w:ind w:left="3510" w:hanging="360"/>
+      </w:pPr>
+    </w:lvl>
+    <w:lvl w:ilvl="5" w:tplc="0409001B" w:tentative="1">
+      <w:start w:val="1"/>
+      <w:numFmt w:val="lowerRoman"/>
+      <w:lvlText w:val="%6."/>
+      <w:lvlJc w:val="right"/>
+      <w:pPr>
+        <w:ind w:left="4230" w:hanging="180"/>
+      </w:pPr>
+    </w:lvl>
+    <w:lvl w:ilvl="6" w:tplc="0409000F" w:tentative="1">
+      <w:start w:val="1"/>
+      <w:numFmt w:val="decimal"/>
+      <w:lvlText w:val="%7."/>
+      <w:lvlJc w:val="left"/>
+      <w:pPr>
+        <w:ind w:left="4950" w:hanging="360"/>
+      </w:pPr>
+    </w:lvl>
+    <w:lvl w:ilvl="7" w:tplc="04090019" w:tentative="1">
+      <w:start w:val="1"/>
+      <w:numFmt w:val="lowerLetter"/>
+      <w:lvlText w:val="%8."/>
+      <w:lvlJc w:val="left"/>
+      <w:pPr>
+        <w:ind w:left="5670" w:hanging="360"/>
+      </w:pPr>
+    </w:lvl>
+    <w:lvl w:ilvl="8" w:tplc="0409001B" w:tentative="1">
+      <w:start w:val="1"/>
+      <w:numFmt w:val="lowerRoman"/>
+      <w:lvlText w:val="%9."/>
+      <w:lvlJc w:val="right"/>
+      <w:pPr>
+        <w:ind w:left="6390" w:hanging="180"/>
+      </w:pPr>
+    </w:lvl>
+  </w:abstractNum>
+  <w:abstractNum w:abstractNumId="8" w15:restartNumberingAfterBreak="0">
     <w:nsid w:val="774A1437"/>
     <w:multiLevelType w:val="multilevel"/>
     <w:tmpl w:val="7EEC9980"/>
@@ -7833,7 +11586,7 @@
       </w:rPr>
     </w:lvl>
   </w:abstractNum>
-  <w:abstractNum w:abstractNumId="8" w15:restartNumberingAfterBreak="0">
+  <w:abstractNum w:abstractNumId="9" w15:restartNumberingAfterBreak="0">
     <w:nsid w:val="7DDF2BDC"/>
     <w:multiLevelType w:val="hybridMultilevel"/>
     <w:tmpl w:val="E96EC534"/>
@@ -7929,7 +11682,7 @@
     <w:abstractNumId w:val="6"/>
   </w:num>
   <w:num w:numId="3">
-    <w:abstractNumId w:val="7"/>
+    <w:abstractNumId w:val="8"/>
   </w:num>
   <w:num w:numId="4">
     <w:abstractNumId w:val="1"/>
@@ -7944,10 +11697,13 @@
     <w:abstractNumId w:val="4"/>
   </w:num>
   <w:num w:numId="8">
-    <w:abstractNumId w:val="8"/>
+    <w:abstractNumId w:val="9"/>
   </w:num>
   <w:num w:numId="9">
     <w:abstractNumId w:val="2"/>
+  </w:num>
+  <w:num w:numId="10">
+    <w:abstractNumId w:val="7"/>
   </w:num>
 </w:numbering>
 </file>
@@ -8393,16 +12149,22 @@
     <w:uiPriority w:val="9"/>
     <w:unhideWhenUsed/>
     <w:qFormat/>
+    <w:rsid w:val="0047280A"/>
     <w:pPr>
-      <w:keepNext/>
-      <w:keepLines/>
-      <w:spacing w:before="320" w:after="80"/>
+      <w:bidi/>
+      <w:spacing w:line="360" w:lineRule="auto"/>
+      <w:ind w:firstLine="630"/>
+      <w:jc w:val="both"/>
       <w:outlineLvl w:val="2"/>
     </w:pPr>
     <w:rPr>
-      <w:color w:val="434343"/>
-      <w:sz w:val="28"/>
-      <w:szCs w:val="28"/>
+      <w:rFonts w:ascii="Sakkal Majalla" w:eastAsia="Noto Naskh Arabic" w:hAnsi="Sakkal Majalla" w:cs="Sakkal Majalla"/>
+      <w:b/>
+      <w:bCs/>
+      <w:color w:val="27272A"/>
+      <w:sz w:val="36"/>
+      <w:szCs w:val="36"/>
+      <w:lang w:val="en-US" w:bidi="ar-EG"/>
     </w:rPr>
   </w:style>
   <w:style w:type="paragraph" w:styleId="Heading4">
@@ -8429,7 +12191,6 @@
     <w:basedOn w:val="Normal"/>
     <w:next w:val="Normal"/>
     <w:uiPriority w:val="9"/>
-    <w:semiHidden/>
     <w:unhideWhenUsed/>
     <w:qFormat/>
     <w:pPr>
@@ -8464,7 +12225,6 @@
   <w:style w:type="character" w:default="1" w:styleId="DefaultParagraphFont">
     <w:name w:val="Default Paragraph Font"/>
     <w:uiPriority w:val="1"/>
-    <w:semiHidden/>
     <w:unhideWhenUsed/>
   </w:style>
   <w:style w:type="table" w:default="1" w:styleId="TableNormal">
@@ -8666,19 +12426,19 @@
     <w:family w:val="auto"/>
     <w:pitch w:val="default"/>
   </w:font>
+  <w:font w:name="Cambria">
+    <w:panose1 w:val="02040503050406030204"/>
+    <w:charset w:val="00"/>
+    <w:family w:val="roman"/>
+    <w:pitch w:val="variable"/>
+    <w:sig w:usb0="E00006FF" w:usb1="420024FF" w:usb2="02000000" w:usb3="00000000" w:csb0="0000019F" w:csb1="00000000"/>
+  </w:font>
   <w:font w:name="Calibri">
     <w:panose1 w:val="020F0502020204030204"/>
     <w:charset w:val="00"/>
     <w:family w:val="swiss"/>
     <w:pitch w:val="variable"/>
     <w:sig w:usb0="E4002EFF" w:usb1="C200247B" w:usb2="00000009" w:usb3="00000000" w:csb0="000001FF" w:csb1="00000000"/>
-  </w:font>
-  <w:font w:name="Cambria">
-    <w:panose1 w:val="02040503050406030204"/>
-    <w:charset w:val="00"/>
-    <w:family w:val="roman"/>
-    <w:pitch w:val="variable"/>
-    <w:sig w:usb0="E00006FF" w:usb1="420024FF" w:usb2="02000000" w:usb3="00000000" w:csb0="0000019F" w:csb1="00000000"/>
   </w:font>
   <w:font w:name="Calibri Light">
     <w:panose1 w:val="020F0302020204030204"/>
@@ -8706,11 +12466,14 @@
   </w:compat>
   <w:rsids>
     <w:rsidRoot w:val="00F03779"/>
+    <w:rsid w:val="000C3DA2"/>
+    <w:rsid w:val="001327D6"/>
     <w:rsid w:val="0024739A"/>
     <w:rsid w:val="00327D17"/>
     <w:rsid w:val="003A3E9F"/>
     <w:rsid w:val="00625265"/>
     <w:rsid w:val="00862ADD"/>
+    <w:rsid w:val="009A4138"/>
     <w:rsid w:val="00E3048B"/>
     <w:rsid w:val="00F03779"/>
     <w:rsid w:val="00FC5229"/>

--- a/BAB 2 (skripsi - arab) .docx
+++ b/BAB 2 (skripsi - arab) .docx
@@ -5960,6 +5960,13 @@
           <w:rFonts w:hint="cs"/>
           <w:rtl/>
         </w:rPr>
+        <w:t xml:space="preserve">مفهوم </w:t>
+      </w:r>
+      <w:r>
+        <w:rPr>
+          <w:rFonts w:hint="cs"/>
+          <w:rtl/>
+        </w:rPr>
         <w:t xml:space="preserve">القران الكريم </w:t>
       </w:r>
     </w:p>
@@ -6604,25 +6611,58 @@
         <w:bidi/>
         <w:spacing w:line="360" w:lineRule="auto"/>
         <w:ind w:firstLine="360"/>
-        <w:rPr>
-          <w:rFonts w:ascii="Sakkal Majalla" w:eastAsia="Noto Naskh Arabic" w:hAnsi="Sakkal Majalla" w:cs="Sakkal Majalla"/>
-          <w:color w:val="27272A"/>
-          <w:sz w:val="36"/>
-          <w:szCs w:val="36"/>
-          <w:highlight w:val="white"/>
-        </w:rPr>
-      </w:pPr>
-      <w:r>
-        <w:rPr>
-          <w:rFonts w:ascii="Sakkal Majalla" w:eastAsia="Noto Naskh Arabic" w:hAnsi="Sakkal Majalla" w:cs="Sakkal Majalla"/>
-          <w:color w:val="27272A"/>
-          <w:sz w:val="36"/>
-          <w:szCs w:val="36"/>
-          <w:highlight w:val="white"/>
+        <w:jc w:val="both"/>
+        <w:rPr>
+          <w:rFonts w:ascii="Sakkal Majalla" w:eastAsia="Noto Naskh Arabic" w:hAnsi="Sakkal Majalla" w:cs="Sakkal Majalla"/>
+          <w:color w:val="27272A"/>
+          <w:sz w:val="36"/>
+          <w:szCs w:val="36"/>
+          <w:rtl/>
+          <w:lang w:bidi="ar-EG"/>
+        </w:rPr>
+      </w:pPr>
+      <w:r>
+        <w:rPr>
+          <w:rFonts w:ascii="Sakkal Majalla" w:eastAsia="Noto Naskh Arabic" w:hAnsi="Sakkal Majalla" w:cs="Sakkal Majalla"/>
+          <w:color w:val="27272A"/>
+          <w:sz w:val="36"/>
+          <w:szCs w:val="36"/>
           <w:rtl/>
         </w:rPr>
         <w:lastRenderedPageBreak/>
-        <w:t>سورة الرّوم هي السورة الثّلاثون في القرآن الكريم، وتتناول مواضيع متنوّعة مثل علامات قدرة الله، تاريخ الأمم السابقة، الإيمان، والعدالة. تسلِط سورة الرّوم أيضًا الضّوء على أهمية ابتغاء العلم وتأمّل علامات عظمة الله. وهي من السّور المكية، وتذكر في آية الثّانية هزيمة الرومان.</w:t>
+        <w:t>سورة الرّوم هي السورة الثلاثون حسب الترتيب العثمانيّ للقرآن الكريم، أمّا ترتيبها ضمن نزول السّور على رسول الله -صلّى الله عليه وسلّم- فهي السورة الرابعة والثمانون ضمن ترتيب النزول، فقد كان نزولها قبل نزول سورة العنكبوت، وبعد نزول سورة الانشقاق، عدد آياتها ستون آية مكيّة، نزلت آياتها كاملةً بمكّة المكرّمة, لا يُجادَلُ بمكيّتها</w:t>
+      </w:r>
+      <w:r>
+        <w:rPr>
+          <w:rStyle w:val="FootnoteReference"/>
+          <w:rFonts w:ascii="Sakkal Majalla" w:eastAsia="Noto Naskh Arabic" w:hAnsi="Sakkal Majalla" w:cs="Sakkal Majalla"/>
+          <w:color w:val="27272A"/>
+          <w:sz w:val="36"/>
+          <w:szCs w:val="36"/>
+          <w:rtl/>
+        </w:rPr>
+        <w:footnoteReference w:id="24"/>
+      </w:r>
+      <w:r>
+        <w:rPr>
+          <w:rFonts w:ascii="Sakkal Majalla" w:eastAsia="Noto Naskh Arabic" w:hAnsi="Sakkal Majalla" w:cs="Sakkal Majalla"/>
+          <w:color w:val="27272A"/>
+          <w:sz w:val="36"/>
+          <w:szCs w:val="36"/>
+          <w:rtl/>
+        </w:rPr>
+        <w:t>، نزلت على رسول الله كغيرها من السّور بواسطة أمين الوحي جبريل -عليه السلام</w:t>
+      </w:r>
+      <w:r>
+        <w:rPr>
+          <w:rFonts w:ascii="Sakkal Majalla" w:eastAsia="Noto Naskh Arabic" w:hAnsi="Sakkal Majalla" w:cs="Sakkal Majalla" w:hint="cs"/>
+          <w:color w:val="27272A"/>
+          <w:sz w:val="36"/>
+          <w:szCs w:val="36"/>
+          <w:rtl/>
+          <w:lang w:bidi="ar-EG"/>
+        </w:rPr>
+        <w:t xml:space="preserve">. </w:t>
       </w:r>
     </w:p>
     <w:p>
@@ -6630,79 +6670,148 @@
         <w:bidi/>
         <w:spacing w:line="360" w:lineRule="auto"/>
         <w:ind w:firstLine="360"/>
-        <w:rPr>
-          <w:rFonts w:ascii="Sakkal Majalla" w:eastAsia="Noto Naskh Arabic" w:hAnsi="Sakkal Majalla" w:cs="Sakkal Majalla"/>
-          <w:color w:val="27272A"/>
-          <w:sz w:val="36"/>
-          <w:szCs w:val="36"/>
-          <w:highlight w:val="white"/>
-          <w:rtl/>
-          <w:lang w:bidi="ar-EG"/>
-        </w:rPr>
-      </w:pPr>
+        <w:jc w:val="both"/>
+        <w:rPr>
+          <w:rFonts w:ascii="Sakkal Majalla" w:eastAsia="Noto Naskh Arabic" w:hAnsi="Sakkal Majalla" w:cs="Sakkal Majalla"/>
+          <w:color w:val="27272A"/>
+          <w:sz w:val="36"/>
+          <w:szCs w:val="36"/>
+          <w:rtl/>
+        </w:rPr>
+      </w:pPr>
+      <w:r>
+        <w:rPr>
+          <w:rFonts w:ascii="Sakkal Majalla" w:eastAsia="Noto Naskh Arabic" w:hAnsi="Sakkal Majalla" w:cs="Sakkal Majalla"/>
+          <w:color w:val="27272A"/>
+          <w:sz w:val="36"/>
+          <w:szCs w:val="36"/>
+          <w:rtl/>
+        </w:rPr>
+        <w:t>للحديث عن مقاصد سورة الروم لا بدّ من الدخول في خضمّ الأسباب التي أدّت إلى نزول هذه السورة على رسول الله -صلّى الله عليه وسلم-، ومن أسباب النزول الأساسية هي معارك الفرس والروم، فقد قامت الحروب على مرّ السنين بين كسرى الفرس وملك الروم، وبعد معارك طويلة امتدت عشرات السنين، جهّز كسرى جيشًا ضخمًا من أجل المعركة الفاصلة، وأمّر عليه القائد شهريراز، فسار شهريراز بجيشه إلى الروم والتقى بجيش الروم بأذرعات "عند مدينة درعا السورية" وبصرى، وهي أدنى مناطق بلاد الشام إلى جزيرة العرب، وكان جيش الروم تحت قيادة يحنس، فلم يتمكن يحنس من صدّ جيش الفرس، وتكبّدت الروم الخسارة الكبرى، وعندما بلغ الصحابة نتيجة المعركة، حزن المؤمنون لخسارة أهل الكتاب "الروم" أمام المجوس، وقد كره النبيُّ -عليه الصلاة والسلام- تلك الخسارة، فيما لاقى ذلك الكفار بصدرٍ رحب، وفرحةٍ أغضبت أصحاب رسول الله، وذلك لشماتة الكفار بأهل الكتاب</w:t>
+      </w:r>
+      <w:r>
+        <w:rPr>
+          <w:rFonts w:ascii="Sakkal Majalla" w:eastAsia="Noto Naskh Arabic" w:hAnsi="Sakkal Majalla" w:cs="Sakkal Majalla" w:hint="cs"/>
+          <w:color w:val="27272A"/>
+          <w:sz w:val="36"/>
+          <w:szCs w:val="36"/>
+          <w:rtl/>
+        </w:rPr>
+        <w:t xml:space="preserve"> </w:t>
+      </w:r>
     </w:p>
     <w:p>
       <w:pPr>
         <w:bidi/>
         <w:spacing w:line="360" w:lineRule="auto"/>
         <w:ind w:firstLine="360"/>
-        <w:rPr>
-          <w:rFonts w:ascii="Sakkal Majalla" w:eastAsia="Noto Naskh Arabic" w:hAnsi="Sakkal Majalla" w:cs="Sakkal Majalla"/>
-          <w:b/>
-          <w:color w:val="27272A"/>
-          <w:sz w:val="36"/>
-          <w:szCs w:val="36"/>
-          <w:highlight w:val="white"/>
-        </w:rPr>
-      </w:pPr>
-      <w:r>
-        <w:rPr>
-          <w:rFonts w:ascii="Sakkal Majalla" w:eastAsia="Noto Naskh Arabic" w:hAnsi="Sakkal Majalla" w:cs="Sakkal Majalla"/>
-          <w:b/>
-          <w:color w:val="27272A"/>
-          <w:sz w:val="36"/>
-          <w:szCs w:val="36"/>
-          <w:highlight w:val="white"/>
+        <w:jc w:val="both"/>
+        <w:rPr>
+          <w:rFonts w:ascii="Sakkal Majalla" w:eastAsia="Noto Naskh Arabic" w:hAnsi="Sakkal Majalla" w:cs="Sakkal Majalla"/>
+          <w:color w:val="27272A"/>
+          <w:sz w:val="36"/>
+          <w:szCs w:val="36"/>
+          <w:lang w:val="en-US" w:bidi="ar-EG"/>
+        </w:rPr>
+      </w:pPr>
+      <w:r>
+        <w:rPr>
+          <w:rFonts w:ascii="Sakkal Majalla" w:eastAsia="Noto Naskh Arabic" w:hAnsi="Sakkal Majalla" w:cs="Sakkal Majalla"/>
+          <w:color w:val="27272A"/>
+          <w:sz w:val="36"/>
+          <w:szCs w:val="36"/>
+          <w:rtl/>
           <w:lang w:bidi="ar-EG"/>
         </w:rPr>
-        <w:t>5</w:t>
+        <w:lastRenderedPageBreak/>
+        <w:t>ونزل قول الله: {الم * غُلِبَتِ الرُّومُ * فِي أَدْنَى الْأَرْضِ وَهُم مِّن بَعْدِ غَلَبِهِمْ سَيَغْلِبُونَ * فِي بِضْعِ سِنِينَ ۗ لِلَّهِ الْأَمْرُ مِن قَبْلُ وَمِن بَعْدُ ۚ وَيَوْمَئِذٍ يَفْرَحُ الْمُؤْمِنُونَ * بِنَصْرِ اللَّهِ ۚ يَنصُرُ مَن يَشَاءُ ۖ وَهُوَ الْعَزِيزُ الرَّحِيمُ}</w:t>
+      </w:r>
+      <w:r>
+        <w:rPr>
+          <w:rFonts w:ascii="Sakkal Majalla" w:eastAsia="Noto Naskh Arabic" w:hAnsi="Sakkal Majalla" w:cs="Sakkal Majalla"/>
+          <w:color w:val="27272A"/>
+          <w:sz w:val="36"/>
+          <w:szCs w:val="36"/>
+          <w:lang w:bidi="ar-EG"/>
+        </w:rPr>
+        <w:t xml:space="preserve">) </w:t>
+      </w:r>
+      <w:r>
+        <w:rPr>
+          <w:rFonts w:ascii="Sakkal Majalla" w:eastAsia="Noto Naskh Arabic" w:hAnsi="Sakkal Majalla" w:cs="Sakkal Majalla"/>
+          <w:color w:val="27272A"/>
+          <w:sz w:val="36"/>
+          <w:szCs w:val="36"/>
+          <w:rtl/>
+          <w:lang w:bidi="ar-EG"/>
+        </w:rPr>
+        <w:t>سورة الروم، آية: 1-5</w:t>
+      </w:r>
+      <w:r>
+        <w:rPr>
+          <w:rFonts w:ascii="Sakkal Majalla" w:eastAsia="Noto Naskh Arabic" w:hAnsi="Sakkal Majalla" w:cs="Sakkal Majalla"/>
+          <w:color w:val="27272A"/>
+          <w:sz w:val="36"/>
+          <w:szCs w:val="36"/>
+          <w:lang w:bidi="ar-EG"/>
+        </w:rPr>
+        <w:t>(</w:t>
+      </w:r>
+      <w:r>
+        <w:rPr>
+          <w:rFonts w:ascii="Sakkal Majalla" w:eastAsia="Noto Naskh Arabic" w:hAnsi="Sakkal Majalla" w:cs="Sakkal Majalla"/>
+          <w:color w:val="27272A"/>
+          <w:sz w:val="36"/>
+          <w:szCs w:val="36"/>
+          <w:rtl/>
+          <w:lang w:bidi="ar-EG"/>
+        </w:rPr>
+        <w:t>.</w:t>
       </w:r>
       <w:r>
         <w:rPr>
           <w:rFonts w:ascii="Sakkal Majalla" w:eastAsia="Noto Naskh Arabic" w:hAnsi="Sakkal Majalla" w:cs="Sakkal Majalla" w:hint="cs"/>
-          <w:b/>
-          <w:color w:val="27272A"/>
-          <w:sz w:val="36"/>
-          <w:szCs w:val="36"/>
-          <w:highlight w:val="white"/>
+          <w:color w:val="27272A"/>
+          <w:sz w:val="36"/>
+          <w:szCs w:val="36"/>
           <w:rtl/>
           <w:lang w:bidi="ar-EG"/>
         </w:rPr>
-        <w:t>)أسلب</w:t>
-      </w:r>
-      <w:r>
-        <w:rPr>
-          <w:rFonts w:ascii="Sakkal Majalla" w:eastAsia="Noto Naskh Arabic" w:hAnsi="Sakkal Majalla" w:cs="Sakkal Majalla"/>
-          <w:b/>
-          <w:color w:val="27272A"/>
-          <w:sz w:val="36"/>
-          <w:szCs w:val="36"/>
-          <w:highlight w:val="white"/>
-          <w:rtl/>
-        </w:rPr>
-        <w:t xml:space="preserve"> الإِنشَاء </w:t>
-      </w:r>
-      <w:r>
-        <w:rPr>
-          <w:rFonts w:ascii="Sakkal Majalla" w:eastAsia="Noto Naskh Arabic" w:hAnsi="Sakkal Majalla" w:cs="Sakkal Majalla"/>
-          <w:b/>
-          <w:color w:val="27272A"/>
-          <w:sz w:val="36"/>
-          <w:szCs w:val="36"/>
-          <w:highlight w:val="white"/>
-          <w:rtl/>
-        </w:rPr>
-        <w:t xml:space="preserve">الطلبي </w:t>
+        <w:t xml:space="preserve"> </w:t>
+      </w:r>
+      <w:r>
+        <w:rPr>
+          <w:rFonts w:ascii="Sakkal Majalla" w:eastAsia="Noto Naskh Arabic" w:hAnsi="Sakkal Majalla" w:cs="Sakkal Majalla"/>
+          <w:color w:val="27272A"/>
+          <w:sz w:val="36"/>
+          <w:szCs w:val="36"/>
+          <w:rtl/>
+          <w:lang w:bidi="ar-EG"/>
+        </w:rPr>
+        <w:t>إلى آخر السورة، وقد جاء في الحديث عن أبي سعيد الخدري: "لما كان يومُ بدرٍ ظهرتِ الرومُ على فارسٍ فأَعجب ذلكَ المُؤمنينَ، فنزلتْ {الَم غُلِبَتِ الرُّومُ} إلى قوله {يَفْرَحُ الْمُؤْمِنُونَ بِنَصْرِ اللهِ}، قال: ففرِحَ المؤمنون بظهورِ الرومِ على فارسٍ</w:t>
+      </w:r>
+      <w:r>
+        <w:rPr>
+          <w:rFonts w:ascii="Sakkal Majalla" w:eastAsia="Noto Naskh Arabic" w:hAnsi="Sakkal Majalla" w:cs="Sakkal Majalla" w:hint="cs"/>
+          <w:color w:val="27272A"/>
+          <w:sz w:val="36"/>
+          <w:szCs w:val="36"/>
+          <w:rtl/>
+          <w:lang w:bidi="ar-EG"/>
+        </w:rPr>
+        <w:t>".</w:t>
+      </w:r>
+      <w:r>
+        <w:rPr>
+          <w:rStyle w:val="FootnoteReference"/>
+          <w:rFonts w:ascii="Sakkal Majalla" w:eastAsia="Noto Naskh Arabic" w:hAnsi="Sakkal Majalla" w:cs="Sakkal Majalla"/>
+          <w:color w:val="27272A"/>
+          <w:sz w:val="36"/>
+          <w:szCs w:val="36"/>
+          <w:rtl/>
+          <w:lang w:bidi="ar-EG"/>
+        </w:rPr>
+        <w:footnoteReference w:id="25"/>
       </w:r>
     </w:p>
     <w:p>
@@ -6710,47 +6819,26 @@
         <w:bidi/>
         <w:spacing w:line="360" w:lineRule="auto"/>
         <w:ind w:firstLine="360"/>
-        <w:rPr>
-          <w:rFonts w:ascii="Sakkal Majalla" w:eastAsia="Noto Naskh Arabic" w:hAnsi="Sakkal Majalla" w:cs="Sakkal Majalla"/>
-          <w:color w:val="27272A"/>
-          <w:sz w:val="36"/>
-          <w:szCs w:val="36"/>
-          <w:highlight w:val="white"/>
-          <w:rtl/>
-        </w:rPr>
-      </w:pPr>
-      <w:r>
-        <w:rPr>
-          <w:rFonts w:ascii="Sakkal Majalla" w:eastAsia="Noto Naskh Arabic" w:hAnsi="Sakkal Majalla" w:cs="Sakkal Majalla"/>
-          <w:color w:val="27272A"/>
-          <w:sz w:val="36"/>
-          <w:szCs w:val="36"/>
-          <w:highlight w:val="white"/>
-          <w:rtl/>
-        </w:rPr>
-        <w:t xml:space="preserve">كَلَامُ الإِنشَاء </w:t>
-      </w:r>
-      <w:r>
-        <w:rPr>
-          <w:rFonts w:ascii="Sakkal Majalla" w:eastAsia="Noto Naskh Arabic" w:hAnsi="Sakkal Majalla" w:cs="Sakkal Majalla"/>
-          <w:color w:val="27272A"/>
-          <w:sz w:val="36"/>
-          <w:szCs w:val="36"/>
-          <w:highlight w:val="white"/>
-          <w:rtl/>
-        </w:rPr>
-        <w:t xml:space="preserve">الطلبي </w:t>
-      </w:r>
-      <w:r>
-        <w:rPr>
-          <w:rFonts w:ascii="Sakkal Majalla" w:eastAsia="Noto Naskh Arabic" w:hAnsi="Sakkal Majalla" w:cs="Sakkal Majalla"/>
-          <w:color w:val="27272A"/>
-          <w:sz w:val="36"/>
-          <w:szCs w:val="36"/>
-          <w:highlight w:val="white"/>
-          <w:rtl/>
-        </w:rPr>
-        <w:t>هُو مُصْطَلَحٌ فِي اللُّغَةِ العَرَبِيَّةِ يُشِيرُ إِلَى الْجُمَلِ الَّتِي تَدْعُو أَو تَسْتَوجِبُ شَيْئًا مِنَ السَّامِعِينَ أَو الْقَرَاءِ عِنْدَ نُطْقِهَا أَو كِتَابَتِهَا.</w:t>
+        <w:jc w:val="both"/>
+        <w:rPr>
+          <w:rFonts w:ascii="Sakkal Majalla" w:eastAsia="Noto Naskh Arabic" w:hAnsi="Sakkal Majalla" w:cs="Sakkal Majalla"/>
+          <w:color w:val="27272A"/>
+          <w:sz w:val="36"/>
+          <w:szCs w:val="36"/>
+          <w:rtl/>
+          <w:lang w:val="en-US" w:bidi="ar-EG"/>
+        </w:rPr>
+      </w:pPr>
+      <w:r>
+        <w:rPr>
+          <w:rFonts w:ascii="Sakkal Majalla" w:eastAsia="Noto Naskh Arabic" w:hAnsi="Sakkal Majalla" w:cs="Sakkal Majalla"/>
+          <w:color w:val="27272A"/>
+          <w:sz w:val="36"/>
+          <w:szCs w:val="36"/>
+          <w:rtl/>
+          <w:lang w:val="en-US" w:bidi="ar-EG"/>
+        </w:rPr>
+        <w:t>لكلّ سورة في القرآن الكريم مقاصد وأهداف وأسباب، وكذلك سورة الروم، والرّوم هم قوم بنو الأصفر، من نسل سيدنا إسحاق -عليه السلام-، وهم بذلك أهل الكتاب من بني إسرائيل، وسميّت السورة على اسمهم، وقد حملت السورة خبرًا ومضمونًا لنتيجة المعركة الفاصلة التي جرت بين الرّوم وفارس في أذرعات، وقد كان هذا موضوعًا ومقصدًا من مقاصد سورة الروم الكثيرة، وقد كان نزول هذه السورة في أواخر العهد المكيّ، قبل هجرة النبيّ -صلّى الله عليه وسلم- مع أصحابه إلى المدينة المنوّرة "يثرب"، وقد كانت تُمهّد للمآخاة التي ستحدث ومخالطة المسلمين، للعديد من النصارى واليهود في يثرب، فقد كان المسلمون يفرحون لانتصارات أهل الكتاب على المجوس، ويحزنون ويقاسون لخسارتهم، وقد ذكر الله تعالى ذلك التمهيد أيضاً في سورة العنكبوت، فقال: {وَلَا تُجَادِلُوا أَهْلَ الْكِتَابِ إِلَّا بِالَّتِي هِيَ أَحْسَنُ إِلَّا الَّذِينَ ظَلَمُوا مِنْهُمْ ۖ وَقُولُوا آمَنَّا بِالَّذِي أُنزِلَ إِلَيْنَا وَأُنزِلَ إِلَيْكُمْ وَإِلَٰهُنَا وَإِلَٰهُكُمْ وَاحِدٌ وَنَحْنُ لَهُ مُسْلِمُونَ}</w:t>
       </w:r>
       <w:r>
         <w:rPr>
@@ -6758,10 +6846,27 @@
           <w:color w:val="27272A"/>
           <w:sz w:val="36"/>
           <w:szCs w:val="36"/>
-          <w:highlight w:val="white"/>
-          <w:rtl/>
-        </w:rPr>
-        <w:t xml:space="preserve"> </w:t>
+          <w:rtl/>
+          <w:lang w:val="en-US" w:bidi="ar-EG"/>
+        </w:rPr>
+        <w:t>(</w:t>
+      </w:r>
+      <w:r>
+        <w:rPr>
+          <w:rtl/>
+        </w:rPr>
+        <w:t xml:space="preserve"> </w:t>
+      </w:r>
+      <w:r>
+        <w:rPr>
+          <w:rFonts w:ascii="Sakkal Majalla" w:eastAsia="Noto Naskh Arabic" w:hAnsi="Sakkal Majalla" w:cs="Sakkal Majalla"/>
+          <w:color w:val="27272A"/>
+          <w:sz w:val="36"/>
+          <w:szCs w:val="36"/>
+          <w:rtl/>
+          <w:lang w:val="en-US" w:bidi="ar-EG"/>
+        </w:rPr>
+        <w:t>سورة العنكبوت، آية: 46.</w:t>
       </w:r>
       <w:r>
         <w:rPr>
@@ -6770,180 +6875,21 @@
           <w:sz w:val="36"/>
           <w:szCs w:val="36"/>
           <w:rtl/>
-        </w:rPr>
-        <w:t>"</w:t>
-      </w:r>
-      <w:r>
-        <w:rPr>
-          <w:rFonts w:ascii="Sakkal Majalla" w:eastAsia="Noto Naskh Arabic" w:hAnsi="Sakkal Majalla" w:cs="Sakkal Majalla"/>
-          <w:color w:val="27272A"/>
-          <w:sz w:val="36"/>
-          <w:szCs w:val="36"/>
-          <w:rtl/>
-        </w:rPr>
-        <w:t>ال</w:t>
-      </w:r>
-      <w:r>
-        <w:rPr>
-          <w:rFonts w:ascii="Sakkal Majalla" w:eastAsia="Noto Naskh Arabic" w:hAnsi="Sakkal Majalla" w:cs="Sakkal Majalla"/>
-          <w:color w:val="27272A"/>
-          <w:sz w:val="36"/>
-          <w:szCs w:val="36"/>
-          <w:highlight w:val="white"/>
-          <w:rtl/>
-        </w:rPr>
-        <w:t>كَلَامُ</w:t>
-      </w:r>
-      <w:r>
-        <w:rPr>
-          <w:rFonts w:ascii="Sakkal Majalla" w:eastAsia="Noto Naskh Arabic" w:hAnsi="Sakkal Majalla" w:cs="Sakkal Majalla"/>
-          <w:color w:val="27272A"/>
-          <w:sz w:val="36"/>
-          <w:szCs w:val="36"/>
-          <w:rtl/>
-        </w:rPr>
-        <w:t xml:space="preserve"> </w:t>
-      </w:r>
-      <w:r>
-        <w:rPr>
-          <w:rFonts w:ascii="Sakkal Majalla" w:eastAsia="Noto Naskh Arabic" w:hAnsi="Sakkal Majalla" w:cs="Sakkal Majalla"/>
-          <w:color w:val="27272A"/>
-          <w:sz w:val="36"/>
-          <w:szCs w:val="36"/>
-          <w:highlight w:val="white"/>
-          <w:rtl/>
-        </w:rPr>
-        <w:t>الإِ</w:t>
-      </w:r>
-      <w:r>
-        <w:rPr>
-          <w:rFonts w:ascii="Sakkal Majalla" w:eastAsia="Noto Naskh Arabic" w:hAnsi="Sakkal Majalla" w:cs="Sakkal Majalla" w:hint="cs"/>
-          <w:color w:val="27272A"/>
-          <w:sz w:val="36"/>
-          <w:szCs w:val="36"/>
-          <w:rtl/>
-        </w:rPr>
-        <w:t>ن</w:t>
-      </w:r>
-      <w:r>
-        <w:rPr>
-          <w:rFonts w:ascii="Sakkal Majalla" w:eastAsia="Noto Naskh Arabic" w:hAnsi="Sakkal Majalla" w:cs="Sakkal Majalla"/>
-          <w:color w:val="27272A"/>
-          <w:sz w:val="36"/>
-          <w:szCs w:val="36"/>
-          <w:rtl/>
-        </w:rPr>
-        <w:t>شا</w:t>
-      </w:r>
-      <w:r>
-        <w:rPr>
-          <w:rFonts w:ascii="Sakkal Majalla" w:eastAsia="Noto Naskh Arabic" w:hAnsi="Sakkal Majalla" w:cs="Sakkal Majalla" w:hint="cs"/>
-          <w:color w:val="27272A"/>
-          <w:sz w:val="36"/>
-          <w:szCs w:val="36"/>
-          <w:rtl/>
-        </w:rPr>
-        <w:t>ء</w:t>
-      </w:r>
-      <w:r>
-        <w:rPr>
-          <w:rFonts w:ascii="Sakkal Majalla" w:eastAsia="Noto Naskh Arabic" w:hAnsi="Sakkal Majalla" w:cs="Sakkal Majalla"/>
-          <w:color w:val="27272A"/>
-          <w:sz w:val="36"/>
-          <w:szCs w:val="36"/>
-          <w:rtl/>
-        </w:rPr>
-        <w:t xml:space="preserve"> ه</w:t>
-      </w:r>
-      <w:r>
-        <w:rPr>
-          <w:rFonts w:ascii="Sakkal Majalla" w:eastAsia="Noto Naskh Arabic" w:hAnsi="Sakkal Majalla" w:cs="Sakkal Majalla" w:hint="cs"/>
-          <w:color w:val="27272A"/>
-          <w:sz w:val="36"/>
-          <w:szCs w:val="36"/>
-          <w:rtl/>
-        </w:rPr>
-        <w:t>و</w:t>
-      </w:r>
-      <w:r>
-        <w:rPr>
-          <w:rFonts w:ascii="Sakkal Majalla" w:eastAsia="Noto Naskh Arabic" w:hAnsi="Sakkal Majalla" w:cs="Sakkal Majalla"/>
-          <w:color w:val="27272A"/>
-          <w:sz w:val="36"/>
-          <w:szCs w:val="36"/>
-          <w:rtl/>
-        </w:rPr>
-        <w:t xml:space="preserve"> </w:t>
-      </w:r>
-      <w:r>
-        <w:rPr>
-          <w:rFonts w:ascii="Sakkal Majalla" w:eastAsia="Noto Naskh Arabic" w:hAnsi="Sakkal Majalla" w:cs="Sakkal Majalla" w:hint="cs"/>
-          <w:color w:val="27272A"/>
-          <w:sz w:val="36"/>
-          <w:szCs w:val="36"/>
-          <w:rtl/>
-        </w:rPr>
-        <w:t>م</w:t>
-      </w:r>
-      <w:r>
-        <w:rPr>
-          <w:rFonts w:ascii="Sakkal Majalla" w:eastAsia="Noto Naskh Arabic" w:hAnsi="Sakkal Majalla" w:cs="Sakkal Majalla"/>
-          <w:color w:val="27272A"/>
-          <w:sz w:val="36"/>
-          <w:szCs w:val="36"/>
-          <w:rtl/>
-        </w:rPr>
-        <w:t>ا</w:t>
-      </w:r>
-      <w:r>
-        <w:rPr>
-          <w:rFonts w:ascii="Sakkal Majalla" w:eastAsia="Noto Naskh Arabic" w:hAnsi="Sakkal Majalla" w:cs="Sakkal Majalla" w:hint="cs"/>
-          <w:color w:val="27272A"/>
-          <w:sz w:val="36"/>
-          <w:szCs w:val="36"/>
-          <w:rtl/>
-        </w:rPr>
-        <w:t>لا ي</w:t>
-      </w:r>
-      <w:r>
-        <w:rPr>
-          <w:rFonts w:ascii="Sakkal Majalla" w:eastAsia="Noto Naskh Arabic" w:hAnsi="Sakkal Majalla" w:cs="Sakkal Majalla"/>
-          <w:color w:val="27272A"/>
-          <w:sz w:val="36"/>
-          <w:szCs w:val="36"/>
-          <w:rtl/>
-        </w:rPr>
-        <w:t>حت</w:t>
-      </w:r>
-      <w:r>
-        <w:rPr>
-          <w:rFonts w:ascii="Sakkal Majalla" w:eastAsia="Noto Naskh Arabic" w:hAnsi="Sakkal Majalla" w:cs="Sakkal Majalla" w:hint="cs"/>
-          <w:color w:val="27272A"/>
-          <w:sz w:val="36"/>
-          <w:szCs w:val="36"/>
-          <w:rtl/>
-        </w:rPr>
-        <w:t>م</w:t>
-      </w:r>
-      <w:r>
-        <w:rPr>
-          <w:rFonts w:ascii="Sakkal Majalla" w:eastAsia="Noto Naskh Arabic" w:hAnsi="Sakkal Majalla" w:cs="Sakkal Majalla"/>
-          <w:color w:val="27272A"/>
-          <w:sz w:val="36"/>
-          <w:szCs w:val="36"/>
-          <w:rtl/>
-        </w:rPr>
-        <w:t>ل الصدق و الكذب</w:t>
-      </w:r>
-      <w:r>
-        <w:rPr>
-          <w:rFonts w:ascii="Sakkal Majalla" w:eastAsia="Noto Naskh Arabic" w:hAnsi="Sakkal Majalla" w:cs="Sakkal Majalla" w:hint="cs"/>
-          <w:color w:val="27272A"/>
-          <w:sz w:val="36"/>
-          <w:szCs w:val="36"/>
-          <w:rtl/>
-        </w:rPr>
-        <w:t xml:space="preserve">" بمعنى </w:t>
+          <w:lang w:val="en-US" w:bidi="ar-EG"/>
+        </w:rPr>
+        <w:t>).</w:t>
+      </w:r>
+      <w:r>
+        <w:rPr>
+          <w:rStyle w:val="FootnoteReference"/>
+          <w:rFonts w:ascii="Sakkal Majalla" w:eastAsia="Noto Naskh Arabic" w:hAnsi="Sakkal Majalla" w:cs="Sakkal Majalla"/>
+          <w:color w:val="27272A"/>
+          <w:sz w:val="36"/>
+          <w:szCs w:val="36"/>
+          <w:rtl/>
+          <w:lang w:val="en-US" w:bidi="ar-EG"/>
+        </w:rPr>
+        <w:footnoteReference w:id="26"/>
       </w:r>
     </w:p>
     <w:p>
@@ -6951,38 +6897,470 @@
         <w:bidi/>
         <w:spacing w:line="360" w:lineRule="auto"/>
         <w:ind w:firstLine="360"/>
-        <w:rPr>
-          <w:rFonts w:ascii="Sakkal Majalla" w:eastAsia="Noto Naskh Arabic" w:hAnsi="Sakkal Majalla" w:cs="Sakkal Majalla"/>
-          <w:color w:val="27272A"/>
-          <w:sz w:val="36"/>
-          <w:szCs w:val="36"/>
-          <w:highlight w:val="white"/>
-          <w:rtl/>
-        </w:rPr>
-      </w:pPr>
+        <w:jc w:val="both"/>
+        <w:rPr>
+          <w:rFonts w:ascii="Sakkal Majalla" w:eastAsia="Noto Naskh Arabic" w:hAnsi="Sakkal Majalla" w:cs="Sakkal Majalla" w:hint="cs"/>
+          <w:color w:val="27272A"/>
+          <w:sz w:val="36"/>
+          <w:szCs w:val="36"/>
+          <w:lang w:val="en-US" w:bidi="ar-EG"/>
+        </w:rPr>
+      </w:pPr>
+      <w:r>
+        <w:rPr>
+          <w:rFonts w:ascii="Sakkal Majalla" w:eastAsia="Noto Naskh Arabic" w:hAnsi="Sakkal Majalla" w:cs="Sakkal Majalla" w:hint="cs"/>
+          <w:color w:val="27272A"/>
+          <w:sz w:val="36"/>
+          <w:szCs w:val="36"/>
+          <w:rtl/>
+          <w:lang w:val="en-US" w:bidi="ar-EG"/>
+        </w:rPr>
+        <w:lastRenderedPageBreak/>
+        <w:t>ل</w:t>
+      </w:r>
+      <w:r>
+        <w:rPr>
+          <w:rFonts w:ascii="Sakkal Majalla" w:eastAsia="Noto Naskh Arabic" w:hAnsi="Sakkal Majalla" w:cs="Sakkal Majalla"/>
+          <w:color w:val="27272A"/>
+          <w:sz w:val="36"/>
+          <w:szCs w:val="36"/>
+          <w:rtl/>
+          <w:lang w:val="en-US" w:bidi="ar-EG"/>
+        </w:rPr>
+        <w:t>م تذكر الأحاديث الصحيحة أيّ فضلٍ خاصٍّ لقراءة سورة الروم، وقد وردت في الأحاديث الموضوعة في مناسبتين، عن أُبي: "من قرأَ سورة الرُّوم كان له من الأَجر عشر حسنات بعدد كل مَلك سبّح الله في السماء والأَرض وأَدرك ما ضيّع في يومه وليلته"، ولكن هذه الأحاديث ساقطة لا يؤخذ بها، وقد ذُكرت سورة الرّوم في الحديث الصحيح عن أبي روح شبيب الكلاعي: "صلى بنا نبيُّ اللهِ صلَّى اللهُ عليه وسلَّم صلاةً فقرأ فيها سورةَ الرومِ فلبس بعضَها فقال إنما لبَّس علينا الشيطانُ القراءةَ من أجلِ أقوامٍ يأتون الصلاةَ بغيرِ وضوءٍ فإذا أتيتم الصلاةَ فأحسِنوا الوضوءَ"</w:t>
+      </w:r>
+      <w:r>
+        <w:rPr>
+          <w:rFonts w:ascii="Sakkal Majalla" w:eastAsia="Noto Naskh Arabic" w:hAnsi="Sakkal Majalla" w:cs="Sakkal Majalla" w:hint="cs"/>
+          <w:color w:val="27272A"/>
+          <w:sz w:val="36"/>
+          <w:szCs w:val="36"/>
+          <w:rtl/>
+          <w:lang w:val="en-US" w:bidi="ar-EG"/>
+        </w:rPr>
+        <w:t>.</w:t>
+      </w:r>
+      <w:r>
+        <w:rPr>
+          <w:rStyle w:val="FootnoteReference"/>
+          <w:rFonts w:ascii="Sakkal Majalla" w:eastAsia="Noto Naskh Arabic" w:hAnsi="Sakkal Majalla" w:cs="Sakkal Majalla"/>
+          <w:color w:val="27272A"/>
+          <w:sz w:val="36"/>
+          <w:szCs w:val="36"/>
+          <w:rtl/>
+          <w:lang w:val="en-US" w:bidi="ar-EG"/>
+        </w:rPr>
+        <w:footnoteReference w:id="27"/>
+      </w:r>
     </w:p>
     <w:p>
       <w:pPr>
         <w:bidi/>
         <w:spacing w:line="360" w:lineRule="auto"/>
         <w:ind w:firstLine="360"/>
+        <w:jc w:val="both"/>
+        <w:rPr>
+          <w:rFonts w:ascii="Sakkal Majalla" w:eastAsia="Noto Naskh Arabic" w:hAnsi="Sakkal Majalla" w:cs="Sakkal Majalla"/>
+          <w:color w:val="27272A"/>
+          <w:sz w:val="36"/>
+          <w:szCs w:val="36"/>
+          <w:rtl/>
+          <w:lang w:bidi="ar-EG"/>
+        </w:rPr>
+      </w:pPr>
+    </w:p>
+    <w:p>
+      <w:pPr>
+        <w:bidi/>
+        <w:spacing w:line="360" w:lineRule="auto"/>
+        <w:ind w:firstLine="360"/>
+        <w:jc w:val="both"/>
+        <w:rPr>
+          <w:rFonts w:ascii="Sakkal Majalla" w:eastAsia="Noto Naskh Arabic" w:hAnsi="Sakkal Majalla" w:cs="Sakkal Majalla"/>
+          <w:color w:val="27272A"/>
+          <w:sz w:val="36"/>
+          <w:szCs w:val="36"/>
+          <w:rtl/>
+          <w:lang w:bidi="ar-EG"/>
+        </w:rPr>
+      </w:pPr>
+    </w:p>
+    <w:p>
+      <w:pPr>
+        <w:bidi/>
+        <w:spacing w:line="360" w:lineRule="auto"/>
+        <w:ind w:firstLine="360"/>
+        <w:jc w:val="both"/>
+        <w:rPr>
+          <w:rFonts w:ascii="Sakkal Majalla" w:eastAsia="Noto Naskh Arabic" w:hAnsi="Sakkal Majalla" w:cs="Sakkal Majalla"/>
+          <w:color w:val="27272A"/>
+          <w:sz w:val="36"/>
+          <w:szCs w:val="36"/>
+          <w:rtl/>
+          <w:lang w:bidi="ar-EG"/>
+        </w:rPr>
+      </w:pPr>
+    </w:p>
+    <w:p>
+      <w:pPr>
+        <w:bidi/>
+        <w:spacing w:line="360" w:lineRule="auto"/>
+        <w:ind w:firstLine="360"/>
+        <w:jc w:val="both"/>
         <w:rPr>
           <w:rFonts w:ascii="Sakkal Majalla" w:eastAsia="Noto Naskh Arabic" w:hAnsi="Sakkal Majalla" w:cs="Sakkal Majalla"/>
           <w:color w:val="27272A"/>
           <w:sz w:val="36"/>
           <w:szCs w:val="36"/>
           <w:highlight w:val="white"/>
-        </w:rPr>
-      </w:pPr>
-      <w:r>
-        <w:rPr>
-          <w:rFonts w:ascii="Sakkal Majalla" w:eastAsia="Noto Naskh Arabic" w:hAnsi="Sakkal Majalla" w:cs="Sakkal Majalla"/>
+          <w:rtl/>
+          <w:lang w:bidi="ar-EG"/>
+        </w:rPr>
+      </w:pPr>
+    </w:p>
+    <w:p>
+      <w:pPr>
+        <w:bidi/>
+        <w:spacing w:line="360" w:lineRule="auto"/>
+        <w:ind w:firstLine="360"/>
+        <w:rPr>
+          <w:rFonts w:ascii="Sakkal Majalla" w:eastAsia="Noto Naskh Arabic" w:hAnsi="Sakkal Majalla" w:cs="Sakkal Majalla"/>
+          <w:b/>
           <w:color w:val="27272A"/>
           <w:sz w:val="36"/>
           <w:szCs w:val="36"/>
           <w:highlight w:val="white"/>
-          <w:rtl/>
-        </w:rPr>
+        </w:rPr>
+      </w:pPr>
+      <w:r>
+        <w:rPr>
+          <w:rFonts w:ascii="Sakkal Majalla" w:eastAsia="Noto Naskh Arabic" w:hAnsi="Sakkal Majalla" w:cs="Sakkal Majalla"/>
+          <w:b/>
+          <w:color w:val="27272A"/>
+          <w:sz w:val="36"/>
+          <w:szCs w:val="36"/>
+          <w:highlight w:val="white"/>
+          <w:lang w:bidi="ar-EG"/>
+        </w:rPr>
+        <w:t>5</w:t>
+      </w:r>
+      <w:r>
+        <w:rPr>
+          <w:rFonts w:ascii="Sakkal Majalla" w:eastAsia="Noto Naskh Arabic" w:hAnsi="Sakkal Majalla" w:cs="Sakkal Majalla" w:hint="cs"/>
+          <w:b/>
+          <w:color w:val="27272A"/>
+          <w:sz w:val="36"/>
+          <w:szCs w:val="36"/>
+          <w:highlight w:val="white"/>
+          <w:rtl/>
+          <w:lang w:bidi="ar-EG"/>
+        </w:rPr>
+        <w:t>)أسلب</w:t>
+      </w:r>
+      <w:r>
+        <w:rPr>
+          <w:rFonts w:ascii="Sakkal Majalla" w:eastAsia="Noto Naskh Arabic" w:hAnsi="Sakkal Majalla" w:cs="Sakkal Majalla"/>
+          <w:b/>
+          <w:color w:val="27272A"/>
+          <w:sz w:val="36"/>
+          <w:szCs w:val="36"/>
+          <w:highlight w:val="white"/>
+          <w:rtl/>
+        </w:rPr>
+        <w:t xml:space="preserve"> الإِنشَاء </w:t>
+      </w:r>
+      <w:r>
+        <w:rPr>
+          <w:rFonts w:ascii="Sakkal Majalla" w:eastAsia="Noto Naskh Arabic" w:hAnsi="Sakkal Majalla" w:cs="Sakkal Majalla"/>
+          <w:b/>
+          <w:color w:val="27272A"/>
+          <w:sz w:val="36"/>
+          <w:szCs w:val="36"/>
+          <w:highlight w:val="white"/>
+          <w:rtl/>
+        </w:rPr>
+        <w:t xml:space="preserve">الطلبي </w:t>
+      </w:r>
+    </w:p>
+    <w:p>
+      <w:pPr>
+        <w:bidi/>
+        <w:spacing w:line="360" w:lineRule="auto"/>
+        <w:ind w:firstLine="360"/>
+        <w:rPr>
+          <w:rFonts w:ascii="Sakkal Majalla" w:eastAsia="Noto Naskh Arabic" w:hAnsi="Sakkal Majalla" w:cs="Sakkal Majalla"/>
+          <w:color w:val="27272A"/>
+          <w:sz w:val="36"/>
+          <w:szCs w:val="36"/>
+          <w:highlight w:val="white"/>
+          <w:rtl/>
+        </w:rPr>
+      </w:pPr>
+      <w:r>
+        <w:rPr>
+          <w:rFonts w:ascii="Sakkal Majalla" w:eastAsia="Noto Naskh Arabic" w:hAnsi="Sakkal Majalla" w:cs="Sakkal Majalla"/>
+          <w:color w:val="27272A"/>
+          <w:sz w:val="36"/>
+          <w:szCs w:val="36"/>
+          <w:highlight w:val="white"/>
+          <w:rtl/>
+        </w:rPr>
+        <w:t xml:space="preserve">كَلَامُ الإِنشَاء </w:t>
+      </w:r>
+      <w:r>
+        <w:rPr>
+          <w:rFonts w:ascii="Sakkal Majalla" w:eastAsia="Noto Naskh Arabic" w:hAnsi="Sakkal Majalla" w:cs="Sakkal Majalla"/>
+          <w:color w:val="27272A"/>
+          <w:sz w:val="36"/>
+          <w:szCs w:val="36"/>
+          <w:highlight w:val="white"/>
+          <w:rtl/>
+        </w:rPr>
+        <w:t xml:space="preserve">الطلبي </w:t>
+      </w:r>
+      <w:r>
+        <w:rPr>
+          <w:rFonts w:ascii="Sakkal Majalla" w:eastAsia="Noto Naskh Arabic" w:hAnsi="Sakkal Majalla" w:cs="Sakkal Majalla"/>
+          <w:color w:val="27272A"/>
+          <w:sz w:val="36"/>
+          <w:szCs w:val="36"/>
+          <w:highlight w:val="white"/>
+          <w:rtl/>
+        </w:rPr>
+        <w:t>هُو مُصْطَلَحٌ فِي اللُّغَةِ العَرَبِيَّةِ يُشِيرُ إِلَى الْجُمَلِ الَّتِي تَدْعُو أَو تَسْتَوجِبُ شَيْئًا مِنَ السَّامِعِينَ أَو الْقَرَاءِ عِنْدَ نُطْقِهَا أَو كِتَابَتِهَا.</w:t>
+      </w:r>
+      <w:r>
+        <w:rPr>
+          <w:rFonts w:ascii="Sakkal Majalla" w:eastAsia="Noto Naskh Arabic" w:hAnsi="Sakkal Majalla" w:cs="Sakkal Majalla" w:hint="cs"/>
+          <w:color w:val="27272A"/>
+          <w:sz w:val="36"/>
+          <w:szCs w:val="36"/>
+          <w:highlight w:val="white"/>
+          <w:rtl/>
+        </w:rPr>
+        <w:t xml:space="preserve"> </w:t>
+      </w:r>
+      <w:r>
+        <w:rPr>
+          <w:rFonts w:ascii="Sakkal Majalla" w:eastAsia="Noto Naskh Arabic" w:hAnsi="Sakkal Majalla" w:cs="Sakkal Majalla" w:hint="cs"/>
+          <w:color w:val="27272A"/>
+          <w:sz w:val="36"/>
+          <w:szCs w:val="36"/>
+          <w:rtl/>
+        </w:rPr>
+        <w:t>"</w:t>
+      </w:r>
+      <w:r>
+        <w:rPr>
+          <w:rFonts w:ascii="Sakkal Majalla" w:eastAsia="Noto Naskh Arabic" w:hAnsi="Sakkal Majalla" w:cs="Sakkal Majalla"/>
+          <w:color w:val="27272A"/>
+          <w:sz w:val="36"/>
+          <w:szCs w:val="36"/>
+          <w:rtl/>
+        </w:rPr>
+        <w:t>ال</w:t>
+      </w:r>
+      <w:r>
+        <w:rPr>
+          <w:rFonts w:ascii="Sakkal Majalla" w:eastAsia="Noto Naskh Arabic" w:hAnsi="Sakkal Majalla" w:cs="Sakkal Majalla"/>
+          <w:color w:val="27272A"/>
+          <w:sz w:val="36"/>
+          <w:szCs w:val="36"/>
+          <w:highlight w:val="white"/>
+          <w:rtl/>
+        </w:rPr>
+        <w:t>كَلَامُ</w:t>
+      </w:r>
+      <w:r>
+        <w:rPr>
+          <w:rFonts w:ascii="Sakkal Majalla" w:eastAsia="Noto Naskh Arabic" w:hAnsi="Sakkal Majalla" w:cs="Sakkal Majalla"/>
+          <w:color w:val="27272A"/>
+          <w:sz w:val="36"/>
+          <w:szCs w:val="36"/>
+          <w:rtl/>
+        </w:rPr>
+        <w:t xml:space="preserve"> </w:t>
+      </w:r>
+      <w:r>
+        <w:rPr>
+          <w:rFonts w:ascii="Sakkal Majalla" w:eastAsia="Noto Naskh Arabic" w:hAnsi="Sakkal Majalla" w:cs="Sakkal Majalla"/>
+          <w:color w:val="27272A"/>
+          <w:sz w:val="36"/>
+          <w:szCs w:val="36"/>
+          <w:highlight w:val="white"/>
+          <w:rtl/>
+        </w:rPr>
+        <w:t>الإِ</w:t>
+      </w:r>
+      <w:r>
+        <w:rPr>
+          <w:rFonts w:ascii="Sakkal Majalla" w:eastAsia="Noto Naskh Arabic" w:hAnsi="Sakkal Majalla" w:cs="Sakkal Majalla" w:hint="cs"/>
+          <w:color w:val="27272A"/>
+          <w:sz w:val="36"/>
+          <w:szCs w:val="36"/>
+          <w:rtl/>
+        </w:rPr>
+        <w:t>ن</w:t>
+      </w:r>
+      <w:r>
+        <w:rPr>
+          <w:rFonts w:ascii="Sakkal Majalla" w:eastAsia="Noto Naskh Arabic" w:hAnsi="Sakkal Majalla" w:cs="Sakkal Majalla"/>
+          <w:color w:val="27272A"/>
+          <w:sz w:val="36"/>
+          <w:szCs w:val="36"/>
+          <w:rtl/>
+        </w:rPr>
+        <w:t>شا</w:t>
+      </w:r>
+      <w:r>
+        <w:rPr>
+          <w:rFonts w:ascii="Sakkal Majalla" w:eastAsia="Noto Naskh Arabic" w:hAnsi="Sakkal Majalla" w:cs="Sakkal Majalla" w:hint="cs"/>
+          <w:color w:val="27272A"/>
+          <w:sz w:val="36"/>
+          <w:szCs w:val="36"/>
+          <w:rtl/>
+        </w:rPr>
+        <w:t>ء</w:t>
+      </w:r>
+      <w:r>
+        <w:rPr>
+          <w:rFonts w:ascii="Sakkal Majalla" w:eastAsia="Noto Naskh Arabic" w:hAnsi="Sakkal Majalla" w:cs="Sakkal Majalla"/>
+          <w:color w:val="27272A"/>
+          <w:sz w:val="36"/>
+          <w:szCs w:val="36"/>
+          <w:rtl/>
+        </w:rPr>
+        <w:t xml:space="preserve"> ه</w:t>
+      </w:r>
+      <w:r>
+        <w:rPr>
+          <w:rFonts w:ascii="Sakkal Majalla" w:eastAsia="Noto Naskh Arabic" w:hAnsi="Sakkal Majalla" w:cs="Sakkal Majalla" w:hint="cs"/>
+          <w:color w:val="27272A"/>
+          <w:sz w:val="36"/>
+          <w:szCs w:val="36"/>
+          <w:rtl/>
+        </w:rPr>
+        <w:t>و</w:t>
+      </w:r>
+      <w:r>
+        <w:rPr>
+          <w:rFonts w:ascii="Sakkal Majalla" w:eastAsia="Noto Naskh Arabic" w:hAnsi="Sakkal Majalla" w:cs="Sakkal Majalla"/>
+          <w:color w:val="27272A"/>
+          <w:sz w:val="36"/>
+          <w:szCs w:val="36"/>
+          <w:rtl/>
+        </w:rPr>
+        <w:t xml:space="preserve"> </w:t>
+      </w:r>
+      <w:r>
+        <w:rPr>
+          <w:rFonts w:ascii="Sakkal Majalla" w:eastAsia="Noto Naskh Arabic" w:hAnsi="Sakkal Majalla" w:cs="Sakkal Majalla" w:hint="cs"/>
+          <w:color w:val="27272A"/>
+          <w:sz w:val="36"/>
+          <w:szCs w:val="36"/>
+          <w:rtl/>
+        </w:rPr>
+        <w:t>م</w:t>
+      </w:r>
+      <w:r>
+        <w:rPr>
+          <w:rFonts w:ascii="Sakkal Majalla" w:eastAsia="Noto Naskh Arabic" w:hAnsi="Sakkal Majalla" w:cs="Sakkal Majalla"/>
+          <w:color w:val="27272A"/>
+          <w:sz w:val="36"/>
+          <w:szCs w:val="36"/>
+          <w:rtl/>
+        </w:rPr>
+        <w:t>ا</w:t>
+      </w:r>
+      <w:r>
+        <w:rPr>
+          <w:rFonts w:ascii="Sakkal Majalla" w:eastAsia="Noto Naskh Arabic" w:hAnsi="Sakkal Majalla" w:cs="Sakkal Majalla" w:hint="cs"/>
+          <w:color w:val="27272A"/>
+          <w:sz w:val="36"/>
+          <w:szCs w:val="36"/>
+          <w:rtl/>
+        </w:rPr>
+        <w:t>لا ي</w:t>
+      </w:r>
+      <w:r>
+        <w:rPr>
+          <w:rFonts w:ascii="Sakkal Majalla" w:eastAsia="Noto Naskh Arabic" w:hAnsi="Sakkal Majalla" w:cs="Sakkal Majalla"/>
+          <w:color w:val="27272A"/>
+          <w:sz w:val="36"/>
+          <w:szCs w:val="36"/>
+          <w:rtl/>
+        </w:rPr>
+        <w:t>حت</w:t>
+      </w:r>
+      <w:r>
+        <w:rPr>
+          <w:rFonts w:ascii="Sakkal Majalla" w:eastAsia="Noto Naskh Arabic" w:hAnsi="Sakkal Majalla" w:cs="Sakkal Majalla" w:hint="cs"/>
+          <w:color w:val="27272A"/>
+          <w:sz w:val="36"/>
+          <w:szCs w:val="36"/>
+          <w:rtl/>
+        </w:rPr>
+        <w:t>م</w:t>
+      </w:r>
+      <w:r>
+        <w:rPr>
+          <w:rFonts w:ascii="Sakkal Majalla" w:eastAsia="Noto Naskh Arabic" w:hAnsi="Sakkal Majalla" w:cs="Sakkal Majalla"/>
+          <w:color w:val="27272A"/>
+          <w:sz w:val="36"/>
+          <w:szCs w:val="36"/>
+          <w:rtl/>
+        </w:rPr>
+        <w:t>ل الصدق و الكذب</w:t>
+      </w:r>
+      <w:r>
+        <w:rPr>
+          <w:rFonts w:ascii="Sakkal Majalla" w:eastAsia="Noto Naskh Arabic" w:hAnsi="Sakkal Majalla" w:cs="Sakkal Majalla" w:hint="cs"/>
+          <w:color w:val="27272A"/>
+          <w:sz w:val="36"/>
+          <w:szCs w:val="36"/>
+          <w:rtl/>
+        </w:rPr>
+        <w:t xml:space="preserve">" بمعنى </w:t>
+      </w:r>
+    </w:p>
+    <w:p>
+      <w:pPr>
+        <w:bidi/>
+        <w:spacing w:line="360" w:lineRule="auto"/>
+        <w:ind w:firstLine="360"/>
+        <w:rPr>
+          <w:rFonts w:ascii="Sakkal Majalla" w:eastAsia="Noto Naskh Arabic" w:hAnsi="Sakkal Majalla" w:cs="Sakkal Majalla"/>
+          <w:color w:val="27272A"/>
+          <w:sz w:val="36"/>
+          <w:szCs w:val="36"/>
+          <w:highlight w:val="white"/>
+          <w:rtl/>
+        </w:rPr>
+      </w:pPr>
+    </w:p>
+    <w:p>
+      <w:pPr>
+        <w:bidi/>
+        <w:spacing w:line="360" w:lineRule="auto"/>
+        <w:ind w:firstLine="360"/>
+        <w:rPr>
+          <w:rFonts w:ascii="Sakkal Majalla" w:eastAsia="Noto Naskh Arabic" w:hAnsi="Sakkal Majalla" w:cs="Sakkal Majalla"/>
+          <w:color w:val="27272A"/>
+          <w:sz w:val="36"/>
+          <w:szCs w:val="36"/>
+          <w:highlight w:val="white"/>
+        </w:rPr>
+      </w:pPr>
+      <w:r>
+        <w:rPr>
+          <w:rFonts w:ascii="Sakkal Majalla" w:eastAsia="Noto Naskh Arabic" w:hAnsi="Sakkal Majalla" w:cs="Sakkal Majalla"/>
+          <w:color w:val="27272A"/>
+          <w:sz w:val="36"/>
+          <w:szCs w:val="36"/>
+          <w:highlight w:val="white"/>
+          <w:rtl/>
+        </w:rPr>
+        <w:lastRenderedPageBreak/>
         <w:t xml:space="preserve"> أنواع كَلَامِ الإِنشَاء </w:t>
       </w:r>
       <w:r>
@@ -7176,7 +7554,7 @@
               <w:highlight w:val="white"/>
               <w:rtl/>
             </w:rPr>
-            <w:footnoteReference w:id="24"/>
+            <w:footnoteReference w:id="28"/>
           </w:r>
         </w:sdtContent>
       </w:sdt>
@@ -7321,7 +7699,19 @@
           <w:highlight w:val="white"/>
           <w:rtl/>
         </w:rPr>
-        <w:t>شكل الكلام الانشائي الطلابي في سورة يونس يشمل الأمر (الأوامر): وهو يأتي في اثنين من الأشكال، الفعل الأمر والفعل المضارع الذي يسبقه "لم" الأمر. ولهذين الشكلين خصائص مختلفة. النهي (التحريم): وهو يأتي في شكل واحد فقط، وهو الفعل المضارع الذي يسبقه "لا" التحريم. الاستفهام (الأسئلة): وتحتوي على حروف الاستفهام مثل "أ", "من", "ما", "إلى", و"متى". وأكثرها استخداماً هو حرف "أ". التمني (الأماني): وهو يأتي في شكل واحد فقط وهو "لو". النداء (الدعوة): وهو يأتي في شكل حرف واحد فقط وهو "يا". هذه أشكال الكلام الانشائي الطلابي في سورة يونس</w:t>
+        <w:t xml:space="preserve">شكل الكلام الانشائي الطلابي في سورة يونس يشمل الأمر (الأوامر): وهو يأتي في اثنين من الأشكال، الفعل الأمر والفعل المضارع الذي يسبقه "لم" الأمر. ولهذين الشكلين خصائص مختلفة. النهي (التحريم): وهو يأتي في شكل واحد فقط، وهو الفعل المضارع الذي يسبقه "لا" التحريم. الاستفهام (الأسئلة): وتحتوي على حروف الاستفهام مثل "أ", "من", "ما", "إلى", و"متى". وأكثرها استخداماً هو حرف "أ". التمني (الأماني): وهو يأتي في شكل واحد فقط وهو "لو". النداء </w:t>
+      </w:r>
+      <w:r>
+        <w:rPr>
+          <w:rFonts w:ascii="Sakkal Majalla" w:eastAsia="Noto Naskh Arabic" w:hAnsi="Sakkal Majalla" w:cs="Sakkal Majalla"/>
+          <w:color w:val="27272A"/>
+          <w:sz w:val="36"/>
+          <w:szCs w:val="36"/>
+          <w:highlight w:val="white"/>
+          <w:rtl/>
+        </w:rPr>
+        <w:lastRenderedPageBreak/>
+        <w:t>(الدعوة): وهو يأتي في شكل حرف واحد فقط وهو "يا". هذه أشكال الكلام الانشائي الطلابي في سورة يونس</w:t>
       </w:r>
     </w:p>
     <w:p>
@@ -7409,19 +7799,7 @@
           <w:highlight w:val="white"/>
           <w:rtl/>
         </w:rPr>
-        <w:t xml:space="preserve"> بِعُنْوَانِ "الْكَلَامُ الْإِنْشَائِي الطَّلَبِي فِي سُورَتِيْ الْمُزَّمِّلِ وَالْمُدَّثِّرِ" إِلَى أَنَّ كَانَ الْكَلَامُ الْإِنْشَائِي الطَّلَبِي فِي سُورَةِ الْمُزَّمِّلِ يَتَكَوَّنُ مِنْ سِتَّ عَشْرَةَ كَلِمَةً لِلْأَمْرِ، وَكَلِمَةٌ لِلِاسْتِفْهَامِ، وَكَلِمَةٌ لِلنِّدَاءِ. وَفِي سُورَةِ الْمُدَاثِرِ يَتَكَوَّنُ مِنْ سَبْعِ كَلِمَاتٍ لِلْأَمْرِ، وَأَرْبَعِ </w:t>
-      </w:r>
-      <w:r>
-        <w:rPr>
-          <w:rFonts w:ascii="Sakkal Majalla" w:eastAsia="Noto Naskh Arabic" w:hAnsi="Sakkal Majalla" w:cs="Sakkal Majalla"/>
-          <w:color w:val="27272A"/>
-          <w:sz w:val="36"/>
-          <w:szCs w:val="36"/>
-          <w:highlight w:val="white"/>
-          <w:rtl/>
-        </w:rPr>
-        <w:lastRenderedPageBreak/>
-        <w:t>كَلِمَاتٍ لِلِاسْتِفْهَامِ، وَكَلِمَةٌ لِلنَّهَيِ وَكَلِمَةً لِلنِّدَاءِ. وَكَثِيرًا مَا يَتَكَوَّنُ الْكَلَامُ الْإِنْشَائِيُّ الطَّلَبِيُّ فِي سُورَةِ الْمُزَّمِّلِ وَالْمُدَّثِّرِ مِنَ الْكَلَامِ الْحَقِيقِيِّ وَ قَلِيلًا مَا مِنْ غَيْرِ الْحَقِيقِيِّ.</w:t>
+        <w:t xml:space="preserve"> بِعُنْوَانِ "الْكَلَامُ الْإِنْشَائِي الطَّلَبِي فِي سُورَتِيْ الْمُزَّمِّلِ وَالْمُدَّثِّرِ" إِلَى أَنَّ كَانَ الْكَلَامُ الْإِنْشَائِي الطَّلَبِي فِي سُورَةِ الْمُزَّمِّلِ يَتَكَوَّنُ مِنْ سِتَّ عَشْرَةَ كَلِمَةً لِلْأَمْرِ، وَكَلِمَةٌ لِلِاسْتِفْهَامِ، وَكَلِمَةٌ لِلنِّدَاءِ. وَفِي سُورَةِ الْمُدَاثِرِ يَتَكَوَّنُ مِنْ سَبْعِ كَلِمَاتٍ لِلْأَمْرِ، وَأَرْبَعِ كَلِمَاتٍ لِلِاسْتِفْهَامِ، وَكَلِمَةٌ لِلنَّهَيِ وَكَلِمَةً لِلنِّدَاءِ. وَكَثِيرًا مَا يَتَكَوَّنُ الْكَلَامُ الْإِنْشَائِيُّ الطَّلَبِيُّ فِي سُورَةِ الْمُزَّمِّلِ وَالْمُدَّثِّرِ مِنَ الْكَلَامِ الْحَقِيقِيِّ وَ قَلِيلًا مَا مِنْ غَيْرِ الْحَقِيقِيِّ.</w:t>
       </w:r>
     </w:p>
     <w:p>
@@ -7495,7 +7873,19 @@
           <w:highlight w:val="white"/>
           <w:rtl/>
         </w:rPr>
-        <w:t>صيغة من كلام الإنشاء الطلبي في سورة لقمان يعنى الأمر في الآيات الآتية: 7، 11، 12، 14، 15، 17، 19، 21، 25، 33. ومعنى الإضافي من الأمر هو التهديد في الآية السابعة والتعجيز في الآية الهادى عشر والإرشاد في الآية الثانى عشر، الخامسة عشر والسابعة عشر. والنهي في سورة لقمان وجدنا في الآيات الآتية: 13، 15، 18، 33. ومعنى الإضافي من النهي هو الإرشاد في الآية الخامسة عشر والسابعة عشر. والإستفهام في سورة لقمان وجدنا في الآيات الآتية: 20، 21، 25، 29، 31. ومعنى الإضافي من الإستفهام هو الإنكار والتوبيخ في الآية إحدى وعشرين، ومعنى التقرير في الآية التاسعة وعشرين، ومعنى النفى في الآية إحدى وثلاثون. والتمني في الآية 27، ولا يستحق المعنى الإضافي. والنداء في سورة لقمان وجدنا في الآيات الآتية: 13، 16، 17، 33. و ما وجد فيها معنى الإضافي.</w:t>
+        <w:t xml:space="preserve">صيغة من كلام الإنشاء الطلبي في سورة لقمان يعنى الأمر في الآيات الآتية: 7، 11، 12، 14، 15، 17، 19، 21، 25، 33. ومعنى الإضافي من الأمر هو التهديد في الآية السابعة والتعجيز في الآية الهادى عشر والإرشاد في الآية الثانى عشر، الخامسة عشر والسابعة عشر. والنهي في سورة لقمان وجدنا في الآيات الآتية: 13، 15، 18، 33. ومعنى الإضافي من النهي هو الإرشاد في الآية الخامسة عشر والسابعة عشر. والإستفهام في سورة لقمان وجدنا في الآيات الآتية: 20، 21، 25، 29، 31. ومعنى الإضافي من الإستفهام هو الإنكار والتوبيخ في الآية إحدى وعشرين، ومعنى </w:t>
+      </w:r>
+      <w:r>
+        <w:rPr>
+          <w:rFonts w:ascii="Sakkal Majalla" w:eastAsia="Noto Naskh Arabic" w:hAnsi="Sakkal Majalla" w:cs="Sakkal Majalla"/>
+          <w:color w:val="27272A"/>
+          <w:sz w:val="36"/>
+          <w:szCs w:val="36"/>
+          <w:highlight w:val="white"/>
+          <w:rtl/>
+        </w:rPr>
+        <w:lastRenderedPageBreak/>
+        <w:t>التقرير في الآية التاسعة وعشرين، ومعنى النفى في الآية إحدى وثلاثون. والتمني في الآية 27، ولا يستحق المعنى الإضافي. والنداء في سورة لقمان وجدنا في الآيات الآتية: 13، 16، 17، 33. و ما وجد فيها معنى الإضافي.</w:t>
       </w:r>
     </w:p>
     <w:p>
@@ -7561,7 +7951,6 @@
           <w:highlight w:val="white"/>
           <w:rtl/>
         </w:rPr>
-        <w:lastRenderedPageBreak/>
         <w:t xml:space="preserve">وَخَلَصَ الْبَحْثُ الَّذِي أَجْرَاهُ </w:t>
       </w:r>
       <w:r>
@@ -7876,7 +8265,6 @@
           <w:highlight w:val="white"/>
           <w:rtl/>
         </w:rPr>
-        <w:lastRenderedPageBreak/>
         <w:t>منها معان الحقيقي وبعضها غير الحقيقي</w:t>
       </w:r>
     </w:p>
@@ -10259,35 +10647,7 @@
         <w:rPr>
           <w:szCs w:val="24"/>
         </w:rPr>
-        <w:t>Siti Fahimah, “</w:t>
-      </w:r>
-      <w:proofErr w:type="spellStart"/>
-      <w:r>
-        <w:rPr>
-          <w:szCs w:val="24"/>
-        </w:rPr>
-        <w:t>Kaidah-Kaidah</w:t>
-      </w:r>
-      <w:proofErr w:type="spellEnd"/>
-      <w:r>
-        <w:rPr>
-          <w:szCs w:val="24"/>
-        </w:rPr>
-        <w:t xml:space="preserve"> </w:t>
-      </w:r>
-      <w:proofErr w:type="spellStart"/>
-      <w:r>
-        <w:rPr>
-          <w:szCs w:val="24"/>
-        </w:rPr>
-        <w:t>Memahami</w:t>
-      </w:r>
-      <w:proofErr w:type="spellEnd"/>
-      <w:r>
-        <w:rPr>
-          <w:szCs w:val="24"/>
-        </w:rPr>
-        <w:t xml:space="preserve"> Amr Dan Nahy: Urgensitasnya Dalam Memahami Al Qur’an,” </w:t>
+        <w:t xml:space="preserve">Siti Fahimah, “Kaidah-Kaidah Memahami Amr Dan Nahy: Urgensitasnya Dalam Memahami Al Qur’an,” </w:t>
       </w:r>
       <w:r>
         <w:rPr>
@@ -10507,6 +10867,440 @@
     </w:p>
   </w:footnote>
   <w:footnote w:id="24">
+    <w:p>
+      <w:pPr>
+        <w:pStyle w:val="FootnoteText"/>
+        <w:rPr>
+          <w:rFonts w:hint="cs"/>
+          <w:rtl/>
+          <w:lang w:bidi="ar-EG"/>
+        </w:rPr>
+      </w:pPr>
+      <w:r>
+        <w:rPr>
+          <w:rStyle w:val="FootnoteReference"/>
+        </w:rPr>
+        <w:footnoteRef/>
+      </w:r>
+      <w:r>
+        <w:t xml:space="preserve"> </w:t>
+      </w:r>
+      <w:r>
+        <w:fldChar w:fldCharType="begin"/>
+      </w:r>
+      <w:r>
+        <w:instrText xml:space="preserve"> ADDIN ZOTERO_ITEM CSL_CITATION {"citationID":"j07721hm","properties":{"formattedCitation":"Ayoub Shamiya, \\uc0\\u8220{}\\uc0\\u8216{}\\uc0\\u1587{}\\uc0\\u1608{}\\uc0\\u1585{}\\uc0\\u1577{} \\uc0\\u1575{}\\uc0\\u1604{}\\uc0\\u1585{}\\uc0\\u1608{}\\uc0\\u1605{}\\uc0\\u8217{}\\uc0\\u1548{},\\uc0\\u8221{} {\\i{}\\uc0\\u1605{}\\uc0\\u1602{}\\uc0\\u1575{}\\uc0\\u1589{}\\uc0\\u1583{} \\uc0\\u1587{}\\uc0\\u1608{}\\uc0\\u1585{}\\uc0\\u1577{} \\uc0\\u1575{}\\uc0\\u1604{}\\uc0\\u1585{}\\uc0\\u1608{}\\uc0\\u1605{}}, n.d., https://sotor.com/\\uc0\\u1605{}\\uc0\\u1602{}\\uc0\\u1575{}\\uc0\\u1589{}\\uc0\\u1583{}_\\uc0\\u1587{}\\uc0\\u1608{}\\uc0\\u1585{}\\uc0\\u1577{}_\\uc0\\u1575{}\\uc0\\u1604{}\\uc0\\u1585{}\\uc0\\u1608{}\\uc0\\u1605{}.","plainCitation":"Ayoub Shamiya, “‘</w:instrText>
+      </w:r>
+      <w:r>
+        <w:rPr>
+          <w:rtl/>
+        </w:rPr>
+        <w:instrText>سورة الروم’،,” مقاصد سورة الروم</w:instrText>
+      </w:r>
+      <w:r>
+        <w:instrText>, n.d., https://sotor.com/</w:instrText>
+      </w:r>
+      <w:r>
+        <w:rPr>
+          <w:rtl/>
+        </w:rPr>
+        <w:instrText>مقاصد_سورة_الروم</w:instrText>
+      </w:r>
+      <w:r>
+        <w:instrText>.","noteIndex":24},"citationItems":[{"id":53,"uris":["http://zotero.org/users/local/PxK9EVr5/items/6F66IVU6"],"itemData":{"id":53,"type":"post-weblog","container-title":"</w:instrText>
+      </w:r>
+      <w:r>
+        <w:rPr>
+          <w:rtl/>
+        </w:rPr>
+        <w:instrText>مقاصد</w:instrText>
+      </w:r>
+      <w:r>
+        <w:instrText xml:space="preserve"> </w:instrText>
+      </w:r>
+      <w:r>
+        <w:rPr>
+          <w:rtl/>
+        </w:rPr>
+        <w:instrText>سورة الروم</w:instrText>
+      </w:r>
+      <w:r>
+        <w:instrText>","language":"</w:instrText>
+      </w:r>
+      <w:r>
+        <w:rPr>
+          <w:rtl/>
+        </w:rPr>
+        <w:instrText>العربية</w:instrText>
+      </w:r>
+      <w:r>
+        <w:instrText>","title":"\"</w:instrText>
+      </w:r>
+      <w:r>
+        <w:rPr>
+          <w:rtl/>
+        </w:rPr>
+        <w:instrText>سورة الروم</w:instrText>
+      </w:r>
+      <w:r>
+        <w:instrText>\"</w:instrText>
+      </w:r>
+      <w:r>
+        <w:rPr>
+          <w:rtl/>
+        </w:rPr>
+        <w:instrText>،</w:instrText>
+      </w:r>
+      <w:r>
+        <w:instrText>","URL":"https://sotor.com/</w:instrText>
+      </w:r>
+      <w:r>
+        <w:rPr>
+          <w:rtl/>
+        </w:rPr>
+        <w:instrText>مقاصد_سورة_الروم</w:instrText>
+      </w:r>
+      <w:r>
+        <w:instrText xml:space="preserve">","author":[{"family":"Shamiya","given":"Ayoub"}]}}],"schema":"https://github.com/citation-style-language/schema/raw/master/csl-citation.json"} </w:instrText>
+      </w:r>
+      <w:r>
+        <w:fldChar w:fldCharType="separate"/>
+      </w:r>
+      <w:r>
+        <w:rPr>
+          <w:szCs w:val="24"/>
+        </w:rPr>
+        <w:t>Ayoub Shamiya, “‘</w:t>
+      </w:r>
+      <w:r>
+        <w:rPr>
+          <w:szCs w:val="24"/>
+          <w:rtl/>
+        </w:rPr>
+        <w:t xml:space="preserve">سورة الروم’،,” </w:t>
+      </w:r>
+      <w:r>
+        <w:rPr>
+          <w:i/>
+          <w:iCs/>
+          <w:szCs w:val="24"/>
+          <w:rtl/>
+        </w:rPr>
+        <w:t>مقاصد سورة الروم</w:t>
+      </w:r>
+      <w:r>
+        <w:rPr>
+          <w:szCs w:val="24"/>
+        </w:rPr>
+        <w:t>, n.d., https://sotor.com/</w:t>
+      </w:r>
+      <w:r>
+        <w:rPr>
+          <w:szCs w:val="24"/>
+          <w:rtl/>
+        </w:rPr>
+        <w:t>مقاصد_سورة_الروم</w:t>
+      </w:r>
+      <w:r>
+        <w:rPr>
+          <w:szCs w:val="24"/>
+        </w:rPr>
+        <w:t>.</w:t>
+      </w:r>
+      <w:r>
+        <w:fldChar w:fldCharType="end"/>
+      </w:r>
+    </w:p>
+  </w:footnote>
+  <w:footnote w:id="25">
+    <w:p>
+      <w:pPr>
+        <w:pStyle w:val="FootnoteText"/>
+        <w:rPr>
+          <w:lang w:val="en-US"/>
+        </w:rPr>
+      </w:pPr>
+      <w:r>
+        <w:rPr>
+          <w:rStyle w:val="FootnoteReference"/>
+        </w:rPr>
+        <w:footnoteRef/>
+      </w:r>
+      <w:r>
+        <w:t xml:space="preserve"> </w:t>
+      </w:r>
+      <w:r>
+        <w:fldChar w:fldCharType="begin"/>
+      </w:r>
+      <w:r>
+        <w:instrText xml:space="preserve"> ADDIN ZOTERO_ITEM CSL_CITATION {"citationID":"7JEI5H74","properties":{"formattedCitation":"\\uc0\\u1571{}\\uc0\\u1576{}\\uc0\\u1608{} \\uc0\\u1587{}\\uc0\\u1593{}\\uc0\\u1610{}\\uc0\\u1583{} \\uc0\\u1575{}\\uc0\\u1604{}\\uc0\\u1582{}\\uc0\\u1583{}\\uc0\\u1585{}\\uc0\\u1610{}, {\\i{}\\uc0\\u1585{}\\uc0\\u1608{}\\uc0\\u1575{}\\uc0\\u1607{} \\uc0\\u1575{}\\uc0\\u1576{}\\uc0\\u1606{} \\uc0\\u1575{}\\uc0\\u1604{}\\uc0\\u1593{}\\uc0\\u1585{}\\uc0\\u1576{}\\uc0\\u1610{}\\uc0\\u1548{} \\uc0\\u1601{}\\uc0\\u1610{} \\uc0\\u1593{}\\uc0\\u1575{}\\uc0\\u1585{}\\uc0\\u1590{}\\uc0\\u1577{} \\uc0\\u1575{}\\uc0\\u1604{}\\uc0\\u1571{}\\uc0\\u1581{}\\uc0\\u1608{}\\uc0\\u1584{}\\uc0\\u1610{}} (\\uc0\\u1589{}\\uc0\\u1581{}\\uc0\\u1610{}\\uc0\\u1581{} \\uc0\\u1581{}\\uc0\\u1587{}\\uc0\\u1606{}, n.d.).","plainCitation":"</w:instrText>
+      </w:r>
+      <w:r>
+        <w:rPr>
+          <w:rtl/>
+        </w:rPr>
+        <w:instrText>أبو سعيد الخدري, رواه ابن العربي، في عارضة الأحوذي (صحيح حسن</w:instrText>
+      </w:r>
+      <w:r>
+        <w:instrText>, n.d.).","noteIndex":25},"citationItems":[{"id":54,"uris":["http://zotero.org/users/local/PxK9EVr5/items/XT44K6IY"],"itemData":{"id":54,"type":"book","number-of-pages":"2/276","publisher":"</w:instrText>
+      </w:r>
+      <w:r>
+        <w:rPr>
+          <w:rtl/>
+        </w:rPr>
+        <w:instrText>صحيح حسن</w:instrText>
+      </w:r>
+      <w:r>
+        <w:instrText>","title":"</w:instrText>
+      </w:r>
+      <w:r>
+        <w:rPr>
+          <w:rtl/>
+        </w:rPr>
+        <w:instrText>رواه ابن العربي، في عارضة الأحوذي</w:instrText>
+      </w:r>
+      <w:r>
+        <w:instrText>","author":[{"family":"</w:instrText>
+      </w:r>
+      <w:r>
+        <w:rPr>
+          <w:rtl/>
+        </w:rPr>
+        <w:instrText>الخدري</w:instrText>
+      </w:r>
+      <w:r>
+        <w:instrText>","given":"</w:instrText>
+      </w:r>
+      <w:r>
+        <w:rPr>
+          <w:rtl/>
+        </w:rPr>
+        <w:instrText>أبو سعيد</w:instrText>
+      </w:r>
+      <w:r>
+        <w:instrText xml:space="preserve">"}]}}],"schema":"https://github.com/citation-style-language/schema/raw/master/csl-citation.json"} </w:instrText>
+      </w:r>
+      <w:r>
+        <w:fldChar w:fldCharType="separate"/>
+      </w:r>
+      <w:r>
+        <w:rPr>
+          <w:szCs w:val="24"/>
+          <w:rtl/>
+        </w:rPr>
+        <w:t xml:space="preserve">أبو سعيد الخدري, </w:t>
+      </w:r>
+      <w:r>
+        <w:rPr>
+          <w:i/>
+          <w:iCs/>
+          <w:szCs w:val="24"/>
+          <w:rtl/>
+        </w:rPr>
+        <w:t>رواه ابن العربي، في عارضة الأحوذي</w:t>
+      </w:r>
+      <w:r>
+        <w:rPr>
+          <w:szCs w:val="24"/>
+        </w:rPr>
+        <w:t xml:space="preserve"> (</w:t>
+      </w:r>
+      <w:r>
+        <w:rPr>
+          <w:szCs w:val="24"/>
+          <w:rtl/>
+        </w:rPr>
+        <w:t>صحيح حسن</w:t>
+      </w:r>
+      <w:r>
+        <w:rPr>
+          <w:szCs w:val="24"/>
+        </w:rPr>
+        <w:t>, n.d.).</w:t>
+      </w:r>
+      <w:r>
+        <w:fldChar w:fldCharType="end"/>
+      </w:r>
+    </w:p>
+  </w:footnote>
+  <w:footnote w:id="26">
+    <w:p>
+      <w:pPr>
+        <w:pStyle w:val="FootnoteText"/>
+        <w:rPr>
+          <w:rFonts w:hint="cs"/>
+          <w:rtl/>
+          <w:lang w:bidi="ar-EG"/>
+        </w:rPr>
+      </w:pPr>
+      <w:r>
+        <w:rPr>
+          <w:rStyle w:val="FootnoteReference"/>
+        </w:rPr>
+        <w:footnoteRef/>
+      </w:r>
+      <w:r>
+        <w:t xml:space="preserve"> </w:t>
+      </w:r>
+      <w:r>
+        <w:fldChar w:fldCharType="begin"/>
+      </w:r>
+      <w:r>
+        <w:instrText xml:space="preserve"> ADDIN ZOTERO_ITEM CSL_CITATION {"citationID":"ZDf0NyYW","properties":{"formattedCitation":"\\uc0\\u1571{}\\uc0\\u1581{}\\uc0\\u1605{}\\uc0\\u1583{} \\uc0\\u1575{}\\uc0\\u1604{}\\uc0\\u1580{}\\uc0\\u1608{}\\uc0\\u1607{}\\uc0\\u1585{}\\uc0\\u1610{} \\uc0\\u1593{}\\uc0\\u1576{}\\uc0\\u1583{} \\uc0\\u1575{}\\uc0\\u1604{}\\uc0\\u1580{}\\uc0\\u1608{}\\uc0\\u1575{}\\uc0\\u1583{}, \\uc0\\u8220{}\\uc0\\u1605{}\\uc0\\u1602{}\\uc0\\u1575{}\\uc0\\u1589{}\\uc0\\u1583{} \\uc0\\u1587{}\\uc0\\u1608{}\\uc0\\u1585{}\\uc0\\u1577{} \\uc0\\u1575{}\\uc0\\u1604{}\\uc0\\u1585{}\\uc0\\u1608{}\\uc0\\u1605{},\\uc0\\u8221{} n.d., https://www.alukah.net/sharia/0/126946/.","plainCitation":"</w:instrText>
+      </w:r>
+      <w:r>
+        <w:rPr>
+          <w:rtl/>
+        </w:rPr>
+        <w:instrText>أحمد الجوهري عبد الجواد, “مقاصد سورة الروم</w:instrText>
+      </w:r>
+      <w:r>
+        <w:instrText>,” n.d., https://www.alukah.net/sharia/0/126946/.","noteIndex":26},"citationItems":[{"id":55,"uris":["http://zotero.org/users/local/PxK9EVr5/items/UINZCPPF"],"itemData":{"id":55,"type":"post-weblog","title":"</w:instrText>
+      </w:r>
+      <w:r>
+        <w:rPr>
+          <w:rtl/>
+        </w:rPr>
+        <w:instrText>مقاصد سورة الروم</w:instrText>
+      </w:r>
+      <w:r>
+        <w:instrText>","URL":"https://www.alukah.net/sharia/0/126946/","author":[{"family":"</w:instrText>
+      </w:r>
+      <w:r>
+        <w:rPr>
+          <w:rtl/>
+        </w:rPr>
+        <w:instrText>عبد الجواد</w:instrText>
+      </w:r>
+      <w:r>
+        <w:instrText>","given":"</w:instrText>
+      </w:r>
+      <w:r>
+        <w:rPr>
+          <w:rtl/>
+        </w:rPr>
+        <w:instrText>أحمد الجوهري</w:instrText>
+      </w:r>
+      <w:r>
+        <w:instrText xml:space="preserve">"}]}}],"schema":"https://github.com/citation-style-language/schema/raw/master/csl-citation.json"} </w:instrText>
+      </w:r>
+      <w:r>
+        <w:fldChar w:fldCharType="separate"/>
+      </w:r>
+      <w:r>
+        <w:rPr>
+          <w:szCs w:val="24"/>
+          <w:rtl/>
+        </w:rPr>
+        <w:t>أحمد الجوهري عبد الجواد, “مقاصد سورة الروم</w:t>
+      </w:r>
+      <w:r>
+        <w:rPr>
+          <w:szCs w:val="24"/>
+        </w:rPr>
+        <w:t>,” n.d., https://www.alukah.net/sharia/</w:t>
+      </w:r>
+      <w:r>
+        <w:rPr>
+          <w:szCs w:val="24"/>
+          <w:rtl/>
+        </w:rPr>
+        <w:t>0/126946</w:t>
+      </w:r>
+      <w:r>
+        <w:rPr>
+          <w:szCs w:val="24"/>
+        </w:rPr>
+        <w:t>/.</w:t>
+      </w:r>
+      <w:r>
+        <w:fldChar w:fldCharType="end"/>
+      </w:r>
+    </w:p>
+  </w:footnote>
+  <w:footnote w:id="27">
+    <w:p>
+      <w:pPr>
+        <w:pStyle w:val="FootnoteText"/>
+        <w:rPr>
+          <w:rFonts w:hint="cs"/>
+          <w:rtl/>
+          <w:lang w:bidi="ar-EG"/>
+        </w:rPr>
+      </w:pPr>
+      <w:r>
+        <w:rPr>
+          <w:rStyle w:val="FootnoteReference"/>
+        </w:rPr>
+        <w:footnoteRef/>
+      </w:r>
+      <w:r>
+        <w:t xml:space="preserve"> </w:t>
+      </w:r>
+      <w:r>
+        <w:fldChar w:fldCharType="begin"/>
+      </w:r>
+      <w:r>
+        <w:instrText xml:space="preserve"> ADDIN ZOTERO_ITEM CSL_CITATION {"citationID":"wTMLmwV4","properties":{"formattedCitation":"\\uc0\\u1575{}\\uc0\\u1604{}\\uc0\\u1607{}\\uc0\\u1610{}\\uc0\\u1579{}\\uc0\\u1605{}\\uc0\\u1610{}, {\\i{}\\uc0\\u1601{}\\uc0\\u1610{} \\uc0\\u1605{}\\uc0\\u1580{}\\uc0\\u1605{}\\uc0\\u1593{} \\uc0\\u1575{}\\uc0\\u1604{}\\uc0\\u1586{}\\uc0\\u1608{}\\uc0\\u1575{}\\uc0\\u1574{}\\uc0\\u1583{} \\uc0\\u1593{}\\uc0\\u1606{} \\uc0\\u1571{}\\uc0\\u1576{}\\uc0\\u1608{} \\uc0\\u1585{}\\uc0\\u1608{}\\uc0\\u1581{} \\uc0\\u1588{}\\uc0\\u1576{}\\uc0\\u1610{}\\uc0\\u1576{} \\uc0\\u1575{}\\uc0\\u1604{}\\uc0\\u1603{}\\uc0\\u1604{}\\uc0\\u1575{}\\uc0\\u1593{}\\uc0\\u1610{}}, n.d.","plainCitation":"</w:instrText>
+      </w:r>
+      <w:r>
+        <w:rPr>
+          <w:rtl/>
+        </w:rPr>
+        <w:instrText>الهيثمي, في مجمع الزوائد عن أبو روح شبيب الكلاعي</w:instrText>
+      </w:r>
+      <w:r>
+        <w:instrText>, n.d.","noteIndex":27},"citationItems":[{"id":56,"uris":["http://zotero.org/users/local/PxK9EVr5/items/ESY7BIC3"],"itemData":{"id":56,"type":"book","number-of-pages":"1/246","title":"</w:instrText>
+      </w:r>
+      <w:r>
+        <w:rPr>
+          <w:rtl/>
+        </w:rPr>
+        <w:instrText>في مجمع الزوائد عن أبو روح شبيب الكلاعي</w:instrText>
+      </w:r>
+      <w:r>
+        <w:instrText>","author":[{"family":"","given":"</w:instrText>
+      </w:r>
+      <w:r>
+        <w:rPr>
+          <w:rtl/>
+        </w:rPr>
+        <w:instrText>الهيثمي</w:instrText>
+      </w:r>
+      <w:r>
+        <w:instrText xml:space="preserve">"}]}}],"schema":"https://github.com/citation-style-language/schema/raw/master/csl-citation.json"} </w:instrText>
+      </w:r>
+      <w:r>
+        <w:fldChar w:fldCharType="separate"/>
+      </w:r>
+      <w:r>
+        <w:rPr>
+          <w:szCs w:val="24"/>
+          <w:rtl/>
+        </w:rPr>
+        <w:t xml:space="preserve">الهيثمي, </w:t>
+      </w:r>
+      <w:r>
+        <w:rPr>
+          <w:i/>
+          <w:iCs/>
+          <w:szCs w:val="24"/>
+          <w:rtl/>
+        </w:rPr>
+        <w:t>في مجمع الزوائد عن أبو روح شبيب الكلاعي</w:t>
+      </w:r>
+      <w:r>
+        <w:rPr>
+          <w:szCs w:val="24"/>
+        </w:rPr>
+        <w:t>, n.d.</w:t>
+      </w:r>
+      <w:r>
+        <w:fldChar w:fldCharType="end"/>
+      </w:r>
+    </w:p>
+  </w:footnote>
+  <w:footnote w:id="28">
     <w:p>
       <w:pPr>
         <w:pStyle w:val="FootnoteText"/>
@@ -12225,6 +13019,7 @@
   <w:style w:type="character" w:default="1" w:styleId="DefaultParagraphFont">
     <w:name w:val="Default Paragraph Font"/>
     <w:uiPriority w:val="1"/>
+    <w:semiHidden/>
     <w:unhideWhenUsed/>
   </w:style>
   <w:style w:type="table" w:default="1" w:styleId="TableNormal">
@@ -12471,9 +13266,11 @@
     <w:rsid w:val="0024739A"/>
     <w:rsid w:val="00327D17"/>
     <w:rsid w:val="003A3E9F"/>
+    <w:rsid w:val="005B28F9"/>
     <w:rsid w:val="00625265"/>
     <w:rsid w:val="00862ADD"/>
     <w:rsid w:val="009A4138"/>
+    <w:rsid w:val="00A7400C"/>
     <w:rsid w:val="00E3048B"/>
     <w:rsid w:val="00F03779"/>
     <w:rsid w:val="00FC5229"/>

--- a/BAB 2 (skripsi - arab) .docx
+++ b/BAB 2 (skripsi - arab) .docx
@@ -3353,18 +3353,25 @@
       <w:pPr>
         <w:pStyle w:val="Heading4"/>
         <w:rPr>
+          <w:highlight w:val="white"/>
+          <w:rtl/>
+        </w:rPr>
+      </w:pPr>
+      <w:r>
+        <w:rPr>
           <w:rFonts w:hint="cs"/>
           <w:highlight w:val="white"/>
           <w:rtl/>
         </w:rPr>
-      </w:pPr>
+        <w:t>أ.</w:t>
+      </w:r>
       <w:r>
         <w:rPr>
           <w:rFonts w:hint="cs"/>
           <w:highlight w:val="white"/>
           <w:rtl/>
         </w:rPr>
-        <w:t>أ.</w:t>
+        <w:t>)</w:t>
       </w:r>
       <w:r>
         <w:rPr>
@@ -3372,7 +3379,7 @@
           <w:highlight w:val="white"/>
           <w:rtl/>
         </w:rPr>
-        <w:t>)</w:t>
+        <w:t xml:space="preserve"> تعرف </w:t>
       </w:r>
       <w:r>
         <w:rPr>
@@ -3380,15 +3387,122 @@
           <w:highlight w:val="white"/>
           <w:rtl/>
         </w:rPr>
-        <w:t xml:space="preserve"> تعرف </w:t>
-      </w:r>
-      <w:r>
-        <w:rPr>
-          <w:rFonts w:hint="cs"/>
-          <w:highlight w:val="white"/>
-          <w:rtl/>
-        </w:rPr>
         <w:t>الأسلوب الأمر</w:t>
+      </w:r>
+    </w:p>
+    <w:p>
+      <w:pPr>
+        <w:bidi/>
+        <w:spacing w:line="360" w:lineRule="auto"/>
+        <w:ind w:left="360" w:firstLine="630"/>
+        <w:jc w:val="both"/>
+        <w:rPr>
+          <w:rFonts w:ascii="Sakkal Majalla" w:hAnsi="Sakkal Majalla" w:cs="Sakkal Majalla"/>
+          <w:sz w:val="36"/>
+          <w:szCs w:val="36"/>
+          <w:lang w:val="en-US" w:bidi="ar-EG"/>
+        </w:rPr>
+      </w:pPr>
+      <w:r>
+        <w:rPr>
+          <w:rFonts w:ascii="Sakkal Majalla" w:hAnsi="Sakkal Majalla" w:cs="Sakkal Majalla"/>
+          <w:sz w:val="36"/>
+          <w:szCs w:val="36"/>
+          <w:rtl/>
+          <w:lang w:val="en-US" w:bidi="ar-EG"/>
+        </w:rPr>
+        <w:t xml:space="preserve">الأمر هو العكس التام للنهي، وبناءً على أصل الكلمة، الأمر هو المصدر من الفعل "أَمَرَ </w:t>
+      </w:r>
+      <w:r>
+        <w:rPr>
+          <w:rFonts w:ascii="Sakkal Majalla" w:hAnsi="Sakkal Majalla" w:cs="Sakkal Majalla"/>
+          <w:sz w:val="36"/>
+          <w:szCs w:val="36"/>
+          <w:rtl/>
+          <w:lang w:val="en-US" w:bidi="ar-EG"/>
+        </w:rPr>
+        <w:t>–</w:t>
+      </w:r>
+      <w:r>
+        <w:rPr>
+          <w:rFonts w:ascii="Sakkal Majalla" w:hAnsi="Sakkal Majalla" w:cs="Sakkal Majalla"/>
+          <w:sz w:val="36"/>
+          <w:szCs w:val="36"/>
+          <w:rtl/>
+          <w:lang w:val="en-US" w:bidi="ar-EG"/>
+        </w:rPr>
+        <w:t xml:space="preserve"> يُأْمِرُ</w:t>
+      </w:r>
+      <w:r>
+        <w:rPr>
+          <w:rFonts w:ascii="Sakkal Majalla" w:hAnsi="Sakkal Majalla" w:cs="Sakkal Majalla" w:hint="cs"/>
+          <w:sz w:val="36"/>
+          <w:szCs w:val="36"/>
+          <w:rtl/>
+          <w:lang w:val="en-US" w:bidi="ar-EG"/>
+        </w:rPr>
+        <w:t>- أمرًا</w:t>
+      </w:r>
+      <w:r>
+        <w:rPr>
+          <w:rFonts w:ascii="Sakkal Majalla" w:hAnsi="Sakkal Majalla" w:cs="Sakkal Majalla"/>
+          <w:sz w:val="36"/>
+          <w:szCs w:val="36"/>
+          <w:rtl/>
+          <w:lang w:val="en-US" w:bidi="ar-EG"/>
+        </w:rPr>
+        <w:t>" وفقًا للغة، حيث يعني ببساطة "الأمر". (</w:t>
+      </w:r>
+      <w:proofErr w:type="spellStart"/>
+      <w:r>
+        <w:rPr>
+          <w:rFonts w:ascii="Sakkal Majalla" w:hAnsi="Sakkal Majalla" w:cs="Sakkal Majalla"/>
+          <w:sz w:val="28"/>
+          <w:szCs w:val="28"/>
+          <w:lang w:val="en-US" w:bidi="ar-EG"/>
+        </w:rPr>
+        <w:t>Munawwir</w:t>
+      </w:r>
+      <w:proofErr w:type="spellEnd"/>
+      <w:r>
+        <w:rPr>
+          <w:rFonts w:ascii="Sakkal Majalla" w:hAnsi="Sakkal Majalla" w:cs="Sakkal Majalla"/>
+          <w:sz w:val="36"/>
+          <w:szCs w:val="36"/>
+          <w:rtl/>
+          <w:lang w:val="en-US" w:bidi="ar-EG"/>
+        </w:rPr>
+        <w:t xml:space="preserve">، 1997) بينما في المصطلح، قام العديد من العلماء بتعريف مفهوم الأمر. على سبيل المثال، قدم السيوطي في الإعتقان في علوم القرآن (السيوطي، 1998) تعريفًا يشير إلى أن الأمر/التكليف هو عبارة عن طلب للقيام بشيء أو فرض القيام بشيء، من موقع أعلى في المرتبة إلى موقع أدنى. أو بمصطلح آخر، يُعد </w:t>
+      </w:r>
+      <w:r>
+        <w:rPr>
+          <w:rFonts w:ascii="Sakkal Majalla" w:hAnsi="Sakkal Majalla" w:cs="Sakkal Majalla"/>
+          <w:sz w:val="36"/>
+          <w:szCs w:val="36"/>
+          <w:rtl/>
+          <w:lang w:val="en-US" w:bidi="ar-EG"/>
+        </w:rPr>
+        <w:lastRenderedPageBreak/>
+        <w:t>الأمر عبارة عن كلمة تُستخدم من قِبَل من هم في موقع عالٍ، أي الله، لطلب من تحتهم، أي عبيدهم، القيام بعمل لا يمكن رفضه. (</w:t>
+      </w:r>
+      <w:r>
+        <w:rPr>
+          <w:rFonts w:ascii="Sakkal Majalla" w:hAnsi="Sakkal Majalla" w:cs="Sakkal Majalla"/>
+          <w:sz w:val="36"/>
+          <w:szCs w:val="36"/>
+          <w:lang w:val="en-US" w:bidi="ar-EG"/>
+        </w:rPr>
+        <w:t>Kamali</w:t>
+      </w:r>
+      <w:r>
+        <w:rPr>
+          <w:rFonts w:ascii="Sakkal Majalla" w:hAnsi="Sakkal Majalla" w:cs="Sakkal Majalla"/>
+          <w:sz w:val="36"/>
+          <w:szCs w:val="36"/>
+          <w:rtl/>
+          <w:lang w:val="en-US" w:bidi="ar-EG"/>
+        </w:rPr>
+        <w:t>، 1996).</w:t>
       </w:r>
     </w:p>
     <w:p>
@@ -3401,70 +3515,28 @@
           <w:rFonts w:ascii="Sakkal Majalla" w:hAnsi="Sakkal Majalla" w:cs="Sakkal Majalla"/>
           <w:sz w:val="36"/>
           <w:szCs w:val="36"/>
-          <w:rtl/>
-          <w:lang w:val="en-US" w:bidi="ar-EG"/>
-        </w:rPr>
-      </w:pPr>
-      <w:r>
-        <w:rPr>
-          <w:rFonts w:ascii="Sakkal Majalla" w:hAnsi="Sakkal Majalla" w:cs="Sakkal Majalla"/>
-          <w:sz w:val="36"/>
-          <w:szCs w:val="36"/>
-          <w:rtl/>
-          <w:lang w:val="en-US" w:bidi="ar-EG"/>
-        </w:rPr>
-        <w:t>أمر هو طلب الفعل على وجه الإستعلاء والإلزام . ويقصد بالإستعلاء أن ينظر الأمر لنفسه على أنه أعلى منزلة ممن يخاطبه أو يجوه الأمر</w:t>
-      </w:r>
-      <w:r>
-        <w:rPr>
-          <w:rFonts w:ascii="Sakkal Majalla" w:hAnsi="Sakkal Majalla" w:cs="Sakkal Majalla" w:hint="cs"/>
-          <w:sz w:val="36"/>
-          <w:szCs w:val="36"/>
-          <w:rtl/>
-          <w:lang w:val="en-US" w:bidi="ar-EG"/>
-        </w:rPr>
-        <w:t xml:space="preserve"> </w:t>
-      </w:r>
-      <w:r>
-        <w:rPr>
-          <w:rFonts w:ascii="Sakkal Majalla" w:hAnsi="Sakkal Majalla" w:cs="Sakkal Majalla"/>
-          <w:sz w:val="36"/>
-          <w:szCs w:val="36"/>
-          <w:rtl/>
-          <w:lang w:val="en-US" w:bidi="ar-EG"/>
-        </w:rPr>
-        <w:t>إليه</w:t>
-      </w:r>
-      <w:r>
-        <w:rPr>
-          <w:rFonts w:ascii="Sakkal Majalla" w:hAnsi="Sakkal Majalla" w:cs="Sakkal Majalla" w:hint="cs"/>
-          <w:sz w:val="36"/>
-          <w:szCs w:val="36"/>
-          <w:rtl/>
-          <w:lang w:val="en-US" w:bidi="ar-EG"/>
-        </w:rPr>
-        <w:t xml:space="preserve">. </w:t>
-      </w:r>
-      <w:r>
-        <w:rPr>
-          <w:rFonts w:ascii="Sakkal Majalla" w:hAnsi="Sakkal Majalla" w:cs="Sakkal Majalla"/>
-          <w:sz w:val="36"/>
-          <w:szCs w:val="36"/>
-          <w:rtl/>
-          <w:lang w:val="en-US" w:bidi="ar-EG"/>
-        </w:rPr>
-        <w:t xml:space="preserve">أمر (الأمر) وفقًا لعلماء آخرين يندرج تحت 3 فئات، وهي كالتالي: بالنسبة للأشعريين والغزالي وآخرين، فإن جوهر معنى الأمر هو الكلمات التي تظهر مطالبة بأداء ما يفيد الأمر. وحقيقة معنى الأمر هي أن الأمر يأتي من الذي يحتل مرتبة أعلى من الذي يتلقى الأمر. بالنسبة للأحناف والرازي، فإن </w:t>
-      </w:r>
-      <w:r>
-        <w:rPr>
-          <w:rFonts w:ascii="Sakkal Majalla" w:hAnsi="Sakkal Majalla" w:cs="Sakkal Majalla"/>
-          <w:sz w:val="36"/>
-          <w:szCs w:val="36"/>
-          <w:rtl/>
-          <w:lang w:val="en-US" w:bidi="ar-EG"/>
-        </w:rPr>
-        <w:lastRenderedPageBreak/>
-        <w:t>حقيقة معنى الأمر هي المطالبة بتنفيذ فعل من جهة أعلى. وفقًا لعبد الوهاب المالكي، فإن حقيقة معنى الأمر هي استدعاء للقيام بفعل من جهة أعلى.</w:t>
+          <w:lang w:val="en-US" w:bidi="ar-EG"/>
+        </w:rPr>
+      </w:pPr>
+      <w:r>
+        <w:rPr>
+          <w:rFonts w:ascii="Sakkal Majalla" w:hAnsi="Sakkal Majalla" w:cs="Sakkal Majalla"/>
+          <w:sz w:val="36"/>
+          <w:szCs w:val="36"/>
+          <w:rtl/>
+          <w:lang w:val="en-US" w:bidi="ar-EG"/>
+        </w:rPr>
+        <w:t>سيد أحمد الهاشمي الذي استشهد به محمد شرزين (شرزين، 2003) أوضح أن الأمر هو كل ما يُطلب من الشخص من قِبَل الرؤساء، على أمل تحقيق فعل ما. يعني ذلك أن الأمر هو كلمة تُظهر الطلب في أداء ما يتم أمر به، من مكان أعلى في المرتبة، وهو الله سبحانه وتعالى كمانح الأمر في القرآن، إلى مكان أدنى في المرتبة، وهو الإنسان/خلق الله كالمنفذ لهذا الأمر</w:t>
+      </w:r>
+      <w:r>
+        <w:rPr>
+          <w:rFonts w:ascii="Sakkal Majalla" w:hAnsi="Sakkal Majalla" w:cs="Sakkal Majalla" w:hint="cs"/>
+          <w:sz w:val="36"/>
+          <w:szCs w:val="36"/>
+          <w:rtl/>
+          <w:lang w:val="en-US" w:bidi="ar-EG"/>
+        </w:rPr>
+        <w:t>.</w:t>
       </w:r>
       <w:r>
         <w:rPr>
@@ -3476,25 +3548,6 @@
           <w:lang w:val="en-US" w:bidi="ar-EG"/>
         </w:rPr>
         <w:footnoteReference w:id="18"/>
-      </w:r>
-      <w:r>
-        <w:rPr>
-          <w:rFonts w:ascii="Sakkal Majalla" w:hAnsi="Sakkal Majalla" w:cs="Sakkal Majalla"/>
-          <w:sz w:val="36"/>
-          <w:szCs w:val="36"/>
-          <w:lang w:val="en-US" w:bidi="ar-EG"/>
-        </w:rPr>
-        <w:t xml:space="preserve">  </w:t>
-      </w:r>
-      <w:r>
-        <w:rPr>
-          <w:rFonts w:ascii="Sakkal Majalla" w:hAnsi="Sakkal Majalla" w:cs="Sakkal Majalla" w:hint="cs"/>
-          <w:sz w:val="36"/>
-          <w:szCs w:val="36"/>
-          <w:rtl/>
-          <w:lang w:val="en-US" w:bidi="ar-EG"/>
-        </w:rPr>
-        <w:t xml:space="preserve"> </w:t>
       </w:r>
     </w:p>
     <w:p>
@@ -3507,18 +3560,29 @@
           <w:rFonts w:ascii="Sakkal Majalla" w:hAnsi="Sakkal Majalla" w:cs="Sakkal Majalla"/>
           <w:sz w:val="36"/>
           <w:szCs w:val="36"/>
-          <w:lang w:val="en-US" w:bidi="ar-EG"/>
-        </w:rPr>
-      </w:pPr>
-      <w:r>
-        <w:rPr>
-          <w:rFonts w:ascii="Sakkal Majalla" w:hAnsi="Sakkal Majalla" w:cs="Sakkal Majalla"/>
-          <w:sz w:val="36"/>
-          <w:szCs w:val="36"/>
-          <w:rtl/>
-          <w:lang w:val="en-US" w:bidi="ar-EG"/>
-        </w:rPr>
-        <w:t>بالإضافة إلى بعض التعاريف المذكورة أعلاه، سيتم شرح آراء علماء البلاغة ومنها "طلب فعل طالبًا جازمًا على وجه الاستعلاء"، وهو يشير إلى المطالبة بأداء فعل بشكل قاطع من قِبَل الشخصية التي تحتل مرتبةً أعلى. الأمر هو لفظ يستخدمه الشخص الذي يحتل مكانة أعلى للمطالبة بأداء عمل من قِبَل الشخصية ذات المكانة الأدنى، لكي يقوم الخادم بعمل لا يمكن رفضه. أمره يكون طلبًا للفعل على وجه الاستعلاء، أي أن الأمر يكون أعلى من المأمور.</w:t>
+          <w:rtl/>
+          <w:lang w:val="en-US" w:bidi="ar-EG"/>
+        </w:rPr>
+      </w:pPr>
+      <w:r>
+        <w:rPr>
+          <w:rFonts w:ascii="Sakkal Majalla" w:hAnsi="Sakkal Majalla" w:cs="Sakkal Majalla" w:hint="cs"/>
+          <w:sz w:val="36"/>
+          <w:szCs w:val="36"/>
+          <w:rtl/>
+          <w:lang w:val="en-US" w:bidi="ar-EG"/>
+        </w:rPr>
+        <w:t xml:space="preserve">. </w:t>
+      </w:r>
+      <w:r>
+        <w:rPr>
+          <w:rFonts w:ascii="Sakkal Majalla" w:hAnsi="Sakkal Majalla" w:cs="Sakkal Majalla"/>
+          <w:sz w:val="36"/>
+          <w:szCs w:val="36"/>
+          <w:rtl/>
+          <w:lang w:val="en-US" w:bidi="ar-EG"/>
+        </w:rPr>
+        <w:t>أمر (الأمر) وفقًا لعلماء آخرين يندرج تحت 3 فئات، وهي كالتالي: بالنسبة للأشعريين والغزالي وآخرين، فإن جوهر معنى الأمر هو الكلمات التي تظهر مطالبة بأداء ما يفيد الأمر. وحقيقة معنى الأمر هي أن الأمر يأتي من الذي يحتل مرتبة أعلى من الذي يتلقى الأمر. بالنسبة للأحناف والرازي، فإن حقيقة معنى الأمر هي المطالبة بتنفيذ فعل من جهة أعلى. وفقًا لعبد الوهاب المالكي، فإن حقيقة معنى الأمر هي استدعاء للقيام بفعل من جهة أعلى.</w:t>
       </w:r>
       <w:r>
         <w:rPr>
@@ -3530,6 +3594,71 @@
           <w:lang w:val="en-US" w:bidi="ar-EG"/>
         </w:rPr>
         <w:footnoteReference w:id="19"/>
+      </w:r>
+      <w:r>
+        <w:rPr>
+          <w:rFonts w:ascii="Sakkal Majalla" w:hAnsi="Sakkal Majalla" w:cs="Sakkal Majalla"/>
+          <w:sz w:val="36"/>
+          <w:szCs w:val="36"/>
+          <w:lang w:val="en-US" w:bidi="ar-EG"/>
+        </w:rPr>
+        <w:t xml:space="preserve">  </w:t>
+      </w:r>
+      <w:r>
+        <w:rPr>
+          <w:rFonts w:ascii="Sakkal Majalla" w:hAnsi="Sakkal Majalla" w:cs="Sakkal Majalla" w:hint="cs"/>
+          <w:sz w:val="36"/>
+          <w:szCs w:val="36"/>
+          <w:rtl/>
+          <w:lang w:val="en-US" w:bidi="ar-EG"/>
+        </w:rPr>
+        <w:t xml:space="preserve"> </w:t>
+      </w:r>
+    </w:p>
+    <w:p>
+      <w:pPr>
+        <w:bidi/>
+        <w:spacing w:line="360" w:lineRule="auto"/>
+        <w:ind w:left="630" w:firstLine="630"/>
+        <w:jc w:val="both"/>
+        <w:rPr>
+          <w:rFonts w:ascii="Sakkal Majalla" w:hAnsi="Sakkal Majalla" w:cs="Sakkal Majalla"/>
+          <w:sz w:val="36"/>
+          <w:szCs w:val="36"/>
+          <w:lang w:val="en-US" w:bidi="ar-EG"/>
+        </w:rPr>
+      </w:pPr>
+      <w:r>
+        <w:rPr>
+          <w:rFonts w:ascii="Sakkal Majalla" w:hAnsi="Sakkal Majalla" w:cs="Sakkal Majalla"/>
+          <w:sz w:val="36"/>
+          <w:szCs w:val="36"/>
+          <w:rtl/>
+          <w:lang w:val="en-US" w:bidi="ar-EG"/>
+        </w:rPr>
+        <w:t xml:space="preserve">بالإضافة إلى بعض التعاريف المذكورة أعلاه، سيتم شرح آراء علماء البلاغة ومنها "طلب فعل طالبًا جازمًا على وجه الاستعلاء"، وهو يشير إلى المطالبة بأداء فعل بشكل </w:t>
+      </w:r>
+      <w:r>
+        <w:rPr>
+          <w:rFonts w:ascii="Sakkal Majalla" w:hAnsi="Sakkal Majalla" w:cs="Sakkal Majalla"/>
+          <w:sz w:val="36"/>
+          <w:szCs w:val="36"/>
+          <w:rtl/>
+          <w:lang w:val="en-US" w:bidi="ar-EG"/>
+        </w:rPr>
+        <w:lastRenderedPageBreak/>
+        <w:t>قاطع من قِبَل الشخصية التي تحتل مرتبةً أعلى. الأمر هو لفظ يستخدمه الشخص الذي يحتل مكانة أعلى للمطالبة بأداء عمل من قِبَل الشخصية ذات المكانة الأدنى، لكي يقوم الخادم بعمل لا يمكن رفضه. أمره يكون طلبًا للفعل على وجه الاستعلاء، أي أن الأمر يكون أعلى من المأمور.</w:t>
+      </w:r>
+      <w:r>
+        <w:rPr>
+          <w:rStyle w:val="FootnoteReference"/>
+          <w:rFonts w:ascii="Sakkal Majalla" w:hAnsi="Sakkal Majalla" w:cs="Sakkal Majalla"/>
+          <w:sz w:val="36"/>
+          <w:szCs w:val="36"/>
+          <w:rtl/>
+          <w:lang w:val="en-US" w:bidi="ar-EG"/>
+        </w:rPr>
+        <w:footnoteReference w:id="20"/>
       </w:r>
     </w:p>
     <w:p>
@@ -3613,7 +3742,25 @@
           <w:szCs w:val="36"/>
           <w:rtl/>
         </w:rPr>
-        <w:t xml:space="preserve">وفقًا لقريش شهاب (شهاب، 2015)، يُظهر أوامر الله بتنوع الأشكال، لا تقتصر على النصوص الفعلية (لا) والتحريض، ولكن يمكن أيضًا أن تظهر في صيغة الخبر أو الإخبار. </w:t>
+        <w:t>وفقًا لقريش شهاب (شهاب، 2015)، يُظهر أوامر الله بتنوع الأشكال، لا تقتصر على النصوص الفعلية (لا) والتحريض، ولكن يمكن أيضًا أن تظهر في صيغة الخبر أو الإخبار. على سبيل المثال، في آية الله في سورة النور [24]:3، تشير الآية إلى أن الرجل الزان لا يجوز له الزواج إلا بامرأة زانية، يستخدم أمر في هذه الآية بصيغة الإخبار. في المقطع المذكور أعلاه، يكون معناه أكثر حزمًا من أوامر باستخدام صيغ الأمر أو التحريض. لأنه إذا تم استخدام صيغ الأمر مباشرة، فقد يفتح المجال للمتمرد لتجاوز هذا الأمر. ولكن إذا كان الأمر يستخدم صي</w:t>
+      </w:r>
+      <w:r>
+        <w:rPr>
+          <w:rFonts w:ascii="Sakkal Majalla" w:eastAsia="Noto Naskh Arabic" w:hAnsi="Sakkal Majalla" w:cs="Sakkal Majalla" w:hint="cs"/>
+          <w:sz w:val="36"/>
+          <w:szCs w:val="36"/>
+          <w:rtl/>
+        </w:rPr>
+        <w:t>ا</w:t>
+      </w:r>
+      <w:r>
+        <w:rPr>
+          <w:rFonts w:ascii="Sakkal Majalla" w:eastAsia="Noto Naskh Arabic" w:hAnsi="Sakkal Majalla" w:cs="Sakkal Majalla"/>
+          <w:sz w:val="36"/>
+          <w:szCs w:val="36"/>
+          <w:rtl/>
+        </w:rPr>
+        <w:t xml:space="preserve">غة الإخبار، ثم ثبت أن هناك من يخالف ما ورد في الإخبار، يمكن أن </w:t>
       </w:r>
       <w:r>
         <w:rPr>
@@ -3623,35 +3770,244 @@
           <w:rtl/>
         </w:rPr>
         <w:lastRenderedPageBreak/>
-        <w:t>على سبيل المثال، في آية الله في سورة النور [24]:3، تشير الآية إلى أن الرجل الزان لا يجوز له الزواج إلا بامرأة زانية، يستخدم أمر في هذه الآية بصيغة الإخبار. في المقطع المذكور أعلاه، يكون معناه أكثر حزمًا من أوامر باستخدام صيغ الأمر أو التحريض. لأنه إذا تم استخدام صيغ الأمر مباشرة، فقد يفتح المجال للمتمرد لتجاوز هذا الأمر. ولكن إذا كان الأمر يستخدم صي</w:t>
-      </w:r>
-      <w:r>
-        <w:rPr>
-          <w:rFonts w:ascii="Sakkal Majalla" w:eastAsia="Noto Naskh Arabic" w:hAnsi="Sakkal Majalla" w:cs="Sakkal Majalla" w:hint="cs"/>
-          <w:sz w:val="36"/>
-          <w:szCs w:val="36"/>
-          <w:rtl/>
-        </w:rPr>
-        <w:t>ا</w:t>
-      </w:r>
-      <w:r>
-        <w:rPr>
-          <w:rFonts w:ascii="Sakkal Majalla" w:eastAsia="Noto Naskh Arabic" w:hAnsi="Sakkal Majalla" w:cs="Sakkal Majalla"/>
-          <w:sz w:val="36"/>
-          <w:szCs w:val="36"/>
-          <w:rtl/>
-        </w:rPr>
-        <w:t>غة الإخبار، ثم ثبت أن هناك من يخالف ما ورد في الإخبار، يمكن أن يُقيم المتكلم بأنه قد قدم معلومة غير صحيحة أو خاطئة، بسبب الخطأ فيما أخبر به. وبالتالي، يُعتبر ضروريًا استخدام قواعد الأمر والنهي في فهم الآيات الواردة فيها أوامر وتحريمات في القرآن، لتجنب حدوث أخطاء في التفسير.</w:t>
-      </w:r>
-      <w:r>
-        <w:rPr>
-          <w:rStyle w:val="Subtitle"/>
+        <w:t>يُقيم المتكلم بأنه قد قدم معلومة غير صحيحة أو خاطئة، بسبب الخطأ فيما أخبر به. وبالتالي، يُعتبر ضروريًا استخدام قواعد الأمر والنهي في فهم الآيات الواردة فيها أوامر وتحريمات في القرآن، لتجنب حدوث أخطاء في التفسير.</w:t>
+      </w:r>
+      <w:r>
+        <w:rPr>
           <w:rFonts w:ascii="Sakkal Majalla" w:eastAsia="Noto Naskh Arabic" w:hAnsi="Sakkal Majalla" w:cs="Sakkal Majalla"/>
           <w:sz w:val="28"/>
           <w:szCs w:val="28"/>
           <w:rtl/>
         </w:rPr>
-        <w:footnoteReference w:id="20"/>
+        <w:footnoteReference w:id="21"/>
+      </w:r>
+    </w:p>
+    <w:p>
+      <w:pPr>
+        <w:bidi/>
+        <w:spacing w:line="360" w:lineRule="auto"/>
+        <w:ind w:left="630" w:firstLine="630"/>
+        <w:jc w:val="both"/>
+        <w:rPr>
+          <w:rFonts w:ascii="Sakkal Majalla" w:hAnsi="Sakkal Majalla" w:cs="Sakkal Majalla"/>
+          <w:sz w:val="36"/>
+          <w:szCs w:val="36"/>
+          <w:lang w:val="en-US" w:bidi="ar-EG"/>
+        </w:rPr>
+      </w:pPr>
+      <w:r>
+        <w:rPr>
+          <w:rFonts w:ascii="Sakkal Majalla" w:hAnsi="Sakkal Majalla" w:cs="Sakkal Majalla"/>
+          <w:sz w:val="36"/>
+          <w:szCs w:val="36"/>
+          <w:rtl/>
+          <w:lang w:val="en-US" w:bidi="ar-EG"/>
+        </w:rPr>
+        <w:t>تُقدم عبارات الأمر/التكليف من الله في القرآن بأشكال وأساليب مختلفة، وليس تكتمل صياغة الأمر/التكليف بفقط استخدام الكلمة "أمر"، بل يمكن أيضا أن تظهر في تركيبة كلمات تحمل إشعارًا (شهاب، 2015، ص 61). بعض العبارات في القرآن تشمل:</w:t>
+      </w:r>
+      <w:r>
+        <w:rPr>
+          <w:rStyle w:val="FootnoteReference"/>
+          <w:rFonts w:ascii="Sakkal Majalla" w:hAnsi="Sakkal Majalla" w:cs="Sakkal Majalla"/>
+          <w:sz w:val="36"/>
+          <w:szCs w:val="36"/>
+          <w:rtl/>
+          <w:lang w:val="en-US" w:bidi="ar-EG"/>
+        </w:rPr>
+        <w:footnoteReference w:id="22"/>
+      </w:r>
+    </w:p>
+    <w:p>
+      <w:pPr>
+        <w:pStyle w:val="ListParagraph"/>
+        <w:numPr>
+          <w:ilvl w:val="0"/>
+          <w:numId w:val="12"/>
+        </w:numPr>
+        <w:bidi/>
+        <w:spacing w:line="360" w:lineRule="auto"/>
+        <w:jc w:val="both"/>
+        <w:rPr>
+          <w:rFonts w:ascii="Sakkal Majalla" w:hAnsi="Sakkal Majalla" w:cs="Sakkal Majalla"/>
+          <w:sz w:val="36"/>
+          <w:szCs w:val="36"/>
+          <w:lang w:val="en-US" w:bidi="ar-EG"/>
+        </w:rPr>
+      </w:pPr>
+      <w:r>
+        <w:rPr>
+          <w:rFonts w:ascii="Sakkal Majalla" w:hAnsi="Sakkal Majalla" w:cs="Sakkal Majalla"/>
+          <w:sz w:val="36"/>
+          <w:szCs w:val="36"/>
+          <w:rtl/>
+          <w:lang w:val="en-US" w:bidi="ar-EG"/>
+        </w:rPr>
+        <w:t>الأمر/التكليف باستخدام الكلمة "أمر" مباشرةً بمعنى أمر صارم، كما في سورة النحل [16]: 90</w:t>
+      </w:r>
+    </w:p>
+    <w:p>
+      <w:pPr>
+        <w:pStyle w:val="ListParagraph"/>
+        <w:numPr>
+          <w:ilvl w:val="0"/>
+          <w:numId w:val="12"/>
+        </w:numPr>
+        <w:bidi/>
+        <w:spacing w:line="360" w:lineRule="auto"/>
+        <w:jc w:val="both"/>
+        <w:rPr>
+          <w:rFonts w:ascii="Sakkal Majalla" w:hAnsi="Sakkal Majalla" w:cs="Sakkal Majalla"/>
+          <w:sz w:val="36"/>
+          <w:szCs w:val="36"/>
+          <w:lang w:val="en-US" w:bidi="ar-EG"/>
+        </w:rPr>
+      </w:pPr>
+      <w:r>
+        <w:rPr>
+          <w:rFonts w:ascii="Sakkal Majalla" w:hAnsi="Sakkal Majalla" w:cs="Sakkal Majalla"/>
+          <w:sz w:val="36"/>
+          <w:szCs w:val="36"/>
+          <w:rtl/>
+          <w:lang w:val="en-US" w:bidi="ar-EG"/>
+        </w:rPr>
+        <w:t>الأمر/التكليف باستخدام كلمة "كتب"، ومعنى هذا الأمر هو واجب، كما في سورة البقرة [2]: 178</w:t>
+      </w:r>
+    </w:p>
+    <w:p>
+      <w:pPr>
+        <w:pStyle w:val="ListParagraph"/>
+        <w:numPr>
+          <w:ilvl w:val="0"/>
+          <w:numId w:val="12"/>
+        </w:numPr>
+        <w:bidi/>
+        <w:spacing w:line="360" w:lineRule="auto"/>
+        <w:jc w:val="both"/>
+        <w:rPr>
+          <w:rFonts w:ascii="Sakkal Majalla" w:hAnsi="Sakkal Majalla" w:cs="Sakkal Majalla"/>
+          <w:sz w:val="36"/>
+          <w:szCs w:val="36"/>
+          <w:lang w:val="en-US" w:bidi="ar-EG"/>
+        </w:rPr>
+      </w:pPr>
+      <w:r>
+        <w:rPr>
+          <w:rFonts w:ascii="Sakkal Majalla" w:hAnsi="Sakkal Majalla" w:cs="Sakkal Majalla"/>
+          <w:sz w:val="36"/>
+          <w:szCs w:val="36"/>
+          <w:rtl/>
+          <w:lang w:val="en-US" w:bidi="ar-EG"/>
+        </w:rPr>
+        <w:t>الأمر/التكليف باستخدام كلمة "فرض" ومعنى هذا الأمر هو واجب، كما في سورة الأحزاب [33]: 50</w:t>
+      </w:r>
+    </w:p>
+    <w:p>
+      <w:pPr>
+        <w:pStyle w:val="ListParagraph"/>
+        <w:numPr>
+          <w:ilvl w:val="0"/>
+          <w:numId w:val="12"/>
+        </w:numPr>
+        <w:bidi/>
+        <w:spacing w:line="360" w:lineRule="auto"/>
+        <w:jc w:val="both"/>
+        <w:rPr>
+          <w:rFonts w:ascii="Sakkal Majalla" w:hAnsi="Sakkal Majalla" w:cs="Sakkal Majalla"/>
+          <w:sz w:val="36"/>
+          <w:szCs w:val="36"/>
+          <w:lang w:val="en-US" w:bidi="ar-EG"/>
+        </w:rPr>
+      </w:pPr>
+      <w:r>
+        <w:rPr>
+          <w:rFonts w:ascii="Sakkal Majalla" w:hAnsi="Sakkal Majalla" w:cs="Sakkal Majalla"/>
+          <w:sz w:val="36"/>
+          <w:szCs w:val="36"/>
+          <w:rtl/>
+          <w:lang w:val="en-US" w:bidi="ar-EG"/>
+        </w:rPr>
+        <w:t>الأمر/التكليف باستخدام فعل مضارع مصاحب للمصدر "لام الأمر"، كما في سورة الحج [22]: 29</w:t>
+      </w:r>
+    </w:p>
+    <w:p>
+      <w:pPr>
+        <w:pStyle w:val="ListParagraph"/>
+        <w:numPr>
+          <w:ilvl w:val="0"/>
+          <w:numId w:val="12"/>
+        </w:numPr>
+        <w:pBdr>
+          <w:top w:val="none" w:sz="0" w:space="0" w:color="D9D9E3"/>
+          <w:left w:val="none" w:sz="0" w:space="0" w:color="D9D9E3"/>
+          <w:bottom w:val="none" w:sz="0" w:space="0" w:color="D9D9E3"/>
+          <w:right w:val="none" w:sz="0" w:space="0" w:color="D9D9E3"/>
+          <w:between w:val="none" w:sz="0" w:space="0" w:color="D9D9E3"/>
+        </w:pBdr>
+        <w:bidi/>
+        <w:spacing w:before="300" w:line="360" w:lineRule="auto"/>
+        <w:jc w:val="both"/>
+        <w:rPr>
+          <w:rFonts w:ascii="Sakkal Majalla" w:eastAsia="Noto Naskh Arabic" w:hAnsi="Sakkal Majalla" w:cs="Sakkal Majalla"/>
+          <w:sz w:val="36"/>
+          <w:szCs w:val="36"/>
+          <w:lang w:val="en-US"/>
+        </w:rPr>
+      </w:pPr>
+      <w:r>
+        <w:rPr>
+          <w:rFonts w:ascii="Sakkal Majalla" w:hAnsi="Sakkal Majalla" w:cs="Sakkal Majalla"/>
+          <w:sz w:val="36"/>
+          <w:szCs w:val="36"/>
+          <w:rtl/>
+          <w:lang w:val="en-US" w:bidi="ar-EG"/>
+        </w:rPr>
+        <w:t>الأمر/التكليف باستخدام فعل أمر مباشرةً، كما في سورة البقرة [2]: 238</w:t>
+      </w:r>
+    </w:p>
+    <w:p>
+      <w:pPr>
+        <w:bidi/>
+        <w:spacing w:line="360" w:lineRule="auto"/>
+        <w:ind w:left="270" w:firstLine="630"/>
+        <w:jc w:val="both"/>
+        <w:rPr>
+          <w:rFonts w:ascii="Sakkal Majalla" w:hAnsi="Sakkal Majalla" w:cs="Sakkal Majalla"/>
+          <w:sz w:val="36"/>
+          <w:szCs w:val="36"/>
+          <w:lang w:val="en-US" w:bidi="ar-EG"/>
+        </w:rPr>
+      </w:pPr>
+    </w:p>
+    <w:p>
+      <w:pPr>
+        <w:pStyle w:val="Heading4"/>
+        <w:rPr>
+          <w:b/>
+          <w:bCs/>
+          <w:highlight w:val="white"/>
+          <w:rtl/>
+        </w:rPr>
+      </w:pPr>
+      <w:r>
+        <w:rPr>
+          <w:rFonts w:hint="cs"/>
+          <w:b/>
+          <w:bCs/>
+          <w:highlight w:val="white"/>
+          <w:rtl/>
+        </w:rPr>
+        <w:lastRenderedPageBreak/>
+        <w:t xml:space="preserve">أ.) </w:t>
+      </w:r>
+      <w:r>
+        <w:rPr>
+          <w:rFonts w:hint="cs"/>
+          <w:b/>
+          <w:bCs/>
+          <w:highlight w:val="white"/>
+          <w:rtl/>
+        </w:rPr>
+        <w:t>صياغة الأسلوب الأمر</w:t>
       </w:r>
     </w:p>
     <w:p>
@@ -3668,91 +4024,41 @@
         <w:ind w:left="630" w:firstLine="630"/>
         <w:jc w:val="both"/>
         <w:rPr>
-          <w:rFonts w:ascii="Sakkal Majalla" w:eastAsia="Noto Naskh Arabic" w:hAnsi="Sakkal Majalla" w:cs="Sakkal Majalla"/>
-          <w:sz w:val="36"/>
-          <w:szCs w:val="36"/>
+          <w:rFonts w:ascii="Sakkal Majalla" w:hAnsi="Sakkal Majalla" w:cs="Sakkal Majalla"/>
+          <w:sz w:val="36"/>
+          <w:szCs w:val="36"/>
+          <w:rtl/>
+          <w:lang w:val="en-US" w:bidi="ar-EG"/>
+        </w:rPr>
+      </w:pPr>
+      <w:r>
+        <w:rPr>
+          <w:rFonts w:ascii="Sakkal Majalla" w:eastAsia="Noto Naskh Arabic" w:hAnsi="Sakkal Majalla" w:cs="Sakkal Majalla"/>
+          <w:sz w:val="36"/>
+          <w:szCs w:val="36"/>
+          <w:rtl/>
           <w:lang w:val="en-US"/>
         </w:rPr>
-      </w:pPr>
-      <w:r>
-        <w:rPr>
-          <w:rFonts w:ascii="Sakkal Majalla" w:eastAsia="Noto Naskh Arabic" w:hAnsi="Sakkal Majalla" w:cs="Sakkal Majalla"/>
+        <w:t>تقديم الحاشمي (1960)، فإن الأمر يتضمن أربعة أنواع من التعبير، أي فعل الأمر، وفعل المضارع الذي يسبقه لام الأمر، واسم فعل الأمر، والمصدر الذي يحل محل فعل الأمر. وفي سورة الحجرات، يوجد نوع واحد من تعبير الأمر، وهو فعل الأمر. ووفقًا للغاليني (1987)، فإن فعل الأمر هو شيء يظهر عملًا من قبل فاعل بدون لام الأمر. بينما وفقًا لنادوي (1986)، فإن فعل الأمر هو كل فعل يظهر بمعنى الأمر ويأخذ حرف "ن" لتقوية الجملة.</w:t>
+      </w:r>
+      <w:r>
+        <w:rPr>
+          <w:rFonts w:ascii="Sakkal Majalla" w:eastAsia="Noto Naskh Arabic" w:hAnsi="Sakkal Majalla" w:cs="Sakkal Majalla" w:hint="cs"/>
           <w:sz w:val="36"/>
           <w:szCs w:val="36"/>
           <w:rtl/>
           <w:lang w:val="en-US"/>
         </w:rPr>
-        <w:t>تقديم الحاشمي (1960)، فإن الأمر يتضمن أربعة أنواع من التعبير، أي فعل الأمر، وفعل المضارع الذي يسبقه لام الأمر، واسم فعل الأمر، والمصدر الذي يحل محل فعل الأمر. وفي سورة الحجرات، يوجد نوع واحد من تعبير الأمر، وهو فعل الأمر. ووفقًا للغاليني (1987)، فإن فعل الأمر هو شيء يظهر عملًا من قبل فاعل بدون لام الأمر. بينما وفقًا لنادوي (1986)، فإن فعل الأمر هو كل فعل يظهر بمعنى الأمر ويأخذ حرف "ن" لتقوية الجملة.</w:t>
-      </w:r>
-    </w:p>
-    <w:p>
-      <w:pPr>
-        <w:bidi/>
-        <w:spacing w:line="360" w:lineRule="auto"/>
-        <w:ind w:left="270" w:firstLine="630"/>
-        <w:jc w:val="both"/>
-        <w:rPr>
-          <w:rFonts w:ascii="Sakkal Majalla" w:hAnsi="Sakkal Majalla" w:cs="Sakkal Majalla"/>
-          <w:sz w:val="36"/>
-          <w:szCs w:val="36"/>
-          <w:lang w:val="en-US" w:bidi="ar-EG"/>
-        </w:rPr>
-      </w:pPr>
-    </w:p>
-    <w:p>
-      <w:pPr>
-        <w:pStyle w:val="Heading4"/>
-        <w:rPr>
-          <w:b/>
-          <w:bCs/>
-          <w:highlight w:val="white"/>
-          <w:rtl/>
-        </w:rPr>
-      </w:pPr>
-      <w:r>
-        <w:rPr>
-          <w:rFonts w:hint="cs"/>
-          <w:b/>
-          <w:bCs/>
-          <w:highlight w:val="white"/>
-          <w:rtl/>
-        </w:rPr>
-        <w:t xml:space="preserve">أ.) </w:t>
-      </w:r>
-      <w:r>
-        <w:rPr>
-          <w:rFonts w:hint="cs"/>
-          <w:b/>
-          <w:bCs/>
-          <w:highlight w:val="white"/>
-          <w:rtl/>
-        </w:rPr>
-        <w:t>صياغة الأسلوب الأمر</w:t>
-      </w:r>
-    </w:p>
-    <w:p>
-      <w:pPr>
-        <w:bidi/>
-        <w:spacing w:line="360" w:lineRule="auto"/>
-        <w:ind w:left="720" w:firstLine="630"/>
-        <w:jc w:val="both"/>
-        <w:rPr>
-          <w:rFonts w:ascii="Sakkal Majalla" w:hAnsi="Sakkal Majalla" w:cs="Sakkal Majalla"/>
-          <w:sz w:val="36"/>
-          <w:szCs w:val="36"/>
-          <w:rtl/>
-          <w:lang w:val="en-US" w:bidi="ar-EG"/>
-        </w:rPr>
-      </w:pPr>
-      <w:r>
-        <w:rPr>
-          <w:rFonts w:ascii="Sakkal Majalla" w:hAnsi="Sakkal Majalla" w:cs="Sakkal Majalla"/>
-          <w:sz w:val="36"/>
-          <w:szCs w:val="36"/>
-          <w:rtl/>
-          <w:lang w:val="en-US" w:bidi="ar-EG"/>
-        </w:rPr>
-        <w:lastRenderedPageBreak/>
+        <w:t xml:space="preserve"> </w:t>
+      </w:r>
+      <w:r>
+        <w:rPr>
+          <w:rFonts w:ascii="Sakkal Majalla" w:hAnsi="Sakkal Majalla" w:cs="Sakkal Majalla"/>
+          <w:sz w:val="36"/>
+          <w:szCs w:val="36"/>
+          <w:rtl/>
+          <w:lang w:val="en-US" w:bidi="ar-EG"/>
+        </w:rPr>
         <w:t>وللأمر أربع صيغ تنوب كل منها مناب الأخرى في طلب أي فعل من</w:t>
       </w:r>
       <w:r>
@@ -3918,7 +4224,7 @@
           <w:szCs w:val="36"/>
           <w:lang w:val="en-US" w:bidi="ar-EG"/>
         </w:rPr>
-        <w:footnoteReference w:id="21"/>
+        <w:footnoteReference w:id="23"/>
       </w:r>
     </w:p>
     <w:p>
@@ -4192,7 +4498,7 @@
           <w:rtl/>
           <w:lang w:val="en-US" w:bidi="ar-EG"/>
         </w:rPr>
-        <w:footnoteReference w:id="22"/>
+        <w:footnoteReference w:id="24"/>
       </w:r>
     </w:p>
     <w:p>
@@ -4202,7 +4508,7 @@
         <w:ind w:left="1440" w:firstLine="540"/>
         <w:jc w:val="both"/>
         <w:rPr>
-          <w:rFonts w:ascii="Sakkal Majalla" w:hAnsi="Sakkal Majalla" w:cs="Sakkal Majalla" w:hint="cs"/>
+          <w:rFonts w:ascii="Sakkal Majalla" w:hAnsi="Sakkal Majalla" w:cs="Sakkal Majalla"/>
           <w:sz w:val="36"/>
           <w:szCs w:val="36"/>
           <w:rtl/>
@@ -4236,7 +4542,18 @@
           <w:rtl/>
           <w:lang w:val="en-US" w:bidi="ar-EG"/>
         </w:rPr>
-        <w:t>بناءً على قوانين اللغة العربية، يظهر أن الفعل المضارع يعمل كفعل مستقبل، واللام التي تأتي قبله تعمل أيضاً كحرف استقبال. وبالتالي، يرتبط المعنى الذي يتضمنه الجملة الأمر بالمسألة التي ستحدث.</w:t>
+        <w:t xml:space="preserve">بناءً على قوانين اللغة العربية، يظهر أن </w:t>
+      </w:r>
+      <w:r>
+        <w:rPr>
+          <w:rFonts w:ascii="Sakkal Majalla" w:hAnsi="Sakkal Majalla" w:cs="Sakkal Majalla"/>
+          <w:sz w:val="36"/>
+          <w:szCs w:val="36"/>
+          <w:rtl/>
+          <w:lang w:val="en-US" w:bidi="ar-EG"/>
+        </w:rPr>
+        <w:lastRenderedPageBreak/>
+        <w:t>الفعل المضارع يعمل كفعل مستقبل، واللام التي تأتي قبله تعمل أيضاً كحرف استقبال. وبالتالي، يرتبط المعنى الذي يتضمنه الجملة الأمر بالمسألة التي ستحدث.</w:t>
       </w:r>
     </w:p>
     <w:p>
@@ -4370,7 +4687,6 @@
           <w:rtl/>
           <w:lang w:val="en-US" w:bidi="ar-EG"/>
         </w:rPr>
-        <w:lastRenderedPageBreak/>
         <w:t>كلمة "حَيَّ" التي تعني "هيا" في الجملة أعلاه هي كلمة من فئة الاسم ولكنها تحمل معنى الأمر، وبالتالي تُسمى اسم فعل الأمر.</w:t>
       </w:r>
     </w:p>
@@ -4471,7 +4787,7 @@
           <w:rtl/>
           <w:lang w:val="en-US" w:bidi="ar-EG"/>
         </w:rPr>
-        <w:footnoteReference w:id="23"/>
+        <w:footnoteReference w:id="25"/>
       </w:r>
     </w:p>
     <w:p>
@@ -4481,7 +4797,7 @@
         <w:ind w:left="1440" w:firstLine="540"/>
         <w:jc w:val="both"/>
         <w:rPr>
-          <w:rFonts w:ascii="Sakkal Majalla" w:hAnsi="Sakkal Majalla" w:cs="Sakkal Majalla" w:hint="cs"/>
+          <w:rFonts w:ascii="Sakkal Majalla" w:hAnsi="Sakkal Majalla" w:cs="Sakkal Majalla"/>
           <w:sz w:val="36"/>
           <w:szCs w:val="36"/>
           <w:lang w:val="en-US" w:bidi="ar-EG"/>
@@ -4506,7 +4822,7 @@
           <w:rtl/>
           <w:lang w:val="en-US" w:bidi="ar-EG"/>
         </w:rPr>
-        <w:footnoteReference w:id="24"/>
+        <w:footnoteReference w:id="26"/>
       </w:r>
     </w:p>
     <w:p>
@@ -4527,7 +4843,6 @@
     <w:p>
       <w:pPr>
         <w:pStyle w:val="Heading4"/>
-        <w:ind w:left="630" w:firstLine="0"/>
         <w:rPr>
           <w:b/>
           <w:bCs/>
@@ -4550,7 +4865,7 @@
           <w:bCs/>
           <w:rtl/>
         </w:rPr>
-        <w:t>مع</w:t>
+        <w:t>معانى</w:t>
       </w:r>
       <w:r>
         <w:rPr>
@@ -4559,7 +4874,7 @@
           <w:bCs/>
           <w:rtl/>
         </w:rPr>
-        <w:t>ا</w:t>
+        <w:t xml:space="preserve"> الأسلوب</w:t>
       </w:r>
       <w:r>
         <w:rPr>
@@ -4568,7 +4883,7 @@
           <w:bCs/>
           <w:rtl/>
         </w:rPr>
-        <w:t>ن</w:t>
+        <w:t xml:space="preserve"> </w:t>
       </w:r>
       <w:r>
         <w:rPr>
@@ -4577,1828 +4892,12 @@
           <w:bCs/>
           <w:rtl/>
         </w:rPr>
-        <w:t>ى</w:t>
-      </w:r>
-      <w:r>
-        <w:rPr>
-          <w:rFonts w:hint="cs"/>
-          <w:b/>
-          <w:bCs/>
-          <w:rtl/>
-        </w:rPr>
-        <w:t xml:space="preserve"> الأسلوب</w:t>
-      </w:r>
-      <w:r>
-        <w:rPr>
-          <w:rFonts w:hint="cs"/>
-          <w:b/>
-          <w:bCs/>
-          <w:rtl/>
-        </w:rPr>
-        <w:t xml:space="preserve"> </w:t>
-      </w:r>
-      <w:r>
-        <w:rPr>
-          <w:rFonts w:hint="cs"/>
-          <w:b/>
-          <w:bCs/>
-          <w:rtl/>
-        </w:rPr>
         <w:t>الأمر</w:t>
       </w:r>
     </w:p>
     <w:p>
       <w:pPr>
         <w:pStyle w:val="ListParagraph"/>
-        <w:bidi/>
-        <w:spacing w:line="360" w:lineRule="auto"/>
-        <w:ind w:left="360" w:firstLine="540"/>
-        <w:jc w:val="both"/>
-        <w:rPr>
-          <w:rFonts w:ascii="Sakkal Majalla" w:hAnsi="Sakkal Majalla" w:cs="Sakkal Majalla"/>
-          <w:sz w:val="36"/>
-          <w:szCs w:val="36"/>
-          <w:lang w:val="en-US" w:bidi="ar-EG"/>
-        </w:rPr>
-      </w:pPr>
-      <w:r>
-        <w:rPr>
-          <w:rFonts w:ascii="Sakkal Majalla" w:hAnsi="Sakkal Majalla" w:cs="Sakkal Majalla"/>
-          <w:sz w:val="36"/>
-          <w:szCs w:val="36"/>
-          <w:rtl/>
-          <w:lang w:val="en-US" w:bidi="ar-EG"/>
-        </w:rPr>
-        <w:t>ولكن الأمر قد يخرج عن معناه الحقيقي ، وهو طلب الفعل من الأعلى للأدنى على وجه الوجوب والإلزام ، للدلالة على معان أخرى يحتملها لفظ</w:t>
-      </w:r>
-      <w:r>
-        <w:rPr>
-          <w:rFonts w:ascii="Sakkal Majalla" w:hAnsi="Sakkal Majalla" w:cs="Sakkal Majalla" w:hint="cs"/>
-          <w:sz w:val="36"/>
-          <w:szCs w:val="36"/>
-          <w:rtl/>
-          <w:lang w:val="en-US" w:bidi="ar-EG"/>
-        </w:rPr>
-        <w:t xml:space="preserve"> </w:t>
-      </w:r>
-      <w:r>
-        <w:rPr>
-          <w:rFonts w:ascii="Sakkal Majalla" w:hAnsi="Sakkal Majalla" w:cs="Sakkal Majalla"/>
-          <w:sz w:val="36"/>
-          <w:szCs w:val="36"/>
-          <w:rtl/>
-          <w:lang w:val="en-US" w:bidi="ar-EG"/>
-        </w:rPr>
-        <w:t>الأمر وتستفاد من السياق وقرائن الأحوال . ومن هذه المعاني :</w:t>
-      </w:r>
-    </w:p>
-    <w:p>
-      <w:pPr>
-        <w:pStyle w:val="ListParagraph"/>
-        <w:bidi/>
-        <w:spacing w:line="360" w:lineRule="auto"/>
-        <w:ind w:left="360"/>
-        <w:jc w:val="both"/>
-        <w:rPr>
-          <w:rFonts w:ascii="Sakkal Majalla" w:hAnsi="Sakkal Majalla" w:cs="Sakkal Majalla"/>
-          <w:sz w:val="36"/>
-          <w:szCs w:val="36"/>
-          <w:rtl/>
-          <w:lang w:val="en-US" w:bidi="ar-EG"/>
-        </w:rPr>
-      </w:pPr>
-      <w:r>
-        <w:rPr>
-          <w:rFonts w:ascii="Sakkal Majalla" w:hAnsi="Sakkal Majalla" w:cs="Sakkal Majalla"/>
-          <w:sz w:val="36"/>
-          <w:szCs w:val="36"/>
-          <w:rtl/>
-          <w:lang w:val="en-US" w:bidi="ar-EG"/>
-        </w:rPr>
-        <w:t>(</w:t>
-      </w:r>
-      <w:r>
-        <w:rPr>
-          <w:rFonts w:ascii="Sakkal Majalla" w:hAnsi="Sakkal Majalla" w:cs="Sakkal Majalla"/>
-          <w:sz w:val="36"/>
-          <w:szCs w:val="36"/>
-          <w:rtl/>
-          <w:lang w:val="en-US" w:bidi="fa-IR"/>
-        </w:rPr>
-        <w:t xml:space="preserve">۱) </w:t>
-      </w:r>
-      <w:r>
-        <w:rPr>
-          <w:rFonts w:ascii="Sakkal Majalla" w:hAnsi="Sakkal Majalla" w:cs="Sakkal Majalla"/>
-          <w:sz w:val="36"/>
-          <w:szCs w:val="36"/>
-          <w:rtl/>
-          <w:lang w:val="en-US" w:bidi="ar-EG"/>
-        </w:rPr>
-        <w:t>الدعاء</w:t>
-      </w:r>
-    </w:p>
-    <w:p>
-      <w:pPr>
-        <w:pStyle w:val="ListParagraph"/>
-        <w:bidi/>
-        <w:spacing w:line="360" w:lineRule="auto"/>
-        <w:ind w:left="360"/>
-        <w:jc w:val="both"/>
-        <w:rPr>
-          <w:rFonts w:ascii="Sakkal Majalla" w:hAnsi="Sakkal Majalla" w:cs="Sakkal Majalla"/>
-          <w:sz w:val="36"/>
-          <w:szCs w:val="36"/>
-          <w:lang w:val="en-US" w:bidi="ar-EG"/>
-        </w:rPr>
-      </w:pPr>
-      <w:r>
-        <w:rPr>
-          <w:rFonts w:ascii="Sakkal Majalla" w:hAnsi="Sakkal Majalla" w:cs="Sakkal Majalla"/>
-          <w:sz w:val="36"/>
-          <w:szCs w:val="36"/>
-          <w:rtl/>
-          <w:lang w:val="en-US" w:bidi="ar-EG"/>
-        </w:rPr>
-        <w:t>التعبير بالأمر يمكن أن يظهر معنى الدعاء إذا كان الأمر عبارة عن طلب قادم من الأسفل إلى الأعلى. كمثال، طلبنا إلى الله ليغفر لنا جميع الذنوب والخطايا:</w:t>
-      </w:r>
-      <w:r>
-        <w:rPr>
-          <w:rFonts w:ascii="Sakkal Majalla" w:hAnsi="Sakkal Majalla" w:cs="Sakkal Majalla"/>
-          <w:sz w:val="36"/>
-          <w:szCs w:val="36"/>
-          <w:lang w:val="en-US" w:bidi="ar-EG"/>
-        </w:rPr>
-        <w:t xml:space="preserve"> </w:t>
-      </w:r>
-    </w:p>
-    <w:p>
-      <w:pPr>
-        <w:pStyle w:val="ListParagraph"/>
-        <w:bidi/>
-        <w:spacing w:line="360" w:lineRule="auto"/>
-        <w:ind w:left="360"/>
-        <w:jc w:val="both"/>
-        <w:rPr>
-          <w:rFonts w:ascii="Sakkal Majalla" w:hAnsi="Sakkal Majalla" w:cs="Sakkal Majalla"/>
-          <w:sz w:val="36"/>
-          <w:szCs w:val="36"/>
-          <w:rtl/>
-          <w:lang w:val="en-US" w:bidi="ar-EG"/>
-        </w:rPr>
-      </w:pPr>
-      <w:r>
-        <w:rPr>
-          <w:rFonts w:ascii="Sakkal Majalla" w:hAnsi="Sakkal Majalla" w:cs="Sakkal Majalla" w:hint="cs"/>
-          <w:sz w:val="36"/>
-          <w:szCs w:val="36"/>
-          <w:rtl/>
-          <w:lang w:val="en-US" w:bidi="ar-EG"/>
-        </w:rPr>
-        <w:t>......</w:t>
-      </w:r>
-      <w:r>
-        <w:rPr>
-          <w:rFonts w:ascii="Sakkal Majalla" w:hAnsi="Sakkal Majalla" w:cs="Sakkal Majalla"/>
-          <w:sz w:val="36"/>
-          <w:szCs w:val="36"/>
-          <w:rtl/>
-          <w:lang w:val="en-US" w:bidi="ar-EG"/>
-        </w:rPr>
-        <w:t xml:space="preserve"> رَبَّنَا فَاغْفِرْ لَنَا ذُنُوْبَنَا وَكَفِّرْ عَنَّا سَيِّاٰتِنَا وَتَوَفَّنَا مَعَ الْاَبْرَارِۚ ۝١٩٣</w:t>
-      </w:r>
-      <w:r>
-        <w:rPr>
-          <w:rStyle w:val="FootnoteReference"/>
-          <w:rFonts w:ascii="Sakkal Majalla" w:hAnsi="Sakkal Majalla" w:cs="Sakkal Majalla"/>
-          <w:sz w:val="36"/>
-          <w:szCs w:val="36"/>
-          <w:rtl/>
-          <w:lang w:val="en-US" w:bidi="ar-EG"/>
-        </w:rPr>
-        <w:footnoteReference w:id="25"/>
-      </w:r>
-    </w:p>
-    <w:p>
-      <w:pPr>
-        <w:pStyle w:val="ListParagraph"/>
-        <w:bidi/>
-        <w:spacing w:line="360" w:lineRule="auto"/>
-        <w:ind w:left="360"/>
-        <w:jc w:val="both"/>
-        <w:rPr>
-          <w:rFonts w:ascii="Sakkal Majalla" w:hAnsi="Sakkal Majalla" w:cs="Sakkal Majalla"/>
-          <w:sz w:val="36"/>
-          <w:szCs w:val="36"/>
-          <w:lang w:val="en-US" w:bidi="ar-EG"/>
-        </w:rPr>
-      </w:pPr>
-      <w:r>
-        <w:rPr>
-          <w:rFonts w:ascii="Sakkal Majalla" w:hAnsi="Sakkal Majalla" w:cs="Sakkal Majalla"/>
-          <w:sz w:val="36"/>
-          <w:szCs w:val="36"/>
-          <w:rtl/>
-          <w:lang w:val="en-US" w:bidi="ar-EG"/>
-        </w:rPr>
-        <w:lastRenderedPageBreak/>
-        <w:t>كلمة "اغفر" وكلمة "كفِّر" في الآية أعلاه، على الرغم من أنهما تأتيان في صيغة الفعل الأمر، إلا أنهما لا تظهران المعنى الحقيقي للأمر ولكنهما يظهران معنى الدعاء. وذلك لأن كلمتين هاتين تستخدمان في سياق طلب العبد من ربه.</w:t>
-      </w:r>
-    </w:p>
-    <w:p>
-      <w:pPr>
-        <w:pStyle w:val="ListParagraph"/>
-        <w:bidi/>
-        <w:spacing w:line="360" w:lineRule="auto"/>
-        <w:ind w:left="360"/>
-        <w:jc w:val="both"/>
-        <w:rPr>
-          <w:rFonts w:ascii="Sakkal Majalla" w:hAnsi="Sakkal Majalla" w:cs="Sakkal Majalla"/>
-          <w:sz w:val="36"/>
-          <w:szCs w:val="36"/>
-          <w:lang w:val="en-US" w:bidi="ar-EG"/>
-        </w:rPr>
-      </w:pPr>
-    </w:p>
-    <w:p>
-      <w:pPr>
-        <w:pStyle w:val="ListParagraph"/>
-        <w:bidi/>
-        <w:spacing w:line="360" w:lineRule="auto"/>
-        <w:ind w:left="360"/>
-        <w:jc w:val="both"/>
-        <w:rPr>
-          <w:rFonts w:ascii="Sakkal Majalla" w:hAnsi="Sakkal Majalla" w:cs="Sakkal Majalla"/>
-          <w:sz w:val="36"/>
-          <w:szCs w:val="36"/>
-          <w:lang w:val="en-US" w:bidi="ar-EG"/>
-        </w:rPr>
-      </w:pPr>
-      <w:r>
-        <w:rPr>
-          <w:rFonts w:ascii="Sakkal Majalla" w:hAnsi="Sakkal Majalla" w:cs="Sakkal Majalla"/>
-          <w:sz w:val="36"/>
-          <w:szCs w:val="36"/>
-          <w:lang w:val="en-US" w:bidi="ar-EG"/>
-        </w:rPr>
-        <w:t xml:space="preserve"> </w:t>
-      </w:r>
-      <w:r>
-        <w:rPr>
-          <w:rFonts w:ascii="Sakkal Majalla" w:hAnsi="Sakkal Majalla" w:cs="Sakkal Majalla"/>
-          <w:sz w:val="36"/>
-          <w:szCs w:val="36"/>
-          <w:rtl/>
-          <w:lang w:val="en-US" w:bidi="ar-EG"/>
-        </w:rPr>
-        <w:t>(</w:t>
-      </w:r>
-      <w:r>
-        <w:rPr>
-          <w:rFonts w:ascii="Sakkal Majalla" w:hAnsi="Sakkal Majalla" w:cs="Sakkal Majalla"/>
-          <w:sz w:val="36"/>
-          <w:szCs w:val="36"/>
-          <w:rtl/>
-          <w:lang w:val="en-US" w:bidi="fa-IR"/>
-        </w:rPr>
-        <w:t xml:space="preserve">۲) </w:t>
-      </w:r>
-      <w:r>
-        <w:rPr>
-          <w:rFonts w:ascii="Sakkal Majalla" w:hAnsi="Sakkal Majalla" w:cs="Sakkal Majalla"/>
-          <w:sz w:val="36"/>
-          <w:szCs w:val="36"/>
-          <w:rtl/>
-          <w:lang w:val="en-US" w:bidi="ar-EG"/>
-        </w:rPr>
-        <w:t>الإلتماس</w:t>
-      </w:r>
-    </w:p>
-    <w:p>
-      <w:pPr>
-        <w:pStyle w:val="ListParagraph"/>
-        <w:bidi/>
-        <w:spacing w:line="360" w:lineRule="auto"/>
-        <w:ind w:left="450" w:firstLine="450"/>
-        <w:jc w:val="both"/>
-        <w:rPr>
-          <w:rFonts w:ascii="Sakkal Majalla" w:hAnsi="Sakkal Majalla" w:cs="Sakkal Majalla"/>
-          <w:sz w:val="36"/>
-          <w:szCs w:val="36"/>
-          <w:rtl/>
-          <w:lang w:val="en-US" w:bidi="ar-EG"/>
-        </w:rPr>
-      </w:pPr>
-      <w:r>
-        <w:rPr>
-          <w:rFonts w:ascii="Sakkal Majalla" w:hAnsi="Sakkal Majalla" w:cs="Sakkal Majalla"/>
-          <w:sz w:val="36"/>
-          <w:szCs w:val="36"/>
-          <w:rtl/>
-          <w:lang w:val="en-US" w:bidi="ar-EG"/>
-        </w:rPr>
-        <w:t>وهو طلب الفعل الصادر عن الأنداد والنظراء</w:t>
-      </w:r>
-      <w:r>
-        <w:rPr>
-          <w:rFonts w:ascii="Sakkal Majalla" w:hAnsi="Sakkal Majalla" w:cs="Sakkal Majalla"/>
-          <w:sz w:val="36"/>
-          <w:szCs w:val="36"/>
-          <w:lang w:val="en-US" w:bidi="ar-EG"/>
-        </w:rPr>
-        <w:t xml:space="preserve"> </w:t>
-      </w:r>
-      <w:r>
-        <w:rPr>
-          <w:rFonts w:ascii="Sakkal Majalla" w:hAnsi="Sakkal Majalla" w:cs="Sakkal Majalla"/>
-          <w:sz w:val="36"/>
-          <w:szCs w:val="36"/>
-          <w:rtl/>
-          <w:lang w:val="en-US" w:bidi="ar-EG"/>
-        </w:rPr>
-        <w:t>المتساوين قدراً</w:t>
-      </w:r>
-      <w:r>
-        <w:rPr>
-          <w:rFonts w:ascii="Sakkal Majalla" w:hAnsi="Sakkal Majalla" w:cs="Sakkal Majalla"/>
-          <w:sz w:val="36"/>
-          <w:szCs w:val="36"/>
-          <w:rtl/>
-          <w:lang w:val="en-US" w:bidi="ar-EG"/>
-        </w:rPr>
-        <w:t>.</w:t>
-      </w:r>
-      <w:r>
-        <w:rPr>
-          <w:rFonts w:ascii="Sakkal Majalla" w:hAnsi="Sakkal Majalla" w:cs="Sakkal Majalla"/>
-          <w:sz w:val="36"/>
-          <w:szCs w:val="36"/>
-          <w:lang w:val="en-US" w:bidi="ar-EG"/>
-        </w:rPr>
-        <w:t xml:space="preserve"> </w:t>
-      </w:r>
-      <w:r>
-        <w:rPr>
-          <w:rFonts w:ascii="Sakkal Majalla" w:hAnsi="Sakkal Majalla" w:cs="Sakkal Majalla" w:hint="cs"/>
-          <w:sz w:val="36"/>
-          <w:szCs w:val="36"/>
-          <w:rtl/>
-          <w:lang w:val="en-US" w:bidi="ar-EG"/>
-        </w:rPr>
-        <w:t xml:space="preserve"> </w:t>
-      </w:r>
-      <w:r>
-        <w:rPr>
-          <w:rFonts w:ascii="Sakkal Majalla" w:hAnsi="Sakkal Majalla" w:cs="Sakkal Majalla"/>
-          <w:sz w:val="36"/>
-          <w:szCs w:val="36"/>
-          <w:rtl/>
-          <w:lang w:val="en-US" w:bidi="ar-EG"/>
-        </w:rPr>
-        <w:t>يُظهر الأمر أيضًا معنى الالتماس إذا كانت الأمر يأتي من جهة متساوية. يُطلب شيء ما أو يُطلب القيام بشيء معين من جهة متساوية أو مماثلة. على سبيل المثال، طلب شخص من زميله أن يحضر له فنجان قهوة</w:t>
-      </w:r>
-      <w:r>
-        <w:rPr>
-          <w:rFonts w:ascii="Sakkal Majalla" w:hAnsi="Sakkal Majalla" w:cs="Sakkal Majalla" w:hint="cs"/>
-          <w:sz w:val="36"/>
-          <w:szCs w:val="36"/>
-          <w:rtl/>
-          <w:lang w:val="en-US" w:bidi="ar-EG"/>
-        </w:rPr>
-        <w:t>:</w:t>
-      </w:r>
-    </w:p>
-    <w:p>
-      <w:pPr>
-        <w:pStyle w:val="ListParagraph"/>
-        <w:bidi/>
-        <w:spacing w:line="360" w:lineRule="auto"/>
-        <w:ind w:left="450" w:firstLine="450"/>
-        <w:jc w:val="both"/>
-        <w:rPr>
-          <w:rFonts w:ascii="Sakkal Majalla" w:hAnsi="Sakkal Majalla" w:cs="Sakkal Majalla"/>
-          <w:sz w:val="36"/>
-          <w:szCs w:val="36"/>
-          <w:rtl/>
-          <w:lang w:val="en-US" w:bidi="ar-EG"/>
-        </w:rPr>
-      </w:pPr>
-      <w:r>
-        <w:rPr>
-          <w:rFonts w:ascii="Sakkal Majalla" w:hAnsi="Sakkal Majalla" w:cs="Sakkal Majalla" w:hint="cs"/>
-          <w:sz w:val="36"/>
-          <w:szCs w:val="36"/>
-          <w:rtl/>
-          <w:lang w:val="en-US" w:bidi="ar-EG"/>
-        </w:rPr>
-        <w:t xml:space="preserve"> "</w:t>
-      </w:r>
-      <w:r>
-        <w:rPr>
-          <w:rtl/>
-        </w:rPr>
-        <w:t xml:space="preserve"> </w:t>
-      </w:r>
-      <w:r>
-        <w:rPr>
-          <w:rFonts w:ascii="Sakkal Majalla" w:hAnsi="Sakkal Majalla" w:cs="Sakkal Majalla"/>
-          <w:sz w:val="36"/>
-          <w:szCs w:val="36"/>
-          <w:rtl/>
-          <w:lang w:val="en-US" w:bidi="ar-EG"/>
-        </w:rPr>
-        <w:t>يَا صَاحِبِي خُذْ لِي كُبًا مِنَ الْقَهْوَةِ</w:t>
-      </w:r>
-      <w:r>
-        <w:rPr>
-          <w:rFonts w:ascii="Sakkal Majalla" w:hAnsi="Sakkal Majalla" w:cs="Sakkal Majalla" w:hint="cs"/>
-          <w:sz w:val="36"/>
-          <w:szCs w:val="36"/>
-          <w:rtl/>
-          <w:lang w:val="en-US" w:bidi="ar-EG"/>
-        </w:rPr>
-        <w:t>".</w:t>
-      </w:r>
-    </w:p>
-    <w:p>
-      <w:pPr>
-        <w:pStyle w:val="ListParagraph"/>
-        <w:bidi/>
-        <w:spacing w:line="360" w:lineRule="auto"/>
-        <w:ind w:left="450" w:firstLine="450"/>
-        <w:jc w:val="both"/>
-        <w:rPr>
-          <w:rFonts w:ascii="Sakkal Majalla" w:hAnsi="Sakkal Majalla" w:cs="Sakkal Majalla"/>
-          <w:sz w:val="36"/>
-          <w:szCs w:val="36"/>
-          <w:rtl/>
-          <w:lang w:val="en-US" w:bidi="ar-EG"/>
-        </w:rPr>
-      </w:pPr>
-      <w:r>
-        <w:rPr>
-          <w:rFonts w:ascii="Sakkal Majalla" w:hAnsi="Sakkal Majalla" w:cs="Sakkal Majalla" w:hint="cs"/>
-          <w:sz w:val="36"/>
-          <w:szCs w:val="36"/>
-          <w:rtl/>
-          <w:lang w:val="en-US" w:bidi="ar-EG"/>
-        </w:rPr>
-        <w:t xml:space="preserve">  </w:t>
-      </w:r>
-      <w:r>
-        <w:rPr>
-          <w:rFonts w:ascii="Sakkal Majalla" w:hAnsi="Sakkal Majalla" w:cs="Sakkal Majalla"/>
-          <w:sz w:val="36"/>
-          <w:szCs w:val="36"/>
-          <w:rtl/>
-          <w:lang w:val="en-US" w:bidi="ar-EG"/>
-        </w:rPr>
-        <w:t>كلمة "خُذ" في هذا المثال، على الرغم من أنها بصيغة الأمر، إلا أنها لا تظهر المعنى الحقيقي للأمر. تُظهر هذه الكلمة معنى الطلب العادي من شخص على نفس المستوى والوضع.</w:t>
-      </w:r>
-    </w:p>
-    <w:p>
-      <w:pPr>
-        <w:pStyle w:val="ListParagraph"/>
-        <w:bidi/>
-        <w:spacing w:line="360" w:lineRule="auto"/>
-        <w:ind w:left="360"/>
-        <w:jc w:val="both"/>
-        <w:rPr>
-          <w:rFonts w:ascii="Sakkal Majalla" w:hAnsi="Sakkal Majalla" w:cs="Sakkal Majalla"/>
-          <w:sz w:val="36"/>
-          <w:szCs w:val="36"/>
-          <w:rtl/>
-          <w:lang w:val="en-US" w:bidi="ar-EG"/>
-        </w:rPr>
-      </w:pPr>
-      <w:r>
-        <w:rPr>
-          <w:rFonts w:ascii="Sakkal Majalla" w:hAnsi="Sakkal Majalla" w:cs="Sakkal Majalla"/>
-          <w:sz w:val="36"/>
-          <w:szCs w:val="36"/>
-          <w:rtl/>
-          <w:lang w:val="en-US" w:bidi="ar-EG"/>
-        </w:rPr>
-        <w:t>(</w:t>
-      </w:r>
-      <w:r>
-        <w:rPr>
-          <w:rFonts w:ascii="Sakkal Majalla" w:hAnsi="Sakkal Majalla" w:cs="Sakkal Majalla"/>
-          <w:sz w:val="36"/>
-          <w:szCs w:val="36"/>
-          <w:rtl/>
-          <w:lang w:val="en-US" w:bidi="fa-IR"/>
-        </w:rPr>
-        <w:t xml:space="preserve">۳) </w:t>
-      </w:r>
-      <w:r>
-        <w:rPr>
-          <w:rFonts w:ascii="Sakkal Majalla" w:hAnsi="Sakkal Majalla" w:cs="Sakkal Majalla"/>
-          <w:sz w:val="36"/>
-          <w:szCs w:val="36"/>
-          <w:rtl/>
-          <w:lang w:val="en-US" w:bidi="ar-EG"/>
-        </w:rPr>
-        <w:t>التمني</w:t>
-      </w:r>
-    </w:p>
-    <w:p>
-      <w:pPr>
-        <w:pStyle w:val="ListParagraph"/>
-        <w:bidi/>
-        <w:spacing w:line="360" w:lineRule="auto"/>
-        <w:ind w:left="450" w:firstLine="450"/>
-        <w:jc w:val="both"/>
-        <w:rPr>
-          <w:rFonts w:ascii="Sakkal Majalla" w:hAnsi="Sakkal Majalla" w:cs="Sakkal Majalla"/>
-          <w:sz w:val="36"/>
-          <w:szCs w:val="36"/>
-          <w:rtl/>
-          <w:lang w:val="en-US" w:bidi="ar-EG"/>
-        </w:rPr>
-      </w:pPr>
-      <w:r>
-        <w:rPr>
-          <w:rFonts w:ascii="Sakkal Majalla" w:hAnsi="Sakkal Majalla" w:cs="Sakkal Majalla"/>
-          <w:sz w:val="36"/>
-          <w:szCs w:val="36"/>
-          <w:rtl/>
-          <w:lang w:val="en-US" w:bidi="ar-EG"/>
-        </w:rPr>
-        <w:t>وهو طلب الأمر المحبوب الذي يُرجى وقوعه إما لكونه</w:t>
-      </w:r>
-      <w:r>
-        <w:rPr>
-          <w:rFonts w:ascii="Sakkal Majalla" w:hAnsi="Sakkal Majalla" w:cs="Sakkal Majalla" w:hint="cs"/>
-          <w:sz w:val="36"/>
-          <w:szCs w:val="36"/>
-          <w:rtl/>
-          <w:lang w:val="en-US" w:bidi="ar-EG"/>
-        </w:rPr>
-        <w:t xml:space="preserve"> </w:t>
-      </w:r>
-      <w:r>
-        <w:rPr>
-          <w:rFonts w:ascii="Sakkal Majalla" w:hAnsi="Sakkal Majalla" w:cs="Sakkal Majalla"/>
-          <w:sz w:val="36"/>
-          <w:szCs w:val="36"/>
-          <w:rtl/>
-          <w:lang w:val="en-US" w:bidi="ar-EG"/>
-        </w:rPr>
-        <w:t xml:space="preserve">مستحيلاً ، وإما لكونه ممكناً غير مطموع في نيله </w:t>
-      </w:r>
-      <w:r>
-        <w:rPr>
-          <w:rFonts w:ascii="Sakkal Majalla" w:hAnsi="Sakkal Majalla" w:cs="Sakkal Majalla"/>
-          <w:sz w:val="36"/>
-          <w:szCs w:val="36"/>
-          <w:rtl/>
-          <w:lang w:val="en-US" w:bidi="ar-EG"/>
-        </w:rPr>
-        <w:t>على سبيل المثال، التعبير عن شخص يفتقد حبيبه؛</w:t>
-      </w:r>
-      <w:r>
-        <w:rPr>
-          <w:rFonts w:ascii="Sakkal Majalla" w:hAnsi="Sakkal Majalla" w:cs="Sakkal Majalla"/>
-          <w:sz w:val="36"/>
-          <w:szCs w:val="36"/>
-          <w:lang w:val="en-US" w:bidi="ar-EG"/>
-        </w:rPr>
-        <w:t xml:space="preserve"> </w:t>
-      </w:r>
-    </w:p>
-    <w:p>
-      <w:pPr>
-        <w:pStyle w:val="ListParagraph"/>
-        <w:bidi/>
-        <w:spacing w:line="360" w:lineRule="auto"/>
-        <w:ind w:left="450" w:firstLine="450"/>
-        <w:jc w:val="both"/>
-        <w:rPr>
-          <w:rFonts w:ascii="Sakkal Majalla" w:hAnsi="Sakkal Majalla" w:cs="Sakkal Majalla"/>
-          <w:sz w:val="36"/>
-          <w:szCs w:val="36"/>
-          <w:rtl/>
-          <w:lang w:val="en-US" w:bidi="ar-EG"/>
-        </w:rPr>
-      </w:pPr>
-      <w:r>
-        <w:rPr>
-          <w:rFonts w:ascii="Sakkal Majalla" w:hAnsi="Sakkal Majalla" w:cs="Sakkal Majalla" w:hint="cs"/>
-          <w:sz w:val="36"/>
-          <w:szCs w:val="36"/>
-          <w:rtl/>
-          <w:lang w:val="en-US" w:bidi="ar-EG"/>
-        </w:rPr>
-        <w:t xml:space="preserve"> " </w:t>
-      </w:r>
-      <w:r>
-        <w:rPr>
-          <w:rFonts w:ascii="Sakkal Majalla" w:hAnsi="Sakkal Majalla" w:cs="Sakkal Majalla"/>
-          <w:sz w:val="36"/>
-          <w:szCs w:val="36"/>
-          <w:rtl/>
-          <w:lang w:val="en-US" w:bidi="ar-EG"/>
-        </w:rPr>
-        <w:t>يَا عَصَافِيْرُ بَلِّغْ سَلَامِي وَشَوقِي إِلَيْهَا !</w:t>
-      </w:r>
-      <w:r>
-        <w:rPr>
-          <w:rFonts w:ascii="Sakkal Majalla" w:hAnsi="Sakkal Majalla" w:cs="Sakkal Majalla" w:hint="cs"/>
-          <w:sz w:val="36"/>
-          <w:szCs w:val="36"/>
-          <w:rtl/>
-          <w:lang w:val="en-US" w:bidi="ar-EG"/>
-        </w:rPr>
-        <w:t xml:space="preserve"> "</w:t>
-      </w:r>
-    </w:p>
-    <w:p>
-      <w:pPr>
-        <w:pStyle w:val="ListParagraph"/>
-        <w:bidi/>
-        <w:spacing w:line="360" w:lineRule="auto"/>
-        <w:ind w:left="450" w:firstLine="450"/>
-        <w:jc w:val="both"/>
-        <w:rPr>
-          <w:rFonts w:ascii="Sakkal Majalla" w:hAnsi="Sakkal Majalla" w:cs="Sakkal Majalla"/>
-          <w:sz w:val="36"/>
-          <w:szCs w:val="36"/>
-          <w:rtl/>
-          <w:lang w:val="en-US" w:bidi="ar-EG"/>
-        </w:rPr>
-      </w:pPr>
-      <w:r>
-        <w:rPr>
-          <w:rFonts w:ascii="Sakkal Majalla" w:hAnsi="Sakkal Majalla" w:cs="Sakkal Majalla"/>
-          <w:sz w:val="36"/>
-          <w:szCs w:val="36"/>
-          <w:rtl/>
-          <w:lang w:val="en-US" w:bidi="ar-EG"/>
-        </w:rPr>
-        <w:lastRenderedPageBreak/>
-        <w:t>كلمة "بل</w:t>
-      </w:r>
-      <w:r>
-        <w:rPr>
-          <w:rFonts w:ascii="Sakkal Majalla" w:hAnsi="Sakkal Majalla" w:cs="Sakkal Majalla" w:hint="cs"/>
-          <w:sz w:val="36"/>
-          <w:szCs w:val="36"/>
-          <w:rtl/>
-          <w:lang w:val="en-US" w:bidi="ar-EG"/>
-        </w:rPr>
-        <w:t>غ</w:t>
-      </w:r>
-      <w:r>
-        <w:rPr>
-          <w:rFonts w:ascii="Sakkal Majalla" w:hAnsi="Sakkal Majalla" w:cs="Sakkal Majalla"/>
-          <w:sz w:val="36"/>
-          <w:szCs w:val="36"/>
-          <w:rtl/>
-          <w:lang w:val="en-US" w:bidi="ar-EG"/>
-        </w:rPr>
-        <w:t>" في التعبير أعلاه لا تظهر الأمر الحقيقي، بل تظهر معنى التمني أو الأمل الذي لا يمكن تحقيقه، لأن الكلمة تُستخدم في سياق الحوار بين شخص ذي عقل وعصفور الطائر ككائن غير ذي عقل.</w:t>
-      </w:r>
-    </w:p>
-    <w:p>
-      <w:pPr>
-        <w:pStyle w:val="ListParagraph"/>
-        <w:bidi/>
-        <w:spacing w:line="360" w:lineRule="auto"/>
-        <w:ind w:left="450" w:firstLine="450"/>
-        <w:jc w:val="both"/>
-        <w:rPr>
-          <w:rFonts w:ascii="Sakkal Majalla" w:hAnsi="Sakkal Majalla" w:cs="Sakkal Majalla"/>
-          <w:sz w:val="36"/>
-          <w:szCs w:val="36"/>
-          <w:lang w:val="en-US" w:bidi="ar-EG"/>
-        </w:rPr>
-      </w:pPr>
-    </w:p>
-    <w:p>
-      <w:pPr>
-        <w:pStyle w:val="ListParagraph"/>
-        <w:bidi/>
-        <w:spacing w:line="360" w:lineRule="auto"/>
-        <w:ind w:left="360"/>
-        <w:jc w:val="both"/>
-        <w:rPr>
-          <w:rFonts w:ascii="Sakkal Majalla" w:hAnsi="Sakkal Majalla" w:cs="Sakkal Majalla"/>
-          <w:sz w:val="36"/>
-          <w:szCs w:val="36"/>
-          <w:rtl/>
-          <w:lang w:val="en-US" w:bidi="ar-EG"/>
-        </w:rPr>
-      </w:pPr>
-      <w:r>
-        <w:rPr>
-          <w:rFonts w:ascii="Sakkal Majalla" w:hAnsi="Sakkal Majalla" w:cs="Sakkal Majalla"/>
-          <w:sz w:val="36"/>
-          <w:szCs w:val="36"/>
-          <w:rtl/>
-          <w:lang w:val="en-US" w:bidi="ar-EG"/>
-        </w:rPr>
-        <w:t>(٤) النصح والإرشاد</w:t>
-      </w:r>
-    </w:p>
-    <w:p>
-      <w:pPr>
-        <w:pStyle w:val="ListParagraph"/>
-        <w:bidi/>
-        <w:spacing w:line="360" w:lineRule="auto"/>
-        <w:ind w:left="450" w:firstLine="450"/>
-        <w:jc w:val="both"/>
-        <w:rPr>
-          <w:rFonts w:ascii="Sakkal Majalla" w:hAnsi="Sakkal Majalla" w:cs="Sakkal Majalla"/>
-          <w:sz w:val="36"/>
-          <w:szCs w:val="36"/>
-          <w:rtl/>
-          <w:lang w:val="en-US" w:bidi="ar-EG"/>
-        </w:rPr>
-      </w:pPr>
-      <w:r>
-        <w:rPr>
-          <w:rFonts w:ascii="Sakkal Majalla" w:hAnsi="Sakkal Majalla" w:cs="Sakkal Majalla"/>
-          <w:sz w:val="36"/>
-          <w:szCs w:val="36"/>
-          <w:rtl/>
-          <w:lang w:val="en-US" w:bidi="ar-EG"/>
-        </w:rPr>
-        <w:t xml:space="preserve"> </w:t>
-      </w:r>
-      <w:r>
-        <w:rPr>
-          <w:rFonts w:ascii="Sakkal Majalla" w:hAnsi="Sakkal Majalla" w:cs="Sakkal Majalla"/>
-          <w:sz w:val="36"/>
-          <w:szCs w:val="36"/>
-          <w:rtl/>
-          <w:lang w:val="en-US" w:bidi="ar-EG"/>
-        </w:rPr>
-        <w:t>الأمر أيضا يمكن أن يظهر معنى الإرشاد أو الاستشارة، أي التوجيه أو طلب الإرشاد، إذا كان الأمر، على سبيل المثال، يتضمن المثل، أو النصيحة، أو الطرق لتنفيذ شيء ما أو الحصول على شيء ما. على سبيل المثال، نصيحة مدرس لتلميذه بالمثابرة في الدراسة</w:t>
-      </w:r>
-      <w:r>
-        <w:rPr>
-          <w:rFonts w:ascii="Sakkal Majalla" w:hAnsi="Sakkal Majalla" w:cs="Sakkal Majalla" w:hint="cs"/>
-          <w:sz w:val="36"/>
-          <w:szCs w:val="36"/>
-          <w:rtl/>
-          <w:lang w:val="en-US" w:bidi="ar-EG"/>
-        </w:rPr>
-        <w:t xml:space="preserve">: </w:t>
-      </w:r>
-    </w:p>
-    <w:p>
-      <w:pPr>
-        <w:pStyle w:val="ListParagraph"/>
-        <w:bidi/>
-        <w:spacing w:line="360" w:lineRule="auto"/>
-        <w:ind w:left="450" w:firstLine="450"/>
-        <w:jc w:val="both"/>
-        <w:rPr>
-          <w:rFonts w:ascii="Sakkal Majalla" w:hAnsi="Sakkal Majalla" w:cs="Sakkal Majalla"/>
-          <w:sz w:val="36"/>
-          <w:szCs w:val="36"/>
-          <w:rtl/>
-          <w:lang w:val="en-US" w:bidi="ar-EG"/>
-        </w:rPr>
-      </w:pPr>
-      <w:r>
-        <w:rPr>
-          <w:rFonts w:ascii="Sakkal Majalla" w:hAnsi="Sakkal Majalla" w:cs="Sakkal Majalla" w:hint="cs"/>
-          <w:sz w:val="36"/>
-          <w:szCs w:val="36"/>
-          <w:rtl/>
-          <w:lang w:val="en-US" w:bidi="ar-EG"/>
-        </w:rPr>
-        <w:t xml:space="preserve">" </w:t>
-      </w:r>
-      <w:r>
-        <w:rPr>
-          <w:rFonts w:ascii="Sakkal Majalla" w:hAnsi="Sakkal Majalla" w:cs="Sakkal Majalla"/>
-          <w:sz w:val="36"/>
-          <w:szCs w:val="36"/>
-          <w:rtl/>
-          <w:lang w:val="en-US" w:bidi="ar-EG"/>
-        </w:rPr>
-        <w:t>إِذَا أَرَدْتُمُ النَّجَاحَ فِي الْاِمْتِحَانِ فَلَجْتَهِدُوا فِي الدِّرَاسَةِ</w:t>
-      </w:r>
-      <w:r>
-        <w:rPr>
-          <w:rFonts w:ascii="Sakkal Majalla" w:hAnsi="Sakkal Majalla" w:cs="Sakkal Majalla" w:hint="cs"/>
-          <w:sz w:val="36"/>
-          <w:szCs w:val="36"/>
-          <w:rtl/>
-          <w:lang w:val="en-US" w:bidi="ar-EG"/>
-        </w:rPr>
-        <w:t xml:space="preserve"> "</w:t>
-      </w:r>
-    </w:p>
-    <w:p>
-      <w:pPr>
-        <w:pStyle w:val="ListParagraph"/>
-        <w:bidi/>
-        <w:spacing w:line="360" w:lineRule="auto"/>
-        <w:ind w:left="450" w:firstLine="450"/>
-        <w:jc w:val="both"/>
-        <w:rPr>
-          <w:rFonts w:ascii="Sakkal Majalla" w:hAnsi="Sakkal Majalla" w:cs="Sakkal Majalla"/>
-          <w:sz w:val="36"/>
-          <w:szCs w:val="36"/>
-          <w:lang w:val="en-US" w:bidi="ar-EG"/>
-        </w:rPr>
-      </w:pPr>
-      <w:r>
-        <w:rPr>
-          <w:rFonts w:ascii="Sakkal Majalla" w:hAnsi="Sakkal Majalla" w:cs="Sakkal Majalla"/>
-          <w:sz w:val="36"/>
-          <w:szCs w:val="36"/>
-          <w:rtl/>
-          <w:lang w:val="en-US" w:bidi="ar-EG"/>
-        </w:rPr>
-        <w:t>كلمة "اجتهدوا" في هذا السياق لا تعبر عن معنى الأمر الحقيقي، بل تظهر معنى الإرشاد أو النصيحة للقيام بشيء.</w:t>
-      </w:r>
-      <w:r>
-        <w:rPr>
-          <w:rStyle w:val="FootnoteReference"/>
-          <w:rFonts w:ascii="Sakkal Majalla" w:hAnsi="Sakkal Majalla" w:cs="Sakkal Majalla"/>
-          <w:sz w:val="36"/>
-          <w:szCs w:val="36"/>
-          <w:rtl/>
-          <w:lang w:val="en-US" w:bidi="ar-EG"/>
-        </w:rPr>
-        <w:footnoteReference w:id="26"/>
-      </w:r>
-    </w:p>
-    <w:p>
-      <w:pPr>
-        <w:pStyle w:val="ListParagraph"/>
-        <w:bidi/>
-        <w:spacing w:line="360" w:lineRule="auto"/>
-        <w:ind w:left="360"/>
-        <w:jc w:val="both"/>
-        <w:rPr>
-          <w:rFonts w:ascii="Sakkal Majalla" w:hAnsi="Sakkal Majalla" w:cs="Sakkal Majalla"/>
-          <w:sz w:val="36"/>
-          <w:szCs w:val="36"/>
-          <w:rtl/>
-          <w:lang w:val="en-US" w:bidi="ar-EG"/>
-        </w:rPr>
-      </w:pPr>
-      <w:r>
-        <w:rPr>
-          <w:rFonts w:ascii="Sakkal Majalla" w:hAnsi="Sakkal Majalla" w:cs="Sakkal Majalla"/>
-          <w:sz w:val="36"/>
-          <w:szCs w:val="36"/>
-          <w:rtl/>
-          <w:lang w:val="en-US" w:bidi="ar-EG"/>
-        </w:rPr>
-        <w:t xml:space="preserve">(٥) التخبير </w:t>
-      </w:r>
-    </w:p>
-    <w:p>
-      <w:pPr>
-        <w:pStyle w:val="ListParagraph"/>
-        <w:bidi/>
-        <w:spacing w:line="360" w:lineRule="auto"/>
-        <w:ind w:left="450" w:firstLine="450"/>
-        <w:jc w:val="both"/>
-        <w:rPr>
-          <w:rFonts w:ascii="Sakkal Majalla" w:hAnsi="Sakkal Majalla" w:cs="Sakkal Majalla"/>
-          <w:sz w:val="36"/>
-          <w:szCs w:val="36"/>
-          <w:rtl/>
-          <w:lang w:val="en-US" w:bidi="ar-EG"/>
-        </w:rPr>
-      </w:pPr>
-      <w:r>
-        <w:rPr>
-          <w:rFonts w:ascii="Sakkal Majalla" w:hAnsi="Sakkal Majalla" w:cs="Sakkal Majalla"/>
-          <w:sz w:val="36"/>
-          <w:szCs w:val="36"/>
-          <w:rtl/>
-          <w:lang w:val="en-US" w:bidi="ar-EG"/>
-        </w:rPr>
-        <w:t>وهو أن يطلب من المخاطب أن يختار بين أمرين أو أكثر ، مع امتناع الجمع بين الأمرين أو الأمور التي يطلب إليه أن يختار بينها ، نحو : « تزوج بثينة أو أختها » ؛ فالمخاطب هنـا مخير بين زواج بثينة أو أختها ، ولكن ليس له أن يجمع بينهما</w:t>
-      </w:r>
-      <w:r>
-        <w:rPr>
-          <w:rFonts w:ascii="Sakkal Majalla" w:hAnsi="Sakkal Majalla" w:cs="Sakkal Majalla" w:hint="cs"/>
-          <w:sz w:val="36"/>
-          <w:szCs w:val="36"/>
-          <w:rtl/>
-          <w:lang w:val="en-US" w:bidi="ar-EG"/>
-        </w:rPr>
-        <w:t xml:space="preserve"> </w:t>
-      </w:r>
-      <w:r>
-        <w:rPr>
-          <w:rFonts w:ascii="Sakkal Majalla" w:hAnsi="Sakkal Majalla" w:cs="Sakkal Majalla"/>
-          <w:sz w:val="36"/>
-          <w:szCs w:val="36"/>
-          <w:rtl/>
-          <w:lang w:val="en-US" w:bidi="ar-EG"/>
-        </w:rPr>
-        <w:t>ومن هذا الأمر الذي يستفاد منه التخبير قول بشار بن برد :</w:t>
-      </w:r>
-      <w:r>
-        <w:rPr>
-          <w:rFonts w:ascii="Sakkal Majalla" w:hAnsi="Sakkal Majalla" w:cs="Sakkal Majalla" w:hint="cs"/>
-          <w:sz w:val="36"/>
-          <w:szCs w:val="36"/>
-          <w:rtl/>
-          <w:lang w:val="en-US" w:bidi="ar-EG"/>
-        </w:rPr>
-        <w:t xml:space="preserve"> </w:t>
-      </w:r>
-      <w:r>
-        <w:rPr>
-          <w:rFonts w:ascii="Sakkal Majalla" w:hAnsi="Sakkal Majalla" w:cs="Sakkal Majalla"/>
-          <w:sz w:val="36"/>
-          <w:szCs w:val="36"/>
-          <w:rtl/>
-          <w:lang w:val="en-US" w:bidi="ar-EG"/>
-        </w:rPr>
-        <w:t>فعش واحداً أو صل أخاك فإنه مقارف ذنب مرة ومــجـــانبه</w:t>
-      </w:r>
-      <w:r>
-        <w:rPr>
-          <w:rFonts w:ascii="Sakkal Majalla" w:hAnsi="Sakkal Majalla" w:cs="Sakkal Majalla" w:hint="cs"/>
-          <w:sz w:val="36"/>
-          <w:szCs w:val="36"/>
-          <w:rtl/>
-          <w:lang w:val="en-US" w:bidi="ar-EG"/>
-        </w:rPr>
-        <w:t>.</w:t>
-      </w:r>
-    </w:p>
-    <w:p>
-      <w:pPr>
-        <w:pStyle w:val="ListParagraph"/>
-        <w:bidi/>
-        <w:spacing w:line="360" w:lineRule="auto"/>
-        <w:ind w:left="450" w:firstLine="450"/>
-        <w:jc w:val="both"/>
-        <w:rPr>
-          <w:rFonts w:ascii="Sakkal Majalla" w:hAnsi="Sakkal Majalla" w:cs="Sakkal Majalla"/>
-          <w:sz w:val="36"/>
-          <w:szCs w:val="36"/>
-          <w:rtl/>
-          <w:lang w:val="en-US" w:bidi="ar-EG"/>
-        </w:rPr>
-      </w:pPr>
-    </w:p>
-    <w:p>
-      <w:pPr>
-        <w:pStyle w:val="ListParagraph"/>
-        <w:bidi/>
-        <w:spacing w:line="360" w:lineRule="auto"/>
-        <w:ind w:left="360"/>
-        <w:jc w:val="both"/>
-        <w:rPr>
-          <w:rFonts w:ascii="Sakkal Majalla" w:hAnsi="Sakkal Majalla" w:cs="Sakkal Majalla"/>
-          <w:sz w:val="36"/>
-          <w:szCs w:val="36"/>
-          <w:lang w:val="en-US" w:bidi="ar-EG"/>
-        </w:rPr>
-      </w:pPr>
-      <w:r>
-        <w:rPr>
-          <w:rFonts w:ascii="Sakkal Majalla" w:hAnsi="Sakkal Majalla" w:cs="Sakkal Majalla"/>
-          <w:sz w:val="36"/>
-          <w:szCs w:val="36"/>
-          <w:rtl/>
-          <w:lang w:val="en-US" w:bidi="ar-EG"/>
-        </w:rPr>
-        <w:t>(٦) الإباحة</w:t>
-      </w:r>
-    </w:p>
-    <w:p>
-      <w:pPr>
-        <w:pStyle w:val="ListParagraph"/>
-        <w:bidi/>
-        <w:spacing w:line="360" w:lineRule="auto"/>
-        <w:ind w:left="450" w:firstLine="450"/>
-        <w:jc w:val="both"/>
-        <w:rPr>
-          <w:rFonts w:ascii="Sakkal Majalla" w:hAnsi="Sakkal Majalla" w:cs="Sakkal Majalla"/>
-          <w:sz w:val="36"/>
-          <w:szCs w:val="36"/>
-          <w:rtl/>
-          <w:lang w:val="en-US" w:bidi="ar-EG"/>
-        </w:rPr>
-      </w:pPr>
-      <w:r>
-        <w:rPr>
-          <w:rFonts w:ascii="Sakkal Majalla" w:hAnsi="Sakkal Majalla" w:cs="Sakkal Majalla"/>
-          <w:sz w:val="36"/>
-          <w:szCs w:val="36"/>
-          <w:rtl/>
-          <w:lang w:val="en-US" w:bidi="ar-EG"/>
-        </w:rPr>
-        <w:t xml:space="preserve"> </w:t>
-      </w:r>
-      <w:r>
-        <w:rPr>
-          <w:rFonts w:ascii="Sakkal Majalla" w:hAnsi="Sakkal Majalla" w:cs="Sakkal Majalla"/>
-          <w:sz w:val="36"/>
-          <w:szCs w:val="36"/>
-          <w:rtl/>
-          <w:lang w:val="en-US" w:bidi="ar-EG"/>
-        </w:rPr>
-        <w:t>أحيانًا يعبر الأمر (أَمْرٌ) عن معنى الإباحة، أي السماح أو الحرية للقيام بشيء أو عدم قيامه، وليس كواجب. على سبيل المثال، أمر القرآن بالأكل والشرب</w:t>
-      </w:r>
-      <w:r>
-        <w:rPr>
-          <w:rFonts w:ascii="Sakkal Majalla" w:hAnsi="Sakkal Majalla" w:cs="Sakkal Majalla" w:hint="cs"/>
-          <w:sz w:val="36"/>
-          <w:szCs w:val="36"/>
-          <w:rtl/>
-          <w:lang w:val="en-US" w:bidi="ar-EG"/>
-        </w:rPr>
-        <w:t xml:space="preserve"> : </w:t>
-      </w:r>
-    </w:p>
-    <w:p>
-      <w:pPr>
-        <w:pStyle w:val="ListParagraph"/>
-        <w:bidi/>
-        <w:spacing w:line="360" w:lineRule="auto"/>
-        <w:ind w:left="450" w:firstLine="450"/>
-        <w:jc w:val="both"/>
-        <w:rPr>
-          <w:rFonts w:ascii="Sakkal Majalla" w:hAnsi="Sakkal Majalla" w:cs="Sakkal Majalla"/>
-          <w:sz w:val="36"/>
-          <w:szCs w:val="36"/>
-          <w:rtl/>
-          <w:lang w:val="en-US" w:bidi="ar-EG"/>
-        </w:rPr>
-      </w:pPr>
-      <w:r>
-        <w:rPr>
-          <w:rFonts w:ascii="Sakkal Majalla" w:hAnsi="Sakkal Majalla" w:cs="Sakkal Majalla" w:hint="cs"/>
-          <w:sz w:val="36"/>
-          <w:szCs w:val="36"/>
-          <w:rtl/>
-          <w:lang w:val="en-US" w:bidi="ar-EG"/>
-        </w:rPr>
-        <w:t xml:space="preserve">"...... </w:t>
-      </w:r>
-      <w:r>
-        <w:rPr>
-          <w:rFonts w:ascii="Sakkal Majalla" w:hAnsi="Sakkal Majalla" w:cs="Sakkal Majalla"/>
-          <w:sz w:val="36"/>
-          <w:szCs w:val="36"/>
-          <w:rtl/>
-          <w:lang w:val="en-US" w:bidi="ar-EG"/>
-        </w:rPr>
-        <w:t xml:space="preserve"> كُلِّ مَسْجِدٍ وَّكُلُوْا وَاشْرَبُوْا وَلَا تُسْرِفُوْاۚ اِنَّهٗ لَا يُحِبُّ الْمُسْرِفِيْنَ</w:t>
-      </w:r>
-      <w:r>
-        <w:rPr>
-          <w:rFonts w:ascii="Times New Roman" w:hAnsi="Times New Roman" w:cs="Times New Roman" w:hint="cs"/>
-          <w:sz w:val="36"/>
-          <w:szCs w:val="36"/>
-          <w:rtl/>
-          <w:lang w:val="en-US" w:bidi="ar-EG"/>
-        </w:rPr>
-        <w:t>ࣖ</w:t>
-      </w:r>
-      <w:r>
-        <w:rPr>
-          <w:rFonts w:ascii="Sakkal Majalla" w:hAnsi="Sakkal Majalla" w:cs="Sakkal Majalla"/>
-          <w:sz w:val="36"/>
-          <w:szCs w:val="36"/>
-          <w:rtl/>
-          <w:lang w:val="en-US" w:bidi="ar-EG"/>
-        </w:rPr>
-        <w:t xml:space="preserve"> </w:t>
-      </w:r>
-      <w:r>
-        <w:rPr>
-          <w:rFonts w:ascii="Sakkal Majalla" w:hAnsi="Sakkal Majalla" w:cs="Sakkal Majalla" w:hint="cs"/>
-          <w:sz w:val="36"/>
-          <w:szCs w:val="36"/>
-          <w:rtl/>
-          <w:lang w:val="en-US" w:bidi="ar-EG"/>
-        </w:rPr>
-        <w:t>۝٣١</w:t>
-      </w:r>
-      <w:r>
-        <w:rPr>
-          <w:rFonts w:ascii="Sakkal Majalla" w:hAnsi="Sakkal Majalla" w:cs="Sakkal Majalla" w:hint="cs"/>
-          <w:sz w:val="36"/>
-          <w:szCs w:val="36"/>
-          <w:rtl/>
-          <w:lang w:val="en-US" w:bidi="ar-EG"/>
-        </w:rPr>
-        <w:t xml:space="preserve"> "</w:t>
-      </w:r>
-      <w:r>
-        <w:rPr>
-          <w:rStyle w:val="FootnoteReference"/>
-          <w:rFonts w:ascii="Sakkal Majalla" w:hAnsi="Sakkal Majalla" w:cs="Sakkal Majalla"/>
-          <w:sz w:val="36"/>
-          <w:szCs w:val="36"/>
-          <w:rtl/>
-          <w:lang w:val="en-US" w:bidi="ar-EG"/>
-        </w:rPr>
-        <w:footnoteReference w:id="27"/>
-      </w:r>
-    </w:p>
-    <w:p>
-      <w:pPr>
-        <w:pStyle w:val="ListParagraph"/>
-        <w:bidi/>
-        <w:spacing w:line="360" w:lineRule="auto"/>
-        <w:ind w:left="450" w:firstLine="450"/>
-        <w:jc w:val="both"/>
-        <w:rPr>
-          <w:rFonts w:ascii="Sakkal Majalla" w:hAnsi="Sakkal Majalla" w:cs="Sakkal Majalla"/>
-          <w:sz w:val="36"/>
-          <w:szCs w:val="36"/>
-          <w:lang w:val="en-US" w:bidi="ar-EG"/>
-        </w:rPr>
-      </w:pPr>
-      <w:r>
-        <w:rPr>
-          <w:rFonts w:ascii="Sakkal Majalla" w:hAnsi="Sakkal Majalla" w:cs="Sakkal Majalla"/>
-          <w:sz w:val="36"/>
-          <w:szCs w:val="36"/>
-          <w:rtl/>
-          <w:lang w:val="en-US" w:bidi="ar-EG"/>
-        </w:rPr>
-        <w:t>الكلمتان "كلوا" و"اشربوا" لا تظهران أمرًا حقيقيًا، على الرغم من أن الأمر يأتي من الله. ومع ذلك، كلتاهما تظهران معنى الإباحة أو الجواز لتناول الطعام والشراب، وليس كواجب. فإذا لم يتناول الإنسان الطعام والشراب، فإن هذا لا يعد خطيئة.</w:t>
-      </w:r>
-    </w:p>
-    <w:p>
-      <w:pPr>
-        <w:pStyle w:val="ListParagraph"/>
-        <w:bidi/>
-        <w:spacing w:line="360" w:lineRule="auto"/>
-        <w:ind w:left="180"/>
-        <w:jc w:val="both"/>
-        <w:rPr>
-          <w:rFonts w:ascii="Sakkal Majalla" w:hAnsi="Sakkal Majalla" w:cs="Sakkal Majalla"/>
-          <w:sz w:val="36"/>
-          <w:szCs w:val="36"/>
-          <w:rtl/>
-          <w:lang w:val="en-US" w:bidi="ar-EG"/>
-        </w:rPr>
-      </w:pPr>
-      <w:r>
-        <w:rPr>
-          <w:rFonts w:ascii="Sakkal Majalla" w:hAnsi="Sakkal Majalla" w:cs="Sakkal Majalla"/>
-          <w:sz w:val="36"/>
-          <w:szCs w:val="36"/>
-          <w:rtl/>
-          <w:lang w:val="en-US" w:bidi="ar-EG"/>
-        </w:rPr>
-        <w:t>(</w:t>
-      </w:r>
-      <w:r>
-        <w:rPr>
-          <w:rFonts w:ascii="Sakkal Majalla" w:hAnsi="Sakkal Majalla" w:cs="Sakkal Majalla"/>
-          <w:sz w:val="36"/>
-          <w:szCs w:val="36"/>
-          <w:rtl/>
-          <w:lang w:val="en-US" w:bidi="fa-IR"/>
-        </w:rPr>
-        <w:t xml:space="preserve">۷) </w:t>
-      </w:r>
-      <w:r>
-        <w:rPr>
-          <w:rFonts w:ascii="Sakkal Majalla" w:hAnsi="Sakkal Majalla" w:cs="Sakkal Majalla"/>
-          <w:sz w:val="36"/>
-          <w:szCs w:val="36"/>
-          <w:rtl/>
-          <w:lang w:val="en-US" w:bidi="ar-EG"/>
-        </w:rPr>
-        <w:t>ال</w:t>
-      </w:r>
-      <w:r>
-        <w:rPr>
-          <w:rFonts w:ascii="Sakkal Majalla" w:hAnsi="Sakkal Majalla" w:cs="Sakkal Majalla" w:hint="cs"/>
-          <w:sz w:val="36"/>
-          <w:szCs w:val="36"/>
-          <w:rtl/>
-          <w:lang w:val="en-US" w:bidi="ar-EG"/>
-        </w:rPr>
-        <w:t>تخير</w:t>
-      </w:r>
-    </w:p>
-    <w:p>
-      <w:pPr>
-        <w:pStyle w:val="ListParagraph"/>
-        <w:bidi/>
-        <w:spacing w:line="360" w:lineRule="auto"/>
-        <w:ind w:left="450" w:firstLine="450"/>
-        <w:jc w:val="both"/>
-        <w:rPr>
-          <w:rFonts w:ascii="Sakkal Majalla" w:hAnsi="Sakkal Majalla" w:cs="Sakkal Majalla"/>
-          <w:sz w:val="36"/>
-          <w:szCs w:val="36"/>
-          <w:rtl/>
-          <w:lang w:val="en-US" w:bidi="ar-EG"/>
-        </w:rPr>
-      </w:pPr>
-      <w:r>
-        <w:rPr>
-          <w:rFonts w:ascii="Sakkal Majalla" w:hAnsi="Sakkal Majalla" w:cs="Sakkal Majalla"/>
-          <w:sz w:val="36"/>
-          <w:szCs w:val="36"/>
-          <w:rtl/>
-          <w:lang w:val="en-US" w:bidi="ar-EG"/>
-        </w:rPr>
-        <w:t xml:space="preserve">المعنى الآخر لكلمة "أمر" هو معنى الاختيار أو الاختيار. وعادةً ما يظهر هذا السياق إذا كان هناك أمرين مقدمين للاختيار بينهما، كما في التعبير: </w:t>
-      </w:r>
-    </w:p>
-    <w:p>
-      <w:pPr>
-        <w:pStyle w:val="ListParagraph"/>
-        <w:bidi/>
-        <w:spacing w:line="360" w:lineRule="auto"/>
-        <w:ind w:left="450" w:firstLine="450"/>
-        <w:jc w:val="both"/>
-        <w:rPr>
-          <w:rFonts w:ascii="Sakkal Majalla" w:hAnsi="Sakkal Majalla" w:cs="Sakkal Majalla"/>
-          <w:sz w:val="36"/>
-          <w:szCs w:val="36"/>
-          <w:rtl/>
-          <w:lang w:val="en-US" w:bidi="ar-EG"/>
-        </w:rPr>
-      </w:pPr>
-      <w:r>
-        <w:rPr>
-          <w:rFonts w:ascii="Sakkal Majalla" w:hAnsi="Sakkal Majalla" w:cs="Sakkal Majalla" w:hint="cs"/>
-          <w:sz w:val="36"/>
-          <w:szCs w:val="36"/>
-          <w:rtl/>
-          <w:lang w:val="en-US" w:bidi="ar-EG"/>
-        </w:rPr>
-        <w:t xml:space="preserve"> " </w:t>
-      </w:r>
-      <w:r>
-        <w:rPr>
-          <w:rFonts w:ascii="Sakkal Majalla" w:hAnsi="Sakkal Majalla" w:cs="Sakkal Majalla"/>
-          <w:sz w:val="36"/>
-          <w:szCs w:val="36"/>
-          <w:rtl/>
-          <w:lang w:val="en-US" w:bidi="ar-EG"/>
-        </w:rPr>
-        <w:t>عشْ كَرِيمًا أَوْ مُتْ شَهِدَا</w:t>
-      </w:r>
-      <w:r>
-        <w:rPr>
-          <w:rFonts w:ascii="Sakkal Majalla" w:hAnsi="Sakkal Majalla" w:cs="Sakkal Majalla" w:hint="cs"/>
-          <w:sz w:val="36"/>
-          <w:szCs w:val="36"/>
-          <w:rtl/>
-          <w:lang w:val="en-US" w:bidi="ar-EG"/>
-        </w:rPr>
-        <w:t>"</w:t>
-      </w:r>
-    </w:p>
-    <w:p>
-      <w:pPr>
-        <w:pStyle w:val="ListParagraph"/>
-        <w:bidi/>
-        <w:spacing w:line="360" w:lineRule="auto"/>
-        <w:ind w:left="450" w:firstLine="450"/>
-        <w:jc w:val="both"/>
-        <w:rPr>
-          <w:rFonts w:ascii="Sakkal Majalla" w:hAnsi="Sakkal Majalla" w:cs="Sakkal Majalla"/>
-          <w:sz w:val="36"/>
-          <w:szCs w:val="36"/>
-          <w:rtl/>
-          <w:lang w:val="en-US" w:bidi="ar-EG"/>
-        </w:rPr>
-      </w:pPr>
-      <w:r>
-        <w:rPr>
-          <w:rFonts w:ascii="Sakkal Majalla" w:hAnsi="Sakkal Majalla" w:cs="Sakkal Majalla"/>
-          <w:sz w:val="36"/>
-          <w:szCs w:val="36"/>
-          <w:rtl/>
-          <w:lang w:val="en-US" w:bidi="ar-EG"/>
-        </w:rPr>
-        <w:t>الكلمة "عش" والكلمة "موت" في هذا السياق لا تظهران معنى الأمر الحقيقي، ولكنهما يظهران معنى الاختيار بين "الحياة" و "الموت" أي أن تعيش بفعل الخيرات أو أن تموت في حالة الجهاد (بالسعي الجاد لأداء أوامر الله).</w:t>
-      </w:r>
-    </w:p>
-    <w:p>
-      <w:pPr>
-        <w:pStyle w:val="ListParagraph"/>
-        <w:bidi/>
-        <w:spacing w:line="360" w:lineRule="auto"/>
-        <w:ind w:left="360"/>
-        <w:jc w:val="both"/>
-        <w:rPr>
-          <w:rFonts w:ascii="Sakkal Majalla" w:hAnsi="Sakkal Majalla" w:cs="Sakkal Majalla"/>
-          <w:sz w:val="36"/>
-          <w:szCs w:val="36"/>
-          <w:rtl/>
-          <w:lang w:val="en-US" w:bidi="ar-EG"/>
-        </w:rPr>
-      </w:pPr>
-      <w:r>
-        <w:rPr>
-          <w:rFonts w:ascii="Sakkal Majalla" w:hAnsi="Sakkal Majalla" w:cs="Sakkal Majalla"/>
-          <w:sz w:val="36"/>
-          <w:szCs w:val="36"/>
-          <w:rtl/>
-          <w:lang w:val="en-US" w:bidi="ar-EG"/>
-        </w:rPr>
-        <w:t>(</w:t>
-      </w:r>
-      <w:r>
-        <w:rPr>
-          <w:rFonts w:ascii="Sakkal Majalla" w:hAnsi="Sakkal Majalla" w:cs="Sakkal Majalla"/>
-          <w:sz w:val="36"/>
-          <w:szCs w:val="36"/>
-          <w:rtl/>
-          <w:lang w:val="en-US" w:bidi="fa-IR"/>
-        </w:rPr>
-        <w:t xml:space="preserve">۸) </w:t>
-      </w:r>
-      <w:r>
-        <w:rPr>
-          <w:rFonts w:ascii="Sakkal Majalla" w:hAnsi="Sakkal Majalla" w:cs="Sakkal Majalla"/>
-          <w:sz w:val="36"/>
-          <w:szCs w:val="36"/>
-          <w:rtl/>
-          <w:lang w:val="en-US" w:bidi="ar-EG"/>
-        </w:rPr>
-        <w:t>التهديد</w:t>
-      </w:r>
-    </w:p>
-    <w:p>
-      <w:pPr>
-        <w:pStyle w:val="ListParagraph"/>
-        <w:bidi/>
-        <w:spacing w:line="360" w:lineRule="auto"/>
-        <w:ind w:left="450" w:firstLine="450"/>
-        <w:jc w:val="both"/>
-        <w:rPr>
-          <w:rFonts w:ascii="Sakkal Majalla" w:hAnsi="Sakkal Majalla" w:cs="Sakkal Majalla"/>
-          <w:sz w:val="36"/>
-          <w:szCs w:val="36"/>
-          <w:lang w:val="en-US" w:bidi="ar-EG"/>
-        </w:rPr>
-      </w:pPr>
-      <w:r>
-        <w:rPr>
-          <w:rFonts w:ascii="Sakkal Majalla" w:hAnsi="Sakkal Majalla" w:cs="Sakkal Majalla"/>
-          <w:sz w:val="36"/>
-          <w:szCs w:val="36"/>
-          <w:rtl/>
-          <w:lang w:val="en-US" w:bidi="ar-EG"/>
-        </w:rPr>
-        <w:lastRenderedPageBreak/>
-        <w:t xml:space="preserve">  ويكون باستعمال صيغة الأمر من من جانب المتكلم في مقام عدم الرضا منه بقيام المخاطب بفعل ما أمر به تخويفاً وتحذيراً له . ويسميه ابن فارس « الوعيد » ، نحو قوله تعالى : « إعملوا ما شئتم إنه بما تعملون بصير » ، فالأمر هنا موجه لمن يلحدون في آيات الله ، وكقوله أيضاً : فتمتعوا فسوف تعلمون ) ، وقوله : « قل تمتعوا فإن مصيركم إلى النار »</w:t>
-      </w:r>
-      <w:r>
-        <w:rPr>
-          <w:rFonts w:ascii="Sakkal Majalla" w:hAnsi="Sakkal Majalla" w:cs="Sakkal Majalla" w:hint="cs"/>
-          <w:sz w:val="36"/>
-          <w:szCs w:val="36"/>
-          <w:rtl/>
-          <w:lang w:val="en-US" w:bidi="ar-EG"/>
-        </w:rPr>
-        <w:t>.</w:t>
-      </w:r>
-      <w:r>
-        <w:rPr>
-          <w:rStyle w:val="FootnoteReference"/>
-          <w:rFonts w:ascii="Sakkal Majalla" w:hAnsi="Sakkal Majalla" w:cs="Sakkal Majalla"/>
-          <w:sz w:val="36"/>
-          <w:szCs w:val="36"/>
-          <w:rtl/>
-          <w:lang w:val="en-US" w:bidi="ar-EG"/>
-        </w:rPr>
-        <w:footnoteReference w:id="28"/>
-      </w:r>
-    </w:p>
-    <w:p>
-      <w:pPr>
-        <w:pStyle w:val="ListParagraph"/>
-        <w:bidi/>
-        <w:spacing w:line="360" w:lineRule="auto"/>
-        <w:ind w:left="450" w:firstLine="450"/>
-        <w:jc w:val="both"/>
-        <w:rPr>
-          <w:rFonts w:ascii="Sakkal Majalla" w:hAnsi="Sakkal Majalla" w:cs="Sakkal Majalla"/>
-          <w:sz w:val="36"/>
-          <w:szCs w:val="36"/>
-          <w:lang w:val="en-US" w:bidi="ar-EG"/>
-        </w:rPr>
-      </w:pPr>
-    </w:p>
-    <w:p>
-      <w:pPr>
-        <w:bidi/>
-        <w:spacing w:line="360" w:lineRule="auto"/>
-        <w:jc w:val="both"/>
-        <w:rPr>
-          <w:rFonts w:ascii="Sakkal Majalla" w:hAnsi="Sakkal Majalla" w:cs="Sakkal Majalla"/>
-          <w:sz w:val="36"/>
-          <w:szCs w:val="36"/>
-          <w:lang w:val="en-US" w:bidi="ar-EG"/>
-        </w:rPr>
-      </w:pPr>
-    </w:p>
-    <w:p>
-      <w:pPr>
-        <w:pStyle w:val="Heading4"/>
-        <w:numPr>
-          <w:ilvl w:val="0"/>
-          <w:numId w:val="13"/>
-        </w:numPr>
-        <w:rPr>
-          <w:rtl/>
-        </w:rPr>
-      </w:pPr>
-      <w:r>
-        <w:rPr>
-          <w:rFonts w:hint="cs"/>
-          <w:rtl/>
-        </w:rPr>
-        <w:t>أسلوب أمر في القران الكريم</w:t>
-      </w:r>
-    </w:p>
-    <w:p>
-      <w:pPr>
-        <w:bidi/>
-        <w:spacing w:line="360" w:lineRule="auto"/>
-        <w:ind w:left="360" w:firstLine="630"/>
-        <w:jc w:val="both"/>
-        <w:rPr>
-          <w:rFonts w:ascii="Sakkal Majalla" w:hAnsi="Sakkal Majalla" w:cs="Sakkal Majalla"/>
-          <w:sz w:val="36"/>
-          <w:szCs w:val="36"/>
-          <w:rtl/>
-          <w:lang w:val="en-US" w:bidi="ar-EG"/>
-        </w:rPr>
-      </w:pPr>
-      <w:r>
-        <w:rPr>
-          <w:rFonts w:ascii="Sakkal Majalla" w:hAnsi="Sakkal Majalla" w:cs="Sakkal Majalla"/>
-          <w:sz w:val="36"/>
-          <w:szCs w:val="36"/>
-          <w:rtl/>
-          <w:lang w:val="en-US" w:bidi="ar-EG"/>
-        </w:rPr>
-        <w:t xml:space="preserve">الأمر هو العكس التام للنهي، وبناءً على أصل الكلمة، الأمر هو المصدر من الفعل "أَمَرَ </w:t>
-      </w:r>
-      <w:r>
-        <w:rPr>
-          <w:rFonts w:ascii="Sakkal Majalla" w:hAnsi="Sakkal Majalla" w:cs="Sakkal Majalla"/>
-          <w:sz w:val="36"/>
-          <w:szCs w:val="36"/>
-          <w:rtl/>
-          <w:lang w:val="en-US" w:bidi="ar-EG"/>
-        </w:rPr>
-        <w:t>–</w:t>
-      </w:r>
-      <w:r>
-        <w:rPr>
-          <w:rFonts w:ascii="Sakkal Majalla" w:hAnsi="Sakkal Majalla" w:cs="Sakkal Majalla"/>
-          <w:sz w:val="36"/>
-          <w:szCs w:val="36"/>
-          <w:rtl/>
-          <w:lang w:val="en-US" w:bidi="ar-EG"/>
-        </w:rPr>
-        <w:t xml:space="preserve"> يُأْمِرُ</w:t>
-      </w:r>
-      <w:r>
-        <w:rPr>
-          <w:rFonts w:ascii="Sakkal Majalla" w:hAnsi="Sakkal Majalla" w:cs="Sakkal Majalla" w:hint="cs"/>
-          <w:sz w:val="36"/>
-          <w:szCs w:val="36"/>
-          <w:rtl/>
-          <w:lang w:val="en-US" w:bidi="ar-EG"/>
-        </w:rPr>
-        <w:t>- أمرًا</w:t>
-      </w:r>
-      <w:r>
-        <w:rPr>
-          <w:rFonts w:ascii="Sakkal Majalla" w:hAnsi="Sakkal Majalla" w:cs="Sakkal Majalla"/>
-          <w:sz w:val="36"/>
-          <w:szCs w:val="36"/>
-          <w:rtl/>
-          <w:lang w:val="en-US" w:bidi="ar-EG"/>
-        </w:rPr>
-        <w:t>" وفقًا للغة، حيث يعني ببساطة "الأمر". (</w:t>
-      </w:r>
-      <w:proofErr w:type="spellStart"/>
-      <w:r>
-        <w:rPr>
-          <w:rFonts w:ascii="Sakkal Majalla" w:hAnsi="Sakkal Majalla" w:cs="Sakkal Majalla"/>
-          <w:sz w:val="36"/>
-          <w:szCs w:val="36"/>
-          <w:lang w:val="en-US" w:bidi="ar-EG"/>
-        </w:rPr>
-        <w:t>Munawwir</w:t>
-      </w:r>
-      <w:proofErr w:type="spellEnd"/>
-      <w:r>
-        <w:rPr>
-          <w:rFonts w:ascii="Sakkal Majalla" w:hAnsi="Sakkal Majalla" w:cs="Sakkal Majalla"/>
-          <w:sz w:val="36"/>
-          <w:szCs w:val="36"/>
-          <w:rtl/>
-          <w:lang w:val="en-US" w:bidi="ar-EG"/>
-        </w:rPr>
-        <w:t>، 1997) بينما في المصطلح، قام العديد من العلماء بتعريف مفهوم الأمر. على سبيل المثال، قدم السيوطي في الإعتقان في علوم القرآن (السيوطي، 1998) تعريفًا يشير إلى أن الأمر/التكليف هو عبارة عن طلب للقيام بشيء أو فرض القيام بشيء، من موقع أعلى في المرتبة إلى موقع أدنى. أو بمصطلح آخر، يُعد الأمر عبارة عن كلمة تُستخدم من قِبَل من هم في موقع عالٍ، أي الله، لطلب من تحتهم، أي عبيدهم، القيام بعمل لا يمكن رفضه. (</w:t>
-      </w:r>
-      <w:r>
-        <w:rPr>
-          <w:rFonts w:ascii="Sakkal Majalla" w:hAnsi="Sakkal Majalla" w:cs="Sakkal Majalla"/>
-          <w:sz w:val="36"/>
-          <w:szCs w:val="36"/>
-          <w:lang w:val="en-US" w:bidi="ar-EG"/>
-        </w:rPr>
-        <w:t>Kamali</w:t>
-      </w:r>
-      <w:r>
-        <w:rPr>
-          <w:rFonts w:ascii="Sakkal Majalla" w:hAnsi="Sakkal Majalla" w:cs="Sakkal Majalla"/>
-          <w:sz w:val="36"/>
-          <w:szCs w:val="36"/>
-          <w:rtl/>
-          <w:lang w:val="en-US" w:bidi="ar-EG"/>
-        </w:rPr>
-        <w:t>، 1996).</w:t>
-      </w:r>
-    </w:p>
-    <w:p>
-      <w:pPr>
-        <w:bidi/>
-        <w:spacing w:line="360" w:lineRule="auto"/>
-        <w:ind w:left="360" w:firstLine="630"/>
-        <w:jc w:val="both"/>
-        <w:rPr>
-          <w:rFonts w:ascii="Sakkal Majalla" w:hAnsi="Sakkal Majalla" w:cs="Sakkal Majalla"/>
-          <w:sz w:val="36"/>
-          <w:szCs w:val="36"/>
-          <w:lang w:val="en-US" w:bidi="ar-EG"/>
-        </w:rPr>
-      </w:pPr>
-      <w:r>
-        <w:rPr>
-          <w:rFonts w:ascii="Sakkal Majalla" w:hAnsi="Sakkal Majalla" w:cs="Sakkal Majalla"/>
-          <w:sz w:val="36"/>
-          <w:szCs w:val="36"/>
-          <w:lang w:val="en-US" w:bidi="ar-EG"/>
-        </w:rPr>
-        <w:t xml:space="preserve">  </w:t>
-      </w:r>
-      <w:r>
-        <w:rPr>
-          <w:rFonts w:ascii="Sakkal Majalla" w:hAnsi="Sakkal Majalla" w:cs="Sakkal Majalla" w:hint="cs"/>
-          <w:sz w:val="36"/>
-          <w:szCs w:val="36"/>
-          <w:rtl/>
-          <w:lang w:val="en-US" w:bidi="ar-EG"/>
-        </w:rPr>
-        <w:t xml:space="preserve"> </w:t>
-      </w:r>
-      <w:r>
-        <w:rPr>
-          <w:rFonts w:ascii="Sakkal Majalla" w:hAnsi="Sakkal Majalla" w:cs="Sakkal Majalla"/>
-          <w:sz w:val="36"/>
-          <w:szCs w:val="36"/>
-          <w:rtl/>
-          <w:lang w:val="en-US" w:bidi="ar-EG"/>
-        </w:rPr>
-        <w:t xml:space="preserve">سيد أحمد الهاشمي الذي استشهد به محمد شرزين (شرزين، 2003) أوضح أن الأمر هو كل ما يُطلب من الشخص من قِبَل الرؤساء، على أمل تحقيق فعل ما. يعني ذلك أن </w:t>
-      </w:r>
-      <w:r>
-        <w:rPr>
-          <w:rFonts w:ascii="Sakkal Majalla" w:hAnsi="Sakkal Majalla" w:cs="Sakkal Majalla"/>
-          <w:sz w:val="36"/>
-          <w:szCs w:val="36"/>
-          <w:rtl/>
-          <w:lang w:val="en-US" w:bidi="ar-EG"/>
-        </w:rPr>
-        <w:lastRenderedPageBreak/>
-        <w:t>الأمر هو كلمة تُظهر الطلب في أداء ما يتم أمر به، من مكان أعلى في المرتبة، وهو الله سبحانه وتعالى كمانح الأمر في القرآن، إلى مكان أدنى في المرتبة، وهو الإنسان/خلق الله كالمنفذ لهذا الأمر.</w:t>
-      </w:r>
-      <w:r>
-        <w:rPr>
-          <w:rtl/>
-        </w:rPr>
-        <w:t xml:space="preserve"> </w:t>
-      </w:r>
-      <w:r>
-        <w:rPr>
-          <w:rFonts w:ascii="Sakkal Majalla" w:hAnsi="Sakkal Majalla" w:cs="Sakkal Majalla"/>
-          <w:sz w:val="36"/>
-          <w:szCs w:val="36"/>
-          <w:rtl/>
-          <w:lang w:val="en-US" w:bidi="ar-EG"/>
-        </w:rPr>
-        <w:t>من خلال الشرح أعلاه، يمكن استنتاج أن الأمر/التكليف هو طلب بألفاظ متنوعة ذات طابع قائم بالأمر/توجيه لتنفيذ العمل. بشرط أن يكون المكلف بالتوجيه في مرتبة أعلى من المكلف بالتنفيذ. تُقدم عبارات الأمر/التكليف من الله في القرآن بأشكال وأساليب مختلفة، وليس تكتمل صياغة الأمر/التكليف بفقط استخدام الكلمة "أمر"، بل يمكن أيضا أن تظهر في تركيبة كلمات تحمل إشعارًا (شهاب، 2015، ص 61). بعض العبارات في القرآن تشمل:</w:t>
-      </w:r>
-      <w:r>
-        <w:rPr>
-          <w:rStyle w:val="FootnoteReference"/>
-          <w:rFonts w:ascii="Sakkal Majalla" w:hAnsi="Sakkal Majalla" w:cs="Sakkal Majalla"/>
-          <w:sz w:val="36"/>
-          <w:szCs w:val="36"/>
-          <w:rtl/>
-          <w:lang w:val="en-US" w:bidi="ar-EG"/>
-        </w:rPr>
-        <w:footnoteReference w:id="29"/>
-      </w:r>
-    </w:p>
-    <w:p>
-      <w:pPr>
-        <w:pStyle w:val="ListParagraph"/>
-        <w:numPr>
-          <w:ilvl w:val="0"/>
-          <w:numId w:val="12"/>
-        </w:numPr>
-        <w:bidi/>
-        <w:spacing w:line="360" w:lineRule="auto"/>
-        <w:jc w:val="both"/>
-        <w:rPr>
-          <w:rFonts w:ascii="Sakkal Majalla" w:hAnsi="Sakkal Majalla" w:cs="Sakkal Majalla"/>
-          <w:sz w:val="36"/>
-          <w:szCs w:val="36"/>
-          <w:lang w:val="en-US" w:bidi="ar-EG"/>
-        </w:rPr>
-      </w:pPr>
-      <w:r>
-        <w:rPr>
-          <w:rFonts w:ascii="Sakkal Majalla" w:hAnsi="Sakkal Majalla" w:cs="Sakkal Majalla"/>
-          <w:sz w:val="36"/>
-          <w:szCs w:val="36"/>
-          <w:rtl/>
-          <w:lang w:val="en-US" w:bidi="ar-EG"/>
-        </w:rPr>
-        <w:t>الأمر/التكليف باستخدام الكلمة "أمر" مباشرةً بمعنى أمر صارم، كما في سورة النحل [16]: 90</w:t>
-      </w:r>
-    </w:p>
-    <w:p>
-      <w:pPr>
-        <w:pStyle w:val="ListParagraph"/>
-        <w:numPr>
-          <w:ilvl w:val="0"/>
-          <w:numId w:val="12"/>
-        </w:numPr>
-        <w:bidi/>
-        <w:spacing w:line="360" w:lineRule="auto"/>
-        <w:jc w:val="both"/>
-        <w:rPr>
-          <w:rFonts w:ascii="Sakkal Majalla" w:hAnsi="Sakkal Majalla" w:cs="Sakkal Majalla"/>
-          <w:sz w:val="36"/>
-          <w:szCs w:val="36"/>
-          <w:lang w:val="en-US" w:bidi="ar-EG"/>
-        </w:rPr>
-      </w:pPr>
-      <w:r>
-        <w:rPr>
-          <w:rFonts w:ascii="Sakkal Majalla" w:hAnsi="Sakkal Majalla" w:cs="Sakkal Majalla"/>
-          <w:sz w:val="36"/>
-          <w:szCs w:val="36"/>
-          <w:rtl/>
-          <w:lang w:val="en-US" w:bidi="ar-EG"/>
-        </w:rPr>
-        <w:t>الأمر/التكليف باستخدام كلمة "كتب"، ومعنى هذا الأمر هو واجب، كما في سورة البقرة [2]: 178</w:t>
-      </w:r>
-    </w:p>
-    <w:p>
-      <w:pPr>
-        <w:pStyle w:val="ListParagraph"/>
-        <w:numPr>
-          <w:ilvl w:val="0"/>
-          <w:numId w:val="12"/>
-        </w:numPr>
-        <w:bidi/>
-        <w:spacing w:line="360" w:lineRule="auto"/>
-        <w:jc w:val="both"/>
-        <w:rPr>
-          <w:rFonts w:ascii="Sakkal Majalla" w:hAnsi="Sakkal Majalla" w:cs="Sakkal Majalla"/>
-          <w:sz w:val="36"/>
-          <w:szCs w:val="36"/>
-          <w:lang w:val="en-US" w:bidi="ar-EG"/>
-        </w:rPr>
-      </w:pPr>
-      <w:r>
-        <w:rPr>
-          <w:rFonts w:ascii="Sakkal Majalla" w:hAnsi="Sakkal Majalla" w:cs="Sakkal Majalla"/>
-          <w:sz w:val="36"/>
-          <w:szCs w:val="36"/>
-          <w:rtl/>
-          <w:lang w:val="en-US" w:bidi="ar-EG"/>
-        </w:rPr>
-        <w:t>الأمر/التكليف باستخدام كلمة "فرض" ومعنى هذا الأمر هو واجب، كما في سورة الأحزاب [33]: 50</w:t>
-      </w:r>
-    </w:p>
-    <w:p>
-      <w:pPr>
-        <w:pStyle w:val="ListParagraph"/>
-        <w:numPr>
-          <w:ilvl w:val="0"/>
-          <w:numId w:val="12"/>
-        </w:numPr>
-        <w:bidi/>
-        <w:spacing w:line="360" w:lineRule="auto"/>
-        <w:jc w:val="both"/>
-        <w:rPr>
-          <w:rFonts w:ascii="Sakkal Majalla" w:hAnsi="Sakkal Majalla" w:cs="Sakkal Majalla"/>
-          <w:sz w:val="36"/>
-          <w:szCs w:val="36"/>
-          <w:lang w:val="en-US" w:bidi="ar-EG"/>
-        </w:rPr>
-      </w:pPr>
-      <w:r>
-        <w:rPr>
-          <w:rFonts w:ascii="Sakkal Majalla" w:hAnsi="Sakkal Majalla" w:cs="Sakkal Majalla"/>
-          <w:sz w:val="36"/>
-          <w:szCs w:val="36"/>
-          <w:rtl/>
-          <w:lang w:val="en-US" w:bidi="ar-EG"/>
-        </w:rPr>
-        <w:t>الأمر/التكليف باستخدام فعل مضارع مصاحب للمصدر "لام الأمر"، كما في سورة الحج [22]: 29</w:t>
-      </w:r>
-    </w:p>
-    <w:p>
-      <w:pPr>
-        <w:pStyle w:val="ListParagraph"/>
-        <w:numPr>
-          <w:ilvl w:val="0"/>
-          <w:numId w:val="12"/>
-        </w:numPr>
-        <w:bidi/>
-        <w:spacing w:line="360" w:lineRule="auto"/>
-        <w:jc w:val="both"/>
-        <w:rPr>
-          <w:rFonts w:ascii="Sakkal Majalla" w:hAnsi="Sakkal Majalla" w:cs="Sakkal Majalla"/>
-          <w:sz w:val="36"/>
-          <w:szCs w:val="36"/>
-          <w:lang w:val="en-US" w:bidi="ar-EG"/>
-        </w:rPr>
-      </w:pPr>
-      <w:r>
-        <w:rPr>
-          <w:rFonts w:ascii="Sakkal Majalla" w:hAnsi="Sakkal Majalla" w:cs="Sakkal Majalla"/>
-          <w:sz w:val="36"/>
-          <w:szCs w:val="36"/>
-          <w:rtl/>
-          <w:lang w:val="en-US" w:bidi="ar-EG"/>
-        </w:rPr>
-        <w:lastRenderedPageBreak/>
-        <w:t>الأمر/التكليف باستخدام فعل أمر مباشرةً، كما في سورة البقرة [2]: 238</w:t>
-      </w:r>
-    </w:p>
-    <w:p>
-      <w:pPr>
-        <w:pStyle w:val="ListParagraph"/>
-        <w:bidi/>
-        <w:spacing w:line="360" w:lineRule="auto"/>
-        <w:ind w:left="450" w:firstLine="450"/>
-        <w:jc w:val="both"/>
-        <w:rPr>
-          <w:rFonts w:ascii="Sakkal Majalla" w:hAnsi="Sakkal Majalla" w:cs="Sakkal Majalla"/>
-          <w:sz w:val="36"/>
-          <w:szCs w:val="36"/>
-          <w:lang w:val="en-US" w:bidi="ar-EG"/>
-        </w:rPr>
-      </w:pPr>
-    </w:p>
-    <w:p>
-      <w:pPr>
-        <w:pStyle w:val="ListParagraph"/>
-        <w:bidi/>
-        <w:ind w:left="630" w:firstLine="360"/>
-        <w:jc w:val="both"/>
-        <w:rPr>
-          <w:rFonts w:ascii="Sakkal Majalla" w:hAnsi="Sakkal Majalla" w:cs="Sakkal Majalla"/>
-          <w:sz w:val="36"/>
-          <w:szCs w:val="36"/>
-          <w:rtl/>
-          <w:lang w:val="en-US" w:bidi="ar-EG"/>
-        </w:rPr>
-      </w:pPr>
-    </w:p>
-    <w:p>
-      <w:pPr>
-        <w:pStyle w:val="Heading3"/>
-        <w:ind w:firstLine="0"/>
-        <w:rPr>
-          <w:rtl/>
-        </w:rPr>
-      </w:pPr>
-      <w:r>
-        <w:rPr>
-          <w:rFonts w:hint="cs"/>
-          <w:rtl/>
-        </w:rPr>
-        <w:t>5. مفهوم الأسلوب الأمر في علم البلاغة</w:t>
-      </w:r>
-    </w:p>
-    <w:p>
-      <w:pPr>
         <w:bidi/>
         <w:spacing w:line="360" w:lineRule="auto"/>
         <w:ind w:firstLine="630"/>
@@ -6413,32 +4912,54 @@
       </w:pPr>
       <w:r>
         <w:rPr>
-          <w:rFonts w:ascii="Sakkal Majalla" w:hAnsi="Sakkal Majalla" w:cs="Sakkal Majalla" w:hint="cs"/>
-          <w:sz w:val="36"/>
-          <w:szCs w:val="36"/>
-          <w:rtl/>
-          <w:lang w:val="en-US" w:bidi="ar-EG"/>
-        </w:rPr>
-        <w:t xml:space="preserve">دراسة </w:t>
-      </w:r>
-      <w:r>
-        <w:rPr>
-          <w:rFonts w:ascii="Sakkal Majalla" w:hAnsi="Sakkal Majalla" w:cs="Sakkal Majalla" w:hint="cs"/>
-          <w:sz w:val="36"/>
-          <w:szCs w:val="36"/>
-          <w:rtl/>
-        </w:rPr>
-        <w:t xml:space="preserve">الأسلوب الأمر </w:t>
-      </w:r>
-      <w:r>
-        <w:rPr>
-          <w:rFonts w:ascii="Sakkal Majalla" w:hAnsi="Sakkal Majalla" w:cs="Sakkal Majalla" w:hint="cs"/>
-          <w:sz w:val="36"/>
-          <w:szCs w:val="36"/>
-          <w:rtl/>
-          <w:lang w:val="en-US" w:bidi="ar-EG"/>
-        </w:rPr>
-        <w:t>في البلاغة هي الرغبة في اتخاذ أفعال من مستوى أعلى من الناس (المتكلمين) إلى مستوى أدنى من الناس(المخطاب). في اللغة العربية ، شكل أمر هو استخدام صيغة إفعل مما يعني أن تفعل و لتفعل ما تريد القيام به.</w:t>
+          <w:rFonts w:ascii="Sakkal Majalla" w:hAnsi="Sakkal Majalla" w:cs="Sakkal Majalla"/>
+          <w:sz w:val="36"/>
+          <w:szCs w:val="36"/>
+          <w:rtl/>
+          <w:lang w:val="en-US" w:bidi="ar-EG"/>
+        </w:rPr>
+        <w:t xml:space="preserve">وللإمر الأربع صيغ وهي فعل الأمر والمضارع المجزوم بلام الامر و اسم فعل الأمر والمصدر النائب عن فعل الأمر. وقد تخرج صيغ الأمر معنها الأصلي إلى معان أخرى تستفاد من سياق الكلام وقرائن الأحوال مثل الدعاء والإلتماس والإرشاد والهديد والتعجيز </w:t>
+      </w:r>
+      <w:r>
+        <w:rPr>
+          <w:rFonts w:ascii="Sakkal Majalla" w:hAnsi="Sakkal Majalla" w:cs="Sakkal Majalla"/>
+          <w:sz w:val="36"/>
+          <w:szCs w:val="36"/>
+          <w:rtl/>
+          <w:lang w:val="en-US" w:bidi="ar-EG"/>
+        </w:rPr>
+        <w:lastRenderedPageBreak/>
+        <w:t>والإباحة والتسوية، والإكرام والإمتنان والإهانة</w:t>
+      </w:r>
+      <w:r>
+        <w:rPr>
+          <w:rFonts w:ascii="Sakkal Majalla" w:hAnsi="Sakkal Majalla" w:cs="Sakkal Majalla" w:hint="cs"/>
+          <w:sz w:val="36"/>
+          <w:szCs w:val="36"/>
+          <w:rtl/>
+          <w:lang w:val="en-US" w:bidi="ar-EG"/>
+        </w:rPr>
+        <w:t xml:space="preserve"> </w:t>
+      </w:r>
+      <w:r>
+        <w:rPr>
+          <w:rFonts w:ascii="Sakkal Majalla" w:hAnsi="Sakkal Majalla" w:cs="Sakkal Majalla"/>
+          <w:sz w:val="36"/>
+          <w:szCs w:val="36"/>
+          <w:rtl/>
+          <w:lang w:val="en-US" w:bidi="ar-EG"/>
+        </w:rPr>
+        <w:t>والدوام والتمني والإعتبار والإذن والتكوين والتخيير والتأديب والتعجب</w:t>
+      </w:r>
+      <w:r>
+        <w:rPr>
+          <w:rFonts w:ascii="Sakkal Majalla" w:hAnsi="Sakkal Majalla" w:cs="Sakkal Majalla" w:hint="cs"/>
+          <w:sz w:val="36"/>
+          <w:szCs w:val="36"/>
+          <w:rtl/>
+          <w:lang w:val="en-US" w:bidi="ar-EG"/>
+        </w:rPr>
+        <w:t>.</w:t>
       </w:r>
       <w:r>
         <w:rPr>
@@ -6449,39 +4970,1608 @@
           <w:rtl/>
           <w:lang w:val="en-US" w:bidi="ar-EG"/>
         </w:rPr>
+        <w:footnoteReference w:id="27"/>
+      </w:r>
+    </w:p>
+    <w:p>
+      <w:pPr>
+        <w:pStyle w:val="ListParagraph"/>
+        <w:bidi/>
+        <w:spacing w:line="360" w:lineRule="auto"/>
+        <w:ind w:firstLine="630"/>
+        <w:jc w:val="both"/>
+        <w:rPr>
+          <w:rFonts w:ascii="Sakkal Majalla" w:hAnsi="Sakkal Majalla" w:cs="Sakkal Majalla"/>
+          <w:sz w:val="36"/>
+          <w:szCs w:val="36"/>
+          <w:lang w:val="en-US" w:bidi="ar-EG"/>
+        </w:rPr>
+      </w:pPr>
+      <w:r>
+        <w:rPr>
+          <w:rFonts w:ascii="Sakkal Majalla" w:hAnsi="Sakkal Majalla" w:cs="Sakkal Majalla"/>
+          <w:sz w:val="36"/>
+          <w:szCs w:val="36"/>
+          <w:rtl/>
+          <w:lang w:val="en-US" w:bidi="ar-EG"/>
+        </w:rPr>
+        <w:t>ولكن الأمر قد يخرج عن معناه الحقيقي ، وهو طلب الفعل من الأعلى للأدنى على وجه الوجوب والإلزام ، للدلالة على معان أخرى يحتملها لفظ</w:t>
+      </w:r>
+      <w:r>
+        <w:rPr>
+          <w:rFonts w:ascii="Sakkal Majalla" w:hAnsi="Sakkal Majalla" w:cs="Sakkal Majalla" w:hint="cs"/>
+          <w:sz w:val="36"/>
+          <w:szCs w:val="36"/>
+          <w:rtl/>
+          <w:lang w:val="en-US" w:bidi="ar-EG"/>
+        </w:rPr>
+        <w:t xml:space="preserve"> </w:t>
+      </w:r>
+      <w:r>
+        <w:rPr>
+          <w:rFonts w:ascii="Sakkal Majalla" w:hAnsi="Sakkal Majalla" w:cs="Sakkal Majalla"/>
+          <w:sz w:val="36"/>
+          <w:szCs w:val="36"/>
+          <w:rtl/>
+          <w:lang w:val="en-US" w:bidi="ar-EG"/>
+        </w:rPr>
+        <w:t>الأمر وتستفاد من السياق وقرائن الأحوال . ومن هذه المعاني :</w:t>
+      </w:r>
+    </w:p>
+    <w:p>
+      <w:pPr>
+        <w:pStyle w:val="ListParagraph"/>
+        <w:bidi/>
+        <w:spacing w:line="360" w:lineRule="auto"/>
+        <w:ind w:left="900"/>
+        <w:jc w:val="both"/>
+        <w:rPr>
+          <w:rFonts w:ascii="Sakkal Majalla" w:hAnsi="Sakkal Majalla" w:cs="Sakkal Majalla"/>
+          <w:b/>
+          <w:bCs/>
+          <w:sz w:val="36"/>
+          <w:szCs w:val="36"/>
+          <w:rtl/>
+          <w:lang w:val="en-US" w:bidi="ar-EG"/>
+        </w:rPr>
+      </w:pPr>
+      <w:r>
+        <w:rPr>
+          <w:rFonts w:ascii="Sakkal Majalla" w:hAnsi="Sakkal Majalla" w:cs="Sakkal Majalla"/>
+          <w:b/>
+          <w:bCs/>
+          <w:sz w:val="36"/>
+          <w:szCs w:val="36"/>
+          <w:rtl/>
+          <w:lang w:val="en-US" w:bidi="fa-IR"/>
+        </w:rPr>
+        <w:t>۱</w:t>
+      </w:r>
+      <w:r>
+        <w:rPr>
+          <w:rFonts w:ascii="Sakkal Majalla" w:hAnsi="Sakkal Majalla" w:cs="Sakkal Majalla" w:hint="cs"/>
+          <w:b/>
+          <w:bCs/>
+          <w:sz w:val="36"/>
+          <w:szCs w:val="36"/>
+          <w:rtl/>
+          <w:lang w:val="en-US" w:bidi="fa-IR"/>
+        </w:rPr>
+        <w:t xml:space="preserve">. </w:t>
+      </w:r>
+      <w:r>
+        <w:rPr>
+          <w:rFonts w:ascii="Sakkal Majalla" w:hAnsi="Sakkal Majalla" w:cs="Sakkal Majalla"/>
+          <w:b/>
+          <w:bCs/>
+          <w:sz w:val="36"/>
+          <w:szCs w:val="36"/>
+          <w:rtl/>
+          <w:lang w:val="en-US" w:bidi="fa-IR"/>
+        </w:rPr>
+        <w:t xml:space="preserve"> </w:t>
+      </w:r>
+      <w:r>
+        <w:rPr>
+          <w:rFonts w:ascii="Sakkal Majalla" w:hAnsi="Sakkal Majalla" w:cs="Sakkal Majalla"/>
+          <w:b/>
+          <w:bCs/>
+          <w:sz w:val="36"/>
+          <w:szCs w:val="36"/>
+          <w:rtl/>
+          <w:lang w:val="en-US" w:bidi="ar-EG"/>
+        </w:rPr>
+        <w:t>الدعاء</w:t>
+      </w:r>
+    </w:p>
+    <w:p>
+      <w:pPr>
+        <w:pStyle w:val="ListParagraph"/>
+        <w:bidi/>
+        <w:spacing w:line="360" w:lineRule="auto"/>
+        <w:ind w:left="1440" w:firstLine="450"/>
+        <w:jc w:val="both"/>
+        <w:rPr>
+          <w:rFonts w:ascii="Sakkal Majalla" w:hAnsi="Sakkal Majalla" w:cs="Sakkal Majalla"/>
+          <w:sz w:val="36"/>
+          <w:szCs w:val="36"/>
+          <w:lang w:val="en-US" w:bidi="ar-EG"/>
+        </w:rPr>
+      </w:pPr>
+      <w:r>
+        <w:rPr>
+          <w:rFonts w:ascii="Sakkal Majalla" w:hAnsi="Sakkal Majalla" w:cs="Sakkal Majalla"/>
+          <w:sz w:val="36"/>
+          <w:szCs w:val="36"/>
+          <w:rtl/>
+          <w:lang w:val="en-US" w:bidi="ar-EG"/>
+        </w:rPr>
+        <w:t>التعبير بالأمر يمكن أن يظهر معنى الدعاء إذا كان الأمر عبارة عن طلب قادم من الأسفل إلى الأعلى. كمثال، طلبنا إلى الله ليغفر لنا جميع الذنوب والخطايا:</w:t>
+      </w:r>
+      <w:r>
+        <w:rPr>
+          <w:rFonts w:ascii="Sakkal Majalla" w:hAnsi="Sakkal Majalla" w:cs="Sakkal Majalla"/>
+          <w:sz w:val="36"/>
+          <w:szCs w:val="36"/>
+          <w:lang w:val="en-US" w:bidi="ar-EG"/>
+        </w:rPr>
+        <w:t xml:space="preserve"> </w:t>
+      </w:r>
+    </w:p>
+    <w:p>
+      <w:pPr>
+        <w:pStyle w:val="ListParagraph"/>
+        <w:bidi/>
+        <w:spacing w:line="360" w:lineRule="auto"/>
+        <w:ind w:left="1440"/>
+        <w:jc w:val="both"/>
+        <w:rPr>
+          <w:rFonts w:ascii="Sakkal Majalla" w:hAnsi="Sakkal Majalla" w:cs="Sakkal Majalla"/>
+          <w:sz w:val="36"/>
+          <w:szCs w:val="36"/>
+          <w:rtl/>
+          <w:lang w:val="en-US" w:bidi="ar-EG"/>
+        </w:rPr>
+      </w:pPr>
+      <w:r>
+        <w:rPr>
+          <w:rFonts w:ascii="Sakkal Majalla" w:hAnsi="Sakkal Majalla" w:cs="Sakkal Majalla" w:hint="cs"/>
+          <w:sz w:val="36"/>
+          <w:szCs w:val="36"/>
+          <w:rtl/>
+          <w:lang w:val="en-US" w:bidi="ar-EG"/>
+        </w:rPr>
+        <w:t>......</w:t>
+      </w:r>
+      <w:r>
+        <w:rPr>
+          <w:rFonts w:ascii="Sakkal Majalla" w:hAnsi="Sakkal Majalla" w:cs="Sakkal Majalla"/>
+          <w:sz w:val="36"/>
+          <w:szCs w:val="36"/>
+          <w:rtl/>
+          <w:lang w:val="en-US" w:bidi="ar-EG"/>
+        </w:rPr>
+        <w:t xml:space="preserve"> رَبَّنَا فَاغْفِرْ لَنَا ذُنُوْبَنَا وَكَفِّرْ عَنَّا سَيِّاٰتِنَا وَتَوَفَّنَا مَعَ الْاَبْرَارِۚ ۝١٩٣</w:t>
+      </w:r>
+      <w:r>
+        <w:rPr>
+          <w:rStyle w:val="FootnoteReference"/>
+          <w:rFonts w:ascii="Sakkal Majalla" w:hAnsi="Sakkal Majalla" w:cs="Sakkal Majalla"/>
+          <w:sz w:val="36"/>
+          <w:szCs w:val="36"/>
+          <w:rtl/>
+          <w:lang w:val="en-US" w:bidi="ar-EG"/>
+        </w:rPr>
+        <w:footnoteReference w:id="28"/>
+      </w:r>
+    </w:p>
+    <w:p>
+      <w:pPr>
+        <w:pStyle w:val="ListParagraph"/>
+        <w:bidi/>
+        <w:spacing w:line="360" w:lineRule="auto"/>
+        <w:ind w:left="1440" w:firstLine="450"/>
+        <w:jc w:val="both"/>
+        <w:rPr>
+          <w:rFonts w:ascii="Sakkal Majalla" w:hAnsi="Sakkal Majalla" w:cs="Sakkal Majalla"/>
+          <w:sz w:val="36"/>
+          <w:szCs w:val="36"/>
+          <w:lang w:val="en-US" w:bidi="ar-EG"/>
+        </w:rPr>
+      </w:pPr>
+      <w:r>
+        <w:rPr>
+          <w:rFonts w:ascii="Sakkal Majalla" w:hAnsi="Sakkal Majalla" w:cs="Sakkal Majalla"/>
+          <w:sz w:val="36"/>
+          <w:szCs w:val="36"/>
+          <w:rtl/>
+          <w:lang w:val="en-US" w:bidi="ar-EG"/>
+        </w:rPr>
+        <w:t>كلمة "اغفر" وكلمة "كفِّر" في الآية أعلاه، على الرغم من أنهما تأتيان في صيغة الفعل الأمر، إلا أنهما لا تظهران المعنى الحقيقي للأمر ولكنهما يظهران معنى الدعاء. وذلك لأن كلمتين هاتين تستخدمان في سياق طلب العبد من ربه.</w:t>
+      </w:r>
+    </w:p>
+    <w:p>
+      <w:pPr>
+        <w:pStyle w:val="ListParagraph"/>
+        <w:bidi/>
+        <w:spacing w:line="360" w:lineRule="auto"/>
+        <w:ind w:left="900"/>
+        <w:jc w:val="both"/>
+        <w:rPr>
+          <w:rFonts w:ascii="Sakkal Majalla" w:hAnsi="Sakkal Majalla" w:cs="Sakkal Majalla"/>
+          <w:b/>
+          <w:bCs/>
+          <w:sz w:val="36"/>
+          <w:szCs w:val="36"/>
+          <w:lang w:val="en-US" w:bidi="ar-EG"/>
+        </w:rPr>
+      </w:pPr>
+      <w:r>
+        <w:rPr>
+          <w:rFonts w:ascii="Sakkal Majalla" w:hAnsi="Sakkal Majalla" w:cs="Sakkal Majalla"/>
+          <w:b/>
+          <w:bCs/>
+          <w:sz w:val="36"/>
+          <w:szCs w:val="36"/>
+          <w:lang w:val="en-US" w:bidi="ar-EG"/>
+        </w:rPr>
+        <w:t xml:space="preserve"> </w:t>
+      </w:r>
+      <w:r>
+        <w:rPr>
+          <w:rFonts w:ascii="Sakkal Majalla" w:hAnsi="Sakkal Majalla" w:cs="Sakkal Majalla"/>
+          <w:b/>
+          <w:bCs/>
+          <w:sz w:val="36"/>
+          <w:szCs w:val="36"/>
+          <w:rtl/>
+          <w:lang w:val="en-US" w:bidi="fa-IR"/>
+        </w:rPr>
+        <w:t>۲</w:t>
+      </w:r>
+      <w:r>
+        <w:rPr>
+          <w:rFonts w:ascii="Sakkal Majalla" w:hAnsi="Sakkal Majalla" w:cs="Sakkal Majalla" w:hint="cs"/>
+          <w:b/>
+          <w:bCs/>
+          <w:sz w:val="36"/>
+          <w:szCs w:val="36"/>
+          <w:rtl/>
+          <w:lang w:val="en-US" w:bidi="fa-IR"/>
+        </w:rPr>
+        <w:t xml:space="preserve">. </w:t>
+      </w:r>
+      <w:r>
+        <w:rPr>
+          <w:rFonts w:ascii="Sakkal Majalla" w:hAnsi="Sakkal Majalla" w:cs="Sakkal Majalla"/>
+          <w:b/>
+          <w:bCs/>
+          <w:sz w:val="36"/>
+          <w:szCs w:val="36"/>
+          <w:rtl/>
+          <w:lang w:val="en-US" w:bidi="fa-IR"/>
+        </w:rPr>
+        <w:t xml:space="preserve"> </w:t>
+      </w:r>
+      <w:r>
+        <w:rPr>
+          <w:rFonts w:ascii="Sakkal Majalla" w:hAnsi="Sakkal Majalla" w:cs="Sakkal Majalla"/>
+          <w:b/>
+          <w:bCs/>
+          <w:sz w:val="36"/>
+          <w:szCs w:val="36"/>
+          <w:rtl/>
+          <w:lang w:val="en-US" w:bidi="ar-EG"/>
+        </w:rPr>
+        <w:t>الإلتماس</w:t>
+      </w:r>
+    </w:p>
+    <w:p>
+      <w:pPr>
+        <w:pStyle w:val="ListParagraph"/>
+        <w:bidi/>
+        <w:spacing w:line="360" w:lineRule="auto"/>
+        <w:ind w:left="1440" w:firstLine="450"/>
+        <w:jc w:val="both"/>
+        <w:rPr>
+          <w:rFonts w:ascii="Sakkal Majalla" w:hAnsi="Sakkal Majalla" w:cs="Sakkal Majalla"/>
+          <w:sz w:val="36"/>
+          <w:szCs w:val="36"/>
+          <w:rtl/>
+          <w:lang w:val="en-US" w:bidi="ar-EG"/>
+        </w:rPr>
+      </w:pPr>
+      <w:r>
+        <w:rPr>
+          <w:rFonts w:ascii="Sakkal Majalla" w:hAnsi="Sakkal Majalla" w:cs="Sakkal Majalla"/>
+          <w:sz w:val="36"/>
+          <w:szCs w:val="36"/>
+          <w:rtl/>
+          <w:lang w:val="en-US" w:bidi="ar-EG"/>
+        </w:rPr>
+        <w:t>وهو طلب الفعل الصادر عن الأنداد والنظراء</w:t>
+      </w:r>
+      <w:r>
+        <w:rPr>
+          <w:rFonts w:ascii="Sakkal Majalla" w:hAnsi="Sakkal Majalla" w:cs="Sakkal Majalla"/>
+          <w:sz w:val="36"/>
+          <w:szCs w:val="36"/>
+          <w:lang w:val="en-US" w:bidi="ar-EG"/>
+        </w:rPr>
+        <w:t xml:space="preserve"> </w:t>
+      </w:r>
+      <w:r>
+        <w:rPr>
+          <w:rFonts w:ascii="Sakkal Majalla" w:hAnsi="Sakkal Majalla" w:cs="Sakkal Majalla"/>
+          <w:sz w:val="36"/>
+          <w:szCs w:val="36"/>
+          <w:rtl/>
+          <w:lang w:val="en-US" w:bidi="ar-EG"/>
+        </w:rPr>
+        <w:t>المتساوين قدراً</w:t>
+      </w:r>
+      <w:r>
+        <w:rPr>
+          <w:rFonts w:ascii="Sakkal Majalla" w:hAnsi="Sakkal Majalla" w:cs="Sakkal Majalla"/>
+          <w:sz w:val="36"/>
+          <w:szCs w:val="36"/>
+          <w:rtl/>
+          <w:lang w:val="en-US" w:bidi="ar-EG"/>
+        </w:rPr>
+        <w:t>.</w:t>
+      </w:r>
+      <w:r>
+        <w:rPr>
+          <w:rFonts w:ascii="Sakkal Majalla" w:hAnsi="Sakkal Majalla" w:cs="Sakkal Majalla"/>
+          <w:sz w:val="36"/>
+          <w:szCs w:val="36"/>
+          <w:lang w:val="en-US" w:bidi="ar-EG"/>
+        </w:rPr>
+        <w:t xml:space="preserve"> </w:t>
+      </w:r>
+      <w:r>
+        <w:rPr>
+          <w:rFonts w:ascii="Sakkal Majalla" w:hAnsi="Sakkal Majalla" w:cs="Sakkal Majalla" w:hint="cs"/>
+          <w:sz w:val="36"/>
+          <w:szCs w:val="36"/>
+          <w:rtl/>
+          <w:lang w:val="en-US" w:bidi="ar-EG"/>
+        </w:rPr>
+        <w:t xml:space="preserve"> </w:t>
+      </w:r>
+      <w:r>
+        <w:rPr>
+          <w:rFonts w:ascii="Sakkal Majalla" w:hAnsi="Sakkal Majalla" w:cs="Sakkal Majalla"/>
+          <w:sz w:val="36"/>
+          <w:szCs w:val="36"/>
+          <w:rtl/>
+          <w:lang w:val="en-US" w:bidi="ar-EG"/>
+        </w:rPr>
+        <w:t xml:space="preserve">يُظهر الأمر أيضًا معنى الالتماس إذا كانت الأمر يأتي من جهة متساوية. يُطلب شيء ما أو </w:t>
+      </w:r>
+      <w:r>
+        <w:rPr>
+          <w:rFonts w:ascii="Sakkal Majalla" w:hAnsi="Sakkal Majalla" w:cs="Sakkal Majalla"/>
+          <w:sz w:val="36"/>
+          <w:szCs w:val="36"/>
+          <w:rtl/>
+          <w:lang w:val="en-US" w:bidi="ar-EG"/>
+        </w:rPr>
+        <w:lastRenderedPageBreak/>
+        <w:t>يُطلب القيام بشيء معين من جهة متساوية أو مماثلة. على سبيل المثال، طلب شخص من زميله أن يحضر له فنجان قهوة</w:t>
+      </w:r>
+      <w:r>
+        <w:rPr>
+          <w:rFonts w:ascii="Sakkal Majalla" w:hAnsi="Sakkal Majalla" w:cs="Sakkal Majalla" w:hint="cs"/>
+          <w:sz w:val="36"/>
+          <w:szCs w:val="36"/>
+          <w:rtl/>
+          <w:lang w:val="en-US" w:bidi="ar-EG"/>
+        </w:rPr>
+        <w:t>:</w:t>
+      </w:r>
+      <w:r>
+        <w:rPr>
+          <w:rFonts w:ascii="Sakkal Majalla" w:hAnsi="Sakkal Majalla" w:cs="Sakkal Majalla"/>
+          <w:sz w:val="36"/>
+          <w:szCs w:val="36"/>
+          <w:lang w:val="en-US" w:bidi="ar-EG"/>
+        </w:rPr>
+        <w:t xml:space="preserve"> </w:t>
+      </w:r>
+      <w:r>
+        <w:rPr>
+          <w:rFonts w:ascii="Sakkal Majalla" w:hAnsi="Sakkal Majalla" w:cs="Sakkal Majalla" w:hint="cs"/>
+          <w:sz w:val="36"/>
+          <w:szCs w:val="36"/>
+          <w:rtl/>
+          <w:lang w:val="en-US" w:bidi="ar-EG"/>
+        </w:rPr>
+        <w:t xml:space="preserve"> "</w:t>
+      </w:r>
+      <w:r>
+        <w:rPr>
+          <w:rtl/>
+        </w:rPr>
+        <w:t xml:space="preserve"> </w:t>
+      </w:r>
+      <w:r>
+        <w:rPr>
+          <w:rFonts w:ascii="Sakkal Majalla" w:hAnsi="Sakkal Majalla" w:cs="Sakkal Majalla"/>
+          <w:sz w:val="36"/>
+          <w:szCs w:val="36"/>
+          <w:rtl/>
+          <w:lang w:val="en-US" w:bidi="ar-EG"/>
+        </w:rPr>
+        <w:t>يَا صَاحِبِي خُذْ لِي كُبًا مِنَ الْقَهْوَةِ</w:t>
+      </w:r>
+      <w:r>
+        <w:rPr>
+          <w:rFonts w:ascii="Sakkal Majalla" w:hAnsi="Sakkal Majalla" w:cs="Sakkal Majalla" w:hint="cs"/>
+          <w:sz w:val="36"/>
+          <w:szCs w:val="36"/>
+          <w:rtl/>
+          <w:lang w:val="en-US" w:bidi="ar-EG"/>
+        </w:rPr>
+        <w:t>".</w:t>
+      </w:r>
+    </w:p>
+    <w:p>
+      <w:pPr>
+        <w:pStyle w:val="ListParagraph"/>
+        <w:bidi/>
+        <w:spacing w:line="360" w:lineRule="auto"/>
+        <w:ind w:left="1440" w:firstLine="450"/>
+        <w:jc w:val="both"/>
+        <w:rPr>
+          <w:rFonts w:ascii="Sakkal Majalla" w:hAnsi="Sakkal Majalla" w:cs="Sakkal Majalla"/>
+          <w:sz w:val="36"/>
+          <w:szCs w:val="36"/>
+          <w:rtl/>
+          <w:lang w:val="en-US" w:bidi="ar-EG"/>
+        </w:rPr>
+      </w:pPr>
+      <w:r>
+        <w:rPr>
+          <w:rFonts w:ascii="Sakkal Majalla" w:hAnsi="Sakkal Majalla" w:cs="Sakkal Majalla" w:hint="cs"/>
+          <w:sz w:val="36"/>
+          <w:szCs w:val="36"/>
+          <w:rtl/>
+          <w:lang w:val="en-US" w:bidi="ar-EG"/>
+        </w:rPr>
+        <w:t xml:space="preserve">  </w:t>
+      </w:r>
+      <w:r>
+        <w:rPr>
+          <w:rFonts w:ascii="Sakkal Majalla" w:hAnsi="Sakkal Majalla" w:cs="Sakkal Majalla"/>
+          <w:sz w:val="36"/>
+          <w:szCs w:val="36"/>
+          <w:rtl/>
+          <w:lang w:val="en-US" w:bidi="ar-EG"/>
+        </w:rPr>
+        <w:t>كلمة "خُذ" في هذا المثال، على الرغم من أنها بصيغة الأمر، إلا أنها لا تظهر المعنى الحقيقي للأمر. تُظهر هذه الكلمة معنى الطلب العادي من شخص على نفس المستوى والوضع.</w:t>
+      </w:r>
+    </w:p>
+    <w:p>
+      <w:pPr>
+        <w:pStyle w:val="ListParagraph"/>
+        <w:bidi/>
+        <w:spacing w:line="360" w:lineRule="auto"/>
+        <w:ind w:left="900"/>
+        <w:jc w:val="both"/>
+        <w:rPr>
+          <w:rFonts w:ascii="Sakkal Majalla" w:hAnsi="Sakkal Majalla" w:cs="Sakkal Majalla"/>
+          <w:b/>
+          <w:bCs/>
+          <w:sz w:val="36"/>
+          <w:szCs w:val="36"/>
+          <w:rtl/>
+          <w:lang w:val="en-US" w:bidi="ar-EG"/>
+        </w:rPr>
+      </w:pPr>
+      <w:r>
+        <w:rPr>
+          <w:rFonts w:ascii="Sakkal Majalla" w:hAnsi="Sakkal Majalla" w:cs="Sakkal Majalla"/>
+          <w:b/>
+          <w:bCs/>
+          <w:sz w:val="36"/>
+          <w:szCs w:val="36"/>
+          <w:rtl/>
+          <w:lang w:val="en-US" w:bidi="fa-IR"/>
+        </w:rPr>
+        <w:t>۳</w:t>
+      </w:r>
+      <w:r>
+        <w:rPr>
+          <w:rFonts w:ascii="Sakkal Majalla" w:hAnsi="Sakkal Majalla" w:cs="Sakkal Majalla" w:hint="cs"/>
+          <w:b/>
+          <w:bCs/>
+          <w:sz w:val="36"/>
+          <w:szCs w:val="36"/>
+          <w:rtl/>
+          <w:lang w:val="en-US" w:bidi="fa-IR"/>
+        </w:rPr>
+        <w:t xml:space="preserve">. </w:t>
+      </w:r>
+      <w:r>
+        <w:rPr>
+          <w:rFonts w:ascii="Sakkal Majalla" w:hAnsi="Sakkal Majalla" w:cs="Sakkal Majalla"/>
+          <w:b/>
+          <w:bCs/>
+          <w:sz w:val="36"/>
+          <w:szCs w:val="36"/>
+          <w:rtl/>
+          <w:lang w:val="en-US" w:bidi="fa-IR"/>
+        </w:rPr>
+        <w:t xml:space="preserve"> </w:t>
+      </w:r>
+      <w:r>
+        <w:rPr>
+          <w:rFonts w:ascii="Sakkal Majalla" w:hAnsi="Sakkal Majalla" w:cs="Sakkal Majalla"/>
+          <w:b/>
+          <w:bCs/>
+          <w:sz w:val="36"/>
+          <w:szCs w:val="36"/>
+          <w:rtl/>
+          <w:lang w:val="en-US" w:bidi="ar-EG"/>
+        </w:rPr>
+        <w:t>التمني</w:t>
+      </w:r>
+    </w:p>
+    <w:p>
+      <w:pPr>
+        <w:pStyle w:val="ListParagraph"/>
+        <w:bidi/>
+        <w:spacing w:line="360" w:lineRule="auto"/>
+        <w:ind w:left="1440" w:firstLine="450"/>
+        <w:jc w:val="both"/>
+        <w:rPr>
+          <w:rFonts w:ascii="Sakkal Majalla" w:hAnsi="Sakkal Majalla" w:cs="Sakkal Majalla"/>
+          <w:sz w:val="36"/>
+          <w:szCs w:val="36"/>
+          <w:rtl/>
+          <w:lang w:val="en-US" w:bidi="ar-EG"/>
+        </w:rPr>
+      </w:pPr>
+      <w:r>
+        <w:rPr>
+          <w:rFonts w:ascii="Sakkal Majalla" w:hAnsi="Sakkal Majalla" w:cs="Sakkal Majalla"/>
+          <w:sz w:val="36"/>
+          <w:szCs w:val="36"/>
+          <w:rtl/>
+          <w:lang w:val="en-US" w:bidi="ar-EG"/>
+        </w:rPr>
+        <w:t>وهو طلب الأمر المحبوب الذي يُرجى وقوعه إما لكونه</w:t>
+      </w:r>
+      <w:r>
+        <w:rPr>
+          <w:rFonts w:ascii="Sakkal Majalla" w:hAnsi="Sakkal Majalla" w:cs="Sakkal Majalla" w:hint="cs"/>
+          <w:sz w:val="36"/>
+          <w:szCs w:val="36"/>
+          <w:rtl/>
+          <w:lang w:val="en-US" w:bidi="ar-EG"/>
+        </w:rPr>
+        <w:t xml:space="preserve"> </w:t>
+      </w:r>
+      <w:r>
+        <w:rPr>
+          <w:rFonts w:ascii="Sakkal Majalla" w:hAnsi="Sakkal Majalla" w:cs="Sakkal Majalla"/>
+          <w:sz w:val="36"/>
+          <w:szCs w:val="36"/>
+          <w:rtl/>
+          <w:lang w:val="en-US" w:bidi="ar-EG"/>
+        </w:rPr>
+        <w:t xml:space="preserve">مستحيلاً ، وإما لكونه ممكناً غير مطموع في نيله </w:t>
+      </w:r>
+      <w:r>
+        <w:rPr>
+          <w:rFonts w:ascii="Sakkal Majalla" w:hAnsi="Sakkal Majalla" w:cs="Sakkal Majalla"/>
+          <w:sz w:val="36"/>
+          <w:szCs w:val="36"/>
+          <w:rtl/>
+          <w:lang w:val="en-US" w:bidi="ar-EG"/>
+        </w:rPr>
+        <w:t>على سبيل المثال، التعبير عن شخص يفتقد حبيبه؛</w:t>
+      </w:r>
+      <w:r>
+        <w:rPr>
+          <w:rFonts w:ascii="Sakkal Majalla" w:hAnsi="Sakkal Majalla" w:cs="Sakkal Majalla"/>
+          <w:sz w:val="36"/>
+          <w:szCs w:val="36"/>
+          <w:lang w:val="en-US" w:bidi="ar-EG"/>
+        </w:rPr>
+        <w:t xml:space="preserve"> </w:t>
+      </w:r>
+    </w:p>
+    <w:p>
+      <w:pPr>
+        <w:pStyle w:val="ListParagraph"/>
+        <w:bidi/>
+        <w:spacing w:line="360" w:lineRule="auto"/>
+        <w:ind w:left="1440" w:firstLine="450"/>
+        <w:jc w:val="both"/>
+        <w:rPr>
+          <w:rFonts w:ascii="Sakkal Majalla" w:hAnsi="Sakkal Majalla" w:cs="Sakkal Majalla"/>
+          <w:sz w:val="36"/>
+          <w:szCs w:val="36"/>
+          <w:rtl/>
+          <w:lang w:val="en-US" w:bidi="ar-EG"/>
+        </w:rPr>
+      </w:pPr>
+      <w:r>
+        <w:rPr>
+          <w:rFonts w:ascii="Sakkal Majalla" w:hAnsi="Sakkal Majalla" w:cs="Sakkal Majalla" w:hint="cs"/>
+          <w:sz w:val="36"/>
+          <w:szCs w:val="36"/>
+          <w:rtl/>
+          <w:lang w:val="en-US" w:bidi="ar-EG"/>
+        </w:rPr>
+        <w:t xml:space="preserve"> " </w:t>
+      </w:r>
+      <w:r>
+        <w:rPr>
+          <w:rFonts w:ascii="Sakkal Majalla" w:hAnsi="Sakkal Majalla" w:cs="Sakkal Majalla"/>
+          <w:sz w:val="36"/>
+          <w:szCs w:val="36"/>
+          <w:rtl/>
+          <w:lang w:val="en-US" w:bidi="ar-EG"/>
+        </w:rPr>
+        <w:t>يَا عَصَافِيْرُ بَلِّغْ سَلَامِي وَشَوقِي إِلَيْهَا !</w:t>
+      </w:r>
+      <w:r>
+        <w:rPr>
+          <w:rFonts w:ascii="Sakkal Majalla" w:hAnsi="Sakkal Majalla" w:cs="Sakkal Majalla" w:hint="cs"/>
+          <w:sz w:val="36"/>
+          <w:szCs w:val="36"/>
+          <w:rtl/>
+          <w:lang w:val="en-US" w:bidi="ar-EG"/>
+        </w:rPr>
+        <w:t xml:space="preserve"> "</w:t>
+      </w:r>
+    </w:p>
+    <w:p>
+      <w:pPr>
+        <w:pStyle w:val="ListParagraph"/>
+        <w:bidi/>
+        <w:spacing w:line="360" w:lineRule="auto"/>
+        <w:ind w:left="1440" w:firstLine="450"/>
+        <w:jc w:val="both"/>
+        <w:rPr>
+          <w:rFonts w:ascii="Sakkal Majalla" w:hAnsi="Sakkal Majalla" w:cs="Sakkal Majalla"/>
+          <w:sz w:val="36"/>
+          <w:szCs w:val="36"/>
+          <w:rtl/>
+          <w:lang w:val="en-US" w:bidi="ar-EG"/>
+        </w:rPr>
+      </w:pPr>
+      <w:r>
+        <w:rPr>
+          <w:rFonts w:ascii="Sakkal Majalla" w:hAnsi="Sakkal Majalla" w:cs="Sakkal Majalla"/>
+          <w:sz w:val="36"/>
+          <w:szCs w:val="36"/>
+          <w:rtl/>
+          <w:lang w:val="en-US" w:bidi="ar-EG"/>
+        </w:rPr>
+        <w:t>كلمة "بل</w:t>
+      </w:r>
+      <w:r>
+        <w:rPr>
+          <w:rFonts w:ascii="Sakkal Majalla" w:hAnsi="Sakkal Majalla" w:cs="Sakkal Majalla" w:hint="cs"/>
+          <w:sz w:val="36"/>
+          <w:szCs w:val="36"/>
+          <w:rtl/>
+          <w:lang w:val="en-US" w:bidi="ar-EG"/>
+        </w:rPr>
+        <w:t>غ</w:t>
+      </w:r>
+      <w:r>
+        <w:rPr>
+          <w:rFonts w:ascii="Sakkal Majalla" w:hAnsi="Sakkal Majalla" w:cs="Sakkal Majalla"/>
+          <w:sz w:val="36"/>
+          <w:szCs w:val="36"/>
+          <w:rtl/>
+          <w:lang w:val="en-US" w:bidi="ar-EG"/>
+        </w:rPr>
+        <w:t>" في التعبير أعلاه لا تظهر الأمر الحقيقي، بل تظهر معنى التمني أو الأمل الذي لا يمكن تحقيقه، لأن الكلمة تُستخدم في سياق الحوار بين شخص ذي عقل وعصفور الطائر ككائن غير ذي عقل.</w:t>
+      </w:r>
+    </w:p>
+    <w:p>
+      <w:pPr>
+        <w:pStyle w:val="ListParagraph"/>
+        <w:bidi/>
+        <w:spacing w:line="360" w:lineRule="auto"/>
+        <w:ind w:left="900"/>
+        <w:jc w:val="both"/>
+        <w:rPr>
+          <w:rFonts w:ascii="Sakkal Majalla" w:hAnsi="Sakkal Majalla" w:cs="Sakkal Majalla"/>
+          <w:b/>
+          <w:bCs/>
+          <w:sz w:val="36"/>
+          <w:szCs w:val="36"/>
+          <w:rtl/>
+          <w:lang w:val="en-US" w:bidi="ar-EG"/>
+        </w:rPr>
+      </w:pPr>
+      <w:r>
+        <w:rPr>
+          <w:rFonts w:ascii="Sakkal Majalla" w:hAnsi="Sakkal Majalla" w:cs="Sakkal Majalla"/>
+          <w:b/>
+          <w:bCs/>
+          <w:sz w:val="36"/>
+          <w:szCs w:val="36"/>
+          <w:rtl/>
+          <w:lang w:val="en-US" w:bidi="ar-EG"/>
+        </w:rPr>
+        <w:t>٤</w:t>
+      </w:r>
+      <w:r>
+        <w:rPr>
+          <w:rFonts w:ascii="Sakkal Majalla" w:hAnsi="Sakkal Majalla" w:cs="Sakkal Majalla" w:hint="cs"/>
+          <w:b/>
+          <w:bCs/>
+          <w:sz w:val="36"/>
+          <w:szCs w:val="36"/>
+          <w:rtl/>
+          <w:lang w:val="en-US" w:bidi="ar-EG"/>
+        </w:rPr>
+        <w:t xml:space="preserve">. </w:t>
+      </w:r>
+      <w:r>
+        <w:rPr>
+          <w:rFonts w:ascii="Sakkal Majalla" w:hAnsi="Sakkal Majalla" w:cs="Sakkal Majalla"/>
+          <w:b/>
+          <w:bCs/>
+          <w:sz w:val="36"/>
+          <w:szCs w:val="36"/>
+          <w:rtl/>
+          <w:lang w:val="en-US" w:bidi="ar-EG"/>
+        </w:rPr>
+        <w:t xml:space="preserve"> النصح والإرشاد</w:t>
+      </w:r>
+    </w:p>
+    <w:p>
+      <w:pPr>
+        <w:pStyle w:val="ListParagraph"/>
+        <w:bidi/>
+        <w:spacing w:line="360" w:lineRule="auto"/>
+        <w:ind w:left="1440" w:firstLine="450"/>
+        <w:jc w:val="both"/>
+        <w:rPr>
+          <w:rFonts w:ascii="Sakkal Majalla" w:hAnsi="Sakkal Majalla" w:cs="Sakkal Majalla"/>
+          <w:sz w:val="36"/>
+          <w:szCs w:val="36"/>
+          <w:rtl/>
+          <w:lang w:val="en-US" w:bidi="ar-EG"/>
+        </w:rPr>
+      </w:pPr>
+      <w:r>
+        <w:rPr>
+          <w:rFonts w:ascii="Sakkal Majalla" w:hAnsi="Sakkal Majalla" w:cs="Sakkal Majalla"/>
+          <w:sz w:val="36"/>
+          <w:szCs w:val="36"/>
+          <w:rtl/>
+          <w:lang w:val="en-US" w:bidi="ar-EG"/>
+        </w:rPr>
+        <w:t xml:space="preserve"> </w:t>
+      </w:r>
+      <w:r>
+        <w:rPr>
+          <w:rFonts w:ascii="Sakkal Majalla" w:hAnsi="Sakkal Majalla" w:cs="Sakkal Majalla"/>
+          <w:sz w:val="36"/>
+          <w:szCs w:val="36"/>
+          <w:rtl/>
+          <w:lang w:val="en-US" w:bidi="ar-EG"/>
+        </w:rPr>
+        <w:t>الأمر أيضا يمكن أن يظهر معنى الإرشاد أو الاستشارة، أي التوجيه أو طلب الإرشاد، إذا كان الأمر، على سبيل المثال، يتضمن المثل، أو النصيحة، أو الطرق لتنفيذ شيء ما أو الحصول على شيء ما. على سبيل المثال، نصيحة مدرس لتلميذه بالمثابرة في الدراسة</w:t>
+      </w:r>
+      <w:r>
+        <w:rPr>
+          <w:rFonts w:ascii="Sakkal Majalla" w:hAnsi="Sakkal Majalla" w:cs="Sakkal Majalla" w:hint="cs"/>
+          <w:sz w:val="36"/>
+          <w:szCs w:val="36"/>
+          <w:rtl/>
+          <w:lang w:val="en-US" w:bidi="ar-EG"/>
+        </w:rPr>
+        <w:t xml:space="preserve">: </w:t>
+      </w:r>
+    </w:p>
+    <w:p>
+      <w:pPr>
+        <w:pStyle w:val="ListParagraph"/>
+        <w:bidi/>
+        <w:spacing w:line="360" w:lineRule="auto"/>
+        <w:ind w:left="1440" w:firstLine="450"/>
+        <w:jc w:val="both"/>
+        <w:rPr>
+          <w:rFonts w:ascii="Sakkal Majalla" w:hAnsi="Sakkal Majalla" w:cs="Sakkal Majalla"/>
+          <w:sz w:val="36"/>
+          <w:szCs w:val="36"/>
+          <w:rtl/>
+          <w:lang w:val="en-US" w:bidi="ar-EG"/>
+        </w:rPr>
+      </w:pPr>
+      <w:r>
+        <w:rPr>
+          <w:rFonts w:ascii="Sakkal Majalla" w:hAnsi="Sakkal Majalla" w:cs="Sakkal Majalla" w:hint="cs"/>
+          <w:sz w:val="36"/>
+          <w:szCs w:val="36"/>
+          <w:rtl/>
+          <w:lang w:val="en-US" w:bidi="ar-EG"/>
+        </w:rPr>
+        <w:lastRenderedPageBreak/>
+        <w:t xml:space="preserve">" </w:t>
+      </w:r>
+      <w:r>
+        <w:rPr>
+          <w:rFonts w:ascii="Sakkal Majalla" w:hAnsi="Sakkal Majalla" w:cs="Sakkal Majalla"/>
+          <w:sz w:val="36"/>
+          <w:szCs w:val="36"/>
+          <w:rtl/>
+          <w:lang w:val="en-US" w:bidi="ar-EG"/>
+        </w:rPr>
+        <w:t>إِذَا أَرَدْتُمُ النَّجَاحَ فِي الْاِمْتِحَانِ فَلَجْتَهِدُوا فِي الدِّرَاسَةِ</w:t>
+      </w:r>
+      <w:r>
+        <w:rPr>
+          <w:rFonts w:ascii="Sakkal Majalla" w:hAnsi="Sakkal Majalla" w:cs="Sakkal Majalla" w:hint="cs"/>
+          <w:sz w:val="36"/>
+          <w:szCs w:val="36"/>
+          <w:rtl/>
+          <w:lang w:val="en-US" w:bidi="ar-EG"/>
+        </w:rPr>
+        <w:t xml:space="preserve"> "</w:t>
+      </w:r>
+    </w:p>
+    <w:p>
+      <w:pPr>
+        <w:pStyle w:val="ListParagraph"/>
+        <w:bidi/>
+        <w:spacing w:line="360" w:lineRule="auto"/>
+        <w:ind w:left="1440" w:firstLine="450"/>
+        <w:jc w:val="both"/>
+        <w:rPr>
+          <w:rFonts w:ascii="Sakkal Majalla" w:hAnsi="Sakkal Majalla" w:cs="Sakkal Majalla"/>
+          <w:sz w:val="36"/>
+          <w:szCs w:val="36"/>
+          <w:lang w:val="en-US" w:bidi="ar-EG"/>
+        </w:rPr>
+      </w:pPr>
+      <w:r>
+        <w:rPr>
+          <w:rFonts w:ascii="Sakkal Majalla" w:hAnsi="Sakkal Majalla" w:cs="Sakkal Majalla"/>
+          <w:sz w:val="36"/>
+          <w:szCs w:val="36"/>
+          <w:rtl/>
+          <w:lang w:val="en-US" w:bidi="ar-EG"/>
+        </w:rPr>
+        <w:t>كلمة "اجتهدوا" في هذا السياق لا تعبر عن معنى الأمر الحقيقي، بل تظهر معنى الإرشاد أو النصيحة للقيام بشيء.</w:t>
+      </w:r>
+      <w:r>
+        <w:rPr>
+          <w:rStyle w:val="FootnoteReference"/>
+          <w:rFonts w:ascii="Sakkal Majalla" w:hAnsi="Sakkal Majalla" w:cs="Sakkal Majalla"/>
+          <w:sz w:val="36"/>
+          <w:szCs w:val="36"/>
+          <w:rtl/>
+          <w:lang w:val="en-US" w:bidi="ar-EG"/>
+        </w:rPr>
+        <w:footnoteReference w:id="29"/>
+      </w:r>
+    </w:p>
+    <w:p>
+      <w:pPr>
+        <w:pStyle w:val="ListParagraph"/>
+        <w:bidi/>
+        <w:spacing w:line="360" w:lineRule="auto"/>
+        <w:ind w:left="900"/>
+        <w:jc w:val="both"/>
+        <w:rPr>
+          <w:rFonts w:ascii="Sakkal Majalla" w:hAnsi="Sakkal Majalla" w:cs="Sakkal Majalla"/>
+          <w:b/>
+          <w:bCs/>
+          <w:sz w:val="36"/>
+          <w:szCs w:val="36"/>
+          <w:lang w:val="en-US" w:bidi="ar-EG"/>
+        </w:rPr>
+      </w:pPr>
+      <w:r>
+        <w:rPr>
+          <w:rFonts w:ascii="Sakkal Majalla" w:hAnsi="Sakkal Majalla" w:cs="Sakkal Majalla"/>
+          <w:b/>
+          <w:bCs/>
+          <w:sz w:val="36"/>
+          <w:szCs w:val="36"/>
+          <w:rtl/>
+          <w:lang w:val="en-US" w:bidi="ar-EG"/>
+        </w:rPr>
+        <w:t>٥</w:t>
+      </w:r>
+      <w:r>
+        <w:rPr>
+          <w:rFonts w:ascii="Sakkal Majalla" w:hAnsi="Sakkal Majalla" w:cs="Sakkal Majalla" w:hint="cs"/>
+          <w:b/>
+          <w:bCs/>
+          <w:sz w:val="36"/>
+          <w:szCs w:val="36"/>
+          <w:rtl/>
+          <w:lang w:val="en-US" w:bidi="ar-EG"/>
+        </w:rPr>
+        <w:t>.</w:t>
+      </w:r>
+      <w:r>
+        <w:rPr>
+          <w:rFonts w:ascii="Sakkal Majalla" w:hAnsi="Sakkal Majalla" w:cs="Sakkal Majalla"/>
+          <w:b/>
+          <w:bCs/>
+          <w:sz w:val="36"/>
+          <w:szCs w:val="36"/>
+          <w:rtl/>
+          <w:lang w:val="en-US" w:bidi="ar-EG"/>
+        </w:rPr>
+        <w:t xml:space="preserve"> الت</w:t>
+      </w:r>
+      <w:r>
+        <w:rPr>
+          <w:rFonts w:ascii="Sakkal Majalla" w:hAnsi="Sakkal Majalla" w:cs="Sakkal Majalla" w:hint="cs"/>
+          <w:b/>
+          <w:bCs/>
+          <w:sz w:val="36"/>
+          <w:szCs w:val="36"/>
+          <w:rtl/>
+          <w:lang w:val="en-US" w:bidi="ar-EG"/>
+        </w:rPr>
+        <w:t>عج</w:t>
+      </w:r>
+      <w:r>
+        <w:rPr>
+          <w:rFonts w:ascii="Sakkal Majalla" w:hAnsi="Sakkal Majalla" w:cs="Sakkal Majalla"/>
+          <w:b/>
+          <w:bCs/>
+          <w:sz w:val="36"/>
+          <w:szCs w:val="36"/>
+          <w:rtl/>
+          <w:lang w:val="en-US" w:bidi="ar-EG"/>
+        </w:rPr>
+        <w:t>ي</w:t>
+      </w:r>
+      <w:r>
+        <w:rPr>
+          <w:rFonts w:ascii="Sakkal Majalla" w:hAnsi="Sakkal Majalla" w:cs="Sakkal Majalla" w:hint="cs"/>
+          <w:b/>
+          <w:bCs/>
+          <w:sz w:val="36"/>
+          <w:szCs w:val="36"/>
+          <w:rtl/>
+          <w:lang w:val="en-US" w:bidi="ar-EG"/>
+        </w:rPr>
+        <w:t>ز</w:t>
+      </w:r>
+    </w:p>
+    <w:p>
+      <w:pPr>
+        <w:pStyle w:val="ListParagraph"/>
+        <w:bidi/>
+        <w:spacing w:line="360" w:lineRule="auto"/>
+        <w:ind w:left="1440" w:firstLine="450"/>
+        <w:jc w:val="both"/>
+        <w:rPr>
+          <w:rFonts w:ascii="Sakkal Majalla" w:hAnsi="Sakkal Majalla" w:cs="Sakkal Majalla"/>
+          <w:sz w:val="36"/>
+          <w:szCs w:val="36"/>
+          <w:rtl/>
+          <w:lang w:val="en-US" w:bidi="ar-EG"/>
+        </w:rPr>
+      </w:pPr>
+      <w:r>
+        <w:rPr>
+          <w:rFonts w:ascii="Sakkal Majalla" w:hAnsi="Sakkal Majalla" w:cs="Sakkal Majalla"/>
+          <w:sz w:val="36"/>
+          <w:szCs w:val="36"/>
+          <w:rtl/>
+          <w:lang w:val="en-US" w:bidi="ar-EG"/>
+        </w:rPr>
+        <w:t>أمر يمكن أن يتعرض لانحراف في معناه إلى مفهوم الإعاجاز، وهذا يحدث عندما يظهر الأمر بطلب شيء يفتقد إليه الشخص المطلوب القيام به، وليس لديه القدرة على القيام به. مثال:</w:t>
+      </w:r>
+      <w:r>
+        <w:rPr>
+          <w:rFonts w:ascii="Sakkal Majalla" w:hAnsi="Sakkal Majalla" w:cs="Sakkal Majalla" w:hint="cs"/>
+          <w:sz w:val="36"/>
+          <w:szCs w:val="36"/>
+          <w:rtl/>
+          <w:lang w:val="en-US" w:bidi="ar-EG"/>
+        </w:rPr>
+        <w:t xml:space="preserve"> </w:t>
+      </w:r>
+      <w:r>
+        <w:rPr>
+          <w:rFonts w:ascii="Sakkal Majalla" w:hAnsi="Sakkal Majalla" w:cs="Sakkal Majalla"/>
+          <w:sz w:val="36"/>
+          <w:szCs w:val="36"/>
+          <w:lang w:val="en-US" w:bidi="ar-EG"/>
+        </w:rPr>
+        <w:t xml:space="preserve"> </w:t>
+      </w:r>
+      <w:r>
+        <w:rPr>
+          <w:rFonts w:ascii="Sakkal Majalla" w:hAnsi="Sakkal Majalla" w:cs="Sakkal Majalla" w:hint="cs"/>
+          <w:sz w:val="36"/>
+          <w:szCs w:val="36"/>
+          <w:rtl/>
+          <w:lang w:val="en-US" w:bidi="ar-EG"/>
+        </w:rPr>
+        <w:t>" ....</w:t>
+      </w:r>
+      <w:r>
+        <w:rPr>
+          <w:rFonts w:ascii="Sakkal Majalla" w:hAnsi="Sakkal Majalla" w:cs="Sakkal Majalla"/>
+          <w:sz w:val="36"/>
+          <w:szCs w:val="36"/>
+          <w:rtl/>
+          <w:lang w:val="en-US" w:bidi="ar-EG"/>
+        </w:rPr>
+        <w:t xml:space="preserve">فَأْتُوا بِسُورَةٍ مِّن مِّثْلِهِ </w:t>
+      </w:r>
+      <w:r>
+        <w:rPr>
+          <w:rFonts w:ascii="Sakkal Majalla" w:hAnsi="Sakkal Majalla" w:cs="Sakkal Majalla" w:hint="cs"/>
+          <w:sz w:val="36"/>
+          <w:szCs w:val="36"/>
+          <w:rtl/>
+          <w:lang w:val="en-US" w:bidi="ar-EG"/>
+        </w:rPr>
+        <w:t>......"</w:t>
+      </w:r>
+    </w:p>
+    <w:p>
+      <w:pPr>
+        <w:pStyle w:val="ListParagraph"/>
+        <w:bidi/>
+        <w:spacing w:line="360" w:lineRule="auto"/>
+        <w:ind w:left="1440" w:firstLine="450"/>
+        <w:jc w:val="both"/>
+        <w:rPr>
+          <w:rFonts w:ascii="Sakkal Majalla" w:hAnsi="Sakkal Majalla" w:cs="Sakkal Majalla"/>
+          <w:sz w:val="36"/>
+          <w:szCs w:val="36"/>
+          <w:lang w:val="en-US" w:bidi="ar-EG"/>
+        </w:rPr>
+      </w:pPr>
+      <w:r>
+        <w:rPr>
+          <w:rFonts w:ascii="Sakkal Majalla" w:hAnsi="Sakkal Majalla" w:cs="Sakkal Majalla"/>
+          <w:sz w:val="36"/>
+          <w:szCs w:val="36"/>
+          <w:rtl/>
+          <w:lang w:val="en-US" w:bidi="ar-EG"/>
+        </w:rPr>
+        <w:t>"...... فَصْنِعُوا بِسُورَةٍ مِن مِّثْلِهِ ...‏" الجملة في الآية تحمل معنى أمر يحمل في طياته الاستصغار والتقدير، حيث لا يمكن لأحد أن يخلق سورة تكون مماثلة للقرآن. يظهر هذا الأمر استعارة وتشويقًا للقارئ أو السامع لاستشعار عظمة القرآن وتفوقه الفريد، وذلك بسبب عجز الإنسان عن إيجاد شيء يقارن مع قوة الله. لذلك، المعنى العام للأمر هو السخرية أو التحذير.</w:t>
+      </w:r>
+    </w:p>
+    <w:p>
+      <w:pPr>
+        <w:pStyle w:val="ListParagraph"/>
+        <w:bidi/>
+        <w:spacing w:line="360" w:lineRule="auto"/>
+        <w:ind w:left="900"/>
+        <w:jc w:val="both"/>
+        <w:rPr>
+          <w:rFonts w:ascii="Sakkal Majalla" w:hAnsi="Sakkal Majalla" w:cs="Sakkal Majalla"/>
+          <w:b/>
+          <w:bCs/>
+          <w:sz w:val="36"/>
+          <w:szCs w:val="36"/>
+          <w:lang w:val="en-US" w:bidi="ar-EG"/>
+        </w:rPr>
+      </w:pPr>
+      <w:r>
+        <w:rPr>
+          <w:rFonts w:ascii="Sakkal Majalla" w:hAnsi="Sakkal Majalla" w:cs="Sakkal Majalla"/>
+          <w:b/>
+          <w:bCs/>
+          <w:sz w:val="36"/>
+          <w:szCs w:val="36"/>
+          <w:rtl/>
+          <w:lang w:val="en-US" w:bidi="ar-EG"/>
+        </w:rPr>
+        <w:t>٦</w:t>
+      </w:r>
+      <w:r>
+        <w:rPr>
+          <w:rFonts w:ascii="Sakkal Majalla" w:hAnsi="Sakkal Majalla" w:cs="Sakkal Majalla" w:hint="cs"/>
+          <w:b/>
+          <w:bCs/>
+          <w:sz w:val="36"/>
+          <w:szCs w:val="36"/>
+          <w:rtl/>
+          <w:lang w:val="en-US" w:bidi="ar-EG"/>
+        </w:rPr>
+        <w:t xml:space="preserve">. </w:t>
+      </w:r>
+      <w:r>
+        <w:rPr>
+          <w:rFonts w:ascii="Sakkal Majalla" w:hAnsi="Sakkal Majalla" w:cs="Sakkal Majalla"/>
+          <w:b/>
+          <w:bCs/>
+          <w:sz w:val="36"/>
+          <w:szCs w:val="36"/>
+          <w:rtl/>
+          <w:lang w:val="en-US" w:bidi="ar-EG"/>
+        </w:rPr>
+        <w:t xml:space="preserve"> الإباحة</w:t>
+      </w:r>
+    </w:p>
+    <w:p>
+      <w:pPr>
+        <w:pStyle w:val="ListParagraph"/>
+        <w:bidi/>
+        <w:spacing w:line="360" w:lineRule="auto"/>
+        <w:ind w:left="1440" w:firstLine="450"/>
+        <w:jc w:val="both"/>
+        <w:rPr>
+          <w:rFonts w:ascii="Sakkal Majalla" w:hAnsi="Sakkal Majalla" w:cs="Sakkal Majalla"/>
+          <w:sz w:val="36"/>
+          <w:szCs w:val="36"/>
+          <w:rtl/>
+          <w:lang w:val="en-US" w:bidi="ar-EG"/>
+        </w:rPr>
+      </w:pPr>
+      <w:r>
+        <w:rPr>
+          <w:rFonts w:ascii="Sakkal Majalla" w:hAnsi="Sakkal Majalla" w:cs="Sakkal Majalla"/>
+          <w:sz w:val="36"/>
+          <w:szCs w:val="36"/>
+          <w:rtl/>
+          <w:lang w:val="en-US" w:bidi="ar-EG"/>
+        </w:rPr>
+        <w:t xml:space="preserve"> </w:t>
+      </w:r>
+      <w:r>
+        <w:rPr>
+          <w:rFonts w:ascii="Sakkal Majalla" w:hAnsi="Sakkal Majalla" w:cs="Sakkal Majalla"/>
+          <w:sz w:val="36"/>
+          <w:szCs w:val="36"/>
+          <w:rtl/>
+          <w:lang w:val="en-US" w:bidi="ar-EG"/>
+        </w:rPr>
+        <w:t>أحيانًا يعبر الأمر (أَمْرٌ) عن معنى الإباحة، أي السماح أو الحرية للقيام بشيء أو عدم قيامه، وليس كواجب. على سبيل المثال، أمر القرآن بالأكل والشرب</w:t>
+      </w:r>
+      <w:r>
+        <w:rPr>
+          <w:rFonts w:ascii="Sakkal Majalla" w:hAnsi="Sakkal Majalla" w:cs="Sakkal Majalla" w:hint="cs"/>
+          <w:sz w:val="36"/>
+          <w:szCs w:val="36"/>
+          <w:rtl/>
+          <w:lang w:val="en-US" w:bidi="ar-EG"/>
+        </w:rPr>
+        <w:t xml:space="preserve"> : </w:t>
+      </w:r>
+    </w:p>
+    <w:p>
+      <w:pPr>
+        <w:pStyle w:val="ListParagraph"/>
+        <w:bidi/>
+        <w:spacing w:line="360" w:lineRule="auto"/>
+        <w:ind w:left="1440" w:firstLine="450"/>
+        <w:jc w:val="both"/>
+        <w:rPr>
+          <w:rFonts w:ascii="Sakkal Majalla" w:hAnsi="Sakkal Majalla" w:cs="Sakkal Majalla"/>
+          <w:sz w:val="36"/>
+          <w:szCs w:val="36"/>
+          <w:rtl/>
+          <w:lang w:val="en-US" w:bidi="ar-EG"/>
+        </w:rPr>
+      </w:pPr>
+      <w:r>
+        <w:rPr>
+          <w:rFonts w:ascii="Sakkal Majalla" w:hAnsi="Sakkal Majalla" w:cs="Sakkal Majalla" w:hint="cs"/>
+          <w:sz w:val="36"/>
+          <w:szCs w:val="36"/>
+          <w:rtl/>
+          <w:lang w:val="en-US" w:bidi="ar-EG"/>
+        </w:rPr>
+        <w:t xml:space="preserve">"...... </w:t>
+      </w:r>
+      <w:r>
+        <w:rPr>
+          <w:rFonts w:ascii="Sakkal Majalla" w:hAnsi="Sakkal Majalla" w:cs="Sakkal Majalla"/>
+          <w:sz w:val="36"/>
+          <w:szCs w:val="36"/>
+          <w:rtl/>
+          <w:lang w:val="en-US" w:bidi="ar-EG"/>
+        </w:rPr>
+        <w:t xml:space="preserve"> كُلِّ مَسْجِدٍ وَّكُلُوْا وَاشْرَبُوْا وَلَا تُسْرِفُوْاۚ اِنَّهٗ لَا يُحِبُّ الْمُسْرِفِيْنَ</w:t>
+      </w:r>
+      <w:r>
+        <w:rPr>
+          <w:rFonts w:ascii="Times New Roman" w:hAnsi="Times New Roman" w:cs="Times New Roman" w:hint="cs"/>
+          <w:sz w:val="36"/>
+          <w:szCs w:val="36"/>
+          <w:rtl/>
+          <w:lang w:val="en-US" w:bidi="ar-EG"/>
+        </w:rPr>
+        <w:t>ࣖ</w:t>
+      </w:r>
+      <w:r>
+        <w:rPr>
+          <w:rFonts w:ascii="Sakkal Majalla" w:hAnsi="Sakkal Majalla" w:cs="Sakkal Majalla"/>
+          <w:sz w:val="36"/>
+          <w:szCs w:val="36"/>
+          <w:rtl/>
+          <w:lang w:val="en-US" w:bidi="ar-EG"/>
+        </w:rPr>
+        <w:t xml:space="preserve"> </w:t>
+      </w:r>
+      <w:r>
+        <w:rPr>
+          <w:rFonts w:ascii="Sakkal Majalla" w:hAnsi="Sakkal Majalla" w:cs="Sakkal Majalla" w:hint="cs"/>
+          <w:sz w:val="36"/>
+          <w:szCs w:val="36"/>
+          <w:rtl/>
+          <w:lang w:val="en-US" w:bidi="ar-EG"/>
+        </w:rPr>
+        <w:t>۝٣١</w:t>
+      </w:r>
+      <w:r>
+        <w:rPr>
+          <w:rFonts w:ascii="Sakkal Majalla" w:hAnsi="Sakkal Majalla" w:cs="Sakkal Majalla" w:hint="cs"/>
+          <w:sz w:val="36"/>
+          <w:szCs w:val="36"/>
+          <w:rtl/>
+          <w:lang w:val="en-US" w:bidi="ar-EG"/>
+        </w:rPr>
+        <w:t xml:space="preserve"> "</w:t>
+      </w:r>
+      <w:r>
+        <w:rPr>
+          <w:rStyle w:val="FootnoteReference"/>
+          <w:rFonts w:ascii="Sakkal Majalla" w:hAnsi="Sakkal Majalla" w:cs="Sakkal Majalla"/>
+          <w:sz w:val="36"/>
+          <w:szCs w:val="36"/>
+          <w:rtl/>
+          <w:lang w:val="en-US" w:bidi="ar-EG"/>
+        </w:rPr>
         <w:footnoteReference w:id="30"/>
       </w:r>
-      <w:r>
-        <w:rPr>
-          <w:rFonts w:ascii="Sakkal Majalla" w:hAnsi="Sakkal Majalla" w:cs="Sakkal Majalla"/>
-          <w:sz w:val="36"/>
-          <w:szCs w:val="36"/>
-          <w:lang w:val="en-US" w:bidi="ar-EG"/>
-        </w:rPr>
-        <w:t xml:space="preserve"> </w:t>
-      </w:r>
-      <w:r>
-        <w:rPr>
-          <w:rFonts w:ascii="Sakkal Majalla" w:hAnsi="Sakkal Majalla" w:cs="Sakkal Majalla"/>
-          <w:sz w:val="36"/>
-          <w:szCs w:val="36"/>
-          <w:rtl/>
-          <w:lang w:val="en-US" w:bidi="ar-EG"/>
-        </w:rPr>
-        <w:t>في دراسة البلاغة الأمر هو طلب الفعل من المخاطب على وجه الاستعلاء والإلزام. وللإمر الأربع صيغ وهي فعل الأمر والمضارع المجزوم بلام الامر و اسم فعل الأمر والمصدر النائب عن فعل الأمر. وقد تخرج صيغ الأمر معنها الأصلي إلى معان أخرى تستفاد من سياق الكلام وقرائن الأحوال مثل الدعاء والإلتماس والإرشاد والهديد والتعجيز والإباحة والتسوية، والإكرام والإمتنان والإهانة والدوام والتمني والإعتبار والإذن والتكوين والتخيير والتأديب والتعجب</w:t>
-      </w:r>
-      <w:r>
-        <w:rPr>
-          <w:rFonts w:ascii="Sakkal Majalla" w:hAnsi="Sakkal Majalla" w:cs="Sakkal Majalla" w:hint="cs"/>
-          <w:sz w:val="36"/>
-          <w:szCs w:val="36"/>
-          <w:rtl/>
-          <w:lang w:val="en-US" w:bidi="ar-EG"/>
+    </w:p>
+    <w:p>
+      <w:pPr>
+        <w:pStyle w:val="ListParagraph"/>
+        <w:bidi/>
+        <w:spacing w:line="360" w:lineRule="auto"/>
+        <w:ind w:left="1440" w:firstLine="450"/>
+        <w:jc w:val="both"/>
+        <w:rPr>
+          <w:rFonts w:ascii="Sakkal Majalla" w:hAnsi="Sakkal Majalla" w:cs="Sakkal Majalla"/>
+          <w:sz w:val="36"/>
+          <w:szCs w:val="36"/>
+          <w:lang w:val="en-US" w:bidi="ar-EG"/>
+        </w:rPr>
+      </w:pPr>
+      <w:r>
+        <w:rPr>
+          <w:rFonts w:ascii="Sakkal Majalla" w:hAnsi="Sakkal Majalla" w:cs="Sakkal Majalla"/>
+          <w:sz w:val="36"/>
+          <w:szCs w:val="36"/>
+          <w:rtl/>
+          <w:lang w:val="en-US" w:bidi="ar-EG"/>
+        </w:rPr>
+        <w:lastRenderedPageBreak/>
+        <w:t>الكلمتان "كلوا" و"اشربوا" لا تظهران أمرًا حقيقيًا، على الرغم من أن الأمر يأتي من الله. ومع ذلك، كلتاهما تظهران معنى الإباحة أو الجواز لتناول الطعام والشراب، وليس كواجب. فإذا لم يتناول الإنسان الطعام والشراب، فإن هذا لا يعد خطيئة.</w:t>
+      </w:r>
+    </w:p>
+    <w:p>
+      <w:pPr>
+        <w:pStyle w:val="ListParagraph"/>
+        <w:bidi/>
+        <w:spacing w:line="360" w:lineRule="auto"/>
+        <w:ind w:left="900"/>
+        <w:jc w:val="both"/>
+        <w:rPr>
+          <w:rFonts w:ascii="Sakkal Majalla" w:hAnsi="Sakkal Majalla" w:cs="Sakkal Majalla"/>
+          <w:b/>
+          <w:bCs/>
+          <w:sz w:val="36"/>
+          <w:szCs w:val="36"/>
+          <w:rtl/>
+          <w:lang w:val="en-US" w:bidi="ar-EG"/>
+        </w:rPr>
+      </w:pPr>
+      <w:r>
+        <w:rPr>
+          <w:rFonts w:ascii="Sakkal Majalla" w:hAnsi="Sakkal Majalla" w:cs="Sakkal Majalla"/>
+          <w:b/>
+          <w:bCs/>
+          <w:sz w:val="36"/>
+          <w:szCs w:val="36"/>
+          <w:rtl/>
+          <w:lang w:val="en-US" w:bidi="fa-IR"/>
+        </w:rPr>
+        <w:t>۷</w:t>
+      </w:r>
+      <w:r>
+        <w:rPr>
+          <w:rFonts w:ascii="Sakkal Majalla" w:hAnsi="Sakkal Majalla" w:cs="Sakkal Majalla" w:hint="cs"/>
+          <w:b/>
+          <w:bCs/>
+          <w:sz w:val="36"/>
+          <w:szCs w:val="36"/>
+          <w:rtl/>
+          <w:lang w:val="en-US" w:bidi="fa-IR"/>
         </w:rPr>
         <w:t>.</w:t>
       </w:r>
       <w:r>
         <w:rPr>
+          <w:rFonts w:ascii="Sakkal Majalla" w:hAnsi="Sakkal Majalla" w:cs="Sakkal Majalla"/>
+          <w:b/>
+          <w:bCs/>
+          <w:sz w:val="36"/>
+          <w:szCs w:val="36"/>
+          <w:rtl/>
+          <w:lang w:val="en-US" w:bidi="fa-IR"/>
+        </w:rPr>
+        <w:t xml:space="preserve"> </w:t>
+      </w:r>
+      <w:r>
+        <w:rPr>
+          <w:rFonts w:ascii="Sakkal Majalla" w:hAnsi="Sakkal Majalla" w:cs="Sakkal Majalla" w:hint="cs"/>
+          <w:b/>
+          <w:bCs/>
+          <w:sz w:val="36"/>
+          <w:szCs w:val="36"/>
+          <w:rtl/>
+          <w:lang w:val="en-US" w:bidi="fa-IR"/>
+        </w:rPr>
+        <w:t xml:space="preserve"> </w:t>
+      </w:r>
+      <w:r>
+        <w:rPr>
+          <w:rFonts w:ascii="Sakkal Majalla" w:hAnsi="Sakkal Majalla" w:cs="Sakkal Majalla"/>
+          <w:b/>
+          <w:bCs/>
+          <w:sz w:val="36"/>
+          <w:szCs w:val="36"/>
+          <w:rtl/>
+          <w:lang w:val="en-US" w:bidi="ar-EG"/>
+        </w:rPr>
+        <w:t>ال</w:t>
+      </w:r>
+      <w:r>
+        <w:rPr>
+          <w:rFonts w:ascii="Sakkal Majalla" w:hAnsi="Sakkal Majalla" w:cs="Sakkal Majalla" w:hint="cs"/>
+          <w:b/>
+          <w:bCs/>
+          <w:sz w:val="36"/>
+          <w:szCs w:val="36"/>
+          <w:rtl/>
+          <w:lang w:val="en-US" w:bidi="ar-EG"/>
+        </w:rPr>
+        <w:t>تخير</w:t>
+      </w:r>
+    </w:p>
+    <w:p>
+      <w:pPr>
+        <w:pStyle w:val="ListParagraph"/>
+        <w:bidi/>
+        <w:spacing w:line="360" w:lineRule="auto"/>
+        <w:ind w:left="1440" w:firstLine="450"/>
+        <w:jc w:val="both"/>
+        <w:rPr>
+          <w:rFonts w:ascii="Sakkal Majalla" w:hAnsi="Sakkal Majalla" w:cs="Sakkal Majalla"/>
+          <w:sz w:val="36"/>
+          <w:szCs w:val="36"/>
+          <w:rtl/>
+          <w:lang w:val="en-US" w:bidi="ar-EG"/>
+        </w:rPr>
+      </w:pPr>
+      <w:r>
+        <w:rPr>
+          <w:rFonts w:ascii="Sakkal Majalla" w:hAnsi="Sakkal Majalla" w:cs="Sakkal Majalla"/>
+          <w:sz w:val="36"/>
+          <w:szCs w:val="36"/>
+          <w:rtl/>
+          <w:lang w:val="en-US" w:bidi="ar-EG"/>
+        </w:rPr>
+        <w:t xml:space="preserve">المعنى الآخر لكلمة "أمر" هو معنى الاختيار أو الاختيار. وعادةً ما يظهر هذا السياق إذا كان هناك أمرين مقدمين للاختيار بينهما، كما في التعبير: </w:t>
+      </w:r>
+    </w:p>
+    <w:p>
+      <w:pPr>
+        <w:pStyle w:val="ListParagraph"/>
+        <w:bidi/>
+        <w:spacing w:line="360" w:lineRule="auto"/>
+        <w:ind w:left="1440" w:firstLine="450"/>
+        <w:jc w:val="both"/>
+        <w:rPr>
+          <w:rFonts w:ascii="Sakkal Majalla" w:hAnsi="Sakkal Majalla" w:cs="Sakkal Majalla"/>
+          <w:sz w:val="36"/>
+          <w:szCs w:val="36"/>
+          <w:rtl/>
+          <w:lang w:val="en-US" w:bidi="ar-EG"/>
+        </w:rPr>
+      </w:pPr>
+      <w:r>
+        <w:rPr>
+          <w:rFonts w:ascii="Sakkal Majalla" w:hAnsi="Sakkal Majalla" w:cs="Sakkal Majalla" w:hint="cs"/>
+          <w:sz w:val="36"/>
+          <w:szCs w:val="36"/>
+          <w:rtl/>
+          <w:lang w:val="en-US" w:bidi="ar-EG"/>
+        </w:rPr>
+        <w:t xml:space="preserve"> " </w:t>
+      </w:r>
+      <w:r>
+        <w:rPr>
+          <w:rFonts w:ascii="Sakkal Majalla" w:hAnsi="Sakkal Majalla" w:cs="Sakkal Majalla"/>
+          <w:sz w:val="36"/>
+          <w:szCs w:val="36"/>
+          <w:rtl/>
+          <w:lang w:val="en-US" w:bidi="ar-EG"/>
+        </w:rPr>
+        <w:t>عشْ كَرِيمًا أَوْ مُتْ شَهِدَا</w:t>
+      </w:r>
+      <w:r>
+        <w:rPr>
+          <w:rFonts w:ascii="Sakkal Majalla" w:hAnsi="Sakkal Majalla" w:cs="Sakkal Majalla" w:hint="cs"/>
+          <w:sz w:val="36"/>
+          <w:szCs w:val="36"/>
+          <w:rtl/>
+          <w:lang w:val="en-US" w:bidi="ar-EG"/>
+        </w:rPr>
+        <w:t>"</w:t>
+      </w:r>
+    </w:p>
+    <w:p>
+      <w:pPr>
+        <w:pStyle w:val="ListParagraph"/>
+        <w:bidi/>
+        <w:spacing w:line="360" w:lineRule="auto"/>
+        <w:ind w:left="1440" w:firstLine="450"/>
+        <w:jc w:val="both"/>
+        <w:rPr>
+          <w:rFonts w:ascii="Sakkal Majalla" w:hAnsi="Sakkal Majalla" w:cs="Sakkal Majalla"/>
+          <w:sz w:val="36"/>
+          <w:szCs w:val="36"/>
+          <w:rtl/>
+          <w:lang w:val="en-US" w:bidi="ar-EG"/>
+        </w:rPr>
+      </w:pPr>
+      <w:r>
+        <w:rPr>
+          <w:rFonts w:ascii="Sakkal Majalla" w:hAnsi="Sakkal Majalla" w:cs="Sakkal Majalla"/>
+          <w:sz w:val="36"/>
+          <w:szCs w:val="36"/>
+          <w:rtl/>
+          <w:lang w:val="en-US" w:bidi="ar-EG"/>
+        </w:rPr>
+        <w:t>الكلمة "عش" والكلمة "موت" في هذا السياق لا تظهران معنى الأمر الحقيقي، ولكنهما يظهران معنى الاختيار بين "الحياة" و "الموت" أي أن تعيش بفعل الخيرات أو أن تموت في حالة الجهاد (بالسعي الجاد لأداء أوامر الله).</w:t>
+      </w:r>
+    </w:p>
+    <w:p>
+      <w:pPr>
+        <w:pStyle w:val="ListParagraph"/>
+        <w:bidi/>
+        <w:spacing w:line="360" w:lineRule="auto"/>
+        <w:ind w:left="900"/>
+        <w:jc w:val="both"/>
+        <w:rPr>
+          <w:rFonts w:ascii="Sakkal Majalla" w:hAnsi="Sakkal Majalla" w:cs="Sakkal Majalla"/>
+          <w:b/>
+          <w:bCs/>
+          <w:sz w:val="36"/>
+          <w:szCs w:val="36"/>
+          <w:rtl/>
+          <w:lang w:val="en-US" w:bidi="ar-EG"/>
+        </w:rPr>
+      </w:pPr>
+      <w:r>
+        <w:rPr>
+          <w:rFonts w:ascii="Sakkal Majalla" w:hAnsi="Sakkal Majalla" w:cs="Sakkal Majalla"/>
+          <w:b/>
+          <w:bCs/>
+          <w:sz w:val="36"/>
+          <w:szCs w:val="36"/>
+          <w:rtl/>
+          <w:lang w:val="en-US" w:bidi="fa-IR"/>
+        </w:rPr>
+        <w:t>۸</w:t>
+      </w:r>
+      <w:r>
+        <w:rPr>
+          <w:rFonts w:ascii="Sakkal Majalla" w:hAnsi="Sakkal Majalla" w:cs="Sakkal Majalla" w:hint="cs"/>
+          <w:b/>
+          <w:bCs/>
+          <w:sz w:val="36"/>
+          <w:szCs w:val="36"/>
+          <w:rtl/>
+          <w:lang w:val="en-US" w:bidi="fa-IR"/>
+        </w:rPr>
+        <w:t>.</w:t>
+      </w:r>
+      <w:r>
+        <w:rPr>
+          <w:rFonts w:ascii="Sakkal Majalla" w:hAnsi="Sakkal Majalla" w:cs="Sakkal Majalla"/>
+          <w:b/>
+          <w:bCs/>
+          <w:sz w:val="36"/>
+          <w:szCs w:val="36"/>
+          <w:rtl/>
+          <w:lang w:val="en-US" w:bidi="fa-IR"/>
+        </w:rPr>
+        <w:t xml:space="preserve"> </w:t>
+      </w:r>
+      <w:r>
+        <w:rPr>
+          <w:rFonts w:ascii="Sakkal Majalla" w:hAnsi="Sakkal Majalla" w:cs="Sakkal Majalla" w:hint="cs"/>
+          <w:b/>
+          <w:bCs/>
+          <w:sz w:val="36"/>
+          <w:szCs w:val="36"/>
+          <w:rtl/>
+          <w:lang w:val="en-US" w:bidi="fa-IR"/>
+        </w:rPr>
+        <w:t xml:space="preserve"> </w:t>
+      </w:r>
+      <w:r>
+        <w:rPr>
+          <w:rFonts w:ascii="Sakkal Majalla" w:hAnsi="Sakkal Majalla" w:cs="Sakkal Majalla"/>
+          <w:b/>
+          <w:bCs/>
+          <w:sz w:val="36"/>
+          <w:szCs w:val="36"/>
+          <w:rtl/>
+          <w:lang w:val="en-US" w:bidi="ar-EG"/>
+        </w:rPr>
+        <w:t>التهديد</w:t>
+      </w:r>
+    </w:p>
+    <w:p>
+      <w:pPr>
+        <w:pStyle w:val="ListParagraph"/>
+        <w:bidi/>
+        <w:spacing w:line="360" w:lineRule="auto"/>
+        <w:ind w:left="1440" w:firstLine="450"/>
+        <w:jc w:val="both"/>
+        <w:rPr>
+          <w:rFonts w:ascii="Sakkal Majalla" w:hAnsi="Sakkal Majalla" w:cs="Sakkal Majalla"/>
+          <w:sz w:val="36"/>
+          <w:szCs w:val="36"/>
+          <w:lang w:val="en-US" w:bidi="ar-EG"/>
+        </w:rPr>
+      </w:pPr>
+      <w:r>
+        <w:rPr>
+          <w:rFonts w:ascii="Sakkal Majalla" w:hAnsi="Sakkal Majalla" w:cs="Sakkal Majalla"/>
+          <w:sz w:val="36"/>
+          <w:szCs w:val="36"/>
+          <w:rtl/>
+          <w:lang w:val="en-US" w:bidi="ar-EG"/>
+        </w:rPr>
+        <w:t xml:space="preserve">  ويكون باستعمال صيغة الأمر من من جانب المتكلم في مقام عدم الرضا منه بقيام المخاطب بفعل ما أمر به تخويفاً وتحذيراً له . ويسميه ابن فارس « الوعيد » ، نحو قوله تعالى : « إعملوا ما شئتم إنه بما تعملون بصير » ، فالأمر هنا موجه لمن </w:t>
+      </w:r>
+      <w:r>
+        <w:rPr>
+          <w:rFonts w:ascii="Sakkal Majalla" w:hAnsi="Sakkal Majalla" w:cs="Sakkal Majalla"/>
+          <w:sz w:val="36"/>
+          <w:szCs w:val="36"/>
+          <w:rtl/>
+          <w:lang w:val="en-US" w:bidi="ar-EG"/>
+        </w:rPr>
+        <w:lastRenderedPageBreak/>
+        <w:t>يلحدون في آيات الله ، وكقوله أيضاً : فتمتعوا فسوف تعلمون ) ، وقوله : « قل تمتعوا فإن مصيركم إلى النار »</w:t>
+      </w:r>
+      <w:r>
+        <w:rPr>
+          <w:rFonts w:ascii="Sakkal Majalla" w:hAnsi="Sakkal Majalla" w:cs="Sakkal Majalla" w:hint="cs"/>
+          <w:sz w:val="36"/>
+          <w:szCs w:val="36"/>
+          <w:rtl/>
+          <w:lang w:val="en-US" w:bidi="ar-EG"/>
+        </w:rPr>
+        <w:t>.</w:t>
+      </w:r>
+      <w:r>
+        <w:rPr>
           <w:rStyle w:val="FootnoteReference"/>
           <w:rFonts w:ascii="Sakkal Majalla" w:hAnsi="Sakkal Majalla" w:cs="Sakkal Majalla"/>
           <w:sz w:val="36"/>
@@ -6490,6 +6580,282 @@
           <w:lang w:val="en-US" w:bidi="ar-EG"/>
         </w:rPr>
         <w:footnoteReference w:id="31"/>
+      </w:r>
+    </w:p>
+    <w:p>
+      <w:pPr>
+        <w:pStyle w:val="ListParagraph"/>
+        <w:bidi/>
+        <w:spacing w:line="360" w:lineRule="auto"/>
+        <w:ind w:left="900"/>
+        <w:jc w:val="both"/>
+        <w:rPr>
+          <w:rFonts w:ascii="Sakkal Majalla" w:hAnsi="Sakkal Majalla" w:cs="Sakkal Majalla" w:hint="cs"/>
+          <w:b/>
+          <w:bCs/>
+          <w:sz w:val="36"/>
+          <w:szCs w:val="36"/>
+          <w:rtl/>
+          <w:lang w:val="en-US" w:bidi="ar-EG"/>
+        </w:rPr>
+      </w:pPr>
+      <w:r>
+        <w:rPr>
+          <w:rFonts w:ascii="Sakkal Majalla" w:hAnsi="Sakkal Majalla" w:cs="Sakkal Majalla"/>
+          <w:b/>
+          <w:bCs/>
+          <w:sz w:val="36"/>
+          <w:szCs w:val="36"/>
+          <w:lang w:val="en-US" w:bidi="fa-IR"/>
+        </w:rPr>
+        <w:t>9</w:t>
+      </w:r>
+      <w:r>
+        <w:rPr>
+          <w:rFonts w:ascii="Sakkal Majalla" w:hAnsi="Sakkal Majalla" w:cs="Sakkal Majalla" w:hint="cs"/>
+          <w:b/>
+          <w:bCs/>
+          <w:sz w:val="36"/>
+          <w:szCs w:val="36"/>
+          <w:rtl/>
+          <w:lang w:val="en-US" w:bidi="fa-IR"/>
+        </w:rPr>
+        <w:t>.</w:t>
+      </w:r>
+      <w:r>
+        <w:rPr>
+          <w:rFonts w:ascii="Sakkal Majalla" w:hAnsi="Sakkal Majalla" w:cs="Sakkal Majalla"/>
+          <w:b/>
+          <w:bCs/>
+          <w:sz w:val="36"/>
+          <w:szCs w:val="36"/>
+          <w:rtl/>
+          <w:lang w:val="en-US" w:bidi="fa-IR"/>
+        </w:rPr>
+        <w:t xml:space="preserve"> </w:t>
+      </w:r>
+      <w:r>
+        <w:rPr>
+          <w:rFonts w:ascii="Sakkal Majalla" w:hAnsi="Sakkal Majalla" w:cs="Sakkal Majalla" w:hint="cs"/>
+          <w:b/>
+          <w:bCs/>
+          <w:sz w:val="36"/>
+          <w:szCs w:val="36"/>
+          <w:rtl/>
+          <w:lang w:val="en-US" w:bidi="fa-IR"/>
+        </w:rPr>
+        <w:t xml:space="preserve"> </w:t>
+      </w:r>
+      <w:r>
+        <w:rPr>
+          <w:rFonts w:ascii="Sakkal Majalla" w:hAnsi="Sakkal Majalla" w:cs="Sakkal Majalla"/>
+          <w:b/>
+          <w:bCs/>
+          <w:sz w:val="36"/>
+          <w:szCs w:val="36"/>
+          <w:rtl/>
+          <w:lang w:val="en-US" w:bidi="ar-EG"/>
+        </w:rPr>
+        <w:t>الت</w:t>
+      </w:r>
+      <w:r>
+        <w:rPr>
+          <w:rFonts w:ascii="Sakkal Majalla" w:hAnsi="Sakkal Majalla" w:cs="Sakkal Majalla" w:hint="cs"/>
+          <w:b/>
+          <w:bCs/>
+          <w:sz w:val="36"/>
+          <w:szCs w:val="36"/>
+          <w:rtl/>
+          <w:lang w:val="en-US" w:bidi="ar-EG"/>
+        </w:rPr>
+        <w:t>سوية</w:t>
+      </w:r>
+    </w:p>
+    <w:p>
+      <w:pPr>
+        <w:pStyle w:val="ListParagraph"/>
+        <w:bidi/>
+        <w:spacing w:line="360" w:lineRule="auto"/>
+        <w:ind w:left="1440" w:firstLine="450"/>
+        <w:jc w:val="both"/>
+        <w:rPr>
+          <w:rFonts w:ascii="Sakkal Majalla" w:hAnsi="Sakkal Majalla" w:cs="Sakkal Majalla"/>
+          <w:sz w:val="36"/>
+          <w:szCs w:val="36"/>
+          <w:lang w:val="en-US" w:bidi="ar-EG"/>
+        </w:rPr>
+      </w:pPr>
+      <w:r>
+        <w:rPr>
+          <w:rFonts w:ascii="Sakkal Majalla" w:hAnsi="Sakkal Majalla" w:cs="Sakkal Majalla"/>
+          <w:sz w:val="36"/>
+          <w:szCs w:val="36"/>
+          <w:rtl/>
+          <w:lang w:val="en-US" w:bidi="ar-EG"/>
+        </w:rPr>
+        <w:t>الأمر أيضًا يمكن أن يتعرض لانحراف المعنى بالتساوي.</w:t>
+      </w:r>
+      <w:r>
+        <w:rPr>
+          <w:rFonts w:ascii="Sakkal Majalla" w:hAnsi="Sakkal Majalla" w:cs="Sakkal Majalla"/>
+          <w:sz w:val="36"/>
+          <w:szCs w:val="36"/>
+          <w:lang w:val="en-US" w:bidi="ar-EG"/>
+        </w:rPr>
+        <w:t xml:space="preserve"> </w:t>
+      </w:r>
+      <w:r>
+        <w:rPr>
+          <w:rFonts w:ascii="Sakkal Majalla" w:hAnsi="Sakkal Majalla" w:cs="Sakkal Majalla"/>
+          <w:sz w:val="36"/>
+          <w:szCs w:val="36"/>
+          <w:rtl/>
+          <w:lang w:val="en-US" w:bidi="ar-EG"/>
+        </w:rPr>
+        <w:t>مثال:</w:t>
+      </w:r>
+      <w:r>
+        <w:rPr>
+          <w:rFonts w:ascii="Sakkal Majalla" w:hAnsi="Sakkal Majalla" w:cs="Sakkal Majalla" w:hint="cs"/>
+          <w:sz w:val="36"/>
+          <w:szCs w:val="36"/>
+          <w:rtl/>
+          <w:lang w:val="en-US" w:bidi="ar-EG"/>
+        </w:rPr>
+        <w:t xml:space="preserve"> " ...</w:t>
+      </w:r>
+      <w:r>
+        <w:rPr>
+          <w:rtl/>
+        </w:rPr>
+        <w:t xml:space="preserve"> </w:t>
+      </w:r>
+      <w:r>
+        <w:rPr>
+          <w:rFonts w:ascii="Sakkal Majalla" w:hAnsi="Sakkal Majalla" w:cs="Sakkal Majalla"/>
+          <w:sz w:val="36"/>
+          <w:szCs w:val="36"/>
+          <w:rtl/>
+          <w:lang w:val="en-US" w:bidi="ar-EG"/>
+        </w:rPr>
+        <w:t>فَاصۡبِرُوۡۤا اَوۡ لَا تَصۡبِرُوۡا</w:t>
+      </w:r>
+      <w:r>
+        <w:rPr>
+          <w:rFonts w:ascii="Times New Roman" w:hAnsi="Times New Roman" w:cs="Times New Roman" w:hint="cs"/>
+          <w:sz w:val="36"/>
+          <w:szCs w:val="36"/>
+          <w:rtl/>
+          <w:lang w:val="en-US" w:bidi="ar-EG"/>
+        </w:rPr>
+        <w:t>​</w:t>
+      </w:r>
+      <w:r>
+        <w:rPr>
+          <w:rFonts w:ascii="Sakkal Majalla" w:hAnsi="Sakkal Majalla" w:cs="Sakkal Majalla" w:hint="cs"/>
+          <w:sz w:val="36"/>
+          <w:szCs w:val="36"/>
+          <w:rtl/>
+          <w:lang w:val="en-US" w:bidi="ar-EG"/>
+        </w:rPr>
+        <w:t>ۚ</w:t>
+      </w:r>
+      <w:r>
+        <w:rPr>
+          <w:rFonts w:ascii="Sakkal Majalla" w:hAnsi="Sakkal Majalla" w:cs="Sakkal Majalla" w:hint="cs"/>
+          <w:sz w:val="36"/>
+          <w:szCs w:val="36"/>
+          <w:rtl/>
+          <w:lang w:val="en-US" w:bidi="ar-EG"/>
+        </w:rPr>
+        <w:t xml:space="preserve"> </w:t>
+      </w:r>
+      <w:r>
+        <w:rPr>
+          <w:rFonts w:ascii="Sakkal Majalla" w:hAnsi="Sakkal Majalla" w:cs="Sakkal Majalla"/>
+          <w:sz w:val="36"/>
+          <w:szCs w:val="36"/>
+          <w:rtl/>
+          <w:lang w:val="en-US" w:bidi="ar-EG"/>
+        </w:rPr>
+        <w:t>سَوَآءٌ عَلَيۡكُمۡ</w:t>
+      </w:r>
+      <w:r>
+        <w:rPr>
+          <w:rFonts w:ascii="Times New Roman" w:hAnsi="Times New Roman" w:cs="Times New Roman" w:hint="cs"/>
+          <w:sz w:val="36"/>
+          <w:szCs w:val="36"/>
+          <w:rtl/>
+          <w:lang w:val="en-US" w:bidi="ar-EG"/>
+        </w:rPr>
+        <w:t>​</w:t>
+      </w:r>
+      <w:r>
+        <w:rPr>
+          <w:rFonts w:ascii="Sakkal Majalla" w:hAnsi="Sakkal Majalla" w:cs="Sakkal Majalla" w:hint="cs"/>
+          <w:sz w:val="36"/>
+          <w:szCs w:val="36"/>
+          <w:rtl/>
+          <w:lang w:val="en-US" w:bidi="ar-EG"/>
+        </w:rPr>
+        <w:t>ؕ</w:t>
+      </w:r>
+      <w:r>
+        <w:rPr>
+          <w:rFonts w:ascii="Sakkal Majalla" w:hAnsi="Sakkal Majalla" w:cs="Sakkal Majalla" w:hint="cs"/>
+          <w:sz w:val="36"/>
+          <w:szCs w:val="36"/>
+          <w:rtl/>
+          <w:lang w:val="en-US" w:bidi="ar-EG"/>
+        </w:rPr>
+        <w:t>...... ".</w:t>
+      </w:r>
+    </w:p>
+    <w:p>
+      <w:pPr>
+        <w:pStyle w:val="ListParagraph"/>
+        <w:bidi/>
+        <w:spacing w:line="360" w:lineRule="auto"/>
+        <w:ind w:left="1440" w:firstLine="450"/>
+        <w:jc w:val="both"/>
+        <w:rPr>
+          <w:rFonts w:ascii="Sakkal Majalla" w:hAnsi="Sakkal Majalla" w:cs="Sakkal Majalla"/>
+          <w:sz w:val="36"/>
+          <w:szCs w:val="36"/>
+          <w:rtl/>
+          <w:lang w:val="en-US" w:bidi="ar-EG"/>
+        </w:rPr>
+      </w:pPr>
+      <w:r>
+        <w:rPr>
+          <w:rFonts w:ascii="Sakkal Majalla" w:hAnsi="Sakkal Majalla" w:cs="Sakkal Majalla"/>
+          <w:sz w:val="36"/>
+          <w:szCs w:val="36"/>
+          <w:rtl/>
+          <w:lang w:val="en-US" w:bidi="ar-EG"/>
+        </w:rPr>
+        <w:t>في الجملة أعلاه، يوجد فعل أمر يحمل معنى الوحدة أو التشابه، أي عندما يُأمَر بالصبر أو عدم الصبر فإن النتيجة تظل ثابتة.</w:t>
+      </w:r>
+      <w:r>
+        <w:rPr>
+          <w:rStyle w:val="FootnoteReference"/>
+          <w:rFonts w:ascii="Sakkal Majalla" w:hAnsi="Sakkal Majalla" w:cs="Sakkal Majalla"/>
+          <w:sz w:val="36"/>
+          <w:szCs w:val="36"/>
+          <w:rtl/>
+          <w:lang w:val="en-US" w:bidi="ar-EG"/>
+        </w:rPr>
+        <w:footnoteReference w:id="32"/>
+      </w:r>
+      <w:r>
+        <w:rPr>
+          <w:rFonts w:ascii="Sakkal Majalla" w:hAnsi="Sakkal Majalla" w:cs="Sakkal Majalla"/>
+          <w:sz w:val="36"/>
+          <w:szCs w:val="36"/>
+          <w:rtl/>
+          <w:lang w:val="en-US" w:bidi="ar-EG"/>
+        </w:rPr>
+        <w:t xml:space="preserve"> </w:t>
       </w:r>
     </w:p>
     <w:p>
@@ -6577,7 +6943,6 @@
           <w:rtl/>
           <w:lang w:val="en-US" w:bidi="ar-EG"/>
         </w:rPr>
-        <w:lastRenderedPageBreak/>
         <w:t>القرآن الكريم، الذي يعد كلام الله المنزل على النبي محمد صلى الله عليه وسلم، قد أنشأ جماعة من القراء. بذلوا جهودًا في فهم وتفسير قيم القرآن في ميدان الحياة، حتى نشأت في نهاية المطاف حقائق الإسلام. وهذا لا يمكن تجنبه بدون نشاط التفسير والفهم والتأمل في المعاني التي يحملها القرآن. إن نشاط فهم/تفسير القرآن يتطلب وجود قواعد معينة لتجنب فهم غير صحيح، لأننا نجد في القرآن العديد من معجزاته، ومنها معجزات لغوية.</w:t>
       </w:r>
       <w:r>
@@ -6590,7 +6955,7 @@
           <w:rtl/>
           <w:lang w:val="en-US" w:bidi="ar-EG"/>
         </w:rPr>
-        <w:footnoteReference w:id="32"/>
+        <w:footnoteReference w:id="33"/>
       </w:r>
     </w:p>
     <w:p>
@@ -6616,6 +6981,7 @@
           <w:rtl/>
           <w:lang w:val="en-US" w:bidi="ar-EG"/>
         </w:rPr>
+        <w:lastRenderedPageBreak/>
         <w:t>القرآن هو كلام الله المعجز المنزل على خاتم الأنبياء والمرسلين بواسطة جبريل عليه السلام</w:t>
       </w:r>
       <w:r>
@@ -6701,7 +7067,7 @@
               <w:rtl/>
               <w:lang w:val="en-US" w:bidi="ar-EG"/>
             </w:rPr>
-            <w:footnoteReference w:id="33"/>
+            <w:footnoteReference w:id="34"/>
           </w:r>
         </w:sdtContent>
       </w:sdt>
@@ -6851,19 +7217,7 @@
           <w:rtl/>
           <w:lang w:val="en-US" w:bidi="ar-EG"/>
         </w:rPr>
-        <w:t xml:space="preserve">فقد تحدى القرآن الكريم العرب أن يأتوا بمثله أو بمثل سورة منه وعجزوا عن ذلك رغم شهرتهم بالبلاغة والفصاحة والبيان بل هو أعز ما يملكون من المفاخر والتراث. هذا وما زال تحدي القرآن الكريم للبشر جميعاً قائماً، وقد عجز الجميع عن الإتيان بمثل شيء من القرآن الكريم سواء في بلاغته وفصاحته وتشريعه ونظمه </w:t>
-      </w:r>
-      <w:r>
-        <w:rPr>
-          <w:rFonts w:ascii="Sakkal Majalla" w:eastAsia="Noto Naskh Arabic" w:hAnsi="Sakkal Majalla" w:cs="Sakkal Majalla"/>
-          <w:color w:val="27272A"/>
-          <w:sz w:val="36"/>
-          <w:szCs w:val="36"/>
-          <w:rtl/>
-          <w:lang w:val="en-US" w:bidi="ar-EG"/>
-        </w:rPr>
-        <w:lastRenderedPageBreak/>
-        <w:t>أو أخباره الغيبية أو إشاراته العلمية. وهذا كله يدل بوضوح على أنَّ هذا الكتاب تنزيل من رَبِّ</w:t>
+        <w:t>فقد تحدى القرآن الكريم العرب أن يأتوا بمثله أو بمثل سورة منه وعجزوا عن ذلك رغم شهرتهم بالبلاغة والفصاحة والبيان بل هو أعز ما يملكون من المفاخر والتراث. هذا وما زال تحدي القرآن الكريم للبشر جميعاً قائماً، وقد عجز الجميع عن الإتيان بمثل شيء من القرآن الكريم سواء في بلاغته وفصاحته وتشريعه ونظمه أو أخباره الغيبية أو إشاراته العلمية. وهذا كله يدل بوضوح على أنَّ هذا الكتاب تنزيل من رَبِّ</w:t>
       </w:r>
       <w:r>
         <w:rPr>
@@ -6908,7 +7262,7 @@
           <w:rtl/>
           <w:lang w:val="en-US" w:bidi="ar-EG"/>
         </w:rPr>
-        <w:footnoteReference w:id="34"/>
+        <w:footnoteReference w:id="35"/>
       </w:r>
     </w:p>
     <w:p>
@@ -6960,6 +7314,7 @@
           <w:rtl/>
           <w:lang w:val="en-US" w:bidi="ar-EG"/>
         </w:rPr>
+        <w:lastRenderedPageBreak/>
         <w:t>استنادًا إلى بعض المراجع أعلاه، يمكن فهم أن القرآن هو معجزة للنبي محمد صلى الله عليه وسلم. لغة القرآن الجميلة تميز وحي الله عن كتابة الإنسان. إن هذه اللغة الجميلة في القرآن تعتبر معجزة يمكن فحصها من خلال مختلف جوانب اللغة، مثل علم الأصوات (الفونولوجيا)، وعلم الصرف (المورفولوجيا)، وعلم النحو (الصناعة)، وعلم البلاغة (البلاغة).</w:t>
       </w:r>
     </w:p>
@@ -6987,19 +7342,7 @@
           <w:rtl/>
           <w:lang w:val="en-US" w:bidi="ar-EG"/>
         </w:rPr>
-        <w:t xml:space="preserve">يمتد إعجاز القرآن إلى جوانب متعددة، وأحد هذه الجوانب هو الجانب اللغوي. أسلوب القرآن في استخدام اللغة يصل إلى أعلى مستويات الجمال والبلاغة، مما يثير الإعجاب ليس فقط لدى المؤمنين ولكن أيضًا لدى الكفار. يؤمنون بتفوق قيمة لغة القرآن لأن القرآن هو كلام الله المتكامل، كلام معجز، ولا يوجد أحد يمكنه صنع مثل القرآن. تحتل اللغة العربية مكانة مهمة، فإلى جانب أنها اختارها الله سبحانه وتعالى كلغة للقرآن، فإنها أيضًا لغة العبادة، مما يعني </w:t>
-      </w:r>
-      <w:r>
-        <w:rPr>
-          <w:rFonts w:ascii="Sakkal Majalla" w:eastAsia="Noto Naskh Arabic" w:hAnsi="Sakkal Majalla" w:cs="Sakkal Majalla"/>
-          <w:color w:val="27272A"/>
-          <w:sz w:val="36"/>
-          <w:szCs w:val="36"/>
-          <w:rtl/>
-          <w:lang w:val="en-US" w:bidi="ar-EG"/>
-        </w:rPr>
-        <w:lastRenderedPageBreak/>
-        <w:t>أن الحروف وهياكل اللغة الموجودة في القرآن هي تجمع من كلمات الله التي تُعتبر جزءًا من تعليم الدين</w:t>
+        <w:t>يمتد إعجاز القرآن إلى جوانب متعددة، وأحد هذه الجوانب هو الجانب اللغوي. أسلوب القرآن في استخدام اللغة يصل إلى أعلى مستويات الجمال والبلاغة، مما يثير الإعجاب ليس فقط لدى المؤمنين ولكن أيضًا لدى الكفار. يؤمنون بتفوق قيمة لغة القرآن لأن القرآن هو كلام الله المتكامل، كلام معجز، ولا يوجد أحد يمكنه صنع مثل القرآن. تحتل اللغة العربية مكانة مهمة، فإلى جانب أنها اختارها الله سبحانه وتعالى كلغة للقرآن، فإنها أيضًا لغة العبادة، مما يعني أن الحروف وهياكل اللغة الموجودة في القرآن هي تجمع من كلمات الله التي تُعتبر جزءًا من تعليم الدين</w:t>
       </w:r>
       <w:sdt>
         <w:sdtPr>
@@ -7030,7 +7373,7 @@
               <w:rtl/>
               <w:lang w:val="en-US" w:bidi="ar-EG"/>
             </w:rPr>
-            <w:footnoteReference w:id="35"/>
+            <w:footnoteReference w:id="36"/>
           </w:r>
         </w:sdtContent>
       </w:sdt>
@@ -7131,7 +7474,18 @@
           <w:szCs w:val="36"/>
           <w:rtl/>
         </w:rPr>
-        <w:t>سورة الرّوم هي السورة الثلاثون حسب الترتيب العثمانيّ للقرآن الكريم، أمّا ترتيبها ضمن نزول السّور على رسول الله -صلّى الله عليه وسلّم- فهي السورة الرابعة والثمانون ضمن ترتيب النزول، فقد كان نزولها قبل نزول سورة العنكبوت، وبعد نزول سورة الانشقاق، عدد آياتها ستون آية مكيّة، نزلت آياتها كاملةً بمكّة المكرّمة, لا يُجادَلُ بمكيّتها</w:t>
+        <w:t xml:space="preserve">سورة الرّوم هي السورة الثلاثون حسب الترتيب العثمانيّ للقرآن الكريم، أمّا ترتيبها ضمن نزول السّور على رسول الله -صلّى الله عليه وسلّم- فهي السورة الرابعة والثمانون ضمن ترتيب النزول، فقد كان نزولها قبل نزول سورة العنكبوت، وبعد نزول سورة الانشقاق، عدد آياتها </w:t>
+      </w:r>
+      <w:r>
+        <w:rPr>
+          <w:rFonts w:ascii="Sakkal Majalla" w:eastAsia="Noto Naskh Arabic" w:hAnsi="Sakkal Majalla" w:cs="Sakkal Majalla"/>
+          <w:color w:val="27272A"/>
+          <w:sz w:val="36"/>
+          <w:szCs w:val="36"/>
+          <w:rtl/>
+        </w:rPr>
+        <w:lastRenderedPageBreak/>
+        <w:t>ستون آية مكيّة، نزلت آياتها كاملةً بمكّة المكرّمة, لا يُجادَلُ بمكيّتها</w:t>
       </w:r>
       <w:r>
         <w:rPr>
@@ -7142,7 +7496,7 @@
           <w:szCs w:val="36"/>
           <w:rtl/>
         </w:rPr>
-        <w:footnoteReference w:id="36"/>
+        <w:footnoteReference w:id="37"/>
       </w:r>
       <w:r>
         <w:rPr>
@@ -7188,18 +7542,7 @@
           <w:szCs w:val="36"/>
           <w:rtl/>
         </w:rPr>
-        <w:t xml:space="preserve">للحديث عن مقاصد سورة الروم لا بدّ من الدخول في خضمّ الأسباب التي أدّت إلى نزول هذه السورة على رسول الله -صلّى الله عليه وسلم-، ومن أسباب النزول الأساسية هي معارك الفرس والروم، فقد قامت الحروب على مرّ السنين بين كسرى الفرس وملك الروم، وبعد معارك طويلة امتدت عشرات السنين، جهّز كسرى جيشًا ضخمًا من أجل المعركة الفاصلة، وأمّر عليه القائد شهريراز، فسار شهريراز بجيشه إلى الروم والتقى بجيش الروم بأذرعات "عند مدينة درعا السورية" وبصرى، وهي أدنى مناطق بلاد الشام إلى جزيرة العرب، وكان جيش الروم تحت قيادة يحنس، فلم يتمكن يحنس من صدّ جيش الفرس، وتكبّدت الروم الخسارة الكبرى، وعندما بلغ </w:t>
-      </w:r>
-      <w:r>
-        <w:rPr>
-          <w:rFonts w:ascii="Sakkal Majalla" w:eastAsia="Noto Naskh Arabic" w:hAnsi="Sakkal Majalla" w:cs="Sakkal Majalla"/>
-          <w:color w:val="27272A"/>
-          <w:sz w:val="36"/>
-          <w:szCs w:val="36"/>
-          <w:rtl/>
-        </w:rPr>
-        <w:lastRenderedPageBreak/>
-        <w:t>الصحابة نتيجة المعركة، حزن المؤمنون لخسارة أهل الكتاب "الروم" أمام المجوس، وقد كره النبيُّ -عليه الصلاة والسلام- تلك الخسارة، فيما لاقى ذلك الكفار بصدرٍ رحب، وفرحةٍ أغضبت أصحاب رسول الله، وذلك لشماتة الكفار بأهل الكتاب</w:t>
+        <w:t>للحديث عن مقاصد سورة الروم لا بدّ من الدخول في خضمّ الأسباب التي أدّت إلى نزول هذه السورة على رسول الله -صلّى الله عليه وسلم-، ومن أسباب النزول الأساسية هي معارك الفرس والروم، فقد قامت الحروب على مرّ السنين بين كسرى الفرس وملك الروم، وبعد معارك طويلة امتدت عشرات السنين، جهّز كسرى جيشًا ضخمًا من أجل المعركة الفاصلة، وأمّر عليه القائد شهريراز، فسار شهريراز بجيشه إلى الروم والتقى بجيش الروم بأذرعات "عند مدينة درعا السورية" وبصرى، وهي أدنى مناطق بلاد الشام إلى جزيرة العرب، وكان جيش الروم تحت قيادة يحنس، فلم يتمكن يحنس من صدّ جيش الفرس، وتكبّدت الروم الخسارة الكبرى، وعندما بلغ الصحابة نتيجة المعركة، حزن المؤمنون لخسارة أهل الكتاب "الروم" أمام المجوس، وقد كره النبيُّ -عليه الصلاة والسلام- تلك الخسارة، فيما لاقى ذلك الكفار بصدرٍ رحب، وفرحةٍ أغضبت أصحاب رسول الله، وذلك لشماتة الكفار بأهل الكتاب</w:t>
       </w:r>
       <w:r>
         <w:rPr>
@@ -7299,7 +7642,19 @@
           <w:rtl/>
           <w:lang w:bidi="ar-EG"/>
         </w:rPr>
-        <w:t>إلى آخر السورة، وقد جاء في الحديث عن أبي سعيد الخدري: "لما كان يومُ بدرٍ ظهرتِ الرومُ على فارسٍ فأَعجب ذلكَ المُؤمنينَ، فنزلتْ {الَم غُلِبَتِ الرُّومُ} إلى قوله {يَفْرَحُ الْمُؤْمِنُونَ بِنَصْرِ اللهِ}، قال: ففرِحَ المؤمنون بظهورِ الرومِ على فارسٍ</w:t>
+        <w:t xml:space="preserve">إلى آخر السورة، وقد جاء في الحديث عن أبي سعيد الخدري: </w:t>
+      </w:r>
+      <w:r>
+        <w:rPr>
+          <w:rFonts w:ascii="Sakkal Majalla" w:eastAsia="Noto Naskh Arabic" w:hAnsi="Sakkal Majalla" w:cs="Sakkal Majalla"/>
+          <w:color w:val="27272A"/>
+          <w:sz w:val="36"/>
+          <w:szCs w:val="36"/>
+          <w:rtl/>
+          <w:lang w:bidi="ar-EG"/>
+        </w:rPr>
+        <w:lastRenderedPageBreak/>
+        <w:t>"لما كان يومُ بدرٍ ظهرتِ الرومُ على فارسٍ فأَعجب ذلكَ المُؤمنينَ، فنزلتْ {الَم غُلِبَتِ الرُّومُ} إلى قوله {يَفْرَحُ الْمُؤْمِنُونَ بِنَصْرِ اللهِ}، قال: ففرِحَ المؤمنون بظهورِ الرومِ على فارسٍ</w:t>
       </w:r>
       <w:r>
         <w:rPr>
@@ -7322,7 +7677,7 @@
           <w:rtl/>
           <w:lang w:bidi="ar-EG"/>
         </w:rPr>
-        <w:footnoteReference w:id="37"/>
+        <w:footnoteReference w:id="38"/>
       </w:r>
     </w:p>
     <w:p>
@@ -7349,19 +7704,7 @@
           <w:rtl/>
           <w:lang w:val="en-US" w:bidi="ar-EG"/>
         </w:rPr>
-        <w:t xml:space="preserve">لكلّ سورة في القرآن الكريم مقاصد وأهداف وأسباب، وكذلك سورة الروم، والرّوم هم قوم بنو الأصفر، من نسل سيدنا إسحاق -عليه السلام-، وهم بذلك أهل الكتاب من بني إسرائيل، وسميّت السورة على اسمهم، وقد حملت السورة خبرًا ومضمونًا لنتيجة المعركة الفاصلة التي جرت بين الرّوم وفارس في أذرعات، وقد كان هذا موضوعًا ومقصدًا من مقاصد سورة الروم الكثيرة، وقد كان نزول هذه السورة في أواخر العهد المكيّ، قبل هجرة النبيّ -صلّى الله عليه وسلم- مع أصحابه إلى المدينة المنوّرة "يثرب"، وقد كانت تُمهّد للمآخاة التي ستحدث ومخالطة المسلمين، للعديد من النصارى واليهود في يثرب، فقد كان المسلمون يفرحون لانتصارات أهل الكتاب على المجوس، ويحزنون ويقاسون لخسارتهم، وقد ذكر الله تعالى ذلك التمهيد أيضاً في سورة </w:t>
-      </w:r>
-      <w:r>
-        <w:rPr>
-          <w:rFonts w:ascii="Sakkal Majalla" w:eastAsia="Noto Naskh Arabic" w:hAnsi="Sakkal Majalla" w:cs="Sakkal Majalla"/>
-          <w:color w:val="27272A"/>
-          <w:sz w:val="36"/>
-          <w:szCs w:val="36"/>
-          <w:rtl/>
-          <w:lang w:val="en-US" w:bidi="ar-EG"/>
-        </w:rPr>
-        <w:lastRenderedPageBreak/>
-        <w:t>العنكبوت، فقال: {وَلَا تُجَادِلُوا أَهْلَ الْكِتَابِ إِلَّا بِالَّتِي هِيَ أَحْسَنُ إِلَّا الَّذِينَ ظَلَمُوا مِنْهُمْ ۖ وَقُولُوا آمَنَّا بِالَّذِي أُنزِلَ إِلَيْنَا وَأُنزِلَ إِلَيْكُمْ وَإِلَٰهُنَا وَإِلَٰهُكُمْ وَاحِدٌ وَنَحْنُ لَهُ مُسْلِمُونَ}</w:t>
+        <w:t>لكلّ سورة في القرآن الكريم مقاصد وأهداف وأسباب، وكذلك سورة الروم، والرّوم هم قوم بنو الأصفر، من نسل سيدنا إسحاق -عليه السلام-، وهم بذلك أهل الكتاب من بني إسرائيل، وسميّت السورة على اسمهم، وقد حملت السورة خبرًا ومضمونًا لنتيجة المعركة الفاصلة التي جرت بين الرّوم وفارس في أذرعات، وقد كان هذا موضوعًا ومقصدًا من مقاصد سورة الروم الكثيرة، وقد كان نزول هذه السورة في أواخر العهد المكيّ، قبل هجرة النبيّ -صلّى الله عليه وسلم- مع أصحابه إلى المدينة المنوّرة "يثرب"، وقد كانت تُمهّد للمآخاة التي ستحدث ومخالطة المسلمين، للعديد من النصارى واليهود في يثرب، فقد كان المسلمون يفرحون لانتصارات أهل الكتاب على المجوس، ويحزنون ويقاسون لخسارتهم، وقد ذكر الله تعالى ذلك التمهيد أيضاً في سورة العنكبوت، فقال: {وَلَا تُجَادِلُوا أَهْلَ الْكِتَابِ إِلَّا بِالَّتِي هِيَ أَحْسَنُ إِلَّا الَّذِينَ ظَلَمُوا مِنْهُمْ ۖ وَقُولُوا آمَنَّا بِالَّذِي أُنزِلَ إِلَيْنَا وَأُنزِلَ إِلَيْكُمْ وَإِلَٰهُنَا وَإِلَٰهُكُمْ وَاحِدٌ وَنَحْنُ لَهُ مُسْلِمُونَ}</w:t>
       </w:r>
       <w:r>
         <w:rPr>
@@ -7412,7 +7755,7 @@
           <w:rtl/>
           <w:lang w:val="en-US" w:bidi="ar-EG"/>
         </w:rPr>
-        <w:footnoteReference w:id="38"/>
+        <w:footnoteReference w:id="39"/>
       </w:r>
     </w:p>
     <w:p>
@@ -7449,7 +7792,19 @@
           <w:rtl/>
           <w:lang w:val="en-US" w:bidi="ar-EG"/>
         </w:rPr>
-        <w:t>م تذكر الأحاديث الصحيحة أيّ فضلٍ خاصٍّ لقراءة سورة الروم، وقد وردت في الأحاديث الموضوعة في مناسبتين، عن أُبي: "من قرأَ سورة الرُّوم كان له من الأَجر عشر حسنات بعدد كل مَلك سبّح الله في السماء والأَرض وأَدرك ما ضيّع في يومه وليلته"، ولكن هذه الأحاديث ساقطة لا يؤخذ بها، وقد ذُكرت سورة الرّوم في الحديث الصحيح عن أبي روح شبيب الكلاعي: "صلى بنا نبيُّ اللهِ صلَّى اللهُ عليه وسلَّم صلاةً فقرأ فيها سورةَ الرومِ فلبس بعضَها فقال إنما لبَّس علينا الشيطانُ القراءةَ من أجلِ أقوامٍ يأتون الصلاةَ بغيرِ وضوءٍ فإذا أتيتم الصلاةَ فأحسِنوا الوضوءَ"</w:t>
+        <w:t xml:space="preserve">م تذكر الأحاديث الصحيحة أيّ فضلٍ خاصٍّ لقراءة سورة الروم، وقد وردت في الأحاديث الموضوعة في مناسبتين، عن أُبي: "من قرأَ سورة الرُّوم كان له من الأَجر عشر حسنات بعدد كل مَلك سبّح الله في السماء والأَرض وأَدرك ما ضيّع في يومه وليلته"، ولكن هذه الأحاديث ساقطة لا </w:t>
+      </w:r>
+      <w:r>
+        <w:rPr>
+          <w:rFonts w:ascii="Sakkal Majalla" w:eastAsia="Noto Naskh Arabic" w:hAnsi="Sakkal Majalla" w:cs="Sakkal Majalla"/>
+          <w:color w:val="27272A"/>
+          <w:sz w:val="36"/>
+          <w:szCs w:val="36"/>
+          <w:rtl/>
+          <w:lang w:val="en-US" w:bidi="ar-EG"/>
+        </w:rPr>
+        <w:lastRenderedPageBreak/>
+        <w:t>يؤخذ بها، وقد ذُكرت سورة الرّوم في الحديث الصحيح عن أبي روح شبيب الكلاعي: "صلى بنا نبيُّ اللهِ صلَّى اللهُ عليه وسلَّم صلاةً فقرأ فيها سورةَ الرومِ فلبس بعضَها فقال إنما لبَّس علينا الشيطانُ القراءةَ من أجلِ أقوامٍ يأتون الصلاةَ بغيرِ وضوءٍ فإذا أتيتم الصلاةَ فأحسِنوا الوضوءَ"</w:t>
       </w:r>
       <w:r>
         <w:rPr>
@@ -7472,7 +7827,7 @@
           <w:rtl/>
           <w:lang w:val="en-US" w:bidi="ar-EG"/>
         </w:rPr>
-        <w:footnoteReference w:id="39"/>
+        <w:footnoteReference w:id="40"/>
       </w:r>
     </w:p>
     <w:p>
@@ -8615,25 +8970,7 @@
           <w:sz w:val="16"/>
           <w:u w:val="single"/>
         </w:rPr>
-        <w:t xml:space="preserve">“The Development of Balaghah Studies During </w:t>
-      </w:r>
-      <w:proofErr w:type="gramStart"/>
-      <w:r>
-        <w:rPr>
-          <w:rFonts w:asciiTheme="minorHAnsi" w:hAnsiTheme="minorHAnsi"/>
-          <w:sz w:val="16"/>
-          <w:u w:val="single"/>
-        </w:rPr>
-        <w:t>The</w:t>
-      </w:r>
-      <w:proofErr w:type="gramEnd"/>
-      <w:r>
-        <w:rPr>
-          <w:rFonts w:asciiTheme="minorHAnsi" w:hAnsiTheme="minorHAnsi"/>
-          <w:sz w:val="16"/>
-          <w:u w:val="single"/>
-        </w:rPr>
-        <w:t xml:space="preserve"> Dynamic of Studies (A Historical Glimpse into The Theory of Arabic Literature)</w:t>
+        <w:t>“The Development of Balaghah Studies During The Dynamic of Studies (A Historical Glimpse into The Theory of Arabic Literature)</w:t>
       </w:r>
       <w:r>
         <w:rPr>
@@ -9922,7 +10259,7 @@
         <w:fldChar w:fldCharType="begin"/>
       </w:r>
       <w:r>
-        <w:instrText xml:space="preserve"> ADDIN ZOTERO_ITEM CSL_CITATION {"citationID":"xvz1U69X","properties":{"formattedCitation":"Alfan Afifi Kurniawan, Fatkhul Munir, and Muhammad Luqman Hakim, \\uc0\\u8220{}MAKNA \\uc0\\u8216{}AMR DALAM SURAT AL-FUSHILAT,\\uc0\\u8221{} vol. 2, 2018.","plainCitation":"Alfan Afifi Kurniawan, Fatkhul Munir, and Muhammad Luqman Hakim, “MAKNA ‘AMR DALAM SURAT AL-FUSHILAT,” vol. 2, 2018.","noteIndex":12},"citationItems":[{"id":"lOHUgcTv/R5RUR0P2","uris":["http://zotero.org/users/local/PxK9EVr5/items/WAGMHP4L"],"itemData":{"id":57,"type":"paper-conference","event-title":"International Conference of Students on Arabic Language","ISBN":"2621-5632","title":"MAKNA ‘AMR DALAM SURAT AL-FUSHILAT","volume":"2","author":[{"family":"Kurniawan","given":"Alfan Afifi"},{"family":"Munir","given":"Fatkhul"},{"family":"Hakim","given":"Muhammad Luqman"}],"issued":{"date-parts":[["2018"]]}}}],"schema":"https://github.com/citation-style-language/schema/raw/master/csl-citation.json"} </w:instrText>
+        <w:instrText xml:space="preserve"> ADDIN ZOTERO_ITEM CSL_CITATION {"citationID":"xvz1U69X","properties":{"formattedCitation":"Alfan Afifi Kurniawan, Fatkhul Munir, and Muhammad Luqman Hakim, \\uc0\\u8220{}MAKNA \\uc0\\u8216{}AMR DALAM SURAT AL-FUSHILAT,\\uc0\\u8221{} vol. 2, 2018.","plainCitation":"Alfan Afifi Kurniawan, Fatkhul Munir, and Muhammad Luqman Hakim, “MAKNA ‘AMR DALAM SURAT AL-FUSHILAT,” vol. 2, 2018.","noteIndex":12},"citationItems":[{"id":"MbU57YMr/do0sqb04","uris":["http://zotero.org/users/local/PxK9EVr5/items/WAGMHP4L"],"itemData":{"id":57,"type":"paper-conference","event-title":"International Conference of Students on Arabic Language","ISBN":"2621-5632","title":"MAKNA ‘AMR DALAM SURAT AL-FUSHILAT","volume":"2","author":[{"family":"Kurniawan","given":"Alfan Afifi"},{"family":"Munir","given":"Fatkhul"},{"family":"Hakim","given":"Muhammad Luqman"}],"issued":{"date-parts":[["2018"]]}}}],"schema":"https://github.com/citation-style-language/schema/raw/master/csl-citation.json"} </w:instrText>
       </w:r>
       <w:r>
         <w:fldChar w:fldCharType="separate"/>
@@ -10873,7 +11210,7 @@
           <w:rFonts w:ascii="Sakkal Majalla" w:hAnsi="Sakkal Majalla" w:cs="Sakkal Majalla"/>
           <w:sz w:val="24"/>
         </w:rPr>
-        <w:t>Ibid.</w:t>
+        <w:t>.</w:t>
       </w:r>
       <w:r>
         <w:rPr>
@@ -10906,87 +11243,17 @@
         <w:fldChar w:fldCharType="begin"/>
       </w:r>
       <w:r>
-        <w:instrText xml:space="preserve"> ADDIN ZOTERO_TEMP </w:instrText>
+        <w:instrText xml:space="preserve"> ADDIN ZOTERO_ITEM CSL_CITATION {"citationID":"K0hEc7Gc","properties":{"formattedCitation":"Dinda Andini et al., \\uc0\\u8220{}Kaidah Al-Amar Wa An-Hahyi; Metode Memahami Al-Qur\\uc0\\u8217{}an,\\uc0\\u8221{} {\\i{}Al-Akhbar: Jurnal Ilmiah Keislaman} 9, no. 1 (2023): 27\\uc0\\u8211{}34.","plainCitation":"Dinda Andini et al., “Kaidah Al-Amar Wa An-Hahyi; Metode Memahami Al-Qur’an,” Al-Akhbar: Jurnal Ilmiah Keislaman 9, no. 1 (2023): 27–34.","noteIndex":18},"citationItems":[{"id":61,"uris":["http://zotero.org/users/local/PxK9EVr5/items/6F2BSNTV","http://zotero.org/users/13503244/items/6F2BSNTV"],"itemData":{"id":61,"type":"article-journal","container-title":"Al-Akhbar: Jurnal Ilmiah Keislaman","ISSN":"2302-4801","issue":"1","journalAbbreviation":"Al-Akhbar: Jurnal Ilmiah Keislaman","page":"27-34","title":"Kaidah Al-Amar wa An-Hahyi; Metode Memahami Al-Qur’an","volume":"9","author":[{"family":"Andini","given":"Dinda"},{"family":"Prihatini","given":"Laura Anisah"},{"family":"Prayoga","given":"Sugianto Nurafizal"},{"family":"Humaidillah","given":"Ence"},{"family":"Nurjanah","given":"Enur"}],"issued":{"date-parts":[["2023"]]}}}],"schema":"https://github.com/citation-style-language/schema/raw/master/csl-citation.json"} </w:instrText>
       </w:r>
       <w:r>
         <w:fldChar w:fldCharType="separate"/>
       </w:r>
       <w:r>
-        <w:fldChar w:fldCharType="begin"/>
-      </w:r>
-      <w:r>
-        <w:instrText xml:space="preserve"> ADDIN ZOTERO_ITEM CSL_CITATION {"citationID":"rlKVjITL","properties":{"formattedCitation":"Mahmud Taufiq Muhammad Sa\\uc0\\u8217{}id, \\uc0\\u8220{}Shuwarul-Amri Wa an-Nahyi Fi Az-Zikri al-Hakim,\\uc0\\u8221{} {\\i{}Mathba\\uc0\\u8217{}ah I-Amanah, Mesir} (H/ 1993 M 1413): 5.","plainCitation":"Mahmud Taufiq Muhammad Sa’id, “Shuwarul-Amri Wa an-Nahyi Fi Az-Zikri al-Hakim,” Mathba’ah I-Amanah, Mesir (H/ 1993 M 1413): 5.","noteIndex":18},"citationItems":[{"id":69,"uris":["http://zotero.org/users/13503244/items/V4MEKPXV"],"itemData":{"id":69,"type":"article-journal","container-title":"Mathba’ah I-Amanah, Mesir","page":"5","title":"Shuwarul-Amri wa an-Nahyi fi az-Zikri al-Hakim","author":[{"family":"Muhammad Sa’id","given":"Mahmud Taufiq"}],"issued":{"date-parts":[["1413"]],"season":"H/ 1993 M"}}}],"schema":"https://github.com/citation-style-language/schema/raw/master/csl-citation.json"} </w:instrText>
-      </w:r>
-      <w:r>
-        <w:fldChar w:fldCharType="separate"/>
-      </w:r>
-      <w:r>
-        <w:rPr>
-          <w:rFonts w:ascii="Times New Roman" w:hAnsi="Times New Roman" w:cs="Times New Roman"/>
-          <w:sz w:val="24"/>
-          <w:szCs w:val="24"/>
-        </w:rPr>
-        <w:t xml:space="preserve">Mahmud Taufiq Muhammad Sa’id, “Shuwarul-Amri Wa an-Nahyi Fi Az-Zikri al-Hakim,” </w:t>
-      </w:r>
-      <w:r>
-        <w:rPr>
-          <w:rFonts w:ascii="Times New Roman" w:hAnsi="Times New Roman" w:cs="Times New Roman"/>
-          <w:i/>
-          <w:iCs/>
-          <w:sz w:val="24"/>
-          <w:szCs w:val="24"/>
-        </w:rPr>
-        <w:t>Mathba’ah I-Amanah, Mesir</w:t>
-      </w:r>
-      <w:r>
-        <w:rPr>
-          <w:rFonts w:ascii="Times New Roman" w:hAnsi="Times New Roman" w:cs="Times New Roman"/>
-          <w:sz w:val="24"/>
-          <w:szCs w:val="24"/>
-        </w:rPr>
-        <w:t xml:space="preserve"> (H/ 1993 M 1413): 5.</w:t>
-      </w:r>
-      <w:r>
-        <w:fldChar w:fldCharType="end"/>
-      </w:r>
-      <w:r>
-        <w:fldChar w:fldCharType="end"/>
-      </w:r>
-    </w:p>
-  </w:footnote>
-  <w:footnote w:id="19">
-    <w:p>
-      <w:pPr>
-        <w:pStyle w:val="FootnoteText"/>
-        <w:rPr>
-          <w:rtl/>
-          <w:lang w:bidi="ar-EG"/>
-        </w:rPr>
-      </w:pPr>
-      <w:r>
-        <w:rPr>
-          <w:rStyle w:val="FootnoteReference"/>
-        </w:rPr>
-        <w:footnoteRef/>
-      </w:r>
-      <w:r>
-        <w:t xml:space="preserve"> </w:t>
-      </w:r>
-      <w:r>
-        <w:fldChar w:fldCharType="begin"/>
-      </w:r>
-      <w:r>
-        <w:instrText xml:space="preserve"> ADDIN ZOTERO_ITEM CSL_CITATION {"citationID":"t0JUatxD","properties":{"formattedCitation":"Yusuf Abdullah Al-Anshori, \\uc0\\u8220{}Asalib Al-Amr, Wa an-Nahi Fi al-Qurani al-Karim,\\uc0\\u8221{} {\\i{}Universitas Ummul Qura, Mekah} (H/1990 M 1310): 10\\uc0\\u8211{}11.","plainCitation":"Yusuf Abdullah Al-Anshori, “Asalib Al-Amr, Wa an-Nahi Fi al-Qurani al-Karim,” Universitas Ummul Qura, Mekah (H/1990 M 1310): 10–11.","noteIndex":19},"citationItems":[{"id":68,"uris":["http://zotero.org/users/13503244/items/33ZSBUNI"],"itemData":{"id":68,"type":"article-journal","container-title":"Universitas Ummul Qura, Mekah","page":"10-11","title":"Asalib al-Amr, wa an-Nahi fi al-Qurani al-Karim","author":[{"family":"Al-Anshori,","given":"Yusuf Abdullah"}],"issued":{"date-parts":[["1310"]],"season":"H/1990 M"}}}],"schema":"https://github.com/citation-style-language/schema/raw/master/csl-citation.json"} </w:instrText>
-      </w:r>
-      <w:r>
-        <w:fldChar w:fldCharType="separate"/>
-      </w:r>
-      <w:r>
         <w:rPr>
           <w:rFonts w:asciiTheme="minorHAnsi" w:hAnsiTheme="minorHAnsi"/>
           <w:sz w:val="16"/>
         </w:rPr>
-        <w:t>Yusuf Abdullah Al-</w:t>
+        <w:t>Dinda Andini et al., “</w:t>
       </w:r>
       <w:proofErr w:type="spellStart"/>
       <w:r>
@@ -10994,7 +11261,7 @@
           <w:rFonts w:asciiTheme="minorHAnsi" w:hAnsiTheme="minorHAnsi"/>
           <w:sz w:val="16"/>
         </w:rPr>
-        <w:t>Anshori</w:t>
+        <w:t>Kaidah</w:t>
       </w:r>
       <w:proofErr w:type="spellEnd"/>
       <w:r>
@@ -11002,7 +11269,7 @@
           <w:rFonts w:asciiTheme="minorHAnsi" w:hAnsiTheme="minorHAnsi"/>
           <w:sz w:val="16"/>
         </w:rPr>
-        <w:t>, “</w:t>
+        <w:t xml:space="preserve"> Al-Amar </w:t>
       </w:r>
       <w:proofErr w:type="spellStart"/>
       <w:r>
@@ -11010,7 +11277,7 @@
           <w:rFonts w:asciiTheme="minorHAnsi" w:hAnsiTheme="minorHAnsi"/>
           <w:sz w:val="16"/>
         </w:rPr>
-        <w:t>Asalib</w:t>
+        <w:t>Wa</w:t>
       </w:r>
       <w:proofErr w:type="spellEnd"/>
       <w:r>
@@ -11018,7 +11285,39 @@
           <w:rFonts w:asciiTheme="minorHAnsi" w:hAnsiTheme="minorHAnsi"/>
           <w:sz w:val="16"/>
         </w:rPr>
-        <w:t xml:space="preserve"> Al-Amr, Wa an-Nahi Fi al-Qurani al-Karim,” </w:t>
+        <w:t xml:space="preserve"> An-</w:t>
+      </w:r>
+      <w:proofErr w:type="spellStart"/>
+      <w:r>
+        <w:rPr>
+          <w:rFonts w:asciiTheme="minorHAnsi" w:hAnsiTheme="minorHAnsi"/>
+          <w:sz w:val="16"/>
+        </w:rPr>
+        <w:t>Hahyi</w:t>
+      </w:r>
+      <w:proofErr w:type="spellEnd"/>
+      <w:r>
+        <w:rPr>
+          <w:rFonts w:asciiTheme="minorHAnsi" w:hAnsiTheme="minorHAnsi"/>
+          <w:sz w:val="16"/>
+        </w:rPr>
+        <w:t xml:space="preserve">; Metode </w:t>
+      </w:r>
+      <w:proofErr w:type="spellStart"/>
+      <w:r>
+        <w:rPr>
+          <w:rFonts w:asciiTheme="minorHAnsi" w:hAnsiTheme="minorHAnsi"/>
+          <w:sz w:val="16"/>
+        </w:rPr>
+        <w:t>Memahami</w:t>
+      </w:r>
+      <w:proofErr w:type="spellEnd"/>
+      <w:r>
+        <w:rPr>
+          <w:rFonts w:asciiTheme="minorHAnsi" w:hAnsiTheme="minorHAnsi"/>
+          <w:sz w:val="16"/>
+        </w:rPr>
+        <w:t xml:space="preserve"> Al-Qur’an,” </w:t>
       </w:r>
       <w:r>
         <w:rPr>
@@ -11027,85 +11326,426 @@
           <w:iCs/>
           <w:sz w:val="16"/>
         </w:rPr>
-        <w:t>Universitas Ummul Qura, Mekah</w:t>
-      </w:r>
-      <w:r>
-        <w:rPr>
-          <w:szCs w:val="24"/>
-        </w:rPr>
-        <w:t xml:space="preserve"> (H/1990 M 1310): 10–11.</w:t>
+        <w:t>Al-</w:t>
+      </w:r>
+      <w:proofErr w:type="spellStart"/>
+      <w:r>
+        <w:rPr>
+          <w:rFonts w:asciiTheme="minorHAnsi" w:hAnsiTheme="minorHAnsi"/>
+          <w:i/>
+          <w:iCs/>
+          <w:sz w:val="16"/>
+        </w:rPr>
+        <w:t>Akhbar</w:t>
+      </w:r>
+      <w:proofErr w:type="spellEnd"/>
+      <w:r>
+        <w:rPr>
+          <w:rFonts w:asciiTheme="minorHAnsi" w:hAnsiTheme="minorHAnsi"/>
+          <w:i/>
+          <w:iCs/>
+          <w:sz w:val="16"/>
+        </w:rPr>
+        <w:t xml:space="preserve">: </w:t>
+      </w:r>
+      <w:proofErr w:type="spellStart"/>
+      <w:r>
+        <w:rPr>
+          <w:rFonts w:asciiTheme="minorHAnsi" w:hAnsiTheme="minorHAnsi"/>
+          <w:i/>
+          <w:iCs/>
+          <w:sz w:val="16"/>
+        </w:rPr>
+        <w:t>Jurnal</w:t>
+      </w:r>
+      <w:proofErr w:type="spellEnd"/>
+      <w:r>
+        <w:rPr>
+          <w:rFonts w:asciiTheme="minorHAnsi" w:hAnsiTheme="minorHAnsi"/>
+          <w:i/>
+          <w:iCs/>
+          <w:sz w:val="16"/>
+        </w:rPr>
+        <w:t xml:space="preserve"> </w:t>
+      </w:r>
+      <w:proofErr w:type="spellStart"/>
+      <w:r>
+        <w:rPr>
+          <w:rFonts w:asciiTheme="minorHAnsi" w:hAnsiTheme="minorHAnsi"/>
+          <w:i/>
+          <w:iCs/>
+          <w:sz w:val="16"/>
+        </w:rPr>
+        <w:t>Ilmiah</w:t>
+      </w:r>
+      <w:proofErr w:type="spellEnd"/>
+      <w:r>
+        <w:rPr>
+          <w:rFonts w:asciiTheme="minorHAnsi" w:hAnsiTheme="minorHAnsi"/>
+          <w:i/>
+          <w:iCs/>
+          <w:sz w:val="16"/>
+        </w:rPr>
+        <w:t xml:space="preserve"> </w:t>
+      </w:r>
+      <w:proofErr w:type="spellStart"/>
+      <w:r>
+        <w:rPr>
+          <w:rFonts w:asciiTheme="minorHAnsi" w:hAnsiTheme="minorHAnsi"/>
+          <w:i/>
+          <w:iCs/>
+          <w:sz w:val="16"/>
+        </w:rPr>
+        <w:t>Keislaman</w:t>
+      </w:r>
+      <w:proofErr w:type="spellEnd"/>
+      <w:r>
+        <w:rPr>
+          <w:rFonts w:asciiTheme="minorHAnsi" w:hAnsiTheme="minorHAnsi"/>
+          <w:sz w:val="16"/>
+        </w:rPr>
+        <w:t xml:space="preserve"> 9, no</w:t>
+      </w:r>
+      <w:r>
+        <w:rPr>
+          <w:szCs w:val="24"/>
+        </w:rPr>
+        <w:t>. 1 (2023): 27–34.</w:t>
       </w:r>
       <w:r>
         <w:fldChar w:fldCharType="end"/>
       </w:r>
+    </w:p>
+  </w:footnote>
+  <w:footnote w:id="19">
+    <w:p>
+      <w:pPr>
+        <w:pStyle w:val="FootnoteText"/>
+        <w:rPr>
+          <w:lang w:val="en-US"/>
+        </w:rPr>
+      </w:pPr>
+      <w:r>
+        <w:rPr>
+          <w:rStyle w:val="FootnoteReference"/>
+        </w:rPr>
+        <w:footnoteRef/>
+      </w:r>
+      <w:r>
+        <w:t xml:space="preserve"> </w:t>
+      </w:r>
+      <w:fldSimple w:instr=" ADDIN ZOTERO_TEMP ">
+        <w:r>
+          <w:fldChar w:fldCharType="begin"/>
+        </w:r>
+        <w:r>
+          <w:instrText xml:space="preserve"> ADDIN ZOTERO_ITEM CSL_CITATION {"citationID":"rlKVjITL","properties":{"formattedCitation":"Mahmud Taufiq Muhammad Sa\\uc0\\u8217{}id, \\uc0\\u8220{}Shuwarul-Amri Wa an-Nahyi Fi Az-Zikri al-Hakim,\\uc0\\u8221{} {\\i{}Mathba\\uc0\\u8217{}ah I-Amanah, Mesir} (H/ 1993 M 1413): 5.","plainCitation":"Mahmud Taufiq Muhammad Sa’id, “Shuwarul-Amri Wa an-Nahyi Fi Az-Zikri al-Hakim,” Mathba’ah I-Amanah, Mesir (H/ 1993 M 1413): 5.","noteIndex":19},"citationItems":[{"id":69,"uris":["http://zotero.org/users/13503244/items/V4MEKPXV"],"itemData":{"id":69,"type":"article-journal","container-title":"Mathba’ah I-Amanah, Mesir","page":"5","title":"Shuwarul-Amri wa an-Nahyi fi az-Zikri al-Hakim","author":[{"family":"Muhammad Sa’id","given":"Mahmud Taufiq"}],"issued":{"date-parts":[["1413"]],"season":"H/ 1993 M"}}}],"schema":"https://github.com/citation-style-language/schema/raw/master/csl-citation.json"} </w:instrText>
+        </w:r>
+        <w:r>
+          <w:fldChar w:fldCharType="separate"/>
+        </w:r>
+        <w:r>
+          <w:rPr>
+            <w:rFonts w:asciiTheme="minorHAnsi" w:hAnsiTheme="minorHAnsi" w:cs="Times New Roman"/>
+            <w:sz w:val="16"/>
+            <w:szCs w:val="16"/>
+          </w:rPr>
+          <w:t xml:space="preserve">Mahmud Taufiq Muhammad Sa’id, “Shuwarul-Amri Wa an-Nahyi Fi Az-Zikri al-Hakim,” </w:t>
+        </w:r>
+        <w:r>
+          <w:rPr>
+            <w:rFonts w:asciiTheme="minorHAnsi" w:hAnsiTheme="minorHAnsi" w:cs="Times New Roman"/>
+            <w:i/>
+            <w:iCs/>
+            <w:sz w:val="16"/>
+            <w:szCs w:val="16"/>
+          </w:rPr>
+          <w:t>Mathba’ah I-Amanah, Mesir</w:t>
+        </w:r>
+        <w:r>
+          <w:rPr>
+            <w:rFonts w:ascii="Times New Roman" w:hAnsi="Times New Roman" w:cs="Times New Roman"/>
+            <w:sz w:val="24"/>
+            <w:szCs w:val="24"/>
+          </w:rPr>
+          <w:t xml:space="preserve"> </w:t>
+        </w:r>
+        <w:r>
+          <w:rPr>
+            <w:rFonts w:ascii="Sakkal Majalla" w:hAnsi="Sakkal Majalla" w:cs="Sakkal Majalla" w:hint="cs"/>
+            <w:sz w:val="24"/>
+            <w:szCs w:val="24"/>
+          </w:rPr>
+          <w:t>(H/ 1993 M 1413): 5</w:t>
+        </w:r>
+        <w:r>
+          <w:rPr>
+            <w:rFonts w:ascii="Times New Roman" w:hAnsi="Times New Roman" w:cs="Times New Roman"/>
+            <w:sz w:val="24"/>
+            <w:szCs w:val="24"/>
+          </w:rPr>
+          <w:t>.</w:t>
+        </w:r>
+        <w:r>
+          <w:fldChar w:fldCharType="end"/>
+        </w:r>
+      </w:fldSimple>
     </w:p>
   </w:footnote>
   <w:footnote w:id="20">
     <w:p>
       <w:pPr>
-        <w:pStyle w:val="TableNormal1"/>
+        <w:pStyle w:val="FootnoteText"/>
+        <w:rPr>
+          <w:rtl/>
+          <w:lang w:bidi="ar-EG"/>
+        </w:rPr>
+      </w:pPr>
+      <w:r>
+        <w:rPr>
+          <w:rStyle w:val="FootnoteReference"/>
+        </w:rPr>
+        <w:footnoteRef/>
+      </w:r>
+      <w:r>
+        <w:t xml:space="preserve"> </w:t>
+      </w:r>
+      <w:r>
+        <w:fldChar w:fldCharType="begin"/>
+      </w:r>
+      <w:r>
+        <w:instrText xml:space="preserve"> ADDIN ZOTERO_ITEM CSL_CITATION {"citationID":"t0JUatxD","properties":{"formattedCitation":"Yusuf Abdullah Al-Anshori, \\uc0\\u8220{}Asalib Al-Amr, Wa an-Nahi Fi al-Qurani al-Karim,\\uc0\\u8221{} {\\i{}Universitas Ummul Qura, Mekah} (H/1990 M 1310): 10\\uc0\\u8211{}11.","plainCitation":"Yusuf Abdullah Al-Anshori, “Asalib Al-Amr, Wa an-Nahi Fi al-Qurani al-Karim,” Universitas Ummul Qura, Mekah (H/1990 M 1310): 10–11.","noteIndex":20},"citationItems":[{"id":68,"uris":["http://zotero.org/users/13503244/items/33ZSBUNI"],"itemData":{"id":68,"type":"article-journal","container-title":"Universitas Ummul Qura, Mekah","page":"10-11","title":"Asalib al-Amr, wa an-Nahi fi al-Qurani al-Karim","author":[{"family":"Al-Anshori,","given":"Yusuf Abdullah"}],"issued":{"date-parts":[["1310"]],"season":"H/1990 M"}}}],"schema":"https://github.com/citation-style-language/schema/raw/master/csl-citation.json"} </w:instrText>
+      </w:r>
+      <w:r>
+        <w:fldChar w:fldCharType="separate"/>
+      </w:r>
+      <w:r>
+        <w:rPr>
+          <w:rFonts w:asciiTheme="minorHAnsi" w:hAnsiTheme="minorHAnsi"/>
+          <w:sz w:val="16"/>
+        </w:rPr>
+        <w:t>Yusuf Abdullah Al-</w:t>
+      </w:r>
+      <w:proofErr w:type="spellStart"/>
+      <w:r>
+        <w:rPr>
+          <w:rFonts w:asciiTheme="minorHAnsi" w:hAnsiTheme="minorHAnsi"/>
+          <w:sz w:val="16"/>
+        </w:rPr>
+        <w:t>Anshori</w:t>
+      </w:r>
+      <w:proofErr w:type="spellEnd"/>
+      <w:r>
+        <w:rPr>
+          <w:rFonts w:asciiTheme="minorHAnsi" w:hAnsiTheme="minorHAnsi"/>
+          <w:sz w:val="16"/>
+        </w:rPr>
+        <w:t>, “</w:t>
+      </w:r>
+      <w:proofErr w:type="spellStart"/>
+      <w:r>
+        <w:rPr>
+          <w:rFonts w:asciiTheme="minorHAnsi" w:hAnsiTheme="minorHAnsi"/>
+          <w:sz w:val="16"/>
+        </w:rPr>
+        <w:t>Asalib</w:t>
+      </w:r>
+      <w:proofErr w:type="spellEnd"/>
+      <w:r>
+        <w:rPr>
+          <w:rFonts w:asciiTheme="minorHAnsi" w:hAnsiTheme="minorHAnsi"/>
+          <w:sz w:val="16"/>
+        </w:rPr>
+        <w:t xml:space="preserve"> Al-Amr, Wa an-Nahi Fi al-Qurani al-Karim,” </w:t>
+      </w:r>
+      <w:r>
+        <w:rPr>
+          <w:rFonts w:asciiTheme="minorHAnsi" w:hAnsiTheme="minorHAnsi"/>
+          <w:i/>
+          <w:iCs/>
+          <w:sz w:val="16"/>
+        </w:rPr>
+        <w:t>Universitas Ummul Qura, Mekah</w:t>
+      </w:r>
+      <w:r>
+        <w:rPr>
+          <w:szCs w:val="24"/>
+        </w:rPr>
+        <w:t xml:space="preserve"> (H/1990 M 1310): 10–11.</w:t>
+      </w:r>
+      <w:r>
+        <w:fldChar w:fldCharType="end"/>
+      </w:r>
+    </w:p>
+  </w:footnote>
+  <w:footnote w:id="21">
+    <w:p>
+      <w:pPr>
         <w:tabs>
           <w:tab w:val="left" w:pos="8200"/>
         </w:tabs>
         <w:rPr>
+          <w:rFonts w:asciiTheme="minorHAnsi" w:hAnsiTheme="minorHAnsi"/>
+          <w:sz w:val="16"/>
+          <w:szCs w:val="16"/>
           <w:lang w:val="en-US"/>
         </w:rPr>
       </w:pPr>
       <w:r>
         <w:rPr>
-          <w:rStyle w:val="Subtitle"/>
+          <w:rFonts w:asciiTheme="minorHAnsi" w:hAnsiTheme="minorHAnsi"/>
+          <w:sz w:val="16"/>
+          <w:szCs w:val="16"/>
         </w:rPr>
         <w:footnoteRef/>
       </w:r>
       <w:r>
-        <w:t xml:space="preserve"> </w:t>
-      </w:r>
-      <w:r>
+        <w:rPr>
+          <w:rFonts w:asciiTheme="minorHAnsi" w:hAnsiTheme="minorHAnsi"/>
+          <w:sz w:val="16"/>
+          <w:szCs w:val="16"/>
+        </w:rPr>
+        <w:t xml:space="preserve"> </w:t>
+      </w:r>
+      <w:r>
+        <w:rPr>
+          <w:rFonts w:asciiTheme="minorHAnsi" w:hAnsiTheme="minorHAnsi"/>
+          <w:sz w:val="16"/>
+          <w:szCs w:val="16"/>
+        </w:rPr>
         <w:fldChar w:fldCharType="begin"/>
       </w:r>
       <w:r>
-        <w:instrText xml:space="preserve"> ADDIN ZOTERO_ITEM CSL_CITATION {"citationID":"GBtYXAx5","properties":{"formattedCitation":"M Quraish Shihab, {\\i{}Kaidah Tafsir} (Lentera Hati Group, 2013).","plainCitation":"M Quraish Shihab, Kaidah Tafsir (Lentera Hati Group, 2013).","noteIndex":20},"citationItems":[{"id":67,"uris":["http://zotero.org/users/13503244/items/TKHVKBI5"],"itemData":{"id":67,"type":"book","publisher":"Lentera Hati Group","title":"Kaidah tafsir","author":[{"family":"Shihab","given":"M Quraish"}],"issued":{"date-parts":[["2013"]]}}}],"schema":"https://github.com/citation-style-language/schema/raw/master/csl-citation.json"} </w:instrText>
-      </w:r>
-      <w:r>
+        <w:rPr>
+          <w:rFonts w:asciiTheme="minorHAnsi" w:hAnsiTheme="minorHAnsi"/>
+          <w:sz w:val="16"/>
+          <w:szCs w:val="16"/>
+        </w:rPr>
+        <w:instrText xml:space="preserve"> ADDIN ZOTERO_ITEM CSL_CITATION {"citationID":"GBtYXAx5","properties":{"formattedCitation":"M Quraish Shihab, {\\i{}Kaidah Tafsir} (Lentera Hati Group, 2013).","plainCitation":"M Quraish Shihab, Kaidah Tafsir (Lentera Hati Group, 2013).","noteIndex":21},"citationItems":[{"id":67,"uris":["http://zotero.org/users/13503244/items/TKHVKBI5"],"itemData":{"id":67,"type":"book","publisher":"Lentera Hati Group","title":"Kaidah tafsir","author":[{"family":"Shihab","given":"M Quraish"}],"issued":{"date-parts":[["2013"]]}}}],"schema":"https://github.com/citation-style-language/schema/raw/master/csl-citation.json"} </w:instrText>
+      </w:r>
+      <w:r>
+        <w:rPr>
+          <w:rFonts w:asciiTheme="minorHAnsi" w:hAnsiTheme="minorHAnsi"/>
+          <w:sz w:val="16"/>
+          <w:szCs w:val="16"/>
+        </w:rPr>
         <w:fldChar w:fldCharType="separate"/>
       </w:r>
       <w:r>
         <w:rPr>
-          <w:rFonts w:ascii="Times New Roman" w:hAnsi="Times New Roman" w:cs="Times New Roman"/>
-          <w:sz w:val="24"/>
-          <w:szCs w:val="24"/>
+          <w:rFonts w:asciiTheme="minorHAnsi" w:hAnsiTheme="minorHAnsi" w:cs="Times New Roman"/>
+          <w:sz w:val="16"/>
+          <w:szCs w:val="16"/>
         </w:rPr>
         <w:t xml:space="preserve">M Quraish Shihab, </w:t>
       </w:r>
       <w:proofErr w:type="spellStart"/>
       <w:r>
         <w:rPr>
-          <w:rFonts w:ascii="Times New Roman" w:hAnsi="Times New Roman" w:cs="Times New Roman"/>
+          <w:rFonts w:asciiTheme="minorHAnsi" w:hAnsiTheme="minorHAnsi" w:cs="Times New Roman"/>
           <w:i/>
           <w:iCs/>
-          <w:sz w:val="24"/>
-          <w:szCs w:val="24"/>
+          <w:sz w:val="16"/>
+          <w:szCs w:val="16"/>
         </w:rPr>
         <w:t>Kaidah</w:t>
       </w:r>
       <w:proofErr w:type="spellEnd"/>
       <w:r>
         <w:rPr>
-          <w:rFonts w:ascii="Times New Roman" w:hAnsi="Times New Roman" w:cs="Times New Roman"/>
+          <w:rFonts w:asciiTheme="minorHAnsi" w:hAnsiTheme="minorHAnsi" w:cs="Times New Roman"/>
           <w:i/>
           <w:iCs/>
-          <w:sz w:val="24"/>
-          <w:szCs w:val="24"/>
+          <w:sz w:val="16"/>
+          <w:szCs w:val="16"/>
         </w:rPr>
         <w:t xml:space="preserve"> Tafsir</w:t>
       </w:r>
       <w:r>
         <w:rPr>
+          <w:rFonts w:asciiTheme="minorHAnsi" w:hAnsiTheme="minorHAnsi" w:cs="Times New Roman"/>
+          <w:sz w:val="16"/>
+          <w:szCs w:val="16"/>
+        </w:rPr>
+        <w:t xml:space="preserve"> (Lentera Hati Group, 2013).</w:t>
+      </w:r>
+      <w:r>
+        <w:rPr>
+          <w:rFonts w:asciiTheme="minorHAnsi" w:hAnsiTheme="minorHAnsi"/>
+          <w:sz w:val="16"/>
+          <w:szCs w:val="16"/>
+        </w:rPr>
+        <w:fldChar w:fldCharType="end"/>
+      </w:r>
+      <w:r>
+        <w:rPr>
+          <w:rFonts w:asciiTheme="minorHAnsi" w:hAnsiTheme="minorHAnsi"/>
+          <w:sz w:val="16"/>
+          <w:szCs w:val="16"/>
+        </w:rPr>
+        <w:tab/>
+      </w:r>
+    </w:p>
+  </w:footnote>
+  <w:footnote w:id="22">
+    <w:p>
+      <w:pPr>
+        <w:pStyle w:val="FootnoteText"/>
+        <w:rPr>
+          <w:rFonts w:asciiTheme="minorHAnsi" w:hAnsiTheme="minorHAnsi"/>
+          <w:sz w:val="16"/>
+          <w:szCs w:val="16"/>
+          <w:lang w:val="en-US"/>
+        </w:rPr>
+      </w:pPr>
+      <w:r>
+        <w:rPr>
+          <w:rStyle w:val="FootnoteReference"/>
+          <w:rFonts w:asciiTheme="minorHAnsi" w:hAnsiTheme="minorHAnsi"/>
+          <w:sz w:val="16"/>
+          <w:szCs w:val="16"/>
+        </w:rPr>
+        <w:footnoteRef/>
+      </w:r>
+      <w:r>
+        <w:rPr>
+          <w:rFonts w:asciiTheme="minorHAnsi" w:hAnsiTheme="minorHAnsi"/>
+          <w:sz w:val="16"/>
+          <w:szCs w:val="16"/>
+        </w:rPr>
+        <w:t xml:space="preserve"> </w:t>
+      </w:r>
+      <w:r>
+        <w:rPr>
+          <w:rFonts w:asciiTheme="minorHAnsi" w:hAnsiTheme="minorHAnsi"/>
+          <w:sz w:val="16"/>
+          <w:szCs w:val="16"/>
+        </w:rPr>
+        <w:fldChar w:fldCharType="begin"/>
+      </w:r>
+      <w:r>
+        <w:rPr>
+          <w:rFonts w:asciiTheme="minorHAnsi" w:hAnsiTheme="minorHAnsi"/>
+          <w:sz w:val="16"/>
+          <w:szCs w:val="16"/>
+        </w:rPr>
+        <w:instrText xml:space="preserve"> ADDIN ZOTERO_ITEM CSL_CITATION {"citationID":"iXuoN5Ll","properties":{"formattedCitation":"Andini et al., \\uc0\\u8220{}Kaidah Al-Amar Wa An-Hahyi; Metode Memahami Al-Qur\\uc0\\u8217{}an.\\uc0\\u8221{}","plainCitation":"Andini et al., “Kaidah Al-Amar Wa An-Hahyi; Metode Memahami Al-Qur’an.”","noteIndex":22},"citationItems":[{"id":61,"uris":["http://zotero.org/users/local/PxK9EVr5/items/6F2BSNTV","http://zotero.org/users/13503244/items/6F2BSNTV"],"itemData":{"id":61,"type":"article-journal","container-title":"Al-Akhbar: Jurnal Ilmiah Keislaman","ISSN":"2302-4801","issue":"1","journalAbbreviation":"Al-Akhbar: Jurnal Ilmiah Keislaman","page":"27-34","title":"Kaidah Al-Amar wa An-Hahyi; Metode Memahami Al-Qur’an","volume":"9","author":[{"family":"Andini","given":"Dinda"},{"family":"Prihatini","given":"Laura Anisah"},{"family":"Prayoga","given":"Sugianto Nurafizal"},{"family":"Humaidillah","given":"Ence"},{"family":"Nurjanah","given":"Enur"}],"issued":{"date-parts":[["2023"]]}}}],"schema":"https://github.com/citation-style-language/schema/raw/master/csl-citation.json"} </w:instrText>
+      </w:r>
+      <w:r>
+        <w:rPr>
+          <w:rFonts w:asciiTheme="minorHAnsi" w:hAnsiTheme="minorHAnsi"/>
+          <w:sz w:val="16"/>
+          <w:szCs w:val="16"/>
+        </w:rPr>
+        <w:fldChar w:fldCharType="separate"/>
+      </w:r>
+      <w:r>
+        <w:rPr>
           <w:rFonts w:ascii="Times New Roman" w:hAnsi="Times New Roman" w:cs="Times New Roman"/>
           <w:sz w:val="24"/>
           <w:szCs w:val="24"/>
         </w:rPr>
-        <w:t xml:space="preserve"> (</w:t>
+        <w:t>Andini et al., “</w:t>
       </w:r>
       <w:proofErr w:type="spellStart"/>
       <w:r>
@@ -11114,7 +11754,7 @@
           <w:sz w:val="24"/>
           <w:szCs w:val="24"/>
         </w:rPr>
-        <w:t>Lentera</w:t>
+        <w:t>Kaidah</w:t>
       </w:r>
       <w:proofErr w:type="spellEnd"/>
       <w:r>
@@ -11123,17 +11763,73 @@
           <w:sz w:val="24"/>
           <w:szCs w:val="24"/>
         </w:rPr>
-        <w:t xml:space="preserve"> Hati Group, 2013).</w:t>
-      </w:r>
-      <w:r>
+        <w:t xml:space="preserve"> Al-Amar </w:t>
+      </w:r>
+      <w:proofErr w:type="spellStart"/>
+      <w:r>
+        <w:rPr>
+          <w:rFonts w:ascii="Times New Roman" w:hAnsi="Times New Roman" w:cs="Times New Roman"/>
+          <w:sz w:val="24"/>
+          <w:szCs w:val="24"/>
+        </w:rPr>
+        <w:t>Wa</w:t>
+      </w:r>
+      <w:proofErr w:type="spellEnd"/>
+      <w:r>
+        <w:rPr>
+          <w:rFonts w:ascii="Times New Roman" w:hAnsi="Times New Roman" w:cs="Times New Roman"/>
+          <w:sz w:val="24"/>
+          <w:szCs w:val="24"/>
+        </w:rPr>
+        <w:t xml:space="preserve"> An-</w:t>
+      </w:r>
+      <w:proofErr w:type="spellStart"/>
+      <w:r>
+        <w:rPr>
+          <w:rFonts w:ascii="Times New Roman" w:hAnsi="Times New Roman" w:cs="Times New Roman"/>
+          <w:sz w:val="24"/>
+          <w:szCs w:val="24"/>
+        </w:rPr>
+        <w:t>Hahyi</w:t>
+      </w:r>
+      <w:proofErr w:type="spellEnd"/>
+      <w:r>
+        <w:rPr>
+          <w:rFonts w:ascii="Times New Roman" w:hAnsi="Times New Roman" w:cs="Times New Roman"/>
+          <w:sz w:val="24"/>
+          <w:szCs w:val="24"/>
+        </w:rPr>
+        <w:t xml:space="preserve">; Metode </w:t>
+      </w:r>
+      <w:proofErr w:type="spellStart"/>
+      <w:r>
+        <w:rPr>
+          <w:rFonts w:ascii="Times New Roman" w:hAnsi="Times New Roman" w:cs="Times New Roman"/>
+          <w:sz w:val="24"/>
+          <w:szCs w:val="24"/>
+        </w:rPr>
+        <w:t>Memahami</w:t>
+      </w:r>
+      <w:proofErr w:type="spellEnd"/>
+      <w:r>
+        <w:rPr>
+          <w:rFonts w:ascii="Times New Roman" w:hAnsi="Times New Roman" w:cs="Times New Roman"/>
+          <w:sz w:val="24"/>
+          <w:szCs w:val="24"/>
+        </w:rPr>
+        <w:t xml:space="preserve"> Al-Qur’an.”</w:t>
+      </w:r>
+      <w:r>
+        <w:rPr>
+          <w:rFonts w:asciiTheme="minorHAnsi" w:hAnsiTheme="minorHAnsi"/>
+          <w:sz w:val="16"/>
+          <w:szCs w:val="16"/>
+        </w:rPr>
         <w:fldChar w:fldCharType="end"/>
       </w:r>
-      <w:r>
-        <w:tab/>
-      </w:r>
     </w:p>
   </w:footnote>
-  <w:footnote w:id="21">
+  <w:footnote w:id="23">
     <w:p>
       <w:pPr>
         <w:pStyle w:val="FootnoteText"/>
@@ -11162,7 +11858,7 @@
       </w:r>
     </w:p>
   </w:footnote>
-  <w:footnote w:id="22">
+  <w:footnote w:id="24">
     <w:p>
       <w:pPr>
         <w:pStyle w:val="FootnoteText"/>
@@ -11191,43 +11887,42 @@
       </w:r>
     </w:p>
   </w:footnote>
-  <w:footnote w:id="23">
+  <w:footnote w:id="25">
     <w:p>
       <w:pPr>
         <w:pStyle w:val="FootnoteText"/>
         <w:bidi/>
         <w:rPr>
+          <w:rtl/>
+          <w:lang w:val="en-US" w:bidi="ar-EG"/>
+        </w:rPr>
+      </w:pPr>
+      <w:r>
+        <w:rPr>
+          <w:rStyle w:val="FootnoteReference"/>
+        </w:rPr>
+        <w:footnoteRef/>
+      </w:r>
+      <w:r>
+        <w:t xml:space="preserve"> </w:t>
+      </w:r>
+      <w:r>
+        <w:rPr>
           <w:rFonts w:hint="cs"/>
           <w:rtl/>
-          <w:lang w:val="en-US" w:bidi="ar-EG"/>
-        </w:rPr>
-      </w:pPr>
-      <w:r>
-        <w:rPr>
-          <w:rStyle w:val="FootnoteReference"/>
-        </w:rPr>
-        <w:footnoteRef/>
-      </w:r>
-      <w:r>
-        <w:t xml:space="preserve"> </w:t>
-      </w:r>
-      <w:r>
-        <w:rPr>
-          <w:rFonts w:hint="cs"/>
-          <w:rtl/>
           <w:lang w:bidi="ar-EG"/>
         </w:rPr>
         <w:t>القران سورة البقرة اية 83</w:t>
       </w:r>
     </w:p>
   </w:footnote>
-  <w:footnote w:id="24">
+  <w:footnote w:id="26">
     <w:p>
       <w:pPr>
         <w:pStyle w:val="FootnoteText"/>
         <w:bidi/>
         <w:rPr>
-          <w:rFonts w:ascii="Sakkal Majalla" w:hAnsi="Sakkal Majalla" w:cs="Sakkal Majalla" w:hint="cs"/>
+          <w:rFonts w:ascii="Sakkal Majalla" w:hAnsi="Sakkal Majalla" w:cs="Sakkal Majalla"/>
           <w:sz w:val="24"/>
           <w:szCs w:val="24"/>
           <w:rtl/>
@@ -11261,7 +11956,7 @@
       </w:r>
       <w:r>
         <w:rPr>
-          <w:rFonts w:ascii="Sakkal Majalla" w:hAnsi="Sakkal Majalla" w:cs="Sakkal Majalla" w:hint="cs"/>
+          <w:rFonts w:ascii="Sakkal Majalla" w:hAnsi="Sakkal Majalla" w:cs="Sakkal Majalla"/>
           <w:sz w:val="24"/>
           <w:szCs w:val="24"/>
         </w:rPr>
@@ -11269,7 +11964,7 @@
       </w:r>
       <w:r>
         <w:rPr>
-          <w:rFonts w:ascii="Sakkal Majalla" w:hAnsi="Sakkal Majalla" w:cs="Sakkal Majalla" w:hint="cs"/>
+          <w:rFonts w:ascii="Sakkal Majalla" w:hAnsi="Sakkal Majalla" w:cs="Sakkal Majalla"/>
           <w:sz w:val="24"/>
           <w:szCs w:val="24"/>
           <w:rtl/>
@@ -11278,15 +11973,15 @@
       </w:r>
       <w:r>
         <w:rPr>
-          <w:rFonts w:ascii="Sakkal Majalla" w:hAnsi="Sakkal Majalla" w:cs="Sakkal Majalla" w:hint="cs"/>
-          <w:sz w:val="24"/>
-          <w:szCs w:val="24"/>
-        </w:rPr>
-        <w:instrText>).","noteIndex":24},"citationItems":[{"id":70,"uris":["http://zotero.org/users/13503244/items/7I6EQGCU"],"itemData":{"id":70,"type":"book","event-place":"</w:instrText>
-      </w:r>
-      <w:r>
-        <w:rPr>
-          <w:rFonts w:ascii="Sakkal Majalla" w:hAnsi="Sakkal Majalla" w:cs="Sakkal Majalla" w:hint="cs"/>
+          <w:rFonts w:ascii="Sakkal Majalla" w:hAnsi="Sakkal Majalla" w:cs="Sakkal Majalla"/>
+          <w:sz w:val="24"/>
+          <w:szCs w:val="24"/>
+        </w:rPr>
+        <w:instrText>).","noteIndex":25},"citationItems":[{"id":70,"uris":["http://zotero.org/users/13503244/items/7I6EQGCU"],"itemData":{"id":70,"type":"book","event-place":"</w:instrText>
+      </w:r>
+      <w:r>
+        <w:rPr>
+          <w:rFonts w:ascii="Sakkal Majalla" w:hAnsi="Sakkal Majalla" w:cs="Sakkal Majalla"/>
           <w:sz w:val="24"/>
           <w:szCs w:val="24"/>
           <w:rtl/>
@@ -11295,7 +11990,7 @@
       </w:r>
       <w:r>
         <w:rPr>
-          <w:rFonts w:ascii="Sakkal Majalla" w:hAnsi="Sakkal Majalla" w:cs="Sakkal Majalla" w:hint="cs"/>
+          <w:rFonts w:ascii="Sakkal Majalla" w:hAnsi="Sakkal Majalla" w:cs="Sakkal Majalla"/>
           <w:sz w:val="24"/>
           <w:szCs w:val="24"/>
         </w:rPr>
@@ -11303,7 +11998,7 @@
       </w:r>
       <w:r>
         <w:rPr>
-          <w:rFonts w:ascii="Sakkal Majalla" w:hAnsi="Sakkal Majalla" w:cs="Sakkal Majalla" w:hint="cs"/>
+          <w:rFonts w:ascii="Sakkal Majalla" w:hAnsi="Sakkal Majalla" w:cs="Sakkal Majalla"/>
           <w:sz w:val="24"/>
           <w:szCs w:val="24"/>
           <w:rtl/>
@@ -11312,7 +12007,7 @@
       </w:r>
       <w:r>
         <w:rPr>
-          <w:rFonts w:ascii="Sakkal Majalla" w:hAnsi="Sakkal Majalla" w:cs="Sakkal Majalla" w:hint="cs"/>
+          <w:rFonts w:ascii="Sakkal Majalla" w:hAnsi="Sakkal Majalla" w:cs="Sakkal Majalla"/>
           <w:sz w:val="24"/>
           <w:szCs w:val="24"/>
         </w:rPr>
@@ -11320,7 +12015,7 @@
       </w:r>
       <w:r>
         <w:rPr>
-          <w:rFonts w:ascii="Sakkal Majalla" w:hAnsi="Sakkal Majalla" w:cs="Sakkal Majalla" w:hint="cs"/>
+          <w:rFonts w:ascii="Sakkal Majalla" w:hAnsi="Sakkal Majalla" w:cs="Sakkal Majalla"/>
           <w:sz w:val="24"/>
           <w:szCs w:val="24"/>
           <w:rtl/>
@@ -11329,7 +12024,7 @@
       </w:r>
       <w:r>
         <w:rPr>
-          <w:rFonts w:ascii="Sakkal Majalla" w:hAnsi="Sakkal Majalla" w:cs="Sakkal Majalla" w:hint="cs"/>
+          <w:rFonts w:ascii="Sakkal Majalla" w:hAnsi="Sakkal Majalla" w:cs="Sakkal Majalla"/>
           <w:sz w:val="24"/>
           <w:szCs w:val="24"/>
         </w:rPr>
@@ -11337,7 +12032,7 @@
       </w:r>
       <w:r>
         <w:rPr>
-          <w:rFonts w:ascii="Sakkal Majalla" w:hAnsi="Sakkal Majalla" w:cs="Sakkal Majalla" w:hint="cs"/>
+          <w:rFonts w:ascii="Sakkal Majalla" w:hAnsi="Sakkal Majalla" w:cs="Sakkal Majalla"/>
           <w:sz w:val="24"/>
           <w:szCs w:val="24"/>
           <w:rtl/>
@@ -11346,7 +12041,7 @@
       </w:r>
       <w:r>
         <w:rPr>
-          <w:rFonts w:ascii="Sakkal Majalla" w:hAnsi="Sakkal Majalla" w:cs="Sakkal Majalla" w:hint="cs"/>
+          <w:rFonts w:ascii="Sakkal Majalla" w:hAnsi="Sakkal Majalla" w:cs="Sakkal Majalla"/>
           <w:sz w:val="24"/>
           <w:szCs w:val="24"/>
         </w:rPr>
@@ -11354,7 +12049,7 @@
       </w:r>
       <w:r>
         <w:rPr>
-          <w:rFonts w:ascii="Sakkal Majalla" w:hAnsi="Sakkal Majalla" w:cs="Sakkal Majalla" w:hint="cs"/>
+          <w:rFonts w:ascii="Sakkal Majalla" w:hAnsi="Sakkal Majalla" w:cs="Sakkal Majalla"/>
           <w:sz w:val="24"/>
           <w:szCs w:val="24"/>
           <w:rtl/>
@@ -11363,7 +12058,7 @@
       </w:r>
       <w:r>
         <w:rPr>
-          <w:rFonts w:ascii="Sakkal Majalla" w:hAnsi="Sakkal Majalla" w:cs="Sakkal Majalla" w:hint="cs"/>
+          <w:rFonts w:ascii="Sakkal Majalla" w:hAnsi="Sakkal Majalla" w:cs="Sakkal Majalla"/>
           <w:sz w:val="24"/>
           <w:szCs w:val="24"/>
         </w:rPr>
@@ -11371,7 +12066,7 @@
       </w:r>
       <w:r>
         <w:rPr>
-          <w:rFonts w:ascii="Sakkal Majalla" w:hAnsi="Sakkal Majalla" w:cs="Sakkal Majalla" w:hint="cs"/>
+          <w:rFonts w:ascii="Sakkal Majalla" w:hAnsi="Sakkal Majalla" w:cs="Sakkal Majalla"/>
           <w:sz w:val="24"/>
           <w:szCs w:val="24"/>
           <w:rtl/>
@@ -11380,7 +12075,7 @@
       </w:r>
       <w:r>
         <w:rPr>
-          <w:rFonts w:ascii="Sakkal Majalla" w:hAnsi="Sakkal Majalla" w:cs="Sakkal Majalla" w:hint="cs"/>
+          <w:rFonts w:ascii="Sakkal Majalla" w:hAnsi="Sakkal Majalla" w:cs="Sakkal Majalla"/>
           <w:sz w:val="24"/>
           <w:szCs w:val="24"/>
         </w:rPr>
@@ -11441,7 +12136,207 @@
       </w:r>
     </w:p>
   </w:footnote>
-  <w:footnote w:id="25">
+  <w:footnote w:id="27">
+    <w:p>
+      <w:pPr>
+        <w:pStyle w:val="FootnoteText"/>
+        <w:rPr>
+          <w:rFonts w:ascii="Sakkal Majalla" w:hAnsi="Sakkal Majalla" w:cs="Sakkal Majalla"/>
+          <w:sz w:val="24"/>
+          <w:szCs w:val="24"/>
+          <w:rtl/>
+          <w:lang w:bidi="ar-EG"/>
+        </w:rPr>
+      </w:pPr>
+      <w:r>
+        <w:rPr>
+          <w:rStyle w:val="FootnoteReference"/>
+          <w:rFonts w:ascii="Sakkal Majalla" w:hAnsi="Sakkal Majalla" w:cs="Sakkal Majalla" w:hint="cs"/>
+          <w:sz w:val="24"/>
+          <w:szCs w:val="24"/>
+        </w:rPr>
+        <w:footnoteRef/>
+      </w:r>
+      <w:r>
+        <w:rPr>
+          <w:rFonts w:ascii="Sakkal Majalla" w:hAnsi="Sakkal Majalla" w:cs="Sakkal Majalla" w:hint="cs"/>
+          <w:sz w:val="24"/>
+          <w:szCs w:val="24"/>
+        </w:rPr>
+        <w:t xml:space="preserve"> </w:t>
+      </w:r>
+      <w:r>
+        <w:rPr>
+          <w:rFonts w:ascii="Sakkal Majalla" w:hAnsi="Sakkal Majalla" w:cs="Sakkal Majalla" w:hint="cs"/>
+          <w:sz w:val="24"/>
+          <w:szCs w:val="24"/>
+        </w:rPr>
+        <w:fldChar w:fldCharType="begin"/>
+      </w:r>
+      <w:r>
+        <w:rPr>
+          <w:rFonts w:ascii="Sakkal Majalla" w:hAnsi="Sakkal Majalla" w:cs="Sakkal Majalla"/>
+          <w:sz w:val="24"/>
+          <w:szCs w:val="24"/>
+        </w:rPr>
+        <w:instrText xml:space="preserve"> ADDIN ZOTERO_ITEM CSL_CITATION {"citationID":"LZRbPayP","properties":{"formattedCitation":"Darisy Syafaah, \\uc0\\u8220{}\\uc0\\u1578{}\\uc0\\u1581{}\\uc0\\u1604{}\\uc0\\u1610{}\\uc0\\u1604{} \\uc0\\u1575{}\\uc0\\u1604{}\\uc0\\u1571{}\\uc0\\u1605{}\\uc0\\u1585{} \\uc0\\u1608{}\\uc0\\u1605{}\\uc0\\u1593{}\\uc0\\u1575{}\\uc0\\u1606{}\\uc0\\u1610{}\\uc0\\u1607{} \\uc0\\u1601{}\\uc0\\u1610{} \\uc0\\u1575{}\\uc0\\u1604{}\\uc0\\u1602{}\\uc0\\u1585{}\\uc0\\u1570{}\\uc0\\u1606{} \\uc0\\u1587{}\\uc0\\u1608{}\\uc0\\u1585{}\\uc0\\u1577{} \\uc0\\u1575{}\\uc0\\u1604{}\\uc0\\u1605{}\\uc0\\u1583{}\\uc0\\u1617{}\\uc0\\u1579{}\\uc0\\u1617{}\\uc0\\u1585{} (\\uc0\\u1583{}\\uc0\\u1585{}\\uc0\\u1575{}\\uc0\\u1587{}\\uc0\\u1577{} \\uc0\\u1578{}\\uc0\\u1581{}\\uc0\\u1604{}\\uc0\\u1610{}\\uc0\\u1604{}\\uc0\\u1610{}\\uc0\\u1577{} \\uc0\\u1601{}\\uc0\\u1610{} \\uc0\\u1593{}\\uc0\\u1604{}\\uc0\\u1605{} \\uc0\\u1575{}\\uc0\\u1604{}\\uc0\\u1605{}\\uc0\\u1593{}\\uc0\\u1575{}\\uc0\\u1606{}\\uc0\\u1610{}),\\uc0\\u8221{} {\\i{}Al-Tadris: Jurnal Pendidikan Bahasa Arab} 10, no. 2 (2022): 354\\uc0\\u8211{}373.","plainCitation":"Darisy Syafaah, “</w:instrText>
+      </w:r>
+      <w:r>
+        <w:rPr>
+          <w:rFonts w:ascii="Sakkal Majalla" w:hAnsi="Sakkal Majalla" w:cs="Sakkal Majalla"/>
+          <w:sz w:val="24"/>
+          <w:szCs w:val="24"/>
+          <w:rtl/>
+        </w:rPr>
+        <w:instrText>تحليل الأمر ومعانيه في القرآن سورة المدّثّر (دراسة تحليلية في علم المعاني</w:instrText>
+      </w:r>
+      <w:r>
+        <w:rPr>
+          <w:rFonts w:ascii="Sakkal Majalla" w:hAnsi="Sakkal Majalla" w:cs="Sakkal Majalla"/>
+          <w:sz w:val="24"/>
+          <w:szCs w:val="24"/>
+        </w:rPr>
+        <w:instrText>),” Al-Tadris: Jurnal Pendidikan Bahasa Arab 10, no. 2 (2022): 354–373.","noteIndex":32},"citationItems":[{"id":59,"uris":["http://zotero.org/users/local/PxK9EVr5/items/3CST3RS3","http://zotero.org/users/13503244/items/3CST3RS3"],"itemData":{"id":59,"type":"article-journal","container-title":"Al-Tadris: Jurnal Pendidikan Bahasa Arab","ISSN":"2549-855X","issue":"2","journalAbbreviation":"Al-Tadris: Jurnal Pendidikan Bahasa Arab","page":"354-373","title":"</w:instrText>
+      </w:r>
+      <w:r>
+        <w:rPr>
+          <w:rFonts w:ascii="Sakkal Majalla" w:hAnsi="Sakkal Majalla" w:cs="Sakkal Majalla"/>
+          <w:sz w:val="24"/>
+          <w:szCs w:val="24"/>
+          <w:rtl/>
+        </w:rPr>
+        <w:instrText>تحليل الأمر ومعانيه في القرآن سورة المدّثّر (دراسة تحليلية في علم المعاني)</w:instrText>
+      </w:r>
+      <w:r>
+        <w:rPr>
+          <w:rFonts w:ascii="Sakkal Majalla" w:hAnsi="Sakkal Majalla" w:cs="Sakkal Majalla"/>
+          <w:sz w:val="24"/>
+          <w:szCs w:val="24"/>
+        </w:rPr>
+        <w:instrText xml:space="preserve">","volume":"10","author":[{"family":"Syafaah","given":"Darisy"}],"issued":{"date-parts":[["2022"]]}}}],"schema":"https://github.com/citation-style-language/schema/raw/master/csl-citation.json"} </w:instrText>
+      </w:r>
+      <w:r>
+        <w:rPr>
+          <w:rFonts w:ascii="Sakkal Majalla" w:hAnsi="Sakkal Majalla" w:cs="Sakkal Majalla" w:hint="cs"/>
+          <w:sz w:val="24"/>
+          <w:szCs w:val="24"/>
+        </w:rPr>
+        <w:fldChar w:fldCharType="separate"/>
+      </w:r>
+      <w:proofErr w:type="spellStart"/>
+      <w:r>
+        <w:rPr>
+          <w:rFonts w:asciiTheme="minorHAnsi" w:hAnsiTheme="minorHAnsi" w:cs="Sakkal Majalla"/>
+          <w:sz w:val="16"/>
+          <w:szCs w:val="16"/>
+        </w:rPr>
+        <w:t>Darisy</w:t>
+      </w:r>
+      <w:proofErr w:type="spellEnd"/>
+      <w:r>
+        <w:rPr>
+          <w:rFonts w:asciiTheme="minorHAnsi" w:hAnsiTheme="minorHAnsi" w:cs="Sakkal Majalla"/>
+          <w:sz w:val="16"/>
+          <w:szCs w:val="16"/>
+        </w:rPr>
+        <w:t xml:space="preserve"> </w:t>
+      </w:r>
+      <w:proofErr w:type="spellStart"/>
+      <w:r>
+        <w:rPr>
+          <w:rFonts w:asciiTheme="minorHAnsi" w:hAnsiTheme="minorHAnsi" w:cs="Sakkal Majalla"/>
+          <w:sz w:val="16"/>
+          <w:szCs w:val="16"/>
+        </w:rPr>
+        <w:t>Syafaah</w:t>
+      </w:r>
+      <w:proofErr w:type="spellEnd"/>
+      <w:r>
+        <w:rPr>
+          <w:rFonts w:ascii="Sakkal Majalla" w:hAnsi="Sakkal Majalla" w:cs="Sakkal Majalla" w:hint="cs"/>
+          <w:sz w:val="24"/>
+          <w:szCs w:val="24"/>
+        </w:rPr>
+        <w:t>, “</w:t>
+      </w:r>
+      <w:r>
+        <w:rPr>
+          <w:rFonts w:ascii="Sakkal Majalla" w:hAnsi="Sakkal Majalla" w:cs="Sakkal Majalla" w:hint="cs"/>
+          <w:sz w:val="24"/>
+          <w:szCs w:val="24"/>
+          <w:u w:val="single"/>
+          <w:rtl/>
+        </w:rPr>
+        <w:t>تحليل الأمر ومعانيه في القرآن سورة المدّثّر (دراسة تحليلية في علم المعاني</w:t>
+      </w:r>
+      <w:r>
+        <w:rPr>
+          <w:rFonts w:ascii="Sakkal Majalla" w:hAnsi="Sakkal Majalla" w:cs="Sakkal Majalla" w:hint="cs"/>
+          <w:sz w:val="24"/>
+          <w:szCs w:val="24"/>
+          <w:rtl/>
+        </w:rPr>
+        <w:t>)</w:t>
+      </w:r>
+      <w:r>
+        <w:rPr>
+          <w:rFonts w:ascii="Sakkal Majalla" w:hAnsi="Sakkal Majalla" w:cs="Sakkal Majalla" w:hint="cs"/>
+          <w:sz w:val="24"/>
+          <w:szCs w:val="24"/>
+        </w:rPr>
+        <w:t xml:space="preserve">,” </w:t>
+      </w:r>
+      <w:r>
+        <w:rPr>
+          <w:rFonts w:asciiTheme="minorHAnsi" w:hAnsiTheme="minorHAnsi" w:cs="Sakkal Majalla"/>
+          <w:i/>
+          <w:iCs/>
+          <w:sz w:val="16"/>
+          <w:szCs w:val="16"/>
+        </w:rPr>
+        <w:t xml:space="preserve">Al-Tadris: </w:t>
+      </w:r>
+      <w:proofErr w:type="spellStart"/>
+      <w:r>
+        <w:rPr>
+          <w:rFonts w:asciiTheme="minorHAnsi" w:hAnsiTheme="minorHAnsi" w:cs="Sakkal Majalla"/>
+          <w:i/>
+          <w:iCs/>
+          <w:sz w:val="16"/>
+          <w:szCs w:val="16"/>
+        </w:rPr>
+        <w:t>Jurnal</w:t>
+      </w:r>
+      <w:proofErr w:type="spellEnd"/>
+      <w:r>
+        <w:rPr>
+          <w:rFonts w:asciiTheme="minorHAnsi" w:hAnsiTheme="minorHAnsi" w:cs="Sakkal Majalla"/>
+          <w:i/>
+          <w:iCs/>
+          <w:sz w:val="16"/>
+          <w:szCs w:val="16"/>
+        </w:rPr>
+        <w:t xml:space="preserve"> Pendidikan Bahasa Arab</w:t>
+      </w:r>
+      <w:r>
+        <w:rPr>
+          <w:rFonts w:ascii="Sakkal Majalla" w:hAnsi="Sakkal Majalla" w:cs="Sakkal Majalla" w:hint="cs"/>
+          <w:sz w:val="24"/>
+          <w:szCs w:val="24"/>
+        </w:rPr>
+        <w:t xml:space="preserve"> 10, no. 2 (2022): 354–373.</w:t>
+      </w:r>
+      <w:r>
+        <w:rPr>
+          <w:rFonts w:ascii="Sakkal Majalla" w:hAnsi="Sakkal Majalla" w:cs="Sakkal Majalla" w:hint="cs"/>
+          <w:sz w:val="24"/>
+          <w:szCs w:val="24"/>
+        </w:rPr>
+        <w:fldChar w:fldCharType="end"/>
+      </w:r>
+    </w:p>
+  </w:footnote>
+  <w:footnote w:id="28">
     <w:p>
       <w:pPr>
         <w:pStyle w:val="FootnoteText"/>
@@ -11497,7 +12392,7 @@
       </w:r>
     </w:p>
   </w:footnote>
-  <w:footnote w:id="26">
+  <w:footnote w:id="29">
     <w:p>
       <w:pPr>
         <w:pStyle w:val="FootnoteText"/>
@@ -11539,7 +12434,7 @@
           <w:sz w:val="16"/>
           <w:szCs w:val="16"/>
         </w:rPr>
-        <w:instrText xml:space="preserve"> ADDIN ZOTERO_ITEM CSL_CITATION {"citationID":"GEmVc7Ix","properties":{"formattedCitation":"Siti Saharoh Nasution, \\uc0\\u8220{}Analisis AMR Dalam Al-Qur\\uc0\\u8217{}an Surah An-Naml (Tinjauan Balaghah)\\uc0\\u8221{} (2018).","plainCitation":"Siti Saharoh Nasution, “Analisis AMR Dalam Al-Qur’an Surah An-Naml (Tinjauan Balaghah)” (2018).","noteIndex":26},"citationItems":[{"id":62,"uris":["http://zotero.org/users/local/PxK9EVr5/items/7YI3SWBL","http://zotero.org/users/13503244/items/7YI3SWBL"],"itemData":{"id":62,"type":"article-journal","title":"Analisis AMR dalam Al-Qur’an Surah An-Naml (Tinjauan Balaghah)","author":[{"family":"Nasution","given":"Siti Saharoh"}],"issued":{"date-parts":[["2018"]]}}}],"schema":"https://github.com/citation-style-language/schema/raw/master/csl-citation.json"} </w:instrText>
+        <w:instrText xml:space="preserve"> ADDIN ZOTERO_ITEM CSL_CITATION {"citationID":"GEmVc7Ix","properties":{"formattedCitation":"Siti Saharoh Nasution, \\uc0\\u8220{}Analisis AMR Dalam Al-Qur\\uc0\\u8217{}an Surah An-Naml (Tinjauan Balaghah)\\uc0\\u8221{} (2018).","plainCitation":"Siti Saharoh Nasution, “Analisis AMR Dalam Al-Qur’an Surah An-Naml (Tinjauan Balaghah)” (2018).","noteIndex":27},"citationItems":[{"id":62,"uris":["http://zotero.org/users/local/PxK9EVr5/items/7YI3SWBL","http://zotero.org/users/13503244/items/7YI3SWBL"],"itemData":{"id":62,"type":"article-journal","title":"Analisis AMR dalam Al-Qur’an Surah An-Naml (Tinjauan Balaghah)","author":[{"family":"Nasution","given":"Siti Saharoh"}],"issued":{"date-parts":[["2018"]]}}}],"schema":"https://github.com/citation-style-language/schema/raw/master/csl-citation.json"} </w:instrText>
       </w:r>
       <w:r>
         <w:rPr>
@@ -11607,7 +12502,7 @@
       </w:r>
     </w:p>
   </w:footnote>
-  <w:footnote w:id="27">
+  <w:footnote w:id="30">
     <w:p>
       <w:pPr>
         <w:pStyle w:val="FootnoteText"/>
@@ -11635,7 +12530,7 @@
       </w:r>
     </w:p>
   </w:footnote>
-  <w:footnote w:id="28">
+  <w:footnote w:id="31">
     <w:p>
       <w:pPr>
         <w:pStyle w:val="FootnoteText"/>
@@ -11712,7 +12607,7 @@
           <w:sz w:val="24"/>
           <w:szCs w:val="24"/>
         </w:rPr>
-        <w:instrText>), https://archive.org/details/elmmanelmman.","noteIndex":28},"citationItems":[{"id":48,"uris":["http://zotero.org/users/local/PxK9EVr5/items/SCGK5KQ3","http://zotero.org/users/13503244/items/SCGK5KQ3"],"itemData":{"id":48,"type":"book","collection-title":"1","event-place":"</w:instrText>
+        <w:instrText>), https://archive.org/details/elmmanelmman.","noteIndex":29},"citationItems":[{"id":48,"uris":["http://zotero.org/users/local/PxK9EVr5/items/SCGK5KQ3","http://zotero.org/users/13503244/items/SCGK5KQ3"],"itemData":{"id":48,"type":"book","collection-title":"1","event-place":"</w:instrText>
       </w:r>
       <w:r>
         <w:rPr>
@@ -11948,7 +12843,7 @@
       </w:r>
     </w:p>
   </w:footnote>
-  <w:footnote w:id="29">
+  <w:footnote w:id="32">
     <w:p>
       <w:pPr>
         <w:pStyle w:val="FootnoteText"/>
@@ -11990,7 +12885,7 @@
           <w:sz w:val="16"/>
           <w:szCs w:val="16"/>
         </w:rPr>
-        <w:instrText xml:space="preserve"> ADDIN ZOTERO_ITEM CSL_CITATION {"citationID":"iXuoN5Ll","properties":{"formattedCitation":"Dinda Andini et al., \\uc0\\u8220{}Kaidah Al-Amar Wa An-Hahyi; Metode Memahami Al-Qur\\uc0\\u8217{}an,\\uc0\\u8221{} {\\i{}Al-Akhbar: Jurnal Ilmiah Keislaman} 9, no. 1 (2023): 27\\uc0\\u8211{}34.","plainCitation":"Dinda Andini et al., “Kaidah Al-Amar Wa An-Hahyi; Metode Memahami Al-Qur’an,” Al-Akhbar: Jurnal Ilmiah Keislaman 9, no. 1 (2023): 27–34.","noteIndex":29},"citationItems":[{"id":61,"uris":["http://zotero.org/users/local/PxK9EVr5/items/6F2BSNTV","http://zotero.org/users/13503244/items/6F2BSNTV"],"itemData":{"id":61,"type":"article-journal","container-title":"Al-Akhbar: Jurnal Ilmiah Keislaman","ISSN":"2302-4801","issue":"1","journalAbbreviation":"Al-Akhbar: Jurnal Ilmiah Keislaman","page":"27-34","title":"Kaidah Al-Amar wa An-Hahyi; Metode Memahami Al-Qur’an","volume":"9","author":[{"family":"Andini","given":"Dinda"},{"family":"Prihatini","given":"Laura Anisah"},{"family":"Prayoga","given":"Sugianto Nurafizal"},{"family":"Humaidillah","given":"Ence"},{"family":"Nurjanah","given":"Enur"}],"issued":{"date-parts":[["2023"]]}}}],"schema":"https://github.com/citation-style-language/schema/raw/master/csl-citation.json"} </w:instrText>
+        <w:instrText xml:space="preserve"> ADDIN ZOTERO_ITEM CSL_CITATION {"citationID":"WIb3Wzje","properties":{"formattedCitation":"NUR AYUMI HASIBUAN, \\uc0\\u8220{}ANALISIS INSY\\uc0\\u256{}\\uc0\\u8217{} \\uc0\\u7788{}ALAB\\uc0\\u298{} AMR DAN NAHYI DALAM SURAH AL-ISR\\uc0\\u256{}\\uc0\\u8217{},\\uc0\\u8221{} {\\i{}UNIVERSITAS SUMATERA UTARA MEDAN} (2018).","plainCitation":"NUR AYUMI HASIBUAN, “ANALISIS INSYĀ’ ṬALABĪ AMR DAN NAHYI DALAM SURAH AL-ISRĀ’,” UNIVERSITAS SUMATERA UTARA MEDAN (2018).","noteIndex":32},"citationItems":[{"id":71,"uris":["http://zotero.org/users/13503244/items/4VAJJ6JP"],"itemData":{"id":71,"type":"article-journal","container-title":"UNIVERSITAS SUMATERA UTARA MEDAN","title":"ANALISIS INSYĀ' ṬALABĪ AMR DAN NAHYI DALAM SURAH AL-ISRĀ'","author":[{"family":"HASIBUAN","given":"NUR AYUMI"}],"issued":{"date-parts":[["2018"]]}}}],"schema":"https://github.com/citation-style-language/schema/raw/master/csl-citation.json"} </w:instrText>
       </w:r>
       <w:r>
         <w:rPr>
@@ -12004,9 +12899,8 @@
         <w:rPr>
           <w:rFonts w:asciiTheme="minorHAnsi" w:hAnsiTheme="minorHAnsi"/>
           <w:sz w:val="16"/>
-          <w:u w:val="single"/>
-        </w:rPr>
-        <w:t xml:space="preserve">Dinda Andini et al., “Kaidah Al-Amar Wa An-Hahyi; Metode Memahami Al-Qur’an,” </w:t>
+        </w:rPr>
+        <w:t xml:space="preserve">NUR AYUMI HASIBUAN, “ANALISIS INSYĀ’ ṬALABĪ AMR DAN NAHYI DALAM SURAH AL-ISRĀ’,” </w:t>
       </w:r>
       <w:r>
         <w:rPr>
@@ -12015,14 +12909,14 @@
           <w:iCs/>
           <w:sz w:val="16"/>
         </w:rPr>
-        <w:t>Al-Akhbar: Jurnal Ilmiah Keislaman</w:t>
+        <w:t>UNIVERSITAS SUMATERA UTARA MEDAN</w:t>
       </w:r>
       <w:r>
         <w:rPr>
           <w:rFonts w:asciiTheme="minorHAnsi" w:hAnsiTheme="minorHAnsi"/>
           <w:sz w:val="16"/>
         </w:rPr>
-        <w:t xml:space="preserve"> 9, no. 1 (2023): 27–34.</w:t>
+        <w:t xml:space="preserve"> (2018).</w:t>
       </w:r>
       <w:r>
         <w:rPr>
@@ -12034,273 +12928,90 @@
       </w:r>
     </w:p>
   </w:footnote>
-  <w:footnote w:id="30">
+  <w:footnote w:id="33">
     <w:p>
       <w:pPr>
         <w:pStyle w:val="FootnoteText"/>
         <w:rPr>
-          <w:rFonts w:asciiTheme="minorHAnsi" w:hAnsiTheme="minorHAnsi"/>
-          <w:sz w:val="16"/>
-          <w:szCs w:val="16"/>
-          <w:lang w:val="en-US"/>
+          <w:rtl/>
+          <w:lang w:bidi="ar-EG"/>
         </w:rPr>
       </w:pPr>
       <w:r>
         <w:rPr>
           <w:rStyle w:val="FootnoteReference"/>
-          <w:rFonts w:asciiTheme="minorHAnsi" w:hAnsiTheme="minorHAnsi"/>
-          <w:sz w:val="16"/>
-          <w:szCs w:val="16"/>
         </w:rPr>
         <w:footnoteRef/>
       </w:r>
       <w:r>
-        <w:rPr>
-          <w:rFonts w:asciiTheme="minorHAnsi" w:hAnsiTheme="minorHAnsi"/>
-          <w:sz w:val="16"/>
-          <w:szCs w:val="16"/>
-        </w:rPr>
-        <w:t xml:space="preserve"> </w:t>
-      </w:r>
-      <w:r>
-        <w:rPr>
-          <w:rFonts w:asciiTheme="minorHAnsi" w:hAnsiTheme="minorHAnsi"/>
-          <w:sz w:val="16"/>
-          <w:szCs w:val="16"/>
-        </w:rPr>
+        <w:t xml:space="preserve"> </w:t>
+      </w:r>
+      <w:r>
         <w:fldChar w:fldCharType="begin"/>
       </w:r>
       <w:r>
-        <w:rPr>
-          <w:rFonts w:asciiTheme="minorHAnsi" w:hAnsiTheme="minorHAnsi"/>
-          <w:sz w:val="16"/>
-          <w:szCs w:val="16"/>
-        </w:rPr>
-        <w:instrText xml:space="preserve"> ADDIN ZOTERO_ITEM CSL_CITATION {"citationID":"nqPxg1OL","properties":{"formattedCitation":"Ayu Sulma Ramadhania, \\uc0\\u8220{}Ma\\uc0\\u8217{}n\\uc0\\u257{} Wa\\uc0\\u7827{}\\uc0\\u299{}fah Fi\\uc0\\u8217{}il al-Amr F\\uc0\\u299{} S\\uc0\\u363{}rah Yasin (Ta\\uc0\\u7717{}l\\uc0\\u299{}l al-Bal\\uc0\\u257{}gah),\\uc0\\u8221{} 2023, 339\\uc0\\u8211{}347.","plainCitation":"Ayu Sulma Ramadhania, “Ma’nā Waẓīfah Fi’il al-Amr Fī Sūrah Yasin (Taḥlīl al-Balāgah),” 2023, 339–347.","noteIndex":30},"citationItems":[{"id":58,"uris":["http://zotero.org/users/local/PxK9EVr5/items/74NUHF3P","http://zotero.org/users/13503244/items/74NUHF3P"],"itemData":{"id":58,"type":"paper-conference","event-title":"International Conference on Islamic Studies (ICIS)","ISBN":"2963-9816","page":"339-347","title":"Ma’nā Waẓīfah Fi’il al-Amr fī Sūrah Yasin (Taḥlīl al-Balāgah)","author":[{"family":"Ramadhania","given":"Ayu Sulma"}],"issued":{"date-parts":[["2023"]]}}}],"schema":"https://github.com/citation-style-language/schema/raw/master/csl-citation.json"} </w:instrText>
-      </w:r>
-      <w:r>
-        <w:rPr>
-          <w:rFonts w:asciiTheme="minorHAnsi" w:hAnsiTheme="minorHAnsi"/>
-          <w:sz w:val="16"/>
-          <w:szCs w:val="16"/>
-        </w:rPr>
+        <w:instrText xml:space="preserve"> ADDIN ZOTERO_ITEM CSL_CITATION {"citationID":"dT1BpjWu","properties":{"formattedCitation":"Siti Fahimah, \\uc0\\u8220{}Kaidah-Kaidah Memahami Amr Dan Nahy: Urgensitasnya Dalam Memahami Al Qur\\uc0\\u8217{}an,\\uc0\\u8221{} {\\i{}Al Furqon} 1 (2018): 177\\uc0\\u8211{}80.","plainCitation":"Siti Fahimah, “Kaidah-Kaidah Memahami Amr Dan Nahy: Urgensitasnya Dalam Memahami Al Qur’an,” Al Furqon 1 (2018): 177–80.","noteIndex":33},"citationItems":[{"id":37,"uris":["http://zotero.org/users/local/PxK9EVr5/items/LID98YZJ","http://zotero.org/users/13503244/items/LID98YZJ"],"itemData":{"id":37,"type":"article-journal","container-title":"Al Furqon","journalAbbreviation":"Al Furqon","page":"177-80","title":"Kaidah-Kaidah Memahami Amr Dan Nahy: Urgensitasnya Dalam Memahami Al Qur’an","volume":"1","author":[{"family":"Fahimah","given":"Siti"}],"issued":{"date-parts":[["2018"]]}}}],"schema":"https://github.com/citation-style-language/schema/raw/master/csl-citation.json"} </w:instrText>
+      </w:r>
+      <w:r>
         <w:fldChar w:fldCharType="separate"/>
       </w:r>
       <w:r>
         <w:rPr>
-          <w:rFonts w:asciiTheme="minorHAnsi" w:hAnsiTheme="minorHAnsi"/>
-          <w:sz w:val="16"/>
-        </w:rPr>
-        <w:t xml:space="preserve">Ayu Sulma </w:t>
+          <w:rFonts w:asciiTheme="minorHAnsi" w:hAnsiTheme="minorHAnsi" w:cs="Sakkal Majalla"/>
+          <w:sz w:val="16"/>
+        </w:rPr>
+        <w:t xml:space="preserve">Siti Fahimah, </w:t>
+      </w:r>
+      <w:r>
+        <w:rPr>
+          <w:rFonts w:asciiTheme="minorHAnsi" w:hAnsiTheme="minorHAnsi" w:cs="Sakkal Majalla"/>
+          <w:sz w:val="16"/>
+          <w:u w:val="single"/>
+        </w:rPr>
+        <w:t>“</w:t>
       </w:r>
       <w:proofErr w:type="spellStart"/>
       <w:r>
         <w:rPr>
-          <w:rFonts w:asciiTheme="minorHAnsi" w:hAnsiTheme="minorHAnsi"/>
-          <w:sz w:val="16"/>
-        </w:rPr>
-        <w:t>Ramadhania</w:t>
+          <w:rFonts w:asciiTheme="minorHAnsi" w:hAnsiTheme="minorHAnsi" w:cs="Sakkal Majalla"/>
+          <w:sz w:val="16"/>
+          <w:u w:val="single"/>
+        </w:rPr>
+        <w:t>Kaidah-Kaidah</w:t>
       </w:r>
       <w:proofErr w:type="spellEnd"/>
       <w:r>
         <w:rPr>
-          <w:rFonts w:asciiTheme="minorHAnsi" w:hAnsiTheme="minorHAnsi"/>
-          <w:sz w:val="16"/>
-        </w:rPr>
-        <w:t xml:space="preserve">, </w:t>
-      </w:r>
-      <w:r>
-        <w:rPr>
-          <w:rFonts w:asciiTheme="minorHAnsi" w:hAnsiTheme="minorHAnsi"/>
+          <w:rFonts w:asciiTheme="minorHAnsi" w:hAnsiTheme="minorHAnsi" w:cs="Sakkal Majalla"/>
           <w:sz w:val="16"/>
           <w:u w:val="single"/>
         </w:rPr>
-        <w:t>“</w:t>
+        <w:t xml:space="preserve"> </w:t>
       </w:r>
       <w:proofErr w:type="spellStart"/>
       <w:r>
         <w:rPr>
-          <w:rFonts w:asciiTheme="minorHAnsi" w:hAnsiTheme="minorHAnsi"/>
+          <w:rFonts w:asciiTheme="minorHAnsi" w:hAnsiTheme="minorHAnsi" w:cs="Sakkal Majalla"/>
           <w:sz w:val="16"/>
           <w:u w:val="single"/>
         </w:rPr>
-        <w:t>Ma’nā</w:t>
+        <w:t>Memahami</w:t>
       </w:r>
       <w:proofErr w:type="spellEnd"/>
       <w:r>
         <w:rPr>
-          <w:rFonts w:asciiTheme="minorHAnsi" w:hAnsiTheme="minorHAnsi"/>
+          <w:rFonts w:asciiTheme="minorHAnsi" w:hAnsiTheme="minorHAnsi" w:cs="Sakkal Majalla"/>
           <w:sz w:val="16"/>
           <w:u w:val="single"/>
         </w:rPr>
-        <w:t xml:space="preserve"> Waẓīfah Fi’il al-Amr Fī Sūrah Yasin (Taḥlīl al-Balāgah),”</w:t>
-      </w:r>
-      <w:r>
-        <w:rPr>
-          <w:rFonts w:asciiTheme="minorHAnsi" w:hAnsiTheme="minorHAnsi"/>
-          <w:sz w:val="16"/>
-        </w:rPr>
-        <w:t xml:space="preserve"> 2023, 339–347.</w:t>
-      </w:r>
-      <w:r>
-        <w:rPr>
-          <w:rFonts w:asciiTheme="minorHAnsi" w:hAnsiTheme="minorHAnsi"/>
-          <w:sz w:val="16"/>
-          <w:szCs w:val="16"/>
-        </w:rPr>
-        <w:fldChar w:fldCharType="end"/>
-      </w:r>
-    </w:p>
-  </w:footnote>
-  <w:footnote w:id="31">
-    <w:p>
-      <w:pPr>
-        <w:pStyle w:val="FootnoteText"/>
-        <w:rPr>
-          <w:rFonts w:ascii="Sakkal Majalla" w:hAnsi="Sakkal Majalla" w:cs="Sakkal Majalla"/>
-          <w:sz w:val="24"/>
-          <w:szCs w:val="24"/>
-          <w:rtl/>
-          <w:lang w:bidi="ar-EG"/>
-        </w:rPr>
-      </w:pPr>
-      <w:r>
-        <w:rPr>
-          <w:rStyle w:val="FootnoteReference"/>
-          <w:rFonts w:ascii="Sakkal Majalla" w:hAnsi="Sakkal Majalla" w:cs="Sakkal Majalla" w:hint="cs"/>
-          <w:sz w:val="24"/>
-          <w:szCs w:val="24"/>
-        </w:rPr>
-        <w:footnoteRef/>
-      </w:r>
-      <w:r>
-        <w:rPr>
-          <w:rFonts w:ascii="Sakkal Majalla" w:hAnsi="Sakkal Majalla" w:cs="Sakkal Majalla" w:hint="cs"/>
-          <w:sz w:val="24"/>
-          <w:szCs w:val="24"/>
-        </w:rPr>
-        <w:t xml:space="preserve"> </w:t>
-      </w:r>
-      <w:r>
-        <w:rPr>
-          <w:rFonts w:ascii="Sakkal Majalla" w:hAnsi="Sakkal Majalla" w:cs="Sakkal Majalla" w:hint="cs"/>
-          <w:sz w:val="24"/>
-          <w:szCs w:val="24"/>
-        </w:rPr>
-        <w:fldChar w:fldCharType="begin"/>
-      </w:r>
-      <w:r>
-        <w:rPr>
-          <w:rFonts w:ascii="Sakkal Majalla" w:hAnsi="Sakkal Majalla" w:cs="Sakkal Majalla"/>
-          <w:sz w:val="24"/>
-          <w:szCs w:val="24"/>
-        </w:rPr>
-        <w:instrText xml:space="preserve"> ADDIN ZOTERO_ITEM CSL_CITATION {"citationID":"LZRbPayP","properties":{"formattedCitation":"Darisy Syafaah, \\uc0\\u8220{}\\uc0\\u1578{}\\uc0\\u1581{}\\uc0\\u1604{}\\uc0\\u1610{}\\uc0\\u1604{} \\uc0\\u1575{}\\uc0\\u1604{}\\uc0\\u1571{}\\uc0\\u1605{}\\uc0\\u1585{} \\uc0\\u1608{}\\uc0\\u1605{}\\uc0\\u1593{}\\uc0\\u1575{}\\uc0\\u1606{}\\uc0\\u1610{}\\uc0\\u1607{} \\uc0\\u1601{}\\uc0\\u1610{} \\uc0\\u1575{}\\uc0\\u1604{}\\uc0\\u1602{}\\uc0\\u1585{}\\uc0\\u1570{}\\uc0\\u1606{} \\uc0\\u1587{}\\uc0\\u1608{}\\uc0\\u1585{}\\uc0\\u1577{} \\uc0\\u1575{}\\uc0\\u1604{}\\uc0\\u1605{}\\uc0\\u1583{}\\uc0\\u1617{}\\uc0\\u1579{}\\uc0\\u1617{}\\uc0\\u1585{} (\\uc0\\u1583{}\\uc0\\u1585{}\\uc0\\u1575{}\\uc0\\u1587{}\\uc0\\u1577{} \\uc0\\u1578{}\\uc0\\u1581{}\\uc0\\u1604{}\\uc0\\u1610{}\\uc0\\u1604{}\\uc0\\u1610{}\\uc0\\u1577{} \\uc0\\u1601{}\\uc0\\u1610{} \\uc0\\u1593{}\\uc0\\u1604{}\\uc0\\u1605{} \\uc0\\u1575{}\\uc0\\u1604{}\\uc0\\u1605{}\\uc0\\u1593{}\\uc0\\u1575{}\\uc0\\u1606{}\\uc0\\u1610{}),\\uc0\\u8221{} {\\i{}Al-Tadris: Jurnal Pendidikan Bahasa Arab} 10, no. 2 (2022): 354\\uc0\\u8211{}373.","plainCitation":"Darisy Syafaah, “</w:instrText>
-      </w:r>
-      <w:r>
-        <w:rPr>
-          <w:rFonts w:ascii="Sakkal Majalla" w:hAnsi="Sakkal Majalla" w:cs="Sakkal Majalla"/>
-          <w:sz w:val="24"/>
-          <w:szCs w:val="24"/>
-          <w:rtl/>
-        </w:rPr>
-        <w:instrText>تحليل الأمر ومعانيه في القرآن سورة المدّثّر (دراسة تحليلية في علم المعاني</w:instrText>
-      </w:r>
-      <w:r>
-        <w:rPr>
-          <w:rFonts w:ascii="Sakkal Majalla" w:hAnsi="Sakkal Majalla" w:cs="Sakkal Majalla"/>
-          <w:sz w:val="24"/>
-          <w:szCs w:val="24"/>
-        </w:rPr>
-        <w:instrText>),” Al-Tadris: Jurnal Pendidikan Bahasa Arab 10, no. 2 (2022): 354–373.","noteIndex":31},"citationItems":[{"id":59,"uris":["http://zotero.org/users/local/PxK9EVr5/items/3CST3RS3","http://zotero.org/users/13503244/items/3CST3RS3"],"itemData":{"id":59,"type":"article-journal","container-title":"Al-Tadris: Jurnal Pendidikan Bahasa Arab","ISSN":"2549-855X","issue":"2","journalAbbreviation":"Al-Tadris: Jurnal Pendidikan Bahasa Arab","page":"354-373","title":"</w:instrText>
-      </w:r>
-      <w:r>
-        <w:rPr>
-          <w:rFonts w:ascii="Sakkal Majalla" w:hAnsi="Sakkal Majalla" w:cs="Sakkal Majalla"/>
-          <w:sz w:val="24"/>
-          <w:szCs w:val="24"/>
-          <w:rtl/>
-        </w:rPr>
-        <w:instrText>تحليل الأمر ومعانيه في القرآن سورة المدّثّر (دراسة تحليلية في علم المعاني)</w:instrText>
-      </w:r>
-      <w:r>
-        <w:rPr>
-          <w:rFonts w:ascii="Sakkal Majalla" w:hAnsi="Sakkal Majalla" w:cs="Sakkal Majalla"/>
-          <w:sz w:val="24"/>
-          <w:szCs w:val="24"/>
-        </w:rPr>
-        <w:instrText xml:space="preserve">","volume":"10","author":[{"family":"Syafaah","given":"Darisy"}],"issued":{"date-parts":[["2022"]]}}}],"schema":"https://github.com/citation-style-language/schema/raw/master/csl-citation.json"} </w:instrText>
-      </w:r>
-      <w:r>
-        <w:rPr>
-          <w:rFonts w:ascii="Sakkal Majalla" w:hAnsi="Sakkal Majalla" w:cs="Sakkal Majalla" w:hint="cs"/>
-          <w:sz w:val="24"/>
-          <w:szCs w:val="24"/>
-        </w:rPr>
-        <w:fldChar w:fldCharType="separate"/>
-      </w:r>
-      <w:proofErr w:type="spellStart"/>
+        <w:t xml:space="preserve"> Amr Dan Nahy: Urgensitasnya Dalam Memahami Al Qur’an,</w:t>
+      </w:r>
       <w:r>
         <w:rPr>
           <w:rFonts w:asciiTheme="minorHAnsi" w:hAnsiTheme="minorHAnsi" w:cs="Sakkal Majalla"/>
           <w:sz w:val="16"/>
-          <w:szCs w:val="16"/>
-        </w:rPr>
-        <w:t>Darisy</w:t>
-      </w:r>
-      <w:proofErr w:type="spellEnd"/>
-      <w:r>
-        <w:rPr>
-          <w:rFonts w:asciiTheme="minorHAnsi" w:hAnsiTheme="minorHAnsi" w:cs="Sakkal Majalla"/>
-          <w:sz w:val="16"/>
-          <w:szCs w:val="16"/>
-        </w:rPr>
-        <w:t xml:space="preserve"> </w:t>
-      </w:r>
-      <w:proofErr w:type="spellStart"/>
-      <w:r>
-        <w:rPr>
-          <w:rFonts w:asciiTheme="minorHAnsi" w:hAnsiTheme="minorHAnsi" w:cs="Sakkal Majalla"/>
-          <w:sz w:val="16"/>
-          <w:szCs w:val="16"/>
-        </w:rPr>
-        <w:t>Syafaah</w:t>
-      </w:r>
-      <w:proofErr w:type="spellEnd"/>
-      <w:r>
-        <w:rPr>
-          <w:rFonts w:ascii="Sakkal Majalla" w:hAnsi="Sakkal Majalla" w:cs="Sakkal Majalla" w:hint="cs"/>
-          <w:sz w:val="24"/>
-          <w:szCs w:val="24"/>
-        </w:rPr>
-        <w:t>, “</w:t>
-      </w:r>
-      <w:r>
-        <w:rPr>
-          <w:rFonts w:ascii="Sakkal Majalla" w:hAnsi="Sakkal Majalla" w:cs="Sakkal Majalla" w:hint="cs"/>
-          <w:sz w:val="24"/>
-          <w:szCs w:val="24"/>
-          <w:u w:val="single"/>
-          <w:rtl/>
-        </w:rPr>
-        <w:t>تحليل الأمر ومعانيه في القرآن سورة المدّثّر (دراسة تحليلية في علم المعاني</w:t>
-      </w:r>
-      <w:r>
-        <w:rPr>
-          <w:rFonts w:ascii="Sakkal Majalla" w:hAnsi="Sakkal Majalla" w:cs="Sakkal Majalla" w:hint="cs"/>
-          <w:sz w:val="24"/>
-          <w:szCs w:val="24"/>
-          <w:rtl/>
-        </w:rPr>
-        <w:t>)</w:t>
-      </w:r>
-      <w:r>
-        <w:rPr>
-          <w:rFonts w:ascii="Sakkal Majalla" w:hAnsi="Sakkal Majalla" w:cs="Sakkal Majalla" w:hint="cs"/>
-          <w:sz w:val="24"/>
-          <w:szCs w:val="24"/>
-        </w:rPr>
-        <w:t xml:space="preserve">,” </w:t>
+        </w:rPr>
+        <w:t xml:space="preserve">” </w:t>
       </w:r>
       <w:r>
         <w:rPr>
@@ -12308,134 +13019,21 @@
           <w:i/>
           <w:iCs/>
           <w:sz w:val="16"/>
-          <w:szCs w:val="16"/>
-        </w:rPr>
-        <w:t>Al-Tadris: Jurnal Pendidikan Bahasa Arab</w:t>
-      </w:r>
-      <w:r>
-        <w:rPr>
-          <w:rFonts w:ascii="Sakkal Majalla" w:hAnsi="Sakkal Majalla" w:cs="Sakkal Majalla" w:hint="cs"/>
-          <w:sz w:val="24"/>
-          <w:szCs w:val="24"/>
-        </w:rPr>
-        <w:t xml:space="preserve"> 10, no. 2 (2022): 354–373.</w:t>
-      </w:r>
-      <w:r>
-        <w:rPr>
-          <w:rFonts w:ascii="Sakkal Majalla" w:hAnsi="Sakkal Majalla" w:cs="Sakkal Majalla" w:hint="cs"/>
-          <w:sz w:val="24"/>
-          <w:szCs w:val="24"/>
-        </w:rPr>
+        </w:rPr>
+        <w:t>Al Furqon</w:t>
+      </w:r>
+      <w:r>
+        <w:rPr>
+          <w:szCs w:val="24"/>
+        </w:rPr>
+        <w:t xml:space="preserve"> 1 (2018): 177–80.</w:t>
+      </w:r>
+      <w:r>
         <w:fldChar w:fldCharType="end"/>
       </w:r>
     </w:p>
   </w:footnote>
-  <w:footnote w:id="32">
-    <w:p>
-      <w:pPr>
-        <w:pStyle w:val="FootnoteText"/>
-        <w:rPr>
-          <w:rtl/>
-          <w:lang w:bidi="ar-EG"/>
-        </w:rPr>
-      </w:pPr>
-      <w:r>
-        <w:rPr>
-          <w:rStyle w:val="FootnoteReference"/>
-        </w:rPr>
-        <w:footnoteRef/>
-      </w:r>
-      <w:r>
-        <w:t xml:space="preserve"> </w:t>
-      </w:r>
-      <w:r>
-        <w:fldChar w:fldCharType="begin"/>
-      </w:r>
-      <w:r>
-        <w:instrText xml:space="preserve"> ADDIN ZOTERO_ITEM CSL_CITATION {"citationID":"dT1BpjWu","properties":{"formattedCitation":"Siti Fahimah, \\uc0\\u8220{}Kaidah-Kaidah Memahami Amr Dan Nahy: Urgensitasnya Dalam Memahami Al Qur\\uc0\\u8217{}an,\\uc0\\u8221{} {\\i{}Al Furqon} 1 (2018): 177\\uc0\\u8211{}80.","plainCitation":"Siti Fahimah, “Kaidah-Kaidah Memahami Amr Dan Nahy: Urgensitasnya Dalam Memahami Al Qur’an,” Al Furqon 1 (2018): 177–80.","noteIndex":32},"citationItems":[{"id":37,"uris":["http://zotero.org/users/local/PxK9EVr5/items/LID98YZJ","http://zotero.org/users/13503244/items/LID98YZJ"],"itemData":{"id":37,"type":"article-journal","container-title":"Al Furqon","journalAbbreviation":"Al Furqon","page":"177-80","title":"Kaidah-Kaidah Memahami Amr Dan Nahy: Urgensitasnya Dalam Memahami Al Qur’an","volume":"1","author":[{"family":"Fahimah","given":"Siti"}],"issued":{"date-parts":[["2018"]]}}}],"schema":"https://github.com/citation-style-language/schema/raw/master/csl-citation.json"} </w:instrText>
-      </w:r>
-      <w:r>
-        <w:fldChar w:fldCharType="separate"/>
-      </w:r>
-      <w:r>
-        <w:rPr>
-          <w:rFonts w:asciiTheme="minorHAnsi" w:hAnsiTheme="minorHAnsi" w:cs="Sakkal Majalla"/>
-          <w:sz w:val="16"/>
-        </w:rPr>
-        <w:t xml:space="preserve">Siti Fahimah, </w:t>
-      </w:r>
-      <w:r>
-        <w:rPr>
-          <w:rFonts w:asciiTheme="minorHAnsi" w:hAnsiTheme="minorHAnsi" w:cs="Sakkal Majalla"/>
-          <w:sz w:val="16"/>
-          <w:u w:val="single"/>
-        </w:rPr>
-        <w:t>“</w:t>
-      </w:r>
-      <w:proofErr w:type="spellStart"/>
-      <w:r>
-        <w:rPr>
-          <w:rFonts w:asciiTheme="minorHAnsi" w:hAnsiTheme="minorHAnsi" w:cs="Sakkal Majalla"/>
-          <w:sz w:val="16"/>
-          <w:u w:val="single"/>
-        </w:rPr>
-        <w:t>Kaidah-Kaidah</w:t>
-      </w:r>
-      <w:proofErr w:type="spellEnd"/>
-      <w:r>
-        <w:rPr>
-          <w:rFonts w:asciiTheme="minorHAnsi" w:hAnsiTheme="minorHAnsi" w:cs="Sakkal Majalla"/>
-          <w:sz w:val="16"/>
-          <w:u w:val="single"/>
-        </w:rPr>
-        <w:t xml:space="preserve"> </w:t>
-      </w:r>
-      <w:proofErr w:type="spellStart"/>
-      <w:r>
-        <w:rPr>
-          <w:rFonts w:asciiTheme="minorHAnsi" w:hAnsiTheme="minorHAnsi" w:cs="Sakkal Majalla"/>
-          <w:sz w:val="16"/>
-          <w:u w:val="single"/>
-        </w:rPr>
-        <w:t>Memahami</w:t>
-      </w:r>
-      <w:proofErr w:type="spellEnd"/>
-      <w:r>
-        <w:rPr>
-          <w:rFonts w:asciiTheme="minorHAnsi" w:hAnsiTheme="minorHAnsi" w:cs="Sakkal Majalla"/>
-          <w:sz w:val="16"/>
-          <w:u w:val="single"/>
-        </w:rPr>
-        <w:t xml:space="preserve"> Amr Dan Nahy: Urgensitasnya Dalam Memahami Al Qur’an,</w:t>
-      </w:r>
-      <w:r>
-        <w:rPr>
-          <w:rFonts w:asciiTheme="minorHAnsi" w:hAnsiTheme="minorHAnsi" w:cs="Sakkal Majalla"/>
-          <w:sz w:val="16"/>
-        </w:rPr>
-        <w:t xml:space="preserve">” </w:t>
-      </w:r>
-      <w:r>
-        <w:rPr>
-          <w:rFonts w:asciiTheme="minorHAnsi" w:hAnsiTheme="minorHAnsi" w:cs="Sakkal Majalla"/>
-          <w:i/>
-          <w:iCs/>
-          <w:sz w:val="16"/>
-        </w:rPr>
-        <w:t>Al Furqon</w:t>
-      </w:r>
-      <w:r>
-        <w:rPr>
-          <w:szCs w:val="24"/>
-        </w:rPr>
-        <w:t xml:space="preserve"> 1 (2018): 177–80.</w:t>
-      </w:r>
-      <w:r>
-        <w:fldChar w:fldCharType="end"/>
-      </w:r>
-    </w:p>
-  </w:footnote>
-  <w:footnote w:id="33">
+  <w:footnote w:id="34">
     <w:p>
       <w:pPr>
         <w:pStyle w:val="FootnoteText"/>
@@ -12528,7 +13126,7 @@
       </w:r>
     </w:p>
   </w:footnote>
-  <w:footnote w:id="34">
+  <w:footnote w:id="35">
     <w:p>
       <w:pPr>
         <w:pStyle w:val="FootnoteText"/>
@@ -12606,7 +13204,7 @@
           <w:sz w:val="24"/>
           <w:szCs w:val="24"/>
         </w:rPr>
-        <w:instrText>), https://archive.org/details/mdqsoimdqsoi.","noteIndex":34},"citationItems":[{"id":42,"uris":["http://zotero.org/users/local/PxK9EVr5/items/TDGXNZKD","http://zotero.org/users/13503244/items/TDGXNZKD"],"itemData":{"id":42,"type":"book","archive":"https://archive.org/details/mdqsoimdqsoi","collection-title":"1","edition":"5","publisher":"</w:instrText>
+        <w:instrText>), https://archive.org/details/mdqsoimdqsoi.","noteIndex":35},"citationItems":[{"id":42,"uris":["http://zotero.org/users/local/PxK9EVr5/items/TDGXNZKD","http://zotero.org/users/13503244/items/TDGXNZKD"],"itemData":{"id":42,"type":"book","archive":"https://archive.org/details/mdqsoimdqsoi","collection-title":"1","edition":"5","publisher":"</w:instrText>
       </w:r>
       <w:r>
         <w:rPr>
@@ -12777,7 +13375,7 @@
       </w:r>
     </w:p>
   </w:footnote>
-  <w:footnote w:id="35">
+  <w:footnote w:id="36">
     <w:p>
       <w:pPr>
         <w:pStyle w:val="FootnoteText"/>
@@ -12868,7 +13466,7 @@
       </w:r>
     </w:p>
   </w:footnote>
-  <w:footnote w:id="36">
+  <w:footnote w:id="37">
     <w:p>
       <w:pPr>
         <w:pStyle w:val="FootnoteText"/>
@@ -12945,7 +13543,7 @@
           <w:sz w:val="24"/>
           <w:szCs w:val="24"/>
         </w:rPr>
-        <w:instrText>.","noteIndex":36},"citationItems":[{"id":53,"uris":["http://zotero.org/users/local/PxK9EVr5/items/6F66IVU6","http://zotero.org/users/13503244/items/6F66IVU6"],"itemData":{"id":53,"type":"post-weblog","container-title":"</w:instrText>
+        <w:instrText>.","noteIndex":37},"citationItems":[{"id":53,"uris":["http://zotero.org/users/local/PxK9EVr5/items/6F66IVU6","http://zotero.org/users/13503244/items/6F66IVU6"],"itemData":{"id":53,"type":"post-weblog","container-title":"</w:instrText>
       </w:r>
       <w:r>
         <w:rPr>
@@ -13112,7 +13710,7 @@
       </w:r>
     </w:p>
   </w:footnote>
-  <w:footnote w:id="37">
+  <w:footnote w:id="38">
     <w:p>
       <w:pPr>
         <w:pStyle w:val="FootnoteText"/>
@@ -13172,7 +13770,7 @@
           <w:sz w:val="24"/>
           <w:szCs w:val="24"/>
         </w:rPr>
-        <w:instrText>, n.d.).","noteIndex":37},"citationItems":[{"id":54,"uris":["http://zotero.org/users/local/PxK9EVr5/items/XT44K6IY","http://zotero.org/users/13503244/items/XT44K6IY"],"itemData":{"id":54,"type":"book","number-of-pages":"2/276","publisher":"</w:instrText>
+        <w:instrText>, n.d.).","noteIndex":38},"citationItems":[{"id":54,"uris":["http://zotero.org/users/local/PxK9EVr5/items/XT44K6IY","http://zotero.org/users/13503244/items/XT44K6IY"],"itemData":{"id":54,"type":"book","number-of-pages":"2/276","publisher":"</w:instrText>
       </w:r>
       <w:r>
         <w:rPr>
@@ -13316,7 +13914,7 @@
       </w:r>
     </w:p>
   </w:footnote>
-  <w:footnote w:id="38">
+  <w:footnote w:id="39">
     <w:p>
       <w:pPr>
         <w:pStyle w:val="FootnoteText"/>
@@ -13377,7 +13975,7 @@
           <w:sz w:val="24"/>
           <w:szCs w:val="24"/>
         </w:rPr>
-        <w:instrText>,” n.d., https://www.alukah.net/sharia/0/126946/.","noteIndex":38},"citationItems":[{"id":55,"uris":["http://zotero.org/users/local/PxK9EVr5/items/UINZCPPF","http://zotero.org/users/13503244/items/UINZCPPF"],"itemData":{"id":55,"type":"post-weblog","title":"</w:instrText>
+        <w:instrText>,” n.d., https://www.alukah.net/sharia/0/126946/.","noteIndex":39},"citationItems":[{"id":55,"uris":["http://zotero.org/users/local/PxK9EVr5/items/UINZCPPF","http://zotero.org/users/13503244/items/UINZCPPF"],"itemData":{"id":55,"type":"post-weblog","title":"</w:instrText>
       </w:r>
       <w:r>
         <w:rPr>
@@ -13492,7 +14090,7 @@
       </w:r>
     </w:p>
   </w:footnote>
-  <w:footnote w:id="39">
+  <w:footnote w:id="40">
     <w:p>
       <w:pPr>
         <w:pStyle w:val="FootnoteText"/>
@@ -13553,7 +14151,7 @@
           <w:sz w:val="24"/>
           <w:szCs w:val="24"/>
         </w:rPr>
-        <w:instrText>, n.d.","noteIndex":39},"citationItems":[{"id":56,"uris":["http://zotero.org/users/local/PxK9EVr5/items/ESY7BIC3","http://zotero.org/users/13503244/items/ESY7BIC3"],"itemData":{"id":56,"type":"book","number-of-pages":"1/246","title":"</w:instrText>
+        <w:instrText>, n.d.","noteIndex":40},"citationItems":[{"id":56,"uris":["http://zotero.org/users/local/PxK9EVr5/items/ESY7BIC3","http://zotero.org/users/13503244/items/ESY7BIC3"],"itemData":{"id":56,"type":"book","number-of-pages":"1/246","title":"</w:instrText>
       </w:r>
       <w:r>
         <w:rPr>
@@ -14873,7 +15471,7 @@
       <w:lvlText w:val="%1."/>
       <w:lvlJc w:val="left"/>
       <w:pPr>
-        <w:ind w:left="1350" w:hanging="360"/>
+        <w:ind w:left="1620" w:hanging="360"/>
       </w:pPr>
       <w:rPr>
         <w:rFonts w:hint="default"/>
@@ -14885,7 +15483,7 @@
       <w:lvlText w:val="%2."/>
       <w:lvlJc w:val="left"/>
       <w:pPr>
-        <w:ind w:left="2070" w:hanging="360"/>
+        <w:ind w:left="2340" w:hanging="360"/>
       </w:pPr>
     </w:lvl>
     <w:lvl w:ilvl="2" w:tplc="0409001B" w:tentative="1">
@@ -14894,7 +15492,7 @@
       <w:lvlText w:val="%3."/>
       <w:lvlJc w:val="right"/>
       <w:pPr>
-        <w:ind w:left="2790" w:hanging="180"/>
+        <w:ind w:left="3060" w:hanging="180"/>
       </w:pPr>
     </w:lvl>
     <w:lvl w:ilvl="3" w:tplc="0409000F" w:tentative="1">
@@ -14903,7 +15501,7 @@
       <w:lvlText w:val="%4."/>
       <w:lvlJc w:val="left"/>
       <w:pPr>
-        <w:ind w:left="3510" w:hanging="360"/>
+        <w:ind w:left="3780" w:hanging="360"/>
       </w:pPr>
     </w:lvl>
     <w:lvl w:ilvl="4" w:tplc="04090019" w:tentative="1">
@@ -14912,7 +15510,7 @@
       <w:lvlText w:val="%5."/>
       <w:lvlJc w:val="left"/>
       <w:pPr>
-        <w:ind w:left="4230" w:hanging="360"/>
+        <w:ind w:left="4500" w:hanging="360"/>
       </w:pPr>
     </w:lvl>
     <w:lvl w:ilvl="5" w:tplc="0409001B" w:tentative="1">
@@ -14921,7 +15519,7 @@
       <w:lvlText w:val="%6."/>
       <w:lvlJc w:val="right"/>
       <w:pPr>
-        <w:ind w:left="4950" w:hanging="180"/>
+        <w:ind w:left="5220" w:hanging="180"/>
       </w:pPr>
     </w:lvl>
     <w:lvl w:ilvl="6" w:tplc="0409000F" w:tentative="1">
@@ -14930,7 +15528,7 @@
       <w:lvlText w:val="%7."/>
       <w:lvlJc w:val="left"/>
       <w:pPr>
-        <w:ind w:left="5670" w:hanging="360"/>
+        <w:ind w:left="5940" w:hanging="360"/>
       </w:pPr>
     </w:lvl>
     <w:lvl w:ilvl="7" w:tplc="04090019" w:tentative="1">
@@ -14939,7 +15537,7 @@
       <w:lvlText w:val="%8."/>
       <w:lvlJc w:val="left"/>
       <w:pPr>
-        <w:ind w:left="6390" w:hanging="360"/>
+        <w:ind w:left="6660" w:hanging="360"/>
       </w:pPr>
     </w:lvl>
     <w:lvl w:ilvl="8" w:tplc="0409001B" w:tentative="1">
@@ -14948,7 +15546,7 @@
       <w:lvlText w:val="%9."/>
       <w:lvlJc w:val="right"/>
       <w:pPr>
-        <w:ind w:left="7110" w:hanging="180"/>
+        <w:ind w:left="7380" w:hanging="180"/>
       </w:pPr>
     </w:lvl>
   </w:abstractNum>
@@ -16027,6 +16625,7 @@
     <w:rsid w:val="00F03779"/>
     <w:rsid w:val="00FC5229"/>
     <w:rsid w:val="00FE66EA"/>
+    <w:rsid w:val="00FF19F7"/>
     <w:rsid w:val="00FF66A1"/>
   </w:rsids>
   <m:mathPr>

--- a/BAB 2 (skripsi - arab) .docx
+++ b/BAB 2 (skripsi - arab) .docx
@@ -585,7 +585,7 @@
       <w:pPr>
         <w:bidi/>
         <w:spacing w:line="360" w:lineRule="auto"/>
-        <w:ind w:left="360" w:firstLine="630"/>
+        <w:ind w:left="540" w:firstLine="630"/>
         <w:jc w:val="both"/>
         <w:rPr>
           <w:rFonts w:ascii="Sakkal Majalla" w:eastAsia="Noto Naskh Arabic" w:hAnsi="Sakkal Majalla" w:cs="Sakkal Majalla"/>
@@ -631,7 +631,7 @@
       <w:pPr>
         <w:bidi/>
         <w:spacing w:line="360" w:lineRule="auto"/>
-        <w:ind w:left="360" w:firstLine="630"/>
+        <w:ind w:left="540" w:firstLine="630"/>
         <w:jc w:val="both"/>
         <w:rPr>
           <w:rFonts w:ascii="Sakkal Majalla" w:eastAsia="Noto Naskh Arabic" w:hAnsi="Sakkal Majalla" w:cs="Sakkal Majalla"/>
@@ -746,7 +746,7 @@
       <w:pPr>
         <w:bidi/>
         <w:spacing w:line="360" w:lineRule="auto"/>
-        <w:ind w:left="360" w:firstLine="630"/>
+        <w:ind w:left="540" w:firstLine="540"/>
         <w:jc w:val="both"/>
         <w:rPr>
           <w:rFonts w:ascii="Sakkal Majalla" w:eastAsia="Noto Naskh Arabic" w:hAnsi="Sakkal Majalla" w:cs="Sakkal Majalla"/>
@@ -771,7 +771,7 @@
       <w:pPr>
         <w:bidi/>
         <w:spacing w:line="360" w:lineRule="auto"/>
-        <w:ind w:left="360" w:firstLine="630"/>
+        <w:ind w:left="540" w:firstLine="540"/>
         <w:jc w:val="both"/>
         <w:rPr>
           <w:rFonts w:ascii="Sakkal Majalla" w:eastAsia="Noto Naskh Arabic" w:hAnsi="Sakkal Majalla" w:cs="Sakkal Majalla"/>
@@ -795,7 +795,7 @@
       <w:pPr>
         <w:bidi/>
         <w:spacing w:line="360" w:lineRule="auto"/>
-        <w:ind w:left="360" w:firstLine="630"/>
+        <w:ind w:left="540" w:firstLine="540"/>
         <w:jc w:val="both"/>
         <w:rPr>
           <w:rFonts w:ascii="Sakkal Majalla" w:eastAsia="Noto Naskh Arabic" w:hAnsi="Sakkal Majalla" w:cs="Sakkal Majalla"/>
@@ -844,7 +844,7 @@
       <w:pPr>
         <w:bidi/>
         <w:spacing w:line="360" w:lineRule="auto"/>
-        <w:ind w:left="360" w:firstLine="630"/>
+        <w:ind w:left="540" w:firstLine="540"/>
         <w:jc w:val="both"/>
         <w:rPr>
           <w:rFonts w:ascii="Sakkal Majalla" w:eastAsia="Noto Naskh Arabic" w:hAnsi="Sakkal Majalla" w:cs="Sakkal Majalla"/>
@@ -881,7 +881,7 @@
           <w:szCs w:val="36"/>
           <w:rtl/>
         </w:rPr>
-        <w:t xml:space="preserve">د الحكم على جودة الاستعارة أو قبحها عند الجرجاني هو قبول النفس أو نفورها وأن ذلك أكثر من الحجج الدالة على جودة الاستعارة أو </w:t>
+        <w:t xml:space="preserve">د الحكم على جودة الاستعارة أو قبحها عند الجرجاني هو قبول النفس أو نفورها وأن ذلك أكثر من الحجج الدالة على جودة الاستعارة </w:t>
       </w:r>
       <w:r>
         <w:rPr>
@@ -892,7 +892,7 @@
           <w:rtl/>
         </w:rPr>
         <w:lastRenderedPageBreak/>
-        <w:t>قبحها، فقد يجد الناقد حججاً يستدل بها على جودة الاستعارة، ومع ذلك تنفر منها النفس، أو يجد</w:t>
+        <w:t>أو قبحها، فقد يجد الناقد حججاً يستدل بها على جودة الاستعارة، ومع ذلك تنفر منها النفس، أو يجد</w:t>
       </w:r>
       <w:r>
         <w:rPr>
@@ -960,7 +960,7 @@
       <w:pPr>
         <w:bidi/>
         <w:spacing w:line="360" w:lineRule="auto"/>
-        <w:ind w:left="450" w:firstLine="540"/>
+        <w:ind w:left="540" w:firstLine="540"/>
         <w:jc w:val="both"/>
         <w:rPr>
           <w:rFonts w:ascii="Sakkal Majalla" w:eastAsia="Noto Naskh Arabic" w:hAnsi="Sakkal Majalla" w:cs="Sakkal Majalla"/>
@@ -997,7 +997,7 @@
       <w:pPr>
         <w:bidi/>
         <w:spacing w:line="360" w:lineRule="auto"/>
-        <w:ind w:left="450" w:firstLine="540"/>
+        <w:ind w:left="540" w:firstLine="540"/>
         <w:jc w:val="both"/>
         <w:rPr>
           <w:rFonts w:ascii="Sakkal Majalla" w:eastAsia="Noto Naskh Arabic" w:hAnsi="Sakkal Majalla" w:cs="Sakkal Majalla"/>
@@ -1024,7 +1024,7 @@
       <w:pPr>
         <w:bidi/>
         <w:spacing w:line="360" w:lineRule="auto"/>
-        <w:ind w:left="450" w:firstLine="540"/>
+        <w:ind w:left="540" w:firstLine="540"/>
         <w:jc w:val="both"/>
         <w:rPr>
           <w:rFonts w:ascii="Sakkal Majalla" w:eastAsia="Noto Naskh Arabic" w:hAnsi="Sakkal Majalla" w:cs="Sakkal Majalla"/>
@@ -1152,7 +1152,7 @@
       <w:pPr>
         <w:bidi/>
         <w:spacing w:line="360" w:lineRule="auto"/>
-        <w:ind w:left="450" w:firstLine="630"/>
+        <w:ind w:left="540" w:firstLine="630"/>
         <w:jc w:val="both"/>
         <w:rPr>
           <w:rFonts w:ascii="Sakkal Majalla" w:eastAsia="Noto Naskh Arabic" w:hAnsi="Sakkal Majalla" w:cs="Sakkal Majalla"/>
@@ -1589,7 +1589,7 @@
       <w:pPr>
         <w:bidi/>
         <w:spacing w:line="360" w:lineRule="auto"/>
-        <w:ind w:left="270" w:firstLine="630"/>
+        <w:ind w:left="540" w:firstLine="630"/>
         <w:jc w:val="both"/>
         <w:rPr>
           <w:rFonts w:ascii="Sakkal Majalla" w:eastAsia="Noto Naskh Arabic" w:hAnsi="Sakkal Majalla" w:cs="Sakkal Majalla"/>
@@ -1629,7 +1629,7 @@
           <w:rtl/>
           <w:lang w:val="en-US" w:bidi="ar-EG"/>
         </w:rPr>
-        <w:t xml:space="preserve"> (2011)، يُعرَّف كلام الإنشاء بأنه عبارة لا تحتوي على عنصر كذب أو صدق. وفقًا لأحمد الدمنهوري في شرح حلية اللب المشون على الجوهر المكنون، يُعلن أن كلام </w:t>
+        <w:t xml:space="preserve"> (2011)، يُعرَّف كلام الإنشاء بأنه عبارة لا تحتوي على عنصر كذب أو صدق. وفقًا لأحمد الدمنهوري في شرح حلية اللب المشون على الجوهر المكنون، يُعلن أن </w:t>
       </w:r>
       <w:r>
         <w:rPr>
@@ -1641,7 +1641,7 @@
           <w:lang w:val="en-US" w:bidi="ar-EG"/>
         </w:rPr>
         <w:lastRenderedPageBreak/>
-        <w:t>الإنشاء يُقسَّم إلى نوعين، وهما كلام الإنشاء الذلابي وكلام الإنشاء الغير ذلابي. ويُفسَّر كلام الإنشاء الذلابي بأنه عبارة تتطلب حدوث شيء لم يحدث حتى وقت الكلمة. يُقسَّم كلام الإنشاء الذلابي إلى خمسة أنواع، هي: الأمر، النهي، الاستفهام، التمني، والنداء. ووفقًا للدمنهوري (بدون تاريخ)، يُقسَّم كلام الإنشاء الذلابي إلى ستة، وهي: الأمر، النهي، الدعاء، النداء، الاستفهام، والتمني.</w:t>
+        <w:t>كلام الإنشاء يُقسَّم إلى نوعين، وهما كلام الإنشاء الذلابي وكلام الإنشاء الغير ذلابي. ويُفسَّر كلام الإنشاء الذلابي بأنه عبارة تتطلب حدوث شيء لم يحدث حتى وقت الكلمة. يُقسَّم كلام الإنشاء الذلابي إلى خمسة أنواع، هي: الأمر، النهي، الاستفهام، التمني، والنداء. ووفقًا للدمنهوري (بدون تاريخ)، يُقسَّم كلام الإنشاء الذلابي إلى ستة، وهي: الأمر، النهي، الدعاء، النداء، الاستفهام، والتمني.</w:t>
       </w:r>
       <w:r>
         <w:rPr>
@@ -6590,7 +6590,7 @@
         <w:ind w:left="900"/>
         <w:jc w:val="both"/>
         <w:rPr>
-          <w:rFonts w:ascii="Sakkal Majalla" w:hAnsi="Sakkal Majalla" w:cs="Sakkal Majalla" w:hint="cs"/>
+          <w:rFonts w:ascii="Sakkal Majalla" w:hAnsi="Sakkal Majalla" w:cs="Sakkal Majalla"/>
           <w:b/>
           <w:bCs/>
           <w:sz w:val="36"/>
@@ -6923,7 +6923,7 @@
       <w:pPr>
         <w:bidi/>
         <w:spacing w:line="360" w:lineRule="auto"/>
-        <w:ind w:firstLine="630"/>
+        <w:ind w:left="540" w:firstLine="630"/>
         <w:jc w:val="both"/>
         <w:rPr>
           <w:rFonts w:ascii="Sakkal Majalla" w:eastAsia="Noto Naskh Arabic" w:hAnsi="Sakkal Majalla" w:cs="Sakkal Majalla"/>
@@ -6943,7 +6943,19 @@
           <w:rtl/>
           <w:lang w:val="en-US" w:bidi="ar-EG"/>
         </w:rPr>
-        <w:t>القرآن الكريم، الذي يعد كلام الله المنزل على النبي محمد صلى الله عليه وسلم، قد أنشأ جماعة من القراء. بذلوا جهودًا في فهم وتفسير قيم القرآن في ميدان الحياة، حتى نشأت في نهاية المطاف حقائق الإسلام. وهذا لا يمكن تجنبه بدون نشاط التفسير والفهم والتأمل في المعاني التي يحملها القرآن. إن نشاط فهم/تفسير القرآن يتطلب وجود قواعد معينة لتجنب فهم غير صحيح، لأننا نجد في القرآن العديد من معجزاته، ومنها معجزات لغوية.</w:t>
+        <w:t xml:space="preserve">القرآن الكريم، الذي يعد كلام الله المنزل على النبي محمد صلى الله عليه وسلم، قد أنشأ جماعة من القراء. بذلوا جهودًا في فهم وتفسير قيم القرآن في ميدان الحياة، حتى نشأت في نهاية المطاف حقائق الإسلام. وهذا لا يمكن تجنبه بدون نشاط التفسير والفهم والتأمل في المعاني التي يحملها القرآن. إن نشاط فهم/تفسير القرآن يتطلب وجود قواعد </w:t>
+      </w:r>
+      <w:r>
+        <w:rPr>
+          <w:rFonts w:ascii="Sakkal Majalla" w:eastAsia="Noto Naskh Arabic" w:hAnsi="Sakkal Majalla" w:cs="Sakkal Majalla"/>
+          <w:color w:val="27272A"/>
+          <w:sz w:val="36"/>
+          <w:szCs w:val="36"/>
+          <w:rtl/>
+          <w:lang w:val="en-US" w:bidi="ar-EG"/>
+        </w:rPr>
+        <w:lastRenderedPageBreak/>
+        <w:t>معينة لتجنب فهم غير صحيح، لأننا نجد في القرآن العديد من معجزاته، ومنها معجزات لغوية.</w:t>
       </w:r>
       <w:r>
         <w:rPr>
@@ -6962,7 +6974,7 @@
       <w:pPr>
         <w:bidi/>
         <w:spacing w:line="360" w:lineRule="auto"/>
-        <w:ind w:firstLine="630"/>
+        <w:ind w:left="540" w:firstLine="630"/>
         <w:jc w:val="both"/>
         <w:rPr>
           <w:rFonts w:ascii="Sakkal Majalla" w:eastAsia="Noto Naskh Arabic" w:hAnsi="Sakkal Majalla" w:cs="Sakkal Majalla"/>
@@ -6981,7 +6993,6 @@
           <w:rtl/>
           <w:lang w:val="en-US" w:bidi="ar-EG"/>
         </w:rPr>
-        <w:lastRenderedPageBreak/>
         <w:t>القرآن هو كلام الله المعجز المنزل على خاتم الأنبياء والمرسلين بواسطة جبريل عليه السلام</w:t>
       </w:r>
       <w:r>
@@ -7120,7 +7131,7 @@
       <w:pPr>
         <w:bidi/>
         <w:spacing w:line="360" w:lineRule="auto"/>
-        <w:ind w:firstLine="630"/>
+        <w:ind w:left="540" w:firstLine="630"/>
         <w:jc w:val="both"/>
         <w:rPr>
           <w:rFonts w:ascii="Sakkal Majalla" w:eastAsia="Noto Naskh Arabic" w:hAnsi="Sakkal Majalla" w:cs="Sakkal Majalla"/>
@@ -7269,7 +7280,7 @@
       <w:pPr>
         <w:bidi/>
         <w:spacing w:line="360" w:lineRule="auto"/>
-        <w:ind w:firstLine="630"/>
+        <w:ind w:left="540" w:firstLine="630"/>
         <w:jc w:val="both"/>
         <w:rPr>
           <w:rFonts w:ascii="Sakkal Majalla" w:eastAsia="Noto Naskh Arabic" w:hAnsi="Sakkal Majalla" w:cs="Sakkal Majalla"/>
@@ -7288,6 +7299,7 @@
           <w:rtl/>
           <w:lang w:val="en-US" w:bidi="ar-EG"/>
         </w:rPr>
+        <w:lastRenderedPageBreak/>
         <w:t>وفقًا للحديدي في مكرف (2009: 5)، تكمن إعجازات القرآن، من بينها، في جمال لغته أو بلاغته. وقد قدم القطان نفس الرأي (2015: 376)، حيث أكد أن القرآن معجز ببلاغته الرفيعة التي لا تقارن. إن جمال ورفعة لغة القرآن يفوقان الشعر والنثر الذي أبدعه الأدباء العرب المشهورون. يمكن تحليل رفعة لغة القرآن هذه من خلال فرع علم البلاغة.</w:t>
       </w:r>
     </w:p>
@@ -7295,7 +7307,7 @@
       <w:pPr>
         <w:bidi/>
         <w:spacing w:line="360" w:lineRule="auto"/>
-        <w:ind w:firstLine="630"/>
+        <w:ind w:left="540" w:firstLine="630"/>
         <w:jc w:val="both"/>
         <w:rPr>
           <w:rFonts w:ascii="Sakkal Majalla" w:eastAsia="Noto Naskh Arabic" w:hAnsi="Sakkal Majalla" w:cs="Sakkal Majalla"/>
@@ -7314,7 +7326,6 @@
           <w:rtl/>
           <w:lang w:val="en-US" w:bidi="ar-EG"/>
         </w:rPr>
-        <w:lastRenderedPageBreak/>
         <w:t>استنادًا إلى بعض المراجع أعلاه، يمكن فهم أن القرآن هو معجزة للنبي محمد صلى الله عليه وسلم. لغة القرآن الجميلة تميز وحي الله عن كتابة الإنسان. إن هذه اللغة الجميلة في القرآن تعتبر معجزة يمكن فحصها من خلال مختلف جوانب اللغة، مثل علم الأصوات (الفونولوجيا)، وعلم الصرف (المورفولوجيا)، وعلم النحو (الصناعة)، وعلم البلاغة (البلاغة).</w:t>
       </w:r>
     </w:p>
@@ -7322,7 +7333,7 @@
       <w:pPr>
         <w:bidi/>
         <w:spacing w:line="360" w:lineRule="auto"/>
-        <w:ind w:firstLine="630"/>
+        <w:ind w:left="540" w:firstLine="630"/>
         <w:jc w:val="both"/>
         <w:rPr>
           <w:rFonts w:ascii="Sakkal Majalla" w:eastAsia="Noto Naskh Arabic" w:hAnsi="Sakkal Majalla" w:cs="Sakkal Majalla"/>
@@ -7408,7 +7419,7 @@
     <w:p>
       <w:pPr>
         <w:pStyle w:val="Heading3"/>
-        <w:ind w:firstLine="180"/>
+        <w:ind w:firstLine="0"/>
         <w:rPr>
           <w:highlight w:val="white"/>
         </w:rPr>
@@ -7455,7 +7466,7 @@
       <w:pPr>
         <w:bidi/>
         <w:spacing w:line="360" w:lineRule="auto"/>
-        <w:ind w:firstLine="360"/>
+        <w:ind w:left="540" w:firstLine="630"/>
         <w:jc w:val="both"/>
         <w:rPr>
           <w:rFonts w:ascii="Sakkal Majalla" w:eastAsia="Noto Naskh Arabic" w:hAnsi="Sakkal Majalla" w:cs="Sakkal Majalla"/>
@@ -7474,18 +7485,7 @@
           <w:szCs w:val="36"/>
           <w:rtl/>
         </w:rPr>
-        <w:t xml:space="preserve">سورة الرّوم هي السورة الثلاثون حسب الترتيب العثمانيّ للقرآن الكريم، أمّا ترتيبها ضمن نزول السّور على رسول الله -صلّى الله عليه وسلّم- فهي السورة الرابعة والثمانون ضمن ترتيب النزول، فقد كان نزولها قبل نزول سورة العنكبوت، وبعد نزول سورة الانشقاق، عدد آياتها </w:t>
-      </w:r>
-      <w:r>
-        <w:rPr>
-          <w:rFonts w:ascii="Sakkal Majalla" w:eastAsia="Noto Naskh Arabic" w:hAnsi="Sakkal Majalla" w:cs="Sakkal Majalla"/>
-          <w:color w:val="27272A"/>
-          <w:sz w:val="36"/>
-          <w:szCs w:val="36"/>
-          <w:rtl/>
-        </w:rPr>
-        <w:lastRenderedPageBreak/>
-        <w:t>ستون آية مكيّة، نزلت آياتها كاملةً بمكّة المكرّمة, لا يُجادَلُ بمكيّتها</w:t>
+        <w:t>سورة الرّوم هي السورة الثلاثون حسب الترتيب العثمانيّ للقرآن الكريم، أمّا ترتيبها ضمن نزول السّور على رسول الله -صلّى الله عليه وسلّم- فهي السورة الرابعة والثمانون ضمن ترتيب النزول، فقد كان نزولها قبل نزول سورة العنكبوت، وبعد نزول سورة الانشقاق، عدد آياتها ستون آية مكيّة، نزلت آياتها كاملةً بمكّة المكرّمة, لا يُجادَلُ بمكيّتها</w:t>
       </w:r>
       <w:r>
         <w:rPr>
@@ -7524,7 +7524,7 @@
       <w:pPr>
         <w:bidi/>
         <w:spacing w:line="360" w:lineRule="auto"/>
-        <w:ind w:firstLine="360"/>
+        <w:ind w:left="540" w:firstLine="630"/>
         <w:jc w:val="both"/>
         <w:rPr>
           <w:rFonts w:ascii="Sakkal Majalla" w:eastAsia="Noto Naskh Arabic" w:hAnsi="Sakkal Majalla" w:cs="Sakkal Majalla"/>
@@ -7542,7 +7542,18 @@
           <w:szCs w:val="36"/>
           <w:rtl/>
         </w:rPr>
-        <w:t>للحديث عن مقاصد سورة الروم لا بدّ من الدخول في خضمّ الأسباب التي أدّت إلى نزول هذه السورة على رسول الله -صلّى الله عليه وسلم-، ومن أسباب النزول الأساسية هي معارك الفرس والروم، فقد قامت الحروب على مرّ السنين بين كسرى الفرس وملك الروم، وبعد معارك طويلة امتدت عشرات السنين، جهّز كسرى جيشًا ضخمًا من أجل المعركة الفاصلة، وأمّر عليه القائد شهريراز، فسار شهريراز بجيشه إلى الروم والتقى بجيش الروم بأذرعات "عند مدينة درعا السورية" وبصرى، وهي أدنى مناطق بلاد الشام إلى جزيرة العرب، وكان جيش الروم تحت قيادة يحنس، فلم يتمكن يحنس من صدّ جيش الفرس، وتكبّدت الروم الخسارة الكبرى، وعندما بلغ الصحابة نتيجة المعركة، حزن المؤمنون لخسارة أهل الكتاب "الروم" أمام المجوس، وقد كره النبيُّ -عليه الصلاة والسلام- تلك الخسارة، فيما لاقى ذلك الكفار بصدرٍ رحب، وفرحةٍ أغضبت أصحاب رسول الله، وذلك لشماتة الكفار بأهل الكتاب</w:t>
+        <w:t xml:space="preserve">للحديث عن مقاصد سورة الروم لا بدّ من الدخول في خضمّ الأسباب التي أدّت إلى نزول هذه السورة على رسول الله -صلّى الله عليه وسلم-، ومن أسباب النزول الأساسية هي معارك الفرس والروم، فقد قامت الحروب على مرّ السنين بين كسرى الفرس وملك الروم، وبعد معارك طويلة امتدت عشرات السنين، جهّز كسرى جيشًا ضخمًا من أجل المعركة الفاصلة، وأمّر عليه القائد شهريراز، فسار شهريراز بجيشه إلى الروم والتقى بجيش الروم بأذرعات "عند مدينة درعا السورية" وبصرى، وهي أدنى مناطق بلاد الشام إلى جزيرة العرب، وكان جيش الروم تحت قيادة يحنس، فلم يتمكن يحنس من صدّ جيش الفرس، وتكبّدت الروم الخسارة الكبرى، وعندما بلغ الصحابة نتيجة المعركة، حزن المؤمنون لخسارة أهل الكتاب "الروم" أمام المجوس، وقد كره النبيُّ -عليه الصلاة والسلام- تلك الخسارة، فيما </w:t>
+      </w:r>
+      <w:r>
+        <w:rPr>
+          <w:rFonts w:ascii="Sakkal Majalla" w:eastAsia="Noto Naskh Arabic" w:hAnsi="Sakkal Majalla" w:cs="Sakkal Majalla"/>
+          <w:color w:val="27272A"/>
+          <w:sz w:val="36"/>
+          <w:szCs w:val="36"/>
+          <w:rtl/>
+        </w:rPr>
+        <w:lastRenderedPageBreak/>
+        <w:t>لاقى ذلك الكفار بصدرٍ رحب، وفرحةٍ أغضبت أصحاب رسول الله، وذلك لشماتة الكفار بأهل الكتاب</w:t>
       </w:r>
       <w:r>
         <w:rPr>
@@ -7559,7 +7570,7 @@
       <w:pPr>
         <w:bidi/>
         <w:spacing w:line="360" w:lineRule="auto"/>
-        <w:ind w:firstLine="360"/>
+        <w:ind w:left="540" w:firstLine="630"/>
         <w:jc w:val="both"/>
         <w:rPr>
           <w:rFonts w:ascii="Sakkal Majalla" w:eastAsia="Noto Naskh Arabic" w:hAnsi="Sakkal Majalla" w:cs="Sakkal Majalla"/>
@@ -7642,19 +7653,7 @@
           <w:rtl/>
           <w:lang w:bidi="ar-EG"/>
         </w:rPr>
-        <w:t xml:space="preserve">إلى آخر السورة، وقد جاء في الحديث عن أبي سعيد الخدري: </w:t>
-      </w:r>
-      <w:r>
-        <w:rPr>
-          <w:rFonts w:ascii="Sakkal Majalla" w:eastAsia="Noto Naskh Arabic" w:hAnsi="Sakkal Majalla" w:cs="Sakkal Majalla"/>
-          <w:color w:val="27272A"/>
-          <w:sz w:val="36"/>
-          <w:szCs w:val="36"/>
-          <w:rtl/>
-          <w:lang w:bidi="ar-EG"/>
-        </w:rPr>
-        <w:lastRenderedPageBreak/>
-        <w:t>"لما كان يومُ بدرٍ ظهرتِ الرومُ على فارسٍ فأَعجب ذلكَ المُؤمنينَ، فنزلتْ {الَم غُلِبَتِ الرُّومُ} إلى قوله {يَفْرَحُ الْمُؤْمِنُونَ بِنَصْرِ اللهِ}، قال: ففرِحَ المؤمنون بظهورِ الرومِ على فارسٍ</w:t>
+        <w:t>إلى آخر السورة، وقد جاء في الحديث عن أبي سعيد الخدري: "لما كان يومُ بدرٍ ظهرتِ الرومُ على فارسٍ فأَعجب ذلكَ المُؤمنينَ، فنزلتْ {الَم غُلِبَتِ الرُّومُ} إلى قوله {يَفْرَحُ الْمُؤْمِنُونَ بِنَصْرِ اللهِ}، قال: ففرِحَ المؤمنون بظهورِ الرومِ على فارسٍ</w:t>
       </w:r>
       <w:r>
         <w:rPr>
@@ -7684,7 +7683,7 @@
       <w:pPr>
         <w:bidi/>
         <w:spacing w:line="360" w:lineRule="auto"/>
-        <w:ind w:firstLine="360"/>
+        <w:ind w:left="540" w:firstLine="630"/>
         <w:jc w:val="both"/>
         <w:rPr>
           <w:rFonts w:ascii="Sakkal Majalla" w:eastAsia="Noto Naskh Arabic" w:hAnsi="Sakkal Majalla" w:cs="Sakkal Majalla"/>
@@ -7704,7 +7703,19 @@
           <w:rtl/>
           <w:lang w:val="en-US" w:bidi="ar-EG"/>
         </w:rPr>
-        <w:t>لكلّ سورة في القرآن الكريم مقاصد وأهداف وأسباب، وكذلك سورة الروم، والرّوم هم قوم بنو الأصفر، من نسل سيدنا إسحاق -عليه السلام-، وهم بذلك أهل الكتاب من بني إسرائيل، وسميّت السورة على اسمهم، وقد حملت السورة خبرًا ومضمونًا لنتيجة المعركة الفاصلة التي جرت بين الرّوم وفارس في أذرعات، وقد كان هذا موضوعًا ومقصدًا من مقاصد سورة الروم الكثيرة، وقد كان نزول هذه السورة في أواخر العهد المكيّ، قبل هجرة النبيّ -صلّى الله عليه وسلم- مع أصحابه إلى المدينة المنوّرة "يثرب"، وقد كانت تُمهّد للمآخاة التي ستحدث ومخالطة المسلمين، للعديد من النصارى واليهود في يثرب، فقد كان المسلمون يفرحون لانتصارات أهل الكتاب على المجوس، ويحزنون ويقاسون لخسارتهم، وقد ذكر الله تعالى ذلك التمهيد أيضاً في سورة العنكبوت، فقال: {وَلَا تُجَادِلُوا أَهْلَ الْكِتَابِ إِلَّا بِالَّتِي هِيَ أَحْسَنُ إِلَّا الَّذِينَ ظَلَمُوا مِنْهُمْ ۖ وَقُولُوا آمَنَّا بِالَّذِي أُنزِلَ إِلَيْنَا وَأُنزِلَ إِلَيْكُمْ وَإِلَٰهُنَا وَإِلَٰهُكُمْ وَاحِدٌ وَنَحْنُ لَهُ مُسْلِمُونَ}</w:t>
+        <w:t xml:space="preserve">لكلّ سورة في القرآن الكريم مقاصد وأهداف وأسباب، وكذلك سورة الروم، والرّوم هم قوم بنو الأصفر، من نسل سيدنا إسحاق -عليه السلام-، وهم بذلك أهل الكتاب من بني إسرائيل، وسميّت السورة على اسمهم، وقد حملت السورة خبرًا ومضمونًا لنتيجة المعركة الفاصلة التي جرت بين الرّوم وفارس في أذرعات، وقد كان هذا موضوعًا ومقصدًا من مقاصد سورة الروم الكثيرة، وقد كان نزول هذه السورة في أواخر العهد المكيّ، قبل هجرة النبيّ -صلّى الله عليه وسلم- مع أصحابه إلى المدينة المنوّرة "يثرب"، وقد كانت تُمهّد للمآخاة التي ستحدث ومخالطة المسلمين، للعديد من النصارى واليهود في يثرب، فقد كان المسلمون يفرحون لانتصارات أهل الكتاب على المجوس، ويحزنون ويقاسون لخسارتهم، </w:t>
+      </w:r>
+      <w:r>
+        <w:rPr>
+          <w:rFonts w:ascii="Sakkal Majalla" w:eastAsia="Noto Naskh Arabic" w:hAnsi="Sakkal Majalla" w:cs="Sakkal Majalla"/>
+          <w:color w:val="27272A"/>
+          <w:sz w:val="36"/>
+          <w:szCs w:val="36"/>
+          <w:rtl/>
+          <w:lang w:val="en-US" w:bidi="ar-EG"/>
+        </w:rPr>
+        <w:lastRenderedPageBreak/>
+        <w:t>وقد ذكر الله تعالى ذلك التمهيد أيضاً في سورة العنكبوت، فقال: {وَلَا تُجَادِلُوا أَهْلَ الْكِتَابِ إِلَّا بِالَّتِي هِيَ أَحْسَنُ إِلَّا الَّذِينَ ظَلَمُوا مِنْهُمْ ۖ وَقُولُوا آمَنَّا بِالَّذِي أُنزِلَ إِلَيْنَا وَأُنزِلَ إِلَيْكُمْ وَإِلَٰهُنَا وَإِلَٰهُكُمْ وَاحِدٌ وَنَحْنُ لَهُ مُسْلِمُونَ}</w:t>
       </w:r>
       <w:r>
         <w:rPr>
@@ -7762,7 +7773,7 @@
       <w:pPr>
         <w:bidi/>
         <w:spacing w:line="360" w:lineRule="auto"/>
-        <w:ind w:firstLine="360"/>
+        <w:ind w:left="540" w:firstLine="630"/>
         <w:jc w:val="both"/>
         <w:rPr>
           <w:rFonts w:ascii="Sakkal Majalla" w:eastAsia="Noto Naskh Arabic" w:hAnsi="Sakkal Majalla" w:cs="Sakkal Majalla"/>
@@ -7792,19 +7803,7 @@
           <w:rtl/>
           <w:lang w:val="en-US" w:bidi="ar-EG"/>
         </w:rPr>
-        <w:t xml:space="preserve">م تذكر الأحاديث الصحيحة أيّ فضلٍ خاصٍّ لقراءة سورة الروم، وقد وردت في الأحاديث الموضوعة في مناسبتين، عن أُبي: "من قرأَ سورة الرُّوم كان له من الأَجر عشر حسنات بعدد كل مَلك سبّح الله في السماء والأَرض وأَدرك ما ضيّع في يومه وليلته"، ولكن هذه الأحاديث ساقطة لا </w:t>
-      </w:r>
-      <w:r>
-        <w:rPr>
-          <w:rFonts w:ascii="Sakkal Majalla" w:eastAsia="Noto Naskh Arabic" w:hAnsi="Sakkal Majalla" w:cs="Sakkal Majalla"/>
-          <w:color w:val="27272A"/>
-          <w:sz w:val="36"/>
-          <w:szCs w:val="36"/>
-          <w:rtl/>
-          <w:lang w:val="en-US" w:bidi="ar-EG"/>
-        </w:rPr>
-        <w:lastRenderedPageBreak/>
-        <w:t>يؤخذ بها، وقد ذُكرت سورة الرّوم في الحديث الصحيح عن أبي روح شبيب الكلاعي: "صلى بنا نبيُّ اللهِ صلَّى اللهُ عليه وسلَّم صلاةً فقرأ فيها سورةَ الرومِ فلبس بعضَها فقال إنما لبَّس علينا الشيطانُ القراءةَ من أجلِ أقوامٍ يأتون الصلاةَ بغيرِ وضوءٍ فإذا أتيتم الصلاةَ فأحسِنوا الوضوءَ"</w:t>
+        <w:t>م تذكر الأحاديث الصحيحة أيّ فضلٍ خاصٍّ لقراءة سورة الروم، وقد وردت في الأحاديث الموضوعة في مناسبتين، عن أُبي: "من قرأَ سورة الرُّوم كان له من الأَجر عشر حسنات بعدد كل مَلك سبّح الله في السماء والأَرض وأَدرك ما ضيّع في يومه وليلته"، ولكن هذه الأحاديث ساقطة لا يؤخذ بها، وقد ذُكرت سورة الرّوم في الحديث الصحيح عن أبي روح شبيب الكلاعي: "صلى بنا نبيُّ اللهِ صلَّى اللهُ عليه وسلَّم صلاةً فقرأ فيها سورةَ الرومِ فلبس بعضَها فقال إنما لبَّس علينا الشيطانُ القراءةَ من أجلِ أقوامٍ يأتون الصلاةَ بغيرِ وضوءٍ فإذا أتيتم الصلاةَ فأحسِنوا الوضوءَ"</w:t>
       </w:r>
       <w:r>
         <w:rPr>
@@ -10264,37 +10263,12 @@
       <w:r>
         <w:fldChar w:fldCharType="separate"/>
       </w:r>
-      <w:proofErr w:type="spellStart"/>
       <w:r>
         <w:rPr>
           <w:rFonts w:asciiTheme="minorHAnsi" w:hAnsiTheme="minorHAnsi"/>
           <w:sz w:val="16"/>
         </w:rPr>
-        <w:t>Alfan</w:t>
-      </w:r>
-      <w:proofErr w:type="spellEnd"/>
-      <w:r>
-        <w:rPr>
-          <w:rFonts w:asciiTheme="minorHAnsi" w:hAnsiTheme="minorHAnsi"/>
-          <w:sz w:val="16"/>
-        </w:rPr>
-        <w:t xml:space="preserve"> Afifi Kurniawan, </w:t>
-      </w:r>
-      <w:proofErr w:type="spellStart"/>
-      <w:r>
-        <w:rPr>
-          <w:rFonts w:asciiTheme="minorHAnsi" w:hAnsiTheme="minorHAnsi"/>
-          <w:sz w:val="16"/>
-        </w:rPr>
-        <w:t>Fatkhul</w:t>
-      </w:r>
-      <w:proofErr w:type="spellEnd"/>
-      <w:r>
-        <w:rPr>
-          <w:rFonts w:asciiTheme="minorHAnsi" w:hAnsiTheme="minorHAnsi"/>
-          <w:sz w:val="16"/>
-        </w:rPr>
-        <w:t xml:space="preserve"> Munir, and Muhammad Luqman Hakim,</w:t>
+        <w:t>Alfan Afifi Kurniawan, Fatkhul Munir, and Muhammad Luqman Hakim,</w:t>
       </w:r>
       <w:r>
         <w:rPr>
@@ -11253,71 +11227,7 @@
           <w:rFonts w:asciiTheme="minorHAnsi" w:hAnsiTheme="minorHAnsi"/>
           <w:sz w:val="16"/>
         </w:rPr>
-        <w:t>Dinda Andini et al., “</w:t>
-      </w:r>
-      <w:proofErr w:type="spellStart"/>
-      <w:r>
-        <w:rPr>
-          <w:rFonts w:asciiTheme="minorHAnsi" w:hAnsiTheme="minorHAnsi"/>
-          <w:sz w:val="16"/>
-        </w:rPr>
-        <w:t>Kaidah</w:t>
-      </w:r>
-      <w:proofErr w:type="spellEnd"/>
-      <w:r>
-        <w:rPr>
-          <w:rFonts w:asciiTheme="minorHAnsi" w:hAnsiTheme="minorHAnsi"/>
-          <w:sz w:val="16"/>
-        </w:rPr>
-        <w:t xml:space="preserve"> Al-Amar </w:t>
-      </w:r>
-      <w:proofErr w:type="spellStart"/>
-      <w:r>
-        <w:rPr>
-          <w:rFonts w:asciiTheme="minorHAnsi" w:hAnsiTheme="minorHAnsi"/>
-          <w:sz w:val="16"/>
-        </w:rPr>
-        <w:t>Wa</w:t>
-      </w:r>
-      <w:proofErr w:type="spellEnd"/>
-      <w:r>
-        <w:rPr>
-          <w:rFonts w:asciiTheme="minorHAnsi" w:hAnsiTheme="minorHAnsi"/>
-          <w:sz w:val="16"/>
-        </w:rPr>
-        <w:t xml:space="preserve"> An-</w:t>
-      </w:r>
-      <w:proofErr w:type="spellStart"/>
-      <w:r>
-        <w:rPr>
-          <w:rFonts w:asciiTheme="minorHAnsi" w:hAnsiTheme="minorHAnsi"/>
-          <w:sz w:val="16"/>
-        </w:rPr>
-        <w:t>Hahyi</w:t>
-      </w:r>
-      <w:proofErr w:type="spellEnd"/>
-      <w:r>
-        <w:rPr>
-          <w:rFonts w:asciiTheme="minorHAnsi" w:hAnsiTheme="minorHAnsi"/>
-          <w:sz w:val="16"/>
-        </w:rPr>
-        <w:t xml:space="preserve">; Metode </w:t>
-      </w:r>
-      <w:proofErr w:type="spellStart"/>
-      <w:r>
-        <w:rPr>
-          <w:rFonts w:asciiTheme="minorHAnsi" w:hAnsiTheme="minorHAnsi"/>
-          <w:sz w:val="16"/>
-        </w:rPr>
-        <w:t>Memahami</w:t>
-      </w:r>
-      <w:proofErr w:type="spellEnd"/>
-      <w:r>
-        <w:rPr>
-          <w:rFonts w:asciiTheme="minorHAnsi" w:hAnsiTheme="minorHAnsi"/>
-          <w:sz w:val="16"/>
-        </w:rPr>
-        <w:t xml:space="preserve"> Al-Qur’an,” </w:t>
+        <w:t xml:space="preserve">Dinda Andini et al., “Kaidah Al-Amar Wa An-Hahyi; Metode Memahami Al-Qur’an,” </w:t>
       </w:r>
       <w:r>
         <w:rPr>
@@ -11326,79 +11236,8 @@
           <w:iCs/>
           <w:sz w:val="16"/>
         </w:rPr>
-        <w:t>Al-</w:t>
-      </w:r>
-      <w:proofErr w:type="spellStart"/>
-      <w:r>
-        <w:rPr>
-          <w:rFonts w:asciiTheme="minorHAnsi" w:hAnsiTheme="minorHAnsi"/>
-          <w:i/>
-          <w:iCs/>
-          <w:sz w:val="16"/>
-        </w:rPr>
-        <w:t>Akhbar</w:t>
-      </w:r>
-      <w:proofErr w:type="spellEnd"/>
-      <w:r>
-        <w:rPr>
-          <w:rFonts w:asciiTheme="minorHAnsi" w:hAnsiTheme="minorHAnsi"/>
-          <w:i/>
-          <w:iCs/>
-          <w:sz w:val="16"/>
-        </w:rPr>
-        <w:t xml:space="preserve">: </w:t>
-      </w:r>
-      <w:proofErr w:type="spellStart"/>
-      <w:r>
-        <w:rPr>
-          <w:rFonts w:asciiTheme="minorHAnsi" w:hAnsiTheme="minorHAnsi"/>
-          <w:i/>
-          <w:iCs/>
-          <w:sz w:val="16"/>
-        </w:rPr>
-        <w:t>Jurnal</w:t>
-      </w:r>
-      <w:proofErr w:type="spellEnd"/>
-      <w:r>
-        <w:rPr>
-          <w:rFonts w:asciiTheme="minorHAnsi" w:hAnsiTheme="minorHAnsi"/>
-          <w:i/>
-          <w:iCs/>
-          <w:sz w:val="16"/>
-        </w:rPr>
-        <w:t xml:space="preserve"> </w:t>
-      </w:r>
-      <w:proofErr w:type="spellStart"/>
-      <w:r>
-        <w:rPr>
-          <w:rFonts w:asciiTheme="minorHAnsi" w:hAnsiTheme="minorHAnsi"/>
-          <w:i/>
-          <w:iCs/>
-          <w:sz w:val="16"/>
-        </w:rPr>
-        <w:t>Ilmiah</w:t>
-      </w:r>
-      <w:proofErr w:type="spellEnd"/>
-      <w:r>
-        <w:rPr>
-          <w:rFonts w:asciiTheme="minorHAnsi" w:hAnsiTheme="minorHAnsi"/>
-          <w:i/>
-          <w:iCs/>
-          <w:sz w:val="16"/>
-        </w:rPr>
-        <w:t xml:space="preserve"> </w:t>
-      </w:r>
-      <w:proofErr w:type="spellStart"/>
-      <w:r>
-        <w:rPr>
-          <w:rFonts w:asciiTheme="minorHAnsi" w:hAnsiTheme="minorHAnsi"/>
-          <w:i/>
-          <w:iCs/>
-          <w:sz w:val="16"/>
-        </w:rPr>
-        <w:t>Keislaman</w:t>
-      </w:r>
-      <w:proofErr w:type="spellEnd"/>
+        <w:t>Al-Akhbar: Jurnal Ilmiah Keislaman</w:t>
+      </w:r>
       <w:r>
         <w:rPr>
           <w:rFonts w:asciiTheme="minorHAnsi" w:hAnsiTheme="minorHAnsi"/>
@@ -11434,201 +11273,22 @@
       <w:r>
         <w:t xml:space="preserve"> </w:t>
       </w:r>
-      <w:fldSimple w:instr=" ADDIN ZOTERO_TEMP ">
-        <w:r>
-          <w:fldChar w:fldCharType="begin"/>
-        </w:r>
-        <w:r>
-          <w:instrText xml:space="preserve"> ADDIN ZOTERO_ITEM CSL_CITATION {"citationID":"rlKVjITL","properties":{"formattedCitation":"Mahmud Taufiq Muhammad Sa\\uc0\\u8217{}id, \\uc0\\u8220{}Shuwarul-Amri Wa an-Nahyi Fi Az-Zikri al-Hakim,\\uc0\\u8221{} {\\i{}Mathba\\uc0\\u8217{}ah I-Amanah, Mesir} (H/ 1993 M 1413): 5.","plainCitation":"Mahmud Taufiq Muhammad Sa’id, “Shuwarul-Amri Wa an-Nahyi Fi Az-Zikri al-Hakim,” Mathba’ah I-Amanah, Mesir (H/ 1993 M 1413): 5.","noteIndex":19},"citationItems":[{"id":69,"uris":["http://zotero.org/users/13503244/items/V4MEKPXV"],"itemData":{"id":69,"type":"article-journal","container-title":"Mathba’ah I-Amanah, Mesir","page":"5","title":"Shuwarul-Amri wa an-Nahyi fi az-Zikri al-Hakim","author":[{"family":"Muhammad Sa’id","given":"Mahmud Taufiq"}],"issued":{"date-parts":[["1413"]],"season":"H/ 1993 M"}}}],"schema":"https://github.com/citation-style-language/schema/raw/master/csl-citation.json"} </w:instrText>
-        </w:r>
-        <w:r>
-          <w:fldChar w:fldCharType="separate"/>
-        </w:r>
-        <w:r>
-          <w:rPr>
-            <w:rFonts w:asciiTheme="minorHAnsi" w:hAnsiTheme="minorHAnsi" w:cs="Times New Roman"/>
-            <w:sz w:val="16"/>
-            <w:szCs w:val="16"/>
-          </w:rPr>
-          <w:t xml:space="preserve">Mahmud Taufiq Muhammad Sa’id, “Shuwarul-Amri Wa an-Nahyi Fi Az-Zikri al-Hakim,” </w:t>
-        </w:r>
-        <w:r>
-          <w:rPr>
-            <w:rFonts w:asciiTheme="minorHAnsi" w:hAnsiTheme="minorHAnsi" w:cs="Times New Roman"/>
-            <w:i/>
-            <w:iCs/>
-            <w:sz w:val="16"/>
-            <w:szCs w:val="16"/>
-          </w:rPr>
-          <w:t>Mathba’ah I-Amanah, Mesir</w:t>
-        </w:r>
-        <w:r>
-          <w:rPr>
-            <w:rFonts w:ascii="Times New Roman" w:hAnsi="Times New Roman" w:cs="Times New Roman"/>
-            <w:sz w:val="24"/>
-            <w:szCs w:val="24"/>
-          </w:rPr>
-          <w:t xml:space="preserve"> </w:t>
-        </w:r>
-        <w:r>
-          <w:rPr>
-            <w:rFonts w:ascii="Sakkal Majalla" w:hAnsi="Sakkal Majalla" w:cs="Sakkal Majalla" w:hint="cs"/>
-            <w:sz w:val="24"/>
-            <w:szCs w:val="24"/>
-          </w:rPr>
-          <w:t>(H/ 1993 M 1413): 5</w:t>
-        </w:r>
-        <w:r>
-          <w:rPr>
-            <w:rFonts w:ascii="Times New Roman" w:hAnsi="Times New Roman" w:cs="Times New Roman"/>
-            <w:sz w:val="24"/>
-            <w:szCs w:val="24"/>
-          </w:rPr>
-          <w:t>.</w:t>
-        </w:r>
-        <w:r>
-          <w:fldChar w:fldCharType="end"/>
-        </w:r>
-      </w:fldSimple>
-    </w:p>
-  </w:footnote>
-  <w:footnote w:id="20">
-    <w:p>
-      <w:pPr>
-        <w:pStyle w:val="FootnoteText"/>
-        <w:rPr>
-          <w:rtl/>
-          <w:lang w:bidi="ar-EG"/>
-        </w:rPr>
-      </w:pPr>
-      <w:r>
-        <w:rPr>
-          <w:rStyle w:val="FootnoteReference"/>
-        </w:rPr>
-        <w:footnoteRef/>
-      </w:r>
-      <w:r>
-        <w:t xml:space="preserve"> </w:t>
-      </w:r>
       <w:r>
         <w:fldChar w:fldCharType="begin"/>
       </w:r>
       <w:r>
-        <w:instrText xml:space="preserve"> ADDIN ZOTERO_ITEM CSL_CITATION {"citationID":"t0JUatxD","properties":{"formattedCitation":"Yusuf Abdullah Al-Anshori, \\uc0\\u8220{}Asalib Al-Amr, Wa an-Nahi Fi al-Qurani al-Karim,\\uc0\\u8221{} {\\i{}Universitas Ummul Qura, Mekah} (H/1990 M 1310): 10\\uc0\\u8211{}11.","plainCitation":"Yusuf Abdullah Al-Anshori, “Asalib Al-Amr, Wa an-Nahi Fi al-Qurani al-Karim,” Universitas Ummul Qura, Mekah (H/1990 M 1310): 10–11.","noteIndex":20},"citationItems":[{"id":68,"uris":["http://zotero.org/users/13503244/items/33ZSBUNI"],"itemData":{"id":68,"type":"article-journal","container-title":"Universitas Ummul Qura, Mekah","page":"10-11","title":"Asalib al-Amr, wa an-Nahi fi al-Qurani al-Karim","author":[{"family":"Al-Anshori,","given":"Yusuf Abdullah"}],"issued":{"date-parts":[["1310"]],"season":"H/1990 M"}}}],"schema":"https://github.com/citation-style-language/schema/raw/master/csl-citation.json"} </w:instrText>
+        <w:instrText xml:space="preserve"> ADDIN ZOTERO_TEMP </w:instrText>
       </w:r>
       <w:r>
         <w:fldChar w:fldCharType="separate"/>
       </w:r>
       <w:r>
-        <w:rPr>
-          <w:rFonts w:asciiTheme="minorHAnsi" w:hAnsiTheme="minorHAnsi"/>
-          <w:sz w:val="16"/>
-        </w:rPr>
-        <w:t>Yusuf Abdullah Al-</w:t>
-      </w:r>
-      <w:proofErr w:type="spellStart"/>
-      <w:r>
-        <w:rPr>
-          <w:rFonts w:asciiTheme="minorHAnsi" w:hAnsiTheme="minorHAnsi"/>
-          <w:sz w:val="16"/>
-        </w:rPr>
-        <w:t>Anshori</w:t>
-      </w:r>
-      <w:proofErr w:type="spellEnd"/>
-      <w:r>
-        <w:rPr>
-          <w:rFonts w:asciiTheme="minorHAnsi" w:hAnsiTheme="minorHAnsi"/>
-          <w:sz w:val="16"/>
-        </w:rPr>
-        <w:t>, “</w:t>
-      </w:r>
-      <w:proofErr w:type="spellStart"/>
-      <w:r>
-        <w:rPr>
-          <w:rFonts w:asciiTheme="minorHAnsi" w:hAnsiTheme="minorHAnsi"/>
-          <w:sz w:val="16"/>
-        </w:rPr>
-        <w:t>Asalib</w:t>
-      </w:r>
-      <w:proofErr w:type="spellEnd"/>
-      <w:r>
-        <w:rPr>
-          <w:rFonts w:asciiTheme="minorHAnsi" w:hAnsiTheme="minorHAnsi"/>
-          <w:sz w:val="16"/>
-        </w:rPr>
-        <w:t xml:space="preserve"> Al-Amr, Wa an-Nahi Fi al-Qurani al-Karim,” </w:t>
-      </w:r>
-      <w:r>
-        <w:rPr>
-          <w:rFonts w:asciiTheme="minorHAnsi" w:hAnsiTheme="minorHAnsi"/>
-          <w:i/>
-          <w:iCs/>
-          <w:sz w:val="16"/>
-        </w:rPr>
-        <w:t>Universitas Ummul Qura, Mekah</w:t>
-      </w:r>
-      <w:r>
-        <w:rPr>
-          <w:szCs w:val="24"/>
-        </w:rPr>
-        <w:t xml:space="preserve"> (H/1990 M 1310): 10–11.</w:t>
-      </w:r>
-      <w:r>
-        <w:fldChar w:fldCharType="end"/>
-      </w:r>
-    </w:p>
-  </w:footnote>
-  <w:footnote w:id="21">
-    <w:p>
-      <w:pPr>
-        <w:tabs>
-          <w:tab w:val="left" w:pos="8200"/>
-        </w:tabs>
-        <w:rPr>
-          <w:rFonts w:asciiTheme="minorHAnsi" w:hAnsiTheme="minorHAnsi"/>
-          <w:sz w:val="16"/>
-          <w:szCs w:val="16"/>
-          <w:lang w:val="en-US"/>
-        </w:rPr>
-      </w:pPr>
-      <w:r>
-        <w:rPr>
-          <w:rFonts w:asciiTheme="minorHAnsi" w:hAnsiTheme="minorHAnsi"/>
-          <w:sz w:val="16"/>
-          <w:szCs w:val="16"/>
-        </w:rPr>
-        <w:footnoteRef/>
-      </w:r>
-      <w:r>
-        <w:rPr>
-          <w:rFonts w:asciiTheme="minorHAnsi" w:hAnsiTheme="minorHAnsi"/>
-          <w:sz w:val="16"/>
-          <w:szCs w:val="16"/>
-        </w:rPr>
-        <w:t xml:space="preserve"> </w:t>
-      </w:r>
-      <w:r>
-        <w:rPr>
-          <w:rFonts w:asciiTheme="minorHAnsi" w:hAnsiTheme="minorHAnsi"/>
-          <w:sz w:val="16"/>
-          <w:szCs w:val="16"/>
-        </w:rPr>
         <w:fldChar w:fldCharType="begin"/>
       </w:r>
       <w:r>
-        <w:rPr>
-          <w:rFonts w:asciiTheme="minorHAnsi" w:hAnsiTheme="minorHAnsi"/>
-          <w:sz w:val="16"/>
-          <w:szCs w:val="16"/>
-        </w:rPr>
-        <w:instrText xml:space="preserve"> ADDIN ZOTERO_ITEM CSL_CITATION {"citationID":"GBtYXAx5","properties":{"formattedCitation":"M Quraish Shihab, {\\i{}Kaidah Tafsir} (Lentera Hati Group, 2013).","plainCitation":"M Quraish Shihab, Kaidah Tafsir (Lentera Hati Group, 2013).","noteIndex":21},"citationItems":[{"id":67,"uris":["http://zotero.org/users/13503244/items/TKHVKBI5"],"itemData":{"id":67,"type":"book","publisher":"Lentera Hati Group","title":"Kaidah tafsir","author":[{"family":"Shihab","given":"M Quraish"}],"issued":{"date-parts":[["2013"]]}}}],"schema":"https://github.com/citation-style-language/schema/raw/master/csl-citation.json"} </w:instrText>
-      </w:r>
-      <w:r>
-        <w:rPr>
-          <w:rFonts w:asciiTheme="minorHAnsi" w:hAnsiTheme="minorHAnsi"/>
-          <w:sz w:val="16"/>
-          <w:szCs w:val="16"/>
-        </w:rPr>
+        <w:instrText xml:space="preserve"> ADDIN ZOTERO_ITEM CSL_CITATION {"citationID":"rlKVjITL","properties":{"formattedCitation":"Mahmud Taufiq Muhammad Sa\\uc0\\u8217{}id, \\uc0\\u8220{}Shuwarul-Amri Wa an-Nahyi Fi Az-Zikri al-Hakim,\\uc0\\u8221{} {\\i{}Mathba\\uc0\\u8217{}ah I-Amanah, Mesir} (H/ 1993 M 1413): 5.","plainCitation":"Mahmud Taufiq Muhammad Sa’id, “Shuwarul-Amri Wa an-Nahyi Fi Az-Zikri al-Hakim,” Mathba’ah I-Amanah, Mesir (H/ 1993 M 1413): 5.","noteIndex":19},"citationItems":[{"id":69,"uris":["http://zotero.org/users/13503244/items/V4MEKPXV"],"itemData":{"id":69,"type":"article-journal","container-title":"Mathba’ah I-Amanah, Mesir","page":"5","title":"Shuwarul-Amri wa an-Nahyi fi az-Zikri al-Hakim","author":[{"family":"Muhammad Sa’id","given":"Mahmud Taufiq"}],"issued":{"date-parts":[["1413"]],"season":"H/ 1993 M"}}}],"schema":"https://github.com/citation-style-language/schema/raw/master/csl-citation.json"} </w:instrText>
+      </w:r>
+      <w:r>
         <w:fldChar w:fldCharType="separate"/>
       </w:r>
       <w:r>
@@ -11637,9 +11297,8 @@
           <w:sz w:val="16"/>
           <w:szCs w:val="16"/>
         </w:rPr>
-        <w:t xml:space="preserve">M Quraish Shihab, </w:t>
-      </w:r>
-      <w:proofErr w:type="spellStart"/>
+        <w:t xml:space="preserve">Mahmud Taufiq Muhammad Sa’id, “Shuwarul-Amri Wa an-Nahyi Fi Az-Zikri al-Hakim,” </w:t>
+      </w:r>
       <w:r>
         <w:rPr>
           <w:rFonts w:asciiTheme="minorHAnsi" w:hAnsiTheme="minorHAnsi" w:cs="Times New Roman"/>
@@ -11648,9 +11307,155 @@
           <w:sz w:val="16"/>
           <w:szCs w:val="16"/>
         </w:rPr>
-        <w:t>Kaidah</w:t>
-      </w:r>
-      <w:proofErr w:type="spellEnd"/>
+        <w:t>Mathba’ah I-Amanah, Mesir</w:t>
+      </w:r>
+      <w:r>
+        <w:rPr>
+          <w:rFonts w:ascii="Times New Roman" w:hAnsi="Times New Roman" w:cs="Times New Roman"/>
+          <w:sz w:val="24"/>
+          <w:szCs w:val="24"/>
+        </w:rPr>
+        <w:t xml:space="preserve"> </w:t>
+      </w:r>
+      <w:r>
+        <w:rPr>
+          <w:rFonts w:ascii="Sakkal Majalla" w:hAnsi="Sakkal Majalla" w:cs="Sakkal Majalla" w:hint="cs"/>
+          <w:sz w:val="24"/>
+          <w:szCs w:val="24"/>
+        </w:rPr>
+        <w:t>(H/ 1993 M 1413): 5</w:t>
+      </w:r>
+      <w:r>
+        <w:rPr>
+          <w:rFonts w:ascii="Times New Roman" w:hAnsi="Times New Roman" w:cs="Times New Roman"/>
+          <w:sz w:val="24"/>
+          <w:szCs w:val="24"/>
+        </w:rPr>
+        <w:t>.</w:t>
+      </w:r>
+      <w:r>
+        <w:fldChar w:fldCharType="end"/>
+      </w:r>
+      <w:r>
+        <w:fldChar w:fldCharType="end"/>
+      </w:r>
+    </w:p>
+  </w:footnote>
+  <w:footnote w:id="20">
+    <w:p>
+      <w:pPr>
+        <w:pStyle w:val="FootnoteText"/>
+        <w:rPr>
+          <w:rtl/>
+          <w:lang w:bidi="ar-EG"/>
+        </w:rPr>
+      </w:pPr>
+      <w:r>
+        <w:rPr>
+          <w:rStyle w:val="FootnoteReference"/>
+        </w:rPr>
+        <w:footnoteRef/>
+      </w:r>
+      <w:r>
+        <w:t xml:space="preserve"> </w:t>
+      </w:r>
+      <w:r>
+        <w:fldChar w:fldCharType="begin"/>
+      </w:r>
+      <w:r>
+        <w:instrText xml:space="preserve"> ADDIN ZOTERO_ITEM CSL_CITATION {"citationID":"t0JUatxD","properties":{"formattedCitation":"Yusuf Abdullah Al-Anshori, \\uc0\\u8220{}Asalib Al-Amr, Wa an-Nahi Fi al-Qurani al-Karim,\\uc0\\u8221{} {\\i{}Universitas Ummul Qura, Mekah} (H/1990 M 1310): 10\\uc0\\u8211{}11.","plainCitation":"Yusuf Abdullah Al-Anshori, “Asalib Al-Amr, Wa an-Nahi Fi al-Qurani al-Karim,” Universitas Ummul Qura, Mekah (H/1990 M 1310): 10–11.","noteIndex":20},"citationItems":[{"id":68,"uris":["http://zotero.org/users/13503244/items/33ZSBUNI"],"itemData":{"id":68,"type":"article-journal","container-title":"Universitas Ummul Qura, Mekah","page":"10-11","title":"Asalib al-Amr, wa an-Nahi fi al-Qurani al-Karim","author":[{"family":"Al-Anshori,","given":"Yusuf Abdullah"}],"issued":{"date-parts":[["1310"]],"season":"H/1990 M"}}}],"schema":"https://github.com/citation-style-language/schema/raw/master/csl-citation.json"} </w:instrText>
+      </w:r>
+      <w:r>
+        <w:fldChar w:fldCharType="separate"/>
+      </w:r>
+      <w:r>
+        <w:rPr>
+          <w:rFonts w:asciiTheme="minorHAnsi" w:hAnsiTheme="minorHAnsi"/>
+          <w:sz w:val="16"/>
+        </w:rPr>
+        <w:t xml:space="preserve">Yusuf Abdullah Al-Anshori, “Asalib Al-Amr, Wa an-Nahi Fi al-Qurani al-Karim,” </w:t>
+      </w:r>
+      <w:r>
+        <w:rPr>
+          <w:rFonts w:asciiTheme="minorHAnsi" w:hAnsiTheme="minorHAnsi"/>
+          <w:i/>
+          <w:iCs/>
+          <w:sz w:val="16"/>
+        </w:rPr>
+        <w:t>Universitas Ummul Qura, Mekah</w:t>
+      </w:r>
+      <w:r>
+        <w:rPr>
+          <w:szCs w:val="24"/>
+        </w:rPr>
+        <w:t xml:space="preserve"> (H/1990 M 1310): 10–11.</w:t>
+      </w:r>
+      <w:r>
+        <w:fldChar w:fldCharType="end"/>
+      </w:r>
+    </w:p>
+  </w:footnote>
+  <w:footnote w:id="21">
+    <w:p>
+      <w:pPr>
+        <w:tabs>
+          <w:tab w:val="left" w:pos="8200"/>
+        </w:tabs>
+        <w:rPr>
+          <w:rFonts w:asciiTheme="minorHAnsi" w:hAnsiTheme="minorHAnsi"/>
+          <w:sz w:val="16"/>
+          <w:szCs w:val="16"/>
+          <w:lang w:val="en-US"/>
+        </w:rPr>
+      </w:pPr>
+      <w:r>
+        <w:rPr>
+          <w:rFonts w:asciiTheme="minorHAnsi" w:hAnsiTheme="minorHAnsi"/>
+          <w:sz w:val="16"/>
+          <w:szCs w:val="16"/>
+        </w:rPr>
+        <w:footnoteRef/>
+      </w:r>
+      <w:r>
+        <w:rPr>
+          <w:rFonts w:asciiTheme="minorHAnsi" w:hAnsiTheme="minorHAnsi"/>
+          <w:sz w:val="16"/>
+          <w:szCs w:val="16"/>
+        </w:rPr>
+        <w:t xml:space="preserve"> </w:t>
+      </w:r>
+      <w:r>
+        <w:rPr>
+          <w:rFonts w:asciiTheme="minorHAnsi" w:hAnsiTheme="minorHAnsi"/>
+          <w:sz w:val="16"/>
+          <w:szCs w:val="16"/>
+        </w:rPr>
+        <w:fldChar w:fldCharType="begin"/>
+      </w:r>
+      <w:r>
+        <w:rPr>
+          <w:rFonts w:asciiTheme="minorHAnsi" w:hAnsiTheme="minorHAnsi"/>
+          <w:sz w:val="16"/>
+          <w:szCs w:val="16"/>
+        </w:rPr>
+        <w:instrText xml:space="preserve"> ADDIN ZOTERO_ITEM CSL_CITATION {"citationID":"GBtYXAx5","properties":{"formattedCitation":"M Quraish Shihab, {\\i{}Kaidah Tafsir} (Lentera Hati Group, 2013).","plainCitation":"M Quraish Shihab, Kaidah Tafsir (Lentera Hati Group, 2013).","noteIndex":21},"citationItems":[{"id":67,"uris":["http://zotero.org/users/13503244/items/TKHVKBI5"],"itemData":{"id":67,"type":"book","publisher":"Lentera Hati Group","title":"Kaidah tafsir","author":[{"family":"Shihab","given":"M Quraish"}],"issued":{"date-parts":[["2013"]]}}}],"schema":"https://github.com/citation-style-language/schema/raw/master/csl-citation.json"} </w:instrText>
+      </w:r>
+      <w:r>
+        <w:rPr>
+          <w:rFonts w:asciiTheme="minorHAnsi" w:hAnsiTheme="minorHAnsi"/>
+          <w:sz w:val="16"/>
+          <w:szCs w:val="16"/>
+        </w:rPr>
+        <w:fldChar w:fldCharType="separate"/>
+      </w:r>
+      <w:r>
+        <w:rPr>
+          <w:rFonts w:asciiTheme="minorHAnsi" w:hAnsiTheme="minorHAnsi" w:cs="Times New Roman"/>
+          <w:sz w:val="16"/>
+          <w:szCs w:val="16"/>
+        </w:rPr>
+        <w:t xml:space="preserve">M Quraish Shihab, </w:t>
+      </w:r>
       <w:r>
         <w:rPr>
           <w:rFonts w:asciiTheme="minorHAnsi" w:hAnsiTheme="minorHAnsi" w:cs="Times New Roman"/>
@@ -11659,7 +11464,7 @@
           <w:sz w:val="16"/>
           <w:szCs w:val="16"/>
         </w:rPr>
-        <w:t xml:space="preserve"> Tafsir</w:t>
+        <w:t>Kaidah Tafsir</w:t>
       </w:r>
       <w:r>
         <w:rPr>
@@ -11745,79 +11550,7 @@
           <w:sz w:val="24"/>
           <w:szCs w:val="24"/>
         </w:rPr>
-        <w:t>Andini et al., “</w:t>
-      </w:r>
-      <w:proofErr w:type="spellStart"/>
-      <w:r>
-        <w:rPr>
-          <w:rFonts w:ascii="Times New Roman" w:hAnsi="Times New Roman" w:cs="Times New Roman"/>
-          <w:sz w:val="24"/>
-          <w:szCs w:val="24"/>
-        </w:rPr>
-        <w:t>Kaidah</w:t>
-      </w:r>
-      <w:proofErr w:type="spellEnd"/>
-      <w:r>
-        <w:rPr>
-          <w:rFonts w:ascii="Times New Roman" w:hAnsi="Times New Roman" w:cs="Times New Roman"/>
-          <w:sz w:val="24"/>
-          <w:szCs w:val="24"/>
-        </w:rPr>
-        <w:t xml:space="preserve"> Al-Amar </w:t>
-      </w:r>
-      <w:proofErr w:type="spellStart"/>
-      <w:r>
-        <w:rPr>
-          <w:rFonts w:ascii="Times New Roman" w:hAnsi="Times New Roman" w:cs="Times New Roman"/>
-          <w:sz w:val="24"/>
-          <w:szCs w:val="24"/>
-        </w:rPr>
-        <w:t>Wa</w:t>
-      </w:r>
-      <w:proofErr w:type="spellEnd"/>
-      <w:r>
-        <w:rPr>
-          <w:rFonts w:ascii="Times New Roman" w:hAnsi="Times New Roman" w:cs="Times New Roman"/>
-          <w:sz w:val="24"/>
-          <w:szCs w:val="24"/>
-        </w:rPr>
-        <w:t xml:space="preserve"> An-</w:t>
-      </w:r>
-      <w:proofErr w:type="spellStart"/>
-      <w:r>
-        <w:rPr>
-          <w:rFonts w:ascii="Times New Roman" w:hAnsi="Times New Roman" w:cs="Times New Roman"/>
-          <w:sz w:val="24"/>
-          <w:szCs w:val="24"/>
-        </w:rPr>
-        <w:t>Hahyi</w:t>
-      </w:r>
-      <w:proofErr w:type="spellEnd"/>
-      <w:r>
-        <w:rPr>
-          <w:rFonts w:ascii="Times New Roman" w:hAnsi="Times New Roman" w:cs="Times New Roman"/>
-          <w:sz w:val="24"/>
-          <w:szCs w:val="24"/>
-        </w:rPr>
-        <w:t xml:space="preserve">; Metode </w:t>
-      </w:r>
-      <w:proofErr w:type="spellStart"/>
-      <w:r>
-        <w:rPr>
-          <w:rFonts w:ascii="Times New Roman" w:hAnsi="Times New Roman" w:cs="Times New Roman"/>
-          <w:sz w:val="24"/>
-          <w:szCs w:val="24"/>
-        </w:rPr>
-        <w:t>Memahami</w:t>
-      </w:r>
-      <w:proofErr w:type="spellEnd"/>
-      <w:r>
-        <w:rPr>
-          <w:rFonts w:ascii="Times New Roman" w:hAnsi="Times New Roman" w:cs="Times New Roman"/>
-          <w:sz w:val="24"/>
-          <w:szCs w:val="24"/>
-        </w:rPr>
-        <w:t xml:space="preserve"> Al-Qur’an.”</w:t>
+        <w:t>Andini et al., “Kaidah Al-Amar Wa An-Hahyi; Metode Memahami Al-Qur’an.”</w:t>
       </w:r>
       <w:r>
         <w:rPr>
@@ -12223,34 +11956,14 @@
         </w:rPr>
         <w:fldChar w:fldCharType="separate"/>
       </w:r>
-      <w:proofErr w:type="spellStart"/>
       <w:r>
         <w:rPr>
           <w:rFonts w:asciiTheme="minorHAnsi" w:hAnsiTheme="minorHAnsi" w:cs="Sakkal Majalla"/>
           <w:sz w:val="16"/>
           <w:szCs w:val="16"/>
         </w:rPr>
-        <w:t>Darisy</w:t>
-      </w:r>
-      <w:proofErr w:type="spellEnd"/>
-      <w:r>
-        <w:rPr>
-          <w:rFonts w:asciiTheme="minorHAnsi" w:hAnsiTheme="minorHAnsi" w:cs="Sakkal Majalla"/>
-          <w:sz w:val="16"/>
-          <w:szCs w:val="16"/>
-        </w:rPr>
-        <w:t xml:space="preserve"> </w:t>
-      </w:r>
-      <w:proofErr w:type="spellStart"/>
-      <w:r>
-        <w:rPr>
-          <w:rFonts w:asciiTheme="minorHAnsi" w:hAnsiTheme="minorHAnsi" w:cs="Sakkal Majalla"/>
-          <w:sz w:val="16"/>
-          <w:szCs w:val="16"/>
-        </w:rPr>
-        <w:t>Syafaah</w:t>
-      </w:r>
-      <w:proofErr w:type="spellEnd"/>
+        <w:t>Darisy Syafaah</w:t>
+      </w:r>
       <w:r>
         <w:rPr>
           <w:rFonts w:ascii="Sakkal Majalla" w:hAnsi="Sakkal Majalla" w:cs="Sakkal Majalla" w:hint="cs"/>
@@ -12294,105 +12007,1032 @@
           <w:sz w:val="16"/>
           <w:szCs w:val="16"/>
         </w:rPr>
-        <w:t xml:space="preserve">Al-Tadris: </w:t>
+        <w:t>Al-Tadris: Jurnal Pendidikan Bahasa Arab</w:t>
+      </w:r>
+      <w:r>
+        <w:rPr>
+          <w:rFonts w:ascii="Sakkal Majalla" w:hAnsi="Sakkal Majalla" w:cs="Sakkal Majalla" w:hint="cs"/>
+          <w:sz w:val="24"/>
+          <w:szCs w:val="24"/>
+        </w:rPr>
+        <w:t xml:space="preserve"> 10, no. 2 (2022): 354–373.</w:t>
+      </w:r>
+      <w:r>
+        <w:rPr>
+          <w:rFonts w:ascii="Sakkal Majalla" w:hAnsi="Sakkal Majalla" w:cs="Sakkal Majalla" w:hint="cs"/>
+          <w:sz w:val="24"/>
+          <w:szCs w:val="24"/>
+        </w:rPr>
+        <w:fldChar w:fldCharType="end"/>
+      </w:r>
+    </w:p>
+  </w:footnote>
+  <w:footnote w:id="28">
+    <w:p>
+      <w:pPr>
+        <w:pStyle w:val="FootnoteText"/>
+        <w:bidi/>
+        <w:rPr>
+          <w:rtl/>
+          <w:lang w:val="en-US" w:bidi="ar-EG"/>
+        </w:rPr>
+      </w:pPr>
+      <w:r>
+        <w:rPr>
+          <w:rStyle w:val="FootnoteReference"/>
+        </w:rPr>
+        <w:footnoteRef/>
+      </w:r>
+      <w:r>
+        <w:t xml:space="preserve"> </w:t>
+      </w:r>
+      <w:r>
+        <w:rPr>
+          <w:rFonts w:hint="cs"/>
+          <w:rtl/>
+        </w:rPr>
+        <w:t>القران سور</w:t>
+      </w:r>
+      <w:r>
+        <w:rPr>
+          <w:rFonts w:hint="cs"/>
+          <w:rtl/>
+        </w:rPr>
+        <w:t>ة</w:t>
+      </w:r>
+      <w:r>
+        <w:rPr>
+          <w:rFonts w:hint="cs"/>
+          <w:rtl/>
+        </w:rPr>
+        <w:t xml:space="preserve"> </w:t>
+      </w:r>
+      <w:r>
+        <w:rPr>
+          <w:rFonts w:hint="cs"/>
+          <w:rtl/>
+        </w:rPr>
+        <w:t>ال</w:t>
+      </w:r>
+      <w:r>
+        <w:rPr>
+          <w:rFonts w:hint="cs"/>
+          <w:rtl/>
+        </w:rPr>
+        <w:t>عمران اية 193</w:t>
+      </w:r>
+    </w:p>
+  </w:footnote>
+  <w:footnote w:id="29">
+    <w:p>
+      <w:pPr>
+        <w:pStyle w:val="FootnoteText"/>
+        <w:rPr>
+          <w:rFonts w:asciiTheme="minorHAnsi" w:hAnsiTheme="minorHAnsi"/>
+          <w:sz w:val="16"/>
+          <w:szCs w:val="16"/>
+          <w:lang w:val="en-US"/>
+        </w:rPr>
+      </w:pPr>
+      <w:r>
+        <w:rPr>
+          <w:rStyle w:val="FootnoteReference"/>
+          <w:rFonts w:asciiTheme="minorHAnsi" w:hAnsiTheme="minorHAnsi"/>
+          <w:sz w:val="16"/>
+          <w:szCs w:val="16"/>
+        </w:rPr>
+        <w:footnoteRef/>
+      </w:r>
+      <w:r>
+        <w:rPr>
+          <w:rFonts w:asciiTheme="minorHAnsi" w:hAnsiTheme="minorHAnsi"/>
+          <w:sz w:val="16"/>
+          <w:szCs w:val="16"/>
+        </w:rPr>
+        <w:t xml:space="preserve"> </w:t>
+      </w:r>
+      <w:r>
+        <w:rPr>
+          <w:rFonts w:asciiTheme="minorHAnsi" w:hAnsiTheme="minorHAnsi"/>
+          <w:sz w:val="16"/>
+          <w:szCs w:val="16"/>
+        </w:rPr>
+        <w:fldChar w:fldCharType="begin"/>
+      </w:r>
+      <w:r>
+        <w:rPr>
+          <w:rFonts w:asciiTheme="minorHAnsi" w:hAnsiTheme="minorHAnsi"/>
+          <w:sz w:val="16"/>
+          <w:szCs w:val="16"/>
+        </w:rPr>
+        <w:instrText xml:space="preserve"> ADDIN ZOTERO_ITEM CSL_CITATION {"citationID":"GEmVc7Ix","properties":{"formattedCitation":"Siti Saharoh Nasution, \\uc0\\u8220{}Analisis AMR Dalam Al-Qur\\uc0\\u8217{}an Surah An-Naml (Tinjauan Balaghah)\\uc0\\u8221{} (2018).","plainCitation":"Siti Saharoh Nasution, “Analisis AMR Dalam Al-Qur’an Surah An-Naml (Tinjauan Balaghah)” (2018).","noteIndex":27},"citationItems":[{"id":62,"uris":["http://zotero.org/users/local/PxK9EVr5/items/7YI3SWBL","http://zotero.org/users/13503244/items/7YI3SWBL"],"itemData":{"id":62,"type":"article-journal","title":"Analisis AMR dalam Al-Qur’an Surah An-Naml (Tinjauan Balaghah)","author":[{"family":"Nasution","given":"Siti Saharoh"}],"issued":{"date-parts":[["2018"]]}}}],"schema":"https://github.com/citation-style-language/schema/raw/master/csl-citation.json"} </w:instrText>
+      </w:r>
+      <w:r>
+        <w:rPr>
+          <w:rFonts w:asciiTheme="minorHAnsi" w:hAnsiTheme="minorHAnsi"/>
+          <w:sz w:val="16"/>
+          <w:szCs w:val="16"/>
+        </w:rPr>
+        <w:fldChar w:fldCharType="separate"/>
+      </w:r>
+      <w:r>
+        <w:rPr>
+          <w:rFonts w:asciiTheme="minorHAnsi" w:hAnsiTheme="minorHAnsi"/>
+          <w:sz w:val="16"/>
+        </w:rPr>
+        <w:t>Siti Saharoh Nasution, “</w:t>
+      </w:r>
+      <w:r>
+        <w:rPr>
+          <w:rFonts w:asciiTheme="minorHAnsi" w:hAnsiTheme="minorHAnsi"/>
+          <w:sz w:val="16"/>
+          <w:u w:val="single"/>
+        </w:rPr>
+        <w:t>Analisis AMR Dalam Al-Qur’an Surah An-Naml (Tinjauan Balaghah)</w:t>
+      </w:r>
+      <w:r>
+        <w:rPr>
+          <w:rFonts w:asciiTheme="minorHAnsi" w:hAnsiTheme="minorHAnsi"/>
+          <w:sz w:val="16"/>
+        </w:rPr>
+        <w:t>” (2018).</w:t>
+      </w:r>
+      <w:r>
+        <w:rPr>
+          <w:rFonts w:asciiTheme="minorHAnsi" w:hAnsiTheme="minorHAnsi"/>
+          <w:sz w:val="16"/>
+          <w:szCs w:val="16"/>
+        </w:rPr>
+        <w:fldChar w:fldCharType="end"/>
+      </w:r>
+    </w:p>
+  </w:footnote>
+  <w:footnote w:id="30">
+    <w:p>
+      <w:pPr>
+        <w:pStyle w:val="FootnoteText"/>
+        <w:bidi/>
+        <w:rPr>
+          <w:rtl/>
+          <w:lang w:bidi="ar-EG"/>
+        </w:rPr>
+      </w:pPr>
+      <w:r>
+        <w:rPr>
+          <w:rStyle w:val="FootnoteReference"/>
+        </w:rPr>
+        <w:footnoteRef/>
+      </w:r>
+      <w:r>
+        <w:t xml:space="preserve"> </w:t>
+      </w:r>
+      <w:r>
+        <w:rPr>
+          <w:rFonts w:hint="cs"/>
+          <w:rtl/>
+        </w:rPr>
+        <w:t>القران سورة الأعرف اية 31</w:t>
+      </w:r>
+    </w:p>
+  </w:footnote>
+  <w:footnote w:id="31">
+    <w:p>
+      <w:pPr>
+        <w:pStyle w:val="FootnoteText"/>
+        <w:bidi/>
+        <w:rPr>
+          <w:rFonts w:ascii="Sakkal Majalla" w:hAnsi="Sakkal Majalla" w:cs="Sakkal Majalla"/>
+          <w:sz w:val="24"/>
+          <w:szCs w:val="24"/>
+          <w:lang w:val="en-US"/>
+        </w:rPr>
+      </w:pPr>
+      <w:r>
+        <w:rPr>
+          <w:rStyle w:val="FootnoteReference"/>
+          <w:rFonts w:ascii="Sakkal Majalla" w:hAnsi="Sakkal Majalla" w:cs="Sakkal Majalla" w:hint="cs"/>
+          <w:sz w:val="24"/>
+          <w:szCs w:val="24"/>
+        </w:rPr>
+        <w:footnoteRef/>
+      </w:r>
+      <w:r>
+        <w:rPr>
+          <w:rFonts w:ascii="Sakkal Majalla" w:hAnsi="Sakkal Majalla" w:cs="Sakkal Majalla" w:hint="cs"/>
+          <w:sz w:val="24"/>
+          <w:szCs w:val="24"/>
+        </w:rPr>
+        <w:t xml:space="preserve"> </w:t>
+      </w:r>
+      <w:r>
+        <w:rPr>
+          <w:rFonts w:ascii="Sakkal Majalla" w:hAnsi="Sakkal Majalla" w:cs="Sakkal Majalla" w:hint="cs"/>
+          <w:sz w:val="24"/>
+          <w:szCs w:val="24"/>
+        </w:rPr>
+        <w:fldChar w:fldCharType="begin"/>
+      </w:r>
+      <w:r>
+        <w:rPr>
+          <w:rFonts w:ascii="Sakkal Majalla" w:hAnsi="Sakkal Majalla" w:cs="Sakkal Majalla"/>
+          <w:sz w:val="24"/>
+          <w:szCs w:val="24"/>
+        </w:rPr>
+        <w:instrText xml:space="preserve"> ADDIN ZOTERO_ITEM CSL_CITATION {"citationID":"lUIHOmyL","properties":{"formattedCitation":"\\uc0\\u1593{}\\uc0\\u1576{}\\uc0\\u1583{} \\uc0\\u1575{}\\uc0\\u1604{}\\uc0\\u1593{}\\uc0\\u1586{}\\uc0\\u1610{}\\uc0\\u1586{} \\uc0\\u1593{}\\uc0\\u1578{}\\uc0\\u1610{}\\uc0\\u1602{}, {\\i{}\\uc0\\u1593{}\\uc0\\u1604{}\\uc0\\u1605{} \\uc0\\u1575{}\\uc0\\u1604{}\\uc0\\u1605{}\\uc0\\u1593{}\\uc0\\u1575{}\\uc0\\u1606{}\\uc0\\u1610{}}, vol. 1, 10 vols., 1 (\\uc0\\u1576{}\\uc0\\u1610{}\\uc0\\u1585{}\\uc0\\u1608{}\\uc0\\u1578{} - \\uc0\\u1604{}\\uc0\\u1576{}\\uc0\\u1606{}\\uc0\\u1575{}\\uc0\\u1606{}: \\uc0\\u1583{}\\uc0\\u1575{}\\uc0\\u1585{} \\uc0\\u1575{}\\uc0\\u1604{}\\uc0\\u1606{}\\uc0\\u1607{}\\uc0\\u1590{}\\uc0\\u1577{} \\uc0\\u1575{}\\uc0\\u1604{}\\uc0\\u1593{}\\uc0\\u1585{}\\uc0\\u1576{}\\uc0\\u1610{}\\uc0\\u1577{} \\uc0\\u1604{}\\uc0\\u1604{}\\uc0\\u1591{}\\uc0\\u1576{}\\uc0\\u1575{}\\uc0\\u1593{}\\uc0\\u1577{} \\uc0\\u1608{}\\uc0\\u1575{}\\uc0\\u1604{}\\uc0\\u1606{}\\uc0\\u1588{}\\uc0\\u1585{} \\uc0\\u1608{}\\uc0\\u1575{}\\uc0\\u1604{}\\uc0\\u1578{}\\uc0\\u1608{}\\uc0\\u1586{}\\uc0\\u1610{}\\uc0\\u1593{}, 2015), https://archive.org/details/elmmanelmman.","plainCitation":"</w:instrText>
+      </w:r>
+      <w:r>
+        <w:rPr>
+          <w:rFonts w:ascii="Sakkal Majalla" w:hAnsi="Sakkal Majalla" w:cs="Sakkal Majalla"/>
+          <w:sz w:val="24"/>
+          <w:szCs w:val="24"/>
+          <w:rtl/>
+        </w:rPr>
+        <w:instrText>عبد العزيز عتيق, علم المعاني</w:instrText>
+      </w:r>
+      <w:r>
+        <w:rPr>
+          <w:rFonts w:ascii="Sakkal Majalla" w:hAnsi="Sakkal Majalla" w:cs="Sakkal Majalla"/>
+          <w:sz w:val="24"/>
+          <w:szCs w:val="24"/>
+        </w:rPr>
+        <w:instrText>, vol. 1, 10 vols., 1 (</w:instrText>
+      </w:r>
+      <w:r>
+        <w:rPr>
+          <w:rFonts w:ascii="Sakkal Majalla" w:hAnsi="Sakkal Majalla" w:cs="Sakkal Majalla"/>
+          <w:sz w:val="24"/>
+          <w:szCs w:val="24"/>
+          <w:rtl/>
+        </w:rPr>
+        <w:instrText>بيروت - لبنان: دار النهضة العربية للطباعة والنشر والتوزيع, 2015</w:instrText>
+      </w:r>
+      <w:r>
+        <w:rPr>
+          <w:rFonts w:ascii="Sakkal Majalla" w:hAnsi="Sakkal Majalla" w:cs="Sakkal Majalla"/>
+          <w:sz w:val="24"/>
+          <w:szCs w:val="24"/>
+        </w:rPr>
+        <w:instrText>), https://archive.org/details/elmmanelmman.","noteIndex":29},"citationItems":[{"id":48,"uris":["http://zotero.org/users/local/PxK9EVr5/items/SCGK5KQ3","http://zotero.org/users/13503244/items/SCGK5KQ3"],"itemData":{"id":48,"type":"book","collection-title":"1","event-place":"</w:instrText>
+      </w:r>
+      <w:r>
+        <w:rPr>
+          <w:rFonts w:ascii="Sakkal Majalla" w:hAnsi="Sakkal Majalla" w:cs="Sakkal Majalla"/>
+          <w:sz w:val="24"/>
+          <w:szCs w:val="24"/>
+          <w:rtl/>
+        </w:rPr>
+        <w:instrText>بيروت - لبنان</w:instrText>
+      </w:r>
+      <w:r>
+        <w:rPr>
+          <w:rFonts w:ascii="Sakkal Majalla" w:hAnsi="Sakkal Majalla" w:cs="Sakkal Majalla"/>
+          <w:sz w:val="24"/>
+          <w:szCs w:val="24"/>
+        </w:rPr>
+        <w:instrText>","language":"</w:instrText>
+      </w:r>
+      <w:r>
+        <w:rPr>
+          <w:rFonts w:ascii="Sakkal Majalla" w:hAnsi="Sakkal Majalla" w:cs="Sakkal Majalla"/>
+          <w:sz w:val="24"/>
+          <w:szCs w:val="24"/>
+          <w:rtl/>
+        </w:rPr>
+        <w:instrText>العربية</w:instrText>
+      </w:r>
+      <w:r>
+        <w:rPr>
+          <w:rFonts w:ascii="Sakkal Majalla" w:hAnsi="Sakkal Majalla" w:cs="Sakkal Majalla"/>
+          <w:sz w:val="24"/>
+          <w:szCs w:val="24"/>
+        </w:rPr>
+        <w:instrText>","number-of-pages":"208","number-of-volumes":"10","publisher":"</w:instrText>
+      </w:r>
+      <w:r>
+        <w:rPr>
+          <w:rFonts w:ascii="Sakkal Majalla" w:hAnsi="Sakkal Majalla" w:cs="Sakkal Majalla"/>
+          <w:sz w:val="24"/>
+          <w:szCs w:val="24"/>
+          <w:rtl/>
+        </w:rPr>
+        <w:instrText>دار النهضة العربية للطباعة والنشر والتوزيع</w:instrText>
+      </w:r>
+      <w:r>
+        <w:rPr>
+          <w:rFonts w:ascii="Sakkal Majalla" w:hAnsi="Sakkal Majalla" w:cs="Sakkal Majalla"/>
+          <w:sz w:val="24"/>
+          <w:szCs w:val="24"/>
+        </w:rPr>
+        <w:instrText>","publisher-place":"</w:instrText>
+      </w:r>
+      <w:r>
+        <w:rPr>
+          <w:rFonts w:ascii="Sakkal Majalla" w:hAnsi="Sakkal Majalla" w:cs="Sakkal Majalla"/>
+          <w:sz w:val="24"/>
+          <w:szCs w:val="24"/>
+          <w:rtl/>
+        </w:rPr>
+        <w:instrText>بيروت - لبنان</w:instrText>
+      </w:r>
+      <w:r>
+        <w:rPr>
+          <w:rFonts w:ascii="Sakkal Majalla" w:hAnsi="Sakkal Majalla" w:cs="Sakkal Majalla"/>
+          <w:sz w:val="24"/>
+          <w:szCs w:val="24"/>
+        </w:rPr>
+        <w:instrText>","title":"</w:instrText>
+      </w:r>
+      <w:r>
+        <w:rPr>
+          <w:rFonts w:ascii="Sakkal Majalla" w:hAnsi="Sakkal Majalla" w:cs="Sakkal Majalla"/>
+          <w:sz w:val="24"/>
+          <w:szCs w:val="24"/>
+          <w:rtl/>
+        </w:rPr>
+        <w:instrText>علم المعاني</w:instrText>
+      </w:r>
+      <w:r>
+        <w:rPr>
+          <w:rFonts w:ascii="Sakkal Majalla" w:hAnsi="Sakkal Majalla" w:cs="Sakkal Majalla"/>
+          <w:sz w:val="24"/>
+          <w:szCs w:val="24"/>
+        </w:rPr>
+        <w:instrText>","URL":"https://archive.org/details/elmmanelmman","volume":"1","author":[{"family":"</w:instrText>
+      </w:r>
+      <w:r>
+        <w:rPr>
+          <w:rFonts w:ascii="Sakkal Majalla" w:hAnsi="Sakkal Majalla" w:cs="Sakkal Majalla"/>
+          <w:sz w:val="24"/>
+          <w:szCs w:val="24"/>
+          <w:rtl/>
+        </w:rPr>
+        <w:instrText>عتيق</w:instrText>
+      </w:r>
+      <w:r>
+        <w:rPr>
+          <w:rFonts w:ascii="Sakkal Majalla" w:hAnsi="Sakkal Majalla" w:cs="Sakkal Majalla"/>
+          <w:sz w:val="24"/>
+          <w:szCs w:val="24"/>
+        </w:rPr>
+        <w:instrText>","given":"</w:instrText>
+      </w:r>
+      <w:r>
+        <w:rPr>
+          <w:rFonts w:ascii="Sakkal Majalla" w:hAnsi="Sakkal Majalla" w:cs="Sakkal Majalla"/>
+          <w:sz w:val="24"/>
+          <w:szCs w:val="24"/>
+          <w:rtl/>
+        </w:rPr>
+        <w:instrText>عبد العزيز</w:instrText>
+      </w:r>
+      <w:r>
+        <w:rPr>
+          <w:rFonts w:ascii="Sakkal Majalla" w:hAnsi="Sakkal Majalla" w:cs="Sakkal Majalla"/>
+          <w:sz w:val="24"/>
+          <w:szCs w:val="24"/>
+        </w:rPr>
+        <w:instrText xml:space="preserve">"}],"issued":{"date-parts":[["2015"]],"season":"08"}}}],"schema":"https://github.com/citation-style-language/schema/raw/master/csl-citation.json"} </w:instrText>
+      </w:r>
+      <w:r>
+        <w:rPr>
+          <w:rFonts w:ascii="Sakkal Majalla" w:hAnsi="Sakkal Majalla" w:cs="Sakkal Majalla" w:hint="cs"/>
+          <w:sz w:val="24"/>
+          <w:szCs w:val="24"/>
+        </w:rPr>
+        <w:fldChar w:fldCharType="separate"/>
+      </w:r>
+      <w:r>
+        <w:rPr>
+          <w:rFonts w:ascii="Sakkal Majalla" w:hAnsi="Sakkal Majalla" w:cs="Sakkal Majalla"/>
+          <w:sz w:val="24"/>
+          <w:szCs w:val="24"/>
+          <w:rtl/>
+        </w:rPr>
+        <w:t xml:space="preserve">عبد العزيز عتيق, </w:t>
+      </w:r>
+      <w:r>
+        <w:rPr>
+          <w:rFonts w:ascii="Sakkal Majalla" w:hAnsi="Sakkal Majalla" w:cs="Sakkal Majalla"/>
+          <w:i/>
+          <w:iCs/>
+          <w:sz w:val="24"/>
+          <w:szCs w:val="24"/>
+          <w:u w:val="single"/>
+          <w:rtl/>
+        </w:rPr>
+        <w:t>علم المعاني</w:t>
+      </w:r>
+      <w:r>
+        <w:rPr>
+          <w:rFonts w:ascii="Sakkal Majalla" w:hAnsi="Sakkal Majalla" w:cs="Sakkal Majalla"/>
+          <w:sz w:val="24"/>
+          <w:szCs w:val="24"/>
+        </w:rPr>
+        <w:t xml:space="preserve">, vol. </w:t>
+      </w:r>
+      <w:r>
+        <w:rPr>
+          <w:rFonts w:ascii="Sakkal Majalla" w:hAnsi="Sakkal Majalla" w:cs="Sakkal Majalla"/>
+          <w:sz w:val="24"/>
+          <w:szCs w:val="24"/>
+          <w:rtl/>
+        </w:rPr>
+        <w:t>1</w:t>
+      </w:r>
+      <w:r>
+        <w:rPr>
+          <w:rFonts w:ascii="Sakkal Majalla" w:hAnsi="Sakkal Majalla" w:cs="Sakkal Majalla"/>
+          <w:sz w:val="24"/>
+          <w:szCs w:val="24"/>
+        </w:rPr>
+        <w:t xml:space="preserve">, </w:t>
+      </w:r>
+      <w:r>
+        <w:rPr>
+          <w:rFonts w:ascii="Sakkal Majalla" w:hAnsi="Sakkal Majalla" w:cs="Sakkal Majalla"/>
+          <w:sz w:val="24"/>
+          <w:szCs w:val="24"/>
+          <w:rtl/>
+        </w:rPr>
+        <w:t>10</w:t>
+      </w:r>
+      <w:r>
+        <w:rPr>
+          <w:rFonts w:ascii="Sakkal Majalla" w:hAnsi="Sakkal Majalla" w:cs="Sakkal Majalla"/>
+          <w:sz w:val="24"/>
+          <w:szCs w:val="24"/>
+        </w:rPr>
+        <w:t xml:space="preserve"> vols., </w:t>
+      </w:r>
+      <w:r>
+        <w:rPr>
+          <w:rFonts w:ascii="Sakkal Majalla" w:hAnsi="Sakkal Majalla" w:cs="Sakkal Majalla"/>
+          <w:sz w:val="24"/>
+          <w:szCs w:val="24"/>
+          <w:rtl/>
+        </w:rPr>
+        <w:t>1</w:t>
+      </w:r>
+      <w:r>
+        <w:rPr>
+          <w:rFonts w:ascii="Sakkal Majalla" w:hAnsi="Sakkal Majalla" w:cs="Sakkal Majalla"/>
+          <w:sz w:val="24"/>
+          <w:szCs w:val="24"/>
+        </w:rPr>
+        <w:t xml:space="preserve"> (</w:t>
+      </w:r>
+      <w:r>
+        <w:rPr>
+          <w:rFonts w:ascii="Sakkal Majalla" w:hAnsi="Sakkal Majalla" w:cs="Sakkal Majalla"/>
+          <w:sz w:val="24"/>
+          <w:szCs w:val="24"/>
+          <w:rtl/>
+        </w:rPr>
+        <w:t>بيروت - لبنان: دار النهضة العربية للطباعة والنشر والتوزيع, 2015</w:t>
+      </w:r>
+      <w:r>
+        <w:rPr>
+          <w:rFonts w:ascii="Sakkal Majalla" w:hAnsi="Sakkal Majalla" w:cs="Sakkal Majalla"/>
+          <w:sz w:val="24"/>
+          <w:szCs w:val="24"/>
+        </w:rPr>
+        <w:t>), https://archive.org/details/elmmanelmman.</w:t>
+      </w:r>
+      <w:r>
+        <w:rPr>
+          <w:rFonts w:ascii="Sakkal Majalla" w:hAnsi="Sakkal Majalla" w:cs="Sakkal Majalla" w:hint="cs"/>
+          <w:sz w:val="24"/>
+          <w:szCs w:val="24"/>
+        </w:rPr>
+        <w:fldChar w:fldCharType="end"/>
+      </w:r>
+    </w:p>
+  </w:footnote>
+  <w:footnote w:id="32">
+    <w:p>
+      <w:pPr>
+        <w:pStyle w:val="FootnoteText"/>
+        <w:rPr>
+          <w:rFonts w:asciiTheme="minorHAnsi" w:hAnsiTheme="minorHAnsi"/>
+          <w:sz w:val="16"/>
+          <w:szCs w:val="16"/>
+          <w:lang w:val="en-US"/>
+        </w:rPr>
+      </w:pPr>
+      <w:r>
+        <w:rPr>
+          <w:rStyle w:val="FootnoteReference"/>
+          <w:rFonts w:asciiTheme="minorHAnsi" w:hAnsiTheme="minorHAnsi"/>
+          <w:sz w:val="16"/>
+          <w:szCs w:val="16"/>
+        </w:rPr>
+        <w:footnoteRef/>
+      </w:r>
+      <w:r>
+        <w:rPr>
+          <w:rFonts w:asciiTheme="minorHAnsi" w:hAnsiTheme="minorHAnsi"/>
+          <w:sz w:val="16"/>
+          <w:szCs w:val="16"/>
+        </w:rPr>
+        <w:t xml:space="preserve"> </w:t>
+      </w:r>
+      <w:r>
+        <w:rPr>
+          <w:rFonts w:asciiTheme="minorHAnsi" w:hAnsiTheme="minorHAnsi"/>
+          <w:sz w:val="16"/>
+          <w:szCs w:val="16"/>
+        </w:rPr>
+        <w:fldChar w:fldCharType="begin"/>
+      </w:r>
+      <w:r>
+        <w:rPr>
+          <w:rFonts w:asciiTheme="minorHAnsi" w:hAnsiTheme="minorHAnsi"/>
+          <w:sz w:val="16"/>
+          <w:szCs w:val="16"/>
+        </w:rPr>
+        <w:instrText xml:space="preserve"> ADDIN ZOTERO_ITEM CSL_CITATION {"citationID":"WIb3Wzje","properties":{"formattedCitation":"NUR AYUMI HASIBUAN, \\uc0\\u8220{}ANALISIS INSY\\uc0\\u256{}\\uc0\\u8217{} \\uc0\\u7788{}ALAB\\uc0\\u298{} AMR DAN NAHYI DALAM SURAH AL-ISR\\uc0\\u256{}\\uc0\\u8217{},\\uc0\\u8221{} {\\i{}UNIVERSITAS SUMATERA UTARA MEDAN} (2018).","plainCitation":"NUR AYUMI HASIBUAN, “ANALISIS INSYĀ’ ṬALABĪ AMR DAN NAHYI DALAM SURAH AL-ISRĀ’,” UNIVERSITAS SUMATERA UTARA MEDAN (2018).","noteIndex":32},"citationItems":[{"id":71,"uris":["http://zotero.org/users/13503244/items/4VAJJ6JP"],"itemData":{"id":71,"type":"article-journal","container-title":"UNIVERSITAS SUMATERA UTARA MEDAN","title":"ANALISIS INSYĀ' ṬALABĪ AMR DAN NAHYI DALAM SURAH AL-ISRĀ'","author":[{"family":"HASIBUAN","given":"NUR AYUMI"}],"issued":{"date-parts":[["2018"]]}}}],"schema":"https://github.com/citation-style-language/schema/raw/master/csl-citation.json"} </w:instrText>
+      </w:r>
+      <w:r>
+        <w:rPr>
+          <w:rFonts w:asciiTheme="minorHAnsi" w:hAnsiTheme="minorHAnsi"/>
+          <w:sz w:val="16"/>
+          <w:szCs w:val="16"/>
+        </w:rPr>
+        <w:fldChar w:fldCharType="separate"/>
+      </w:r>
+      <w:r>
+        <w:rPr>
+          <w:rFonts w:asciiTheme="minorHAnsi" w:hAnsiTheme="minorHAnsi"/>
+          <w:sz w:val="16"/>
+        </w:rPr>
+        <w:t xml:space="preserve">NUR AYUMI HASIBUAN, “ANALISIS INSYĀ’ ṬALABĪ AMR DAN NAHYI DALAM SURAH AL-ISRĀ’,” </w:t>
+      </w:r>
+      <w:r>
+        <w:rPr>
+          <w:rFonts w:asciiTheme="minorHAnsi" w:hAnsiTheme="minorHAnsi"/>
+          <w:i/>
+          <w:iCs/>
+          <w:sz w:val="16"/>
+        </w:rPr>
+        <w:t>UNIVERSITAS SUMATERA UTARA MEDAN</w:t>
+      </w:r>
+      <w:r>
+        <w:rPr>
+          <w:rFonts w:asciiTheme="minorHAnsi" w:hAnsiTheme="minorHAnsi"/>
+          <w:sz w:val="16"/>
+        </w:rPr>
+        <w:t xml:space="preserve"> (2018).</w:t>
+      </w:r>
+      <w:r>
+        <w:rPr>
+          <w:rFonts w:asciiTheme="minorHAnsi" w:hAnsiTheme="minorHAnsi"/>
+          <w:sz w:val="16"/>
+          <w:szCs w:val="16"/>
+        </w:rPr>
+        <w:fldChar w:fldCharType="end"/>
+      </w:r>
+    </w:p>
+  </w:footnote>
+  <w:footnote w:id="33">
+    <w:p>
+      <w:pPr>
+        <w:pStyle w:val="FootnoteText"/>
+        <w:rPr>
+          <w:rtl/>
+          <w:lang w:bidi="ar-EG"/>
+        </w:rPr>
+      </w:pPr>
+      <w:r>
+        <w:rPr>
+          <w:rStyle w:val="FootnoteReference"/>
+        </w:rPr>
+        <w:footnoteRef/>
+      </w:r>
+      <w:r>
+        <w:t xml:space="preserve"> </w:t>
+      </w:r>
+      <w:r>
+        <w:fldChar w:fldCharType="begin"/>
+      </w:r>
+      <w:r>
+        <w:instrText xml:space="preserve"> ADDIN ZOTERO_ITEM CSL_CITATION {"citationID":"dT1BpjWu","properties":{"formattedCitation":"Siti Fahimah, \\uc0\\u8220{}Kaidah-Kaidah Memahami Amr Dan Nahy: Urgensitasnya Dalam Memahami Al Qur\\uc0\\u8217{}an,\\uc0\\u8221{} {\\i{}Al Furqon} 1 (2018): 177\\uc0\\u8211{}80.","plainCitation":"Siti Fahimah, “Kaidah-Kaidah Memahami Amr Dan Nahy: Urgensitasnya Dalam Memahami Al Qur’an,” Al Furqon 1 (2018): 177–80.","noteIndex":33},"citationItems":[{"id":37,"uris":["http://zotero.org/users/local/PxK9EVr5/items/LID98YZJ","http://zotero.org/users/13503244/items/LID98YZJ"],"itemData":{"id":37,"type":"article-journal","container-title":"Al Furqon","journalAbbreviation":"Al Furqon","page":"177-80","title":"Kaidah-Kaidah Memahami Amr Dan Nahy: Urgensitasnya Dalam Memahami Al Qur’an","volume":"1","author":[{"family":"Fahimah","given":"Siti"}],"issued":{"date-parts":[["2018"]]}}}],"schema":"https://github.com/citation-style-language/schema/raw/master/csl-citation.json"} </w:instrText>
+      </w:r>
+      <w:r>
+        <w:fldChar w:fldCharType="separate"/>
+      </w:r>
+      <w:r>
+        <w:rPr>
+          <w:rFonts w:asciiTheme="minorHAnsi" w:hAnsiTheme="minorHAnsi" w:cs="Sakkal Majalla"/>
+          <w:sz w:val="16"/>
+        </w:rPr>
+        <w:t xml:space="preserve">Siti Fahimah, </w:t>
+      </w:r>
+      <w:r>
+        <w:rPr>
+          <w:rFonts w:asciiTheme="minorHAnsi" w:hAnsiTheme="minorHAnsi" w:cs="Sakkal Majalla"/>
+          <w:sz w:val="16"/>
+          <w:u w:val="single"/>
+        </w:rPr>
+        <w:t>“</w:t>
       </w:r>
       <w:proofErr w:type="spellStart"/>
+      <w:r>
+        <w:rPr>
+          <w:rFonts w:asciiTheme="minorHAnsi" w:hAnsiTheme="minorHAnsi" w:cs="Sakkal Majalla"/>
+          <w:sz w:val="16"/>
+          <w:u w:val="single"/>
+        </w:rPr>
+        <w:t>Kaidah-Kaidah</w:t>
+      </w:r>
+      <w:proofErr w:type="spellEnd"/>
+      <w:r>
+        <w:rPr>
+          <w:rFonts w:asciiTheme="minorHAnsi" w:hAnsiTheme="minorHAnsi" w:cs="Sakkal Majalla"/>
+          <w:sz w:val="16"/>
+          <w:u w:val="single"/>
+        </w:rPr>
+        <w:t xml:space="preserve"> Memahami Amr Dan Nahy: Urgensitasnya Dalam Memahami Al Qur’an,</w:t>
+      </w:r>
+      <w:r>
+        <w:rPr>
+          <w:rFonts w:asciiTheme="minorHAnsi" w:hAnsiTheme="minorHAnsi" w:cs="Sakkal Majalla"/>
+          <w:sz w:val="16"/>
+        </w:rPr>
+        <w:t xml:space="preserve">” </w:t>
+      </w:r>
       <w:r>
         <w:rPr>
           <w:rFonts w:asciiTheme="minorHAnsi" w:hAnsiTheme="minorHAnsi" w:cs="Sakkal Majalla"/>
           <w:i/>
           <w:iCs/>
           <w:sz w:val="16"/>
-          <w:szCs w:val="16"/>
-        </w:rPr>
-        <w:t>Jurnal</w:t>
-      </w:r>
-      <w:proofErr w:type="spellEnd"/>
-      <w:r>
-        <w:rPr>
-          <w:rFonts w:asciiTheme="minorHAnsi" w:hAnsiTheme="minorHAnsi" w:cs="Sakkal Majalla"/>
+        </w:rPr>
+        <w:t>Al Furqon</w:t>
+      </w:r>
+      <w:r>
+        <w:rPr>
+          <w:szCs w:val="24"/>
+        </w:rPr>
+        <w:t xml:space="preserve"> 1 (2018): 177–80.</w:t>
+      </w:r>
+      <w:r>
+        <w:fldChar w:fldCharType="end"/>
+      </w:r>
+    </w:p>
+  </w:footnote>
+  <w:footnote w:id="34">
+    <w:p>
+      <w:pPr>
+        <w:pStyle w:val="FootnoteText"/>
+        <w:bidi/>
+        <w:rPr>
+          <w:rFonts w:ascii="Sakkal Majalla" w:hAnsi="Sakkal Majalla" w:cs="Sakkal Majalla"/>
+          <w:sz w:val="24"/>
+          <w:szCs w:val="24"/>
+          <w:lang w:val="en-US"/>
+        </w:rPr>
+      </w:pPr>
+      <w:r>
+        <w:rPr>
+          <w:rStyle w:val="FootnoteReference"/>
+          <w:rFonts w:ascii="Sakkal Majalla" w:hAnsi="Sakkal Majalla" w:cs="Sakkal Majalla" w:hint="cs"/>
+          <w:sz w:val="24"/>
+          <w:szCs w:val="24"/>
+        </w:rPr>
+        <w:footnoteRef/>
+      </w:r>
+      <w:r>
+        <w:rPr>
+          <w:rFonts w:ascii="Sakkal Majalla" w:hAnsi="Sakkal Majalla" w:cs="Sakkal Majalla" w:hint="cs"/>
+          <w:sz w:val="24"/>
+          <w:szCs w:val="24"/>
+        </w:rPr>
+        <w:t xml:space="preserve"> </w:t>
+      </w:r>
+      <w:r>
+        <w:rPr>
+          <w:rFonts w:ascii="Sakkal Majalla" w:eastAsia="Times New Roman" w:hAnsi="Sakkal Majalla" w:cs="Sakkal Majalla" w:hint="cs"/>
+          <w:sz w:val="24"/>
+          <w:szCs w:val="24"/>
+          <w:u w:val="single"/>
+          <w:rtl/>
+        </w:rPr>
+        <w:t>مناع القطان</w:t>
+      </w:r>
+      <w:r>
+        <w:rPr>
+          <w:rFonts w:ascii="Sakkal Majalla" w:eastAsia="Times New Roman" w:hAnsi="Sakkal Majalla" w:cs="Sakkal Majalla" w:hint="cs"/>
+          <w:sz w:val="24"/>
+          <w:szCs w:val="24"/>
+        </w:rPr>
+        <w:t xml:space="preserve">, </w:t>
+      </w:r>
+      <w:r>
+        <w:rPr>
+          <w:rFonts w:ascii="Sakkal Majalla" w:eastAsia="Times New Roman" w:hAnsi="Sakkal Majalla" w:cs="Sakkal Majalla" w:hint="cs"/>
           <w:i/>
           <w:iCs/>
+          <w:sz w:val="24"/>
+          <w:szCs w:val="24"/>
+          <w:rtl/>
+        </w:rPr>
+        <w:t>مباحث في علوم القرآن</w:t>
+      </w:r>
+      <w:r>
+        <w:rPr>
+          <w:rFonts w:ascii="Sakkal Majalla" w:eastAsia="Times New Roman" w:hAnsi="Sakkal Majalla" w:cs="Sakkal Majalla" w:hint="cs"/>
+          <w:sz w:val="24"/>
+          <w:szCs w:val="24"/>
+          <w:rtl/>
+        </w:rPr>
+        <w:t xml:space="preserve"> </w:t>
+      </w:r>
+      <w:r>
+        <w:rPr>
+          <w:rFonts w:ascii="Sakkal Majalla" w:eastAsia="Times New Roman" w:hAnsi="Sakkal Majalla" w:cs="Sakkal Majalla" w:hint="cs"/>
+          <w:sz w:val="24"/>
+          <w:szCs w:val="24"/>
+        </w:rPr>
+        <w:t>(</w:t>
+      </w:r>
+      <w:r>
+        <w:rPr>
+          <w:rFonts w:asciiTheme="minorHAnsi" w:eastAsia="Times New Roman" w:hAnsiTheme="minorHAnsi" w:cs="Sakkal Majalla"/>
           <w:sz w:val="16"/>
           <w:szCs w:val="16"/>
         </w:rPr>
-        <w:t xml:space="preserve"> Pendidikan Bahasa Arab</w:t>
-      </w:r>
-      <w:r>
-        <w:rPr>
-          <w:rFonts w:ascii="Sakkal Majalla" w:hAnsi="Sakkal Majalla" w:cs="Sakkal Majalla" w:hint="cs"/>
-          <w:sz w:val="24"/>
-          <w:szCs w:val="24"/>
-        </w:rPr>
-        <w:t xml:space="preserve"> 10, no. 2 (2022): 354–373.</w:t>
-      </w:r>
-      <w:r>
-        <w:rPr>
-          <w:rFonts w:ascii="Sakkal Majalla" w:hAnsi="Sakkal Majalla" w:cs="Sakkal Majalla" w:hint="cs"/>
-          <w:sz w:val="24"/>
-          <w:szCs w:val="24"/>
-        </w:rPr>
-        <w:fldChar w:fldCharType="end"/>
+        <w:t>Islamic Books</w:t>
+      </w:r>
+      <w:r>
+        <w:rPr>
+          <w:rFonts w:ascii="Sakkal Majalla" w:eastAsia="Times New Roman" w:hAnsi="Sakkal Majalla" w:cs="Sakkal Majalla" w:hint="cs"/>
+          <w:sz w:val="24"/>
+          <w:szCs w:val="24"/>
+        </w:rPr>
+        <w:t>, 2000).</w:t>
       </w:r>
     </w:p>
   </w:footnote>
-  <w:footnote w:id="28">
+  <w:footnote w:id="35">
     <w:p>
       <w:pPr>
         <w:pStyle w:val="FootnoteText"/>
         <w:bidi/>
         <w:rPr>
-          <w:rtl/>
-          <w:lang w:val="en-US" w:bidi="ar-EG"/>
+          <w:rFonts w:ascii="Sakkal Majalla" w:hAnsi="Sakkal Majalla" w:cs="Sakkal Majalla"/>
+          <w:sz w:val="24"/>
+          <w:szCs w:val="24"/>
+          <w:rtl/>
+          <w:lang w:bidi="ar-EG"/>
         </w:rPr>
       </w:pPr>
       <w:r>
         <w:rPr>
           <w:rStyle w:val="FootnoteReference"/>
+          <w:rFonts w:ascii="Sakkal Majalla" w:hAnsi="Sakkal Majalla" w:cs="Sakkal Majalla" w:hint="cs"/>
+          <w:sz w:val="24"/>
+          <w:szCs w:val="24"/>
         </w:rPr>
         <w:footnoteRef/>
       </w:r>
       <w:r>
-        <w:t xml:space="preserve"> </w:t>
-      </w:r>
-      <w:r>
-        <w:rPr>
-          <w:rFonts w:hint="cs"/>
-          <w:rtl/>
-        </w:rPr>
-        <w:t>القران سور</w:t>
-      </w:r>
-      <w:r>
-        <w:rPr>
-          <w:rFonts w:hint="cs"/>
-          <w:rtl/>
-        </w:rPr>
-        <w:t>ة</w:t>
-      </w:r>
-      <w:r>
-        <w:rPr>
-          <w:rFonts w:hint="cs"/>
-          <w:rtl/>
-        </w:rPr>
-        <w:t xml:space="preserve"> </w:t>
-      </w:r>
-      <w:r>
-        <w:rPr>
-          <w:rFonts w:hint="cs"/>
-          <w:rtl/>
-        </w:rPr>
-        <w:t>ال</w:t>
-      </w:r>
-      <w:r>
-        <w:rPr>
-          <w:rFonts w:hint="cs"/>
-          <w:rtl/>
-        </w:rPr>
-        <w:t>عمران اية 193</w:t>
+        <w:rPr>
+          <w:rFonts w:ascii="Sakkal Majalla" w:hAnsi="Sakkal Majalla" w:cs="Sakkal Majalla" w:hint="cs"/>
+          <w:sz w:val="24"/>
+          <w:szCs w:val="24"/>
+        </w:rPr>
+        <w:t xml:space="preserve"> </w:t>
+      </w:r>
+      <w:r>
+        <w:rPr>
+          <w:rFonts w:ascii="Sakkal Majalla" w:hAnsi="Sakkal Majalla" w:cs="Sakkal Majalla" w:hint="cs"/>
+          <w:sz w:val="24"/>
+          <w:szCs w:val="24"/>
+        </w:rPr>
+        <w:fldChar w:fldCharType="begin"/>
+      </w:r>
+      <w:r>
+        <w:rPr>
+          <w:rFonts w:ascii="Sakkal Majalla" w:hAnsi="Sakkal Majalla" w:cs="Sakkal Majalla"/>
+          <w:sz w:val="24"/>
+          <w:szCs w:val="24"/>
+        </w:rPr>
+        <w:instrText xml:space="preserve"> ADDIN ZOTERO_ITEM CSL_CITATION {"citationID":"btAjaa6y","properties":{"formattedCitation":"\\uc0\\u1593{}\\uc0\\u1576{}\\uc0\\u1583{} \\uc0\\u1575{}\\uc0\\u1604{}\\uc0\\u1602{}\\uc0\\u1575{}\\uc0\\u1583{}\\uc0\\u1585{} \\uc0\\u1605{}\\uc0\\u1606{}\\uc0\\u1589{}\\uc0\\u1608{}\\uc0\\u1585{}, {\\i{}\\uc0\\u1605{}\\uc0\\u1608{}\\uc0\\u1587{}\\uc0\\u1608{}\\uc0\\u1593{}\\uc0\\u1577{} \\uc0\\u1593{}\\uc0\\u1604{}\\uc0\\u1608{}\\uc0\\u1605{} \\uc0\\u1575{}\\uc0\\u1604{}\\uc0\\u1602{}\\uc0\\u1585{}\\uc0\\u1570{}\\uc0\\u1606{}}, 5th ed., vol. 1, 1 (\\uc0\\u1583{}\\uc0\\u1575{}\\uc0\\u1585{} \\uc0\\u1575{}\\uc0\\u1604{}\\uc0\\u1602{}\\uc0\\u1604{}\\uc0\\u1605{} \\uc0\\u1575{}\\uc0\\u1604{}\\uc0\\u1593{}\\uc0\\u1585{}\\uc0\\u1576{}\\uc0\\u1610{}, 2008), https://archive.org/details/mdqsoimdqsoi.","plainCitation":"</w:instrText>
+      </w:r>
+      <w:r>
+        <w:rPr>
+          <w:rFonts w:ascii="Sakkal Majalla" w:hAnsi="Sakkal Majalla" w:cs="Sakkal Majalla"/>
+          <w:sz w:val="24"/>
+          <w:szCs w:val="24"/>
+          <w:rtl/>
+        </w:rPr>
+        <w:instrText>عبد القادر منصور, موسوعة علوم القرآن, 5</w:instrText>
+      </w:r>
+      <w:r>
+        <w:rPr>
+          <w:rFonts w:ascii="Sakkal Majalla" w:hAnsi="Sakkal Majalla" w:cs="Sakkal Majalla"/>
+          <w:sz w:val="24"/>
+          <w:szCs w:val="24"/>
+        </w:rPr>
+        <w:instrText>th ed., vol. 1, 1 (</w:instrText>
+      </w:r>
+      <w:r>
+        <w:rPr>
+          <w:rFonts w:ascii="Sakkal Majalla" w:hAnsi="Sakkal Majalla" w:cs="Sakkal Majalla"/>
+          <w:sz w:val="24"/>
+          <w:szCs w:val="24"/>
+          <w:rtl/>
+        </w:rPr>
+        <w:instrText>دار القلم العربي, 2008</w:instrText>
+      </w:r>
+      <w:r>
+        <w:rPr>
+          <w:rFonts w:ascii="Sakkal Majalla" w:hAnsi="Sakkal Majalla" w:cs="Sakkal Majalla"/>
+          <w:sz w:val="24"/>
+          <w:szCs w:val="24"/>
+        </w:rPr>
+        <w:instrText>), https://archive.org/details/mdqsoimdqsoi.","noteIndex":35},"citationItems":[{"id":42,"uris":["http://zotero.org/users/local/PxK9EVr5/items/TDGXNZKD","http://zotero.org/users/13503244/items/TDGXNZKD"],"itemData":{"id":42,"type":"book","archive":"https://archive.org/details/mdqsoimdqsoi","collection-title":"1","edition":"5","publisher":"</w:instrText>
+      </w:r>
+      <w:r>
+        <w:rPr>
+          <w:rFonts w:ascii="Sakkal Majalla" w:hAnsi="Sakkal Majalla" w:cs="Sakkal Majalla"/>
+          <w:sz w:val="24"/>
+          <w:szCs w:val="24"/>
+          <w:rtl/>
+        </w:rPr>
+        <w:instrText>دار القلم العربي</w:instrText>
+      </w:r>
+      <w:r>
+        <w:rPr>
+          <w:rFonts w:ascii="Sakkal Majalla" w:hAnsi="Sakkal Majalla" w:cs="Sakkal Majalla"/>
+          <w:sz w:val="24"/>
+          <w:szCs w:val="24"/>
+        </w:rPr>
+        <w:instrText>","title":"</w:instrText>
+      </w:r>
+      <w:r>
+        <w:rPr>
+          <w:rFonts w:ascii="Sakkal Majalla" w:hAnsi="Sakkal Majalla" w:cs="Sakkal Majalla"/>
+          <w:sz w:val="24"/>
+          <w:szCs w:val="24"/>
+          <w:rtl/>
+        </w:rPr>
+        <w:instrText>موسوعة علوم القرآن</w:instrText>
+      </w:r>
+      <w:r>
+        <w:rPr>
+          <w:rFonts w:ascii="Sakkal Majalla" w:hAnsi="Sakkal Majalla" w:cs="Sakkal Majalla"/>
+          <w:sz w:val="24"/>
+          <w:szCs w:val="24"/>
+        </w:rPr>
+        <w:instrText>","URL":"https://archive.org/details/mdqsoimdqsoi","volume":"1","author":[{"family":"","given":"</w:instrText>
+      </w:r>
+      <w:r>
+        <w:rPr>
+          <w:rFonts w:ascii="Sakkal Majalla" w:hAnsi="Sakkal Majalla" w:cs="Sakkal Majalla"/>
+          <w:sz w:val="24"/>
+          <w:szCs w:val="24"/>
+          <w:rtl/>
+        </w:rPr>
+        <w:instrText>عبد القادر منصور</w:instrText>
+      </w:r>
+      <w:r>
+        <w:rPr>
+          <w:rFonts w:ascii="Sakkal Majalla" w:hAnsi="Sakkal Majalla" w:cs="Sakkal Majalla"/>
+          <w:sz w:val="24"/>
+          <w:szCs w:val="24"/>
+        </w:rPr>
+        <w:instrText xml:space="preserve">"}],"issued":{"date-parts":[["2008"]],"season":"11"}}}],"schema":"https://github.com/citation-style-language/schema/raw/master/csl-citation.json"} </w:instrText>
+      </w:r>
+      <w:r>
+        <w:rPr>
+          <w:rFonts w:ascii="Sakkal Majalla" w:hAnsi="Sakkal Majalla" w:cs="Sakkal Majalla" w:hint="cs"/>
+          <w:sz w:val="24"/>
+          <w:szCs w:val="24"/>
+        </w:rPr>
+        <w:fldChar w:fldCharType="separate"/>
+      </w:r>
+      <w:r>
+        <w:rPr>
+          <w:rFonts w:ascii="Sakkal Majalla" w:hAnsi="Sakkal Majalla" w:cs="Sakkal Majalla" w:hint="cs"/>
+          <w:sz w:val="24"/>
+          <w:szCs w:val="24"/>
+          <w:rtl/>
+        </w:rPr>
+        <w:t xml:space="preserve">عبد القادر منصور, </w:t>
+      </w:r>
+      <w:r>
+        <w:rPr>
+          <w:rFonts w:ascii="Sakkal Majalla" w:hAnsi="Sakkal Majalla" w:cs="Sakkal Majalla" w:hint="cs"/>
+          <w:i/>
+          <w:iCs/>
+          <w:sz w:val="24"/>
+          <w:szCs w:val="24"/>
+          <w:rtl/>
+        </w:rPr>
+        <w:t>م</w:t>
+      </w:r>
+      <w:r>
+        <w:rPr>
+          <w:rFonts w:ascii="Sakkal Majalla" w:hAnsi="Sakkal Majalla" w:cs="Sakkal Majalla" w:hint="cs"/>
+          <w:i/>
+          <w:iCs/>
+          <w:sz w:val="24"/>
+          <w:szCs w:val="24"/>
+          <w:u w:val="single"/>
+          <w:rtl/>
+        </w:rPr>
+        <w:t>وسوعة علوم القرآن</w:t>
+      </w:r>
+      <w:r>
+        <w:rPr>
+          <w:rFonts w:ascii="Sakkal Majalla" w:hAnsi="Sakkal Majalla" w:cs="Sakkal Majalla" w:hint="cs"/>
+          <w:sz w:val="24"/>
+          <w:szCs w:val="24"/>
+          <w:rtl/>
+        </w:rPr>
+        <w:t>, 5</w:t>
+      </w:r>
+      <w:proofErr w:type="spellStart"/>
+      <w:r>
+        <w:rPr>
+          <w:rFonts w:ascii="Sakkal Majalla" w:hAnsi="Sakkal Majalla" w:cs="Sakkal Majalla" w:hint="cs"/>
+          <w:sz w:val="24"/>
+          <w:szCs w:val="24"/>
+        </w:rPr>
+        <w:t>th</w:t>
+      </w:r>
+      <w:proofErr w:type="spellEnd"/>
+      <w:r>
+        <w:rPr>
+          <w:rFonts w:ascii="Sakkal Majalla" w:hAnsi="Sakkal Majalla" w:cs="Sakkal Majalla" w:hint="cs"/>
+          <w:sz w:val="24"/>
+          <w:szCs w:val="24"/>
+        </w:rPr>
+        <w:t xml:space="preserve"> ed., vol. </w:t>
+      </w:r>
+      <w:r>
+        <w:rPr>
+          <w:rFonts w:ascii="Sakkal Majalla" w:hAnsi="Sakkal Majalla" w:cs="Sakkal Majalla" w:hint="cs"/>
+          <w:sz w:val="24"/>
+          <w:szCs w:val="24"/>
+          <w:rtl/>
+        </w:rPr>
+        <w:t>1</w:t>
+      </w:r>
+      <w:r>
+        <w:rPr>
+          <w:rFonts w:ascii="Sakkal Majalla" w:hAnsi="Sakkal Majalla" w:cs="Sakkal Majalla" w:hint="cs"/>
+          <w:sz w:val="24"/>
+          <w:szCs w:val="24"/>
+        </w:rPr>
+        <w:t xml:space="preserve">, </w:t>
+      </w:r>
+      <w:r>
+        <w:rPr>
+          <w:rFonts w:ascii="Sakkal Majalla" w:hAnsi="Sakkal Majalla" w:cs="Sakkal Majalla" w:hint="cs"/>
+          <w:sz w:val="24"/>
+          <w:szCs w:val="24"/>
+          <w:rtl/>
+        </w:rPr>
+        <w:t>1</w:t>
+      </w:r>
+      <w:r>
+        <w:rPr>
+          <w:rFonts w:ascii="Sakkal Majalla" w:hAnsi="Sakkal Majalla" w:cs="Sakkal Majalla" w:hint="cs"/>
+          <w:sz w:val="24"/>
+          <w:szCs w:val="24"/>
+        </w:rPr>
+        <w:t xml:space="preserve"> (</w:t>
+      </w:r>
+      <w:r>
+        <w:rPr>
+          <w:rFonts w:ascii="Sakkal Majalla" w:hAnsi="Sakkal Majalla" w:cs="Sakkal Majalla" w:hint="cs"/>
+          <w:sz w:val="24"/>
+          <w:szCs w:val="24"/>
+          <w:rtl/>
+        </w:rPr>
+        <w:t>دار القلم العربي, 2008</w:t>
+      </w:r>
+      <w:r>
+        <w:rPr>
+          <w:rFonts w:ascii="Sakkal Majalla" w:hAnsi="Sakkal Majalla" w:cs="Sakkal Majalla" w:hint="cs"/>
+          <w:sz w:val="24"/>
+          <w:szCs w:val="24"/>
+        </w:rPr>
+        <w:t>), https://archive.org/details/mdqsoimdqsoi.</w:t>
+      </w:r>
+      <w:r>
+        <w:rPr>
+          <w:rFonts w:ascii="Sakkal Majalla" w:hAnsi="Sakkal Majalla" w:cs="Sakkal Majalla" w:hint="cs"/>
+          <w:sz w:val="24"/>
+          <w:szCs w:val="24"/>
+        </w:rPr>
+        <w:fldChar w:fldCharType="end"/>
       </w:r>
     </w:p>
   </w:footnote>
-  <w:footnote w:id="29">
+  <w:footnote w:id="36">
     <w:p>
       <w:pPr>
         <w:pStyle w:val="FootnoteText"/>
@@ -12400,7 +13040,8 @@
           <w:rFonts w:asciiTheme="minorHAnsi" w:hAnsiTheme="minorHAnsi"/>
           <w:sz w:val="16"/>
           <w:szCs w:val="16"/>
-          <w:lang w:val="en-US"/>
+          <w:rtl/>
+          <w:lang w:bidi="ar-EG"/>
         </w:rPr>
       </w:pPr>
       <w:r>
@@ -12422,990 +13063,6 @@
       </w:r>
       <w:r>
         <w:rPr>
-          <w:rFonts w:asciiTheme="minorHAnsi" w:hAnsiTheme="minorHAnsi"/>
-          <w:sz w:val="16"/>
-          <w:szCs w:val="16"/>
-        </w:rPr>
-        <w:fldChar w:fldCharType="begin"/>
-      </w:r>
-      <w:r>
-        <w:rPr>
-          <w:rFonts w:asciiTheme="minorHAnsi" w:hAnsiTheme="minorHAnsi"/>
-          <w:sz w:val="16"/>
-          <w:szCs w:val="16"/>
-        </w:rPr>
-        <w:instrText xml:space="preserve"> ADDIN ZOTERO_ITEM CSL_CITATION {"citationID":"GEmVc7Ix","properties":{"formattedCitation":"Siti Saharoh Nasution, \\uc0\\u8220{}Analisis AMR Dalam Al-Qur\\uc0\\u8217{}an Surah An-Naml (Tinjauan Balaghah)\\uc0\\u8221{} (2018).","plainCitation":"Siti Saharoh Nasution, “Analisis AMR Dalam Al-Qur’an Surah An-Naml (Tinjauan Balaghah)” (2018).","noteIndex":27},"citationItems":[{"id":62,"uris":["http://zotero.org/users/local/PxK9EVr5/items/7YI3SWBL","http://zotero.org/users/13503244/items/7YI3SWBL"],"itemData":{"id":62,"type":"article-journal","title":"Analisis AMR dalam Al-Qur’an Surah An-Naml (Tinjauan Balaghah)","author":[{"family":"Nasution","given":"Siti Saharoh"}],"issued":{"date-parts":[["2018"]]}}}],"schema":"https://github.com/citation-style-language/schema/raw/master/csl-citation.json"} </w:instrText>
-      </w:r>
-      <w:r>
-        <w:rPr>
-          <w:rFonts w:asciiTheme="minorHAnsi" w:hAnsiTheme="minorHAnsi"/>
-          <w:sz w:val="16"/>
-          <w:szCs w:val="16"/>
-        </w:rPr>
-        <w:fldChar w:fldCharType="separate"/>
-      </w:r>
-      <w:r>
-        <w:rPr>
-          <w:rFonts w:asciiTheme="minorHAnsi" w:hAnsiTheme="minorHAnsi"/>
-          <w:sz w:val="16"/>
-        </w:rPr>
-        <w:t xml:space="preserve">Siti </w:t>
-      </w:r>
-      <w:proofErr w:type="spellStart"/>
-      <w:r>
-        <w:rPr>
-          <w:rFonts w:asciiTheme="minorHAnsi" w:hAnsiTheme="minorHAnsi"/>
-          <w:sz w:val="16"/>
-        </w:rPr>
-        <w:t>Saharoh</w:t>
-      </w:r>
-      <w:proofErr w:type="spellEnd"/>
-      <w:r>
-        <w:rPr>
-          <w:rFonts w:asciiTheme="minorHAnsi" w:hAnsiTheme="minorHAnsi"/>
-          <w:sz w:val="16"/>
-        </w:rPr>
-        <w:t xml:space="preserve"> Nasution, “</w:t>
-      </w:r>
-      <w:proofErr w:type="spellStart"/>
-      <w:r>
-        <w:rPr>
-          <w:rFonts w:asciiTheme="minorHAnsi" w:hAnsiTheme="minorHAnsi"/>
-          <w:sz w:val="16"/>
-          <w:u w:val="single"/>
-        </w:rPr>
-        <w:t>Analisis</w:t>
-      </w:r>
-      <w:proofErr w:type="spellEnd"/>
-      <w:r>
-        <w:rPr>
-          <w:rFonts w:asciiTheme="minorHAnsi" w:hAnsiTheme="minorHAnsi"/>
-          <w:sz w:val="16"/>
-          <w:u w:val="single"/>
-        </w:rPr>
-        <w:t xml:space="preserve"> AMR Dalam Al-Qur’an Surah An-Naml (Tinjauan Balaghah)</w:t>
-      </w:r>
-      <w:r>
-        <w:rPr>
-          <w:rFonts w:asciiTheme="minorHAnsi" w:hAnsiTheme="minorHAnsi"/>
-          <w:sz w:val="16"/>
-        </w:rPr>
-        <w:t>” (2018).</w:t>
-      </w:r>
-      <w:r>
-        <w:rPr>
-          <w:rFonts w:asciiTheme="minorHAnsi" w:hAnsiTheme="minorHAnsi"/>
-          <w:sz w:val="16"/>
-          <w:szCs w:val="16"/>
-        </w:rPr>
-        <w:fldChar w:fldCharType="end"/>
-      </w:r>
-    </w:p>
-  </w:footnote>
-  <w:footnote w:id="30">
-    <w:p>
-      <w:pPr>
-        <w:pStyle w:val="FootnoteText"/>
-        <w:bidi/>
-        <w:rPr>
-          <w:rtl/>
-          <w:lang w:bidi="ar-EG"/>
-        </w:rPr>
-      </w:pPr>
-      <w:r>
-        <w:rPr>
-          <w:rStyle w:val="FootnoteReference"/>
-        </w:rPr>
-        <w:footnoteRef/>
-      </w:r>
-      <w:r>
-        <w:t xml:space="preserve"> </w:t>
-      </w:r>
-      <w:r>
-        <w:rPr>
-          <w:rFonts w:hint="cs"/>
-          <w:rtl/>
-        </w:rPr>
-        <w:t>القران سورة الأعرف اية 31</w:t>
-      </w:r>
-    </w:p>
-  </w:footnote>
-  <w:footnote w:id="31">
-    <w:p>
-      <w:pPr>
-        <w:pStyle w:val="FootnoteText"/>
-        <w:bidi/>
-        <w:rPr>
-          <w:rFonts w:ascii="Sakkal Majalla" w:hAnsi="Sakkal Majalla" w:cs="Sakkal Majalla"/>
-          <w:sz w:val="24"/>
-          <w:szCs w:val="24"/>
-          <w:lang w:val="en-US"/>
-        </w:rPr>
-      </w:pPr>
-      <w:r>
-        <w:rPr>
-          <w:rStyle w:val="FootnoteReference"/>
-          <w:rFonts w:ascii="Sakkal Majalla" w:hAnsi="Sakkal Majalla" w:cs="Sakkal Majalla" w:hint="cs"/>
-          <w:sz w:val="24"/>
-          <w:szCs w:val="24"/>
-        </w:rPr>
-        <w:footnoteRef/>
-      </w:r>
-      <w:r>
-        <w:rPr>
-          <w:rFonts w:ascii="Sakkal Majalla" w:hAnsi="Sakkal Majalla" w:cs="Sakkal Majalla" w:hint="cs"/>
-          <w:sz w:val="24"/>
-          <w:szCs w:val="24"/>
-        </w:rPr>
-        <w:t xml:space="preserve"> </w:t>
-      </w:r>
-      <w:r>
-        <w:rPr>
-          <w:rFonts w:ascii="Sakkal Majalla" w:hAnsi="Sakkal Majalla" w:cs="Sakkal Majalla" w:hint="cs"/>
-          <w:sz w:val="24"/>
-          <w:szCs w:val="24"/>
-        </w:rPr>
-        <w:fldChar w:fldCharType="begin"/>
-      </w:r>
-      <w:r>
-        <w:rPr>
-          <w:rFonts w:ascii="Sakkal Majalla" w:hAnsi="Sakkal Majalla" w:cs="Sakkal Majalla"/>
-          <w:sz w:val="24"/>
-          <w:szCs w:val="24"/>
-        </w:rPr>
-        <w:instrText xml:space="preserve"> ADDIN ZOTERO_ITEM CSL_CITATION {"citationID":"lUIHOmyL","properties":{"formattedCitation":"\\uc0\\u1593{}\\uc0\\u1576{}\\uc0\\u1583{} \\uc0\\u1575{}\\uc0\\u1604{}\\uc0\\u1593{}\\uc0\\u1586{}\\uc0\\u1610{}\\uc0\\u1586{} \\uc0\\u1593{}\\uc0\\u1578{}\\uc0\\u1610{}\\uc0\\u1602{}, {\\i{}\\uc0\\u1593{}\\uc0\\u1604{}\\uc0\\u1605{} \\uc0\\u1575{}\\uc0\\u1604{}\\uc0\\u1605{}\\uc0\\u1593{}\\uc0\\u1575{}\\uc0\\u1606{}\\uc0\\u1610{}}, vol. 1, 10 vols., 1 (\\uc0\\u1576{}\\uc0\\u1610{}\\uc0\\u1585{}\\uc0\\u1608{}\\uc0\\u1578{} - \\uc0\\u1604{}\\uc0\\u1576{}\\uc0\\u1606{}\\uc0\\u1575{}\\uc0\\u1606{}: \\uc0\\u1583{}\\uc0\\u1575{}\\uc0\\u1585{} \\uc0\\u1575{}\\uc0\\u1604{}\\uc0\\u1606{}\\uc0\\u1607{}\\uc0\\u1590{}\\uc0\\u1577{} \\uc0\\u1575{}\\uc0\\u1604{}\\uc0\\u1593{}\\uc0\\u1585{}\\uc0\\u1576{}\\uc0\\u1610{}\\uc0\\u1577{} \\uc0\\u1604{}\\uc0\\u1604{}\\uc0\\u1591{}\\uc0\\u1576{}\\uc0\\u1575{}\\uc0\\u1593{}\\uc0\\u1577{} \\uc0\\u1608{}\\uc0\\u1575{}\\uc0\\u1604{}\\uc0\\u1606{}\\uc0\\u1588{}\\uc0\\u1585{} \\uc0\\u1608{}\\uc0\\u1575{}\\uc0\\u1604{}\\uc0\\u1578{}\\uc0\\u1608{}\\uc0\\u1586{}\\uc0\\u1610{}\\uc0\\u1593{}, 2015), https://archive.org/details/elmmanelmman.","plainCitation":"</w:instrText>
-      </w:r>
-      <w:r>
-        <w:rPr>
-          <w:rFonts w:ascii="Sakkal Majalla" w:hAnsi="Sakkal Majalla" w:cs="Sakkal Majalla"/>
-          <w:sz w:val="24"/>
-          <w:szCs w:val="24"/>
-          <w:rtl/>
-        </w:rPr>
-        <w:instrText>عبد العزيز عتيق, علم المعاني</w:instrText>
-      </w:r>
-      <w:r>
-        <w:rPr>
-          <w:rFonts w:ascii="Sakkal Majalla" w:hAnsi="Sakkal Majalla" w:cs="Sakkal Majalla"/>
-          <w:sz w:val="24"/>
-          <w:szCs w:val="24"/>
-        </w:rPr>
-        <w:instrText>, vol. 1, 10 vols., 1 (</w:instrText>
-      </w:r>
-      <w:r>
-        <w:rPr>
-          <w:rFonts w:ascii="Sakkal Majalla" w:hAnsi="Sakkal Majalla" w:cs="Sakkal Majalla"/>
-          <w:sz w:val="24"/>
-          <w:szCs w:val="24"/>
-          <w:rtl/>
-        </w:rPr>
-        <w:instrText>بيروت - لبنان: دار النهضة العربية للطباعة والنشر والتوزيع, 2015</w:instrText>
-      </w:r>
-      <w:r>
-        <w:rPr>
-          <w:rFonts w:ascii="Sakkal Majalla" w:hAnsi="Sakkal Majalla" w:cs="Sakkal Majalla"/>
-          <w:sz w:val="24"/>
-          <w:szCs w:val="24"/>
-        </w:rPr>
-        <w:instrText>), https://archive.org/details/elmmanelmman.","noteIndex":29},"citationItems":[{"id":48,"uris":["http://zotero.org/users/local/PxK9EVr5/items/SCGK5KQ3","http://zotero.org/users/13503244/items/SCGK5KQ3"],"itemData":{"id":48,"type":"book","collection-title":"1","event-place":"</w:instrText>
-      </w:r>
-      <w:r>
-        <w:rPr>
-          <w:rFonts w:ascii="Sakkal Majalla" w:hAnsi="Sakkal Majalla" w:cs="Sakkal Majalla"/>
-          <w:sz w:val="24"/>
-          <w:szCs w:val="24"/>
-          <w:rtl/>
-        </w:rPr>
-        <w:instrText>بيروت - لبنان</w:instrText>
-      </w:r>
-      <w:r>
-        <w:rPr>
-          <w:rFonts w:ascii="Sakkal Majalla" w:hAnsi="Sakkal Majalla" w:cs="Sakkal Majalla"/>
-          <w:sz w:val="24"/>
-          <w:szCs w:val="24"/>
-        </w:rPr>
-        <w:instrText>","language":"</w:instrText>
-      </w:r>
-      <w:r>
-        <w:rPr>
-          <w:rFonts w:ascii="Sakkal Majalla" w:hAnsi="Sakkal Majalla" w:cs="Sakkal Majalla"/>
-          <w:sz w:val="24"/>
-          <w:szCs w:val="24"/>
-          <w:rtl/>
-        </w:rPr>
-        <w:instrText>العربية</w:instrText>
-      </w:r>
-      <w:r>
-        <w:rPr>
-          <w:rFonts w:ascii="Sakkal Majalla" w:hAnsi="Sakkal Majalla" w:cs="Sakkal Majalla"/>
-          <w:sz w:val="24"/>
-          <w:szCs w:val="24"/>
-        </w:rPr>
-        <w:instrText>","number-of-pages":"208","number-of-volumes":"10","publisher":"</w:instrText>
-      </w:r>
-      <w:r>
-        <w:rPr>
-          <w:rFonts w:ascii="Sakkal Majalla" w:hAnsi="Sakkal Majalla" w:cs="Sakkal Majalla"/>
-          <w:sz w:val="24"/>
-          <w:szCs w:val="24"/>
-          <w:rtl/>
-        </w:rPr>
-        <w:instrText>دار النهضة العربية للطباعة والنشر والتوزيع</w:instrText>
-      </w:r>
-      <w:r>
-        <w:rPr>
-          <w:rFonts w:ascii="Sakkal Majalla" w:hAnsi="Sakkal Majalla" w:cs="Sakkal Majalla"/>
-          <w:sz w:val="24"/>
-          <w:szCs w:val="24"/>
-        </w:rPr>
-        <w:instrText>","publisher-place":"</w:instrText>
-      </w:r>
-      <w:r>
-        <w:rPr>
-          <w:rFonts w:ascii="Sakkal Majalla" w:hAnsi="Sakkal Majalla" w:cs="Sakkal Majalla"/>
-          <w:sz w:val="24"/>
-          <w:szCs w:val="24"/>
-          <w:rtl/>
-        </w:rPr>
-        <w:instrText>بيروت - لبنان</w:instrText>
-      </w:r>
-      <w:r>
-        <w:rPr>
-          <w:rFonts w:ascii="Sakkal Majalla" w:hAnsi="Sakkal Majalla" w:cs="Sakkal Majalla"/>
-          <w:sz w:val="24"/>
-          <w:szCs w:val="24"/>
-        </w:rPr>
-        <w:instrText>","title":"</w:instrText>
-      </w:r>
-      <w:r>
-        <w:rPr>
-          <w:rFonts w:ascii="Sakkal Majalla" w:hAnsi="Sakkal Majalla" w:cs="Sakkal Majalla"/>
-          <w:sz w:val="24"/>
-          <w:szCs w:val="24"/>
-          <w:rtl/>
-        </w:rPr>
-        <w:instrText>علم المعاني</w:instrText>
-      </w:r>
-      <w:r>
-        <w:rPr>
-          <w:rFonts w:ascii="Sakkal Majalla" w:hAnsi="Sakkal Majalla" w:cs="Sakkal Majalla"/>
-          <w:sz w:val="24"/>
-          <w:szCs w:val="24"/>
-        </w:rPr>
-        <w:instrText>","URL":"https://archive.org/details/elmmanelmman","volume":"1","author":[{"family":"</w:instrText>
-      </w:r>
-      <w:r>
-        <w:rPr>
-          <w:rFonts w:ascii="Sakkal Majalla" w:hAnsi="Sakkal Majalla" w:cs="Sakkal Majalla"/>
-          <w:sz w:val="24"/>
-          <w:szCs w:val="24"/>
-          <w:rtl/>
-        </w:rPr>
-        <w:instrText>عتيق</w:instrText>
-      </w:r>
-      <w:r>
-        <w:rPr>
-          <w:rFonts w:ascii="Sakkal Majalla" w:hAnsi="Sakkal Majalla" w:cs="Sakkal Majalla"/>
-          <w:sz w:val="24"/>
-          <w:szCs w:val="24"/>
-        </w:rPr>
-        <w:instrText>","given":"</w:instrText>
-      </w:r>
-      <w:r>
-        <w:rPr>
-          <w:rFonts w:ascii="Sakkal Majalla" w:hAnsi="Sakkal Majalla" w:cs="Sakkal Majalla"/>
-          <w:sz w:val="24"/>
-          <w:szCs w:val="24"/>
-          <w:rtl/>
-        </w:rPr>
-        <w:instrText>عبد العزيز</w:instrText>
-      </w:r>
-      <w:r>
-        <w:rPr>
-          <w:rFonts w:ascii="Sakkal Majalla" w:hAnsi="Sakkal Majalla" w:cs="Sakkal Majalla"/>
-          <w:sz w:val="24"/>
-          <w:szCs w:val="24"/>
-        </w:rPr>
-        <w:instrText xml:space="preserve">"}],"issued":{"date-parts":[["2015"]],"season":"08"}}}],"schema":"https://github.com/citation-style-language/schema/raw/master/csl-citation.json"} </w:instrText>
-      </w:r>
-      <w:r>
-        <w:rPr>
-          <w:rFonts w:ascii="Sakkal Majalla" w:hAnsi="Sakkal Majalla" w:cs="Sakkal Majalla" w:hint="cs"/>
-          <w:sz w:val="24"/>
-          <w:szCs w:val="24"/>
-        </w:rPr>
-        <w:fldChar w:fldCharType="separate"/>
-      </w:r>
-      <w:r>
-        <w:rPr>
-          <w:rFonts w:ascii="Sakkal Majalla" w:hAnsi="Sakkal Majalla" w:cs="Sakkal Majalla"/>
-          <w:sz w:val="24"/>
-          <w:szCs w:val="24"/>
-          <w:rtl/>
-        </w:rPr>
-        <w:t xml:space="preserve">عبد العزيز عتيق, </w:t>
-      </w:r>
-      <w:r>
-        <w:rPr>
-          <w:rFonts w:ascii="Sakkal Majalla" w:hAnsi="Sakkal Majalla" w:cs="Sakkal Majalla"/>
-          <w:i/>
-          <w:iCs/>
-          <w:sz w:val="24"/>
-          <w:szCs w:val="24"/>
-          <w:u w:val="single"/>
-          <w:rtl/>
-        </w:rPr>
-        <w:t>علم المعاني</w:t>
-      </w:r>
-      <w:r>
-        <w:rPr>
-          <w:rFonts w:ascii="Sakkal Majalla" w:hAnsi="Sakkal Majalla" w:cs="Sakkal Majalla"/>
-          <w:sz w:val="24"/>
-          <w:szCs w:val="24"/>
-        </w:rPr>
-        <w:t xml:space="preserve">, vol. </w:t>
-      </w:r>
-      <w:r>
-        <w:rPr>
-          <w:rFonts w:ascii="Sakkal Majalla" w:hAnsi="Sakkal Majalla" w:cs="Sakkal Majalla"/>
-          <w:sz w:val="24"/>
-          <w:szCs w:val="24"/>
-          <w:rtl/>
-        </w:rPr>
-        <w:t>1</w:t>
-      </w:r>
-      <w:r>
-        <w:rPr>
-          <w:rFonts w:ascii="Sakkal Majalla" w:hAnsi="Sakkal Majalla" w:cs="Sakkal Majalla"/>
-          <w:sz w:val="24"/>
-          <w:szCs w:val="24"/>
-        </w:rPr>
-        <w:t xml:space="preserve">, </w:t>
-      </w:r>
-      <w:r>
-        <w:rPr>
-          <w:rFonts w:ascii="Sakkal Majalla" w:hAnsi="Sakkal Majalla" w:cs="Sakkal Majalla"/>
-          <w:sz w:val="24"/>
-          <w:szCs w:val="24"/>
-          <w:rtl/>
-        </w:rPr>
-        <w:t>10</w:t>
-      </w:r>
-      <w:r>
-        <w:rPr>
-          <w:rFonts w:ascii="Sakkal Majalla" w:hAnsi="Sakkal Majalla" w:cs="Sakkal Majalla"/>
-          <w:sz w:val="24"/>
-          <w:szCs w:val="24"/>
-        </w:rPr>
-        <w:t xml:space="preserve"> vols., </w:t>
-      </w:r>
-      <w:r>
-        <w:rPr>
-          <w:rFonts w:ascii="Sakkal Majalla" w:hAnsi="Sakkal Majalla" w:cs="Sakkal Majalla"/>
-          <w:sz w:val="24"/>
-          <w:szCs w:val="24"/>
-          <w:rtl/>
-        </w:rPr>
-        <w:t>1</w:t>
-      </w:r>
-      <w:r>
-        <w:rPr>
-          <w:rFonts w:ascii="Sakkal Majalla" w:hAnsi="Sakkal Majalla" w:cs="Sakkal Majalla"/>
-          <w:sz w:val="24"/>
-          <w:szCs w:val="24"/>
-        </w:rPr>
-        <w:t xml:space="preserve"> (</w:t>
-      </w:r>
-      <w:r>
-        <w:rPr>
-          <w:rFonts w:ascii="Sakkal Majalla" w:hAnsi="Sakkal Majalla" w:cs="Sakkal Majalla"/>
-          <w:sz w:val="24"/>
-          <w:szCs w:val="24"/>
-          <w:rtl/>
-        </w:rPr>
-        <w:t>بيروت - لبنان: دار النهضة العربية للطباعة والنشر والتوزيع, 2015</w:t>
-      </w:r>
-      <w:r>
-        <w:rPr>
-          <w:rFonts w:ascii="Sakkal Majalla" w:hAnsi="Sakkal Majalla" w:cs="Sakkal Majalla"/>
-          <w:sz w:val="24"/>
-          <w:szCs w:val="24"/>
-        </w:rPr>
-        <w:t>), https://archive.org/details/elmmanelmman.</w:t>
-      </w:r>
-      <w:r>
-        <w:rPr>
-          <w:rFonts w:ascii="Sakkal Majalla" w:hAnsi="Sakkal Majalla" w:cs="Sakkal Majalla" w:hint="cs"/>
-          <w:sz w:val="24"/>
-          <w:szCs w:val="24"/>
-        </w:rPr>
-        <w:fldChar w:fldCharType="end"/>
-      </w:r>
-    </w:p>
-  </w:footnote>
-  <w:footnote w:id="32">
-    <w:p>
-      <w:pPr>
-        <w:pStyle w:val="FootnoteText"/>
-        <w:rPr>
-          <w:rFonts w:asciiTheme="minorHAnsi" w:hAnsiTheme="minorHAnsi"/>
-          <w:sz w:val="16"/>
-          <w:szCs w:val="16"/>
-          <w:lang w:val="en-US"/>
-        </w:rPr>
-      </w:pPr>
-      <w:r>
-        <w:rPr>
-          <w:rStyle w:val="FootnoteReference"/>
-          <w:rFonts w:asciiTheme="minorHAnsi" w:hAnsiTheme="minorHAnsi"/>
-          <w:sz w:val="16"/>
-          <w:szCs w:val="16"/>
-        </w:rPr>
-        <w:footnoteRef/>
-      </w:r>
-      <w:r>
-        <w:rPr>
-          <w:rFonts w:asciiTheme="minorHAnsi" w:hAnsiTheme="minorHAnsi"/>
-          <w:sz w:val="16"/>
-          <w:szCs w:val="16"/>
-        </w:rPr>
-        <w:t xml:space="preserve"> </w:t>
-      </w:r>
-      <w:r>
-        <w:rPr>
-          <w:rFonts w:asciiTheme="minorHAnsi" w:hAnsiTheme="minorHAnsi"/>
-          <w:sz w:val="16"/>
-          <w:szCs w:val="16"/>
-        </w:rPr>
-        <w:fldChar w:fldCharType="begin"/>
-      </w:r>
-      <w:r>
-        <w:rPr>
-          <w:rFonts w:asciiTheme="minorHAnsi" w:hAnsiTheme="minorHAnsi"/>
-          <w:sz w:val="16"/>
-          <w:szCs w:val="16"/>
-        </w:rPr>
-        <w:instrText xml:space="preserve"> ADDIN ZOTERO_ITEM CSL_CITATION {"citationID":"WIb3Wzje","properties":{"formattedCitation":"NUR AYUMI HASIBUAN, \\uc0\\u8220{}ANALISIS INSY\\uc0\\u256{}\\uc0\\u8217{} \\uc0\\u7788{}ALAB\\uc0\\u298{} AMR DAN NAHYI DALAM SURAH AL-ISR\\uc0\\u256{}\\uc0\\u8217{},\\uc0\\u8221{} {\\i{}UNIVERSITAS SUMATERA UTARA MEDAN} (2018).","plainCitation":"NUR AYUMI HASIBUAN, “ANALISIS INSYĀ’ ṬALABĪ AMR DAN NAHYI DALAM SURAH AL-ISRĀ’,” UNIVERSITAS SUMATERA UTARA MEDAN (2018).","noteIndex":32},"citationItems":[{"id":71,"uris":["http://zotero.org/users/13503244/items/4VAJJ6JP"],"itemData":{"id":71,"type":"article-journal","container-title":"UNIVERSITAS SUMATERA UTARA MEDAN","title":"ANALISIS INSYĀ' ṬALABĪ AMR DAN NAHYI DALAM SURAH AL-ISRĀ'","author":[{"family":"HASIBUAN","given":"NUR AYUMI"}],"issued":{"date-parts":[["2018"]]}}}],"schema":"https://github.com/citation-style-language/schema/raw/master/csl-citation.json"} </w:instrText>
-      </w:r>
-      <w:r>
-        <w:rPr>
-          <w:rFonts w:asciiTheme="minorHAnsi" w:hAnsiTheme="minorHAnsi"/>
-          <w:sz w:val="16"/>
-          <w:szCs w:val="16"/>
-        </w:rPr>
-        <w:fldChar w:fldCharType="separate"/>
-      </w:r>
-      <w:r>
-        <w:rPr>
-          <w:rFonts w:asciiTheme="minorHAnsi" w:hAnsiTheme="minorHAnsi"/>
-          <w:sz w:val="16"/>
-        </w:rPr>
-        <w:t xml:space="preserve">NUR AYUMI HASIBUAN, “ANALISIS INSYĀ’ ṬALABĪ AMR DAN NAHYI DALAM SURAH AL-ISRĀ’,” </w:t>
-      </w:r>
-      <w:r>
-        <w:rPr>
-          <w:rFonts w:asciiTheme="minorHAnsi" w:hAnsiTheme="minorHAnsi"/>
-          <w:i/>
-          <w:iCs/>
-          <w:sz w:val="16"/>
-        </w:rPr>
-        <w:t>UNIVERSITAS SUMATERA UTARA MEDAN</w:t>
-      </w:r>
-      <w:r>
-        <w:rPr>
-          <w:rFonts w:asciiTheme="minorHAnsi" w:hAnsiTheme="minorHAnsi"/>
-          <w:sz w:val="16"/>
-        </w:rPr>
-        <w:t xml:space="preserve"> (2018).</w:t>
-      </w:r>
-      <w:r>
-        <w:rPr>
-          <w:rFonts w:asciiTheme="minorHAnsi" w:hAnsiTheme="minorHAnsi"/>
-          <w:sz w:val="16"/>
-          <w:szCs w:val="16"/>
-        </w:rPr>
-        <w:fldChar w:fldCharType="end"/>
-      </w:r>
-    </w:p>
-  </w:footnote>
-  <w:footnote w:id="33">
-    <w:p>
-      <w:pPr>
-        <w:pStyle w:val="FootnoteText"/>
-        <w:rPr>
-          <w:rtl/>
-          <w:lang w:bidi="ar-EG"/>
-        </w:rPr>
-      </w:pPr>
-      <w:r>
-        <w:rPr>
-          <w:rStyle w:val="FootnoteReference"/>
-        </w:rPr>
-        <w:footnoteRef/>
-      </w:r>
-      <w:r>
-        <w:t xml:space="preserve"> </w:t>
-      </w:r>
-      <w:r>
-        <w:fldChar w:fldCharType="begin"/>
-      </w:r>
-      <w:r>
-        <w:instrText xml:space="preserve"> ADDIN ZOTERO_ITEM CSL_CITATION {"citationID":"dT1BpjWu","properties":{"formattedCitation":"Siti Fahimah, \\uc0\\u8220{}Kaidah-Kaidah Memahami Amr Dan Nahy: Urgensitasnya Dalam Memahami Al Qur\\uc0\\u8217{}an,\\uc0\\u8221{} {\\i{}Al Furqon} 1 (2018): 177\\uc0\\u8211{}80.","plainCitation":"Siti Fahimah, “Kaidah-Kaidah Memahami Amr Dan Nahy: Urgensitasnya Dalam Memahami Al Qur’an,” Al Furqon 1 (2018): 177–80.","noteIndex":33},"citationItems":[{"id":37,"uris":["http://zotero.org/users/local/PxK9EVr5/items/LID98YZJ","http://zotero.org/users/13503244/items/LID98YZJ"],"itemData":{"id":37,"type":"article-journal","container-title":"Al Furqon","journalAbbreviation":"Al Furqon","page":"177-80","title":"Kaidah-Kaidah Memahami Amr Dan Nahy: Urgensitasnya Dalam Memahami Al Qur’an","volume":"1","author":[{"family":"Fahimah","given":"Siti"}],"issued":{"date-parts":[["2018"]]}}}],"schema":"https://github.com/citation-style-language/schema/raw/master/csl-citation.json"} </w:instrText>
-      </w:r>
-      <w:r>
-        <w:fldChar w:fldCharType="separate"/>
-      </w:r>
-      <w:r>
-        <w:rPr>
-          <w:rFonts w:asciiTheme="minorHAnsi" w:hAnsiTheme="minorHAnsi" w:cs="Sakkal Majalla"/>
-          <w:sz w:val="16"/>
-        </w:rPr>
-        <w:t xml:space="preserve">Siti Fahimah, </w:t>
-      </w:r>
-      <w:r>
-        <w:rPr>
-          <w:rFonts w:asciiTheme="minorHAnsi" w:hAnsiTheme="minorHAnsi" w:cs="Sakkal Majalla"/>
-          <w:sz w:val="16"/>
-          <w:u w:val="single"/>
-        </w:rPr>
-        <w:t>“</w:t>
-      </w:r>
-      <w:proofErr w:type="spellStart"/>
-      <w:r>
-        <w:rPr>
-          <w:rFonts w:asciiTheme="minorHAnsi" w:hAnsiTheme="minorHAnsi" w:cs="Sakkal Majalla"/>
-          <w:sz w:val="16"/>
-          <w:u w:val="single"/>
-        </w:rPr>
-        <w:t>Kaidah-Kaidah</w:t>
-      </w:r>
-      <w:proofErr w:type="spellEnd"/>
-      <w:r>
-        <w:rPr>
-          <w:rFonts w:asciiTheme="minorHAnsi" w:hAnsiTheme="minorHAnsi" w:cs="Sakkal Majalla"/>
-          <w:sz w:val="16"/>
-          <w:u w:val="single"/>
-        </w:rPr>
-        <w:t xml:space="preserve"> </w:t>
-      </w:r>
-      <w:proofErr w:type="spellStart"/>
-      <w:r>
-        <w:rPr>
-          <w:rFonts w:asciiTheme="minorHAnsi" w:hAnsiTheme="minorHAnsi" w:cs="Sakkal Majalla"/>
-          <w:sz w:val="16"/>
-          <w:u w:val="single"/>
-        </w:rPr>
-        <w:t>Memahami</w:t>
-      </w:r>
-      <w:proofErr w:type="spellEnd"/>
-      <w:r>
-        <w:rPr>
-          <w:rFonts w:asciiTheme="minorHAnsi" w:hAnsiTheme="minorHAnsi" w:cs="Sakkal Majalla"/>
-          <w:sz w:val="16"/>
-          <w:u w:val="single"/>
-        </w:rPr>
-        <w:t xml:space="preserve"> Amr Dan Nahy: Urgensitasnya Dalam Memahami Al Qur’an,</w:t>
-      </w:r>
-      <w:r>
-        <w:rPr>
-          <w:rFonts w:asciiTheme="minorHAnsi" w:hAnsiTheme="minorHAnsi" w:cs="Sakkal Majalla"/>
-          <w:sz w:val="16"/>
-        </w:rPr>
-        <w:t xml:space="preserve">” </w:t>
-      </w:r>
-      <w:r>
-        <w:rPr>
-          <w:rFonts w:asciiTheme="minorHAnsi" w:hAnsiTheme="minorHAnsi" w:cs="Sakkal Majalla"/>
-          <w:i/>
-          <w:iCs/>
-          <w:sz w:val="16"/>
-        </w:rPr>
-        <w:t>Al Furqon</w:t>
-      </w:r>
-      <w:r>
-        <w:rPr>
-          <w:szCs w:val="24"/>
-        </w:rPr>
-        <w:t xml:space="preserve"> 1 (2018): 177–80.</w:t>
-      </w:r>
-      <w:r>
-        <w:fldChar w:fldCharType="end"/>
-      </w:r>
-    </w:p>
-  </w:footnote>
-  <w:footnote w:id="34">
-    <w:p>
-      <w:pPr>
-        <w:pStyle w:val="FootnoteText"/>
-        <w:bidi/>
-        <w:rPr>
-          <w:rFonts w:ascii="Sakkal Majalla" w:hAnsi="Sakkal Majalla" w:cs="Sakkal Majalla"/>
-          <w:sz w:val="24"/>
-          <w:szCs w:val="24"/>
-          <w:lang w:val="en-US"/>
-        </w:rPr>
-      </w:pPr>
-      <w:r>
-        <w:rPr>
-          <w:rStyle w:val="FootnoteReference"/>
-          <w:rFonts w:ascii="Sakkal Majalla" w:hAnsi="Sakkal Majalla" w:cs="Sakkal Majalla" w:hint="cs"/>
-          <w:sz w:val="24"/>
-          <w:szCs w:val="24"/>
-        </w:rPr>
-        <w:footnoteRef/>
-      </w:r>
-      <w:r>
-        <w:rPr>
-          <w:rFonts w:ascii="Sakkal Majalla" w:hAnsi="Sakkal Majalla" w:cs="Sakkal Majalla" w:hint="cs"/>
-          <w:sz w:val="24"/>
-          <w:szCs w:val="24"/>
-        </w:rPr>
-        <w:t xml:space="preserve"> </w:t>
-      </w:r>
-      <w:r>
-        <w:rPr>
-          <w:rFonts w:ascii="Sakkal Majalla" w:eastAsia="Times New Roman" w:hAnsi="Sakkal Majalla" w:cs="Sakkal Majalla" w:hint="cs"/>
-          <w:sz w:val="24"/>
-          <w:szCs w:val="24"/>
-          <w:u w:val="single"/>
-          <w:rtl/>
-        </w:rPr>
-        <w:t>مناع القطان</w:t>
-      </w:r>
-      <w:r>
-        <w:rPr>
-          <w:rFonts w:ascii="Sakkal Majalla" w:eastAsia="Times New Roman" w:hAnsi="Sakkal Majalla" w:cs="Sakkal Majalla" w:hint="cs"/>
-          <w:sz w:val="24"/>
-          <w:szCs w:val="24"/>
-        </w:rPr>
-        <w:t xml:space="preserve">, </w:t>
-      </w:r>
-      <w:r>
-        <w:rPr>
-          <w:rFonts w:ascii="Sakkal Majalla" w:eastAsia="Times New Roman" w:hAnsi="Sakkal Majalla" w:cs="Sakkal Majalla" w:hint="cs"/>
-          <w:i/>
-          <w:iCs/>
-          <w:sz w:val="24"/>
-          <w:szCs w:val="24"/>
-          <w:rtl/>
-        </w:rPr>
-        <w:t>مباحث في علوم القرآن</w:t>
-      </w:r>
-      <w:r>
-        <w:rPr>
-          <w:rFonts w:ascii="Sakkal Majalla" w:eastAsia="Times New Roman" w:hAnsi="Sakkal Majalla" w:cs="Sakkal Majalla" w:hint="cs"/>
-          <w:sz w:val="24"/>
-          <w:szCs w:val="24"/>
-          <w:rtl/>
-        </w:rPr>
-        <w:t xml:space="preserve"> </w:t>
-      </w:r>
-      <w:r>
-        <w:rPr>
-          <w:rFonts w:ascii="Sakkal Majalla" w:eastAsia="Times New Roman" w:hAnsi="Sakkal Majalla" w:cs="Sakkal Majalla" w:hint="cs"/>
-          <w:sz w:val="24"/>
-          <w:szCs w:val="24"/>
-        </w:rPr>
-        <w:t>(</w:t>
-      </w:r>
-      <w:r>
-        <w:rPr>
-          <w:rFonts w:asciiTheme="minorHAnsi" w:eastAsia="Times New Roman" w:hAnsiTheme="minorHAnsi" w:cs="Sakkal Majalla"/>
-          <w:sz w:val="16"/>
-          <w:szCs w:val="16"/>
-        </w:rPr>
-        <w:t>Islamic Books</w:t>
-      </w:r>
-      <w:r>
-        <w:rPr>
-          <w:rFonts w:ascii="Sakkal Majalla" w:eastAsia="Times New Roman" w:hAnsi="Sakkal Majalla" w:cs="Sakkal Majalla" w:hint="cs"/>
-          <w:sz w:val="24"/>
-          <w:szCs w:val="24"/>
-        </w:rPr>
-        <w:t>, 2000).</w:t>
-      </w:r>
-    </w:p>
-  </w:footnote>
-  <w:footnote w:id="35">
-    <w:p>
-      <w:pPr>
-        <w:pStyle w:val="FootnoteText"/>
-        <w:bidi/>
-        <w:rPr>
-          <w:rFonts w:ascii="Sakkal Majalla" w:hAnsi="Sakkal Majalla" w:cs="Sakkal Majalla"/>
-          <w:sz w:val="24"/>
-          <w:szCs w:val="24"/>
-          <w:rtl/>
-          <w:lang w:bidi="ar-EG"/>
-        </w:rPr>
-      </w:pPr>
-      <w:r>
-        <w:rPr>
-          <w:rStyle w:val="FootnoteReference"/>
-          <w:rFonts w:ascii="Sakkal Majalla" w:hAnsi="Sakkal Majalla" w:cs="Sakkal Majalla" w:hint="cs"/>
-          <w:sz w:val="24"/>
-          <w:szCs w:val="24"/>
-        </w:rPr>
-        <w:footnoteRef/>
-      </w:r>
-      <w:r>
-        <w:rPr>
-          <w:rFonts w:ascii="Sakkal Majalla" w:hAnsi="Sakkal Majalla" w:cs="Sakkal Majalla" w:hint="cs"/>
-          <w:sz w:val="24"/>
-          <w:szCs w:val="24"/>
-        </w:rPr>
-        <w:t xml:space="preserve"> </w:t>
-      </w:r>
-      <w:r>
-        <w:rPr>
-          <w:rFonts w:ascii="Sakkal Majalla" w:hAnsi="Sakkal Majalla" w:cs="Sakkal Majalla" w:hint="cs"/>
-          <w:sz w:val="24"/>
-          <w:szCs w:val="24"/>
-        </w:rPr>
-        <w:fldChar w:fldCharType="begin"/>
-      </w:r>
-      <w:r>
-        <w:rPr>
-          <w:rFonts w:ascii="Sakkal Majalla" w:hAnsi="Sakkal Majalla" w:cs="Sakkal Majalla"/>
-          <w:sz w:val="24"/>
-          <w:szCs w:val="24"/>
-        </w:rPr>
-        <w:instrText xml:space="preserve"> ADDIN ZOTERO_ITEM CSL_CITATION {"citationID":"btAjaa6y","properties":{"formattedCitation":"\\uc0\\u1593{}\\uc0\\u1576{}\\uc0\\u1583{} \\uc0\\u1575{}\\uc0\\u1604{}\\uc0\\u1602{}\\uc0\\u1575{}\\uc0\\u1583{}\\uc0\\u1585{} \\uc0\\u1605{}\\uc0\\u1606{}\\uc0\\u1589{}\\uc0\\u1608{}\\uc0\\u1585{}, {\\i{}\\uc0\\u1605{}\\uc0\\u1608{}\\uc0\\u1587{}\\uc0\\u1608{}\\uc0\\u1593{}\\uc0\\u1577{} \\uc0\\u1593{}\\uc0\\u1604{}\\uc0\\u1608{}\\uc0\\u1605{} \\uc0\\u1575{}\\uc0\\u1604{}\\uc0\\u1602{}\\uc0\\u1585{}\\uc0\\u1570{}\\uc0\\u1606{}}, 5th ed., vol. 1, 1 (\\uc0\\u1583{}\\uc0\\u1575{}\\uc0\\u1585{} \\uc0\\u1575{}\\uc0\\u1604{}\\uc0\\u1602{}\\uc0\\u1604{}\\uc0\\u1605{} \\uc0\\u1575{}\\uc0\\u1604{}\\uc0\\u1593{}\\uc0\\u1585{}\\uc0\\u1576{}\\uc0\\u1610{}, 2008), https://archive.org/details/mdqsoimdqsoi.","plainCitation":"</w:instrText>
-      </w:r>
-      <w:r>
-        <w:rPr>
-          <w:rFonts w:ascii="Sakkal Majalla" w:hAnsi="Sakkal Majalla" w:cs="Sakkal Majalla"/>
-          <w:sz w:val="24"/>
-          <w:szCs w:val="24"/>
-          <w:rtl/>
-        </w:rPr>
-        <w:instrText>عبد القادر منصور, موسوعة علوم القرآن, 5</w:instrText>
-      </w:r>
-      <w:r>
-        <w:rPr>
-          <w:rFonts w:ascii="Sakkal Majalla" w:hAnsi="Sakkal Majalla" w:cs="Sakkal Majalla"/>
-          <w:sz w:val="24"/>
-          <w:szCs w:val="24"/>
-        </w:rPr>
-        <w:instrText>th ed., vol. 1, 1 (</w:instrText>
-      </w:r>
-      <w:r>
-        <w:rPr>
-          <w:rFonts w:ascii="Sakkal Majalla" w:hAnsi="Sakkal Majalla" w:cs="Sakkal Majalla"/>
-          <w:sz w:val="24"/>
-          <w:szCs w:val="24"/>
-          <w:rtl/>
-        </w:rPr>
-        <w:instrText>دار القلم العربي, 2008</w:instrText>
-      </w:r>
-      <w:r>
-        <w:rPr>
-          <w:rFonts w:ascii="Sakkal Majalla" w:hAnsi="Sakkal Majalla" w:cs="Sakkal Majalla"/>
-          <w:sz w:val="24"/>
-          <w:szCs w:val="24"/>
-        </w:rPr>
-        <w:instrText>), https://archive.org/details/mdqsoimdqsoi.","noteIndex":35},"citationItems":[{"id":42,"uris":["http://zotero.org/users/local/PxK9EVr5/items/TDGXNZKD","http://zotero.org/users/13503244/items/TDGXNZKD"],"itemData":{"id":42,"type":"book","archive":"https://archive.org/details/mdqsoimdqsoi","collection-title":"1","edition":"5","publisher":"</w:instrText>
-      </w:r>
-      <w:r>
-        <w:rPr>
-          <w:rFonts w:ascii="Sakkal Majalla" w:hAnsi="Sakkal Majalla" w:cs="Sakkal Majalla"/>
-          <w:sz w:val="24"/>
-          <w:szCs w:val="24"/>
-          <w:rtl/>
-        </w:rPr>
-        <w:instrText>دار القلم العربي</w:instrText>
-      </w:r>
-      <w:r>
-        <w:rPr>
-          <w:rFonts w:ascii="Sakkal Majalla" w:hAnsi="Sakkal Majalla" w:cs="Sakkal Majalla"/>
-          <w:sz w:val="24"/>
-          <w:szCs w:val="24"/>
-        </w:rPr>
-        <w:instrText>","title":"</w:instrText>
-      </w:r>
-      <w:r>
-        <w:rPr>
-          <w:rFonts w:ascii="Sakkal Majalla" w:hAnsi="Sakkal Majalla" w:cs="Sakkal Majalla"/>
-          <w:sz w:val="24"/>
-          <w:szCs w:val="24"/>
-          <w:rtl/>
-        </w:rPr>
-        <w:instrText>موسوعة علوم القرآن</w:instrText>
-      </w:r>
-      <w:r>
-        <w:rPr>
-          <w:rFonts w:ascii="Sakkal Majalla" w:hAnsi="Sakkal Majalla" w:cs="Sakkal Majalla"/>
-          <w:sz w:val="24"/>
-          <w:szCs w:val="24"/>
-        </w:rPr>
-        <w:instrText>","URL":"https://archive.org/details/mdqsoimdqsoi","volume":"1","author":[{"family":"","given":"</w:instrText>
-      </w:r>
-      <w:r>
-        <w:rPr>
-          <w:rFonts w:ascii="Sakkal Majalla" w:hAnsi="Sakkal Majalla" w:cs="Sakkal Majalla"/>
-          <w:sz w:val="24"/>
-          <w:szCs w:val="24"/>
-          <w:rtl/>
-        </w:rPr>
-        <w:instrText>عبد القادر منصور</w:instrText>
-      </w:r>
-      <w:r>
-        <w:rPr>
-          <w:rFonts w:ascii="Sakkal Majalla" w:hAnsi="Sakkal Majalla" w:cs="Sakkal Majalla"/>
-          <w:sz w:val="24"/>
-          <w:szCs w:val="24"/>
-        </w:rPr>
-        <w:instrText xml:space="preserve">"}],"issued":{"date-parts":[["2008"]],"season":"11"}}}],"schema":"https://github.com/citation-style-language/schema/raw/master/csl-citation.json"} </w:instrText>
-      </w:r>
-      <w:r>
-        <w:rPr>
-          <w:rFonts w:ascii="Sakkal Majalla" w:hAnsi="Sakkal Majalla" w:cs="Sakkal Majalla" w:hint="cs"/>
-          <w:sz w:val="24"/>
-          <w:szCs w:val="24"/>
-        </w:rPr>
-        <w:fldChar w:fldCharType="separate"/>
-      </w:r>
-      <w:r>
-        <w:rPr>
-          <w:rFonts w:ascii="Sakkal Majalla" w:hAnsi="Sakkal Majalla" w:cs="Sakkal Majalla" w:hint="cs"/>
-          <w:sz w:val="24"/>
-          <w:szCs w:val="24"/>
-          <w:rtl/>
-        </w:rPr>
-        <w:t xml:space="preserve">عبد القادر منصور, </w:t>
-      </w:r>
-      <w:r>
-        <w:rPr>
-          <w:rFonts w:ascii="Sakkal Majalla" w:hAnsi="Sakkal Majalla" w:cs="Sakkal Majalla" w:hint="cs"/>
-          <w:i/>
-          <w:iCs/>
-          <w:sz w:val="24"/>
-          <w:szCs w:val="24"/>
-          <w:rtl/>
-        </w:rPr>
-        <w:t>م</w:t>
-      </w:r>
-      <w:r>
-        <w:rPr>
-          <w:rFonts w:ascii="Sakkal Majalla" w:hAnsi="Sakkal Majalla" w:cs="Sakkal Majalla" w:hint="cs"/>
-          <w:i/>
-          <w:iCs/>
-          <w:sz w:val="24"/>
-          <w:szCs w:val="24"/>
-          <w:u w:val="single"/>
-          <w:rtl/>
-        </w:rPr>
-        <w:t>وسوعة علوم القرآن</w:t>
-      </w:r>
-      <w:r>
-        <w:rPr>
-          <w:rFonts w:ascii="Sakkal Majalla" w:hAnsi="Sakkal Majalla" w:cs="Sakkal Majalla" w:hint="cs"/>
-          <w:sz w:val="24"/>
-          <w:szCs w:val="24"/>
-          <w:rtl/>
-        </w:rPr>
-        <w:t>, 5</w:t>
-      </w:r>
-      <w:r>
-        <w:rPr>
-          <w:rFonts w:ascii="Sakkal Majalla" w:hAnsi="Sakkal Majalla" w:cs="Sakkal Majalla" w:hint="cs"/>
-          <w:sz w:val="24"/>
-          <w:szCs w:val="24"/>
-        </w:rPr>
-        <w:t xml:space="preserve">th ed., vol. </w:t>
-      </w:r>
-      <w:r>
-        <w:rPr>
-          <w:rFonts w:ascii="Sakkal Majalla" w:hAnsi="Sakkal Majalla" w:cs="Sakkal Majalla" w:hint="cs"/>
-          <w:sz w:val="24"/>
-          <w:szCs w:val="24"/>
-          <w:rtl/>
-        </w:rPr>
-        <w:t>1</w:t>
-      </w:r>
-      <w:r>
-        <w:rPr>
-          <w:rFonts w:ascii="Sakkal Majalla" w:hAnsi="Sakkal Majalla" w:cs="Sakkal Majalla" w:hint="cs"/>
-          <w:sz w:val="24"/>
-          <w:szCs w:val="24"/>
-        </w:rPr>
-        <w:t xml:space="preserve">, </w:t>
-      </w:r>
-      <w:r>
-        <w:rPr>
-          <w:rFonts w:ascii="Sakkal Majalla" w:hAnsi="Sakkal Majalla" w:cs="Sakkal Majalla" w:hint="cs"/>
-          <w:sz w:val="24"/>
-          <w:szCs w:val="24"/>
-          <w:rtl/>
-        </w:rPr>
-        <w:t>1</w:t>
-      </w:r>
-      <w:r>
-        <w:rPr>
-          <w:rFonts w:ascii="Sakkal Majalla" w:hAnsi="Sakkal Majalla" w:cs="Sakkal Majalla" w:hint="cs"/>
-          <w:sz w:val="24"/>
-          <w:szCs w:val="24"/>
-        </w:rPr>
-        <w:t xml:space="preserve"> (</w:t>
-      </w:r>
-      <w:r>
-        <w:rPr>
-          <w:rFonts w:ascii="Sakkal Majalla" w:hAnsi="Sakkal Majalla" w:cs="Sakkal Majalla" w:hint="cs"/>
-          <w:sz w:val="24"/>
-          <w:szCs w:val="24"/>
-          <w:rtl/>
-        </w:rPr>
-        <w:t>دار القلم العربي, 2008</w:t>
-      </w:r>
-      <w:r>
-        <w:rPr>
-          <w:rFonts w:ascii="Sakkal Majalla" w:hAnsi="Sakkal Majalla" w:cs="Sakkal Majalla" w:hint="cs"/>
-          <w:sz w:val="24"/>
-          <w:szCs w:val="24"/>
-        </w:rPr>
-        <w:t>), https://archive.org/details/mdqsoimdqsoi.</w:t>
-      </w:r>
-      <w:r>
-        <w:rPr>
-          <w:rFonts w:ascii="Sakkal Majalla" w:hAnsi="Sakkal Majalla" w:cs="Sakkal Majalla" w:hint="cs"/>
-          <w:sz w:val="24"/>
-          <w:szCs w:val="24"/>
-        </w:rPr>
-        <w:fldChar w:fldCharType="end"/>
-      </w:r>
-    </w:p>
-  </w:footnote>
-  <w:footnote w:id="36">
-    <w:p>
-      <w:pPr>
-        <w:pStyle w:val="FootnoteText"/>
-        <w:rPr>
-          <w:rFonts w:asciiTheme="minorHAnsi" w:hAnsiTheme="minorHAnsi"/>
-          <w:sz w:val="16"/>
-          <w:szCs w:val="16"/>
-          <w:rtl/>
-          <w:lang w:bidi="ar-EG"/>
-        </w:rPr>
-      </w:pPr>
-      <w:r>
-        <w:rPr>
-          <w:rStyle w:val="FootnoteReference"/>
-          <w:rFonts w:asciiTheme="minorHAnsi" w:hAnsiTheme="minorHAnsi"/>
-          <w:sz w:val="16"/>
-          <w:szCs w:val="16"/>
-        </w:rPr>
-        <w:footnoteRef/>
-      </w:r>
-      <w:r>
-        <w:rPr>
-          <w:rFonts w:asciiTheme="minorHAnsi" w:hAnsiTheme="minorHAnsi"/>
-          <w:sz w:val="16"/>
-          <w:szCs w:val="16"/>
-        </w:rPr>
-        <w:t xml:space="preserve"> </w:t>
-      </w:r>
-      <w:r>
-        <w:rPr>
           <w:rFonts w:asciiTheme="minorHAnsi" w:eastAsia="Times New Roman" w:hAnsiTheme="minorHAnsi"/>
           <w:sz w:val="16"/>
           <w:szCs w:val="16"/>
@@ -13427,25 +13084,7 @@
           <w:sz w:val="16"/>
           <w:szCs w:val="16"/>
         </w:rPr>
-        <w:t xml:space="preserve"> Universitas Jambi</w:t>
-      </w:r>
-      <w:proofErr w:type="gramStart"/>
-      <w:r>
-        <w:rPr>
-          <w:rFonts w:asciiTheme="minorHAnsi" w:eastAsia="Times New Roman" w:hAnsiTheme="minorHAnsi"/>
-          <w:sz w:val="16"/>
-          <w:szCs w:val="16"/>
-        </w:rPr>
-        <w:t>, ,</w:t>
-      </w:r>
-      <w:proofErr w:type="gramEnd"/>
-      <w:r>
-        <w:rPr>
-          <w:rFonts w:asciiTheme="minorHAnsi" w:eastAsia="Times New Roman" w:hAnsiTheme="minorHAnsi"/>
-          <w:sz w:val="16"/>
-          <w:szCs w:val="16"/>
-        </w:rPr>
-        <w:t xml:space="preserve"> </w:t>
+        <w:t xml:space="preserve"> Universitas Jambi, , </w:t>
       </w:r>
       <w:r>
         <w:rPr>
@@ -16621,6 +16260,7 @@
     <w:rsid w:val="00A7400C"/>
     <w:rsid w:val="00B1657B"/>
     <w:rsid w:val="00C019A4"/>
+    <w:rsid w:val="00D16620"/>
     <w:rsid w:val="00E3048B"/>
     <w:rsid w:val="00F03779"/>
     <w:rsid w:val="00FC5229"/>

--- a/BAB 2 (skripsi - arab) .docx
+++ b/BAB 2 (skripsi - arab) .docx
@@ -4523,6 +4523,7 @@
           <w:rtl/>
           <w:lang w:val="en-US" w:bidi="ar-EG"/>
         </w:rPr>
+        <w:lastRenderedPageBreak/>
         <w:t>كلمة "لينفق" التي تظهر في الجملة والتي تشير إلى الأمر بالإنفاق هي صيغة فعل المضارع المجزوم المتصل بلام الأمر.</w:t>
       </w:r>
       <w:r>
@@ -4542,18 +4543,7 @@
           <w:rtl/>
           <w:lang w:val="en-US" w:bidi="ar-EG"/>
         </w:rPr>
-        <w:t xml:space="preserve">بناءً على قوانين اللغة العربية، يظهر أن </w:t>
-      </w:r>
-      <w:r>
-        <w:rPr>
-          <w:rFonts w:ascii="Sakkal Majalla" w:hAnsi="Sakkal Majalla" w:cs="Sakkal Majalla"/>
-          <w:sz w:val="36"/>
-          <w:szCs w:val="36"/>
-          <w:rtl/>
-          <w:lang w:val="en-US" w:bidi="ar-EG"/>
-        </w:rPr>
-        <w:lastRenderedPageBreak/>
-        <w:t>الفعل المضارع يعمل كفعل مستقبل، واللام التي تأتي قبله تعمل أيضاً كحرف استقبال. وبالتالي، يرتبط المعنى الذي يتضمنه الجملة الأمر بالمسألة التي ستحدث.</w:t>
+        <w:t>بناءً على قوانين اللغة العربية، يظهر أن الفعل المضارع يعمل كفعل مستقبل، واللام التي تأتي قبله تعمل أيضاً كحرف استقبال. وبالتالي، يرتبط المعنى الذي يتضمنه الجملة الأمر بالمسألة التي ستحدث.</w:t>
       </w:r>
     </w:p>
     <w:p>
@@ -4612,27 +4602,27 @@
           <w:rtl/>
           <w:lang w:val="en-US" w:bidi="ar-EG"/>
         </w:rPr>
-        <w:t>قوله تعالى</w:t>
-      </w:r>
-      <w:r>
-        <w:rPr>
-          <w:rFonts w:ascii="Sakkal Majalla" w:hAnsi="Sakkal Majalla" w:cs="Sakkal Majalla" w:hint="cs"/>
-          <w:sz w:val="36"/>
-          <w:szCs w:val="36"/>
-          <w:rtl/>
-          <w:lang w:val="en-US" w:bidi="ar-EG"/>
-        </w:rPr>
-        <w:t xml:space="preserve"> </w:t>
-      </w:r>
-      <w:r>
-        <w:rPr>
-          <w:rFonts w:ascii="Sakkal Majalla" w:hAnsi="Sakkal Majalla" w:cs="Sakkal Majalla" w:hint="cs"/>
-          <w:sz w:val="36"/>
-          <w:szCs w:val="36"/>
-          <w:rtl/>
-          <w:lang w:val="en-US" w:bidi="ar-EG"/>
-        </w:rPr>
-        <w:t>: "</w:t>
+        <w:t>على سبيل المثال دعوة للصلاة والنصر</w:t>
+      </w:r>
+      <w:r>
+        <w:rPr>
+          <w:rFonts w:ascii="Sakkal Majalla" w:hAnsi="Sakkal Majalla" w:cs="Sakkal Majalla" w:hint="cs"/>
+          <w:sz w:val="36"/>
+          <w:szCs w:val="36"/>
+          <w:rtl/>
+          <w:lang w:val="en-US" w:bidi="ar-EG"/>
+        </w:rPr>
+        <w:t xml:space="preserve">: </w:t>
+      </w:r>
+      <w:r>
+        <w:rPr>
+          <w:rFonts w:ascii="Sakkal Majalla" w:hAnsi="Sakkal Majalla" w:cs="Sakkal Majalla" w:hint="cs"/>
+          <w:sz w:val="36"/>
+          <w:szCs w:val="36"/>
+          <w:rtl/>
+          <w:lang w:val="en-US" w:bidi="ar-EG"/>
+        </w:rPr>
+        <w:t>"</w:t>
       </w:r>
       <w:r>
         <w:rPr>
@@ -4763,10 +4753,28 @@
           <w:rFonts w:ascii="Sakkal Majalla" w:hAnsi="Sakkal Majalla" w:cs="Sakkal Majalla"/>
           <w:sz w:val="36"/>
           <w:szCs w:val="36"/>
+          <w:lang w:val="en-US" w:bidi="ar-EG"/>
+        </w:rPr>
+        <w:t>……..</w:t>
+      </w:r>
+      <w:r>
+        <w:rPr>
+          <w:rFonts w:ascii="Sakkal Majalla" w:hAnsi="Sakkal Majalla" w:cs="Sakkal Majalla"/>
+          <w:sz w:val="36"/>
+          <w:szCs w:val="36"/>
           <w:rtl/>
           <w:lang w:val="en-US" w:bidi="ar-EG"/>
         </w:rPr>
         <w:t>وَبِالْوَالِدَيْنِ إِحْسَانَ</w:t>
+      </w:r>
+      <w:r>
+        <w:rPr>
+          <w:rFonts w:ascii="Sakkal Majalla" w:hAnsi="Sakkal Majalla" w:cs="Sakkal Majalla"/>
+          <w:sz w:val="36"/>
+          <w:szCs w:val="36"/>
+          <w:lang w:val="en-US" w:bidi="ar-EG"/>
+        </w:rPr>
+        <w:t>……….</w:t>
       </w:r>
       <w:r>
         <w:rPr>
@@ -4800,6 +4808,7 @@
           <w:rFonts w:ascii="Sakkal Majalla" w:hAnsi="Sakkal Majalla" w:cs="Sakkal Majalla"/>
           <w:sz w:val="36"/>
           <w:szCs w:val="36"/>
+          <w:rtl/>
           <w:lang w:val="en-US" w:bidi="ar-EG"/>
         </w:rPr>
       </w:pPr>
@@ -4824,6 +4833,94 @@
         </w:rPr>
         <w:footnoteReference w:id="26"/>
       </w:r>
+    </w:p>
+    <w:p>
+      <w:pPr>
+        <w:pBdr>
+          <w:top w:val="none" w:sz="0" w:space="0" w:color="D9D9E3"/>
+          <w:left w:val="none" w:sz="0" w:space="0" w:color="D9D9E3"/>
+          <w:bottom w:val="none" w:sz="0" w:space="0" w:color="D9D9E3"/>
+          <w:right w:val="none" w:sz="0" w:space="0" w:color="D9D9E3"/>
+          <w:between w:val="none" w:sz="0" w:space="0" w:color="D9D9E3"/>
+        </w:pBdr>
+        <w:bidi/>
+        <w:spacing w:before="300" w:line="360" w:lineRule="auto"/>
+        <w:ind w:left="630" w:firstLine="630"/>
+        <w:jc w:val="both"/>
+        <w:rPr>
+          <w:rFonts w:ascii="Sakkal Majalla" w:hAnsi="Sakkal Majalla" w:cs="Sakkal Majalla" w:hint="cs"/>
+          <w:sz w:val="36"/>
+          <w:szCs w:val="36"/>
+          <w:rtl/>
+          <w:lang w:val="en-US" w:bidi="ar-EG"/>
+        </w:rPr>
+      </w:pPr>
+      <w:r>
+        <w:rPr>
+          <w:rFonts w:ascii="Sakkal Majalla" w:eastAsia="Noto Naskh Arabic" w:hAnsi="Sakkal Majalla" w:cs="Sakkal Majalla"/>
+          <w:sz w:val="36"/>
+          <w:szCs w:val="36"/>
+          <w:rtl/>
+          <w:lang w:val="en-US"/>
+        </w:rPr>
+        <w:t xml:space="preserve">الصيغ هي : فعل الأمر / المضارع المقرون بلام الأمر / اسم فعل الأمر / المصدر النائب عن فعل الأمر وصيغة الطلب من الأعلى إلى الأدنى أمر ويسمى البلاغيون هذا الوجه </w:t>
+      </w:r>
+      <w:r>
+        <w:rPr>
+          <w:rFonts w:ascii="Sakkal Majalla" w:eastAsia="Noto Naskh Arabic" w:hAnsi="Sakkal Majalla" w:cs="Sakkal Majalla"/>
+          <w:sz w:val="36"/>
+          <w:szCs w:val="36"/>
+          <w:rtl/>
+          <w:lang w:val="en-US"/>
+        </w:rPr>
+        <w:lastRenderedPageBreak/>
+        <w:t xml:space="preserve">من الطلب بأنه طلب على وجه الاستعلاء . وتخرج صيغ الأمر عن معناها الأصلى إلى معانٍ أخرى تستفاد </w:t>
+      </w:r>
+      <w:r>
+        <w:rPr>
+          <w:rFonts w:ascii="Sakkal Majalla" w:hAnsi="Sakkal Majalla" w:cs="Sakkal Majalla" w:hint="cs"/>
+          <w:sz w:val="36"/>
+          <w:szCs w:val="36"/>
+          <w:rtl/>
+          <w:lang w:val="en-US" w:bidi="ar-EG"/>
+        </w:rPr>
+        <w:t>.</w:t>
+      </w:r>
+      <w:r>
+        <w:rPr>
+          <w:rFonts w:ascii="Sakkal Majalla" w:eastAsia="Noto Naskh Arabic" w:hAnsi="Sakkal Majalla" w:cs="Sakkal Majalla" w:hint="cs"/>
+          <w:sz w:val="36"/>
+          <w:szCs w:val="36"/>
+          <w:rtl/>
+          <w:lang w:val="en-US"/>
+        </w:rPr>
+        <w:t xml:space="preserve"> </w:t>
+      </w:r>
+      <w:r>
+        <w:rPr>
+          <w:rStyle w:val="FootnoteReference"/>
+          <w:rFonts w:ascii="Sakkal Majalla" w:hAnsi="Sakkal Majalla" w:cs="Sakkal Majalla"/>
+          <w:sz w:val="36"/>
+          <w:szCs w:val="36"/>
+          <w:rtl/>
+          <w:lang w:val="en-US" w:bidi="ar-EG"/>
+        </w:rPr>
+        <w:footnoteReference w:id="27"/>
+      </w:r>
+    </w:p>
+    <w:p>
+      <w:pPr>
+        <w:bidi/>
+        <w:spacing w:line="360" w:lineRule="auto"/>
+        <w:ind w:left="1440" w:firstLine="540"/>
+        <w:jc w:val="both"/>
+        <w:rPr>
+          <w:rFonts w:ascii="Sakkal Majalla" w:hAnsi="Sakkal Majalla" w:cs="Sakkal Majalla"/>
+          <w:sz w:val="36"/>
+          <w:szCs w:val="36"/>
+          <w:lang w:val="en-US" w:bidi="ar-EG"/>
+        </w:rPr>
+      </w:pPr>
     </w:p>
     <w:p>
       <w:pPr>
@@ -4918,18 +5015,7 @@
           <w:rtl/>
           <w:lang w:val="en-US" w:bidi="ar-EG"/>
         </w:rPr>
-        <w:t xml:space="preserve">وللإمر الأربع صيغ وهي فعل الأمر والمضارع المجزوم بلام الامر و اسم فعل الأمر والمصدر النائب عن فعل الأمر. وقد تخرج صيغ الأمر معنها الأصلي إلى معان أخرى تستفاد من سياق الكلام وقرائن الأحوال مثل الدعاء والإلتماس والإرشاد والهديد والتعجيز </w:t>
-      </w:r>
-      <w:r>
-        <w:rPr>
-          <w:rFonts w:ascii="Sakkal Majalla" w:hAnsi="Sakkal Majalla" w:cs="Sakkal Majalla"/>
-          <w:sz w:val="36"/>
-          <w:szCs w:val="36"/>
-          <w:rtl/>
-          <w:lang w:val="en-US" w:bidi="ar-EG"/>
-        </w:rPr>
-        <w:lastRenderedPageBreak/>
-        <w:t>والإباحة والتسوية، والإكرام والإمتنان والإهانة</w:t>
+        <w:t>وللإمر الأربع صيغ وهي فعل الأمر والمضارع المجزوم بلام الامر و اسم فعل الأمر والمصدر النائب عن فعل الأمر. وقد تخرج صيغ الأمر معنها الأصلي إلى معان أخرى تستفاد من سياق الكلام وقرائن الأحوال مثل الدعاء والإلتماس والإرشاد والهديد والتعجيز والإباحة والتسوية، والإكرام والإمتنان والإهانة</w:t>
       </w:r>
       <w:r>
         <w:rPr>
@@ -4970,7 +5056,7 @@
           <w:rtl/>
           <w:lang w:val="en-US" w:bidi="ar-EG"/>
         </w:rPr>
-        <w:footnoteReference w:id="27"/>
+        <w:footnoteReference w:id="28"/>
       </w:r>
     </w:p>
     <w:p>
@@ -5106,6 +5192,7 @@
           <w:rtl/>
           <w:lang w:val="en-US" w:bidi="ar-EG"/>
         </w:rPr>
+        <w:lastRenderedPageBreak/>
         <w:t>التعبير بالأمر يمكن أن يظهر معنى الدعاء إذا كان الأمر عبارة عن طلب قادم من الأسفل إلى الأعلى. كمثال، طلبنا إلى الله ليغفر لنا جميع الذنوب والخطايا:</w:t>
       </w:r>
       <w:r>
@@ -5162,7 +5249,7 @@
           <w:rtl/>
           <w:lang w:val="en-US" w:bidi="ar-EG"/>
         </w:rPr>
-        <w:footnoteReference w:id="28"/>
+        <w:footnoteReference w:id="29"/>
       </w:r>
     </w:p>
     <w:p>
@@ -5347,18 +5434,7 @@
           <w:rtl/>
           <w:lang w:val="en-US" w:bidi="ar-EG"/>
         </w:rPr>
-        <w:t xml:space="preserve">يُظهر الأمر أيضًا معنى الالتماس إذا كانت الأمر يأتي من جهة متساوية. يُطلب شيء ما أو </w:t>
-      </w:r>
-      <w:r>
-        <w:rPr>
-          <w:rFonts w:ascii="Sakkal Majalla" w:hAnsi="Sakkal Majalla" w:cs="Sakkal Majalla"/>
-          <w:sz w:val="36"/>
-          <w:szCs w:val="36"/>
-          <w:rtl/>
-          <w:lang w:val="en-US" w:bidi="ar-EG"/>
-        </w:rPr>
-        <w:lastRenderedPageBreak/>
-        <w:t>يُطلب القيام بشيء معين من جهة متساوية أو مماثلة. على سبيل المثال، طلب شخص من زميله أن يحضر له فنجان قهوة</w:t>
+        <w:t>يُظهر الأمر أيضًا معنى الالتماس إذا كانت الأمر يأتي من جهة متساوية. يُطلب شيء ما أو يُطلب القيام بشيء معين من جهة متساوية أو مماثلة. على سبيل المثال، طلب شخص من زميله أن يحضر له فنجان قهوة</w:t>
       </w:r>
       <w:r>
         <w:rPr>
@@ -5541,6 +5617,7 @@
           <w:rtl/>
           <w:lang w:val="en-US" w:bidi="ar-EG"/>
         </w:rPr>
+        <w:lastRenderedPageBreak/>
         <w:t>وهو طلب الأمر المحبوب الذي يُرجى وقوعه إما لكونه</w:t>
       </w:r>
       <w:r>
@@ -5798,7 +5875,6 @@
           <w:rtl/>
           <w:lang w:val="en-US" w:bidi="ar-EG"/>
         </w:rPr>
-        <w:lastRenderedPageBreak/>
         <w:t xml:space="preserve">" </w:t>
       </w:r>
       <w:r>
@@ -5855,7 +5931,7 @@
           <w:rtl/>
           <w:lang w:val="en-US" w:bidi="ar-EG"/>
         </w:rPr>
-        <w:footnoteReference w:id="29"/>
+        <w:footnoteReference w:id="30"/>
       </w:r>
     </w:p>
     <w:p>
@@ -5970,6 +6046,7 @@
           <w:rtl/>
           <w:lang w:val="en-US" w:bidi="ar-EG"/>
         </w:rPr>
+        <w:lastRenderedPageBreak/>
         <w:t>أمر يمكن أن يتعرض لانحراف في معناه إلى مفهوم الإعاجاز، وهذا يحدث عندما يظهر الأمر بطلب شيء يفتقد إليه الشخص المطلوب القيام به، وليس لديه القدرة على القيام به. مثال:</w:t>
       </w:r>
       <w:r>
@@ -6230,7 +6307,7 @@
           <w:rtl/>
           <w:lang w:val="en-US" w:bidi="ar-EG"/>
         </w:rPr>
-        <w:footnoteReference w:id="30"/>
+        <w:footnoteReference w:id="31"/>
       </w:r>
     </w:p>
     <w:p>
@@ -6255,7 +6332,6 @@
           <w:rtl/>
           <w:lang w:val="en-US" w:bidi="ar-EG"/>
         </w:rPr>
-        <w:lastRenderedPageBreak/>
         <w:t>الكلمتان "كلوا" و"اشربوا" لا تظهران أمرًا حقيقيًا، على الرغم من أن الأمر يأتي من الله. ومع ذلك، كلتاهما تظهران معنى الإباحة أو الجواز لتناول الطعام والشراب، وليس كواجب. فإذا لم يتناول الإنسان الطعام والشراب، فإن هذا لا يعد خطيئة.</w:t>
       </w:r>
     </w:p>
@@ -6286,6 +6362,7 @@
           <w:rtl/>
           <w:lang w:val="en-US" w:bidi="fa-IR"/>
         </w:rPr>
+        <w:lastRenderedPageBreak/>
         <w:t>۷</w:t>
       </w:r>
       <w:r>
@@ -6547,18 +6624,7 @@
           <w:rtl/>
           <w:lang w:val="en-US" w:bidi="ar-EG"/>
         </w:rPr>
-        <w:t xml:space="preserve">  ويكون باستعمال صيغة الأمر من من جانب المتكلم في مقام عدم الرضا منه بقيام المخاطب بفعل ما أمر به تخويفاً وتحذيراً له . ويسميه ابن فارس « الوعيد » ، نحو قوله تعالى : « إعملوا ما شئتم إنه بما تعملون بصير » ، فالأمر هنا موجه لمن </w:t>
-      </w:r>
-      <w:r>
-        <w:rPr>
-          <w:rFonts w:ascii="Sakkal Majalla" w:hAnsi="Sakkal Majalla" w:cs="Sakkal Majalla"/>
-          <w:sz w:val="36"/>
-          <w:szCs w:val="36"/>
-          <w:rtl/>
-          <w:lang w:val="en-US" w:bidi="ar-EG"/>
-        </w:rPr>
-        <w:lastRenderedPageBreak/>
-        <w:t>يلحدون في آيات الله ، وكقوله أيضاً : فتمتعوا فسوف تعلمون ) ، وقوله : « قل تمتعوا فإن مصيركم إلى النار »</w:t>
+        <w:t xml:space="preserve">  ويكون باستعمال صيغة الأمر من من جانب المتكلم في مقام عدم الرضا منه بقيام المخاطب بفعل ما أمر به تخويفاً وتحذيراً له . ويسميه ابن فارس « الوعيد » ، نحو قوله تعالى : « إعملوا ما شئتم إنه بما تعملون بصير » ، فالأمر هنا موجه لمن يلحدون في آيات الله ، وكقوله أيضاً : فتمتعوا فسوف تعلمون ) ، وقوله : « قل تمتعوا فإن مصيركم إلى النار »</w:t>
       </w:r>
       <w:r>
         <w:rPr>
@@ -6579,7 +6645,7 @@
           <w:rtl/>
           <w:lang w:val="en-US" w:bidi="ar-EG"/>
         </w:rPr>
-        <w:footnoteReference w:id="31"/>
+        <w:footnoteReference w:id="32"/>
       </w:r>
     </w:p>
     <w:p>
@@ -6834,6 +6900,7 @@
           <w:rtl/>
           <w:lang w:val="en-US" w:bidi="ar-EG"/>
         </w:rPr>
+        <w:lastRenderedPageBreak/>
         <w:t>في الجملة أعلاه، يوجد فعل أمر يحمل معنى الوحدة أو التشابه، أي عندما يُأمَر بالصبر أو عدم الصبر فإن النتيجة تظل ثابتة.</w:t>
       </w:r>
       <w:r>
@@ -6845,7 +6912,7 @@
           <w:rtl/>
           <w:lang w:val="en-US" w:bidi="ar-EG"/>
         </w:rPr>
-        <w:footnoteReference w:id="32"/>
+        <w:footnoteReference w:id="33"/>
       </w:r>
       <w:r>
         <w:rPr>
@@ -6943,19 +7010,7 @@
           <w:rtl/>
           <w:lang w:val="en-US" w:bidi="ar-EG"/>
         </w:rPr>
-        <w:t xml:space="preserve">القرآن الكريم، الذي يعد كلام الله المنزل على النبي محمد صلى الله عليه وسلم، قد أنشأ جماعة من القراء. بذلوا جهودًا في فهم وتفسير قيم القرآن في ميدان الحياة، حتى نشأت في نهاية المطاف حقائق الإسلام. وهذا لا يمكن تجنبه بدون نشاط التفسير والفهم والتأمل في المعاني التي يحملها القرآن. إن نشاط فهم/تفسير القرآن يتطلب وجود قواعد </w:t>
-      </w:r>
-      <w:r>
-        <w:rPr>
-          <w:rFonts w:ascii="Sakkal Majalla" w:eastAsia="Noto Naskh Arabic" w:hAnsi="Sakkal Majalla" w:cs="Sakkal Majalla"/>
-          <w:color w:val="27272A"/>
-          <w:sz w:val="36"/>
-          <w:szCs w:val="36"/>
-          <w:rtl/>
-          <w:lang w:val="en-US" w:bidi="ar-EG"/>
-        </w:rPr>
-        <w:lastRenderedPageBreak/>
-        <w:t>معينة لتجنب فهم غير صحيح، لأننا نجد في القرآن العديد من معجزاته، ومنها معجزات لغوية.</w:t>
+        <w:t>القرآن الكريم، الذي يعد كلام الله المنزل على النبي محمد صلى الله عليه وسلم، قد أنشأ جماعة من القراء. بذلوا جهودًا في فهم وتفسير قيم القرآن في ميدان الحياة، حتى نشأت في نهاية المطاف حقائق الإسلام. وهذا لا يمكن تجنبه بدون نشاط التفسير والفهم والتأمل في المعاني التي يحملها القرآن. إن نشاط فهم/تفسير القرآن يتطلب وجود قواعد معينة لتجنب فهم غير صحيح، لأننا نجد في القرآن العديد من معجزاته، ومنها معجزات لغوية.</w:t>
       </w:r>
       <w:r>
         <w:rPr>
@@ -6967,7 +7022,7 @@
           <w:rtl/>
           <w:lang w:val="en-US" w:bidi="ar-EG"/>
         </w:rPr>
-        <w:footnoteReference w:id="33"/>
+        <w:footnoteReference w:id="34"/>
       </w:r>
     </w:p>
     <w:p>
@@ -7078,7 +7133,7 @@
               <w:rtl/>
               <w:lang w:val="en-US" w:bidi="ar-EG"/>
             </w:rPr>
-            <w:footnoteReference w:id="34"/>
+            <w:footnoteReference w:id="35"/>
           </w:r>
         </w:sdtContent>
       </w:sdt>
@@ -7123,7 +7178,19 @@
           <w:rtl/>
           <w:lang w:val="en-US" w:bidi="ar-EG"/>
         </w:rPr>
-        <w:t>القرآن، كما فُهم من قبل جميع المسلمين، يستخدم اللغة العربية ويحمل (ميزة) خاصة لا توجد في الكتب السابقة. ومن بين هذه الميزات هي وجود قيمة أدبية عالية. يمكن رؤية ذلك في الجمل المترابطة فيه والجميلة، وكذلك في مضمونه الكثيف. ومع ذلك، يجب أيضًا أن نتذكر أن القرآن ليس كتابًا أدبيًا، وإنما هو كتاب الله الذي يحتوي على قيم أدبية.</w:t>
+        <w:t xml:space="preserve">القرآن، كما فُهم من قبل جميع المسلمين، يستخدم اللغة العربية ويحمل (ميزة) خاصة لا توجد في الكتب السابقة. ومن بين هذه الميزات هي وجود قيمة أدبية عالية. يمكن رؤية ذلك في الجمل المترابطة فيه والجميلة، وكذلك في مضمونه </w:t>
+      </w:r>
+      <w:r>
+        <w:rPr>
+          <w:rFonts w:ascii="Sakkal Majalla" w:eastAsia="Noto Naskh Arabic" w:hAnsi="Sakkal Majalla" w:cs="Sakkal Majalla"/>
+          <w:color w:val="27272A"/>
+          <w:sz w:val="36"/>
+          <w:szCs w:val="36"/>
+          <w:rtl/>
+          <w:lang w:val="en-US" w:bidi="ar-EG"/>
+        </w:rPr>
+        <w:lastRenderedPageBreak/>
+        <w:t>الكثيف. ومع ذلك، يجب أيضًا أن نتذكر أن القرآن ليس كتابًا أدبيًا، وإنما هو كتاب الله الذي يحتوي على قيم أدبية.</w:t>
       </w:r>
     </w:p>
     <w:bookmarkEnd w:id="0"/>
@@ -7273,7 +7340,7 @@
           <w:rtl/>
           <w:lang w:val="en-US" w:bidi="ar-EG"/>
         </w:rPr>
-        <w:footnoteReference w:id="35"/>
+        <w:footnoteReference w:id="36"/>
       </w:r>
     </w:p>
     <w:p>
@@ -7299,7 +7366,6 @@
           <w:rtl/>
           <w:lang w:val="en-US" w:bidi="ar-EG"/>
         </w:rPr>
-        <w:lastRenderedPageBreak/>
         <w:t>وفقًا للحديدي في مكرف (2009: 5)، تكمن إعجازات القرآن، من بينها، في جمال لغته أو بلاغته. وقد قدم القطان نفس الرأي (2015: 376)، حيث أكد أن القرآن معجز ببلاغته الرفيعة التي لا تقارن. إن جمال ورفعة لغة القرآن يفوقان الشعر والنثر الذي أبدعه الأدباء العرب المشهورون. يمكن تحليل رفعة لغة القرآن هذه من خلال فرع علم البلاغة.</w:t>
       </w:r>
     </w:p>
@@ -7326,7 +7392,19 @@
           <w:rtl/>
           <w:lang w:val="en-US" w:bidi="ar-EG"/>
         </w:rPr>
-        <w:t>استنادًا إلى بعض المراجع أعلاه، يمكن فهم أن القرآن هو معجزة للنبي محمد صلى الله عليه وسلم. لغة القرآن الجميلة تميز وحي الله عن كتابة الإنسان. إن هذه اللغة الجميلة في القرآن تعتبر معجزة يمكن فحصها من خلال مختلف جوانب اللغة، مثل علم الأصوات (الفونولوجيا)، وعلم الصرف (المورفولوجيا)، وعلم النحو (الصناعة)، وعلم البلاغة (البلاغة).</w:t>
+        <w:t xml:space="preserve">استنادًا إلى بعض المراجع أعلاه، يمكن فهم أن القرآن هو معجزة للنبي محمد صلى الله عليه وسلم. لغة القرآن الجميلة تميز وحي الله عن كتابة الإنسان. إن هذه اللغة الجميلة في القرآن تعتبر معجزة يمكن فحصها من خلال مختلف جوانب اللغة، مثل علم الأصوات </w:t>
+      </w:r>
+      <w:r>
+        <w:rPr>
+          <w:rFonts w:ascii="Sakkal Majalla" w:eastAsia="Noto Naskh Arabic" w:hAnsi="Sakkal Majalla" w:cs="Sakkal Majalla"/>
+          <w:color w:val="27272A"/>
+          <w:sz w:val="36"/>
+          <w:szCs w:val="36"/>
+          <w:rtl/>
+          <w:lang w:val="en-US" w:bidi="ar-EG"/>
+        </w:rPr>
+        <w:lastRenderedPageBreak/>
+        <w:t>(الفونولوجيا)، وعلم الصرف (المورفولوجيا)، وعلم النحو (الصناعة)، وعلم البلاغة (البلاغة).</w:t>
       </w:r>
     </w:p>
     <w:p>
@@ -7384,7 +7462,7 @@
               <w:rtl/>
               <w:lang w:val="en-US" w:bidi="ar-EG"/>
             </w:rPr>
-            <w:footnoteReference w:id="36"/>
+            <w:footnoteReference w:id="37"/>
           </w:r>
         </w:sdtContent>
       </w:sdt>
@@ -7485,7 +7563,18 @@
           <w:szCs w:val="36"/>
           <w:rtl/>
         </w:rPr>
-        <w:t>سورة الرّوم هي السورة الثلاثون حسب الترتيب العثمانيّ للقرآن الكريم، أمّا ترتيبها ضمن نزول السّور على رسول الله -صلّى الله عليه وسلّم- فهي السورة الرابعة والثمانون ضمن ترتيب النزول، فقد كان نزولها قبل نزول سورة العنكبوت، وبعد نزول سورة الانشقاق، عدد آياتها ستون آية مكيّة، نزلت آياتها كاملةً بمكّة المكرّمة, لا يُجادَلُ بمكيّتها</w:t>
+        <w:t xml:space="preserve">سورة الرّوم هي السورة الثلاثون حسب الترتيب العثمانيّ للقرآن الكريم، أمّا ترتيبها ضمن نزول السّور على رسول الله -صلّى الله عليه وسلّم- فهي السورة الرابعة والثمانون ضمن ترتيب النزول، فقد كان نزولها قبل نزول سورة العنكبوت، وبعد نزول سورة </w:t>
+      </w:r>
+      <w:r>
+        <w:rPr>
+          <w:rFonts w:ascii="Sakkal Majalla" w:eastAsia="Noto Naskh Arabic" w:hAnsi="Sakkal Majalla" w:cs="Sakkal Majalla"/>
+          <w:color w:val="27272A"/>
+          <w:sz w:val="36"/>
+          <w:szCs w:val="36"/>
+          <w:rtl/>
+        </w:rPr>
+        <w:lastRenderedPageBreak/>
+        <w:t>الانشقاق، عدد آياتها ستون آية مكيّة، نزلت آياتها كاملةً بمكّة المكرّمة, لا يُجادَلُ بمكيّتها</w:t>
       </w:r>
       <w:r>
         <w:rPr>
@@ -7496,7 +7585,7 @@
           <w:szCs w:val="36"/>
           <w:rtl/>
         </w:rPr>
-        <w:footnoteReference w:id="37"/>
+        <w:footnoteReference w:id="38"/>
       </w:r>
       <w:r>
         <w:rPr>
@@ -7542,18 +7631,7 @@
           <w:szCs w:val="36"/>
           <w:rtl/>
         </w:rPr>
-        <w:t xml:space="preserve">للحديث عن مقاصد سورة الروم لا بدّ من الدخول في خضمّ الأسباب التي أدّت إلى نزول هذه السورة على رسول الله -صلّى الله عليه وسلم-، ومن أسباب النزول الأساسية هي معارك الفرس والروم، فقد قامت الحروب على مرّ السنين بين كسرى الفرس وملك الروم، وبعد معارك طويلة امتدت عشرات السنين، جهّز كسرى جيشًا ضخمًا من أجل المعركة الفاصلة، وأمّر عليه القائد شهريراز، فسار شهريراز بجيشه إلى الروم والتقى بجيش الروم بأذرعات "عند مدينة درعا السورية" وبصرى، وهي أدنى مناطق بلاد الشام إلى جزيرة العرب، وكان جيش الروم تحت قيادة يحنس، فلم يتمكن يحنس من صدّ جيش الفرس، وتكبّدت الروم الخسارة الكبرى، وعندما بلغ الصحابة نتيجة المعركة، حزن المؤمنون لخسارة أهل الكتاب "الروم" أمام المجوس، وقد كره النبيُّ -عليه الصلاة والسلام- تلك الخسارة، فيما </w:t>
-      </w:r>
-      <w:r>
-        <w:rPr>
-          <w:rFonts w:ascii="Sakkal Majalla" w:eastAsia="Noto Naskh Arabic" w:hAnsi="Sakkal Majalla" w:cs="Sakkal Majalla"/>
-          <w:color w:val="27272A"/>
-          <w:sz w:val="36"/>
-          <w:szCs w:val="36"/>
-          <w:rtl/>
-        </w:rPr>
-        <w:lastRenderedPageBreak/>
-        <w:t>لاقى ذلك الكفار بصدرٍ رحب، وفرحةٍ أغضبت أصحاب رسول الله، وذلك لشماتة الكفار بأهل الكتاب</w:t>
+        <w:t>للحديث عن مقاصد سورة الروم لا بدّ من الدخول في خضمّ الأسباب التي أدّت إلى نزول هذه السورة على رسول الله -صلّى الله عليه وسلم-، ومن أسباب النزول الأساسية هي معارك الفرس والروم، فقد قامت الحروب على مرّ السنين بين كسرى الفرس وملك الروم، وبعد معارك طويلة امتدت عشرات السنين، جهّز كسرى جيشًا ضخمًا من أجل المعركة الفاصلة، وأمّر عليه القائد شهريراز، فسار شهريراز بجيشه إلى الروم والتقى بجيش الروم بأذرعات "عند مدينة درعا السورية" وبصرى، وهي أدنى مناطق بلاد الشام إلى جزيرة العرب، وكان جيش الروم تحت قيادة يحنس، فلم يتمكن يحنس من صدّ جيش الفرس، وتكبّدت الروم الخسارة الكبرى، وعندما بلغ الصحابة نتيجة المعركة، حزن المؤمنون لخسارة أهل الكتاب "الروم" أمام المجوس، وقد كره النبيُّ -عليه الصلاة والسلام- تلك الخسارة، فيما لاقى ذلك الكفار بصدرٍ رحب، وفرحةٍ أغضبت أصحاب رسول الله، وذلك لشماتة الكفار بأهل الكتاب</w:t>
       </w:r>
       <w:r>
         <w:rPr>
@@ -7653,7 +7731,19 @@
           <w:rtl/>
           <w:lang w:bidi="ar-EG"/>
         </w:rPr>
-        <w:t>إلى آخر السورة، وقد جاء في الحديث عن أبي سعيد الخدري: "لما كان يومُ بدرٍ ظهرتِ الرومُ على فارسٍ فأَعجب ذلكَ المُؤمنينَ، فنزلتْ {الَم غُلِبَتِ الرُّومُ} إلى قوله {يَفْرَحُ الْمُؤْمِنُونَ بِنَصْرِ اللهِ}، قال: ففرِحَ المؤمنون بظهورِ الرومِ على فارسٍ</w:t>
+        <w:t xml:space="preserve">إلى آخر السورة، وقد جاء في الحديث عن أبي </w:t>
+      </w:r>
+      <w:r>
+        <w:rPr>
+          <w:rFonts w:ascii="Sakkal Majalla" w:eastAsia="Noto Naskh Arabic" w:hAnsi="Sakkal Majalla" w:cs="Sakkal Majalla"/>
+          <w:color w:val="27272A"/>
+          <w:sz w:val="36"/>
+          <w:szCs w:val="36"/>
+          <w:rtl/>
+          <w:lang w:bidi="ar-EG"/>
+        </w:rPr>
+        <w:lastRenderedPageBreak/>
+        <w:t>سعيد الخدري: "لما كان يومُ بدرٍ ظهرتِ الرومُ على فارسٍ فأَعجب ذلكَ المُؤمنينَ، فنزلتْ {الَم غُلِبَتِ الرُّومُ} إلى قوله {يَفْرَحُ الْمُؤْمِنُونَ بِنَصْرِ اللهِ}، قال: ففرِحَ المؤمنون بظهورِ الرومِ على فارسٍ</w:t>
       </w:r>
       <w:r>
         <w:rPr>
@@ -7676,7 +7766,7 @@
           <w:rtl/>
           <w:lang w:bidi="ar-EG"/>
         </w:rPr>
-        <w:footnoteReference w:id="38"/>
+        <w:footnoteReference w:id="39"/>
       </w:r>
     </w:p>
     <w:p>
@@ -7703,19 +7793,7 @@
           <w:rtl/>
           <w:lang w:val="en-US" w:bidi="ar-EG"/>
         </w:rPr>
-        <w:t xml:space="preserve">لكلّ سورة في القرآن الكريم مقاصد وأهداف وأسباب، وكذلك سورة الروم، والرّوم هم قوم بنو الأصفر، من نسل سيدنا إسحاق -عليه السلام-، وهم بذلك أهل الكتاب من بني إسرائيل، وسميّت السورة على اسمهم، وقد حملت السورة خبرًا ومضمونًا لنتيجة المعركة الفاصلة التي جرت بين الرّوم وفارس في أذرعات، وقد كان هذا موضوعًا ومقصدًا من مقاصد سورة الروم الكثيرة، وقد كان نزول هذه السورة في أواخر العهد المكيّ، قبل هجرة النبيّ -صلّى الله عليه وسلم- مع أصحابه إلى المدينة المنوّرة "يثرب"، وقد كانت تُمهّد للمآخاة التي ستحدث ومخالطة المسلمين، للعديد من النصارى واليهود في يثرب، فقد كان المسلمون يفرحون لانتصارات أهل الكتاب على المجوس، ويحزنون ويقاسون لخسارتهم، </w:t>
-      </w:r>
-      <w:r>
-        <w:rPr>
-          <w:rFonts w:ascii="Sakkal Majalla" w:eastAsia="Noto Naskh Arabic" w:hAnsi="Sakkal Majalla" w:cs="Sakkal Majalla"/>
-          <w:color w:val="27272A"/>
-          <w:sz w:val="36"/>
-          <w:szCs w:val="36"/>
-          <w:rtl/>
-          <w:lang w:val="en-US" w:bidi="ar-EG"/>
-        </w:rPr>
-        <w:lastRenderedPageBreak/>
-        <w:t>وقد ذكر الله تعالى ذلك التمهيد أيضاً في سورة العنكبوت، فقال: {وَلَا تُجَادِلُوا أَهْلَ الْكِتَابِ إِلَّا بِالَّتِي هِيَ أَحْسَنُ إِلَّا الَّذِينَ ظَلَمُوا مِنْهُمْ ۖ وَقُولُوا آمَنَّا بِالَّذِي أُنزِلَ إِلَيْنَا وَأُنزِلَ إِلَيْكُمْ وَإِلَٰهُنَا وَإِلَٰهُكُمْ وَاحِدٌ وَنَحْنُ لَهُ مُسْلِمُونَ}</w:t>
+        <w:t>لكلّ سورة في القرآن الكريم مقاصد وأهداف وأسباب، وكذلك سورة الروم، والرّوم هم قوم بنو الأصفر، من نسل سيدنا إسحاق -عليه السلام-، وهم بذلك أهل الكتاب من بني إسرائيل، وسميّت السورة على اسمهم، وقد حملت السورة خبرًا ومضمونًا لنتيجة المعركة الفاصلة التي جرت بين الرّوم وفارس في أذرعات، وقد كان هذا موضوعًا ومقصدًا من مقاصد سورة الروم الكثيرة، وقد كان نزول هذه السورة في أواخر العهد المكيّ، قبل هجرة النبيّ -صلّى الله عليه وسلم- مع أصحابه إلى المدينة المنوّرة "يثرب"، وقد كانت تُمهّد للمآخاة التي ستحدث ومخالطة المسلمين، للعديد من النصارى واليهود في يثرب، فقد كان المسلمون يفرحون لانتصارات أهل الكتاب على المجوس، ويحزنون ويقاسون لخسارتهم، وقد ذكر الله تعالى ذلك التمهيد أيضاً في سورة العنكبوت، فقال: {وَلَا تُجَادِلُوا أَهْلَ الْكِتَابِ إِلَّا بِالَّتِي هِيَ أَحْسَنُ إِلَّا الَّذِينَ ظَلَمُوا مِنْهُمْ ۖ وَقُولُوا آمَنَّا بِالَّذِي أُنزِلَ إِلَيْنَا وَأُنزِلَ إِلَيْكُمْ وَإِلَٰهُنَا وَإِلَٰهُكُمْ وَاحِدٌ وَنَحْنُ لَهُ مُسْلِمُونَ}</w:t>
       </w:r>
       <w:r>
         <w:rPr>
@@ -7766,7 +7844,7 @@
           <w:rtl/>
           <w:lang w:val="en-US" w:bidi="ar-EG"/>
         </w:rPr>
-        <w:footnoteReference w:id="39"/>
+        <w:footnoteReference w:id="40"/>
       </w:r>
     </w:p>
     <w:p>
@@ -7803,7 +7881,19 @@
           <w:rtl/>
           <w:lang w:val="en-US" w:bidi="ar-EG"/>
         </w:rPr>
-        <w:t>م تذكر الأحاديث الصحيحة أيّ فضلٍ خاصٍّ لقراءة سورة الروم، وقد وردت في الأحاديث الموضوعة في مناسبتين، عن أُبي: "من قرأَ سورة الرُّوم كان له من الأَجر عشر حسنات بعدد كل مَلك سبّح الله في السماء والأَرض وأَدرك ما ضيّع في يومه وليلته"، ولكن هذه الأحاديث ساقطة لا يؤخذ بها، وقد ذُكرت سورة الرّوم في الحديث الصحيح عن أبي روح شبيب الكلاعي: "صلى بنا نبيُّ اللهِ صلَّى اللهُ عليه وسلَّم صلاةً فقرأ فيها سورةَ الرومِ فلبس بعضَها فقال إنما لبَّس علينا الشيطانُ القراءةَ من أجلِ أقوامٍ يأتون الصلاةَ بغيرِ وضوءٍ فإذا أتيتم الصلاةَ فأحسِنوا الوضوءَ"</w:t>
+        <w:t xml:space="preserve">م تذكر الأحاديث الصحيحة أيّ فضلٍ خاصٍّ لقراءة سورة الروم، وقد وردت في الأحاديث الموضوعة في مناسبتين، عن أُبي: "من قرأَ سورة الرُّوم كان له من الأَجر عشر </w:t>
+      </w:r>
+      <w:r>
+        <w:rPr>
+          <w:rFonts w:ascii="Sakkal Majalla" w:eastAsia="Noto Naskh Arabic" w:hAnsi="Sakkal Majalla" w:cs="Sakkal Majalla"/>
+          <w:color w:val="27272A"/>
+          <w:sz w:val="36"/>
+          <w:szCs w:val="36"/>
+          <w:rtl/>
+          <w:lang w:val="en-US" w:bidi="ar-EG"/>
+        </w:rPr>
+        <w:lastRenderedPageBreak/>
+        <w:t>حسنات بعدد كل مَلك سبّح الله في السماء والأَرض وأَدرك ما ضيّع في يومه وليلته"، ولكن هذه الأحاديث ساقطة لا يؤخذ بها، وقد ذُكرت سورة الرّوم في الحديث الصحيح عن أبي روح شبيب الكلاعي: "صلى بنا نبيُّ اللهِ صلَّى اللهُ عليه وسلَّم صلاةً فقرأ فيها سورةَ الرومِ فلبس بعضَها فقال إنما لبَّس علينا الشيطانُ القراءةَ من أجلِ أقوامٍ يأتون الصلاةَ بغيرِ وضوءٍ فإذا أتيتم الصلاةَ فأحسِنوا الوضوءَ"</w:t>
       </w:r>
       <w:r>
         <w:rPr>
@@ -7826,7 +7916,7 @@
           <w:rtl/>
           <w:lang w:val="en-US" w:bidi="ar-EG"/>
         </w:rPr>
-        <w:footnoteReference w:id="40"/>
+        <w:footnoteReference w:id="41"/>
       </w:r>
     </w:p>
     <w:p>
@@ -8969,7 +9059,25 @@
           <w:sz w:val="16"/>
           <w:u w:val="single"/>
         </w:rPr>
-        <w:t>“The Development of Balaghah Studies During The Dynamic of Studies (A Historical Glimpse into The Theory of Arabic Literature)</w:t>
+        <w:t xml:space="preserve">“The Development of Balaghah Studies During </w:t>
+      </w:r>
+      <w:proofErr w:type="gramStart"/>
+      <w:r>
+        <w:rPr>
+          <w:rFonts w:asciiTheme="minorHAnsi" w:hAnsiTheme="minorHAnsi"/>
+          <w:sz w:val="16"/>
+          <w:u w:val="single"/>
+        </w:rPr>
+        <w:t>The</w:t>
+      </w:r>
+      <w:proofErr w:type="gramEnd"/>
+      <w:r>
+        <w:rPr>
+          <w:rFonts w:asciiTheme="minorHAnsi" w:hAnsiTheme="minorHAnsi"/>
+          <w:sz w:val="16"/>
+          <w:u w:val="single"/>
+        </w:rPr>
+        <w:t xml:space="preserve"> Dynamic of Studies (A Historical Glimpse into The Theory of Arabic Literature)</w:t>
       </w:r>
       <w:r>
         <w:rPr>
@@ -10258,17 +10366,42 @@
         <w:fldChar w:fldCharType="begin"/>
       </w:r>
       <w:r>
-        <w:instrText xml:space="preserve"> ADDIN ZOTERO_ITEM CSL_CITATION {"citationID":"xvz1U69X","properties":{"formattedCitation":"Alfan Afifi Kurniawan, Fatkhul Munir, and Muhammad Luqman Hakim, \\uc0\\u8220{}MAKNA \\uc0\\u8216{}AMR DALAM SURAT AL-FUSHILAT,\\uc0\\u8221{} vol. 2, 2018.","plainCitation":"Alfan Afifi Kurniawan, Fatkhul Munir, and Muhammad Luqman Hakim, “MAKNA ‘AMR DALAM SURAT AL-FUSHILAT,” vol. 2, 2018.","noteIndex":12},"citationItems":[{"id":"MbU57YMr/do0sqb04","uris":["http://zotero.org/users/local/PxK9EVr5/items/WAGMHP4L"],"itemData":{"id":57,"type":"paper-conference","event-title":"International Conference of Students on Arabic Language","ISBN":"2621-5632","title":"MAKNA ‘AMR DALAM SURAT AL-FUSHILAT","volume":"2","author":[{"family":"Kurniawan","given":"Alfan Afifi"},{"family":"Munir","given":"Fatkhul"},{"family":"Hakim","given":"Muhammad Luqman"}],"issued":{"date-parts":[["2018"]]}}}],"schema":"https://github.com/citation-style-language/schema/raw/master/csl-citation.json"} </w:instrText>
+        <w:instrText xml:space="preserve"> ADDIN ZOTERO_ITEM CSL_CITATION {"citationID":"xvz1U69X","properties":{"formattedCitation":"Alfan Afifi Kurniawan, Fatkhul Munir, and Muhammad Luqman Hakim, \\uc0\\u8220{}MAKNA \\uc0\\u8216{}AMR DALAM SURAT AL-FUSHILAT,\\uc0\\u8221{} vol. 2, 2018.","plainCitation":"Alfan Afifi Kurniawan, Fatkhul Munir, and Muhammad Luqman Hakim, “MAKNA ‘AMR DALAM SURAT AL-FUSHILAT,” vol. 2, 2018.","noteIndex":12},"citationItems":[{"id":"XWLqapDL/2kjHvsBB","uris":["http://zotero.org/users/local/PxK9EVr5/items/WAGMHP4L"],"itemData":{"id":57,"type":"paper-conference","event-title":"International Conference of Students on Arabic Language","ISBN":"2621-5632","title":"MAKNA ‘AMR DALAM SURAT AL-FUSHILAT","volume":"2","author":[{"family":"Kurniawan","given":"Alfan Afifi"},{"family":"Munir","given":"Fatkhul"},{"family":"Hakim","given":"Muhammad Luqman"}],"issued":{"date-parts":[["2018"]]}}}],"schema":"https://github.com/citation-style-language/schema/raw/master/csl-citation.json"} </w:instrText>
       </w:r>
       <w:r>
         <w:fldChar w:fldCharType="separate"/>
       </w:r>
+      <w:proofErr w:type="spellStart"/>
       <w:r>
         <w:rPr>
           <w:rFonts w:asciiTheme="minorHAnsi" w:hAnsiTheme="minorHAnsi"/>
           <w:sz w:val="16"/>
         </w:rPr>
-        <w:t>Alfan Afifi Kurniawan, Fatkhul Munir, and Muhammad Luqman Hakim,</w:t>
+        <w:t>Alfan</w:t>
+      </w:r>
+      <w:proofErr w:type="spellEnd"/>
+      <w:r>
+        <w:rPr>
+          <w:rFonts w:asciiTheme="minorHAnsi" w:hAnsiTheme="minorHAnsi"/>
+          <w:sz w:val="16"/>
+        </w:rPr>
+        <w:t xml:space="preserve"> Afifi Kurniawan, </w:t>
+      </w:r>
+      <w:proofErr w:type="spellStart"/>
+      <w:r>
+        <w:rPr>
+          <w:rFonts w:asciiTheme="minorHAnsi" w:hAnsiTheme="minorHAnsi"/>
+          <w:sz w:val="16"/>
+        </w:rPr>
+        <w:t>Fatkhul</w:t>
+      </w:r>
+      <w:proofErr w:type="spellEnd"/>
+      <w:r>
+        <w:rPr>
+          <w:rFonts w:asciiTheme="minorHAnsi" w:hAnsiTheme="minorHAnsi"/>
+          <w:sz w:val="16"/>
+        </w:rPr>
+        <w:t xml:space="preserve"> Munir, and Muhammad Luqman Hakim,</w:t>
       </w:r>
       <w:r>
         <w:rPr>
@@ -11184,7 +11317,7 @@
           <w:rFonts w:ascii="Sakkal Majalla" w:hAnsi="Sakkal Majalla" w:cs="Sakkal Majalla"/>
           <w:sz w:val="24"/>
         </w:rPr>
-        <w:t>.</w:t>
+        <w:t>Ibid.</w:t>
       </w:r>
       <w:r>
         <w:rPr>
@@ -11273,22 +11406,169 @@
       <w:r>
         <w:t xml:space="preserve"> </w:t>
       </w:r>
+      <w:fldSimple w:instr=" ADDIN ZOTERO_TEMP ">
+        <w:r>
+          <w:fldChar w:fldCharType="begin"/>
+        </w:r>
+        <w:r>
+          <w:instrText xml:space="preserve"> ADDIN ZOTERO_ITEM CSL_CITATION {"citationID":"rlKVjITL","properties":{"formattedCitation":"Mahmud Taufiq Muhammad Sa\\uc0\\u8217{}id, \\uc0\\u8220{}Shuwarul-Amri Wa an-Nahyi Fi Az-Zikri al-Hakim,\\uc0\\u8221{} {\\i{}Mathba\\uc0\\u8217{}ah I-Amanah, Mesir} (H/ 1993 M 1413): 5.","plainCitation":"Mahmud Taufiq Muhammad Sa’id, “Shuwarul-Amri Wa an-Nahyi Fi Az-Zikri al-Hakim,” Mathba’ah I-Amanah, Mesir (H/ 1993 M 1413): 5.","noteIndex":19},"citationItems":[{"id":69,"uris":["http://zotero.org/users/13503244/items/V4MEKPXV"],"itemData":{"id":69,"type":"article-journal","container-title":"Mathba’ah I-Amanah, Mesir","page":"5","title":"Shuwarul-Amri wa an-Nahyi fi az-Zikri al-Hakim","author":[{"family":"Muhammad Sa’id","given":"Mahmud Taufiq"}],"issued":{"date-parts":[["1413"]],"season":"H/ 1993 M"}}}],"schema":"https://github.com/citation-style-language/schema/raw/master/csl-citation.json"} </w:instrText>
+        </w:r>
+        <w:r>
+          <w:fldChar w:fldCharType="separate"/>
+        </w:r>
+        <w:r>
+          <w:rPr>
+            <w:rFonts w:asciiTheme="minorHAnsi" w:hAnsiTheme="minorHAnsi" w:cs="Times New Roman"/>
+            <w:sz w:val="16"/>
+            <w:szCs w:val="16"/>
+          </w:rPr>
+          <w:t xml:space="preserve">Mahmud Taufiq Muhammad Sa’id, “Shuwarul-Amri Wa an-Nahyi Fi Az-Zikri al-Hakim,” </w:t>
+        </w:r>
+        <w:r>
+          <w:rPr>
+            <w:rFonts w:asciiTheme="minorHAnsi" w:hAnsiTheme="minorHAnsi" w:cs="Times New Roman"/>
+            <w:i/>
+            <w:iCs/>
+            <w:sz w:val="16"/>
+            <w:szCs w:val="16"/>
+          </w:rPr>
+          <w:t>Mathba’ah I-Amanah, Mesir</w:t>
+        </w:r>
+        <w:r>
+          <w:rPr>
+            <w:rFonts w:ascii="Times New Roman" w:hAnsi="Times New Roman" w:cs="Times New Roman"/>
+            <w:sz w:val="24"/>
+            <w:szCs w:val="24"/>
+          </w:rPr>
+          <w:t xml:space="preserve"> </w:t>
+        </w:r>
+        <w:r>
+          <w:rPr>
+            <w:rFonts w:ascii="Sakkal Majalla" w:hAnsi="Sakkal Majalla" w:cs="Sakkal Majalla" w:hint="cs"/>
+            <w:sz w:val="24"/>
+            <w:szCs w:val="24"/>
+          </w:rPr>
+          <w:t>(H/ 1993 M 1413): 5</w:t>
+        </w:r>
+        <w:r>
+          <w:rPr>
+            <w:rFonts w:ascii="Times New Roman" w:hAnsi="Times New Roman" w:cs="Times New Roman"/>
+            <w:sz w:val="24"/>
+            <w:szCs w:val="24"/>
+          </w:rPr>
+          <w:t>.</w:t>
+        </w:r>
+        <w:r>
+          <w:fldChar w:fldCharType="end"/>
+        </w:r>
+      </w:fldSimple>
+    </w:p>
+  </w:footnote>
+  <w:footnote w:id="20">
+    <w:p>
+      <w:pPr>
+        <w:pStyle w:val="FootnoteText"/>
+        <w:rPr>
+          <w:rtl/>
+          <w:lang w:bidi="ar-EG"/>
+        </w:rPr>
+      </w:pPr>
+      <w:r>
+        <w:rPr>
+          <w:rStyle w:val="FootnoteReference"/>
+        </w:rPr>
+        <w:footnoteRef/>
+      </w:r>
+      <w:r>
+        <w:t xml:space="preserve"> </w:t>
+      </w:r>
       <w:r>
         <w:fldChar w:fldCharType="begin"/>
       </w:r>
       <w:r>
-        <w:instrText xml:space="preserve"> ADDIN ZOTERO_TEMP </w:instrText>
+        <w:instrText xml:space="preserve"> ADDIN ZOTERO_ITEM CSL_CITATION {"citationID":"t0JUatxD","properties":{"formattedCitation":"Yusuf Abdullah Al-Anshori, \\uc0\\u8220{}Asalib Al-Amr, Wa an-Nahi Fi al-Qurani al-Karim,\\uc0\\u8221{} {\\i{}Universitas Ummul Qura, Mekah} (H/1990 M 1310): 10\\uc0\\u8211{}11.","plainCitation":"Yusuf Abdullah Al-Anshori, “Asalib Al-Amr, Wa an-Nahi Fi al-Qurani al-Karim,” Universitas Ummul Qura, Mekah (H/1990 M 1310): 10–11.","noteIndex":20},"citationItems":[{"id":68,"uris":["http://zotero.org/users/13503244/items/33ZSBUNI"],"itemData":{"id":68,"type":"article-journal","container-title":"Universitas Ummul Qura, Mekah","page":"10-11","title":"Asalib al-Amr, wa an-Nahi fi al-Qurani al-Karim","author":[{"family":"Al-Anshori,","given":"Yusuf Abdullah"}],"issued":{"date-parts":[["1310"]],"season":"H/1990 M"}}}],"schema":"https://github.com/citation-style-language/schema/raw/master/csl-citation.json"} </w:instrText>
       </w:r>
       <w:r>
         <w:fldChar w:fldCharType="separate"/>
       </w:r>
       <w:r>
+        <w:rPr>
+          <w:rFonts w:asciiTheme="minorHAnsi" w:hAnsiTheme="minorHAnsi"/>
+          <w:sz w:val="16"/>
+        </w:rPr>
+        <w:t xml:space="preserve">Yusuf Abdullah Al-Anshori, “Asalib Al-Amr, Wa an-Nahi Fi al-Qurani al-Karim,” </w:t>
+      </w:r>
+      <w:r>
+        <w:rPr>
+          <w:rFonts w:asciiTheme="minorHAnsi" w:hAnsiTheme="minorHAnsi"/>
+          <w:i/>
+          <w:iCs/>
+          <w:sz w:val="16"/>
+        </w:rPr>
+        <w:t>Universitas Ummul Qura, Mekah</w:t>
+      </w:r>
+      <w:r>
+        <w:rPr>
+          <w:szCs w:val="24"/>
+        </w:rPr>
+        <w:t xml:space="preserve"> (H/1990 M 1310): 10–11.</w:t>
+      </w:r>
+      <w:r>
+        <w:fldChar w:fldCharType="end"/>
+      </w:r>
+    </w:p>
+  </w:footnote>
+  <w:footnote w:id="21">
+    <w:p>
+      <w:pPr>
+        <w:tabs>
+          <w:tab w:val="left" w:pos="8200"/>
+        </w:tabs>
+        <w:rPr>
+          <w:rFonts w:asciiTheme="minorHAnsi" w:hAnsiTheme="minorHAnsi"/>
+          <w:sz w:val="16"/>
+          <w:szCs w:val="16"/>
+          <w:lang w:val="en-US"/>
+        </w:rPr>
+      </w:pPr>
+      <w:r>
+        <w:rPr>
+          <w:rFonts w:asciiTheme="minorHAnsi" w:hAnsiTheme="minorHAnsi"/>
+          <w:sz w:val="16"/>
+          <w:szCs w:val="16"/>
+        </w:rPr>
+        <w:footnoteRef/>
+      </w:r>
+      <w:r>
+        <w:rPr>
+          <w:rFonts w:asciiTheme="minorHAnsi" w:hAnsiTheme="minorHAnsi"/>
+          <w:sz w:val="16"/>
+          <w:szCs w:val="16"/>
+        </w:rPr>
+        <w:t xml:space="preserve"> </w:t>
+      </w:r>
+      <w:r>
+        <w:rPr>
+          <w:rFonts w:asciiTheme="minorHAnsi" w:hAnsiTheme="minorHAnsi"/>
+          <w:sz w:val="16"/>
+          <w:szCs w:val="16"/>
+        </w:rPr>
         <w:fldChar w:fldCharType="begin"/>
       </w:r>
       <w:r>
-        <w:instrText xml:space="preserve"> ADDIN ZOTERO_ITEM CSL_CITATION {"citationID":"rlKVjITL","properties":{"formattedCitation":"Mahmud Taufiq Muhammad Sa\\uc0\\u8217{}id, \\uc0\\u8220{}Shuwarul-Amri Wa an-Nahyi Fi Az-Zikri al-Hakim,\\uc0\\u8221{} {\\i{}Mathba\\uc0\\u8217{}ah I-Amanah, Mesir} (H/ 1993 M 1413): 5.","plainCitation":"Mahmud Taufiq Muhammad Sa’id, “Shuwarul-Amri Wa an-Nahyi Fi Az-Zikri al-Hakim,” Mathba’ah I-Amanah, Mesir (H/ 1993 M 1413): 5.","noteIndex":19},"citationItems":[{"id":69,"uris":["http://zotero.org/users/13503244/items/V4MEKPXV"],"itemData":{"id":69,"type":"article-journal","container-title":"Mathba’ah I-Amanah, Mesir","page":"5","title":"Shuwarul-Amri wa an-Nahyi fi az-Zikri al-Hakim","author":[{"family":"Muhammad Sa’id","given":"Mahmud Taufiq"}],"issued":{"date-parts":[["1413"]],"season":"H/ 1993 M"}}}],"schema":"https://github.com/citation-style-language/schema/raw/master/csl-citation.json"} </w:instrText>
-      </w:r>
-      <w:r>
+        <w:rPr>
+          <w:rFonts w:asciiTheme="minorHAnsi" w:hAnsiTheme="minorHAnsi"/>
+          <w:sz w:val="16"/>
+          <w:szCs w:val="16"/>
+        </w:rPr>
+        <w:instrText xml:space="preserve"> ADDIN ZOTERO_ITEM CSL_CITATION {"citationID":"GBtYXAx5","properties":{"formattedCitation":"M Quraish Shihab, {\\i{}Kaidah Tafsir} (Lentera Hati Group, 2013).","plainCitation":"M Quraish Shihab, Kaidah Tafsir (Lentera Hati Group, 2013).","noteIndex":21},"citationItems":[{"id":67,"uris":["http://zotero.org/users/13503244/items/TKHVKBI5"],"itemData":{"id":67,"type":"book","publisher":"Lentera Hati Group","title":"Kaidah tafsir","author":[{"family":"Shihab","given":"M Quraish"}],"issued":{"date-parts":[["2013"]]}}}],"schema":"https://github.com/citation-style-language/schema/raw/master/csl-citation.json"} </w:instrText>
+      </w:r>
+      <w:r>
+        <w:rPr>
+          <w:rFonts w:asciiTheme="minorHAnsi" w:hAnsiTheme="minorHAnsi"/>
+          <w:sz w:val="16"/>
+          <w:szCs w:val="16"/>
+        </w:rPr>
         <w:fldChar w:fldCharType="separate"/>
       </w:r>
       <w:r>
@@ -11297,7 +11577,7 @@
           <w:sz w:val="16"/>
           <w:szCs w:val="16"/>
         </w:rPr>
-        <w:t xml:space="preserve">Mahmud Taufiq Muhammad Sa’id, “Shuwarul-Amri Wa an-Nahyi Fi Az-Zikri al-Hakim,” </w:t>
+        <w:t xml:space="preserve">M Quraish Shihab, </w:t>
       </w:r>
       <w:r>
         <w:rPr>
@@ -11307,73 +11587,503 @@
           <w:sz w:val="16"/>
           <w:szCs w:val="16"/>
         </w:rPr>
-        <w:t>Mathba’ah I-Amanah, Mesir</w:t>
-      </w:r>
-      <w:r>
-        <w:rPr>
-          <w:rFonts w:ascii="Times New Roman" w:hAnsi="Times New Roman" w:cs="Times New Roman"/>
-          <w:sz w:val="24"/>
-          <w:szCs w:val="24"/>
-        </w:rPr>
-        <w:t xml:space="preserve"> </w:t>
-      </w:r>
-      <w:r>
-        <w:rPr>
-          <w:rFonts w:ascii="Sakkal Majalla" w:hAnsi="Sakkal Majalla" w:cs="Sakkal Majalla" w:hint="cs"/>
-          <w:sz w:val="24"/>
-          <w:szCs w:val="24"/>
-        </w:rPr>
-        <w:t>(H/ 1993 M 1413): 5</w:t>
-      </w:r>
-      <w:r>
-        <w:rPr>
-          <w:rFonts w:ascii="Times New Roman" w:hAnsi="Times New Roman" w:cs="Times New Roman"/>
-          <w:sz w:val="24"/>
-          <w:szCs w:val="24"/>
-        </w:rPr>
-        <w:t>.</w:t>
-      </w:r>
-      <w:r>
-        <w:fldChar w:fldCharType="end"/>
-      </w:r>
-      <w:r>
-        <w:fldChar w:fldCharType="end"/>
-      </w:r>
-    </w:p>
-  </w:footnote>
-  <w:footnote w:id="20">
-    <w:p>
-      <w:pPr>
-        <w:pStyle w:val="FootnoteText"/>
-        <w:rPr>
-          <w:rtl/>
-          <w:lang w:bidi="ar-EG"/>
-        </w:rPr>
-      </w:pPr>
-      <w:r>
-        <w:rPr>
-          <w:rStyle w:val="FootnoteReference"/>
-        </w:rPr>
-        <w:footnoteRef/>
-      </w:r>
-      <w:r>
-        <w:t xml:space="preserve"> </w:t>
-      </w:r>
-      <w:r>
-        <w:fldChar w:fldCharType="begin"/>
-      </w:r>
-      <w:r>
-        <w:instrText xml:space="preserve"> ADDIN ZOTERO_ITEM CSL_CITATION {"citationID":"t0JUatxD","properties":{"formattedCitation":"Yusuf Abdullah Al-Anshori, \\uc0\\u8220{}Asalib Al-Amr, Wa an-Nahi Fi al-Qurani al-Karim,\\uc0\\u8221{} {\\i{}Universitas Ummul Qura, Mekah} (H/1990 M 1310): 10\\uc0\\u8211{}11.","plainCitation":"Yusuf Abdullah Al-Anshori, “Asalib Al-Amr, Wa an-Nahi Fi al-Qurani al-Karim,” Universitas Ummul Qura, Mekah (H/1990 M 1310): 10–11.","noteIndex":20},"citationItems":[{"id":68,"uris":["http://zotero.org/users/13503244/items/33ZSBUNI"],"itemData":{"id":68,"type":"article-journal","container-title":"Universitas Ummul Qura, Mekah","page":"10-11","title":"Asalib al-Amr, wa an-Nahi fi al-Qurani al-Karim","author":[{"family":"Al-Anshori,","given":"Yusuf Abdullah"}],"issued":{"date-parts":[["1310"]],"season":"H/1990 M"}}}],"schema":"https://github.com/citation-style-language/schema/raw/master/csl-citation.json"} </w:instrText>
-      </w:r>
-      <w:r>
-        <w:fldChar w:fldCharType="separate"/>
+        <w:t>Kaidah Tafsir</w:t>
+      </w:r>
+      <w:r>
+        <w:rPr>
+          <w:rFonts w:asciiTheme="minorHAnsi" w:hAnsiTheme="minorHAnsi" w:cs="Times New Roman"/>
+          <w:sz w:val="16"/>
+          <w:szCs w:val="16"/>
+        </w:rPr>
+        <w:t xml:space="preserve"> (Lentera Hati Group, 2013).</w:t>
       </w:r>
       <w:r>
         <w:rPr>
           <w:rFonts w:asciiTheme="minorHAnsi" w:hAnsiTheme="minorHAnsi"/>
           <w:sz w:val="16"/>
-        </w:rPr>
-        <w:t xml:space="preserve">Yusuf Abdullah Al-Anshori, “Asalib Al-Amr, Wa an-Nahi Fi al-Qurani al-Karim,” </w:t>
+          <w:szCs w:val="16"/>
+        </w:rPr>
+        <w:fldChar w:fldCharType="end"/>
+      </w:r>
+      <w:r>
+        <w:rPr>
+          <w:rFonts w:asciiTheme="minorHAnsi" w:hAnsiTheme="minorHAnsi"/>
+          <w:sz w:val="16"/>
+          <w:szCs w:val="16"/>
+        </w:rPr>
+        <w:tab/>
+      </w:r>
+    </w:p>
+  </w:footnote>
+  <w:footnote w:id="22">
+    <w:p>
+      <w:pPr>
+        <w:pStyle w:val="FootnoteText"/>
+        <w:rPr>
+          <w:rFonts w:asciiTheme="minorHAnsi" w:hAnsiTheme="minorHAnsi"/>
+          <w:sz w:val="16"/>
+          <w:szCs w:val="16"/>
+          <w:lang w:val="en-US"/>
+        </w:rPr>
+      </w:pPr>
+      <w:r>
+        <w:rPr>
+          <w:rStyle w:val="FootnoteReference"/>
+          <w:rFonts w:asciiTheme="minorHAnsi" w:hAnsiTheme="minorHAnsi"/>
+          <w:sz w:val="16"/>
+          <w:szCs w:val="16"/>
+        </w:rPr>
+        <w:footnoteRef/>
+      </w:r>
+      <w:r>
+        <w:rPr>
+          <w:rFonts w:asciiTheme="minorHAnsi" w:hAnsiTheme="minorHAnsi"/>
+          <w:sz w:val="16"/>
+          <w:szCs w:val="16"/>
+        </w:rPr>
+        <w:t xml:space="preserve"> </w:t>
+      </w:r>
+      <w:r>
+        <w:rPr>
+          <w:rFonts w:asciiTheme="minorHAnsi" w:hAnsiTheme="minorHAnsi"/>
+          <w:sz w:val="16"/>
+          <w:szCs w:val="16"/>
+        </w:rPr>
+        <w:fldChar w:fldCharType="begin"/>
+      </w:r>
+      <w:r>
+        <w:rPr>
+          <w:rFonts w:asciiTheme="minorHAnsi" w:hAnsiTheme="minorHAnsi"/>
+          <w:sz w:val="16"/>
+          <w:szCs w:val="16"/>
+        </w:rPr>
+        <w:instrText xml:space="preserve"> ADDIN ZOTERO_ITEM CSL_CITATION {"citationID":"iXuoN5Ll","properties":{"formattedCitation":"Andini et al., \\uc0\\u8220{}Kaidah Al-Amar Wa An-Hahyi; Metode Memahami Al-Qur\\uc0\\u8217{}an.\\uc0\\u8221{}","plainCitation":"Andini et al., “Kaidah Al-Amar Wa An-Hahyi; Metode Memahami Al-Qur’an.”","noteIndex":22},"citationItems":[{"id":61,"uris":["http://zotero.org/users/local/PxK9EVr5/items/6F2BSNTV","http://zotero.org/users/13503244/items/6F2BSNTV"],"itemData":{"id":61,"type":"article-journal","container-title":"Al-Akhbar: Jurnal Ilmiah Keislaman","ISSN":"2302-4801","issue":"1","journalAbbreviation":"Al-Akhbar: Jurnal Ilmiah Keislaman","page":"27-34","title":"Kaidah Al-Amar wa An-Hahyi; Metode Memahami Al-Qur’an","volume":"9","author":[{"family":"Andini","given":"Dinda"},{"family":"Prihatini","given":"Laura Anisah"},{"family":"Prayoga","given":"Sugianto Nurafizal"},{"family":"Humaidillah","given":"Ence"},{"family":"Nurjanah","given":"Enur"}],"issued":{"date-parts":[["2023"]]}}}],"schema":"https://github.com/citation-style-language/schema/raw/master/csl-citation.json"} </w:instrText>
+      </w:r>
+      <w:r>
+        <w:rPr>
+          <w:rFonts w:asciiTheme="minorHAnsi" w:hAnsiTheme="minorHAnsi"/>
+          <w:sz w:val="16"/>
+          <w:szCs w:val="16"/>
+        </w:rPr>
+        <w:fldChar w:fldCharType="separate"/>
+      </w:r>
+      <w:r>
+        <w:rPr>
+          <w:rFonts w:asciiTheme="minorHAnsi" w:hAnsiTheme="minorHAnsi" w:cs="Times New Roman"/>
+          <w:sz w:val="16"/>
+          <w:szCs w:val="16"/>
+        </w:rPr>
+        <w:t xml:space="preserve">Andini </w:t>
+      </w:r>
+      <w:r>
+        <w:rPr>
+          <w:rFonts w:asciiTheme="minorHAnsi" w:hAnsiTheme="minorHAnsi" w:cs="Times New Roman" w:hint="cs"/>
+          <w:sz w:val="16"/>
+          <w:szCs w:val="16"/>
+          <w:rtl/>
+        </w:rPr>
+        <w:t>و اخر</w:t>
+      </w:r>
+      <w:r>
+        <w:rPr>
+          <w:rFonts w:asciiTheme="minorHAnsi" w:hAnsiTheme="minorHAnsi" w:cs="Times New Roman"/>
+          <w:sz w:val="16"/>
+          <w:szCs w:val="16"/>
+        </w:rPr>
+        <w:t>., “Kaidah Al-Amar Wa An-Hahyi; Metode Memahami Al-Qur’an.</w:t>
+      </w:r>
+      <w:r>
+        <w:rPr>
+          <w:rFonts w:ascii="Times New Roman" w:hAnsi="Times New Roman" w:cs="Times New Roman"/>
+          <w:sz w:val="24"/>
+          <w:szCs w:val="24"/>
+        </w:rPr>
+        <w:t>”</w:t>
+      </w:r>
+      <w:r>
+        <w:rPr>
+          <w:rFonts w:asciiTheme="minorHAnsi" w:hAnsiTheme="minorHAnsi"/>
+          <w:sz w:val="16"/>
+          <w:szCs w:val="16"/>
+        </w:rPr>
+        <w:fldChar w:fldCharType="end"/>
+      </w:r>
+    </w:p>
+  </w:footnote>
+  <w:footnote w:id="23">
+    <w:p>
+      <w:pPr>
+        <w:pStyle w:val="FootnoteText"/>
+        <w:bidi/>
+        <w:rPr>
+          <w:rFonts w:ascii="Sakkal Majalla" w:hAnsi="Sakkal Majalla" w:cs="Sakkal Majalla" w:hint="cs"/>
+          <w:sz w:val="24"/>
+          <w:szCs w:val="24"/>
+          <w:rtl/>
+          <w:lang w:val="en-US" w:bidi="ar-EG"/>
+        </w:rPr>
+      </w:pPr>
+      <w:r>
+        <w:rPr>
+          <w:rStyle w:val="FootnoteReference"/>
+          <w:rFonts w:ascii="Sakkal Majalla" w:hAnsi="Sakkal Majalla" w:cs="Sakkal Majalla" w:hint="cs"/>
+          <w:sz w:val="24"/>
+          <w:szCs w:val="24"/>
+        </w:rPr>
+        <w:footnoteRef/>
+      </w:r>
+      <w:r>
+        <w:rPr>
+          <w:rFonts w:ascii="Sakkal Majalla" w:hAnsi="Sakkal Majalla" w:cs="Sakkal Majalla" w:hint="cs"/>
+          <w:sz w:val="24"/>
+          <w:szCs w:val="24"/>
+        </w:rPr>
+        <w:t xml:space="preserve"> </w:t>
+      </w:r>
+      <w:r>
+        <w:rPr>
+          <w:rFonts w:ascii="Sakkal Majalla" w:hAnsi="Sakkal Majalla" w:cs="Sakkal Majalla" w:hint="cs"/>
+          <w:sz w:val="24"/>
+          <w:szCs w:val="24"/>
+          <w:rtl/>
+          <w:lang w:bidi="ar-EG"/>
+        </w:rPr>
+        <w:t>القران سورة البقرة</w:t>
+      </w:r>
+      <w:r>
+        <w:rPr>
+          <w:rFonts w:ascii="Sakkal Majalla" w:hAnsi="Sakkal Majalla" w:cs="Sakkal Majalla" w:hint="cs"/>
+          <w:sz w:val="24"/>
+          <w:szCs w:val="24"/>
+          <w:lang w:bidi="ar-EG"/>
+        </w:rPr>
+        <w:t xml:space="preserve"> (2) </w:t>
+      </w:r>
+      <w:r>
+        <w:rPr>
+          <w:rFonts w:ascii="Sakkal Majalla" w:hAnsi="Sakkal Majalla" w:cs="Sakkal Majalla" w:hint="cs"/>
+          <w:sz w:val="24"/>
+          <w:szCs w:val="24"/>
+          <w:rtl/>
+          <w:lang w:bidi="ar-EG"/>
+        </w:rPr>
+        <w:t xml:space="preserve">: </w:t>
+      </w:r>
+      <w:r>
+        <w:rPr>
+          <w:rFonts w:ascii="Sakkal Majalla" w:hAnsi="Sakkal Majalla" w:cs="Sakkal Majalla" w:hint="cs"/>
+          <w:sz w:val="24"/>
+          <w:szCs w:val="24"/>
+          <w:rtl/>
+          <w:lang w:bidi="ar-EG"/>
+        </w:rPr>
+        <w:t xml:space="preserve">اية </w:t>
+      </w:r>
+      <w:r>
+        <w:rPr>
+          <w:rFonts w:ascii="Sakkal Majalla" w:hAnsi="Sakkal Majalla" w:cs="Sakkal Majalla" w:hint="cs"/>
+          <w:sz w:val="24"/>
+          <w:szCs w:val="24"/>
+          <w:rtl/>
+          <w:lang w:bidi="ar-EG"/>
+        </w:rPr>
+        <w:t>43</w:t>
+      </w:r>
+    </w:p>
+  </w:footnote>
+  <w:footnote w:id="24">
+    <w:p>
+      <w:pPr>
+        <w:pStyle w:val="FootnoteText"/>
+        <w:bidi/>
+        <w:rPr>
+          <w:rFonts w:ascii="Sakkal Majalla" w:hAnsi="Sakkal Majalla" w:cs="Sakkal Majalla" w:hint="cs"/>
+          <w:sz w:val="24"/>
+          <w:szCs w:val="24"/>
+          <w:rtl/>
+          <w:lang w:bidi="ar-EG"/>
+        </w:rPr>
+      </w:pPr>
+      <w:r>
+        <w:rPr>
+          <w:rStyle w:val="FootnoteReference"/>
+          <w:rFonts w:ascii="Sakkal Majalla" w:hAnsi="Sakkal Majalla" w:cs="Sakkal Majalla" w:hint="cs"/>
+          <w:sz w:val="24"/>
+          <w:szCs w:val="24"/>
+        </w:rPr>
+        <w:footnoteRef/>
+      </w:r>
+      <w:r>
+        <w:rPr>
+          <w:rFonts w:ascii="Sakkal Majalla" w:hAnsi="Sakkal Majalla" w:cs="Sakkal Majalla" w:hint="cs"/>
+          <w:sz w:val="24"/>
+          <w:szCs w:val="24"/>
+        </w:rPr>
+        <w:t xml:space="preserve"> </w:t>
+      </w:r>
+      <w:r>
+        <w:rPr>
+          <w:rFonts w:ascii="Sakkal Majalla" w:hAnsi="Sakkal Majalla" w:cs="Sakkal Majalla" w:hint="cs"/>
+          <w:sz w:val="24"/>
+          <w:szCs w:val="24"/>
+          <w:rtl/>
+          <w:lang w:bidi="ar-EG"/>
+        </w:rPr>
+        <w:t>القران سورة الطلاق</w:t>
+      </w:r>
+      <w:r>
+        <w:rPr>
+          <w:rFonts w:ascii="Sakkal Majalla" w:hAnsi="Sakkal Majalla" w:cs="Sakkal Majalla" w:hint="cs"/>
+          <w:sz w:val="24"/>
+          <w:szCs w:val="24"/>
+          <w:rtl/>
+          <w:lang w:bidi="ar-EG"/>
+        </w:rPr>
+        <w:t xml:space="preserve"> </w:t>
+      </w:r>
+      <w:r>
+        <w:rPr>
+          <w:rFonts w:ascii="Sakkal Majalla" w:hAnsi="Sakkal Majalla" w:cs="Sakkal Majalla" w:hint="cs"/>
+          <w:sz w:val="24"/>
+          <w:szCs w:val="24"/>
+          <w:lang w:bidi="ar-EG"/>
+        </w:rPr>
+        <w:t xml:space="preserve"> </w:t>
+      </w:r>
+      <w:r>
+        <w:rPr>
+          <w:rFonts w:ascii="Sakkal Majalla" w:hAnsi="Sakkal Majalla" w:cs="Sakkal Majalla" w:hint="cs"/>
+          <w:sz w:val="24"/>
+          <w:szCs w:val="24"/>
+          <w:rtl/>
+          <w:lang w:bidi="ar-EG"/>
+        </w:rPr>
+        <w:t>(65)</w:t>
+      </w:r>
+      <w:r>
+        <w:rPr>
+          <w:rFonts w:ascii="Sakkal Majalla" w:hAnsi="Sakkal Majalla" w:cs="Sakkal Majalla" w:hint="cs"/>
+          <w:sz w:val="24"/>
+          <w:szCs w:val="24"/>
+          <w:rtl/>
+          <w:lang w:bidi="ar-EG"/>
+        </w:rPr>
+        <w:t xml:space="preserve"> </w:t>
+      </w:r>
+      <w:r>
+        <w:rPr>
+          <w:rFonts w:ascii="Sakkal Majalla" w:hAnsi="Sakkal Majalla" w:cs="Sakkal Majalla" w:hint="cs"/>
+          <w:sz w:val="24"/>
+          <w:szCs w:val="24"/>
+          <w:rtl/>
+          <w:lang w:bidi="ar-EG"/>
+        </w:rPr>
+        <w:t xml:space="preserve">: </w:t>
+      </w:r>
+      <w:r>
+        <w:rPr>
+          <w:rFonts w:ascii="Sakkal Majalla" w:hAnsi="Sakkal Majalla" w:cs="Sakkal Majalla" w:hint="cs"/>
+          <w:sz w:val="24"/>
+          <w:szCs w:val="24"/>
+          <w:rtl/>
+          <w:lang w:bidi="ar-EG"/>
+        </w:rPr>
+        <w:t>اية 7</w:t>
+      </w:r>
+    </w:p>
+  </w:footnote>
+  <w:footnote w:id="25">
+    <w:p>
+      <w:pPr>
+        <w:pStyle w:val="FootnoteText"/>
+        <w:bidi/>
+        <w:rPr>
+          <w:rFonts w:ascii="Sakkal Majalla" w:hAnsi="Sakkal Majalla" w:cs="Sakkal Majalla" w:hint="cs"/>
+          <w:sz w:val="24"/>
+          <w:szCs w:val="24"/>
+          <w:rtl/>
+          <w:lang w:val="en-US" w:bidi="ar-EG"/>
+        </w:rPr>
+      </w:pPr>
+      <w:r>
+        <w:rPr>
+          <w:rStyle w:val="FootnoteReference"/>
+          <w:rFonts w:ascii="Sakkal Majalla" w:hAnsi="Sakkal Majalla" w:cs="Sakkal Majalla" w:hint="cs"/>
+          <w:sz w:val="24"/>
+          <w:szCs w:val="24"/>
+        </w:rPr>
+        <w:footnoteRef/>
+      </w:r>
+      <w:r>
+        <w:rPr>
+          <w:rFonts w:ascii="Sakkal Majalla" w:hAnsi="Sakkal Majalla" w:cs="Sakkal Majalla" w:hint="cs"/>
+          <w:sz w:val="24"/>
+          <w:szCs w:val="24"/>
+        </w:rPr>
+        <w:t xml:space="preserve"> </w:t>
+      </w:r>
+      <w:r>
+        <w:rPr>
+          <w:rFonts w:ascii="Sakkal Majalla" w:hAnsi="Sakkal Majalla" w:cs="Sakkal Majalla" w:hint="cs"/>
+          <w:sz w:val="24"/>
+          <w:szCs w:val="24"/>
+          <w:rtl/>
+          <w:lang w:bidi="ar-EG"/>
+        </w:rPr>
+        <w:t>القران سورة البقرة</w:t>
+      </w:r>
+      <w:r>
+        <w:rPr>
+          <w:rFonts w:ascii="Sakkal Majalla" w:hAnsi="Sakkal Majalla" w:cs="Sakkal Majalla" w:hint="cs"/>
+          <w:sz w:val="24"/>
+          <w:szCs w:val="24"/>
+          <w:lang w:bidi="ar-EG"/>
+        </w:rPr>
+        <w:t xml:space="preserve"> (2) </w:t>
+      </w:r>
+      <w:r>
+        <w:rPr>
+          <w:rFonts w:ascii="Sakkal Majalla" w:hAnsi="Sakkal Majalla" w:cs="Sakkal Majalla" w:hint="cs"/>
+          <w:sz w:val="24"/>
+          <w:szCs w:val="24"/>
+          <w:rtl/>
+          <w:lang w:bidi="ar-EG"/>
+        </w:rPr>
+        <w:t xml:space="preserve">: </w:t>
+      </w:r>
+      <w:r>
+        <w:rPr>
+          <w:rFonts w:ascii="Sakkal Majalla" w:hAnsi="Sakkal Majalla" w:cs="Sakkal Majalla" w:hint="cs"/>
+          <w:sz w:val="24"/>
+          <w:szCs w:val="24"/>
+          <w:rtl/>
+          <w:lang w:bidi="ar-EG"/>
+        </w:rPr>
+        <w:t xml:space="preserve">اية </w:t>
+      </w:r>
+      <w:r>
+        <w:rPr>
+          <w:rFonts w:ascii="Sakkal Majalla" w:hAnsi="Sakkal Majalla" w:cs="Sakkal Majalla" w:hint="cs"/>
+          <w:sz w:val="24"/>
+          <w:szCs w:val="24"/>
+          <w:lang w:bidi="ar-EG"/>
+        </w:rPr>
+        <w:t>83</w:t>
+      </w:r>
+    </w:p>
+  </w:footnote>
+  <w:footnote w:id="26">
+    <w:p>
+      <w:pPr>
+        <w:pStyle w:val="FootnoteText"/>
+        <w:rPr>
+          <w:lang w:val="en-US"/>
+        </w:rPr>
+      </w:pPr>
+      <w:r>
+        <w:rPr>
+          <w:rStyle w:val="FootnoteReference"/>
+        </w:rPr>
+        <w:footnoteRef/>
+      </w:r>
+      <w:r>
+        <w:t xml:space="preserve"> </w:t>
+      </w:r>
+      <w:r>
+        <w:fldChar w:fldCharType="begin"/>
+      </w:r>
+      <w:r>
+        <w:instrText xml:space="preserve"> ADDIN ZOTERO_ITEM CSL_CITATION {"citationID":"3ukgiwF3","properties":{"formattedCitation":"Siti Saharoh Nasution, \\uc0\\u8220{}Analisis AMR Dalam Al-Qur\\uc0\\u8217{}an Surah An-Naml (Tinjauan Balaghah),\\uc0\\u8221{} {\\i{}UNIVERSITAS SUMATERA UTARA} (2018).","plainCitation":"Siti Saharoh Nasution, “Analisis AMR Dalam Al-Qur’an Surah An-Naml (Tinjauan Balaghah),” UNIVERSITAS SUMATERA UTARA (2018).","noteIndex":26},"citationItems":[{"id":62,"uris":["http://zotero.org/users/local/PxK9EVr5/items/7YI3SWBL","http://zotero.org/users/13503244/items/7YI3SWBL"],"itemData":{"id":62,"type":"article-journal","container-title":"UNIVERSITAS SUMATERA UTARA","title":"Analisis AMR dalam Al-Qur’an Surah An-Naml (Tinjauan Balaghah)","author":[{"family":"Nasution","given":"Siti Saharoh"}],"issued":{"date-parts":[["2018"]]}}}],"schema":"https://github.com/citation-style-language/schema/raw/master/csl-citation.json"} </w:instrText>
+      </w:r>
+      <w:r>
+        <w:fldChar w:fldCharType="separate"/>
+      </w:r>
+      <w:r>
+        <w:rPr>
+          <w:rFonts w:asciiTheme="minorHAnsi" w:hAnsiTheme="minorHAnsi"/>
+          <w:sz w:val="16"/>
+        </w:rPr>
+        <w:t xml:space="preserve">Siti </w:t>
+      </w:r>
+      <w:proofErr w:type="spellStart"/>
+      <w:r>
+        <w:rPr>
+          <w:rFonts w:asciiTheme="minorHAnsi" w:hAnsiTheme="minorHAnsi"/>
+          <w:sz w:val="16"/>
+        </w:rPr>
+        <w:t>Saharoh</w:t>
+      </w:r>
+      <w:proofErr w:type="spellEnd"/>
+      <w:r>
+        <w:rPr>
+          <w:rFonts w:asciiTheme="minorHAnsi" w:hAnsiTheme="minorHAnsi"/>
+          <w:sz w:val="16"/>
+        </w:rPr>
+        <w:t xml:space="preserve"> Nasution, “</w:t>
+      </w:r>
+      <w:proofErr w:type="spellStart"/>
+      <w:r>
+        <w:rPr>
+          <w:rFonts w:asciiTheme="minorHAnsi" w:hAnsiTheme="minorHAnsi"/>
+          <w:sz w:val="16"/>
+        </w:rPr>
+        <w:t>Analisis</w:t>
+      </w:r>
+      <w:proofErr w:type="spellEnd"/>
+      <w:r>
+        <w:rPr>
+          <w:rFonts w:asciiTheme="minorHAnsi" w:hAnsiTheme="minorHAnsi"/>
+          <w:sz w:val="16"/>
+        </w:rPr>
+        <w:t xml:space="preserve"> AMR Dalam Al-Qur’an Surah An-</w:t>
+      </w:r>
+      <w:proofErr w:type="spellStart"/>
+      <w:r>
+        <w:rPr>
+          <w:rFonts w:asciiTheme="minorHAnsi" w:hAnsiTheme="minorHAnsi"/>
+          <w:sz w:val="16"/>
+        </w:rPr>
+        <w:t>Naml</w:t>
+      </w:r>
+      <w:proofErr w:type="spellEnd"/>
+      <w:r>
+        <w:rPr>
+          <w:rFonts w:asciiTheme="minorHAnsi" w:hAnsiTheme="minorHAnsi"/>
+          <w:sz w:val="16"/>
+        </w:rPr>
+        <w:t xml:space="preserve"> (</w:t>
+      </w:r>
+      <w:proofErr w:type="spellStart"/>
+      <w:r>
+        <w:rPr>
+          <w:rFonts w:asciiTheme="minorHAnsi" w:hAnsiTheme="minorHAnsi"/>
+          <w:sz w:val="16"/>
+        </w:rPr>
+        <w:t>Tinjauan</w:t>
+      </w:r>
+      <w:proofErr w:type="spellEnd"/>
+      <w:r>
+        <w:rPr>
+          <w:rFonts w:asciiTheme="minorHAnsi" w:hAnsiTheme="minorHAnsi"/>
+          <w:sz w:val="16"/>
+        </w:rPr>
+        <w:t xml:space="preserve"> </w:t>
+      </w:r>
+      <w:proofErr w:type="spellStart"/>
+      <w:r>
+        <w:rPr>
+          <w:rFonts w:asciiTheme="minorHAnsi" w:hAnsiTheme="minorHAnsi"/>
+          <w:sz w:val="16"/>
+        </w:rPr>
+        <w:t>Balaghah</w:t>
+      </w:r>
+      <w:proofErr w:type="spellEnd"/>
+      <w:r>
+        <w:rPr>
+          <w:rFonts w:asciiTheme="minorHAnsi" w:hAnsiTheme="minorHAnsi"/>
+          <w:sz w:val="16"/>
+        </w:rPr>
+        <w:t xml:space="preserve">),” </w:t>
       </w:r>
       <w:r>
         <w:rPr>
@@ -11382,588 +12092,354 @@
           <w:iCs/>
           <w:sz w:val="16"/>
         </w:rPr>
-        <w:t>Universitas Ummul Qura, Mekah</w:t>
-      </w:r>
-      <w:r>
-        <w:rPr>
-          <w:szCs w:val="24"/>
-        </w:rPr>
-        <w:t xml:space="preserve"> (H/1990 M 1310): 10–11.</w:t>
+        <w:t>UNIVERSITAS SUMATERA UTARA</w:t>
+      </w:r>
+      <w:r>
+        <w:rPr>
+          <w:szCs w:val="24"/>
+        </w:rPr>
+        <w:t xml:space="preserve"> (2018).</w:t>
       </w:r>
       <w:r>
         <w:fldChar w:fldCharType="end"/>
       </w:r>
     </w:p>
   </w:footnote>
-  <w:footnote w:id="21">
-    <w:p>
-      <w:pPr>
-        <w:tabs>
-          <w:tab w:val="left" w:pos="8200"/>
-        </w:tabs>
-        <w:rPr>
-          <w:rFonts w:asciiTheme="minorHAnsi" w:hAnsiTheme="minorHAnsi"/>
-          <w:sz w:val="16"/>
-          <w:szCs w:val="16"/>
-          <w:lang w:val="en-US"/>
-        </w:rPr>
-      </w:pPr>
-      <w:r>
-        <w:rPr>
-          <w:rFonts w:asciiTheme="minorHAnsi" w:hAnsiTheme="minorHAnsi"/>
-          <w:sz w:val="16"/>
-          <w:szCs w:val="16"/>
+  <w:footnote w:id="27">
+    <w:p>
+      <w:pPr>
+        <w:pStyle w:val="FootnoteText"/>
+        <w:bidi/>
+        <w:rPr>
+          <w:rFonts w:ascii="Sakkal Majalla" w:hAnsi="Sakkal Majalla" w:cs="Sakkal Majalla"/>
+          <w:sz w:val="24"/>
+          <w:szCs w:val="24"/>
+          <w:rtl/>
+          <w:lang w:bidi="ar-EG"/>
+        </w:rPr>
+      </w:pPr>
+      <w:r>
+        <w:rPr>
+          <w:rStyle w:val="FootnoteReference"/>
+          <w:rFonts w:ascii="Sakkal Majalla" w:hAnsi="Sakkal Majalla" w:cs="Sakkal Majalla" w:hint="cs"/>
+          <w:sz w:val="24"/>
+          <w:szCs w:val="24"/>
         </w:rPr>
         <w:footnoteRef/>
       </w:r>
       <w:r>
         <w:rPr>
-          <w:rFonts w:asciiTheme="minorHAnsi" w:hAnsiTheme="minorHAnsi"/>
-          <w:sz w:val="16"/>
-          <w:szCs w:val="16"/>
-        </w:rPr>
-        <w:t xml:space="preserve"> </w:t>
-      </w:r>
-      <w:r>
-        <w:rPr>
-          <w:rFonts w:asciiTheme="minorHAnsi" w:hAnsiTheme="minorHAnsi"/>
-          <w:sz w:val="16"/>
-          <w:szCs w:val="16"/>
+          <w:rFonts w:ascii="Sakkal Majalla" w:hAnsi="Sakkal Majalla" w:cs="Sakkal Majalla" w:hint="cs"/>
+          <w:sz w:val="24"/>
+          <w:szCs w:val="24"/>
+        </w:rPr>
+        <w:t xml:space="preserve"> </w:t>
+      </w:r>
+      <w:r>
+        <w:rPr>
+          <w:rFonts w:ascii="Sakkal Majalla" w:hAnsi="Sakkal Majalla" w:cs="Sakkal Majalla" w:hint="cs"/>
+          <w:sz w:val="24"/>
+          <w:szCs w:val="24"/>
         </w:rPr>
         <w:fldChar w:fldCharType="begin"/>
       </w:r>
       <w:r>
         <w:rPr>
-          <w:rFonts w:asciiTheme="minorHAnsi" w:hAnsiTheme="minorHAnsi"/>
-          <w:sz w:val="16"/>
-          <w:szCs w:val="16"/>
-        </w:rPr>
-        <w:instrText xml:space="preserve"> ADDIN ZOTERO_ITEM CSL_CITATION {"citationID":"GBtYXAx5","properties":{"formattedCitation":"M Quraish Shihab, {\\i{}Kaidah Tafsir} (Lentera Hati Group, 2013).","plainCitation":"M Quraish Shihab, Kaidah Tafsir (Lentera Hati Group, 2013).","noteIndex":21},"citationItems":[{"id":67,"uris":["http://zotero.org/users/13503244/items/TKHVKBI5"],"itemData":{"id":67,"type":"book","publisher":"Lentera Hati Group","title":"Kaidah tafsir","author":[{"family":"Shihab","given":"M Quraish"}],"issued":{"date-parts":[["2013"]]}}}],"schema":"https://github.com/citation-style-language/schema/raw/master/csl-citation.json"} </w:instrText>
-      </w:r>
-      <w:r>
-        <w:rPr>
-          <w:rFonts w:asciiTheme="minorHAnsi" w:hAnsiTheme="minorHAnsi"/>
-          <w:sz w:val="16"/>
-          <w:szCs w:val="16"/>
+          <w:rFonts w:ascii="Sakkal Majalla" w:hAnsi="Sakkal Majalla" w:cs="Sakkal Majalla"/>
+          <w:sz w:val="24"/>
+          <w:szCs w:val="24"/>
+        </w:rPr>
+        <w:instrText xml:space="preserve"> ADDIN ZOTERO_ITEM CSL_CITATION {"citationID":"r0PEOozu","properties":{"formattedCitation":"\\uc0\\u1605{}\\uc0\\u1589{}\\uc0\\u1591{}\\uc0\\u1601{}\\uc0\\u1609{} \\uc0\\u1575{}\\uc0\\u1604{}\\uc0\\u1589{}\\uc0\\u1575{}\\uc0\\u1608{}\\uc0\\u1610{} \\uc0\\u1575{}\\uc0\\u1604{}\\uc0\\u1580{}\\uc0\\u1608{}\\uc0\\u1610{}\\uc0\\u1606{}\\uc0\\u1610{}, {\\i{}\\uc0\\u1575{}\\uc0\\u1604{}\\uc0\\u1576{}\\uc0\\u1604{}\\uc0\\u1575{}\\uc0\\u1594{}\\uc0\\u1577{} \\uc0\\u1575{}\\uc0\\u1604{}\\uc0\\u1593{}\\uc0\\u1585{}\\uc0\\u1576{}\\uc0\\u1610{}\\uc0\\u1577{}} (\\uc0\\u1604{}\\uc0\\u1575{}\\uc0\\u1587{}\\uc0\\u1603{}\\uc0\\u1606{}\\uc0\\u1583{}\\uc0\\u1585{}\\uc0\\u1610{}\\uc0\\u1577{}: \\uc0\\u1575{}\\uc0\\u1604{}\\uc0\\u1606{}\\uc0\\u1575{}\\uc0\\u1588{}\\uc0\\u1585{} \\uc0\\u1575{}\\uc0\\u1604{}\\uc0\\u1593{}\\uc0\\u1575{}\\uc0\\u1585{}\\uc0\\u1601{}, 2002).","plainCitation":"</w:instrText>
+      </w:r>
+      <w:r>
+        <w:rPr>
+          <w:rFonts w:ascii="Sakkal Majalla" w:hAnsi="Sakkal Majalla" w:cs="Sakkal Majalla"/>
+          <w:sz w:val="24"/>
+          <w:szCs w:val="24"/>
+          <w:rtl/>
+        </w:rPr>
+        <w:instrText>مصطفى الصاوي الجويني, البلاغة العربية (لاسكندرية: الناشر العارف, 2002</w:instrText>
+      </w:r>
+      <w:r>
+        <w:rPr>
+          <w:rFonts w:ascii="Sakkal Majalla" w:hAnsi="Sakkal Majalla" w:cs="Sakkal Majalla"/>
+          <w:sz w:val="24"/>
+          <w:szCs w:val="24"/>
+        </w:rPr>
+        <w:instrText>).","noteIndex":27},"citationItems":[{"id":70,"uris":["http://zotero.org/users/13503244/items/7I6EQGCU"],"itemData":{"id":70,"type":"book","event-place":"</w:instrText>
+      </w:r>
+      <w:r>
+        <w:rPr>
+          <w:rFonts w:ascii="Sakkal Majalla" w:hAnsi="Sakkal Majalla" w:cs="Sakkal Majalla"/>
+          <w:sz w:val="24"/>
+          <w:szCs w:val="24"/>
+          <w:rtl/>
+        </w:rPr>
+        <w:instrText>لاسكندرية</w:instrText>
+      </w:r>
+      <w:r>
+        <w:rPr>
+          <w:rFonts w:ascii="Sakkal Majalla" w:hAnsi="Sakkal Majalla" w:cs="Sakkal Majalla"/>
+          <w:sz w:val="24"/>
+          <w:szCs w:val="24"/>
+        </w:rPr>
+        <w:instrText>","publisher":"</w:instrText>
+      </w:r>
+      <w:r>
+        <w:rPr>
+          <w:rFonts w:ascii="Sakkal Majalla" w:hAnsi="Sakkal Majalla" w:cs="Sakkal Majalla"/>
+          <w:sz w:val="24"/>
+          <w:szCs w:val="24"/>
+          <w:rtl/>
+        </w:rPr>
+        <w:instrText>الناشر العارف</w:instrText>
+      </w:r>
+      <w:r>
+        <w:rPr>
+          <w:rFonts w:ascii="Sakkal Majalla" w:hAnsi="Sakkal Majalla" w:cs="Sakkal Majalla"/>
+          <w:sz w:val="24"/>
+          <w:szCs w:val="24"/>
+        </w:rPr>
+        <w:instrText>","publisher-place":"</w:instrText>
+      </w:r>
+      <w:r>
+        <w:rPr>
+          <w:rFonts w:ascii="Sakkal Majalla" w:hAnsi="Sakkal Majalla" w:cs="Sakkal Majalla"/>
+          <w:sz w:val="24"/>
+          <w:szCs w:val="24"/>
+          <w:rtl/>
+        </w:rPr>
+        <w:instrText>لاسكندرية</w:instrText>
+      </w:r>
+      <w:r>
+        <w:rPr>
+          <w:rFonts w:ascii="Sakkal Majalla" w:hAnsi="Sakkal Majalla" w:cs="Sakkal Majalla"/>
+          <w:sz w:val="24"/>
+          <w:szCs w:val="24"/>
+        </w:rPr>
+        <w:instrText>","title":"</w:instrText>
+      </w:r>
+      <w:r>
+        <w:rPr>
+          <w:rFonts w:ascii="Sakkal Majalla" w:hAnsi="Sakkal Majalla" w:cs="Sakkal Majalla"/>
+          <w:sz w:val="24"/>
+          <w:szCs w:val="24"/>
+          <w:rtl/>
+        </w:rPr>
+        <w:instrText>البلاغة العربية</w:instrText>
+      </w:r>
+      <w:r>
+        <w:rPr>
+          <w:rFonts w:ascii="Sakkal Majalla" w:hAnsi="Sakkal Majalla" w:cs="Sakkal Majalla"/>
+          <w:sz w:val="24"/>
+          <w:szCs w:val="24"/>
+        </w:rPr>
+        <w:instrText>","author":[{"family":"</w:instrText>
+      </w:r>
+      <w:r>
+        <w:rPr>
+          <w:rFonts w:ascii="Sakkal Majalla" w:hAnsi="Sakkal Majalla" w:cs="Sakkal Majalla"/>
+          <w:sz w:val="24"/>
+          <w:szCs w:val="24"/>
+          <w:rtl/>
+        </w:rPr>
+        <w:instrText>الجويني</w:instrText>
+      </w:r>
+      <w:r>
+        <w:rPr>
+          <w:rFonts w:ascii="Sakkal Majalla" w:hAnsi="Sakkal Majalla" w:cs="Sakkal Majalla"/>
+          <w:sz w:val="24"/>
+          <w:szCs w:val="24"/>
+        </w:rPr>
+        <w:instrText>","given":"</w:instrText>
+      </w:r>
+      <w:r>
+        <w:rPr>
+          <w:rFonts w:ascii="Sakkal Majalla" w:hAnsi="Sakkal Majalla" w:cs="Sakkal Majalla"/>
+          <w:sz w:val="24"/>
+          <w:szCs w:val="24"/>
+          <w:rtl/>
+        </w:rPr>
+        <w:instrText>مصطفى الصاوي</w:instrText>
+      </w:r>
+      <w:r>
+        <w:rPr>
+          <w:rFonts w:ascii="Sakkal Majalla" w:hAnsi="Sakkal Majalla" w:cs="Sakkal Majalla"/>
+          <w:sz w:val="24"/>
+          <w:szCs w:val="24"/>
+        </w:rPr>
+        <w:instrText xml:space="preserve">"}],"issued":{"date-parts":[["2002"]]}}}],"schema":"https://github.com/citation-style-language/schema/raw/master/csl-citation.json"} </w:instrText>
+      </w:r>
+      <w:r>
+        <w:rPr>
+          <w:rFonts w:ascii="Sakkal Majalla" w:hAnsi="Sakkal Majalla" w:cs="Sakkal Majalla" w:hint="cs"/>
+          <w:sz w:val="24"/>
+          <w:szCs w:val="24"/>
         </w:rPr>
         <w:fldChar w:fldCharType="separate"/>
       </w:r>
       <w:r>
         <w:rPr>
-          <w:rFonts w:asciiTheme="minorHAnsi" w:hAnsiTheme="minorHAnsi" w:cs="Times New Roman"/>
-          <w:sz w:val="16"/>
-          <w:szCs w:val="16"/>
-        </w:rPr>
-        <w:t xml:space="preserve">M Quraish Shihab, </w:t>
-      </w:r>
-      <w:r>
-        <w:rPr>
-          <w:rFonts w:asciiTheme="minorHAnsi" w:hAnsiTheme="minorHAnsi" w:cs="Times New Roman"/>
+          <w:rFonts w:ascii="Sakkal Majalla" w:hAnsi="Sakkal Majalla" w:cs="Sakkal Majalla" w:hint="cs"/>
+          <w:sz w:val="24"/>
+          <w:szCs w:val="24"/>
+          <w:rtl/>
+        </w:rPr>
+        <w:t xml:space="preserve">مصطفى الصاوي الجويني, </w:t>
+      </w:r>
+      <w:r>
+        <w:rPr>
+          <w:rFonts w:ascii="Sakkal Majalla" w:hAnsi="Sakkal Majalla" w:cs="Sakkal Majalla" w:hint="cs"/>
           <w:i/>
           <w:iCs/>
-          <w:sz w:val="16"/>
-          <w:szCs w:val="16"/>
-        </w:rPr>
-        <w:t>Kaidah Tafsir</w:t>
-      </w:r>
-      <w:r>
-        <w:rPr>
-          <w:rFonts w:asciiTheme="minorHAnsi" w:hAnsiTheme="minorHAnsi" w:cs="Times New Roman"/>
-          <w:sz w:val="16"/>
-          <w:szCs w:val="16"/>
-        </w:rPr>
-        <w:t xml:space="preserve"> (Lentera Hati Group, 2013).</w:t>
-      </w:r>
-      <w:r>
-        <w:rPr>
-          <w:rFonts w:asciiTheme="minorHAnsi" w:hAnsiTheme="minorHAnsi"/>
-          <w:sz w:val="16"/>
-          <w:szCs w:val="16"/>
+          <w:sz w:val="24"/>
+          <w:szCs w:val="24"/>
+          <w:rtl/>
+        </w:rPr>
+        <w:t>البلاغة العربية</w:t>
+      </w:r>
+      <w:r>
+        <w:rPr>
+          <w:rFonts w:ascii="Sakkal Majalla" w:hAnsi="Sakkal Majalla" w:cs="Sakkal Majalla" w:hint="cs"/>
+          <w:sz w:val="24"/>
+          <w:szCs w:val="24"/>
+          <w:rtl/>
+        </w:rPr>
+        <w:t xml:space="preserve"> (لاسكندرية: الناشر العارف, 2002)</w:t>
+      </w:r>
+      <w:r>
+        <w:rPr>
+          <w:rFonts w:ascii="Sakkal Majalla" w:hAnsi="Sakkal Majalla" w:cs="Sakkal Majalla" w:hint="cs"/>
+          <w:sz w:val="24"/>
+          <w:szCs w:val="24"/>
+        </w:rPr>
+        <w:t>.</w:t>
+      </w:r>
+      <w:r>
+        <w:rPr>
+          <w:rFonts w:ascii="Sakkal Majalla" w:hAnsi="Sakkal Majalla" w:cs="Sakkal Majalla" w:hint="cs"/>
+          <w:sz w:val="24"/>
+          <w:szCs w:val="24"/>
         </w:rPr>
         <w:fldChar w:fldCharType="end"/>
       </w:r>
-      <w:r>
-        <w:rPr>
-          <w:rFonts w:asciiTheme="minorHAnsi" w:hAnsiTheme="minorHAnsi"/>
-          <w:sz w:val="16"/>
-          <w:szCs w:val="16"/>
-        </w:rPr>
-        <w:tab/>
-      </w:r>
     </w:p>
   </w:footnote>
-  <w:footnote w:id="22">
+  <w:footnote w:id="28">
     <w:p>
       <w:pPr>
         <w:pStyle w:val="FootnoteText"/>
         <w:rPr>
-          <w:rFonts w:asciiTheme="minorHAnsi" w:hAnsiTheme="minorHAnsi"/>
-          <w:sz w:val="16"/>
-          <w:szCs w:val="16"/>
-          <w:lang w:val="en-US"/>
+          <w:rFonts w:ascii="Sakkal Majalla" w:hAnsi="Sakkal Majalla" w:cs="Sakkal Majalla"/>
+          <w:sz w:val="24"/>
+          <w:szCs w:val="24"/>
+          <w:rtl/>
+          <w:lang w:bidi="ar-EG"/>
         </w:rPr>
       </w:pPr>
       <w:r>
         <w:rPr>
           <w:rStyle w:val="FootnoteReference"/>
-          <w:rFonts w:asciiTheme="minorHAnsi" w:hAnsiTheme="minorHAnsi"/>
-          <w:sz w:val="16"/>
-          <w:szCs w:val="16"/>
+          <w:rFonts w:ascii="Sakkal Majalla" w:hAnsi="Sakkal Majalla" w:cs="Sakkal Majalla" w:hint="cs"/>
+          <w:sz w:val="24"/>
+          <w:szCs w:val="24"/>
         </w:rPr>
         <w:footnoteRef/>
       </w:r>
       <w:r>
         <w:rPr>
-          <w:rFonts w:asciiTheme="minorHAnsi" w:hAnsiTheme="minorHAnsi"/>
-          <w:sz w:val="16"/>
-          <w:szCs w:val="16"/>
-        </w:rPr>
-        <w:t xml:space="preserve"> </w:t>
-      </w:r>
-      <w:r>
-        <w:rPr>
-          <w:rFonts w:asciiTheme="minorHAnsi" w:hAnsiTheme="minorHAnsi"/>
-          <w:sz w:val="16"/>
-          <w:szCs w:val="16"/>
+          <w:rFonts w:ascii="Sakkal Majalla" w:hAnsi="Sakkal Majalla" w:cs="Sakkal Majalla" w:hint="cs"/>
+          <w:sz w:val="24"/>
+          <w:szCs w:val="24"/>
+        </w:rPr>
+        <w:t xml:space="preserve"> </w:t>
+      </w:r>
+      <w:r>
+        <w:rPr>
+          <w:rFonts w:ascii="Sakkal Majalla" w:hAnsi="Sakkal Majalla" w:cs="Sakkal Majalla" w:hint="cs"/>
+          <w:sz w:val="24"/>
+          <w:szCs w:val="24"/>
         </w:rPr>
         <w:fldChar w:fldCharType="begin"/>
       </w:r>
       <w:r>
         <w:rPr>
-          <w:rFonts w:asciiTheme="minorHAnsi" w:hAnsiTheme="minorHAnsi"/>
-          <w:sz w:val="16"/>
-          <w:szCs w:val="16"/>
-        </w:rPr>
-        <w:instrText xml:space="preserve"> ADDIN ZOTERO_ITEM CSL_CITATION {"citationID":"iXuoN5Ll","properties":{"formattedCitation":"Andini et al., \\uc0\\u8220{}Kaidah Al-Amar Wa An-Hahyi; Metode Memahami Al-Qur\\uc0\\u8217{}an.\\uc0\\u8221{}","plainCitation":"Andini et al., “Kaidah Al-Amar Wa An-Hahyi; Metode Memahami Al-Qur’an.”","noteIndex":22},"citationItems":[{"id":61,"uris":["http://zotero.org/users/local/PxK9EVr5/items/6F2BSNTV","http://zotero.org/users/13503244/items/6F2BSNTV"],"itemData":{"id":61,"type":"article-journal","container-title":"Al-Akhbar: Jurnal Ilmiah Keislaman","ISSN":"2302-4801","issue":"1","journalAbbreviation":"Al-Akhbar: Jurnal Ilmiah Keislaman","page":"27-34","title":"Kaidah Al-Amar wa An-Hahyi; Metode Memahami Al-Qur’an","volume":"9","author":[{"family":"Andini","given":"Dinda"},{"family":"Prihatini","given":"Laura Anisah"},{"family":"Prayoga","given":"Sugianto Nurafizal"},{"family":"Humaidillah","given":"Ence"},{"family":"Nurjanah","given":"Enur"}],"issued":{"date-parts":[["2023"]]}}}],"schema":"https://github.com/citation-style-language/schema/raw/master/csl-citation.json"} </w:instrText>
-      </w:r>
-      <w:r>
-        <w:rPr>
-          <w:rFonts w:asciiTheme="minorHAnsi" w:hAnsiTheme="minorHAnsi"/>
-          <w:sz w:val="16"/>
-          <w:szCs w:val="16"/>
+          <w:rFonts w:ascii="Sakkal Majalla" w:hAnsi="Sakkal Majalla" w:cs="Sakkal Majalla"/>
+          <w:sz w:val="24"/>
+          <w:szCs w:val="24"/>
+        </w:rPr>
+        <w:instrText xml:space="preserve"> ADDIN ZOTERO_ITEM CSL_CITATION {"citationID":"LZRbPayP","properties":{"formattedCitation":"Darisy Syafaah, \\uc0\\u8220{}\\uc0\\u1578{}\\uc0\\u1581{}\\uc0\\u1604{}\\uc0\\u1610{}\\uc0\\u1604{} \\uc0\\u1575{}\\uc0\\u1604{}\\uc0\\u1571{}\\uc0\\u1605{}\\uc0\\u1585{} \\uc0\\u1608{}\\uc0\\u1605{}\\uc0\\u1593{}\\uc0\\u1575{}\\uc0\\u1606{}\\uc0\\u1610{}\\uc0\\u1607{} \\uc0\\u1601{}\\uc0\\u1610{} \\uc0\\u1575{}\\uc0\\u1604{}\\uc0\\u1602{}\\uc0\\u1585{}\\uc0\\u1570{}\\uc0\\u1606{} \\uc0\\u1587{}\\uc0\\u1608{}\\uc0\\u1585{}\\uc0\\u1577{} \\uc0\\u1575{}\\uc0\\u1604{}\\uc0\\u1605{}\\uc0\\u1583{}\\uc0\\u1617{}\\uc0\\u1579{}\\uc0\\u1617{}\\uc0\\u1585{} (\\uc0\\u1583{}\\uc0\\u1585{}\\uc0\\u1575{}\\uc0\\u1587{}\\uc0\\u1577{} \\uc0\\u1578{}\\uc0\\u1581{}\\uc0\\u1604{}\\uc0\\u1610{}\\uc0\\u1604{}\\uc0\\u1610{}\\uc0\\u1577{} \\uc0\\u1601{}\\uc0\\u1610{} \\uc0\\u1593{}\\uc0\\u1604{}\\uc0\\u1605{} \\uc0\\u1575{}\\uc0\\u1604{}\\uc0\\u1605{}\\uc0\\u1593{}\\uc0\\u1575{}\\uc0\\u1606{}\\uc0\\u1610{}),\\uc0\\u8221{} {\\i{}Al-Tadris: Jurnal Pendidikan Bahasa Arab} 10, no. 2 (2022): 354\\uc0\\u8211{}373.","plainCitation":"Darisy Syafaah, “</w:instrText>
+      </w:r>
+      <w:r>
+        <w:rPr>
+          <w:rFonts w:ascii="Sakkal Majalla" w:hAnsi="Sakkal Majalla" w:cs="Sakkal Majalla"/>
+          <w:sz w:val="24"/>
+          <w:szCs w:val="24"/>
+          <w:rtl/>
+        </w:rPr>
+        <w:instrText>تحليل الأمر ومعانيه في القرآن سورة المدّثّر (دراسة تحليلية في علم المعاني</w:instrText>
+      </w:r>
+      <w:r>
+        <w:rPr>
+          <w:rFonts w:ascii="Sakkal Majalla" w:hAnsi="Sakkal Majalla" w:cs="Sakkal Majalla"/>
+          <w:sz w:val="24"/>
+          <w:szCs w:val="24"/>
+        </w:rPr>
+        <w:instrText>),” Al-Tadris: Jurnal Pendidikan Bahasa Arab 10, no. 2 (2022): 354–373.","noteIndex":28},"citationItems":[{"id":59,"uris":["http://zotero.org/users/local/PxK9EVr5/items/3CST3RS3","http://zotero.org/users/13503244/items/3CST3RS3"],"itemData":{"id":59,"type":"article-journal","container-title":"Al-Tadris: Jurnal Pendidikan Bahasa Arab","ISSN":"2549-855X","issue":"2","journalAbbreviation":"Al-Tadris: Jurnal Pendidikan Bahasa Arab","page":"354-373","title":"</w:instrText>
+      </w:r>
+      <w:r>
+        <w:rPr>
+          <w:rFonts w:ascii="Sakkal Majalla" w:hAnsi="Sakkal Majalla" w:cs="Sakkal Majalla"/>
+          <w:sz w:val="24"/>
+          <w:szCs w:val="24"/>
+          <w:rtl/>
+        </w:rPr>
+        <w:instrText>تحليل الأمر ومعانيه في القرآن سورة المدّثّر (دراسة تحليلية في علم المعاني)</w:instrText>
+      </w:r>
+      <w:r>
+        <w:rPr>
+          <w:rFonts w:ascii="Sakkal Majalla" w:hAnsi="Sakkal Majalla" w:cs="Sakkal Majalla"/>
+          <w:sz w:val="24"/>
+          <w:szCs w:val="24"/>
+        </w:rPr>
+        <w:instrText xml:space="preserve">","volume":"10","author":[{"family":"Syafaah","given":"Darisy"}],"issued":{"date-parts":[["2022"]]}}}],"schema":"https://github.com/citation-style-language/schema/raw/master/csl-citation.json"} </w:instrText>
+      </w:r>
+      <w:r>
+        <w:rPr>
+          <w:rFonts w:ascii="Sakkal Majalla" w:hAnsi="Sakkal Majalla" w:cs="Sakkal Majalla" w:hint="cs"/>
+          <w:sz w:val="24"/>
+          <w:szCs w:val="24"/>
         </w:rPr>
         <w:fldChar w:fldCharType="separate"/>
       </w:r>
-      <w:r>
-        <w:rPr>
-          <w:rFonts w:ascii="Times New Roman" w:hAnsi="Times New Roman" w:cs="Times New Roman"/>
-          <w:sz w:val="24"/>
-          <w:szCs w:val="24"/>
-        </w:rPr>
-        <w:t>Andini et al., “Kaidah Al-Amar Wa An-Hahyi; Metode Memahami Al-Qur’an.”</w:t>
-      </w:r>
-      <w:r>
-        <w:rPr>
-          <w:rFonts w:asciiTheme="minorHAnsi" w:hAnsiTheme="minorHAnsi"/>
-          <w:sz w:val="16"/>
-          <w:szCs w:val="16"/>
-        </w:rPr>
-        <w:fldChar w:fldCharType="end"/>
-      </w:r>
-    </w:p>
-  </w:footnote>
-  <w:footnote w:id="23">
-    <w:p>
-      <w:pPr>
-        <w:pStyle w:val="FootnoteText"/>
-        <w:bidi/>
-        <w:rPr>
-          <w:rtl/>
-          <w:lang w:val="en-US" w:bidi="ar-EG"/>
-        </w:rPr>
-      </w:pPr>
-      <w:r>
-        <w:rPr>
-          <w:rStyle w:val="FootnoteReference"/>
-        </w:rPr>
-        <w:footnoteRef/>
-      </w:r>
-      <w:r>
-        <w:t xml:space="preserve"> </w:t>
-      </w:r>
-      <w:r>
-        <w:rPr>
-          <w:rFonts w:hint="cs"/>
-          <w:rtl/>
-          <w:lang w:bidi="ar-EG"/>
-        </w:rPr>
-        <w:t>القران سورة البقرة اية 43</w:t>
-      </w:r>
-    </w:p>
-  </w:footnote>
-  <w:footnote w:id="24">
-    <w:p>
-      <w:pPr>
-        <w:pStyle w:val="FootnoteText"/>
-        <w:bidi/>
-        <w:rPr>
-          <w:rtl/>
-          <w:lang w:bidi="ar-EG"/>
-        </w:rPr>
-      </w:pPr>
-      <w:r>
-        <w:rPr>
-          <w:rStyle w:val="FootnoteReference"/>
-        </w:rPr>
-        <w:footnoteRef/>
-      </w:r>
-      <w:r>
-        <w:t xml:space="preserve"> </w:t>
-      </w:r>
-      <w:r>
-        <w:rPr>
-          <w:rFonts w:hint="cs"/>
-          <w:rtl/>
-          <w:lang w:bidi="ar-EG"/>
-        </w:rPr>
-        <w:t>القران سورة الطلاق اية 7</w:t>
-      </w:r>
-    </w:p>
-  </w:footnote>
-  <w:footnote w:id="25">
-    <w:p>
-      <w:pPr>
-        <w:pStyle w:val="FootnoteText"/>
-        <w:bidi/>
-        <w:rPr>
-          <w:rtl/>
-          <w:lang w:val="en-US" w:bidi="ar-EG"/>
-        </w:rPr>
-      </w:pPr>
-      <w:r>
-        <w:rPr>
-          <w:rStyle w:val="FootnoteReference"/>
-        </w:rPr>
-        <w:footnoteRef/>
-      </w:r>
-      <w:r>
-        <w:t xml:space="preserve"> </w:t>
-      </w:r>
-      <w:r>
-        <w:rPr>
-          <w:rFonts w:hint="cs"/>
-          <w:rtl/>
-          <w:lang w:bidi="ar-EG"/>
-        </w:rPr>
-        <w:t>القران سورة البقرة اية 83</w:t>
-      </w:r>
-    </w:p>
-  </w:footnote>
-  <w:footnote w:id="26">
-    <w:p>
-      <w:pPr>
-        <w:pStyle w:val="FootnoteText"/>
-        <w:bidi/>
-        <w:rPr>
-          <w:rFonts w:ascii="Sakkal Majalla" w:hAnsi="Sakkal Majalla" w:cs="Sakkal Majalla"/>
-          <w:sz w:val="24"/>
-          <w:szCs w:val="24"/>
-          <w:rtl/>
-          <w:lang w:bidi="ar-EG"/>
-        </w:rPr>
-      </w:pPr>
-      <w:r>
-        <w:rPr>
-          <w:rStyle w:val="FootnoteReference"/>
-          <w:rFonts w:ascii="Sakkal Majalla" w:hAnsi="Sakkal Majalla" w:cs="Sakkal Majalla" w:hint="cs"/>
-          <w:sz w:val="24"/>
-          <w:szCs w:val="24"/>
-        </w:rPr>
-        <w:footnoteRef/>
-      </w:r>
-      <w:r>
-        <w:rPr>
-          <w:rFonts w:ascii="Sakkal Majalla" w:hAnsi="Sakkal Majalla" w:cs="Sakkal Majalla" w:hint="cs"/>
-          <w:sz w:val="24"/>
-          <w:szCs w:val="24"/>
-        </w:rPr>
-        <w:t xml:space="preserve"> </w:t>
-      </w:r>
-      <w:r>
-        <w:rPr>
-          <w:rFonts w:ascii="Sakkal Majalla" w:hAnsi="Sakkal Majalla" w:cs="Sakkal Majalla" w:hint="cs"/>
-          <w:sz w:val="24"/>
-          <w:szCs w:val="24"/>
-        </w:rPr>
-        <w:fldChar w:fldCharType="begin"/>
-      </w:r>
-      <w:r>
-        <w:rPr>
-          <w:rFonts w:ascii="Sakkal Majalla" w:hAnsi="Sakkal Majalla" w:cs="Sakkal Majalla"/>
-          <w:sz w:val="24"/>
-          <w:szCs w:val="24"/>
-        </w:rPr>
-        <w:instrText xml:space="preserve"> ADDIN ZOTERO_ITEM CSL_CITATION {"citationID":"r0PEOozu","properties":{"formattedCitation":"\\uc0\\u1605{}\\uc0\\u1589{}\\uc0\\u1591{}\\uc0\\u1601{}\\uc0\\u1609{} \\uc0\\u1575{}\\uc0\\u1604{}\\uc0\\u1589{}\\uc0\\u1575{}\\uc0\\u1608{}\\uc0\\u1610{} \\uc0\\u1575{}\\uc0\\u1604{}\\uc0\\u1580{}\\uc0\\u1608{}\\uc0\\u1610{}\\uc0\\u1606{}\\uc0\\u1610{}, {\\i{}\\uc0\\u1575{}\\uc0\\u1604{}\\uc0\\u1576{}\\uc0\\u1604{}\\uc0\\u1575{}\\uc0\\u1594{}\\uc0\\u1577{} \\uc0\\u1575{}\\uc0\\u1604{}\\uc0\\u1593{}\\uc0\\u1585{}\\uc0\\u1576{}\\uc0\\u1610{}\\uc0\\u1577{}} (\\uc0\\u1604{}\\uc0\\u1575{}\\uc0\\u1587{}\\uc0\\u1603{}\\uc0\\u1606{}\\uc0\\u1583{}\\uc0\\u1585{}\\uc0\\u1610{}\\uc0\\u1577{}: \\uc0\\u1575{}\\uc0\\u1604{}\\uc0\\u1606{}\\uc0\\u1575{}\\uc0\\u1588{}\\uc0\\u1585{} \\uc0\\u1575{}\\uc0\\u1604{}\\uc0\\u1593{}\\uc0\\u1575{}\\uc0\\u1585{}\\uc0\\u1601{}, 2002).","plainCitation":"</w:instrText>
-      </w:r>
-      <w:r>
-        <w:rPr>
-          <w:rFonts w:ascii="Sakkal Majalla" w:hAnsi="Sakkal Majalla" w:cs="Sakkal Majalla"/>
-          <w:sz w:val="24"/>
-          <w:szCs w:val="24"/>
-          <w:rtl/>
-        </w:rPr>
-        <w:instrText>مصطفى الصاوي الجويني, البلاغة العربية (لاسكندرية: الناشر العارف, 2002</w:instrText>
-      </w:r>
-      <w:r>
-        <w:rPr>
-          <w:rFonts w:ascii="Sakkal Majalla" w:hAnsi="Sakkal Majalla" w:cs="Sakkal Majalla"/>
-          <w:sz w:val="24"/>
-          <w:szCs w:val="24"/>
-        </w:rPr>
-        <w:instrText>).","noteIndex":25},"citationItems":[{"id":70,"uris":["http://zotero.org/users/13503244/items/7I6EQGCU"],"itemData":{"id":70,"type":"book","event-place":"</w:instrText>
-      </w:r>
-      <w:r>
-        <w:rPr>
-          <w:rFonts w:ascii="Sakkal Majalla" w:hAnsi="Sakkal Majalla" w:cs="Sakkal Majalla"/>
-          <w:sz w:val="24"/>
-          <w:szCs w:val="24"/>
-          <w:rtl/>
-        </w:rPr>
-        <w:instrText>لاسكندرية</w:instrText>
-      </w:r>
-      <w:r>
-        <w:rPr>
-          <w:rFonts w:ascii="Sakkal Majalla" w:hAnsi="Sakkal Majalla" w:cs="Sakkal Majalla"/>
-          <w:sz w:val="24"/>
-          <w:szCs w:val="24"/>
-        </w:rPr>
-        <w:instrText>","publisher":"</w:instrText>
-      </w:r>
-      <w:r>
-        <w:rPr>
-          <w:rFonts w:ascii="Sakkal Majalla" w:hAnsi="Sakkal Majalla" w:cs="Sakkal Majalla"/>
-          <w:sz w:val="24"/>
-          <w:szCs w:val="24"/>
-          <w:rtl/>
-        </w:rPr>
-        <w:instrText>الناشر العارف</w:instrText>
-      </w:r>
-      <w:r>
-        <w:rPr>
-          <w:rFonts w:ascii="Sakkal Majalla" w:hAnsi="Sakkal Majalla" w:cs="Sakkal Majalla"/>
-          <w:sz w:val="24"/>
-          <w:szCs w:val="24"/>
-        </w:rPr>
-        <w:instrText>","publisher-place":"</w:instrText>
-      </w:r>
-      <w:r>
-        <w:rPr>
-          <w:rFonts w:ascii="Sakkal Majalla" w:hAnsi="Sakkal Majalla" w:cs="Sakkal Majalla"/>
-          <w:sz w:val="24"/>
-          <w:szCs w:val="24"/>
-          <w:rtl/>
-        </w:rPr>
-        <w:instrText>لاسكندرية</w:instrText>
-      </w:r>
-      <w:r>
-        <w:rPr>
-          <w:rFonts w:ascii="Sakkal Majalla" w:hAnsi="Sakkal Majalla" w:cs="Sakkal Majalla"/>
-          <w:sz w:val="24"/>
-          <w:szCs w:val="24"/>
-        </w:rPr>
-        <w:instrText>","title":"</w:instrText>
-      </w:r>
-      <w:r>
-        <w:rPr>
-          <w:rFonts w:ascii="Sakkal Majalla" w:hAnsi="Sakkal Majalla" w:cs="Sakkal Majalla"/>
-          <w:sz w:val="24"/>
-          <w:szCs w:val="24"/>
-          <w:rtl/>
-        </w:rPr>
-        <w:instrText>البلاغة العربية</w:instrText>
-      </w:r>
-      <w:r>
-        <w:rPr>
-          <w:rFonts w:ascii="Sakkal Majalla" w:hAnsi="Sakkal Majalla" w:cs="Sakkal Majalla"/>
-          <w:sz w:val="24"/>
-          <w:szCs w:val="24"/>
-        </w:rPr>
-        <w:instrText>","author":[{"family":"</w:instrText>
-      </w:r>
-      <w:r>
-        <w:rPr>
-          <w:rFonts w:ascii="Sakkal Majalla" w:hAnsi="Sakkal Majalla" w:cs="Sakkal Majalla"/>
-          <w:sz w:val="24"/>
-          <w:szCs w:val="24"/>
-          <w:rtl/>
-        </w:rPr>
-        <w:instrText>الجويني</w:instrText>
-      </w:r>
-      <w:r>
-        <w:rPr>
-          <w:rFonts w:ascii="Sakkal Majalla" w:hAnsi="Sakkal Majalla" w:cs="Sakkal Majalla"/>
-          <w:sz w:val="24"/>
-          <w:szCs w:val="24"/>
-        </w:rPr>
-        <w:instrText>","given":"</w:instrText>
-      </w:r>
-      <w:r>
-        <w:rPr>
-          <w:rFonts w:ascii="Sakkal Majalla" w:hAnsi="Sakkal Majalla" w:cs="Sakkal Majalla"/>
-          <w:sz w:val="24"/>
-          <w:szCs w:val="24"/>
-          <w:rtl/>
-        </w:rPr>
-        <w:instrText>مصطفى الصاوي</w:instrText>
-      </w:r>
-      <w:r>
-        <w:rPr>
-          <w:rFonts w:ascii="Sakkal Majalla" w:hAnsi="Sakkal Majalla" w:cs="Sakkal Majalla"/>
-          <w:sz w:val="24"/>
-          <w:szCs w:val="24"/>
-        </w:rPr>
-        <w:instrText xml:space="preserve">"}],"issued":{"date-parts":[["2002"]]}}}],"schema":"https://github.com/citation-style-language/schema/raw/master/csl-citation.json"} </w:instrText>
-      </w:r>
-      <w:r>
-        <w:rPr>
-          <w:rFonts w:ascii="Sakkal Majalla" w:hAnsi="Sakkal Majalla" w:cs="Sakkal Majalla" w:hint="cs"/>
-          <w:sz w:val="24"/>
-          <w:szCs w:val="24"/>
-        </w:rPr>
-        <w:fldChar w:fldCharType="separate"/>
-      </w:r>
-      <w:r>
-        <w:rPr>
-          <w:rFonts w:ascii="Sakkal Majalla" w:hAnsi="Sakkal Majalla" w:cs="Sakkal Majalla" w:hint="cs"/>
-          <w:sz w:val="24"/>
-          <w:szCs w:val="24"/>
-          <w:rtl/>
-        </w:rPr>
-        <w:t xml:space="preserve">مصطفى الصاوي الجويني, </w:t>
-      </w:r>
-      <w:r>
-        <w:rPr>
-          <w:rFonts w:ascii="Sakkal Majalla" w:hAnsi="Sakkal Majalla" w:cs="Sakkal Majalla" w:hint="cs"/>
-          <w:i/>
-          <w:iCs/>
-          <w:sz w:val="24"/>
-          <w:szCs w:val="24"/>
-          <w:rtl/>
-        </w:rPr>
-        <w:t>البلاغة العربية</w:t>
-      </w:r>
-      <w:r>
-        <w:rPr>
-          <w:rFonts w:ascii="Sakkal Majalla" w:hAnsi="Sakkal Majalla" w:cs="Sakkal Majalla" w:hint="cs"/>
-          <w:sz w:val="24"/>
-          <w:szCs w:val="24"/>
-          <w:rtl/>
-        </w:rPr>
-        <w:t xml:space="preserve"> (لاسكندرية: الناشر العارف, 2002)</w:t>
-      </w:r>
-      <w:r>
-        <w:rPr>
-          <w:rFonts w:ascii="Sakkal Majalla" w:hAnsi="Sakkal Majalla" w:cs="Sakkal Majalla" w:hint="cs"/>
-          <w:sz w:val="24"/>
-          <w:szCs w:val="24"/>
-        </w:rPr>
-        <w:t>.</w:t>
-      </w:r>
-      <w:r>
-        <w:rPr>
-          <w:rFonts w:ascii="Sakkal Majalla" w:hAnsi="Sakkal Majalla" w:cs="Sakkal Majalla" w:hint="cs"/>
-          <w:sz w:val="24"/>
-          <w:szCs w:val="24"/>
-        </w:rPr>
-        <w:fldChar w:fldCharType="end"/>
-      </w:r>
-    </w:p>
-  </w:footnote>
-  <w:footnote w:id="27">
-    <w:p>
-      <w:pPr>
-        <w:pStyle w:val="FootnoteText"/>
-        <w:rPr>
-          <w:rFonts w:ascii="Sakkal Majalla" w:hAnsi="Sakkal Majalla" w:cs="Sakkal Majalla"/>
-          <w:sz w:val="24"/>
-          <w:szCs w:val="24"/>
-          <w:rtl/>
-          <w:lang w:bidi="ar-EG"/>
-        </w:rPr>
-      </w:pPr>
-      <w:r>
-        <w:rPr>
-          <w:rStyle w:val="FootnoteReference"/>
-          <w:rFonts w:ascii="Sakkal Majalla" w:hAnsi="Sakkal Majalla" w:cs="Sakkal Majalla" w:hint="cs"/>
-          <w:sz w:val="24"/>
-          <w:szCs w:val="24"/>
-        </w:rPr>
-        <w:footnoteRef/>
-      </w:r>
-      <w:r>
-        <w:rPr>
-          <w:rFonts w:ascii="Sakkal Majalla" w:hAnsi="Sakkal Majalla" w:cs="Sakkal Majalla" w:hint="cs"/>
-          <w:sz w:val="24"/>
-          <w:szCs w:val="24"/>
-        </w:rPr>
-        <w:t xml:space="preserve"> </w:t>
-      </w:r>
-      <w:r>
-        <w:rPr>
-          <w:rFonts w:ascii="Sakkal Majalla" w:hAnsi="Sakkal Majalla" w:cs="Sakkal Majalla" w:hint="cs"/>
-          <w:sz w:val="24"/>
-          <w:szCs w:val="24"/>
-        </w:rPr>
-        <w:fldChar w:fldCharType="begin"/>
-      </w:r>
-      <w:r>
-        <w:rPr>
-          <w:rFonts w:ascii="Sakkal Majalla" w:hAnsi="Sakkal Majalla" w:cs="Sakkal Majalla"/>
-          <w:sz w:val="24"/>
-          <w:szCs w:val="24"/>
-        </w:rPr>
-        <w:instrText xml:space="preserve"> ADDIN ZOTERO_ITEM CSL_CITATION {"citationID":"LZRbPayP","properties":{"formattedCitation":"Darisy Syafaah, \\uc0\\u8220{}\\uc0\\u1578{}\\uc0\\u1581{}\\uc0\\u1604{}\\uc0\\u1610{}\\uc0\\u1604{} \\uc0\\u1575{}\\uc0\\u1604{}\\uc0\\u1571{}\\uc0\\u1605{}\\uc0\\u1585{} \\uc0\\u1608{}\\uc0\\u1605{}\\uc0\\u1593{}\\uc0\\u1575{}\\uc0\\u1606{}\\uc0\\u1610{}\\uc0\\u1607{} \\uc0\\u1601{}\\uc0\\u1610{} \\uc0\\u1575{}\\uc0\\u1604{}\\uc0\\u1602{}\\uc0\\u1585{}\\uc0\\u1570{}\\uc0\\u1606{} \\uc0\\u1587{}\\uc0\\u1608{}\\uc0\\u1585{}\\uc0\\u1577{} \\uc0\\u1575{}\\uc0\\u1604{}\\uc0\\u1605{}\\uc0\\u1583{}\\uc0\\u1617{}\\uc0\\u1579{}\\uc0\\u1617{}\\uc0\\u1585{} (\\uc0\\u1583{}\\uc0\\u1585{}\\uc0\\u1575{}\\uc0\\u1587{}\\uc0\\u1577{} \\uc0\\u1578{}\\uc0\\u1581{}\\uc0\\u1604{}\\uc0\\u1610{}\\uc0\\u1604{}\\uc0\\u1610{}\\uc0\\u1577{} \\uc0\\u1601{}\\uc0\\u1610{} \\uc0\\u1593{}\\uc0\\u1604{}\\uc0\\u1605{} \\uc0\\u1575{}\\uc0\\u1604{}\\uc0\\u1605{}\\uc0\\u1593{}\\uc0\\u1575{}\\uc0\\u1606{}\\uc0\\u1610{}),\\uc0\\u8221{} {\\i{}Al-Tadris: Jurnal Pendidikan Bahasa Arab} 10, no. 2 (2022): 354\\uc0\\u8211{}373.","plainCitation":"Darisy Syafaah, “</w:instrText>
-      </w:r>
-      <w:r>
-        <w:rPr>
-          <w:rFonts w:ascii="Sakkal Majalla" w:hAnsi="Sakkal Majalla" w:cs="Sakkal Majalla"/>
-          <w:sz w:val="24"/>
-          <w:szCs w:val="24"/>
-          <w:rtl/>
-        </w:rPr>
-        <w:instrText>تحليل الأمر ومعانيه في القرآن سورة المدّثّر (دراسة تحليلية في علم المعاني</w:instrText>
-      </w:r>
-      <w:r>
-        <w:rPr>
-          <w:rFonts w:ascii="Sakkal Majalla" w:hAnsi="Sakkal Majalla" w:cs="Sakkal Majalla"/>
-          <w:sz w:val="24"/>
-          <w:szCs w:val="24"/>
-        </w:rPr>
-        <w:instrText>),” Al-Tadris: Jurnal Pendidikan Bahasa Arab 10, no. 2 (2022): 354–373.","noteIndex":32},"citationItems":[{"id":59,"uris":["http://zotero.org/users/local/PxK9EVr5/items/3CST3RS3","http://zotero.org/users/13503244/items/3CST3RS3"],"itemData":{"id":59,"type":"article-journal","container-title":"Al-Tadris: Jurnal Pendidikan Bahasa Arab","ISSN":"2549-855X","issue":"2","journalAbbreviation":"Al-Tadris: Jurnal Pendidikan Bahasa Arab","page":"354-373","title":"</w:instrText>
-      </w:r>
-      <w:r>
-        <w:rPr>
-          <w:rFonts w:ascii="Sakkal Majalla" w:hAnsi="Sakkal Majalla" w:cs="Sakkal Majalla"/>
-          <w:sz w:val="24"/>
-          <w:szCs w:val="24"/>
-          <w:rtl/>
-        </w:rPr>
-        <w:instrText>تحليل الأمر ومعانيه في القرآن سورة المدّثّر (دراسة تحليلية في علم المعاني)</w:instrText>
-      </w:r>
-      <w:r>
-        <w:rPr>
-          <w:rFonts w:ascii="Sakkal Majalla" w:hAnsi="Sakkal Majalla" w:cs="Sakkal Majalla"/>
-          <w:sz w:val="24"/>
-          <w:szCs w:val="24"/>
-        </w:rPr>
-        <w:instrText xml:space="preserve">","volume":"10","author":[{"family":"Syafaah","given":"Darisy"}],"issued":{"date-parts":[["2022"]]}}}],"schema":"https://github.com/citation-style-language/schema/raw/master/csl-citation.json"} </w:instrText>
-      </w:r>
-      <w:r>
-        <w:rPr>
-          <w:rFonts w:ascii="Sakkal Majalla" w:hAnsi="Sakkal Majalla" w:cs="Sakkal Majalla" w:hint="cs"/>
-          <w:sz w:val="24"/>
-          <w:szCs w:val="24"/>
-        </w:rPr>
-        <w:fldChar w:fldCharType="separate"/>
-      </w:r>
+      <w:proofErr w:type="spellStart"/>
       <w:r>
         <w:rPr>
           <w:rFonts w:asciiTheme="minorHAnsi" w:hAnsiTheme="minorHAnsi" w:cs="Sakkal Majalla"/>
           <w:sz w:val="16"/>
           <w:szCs w:val="16"/>
         </w:rPr>
-        <w:t>Darisy Syafaah</w:t>
-      </w:r>
+        <w:t>Darisy</w:t>
+      </w:r>
+      <w:proofErr w:type="spellEnd"/>
+      <w:r>
+        <w:rPr>
+          <w:rFonts w:asciiTheme="minorHAnsi" w:hAnsiTheme="minorHAnsi" w:cs="Sakkal Majalla"/>
+          <w:sz w:val="16"/>
+          <w:szCs w:val="16"/>
+        </w:rPr>
+        <w:t xml:space="preserve"> </w:t>
+      </w:r>
+      <w:proofErr w:type="spellStart"/>
+      <w:r>
+        <w:rPr>
+          <w:rFonts w:asciiTheme="minorHAnsi" w:hAnsiTheme="minorHAnsi" w:cs="Sakkal Majalla"/>
+          <w:sz w:val="16"/>
+          <w:szCs w:val="16"/>
+        </w:rPr>
+        <w:t>Syafaah</w:t>
+      </w:r>
+      <w:proofErr w:type="spellEnd"/>
       <w:r>
         <w:rPr>
           <w:rFonts w:ascii="Sakkal Majalla" w:hAnsi="Sakkal Majalla" w:cs="Sakkal Majalla" w:hint="cs"/>
@@ -12027,12 +12503,13 @@
       </w:r>
     </w:p>
   </w:footnote>
-  <w:footnote w:id="28">
+  <w:footnote w:id="29">
     <w:p>
       <w:pPr>
         <w:pStyle w:val="FootnoteText"/>
         <w:bidi/>
         <w:rPr>
+          <w:rFonts w:ascii="Sakkal Majalla" w:hAnsi="Sakkal Majalla" w:cs="Sakkal Majalla" w:hint="cs"/>
           <w:rtl/>
           <w:lang w:val="en-US" w:bidi="ar-EG"/>
         </w:rPr>
@@ -12040,50 +12517,495 @@
       <w:r>
         <w:rPr>
           <w:rStyle w:val="FootnoteReference"/>
+          <w:rFonts w:ascii="Sakkal Majalla" w:hAnsi="Sakkal Majalla" w:cs="Sakkal Majalla" w:hint="cs"/>
+          <w:sz w:val="24"/>
+          <w:szCs w:val="24"/>
         </w:rPr>
         <w:footnoteRef/>
       </w:r>
       <w:r>
-        <w:t xml:space="preserve"> </w:t>
-      </w:r>
-      <w:r>
+        <w:rPr>
+          <w:rFonts w:ascii="Sakkal Majalla" w:hAnsi="Sakkal Majalla" w:cs="Sakkal Majalla" w:hint="cs"/>
+          <w:sz w:val="24"/>
+          <w:szCs w:val="24"/>
+        </w:rPr>
+        <w:t xml:space="preserve"> </w:t>
+      </w:r>
+      <w:r>
+        <w:rPr>
+          <w:rFonts w:ascii="Sakkal Majalla" w:hAnsi="Sakkal Majalla" w:cs="Sakkal Majalla" w:hint="cs"/>
+          <w:sz w:val="24"/>
+          <w:szCs w:val="24"/>
+          <w:rtl/>
+        </w:rPr>
+        <w:t>القران سور</w:t>
+      </w:r>
+      <w:r>
+        <w:rPr>
+          <w:rFonts w:ascii="Sakkal Majalla" w:hAnsi="Sakkal Majalla" w:cs="Sakkal Majalla" w:hint="cs"/>
+          <w:sz w:val="24"/>
+          <w:szCs w:val="24"/>
+          <w:rtl/>
+        </w:rPr>
+        <w:t>ة</w:t>
+      </w:r>
+      <w:r>
+        <w:rPr>
+          <w:rFonts w:ascii="Sakkal Majalla" w:hAnsi="Sakkal Majalla" w:cs="Sakkal Majalla" w:hint="cs"/>
+          <w:sz w:val="24"/>
+          <w:szCs w:val="24"/>
+          <w:rtl/>
+        </w:rPr>
+        <w:t xml:space="preserve"> </w:t>
+      </w:r>
+      <w:r>
+        <w:rPr>
+          <w:rFonts w:ascii="Sakkal Majalla" w:hAnsi="Sakkal Majalla" w:cs="Sakkal Majalla" w:hint="cs"/>
+          <w:sz w:val="24"/>
+          <w:szCs w:val="24"/>
+          <w:rtl/>
+        </w:rPr>
+        <w:t>ال</w:t>
+      </w:r>
+      <w:r>
+        <w:rPr>
+          <w:rFonts w:ascii="Sakkal Majalla" w:hAnsi="Sakkal Majalla" w:cs="Sakkal Majalla" w:hint="cs"/>
+          <w:sz w:val="24"/>
+          <w:szCs w:val="24"/>
+          <w:rtl/>
+        </w:rPr>
+        <w:t>عمران اية 193</w:t>
+      </w:r>
+    </w:p>
+  </w:footnote>
+  <w:footnote w:id="30">
+    <w:p>
+      <w:pPr>
+        <w:pStyle w:val="FootnoteText"/>
         <w:rPr>
           <w:rFonts w:hint="cs"/>
           <w:rtl/>
-        </w:rPr>
-        <w:t>القران سور</w:t>
-      </w:r>
-      <w:r>
-        <w:rPr>
-          <w:rFonts w:hint="cs"/>
-          <w:rtl/>
-        </w:rPr>
-        <w:t>ة</w:t>
-      </w:r>
-      <w:r>
-        <w:rPr>
-          <w:rFonts w:hint="cs"/>
-          <w:rtl/>
-        </w:rPr>
-        <w:t xml:space="preserve"> </w:t>
-      </w:r>
-      <w:r>
-        <w:rPr>
-          <w:rFonts w:hint="cs"/>
-          <w:rtl/>
-        </w:rPr>
-        <w:t>ال</w:t>
-      </w:r>
-      <w:r>
-        <w:rPr>
-          <w:rFonts w:hint="cs"/>
-          <w:rtl/>
-        </w:rPr>
-        <w:t>عمران اية 193</w:t>
+          <w:lang w:val="en-US" w:bidi="ar-EG"/>
+        </w:rPr>
+      </w:pPr>
+      <w:r>
+        <w:rPr>
+          <w:rStyle w:val="FootnoteReference"/>
+        </w:rPr>
+        <w:footnoteRef/>
+      </w:r>
+      <w:r>
+        <w:t xml:space="preserve"> </w:t>
+      </w:r>
+      <w:r>
+        <w:fldChar w:fldCharType="begin"/>
+      </w:r>
+      <w:r>
+        <w:instrText xml:space="preserve"> ADDIN ZOTERO_ITEM CSL_CITATION {"citationID":"1dD0oUa6","properties":{"formattedCitation":"Nasution, \\uc0\\u8220{}Analisis AMR Dalam Al-Qur\\uc0\\u8217{}an Surah An-Naml (Tinjauan Balaghah).\\uc0\\u8221{}","plainCitation":"Nasution, “Analisis AMR Dalam Al-Qur’an Surah An-Naml (Tinjauan Balaghah).”","noteIndex":30},"citationItems":[{"id":62,"uris":["http://zotero.org/users/local/PxK9EVr5/items/7YI3SWBL","http://zotero.org/users/13503244/items/7YI3SWBL"],"itemData":{"id":62,"type":"article-journal","container-title":"UNIVERSITAS SUMATERA UTARA","title":"Analisis AMR dalam Al-Qur’an Surah An-Naml (Tinjauan Balaghah)","author":[{"family":"Nasution","given":"Siti Saharoh"}],"issued":{"date-parts":[["2018"]]}}}],"schema":"https://github.com/citation-style-language/schema/raw/master/csl-citation.json"} </w:instrText>
+      </w:r>
+      <w:r>
+        <w:fldChar w:fldCharType="separate"/>
+      </w:r>
+      <w:r>
+        <w:rPr>
+          <w:rFonts w:asciiTheme="minorHAnsi" w:hAnsiTheme="minorHAnsi"/>
+          <w:sz w:val="16"/>
+        </w:rPr>
+        <w:t>Nasution,</w:t>
+      </w:r>
+      <w:r>
+        <w:rPr>
+          <w:szCs w:val="24"/>
+        </w:rPr>
+        <w:t xml:space="preserve"> </w:t>
+      </w:r>
+      <w:r>
+        <w:rPr>
+          <w:rFonts w:ascii="Cambria" w:hAnsi="Cambria" w:cs="Sakkal Majalla"/>
+          <w:sz w:val="24"/>
+          <w:szCs w:val="24"/>
+          <w:rtl/>
+          <w:lang w:val="id-ID"/>
+        </w:rPr>
+        <w:t>المرجع السابق</w:t>
+      </w:r>
+      <w:r>
+        <w:rPr>
+          <w:rFonts w:ascii="Cambria" w:hAnsi="Cambria" w:cs="Sakkal Majalla" w:hint="cs"/>
+          <w:sz w:val="24"/>
+          <w:szCs w:val="24"/>
+          <w:rtl/>
+          <w:lang w:val="id-ID"/>
+        </w:rPr>
+        <w:t xml:space="preserve"> ص 24</w:t>
+      </w:r>
+      <w:r>
+        <w:rPr>
+          <w:sz w:val="16"/>
+          <w:szCs w:val="16"/>
+        </w:rPr>
+        <w:t xml:space="preserve"> </w:t>
+      </w:r>
+      <w:r>
+        <w:fldChar w:fldCharType="end"/>
       </w:r>
     </w:p>
   </w:footnote>
-  <w:footnote w:id="29">
+  <w:footnote w:id="31">
+    <w:p>
+      <w:pPr>
+        <w:pStyle w:val="FootnoteText"/>
+        <w:bidi/>
+        <w:rPr>
+          <w:rFonts w:ascii="Sakkal Majalla" w:hAnsi="Sakkal Majalla" w:cs="Sakkal Majalla" w:hint="cs"/>
+          <w:sz w:val="24"/>
+          <w:szCs w:val="24"/>
+          <w:rtl/>
+          <w:lang w:bidi="ar-EG"/>
+        </w:rPr>
+      </w:pPr>
+      <w:r>
+        <w:rPr>
+          <w:rStyle w:val="FootnoteReference"/>
+          <w:rFonts w:ascii="Sakkal Majalla" w:hAnsi="Sakkal Majalla" w:cs="Sakkal Majalla" w:hint="cs"/>
+          <w:sz w:val="24"/>
+          <w:szCs w:val="24"/>
+        </w:rPr>
+        <w:footnoteRef/>
+      </w:r>
+      <w:r>
+        <w:rPr>
+          <w:rFonts w:ascii="Sakkal Majalla" w:hAnsi="Sakkal Majalla" w:cs="Sakkal Majalla" w:hint="cs"/>
+          <w:sz w:val="24"/>
+          <w:szCs w:val="24"/>
+        </w:rPr>
+        <w:t xml:space="preserve"> </w:t>
+      </w:r>
+      <w:r>
+        <w:rPr>
+          <w:rFonts w:ascii="Sakkal Majalla" w:hAnsi="Sakkal Majalla" w:cs="Sakkal Majalla" w:hint="cs"/>
+          <w:sz w:val="24"/>
+          <w:szCs w:val="24"/>
+          <w:rtl/>
+        </w:rPr>
+        <w:t>القران سورة الأعرف اية 31</w:t>
+      </w:r>
+    </w:p>
+  </w:footnote>
+  <w:footnote w:id="32">
+    <w:p>
+      <w:pPr>
+        <w:pStyle w:val="FootnoteText"/>
+        <w:bidi/>
+        <w:rPr>
+          <w:rFonts w:ascii="Sakkal Majalla" w:hAnsi="Sakkal Majalla" w:cs="Sakkal Majalla"/>
+          <w:sz w:val="24"/>
+          <w:szCs w:val="24"/>
+          <w:lang w:val="en-US"/>
+        </w:rPr>
+      </w:pPr>
+      <w:r>
+        <w:rPr>
+          <w:rStyle w:val="FootnoteReference"/>
+          <w:rFonts w:ascii="Sakkal Majalla" w:hAnsi="Sakkal Majalla" w:cs="Sakkal Majalla" w:hint="cs"/>
+          <w:sz w:val="24"/>
+          <w:szCs w:val="24"/>
+        </w:rPr>
+        <w:footnoteRef/>
+      </w:r>
+      <w:r>
+        <w:rPr>
+          <w:rFonts w:ascii="Sakkal Majalla" w:hAnsi="Sakkal Majalla" w:cs="Sakkal Majalla" w:hint="cs"/>
+          <w:sz w:val="24"/>
+          <w:szCs w:val="24"/>
+        </w:rPr>
+        <w:t xml:space="preserve"> </w:t>
+      </w:r>
+      <w:r>
+        <w:rPr>
+          <w:rFonts w:ascii="Sakkal Majalla" w:hAnsi="Sakkal Majalla" w:cs="Sakkal Majalla" w:hint="cs"/>
+          <w:sz w:val="24"/>
+          <w:szCs w:val="24"/>
+        </w:rPr>
+        <w:fldChar w:fldCharType="begin"/>
+      </w:r>
+      <w:r>
+        <w:rPr>
+          <w:rFonts w:ascii="Sakkal Majalla" w:hAnsi="Sakkal Majalla" w:cs="Sakkal Majalla"/>
+          <w:sz w:val="24"/>
+          <w:szCs w:val="24"/>
+        </w:rPr>
+        <w:instrText xml:space="preserve"> ADDIN ZOTERO_ITEM CSL_CITATION {"citationID":"lUIHOmyL","properties":{"formattedCitation":"\\uc0\\u1593{}\\uc0\\u1576{}\\uc0\\u1583{} \\uc0\\u1575{}\\uc0\\u1604{}\\uc0\\u1593{}\\uc0\\u1586{}\\uc0\\u1610{}\\uc0\\u1586{} \\uc0\\u1593{}\\uc0\\u1578{}\\uc0\\u1610{}\\uc0\\u1602{}, {\\i{}\\uc0\\u1593{}\\uc0\\u1604{}\\uc0\\u1605{} \\uc0\\u1575{}\\uc0\\u1604{}\\uc0\\u1605{}\\uc0\\u1593{}\\uc0\\u1575{}\\uc0\\u1606{}\\uc0\\u1610{}}, vol. 1, 10 vols., 1 (\\uc0\\u1576{}\\uc0\\u1610{}\\uc0\\u1585{}\\uc0\\u1608{}\\uc0\\u1578{} - \\uc0\\u1604{}\\uc0\\u1576{}\\uc0\\u1606{}\\uc0\\u1575{}\\uc0\\u1606{}: \\uc0\\u1583{}\\uc0\\u1575{}\\uc0\\u1585{} \\uc0\\u1575{}\\uc0\\u1604{}\\uc0\\u1606{}\\uc0\\u1607{}\\uc0\\u1590{}\\uc0\\u1577{} \\uc0\\u1575{}\\uc0\\u1604{}\\uc0\\u1593{}\\uc0\\u1585{}\\uc0\\u1576{}\\uc0\\u1610{}\\uc0\\u1577{} \\uc0\\u1604{}\\uc0\\u1604{}\\uc0\\u1591{}\\uc0\\u1576{}\\uc0\\u1575{}\\uc0\\u1593{}\\uc0\\u1577{} \\uc0\\u1608{}\\uc0\\u1575{}\\uc0\\u1604{}\\uc0\\u1606{}\\uc0\\u1588{}\\uc0\\u1585{} \\uc0\\u1608{}\\uc0\\u1575{}\\uc0\\u1604{}\\uc0\\u1578{}\\uc0\\u1608{}\\uc0\\u1586{}\\uc0\\u1610{}\\uc0\\u1593{}, 2015), https://archive.org/details/elmmanelmman.","plainCitation":"</w:instrText>
+      </w:r>
+      <w:r>
+        <w:rPr>
+          <w:rFonts w:ascii="Sakkal Majalla" w:hAnsi="Sakkal Majalla" w:cs="Sakkal Majalla"/>
+          <w:sz w:val="24"/>
+          <w:szCs w:val="24"/>
+          <w:rtl/>
+        </w:rPr>
+        <w:instrText>عبد العزيز عتيق, علم المعاني</w:instrText>
+      </w:r>
+      <w:r>
+        <w:rPr>
+          <w:rFonts w:ascii="Sakkal Majalla" w:hAnsi="Sakkal Majalla" w:cs="Sakkal Majalla"/>
+          <w:sz w:val="24"/>
+          <w:szCs w:val="24"/>
+        </w:rPr>
+        <w:instrText>, vol. 1, 10 vols., 1 (</w:instrText>
+      </w:r>
+      <w:r>
+        <w:rPr>
+          <w:rFonts w:ascii="Sakkal Majalla" w:hAnsi="Sakkal Majalla" w:cs="Sakkal Majalla"/>
+          <w:sz w:val="24"/>
+          <w:szCs w:val="24"/>
+          <w:rtl/>
+        </w:rPr>
+        <w:instrText>بيروت - لبنان: دار النهضة العربية للطباعة والنشر والتوزيع, 2015</w:instrText>
+      </w:r>
+      <w:r>
+        <w:rPr>
+          <w:rFonts w:ascii="Sakkal Majalla" w:hAnsi="Sakkal Majalla" w:cs="Sakkal Majalla"/>
+          <w:sz w:val="24"/>
+          <w:szCs w:val="24"/>
+        </w:rPr>
+        <w:instrText>), https://archive.org/details/elmmanelmman.","noteIndex":32},"citationItems":[{"id":48,"uris":["http://zotero.org/users/local/PxK9EVr5/items/SCGK5KQ3","http://zotero.org/users/13503244/items/SCGK5KQ3"],"itemData":{"id":48,"type":"book","collection-title":"1","event-place":"</w:instrText>
+      </w:r>
+      <w:r>
+        <w:rPr>
+          <w:rFonts w:ascii="Sakkal Majalla" w:hAnsi="Sakkal Majalla" w:cs="Sakkal Majalla"/>
+          <w:sz w:val="24"/>
+          <w:szCs w:val="24"/>
+          <w:rtl/>
+        </w:rPr>
+        <w:instrText>بيروت - لبنان</w:instrText>
+      </w:r>
+      <w:r>
+        <w:rPr>
+          <w:rFonts w:ascii="Sakkal Majalla" w:hAnsi="Sakkal Majalla" w:cs="Sakkal Majalla"/>
+          <w:sz w:val="24"/>
+          <w:szCs w:val="24"/>
+        </w:rPr>
+        <w:instrText>","language":"</w:instrText>
+      </w:r>
+      <w:r>
+        <w:rPr>
+          <w:rFonts w:ascii="Sakkal Majalla" w:hAnsi="Sakkal Majalla" w:cs="Sakkal Majalla"/>
+          <w:sz w:val="24"/>
+          <w:szCs w:val="24"/>
+          <w:rtl/>
+        </w:rPr>
+        <w:instrText>العربية</w:instrText>
+      </w:r>
+      <w:r>
+        <w:rPr>
+          <w:rFonts w:ascii="Sakkal Majalla" w:hAnsi="Sakkal Majalla" w:cs="Sakkal Majalla"/>
+          <w:sz w:val="24"/>
+          <w:szCs w:val="24"/>
+        </w:rPr>
+        <w:instrText>","number-of-pages":"208","number-of-volumes":"10","publisher":"</w:instrText>
+      </w:r>
+      <w:r>
+        <w:rPr>
+          <w:rFonts w:ascii="Sakkal Majalla" w:hAnsi="Sakkal Majalla" w:cs="Sakkal Majalla"/>
+          <w:sz w:val="24"/>
+          <w:szCs w:val="24"/>
+          <w:rtl/>
+        </w:rPr>
+        <w:instrText>دار النهضة العربية للطباعة والنشر والتوزيع</w:instrText>
+      </w:r>
+      <w:r>
+        <w:rPr>
+          <w:rFonts w:ascii="Sakkal Majalla" w:hAnsi="Sakkal Majalla" w:cs="Sakkal Majalla"/>
+          <w:sz w:val="24"/>
+          <w:szCs w:val="24"/>
+        </w:rPr>
+        <w:instrText>","publisher-place":"</w:instrText>
+      </w:r>
+      <w:r>
+        <w:rPr>
+          <w:rFonts w:ascii="Sakkal Majalla" w:hAnsi="Sakkal Majalla" w:cs="Sakkal Majalla"/>
+          <w:sz w:val="24"/>
+          <w:szCs w:val="24"/>
+          <w:rtl/>
+        </w:rPr>
+        <w:instrText>بيروت - لبنان</w:instrText>
+      </w:r>
+      <w:r>
+        <w:rPr>
+          <w:rFonts w:ascii="Sakkal Majalla" w:hAnsi="Sakkal Majalla" w:cs="Sakkal Majalla"/>
+          <w:sz w:val="24"/>
+          <w:szCs w:val="24"/>
+        </w:rPr>
+        <w:instrText>","title":"</w:instrText>
+      </w:r>
+      <w:r>
+        <w:rPr>
+          <w:rFonts w:ascii="Sakkal Majalla" w:hAnsi="Sakkal Majalla" w:cs="Sakkal Majalla"/>
+          <w:sz w:val="24"/>
+          <w:szCs w:val="24"/>
+          <w:rtl/>
+        </w:rPr>
+        <w:instrText>علم المعاني</w:instrText>
+      </w:r>
+      <w:r>
+        <w:rPr>
+          <w:rFonts w:ascii="Sakkal Majalla" w:hAnsi="Sakkal Majalla" w:cs="Sakkal Majalla"/>
+          <w:sz w:val="24"/>
+          <w:szCs w:val="24"/>
+        </w:rPr>
+        <w:instrText>","URL":"https://archive.org/details/elmmanelmman","volume":"1","author":[{"family":"</w:instrText>
+      </w:r>
+      <w:r>
+        <w:rPr>
+          <w:rFonts w:ascii="Sakkal Majalla" w:hAnsi="Sakkal Majalla" w:cs="Sakkal Majalla"/>
+          <w:sz w:val="24"/>
+          <w:szCs w:val="24"/>
+          <w:rtl/>
+        </w:rPr>
+        <w:instrText>عتيق</w:instrText>
+      </w:r>
+      <w:r>
+        <w:rPr>
+          <w:rFonts w:ascii="Sakkal Majalla" w:hAnsi="Sakkal Majalla" w:cs="Sakkal Majalla"/>
+          <w:sz w:val="24"/>
+          <w:szCs w:val="24"/>
+        </w:rPr>
+        <w:instrText>","given":"</w:instrText>
+      </w:r>
+      <w:r>
+        <w:rPr>
+          <w:rFonts w:ascii="Sakkal Majalla" w:hAnsi="Sakkal Majalla" w:cs="Sakkal Majalla"/>
+          <w:sz w:val="24"/>
+          <w:szCs w:val="24"/>
+          <w:rtl/>
+        </w:rPr>
+        <w:instrText>عبد العزيز</w:instrText>
+      </w:r>
+      <w:r>
+        <w:rPr>
+          <w:rFonts w:ascii="Sakkal Majalla" w:hAnsi="Sakkal Majalla" w:cs="Sakkal Majalla"/>
+          <w:sz w:val="24"/>
+          <w:szCs w:val="24"/>
+        </w:rPr>
+        <w:instrText xml:space="preserve">"}],"issued":{"date-parts":[["2015"]],"season":"08"}}}],"schema":"https://github.com/citation-style-language/schema/raw/master/csl-citation.json"} </w:instrText>
+      </w:r>
+      <w:r>
+        <w:rPr>
+          <w:rFonts w:ascii="Sakkal Majalla" w:hAnsi="Sakkal Majalla" w:cs="Sakkal Majalla" w:hint="cs"/>
+          <w:sz w:val="24"/>
+          <w:szCs w:val="24"/>
+        </w:rPr>
+        <w:fldChar w:fldCharType="separate"/>
+      </w:r>
+      <w:r>
+        <w:rPr>
+          <w:rFonts w:ascii="Sakkal Majalla" w:hAnsi="Sakkal Majalla" w:cs="Sakkal Majalla"/>
+          <w:sz w:val="24"/>
+          <w:szCs w:val="24"/>
+          <w:rtl/>
+        </w:rPr>
+        <w:t xml:space="preserve">عبد العزيز عتيق, </w:t>
+      </w:r>
+      <w:r>
+        <w:rPr>
+          <w:rFonts w:ascii="Sakkal Majalla" w:hAnsi="Sakkal Majalla" w:cs="Sakkal Majalla"/>
+          <w:i/>
+          <w:iCs/>
+          <w:sz w:val="24"/>
+          <w:szCs w:val="24"/>
+          <w:u w:val="single"/>
+          <w:rtl/>
+        </w:rPr>
+        <w:t>علم المعاني</w:t>
+      </w:r>
+      <w:r>
+        <w:rPr>
+          <w:rFonts w:ascii="Sakkal Majalla" w:hAnsi="Sakkal Majalla" w:cs="Sakkal Majalla"/>
+          <w:sz w:val="24"/>
+          <w:szCs w:val="24"/>
+        </w:rPr>
+        <w:t xml:space="preserve">, vol. </w:t>
+      </w:r>
+      <w:r>
+        <w:rPr>
+          <w:rFonts w:ascii="Sakkal Majalla" w:hAnsi="Sakkal Majalla" w:cs="Sakkal Majalla"/>
+          <w:sz w:val="24"/>
+          <w:szCs w:val="24"/>
+          <w:rtl/>
+        </w:rPr>
+        <w:t>1</w:t>
+      </w:r>
+      <w:r>
+        <w:rPr>
+          <w:rFonts w:ascii="Sakkal Majalla" w:hAnsi="Sakkal Majalla" w:cs="Sakkal Majalla"/>
+          <w:sz w:val="24"/>
+          <w:szCs w:val="24"/>
+        </w:rPr>
+        <w:t xml:space="preserve">, </w:t>
+      </w:r>
+      <w:r>
+        <w:rPr>
+          <w:rFonts w:ascii="Sakkal Majalla" w:hAnsi="Sakkal Majalla" w:cs="Sakkal Majalla"/>
+          <w:sz w:val="24"/>
+          <w:szCs w:val="24"/>
+          <w:rtl/>
+        </w:rPr>
+        <w:t>10</w:t>
+      </w:r>
+      <w:r>
+        <w:rPr>
+          <w:rFonts w:ascii="Sakkal Majalla" w:hAnsi="Sakkal Majalla" w:cs="Sakkal Majalla"/>
+          <w:sz w:val="24"/>
+          <w:szCs w:val="24"/>
+        </w:rPr>
+        <w:t xml:space="preserve"> vols., </w:t>
+      </w:r>
+      <w:r>
+        <w:rPr>
+          <w:rFonts w:ascii="Sakkal Majalla" w:hAnsi="Sakkal Majalla" w:cs="Sakkal Majalla"/>
+          <w:sz w:val="24"/>
+          <w:szCs w:val="24"/>
+          <w:rtl/>
+        </w:rPr>
+        <w:t>1</w:t>
+      </w:r>
+      <w:r>
+        <w:rPr>
+          <w:rFonts w:ascii="Sakkal Majalla" w:hAnsi="Sakkal Majalla" w:cs="Sakkal Majalla"/>
+          <w:sz w:val="24"/>
+          <w:szCs w:val="24"/>
+        </w:rPr>
+        <w:t xml:space="preserve"> (</w:t>
+      </w:r>
+      <w:r>
+        <w:rPr>
+          <w:rFonts w:ascii="Sakkal Majalla" w:hAnsi="Sakkal Majalla" w:cs="Sakkal Majalla"/>
+          <w:sz w:val="24"/>
+          <w:szCs w:val="24"/>
+          <w:rtl/>
+        </w:rPr>
+        <w:t>بيروت - لبنان: دار النهضة العربية للطباعة والنشر والتوزيع, 2015</w:t>
+      </w:r>
+      <w:r>
+        <w:rPr>
+          <w:rFonts w:ascii="Sakkal Majalla" w:hAnsi="Sakkal Majalla" w:cs="Sakkal Majalla"/>
+          <w:sz w:val="24"/>
+          <w:szCs w:val="24"/>
+        </w:rPr>
+        <w:t>), https://archive.org/details/elmmanelmman.</w:t>
+      </w:r>
+      <w:r>
+        <w:rPr>
+          <w:rFonts w:ascii="Sakkal Majalla" w:hAnsi="Sakkal Majalla" w:cs="Sakkal Majalla" w:hint="cs"/>
+          <w:sz w:val="24"/>
+          <w:szCs w:val="24"/>
+        </w:rPr>
+        <w:fldChar w:fldCharType="end"/>
+      </w:r>
+    </w:p>
+  </w:footnote>
+  <w:footnote w:id="33">
     <w:p>
       <w:pPr>
         <w:pStyle w:val="FootnoteText"/>
@@ -12125,7 +13047,7 @@
           <w:sz w:val="16"/>
           <w:szCs w:val="16"/>
         </w:rPr>
-        <w:instrText xml:space="preserve"> ADDIN ZOTERO_ITEM CSL_CITATION {"citationID":"GEmVc7Ix","properties":{"formattedCitation":"Siti Saharoh Nasution, \\uc0\\u8220{}Analisis AMR Dalam Al-Qur\\uc0\\u8217{}an Surah An-Naml (Tinjauan Balaghah)\\uc0\\u8221{} (2018).","plainCitation":"Siti Saharoh Nasution, “Analisis AMR Dalam Al-Qur’an Surah An-Naml (Tinjauan Balaghah)” (2018).","noteIndex":27},"citationItems":[{"id":62,"uris":["http://zotero.org/users/local/PxK9EVr5/items/7YI3SWBL","http://zotero.org/users/13503244/items/7YI3SWBL"],"itemData":{"id":62,"type":"article-journal","title":"Analisis AMR dalam Al-Qur’an Surah An-Naml (Tinjauan Balaghah)","author":[{"family":"Nasution","given":"Siti Saharoh"}],"issued":{"date-parts":[["2018"]]}}}],"schema":"https://github.com/citation-style-language/schema/raw/master/csl-citation.json"} </w:instrText>
+        <w:instrText xml:space="preserve"> ADDIN ZOTERO_ITEM CSL_CITATION {"citationID":"WIb3Wzje","properties":{"formattedCitation":"NUR AYUMI HASIBUAN, \\uc0\\u8220{}ANALISIS INSY\\uc0\\u256{}\\uc0\\u8217{} \\uc0\\u7788{}ALAB\\uc0\\u298{} AMR DAN NAHYI DALAM SURAH AL-ISR\\uc0\\u256{}\\uc0\\u8217{},\\uc0\\u8221{} {\\i{}UNIVERSITAS SUMATERA UTARA MEDAN} (2018).","plainCitation":"NUR AYUMI HASIBUAN, “ANALISIS INSYĀ’ ṬALABĪ AMR DAN NAHYI DALAM SURAH AL-ISRĀ’,” UNIVERSITAS SUMATERA UTARA MEDAN (2018).","noteIndex":33},"citationItems":[{"id":71,"uris":["http://zotero.org/users/13503244/items/4VAJJ6JP"],"itemData":{"id":71,"type":"article-journal","container-title":"UNIVERSITAS SUMATERA UTARA MEDAN","title":"ANALISIS INSYĀ' ṬALABĪ AMR DAN NAHYI DALAM SURAH AL-ISRĀ'","author":[{"family":"HASIBUAN","given":"NUR AYUMI"}],"issued":{"date-parts":[["2018"]]}}}],"schema":"https://github.com/citation-style-language/schema/raw/master/csl-citation.json"} </w:instrText>
       </w:r>
       <w:r>
         <w:rPr>
@@ -12140,22 +13062,23 @@
           <w:rFonts w:asciiTheme="minorHAnsi" w:hAnsiTheme="minorHAnsi"/>
           <w:sz w:val="16"/>
         </w:rPr>
-        <w:t>Siti Saharoh Nasution, “</w:t>
+        <w:t xml:space="preserve">NUR AYUMI HASIBUAN, “ANALISIS INSYĀ’ ṬALABĪ AMR DAN NAHYI DALAM SURAH AL-ISRĀ’,” </w:t>
+      </w:r>
+      <w:r>
+        <w:rPr>
+          <w:rFonts w:asciiTheme="minorHAnsi" w:hAnsiTheme="minorHAnsi"/>
+          <w:i/>
+          <w:iCs/>
+          <w:sz w:val="16"/>
+        </w:rPr>
+        <w:t>UNIVERSITAS SUMATERA UTARA MEDAN</w:t>
       </w:r>
       <w:r>
         <w:rPr>
           <w:rFonts w:asciiTheme="minorHAnsi" w:hAnsiTheme="minorHAnsi"/>
           <w:sz w:val="16"/>
-          <w:u w:val="single"/>
-        </w:rPr>
-        <w:t>Analisis AMR Dalam Al-Qur’an Surah An-Naml (Tinjauan Balaghah)</w:t>
-      </w:r>
-      <w:r>
-        <w:rPr>
-          <w:rFonts w:asciiTheme="minorHAnsi" w:hAnsiTheme="minorHAnsi"/>
-          <w:sz w:val="16"/>
-        </w:rPr>
-        <w:t>” (2018).</w:t>
+        </w:rPr>
+        <w:t xml:space="preserve"> (2018).</w:t>
       </w:r>
       <w:r>
         <w:rPr>
@@ -12167,35 +13090,205 @@
       </w:r>
     </w:p>
   </w:footnote>
-  <w:footnote w:id="30">
+  <w:footnote w:id="34">
+    <w:p>
+      <w:pPr>
+        <w:pStyle w:val="FootnoteText"/>
+        <w:rPr>
+          <w:rtl/>
+          <w:lang w:bidi="ar-EG"/>
+        </w:rPr>
+      </w:pPr>
+      <w:r>
+        <w:rPr>
+          <w:rStyle w:val="FootnoteReference"/>
+        </w:rPr>
+        <w:footnoteRef/>
+      </w:r>
+      <w:r>
+        <w:t xml:space="preserve"> </w:t>
+      </w:r>
+      <w:r>
+        <w:fldChar w:fldCharType="begin"/>
+      </w:r>
+      <w:r>
+        <w:instrText xml:space="preserve"> ADDIN ZOTERO_ITEM CSL_CITATION {"citationID":"dT1BpjWu","properties":{"formattedCitation":"Siti Fahimah, \\uc0\\u8220{}Kaidah-Kaidah Memahami Amr Dan Nahy: Urgensitasnya Dalam Memahami Al Qur\\uc0\\u8217{}an,\\uc0\\u8221{} {\\i{}Al Furqon} 1 (2018): 177\\uc0\\u8211{}80.","plainCitation":"Siti Fahimah, “Kaidah-Kaidah Memahami Amr Dan Nahy: Urgensitasnya Dalam Memahami Al Qur’an,” Al Furqon 1 (2018): 177–80.","noteIndex":34},"citationItems":[{"id":37,"uris":["http://zotero.org/users/local/PxK9EVr5/items/LID98YZJ","http://zotero.org/users/13503244/items/LID98YZJ"],"itemData":{"id":37,"type":"article-journal","container-title":"Al Furqon","journalAbbreviation":"Al Furqon","page":"177-80","title":"Kaidah-Kaidah Memahami Amr Dan Nahy: Urgensitasnya Dalam Memahami Al Qur’an","volume":"1","author":[{"family":"Fahimah","given":"Siti"}],"issued":{"date-parts":[["2018"]]}}}],"schema":"https://github.com/citation-style-language/schema/raw/master/csl-citation.json"} </w:instrText>
+      </w:r>
+      <w:r>
+        <w:fldChar w:fldCharType="separate"/>
+      </w:r>
+      <w:r>
+        <w:rPr>
+          <w:rFonts w:asciiTheme="minorHAnsi" w:hAnsiTheme="minorHAnsi" w:cs="Sakkal Majalla"/>
+          <w:sz w:val="16"/>
+        </w:rPr>
+        <w:t xml:space="preserve">Siti Fahimah, </w:t>
+      </w:r>
+      <w:r>
+        <w:rPr>
+          <w:rFonts w:asciiTheme="minorHAnsi" w:hAnsiTheme="minorHAnsi" w:cs="Sakkal Majalla"/>
+          <w:sz w:val="16"/>
+          <w:u w:val="single"/>
+        </w:rPr>
+        <w:t>“</w:t>
+      </w:r>
+      <w:proofErr w:type="spellStart"/>
+      <w:r>
+        <w:rPr>
+          <w:rFonts w:asciiTheme="minorHAnsi" w:hAnsiTheme="minorHAnsi" w:cs="Sakkal Majalla"/>
+          <w:sz w:val="16"/>
+          <w:u w:val="single"/>
+        </w:rPr>
+        <w:t>Kaidah-Kaidah</w:t>
+      </w:r>
+      <w:proofErr w:type="spellEnd"/>
+      <w:r>
+        <w:rPr>
+          <w:rFonts w:asciiTheme="minorHAnsi" w:hAnsiTheme="minorHAnsi" w:cs="Sakkal Majalla"/>
+          <w:sz w:val="16"/>
+          <w:u w:val="single"/>
+        </w:rPr>
+        <w:t xml:space="preserve"> </w:t>
+      </w:r>
+      <w:proofErr w:type="spellStart"/>
+      <w:r>
+        <w:rPr>
+          <w:rFonts w:asciiTheme="minorHAnsi" w:hAnsiTheme="minorHAnsi" w:cs="Sakkal Majalla"/>
+          <w:sz w:val="16"/>
+          <w:u w:val="single"/>
+        </w:rPr>
+        <w:t>Memahami</w:t>
+      </w:r>
+      <w:proofErr w:type="spellEnd"/>
+      <w:r>
+        <w:rPr>
+          <w:rFonts w:asciiTheme="minorHAnsi" w:hAnsiTheme="minorHAnsi" w:cs="Sakkal Majalla"/>
+          <w:sz w:val="16"/>
+          <w:u w:val="single"/>
+        </w:rPr>
+        <w:t xml:space="preserve"> Amr Dan Nahy: Urgensitasnya Dalam Memahami Al Qur’an,</w:t>
+      </w:r>
+      <w:r>
+        <w:rPr>
+          <w:rFonts w:asciiTheme="minorHAnsi" w:hAnsiTheme="minorHAnsi" w:cs="Sakkal Majalla"/>
+          <w:sz w:val="16"/>
+        </w:rPr>
+        <w:t xml:space="preserve">” </w:t>
+      </w:r>
+      <w:r>
+        <w:rPr>
+          <w:rFonts w:asciiTheme="minorHAnsi" w:hAnsiTheme="minorHAnsi" w:cs="Sakkal Majalla"/>
+          <w:i/>
+          <w:iCs/>
+          <w:sz w:val="16"/>
+        </w:rPr>
+        <w:t>Al Furqon</w:t>
+      </w:r>
+      <w:r>
+        <w:rPr>
+          <w:szCs w:val="24"/>
+        </w:rPr>
+        <w:t xml:space="preserve"> 1 (2018): 177–80.</w:t>
+      </w:r>
+      <w:r>
+        <w:fldChar w:fldCharType="end"/>
+      </w:r>
+    </w:p>
+  </w:footnote>
+  <w:footnote w:id="35">
     <w:p>
       <w:pPr>
         <w:pStyle w:val="FootnoteText"/>
         <w:bidi/>
         <w:rPr>
-          <w:rtl/>
-          <w:lang w:bidi="ar-EG"/>
+          <w:rFonts w:ascii="Sakkal Majalla" w:hAnsi="Sakkal Majalla" w:cs="Sakkal Majalla"/>
+          <w:sz w:val="24"/>
+          <w:szCs w:val="24"/>
+          <w:lang w:val="en-US"/>
         </w:rPr>
       </w:pPr>
       <w:r>
         <w:rPr>
           <w:rStyle w:val="FootnoteReference"/>
+          <w:rFonts w:ascii="Sakkal Majalla" w:hAnsi="Sakkal Majalla" w:cs="Sakkal Majalla" w:hint="cs"/>
+          <w:sz w:val="24"/>
+          <w:szCs w:val="24"/>
         </w:rPr>
         <w:footnoteRef/>
       </w:r>
       <w:r>
-        <w:t xml:space="preserve"> </w:t>
-      </w:r>
-      <w:r>
-        <w:rPr>
-          <w:rFonts w:hint="cs"/>
-          <w:rtl/>
-        </w:rPr>
-        <w:t>القران سورة الأعرف اية 31</w:t>
+        <w:rPr>
+          <w:rFonts w:ascii="Sakkal Majalla" w:hAnsi="Sakkal Majalla" w:cs="Sakkal Majalla" w:hint="cs"/>
+          <w:sz w:val="24"/>
+          <w:szCs w:val="24"/>
+        </w:rPr>
+        <w:t xml:space="preserve"> </w:t>
+      </w:r>
+      <w:r>
+        <w:rPr>
+          <w:rFonts w:ascii="Sakkal Majalla" w:eastAsia="Times New Roman" w:hAnsi="Sakkal Majalla" w:cs="Sakkal Majalla" w:hint="cs"/>
+          <w:sz w:val="24"/>
+          <w:szCs w:val="24"/>
+          <w:u w:val="single"/>
+          <w:rtl/>
+        </w:rPr>
+        <w:t>مناع القطان</w:t>
+      </w:r>
+      <w:r>
+        <w:rPr>
+          <w:rFonts w:ascii="Sakkal Majalla" w:eastAsia="Times New Roman" w:hAnsi="Sakkal Majalla" w:cs="Sakkal Majalla" w:hint="cs"/>
+          <w:sz w:val="24"/>
+          <w:szCs w:val="24"/>
+        </w:rPr>
+        <w:t xml:space="preserve">, </w:t>
+      </w:r>
+      <w:r>
+        <w:rPr>
+          <w:rFonts w:ascii="Sakkal Majalla" w:eastAsia="Times New Roman" w:hAnsi="Sakkal Majalla" w:cs="Sakkal Majalla" w:hint="cs"/>
+          <w:i/>
+          <w:iCs/>
+          <w:sz w:val="24"/>
+          <w:szCs w:val="24"/>
+          <w:rtl/>
+        </w:rPr>
+        <w:t>مباحث في علوم القرآن</w:t>
+      </w:r>
+      <w:r>
+        <w:rPr>
+          <w:rFonts w:ascii="Sakkal Majalla" w:eastAsia="Times New Roman" w:hAnsi="Sakkal Majalla" w:cs="Sakkal Majalla" w:hint="cs"/>
+          <w:sz w:val="24"/>
+          <w:szCs w:val="24"/>
+          <w:rtl/>
+        </w:rPr>
+        <w:t xml:space="preserve"> </w:t>
+      </w:r>
+      <w:r>
+        <w:rPr>
+          <w:rFonts w:ascii="Sakkal Majalla" w:eastAsia="Times New Roman" w:hAnsi="Sakkal Majalla" w:cs="Sakkal Majalla" w:hint="cs"/>
+          <w:sz w:val="24"/>
+          <w:szCs w:val="24"/>
+        </w:rPr>
+        <w:t>(</w:t>
+      </w:r>
+      <w:r>
+        <w:rPr>
+          <w:rFonts w:asciiTheme="minorHAnsi" w:eastAsia="Times New Roman" w:hAnsiTheme="minorHAnsi" w:cs="Sakkal Majalla"/>
+          <w:sz w:val="16"/>
+          <w:szCs w:val="16"/>
+        </w:rPr>
+        <w:t>Islamic Books</w:t>
+      </w:r>
+      <w:r>
+        <w:rPr>
+          <w:rFonts w:ascii="Sakkal Majalla" w:eastAsia="Times New Roman" w:hAnsi="Sakkal Majalla" w:cs="Sakkal Majalla" w:hint="cs"/>
+          <w:sz w:val="24"/>
+          <w:szCs w:val="24"/>
+        </w:rPr>
+        <w:t>, 2000).</w:t>
       </w:r>
     </w:p>
   </w:footnote>
-  <w:footnote w:id="31">
+  <w:footnote w:id="36">
     <w:p>
       <w:pPr>
         <w:pStyle w:val="FootnoteText"/>
@@ -12204,7 +13297,8 @@
           <w:rFonts w:ascii="Sakkal Majalla" w:hAnsi="Sakkal Majalla" w:cs="Sakkal Majalla"/>
           <w:sz w:val="24"/>
           <w:szCs w:val="24"/>
-          <w:lang w:val="en-US"/>
+          <w:rtl/>
+          <w:lang w:bidi="ar-EG"/>
         </w:rPr>
       </w:pPr>
       <w:r>
@@ -12238,101 +13332,50 @@
           <w:sz w:val="24"/>
           <w:szCs w:val="24"/>
         </w:rPr>
-        <w:instrText xml:space="preserve"> ADDIN ZOTERO_ITEM CSL_CITATION {"citationID":"lUIHOmyL","properties":{"formattedCitation":"\\uc0\\u1593{}\\uc0\\u1576{}\\uc0\\u1583{} \\uc0\\u1575{}\\uc0\\u1604{}\\uc0\\u1593{}\\uc0\\u1586{}\\uc0\\u1610{}\\uc0\\u1586{} \\uc0\\u1593{}\\uc0\\u1578{}\\uc0\\u1610{}\\uc0\\u1602{}, {\\i{}\\uc0\\u1593{}\\uc0\\u1604{}\\uc0\\u1605{} \\uc0\\u1575{}\\uc0\\u1604{}\\uc0\\u1605{}\\uc0\\u1593{}\\uc0\\u1575{}\\uc0\\u1606{}\\uc0\\u1610{}}, vol. 1, 10 vols., 1 (\\uc0\\u1576{}\\uc0\\u1610{}\\uc0\\u1585{}\\uc0\\u1608{}\\uc0\\u1578{} - \\uc0\\u1604{}\\uc0\\u1576{}\\uc0\\u1606{}\\uc0\\u1575{}\\uc0\\u1606{}: \\uc0\\u1583{}\\uc0\\u1575{}\\uc0\\u1585{} \\uc0\\u1575{}\\uc0\\u1604{}\\uc0\\u1606{}\\uc0\\u1607{}\\uc0\\u1590{}\\uc0\\u1577{} \\uc0\\u1575{}\\uc0\\u1604{}\\uc0\\u1593{}\\uc0\\u1585{}\\uc0\\u1576{}\\uc0\\u1610{}\\uc0\\u1577{} \\uc0\\u1604{}\\uc0\\u1604{}\\uc0\\u1591{}\\uc0\\u1576{}\\uc0\\u1575{}\\uc0\\u1593{}\\uc0\\u1577{} \\uc0\\u1608{}\\uc0\\u1575{}\\uc0\\u1604{}\\uc0\\u1606{}\\uc0\\u1588{}\\uc0\\u1585{} \\uc0\\u1608{}\\uc0\\u1575{}\\uc0\\u1604{}\\uc0\\u1578{}\\uc0\\u1608{}\\uc0\\u1586{}\\uc0\\u1610{}\\uc0\\u1593{}, 2015), https://archive.org/details/elmmanelmman.","plainCitation":"</w:instrText>
-      </w:r>
-      <w:r>
-        <w:rPr>
-          <w:rFonts w:ascii="Sakkal Majalla" w:hAnsi="Sakkal Majalla" w:cs="Sakkal Majalla"/>
-          <w:sz w:val="24"/>
-          <w:szCs w:val="24"/>
-          <w:rtl/>
-        </w:rPr>
-        <w:instrText>عبد العزيز عتيق, علم المعاني</w:instrText>
-      </w:r>
-      <w:r>
-        <w:rPr>
-          <w:rFonts w:ascii="Sakkal Majalla" w:hAnsi="Sakkal Majalla" w:cs="Sakkal Majalla"/>
-          <w:sz w:val="24"/>
-          <w:szCs w:val="24"/>
-        </w:rPr>
-        <w:instrText>, vol. 1, 10 vols., 1 (</w:instrText>
-      </w:r>
-      <w:r>
-        <w:rPr>
-          <w:rFonts w:ascii="Sakkal Majalla" w:hAnsi="Sakkal Majalla" w:cs="Sakkal Majalla"/>
-          <w:sz w:val="24"/>
-          <w:szCs w:val="24"/>
-          <w:rtl/>
-        </w:rPr>
-        <w:instrText>بيروت - لبنان: دار النهضة العربية للطباعة والنشر والتوزيع, 2015</w:instrText>
-      </w:r>
-      <w:r>
-        <w:rPr>
-          <w:rFonts w:ascii="Sakkal Majalla" w:hAnsi="Sakkal Majalla" w:cs="Sakkal Majalla"/>
-          <w:sz w:val="24"/>
-          <w:szCs w:val="24"/>
-        </w:rPr>
-        <w:instrText>), https://archive.org/details/elmmanelmman.","noteIndex":29},"citationItems":[{"id":48,"uris":["http://zotero.org/users/local/PxK9EVr5/items/SCGK5KQ3","http://zotero.org/users/13503244/items/SCGK5KQ3"],"itemData":{"id":48,"type":"book","collection-title":"1","event-place":"</w:instrText>
-      </w:r>
-      <w:r>
-        <w:rPr>
-          <w:rFonts w:ascii="Sakkal Majalla" w:hAnsi="Sakkal Majalla" w:cs="Sakkal Majalla"/>
-          <w:sz w:val="24"/>
-          <w:szCs w:val="24"/>
-          <w:rtl/>
-        </w:rPr>
-        <w:instrText>بيروت - لبنان</w:instrText>
-      </w:r>
-      <w:r>
-        <w:rPr>
-          <w:rFonts w:ascii="Sakkal Majalla" w:hAnsi="Sakkal Majalla" w:cs="Sakkal Majalla"/>
-          <w:sz w:val="24"/>
-          <w:szCs w:val="24"/>
-        </w:rPr>
-        <w:instrText>","language":"</w:instrText>
-      </w:r>
-      <w:r>
-        <w:rPr>
-          <w:rFonts w:ascii="Sakkal Majalla" w:hAnsi="Sakkal Majalla" w:cs="Sakkal Majalla"/>
-          <w:sz w:val="24"/>
-          <w:szCs w:val="24"/>
-          <w:rtl/>
-        </w:rPr>
-        <w:instrText>العربية</w:instrText>
-      </w:r>
-      <w:r>
-        <w:rPr>
-          <w:rFonts w:ascii="Sakkal Majalla" w:hAnsi="Sakkal Majalla" w:cs="Sakkal Majalla"/>
-          <w:sz w:val="24"/>
-          <w:szCs w:val="24"/>
-        </w:rPr>
-        <w:instrText>","number-of-pages":"208","number-of-volumes":"10","publisher":"</w:instrText>
-      </w:r>
-      <w:r>
-        <w:rPr>
-          <w:rFonts w:ascii="Sakkal Majalla" w:hAnsi="Sakkal Majalla" w:cs="Sakkal Majalla"/>
-          <w:sz w:val="24"/>
-          <w:szCs w:val="24"/>
-          <w:rtl/>
-        </w:rPr>
-        <w:instrText>دار النهضة العربية للطباعة والنشر والتوزيع</w:instrText>
-      </w:r>
-      <w:r>
-        <w:rPr>
-          <w:rFonts w:ascii="Sakkal Majalla" w:hAnsi="Sakkal Majalla" w:cs="Sakkal Majalla"/>
-          <w:sz w:val="24"/>
-          <w:szCs w:val="24"/>
-        </w:rPr>
-        <w:instrText>","publisher-place":"</w:instrText>
-      </w:r>
-      <w:r>
-        <w:rPr>
-          <w:rFonts w:ascii="Sakkal Majalla" w:hAnsi="Sakkal Majalla" w:cs="Sakkal Majalla"/>
-          <w:sz w:val="24"/>
-          <w:szCs w:val="24"/>
-          <w:rtl/>
-        </w:rPr>
-        <w:instrText>بيروت - لبنان</w:instrText>
+        <w:instrText xml:space="preserve"> ADDIN ZOTERO_ITEM CSL_CITATION {"citationID":"btAjaa6y","properties":{"formattedCitation":"\\uc0\\u1593{}\\uc0\\u1576{}\\uc0\\u1583{} \\uc0\\u1575{}\\uc0\\u1604{}\\uc0\\u1602{}\\uc0\\u1575{}\\uc0\\u1583{}\\uc0\\u1585{} \\uc0\\u1605{}\\uc0\\u1606{}\\uc0\\u1589{}\\uc0\\u1608{}\\uc0\\u1585{}, {\\i{}\\uc0\\u1605{}\\uc0\\u1608{}\\uc0\\u1587{}\\uc0\\u1608{}\\uc0\\u1593{}\\uc0\\u1577{} \\uc0\\u1593{}\\uc0\\u1604{}\\uc0\\u1608{}\\uc0\\u1605{} \\uc0\\u1575{}\\uc0\\u1604{}\\uc0\\u1602{}\\uc0\\u1585{}\\uc0\\u1570{}\\uc0\\u1606{}}, 5th ed., vol. 1, 1 (\\uc0\\u1583{}\\uc0\\u1575{}\\uc0\\u1585{} \\uc0\\u1575{}\\uc0\\u1604{}\\uc0\\u1602{}\\uc0\\u1604{}\\uc0\\u1605{} \\uc0\\u1575{}\\uc0\\u1604{}\\uc0\\u1593{}\\uc0\\u1585{}\\uc0\\u1576{}\\uc0\\u1610{}, 2008), https://archive.org/details/mdqsoimdqsoi.","plainCitation":"</w:instrText>
+      </w:r>
+      <w:r>
+        <w:rPr>
+          <w:rFonts w:ascii="Sakkal Majalla" w:hAnsi="Sakkal Majalla" w:cs="Sakkal Majalla"/>
+          <w:sz w:val="24"/>
+          <w:szCs w:val="24"/>
+          <w:rtl/>
+        </w:rPr>
+        <w:instrText>عبد القادر منصور, موسوعة علوم القرآن, 5</w:instrText>
+      </w:r>
+      <w:r>
+        <w:rPr>
+          <w:rFonts w:ascii="Sakkal Majalla" w:hAnsi="Sakkal Majalla" w:cs="Sakkal Majalla"/>
+          <w:sz w:val="24"/>
+          <w:szCs w:val="24"/>
+        </w:rPr>
+        <w:instrText>th ed., vol. 1, 1 (</w:instrText>
+      </w:r>
+      <w:r>
+        <w:rPr>
+          <w:rFonts w:ascii="Sakkal Majalla" w:hAnsi="Sakkal Majalla" w:cs="Sakkal Majalla"/>
+          <w:sz w:val="24"/>
+          <w:szCs w:val="24"/>
+          <w:rtl/>
+        </w:rPr>
+        <w:instrText>دار القلم العربي, 2008</w:instrText>
+      </w:r>
+      <w:r>
+        <w:rPr>
+          <w:rFonts w:ascii="Sakkal Majalla" w:hAnsi="Sakkal Majalla" w:cs="Sakkal Majalla"/>
+          <w:sz w:val="24"/>
+          <w:szCs w:val="24"/>
+        </w:rPr>
+        <w:instrText>), https://archive.org/details/mdqsoimdqsoi.","noteIndex":36},"citationItems":[{"id":42,"uris":["http://zotero.org/users/local/PxK9EVr5/items/TDGXNZKD","http://zotero.org/users/13503244/items/TDGXNZKD"],"itemData":{"id":42,"type":"book","archive":"https://archive.org/details/mdqsoimdqsoi","collection-title":"1","edition":"5","publisher":"</w:instrText>
+      </w:r>
+      <w:r>
+        <w:rPr>
+          <w:rFonts w:ascii="Sakkal Majalla" w:hAnsi="Sakkal Majalla" w:cs="Sakkal Majalla"/>
+          <w:sz w:val="24"/>
+          <w:szCs w:val="24"/>
+          <w:rtl/>
+        </w:rPr>
+        <w:instrText>دار القلم العربي</w:instrText>
       </w:r>
       <w:r>
         <w:rPr>
@@ -12349,49 +13392,32 @@
           <w:szCs w:val="24"/>
           <w:rtl/>
         </w:rPr>
-        <w:instrText>علم المعاني</w:instrText>
-      </w:r>
-      <w:r>
-        <w:rPr>
-          <w:rFonts w:ascii="Sakkal Majalla" w:hAnsi="Sakkal Majalla" w:cs="Sakkal Majalla"/>
-          <w:sz w:val="24"/>
-          <w:szCs w:val="24"/>
-        </w:rPr>
-        <w:instrText>","URL":"https://archive.org/details/elmmanelmman","volume":"1","author":[{"family":"</w:instrText>
-      </w:r>
-      <w:r>
-        <w:rPr>
-          <w:rFonts w:ascii="Sakkal Majalla" w:hAnsi="Sakkal Majalla" w:cs="Sakkal Majalla"/>
-          <w:sz w:val="24"/>
-          <w:szCs w:val="24"/>
-          <w:rtl/>
-        </w:rPr>
-        <w:instrText>عتيق</w:instrText>
-      </w:r>
-      <w:r>
-        <w:rPr>
-          <w:rFonts w:ascii="Sakkal Majalla" w:hAnsi="Sakkal Majalla" w:cs="Sakkal Majalla"/>
-          <w:sz w:val="24"/>
-          <w:szCs w:val="24"/>
-        </w:rPr>
-        <w:instrText>","given":"</w:instrText>
-      </w:r>
-      <w:r>
-        <w:rPr>
-          <w:rFonts w:ascii="Sakkal Majalla" w:hAnsi="Sakkal Majalla" w:cs="Sakkal Majalla"/>
-          <w:sz w:val="24"/>
-          <w:szCs w:val="24"/>
-          <w:rtl/>
-        </w:rPr>
-        <w:instrText>عبد العزيز</w:instrText>
-      </w:r>
-      <w:r>
-        <w:rPr>
-          <w:rFonts w:ascii="Sakkal Majalla" w:hAnsi="Sakkal Majalla" w:cs="Sakkal Majalla"/>
-          <w:sz w:val="24"/>
-          <w:szCs w:val="24"/>
-        </w:rPr>
-        <w:instrText xml:space="preserve">"}],"issued":{"date-parts":[["2015"]],"season":"08"}}}],"schema":"https://github.com/citation-style-language/schema/raw/master/csl-citation.json"} </w:instrText>
+        <w:instrText>موسوعة علوم القرآن</w:instrText>
+      </w:r>
+      <w:r>
+        <w:rPr>
+          <w:rFonts w:ascii="Sakkal Majalla" w:hAnsi="Sakkal Majalla" w:cs="Sakkal Majalla"/>
+          <w:sz w:val="24"/>
+          <w:szCs w:val="24"/>
+        </w:rPr>
+        <w:instrText>","URL":"https://archive.org/details/mdqsoimdqsoi","volume":"1","author":[{"family":"","given":"</w:instrText>
+      </w:r>
+      <w:r>
+        <w:rPr>
+          <w:rFonts w:ascii="Sakkal Majalla" w:hAnsi="Sakkal Majalla" w:cs="Sakkal Majalla"/>
+          <w:sz w:val="24"/>
+          <w:szCs w:val="24"/>
+          <w:rtl/>
+        </w:rPr>
+        <w:instrText>عبد القادر منصور</w:instrText>
+      </w:r>
+      <w:r>
+        <w:rPr>
+          <w:rFonts w:ascii="Sakkal Majalla" w:hAnsi="Sakkal Majalla" w:cs="Sakkal Majalla"/>
+          <w:sz w:val="24"/>
+          <w:szCs w:val="24"/>
+        </w:rPr>
+        <w:instrText xml:space="preserve">"}],"issued":{"date-parts":[["2008"]],"season":"11"}}}],"schema":"https://github.com/citation-style-language/schema/raw/master/csl-citation.json"} </w:instrText>
       </w:r>
       <w:r>
         <w:rPr>
@@ -12403,36 +13429,56 @@
       </w:r>
       <w:r>
         <w:rPr>
-          <w:rFonts w:ascii="Sakkal Majalla" w:hAnsi="Sakkal Majalla" w:cs="Sakkal Majalla"/>
-          <w:sz w:val="24"/>
-          <w:szCs w:val="24"/>
-          <w:rtl/>
-        </w:rPr>
-        <w:t xml:space="preserve">عبد العزيز عتيق, </w:t>
-      </w:r>
-      <w:r>
-        <w:rPr>
-          <w:rFonts w:ascii="Sakkal Majalla" w:hAnsi="Sakkal Majalla" w:cs="Sakkal Majalla"/>
+          <w:rFonts w:ascii="Sakkal Majalla" w:hAnsi="Sakkal Majalla" w:cs="Sakkal Majalla" w:hint="cs"/>
+          <w:sz w:val="24"/>
+          <w:szCs w:val="24"/>
+          <w:rtl/>
+        </w:rPr>
+        <w:t xml:space="preserve">عبد القادر منصور, </w:t>
+      </w:r>
+      <w:r>
+        <w:rPr>
+          <w:rFonts w:ascii="Sakkal Majalla" w:hAnsi="Sakkal Majalla" w:cs="Sakkal Majalla" w:hint="cs"/>
           <w:i/>
           <w:iCs/>
           <w:sz w:val="24"/>
           <w:szCs w:val="24"/>
+          <w:rtl/>
+        </w:rPr>
+        <w:t>م</w:t>
+      </w:r>
+      <w:r>
+        <w:rPr>
+          <w:rFonts w:ascii="Sakkal Majalla" w:hAnsi="Sakkal Majalla" w:cs="Sakkal Majalla" w:hint="cs"/>
+          <w:i/>
+          <w:iCs/>
+          <w:sz w:val="24"/>
+          <w:szCs w:val="24"/>
           <w:u w:val="single"/>
           <w:rtl/>
         </w:rPr>
-        <w:t>علم المعاني</w:t>
-      </w:r>
-      <w:r>
-        <w:rPr>
-          <w:rFonts w:ascii="Sakkal Majalla" w:hAnsi="Sakkal Majalla" w:cs="Sakkal Majalla"/>
-          <w:sz w:val="24"/>
-          <w:szCs w:val="24"/>
-        </w:rPr>
-        <w:t xml:space="preserve">, vol. </w:t>
-      </w:r>
-      <w:r>
-        <w:rPr>
-          <w:rFonts w:ascii="Sakkal Majalla" w:hAnsi="Sakkal Majalla" w:cs="Sakkal Majalla"/>
+        <w:t>وسوعة علوم القرآن</w:t>
+      </w:r>
+      <w:r>
+        <w:rPr>
+          <w:rFonts w:ascii="Sakkal Majalla" w:hAnsi="Sakkal Majalla" w:cs="Sakkal Majalla" w:hint="cs"/>
+          <w:sz w:val="24"/>
+          <w:szCs w:val="24"/>
+          <w:rtl/>
+        </w:rPr>
+        <w:t>, 5</w:t>
+      </w:r>
+      <w:r>
+        <w:rPr>
+          <w:rFonts w:ascii="Sakkal Majalla" w:hAnsi="Sakkal Majalla" w:cs="Sakkal Majalla" w:hint="cs"/>
+          <w:sz w:val="24"/>
+          <w:szCs w:val="24"/>
+        </w:rPr>
+        <w:t xml:space="preserve">th ed., vol. </w:t>
+      </w:r>
+      <w:r>
+        <w:rPr>
+          <w:rFonts w:ascii="Sakkal Majalla" w:hAnsi="Sakkal Majalla" w:cs="Sakkal Majalla" w:hint="cs"/>
           <w:sz w:val="24"/>
           <w:szCs w:val="24"/>
           <w:rtl/>
@@ -12441,7 +13487,7 @@
       </w:r>
       <w:r>
         <w:rPr>
-          <w:rFonts w:ascii="Sakkal Majalla" w:hAnsi="Sakkal Majalla" w:cs="Sakkal Majalla"/>
+          <w:rFonts w:ascii="Sakkal Majalla" w:hAnsi="Sakkal Majalla" w:cs="Sakkal Majalla" w:hint="cs"/>
           <w:sz w:val="24"/>
           <w:szCs w:val="24"/>
         </w:rPr>
@@ -12449,24 +13495,7 @@
       </w:r>
       <w:r>
         <w:rPr>
-          <w:rFonts w:ascii="Sakkal Majalla" w:hAnsi="Sakkal Majalla" w:cs="Sakkal Majalla"/>
-          <w:sz w:val="24"/>
-          <w:szCs w:val="24"/>
-          <w:rtl/>
-        </w:rPr>
-        <w:t>10</w:t>
-      </w:r>
-      <w:r>
-        <w:rPr>
-          <w:rFonts w:ascii="Sakkal Majalla" w:hAnsi="Sakkal Majalla" w:cs="Sakkal Majalla"/>
-          <w:sz w:val="24"/>
-          <w:szCs w:val="24"/>
-        </w:rPr>
-        <w:t xml:space="preserve"> vols., </w:t>
-      </w:r>
-      <w:r>
-        <w:rPr>
-          <w:rFonts w:ascii="Sakkal Majalla" w:hAnsi="Sakkal Majalla" w:cs="Sakkal Majalla"/>
+          <w:rFonts w:ascii="Sakkal Majalla" w:hAnsi="Sakkal Majalla" w:cs="Sakkal Majalla" w:hint="cs"/>
           <w:sz w:val="24"/>
           <w:szCs w:val="24"/>
           <w:rtl/>
@@ -12475,7 +13504,7 @@
       </w:r>
       <w:r>
         <w:rPr>
-          <w:rFonts w:ascii="Sakkal Majalla" w:hAnsi="Sakkal Majalla" w:cs="Sakkal Majalla"/>
+          <w:rFonts w:ascii="Sakkal Majalla" w:hAnsi="Sakkal Majalla" w:cs="Sakkal Majalla" w:hint="cs"/>
           <w:sz w:val="24"/>
           <w:szCs w:val="24"/>
         </w:rPr>
@@ -12483,20 +13512,20 @@
       </w:r>
       <w:r>
         <w:rPr>
-          <w:rFonts w:ascii="Sakkal Majalla" w:hAnsi="Sakkal Majalla" w:cs="Sakkal Majalla"/>
-          <w:sz w:val="24"/>
-          <w:szCs w:val="24"/>
-          <w:rtl/>
-        </w:rPr>
-        <w:t>بيروت - لبنان: دار النهضة العربية للطباعة والنشر والتوزيع, 2015</w:t>
-      </w:r>
-      <w:r>
-        <w:rPr>
-          <w:rFonts w:ascii="Sakkal Majalla" w:hAnsi="Sakkal Majalla" w:cs="Sakkal Majalla"/>
-          <w:sz w:val="24"/>
-          <w:szCs w:val="24"/>
-        </w:rPr>
-        <w:t>), https://archive.org/details/elmmanelmman.</w:t>
+          <w:rFonts w:ascii="Sakkal Majalla" w:hAnsi="Sakkal Majalla" w:cs="Sakkal Majalla" w:hint="cs"/>
+          <w:sz w:val="24"/>
+          <w:szCs w:val="24"/>
+          <w:rtl/>
+        </w:rPr>
+        <w:t>دار القلم العربي, 2008</w:t>
+      </w:r>
+      <w:r>
+        <w:rPr>
+          <w:rFonts w:ascii="Sakkal Majalla" w:hAnsi="Sakkal Majalla" w:cs="Sakkal Majalla" w:hint="cs"/>
+          <w:sz w:val="24"/>
+          <w:szCs w:val="24"/>
+        </w:rPr>
+        <w:t>), https://archive.org/details/mdqsoimdqsoi.</w:t>
       </w:r>
       <w:r>
         <w:rPr>
@@ -12508,7 +13537,7 @@
       </w:r>
     </w:p>
   </w:footnote>
-  <w:footnote w:id="32">
+  <w:footnote w:id="37">
     <w:p>
       <w:pPr>
         <w:pStyle w:val="FootnoteText"/>
@@ -12516,7 +13545,8 @@
           <w:rFonts w:asciiTheme="minorHAnsi" w:hAnsiTheme="minorHAnsi"/>
           <w:sz w:val="16"/>
           <w:szCs w:val="16"/>
-          <w:lang w:val="en-US"/>
+          <w:rtl/>
+          <w:lang w:bidi="ar-EG"/>
         </w:rPr>
       </w:pPr>
       <w:r>
@@ -12538,531 +13568,6 @@
       </w:r>
       <w:r>
         <w:rPr>
-          <w:rFonts w:asciiTheme="minorHAnsi" w:hAnsiTheme="minorHAnsi"/>
-          <w:sz w:val="16"/>
-          <w:szCs w:val="16"/>
-        </w:rPr>
-        <w:fldChar w:fldCharType="begin"/>
-      </w:r>
-      <w:r>
-        <w:rPr>
-          <w:rFonts w:asciiTheme="minorHAnsi" w:hAnsiTheme="minorHAnsi"/>
-          <w:sz w:val="16"/>
-          <w:szCs w:val="16"/>
-        </w:rPr>
-        <w:instrText xml:space="preserve"> ADDIN ZOTERO_ITEM CSL_CITATION {"citationID":"WIb3Wzje","properties":{"formattedCitation":"NUR AYUMI HASIBUAN, \\uc0\\u8220{}ANALISIS INSY\\uc0\\u256{}\\uc0\\u8217{} \\uc0\\u7788{}ALAB\\uc0\\u298{} AMR DAN NAHYI DALAM SURAH AL-ISR\\uc0\\u256{}\\uc0\\u8217{},\\uc0\\u8221{} {\\i{}UNIVERSITAS SUMATERA UTARA MEDAN} (2018).","plainCitation":"NUR AYUMI HASIBUAN, “ANALISIS INSYĀ’ ṬALABĪ AMR DAN NAHYI DALAM SURAH AL-ISRĀ’,” UNIVERSITAS SUMATERA UTARA MEDAN (2018).","noteIndex":32},"citationItems":[{"id":71,"uris":["http://zotero.org/users/13503244/items/4VAJJ6JP"],"itemData":{"id":71,"type":"article-journal","container-title":"UNIVERSITAS SUMATERA UTARA MEDAN","title":"ANALISIS INSYĀ' ṬALABĪ AMR DAN NAHYI DALAM SURAH AL-ISRĀ'","author":[{"family":"HASIBUAN","given":"NUR AYUMI"}],"issued":{"date-parts":[["2018"]]}}}],"schema":"https://github.com/citation-style-language/schema/raw/master/csl-citation.json"} </w:instrText>
-      </w:r>
-      <w:r>
-        <w:rPr>
-          <w:rFonts w:asciiTheme="minorHAnsi" w:hAnsiTheme="minorHAnsi"/>
-          <w:sz w:val="16"/>
-          <w:szCs w:val="16"/>
-        </w:rPr>
-        <w:fldChar w:fldCharType="separate"/>
-      </w:r>
-      <w:r>
-        <w:rPr>
-          <w:rFonts w:asciiTheme="minorHAnsi" w:hAnsiTheme="minorHAnsi"/>
-          <w:sz w:val="16"/>
-        </w:rPr>
-        <w:t xml:space="preserve">NUR AYUMI HASIBUAN, “ANALISIS INSYĀ’ ṬALABĪ AMR DAN NAHYI DALAM SURAH AL-ISRĀ’,” </w:t>
-      </w:r>
-      <w:r>
-        <w:rPr>
-          <w:rFonts w:asciiTheme="minorHAnsi" w:hAnsiTheme="minorHAnsi"/>
-          <w:i/>
-          <w:iCs/>
-          <w:sz w:val="16"/>
-        </w:rPr>
-        <w:t>UNIVERSITAS SUMATERA UTARA MEDAN</w:t>
-      </w:r>
-      <w:r>
-        <w:rPr>
-          <w:rFonts w:asciiTheme="minorHAnsi" w:hAnsiTheme="minorHAnsi"/>
-          <w:sz w:val="16"/>
-        </w:rPr>
-        <w:t xml:space="preserve"> (2018).</w:t>
-      </w:r>
-      <w:r>
-        <w:rPr>
-          <w:rFonts w:asciiTheme="minorHAnsi" w:hAnsiTheme="minorHAnsi"/>
-          <w:sz w:val="16"/>
-          <w:szCs w:val="16"/>
-        </w:rPr>
-        <w:fldChar w:fldCharType="end"/>
-      </w:r>
-    </w:p>
-  </w:footnote>
-  <w:footnote w:id="33">
-    <w:p>
-      <w:pPr>
-        <w:pStyle w:val="FootnoteText"/>
-        <w:rPr>
-          <w:rtl/>
-          <w:lang w:bidi="ar-EG"/>
-        </w:rPr>
-      </w:pPr>
-      <w:r>
-        <w:rPr>
-          <w:rStyle w:val="FootnoteReference"/>
-        </w:rPr>
-        <w:footnoteRef/>
-      </w:r>
-      <w:r>
-        <w:t xml:space="preserve"> </w:t>
-      </w:r>
-      <w:r>
-        <w:fldChar w:fldCharType="begin"/>
-      </w:r>
-      <w:r>
-        <w:instrText xml:space="preserve"> ADDIN ZOTERO_ITEM CSL_CITATION {"citationID":"dT1BpjWu","properties":{"formattedCitation":"Siti Fahimah, \\uc0\\u8220{}Kaidah-Kaidah Memahami Amr Dan Nahy: Urgensitasnya Dalam Memahami Al Qur\\uc0\\u8217{}an,\\uc0\\u8221{} {\\i{}Al Furqon} 1 (2018): 177\\uc0\\u8211{}80.","plainCitation":"Siti Fahimah, “Kaidah-Kaidah Memahami Amr Dan Nahy: Urgensitasnya Dalam Memahami Al Qur’an,” Al Furqon 1 (2018): 177–80.","noteIndex":33},"citationItems":[{"id":37,"uris":["http://zotero.org/users/local/PxK9EVr5/items/LID98YZJ","http://zotero.org/users/13503244/items/LID98YZJ"],"itemData":{"id":37,"type":"article-journal","container-title":"Al Furqon","journalAbbreviation":"Al Furqon","page":"177-80","title":"Kaidah-Kaidah Memahami Amr Dan Nahy: Urgensitasnya Dalam Memahami Al Qur’an","volume":"1","author":[{"family":"Fahimah","given":"Siti"}],"issued":{"date-parts":[["2018"]]}}}],"schema":"https://github.com/citation-style-language/schema/raw/master/csl-citation.json"} </w:instrText>
-      </w:r>
-      <w:r>
-        <w:fldChar w:fldCharType="separate"/>
-      </w:r>
-      <w:r>
-        <w:rPr>
-          <w:rFonts w:asciiTheme="minorHAnsi" w:hAnsiTheme="minorHAnsi" w:cs="Sakkal Majalla"/>
-          <w:sz w:val="16"/>
-        </w:rPr>
-        <w:t xml:space="preserve">Siti Fahimah, </w:t>
-      </w:r>
-      <w:r>
-        <w:rPr>
-          <w:rFonts w:asciiTheme="minorHAnsi" w:hAnsiTheme="minorHAnsi" w:cs="Sakkal Majalla"/>
-          <w:sz w:val="16"/>
-          <w:u w:val="single"/>
-        </w:rPr>
-        <w:t>“</w:t>
-      </w:r>
-      <w:proofErr w:type="spellStart"/>
-      <w:r>
-        <w:rPr>
-          <w:rFonts w:asciiTheme="minorHAnsi" w:hAnsiTheme="minorHAnsi" w:cs="Sakkal Majalla"/>
-          <w:sz w:val="16"/>
-          <w:u w:val="single"/>
-        </w:rPr>
-        <w:t>Kaidah-Kaidah</w:t>
-      </w:r>
-      <w:proofErr w:type="spellEnd"/>
-      <w:r>
-        <w:rPr>
-          <w:rFonts w:asciiTheme="minorHAnsi" w:hAnsiTheme="minorHAnsi" w:cs="Sakkal Majalla"/>
-          <w:sz w:val="16"/>
-          <w:u w:val="single"/>
-        </w:rPr>
-        <w:t xml:space="preserve"> Memahami Amr Dan Nahy: Urgensitasnya Dalam Memahami Al Qur’an,</w:t>
-      </w:r>
-      <w:r>
-        <w:rPr>
-          <w:rFonts w:asciiTheme="minorHAnsi" w:hAnsiTheme="minorHAnsi" w:cs="Sakkal Majalla"/>
-          <w:sz w:val="16"/>
-        </w:rPr>
-        <w:t xml:space="preserve">” </w:t>
-      </w:r>
-      <w:r>
-        <w:rPr>
-          <w:rFonts w:asciiTheme="minorHAnsi" w:hAnsiTheme="minorHAnsi" w:cs="Sakkal Majalla"/>
-          <w:i/>
-          <w:iCs/>
-          <w:sz w:val="16"/>
-        </w:rPr>
-        <w:t>Al Furqon</w:t>
-      </w:r>
-      <w:r>
-        <w:rPr>
-          <w:szCs w:val="24"/>
-        </w:rPr>
-        <w:t xml:space="preserve"> 1 (2018): 177–80.</w:t>
-      </w:r>
-      <w:r>
-        <w:fldChar w:fldCharType="end"/>
-      </w:r>
-    </w:p>
-  </w:footnote>
-  <w:footnote w:id="34">
-    <w:p>
-      <w:pPr>
-        <w:pStyle w:val="FootnoteText"/>
-        <w:bidi/>
-        <w:rPr>
-          <w:rFonts w:ascii="Sakkal Majalla" w:hAnsi="Sakkal Majalla" w:cs="Sakkal Majalla"/>
-          <w:sz w:val="24"/>
-          <w:szCs w:val="24"/>
-          <w:lang w:val="en-US"/>
-        </w:rPr>
-      </w:pPr>
-      <w:r>
-        <w:rPr>
-          <w:rStyle w:val="FootnoteReference"/>
-          <w:rFonts w:ascii="Sakkal Majalla" w:hAnsi="Sakkal Majalla" w:cs="Sakkal Majalla" w:hint="cs"/>
-          <w:sz w:val="24"/>
-          <w:szCs w:val="24"/>
-        </w:rPr>
-        <w:footnoteRef/>
-      </w:r>
-      <w:r>
-        <w:rPr>
-          <w:rFonts w:ascii="Sakkal Majalla" w:hAnsi="Sakkal Majalla" w:cs="Sakkal Majalla" w:hint="cs"/>
-          <w:sz w:val="24"/>
-          <w:szCs w:val="24"/>
-        </w:rPr>
-        <w:t xml:space="preserve"> </w:t>
-      </w:r>
-      <w:r>
-        <w:rPr>
-          <w:rFonts w:ascii="Sakkal Majalla" w:eastAsia="Times New Roman" w:hAnsi="Sakkal Majalla" w:cs="Sakkal Majalla" w:hint="cs"/>
-          <w:sz w:val="24"/>
-          <w:szCs w:val="24"/>
-          <w:u w:val="single"/>
-          <w:rtl/>
-        </w:rPr>
-        <w:t>مناع القطان</w:t>
-      </w:r>
-      <w:r>
-        <w:rPr>
-          <w:rFonts w:ascii="Sakkal Majalla" w:eastAsia="Times New Roman" w:hAnsi="Sakkal Majalla" w:cs="Sakkal Majalla" w:hint="cs"/>
-          <w:sz w:val="24"/>
-          <w:szCs w:val="24"/>
-        </w:rPr>
-        <w:t xml:space="preserve">, </w:t>
-      </w:r>
-      <w:r>
-        <w:rPr>
-          <w:rFonts w:ascii="Sakkal Majalla" w:eastAsia="Times New Roman" w:hAnsi="Sakkal Majalla" w:cs="Sakkal Majalla" w:hint="cs"/>
-          <w:i/>
-          <w:iCs/>
-          <w:sz w:val="24"/>
-          <w:szCs w:val="24"/>
-          <w:rtl/>
-        </w:rPr>
-        <w:t>مباحث في علوم القرآن</w:t>
-      </w:r>
-      <w:r>
-        <w:rPr>
-          <w:rFonts w:ascii="Sakkal Majalla" w:eastAsia="Times New Roman" w:hAnsi="Sakkal Majalla" w:cs="Sakkal Majalla" w:hint="cs"/>
-          <w:sz w:val="24"/>
-          <w:szCs w:val="24"/>
-          <w:rtl/>
-        </w:rPr>
-        <w:t xml:space="preserve"> </w:t>
-      </w:r>
-      <w:r>
-        <w:rPr>
-          <w:rFonts w:ascii="Sakkal Majalla" w:eastAsia="Times New Roman" w:hAnsi="Sakkal Majalla" w:cs="Sakkal Majalla" w:hint="cs"/>
-          <w:sz w:val="24"/>
-          <w:szCs w:val="24"/>
-        </w:rPr>
-        <w:t>(</w:t>
-      </w:r>
-      <w:r>
-        <w:rPr>
-          <w:rFonts w:asciiTheme="minorHAnsi" w:eastAsia="Times New Roman" w:hAnsiTheme="minorHAnsi" w:cs="Sakkal Majalla"/>
-          <w:sz w:val="16"/>
-          <w:szCs w:val="16"/>
-        </w:rPr>
-        <w:t>Islamic Books</w:t>
-      </w:r>
-      <w:r>
-        <w:rPr>
-          <w:rFonts w:ascii="Sakkal Majalla" w:eastAsia="Times New Roman" w:hAnsi="Sakkal Majalla" w:cs="Sakkal Majalla" w:hint="cs"/>
-          <w:sz w:val="24"/>
-          <w:szCs w:val="24"/>
-        </w:rPr>
-        <w:t>, 2000).</w:t>
-      </w:r>
-    </w:p>
-  </w:footnote>
-  <w:footnote w:id="35">
-    <w:p>
-      <w:pPr>
-        <w:pStyle w:val="FootnoteText"/>
-        <w:bidi/>
-        <w:rPr>
-          <w:rFonts w:ascii="Sakkal Majalla" w:hAnsi="Sakkal Majalla" w:cs="Sakkal Majalla"/>
-          <w:sz w:val="24"/>
-          <w:szCs w:val="24"/>
-          <w:rtl/>
-          <w:lang w:bidi="ar-EG"/>
-        </w:rPr>
-      </w:pPr>
-      <w:r>
-        <w:rPr>
-          <w:rStyle w:val="FootnoteReference"/>
-          <w:rFonts w:ascii="Sakkal Majalla" w:hAnsi="Sakkal Majalla" w:cs="Sakkal Majalla" w:hint="cs"/>
-          <w:sz w:val="24"/>
-          <w:szCs w:val="24"/>
-        </w:rPr>
-        <w:footnoteRef/>
-      </w:r>
-      <w:r>
-        <w:rPr>
-          <w:rFonts w:ascii="Sakkal Majalla" w:hAnsi="Sakkal Majalla" w:cs="Sakkal Majalla" w:hint="cs"/>
-          <w:sz w:val="24"/>
-          <w:szCs w:val="24"/>
-        </w:rPr>
-        <w:t xml:space="preserve"> </w:t>
-      </w:r>
-      <w:r>
-        <w:rPr>
-          <w:rFonts w:ascii="Sakkal Majalla" w:hAnsi="Sakkal Majalla" w:cs="Sakkal Majalla" w:hint="cs"/>
-          <w:sz w:val="24"/>
-          <w:szCs w:val="24"/>
-        </w:rPr>
-        <w:fldChar w:fldCharType="begin"/>
-      </w:r>
-      <w:r>
-        <w:rPr>
-          <w:rFonts w:ascii="Sakkal Majalla" w:hAnsi="Sakkal Majalla" w:cs="Sakkal Majalla"/>
-          <w:sz w:val="24"/>
-          <w:szCs w:val="24"/>
-        </w:rPr>
-        <w:instrText xml:space="preserve"> ADDIN ZOTERO_ITEM CSL_CITATION {"citationID":"btAjaa6y","properties":{"formattedCitation":"\\uc0\\u1593{}\\uc0\\u1576{}\\uc0\\u1583{} \\uc0\\u1575{}\\uc0\\u1604{}\\uc0\\u1602{}\\uc0\\u1575{}\\uc0\\u1583{}\\uc0\\u1585{} \\uc0\\u1605{}\\uc0\\u1606{}\\uc0\\u1589{}\\uc0\\u1608{}\\uc0\\u1585{}, {\\i{}\\uc0\\u1605{}\\uc0\\u1608{}\\uc0\\u1587{}\\uc0\\u1608{}\\uc0\\u1593{}\\uc0\\u1577{} \\uc0\\u1593{}\\uc0\\u1604{}\\uc0\\u1608{}\\uc0\\u1605{} \\uc0\\u1575{}\\uc0\\u1604{}\\uc0\\u1602{}\\uc0\\u1585{}\\uc0\\u1570{}\\uc0\\u1606{}}, 5th ed., vol. 1, 1 (\\uc0\\u1583{}\\uc0\\u1575{}\\uc0\\u1585{} \\uc0\\u1575{}\\uc0\\u1604{}\\uc0\\u1602{}\\uc0\\u1604{}\\uc0\\u1605{} \\uc0\\u1575{}\\uc0\\u1604{}\\uc0\\u1593{}\\uc0\\u1585{}\\uc0\\u1576{}\\uc0\\u1610{}, 2008), https://archive.org/details/mdqsoimdqsoi.","plainCitation":"</w:instrText>
-      </w:r>
-      <w:r>
-        <w:rPr>
-          <w:rFonts w:ascii="Sakkal Majalla" w:hAnsi="Sakkal Majalla" w:cs="Sakkal Majalla"/>
-          <w:sz w:val="24"/>
-          <w:szCs w:val="24"/>
-          <w:rtl/>
-        </w:rPr>
-        <w:instrText>عبد القادر منصور, موسوعة علوم القرآن, 5</w:instrText>
-      </w:r>
-      <w:r>
-        <w:rPr>
-          <w:rFonts w:ascii="Sakkal Majalla" w:hAnsi="Sakkal Majalla" w:cs="Sakkal Majalla"/>
-          <w:sz w:val="24"/>
-          <w:szCs w:val="24"/>
-        </w:rPr>
-        <w:instrText>th ed., vol. 1, 1 (</w:instrText>
-      </w:r>
-      <w:r>
-        <w:rPr>
-          <w:rFonts w:ascii="Sakkal Majalla" w:hAnsi="Sakkal Majalla" w:cs="Sakkal Majalla"/>
-          <w:sz w:val="24"/>
-          <w:szCs w:val="24"/>
-          <w:rtl/>
-        </w:rPr>
-        <w:instrText>دار القلم العربي, 2008</w:instrText>
-      </w:r>
-      <w:r>
-        <w:rPr>
-          <w:rFonts w:ascii="Sakkal Majalla" w:hAnsi="Sakkal Majalla" w:cs="Sakkal Majalla"/>
-          <w:sz w:val="24"/>
-          <w:szCs w:val="24"/>
-        </w:rPr>
-        <w:instrText>), https://archive.org/details/mdqsoimdqsoi.","noteIndex":35},"citationItems":[{"id":42,"uris":["http://zotero.org/users/local/PxK9EVr5/items/TDGXNZKD","http://zotero.org/users/13503244/items/TDGXNZKD"],"itemData":{"id":42,"type":"book","archive":"https://archive.org/details/mdqsoimdqsoi","collection-title":"1","edition":"5","publisher":"</w:instrText>
-      </w:r>
-      <w:r>
-        <w:rPr>
-          <w:rFonts w:ascii="Sakkal Majalla" w:hAnsi="Sakkal Majalla" w:cs="Sakkal Majalla"/>
-          <w:sz w:val="24"/>
-          <w:szCs w:val="24"/>
-          <w:rtl/>
-        </w:rPr>
-        <w:instrText>دار القلم العربي</w:instrText>
-      </w:r>
-      <w:r>
-        <w:rPr>
-          <w:rFonts w:ascii="Sakkal Majalla" w:hAnsi="Sakkal Majalla" w:cs="Sakkal Majalla"/>
-          <w:sz w:val="24"/>
-          <w:szCs w:val="24"/>
-        </w:rPr>
-        <w:instrText>","title":"</w:instrText>
-      </w:r>
-      <w:r>
-        <w:rPr>
-          <w:rFonts w:ascii="Sakkal Majalla" w:hAnsi="Sakkal Majalla" w:cs="Sakkal Majalla"/>
-          <w:sz w:val="24"/>
-          <w:szCs w:val="24"/>
-          <w:rtl/>
-        </w:rPr>
-        <w:instrText>موسوعة علوم القرآن</w:instrText>
-      </w:r>
-      <w:r>
-        <w:rPr>
-          <w:rFonts w:ascii="Sakkal Majalla" w:hAnsi="Sakkal Majalla" w:cs="Sakkal Majalla"/>
-          <w:sz w:val="24"/>
-          <w:szCs w:val="24"/>
-        </w:rPr>
-        <w:instrText>","URL":"https://archive.org/details/mdqsoimdqsoi","volume":"1","author":[{"family":"","given":"</w:instrText>
-      </w:r>
-      <w:r>
-        <w:rPr>
-          <w:rFonts w:ascii="Sakkal Majalla" w:hAnsi="Sakkal Majalla" w:cs="Sakkal Majalla"/>
-          <w:sz w:val="24"/>
-          <w:szCs w:val="24"/>
-          <w:rtl/>
-        </w:rPr>
-        <w:instrText>عبد القادر منصور</w:instrText>
-      </w:r>
-      <w:r>
-        <w:rPr>
-          <w:rFonts w:ascii="Sakkal Majalla" w:hAnsi="Sakkal Majalla" w:cs="Sakkal Majalla"/>
-          <w:sz w:val="24"/>
-          <w:szCs w:val="24"/>
-        </w:rPr>
-        <w:instrText xml:space="preserve">"}],"issued":{"date-parts":[["2008"]],"season":"11"}}}],"schema":"https://github.com/citation-style-language/schema/raw/master/csl-citation.json"} </w:instrText>
-      </w:r>
-      <w:r>
-        <w:rPr>
-          <w:rFonts w:ascii="Sakkal Majalla" w:hAnsi="Sakkal Majalla" w:cs="Sakkal Majalla" w:hint="cs"/>
-          <w:sz w:val="24"/>
-          <w:szCs w:val="24"/>
-        </w:rPr>
-        <w:fldChar w:fldCharType="separate"/>
-      </w:r>
-      <w:r>
-        <w:rPr>
-          <w:rFonts w:ascii="Sakkal Majalla" w:hAnsi="Sakkal Majalla" w:cs="Sakkal Majalla" w:hint="cs"/>
-          <w:sz w:val="24"/>
-          <w:szCs w:val="24"/>
-          <w:rtl/>
-        </w:rPr>
-        <w:t xml:space="preserve">عبد القادر منصور, </w:t>
-      </w:r>
-      <w:r>
-        <w:rPr>
-          <w:rFonts w:ascii="Sakkal Majalla" w:hAnsi="Sakkal Majalla" w:cs="Sakkal Majalla" w:hint="cs"/>
-          <w:i/>
-          <w:iCs/>
-          <w:sz w:val="24"/>
-          <w:szCs w:val="24"/>
-          <w:rtl/>
-        </w:rPr>
-        <w:t>م</w:t>
-      </w:r>
-      <w:r>
-        <w:rPr>
-          <w:rFonts w:ascii="Sakkal Majalla" w:hAnsi="Sakkal Majalla" w:cs="Sakkal Majalla" w:hint="cs"/>
-          <w:i/>
-          <w:iCs/>
-          <w:sz w:val="24"/>
-          <w:szCs w:val="24"/>
-          <w:u w:val="single"/>
-          <w:rtl/>
-        </w:rPr>
-        <w:t>وسوعة علوم القرآن</w:t>
-      </w:r>
-      <w:r>
-        <w:rPr>
-          <w:rFonts w:ascii="Sakkal Majalla" w:hAnsi="Sakkal Majalla" w:cs="Sakkal Majalla" w:hint="cs"/>
-          <w:sz w:val="24"/>
-          <w:szCs w:val="24"/>
-          <w:rtl/>
-        </w:rPr>
-        <w:t>, 5</w:t>
-      </w:r>
-      <w:proofErr w:type="spellStart"/>
-      <w:r>
-        <w:rPr>
-          <w:rFonts w:ascii="Sakkal Majalla" w:hAnsi="Sakkal Majalla" w:cs="Sakkal Majalla" w:hint="cs"/>
-          <w:sz w:val="24"/>
-          <w:szCs w:val="24"/>
-        </w:rPr>
-        <w:t>th</w:t>
-      </w:r>
-      <w:proofErr w:type="spellEnd"/>
-      <w:r>
-        <w:rPr>
-          <w:rFonts w:ascii="Sakkal Majalla" w:hAnsi="Sakkal Majalla" w:cs="Sakkal Majalla" w:hint="cs"/>
-          <w:sz w:val="24"/>
-          <w:szCs w:val="24"/>
-        </w:rPr>
-        <w:t xml:space="preserve"> ed., vol. </w:t>
-      </w:r>
-      <w:r>
-        <w:rPr>
-          <w:rFonts w:ascii="Sakkal Majalla" w:hAnsi="Sakkal Majalla" w:cs="Sakkal Majalla" w:hint="cs"/>
-          <w:sz w:val="24"/>
-          <w:szCs w:val="24"/>
-          <w:rtl/>
-        </w:rPr>
-        <w:t>1</w:t>
-      </w:r>
-      <w:r>
-        <w:rPr>
-          <w:rFonts w:ascii="Sakkal Majalla" w:hAnsi="Sakkal Majalla" w:cs="Sakkal Majalla" w:hint="cs"/>
-          <w:sz w:val="24"/>
-          <w:szCs w:val="24"/>
-        </w:rPr>
-        <w:t xml:space="preserve">, </w:t>
-      </w:r>
-      <w:r>
-        <w:rPr>
-          <w:rFonts w:ascii="Sakkal Majalla" w:hAnsi="Sakkal Majalla" w:cs="Sakkal Majalla" w:hint="cs"/>
-          <w:sz w:val="24"/>
-          <w:szCs w:val="24"/>
-          <w:rtl/>
-        </w:rPr>
-        <w:t>1</w:t>
-      </w:r>
-      <w:r>
-        <w:rPr>
-          <w:rFonts w:ascii="Sakkal Majalla" w:hAnsi="Sakkal Majalla" w:cs="Sakkal Majalla" w:hint="cs"/>
-          <w:sz w:val="24"/>
-          <w:szCs w:val="24"/>
-        </w:rPr>
-        <w:t xml:space="preserve"> (</w:t>
-      </w:r>
-      <w:r>
-        <w:rPr>
-          <w:rFonts w:ascii="Sakkal Majalla" w:hAnsi="Sakkal Majalla" w:cs="Sakkal Majalla" w:hint="cs"/>
-          <w:sz w:val="24"/>
-          <w:szCs w:val="24"/>
-          <w:rtl/>
-        </w:rPr>
-        <w:t>دار القلم العربي, 2008</w:t>
-      </w:r>
-      <w:r>
-        <w:rPr>
-          <w:rFonts w:ascii="Sakkal Majalla" w:hAnsi="Sakkal Majalla" w:cs="Sakkal Majalla" w:hint="cs"/>
-          <w:sz w:val="24"/>
-          <w:szCs w:val="24"/>
-        </w:rPr>
-        <w:t>), https://archive.org/details/mdqsoimdqsoi.</w:t>
-      </w:r>
-      <w:r>
-        <w:rPr>
-          <w:rFonts w:ascii="Sakkal Majalla" w:hAnsi="Sakkal Majalla" w:cs="Sakkal Majalla" w:hint="cs"/>
-          <w:sz w:val="24"/>
-          <w:szCs w:val="24"/>
-        </w:rPr>
-        <w:fldChar w:fldCharType="end"/>
-      </w:r>
-    </w:p>
-  </w:footnote>
-  <w:footnote w:id="36">
-    <w:p>
-      <w:pPr>
-        <w:pStyle w:val="FootnoteText"/>
-        <w:rPr>
-          <w:rFonts w:asciiTheme="minorHAnsi" w:hAnsiTheme="minorHAnsi"/>
-          <w:sz w:val="16"/>
-          <w:szCs w:val="16"/>
-          <w:rtl/>
-          <w:lang w:bidi="ar-EG"/>
-        </w:rPr>
-      </w:pPr>
-      <w:r>
-        <w:rPr>
-          <w:rStyle w:val="FootnoteReference"/>
-          <w:rFonts w:asciiTheme="minorHAnsi" w:hAnsiTheme="minorHAnsi"/>
-          <w:sz w:val="16"/>
-          <w:szCs w:val="16"/>
-        </w:rPr>
-        <w:footnoteRef/>
-      </w:r>
-      <w:r>
-        <w:rPr>
-          <w:rFonts w:asciiTheme="minorHAnsi" w:hAnsiTheme="minorHAnsi"/>
-          <w:sz w:val="16"/>
-          <w:szCs w:val="16"/>
-        </w:rPr>
-        <w:t xml:space="preserve"> </w:t>
-      </w:r>
-      <w:r>
-        <w:rPr>
           <w:rFonts w:asciiTheme="minorHAnsi" w:eastAsia="Times New Roman" w:hAnsiTheme="minorHAnsi"/>
           <w:sz w:val="16"/>
           <w:szCs w:val="16"/>
@@ -13084,28 +13589,46 @@
           <w:sz w:val="16"/>
           <w:szCs w:val="16"/>
         </w:rPr>
-        <w:t xml:space="preserve"> Universitas Jambi, , </w:t>
-      </w:r>
+        <w:t xml:space="preserve"> Universitas Jambi</w:t>
+      </w:r>
+      <w:proofErr w:type="gramStart"/>
       <w:r>
         <w:rPr>
           <w:rFonts w:asciiTheme="minorHAnsi" w:eastAsia="Times New Roman" w:hAnsiTheme="minorHAnsi"/>
           <w:sz w:val="16"/>
           <w:szCs w:val="16"/>
-          <w:rtl/>
-        </w:rPr>
-        <w:t>د.ت</w:t>
-      </w:r>
+        </w:rPr>
+        <w:t>, ,</w:t>
+      </w:r>
+      <w:proofErr w:type="gramEnd"/>
       <w:r>
         <w:rPr>
           <w:rFonts w:asciiTheme="minorHAnsi" w:eastAsia="Times New Roman" w:hAnsiTheme="minorHAnsi"/>
           <w:sz w:val="16"/>
           <w:szCs w:val="16"/>
         </w:rPr>
+        <w:t xml:space="preserve"> </w:t>
+      </w:r>
+      <w:r>
+        <w:rPr>
+          <w:rFonts w:asciiTheme="minorHAnsi" w:eastAsia="Times New Roman" w:hAnsiTheme="minorHAnsi"/>
+          <w:sz w:val="16"/>
+          <w:szCs w:val="16"/>
+          <w:rtl/>
+        </w:rPr>
+        <w:t>د.ت</w:t>
+      </w:r>
+      <w:r>
+        <w:rPr>
+          <w:rFonts w:asciiTheme="minorHAnsi" w:eastAsia="Times New Roman" w:hAnsiTheme="minorHAnsi"/>
+          <w:sz w:val="16"/>
+          <w:szCs w:val="16"/>
+        </w:rPr>
         <w:t>.</w:t>
       </w:r>
     </w:p>
   </w:footnote>
-  <w:footnote w:id="37">
+  <w:footnote w:id="38">
     <w:p>
       <w:pPr>
         <w:pStyle w:val="FootnoteText"/>
@@ -13182,7 +13705,7 @@
           <w:sz w:val="24"/>
           <w:szCs w:val="24"/>
         </w:rPr>
-        <w:instrText>.","noteIndex":37},"citationItems":[{"id":53,"uris":["http://zotero.org/users/local/PxK9EVr5/items/6F66IVU6","http://zotero.org/users/13503244/items/6F66IVU6"],"itemData":{"id":53,"type":"post-weblog","container-title":"</w:instrText>
+        <w:instrText>.","noteIndex":38},"citationItems":[{"id":53,"uris":["http://zotero.org/users/local/PxK9EVr5/items/6F66IVU6","http://zotero.org/users/13503244/items/6F66IVU6"],"itemData":{"id":53,"type":"post-weblog","container-title":"</w:instrText>
       </w:r>
       <w:r>
         <w:rPr>
@@ -13349,7 +13872,7 @@
       </w:r>
     </w:p>
   </w:footnote>
-  <w:footnote w:id="38">
+  <w:footnote w:id="39">
     <w:p>
       <w:pPr>
         <w:pStyle w:val="FootnoteText"/>
@@ -13409,7 +13932,7 @@
           <w:sz w:val="24"/>
           <w:szCs w:val="24"/>
         </w:rPr>
-        <w:instrText>, n.d.).","noteIndex":38},"citationItems":[{"id":54,"uris":["http://zotero.org/users/local/PxK9EVr5/items/XT44K6IY","http://zotero.org/users/13503244/items/XT44K6IY"],"itemData":{"id":54,"type":"book","number-of-pages":"2/276","publisher":"</w:instrText>
+        <w:instrText>, n.d.).","noteIndex":39},"citationItems":[{"id":54,"uris":["http://zotero.org/users/local/PxK9EVr5/items/XT44K6IY","http://zotero.org/users/13503244/items/XT44K6IY"],"itemData":{"id":54,"type":"book","number-of-pages":"2/276","publisher":"</w:instrText>
       </w:r>
       <w:r>
         <w:rPr>
@@ -13553,7 +14076,7 @@
       </w:r>
     </w:p>
   </w:footnote>
-  <w:footnote w:id="39">
+  <w:footnote w:id="40">
     <w:p>
       <w:pPr>
         <w:pStyle w:val="FootnoteText"/>
@@ -13614,7 +14137,7 @@
           <w:sz w:val="24"/>
           <w:szCs w:val="24"/>
         </w:rPr>
-        <w:instrText>,” n.d., https://www.alukah.net/sharia/0/126946/.","noteIndex":39},"citationItems":[{"id":55,"uris":["http://zotero.org/users/local/PxK9EVr5/items/UINZCPPF","http://zotero.org/users/13503244/items/UINZCPPF"],"itemData":{"id":55,"type":"post-weblog","title":"</w:instrText>
+        <w:instrText>,” n.d., https://www.alukah.net/sharia/0/126946/.","noteIndex":40},"citationItems":[{"id":55,"uris":["http://zotero.org/users/local/PxK9EVr5/items/UINZCPPF","http://zotero.org/users/13503244/items/UINZCPPF"],"itemData":{"id":55,"type":"post-weblog","title":"</w:instrText>
       </w:r>
       <w:r>
         <w:rPr>
@@ -13729,7 +14252,7 @@
       </w:r>
     </w:p>
   </w:footnote>
-  <w:footnote w:id="40">
+  <w:footnote w:id="41">
     <w:p>
       <w:pPr>
         <w:pStyle w:val="FootnoteText"/>
@@ -13790,7 +14313,7 @@
           <w:sz w:val="24"/>
           <w:szCs w:val="24"/>
         </w:rPr>
-        <w:instrText>, n.d.","noteIndex":40},"citationItems":[{"id":56,"uris":["http://zotero.org/users/local/PxK9EVr5/items/ESY7BIC3","http://zotero.org/users/13503244/items/ESY7BIC3"],"itemData":{"id":56,"type":"book","number-of-pages":"1/246","title":"</w:instrText>
+        <w:instrText>, n.d.","noteIndex":41},"citationItems":[{"id":56,"uris":["http://zotero.org/users/local/PxK9EVr5/items/ESY7BIC3","http://zotero.org/users/13503244/items/ESY7BIC3"],"itemData":{"id":56,"type":"book","number-of-pages":"1/246","title":"</w:instrText>
       </w:r>
       <w:r>
         <w:rPr>
@@ -15960,7 +16483,6 @@
   <w:style w:type="character" w:default="1" w:styleId="DefaultParagraphFont">
     <w:name w:val="Default Paragraph Font"/>
     <w:uiPriority w:val="1"/>
-    <w:semiHidden/>
     <w:unhideWhenUsed/>
   </w:style>
   <w:style w:type="table" w:default="1" w:styleId="TableNormal">
@@ -16249,6 +16771,7 @@
     <w:rsid w:val="00016877"/>
     <w:rsid w:val="000C3DA2"/>
     <w:rsid w:val="001327D6"/>
+    <w:rsid w:val="001F6B4F"/>
     <w:rsid w:val="0021787B"/>
     <w:rsid w:val="0024739A"/>
     <w:rsid w:val="00327D17"/>

--- a/BAB 2 (skripsi - arab) .docx
+++ b/BAB 2 (skripsi - arab) .docx
@@ -76,23 +76,13 @@
     <w:p>
       <w:pPr>
         <w:pStyle w:val="Heading2"/>
-        <w:bidi/>
-        <w:rPr>
-          <w:rFonts w:ascii="Sakkal Majalla" w:hAnsi="Sakkal Majalla" w:cs="Sakkal Majalla"/>
-          <w:b/>
-          <w:bCs/>
-          <w:sz w:val="36"/>
-          <w:szCs w:val="36"/>
+        <w:rPr>
           <w:highlight w:val="white"/>
         </w:rPr>
       </w:pPr>
       <w:r>
         <w:rPr>
-          <w:rFonts w:ascii="Sakkal Majalla" w:hAnsi="Sakkal Majalla" w:cs="Sakkal Majalla" w:hint="cs"/>
-          <w:b/>
-          <w:bCs/>
-          <w:sz w:val="36"/>
-          <w:szCs w:val="36"/>
+          <w:rFonts w:hint="cs"/>
           <w:highlight w:val="white"/>
           <w:rtl/>
         </w:rPr>
@@ -100,12 +90,7 @@
       </w:r>
       <w:r>
         <w:rPr>
-          <w:rFonts w:ascii="Sakkal Majalla" w:hAnsi="Sakkal Majalla" w:cs="Sakkal Majalla" w:hint="cs"/>
-          <w:b/>
-          <w:bCs/>
-          <w:color w:val="000000" w:themeColor="text1"/>
-          <w:sz w:val="36"/>
-          <w:szCs w:val="36"/>
+          <w:rFonts w:hint="cs"/>
           <w:rtl/>
         </w:rPr>
         <w:t>- الدراسات النظرية</w:t>
@@ -283,8 +268,18 @@
           <w:szCs w:val="36"/>
           <w:rtl/>
         </w:rPr>
+        <w:t xml:space="preserve">علم البلاغة يركز على جمال التعبير، وعمق المعاني، وتأثيره العاطفي على السامع، والدقة في اختيار التنويعات بين كلمات متشابهة، ودقة اختيار كلمة أو تعبير ملائم مع </w:t>
+      </w:r>
+      <w:r>
+        <w:rPr>
+          <w:rFonts w:ascii="Sakkal Majalla" w:eastAsia="Noto Naskh Arabic" w:hAnsi="Sakkal Majalla" w:cs="Sakkal Majalla"/>
+          <w:color w:val="27272A"/>
+          <w:sz w:val="36"/>
+          <w:szCs w:val="36"/>
+          <w:rtl/>
+        </w:rPr>
         <w:lastRenderedPageBreak/>
-        <w:t>علم البلاغة يركز على جمال التعبير، وعمق المعاني، وتأثيره العاطفي على السامع، والدقة في اختيار التنويعات بين كلمات متشابهة، ودقة اختيار كلمة أو تعبير ملائم مع الزمان والمكان والموضوع، ولمن يُقدم هذا البلاغة، سواء كان ذلك في الكتابة أو في الكلام. يُعد فهم الدقة في اختيار الكلمة أو التعبير الملائم حسب السياق والظروف أمرًا بالغ الأهمية لمن يعنى بمجال البلاغة، لأنه في بعض الأحيان تكون كلمة أو تعبيرًا رائعًا في ظروف معينة ولكنها قد تكون غير لائقة أو حتى سيئة في ظروف أخرى.</w:t>
+        <w:t>الزمان والمكان والموضوع، ولمن يُقدم هذا البلاغة، سواء كان ذلك في الكتابة أو في الكلام. يُعد فهم الدقة في اختيار الكلمة أو التعبير الملائم حسب السياق والظروف أمرًا بالغ الأهمية لمن يعنى بمجال البلاغة، لأنه في بعض الأحيان تكون كلمة أو تعبيرًا رائعًا في ظروف معينة ولكنها قد تكون غير لائقة أو حتى سيئة في ظروف أخرى.</w:t>
       </w:r>
       <w:r>
         <w:rPr>
@@ -402,7 +397,6 @@
           <w:rFonts w:hint="cs"/>
           <w:rtl/>
         </w:rPr>
-        <w:lastRenderedPageBreak/>
         <w:t xml:space="preserve">ب.) </w:t>
       </w:r>
       <w:r>
@@ -435,6 +429,7 @@
           <w:szCs w:val="36"/>
           <w:rtl/>
         </w:rPr>
+        <w:lastRenderedPageBreak/>
         <w:t>علم البلاغة، هناك ثلاثة مجالات رئيسية للدراسة، وهي: البيان (الشرح)، المعاني، والبديع (الجمال). من الناحية اللغوية، يتم تعريف البيان كعملية التعبير والتوضيح. من الناحية المصطلحة في علم البلاغة، يُعرَّف البيان كعلم يدرس كيفية توصيل معنى واحد باستخدام أساليب متنوعة لتحقيق وضوح المعنى، مع مراعاة ملاءمة كل أسلوب حسب السياق. في هذه الدراسة، هناك أبحاث حول المجاز، والتشبيه، مثل الاستعارة (التشبيه)، والمجاز المرسل (التشبيه الذي يُعبر عنه)، والكناية (التلميح)، وهي جوانب رئيسية في علم البلاغة. أما المعاني في نفسها، فهي علم يحدد مختلف حالات الكلمات العربية التي يمكن أن تتناسب مع سياقها.</w:t>
       </w:r>
       <w:r>
@@ -547,7 +542,27 @@
           <w:szCs w:val="36"/>
           <w:rtl/>
         </w:rPr>
-        <w:t xml:space="preserve">بشكل واضح، يقترب مناقشة علم المعاني من علم النحو، ويقترب علم البيان من شرح اللغة (فقه اللغة)، لأن كليهما، سواء كان علم المعاني أو علم البيان، يركز كل منهما </w:t>
+        <w:t>بشكل واضح، يقترب مناقشة علم المعاني من علم النحو، ويقترب علم البيان من شرح اللغة (فقه اللغة)، لأن كليهما، سواء كان علم المعاني أو علم البيان، يركز كل منهما على الكلمة ذات المعنى الفردي (المفردة) بشكل خاص.</w:t>
+      </w:r>
+      <w:r>
+        <w:rPr>
+          <w:rFonts w:ascii="Sakkal Majalla" w:eastAsia="Noto Naskh Arabic" w:hAnsi="Sakkal Majalla" w:cs="Sakkal Majalla" w:hint="cs"/>
+          <w:color w:val="27272A"/>
+          <w:sz w:val="36"/>
+          <w:szCs w:val="36"/>
+          <w:rtl/>
+        </w:rPr>
+        <w:t xml:space="preserve"> </w:t>
+      </w:r>
+      <w:r>
+        <w:rPr>
+          <w:rFonts w:ascii="Sakkal Majalla" w:eastAsia="Noto Naskh Arabic" w:hAnsi="Sakkal Majalla" w:cs="Sakkal Majalla"/>
+          <w:color w:val="27272A"/>
+          <w:sz w:val="36"/>
+          <w:szCs w:val="36"/>
+          <w:rtl/>
+        </w:rPr>
+        <w:t xml:space="preserve">أما علم البديع، فيتناول دراسة </w:t>
       </w:r>
       <w:r>
         <w:rPr>
@@ -558,27 +573,7 @@
           <w:rtl/>
         </w:rPr>
         <w:lastRenderedPageBreak/>
-        <w:t>على الكلمة ذات المعنى الفردي (المفردة) بشكل خاص.</w:t>
-      </w:r>
-      <w:r>
-        <w:rPr>
-          <w:rFonts w:ascii="Sakkal Majalla" w:eastAsia="Noto Naskh Arabic" w:hAnsi="Sakkal Majalla" w:cs="Sakkal Majalla" w:hint="cs"/>
-          <w:color w:val="27272A"/>
-          <w:sz w:val="36"/>
-          <w:szCs w:val="36"/>
-          <w:rtl/>
-        </w:rPr>
-        <w:t xml:space="preserve"> </w:t>
-      </w:r>
-      <w:r>
-        <w:rPr>
-          <w:rFonts w:ascii="Sakkal Majalla" w:eastAsia="Noto Naskh Arabic" w:hAnsi="Sakkal Majalla" w:cs="Sakkal Majalla"/>
-          <w:color w:val="27272A"/>
-          <w:sz w:val="36"/>
-          <w:szCs w:val="36"/>
-          <w:rtl/>
-        </w:rPr>
-        <w:t>أما علم البديع، فيتناول دراسة البيان (المتعلقة بالأكسسوارات المعنوية)، ويتناول أيضًا بعض التوجيهات الخاصة المقتربة من مناقشة الفصاحة في دراسة علم المعاني، مثل تكوين الجملة التي قد تكون غير واضحة، أو غير مستمعة بشكل لائق، أو تعقيد الكلمات، وما إلى ذلك.</w:t>
+        <w:t>البيان (المتعلقة بالأكسسوارات المعنوية)، ويتناول أيضًا بعض التوجيهات الخاصة المقتربة من مناقشة الفصاحة في دراسة علم المعاني، مثل تكوين الجملة التي قد تكون غير واضحة، أو غير مستمعة بشكل لائق، أو تعقيد الكلمات، وما إلى ذلك.</w:t>
       </w:r>
     </w:p>
     <w:p>
@@ -763,8 +758,18 @@
           <w:szCs w:val="36"/>
           <w:rtl/>
         </w:rPr>
+        <w:t xml:space="preserve">العلم البياني هو علم يهتم بالتعبير عن معنى ما بوسائل متنوعة. يكون موضوع هذا العلم هو وسائل التعبير المختلفة التي تستخدم للتعبير عن فكرة معينة. يعمل العلم البياني </w:t>
+      </w:r>
+      <w:r>
+        <w:rPr>
+          <w:rFonts w:ascii="Sakkal Majalla" w:eastAsia="Noto Naskh Arabic" w:hAnsi="Sakkal Majalla" w:cs="Sakkal Majalla"/>
+          <w:color w:val="000000" w:themeColor="text1"/>
+          <w:sz w:val="36"/>
+          <w:szCs w:val="36"/>
+          <w:rtl/>
+        </w:rPr>
         <w:lastRenderedPageBreak/>
-        <w:t>العلم البياني هو علم يهتم بالتعبير عن معنى ما بوسائل متنوعة. يكون موضوع هذا العلم هو وسائل التعبير المختلفة التي تستخدم للتعبير عن فكرة معينة. يعمل العلم البياني على معرفة أنواع مختلفة من قواعد التعبير، حيث يعتبر فنًا يحقق تحليلًا لكل وسيلة تعبير ويعتبر أداة لشرح أسرار البلاغة.</w:t>
+        <w:t>على معرفة أنواع مختلفة من قواعد التعبير، حيث يعتبر فنًا يحقق تحليلًا لكل وسيلة تعبير ويعتبر أداة لشرح أسرار البلاغة.</w:t>
       </w:r>
     </w:p>
     <w:p>
@@ -881,18 +886,7 @@
           <w:szCs w:val="36"/>
           <w:rtl/>
         </w:rPr>
-        <w:t xml:space="preserve">د الحكم على جودة الاستعارة أو قبحها عند الجرجاني هو قبول النفس أو نفورها وأن ذلك أكثر من الحجج الدالة على جودة الاستعارة </w:t>
-      </w:r>
-      <w:r>
-        <w:rPr>
-          <w:rFonts w:ascii="Sakkal Majalla" w:eastAsia="Noto Naskh Arabic" w:hAnsi="Sakkal Majalla" w:cs="Sakkal Majalla"/>
-          <w:color w:val="000000" w:themeColor="text1"/>
-          <w:sz w:val="36"/>
-          <w:szCs w:val="36"/>
-          <w:rtl/>
-        </w:rPr>
-        <w:lastRenderedPageBreak/>
-        <w:t>أو قبحها، فقد يجد الناقد حججاً يستدل بها على جودة الاستعارة، ومع ذلك تنفر منها النفس، أو يجد</w:t>
+        <w:t>د الحكم على جودة الاستعارة أو قبحها عند الجرجاني هو قبول النفس أو نفورها وأن ذلك أكثر من الحجج الدالة على جودة الاستعارة أو قبحها، فقد يجد الناقد حججاً يستدل بها على جودة الاستعارة، ومع ذلك تنفر منها النفس، أو يجد</w:t>
       </w:r>
       <w:r>
         <w:rPr>
@@ -953,6 +947,7 @@
           <w:rFonts w:hint="cs"/>
           <w:rtl/>
         </w:rPr>
+        <w:lastRenderedPageBreak/>
         <w:t>دور علم البلاغة في تفسير القرآن الكريم</w:t>
       </w:r>
     </w:p>
@@ -1044,19 +1039,7 @@
           <w:rtl/>
           <w:lang w:bidi="ar-EG"/>
         </w:rPr>
-        <w:t xml:space="preserve">من بعض المعلومات أعلاه، يمكن استخلاص استنتاج أن علم البلاغة يحتل مكانة عالية في ميدان تفسير القرآن الكريم. إتقان أو اتساق المتدبر مع هذا العلم يعد شرطًا </w:t>
-      </w:r>
-      <w:r>
-        <w:rPr>
-          <w:rFonts w:ascii="Sakkal Majalla" w:eastAsia="Noto Naskh Arabic" w:hAnsi="Sakkal Majalla" w:cs="Sakkal Majalla"/>
-          <w:color w:val="000000" w:themeColor="text1"/>
-          <w:sz w:val="36"/>
-          <w:szCs w:val="36"/>
-          <w:rtl/>
-          <w:lang w:bidi="ar-EG"/>
-        </w:rPr>
-        <w:lastRenderedPageBreak/>
-        <w:t>أساسيًا إلى جانب الشروط الأخرى. من خلال هذا العلم، يمكن فتح أبواب معجزات القرآن الموجودة وراء كلماته، حتى يظهر في قمة وضوحه أن القرآن هو كلام الله وليس كلام الإنسان.</w:t>
+        <w:t>من بعض المعلومات أعلاه، يمكن استخلاص استنتاج أن علم البلاغة يحتل مكانة عالية في ميدان تفسير القرآن الكريم. إتقان أو اتساق المتدبر مع هذا العلم يعد شرطًا أساسيًا إلى جانب الشروط الأخرى. من خلال هذا العلم، يمكن فتح أبواب معجزات القرآن الموجودة وراء كلماته، حتى يظهر في قمة وضوحه أن القرآن هو كلام الله وليس كلام الإنسان.</w:t>
       </w:r>
       <w:r>
         <w:rPr>
@@ -1433,52 +1416,63 @@
           <w:rtl/>
           <w:lang w:val="en-US" w:bidi="ar-EG"/>
         </w:rPr>
+        <w:t>غاية دراسة علم المعاني هي فهم الكلمات التي يتحدث بها المتحدث وضمان عدم حدوث سوء الفهم بين السامع والمتحدث. وليس ذلك وحسب، بل من بين الأهداف الأخرى لدراسة هذا العلم أن يتمكن الشخص من فهم والتمتع بإعجاز القرآن، سواء من حيث اللغة أو المعنى الذي يتضمنه ككتاب للمسلمين.</w:t>
+      </w:r>
+      <w:r>
+        <w:rPr>
+          <w:rFonts w:ascii="Sakkal Majalla" w:eastAsia="Noto Naskh Arabic" w:hAnsi="Sakkal Majalla" w:cs="Sakkal Majalla" w:hint="cs"/>
+          <w:color w:val="27272A"/>
+          <w:sz w:val="36"/>
+          <w:szCs w:val="36"/>
+          <w:rtl/>
+          <w:lang w:val="en-US" w:bidi="ar-EG"/>
+        </w:rPr>
+        <w:t xml:space="preserve"> </w:t>
+      </w:r>
+      <w:r>
+        <w:rPr>
+          <w:rFonts w:ascii="Sakkal Majalla" w:eastAsia="Noto Naskh Arabic" w:hAnsi="Sakkal Majalla" w:cs="Sakkal Majalla"/>
+          <w:color w:val="27272A"/>
+          <w:sz w:val="36"/>
+          <w:szCs w:val="36"/>
+          <w:rtl/>
+          <w:lang w:val="en-US" w:bidi="ar-EG"/>
+        </w:rPr>
+        <w:t>هدف دراسة المعاني</w:t>
+      </w:r>
+      <w:r>
+        <w:rPr>
+          <w:rFonts w:ascii="Sakkal Majalla" w:eastAsia="Noto Naskh Arabic" w:hAnsi="Sakkal Majalla" w:cs="Sakkal Majalla" w:hint="cs"/>
+          <w:color w:val="27272A"/>
+          <w:sz w:val="36"/>
+          <w:szCs w:val="36"/>
+          <w:rtl/>
+          <w:lang w:val="en-US" w:bidi="ar-EG"/>
+        </w:rPr>
+        <w:t xml:space="preserve"> أخر</w:t>
+      </w:r>
+      <w:r>
+        <w:rPr>
+          <w:rFonts w:ascii="Sakkal Majalla" w:eastAsia="Noto Naskh Arabic" w:hAnsi="Sakkal Majalla" w:cs="Sakkal Majalla"/>
+          <w:color w:val="27272A"/>
+          <w:sz w:val="36"/>
+          <w:szCs w:val="36"/>
+          <w:rtl/>
+          <w:lang w:val="en-US" w:bidi="ar-EG"/>
+        </w:rPr>
+        <w:t xml:space="preserve"> هو الجمل العربية التي يُقصد منها </w:t>
+      </w:r>
+      <w:r>
+        <w:rPr>
+          <w:rFonts w:ascii="Sakkal Majalla" w:eastAsia="Noto Naskh Arabic" w:hAnsi="Sakkal Majalla" w:cs="Sakkal Majalla"/>
+          <w:color w:val="27272A"/>
+          <w:sz w:val="36"/>
+          <w:szCs w:val="36"/>
+          <w:rtl/>
+          <w:lang w:val="en-US" w:bidi="ar-EG"/>
+        </w:rPr>
         <w:lastRenderedPageBreak/>
-        <w:t>غاية دراسة علم المعاني هي فهم الكلمات التي يتحدث بها المتحدث وضمان عدم حدوث سوء الفهم بين السامع والمتحدث. وليس ذلك وحسب، بل من بين الأهداف الأخرى لدراسة هذا العلم أن يتمكن الشخص من فهم والتمتع بإعجاز القرآن، سواء من حيث اللغة أو المعنى الذي يتضمنه ككتاب للمسلمين.</w:t>
-      </w:r>
-      <w:r>
-        <w:rPr>
-          <w:rFonts w:ascii="Sakkal Majalla" w:eastAsia="Noto Naskh Arabic" w:hAnsi="Sakkal Majalla" w:cs="Sakkal Majalla" w:hint="cs"/>
-          <w:color w:val="27272A"/>
-          <w:sz w:val="36"/>
-          <w:szCs w:val="36"/>
-          <w:rtl/>
-          <w:lang w:val="en-US" w:bidi="ar-EG"/>
-        </w:rPr>
-        <w:t xml:space="preserve"> </w:t>
-      </w:r>
-      <w:r>
-        <w:rPr>
-          <w:rFonts w:ascii="Sakkal Majalla" w:eastAsia="Noto Naskh Arabic" w:hAnsi="Sakkal Majalla" w:cs="Sakkal Majalla"/>
-          <w:color w:val="27272A"/>
-          <w:sz w:val="36"/>
-          <w:szCs w:val="36"/>
-          <w:rtl/>
-          <w:lang w:val="en-US" w:bidi="ar-EG"/>
-        </w:rPr>
-        <w:t>هدف دراسة المعاني</w:t>
-      </w:r>
-      <w:r>
-        <w:rPr>
-          <w:rFonts w:ascii="Sakkal Majalla" w:eastAsia="Noto Naskh Arabic" w:hAnsi="Sakkal Majalla" w:cs="Sakkal Majalla" w:hint="cs"/>
-          <w:color w:val="27272A"/>
-          <w:sz w:val="36"/>
-          <w:szCs w:val="36"/>
-          <w:rtl/>
-          <w:lang w:val="en-US" w:bidi="ar-EG"/>
-        </w:rPr>
-        <w:t xml:space="preserve"> أخر</w:t>
-      </w:r>
-      <w:r>
-        <w:rPr>
-          <w:rFonts w:ascii="Sakkal Majalla" w:eastAsia="Noto Naskh Arabic" w:hAnsi="Sakkal Majalla" w:cs="Sakkal Majalla"/>
-          <w:color w:val="27272A"/>
-          <w:sz w:val="36"/>
-          <w:szCs w:val="36"/>
-          <w:rtl/>
-          <w:lang w:val="en-US" w:bidi="ar-EG"/>
-        </w:rPr>
-        <w:t xml:space="preserve"> هو الجمل العربية التي يُقصد منها الكشف عن القرآن الكريم والحديث، وأسرار الفصاحة في الجمل العربية (سواء كانت شعراً أم نثراً). علم المعاني يوجهنا إلى تمييز الجمل وفقًا للظروف والمواقف، وترتيب الجمل بشكل مناسب، والقدرة على التمييز بين الجمل الجيدة والسيئة.</w:t>
+        <w:t>الكشف عن القرآن الكريم والحديث، وأسرار الفصاحة في الجمل العربية (سواء كانت شعراً أم نثراً). علم المعاني يوجهنا إلى تمييز الجمل وفقًا للظروف والمواقف، وترتيب الجمل بشكل مناسب، والقدرة على التمييز بين الجمل الجيدة والسيئة.</w:t>
       </w:r>
       <w:r>
         <w:rPr>
@@ -1629,7 +1623,7 @@
           <w:rtl/>
           <w:lang w:val="en-US" w:bidi="ar-EG"/>
         </w:rPr>
-        <w:t xml:space="preserve"> (2011)، يُعرَّف كلام الإنشاء بأنه عبارة لا تحتوي على عنصر كذب أو صدق. وفقًا لأحمد الدمنهوري في شرح حلية اللب المشون على الجوهر المكنون، يُعلن أن </w:t>
+        <w:t xml:space="preserve"> (2011)، يُعرَّف كلام الإنشاء بأنه عبارة لا تحتوي على عنصر كذب أو صدق. وفقًا لأحمد الدمنهوري في شرح حلية اللب المشون على الجوهر المكنون، يُعلن أن كلام الإنشاء يُقسَّم إلى نوعين، وهما كلام الإنشاء الذلابي وكلام الإنشاء الغير ذلابي. ويُفسَّر كلام الإنشاء الذلابي بأنه عبارة تتطلب حدوث شيء لم يحدث حتى وقت الكلمة. يُقسَّم كلام الإنشاء الذلابي إلى خمسة أنواع، هي: الأمر، النهي، الاستفهام، التمني، والنداء. </w:t>
       </w:r>
       <w:r>
         <w:rPr>
@@ -1641,7 +1635,7 @@
           <w:lang w:val="en-US" w:bidi="ar-EG"/>
         </w:rPr>
         <w:lastRenderedPageBreak/>
-        <w:t>كلام الإنشاء يُقسَّم إلى نوعين، وهما كلام الإنشاء الذلابي وكلام الإنشاء الغير ذلابي. ويُفسَّر كلام الإنشاء الذلابي بأنه عبارة تتطلب حدوث شيء لم يحدث حتى وقت الكلمة. يُقسَّم كلام الإنشاء الذلابي إلى خمسة أنواع، هي: الأمر، النهي، الاستفهام، التمني، والنداء. ووفقًا للدمنهوري (بدون تاريخ)، يُقسَّم كلام الإنشاء الذلابي إلى ستة، وهي: الأمر، النهي، الدعاء، النداء، الاستفهام، والتمني.</w:t>
+        <w:t>ووفقًا للدمنهوري (بدون تاريخ)، يُقسَّم كلام الإنشاء الذلابي إلى ستة، وهي: الأمر، النهي، الدعاء، النداء، الاستفهام، والتمني.</w:t>
       </w:r>
       <w:r>
         <w:rPr>
@@ -1842,7 +1836,6 @@
           <w:rtl/>
           <w:lang w:val="en-US" w:bidi="ar-EG"/>
         </w:rPr>
-        <w:lastRenderedPageBreak/>
         <w:t xml:space="preserve">(1) </w:t>
       </w:r>
       <w:r>
@@ -1934,7 +1927,18 @@
           <w:rtl/>
           <w:lang w:val="en-US" w:bidi="ar-EG"/>
         </w:rPr>
-        <w:t>وعلى حد تعريف البلاغيين هو ما يستدعي مطلوباً غير حاصل في وقت الطلب ، أو هو كما يقولون بعبارة أخرى : ما يتأخر وجود عناه عن وجود</w:t>
+        <w:t xml:space="preserve">وعلى حد تعريف البلاغيين هو ما يستدعي مطلوباً غير حاصل في وقت الطلب ، أو هو كما يقولون بعبارة </w:t>
+      </w:r>
+      <w:r>
+        <w:rPr>
+          <w:rFonts w:ascii="Sakkal Majalla" w:hAnsi="Sakkal Majalla" w:cs="Sakkal Majalla"/>
+          <w:sz w:val="36"/>
+          <w:szCs w:val="36"/>
+          <w:rtl/>
+          <w:lang w:val="en-US" w:bidi="ar-EG"/>
+        </w:rPr>
+        <w:lastRenderedPageBreak/>
+        <w:t>أخرى : ما يتأخر وجود عناه عن وجود</w:t>
       </w:r>
       <w:r>
         <w:rPr>
@@ -2348,7 +2352,6 @@
           <w:rtl/>
           <w:lang w:val="en-US" w:bidi="ar-EG"/>
         </w:rPr>
-        <w:lastRenderedPageBreak/>
         <w:t xml:space="preserve">(2) </w:t>
       </w:r>
       <w:r>
@@ -2551,6 +2554,7 @@
           <w:rtl/>
           <w:lang w:val="en-US" w:bidi="ar-EG"/>
         </w:rPr>
+        <w:lastRenderedPageBreak/>
         <w:t xml:space="preserve"> من مثل : نعم وبئس ، وحبذا ولا حبذا . وفيما</w:t>
       </w:r>
       <w:r>
@@ -2926,7 +2930,47 @@
           <w:rtl/>
           <w:lang w:val="en-US" w:bidi="ar-EG"/>
         </w:rPr>
-        <w:t xml:space="preserve">الواو » فرع عن الباء ، وتدخل على الإسم الظاهر فقط ، نحو قوله تعالى : ( والليل إذا يغشى ، والنهار إذا تجلى ، وما خلق الذكر والأنثى ، إن </w:t>
+        <w:t>الواو » فرع عن الباء ، وتدخل على الإسم الظاهر فقط ، نحو قوله تعالى : ( والليل إذا يغشى ، والنهار إذا تجلى ، وما خلق الذكر والأنثى ، إن سعيكم لشتى » .)) والتاء » فرع من الواو ، بمعنى أنها لا تدخل على كل الأسماء الظاهرة ، وإنما تدخل على إسم الله تعالى فقط ، نحو قوله تعالى : ( وتالله لأكيدن أصنامكم » .</w:t>
+      </w:r>
+      <w:r>
+        <w:rPr>
+          <w:rFonts w:ascii="Sakkal Majalla" w:hAnsi="Sakkal Majalla" w:cs="Sakkal Majalla" w:hint="cs"/>
+          <w:sz w:val="36"/>
+          <w:szCs w:val="36"/>
+          <w:rtl/>
+          <w:lang w:val="en-US" w:bidi="ar-EG"/>
+        </w:rPr>
+        <w:t xml:space="preserve"> </w:t>
+      </w:r>
+      <w:r>
+        <w:rPr>
+          <w:rFonts w:ascii="Sakkal Majalla" w:hAnsi="Sakkal Majalla" w:cs="Sakkal Majalla"/>
+          <w:sz w:val="36"/>
+          <w:szCs w:val="36"/>
+          <w:rtl/>
+          <w:lang w:val="en-US" w:bidi="ar-EG"/>
+        </w:rPr>
+        <w:t>و أفعل به » .</w:t>
+      </w:r>
+      <w:r>
+        <w:rPr>
+          <w:rFonts w:ascii="Sakkal Majalla" w:hAnsi="Sakkal Majalla" w:cs="Sakkal Majalla" w:hint="cs"/>
+          <w:sz w:val="36"/>
+          <w:szCs w:val="36"/>
+          <w:rtl/>
+          <w:lang w:val="en-US" w:bidi="ar-EG"/>
+        </w:rPr>
+        <w:t xml:space="preserve"> </w:t>
+      </w:r>
+      <w:r>
+        <w:rPr>
+          <w:rFonts w:ascii="Sakkal Majalla" w:hAnsi="Sakkal Majalla" w:cs="Sakkal Majalla"/>
+          <w:sz w:val="36"/>
+          <w:szCs w:val="36"/>
+          <w:rtl/>
+          <w:lang w:val="en-US" w:bidi="ar-EG"/>
+        </w:rPr>
+        <w:t xml:space="preserve">فمن الصيغة الأولى قول شقران الهزيمي : أولئك قـوم بارك الله فيهم على </w:t>
       </w:r>
       <w:r>
         <w:rPr>
@@ -2937,47 +2981,7 @@
           <w:lang w:val="en-US" w:bidi="ar-EG"/>
         </w:rPr>
         <w:lastRenderedPageBreak/>
-        <w:t>سعيكم لشتى » .)) والتاء » فرع من الواو ، بمعنى أنها لا تدخل على كل الأسماء الظاهرة ، وإنما تدخل على إسم الله تعالى فقط ، نحو قوله تعالى : ( وتالله لأكيدن أصنامكم » .</w:t>
-      </w:r>
-      <w:r>
-        <w:rPr>
-          <w:rFonts w:ascii="Sakkal Majalla" w:hAnsi="Sakkal Majalla" w:cs="Sakkal Majalla" w:hint="cs"/>
-          <w:sz w:val="36"/>
-          <w:szCs w:val="36"/>
-          <w:rtl/>
-          <w:lang w:val="en-US" w:bidi="ar-EG"/>
-        </w:rPr>
-        <w:t xml:space="preserve"> </w:t>
-      </w:r>
-      <w:r>
-        <w:rPr>
-          <w:rFonts w:ascii="Sakkal Majalla" w:hAnsi="Sakkal Majalla" w:cs="Sakkal Majalla"/>
-          <w:sz w:val="36"/>
-          <w:szCs w:val="36"/>
-          <w:rtl/>
-          <w:lang w:val="en-US" w:bidi="ar-EG"/>
-        </w:rPr>
-        <w:t>و أفعل به » .</w:t>
-      </w:r>
-      <w:r>
-        <w:rPr>
-          <w:rFonts w:ascii="Sakkal Majalla" w:hAnsi="Sakkal Majalla" w:cs="Sakkal Majalla" w:hint="cs"/>
-          <w:sz w:val="36"/>
-          <w:szCs w:val="36"/>
-          <w:rtl/>
-          <w:lang w:val="en-US" w:bidi="ar-EG"/>
-        </w:rPr>
-        <w:t xml:space="preserve"> </w:t>
-      </w:r>
-      <w:r>
-        <w:rPr>
-          <w:rFonts w:ascii="Sakkal Majalla" w:hAnsi="Sakkal Majalla" w:cs="Sakkal Majalla"/>
-          <w:sz w:val="36"/>
-          <w:szCs w:val="36"/>
-          <w:rtl/>
-          <w:lang w:val="en-US" w:bidi="ar-EG"/>
-        </w:rPr>
-        <w:t>فمن الصيغة الأولى قول شقران الهزيمي : أولئك قـوم بارك الله فيهم على كل حال ، ما أعف وأكرمـا ! ومن الصيغة الثانية : قوله تعالى : ( أسمع بهم وأبصر يوم يأتوننا »</w:t>
+        <w:t>كل حال ، ما أعف وأكرمـا ! ومن الصيغة الثانية : قوله تعالى : ( أسمع بهم وأبصر يوم يأتوننا »</w:t>
       </w:r>
     </w:p>
     <w:p>
@@ -3186,28 +3190,38 @@
           <w:rtl/>
           <w:lang w:val="en-US" w:bidi="ar-EG"/>
         </w:rPr>
+        <w:t>أما الإنشاء غير الطلبي فهو ما يقترن فيه الوجودان ، بمعنى أن يتحقق وجود معناه في الوقت الذي يتحقق فيه وجود لفظه ، أي في الوقت الذي يتم التلفيظ به . فإذا قال شخص لآخر زوجتك إبنتي ، فقال الآخر : « قبلت هذا الزواج » إن معنى الزواج أو وجوده يتحقق في وقت التلفظ بكلمة القبول</w:t>
+      </w:r>
+      <w:r>
+        <w:rPr>
+          <w:rFonts w:ascii="Sakkal Majalla" w:hAnsi="Sakkal Majalla" w:cs="Sakkal Majalla" w:hint="cs"/>
+          <w:sz w:val="36"/>
+          <w:szCs w:val="36"/>
+          <w:rtl/>
+          <w:lang w:val="en-US" w:bidi="ar-EG"/>
+        </w:rPr>
+        <w:t xml:space="preserve"> </w:t>
+      </w:r>
+      <w:r>
+        <w:rPr>
+          <w:rFonts w:ascii="Sakkal Majalla" w:hAnsi="Sakkal Majalla" w:cs="Sakkal Majalla"/>
+          <w:sz w:val="36"/>
+          <w:szCs w:val="36"/>
+          <w:rtl/>
+          <w:lang w:val="en-US" w:bidi="ar-EG"/>
+        </w:rPr>
+        <w:t xml:space="preserve">والإنشاء غير الطلبي ليس من مباحث علم المعاني ، </w:t>
+      </w:r>
+      <w:r>
+        <w:rPr>
+          <w:rFonts w:ascii="Sakkal Majalla" w:hAnsi="Sakkal Majalla" w:cs="Sakkal Majalla"/>
+          <w:sz w:val="36"/>
+          <w:szCs w:val="36"/>
+          <w:rtl/>
+          <w:lang w:val="en-US" w:bidi="ar-EG"/>
+        </w:rPr>
         <w:lastRenderedPageBreak/>
-        <w:t>أما الإنشاء غير الطلبي فهو ما يقترن فيه الوجودان ، بمعنى أن يتحقق وجود معناه في الوقت الذي يتحقق فيه وجود لفظه ، أي في الوقت الذي يتم التلفيظ به . فإذا قال شخص لآخر زوجتك إبنتي ، فقال الآخر : « قبلت هذا الزواج » إن معنى الزواج أو وجوده يتحقق في وقت التلفظ بكلمة القبول</w:t>
-      </w:r>
-      <w:r>
-        <w:rPr>
-          <w:rFonts w:ascii="Sakkal Majalla" w:hAnsi="Sakkal Majalla" w:cs="Sakkal Majalla" w:hint="cs"/>
-          <w:sz w:val="36"/>
-          <w:szCs w:val="36"/>
-          <w:rtl/>
-          <w:lang w:val="en-US" w:bidi="ar-EG"/>
-        </w:rPr>
-        <w:t xml:space="preserve"> </w:t>
-      </w:r>
-      <w:r>
-        <w:rPr>
-          <w:rFonts w:ascii="Sakkal Majalla" w:hAnsi="Sakkal Majalla" w:cs="Sakkal Majalla"/>
-          <w:sz w:val="36"/>
-          <w:szCs w:val="36"/>
-          <w:rtl/>
-          <w:lang w:val="en-US" w:bidi="ar-EG"/>
-        </w:rPr>
-        <w:t>والإنشاء غير الطلبي ليس من مباحث علم المعاني ، وذلك لقلة الأغراض البلاغية التي تتعلق به من ناحية ، ولأن أكثر أنواعه في الأصل أخبار نقلت إلى معنى الإنشاء من ناحية أخرى</w:t>
+        <w:t>وذلك لقلة الأغراض البلاغية التي تتعلق به من ناحية ، ولأن أكثر أنواعه في الأصل أخبار نقلت إلى معنى الإنشاء من ناحية أخرى</w:t>
       </w:r>
       <w:r>
         <w:rPr>
@@ -3472,18 +3486,7 @@
           <w:rtl/>
           <w:lang w:val="en-US" w:bidi="ar-EG"/>
         </w:rPr>
-        <w:t xml:space="preserve">، 1997) بينما في المصطلح، قام العديد من العلماء بتعريف مفهوم الأمر. على سبيل المثال، قدم السيوطي في الإعتقان في علوم القرآن (السيوطي، 1998) تعريفًا يشير إلى أن الأمر/التكليف هو عبارة عن طلب للقيام بشيء أو فرض القيام بشيء، من موقع أعلى في المرتبة إلى موقع أدنى. أو بمصطلح آخر، يُعد </w:t>
-      </w:r>
-      <w:r>
-        <w:rPr>
-          <w:rFonts w:ascii="Sakkal Majalla" w:hAnsi="Sakkal Majalla" w:cs="Sakkal Majalla"/>
-          <w:sz w:val="36"/>
-          <w:szCs w:val="36"/>
-          <w:rtl/>
-          <w:lang w:val="en-US" w:bidi="ar-EG"/>
-        </w:rPr>
-        <w:lastRenderedPageBreak/>
-        <w:t>الأمر عبارة عن كلمة تُستخدم من قِبَل من هم في موقع عالٍ، أي الله، لطلب من تحتهم، أي عبيدهم، القيام بعمل لا يمكن رفضه. (</w:t>
+        <w:t>، 1997) بينما في المصطلح، قام العديد من العلماء بتعريف مفهوم الأمر. على سبيل المثال، قدم السيوطي في الإعتقان في علوم القرآن (السيوطي، 1998) تعريفًا يشير إلى أن الأمر/التكليف هو عبارة عن طلب للقيام بشيء أو فرض القيام بشيء، من موقع أعلى في المرتبة إلى موقع أدنى. أو بمصطلح آخر، يُعد الأمر عبارة عن كلمة تُستخدم من قِبَل من هم في موقع عالٍ، أي الله، لطلب من تحتهم، أي عبيدهم، القيام بعمل لا يمكن رفضه. (</w:t>
       </w:r>
       <w:r>
         <w:rPr>
@@ -3526,7 +3529,18 @@
           <w:rtl/>
           <w:lang w:val="en-US" w:bidi="ar-EG"/>
         </w:rPr>
-        <w:t>سيد أحمد الهاشمي الذي استشهد به محمد شرزين (شرزين، 2003) أوضح أن الأمر هو كل ما يُطلب من الشخص من قِبَل الرؤساء، على أمل تحقيق فعل ما. يعني ذلك أن الأمر هو كلمة تُظهر الطلب في أداء ما يتم أمر به، من مكان أعلى في المرتبة، وهو الله سبحانه وتعالى كمانح الأمر في القرآن، إلى مكان أدنى في المرتبة، وهو الإنسان/خلق الله كالمنفذ لهذا الأمر</w:t>
+        <w:t xml:space="preserve">سيد أحمد الهاشمي الذي استشهد به محمد شرزين (شرزين، 2003) أوضح أن الأمر هو كل ما يُطلب من الشخص من قِبَل الرؤساء، على أمل تحقيق فعل ما. يعني ذلك </w:t>
+      </w:r>
+      <w:r>
+        <w:rPr>
+          <w:rFonts w:ascii="Sakkal Majalla" w:hAnsi="Sakkal Majalla" w:cs="Sakkal Majalla"/>
+          <w:sz w:val="36"/>
+          <w:szCs w:val="36"/>
+          <w:rtl/>
+          <w:lang w:val="en-US" w:bidi="ar-EG"/>
+        </w:rPr>
+        <w:lastRenderedPageBreak/>
+        <w:t>أن الأمر هو كلمة تُظهر الطلب في أداء ما يتم أمر به، من مكان أعلى في المرتبة، وهو الله سبحانه وتعالى كمانح الأمر في القرآن، إلى مكان أدنى في المرتبة، وهو الإنسان/خلق الله كالمنفذ لهذا الأمر</w:t>
       </w:r>
       <w:r>
         <w:rPr>
@@ -3636,7 +3650,7 @@
           <w:rtl/>
           <w:lang w:val="en-US" w:bidi="ar-EG"/>
         </w:rPr>
-        <w:t xml:space="preserve">بالإضافة إلى بعض التعاريف المذكورة أعلاه، سيتم شرح آراء علماء البلاغة ومنها "طلب فعل طالبًا جازمًا على وجه الاستعلاء"، وهو يشير إلى المطالبة بأداء فعل بشكل </w:t>
+        <w:t xml:space="preserve">بالإضافة إلى بعض التعاريف المذكورة أعلاه، سيتم شرح آراء علماء البلاغة ومنها "طلب فعل طالبًا جازمًا على وجه الاستعلاء"، وهو يشير إلى المطالبة بأداء فعل بشكل قاطع من قِبَل الشخصية التي تحتل مرتبةً أعلى. الأمر هو لفظ يستخدمه الشخص الذي يحتل مكانة أعلى للمطالبة بأداء عمل من قِبَل الشخصية ذات المكانة الأدنى، لكي يقوم </w:t>
       </w:r>
       <w:r>
         <w:rPr>
@@ -3647,7 +3661,7 @@
           <w:lang w:val="en-US" w:bidi="ar-EG"/>
         </w:rPr>
         <w:lastRenderedPageBreak/>
-        <w:t>قاطع من قِبَل الشخصية التي تحتل مرتبةً أعلى. الأمر هو لفظ يستخدمه الشخص الذي يحتل مكانة أعلى للمطالبة بأداء عمل من قِبَل الشخصية ذات المكانة الأدنى، لكي يقوم الخادم بعمل لا يمكن رفضه. أمره يكون طلبًا للفعل على وجه الاستعلاء، أي أن الأمر يكون أعلى من المأمور.</w:t>
+        <w:t>الخادم بعمل لا يمكن رفضه. أمره يكون طلبًا للفعل على وجه الاستعلاء، أي أن الأمر يكون أعلى من المأمور.</w:t>
       </w:r>
       <w:r>
         <w:rPr>
@@ -3742,25 +3756,7 @@
           <w:szCs w:val="36"/>
           <w:rtl/>
         </w:rPr>
-        <w:t>وفقًا لقريش شهاب (شهاب، 2015)، يُظهر أوامر الله بتنوع الأشكال، لا تقتصر على النصوص الفعلية (لا) والتحريض، ولكن يمكن أيضًا أن تظهر في صيغة الخبر أو الإخبار. على سبيل المثال، في آية الله في سورة النور [24]:3، تشير الآية إلى أن الرجل الزان لا يجوز له الزواج إلا بامرأة زانية، يستخدم أمر في هذه الآية بصيغة الإخبار. في المقطع المذكور أعلاه، يكون معناه أكثر حزمًا من أوامر باستخدام صيغ الأمر أو التحريض. لأنه إذا تم استخدام صيغ الأمر مباشرة، فقد يفتح المجال للمتمرد لتجاوز هذا الأمر. ولكن إذا كان الأمر يستخدم صي</w:t>
-      </w:r>
-      <w:r>
-        <w:rPr>
-          <w:rFonts w:ascii="Sakkal Majalla" w:eastAsia="Noto Naskh Arabic" w:hAnsi="Sakkal Majalla" w:cs="Sakkal Majalla" w:hint="cs"/>
-          <w:sz w:val="36"/>
-          <w:szCs w:val="36"/>
-          <w:rtl/>
-        </w:rPr>
-        <w:t>ا</w:t>
-      </w:r>
-      <w:r>
-        <w:rPr>
-          <w:rFonts w:ascii="Sakkal Majalla" w:eastAsia="Noto Naskh Arabic" w:hAnsi="Sakkal Majalla" w:cs="Sakkal Majalla"/>
-          <w:sz w:val="36"/>
-          <w:szCs w:val="36"/>
-          <w:rtl/>
-        </w:rPr>
-        <w:t xml:space="preserve">غة الإخبار، ثم ثبت أن هناك من يخالف ما ورد في الإخبار، يمكن أن </w:t>
+        <w:t xml:space="preserve">وفقًا لقريش شهاب (شهاب، 2015)، يُظهر أوامر الله بتنوع الأشكال، لا تقتصر على النصوص الفعلية (لا) والتحريض، ولكن يمكن أيضًا أن تظهر في صيغة الخبر أو الإخبار. على سبيل المثال، في آية الله في سورة النور [24]:3، تشير الآية إلى أن الرجل الزان لا يجوز له الزواج إلا بامرأة زانية، يستخدم أمر في هذه الآية بصيغة الإخبار. في المقطع المذكور أعلاه، يكون معناه أكثر حزمًا من أوامر باستخدام صيغ الأمر أو التحريض. لأنه إذا تم استخدام صيغ الأمر مباشرة، فقد يفتح المجال للمتمرد لتجاوز هذا الأمر. ولكن إذا كان الأمر يستخدم صيغ الإخبار، ثم ثبت أن هناك من يخالف ما ورد في الإخبار، يمكن أن يُقيم المتكلم بأنه قد قدم معلومة غير صحيحة أو خاطئة، بسبب الخطأ فيما أخبر به. </w:t>
       </w:r>
       <w:r>
         <w:rPr>
@@ -3770,7 +3766,7 @@
           <w:rtl/>
         </w:rPr>
         <w:lastRenderedPageBreak/>
-        <w:t>يُقيم المتكلم بأنه قد قدم معلومة غير صحيحة أو خاطئة، بسبب الخطأ فيما أخبر به. وبالتالي، يُعتبر ضروريًا استخدام قواعد الأمر والنهي في فهم الآيات الواردة فيها أوامر وتحريمات في القرآن، لتجنب حدوث أخطاء في التفسير.</w:t>
+        <w:t>وبالتالي، يُعتبر ضروريًا استخدام قواعد الأمر والنهي في فهم الآيات الواردة فيها أوامر وتحريمات في القرآن، لتجنب حدوث أخطاء في التفسير.</w:t>
       </w:r>
       <w:r>
         <w:rPr>
@@ -3996,7 +3992,6 @@
           <w:highlight w:val="white"/>
           <w:rtl/>
         </w:rPr>
-        <w:lastRenderedPageBreak/>
         <w:t xml:space="preserve">أ.) </w:t>
       </w:r>
       <w:r>
@@ -4007,7 +4002,7 @@
           <w:highlight w:val="white"/>
           <w:rtl/>
         </w:rPr>
-        <w:t>صياغة الأسلوب الأمر</w:t>
+        <w:t>صيغ الأسلوب الأمر</w:t>
       </w:r>
     </w:p>
     <w:p>
@@ -4039,7 +4034,219 @@
           <w:rtl/>
           <w:lang w:val="en-US"/>
         </w:rPr>
-        <w:t>تقديم الحاشمي (1960)، فإن الأمر يتضمن أربعة أنواع من التعبير، أي فعل الأمر، وفعل المضارع الذي يسبقه لام الأمر، واسم فعل الأمر، والمصدر الذي يحل محل فعل الأمر. وفي سورة الحجرات، يوجد نوع واحد من تعبير الأمر، وهو فعل الأمر. ووفقًا للغاليني (1987)، فإن فعل الأمر هو شيء يظهر عملًا من قبل فاعل بدون لام الأمر. بينما وفقًا لنادوي (1986)، فإن فعل الأمر هو كل فعل يظهر بمعنى الأمر ويأخذ حرف "ن" لتقوية الجملة.</w:t>
+        <w:lastRenderedPageBreak/>
+        <w:t>تقديم الحاشمي (1960)، فإن الأمر يتضمن أربعة أنواع من التعبير، أي فعل الأمر، وفعل المضارع الذي يسبقه لام الأمر، واسم فعل الأمر، والمصدر الذي يحل محل فعل الأمر. ووفقًا ل</w:t>
+      </w:r>
+      <w:r>
+        <w:rPr>
+          <w:rFonts w:ascii="Sakkal Majalla" w:eastAsia="Noto Naskh Arabic" w:hAnsi="Sakkal Majalla" w:cs="Sakkal Majalla" w:hint="cs"/>
+          <w:sz w:val="36"/>
+          <w:szCs w:val="36"/>
+          <w:rtl/>
+          <w:lang w:val="en-US"/>
+        </w:rPr>
+        <w:t>ِأَ</w:t>
+      </w:r>
+      <w:r>
+        <w:rPr>
+          <w:rFonts w:ascii="Sakkal Majalla" w:eastAsia="Noto Naskh Arabic" w:hAnsi="Sakkal Majalla" w:cs="Sakkal Majalla"/>
+          <w:sz w:val="36"/>
+          <w:szCs w:val="36"/>
+          <w:rtl/>
+          <w:lang w:val="en-US"/>
+        </w:rPr>
+        <w:t>ل</w:t>
+      </w:r>
+      <w:r>
+        <w:rPr>
+          <w:rFonts w:ascii="Sakkal Majalla" w:eastAsia="Noto Naskh Arabic" w:hAnsi="Sakkal Majalla" w:cs="Sakkal Majalla" w:hint="cs"/>
+          <w:sz w:val="36"/>
+          <w:szCs w:val="36"/>
+          <w:rtl/>
+          <w:lang w:val="en-US"/>
+        </w:rPr>
+        <w:t>ْ</w:t>
+      </w:r>
+      <w:r>
+        <w:rPr>
+          <w:rFonts w:ascii="Sakkal Majalla" w:eastAsia="Noto Naskh Arabic" w:hAnsi="Sakkal Majalla" w:cs="Sakkal Majalla"/>
+          <w:sz w:val="36"/>
+          <w:szCs w:val="36"/>
+          <w:rtl/>
+          <w:lang w:val="en-US"/>
+        </w:rPr>
+        <w:t>غ</w:t>
+      </w:r>
+      <w:r>
+        <w:rPr>
+          <w:rFonts w:ascii="Sakkal Majalla" w:eastAsia="Noto Naskh Arabic" w:hAnsi="Sakkal Majalla" w:cs="Sakkal Majalla" w:hint="cs"/>
+          <w:sz w:val="36"/>
+          <w:szCs w:val="36"/>
+          <w:rtl/>
+          <w:lang w:val="en-US"/>
+        </w:rPr>
+        <w:t>َ</w:t>
+      </w:r>
+      <w:r>
+        <w:rPr>
+          <w:rFonts w:ascii="Sakkal Majalla" w:eastAsia="Noto Naskh Arabic" w:hAnsi="Sakkal Majalla" w:cs="Sakkal Majalla"/>
+          <w:sz w:val="36"/>
+          <w:szCs w:val="36"/>
+          <w:rtl/>
+          <w:lang w:val="en-US"/>
+        </w:rPr>
+        <w:t>ال</w:t>
+      </w:r>
+      <w:r>
+        <w:rPr>
+          <w:rFonts w:ascii="Sakkal Majalla" w:eastAsia="Noto Naskh Arabic" w:hAnsi="Sakkal Majalla" w:cs="Sakkal Majalla" w:hint="cs"/>
+          <w:sz w:val="36"/>
+          <w:szCs w:val="36"/>
+          <w:rtl/>
+          <w:lang w:val="en-US"/>
+        </w:rPr>
+        <w:t>َ</w:t>
+      </w:r>
+      <w:r>
+        <w:rPr>
+          <w:rFonts w:ascii="Sakkal Majalla" w:eastAsia="Noto Naskh Arabic" w:hAnsi="Sakkal Majalla" w:cs="Sakkal Majalla"/>
+          <w:sz w:val="36"/>
+          <w:szCs w:val="36"/>
+          <w:rtl/>
+          <w:lang w:val="en-US"/>
+        </w:rPr>
+        <w:t>ي</w:t>
+      </w:r>
+      <w:r>
+        <w:rPr>
+          <w:rFonts w:ascii="Sakkal Majalla" w:eastAsia="Noto Naskh Arabic" w:hAnsi="Sakkal Majalla" w:cs="Sakkal Majalla" w:hint="cs"/>
+          <w:sz w:val="36"/>
+          <w:szCs w:val="36"/>
+          <w:rtl/>
+          <w:lang w:val="en-US"/>
+        </w:rPr>
+        <w:t>َ</w:t>
+      </w:r>
+      <w:r>
+        <w:rPr>
+          <w:rFonts w:ascii="Sakkal Majalla" w:eastAsia="Noto Naskh Arabic" w:hAnsi="Sakkal Majalla" w:cs="Sakkal Majalla"/>
+          <w:sz w:val="36"/>
+          <w:szCs w:val="36"/>
+          <w:rtl/>
+          <w:lang w:val="en-US"/>
+        </w:rPr>
+        <w:t>ن</w:t>
+      </w:r>
+      <w:r>
+        <w:rPr>
+          <w:rFonts w:ascii="Sakkal Majalla" w:eastAsia="Noto Naskh Arabic" w:hAnsi="Sakkal Majalla" w:cs="Sakkal Majalla" w:hint="cs"/>
+          <w:sz w:val="36"/>
+          <w:szCs w:val="36"/>
+          <w:rtl/>
+          <w:lang w:val="en-US"/>
+        </w:rPr>
+        <w:t>ِ</w:t>
+      </w:r>
+      <w:r>
+        <w:rPr>
+          <w:rFonts w:ascii="Sakkal Majalla" w:eastAsia="Noto Naskh Arabic" w:hAnsi="Sakkal Majalla" w:cs="Sakkal Majalla"/>
+          <w:sz w:val="36"/>
+          <w:szCs w:val="36"/>
+          <w:rtl/>
+          <w:lang w:val="en-US"/>
+        </w:rPr>
+        <w:t>ي (1987)، فإن فعل الأمر هو شيء يظهر عملًا من قبل فاعل بدون لام الأمر. بينما وفقًا ل</w:t>
+      </w:r>
+      <w:r>
+        <w:rPr>
+          <w:rFonts w:ascii="Sakkal Majalla" w:eastAsia="Noto Naskh Arabic" w:hAnsi="Sakkal Majalla" w:cs="Sakkal Majalla" w:hint="cs"/>
+          <w:sz w:val="36"/>
+          <w:szCs w:val="36"/>
+          <w:rtl/>
+          <w:lang w:val="en-US"/>
+        </w:rPr>
+        <w:t>ِ</w:t>
+      </w:r>
+      <w:r>
+        <w:rPr>
+          <w:rFonts w:ascii="Sakkal Majalla" w:eastAsia="Noto Naskh Arabic" w:hAnsi="Sakkal Majalla" w:cs="Sakkal Majalla"/>
+          <w:sz w:val="36"/>
+          <w:szCs w:val="36"/>
+          <w:rtl/>
+          <w:lang w:val="en-US"/>
+        </w:rPr>
+        <w:t>ن</w:t>
+      </w:r>
+      <w:r>
+        <w:rPr>
+          <w:rFonts w:ascii="Sakkal Majalla" w:eastAsia="Noto Naskh Arabic" w:hAnsi="Sakkal Majalla" w:cs="Sakkal Majalla" w:hint="cs"/>
+          <w:sz w:val="36"/>
+          <w:szCs w:val="36"/>
+          <w:rtl/>
+          <w:lang w:val="en-US"/>
+        </w:rPr>
+        <w:t>َ</w:t>
+      </w:r>
+      <w:r>
+        <w:rPr>
+          <w:rFonts w:ascii="Sakkal Majalla" w:eastAsia="Noto Naskh Arabic" w:hAnsi="Sakkal Majalla" w:cs="Sakkal Majalla"/>
+          <w:sz w:val="36"/>
+          <w:szCs w:val="36"/>
+          <w:rtl/>
+          <w:lang w:val="en-US"/>
+        </w:rPr>
+        <w:t>اد</w:t>
+      </w:r>
+      <w:r>
+        <w:rPr>
+          <w:rFonts w:ascii="Sakkal Majalla" w:eastAsia="Noto Naskh Arabic" w:hAnsi="Sakkal Majalla" w:cs="Sakkal Majalla" w:hint="cs"/>
+          <w:sz w:val="36"/>
+          <w:szCs w:val="36"/>
+          <w:rtl/>
+          <w:lang w:val="en-US"/>
+        </w:rPr>
+        <w:t>ْ</w:t>
+      </w:r>
+      <w:r>
+        <w:rPr>
+          <w:rFonts w:ascii="Sakkal Majalla" w:eastAsia="Noto Naskh Arabic" w:hAnsi="Sakkal Majalla" w:cs="Sakkal Majalla"/>
+          <w:sz w:val="36"/>
+          <w:szCs w:val="36"/>
+          <w:rtl/>
+          <w:lang w:val="en-US"/>
+        </w:rPr>
+        <w:t>و</w:t>
+      </w:r>
+      <w:r>
+        <w:rPr>
+          <w:rFonts w:ascii="Sakkal Majalla" w:eastAsia="Noto Naskh Arabic" w:hAnsi="Sakkal Majalla" w:cs="Sakkal Majalla" w:hint="cs"/>
+          <w:sz w:val="36"/>
+          <w:szCs w:val="36"/>
+          <w:rtl/>
+          <w:lang w:val="en-US"/>
+        </w:rPr>
+        <w:t>ِ</w:t>
+      </w:r>
+      <w:r>
+        <w:rPr>
+          <w:rFonts w:ascii="Sakkal Majalla" w:eastAsia="Noto Naskh Arabic" w:hAnsi="Sakkal Majalla" w:cs="Sakkal Majalla"/>
+          <w:sz w:val="36"/>
+          <w:szCs w:val="36"/>
+          <w:rtl/>
+          <w:lang w:val="en-US"/>
+        </w:rPr>
+        <w:t>ي، فإن فعل الأمر هو كل فعل يظهر بمعنى الأمر ويأخذ حرف "ن" لتقوية الجملة.</w:t>
+      </w:r>
+      <w:r>
+        <w:rPr>
+          <w:rStyle w:val="FootnoteReference"/>
+          <w:rFonts w:ascii="Sakkal Majalla" w:eastAsia="Noto Naskh Arabic" w:hAnsi="Sakkal Majalla" w:cs="Sakkal Majalla"/>
+          <w:sz w:val="36"/>
+          <w:szCs w:val="36"/>
+          <w:rtl/>
+          <w:lang w:val="en-US"/>
+        </w:rPr>
+        <w:footnoteReference w:id="23"/>
       </w:r>
       <w:r>
         <w:rPr>
@@ -4224,7 +4431,7 @@
           <w:szCs w:val="36"/>
           <w:lang w:val="en-US" w:bidi="ar-EG"/>
         </w:rPr>
-        <w:footnoteReference w:id="23"/>
+        <w:footnoteReference w:id="24"/>
       </w:r>
     </w:p>
     <w:p>
@@ -4498,7 +4705,7 @@
           <w:rtl/>
           <w:lang w:val="en-US" w:bidi="ar-EG"/>
         </w:rPr>
-        <w:footnoteReference w:id="24"/>
+        <w:footnoteReference w:id="25"/>
       </w:r>
     </w:p>
     <w:p>
@@ -4523,27 +4730,37 @@
           <w:rtl/>
           <w:lang w:val="en-US" w:bidi="ar-EG"/>
         </w:rPr>
+        <w:t>كلمة "لينفق" التي تظهر في الجملة والتي تشير إلى الأمر بالإنفاق هي صيغة فعل المضارع المجزوم المتصل بلام الأمر.</w:t>
+      </w:r>
+      <w:r>
+        <w:rPr>
+          <w:rFonts w:ascii="Sakkal Majalla" w:hAnsi="Sakkal Majalla" w:cs="Sakkal Majalla"/>
+          <w:sz w:val="36"/>
+          <w:szCs w:val="36"/>
+          <w:lang w:val="en-US" w:bidi="ar-EG"/>
+        </w:rPr>
+        <w:t xml:space="preserve"> </w:t>
+      </w:r>
+      <w:r>
+        <w:rPr>
+          <w:rFonts w:ascii="Sakkal Majalla" w:hAnsi="Sakkal Majalla" w:cs="Sakkal Majalla"/>
+          <w:sz w:val="36"/>
+          <w:szCs w:val="36"/>
+          <w:rtl/>
+          <w:lang w:val="en-US" w:bidi="ar-EG"/>
+        </w:rPr>
+        <w:t xml:space="preserve">بناءً على قوانين اللغة العربية، يظهر أن الفعل المضارع يعمل كفعل مستقبل، واللام التي تأتي قبله تعمل أيضاً كحرف </w:t>
+      </w:r>
+      <w:r>
+        <w:rPr>
+          <w:rFonts w:ascii="Sakkal Majalla" w:hAnsi="Sakkal Majalla" w:cs="Sakkal Majalla"/>
+          <w:sz w:val="36"/>
+          <w:szCs w:val="36"/>
+          <w:rtl/>
+          <w:lang w:val="en-US" w:bidi="ar-EG"/>
+        </w:rPr>
         <w:lastRenderedPageBreak/>
-        <w:t>كلمة "لينفق" التي تظهر في الجملة والتي تشير إلى الأمر بالإنفاق هي صيغة فعل المضارع المجزوم المتصل بلام الأمر.</w:t>
-      </w:r>
-      <w:r>
-        <w:rPr>
-          <w:rFonts w:ascii="Sakkal Majalla" w:hAnsi="Sakkal Majalla" w:cs="Sakkal Majalla"/>
-          <w:sz w:val="36"/>
-          <w:szCs w:val="36"/>
-          <w:lang w:val="en-US" w:bidi="ar-EG"/>
-        </w:rPr>
-        <w:t xml:space="preserve"> </w:t>
-      </w:r>
-      <w:r>
-        <w:rPr>
-          <w:rFonts w:ascii="Sakkal Majalla" w:hAnsi="Sakkal Majalla" w:cs="Sakkal Majalla"/>
-          <w:sz w:val="36"/>
-          <w:szCs w:val="36"/>
-          <w:rtl/>
-          <w:lang w:val="en-US" w:bidi="ar-EG"/>
-        </w:rPr>
-        <w:t>بناءً على قوانين اللغة العربية، يظهر أن الفعل المضارع يعمل كفعل مستقبل، واللام التي تأتي قبله تعمل أيضاً كحرف استقبال. وبالتالي، يرتبط المعنى الذي يتضمنه الجملة الأمر بالمسألة التي ستحدث.</w:t>
+        <w:t>استقبال. وبالتالي، يرتبط المعنى الذي يتضمنه الجملة الأمر بالمسألة التي ستحدث.</w:t>
       </w:r>
     </w:p>
     <w:p>
@@ -4795,7 +5012,7 @@
           <w:rtl/>
           <w:lang w:val="en-US" w:bidi="ar-EG"/>
         </w:rPr>
-        <w:footnoteReference w:id="25"/>
+        <w:footnoteReference w:id="26"/>
       </w:r>
     </w:p>
     <w:p>
@@ -4831,7 +5048,7 @@
           <w:rtl/>
           <w:lang w:val="en-US" w:bidi="ar-EG"/>
         </w:rPr>
-        <w:footnoteReference w:id="26"/>
+        <w:footnoteReference w:id="27"/>
       </w:r>
     </w:p>
     <w:p>
@@ -4848,13 +5065,33 @@
         <w:ind w:left="630" w:firstLine="630"/>
         <w:jc w:val="both"/>
         <w:rPr>
-          <w:rFonts w:ascii="Sakkal Majalla" w:hAnsi="Sakkal Majalla" w:cs="Sakkal Majalla" w:hint="cs"/>
-          <w:sz w:val="36"/>
-          <w:szCs w:val="36"/>
-          <w:rtl/>
-          <w:lang w:val="en-US" w:bidi="ar-EG"/>
-        </w:rPr>
-      </w:pPr>
+          <w:rFonts w:ascii="Sakkal Majalla" w:hAnsi="Sakkal Majalla" w:cs="Sakkal Majalla"/>
+          <w:sz w:val="36"/>
+          <w:szCs w:val="36"/>
+          <w:rtl/>
+          <w:lang w:val="en-US" w:bidi="ar-EG"/>
+        </w:rPr>
+      </w:pPr>
+      <w:r>
+        <w:rPr>
+          <w:rFonts w:ascii="Sakkal Majalla" w:eastAsia="Noto Naskh Arabic" w:hAnsi="Sakkal Majalla" w:cs="Sakkal Majalla"/>
+          <w:sz w:val="36"/>
+          <w:szCs w:val="36"/>
+          <w:rtl/>
+          <w:lang w:val="en-US" w:bidi="ar-EG"/>
+        </w:rPr>
+        <w:t>في علم البلاغة، يمكن أيضًا العثور على صيغة الأمر مع استبدال مصدر لفعل الأمر</w:t>
+      </w:r>
+      <w:r>
+        <w:rPr>
+          <w:rFonts w:ascii="Sakkal Majalla" w:eastAsia="Noto Naskh Arabic" w:hAnsi="Sakkal Majalla" w:cs="Sakkal Majalla" w:hint="cs"/>
+          <w:sz w:val="36"/>
+          <w:szCs w:val="36"/>
+          <w:rtl/>
+          <w:lang w:val="en-US" w:bidi="ar-EG"/>
+        </w:rPr>
+        <w:t>.</w:t>
+      </w:r>
       <w:r>
         <w:rPr>
           <w:rFonts w:ascii="Sakkal Majalla" w:eastAsia="Noto Naskh Arabic" w:hAnsi="Sakkal Majalla" w:cs="Sakkal Majalla"/>
@@ -4863,7 +5100,7 @@
           <w:rtl/>
           <w:lang w:val="en-US"/>
         </w:rPr>
-        <w:t xml:space="preserve">الصيغ هي : فعل الأمر / المضارع المقرون بلام الأمر / اسم فعل الأمر / المصدر النائب عن فعل الأمر وصيغة الطلب من الأعلى إلى الأدنى أمر ويسمى البلاغيون هذا الوجه </w:t>
+        <w:t xml:space="preserve"> </w:t>
       </w:r>
       <w:r>
         <w:rPr>
@@ -4873,8 +5110,353 @@
           <w:rtl/>
           <w:lang w:val="en-US"/>
         </w:rPr>
+        <w:t>وفقًا ل</w:t>
+      </w:r>
+      <w:r>
+        <w:rPr>
+          <w:rFonts w:ascii="Sakkal Majalla" w:eastAsia="Noto Naskh Arabic" w:hAnsi="Sakkal Majalla" w:cs="Sakkal Majalla" w:hint="cs"/>
+          <w:sz w:val="36"/>
+          <w:szCs w:val="36"/>
+          <w:rtl/>
+          <w:lang w:val="en-US"/>
+        </w:rPr>
+        <w:t>ِ</w:t>
+      </w:r>
+      <w:r>
+        <w:rPr>
+          <w:rFonts w:ascii="Sakkal Majalla" w:eastAsia="Noto Naskh Arabic" w:hAnsi="Sakkal Majalla" w:cs="Sakkal Majalla"/>
+          <w:sz w:val="36"/>
+          <w:szCs w:val="36"/>
+          <w:rtl/>
+          <w:lang w:val="en-US"/>
+        </w:rPr>
+        <w:t>ن</w:t>
+      </w:r>
+      <w:r>
+        <w:rPr>
+          <w:rFonts w:ascii="Sakkal Majalla" w:eastAsia="Noto Naskh Arabic" w:hAnsi="Sakkal Majalla" w:cs="Sakkal Majalla" w:hint="cs"/>
+          <w:sz w:val="36"/>
+          <w:szCs w:val="36"/>
+          <w:rtl/>
+          <w:lang w:val="en-US"/>
+        </w:rPr>
+        <w:t>َ</w:t>
+      </w:r>
+      <w:r>
+        <w:rPr>
+          <w:rFonts w:ascii="Sakkal Majalla" w:eastAsia="Noto Naskh Arabic" w:hAnsi="Sakkal Majalla" w:cs="Sakkal Majalla"/>
+          <w:sz w:val="36"/>
+          <w:szCs w:val="36"/>
+          <w:rtl/>
+          <w:lang w:val="en-US"/>
+        </w:rPr>
+        <w:t>اد</w:t>
+      </w:r>
+      <w:r>
+        <w:rPr>
+          <w:rFonts w:ascii="Sakkal Majalla" w:eastAsia="Noto Naskh Arabic" w:hAnsi="Sakkal Majalla" w:cs="Sakkal Majalla" w:hint="cs"/>
+          <w:sz w:val="36"/>
+          <w:szCs w:val="36"/>
+          <w:rtl/>
+          <w:lang w:val="en-US"/>
+        </w:rPr>
+        <w:t>ْ</w:t>
+      </w:r>
+      <w:r>
+        <w:rPr>
+          <w:rFonts w:ascii="Sakkal Majalla" w:eastAsia="Noto Naskh Arabic" w:hAnsi="Sakkal Majalla" w:cs="Sakkal Majalla"/>
+          <w:sz w:val="36"/>
+          <w:szCs w:val="36"/>
+          <w:rtl/>
+          <w:lang w:val="en-US"/>
+        </w:rPr>
+        <w:t>و</w:t>
+      </w:r>
+      <w:r>
+        <w:rPr>
+          <w:rFonts w:ascii="Sakkal Majalla" w:eastAsia="Noto Naskh Arabic" w:hAnsi="Sakkal Majalla" w:cs="Sakkal Majalla" w:hint="cs"/>
+          <w:sz w:val="36"/>
+          <w:szCs w:val="36"/>
+          <w:rtl/>
+          <w:lang w:val="en-US"/>
+        </w:rPr>
+        <w:t>ِ</w:t>
+      </w:r>
+      <w:r>
+        <w:rPr>
+          <w:rFonts w:ascii="Sakkal Majalla" w:eastAsia="Noto Naskh Arabic" w:hAnsi="Sakkal Majalla" w:cs="Sakkal Majalla"/>
+          <w:sz w:val="36"/>
+          <w:szCs w:val="36"/>
+          <w:rtl/>
+          <w:lang w:val="en-US"/>
+        </w:rPr>
+        <w:t>ي</w:t>
+      </w:r>
+      <w:r>
+        <w:rPr>
+          <w:rFonts w:ascii="Sakkal Majalla" w:eastAsia="Noto Naskh Arabic" w:hAnsi="Sakkal Majalla" w:cs="Sakkal Majalla" w:hint="cs"/>
+          <w:sz w:val="36"/>
+          <w:szCs w:val="36"/>
+          <w:rtl/>
+          <w:lang w:val="en-US"/>
+        </w:rPr>
+        <w:t>,</w:t>
+      </w:r>
+      <w:r>
+        <w:rPr>
+          <w:rFonts w:ascii="Sakkal Majalla" w:eastAsia="Noto Naskh Arabic" w:hAnsi="Sakkal Majalla" w:cs="Sakkal Majalla"/>
+          <w:sz w:val="36"/>
+          <w:szCs w:val="36"/>
+          <w:rtl/>
+          <w:lang w:val="en-US"/>
+        </w:rPr>
+        <w:t xml:space="preserve"> فإن فعل الأمر هو كل فعل يظهر بمعنى الأمر ويأخذ حرف "ن" لتقوية الجملة</w:t>
+      </w:r>
+      <w:r>
+        <w:rPr>
+          <w:rFonts w:ascii="Sakkal Majalla" w:eastAsia="Noto Naskh Arabic" w:hAnsi="Sakkal Majalla" w:cs="Sakkal Majalla" w:hint="cs"/>
+          <w:sz w:val="36"/>
+          <w:szCs w:val="36"/>
+          <w:rtl/>
+          <w:lang w:val="en-US"/>
+        </w:rPr>
+        <w:t>.</w:t>
+      </w:r>
+      <w:r>
+        <w:rPr>
+          <w:rStyle w:val="FootnoteReference"/>
+          <w:rFonts w:ascii="Sakkal Majalla" w:eastAsia="Noto Naskh Arabic" w:hAnsi="Sakkal Majalla" w:cs="Sakkal Majalla"/>
+          <w:sz w:val="36"/>
+          <w:szCs w:val="36"/>
+          <w:rtl/>
+          <w:lang w:val="en-US"/>
+        </w:rPr>
+        <w:footnoteReference w:id="28"/>
+      </w:r>
+      <w:r>
+        <w:rPr>
+          <w:rtl/>
+        </w:rPr>
+        <w:t xml:space="preserve"> </w:t>
+      </w:r>
+      <w:r>
+        <w:rPr>
+          <w:rFonts w:ascii="Sakkal Majalla" w:eastAsia="Noto Naskh Arabic" w:hAnsi="Sakkal Majalla" w:cs="Sakkal Majalla"/>
+          <w:sz w:val="36"/>
+          <w:szCs w:val="36"/>
+          <w:rtl/>
+          <w:lang w:val="en-US"/>
+        </w:rPr>
+        <w:t xml:space="preserve">ويمكن العثور على تفسير مماثل في كتاب جامع الدروس العربية لمصطفى </w:t>
+      </w:r>
+      <w:r>
+        <w:rPr>
+          <w:rFonts w:ascii="Sakkal Majalla" w:eastAsia="Noto Naskh Arabic" w:hAnsi="Sakkal Majalla" w:cs="Sakkal Majalla"/>
+          <w:sz w:val="36"/>
+          <w:szCs w:val="36"/>
+          <w:rtl/>
+          <w:lang w:val="en-US"/>
+        </w:rPr>
+        <w:t>ل</w:t>
+      </w:r>
+      <w:r>
+        <w:rPr>
+          <w:rFonts w:ascii="Sakkal Majalla" w:eastAsia="Noto Naskh Arabic" w:hAnsi="Sakkal Majalla" w:cs="Sakkal Majalla" w:hint="cs"/>
+          <w:sz w:val="36"/>
+          <w:szCs w:val="36"/>
+          <w:rtl/>
+          <w:lang w:val="en-US"/>
+        </w:rPr>
+        <w:t>ِأَ</w:t>
+      </w:r>
+      <w:r>
+        <w:rPr>
+          <w:rFonts w:ascii="Sakkal Majalla" w:eastAsia="Noto Naskh Arabic" w:hAnsi="Sakkal Majalla" w:cs="Sakkal Majalla"/>
+          <w:sz w:val="36"/>
+          <w:szCs w:val="36"/>
+          <w:rtl/>
+          <w:lang w:val="en-US"/>
+        </w:rPr>
+        <w:t>ل</w:t>
+      </w:r>
+      <w:r>
+        <w:rPr>
+          <w:rFonts w:ascii="Sakkal Majalla" w:eastAsia="Noto Naskh Arabic" w:hAnsi="Sakkal Majalla" w:cs="Sakkal Majalla" w:hint="cs"/>
+          <w:sz w:val="36"/>
+          <w:szCs w:val="36"/>
+          <w:rtl/>
+          <w:lang w:val="en-US"/>
+        </w:rPr>
+        <w:t>ْ</w:t>
+      </w:r>
+      <w:r>
+        <w:rPr>
+          <w:rFonts w:ascii="Sakkal Majalla" w:eastAsia="Noto Naskh Arabic" w:hAnsi="Sakkal Majalla" w:cs="Sakkal Majalla"/>
+          <w:sz w:val="36"/>
+          <w:szCs w:val="36"/>
+          <w:rtl/>
+          <w:lang w:val="en-US"/>
+        </w:rPr>
+        <w:t>غ</w:t>
+      </w:r>
+      <w:r>
+        <w:rPr>
+          <w:rFonts w:ascii="Sakkal Majalla" w:eastAsia="Noto Naskh Arabic" w:hAnsi="Sakkal Majalla" w:cs="Sakkal Majalla" w:hint="cs"/>
+          <w:sz w:val="36"/>
+          <w:szCs w:val="36"/>
+          <w:rtl/>
+          <w:lang w:val="en-US"/>
+        </w:rPr>
+        <w:t>َ</w:t>
+      </w:r>
+      <w:r>
+        <w:rPr>
+          <w:rFonts w:ascii="Sakkal Majalla" w:eastAsia="Noto Naskh Arabic" w:hAnsi="Sakkal Majalla" w:cs="Sakkal Majalla"/>
+          <w:sz w:val="36"/>
+          <w:szCs w:val="36"/>
+          <w:rtl/>
+          <w:lang w:val="en-US"/>
+        </w:rPr>
+        <w:t>ال</w:t>
+      </w:r>
+      <w:r>
+        <w:rPr>
+          <w:rFonts w:ascii="Sakkal Majalla" w:eastAsia="Noto Naskh Arabic" w:hAnsi="Sakkal Majalla" w:cs="Sakkal Majalla" w:hint="cs"/>
+          <w:sz w:val="36"/>
+          <w:szCs w:val="36"/>
+          <w:rtl/>
+          <w:lang w:val="en-US"/>
+        </w:rPr>
+        <w:t>َ</w:t>
+      </w:r>
+      <w:r>
+        <w:rPr>
+          <w:rFonts w:ascii="Sakkal Majalla" w:eastAsia="Noto Naskh Arabic" w:hAnsi="Sakkal Majalla" w:cs="Sakkal Majalla"/>
+          <w:sz w:val="36"/>
+          <w:szCs w:val="36"/>
+          <w:rtl/>
+          <w:lang w:val="en-US"/>
+        </w:rPr>
+        <w:t>ي</w:t>
+      </w:r>
+      <w:r>
+        <w:rPr>
+          <w:rFonts w:ascii="Sakkal Majalla" w:eastAsia="Noto Naskh Arabic" w:hAnsi="Sakkal Majalla" w:cs="Sakkal Majalla" w:hint="cs"/>
+          <w:sz w:val="36"/>
+          <w:szCs w:val="36"/>
+          <w:rtl/>
+          <w:lang w:val="en-US"/>
+        </w:rPr>
+        <w:t>َ</w:t>
+      </w:r>
+      <w:r>
+        <w:rPr>
+          <w:rFonts w:ascii="Sakkal Majalla" w:eastAsia="Noto Naskh Arabic" w:hAnsi="Sakkal Majalla" w:cs="Sakkal Majalla"/>
+          <w:sz w:val="36"/>
+          <w:szCs w:val="36"/>
+          <w:rtl/>
+          <w:lang w:val="en-US"/>
+        </w:rPr>
+        <w:t>ن</w:t>
+      </w:r>
+      <w:r>
+        <w:rPr>
+          <w:rFonts w:ascii="Sakkal Majalla" w:eastAsia="Noto Naskh Arabic" w:hAnsi="Sakkal Majalla" w:cs="Sakkal Majalla" w:hint="cs"/>
+          <w:sz w:val="36"/>
+          <w:szCs w:val="36"/>
+          <w:rtl/>
+          <w:lang w:val="en-US"/>
+        </w:rPr>
+        <w:t>ِ</w:t>
+      </w:r>
+      <w:r>
+        <w:rPr>
+          <w:rFonts w:ascii="Sakkal Majalla" w:eastAsia="Noto Naskh Arabic" w:hAnsi="Sakkal Majalla" w:cs="Sakkal Majalla"/>
+          <w:sz w:val="36"/>
+          <w:szCs w:val="36"/>
+          <w:rtl/>
+          <w:lang w:val="en-US"/>
+        </w:rPr>
+        <w:t>ي</w:t>
+      </w:r>
+      <w:r>
+        <w:rPr>
+          <w:rFonts w:ascii="Sakkal Majalla" w:eastAsia="Noto Naskh Arabic" w:hAnsi="Sakkal Majalla" w:cs="Sakkal Majalla"/>
+          <w:sz w:val="36"/>
+          <w:szCs w:val="36"/>
+          <w:rtl/>
+          <w:lang w:val="en-US"/>
+        </w:rPr>
+        <w:t>.</w:t>
+      </w:r>
+      <w:r>
+        <w:rPr>
+          <w:rFonts w:ascii="Sakkal Majalla" w:eastAsia="Noto Naskh Arabic" w:hAnsi="Sakkal Majalla" w:cs="Sakkal Majalla"/>
+          <w:sz w:val="36"/>
+          <w:szCs w:val="36"/>
+          <w:lang w:val="en-US" w:bidi="ar-EG"/>
+        </w:rPr>
+        <w:t xml:space="preserve"> </w:t>
+      </w:r>
+      <w:r>
+        <w:rPr>
+          <w:rStyle w:val="FootnoteReference"/>
+          <w:rFonts w:ascii="Sakkal Majalla" w:eastAsia="Noto Naskh Arabic" w:hAnsi="Sakkal Majalla" w:cs="Sakkal Majalla"/>
+          <w:sz w:val="36"/>
+          <w:szCs w:val="36"/>
+          <w:lang w:val="en-US" w:bidi="ar-EG"/>
+        </w:rPr>
+        <w:footnoteReference w:id="29"/>
+      </w:r>
+      <w:r>
+        <w:rPr>
+          <w:rFonts w:ascii="Sakkal Majalla" w:eastAsia="Noto Naskh Arabic" w:hAnsi="Sakkal Majalla" w:cs="Sakkal Majalla" w:hint="cs"/>
+          <w:sz w:val="36"/>
+          <w:szCs w:val="36"/>
+          <w:rtl/>
+          <w:lang w:val="en-US" w:bidi="ar-EG"/>
+        </w:rPr>
+        <w:t xml:space="preserve">إذن </w:t>
+      </w:r>
+      <w:r>
+        <w:rPr>
+          <w:rFonts w:ascii="Sakkal Majalla" w:eastAsia="Noto Naskh Arabic" w:hAnsi="Sakkal Majalla" w:cs="Sakkal Majalla"/>
+          <w:sz w:val="36"/>
+          <w:szCs w:val="36"/>
+          <w:rtl/>
+          <w:lang w:val="en-US"/>
+        </w:rPr>
+        <w:t>الصيغ هي</w:t>
+      </w:r>
+      <w:r>
+        <w:rPr>
+          <w:rFonts w:ascii="Sakkal Majalla" w:eastAsia="Noto Naskh Arabic" w:hAnsi="Sakkal Majalla" w:cs="Sakkal Majalla"/>
+          <w:sz w:val="36"/>
+          <w:szCs w:val="36"/>
+          <w:lang w:val="en-US"/>
+        </w:rPr>
+        <w:t xml:space="preserve"> </w:t>
+      </w:r>
+      <w:r>
+        <w:rPr>
+          <w:rFonts w:ascii="Sakkal Majalla" w:eastAsia="Noto Naskh Arabic" w:hAnsi="Sakkal Majalla" w:cs="Sakkal Majalla"/>
+          <w:sz w:val="36"/>
+          <w:szCs w:val="36"/>
+          <w:rtl/>
+          <w:lang w:val="en-US"/>
+        </w:rPr>
+        <w:t xml:space="preserve">فعل الأمر / المضارع المقرون بلام الأمر / اسم فعل الأمر / </w:t>
+      </w:r>
+      <w:r>
+        <w:rPr>
+          <w:rFonts w:ascii="Sakkal Majalla" w:eastAsia="Noto Naskh Arabic" w:hAnsi="Sakkal Majalla" w:cs="Sakkal Majalla"/>
+          <w:sz w:val="36"/>
+          <w:szCs w:val="36"/>
+          <w:rtl/>
+          <w:lang w:val="en-US"/>
+        </w:rPr>
         <w:lastRenderedPageBreak/>
-        <w:t xml:space="preserve">من الطلب بأنه طلب على وجه الاستعلاء . وتخرج صيغ الأمر عن معناها الأصلى إلى معانٍ أخرى تستفاد </w:t>
+        <w:t xml:space="preserve">المصدر النائب عن فعل الأمر وصيغة الطلب من الأعلى إلى الأدنى أمر ويسمى البلاغيون هذا الوجه من الطلب بأنه طلب على وجه الاستعلاء . وتخرج صيغ الأمر عن معناها الأصلى إلى معانٍ أخرى تستفاد </w:t>
       </w:r>
       <w:r>
         <w:rPr>
@@ -4905,7 +5487,7 @@
           <w:rtl/>
           <w:lang w:val="en-US" w:bidi="ar-EG"/>
         </w:rPr>
-        <w:footnoteReference w:id="27"/>
+        <w:footnoteReference w:id="30"/>
       </w:r>
     </w:p>
     <w:p>
@@ -5056,7 +5638,7 @@
           <w:rtl/>
           <w:lang w:val="en-US" w:bidi="ar-EG"/>
         </w:rPr>
-        <w:footnoteReference w:id="28"/>
+        <w:footnoteReference w:id="31"/>
       </w:r>
     </w:p>
     <w:p>
@@ -5249,7 +5831,7 @@
           <w:rtl/>
           <w:lang w:val="en-US" w:bidi="ar-EG"/>
         </w:rPr>
-        <w:footnoteReference w:id="29"/>
+        <w:footnoteReference w:id="32"/>
       </w:r>
     </w:p>
     <w:p>
@@ -5931,7 +6513,7 @@
           <w:rtl/>
           <w:lang w:val="en-US" w:bidi="ar-EG"/>
         </w:rPr>
-        <w:footnoteReference w:id="30"/>
+        <w:footnoteReference w:id="33"/>
       </w:r>
     </w:p>
     <w:p>
@@ -6307,7 +6889,7 @@
           <w:rtl/>
           <w:lang w:val="en-US" w:bidi="ar-EG"/>
         </w:rPr>
-        <w:footnoteReference w:id="31"/>
+        <w:footnoteReference w:id="34"/>
       </w:r>
     </w:p>
     <w:p>
@@ -6645,7 +7227,7 @@
           <w:rtl/>
           <w:lang w:val="en-US" w:bidi="ar-EG"/>
         </w:rPr>
-        <w:footnoteReference w:id="32"/>
+        <w:footnoteReference w:id="35"/>
       </w:r>
     </w:p>
     <w:p>
@@ -6912,17 +7494,272 @@
           <w:rtl/>
           <w:lang w:val="en-US" w:bidi="ar-EG"/>
         </w:rPr>
-        <w:footnoteReference w:id="33"/>
-      </w:r>
-      <w:r>
-        <w:rPr>
-          <w:rFonts w:ascii="Sakkal Majalla" w:hAnsi="Sakkal Majalla" w:cs="Sakkal Majalla"/>
-          <w:sz w:val="36"/>
-          <w:szCs w:val="36"/>
-          <w:rtl/>
-          <w:lang w:val="en-US" w:bidi="ar-EG"/>
-        </w:rPr>
-        <w:t xml:space="preserve"> </w:t>
+        <w:footnoteReference w:id="36"/>
+      </w:r>
+      <w:r>
+        <w:rPr>
+          <w:rFonts w:ascii="Sakkal Majalla" w:hAnsi="Sakkal Majalla" w:cs="Sakkal Majalla"/>
+          <w:sz w:val="36"/>
+          <w:szCs w:val="36"/>
+          <w:rtl/>
+          <w:lang w:val="en-US" w:bidi="ar-EG"/>
+        </w:rPr>
+        <w:t xml:space="preserve"> </w:t>
+      </w:r>
+    </w:p>
+    <w:p>
+      <w:pPr>
+        <w:pStyle w:val="ListParagraph"/>
+        <w:bidi/>
+        <w:spacing w:line="360" w:lineRule="auto"/>
+        <w:ind w:left="630" w:firstLine="630"/>
+        <w:jc w:val="both"/>
+        <w:rPr>
+          <w:rFonts w:ascii="Sakkal Majalla" w:hAnsi="Sakkal Majalla" w:cs="Sakkal Majalla"/>
+          <w:sz w:val="36"/>
+          <w:szCs w:val="36"/>
+          <w:lang w:val="en-US" w:bidi="ar-EG"/>
+        </w:rPr>
+      </w:pPr>
+    </w:p>
+    <w:p>
+      <w:pPr>
+        <w:pStyle w:val="ListParagraph"/>
+        <w:bidi/>
+        <w:spacing w:line="360" w:lineRule="auto"/>
+        <w:ind w:left="630" w:firstLine="630"/>
+        <w:jc w:val="both"/>
+        <w:rPr>
+          <w:rFonts w:ascii="Sakkal Majalla" w:hAnsi="Sakkal Majalla" w:cs="Sakkal Majalla"/>
+          <w:sz w:val="36"/>
+          <w:szCs w:val="36"/>
+          <w:rtl/>
+          <w:lang w:val="en-US" w:bidi="ar-EG"/>
+        </w:rPr>
+      </w:pPr>
+      <w:r>
+        <w:rPr>
+          <w:rFonts w:ascii="Sakkal Majalla" w:hAnsi="Sakkal Majalla" w:cs="Sakkal Majalla"/>
+          <w:sz w:val="36"/>
+          <w:szCs w:val="36"/>
+          <w:rtl/>
+          <w:lang w:val="en-US" w:bidi="ar-EG"/>
+        </w:rPr>
+        <w:t>لذا فإن الاستنتاج من النظرية أعلاه هو أن كلمة الأمر. في الأساس ليس لها شكل واحد فقط، وهو فعل أمر، ولكن في الممارسة العملية هناك العديد من أنواع أشكال أمر المختلفة التي يمكن استخدامها. كما هو موضح أعلاه، هناك 4 أنواع من الأمر، بما في ذلك: 1. فعل أمر، 2. اسم فعل، 3. فعل مضارع بلام الأمر، و 4. المصدر النائب عن فعل الأمر. كل هذه الأشكال هي جزء من أنواع مختلفة من أمر يمكن استخدامها بخلاف استخدام صيغة فعل امر فقط.</w:t>
+      </w:r>
+    </w:p>
+    <w:p>
+      <w:pPr>
+        <w:pStyle w:val="ListParagraph"/>
+        <w:bidi/>
+        <w:spacing w:line="360" w:lineRule="auto"/>
+        <w:ind w:left="630" w:firstLine="630"/>
+        <w:jc w:val="both"/>
+        <w:rPr>
+          <w:rFonts w:ascii="Sakkal Majalla" w:hAnsi="Sakkal Majalla" w:cs="Sakkal Majalla"/>
+          <w:sz w:val="36"/>
+          <w:szCs w:val="36"/>
+          <w:rtl/>
+          <w:lang w:val="en-US" w:bidi="ar-EG"/>
+        </w:rPr>
+      </w:pPr>
+      <w:r>
+        <w:rPr>
+          <w:rFonts w:ascii="Sakkal Majalla" w:hAnsi="Sakkal Majalla" w:cs="Sakkal Majalla"/>
+          <w:sz w:val="36"/>
+          <w:szCs w:val="36"/>
+          <w:rtl/>
+          <w:lang w:val="en-US" w:bidi="ar-EG"/>
+        </w:rPr>
+        <w:t>ثم بعد ذلك، توضيح أنه اتضح أن كلمة الأمر</w:t>
+      </w:r>
+      <w:r>
+        <w:rPr>
+          <w:rFonts w:ascii="Sakkal Majalla" w:hAnsi="Sakkal Majalla" w:cs="Sakkal Majalla"/>
+          <w:sz w:val="36"/>
+          <w:szCs w:val="36"/>
+          <w:lang w:val="en-US" w:bidi="ar-EG"/>
+        </w:rPr>
+        <w:t xml:space="preserve"> </w:t>
+      </w:r>
+      <w:r>
+        <w:rPr>
+          <w:rFonts w:ascii="Sakkal Majalla" w:hAnsi="Sakkal Majalla" w:cs="Sakkal Majalla"/>
+          <w:sz w:val="36"/>
+          <w:szCs w:val="36"/>
+          <w:rtl/>
+          <w:lang w:val="en-US" w:bidi="ar-EG"/>
+        </w:rPr>
+        <w:t>ليس لها بالضرورة معنى واحد، وهو مجرد أمر. ومع ذلك، ف</w:t>
+      </w:r>
+      <w:r>
+        <w:rPr>
+          <w:rFonts w:ascii="Sakkal Majalla" w:hAnsi="Sakkal Majalla" w:cs="Sakkal Majalla" w:hint="cs"/>
+          <w:sz w:val="36"/>
+          <w:szCs w:val="36"/>
+          <w:rtl/>
+          <w:lang w:val="en-US" w:bidi="ar-EG"/>
+        </w:rPr>
+        <w:t>ع</w:t>
+      </w:r>
+      <w:r>
+        <w:rPr>
+          <w:rFonts w:ascii="Sakkal Majalla" w:hAnsi="Sakkal Majalla" w:cs="Sakkal Majalla"/>
+          <w:sz w:val="36"/>
+          <w:szCs w:val="36"/>
+          <w:rtl/>
+          <w:lang w:val="en-US" w:bidi="ar-EG"/>
+        </w:rPr>
+        <w:t xml:space="preserve">ل </w:t>
+      </w:r>
+      <w:r>
+        <w:rPr>
+          <w:rFonts w:ascii="Sakkal Majalla" w:hAnsi="Sakkal Majalla" w:cs="Sakkal Majalla" w:hint="cs"/>
+          <w:sz w:val="36"/>
+          <w:szCs w:val="36"/>
+          <w:rtl/>
+          <w:lang w:val="en-US" w:bidi="ar-EG"/>
+        </w:rPr>
+        <w:t>أمر</w:t>
+      </w:r>
+      <w:r>
+        <w:rPr>
+          <w:rFonts w:ascii="Sakkal Majalla" w:hAnsi="Sakkal Majalla" w:cs="Sakkal Majalla"/>
+          <w:sz w:val="36"/>
+          <w:szCs w:val="36"/>
+          <w:rtl/>
+          <w:lang w:val="en-US" w:bidi="ar-EG"/>
+        </w:rPr>
+        <w:t xml:space="preserve"> له العديد من المعاني المختلفة اعتمادا على استخدامه. كما في الشرح السابق، </w:t>
+      </w:r>
+      <w:r>
+        <w:rPr>
+          <w:rFonts w:ascii="Sakkal Majalla" w:hAnsi="Sakkal Majalla" w:cs="Sakkal Majalla" w:hint="cs"/>
+          <w:sz w:val="36"/>
+          <w:szCs w:val="36"/>
+          <w:rtl/>
+          <w:lang w:val="en-US" w:bidi="ar-EG"/>
+        </w:rPr>
+        <w:t>الأمر</w:t>
+      </w:r>
+      <w:r>
+        <w:rPr>
+          <w:rFonts w:ascii="Sakkal Majalla" w:hAnsi="Sakkal Majalla" w:cs="Sakkal Majalla"/>
+          <w:sz w:val="36"/>
+          <w:szCs w:val="36"/>
+          <w:rtl/>
+          <w:lang w:val="en-US" w:bidi="ar-EG"/>
+        </w:rPr>
+        <w:t xml:space="preserve"> له ما يقرب من 9 معاني مختلفة.</w:t>
+      </w:r>
+      <w:r>
+        <w:rPr>
+          <w:rFonts w:ascii="Sakkal Majalla" w:hAnsi="Sakkal Majalla" w:cs="Sakkal Majalla" w:hint="cs"/>
+          <w:sz w:val="36"/>
+          <w:szCs w:val="36"/>
+          <w:rtl/>
+          <w:lang w:val="en-US" w:bidi="ar-EG"/>
+        </w:rPr>
+        <w:t xml:space="preserve"> و منها: 1. الدعاء, 2. الإلتماس, 3. التمني, 4. النصح و الإرشاد, 5. التعجيز, 6. الإباحة, 7. التخير, 8. التهديد, 9. التسوية. </w:t>
+      </w:r>
+      <w:r>
+        <w:rPr>
+          <w:rFonts w:ascii="Sakkal Majalla" w:hAnsi="Sakkal Majalla" w:cs="Sakkal Majalla"/>
+          <w:sz w:val="36"/>
+          <w:szCs w:val="36"/>
+          <w:rtl/>
+          <w:lang w:val="en-US" w:bidi="ar-EG"/>
+        </w:rPr>
+        <w:t xml:space="preserve"> لذا، فإن "ف</w:t>
+      </w:r>
+      <w:r>
+        <w:rPr>
+          <w:rFonts w:ascii="Sakkal Majalla" w:hAnsi="Sakkal Majalla" w:cs="Sakkal Majalla" w:hint="cs"/>
+          <w:sz w:val="36"/>
+          <w:szCs w:val="36"/>
+          <w:rtl/>
+          <w:lang w:val="en-US" w:bidi="ar-EG"/>
+        </w:rPr>
+        <w:t>عل</w:t>
+      </w:r>
+      <w:r>
+        <w:rPr>
+          <w:rFonts w:ascii="Sakkal Majalla" w:hAnsi="Sakkal Majalla" w:cs="Sakkal Majalla"/>
+          <w:sz w:val="36"/>
+          <w:szCs w:val="36"/>
+          <w:rtl/>
+          <w:lang w:val="en-US" w:bidi="ar-EG"/>
+        </w:rPr>
+        <w:t xml:space="preserve"> أمر" لا يستخدم فقط للتعبير عن جمل الأمر، على الرغم من أن "</w:t>
+      </w:r>
+      <w:r>
+        <w:rPr>
+          <w:rFonts w:ascii="Sakkal Majalla" w:hAnsi="Sakkal Majalla" w:cs="Sakkal Majalla" w:hint="cs"/>
+          <w:sz w:val="36"/>
+          <w:szCs w:val="36"/>
+          <w:rtl/>
+          <w:lang w:val="en-US" w:bidi="ar-EG"/>
+        </w:rPr>
+        <w:t>أمر</w:t>
+      </w:r>
+      <w:r>
+        <w:rPr>
+          <w:rFonts w:ascii="Sakkal Majalla" w:hAnsi="Sakkal Majalla" w:cs="Sakkal Majalla"/>
+          <w:sz w:val="36"/>
+          <w:szCs w:val="36"/>
+          <w:rtl/>
+          <w:lang w:val="en-US" w:bidi="ar-EG"/>
+        </w:rPr>
+        <w:t xml:space="preserve">" في معناه/ترجمته هو </w:t>
+      </w:r>
+      <w:r>
+        <w:rPr>
+          <w:rFonts w:ascii="Sakkal Majalla" w:hAnsi="Sakkal Majalla" w:cs="Sakkal Majalla" w:hint="cs"/>
+          <w:sz w:val="36"/>
+          <w:szCs w:val="36"/>
+          <w:rtl/>
+          <w:lang w:val="en-US" w:bidi="ar-EG"/>
+        </w:rPr>
+        <w:t>الأمر</w:t>
+      </w:r>
+      <w:r>
+        <w:rPr>
+          <w:rFonts w:ascii="Sakkal Majalla" w:hAnsi="Sakkal Majalla" w:cs="Sakkal Majalla"/>
+          <w:sz w:val="36"/>
+          <w:szCs w:val="36"/>
+          <w:rtl/>
+          <w:lang w:val="en-US" w:bidi="ar-EG"/>
+        </w:rPr>
+        <w:t xml:space="preserve"> موجه من الرؤساء إلى المرؤوسين. ولكن في الأساس يمكن أيضًا استخدام </w:t>
+      </w:r>
+      <w:r>
+        <w:rPr>
+          <w:rFonts w:ascii="Sakkal Majalla" w:hAnsi="Sakkal Majalla" w:cs="Sakkal Majalla" w:hint="cs"/>
+          <w:sz w:val="36"/>
+          <w:szCs w:val="36"/>
+          <w:rtl/>
+          <w:lang w:val="en-US" w:bidi="ar-EG"/>
+        </w:rPr>
+        <w:t>فعل الأمر</w:t>
+      </w:r>
+      <w:r>
+        <w:rPr>
+          <w:rFonts w:ascii="Sakkal Majalla" w:hAnsi="Sakkal Majalla" w:cs="Sakkal Majalla"/>
+          <w:sz w:val="36"/>
+          <w:szCs w:val="36"/>
+          <w:lang w:val="en-US" w:bidi="ar-EG"/>
+        </w:rPr>
+        <w:t xml:space="preserve"> </w:t>
+      </w:r>
+      <w:r>
+        <w:rPr>
+          <w:rFonts w:ascii="Sakkal Majalla" w:hAnsi="Sakkal Majalla" w:cs="Sakkal Majalla"/>
+          <w:sz w:val="36"/>
+          <w:szCs w:val="36"/>
+          <w:rtl/>
+          <w:lang w:val="en-US" w:bidi="ar-EG"/>
+        </w:rPr>
+        <w:t>للتعبير عن العديد من المعاني التي تختلف عن المعنى الأصلي.</w:t>
       </w:r>
     </w:p>
     <w:p>
@@ -7022,7 +7859,7 @@
           <w:rtl/>
           <w:lang w:val="en-US" w:bidi="ar-EG"/>
         </w:rPr>
-        <w:footnoteReference w:id="34"/>
+        <w:footnoteReference w:id="37"/>
       </w:r>
     </w:p>
     <w:p>
@@ -7133,7 +7970,7 @@
               <w:rtl/>
               <w:lang w:val="en-US" w:bidi="ar-EG"/>
             </w:rPr>
-            <w:footnoteReference w:id="35"/>
+            <w:footnoteReference w:id="38"/>
           </w:r>
         </w:sdtContent>
       </w:sdt>
@@ -7178,19 +8015,7 @@
           <w:rtl/>
           <w:lang w:val="en-US" w:bidi="ar-EG"/>
         </w:rPr>
-        <w:t xml:space="preserve">القرآن، كما فُهم من قبل جميع المسلمين، يستخدم اللغة العربية ويحمل (ميزة) خاصة لا توجد في الكتب السابقة. ومن بين هذه الميزات هي وجود قيمة أدبية عالية. يمكن رؤية ذلك في الجمل المترابطة فيه والجميلة، وكذلك في مضمونه </w:t>
-      </w:r>
-      <w:r>
-        <w:rPr>
-          <w:rFonts w:ascii="Sakkal Majalla" w:eastAsia="Noto Naskh Arabic" w:hAnsi="Sakkal Majalla" w:cs="Sakkal Majalla"/>
-          <w:color w:val="27272A"/>
-          <w:sz w:val="36"/>
-          <w:szCs w:val="36"/>
-          <w:rtl/>
-          <w:lang w:val="en-US" w:bidi="ar-EG"/>
-        </w:rPr>
-        <w:lastRenderedPageBreak/>
-        <w:t>الكثيف. ومع ذلك، يجب أيضًا أن نتذكر أن القرآن ليس كتابًا أدبيًا، وإنما هو كتاب الله الذي يحتوي على قيم أدبية.</w:t>
+        <w:t>القرآن، كما فُهم من قبل جميع المسلمين، يستخدم اللغة العربية ويحمل (ميزة) خاصة لا توجد في الكتب السابقة. ومن بين هذه الميزات هي وجود قيمة أدبية عالية. يمكن رؤية ذلك في الجمل المترابطة فيه والجميلة، وكذلك في مضمونه الكثيف. ومع ذلك، يجب أيضًا أن نتذكر أن القرآن ليس كتابًا أدبيًا، وإنما هو كتاب الله الذي يحتوي على قيم أدبية.</w:t>
       </w:r>
     </w:p>
     <w:bookmarkEnd w:id="0"/>
@@ -7218,6 +8043,7 @@
           <w:rtl/>
           <w:lang w:val="en-US" w:bidi="ar-EG"/>
         </w:rPr>
+        <w:lastRenderedPageBreak/>
         <w:t>إ</w:t>
       </w:r>
       <w:r>
@@ -7340,7 +8166,7 @@
           <w:rtl/>
           <w:lang w:val="en-US" w:bidi="ar-EG"/>
         </w:rPr>
-        <w:footnoteReference w:id="36"/>
+        <w:footnoteReference w:id="39"/>
       </w:r>
     </w:p>
     <w:p>
@@ -7392,19 +8218,7 @@
           <w:rtl/>
           <w:lang w:val="en-US" w:bidi="ar-EG"/>
         </w:rPr>
-        <w:t xml:space="preserve">استنادًا إلى بعض المراجع أعلاه، يمكن فهم أن القرآن هو معجزة للنبي محمد صلى الله عليه وسلم. لغة القرآن الجميلة تميز وحي الله عن كتابة الإنسان. إن هذه اللغة الجميلة في القرآن تعتبر معجزة يمكن فحصها من خلال مختلف جوانب اللغة، مثل علم الأصوات </w:t>
-      </w:r>
-      <w:r>
-        <w:rPr>
-          <w:rFonts w:ascii="Sakkal Majalla" w:eastAsia="Noto Naskh Arabic" w:hAnsi="Sakkal Majalla" w:cs="Sakkal Majalla"/>
-          <w:color w:val="27272A"/>
-          <w:sz w:val="36"/>
-          <w:szCs w:val="36"/>
-          <w:rtl/>
-          <w:lang w:val="en-US" w:bidi="ar-EG"/>
-        </w:rPr>
-        <w:lastRenderedPageBreak/>
-        <w:t>(الفونولوجيا)، وعلم الصرف (المورفولوجيا)، وعلم النحو (الصناعة)، وعلم البلاغة (البلاغة).</w:t>
+        <w:t>استنادًا إلى بعض المراجع أعلاه، يمكن فهم أن القرآن هو معجزة للنبي محمد صلى الله عليه وسلم. لغة القرآن الجميلة تميز وحي الله عن كتابة الإنسان. إن هذه اللغة الجميلة في القرآن تعتبر معجزة يمكن فحصها من خلال مختلف جوانب اللغة، مثل علم الأصوات (الفونولوجيا)، وعلم الصرف (المورفولوجيا)، وعلم النحو (الصناعة)، وعلم البلاغة (البلاغة).</w:t>
       </w:r>
     </w:p>
     <w:p>
@@ -7431,6 +8245,7 @@
           <w:rtl/>
           <w:lang w:val="en-US" w:bidi="ar-EG"/>
         </w:rPr>
+        <w:lastRenderedPageBreak/>
         <w:t>يمتد إعجاز القرآن إلى جوانب متعددة، وأحد هذه الجوانب هو الجانب اللغوي. أسلوب القرآن في استخدام اللغة يصل إلى أعلى مستويات الجمال والبلاغة، مما يثير الإعجاب ليس فقط لدى المؤمنين ولكن أيضًا لدى الكفار. يؤمنون بتفوق قيمة لغة القرآن لأن القرآن هو كلام الله المتكامل، كلام معجز، ولا يوجد أحد يمكنه صنع مثل القرآن. تحتل اللغة العربية مكانة مهمة، فإلى جانب أنها اختارها الله سبحانه وتعالى كلغة للقرآن، فإنها أيضًا لغة العبادة، مما يعني أن الحروف وهياكل اللغة الموجودة في القرآن هي تجمع من كلمات الله التي تُعتبر جزءًا من تعليم الدين</w:t>
       </w:r>
       <w:sdt>
@@ -7462,7 +8277,7 @@
               <w:rtl/>
               <w:lang w:val="en-US" w:bidi="ar-EG"/>
             </w:rPr>
-            <w:footnoteReference w:id="37"/>
+            <w:footnoteReference w:id="40"/>
           </w:r>
         </w:sdtContent>
       </w:sdt>
@@ -7563,18 +8378,7 @@
           <w:szCs w:val="36"/>
           <w:rtl/>
         </w:rPr>
-        <w:t xml:space="preserve">سورة الرّوم هي السورة الثلاثون حسب الترتيب العثمانيّ للقرآن الكريم، أمّا ترتيبها ضمن نزول السّور على رسول الله -صلّى الله عليه وسلّم- فهي السورة الرابعة والثمانون ضمن ترتيب النزول، فقد كان نزولها قبل نزول سورة العنكبوت، وبعد نزول سورة </w:t>
-      </w:r>
-      <w:r>
-        <w:rPr>
-          <w:rFonts w:ascii="Sakkal Majalla" w:eastAsia="Noto Naskh Arabic" w:hAnsi="Sakkal Majalla" w:cs="Sakkal Majalla"/>
-          <w:color w:val="27272A"/>
-          <w:sz w:val="36"/>
-          <w:szCs w:val="36"/>
-          <w:rtl/>
-        </w:rPr>
-        <w:lastRenderedPageBreak/>
-        <w:t>الانشقاق، عدد آياتها ستون آية مكيّة، نزلت آياتها كاملةً بمكّة المكرّمة, لا يُجادَلُ بمكيّتها</w:t>
+        <w:t>سورة الرّوم هي السورة الثلاثون حسب الترتيب العثمانيّ للقرآن الكريم، أمّا ترتيبها ضمن نزول السّور على رسول الله -صلّى الله عليه وسلّم- فهي السورة الرابعة والثمانون ضمن ترتيب النزول، فقد كان نزولها قبل نزول سورة العنكبوت، وبعد نزول سورة الانشقاق، عدد آياتها ستون آية مكيّة، نزلت آياتها كاملةً بمكّة المكرّمة, لا يُجادَلُ بمكيّتها</w:t>
       </w:r>
       <w:r>
         <w:rPr>
@@ -7585,7 +8389,7 @@
           <w:szCs w:val="36"/>
           <w:rtl/>
         </w:rPr>
-        <w:footnoteReference w:id="38"/>
+        <w:footnoteReference w:id="41"/>
       </w:r>
       <w:r>
         <w:rPr>
@@ -7631,7 +8435,18 @@
           <w:szCs w:val="36"/>
           <w:rtl/>
         </w:rPr>
-        <w:t>للحديث عن مقاصد سورة الروم لا بدّ من الدخول في خضمّ الأسباب التي أدّت إلى نزول هذه السورة على رسول الله -صلّى الله عليه وسلم-، ومن أسباب النزول الأساسية هي معارك الفرس والروم، فقد قامت الحروب على مرّ السنين بين كسرى الفرس وملك الروم، وبعد معارك طويلة امتدت عشرات السنين، جهّز كسرى جيشًا ضخمًا من أجل المعركة الفاصلة، وأمّر عليه القائد شهريراز، فسار شهريراز بجيشه إلى الروم والتقى بجيش الروم بأذرعات "عند مدينة درعا السورية" وبصرى، وهي أدنى مناطق بلاد الشام إلى جزيرة العرب، وكان جيش الروم تحت قيادة يحنس، فلم يتمكن يحنس من صدّ جيش الفرس، وتكبّدت الروم الخسارة الكبرى، وعندما بلغ الصحابة نتيجة المعركة، حزن المؤمنون لخسارة أهل الكتاب "الروم" أمام المجوس، وقد كره النبيُّ -عليه الصلاة والسلام- تلك الخسارة، فيما لاقى ذلك الكفار بصدرٍ رحب، وفرحةٍ أغضبت أصحاب رسول الله، وذلك لشماتة الكفار بأهل الكتاب</w:t>
+        <w:t xml:space="preserve">للحديث عن مقاصد سورة الروم لا بدّ من الدخول في خضمّ الأسباب التي أدّت إلى نزول هذه السورة على رسول الله -صلّى الله عليه وسلم-، ومن أسباب النزول الأساسية هي </w:t>
+      </w:r>
+      <w:r>
+        <w:rPr>
+          <w:rFonts w:ascii="Sakkal Majalla" w:eastAsia="Noto Naskh Arabic" w:hAnsi="Sakkal Majalla" w:cs="Sakkal Majalla"/>
+          <w:color w:val="27272A"/>
+          <w:sz w:val="36"/>
+          <w:szCs w:val="36"/>
+          <w:rtl/>
+        </w:rPr>
+        <w:lastRenderedPageBreak/>
+        <w:t>معارك الفرس والروم، فقد قامت الحروب على مرّ السنين بين كسرى الفرس وملك الروم، وبعد معارك طويلة امتدت عشرات السنين، جهّز كسرى جيشًا ضخمًا من أجل المعركة الفاصلة، وأمّر عليه القائد شهريراز، فسار شهريراز بجيشه إلى الروم والتقى بجيش الروم بأذرعات "عند مدينة درعا السورية" وبصرى، وهي أدنى مناطق بلاد الشام إلى جزيرة العرب، وكان جيش الروم تحت قيادة يحنس، فلم يتمكن يحنس من صدّ جيش الفرس، وتكبّدت الروم الخسارة الكبرى، وعندما بلغ الصحابة نتيجة المعركة، حزن المؤمنون لخسارة أهل الكتاب "الروم" أمام المجوس، وقد كره النبيُّ -عليه الصلاة والسلام- تلك الخسارة، فيما لاقى ذلك الكفار بصدرٍ رحب، وفرحةٍ أغضبت أصحاب رسول الله، وذلك لشماتة الكفار بأهل الكتاب</w:t>
       </w:r>
       <w:r>
         <w:rPr>
@@ -7731,42 +8546,30 @@
           <w:rtl/>
           <w:lang w:bidi="ar-EG"/>
         </w:rPr>
-        <w:t xml:space="preserve">إلى آخر السورة، وقد جاء في الحديث عن أبي </w:t>
-      </w:r>
-      <w:r>
-        <w:rPr>
-          <w:rFonts w:ascii="Sakkal Majalla" w:eastAsia="Noto Naskh Arabic" w:hAnsi="Sakkal Majalla" w:cs="Sakkal Majalla"/>
+        <w:t>إلى آخر السورة، وقد جاء في الحديث عن أبي سعيد الخدري: "لما كان يومُ بدرٍ ظهرتِ الرومُ على فارسٍ فأَعجب ذلكَ المُؤمنينَ، فنزلتْ {الَم غُلِبَتِ الرُّومُ} إلى قوله {يَفْرَحُ الْمُؤْمِنُونَ بِنَصْرِ اللهِ}، قال: ففرِحَ المؤمنون بظهورِ الرومِ على فارسٍ</w:t>
+      </w:r>
+      <w:r>
+        <w:rPr>
+          <w:rFonts w:ascii="Sakkal Majalla" w:eastAsia="Noto Naskh Arabic" w:hAnsi="Sakkal Majalla" w:cs="Sakkal Majalla" w:hint="cs"/>
           <w:color w:val="27272A"/>
           <w:sz w:val="36"/>
           <w:szCs w:val="36"/>
           <w:rtl/>
           <w:lang w:bidi="ar-EG"/>
         </w:rPr>
-        <w:lastRenderedPageBreak/>
-        <w:t>سعيد الخدري: "لما كان يومُ بدرٍ ظهرتِ الرومُ على فارسٍ فأَعجب ذلكَ المُؤمنينَ، فنزلتْ {الَم غُلِبَتِ الرُّومُ} إلى قوله {يَفْرَحُ الْمُؤْمِنُونَ بِنَصْرِ اللهِ}، قال: ففرِحَ المؤمنون بظهورِ الرومِ على فارسٍ</w:t>
-      </w:r>
-      <w:r>
-        <w:rPr>
-          <w:rFonts w:ascii="Sakkal Majalla" w:eastAsia="Noto Naskh Arabic" w:hAnsi="Sakkal Majalla" w:cs="Sakkal Majalla" w:hint="cs"/>
+        <w:t>".</w:t>
+      </w:r>
+      <w:r>
+        <w:rPr>
+          <w:rStyle w:val="FootnoteReference"/>
+          <w:rFonts w:ascii="Sakkal Majalla" w:eastAsia="Noto Naskh Arabic" w:hAnsi="Sakkal Majalla" w:cs="Sakkal Majalla"/>
           <w:color w:val="27272A"/>
           <w:sz w:val="36"/>
           <w:szCs w:val="36"/>
           <w:rtl/>
           <w:lang w:bidi="ar-EG"/>
         </w:rPr>
-        <w:t>".</w:t>
-      </w:r>
-      <w:r>
-        <w:rPr>
-          <w:rStyle w:val="FootnoteReference"/>
-          <w:rFonts w:ascii="Sakkal Majalla" w:eastAsia="Noto Naskh Arabic" w:hAnsi="Sakkal Majalla" w:cs="Sakkal Majalla"/>
-          <w:color w:val="27272A"/>
-          <w:sz w:val="36"/>
-          <w:szCs w:val="36"/>
-          <w:rtl/>
-          <w:lang w:bidi="ar-EG"/>
-        </w:rPr>
-        <w:footnoteReference w:id="39"/>
+        <w:footnoteReference w:id="42"/>
       </w:r>
     </w:p>
     <w:p>
@@ -7793,6 +8596,7 @@
           <w:rtl/>
           <w:lang w:val="en-US" w:bidi="ar-EG"/>
         </w:rPr>
+        <w:lastRenderedPageBreak/>
         <w:t>لكلّ سورة في القرآن الكريم مقاصد وأهداف وأسباب، وكذلك سورة الروم، والرّوم هم قوم بنو الأصفر، من نسل سيدنا إسحاق -عليه السلام-، وهم بذلك أهل الكتاب من بني إسرائيل، وسميّت السورة على اسمهم، وقد حملت السورة خبرًا ومضمونًا لنتيجة المعركة الفاصلة التي جرت بين الرّوم وفارس في أذرعات، وقد كان هذا موضوعًا ومقصدًا من مقاصد سورة الروم الكثيرة، وقد كان نزول هذه السورة في أواخر العهد المكيّ، قبل هجرة النبيّ -صلّى الله عليه وسلم- مع أصحابه إلى المدينة المنوّرة "يثرب"، وقد كانت تُمهّد للمآخاة التي ستحدث ومخالطة المسلمين، للعديد من النصارى واليهود في يثرب، فقد كان المسلمون يفرحون لانتصارات أهل الكتاب على المجوس، ويحزنون ويقاسون لخسارتهم، وقد ذكر الله تعالى ذلك التمهيد أيضاً في سورة العنكبوت، فقال: {وَلَا تُجَادِلُوا أَهْلَ الْكِتَابِ إِلَّا بِالَّتِي هِيَ أَحْسَنُ إِلَّا الَّذِينَ ظَلَمُوا مِنْهُمْ ۖ وَقُولُوا آمَنَّا بِالَّذِي أُنزِلَ إِلَيْنَا وَأُنزِلَ إِلَيْكُمْ وَإِلَٰهُنَا وَإِلَٰهُكُمْ وَاحِدٌ وَنَحْنُ لَهُ مُسْلِمُونَ}</w:t>
       </w:r>
       <w:r>
@@ -7844,7 +8648,7 @@
           <w:rtl/>
           <w:lang w:val="en-US" w:bidi="ar-EG"/>
         </w:rPr>
-        <w:footnoteReference w:id="40"/>
+        <w:footnoteReference w:id="43"/>
       </w:r>
     </w:p>
     <w:p>
@@ -7881,7 +8685,7 @@
           <w:rtl/>
           <w:lang w:val="en-US" w:bidi="ar-EG"/>
         </w:rPr>
-        <w:t xml:space="preserve">م تذكر الأحاديث الصحيحة أيّ فضلٍ خاصٍّ لقراءة سورة الروم، وقد وردت في الأحاديث الموضوعة في مناسبتين، عن أُبي: "من قرأَ سورة الرُّوم كان له من الأَجر عشر </w:t>
+        <w:t xml:space="preserve">م تذكر الأحاديث الصحيحة أيّ فضلٍ خاصٍّ لقراءة سورة الروم، وقد وردت في الأحاديث الموضوعة في مناسبتين، عن أُبي: "من قرأَ سورة الرُّوم كان له من الأَجر عشر حسنات بعدد كل مَلك سبّح الله في السماء والأَرض وأَدرك ما ضيّع في يومه وليلته"، ولكن هذه الأحاديث ساقطة لا يؤخذ بها، وقد ذُكرت سورة الرّوم في الحديث الصحيح عن أبي روح شبيب الكلاعي: "صلى بنا نبيُّ اللهِ صلَّى اللهُ عليه وسلَّم صلاةً فقرأ فيها سورةَ الرومِ </w:t>
       </w:r>
       <w:r>
         <w:rPr>
@@ -7893,7 +8697,7 @@
           <w:lang w:val="en-US" w:bidi="ar-EG"/>
         </w:rPr>
         <w:lastRenderedPageBreak/>
-        <w:t>حسنات بعدد كل مَلك سبّح الله في السماء والأَرض وأَدرك ما ضيّع في يومه وليلته"، ولكن هذه الأحاديث ساقطة لا يؤخذ بها، وقد ذُكرت سورة الرّوم في الحديث الصحيح عن أبي روح شبيب الكلاعي: "صلى بنا نبيُّ اللهِ صلَّى اللهُ عليه وسلَّم صلاةً فقرأ فيها سورةَ الرومِ فلبس بعضَها فقال إنما لبَّس علينا الشيطانُ القراءةَ من أجلِ أقوامٍ يأتون الصلاةَ بغيرِ وضوءٍ فإذا أتيتم الصلاةَ فأحسِنوا الوضوءَ"</w:t>
+        <w:t>فلبس بعضَها فقال إنما لبَّس علينا الشيطانُ القراءةَ من أجلِ أقوامٍ يأتون الصلاةَ بغيرِ وضوءٍ فإذا أتيتم الصلاةَ فأحسِنوا الوضوءَ"</w:t>
       </w:r>
       <w:r>
         <w:rPr>
@@ -7916,7 +8720,7 @@
           <w:rtl/>
           <w:lang w:val="en-US" w:bidi="ar-EG"/>
         </w:rPr>
-        <w:footnoteReference w:id="41"/>
+        <w:footnoteReference w:id="44"/>
       </w:r>
     </w:p>
     <w:p>
@@ -7960,25 +8764,85 @@
     </w:p>
     <w:p>
       <w:pPr>
+        <w:pStyle w:val="Heading2"/>
+        <w:rPr>
+          <w:highlight w:val="white"/>
+        </w:rPr>
+      </w:pPr>
+      <w:r>
+        <w:rPr>
+          <w:highlight w:val="white"/>
+          <w:rtl/>
+        </w:rPr>
+        <w:lastRenderedPageBreak/>
+        <w:t>ب. الدراسات السابقة</w:t>
+      </w:r>
+    </w:p>
+    <w:p>
+      <w:pPr>
         <w:bidi/>
         <w:spacing w:line="360" w:lineRule="auto"/>
-        <w:ind w:firstLine="360"/>
-        <w:jc w:val="both"/>
-        <w:rPr>
-          <w:rFonts w:ascii="Sakkal Majalla" w:eastAsia="Noto Naskh Arabic" w:hAnsi="Sakkal Majalla" w:cs="Sakkal Majalla"/>
-          <w:color w:val="27272A"/>
-          <w:sz w:val="36"/>
-          <w:szCs w:val="36"/>
-          <w:rtl/>
-          <w:lang w:bidi="ar-EG"/>
-        </w:rPr>
-      </w:pPr>
+        <w:ind w:left="540" w:firstLine="540"/>
+        <w:rPr>
+          <w:rFonts w:ascii="Sakkal Majalla" w:eastAsia="Noto Naskh Arabic" w:hAnsi="Sakkal Majalla" w:cs="Sakkal Majalla"/>
+          <w:bCs/>
+          <w:color w:val="27272A"/>
+          <w:sz w:val="36"/>
+          <w:szCs w:val="36"/>
+          <w:highlight w:val="white"/>
+        </w:rPr>
+      </w:pPr>
+      <w:r>
+        <w:rPr>
+          <w:rFonts w:ascii="Sakkal Majalla" w:eastAsia="Noto Naskh Arabic" w:hAnsi="Sakkal Majalla" w:cs="Sakkal Majalla"/>
+          <w:bCs/>
+          <w:color w:val="27272A"/>
+          <w:sz w:val="36"/>
+          <w:szCs w:val="36"/>
+          <w:rtl/>
+        </w:rPr>
+        <w:t>تحليل الأمر ومعانيه في القرآن سورة المدثر</w:t>
+      </w:r>
+      <w:r>
+        <w:rPr>
+          <w:rFonts w:ascii="Sakkal Majalla" w:eastAsia="Noto Naskh Arabic" w:hAnsi="Sakkal Majalla" w:cs="Sakkal Majalla" w:hint="cs"/>
+          <w:bCs/>
+          <w:color w:val="27272A"/>
+          <w:sz w:val="36"/>
+          <w:szCs w:val="36"/>
+          <w:rtl/>
+        </w:rPr>
+        <w:t xml:space="preserve"> </w:t>
+      </w:r>
+      <w:r>
+        <w:rPr>
+          <w:rFonts w:ascii="Sakkal Majalla" w:eastAsia="Noto Naskh Arabic" w:hAnsi="Sakkal Majalla" w:cs="Sakkal Majalla"/>
+          <w:bCs/>
+          <w:color w:val="27272A"/>
+          <w:sz w:val="36"/>
+          <w:szCs w:val="36"/>
+          <w:rtl/>
+        </w:rPr>
+        <w:t>(دراسة تحليلية في علم المعاني)</w:t>
+      </w:r>
+      <w:r>
+        <w:rPr>
+          <w:rFonts w:ascii="Sakkal Majalla" w:eastAsia="Noto Naskh Arabic" w:hAnsi="Sakkal Majalla" w:cs="Sakkal Majalla"/>
+          <w:bCs/>
+          <w:color w:val="27272A"/>
+          <w:sz w:val="36"/>
+          <w:szCs w:val="36"/>
+          <w:highlight w:val="white"/>
+          <w:rtl/>
+        </w:rPr>
+        <w:t xml:space="preserve"> </w:t>
+      </w:r>
     </w:p>
     <w:p>
       <w:pPr>
         <w:bidi/>
         <w:spacing w:line="360" w:lineRule="auto"/>
-        <w:ind w:firstLine="360"/>
+        <w:ind w:left="540" w:firstLine="540"/>
         <w:jc w:val="both"/>
         <w:rPr>
           <w:rFonts w:ascii="Sakkal Majalla" w:eastAsia="Noto Naskh Arabic" w:hAnsi="Sakkal Majalla" w:cs="Sakkal Majalla"/>
@@ -7986,20 +8850,105 @@
           <w:sz w:val="36"/>
           <w:szCs w:val="36"/>
           <w:rtl/>
-          <w:lang w:bidi="ar-EG"/>
-        </w:rPr>
-      </w:pPr>
+        </w:rPr>
+      </w:pPr>
+      <w:r>
+        <w:rPr>
+          <w:rFonts w:ascii="Sakkal Majalla" w:eastAsia="Noto Naskh Arabic" w:hAnsi="Sakkal Majalla" w:cs="Sakkal Majalla"/>
+          <w:color w:val="27272A"/>
+          <w:sz w:val="36"/>
+          <w:szCs w:val="36"/>
+          <w:highlight w:val="white"/>
+          <w:rtl/>
+        </w:rPr>
+        <w:t xml:space="preserve">وَخَلَصَ الْبَحْثُ الَّذِي أَجْرَاهُ </w:t>
+      </w:r>
+      <w:r>
+        <w:rPr>
+          <w:rFonts w:ascii="Sakkal Majalla" w:eastAsia="Noto Naskh Arabic" w:hAnsi="Sakkal Majalla" w:cs="Sakkal Majalla" w:hint="cs"/>
+          <w:b/>
+          <w:color w:val="27272A"/>
+          <w:sz w:val="36"/>
+          <w:szCs w:val="36"/>
+          <w:highlight w:val="white"/>
+          <w:rtl/>
+        </w:rPr>
+        <w:t xml:space="preserve"> </w:t>
+      </w:r>
+      <w:r>
+        <w:rPr>
+          <w:rFonts w:ascii="Sakkal Majalla" w:eastAsia="Noto Naskh Arabic" w:hAnsi="Sakkal Majalla" w:cs="Sakkal Majalla"/>
+          <w:b/>
+          <w:color w:val="27272A"/>
+          <w:sz w:val="36"/>
+          <w:szCs w:val="36"/>
+          <w:rtl/>
+        </w:rPr>
+        <w:t>السيد علي رحمة الله تولونج أجونج</w:t>
+      </w:r>
+      <w:r>
+        <w:rPr>
+          <w:rFonts w:ascii="Sakkal Majalla" w:eastAsia="Noto Naskh Arabic" w:hAnsi="Sakkal Majalla" w:cs="Sakkal Majalla"/>
+          <w:color w:val="27272A"/>
+          <w:sz w:val="36"/>
+          <w:szCs w:val="36"/>
+          <w:rtl/>
+        </w:rPr>
+        <w:t>. توجد في سورة المدثر عدة أوامر تشير لطلب الفعل. كان الأمر في سورة المدثر سلسلة من الآيات المتتالية التي تظهر في عهد الدعوة النبوية</w:t>
+      </w:r>
+      <w:r>
+        <w:rPr>
+          <w:rFonts w:ascii="Sakkal Majalla" w:eastAsia="Noto Naskh Arabic" w:hAnsi="Sakkal Majalla" w:cs="Sakkal Majalla" w:hint="cs"/>
+          <w:color w:val="27272A"/>
+          <w:sz w:val="36"/>
+          <w:szCs w:val="36"/>
+          <w:rtl/>
+        </w:rPr>
+        <w:t xml:space="preserve"> </w:t>
+      </w:r>
+      <w:r>
+        <w:rPr>
+          <w:rFonts w:ascii="Sakkal Majalla" w:eastAsia="Noto Naskh Arabic" w:hAnsi="Sakkal Majalla" w:cs="Sakkal Majalla"/>
+          <w:color w:val="27272A"/>
+          <w:sz w:val="36"/>
+          <w:szCs w:val="36"/>
+          <w:rtl/>
+        </w:rPr>
+        <w:t>نتائج البحث من هذا البحث هو وجدت ٦ كلمات من خمس آيات من سورة المدثر الذي تدل على الأمر وهي الآيات ٢ ، ٣، ٤ ، ٥ ، . شكل الأمر الممجود هو فعل الأمر. أما معاني الأمر فيها هي: التحذير أمر الله محمد لتستيقظ ويدعو قومه إلى رسالته ويحذرهم عن يوم القيامة ، وأمر الله أنه ليكبر الله بالكلام، والأفعال، وتنظيف الثياب ظاهرا وباطنا، وترك السيئات والأمر بالصبر على مضايقات</w:t>
+      </w:r>
+      <w:r>
+        <w:rPr>
+          <w:rFonts w:ascii="Sakkal Majalla" w:eastAsia="Noto Naskh Arabic" w:hAnsi="Sakkal Majalla" w:cs="Sakkal Majalla" w:hint="cs"/>
+          <w:color w:val="27272A"/>
+          <w:sz w:val="36"/>
+          <w:szCs w:val="36"/>
+          <w:rtl/>
+        </w:rPr>
+        <w:t xml:space="preserve"> </w:t>
+      </w:r>
+      <w:r>
+        <w:rPr>
+          <w:rFonts w:ascii="Sakkal Majalla" w:eastAsia="Noto Naskh Arabic" w:hAnsi="Sakkal Majalla" w:cs="Sakkal Majalla"/>
+          <w:color w:val="27272A"/>
+          <w:sz w:val="36"/>
+          <w:szCs w:val="36"/>
+          <w:rtl/>
+        </w:rPr>
+        <w:t>الرافضين لتعاليمه.</w:t>
+      </w:r>
     </w:p>
     <w:p>
       <w:pPr>
         <w:bidi/>
         <w:spacing w:line="360" w:lineRule="auto"/>
-        <w:rPr>
-          <w:rFonts w:ascii="Sakkal Majalla" w:eastAsia="Noto Naskh Arabic" w:hAnsi="Sakkal Majalla" w:cs="Sakkal Majalla"/>
-          <w:color w:val="27272A"/>
-          <w:sz w:val="36"/>
-          <w:szCs w:val="36"/>
-          <w:highlight w:val="white"/>
+        <w:ind w:left="540" w:firstLine="540"/>
+        <w:jc w:val="both"/>
+        <w:rPr>
+          <w:rFonts w:ascii="Sakkal Majalla" w:eastAsia="Noto Naskh Arabic" w:hAnsi="Sakkal Majalla" w:cs="Sakkal Majalla"/>
+          <w:color w:val="27272A"/>
+          <w:sz w:val="36"/>
+          <w:szCs w:val="36"/>
+          <w:rtl/>
         </w:rPr>
       </w:pPr>
     </w:p>
@@ -8007,13 +8956,15 @@
       <w:pPr>
         <w:bidi/>
         <w:spacing w:line="360" w:lineRule="auto"/>
+        <w:ind w:left="540" w:firstLine="540"/>
+        <w:jc w:val="both"/>
         <w:rPr>
           <w:rFonts w:ascii="Sakkal Majalla" w:eastAsia="Noto Naskh Arabic" w:hAnsi="Sakkal Majalla" w:cs="Sakkal Majalla"/>
           <w:bCs/>
           <w:color w:val="27272A"/>
           <w:sz w:val="36"/>
           <w:szCs w:val="36"/>
-          <w:highlight w:val="white"/>
+          <w:rtl/>
         </w:rPr>
       </w:pPr>
       <w:r>
@@ -8023,118 +8974,547 @@
           <w:color w:val="27272A"/>
           <w:sz w:val="36"/>
           <w:szCs w:val="36"/>
-          <w:highlight w:val="white"/>
-          <w:rtl/>
-        </w:rPr>
-        <w:t>ب. الدراسات السابقة</w:t>
+          <w:rtl/>
+        </w:rPr>
+        <w:t xml:space="preserve">قواعد </w:t>
+      </w:r>
+      <w:r>
+        <w:rPr>
+          <w:rFonts w:ascii="Sakkal Majalla" w:eastAsia="Noto Naskh Arabic" w:hAnsi="Sakkal Majalla" w:cs="Sakkal Majalla" w:hint="cs"/>
+          <w:bCs/>
+          <w:color w:val="27272A"/>
+          <w:sz w:val="36"/>
+          <w:szCs w:val="36"/>
+          <w:rtl/>
+        </w:rPr>
+        <w:t xml:space="preserve">الأمر </w:t>
+      </w:r>
+      <w:r>
+        <w:rPr>
+          <w:rFonts w:ascii="Sakkal Majalla" w:eastAsia="Noto Naskh Arabic" w:hAnsi="Sakkal Majalla" w:cs="Sakkal Majalla"/>
+          <w:bCs/>
+          <w:color w:val="27272A"/>
+          <w:sz w:val="36"/>
+          <w:szCs w:val="36"/>
+          <w:rtl/>
+        </w:rPr>
+        <w:t>وال</w:t>
+      </w:r>
+      <w:r>
+        <w:rPr>
+          <w:rFonts w:ascii="Sakkal Majalla" w:eastAsia="Noto Naskh Arabic" w:hAnsi="Sakkal Majalla" w:cs="Sakkal Majalla" w:hint="cs"/>
+          <w:bCs/>
+          <w:color w:val="27272A"/>
+          <w:sz w:val="36"/>
+          <w:szCs w:val="36"/>
+          <w:rtl/>
+          <w:lang w:bidi="ar-EG"/>
+        </w:rPr>
+        <w:t>ن</w:t>
+      </w:r>
+      <w:r>
+        <w:rPr>
+          <w:rFonts w:ascii="Sakkal Majalla" w:eastAsia="Noto Naskh Arabic" w:hAnsi="Sakkal Majalla" w:cs="Sakkal Majalla"/>
+          <w:bCs/>
+          <w:color w:val="27272A"/>
+          <w:sz w:val="36"/>
+          <w:szCs w:val="36"/>
+          <w:rtl/>
+        </w:rPr>
+        <w:t>حي</w:t>
+      </w:r>
+      <w:r>
+        <w:rPr>
+          <w:rFonts w:ascii="Sakkal Majalla" w:eastAsia="Noto Naskh Arabic" w:hAnsi="Sakkal Majalla" w:cs="Sakkal Majalla" w:hint="cs"/>
+          <w:bCs/>
+          <w:color w:val="27272A"/>
+          <w:sz w:val="36"/>
+          <w:szCs w:val="36"/>
+          <w:rtl/>
+        </w:rPr>
+        <w:t xml:space="preserve">: </w:t>
+      </w:r>
+      <w:r>
+        <w:rPr>
+          <w:rFonts w:ascii="Sakkal Majalla" w:eastAsia="Noto Naskh Arabic" w:hAnsi="Sakkal Majalla" w:cs="Sakkal Majalla"/>
+          <w:bCs/>
+          <w:color w:val="27272A"/>
+          <w:sz w:val="36"/>
+          <w:szCs w:val="36"/>
+          <w:rtl/>
+        </w:rPr>
+        <w:t>طرق فهم القرآن</w:t>
+      </w:r>
+      <w:r>
+        <w:rPr>
+          <w:rFonts w:ascii="Sakkal Majalla" w:eastAsia="Noto Naskh Arabic" w:hAnsi="Sakkal Majalla" w:cs="Sakkal Majalla" w:hint="cs"/>
+          <w:bCs/>
+          <w:color w:val="27272A"/>
+          <w:sz w:val="36"/>
+          <w:szCs w:val="36"/>
+          <w:rtl/>
+        </w:rPr>
+        <w:t xml:space="preserve"> </w:t>
       </w:r>
     </w:p>
     <w:p>
       <w:pPr>
         <w:bidi/>
         <w:spacing w:line="360" w:lineRule="auto"/>
-        <w:ind w:firstLine="360"/>
+        <w:ind w:left="540" w:firstLine="540"/>
+        <w:jc w:val="both"/>
+        <w:rPr>
+          <w:rFonts w:ascii="Sakkal Majalla" w:eastAsia="Noto Naskh Arabic" w:hAnsi="Sakkal Majalla" w:cs="Sakkal Majalla"/>
+          <w:color w:val="27272A"/>
+          <w:sz w:val="36"/>
+          <w:szCs w:val="36"/>
+          <w:rtl/>
+        </w:rPr>
+      </w:pPr>
+      <w:r>
+        <w:rPr>
+          <w:rFonts w:ascii="Sakkal Majalla" w:eastAsia="Noto Naskh Arabic" w:hAnsi="Sakkal Majalla" w:cs="Sakkal Majalla"/>
+          <w:color w:val="27272A"/>
+          <w:sz w:val="36"/>
+          <w:szCs w:val="36"/>
+          <w:highlight w:val="white"/>
+          <w:rtl/>
+        </w:rPr>
+        <w:t>وَخَلَصَ الْبَحْثُ الَّذِي أَجْرَاهُ</w:t>
+      </w:r>
+      <w:r>
+        <w:rPr>
+          <w:rFonts w:ascii="Sakkal Majalla" w:eastAsia="Noto Naskh Arabic" w:hAnsi="Sakkal Majalla" w:cs="Sakkal Majalla" w:hint="cs"/>
+          <w:color w:val="27272A"/>
+          <w:sz w:val="36"/>
+          <w:szCs w:val="36"/>
+          <w:rtl/>
+        </w:rPr>
+        <w:t xml:space="preserve"> </w:t>
+      </w:r>
+      <w:r>
+        <w:rPr>
+          <w:rFonts w:ascii="Sakkal Majalla" w:eastAsia="Noto Naskh Arabic" w:hAnsi="Sakkal Majalla" w:cs="Sakkal Majalla"/>
+          <w:sz w:val="36"/>
+          <w:szCs w:val="36"/>
+          <w:rtl/>
+        </w:rPr>
+        <w:t>ديندا أنديني بوتري</w:t>
+      </w:r>
+      <w:r>
+        <w:rPr>
+          <w:rFonts w:ascii="Sakkal Majalla" w:eastAsia="Noto Naskh Arabic" w:hAnsi="Sakkal Majalla" w:cs="Sakkal Majalla" w:hint="cs"/>
+          <w:sz w:val="36"/>
+          <w:szCs w:val="36"/>
+          <w:rtl/>
+        </w:rPr>
+        <w:t xml:space="preserve"> و اخر</w:t>
+      </w:r>
+      <w:r>
+        <w:rPr>
+          <w:rFonts w:ascii="Sakkal Majalla" w:eastAsia="Noto Naskh Arabic" w:hAnsi="Sakkal Majalla" w:cs="Sakkal Majalla" w:hint="cs"/>
+          <w:color w:val="0000FF"/>
+          <w:sz w:val="36"/>
+          <w:szCs w:val="36"/>
+          <w:rtl/>
+        </w:rPr>
+        <w:t xml:space="preserve">, </w:t>
+      </w:r>
+      <w:r>
+        <w:rPr>
+          <w:rFonts w:ascii="Sakkal Majalla" w:eastAsia="Noto Naskh Arabic" w:hAnsi="Sakkal Majalla" w:cs="Sakkal Majalla"/>
+          <w:color w:val="27272A"/>
+          <w:sz w:val="36"/>
+          <w:szCs w:val="36"/>
+          <w:highlight w:val="white"/>
+          <w:rtl/>
+        </w:rPr>
+        <w:t>بِعُنْوَانِ "</w:t>
+      </w:r>
+      <w:r>
         <w:rPr>
           <w:rFonts w:ascii="Sakkal Majalla" w:eastAsia="Noto Naskh Arabic" w:hAnsi="Sakkal Majalla" w:cs="Sakkal Majalla"/>
           <w:b/>
           <w:color w:val="27272A"/>
           <w:sz w:val="36"/>
           <w:szCs w:val="36"/>
+          <w:rtl/>
+        </w:rPr>
+        <w:t xml:space="preserve"> </w:t>
+      </w:r>
+      <w:r>
+        <w:rPr>
+          <w:rFonts w:ascii="Sakkal Majalla" w:eastAsia="Noto Naskh Arabic" w:hAnsi="Sakkal Majalla" w:cs="Sakkal Majalla"/>
+          <w:b/>
+          <w:color w:val="27272A"/>
+          <w:sz w:val="36"/>
+          <w:szCs w:val="36"/>
+          <w:rtl/>
+        </w:rPr>
+        <w:t>قواعد العمار وال</w:t>
+      </w:r>
+      <w:r>
+        <w:rPr>
+          <w:rFonts w:ascii="Sakkal Majalla" w:eastAsia="Noto Naskh Arabic" w:hAnsi="Sakkal Majalla" w:cs="Sakkal Majalla" w:hint="cs"/>
+          <w:b/>
+          <w:color w:val="27272A"/>
+          <w:sz w:val="36"/>
+          <w:szCs w:val="36"/>
+          <w:rtl/>
+          <w:lang w:bidi="ar-EG"/>
+        </w:rPr>
+        <w:t>ن</w:t>
+      </w:r>
+      <w:r>
+        <w:rPr>
+          <w:rFonts w:ascii="Sakkal Majalla" w:eastAsia="Noto Naskh Arabic" w:hAnsi="Sakkal Majalla" w:cs="Sakkal Majalla"/>
+          <w:b/>
+          <w:color w:val="27272A"/>
+          <w:sz w:val="36"/>
+          <w:szCs w:val="36"/>
+          <w:rtl/>
+        </w:rPr>
+        <w:t>حي</w:t>
+      </w:r>
+      <w:r>
+        <w:rPr>
+          <w:rFonts w:ascii="Sakkal Majalla" w:eastAsia="Noto Naskh Arabic" w:hAnsi="Sakkal Majalla" w:cs="Sakkal Majalla" w:hint="cs"/>
+          <w:b/>
+          <w:color w:val="27272A"/>
+          <w:sz w:val="36"/>
+          <w:szCs w:val="36"/>
+          <w:rtl/>
+        </w:rPr>
+        <w:t xml:space="preserve">: </w:t>
+      </w:r>
+      <w:r>
+        <w:rPr>
+          <w:rFonts w:ascii="Sakkal Majalla" w:eastAsia="Noto Naskh Arabic" w:hAnsi="Sakkal Majalla" w:cs="Sakkal Majalla"/>
+          <w:b/>
+          <w:color w:val="27272A"/>
+          <w:sz w:val="36"/>
+          <w:szCs w:val="36"/>
+          <w:rtl/>
+        </w:rPr>
+        <w:t>طرق فهم القرآن</w:t>
+      </w:r>
+      <w:r>
+        <w:rPr>
+          <w:rFonts w:ascii="Sakkal Majalla" w:eastAsia="Noto Naskh Arabic" w:hAnsi="Sakkal Majalla" w:cs="Sakkal Majalla"/>
+          <w:color w:val="27272A"/>
+          <w:sz w:val="36"/>
+          <w:szCs w:val="36"/>
           <w:highlight w:val="white"/>
-        </w:rPr>
-      </w:pPr>
-      <w:r>
-        <w:rPr>
-          <w:rFonts w:ascii="Sakkal Majalla" w:eastAsia="Noto Naskh Arabic" w:hAnsi="Sakkal Majalla" w:cs="Sakkal Majalla"/>
-          <w:b/>
+          <w:rtl/>
+        </w:rPr>
+        <w:t xml:space="preserve"> </w:t>
+      </w:r>
+      <w:r>
+        <w:rPr>
+          <w:rFonts w:ascii="Sakkal Majalla" w:eastAsia="Noto Naskh Arabic" w:hAnsi="Sakkal Majalla" w:cs="Sakkal Majalla"/>
           <w:color w:val="27272A"/>
           <w:sz w:val="36"/>
           <w:szCs w:val="36"/>
           <w:highlight w:val="white"/>
           <w:rtl/>
         </w:rPr>
-        <w:t>كلام الإنشاء ذو الطلب في سورة يونس في القرآن الكريم</w:t>
+        <w:t xml:space="preserve">" إِلَى أَنَّ </w:t>
+      </w:r>
+      <w:r>
+        <w:rPr>
+          <w:rFonts w:ascii="Sakkal Majalla" w:eastAsia="Noto Naskh Arabic" w:hAnsi="Sakkal Majalla" w:cs="Sakkal Majalla"/>
+          <w:color w:val="27272A"/>
+          <w:sz w:val="36"/>
+          <w:szCs w:val="36"/>
+          <w:rtl/>
+        </w:rPr>
+        <w:t>وتوصلت النتائج إلى أن قواعد الأمر والنهي هي أدوات تساعد على الفهم والتفسير</w:t>
+      </w:r>
+      <w:r>
+        <w:rPr>
+          <w:rFonts w:ascii="Sakkal Majalla" w:eastAsia="Noto Naskh Arabic" w:hAnsi="Sakkal Majalla" w:cs="Sakkal Majalla" w:hint="cs"/>
+          <w:color w:val="27272A"/>
+          <w:sz w:val="36"/>
+          <w:szCs w:val="36"/>
+          <w:rtl/>
+        </w:rPr>
+        <w:t xml:space="preserve"> </w:t>
+      </w:r>
+      <w:r>
+        <w:rPr>
+          <w:rFonts w:ascii="Sakkal Majalla" w:eastAsia="Noto Naskh Arabic" w:hAnsi="Sakkal Majalla" w:cs="Sakkal Majalla"/>
+          <w:color w:val="27272A"/>
+          <w:sz w:val="36"/>
+          <w:szCs w:val="36"/>
+          <w:rtl/>
+        </w:rPr>
+        <w:t>والآيات في القرآن جاءت على شكل أمر ونهي. تعمل القواعد الطبيعية كمبادئ توجيهية في تنفيذ الأوامر القانونية</w:t>
+      </w:r>
+      <w:r>
+        <w:rPr>
+          <w:rFonts w:ascii="Sakkal Majalla" w:eastAsia="Noto Naskh Arabic" w:hAnsi="Sakkal Majalla" w:cs="Sakkal Majalla" w:hint="cs"/>
+          <w:color w:val="27272A"/>
+          <w:sz w:val="36"/>
+          <w:szCs w:val="36"/>
+          <w:rtl/>
+        </w:rPr>
+        <w:t xml:space="preserve"> </w:t>
+      </w:r>
+      <w:r>
+        <w:rPr>
+          <w:rFonts w:ascii="Sakkal Majalla" w:eastAsia="Noto Naskh Arabic" w:hAnsi="Sakkal Majalla" w:cs="Sakkal Majalla"/>
+          <w:color w:val="27272A"/>
+          <w:sz w:val="36"/>
+          <w:szCs w:val="36"/>
+          <w:rtl/>
+        </w:rPr>
+        <w:t>واجبة ومباحة ومستحبة لتطبيق الشريعة الإسلامية</w:t>
+      </w:r>
+      <w:r>
+        <w:rPr>
+          <w:rFonts w:ascii="Sakkal Majalla" w:eastAsia="Noto Naskh Arabic" w:hAnsi="Sakkal Majalla" w:cs="Sakkal Majalla" w:hint="cs"/>
+          <w:color w:val="27272A"/>
+          <w:sz w:val="36"/>
+          <w:szCs w:val="36"/>
+          <w:rtl/>
+        </w:rPr>
+        <w:t xml:space="preserve"> </w:t>
+      </w:r>
+      <w:r>
+        <w:rPr>
+          <w:rFonts w:ascii="Sakkal Majalla" w:eastAsia="Noto Naskh Arabic" w:hAnsi="Sakkal Majalla" w:cs="Sakkal Majalla"/>
+          <w:color w:val="27272A"/>
+          <w:sz w:val="36"/>
+          <w:szCs w:val="36"/>
+          <w:rtl/>
+        </w:rPr>
+        <w:t>الذي يأتي من القرآن. حكم الناحي كمرشد</w:t>
+      </w:r>
+      <w:r>
+        <w:rPr>
+          <w:rFonts w:ascii="Sakkal Majalla" w:eastAsia="Noto Naskh Arabic" w:hAnsi="Sakkal Majalla" w:cs="Sakkal Majalla" w:hint="cs"/>
+          <w:color w:val="27272A"/>
+          <w:sz w:val="36"/>
+          <w:szCs w:val="36"/>
+          <w:rtl/>
+        </w:rPr>
+        <w:t xml:space="preserve"> </w:t>
+      </w:r>
+      <w:r>
+        <w:rPr>
+          <w:rFonts w:ascii="Sakkal Majalla" w:eastAsia="Noto Naskh Arabic" w:hAnsi="Sakkal Majalla" w:cs="Sakkal Majalla"/>
+          <w:color w:val="27272A"/>
+          <w:sz w:val="36"/>
+          <w:szCs w:val="36"/>
+          <w:rtl/>
+        </w:rPr>
+        <w:t xml:space="preserve">وفي اجتناب المحظورات، يتم فعل </w:t>
+      </w:r>
+      <w:r>
+        <w:rPr>
+          <w:rFonts w:ascii="Sakkal Majalla" w:eastAsia="Noto Naskh Arabic" w:hAnsi="Sakkal Majalla" w:cs="Sakkal Majalla"/>
+          <w:color w:val="27272A"/>
+          <w:sz w:val="36"/>
+          <w:szCs w:val="36"/>
+          <w:rtl/>
+        </w:rPr>
+        <w:lastRenderedPageBreak/>
+        <w:t>شيء في الحرام</w:t>
+      </w:r>
+      <w:r>
+        <w:rPr>
+          <w:rFonts w:ascii="Sakkal Majalla" w:eastAsia="Noto Naskh Arabic" w:hAnsi="Sakkal Majalla" w:cs="Sakkal Majalla" w:hint="cs"/>
+          <w:color w:val="27272A"/>
+          <w:sz w:val="36"/>
+          <w:szCs w:val="36"/>
+          <w:rtl/>
+        </w:rPr>
+        <w:t xml:space="preserve"> </w:t>
+      </w:r>
+      <w:r>
+        <w:rPr>
+          <w:rFonts w:ascii="Sakkal Majalla" w:eastAsia="Noto Naskh Arabic" w:hAnsi="Sakkal Majalla" w:cs="Sakkal Majalla"/>
+          <w:color w:val="27272A"/>
+          <w:sz w:val="36"/>
+          <w:szCs w:val="36"/>
+          <w:rtl/>
+        </w:rPr>
+        <w:t>الشريعة الإسلامية مصدرها القرآن. لذلك</w:t>
+      </w:r>
+      <w:r>
+        <w:rPr>
+          <w:rFonts w:ascii="Sakkal Majalla" w:eastAsia="Noto Naskh Arabic" w:hAnsi="Sakkal Majalla" w:cs="Sakkal Majalla" w:hint="cs"/>
+          <w:color w:val="27272A"/>
+          <w:sz w:val="36"/>
+          <w:szCs w:val="36"/>
+          <w:rtl/>
+        </w:rPr>
+        <w:t xml:space="preserve"> </w:t>
+      </w:r>
+      <w:r>
+        <w:rPr>
+          <w:rFonts w:ascii="Sakkal Majalla" w:eastAsia="Noto Naskh Arabic" w:hAnsi="Sakkal Majalla" w:cs="Sakkal Majalla"/>
+          <w:color w:val="27272A"/>
+          <w:sz w:val="36"/>
+          <w:szCs w:val="36"/>
+          <w:rtl/>
+        </w:rPr>
+        <w:t>يكثر الاقتراب من أحكام الأمر والنهي</w:t>
+      </w:r>
+      <w:r>
+        <w:rPr>
+          <w:rFonts w:ascii="Sakkal Majalla" w:eastAsia="Noto Naskh Arabic" w:hAnsi="Sakkal Majalla" w:cs="Sakkal Majalla" w:hint="cs"/>
+          <w:color w:val="27272A"/>
+          <w:sz w:val="36"/>
+          <w:szCs w:val="36"/>
+          <w:rtl/>
+        </w:rPr>
+        <w:t xml:space="preserve"> </w:t>
+      </w:r>
+      <w:r>
+        <w:rPr>
+          <w:rFonts w:ascii="Sakkal Majalla" w:eastAsia="Noto Naskh Arabic" w:hAnsi="Sakkal Majalla" w:cs="Sakkal Majalla"/>
+          <w:color w:val="27272A"/>
+          <w:sz w:val="36"/>
+          <w:szCs w:val="36"/>
+          <w:rtl/>
+        </w:rPr>
+        <w:t>يستخدمه المفسر في طريقة التفسير الموضوعي</w:t>
+      </w:r>
+      <w:r>
+        <w:rPr>
+          <w:rFonts w:ascii="Sakkal Majalla" w:eastAsia="Noto Naskh Arabic" w:hAnsi="Sakkal Majalla" w:cs="Sakkal Majalla" w:hint="cs"/>
+          <w:color w:val="27272A"/>
+          <w:sz w:val="36"/>
+          <w:szCs w:val="36"/>
+          <w:rtl/>
+        </w:rPr>
+        <w:t xml:space="preserve"> </w:t>
+      </w:r>
+      <w:r>
+        <w:rPr>
+          <w:rFonts w:ascii="Sakkal Majalla" w:eastAsia="Noto Naskh Arabic" w:hAnsi="Sakkal Majalla" w:cs="Sakkal Majalla"/>
+          <w:color w:val="27272A"/>
+          <w:sz w:val="36"/>
+          <w:szCs w:val="36"/>
+          <w:rtl/>
+        </w:rPr>
+        <w:t>في فهم معاني القرآن.</w:t>
       </w:r>
     </w:p>
     <w:p>
       <w:pPr>
         <w:bidi/>
         <w:spacing w:line="360" w:lineRule="auto"/>
-        <w:ind w:firstLine="360"/>
-        <w:rPr>
-          <w:rFonts w:ascii="Sakkal Majalla" w:eastAsia="Noto Naskh Arabic" w:hAnsi="Sakkal Majalla" w:cs="Sakkal Majalla"/>
-          <w:b/>
-          <w:color w:val="27272A"/>
-          <w:sz w:val="36"/>
-          <w:szCs w:val="36"/>
-          <w:highlight w:val="white"/>
-        </w:rPr>
-      </w:pPr>
-      <w:r>
-        <w:rPr>
-          <w:rFonts w:ascii="Sakkal Majalla" w:eastAsia="Noto Naskh Arabic" w:hAnsi="Sakkal Majalla" w:cs="Sakkal Majalla"/>
-          <w:b/>
-          <w:color w:val="27272A"/>
-          <w:sz w:val="36"/>
-          <w:szCs w:val="36"/>
-          <w:highlight w:val="white"/>
-          <w:rtl/>
-        </w:rPr>
-        <w:t>(دراسة تحليل البلاغة) - دالياني ريتنو إنداه بوروانتي</w:t>
-      </w:r>
+        <w:ind w:left="540" w:firstLine="540"/>
+        <w:jc w:val="both"/>
+        <w:rPr>
+          <w:rFonts w:ascii="Sakkal Majalla" w:eastAsia="Noto Naskh Arabic" w:hAnsi="Sakkal Majalla" w:cs="Sakkal Majalla"/>
+          <w:color w:val="27272A"/>
+          <w:sz w:val="36"/>
+          <w:szCs w:val="36"/>
+          <w:rtl/>
+        </w:rPr>
+      </w:pPr>
     </w:p>
     <w:p>
       <w:pPr>
         <w:bidi/>
         <w:spacing w:line="360" w:lineRule="auto"/>
-        <w:ind w:firstLine="360"/>
-        <w:rPr>
-          <w:rFonts w:ascii="Sakkal Majalla" w:eastAsia="Noto Naskh Arabic" w:hAnsi="Sakkal Majalla" w:cs="Sakkal Majalla"/>
+        <w:ind w:left="540" w:firstLine="540"/>
+        <w:jc w:val="both"/>
+        <w:rPr>
+          <w:rFonts w:ascii="Sakkal Majalla" w:eastAsia="Noto Naskh Arabic" w:hAnsi="Sakkal Majalla" w:cs="Sakkal Majalla"/>
+          <w:bCs/>
           <w:color w:val="27272A"/>
           <w:sz w:val="36"/>
           <w:szCs w:val="36"/>
           <w:highlight w:val="white"/>
-        </w:rPr>
-      </w:pPr>
-      <w:r>
-        <w:rPr>
-          <w:rFonts w:ascii="Sakkal Majalla" w:eastAsia="Noto Naskh Arabic" w:hAnsi="Sakkal Majalla" w:cs="Sakkal Majalla"/>
-          <w:color w:val="27272A"/>
-          <w:sz w:val="36"/>
-          <w:szCs w:val="36"/>
-          <w:highlight w:val="white"/>
-          <w:rtl/>
-        </w:rPr>
-        <w:t>شكل الكلام الانشائي الطلابي في سورة يونس يشمل الأمر (الأوامر): وهو يأتي في اثنين من الأشكال، الفعل الأمر والفعل المضارع الذي يسبقه "لم" الأمر. ولهذين الشكلين خصائص مختلفة. النهي (التحريم): وهو يأتي في شكل واحد فقط، وهو الفعل المضارع الذي يسبقه "لا" التحريم. الاستفهام (الأسئلة): وتحتوي على حروف الاستفهام مثل "أ", "من", "ما", "إلى", و"متى". وأكثرها استخداماً هو حرف "أ". التمني (الأماني): وهو يأتي في شكل واحد فقط وهو "لو". النداء (الدعوة): وهو يأتي في شكل حرف واحد فقط وهو "يا". هذه أشكال الكلام الانشائي الطلابي في سورة يونس</w:t>
-      </w:r>
-    </w:p>
-    <w:p>
-      <w:pPr>
-        <w:spacing w:line="360" w:lineRule="auto"/>
-        <w:ind w:firstLine="360"/>
-        <w:rPr>
-          <w:rFonts w:ascii="Sakkal Majalla" w:eastAsia="Noto Naskh Arabic" w:hAnsi="Sakkal Majalla" w:cs="Sakkal Majalla"/>
-          <w:color w:val="27272A"/>
-          <w:sz w:val="36"/>
-          <w:szCs w:val="36"/>
-          <w:highlight w:val="white"/>
-        </w:rPr>
-      </w:pPr>
+          <w:rtl/>
+        </w:rPr>
+      </w:pPr>
+      <w:r>
+        <w:rPr>
+          <w:rFonts w:ascii="Sakkal Majalla" w:eastAsia="Noto Naskh Arabic" w:hAnsi="Sakkal Majalla" w:cs="Sakkal Majalla"/>
+          <w:bCs/>
+          <w:color w:val="27272A"/>
+          <w:sz w:val="36"/>
+          <w:szCs w:val="36"/>
+          <w:rtl/>
+        </w:rPr>
+        <w:t xml:space="preserve">صيغة جملة </w:t>
+      </w:r>
+      <w:r>
+        <w:rPr>
+          <w:rFonts w:ascii="Sakkal Majalla" w:eastAsia="Noto Naskh Arabic" w:hAnsi="Sakkal Majalla" w:cs="Sakkal Majalla" w:hint="cs"/>
+          <w:bCs/>
+          <w:color w:val="27272A"/>
+          <w:sz w:val="36"/>
+          <w:szCs w:val="36"/>
+          <w:rtl/>
+        </w:rPr>
+        <w:t xml:space="preserve">الأمر </w:t>
+      </w:r>
+      <w:r>
+        <w:rPr>
+          <w:rFonts w:ascii="Sakkal Majalla" w:eastAsia="Noto Naskh Arabic" w:hAnsi="Sakkal Majalla" w:cs="Sakkal Majalla"/>
+          <w:bCs/>
+          <w:color w:val="27272A"/>
+          <w:sz w:val="36"/>
+          <w:szCs w:val="36"/>
+          <w:rtl/>
+        </w:rPr>
+        <w:t>في القرآن الكريم</w:t>
+      </w:r>
     </w:p>
     <w:p>
       <w:pPr>
         <w:bidi/>
         <w:spacing w:line="360" w:lineRule="auto"/>
-        <w:ind w:firstLine="360"/>
-        <w:rPr>
-          <w:rFonts w:ascii="Sakkal Majalla" w:eastAsia="Noto Naskh Arabic" w:hAnsi="Sakkal Majalla" w:cs="Sakkal Majalla"/>
+        <w:ind w:left="540" w:firstLine="540"/>
+        <w:jc w:val="both"/>
+        <w:rPr>
+          <w:rFonts w:ascii="Sakkal Majalla" w:eastAsia="Noto Naskh Arabic" w:hAnsi="Sakkal Majalla" w:cs="Sakkal Majalla"/>
+          <w:color w:val="27272A"/>
+          <w:sz w:val="36"/>
+          <w:szCs w:val="36"/>
+          <w:lang w:val="en-US"/>
+        </w:rPr>
+      </w:pPr>
+      <w:r>
+        <w:rPr>
+          <w:rFonts w:ascii="Sakkal Majalla" w:eastAsia="Noto Naskh Arabic" w:hAnsi="Sakkal Majalla" w:cs="Sakkal Majalla" w:hint="cs"/>
+          <w:color w:val="27272A"/>
+          <w:sz w:val="36"/>
+          <w:szCs w:val="36"/>
+          <w:highlight w:val="white"/>
+          <w:rtl/>
+        </w:rPr>
+        <w:t xml:space="preserve"> </w:t>
+      </w:r>
+      <w:r>
+        <w:rPr>
+          <w:rFonts w:ascii="Sakkal Majalla" w:eastAsia="Noto Naskh Arabic" w:hAnsi="Sakkal Majalla" w:cs="Sakkal Majalla"/>
+          <w:color w:val="27272A"/>
+          <w:sz w:val="36"/>
+          <w:szCs w:val="36"/>
+          <w:highlight w:val="white"/>
+          <w:rtl/>
+        </w:rPr>
+        <w:t xml:space="preserve">وَخَلَصَ الْبَحْثُ الَّذِي أَجْرَاهُ </w:t>
+      </w:r>
+      <w:r>
+        <w:rPr>
+          <w:rFonts w:ascii="Sakkal Majalla" w:eastAsia="Noto Naskh Arabic" w:hAnsi="Sakkal Majalla" w:cs="Sakkal Majalla" w:hint="cs"/>
           <w:b/>
           <w:color w:val="27272A"/>
           <w:sz w:val="36"/>
           <w:szCs w:val="36"/>
           <w:highlight w:val="white"/>
-        </w:rPr>
-      </w:pPr>
+          <w:rtl/>
+        </w:rPr>
+        <w:t xml:space="preserve"> </w:t>
+      </w:r>
       <w:r>
         <w:rPr>
           <w:rFonts w:ascii="Sakkal Majalla" w:eastAsia="Noto Naskh Arabic" w:hAnsi="Sakkal Majalla" w:cs="Sakkal Majalla"/>
@@ -8142,157 +9522,546 @@
           <w:color w:val="27272A"/>
           <w:sz w:val="36"/>
           <w:szCs w:val="36"/>
+          <w:rtl/>
+        </w:rPr>
+        <w:t>ماريونو</w:t>
+      </w:r>
+      <w:r>
+        <w:rPr>
+          <w:rFonts w:ascii="Sakkal Majalla" w:eastAsia="Noto Naskh Arabic" w:hAnsi="Sakkal Majalla" w:cs="Sakkal Majalla" w:hint="cs"/>
+          <w:b/>
+          <w:color w:val="27272A"/>
+          <w:sz w:val="36"/>
+          <w:szCs w:val="36"/>
+          <w:rtl/>
+        </w:rPr>
+        <w:t>.</w:t>
+      </w:r>
+      <w:r>
+        <w:rPr>
+          <w:rFonts w:ascii="Sakkal Majalla" w:eastAsia="Noto Naskh Arabic" w:hAnsi="Sakkal Majalla" w:cs="Sakkal Majalla"/>
+          <w:color w:val="27272A"/>
+          <w:sz w:val="36"/>
+          <w:szCs w:val="36"/>
           <w:highlight w:val="white"/>
           <w:rtl/>
         </w:rPr>
-        <w:t>الْكَلَامُ الْإِنْشَائِي الطَّلَبِي فِي سُورَتِيْ الْمُزَّمِّلِ وَالْمُدَّثِّرِ</w:t>
+        <w:t xml:space="preserve"> </w:t>
+      </w:r>
+      <w:r>
+        <w:rPr>
+          <w:rFonts w:ascii="Sakkal Majalla" w:eastAsia="Noto Naskh Arabic" w:hAnsi="Sakkal Majalla" w:cs="Sakkal Majalla"/>
+          <w:color w:val="27272A"/>
+          <w:sz w:val="36"/>
+          <w:szCs w:val="36"/>
+          <w:rtl/>
+        </w:rPr>
+        <w:t xml:space="preserve">الجملة </w:t>
+      </w:r>
+      <w:r>
+        <w:rPr>
+          <w:rFonts w:ascii="Sakkal Majalla" w:eastAsia="Noto Naskh Arabic" w:hAnsi="Sakkal Majalla" w:cs="Sakkal Majalla" w:hint="cs"/>
+          <w:color w:val="27272A"/>
+          <w:sz w:val="36"/>
+          <w:szCs w:val="36"/>
+          <w:rtl/>
+          <w:lang w:bidi="ar-EG"/>
+        </w:rPr>
+        <w:t>ال</w:t>
+      </w:r>
+      <w:r>
+        <w:rPr>
+          <w:rFonts w:ascii="Sakkal Majalla" w:eastAsia="Noto Naskh Arabic" w:hAnsi="Sakkal Majalla" w:cs="Sakkal Majalla"/>
+          <w:color w:val="27272A"/>
+          <w:sz w:val="36"/>
+          <w:szCs w:val="36"/>
+          <w:rtl/>
+        </w:rPr>
+        <w:t>أمر</w:t>
+      </w:r>
+      <w:r>
+        <w:rPr>
+          <w:rFonts w:ascii="Sakkal Majalla" w:eastAsia="Noto Naskh Arabic" w:hAnsi="Sakkal Majalla" w:cs="Sakkal Majalla"/>
+          <w:color w:val="27272A"/>
+          <w:sz w:val="36"/>
+          <w:szCs w:val="36"/>
+          <w:rtl/>
+        </w:rPr>
+        <w:t xml:space="preserve"> </w:t>
+      </w:r>
+      <w:r>
+        <w:rPr>
+          <w:rFonts w:ascii="Sakkal Majalla" w:eastAsia="Noto Naskh Arabic" w:hAnsi="Sakkal Majalla" w:cs="Sakkal Majalla"/>
+          <w:color w:val="27272A"/>
+          <w:sz w:val="36"/>
+          <w:szCs w:val="36"/>
+          <w:rtl/>
+        </w:rPr>
+        <w:t>(أمر) يستخدمها أكثر الناس</w:t>
+      </w:r>
+      <w:r>
+        <w:rPr>
+          <w:rFonts w:ascii="Sakkal Majalla" w:eastAsia="Noto Naskh Arabic" w:hAnsi="Sakkal Majalla" w:cs="Sakkal Majalla"/>
+          <w:color w:val="27272A"/>
+          <w:sz w:val="36"/>
+          <w:szCs w:val="36"/>
+        </w:rPr>
+        <w:t xml:space="preserve"> </w:t>
+      </w:r>
+      <w:r>
+        <w:rPr>
+          <w:rFonts w:ascii="Sakkal Majalla" w:eastAsia="Noto Naskh Arabic" w:hAnsi="Sakkal Majalla" w:cs="Sakkal Majalla"/>
+          <w:color w:val="27272A"/>
+          <w:sz w:val="36"/>
+          <w:szCs w:val="36"/>
+          <w:rtl/>
+        </w:rPr>
+        <w:t>مستوى عال لخفض الناس أن نسأل</w:t>
+      </w:r>
+      <w:r>
+        <w:rPr>
+          <w:rFonts w:ascii="Sakkal Majalla" w:eastAsia="Noto Naskh Arabic" w:hAnsi="Sakkal Majalla" w:cs="Sakkal Majalla"/>
+          <w:color w:val="27272A"/>
+          <w:sz w:val="36"/>
+          <w:szCs w:val="36"/>
+        </w:rPr>
+        <w:t xml:space="preserve"> </w:t>
+      </w:r>
+      <w:r>
+        <w:rPr>
+          <w:rFonts w:ascii="Sakkal Majalla" w:eastAsia="Noto Naskh Arabic" w:hAnsi="Sakkal Majalla" w:cs="Sakkal Majalla"/>
+          <w:color w:val="27272A"/>
+          <w:sz w:val="36"/>
+          <w:szCs w:val="36"/>
+          <w:rtl/>
+        </w:rPr>
+        <w:t>المرؤوسين يقومون بعمل يجب القيام به</w:t>
+      </w:r>
+      <w:r>
+        <w:rPr>
+          <w:rFonts w:ascii="Sakkal Majalla" w:eastAsia="Noto Naskh Arabic" w:hAnsi="Sakkal Majalla" w:cs="Sakkal Majalla"/>
+          <w:color w:val="27272A"/>
+          <w:sz w:val="36"/>
+          <w:szCs w:val="36"/>
+        </w:rPr>
+        <w:t xml:space="preserve"> </w:t>
+      </w:r>
+      <w:r>
+        <w:rPr>
+          <w:rFonts w:ascii="Sakkal Majalla" w:eastAsia="Noto Naskh Arabic" w:hAnsi="Sakkal Majalla" w:cs="Sakkal Majalla"/>
+          <w:color w:val="27272A"/>
+          <w:sz w:val="36"/>
+          <w:szCs w:val="36"/>
+          <w:rtl/>
+        </w:rPr>
+        <w:t xml:space="preserve">هو فعل. 2 هناك أربعة أشكال من جمل </w:t>
+      </w:r>
+      <w:r>
+        <w:rPr>
+          <w:rFonts w:ascii="Sakkal Majalla" w:eastAsia="Noto Naskh Arabic" w:hAnsi="Sakkal Majalla" w:cs="Sakkal Majalla"/>
+          <w:color w:val="27272A"/>
+          <w:sz w:val="36"/>
+          <w:szCs w:val="36"/>
+          <w:rtl/>
+        </w:rPr>
+        <w:t xml:space="preserve">الأمر </w:t>
+      </w:r>
+      <w:r>
+        <w:rPr>
+          <w:rFonts w:ascii="Sakkal Majalla" w:eastAsia="Noto Naskh Arabic" w:hAnsi="Sakkal Majalla" w:cs="Sakkal Majalla"/>
+          <w:color w:val="27272A"/>
+          <w:sz w:val="36"/>
+          <w:szCs w:val="36"/>
+          <w:rtl/>
+        </w:rPr>
+        <w:t>؛ ف</w:t>
+      </w:r>
+      <w:r>
+        <w:rPr>
+          <w:rFonts w:ascii="Sakkal Majalla" w:eastAsia="Noto Naskh Arabic" w:hAnsi="Sakkal Majalla" w:cs="Sakkal Majalla" w:hint="cs"/>
+          <w:color w:val="27272A"/>
+          <w:sz w:val="36"/>
+          <w:szCs w:val="36"/>
+          <w:rtl/>
+        </w:rPr>
+        <w:t>ع</w:t>
+      </w:r>
+      <w:r>
+        <w:rPr>
+          <w:rFonts w:ascii="Sakkal Majalla" w:eastAsia="Noto Naskh Arabic" w:hAnsi="Sakkal Majalla" w:cs="Sakkal Majalla"/>
+          <w:color w:val="27272A"/>
+          <w:sz w:val="36"/>
+          <w:szCs w:val="36"/>
+          <w:rtl/>
+        </w:rPr>
+        <w:t xml:space="preserve">ل </w:t>
+      </w:r>
+      <w:r>
+        <w:rPr>
+          <w:rFonts w:ascii="Sakkal Majalla" w:eastAsia="Noto Naskh Arabic" w:hAnsi="Sakkal Majalla" w:cs="Sakkal Majalla" w:hint="cs"/>
+          <w:color w:val="27272A"/>
+          <w:sz w:val="36"/>
+          <w:szCs w:val="36"/>
+          <w:rtl/>
+          <w:lang w:bidi="ar-EG"/>
+        </w:rPr>
+        <w:t>ال</w:t>
+      </w:r>
+      <w:r>
+        <w:rPr>
+          <w:rFonts w:ascii="Sakkal Majalla" w:eastAsia="Noto Naskh Arabic" w:hAnsi="Sakkal Majalla" w:cs="Sakkal Majalla"/>
+          <w:color w:val="27272A"/>
+          <w:sz w:val="36"/>
+          <w:szCs w:val="36"/>
+          <w:rtl/>
+        </w:rPr>
+        <w:t>أمر ف</w:t>
+      </w:r>
+      <w:r>
+        <w:rPr>
+          <w:rFonts w:ascii="Sakkal Majalla" w:eastAsia="Noto Naskh Arabic" w:hAnsi="Sakkal Majalla" w:cs="Sakkal Majalla" w:hint="cs"/>
+          <w:color w:val="27272A"/>
+          <w:sz w:val="36"/>
+          <w:szCs w:val="36"/>
+          <w:rtl/>
+        </w:rPr>
+        <w:t>ع</w:t>
+      </w:r>
+      <w:r>
+        <w:rPr>
+          <w:rFonts w:ascii="Sakkal Majalla" w:eastAsia="Noto Naskh Arabic" w:hAnsi="Sakkal Majalla" w:cs="Sakkal Majalla"/>
+          <w:color w:val="27272A"/>
+          <w:sz w:val="36"/>
+          <w:szCs w:val="36"/>
+          <w:rtl/>
+        </w:rPr>
+        <w:t>ل مهور المقطرين بلم الأمر، عصام في الأمر، مصدر عنيب عن ف</w:t>
+      </w:r>
+      <w:r>
+        <w:rPr>
+          <w:rFonts w:ascii="Sakkal Majalla" w:eastAsia="Noto Naskh Arabic" w:hAnsi="Sakkal Majalla" w:cs="Sakkal Majalla" w:hint="cs"/>
+          <w:color w:val="27272A"/>
+          <w:sz w:val="36"/>
+          <w:szCs w:val="36"/>
+          <w:rtl/>
+        </w:rPr>
+        <w:t>ع</w:t>
+      </w:r>
+      <w:r>
+        <w:rPr>
+          <w:rFonts w:ascii="Sakkal Majalla" w:eastAsia="Noto Naskh Arabic" w:hAnsi="Sakkal Majalla" w:cs="Sakkal Majalla"/>
+          <w:color w:val="27272A"/>
+          <w:sz w:val="36"/>
+          <w:szCs w:val="36"/>
+          <w:rtl/>
+        </w:rPr>
+        <w:t>ل الأمر.</w:t>
+      </w:r>
+      <w:r>
+        <w:rPr>
+          <w:rStyle w:val="FootnoteReference"/>
+          <w:rFonts w:ascii="Sakkal Majalla" w:eastAsia="Noto Naskh Arabic" w:hAnsi="Sakkal Majalla" w:cs="Sakkal Majalla"/>
+          <w:color w:val="27272A"/>
+          <w:sz w:val="36"/>
+          <w:szCs w:val="36"/>
+          <w:rtl/>
+        </w:rPr>
+        <w:footnoteReference w:id="45"/>
       </w:r>
     </w:p>
     <w:p>
       <w:pPr>
         <w:bidi/>
         <w:spacing w:line="360" w:lineRule="auto"/>
-        <w:ind w:firstLine="360"/>
-        <w:rPr>
-          <w:rFonts w:ascii="Sakkal Majalla" w:eastAsia="Noto Naskh Arabic" w:hAnsi="Sakkal Majalla" w:cs="Sakkal Majalla"/>
-          <w:b/>
-          <w:color w:val="27272A"/>
-          <w:sz w:val="36"/>
-          <w:szCs w:val="36"/>
-          <w:highlight w:val="white"/>
-        </w:rPr>
-      </w:pPr>
-      <w:r>
-        <w:rPr>
-          <w:rFonts w:ascii="Sakkal Majalla" w:eastAsia="Noto Naskh Arabic" w:hAnsi="Sakkal Majalla" w:cs="Sakkal Majalla"/>
-          <w:color w:val="27272A"/>
-          <w:sz w:val="36"/>
-          <w:szCs w:val="36"/>
-          <w:highlight w:val="white"/>
-          <w:rtl/>
-        </w:rPr>
-        <w:t xml:space="preserve">وَخَلَصَ الْبَحْثُ الَّذِي أَجْرَاهُ </w:t>
-      </w:r>
-      <w:r>
-        <w:rPr>
-          <w:rFonts w:ascii="Sakkal Majalla" w:eastAsia="Noto Naskh Arabic" w:hAnsi="Sakkal Majalla" w:cs="Sakkal Majalla"/>
-          <w:color w:val="0000FF"/>
-          <w:sz w:val="36"/>
-          <w:szCs w:val="36"/>
-          <w:highlight w:val="white"/>
-          <w:rtl/>
-        </w:rPr>
-        <w:t>خَلِيفَاتُوسُ سَعْدِيَّة</w:t>
-      </w:r>
-      <w:r>
-        <w:rPr>
-          <w:rFonts w:ascii="Sakkal Majalla" w:eastAsia="Noto Naskh Arabic" w:hAnsi="Sakkal Majalla" w:cs="Sakkal Majalla"/>
-          <w:color w:val="27272A"/>
-          <w:sz w:val="36"/>
-          <w:szCs w:val="36"/>
-          <w:highlight w:val="white"/>
-          <w:rtl/>
-        </w:rPr>
-        <w:t xml:space="preserve"> بِعُنْوَانِ "الْكَلَامُ الْإِنْشَائِي الطَّلَبِي فِي سُورَتِيْ الْمُزَّمِّلِ وَالْمُدَّثِّرِ" إِلَى أَنَّ كَانَ الْكَلَامُ الْإِنْشَائِي الطَّلَبِي فِي سُورَةِ الْمُزَّمِّلِ يَتَكَوَّنُ مِنْ سِتَّ عَشْرَةَ كَلِمَةً </w:t>
-      </w:r>
-      <w:r>
-        <w:rPr>
-          <w:rFonts w:ascii="Sakkal Majalla" w:eastAsia="Noto Naskh Arabic" w:hAnsi="Sakkal Majalla" w:cs="Sakkal Majalla"/>
-          <w:color w:val="27272A"/>
-          <w:sz w:val="36"/>
-          <w:szCs w:val="36"/>
-          <w:highlight w:val="white"/>
-          <w:rtl/>
-        </w:rPr>
-        <w:lastRenderedPageBreak/>
-        <w:t>لِلْأَمْرِ، وَكَلِمَةٌ لِلِاسْتِفْهَامِ، وَكَلِمَةٌ لِلنِّدَاءِ. وَفِي سُورَةِ الْمُدَاثِرِ يَتَكَوَّنُ مِنْ سَبْعِ كَلِمَاتٍ لِلْأَمْرِ، وَأَرْبَعِ كَلِمَاتٍ لِلِاسْتِفْهَامِ، وَكَلِمَةٌ لِلنَّهَيِ وَكَلِمَةً لِلنِّدَاءِ. وَكَثِيرًا مَا يَتَكَوَّنُ الْكَلَامُ الْإِنْشَائِيُّ الطَّلَبِيُّ فِي سُورَةِ الْمُزَّمِّلِ وَالْمُدَّثِّرِ مِنَ الْكَلَامِ الْحَقِيقِيِّ وَ قَلِيلًا مَا مِنْ غَيْرِ الْحَقِيقِيِّ.</w:t>
-      </w:r>
-    </w:p>
-    <w:p>
-      <w:pPr>
-        <w:spacing w:line="360" w:lineRule="auto"/>
-        <w:ind w:firstLine="360"/>
-        <w:jc w:val="right"/>
-        <w:rPr>
-          <w:rFonts w:ascii="Sakkal Majalla" w:eastAsia="Noto Naskh Arabic" w:hAnsi="Sakkal Majalla" w:cs="Sakkal Majalla"/>
-          <w:b/>
-          <w:color w:val="27272A"/>
-          <w:sz w:val="36"/>
-          <w:szCs w:val="36"/>
-          <w:highlight w:val="white"/>
-        </w:rPr>
-      </w:pPr>
-      <w:r>
-        <w:rPr>
-          <w:rFonts w:ascii="Sakkal Majalla" w:eastAsia="Noto Naskh Arabic" w:hAnsi="Sakkal Majalla" w:cs="Sakkal Majalla"/>
-          <w:b/>
-          <w:color w:val="27272A"/>
-          <w:sz w:val="36"/>
-          <w:szCs w:val="36"/>
-          <w:highlight w:val="white"/>
-        </w:rPr>
-        <w:br/>
-      </w:r>
-      <w:r>
-        <w:rPr>
-          <w:rFonts w:ascii="Sakkal Majalla" w:eastAsia="Noto Naskh Arabic" w:hAnsi="Sakkal Majalla" w:cs="Sakkal Majalla"/>
-          <w:b/>
-          <w:color w:val="27272A"/>
-          <w:sz w:val="36"/>
-          <w:szCs w:val="36"/>
-          <w:highlight w:val="white"/>
-          <w:rtl/>
-        </w:rPr>
-        <w:t>تحليل كلام الإنشاء الطلبي في سورة لقمان وخطة تعلمه - أَنْوَار، سَيْفُ ال</w:t>
-      </w:r>
-      <w:r>
-        <w:rPr>
-          <w:rFonts w:ascii="Sakkal Majalla" w:eastAsia="Noto Naskh Arabic" w:hAnsi="Sakkal Majalla" w:cs="Sakkal Majalla"/>
-          <w:b/>
-          <w:color w:val="27272A"/>
-          <w:sz w:val="36"/>
-          <w:szCs w:val="36"/>
-          <w:highlight w:val="white"/>
-        </w:rPr>
-        <w:t xml:space="preserve"> </w:t>
+        <w:ind w:left="540" w:firstLine="540"/>
+        <w:jc w:val="both"/>
+        <w:rPr>
+          <w:rFonts w:ascii="Sakkal Majalla" w:eastAsia="Noto Naskh Arabic" w:hAnsi="Sakkal Majalla" w:cs="Sakkal Majalla"/>
+          <w:bCs/>
+          <w:color w:val="27272A"/>
+          <w:sz w:val="36"/>
+          <w:szCs w:val="36"/>
+          <w:rtl/>
+        </w:rPr>
+      </w:pPr>
+      <w:r>
+        <w:rPr>
+          <w:rFonts w:ascii="Sakkal Majalla" w:eastAsia="Noto Naskh Arabic" w:hAnsi="Sakkal Majalla" w:cs="Sakkal Majalla"/>
+          <w:bCs/>
+          <w:color w:val="27272A"/>
+          <w:sz w:val="36"/>
+          <w:szCs w:val="36"/>
+          <w:rtl/>
+        </w:rPr>
+        <w:t xml:space="preserve">تحليل إنسي طالبي </w:t>
+      </w:r>
+      <w:r>
+        <w:rPr>
+          <w:rFonts w:ascii="Sakkal Majalla" w:eastAsia="Noto Naskh Arabic" w:hAnsi="Sakkal Majalla" w:cs="Sakkal Majalla" w:hint="cs"/>
+          <w:bCs/>
+          <w:color w:val="27272A"/>
+          <w:sz w:val="36"/>
+          <w:szCs w:val="36"/>
+          <w:rtl/>
+        </w:rPr>
+        <w:t xml:space="preserve">الأمر </w:t>
+      </w:r>
+      <w:r>
+        <w:rPr>
+          <w:rFonts w:ascii="Sakkal Majalla" w:eastAsia="Noto Naskh Arabic" w:hAnsi="Sakkal Majalla" w:cs="Sakkal Majalla"/>
+          <w:bCs/>
+          <w:color w:val="27272A"/>
+          <w:sz w:val="36"/>
+          <w:szCs w:val="36"/>
+          <w:rtl/>
+        </w:rPr>
+        <w:t>وال</w:t>
+      </w:r>
+      <w:r>
+        <w:rPr>
+          <w:rFonts w:ascii="Sakkal Majalla" w:eastAsia="Noto Naskh Arabic" w:hAnsi="Sakkal Majalla" w:cs="Sakkal Majalla" w:hint="cs"/>
+          <w:bCs/>
+          <w:color w:val="27272A"/>
+          <w:sz w:val="36"/>
+          <w:szCs w:val="36"/>
+          <w:rtl/>
+          <w:lang w:bidi="ar-EG"/>
+        </w:rPr>
+        <w:t>ن</w:t>
+      </w:r>
+      <w:r>
+        <w:rPr>
+          <w:rFonts w:ascii="Sakkal Majalla" w:eastAsia="Noto Naskh Arabic" w:hAnsi="Sakkal Majalla" w:cs="Sakkal Majalla"/>
+          <w:bCs/>
+          <w:color w:val="27272A"/>
+          <w:sz w:val="36"/>
+          <w:szCs w:val="36"/>
+          <w:rtl/>
+        </w:rPr>
+        <w:t>حي</w:t>
+      </w:r>
+      <w:r>
+        <w:rPr>
+          <w:rFonts w:ascii="Sakkal Majalla" w:eastAsia="Noto Naskh Arabic" w:hAnsi="Sakkal Majalla" w:cs="Sakkal Majalla" w:hint="cs"/>
+          <w:bCs/>
+          <w:color w:val="27272A"/>
+          <w:sz w:val="36"/>
+          <w:szCs w:val="36"/>
+          <w:rtl/>
+        </w:rPr>
+        <w:t xml:space="preserve"> في </w:t>
+      </w:r>
+      <w:r>
+        <w:rPr>
+          <w:rFonts w:ascii="Sakkal Majalla" w:eastAsia="Noto Naskh Arabic" w:hAnsi="Sakkal Majalla" w:cs="Sakkal Majalla"/>
+          <w:bCs/>
+          <w:color w:val="27272A"/>
+          <w:sz w:val="36"/>
+          <w:szCs w:val="36"/>
+          <w:rtl/>
+        </w:rPr>
+        <w:t>سورة الإسراء</w:t>
       </w:r>
     </w:p>
     <w:p>
       <w:pPr>
         <w:bidi/>
         <w:spacing w:line="360" w:lineRule="auto"/>
-        <w:ind w:firstLine="360"/>
+        <w:ind w:left="540" w:firstLine="540"/>
+        <w:jc w:val="both"/>
+        <w:rPr>
+          <w:rFonts w:ascii="Sakkal Majalla" w:eastAsia="Noto Naskh Arabic" w:hAnsi="Sakkal Majalla" w:cs="Sakkal Majalla"/>
+          <w:color w:val="27272A"/>
+          <w:sz w:val="36"/>
+          <w:szCs w:val="36"/>
+        </w:rPr>
+      </w:pPr>
+      <w:r>
         <w:rPr>
           <w:rFonts w:ascii="Sakkal Majalla" w:eastAsia="Noto Naskh Arabic" w:hAnsi="Sakkal Majalla" w:cs="Sakkal Majalla"/>
           <w:color w:val="27272A"/>
           <w:sz w:val="36"/>
           <w:szCs w:val="36"/>
           <w:highlight w:val="white"/>
-        </w:rPr>
-      </w:pPr>
-      <w:r>
-        <w:rPr>
-          <w:rFonts w:ascii="Sakkal Majalla" w:eastAsia="Noto Naskh Arabic" w:hAnsi="Sakkal Majalla" w:cs="Sakkal Majalla"/>
-          <w:color w:val="27272A"/>
-          <w:sz w:val="36"/>
-          <w:szCs w:val="36"/>
-          <w:highlight w:val="white"/>
-          <w:rtl/>
-        </w:rPr>
-        <w:t>صيغة من كلام الإنشاء الطلبي في سورة لقمان يعنى الأمر في الآيات الآتية: 7، 11، 12، 14، 15، 17، 19، 21، 25، 33. ومعنى الإضافي من الأمر هو التهديد في الآية السابعة والتعجيز في الآية الهادى عشر والإرشاد في الآية الثانى عشر، الخامسة عشر والسابعة عشر. والنهي في سورة لقمان وجدنا في الآيات الآتية: 13، 15، 18، 33. ومعنى الإضافي من النهي هو الإرشاد في الآية الخامسة عشر والسابعة عشر. والإستفهام في سورة لقمان وجدنا في الآيات الآتية: 20، 21، 25، 29، 31. ومعنى الإضافي من الإستفهام هو الإنكار والتوبيخ في الآية إحدى وعشرين، ومعنى التقرير في الآية التاسعة وعشرين، ومعنى النفى في الآية إحدى وثلاثون. والتمني في الآية 27، ولا يستحق المعنى الإضافي. والنداء في سورة لقمان وجدنا في الآيات الآتية: 13، 16، 17، 33. و ما وجد فيها معنى الإضافي.</w:t>
+          <w:rtl/>
+        </w:rPr>
+        <w:t xml:space="preserve">وَخَلَصَ الْبَحْثُ الَّذِي أَجْرَاهُ </w:t>
+      </w:r>
+      <w:r>
+        <w:rPr>
+          <w:rFonts w:ascii="Sakkal Majalla" w:eastAsia="Noto Naskh Arabic" w:hAnsi="Sakkal Majalla" w:cs="Sakkal Majalla"/>
+          <w:sz w:val="36"/>
+          <w:szCs w:val="36"/>
+          <w:rtl/>
+        </w:rPr>
+        <w:t>نور أيومي حسيبوان</w:t>
+      </w:r>
+      <w:r>
+        <w:rPr>
+          <w:rFonts w:ascii="Sakkal Majalla" w:eastAsia="Noto Naskh Arabic" w:hAnsi="Sakkal Majalla" w:cs="Sakkal Majalla"/>
+          <w:color w:val="0000FF"/>
+          <w:sz w:val="36"/>
+          <w:szCs w:val="36"/>
+          <w:rtl/>
+        </w:rPr>
+        <w:t xml:space="preserve"> </w:t>
+      </w:r>
+      <w:r>
+        <w:rPr>
+          <w:rFonts w:ascii="Sakkal Majalla" w:eastAsia="Noto Naskh Arabic" w:hAnsi="Sakkal Majalla" w:cs="Sakkal Majalla"/>
+          <w:color w:val="27272A"/>
+          <w:sz w:val="36"/>
+          <w:szCs w:val="36"/>
+          <w:rtl/>
+        </w:rPr>
+        <w:t xml:space="preserve">أنه وجد في هذا البحث 51 إنسيا طالبي </w:t>
+      </w:r>
+      <w:r>
+        <w:rPr>
+          <w:rFonts w:ascii="Sakkal Majalla" w:eastAsia="Noto Naskh Arabic" w:hAnsi="Sakkal Majalla" w:cs="Sakkal Majalla"/>
+          <w:color w:val="27272A"/>
+          <w:sz w:val="36"/>
+          <w:szCs w:val="36"/>
+          <w:rtl/>
+        </w:rPr>
+        <w:t xml:space="preserve">الأمر </w:t>
+      </w:r>
+      <w:r>
+        <w:rPr>
+          <w:rFonts w:ascii="Sakkal Majalla" w:eastAsia="Noto Naskh Arabic" w:hAnsi="Sakkal Majalla" w:cs="Sakkal Majalla"/>
+          <w:color w:val="27272A"/>
+          <w:sz w:val="36"/>
+          <w:szCs w:val="36"/>
+          <w:rtl/>
+        </w:rPr>
+        <w:t>في 33 آية وإنسيا طالبي</w:t>
+      </w:r>
+      <w:r>
+        <w:rPr>
+          <w:rFonts w:ascii="Sakkal Majalla" w:eastAsia="Noto Naskh Arabic" w:hAnsi="Sakkal Majalla" w:cs="Sakkal Majalla"/>
+          <w:color w:val="27272A"/>
+          <w:sz w:val="36"/>
+          <w:szCs w:val="36"/>
+        </w:rPr>
+        <w:t xml:space="preserve"> </w:t>
+      </w:r>
+      <w:r>
+        <w:rPr>
+          <w:rFonts w:ascii="Sakkal Majalla" w:eastAsia="Noto Naskh Arabic" w:hAnsi="Sakkal Majalla" w:cs="Sakkal Majalla"/>
+          <w:color w:val="27272A"/>
+          <w:sz w:val="36"/>
+          <w:szCs w:val="36"/>
+          <w:rtl/>
+        </w:rPr>
+        <w:t>وجدت النهي ما يصل إلى 18 نهيًا في 14 آية.</w:t>
+      </w:r>
+      <w:r>
+        <w:rPr>
+          <w:rFonts w:ascii="Sakkal Majalla" w:eastAsia="Noto Naskh Arabic" w:hAnsi="Sakkal Majalla" w:cs="Sakkal Majalla"/>
+          <w:color w:val="27272A"/>
+          <w:sz w:val="36"/>
+          <w:szCs w:val="36"/>
+        </w:rPr>
+        <w:t xml:space="preserve"> </w:t>
+      </w:r>
+      <w:r>
+        <w:rPr>
+          <w:rFonts w:ascii="Sakkal Majalla" w:eastAsia="Noto Naskh Arabic" w:hAnsi="Sakkal Majalla" w:cs="Sakkal Majalla"/>
+          <w:color w:val="27272A"/>
+          <w:sz w:val="36"/>
+          <w:szCs w:val="36"/>
+          <w:rtl/>
+        </w:rPr>
+        <w:t>أما بالنسبة للاقتراحات لمزيد من البحث، فمن المؤمل أن يتمكنوا من البحث في أشياء أخرى مثل شكل المقالات والآراء،</w:t>
+      </w:r>
+      <w:r>
+        <w:rPr>
+          <w:rFonts w:ascii="Sakkal Majalla" w:eastAsia="Noto Naskh Arabic" w:hAnsi="Sakkal Majalla" w:cs="Sakkal Majalla"/>
+          <w:color w:val="27272A"/>
+          <w:sz w:val="36"/>
+          <w:szCs w:val="36"/>
+        </w:rPr>
+        <w:t xml:space="preserve"> </w:t>
+      </w:r>
+      <w:r>
+        <w:rPr>
+          <w:rFonts w:ascii="Sakkal Majalla" w:eastAsia="Noto Naskh Arabic" w:hAnsi="Sakkal Majalla" w:cs="Sakkal Majalla"/>
+          <w:color w:val="27272A"/>
+          <w:sz w:val="36"/>
+          <w:szCs w:val="36"/>
+          <w:rtl/>
+        </w:rPr>
+        <w:t>روايات أو أنواع أخرى تستخدم تحليل علم البلاغة، على سبيل المثال</w:t>
+      </w:r>
+      <w:r>
+        <w:rPr>
+          <w:rFonts w:ascii="Sakkal Majalla" w:eastAsia="Noto Naskh Arabic" w:hAnsi="Sakkal Majalla" w:cs="Sakkal Majalla"/>
+          <w:color w:val="27272A"/>
+          <w:sz w:val="36"/>
+          <w:szCs w:val="36"/>
+        </w:rPr>
+        <w:t xml:space="preserve"> </w:t>
+      </w:r>
+      <w:r>
+        <w:rPr>
+          <w:rFonts w:ascii="Sakkal Majalla" w:eastAsia="Noto Naskh Arabic" w:hAnsi="Sakkal Majalla" w:cs="Sakkal Majalla"/>
+          <w:color w:val="27272A"/>
+          <w:sz w:val="36"/>
+          <w:szCs w:val="36"/>
+          <w:rtl/>
+        </w:rPr>
+        <w:t>ادرس أشكال صناعة الطلبي من الاستفهام والتماني والنداء، حتى تتمكن من ذلك</w:t>
+      </w:r>
+      <w:r>
+        <w:rPr>
+          <w:rFonts w:ascii="Sakkal Majalla" w:eastAsia="Noto Naskh Arabic" w:hAnsi="Sakkal Majalla" w:cs="Sakkal Majalla"/>
+          <w:color w:val="27272A"/>
+          <w:sz w:val="36"/>
+          <w:szCs w:val="36"/>
+        </w:rPr>
+        <w:t xml:space="preserve"> </w:t>
+      </w:r>
+      <w:r>
+        <w:rPr>
+          <w:rFonts w:ascii="Sakkal Majalla" w:eastAsia="Noto Naskh Arabic" w:hAnsi="Sakkal Majalla" w:cs="Sakkal Majalla"/>
+          <w:color w:val="27272A"/>
+          <w:sz w:val="36"/>
+          <w:szCs w:val="36"/>
+          <w:rtl/>
+        </w:rPr>
+        <w:t>إضافة إلى كنوز اللسانيات العربية والأدب العربي</w:t>
+      </w:r>
+      <w:r>
+        <w:rPr>
+          <w:rFonts w:ascii="Sakkal Majalla" w:eastAsia="Noto Naskh Arabic" w:hAnsi="Sakkal Majalla" w:cs="Sakkal Majalla"/>
+          <w:color w:val="27272A"/>
+          <w:sz w:val="36"/>
+          <w:szCs w:val="36"/>
+        </w:rPr>
+        <w:t xml:space="preserve"> </w:t>
+      </w:r>
+      <w:r>
+        <w:rPr>
+          <w:rFonts w:ascii="Sakkal Majalla" w:eastAsia="Noto Naskh Arabic" w:hAnsi="Sakkal Majalla" w:cs="Sakkal Majalla"/>
+          <w:color w:val="27272A"/>
+          <w:sz w:val="36"/>
+          <w:szCs w:val="36"/>
+          <w:rtl/>
+        </w:rPr>
+        <w:t>أعمق.</w:t>
       </w:r>
     </w:p>
     <w:p>
       <w:pPr>
         <w:bidi/>
         <w:spacing w:line="360" w:lineRule="auto"/>
-        <w:ind w:firstLine="360"/>
-        <w:rPr>
-          <w:rFonts w:ascii="Sakkal Majalla" w:eastAsia="Noto Naskh Arabic" w:hAnsi="Sakkal Majalla" w:cs="Sakkal Majalla"/>
-          <w:color w:val="27272A"/>
-          <w:sz w:val="36"/>
-          <w:szCs w:val="36"/>
-          <w:highlight w:val="white"/>
+        <w:ind w:left="540" w:firstLine="540"/>
+        <w:jc w:val="both"/>
+        <w:rPr>
+          <w:rFonts w:ascii="Sakkal Majalla" w:eastAsia="Noto Naskh Arabic" w:hAnsi="Sakkal Majalla" w:cs="Sakkal Majalla"/>
+          <w:color w:val="27272A"/>
+          <w:sz w:val="36"/>
+          <w:szCs w:val="36"/>
         </w:rPr>
       </w:pPr>
     </w:p>
@@ -8300,349 +10069,829 @@
       <w:pPr>
         <w:bidi/>
         <w:spacing w:line="360" w:lineRule="auto"/>
-        <w:ind w:firstLine="360"/>
-        <w:rPr>
-          <w:rFonts w:ascii="Sakkal Majalla" w:eastAsia="Noto Naskh Arabic" w:hAnsi="Sakkal Majalla" w:cs="Sakkal Majalla"/>
-          <w:b/>
-          <w:color w:val="27272A"/>
-          <w:sz w:val="36"/>
-          <w:szCs w:val="36"/>
-          <w:highlight w:val="white"/>
-        </w:rPr>
-      </w:pPr>
-      <w:r>
-        <w:rPr>
-          <w:rFonts w:ascii="Sakkal Majalla" w:eastAsia="Noto Naskh Arabic" w:hAnsi="Sakkal Majalla" w:cs="Sakkal Majalla"/>
-          <w:b/>
-          <w:color w:val="27272A"/>
-          <w:sz w:val="36"/>
-          <w:szCs w:val="36"/>
-          <w:highlight w:val="white"/>
-          <w:rtl/>
-        </w:rPr>
-        <w:t>مَضْمُونُ الْكَلَامِ الْإِنْشَائِيِّ فِي الْقُرْآنِ سُورَةُ مَرْيَمَ</w:t>
-      </w:r>
+        <w:ind w:left="540" w:firstLine="540"/>
+        <w:jc w:val="both"/>
+        <w:rPr>
+          <w:rFonts w:ascii="Sakkal Majalla" w:eastAsia="Noto Naskh Arabic" w:hAnsi="Sakkal Majalla" w:cs="Sakkal Majalla"/>
+          <w:color w:val="27272A"/>
+          <w:sz w:val="36"/>
+          <w:szCs w:val="36"/>
+        </w:rPr>
+      </w:pPr>
     </w:p>
     <w:p>
       <w:pPr>
         <w:bidi/>
         <w:spacing w:line="360" w:lineRule="auto"/>
-        <w:ind w:firstLine="360"/>
-        <w:rPr>
-          <w:rFonts w:ascii="Sakkal Majalla" w:eastAsia="Noto Naskh Arabic" w:hAnsi="Sakkal Majalla" w:cs="Sakkal Majalla"/>
-          <w:color w:val="27272A"/>
-          <w:sz w:val="36"/>
-          <w:szCs w:val="36"/>
-          <w:highlight w:val="white"/>
-        </w:rPr>
-      </w:pPr>
-      <w:r>
-        <w:rPr>
-          <w:rFonts w:ascii="Sakkal Majalla" w:eastAsia="Noto Naskh Arabic" w:hAnsi="Sakkal Majalla" w:cs="Sakkal Majalla"/>
-          <w:color w:val="27272A"/>
-          <w:sz w:val="36"/>
-          <w:szCs w:val="36"/>
-          <w:highlight w:val="white"/>
-          <w:rtl/>
-        </w:rPr>
-        <w:lastRenderedPageBreak/>
-        <w:t xml:space="preserve">وَخَلَصَ الْبَحْثُ الَّذِي أَجْرَاهُ </w:t>
-      </w:r>
-      <w:r>
-        <w:rPr>
-          <w:rFonts w:ascii="Sakkal Majalla" w:eastAsia="Noto Naskh Arabic" w:hAnsi="Sakkal Majalla" w:cs="Sakkal Majalla"/>
-          <w:color w:val="0000FF"/>
-          <w:sz w:val="36"/>
-          <w:szCs w:val="36"/>
-          <w:highlight w:val="white"/>
-          <w:rtl/>
-        </w:rPr>
-        <w:t>مُحَمَّدُ إِقْبَالٌ ثَانْتُوِي</w:t>
-      </w:r>
-      <w:r>
-        <w:rPr>
-          <w:rFonts w:ascii="Sakkal Majalla" w:eastAsia="Noto Naskh Arabic" w:hAnsi="Sakkal Majalla" w:cs="Sakkal Majalla"/>
-          <w:color w:val="27272A"/>
-          <w:sz w:val="36"/>
-          <w:szCs w:val="36"/>
-          <w:highlight w:val="white"/>
-          <w:rtl/>
-        </w:rPr>
-        <w:t xml:space="preserve"> بِعُنْوَانِ "مَضْمُونُ الْكَلَامِ الْإِنْشَائِيِّ فِي الْقُرْآنِ سُورَةُ مَرْيَمَ" اسْتَنْتَجَ أَنَّ هُنَاكَ ٢٣ لَفْظًا فِي كَلِمَةِ الْأَمْرِ، وَ ٣ لَفْظًا فِي كَلِمَةِ النَّهْيِ، وَ ١٢ لَفْظًا فِي كَلِمَةِ الِاسْتِفْهَامِ، وَ ١٣ لَفْظًا فِي كَلِمَةِ النِّدَاءِ، وَ ١ لَفْظًا فِي كَلِمَةِ التَّمَنِّي.</w:t>
+        <w:ind w:left="540" w:firstLine="540"/>
+        <w:jc w:val="both"/>
+        <w:rPr>
+          <w:rFonts w:ascii="Sakkal Majalla" w:eastAsia="Noto Naskh Arabic" w:hAnsi="Sakkal Majalla" w:cs="Sakkal Majalla"/>
+          <w:bCs/>
+          <w:color w:val="27272A"/>
+          <w:sz w:val="36"/>
+          <w:szCs w:val="36"/>
+        </w:rPr>
+      </w:pPr>
+      <w:r>
+        <w:rPr>
+          <w:rFonts w:ascii="Sakkal Majalla" w:eastAsia="Noto Naskh Arabic" w:hAnsi="Sakkal Majalla" w:cs="Sakkal Majalla"/>
+          <w:bCs/>
+          <w:color w:val="27272A"/>
+          <w:sz w:val="36"/>
+          <w:szCs w:val="36"/>
+          <w:rtl/>
+        </w:rPr>
+        <w:t xml:space="preserve">معنى </w:t>
+      </w:r>
+      <w:r>
+        <w:rPr>
+          <w:rFonts w:ascii="Sakkal Majalla" w:eastAsia="Noto Naskh Arabic" w:hAnsi="Sakkal Majalla" w:cs="Sakkal Majalla" w:hint="cs"/>
+          <w:bCs/>
+          <w:color w:val="27272A"/>
+          <w:sz w:val="36"/>
+          <w:szCs w:val="36"/>
+          <w:rtl/>
+        </w:rPr>
+        <w:t xml:space="preserve">الأمر </w:t>
+      </w:r>
+      <w:r>
+        <w:rPr>
+          <w:rFonts w:ascii="Sakkal Majalla" w:eastAsia="Noto Naskh Arabic" w:hAnsi="Sakkal Majalla" w:cs="Sakkal Majalla"/>
+          <w:bCs/>
+          <w:color w:val="27272A"/>
+          <w:sz w:val="36"/>
+          <w:szCs w:val="36"/>
+          <w:rtl/>
+        </w:rPr>
+        <w:t>في سورة الفشيلات</w:t>
       </w:r>
     </w:p>
     <w:p>
       <w:pPr>
         <w:bidi/>
         <w:spacing w:line="360" w:lineRule="auto"/>
-        <w:ind w:firstLine="360"/>
+        <w:ind w:left="540" w:firstLine="540"/>
+        <w:jc w:val="both"/>
+        <w:rPr>
+          <w:rFonts w:ascii="Sakkal Majalla" w:eastAsia="Noto Naskh Arabic" w:hAnsi="Sakkal Majalla" w:cs="Sakkal Majalla"/>
+          <w:color w:val="27272A"/>
+          <w:sz w:val="36"/>
+          <w:szCs w:val="36"/>
+          <w:lang w:val="en-US"/>
+        </w:rPr>
+      </w:pPr>
+      <w:r>
         <w:rPr>
           <w:rFonts w:ascii="Sakkal Majalla" w:eastAsia="Noto Naskh Arabic" w:hAnsi="Sakkal Majalla" w:cs="Sakkal Majalla"/>
           <w:color w:val="27272A"/>
           <w:sz w:val="36"/>
           <w:szCs w:val="36"/>
           <w:highlight w:val="white"/>
-        </w:rPr>
-      </w:pPr>
+          <w:rtl/>
+        </w:rPr>
+        <w:t xml:space="preserve">وَخَلَصَ الْبَحْثُ الَّذِي أَجْرَاهُ </w:t>
+      </w:r>
+      <w:r>
+        <w:rPr>
+          <w:rFonts w:ascii="Sakkal Majalla" w:eastAsia="Noto Naskh Arabic" w:hAnsi="Sakkal Majalla" w:cs="Sakkal Majalla"/>
+          <w:sz w:val="36"/>
+          <w:szCs w:val="36"/>
+          <w:rtl/>
+        </w:rPr>
+        <w:t>ألفان عفيفي كورنيوان</w:t>
+      </w:r>
+      <w:r>
+        <w:rPr>
+          <w:rFonts w:ascii="Sakkal Majalla" w:eastAsia="Noto Naskh Arabic" w:hAnsi="Sakkal Majalla" w:cs="Sakkal Majalla"/>
+          <w:color w:val="0000FF"/>
+          <w:sz w:val="36"/>
+          <w:szCs w:val="36"/>
+          <w:rtl/>
+        </w:rPr>
+        <w:t xml:space="preserve"> </w:t>
+      </w:r>
+      <w:r>
+        <w:rPr>
+          <w:rFonts w:ascii="Sakkal Majalla" w:eastAsia="Noto Naskh Arabic" w:hAnsi="Sakkal Majalla" w:cs="Sakkal Majalla"/>
+          <w:color w:val="27272A"/>
+          <w:sz w:val="36"/>
+          <w:szCs w:val="36"/>
+          <w:rtl/>
+        </w:rPr>
+        <w:t>أنه</w:t>
+      </w:r>
+      <w:r>
+        <w:rPr>
+          <w:rFonts w:ascii="Sakkal Majalla" w:eastAsia="Noto Naskh Arabic" w:hAnsi="Sakkal Majalla" w:cs="Sakkal Majalla"/>
+          <w:color w:val="27272A"/>
+          <w:sz w:val="36"/>
+          <w:szCs w:val="36"/>
+        </w:rPr>
+        <w:t xml:space="preserve"> </w:t>
+      </w:r>
+      <w:r>
+        <w:rPr>
+          <w:rFonts w:ascii="Sakkal Majalla" w:eastAsia="Noto Naskh Arabic" w:hAnsi="Sakkal Majalla" w:cs="Sakkal Majalla"/>
+          <w:color w:val="27272A"/>
+          <w:sz w:val="36"/>
+          <w:szCs w:val="36"/>
+          <w:rtl/>
+        </w:rPr>
+        <w:t xml:space="preserve">من نتائج تحليل المؤلف لشكل ووظيفة </w:t>
+      </w:r>
+      <w:r>
+        <w:rPr>
+          <w:rFonts w:ascii="Sakkal Majalla" w:eastAsia="Noto Naskh Arabic" w:hAnsi="Sakkal Majalla" w:cs="Sakkal Majalla" w:hint="cs"/>
+          <w:color w:val="27272A"/>
+          <w:sz w:val="36"/>
+          <w:szCs w:val="36"/>
+          <w:rtl/>
+          <w:lang w:bidi="ar-EG"/>
+        </w:rPr>
+        <w:t>الأمر</w:t>
+      </w:r>
+      <w:r>
+        <w:rPr>
+          <w:rFonts w:ascii="Sakkal Majalla" w:eastAsia="Noto Naskh Arabic" w:hAnsi="Sakkal Majalla" w:cs="Sakkal Majalla"/>
+          <w:color w:val="27272A"/>
+          <w:sz w:val="36"/>
+          <w:szCs w:val="36"/>
+          <w:rtl/>
+        </w:rPr>
+        <w:t xml:space="preserve"> الموجود</w:t>
+      </w:r>
+      <w:r>
+        <w:rPr>
+          <w:rFonts w:ascii="Sakkal Majalla" w:eastAsia="Noto Naskh Arabic" w:hAnsi="Sakkal Majalla" w:cs="Sakkal Majalla"/>
+          <w:color w:val="27272A"/>
+          <w:sz w:val="36"/>
+          <w:szCs w:val="36"/>
+        </w:rPr>
+        <w:t xml:space="preserve"> </w:t>
+      </w:r>
+      <w:r>
+        <w:rPr>
+          <w:rFonts w:ascii="Sakkal Majalla" w:eastAsia="Noto Naskh Arabic" w:hAnsi="Sakkal Majalla" w:cs="Sakkal Majalla"/>
+          <w:color w:val="27272A"/>
+          <w:sz w:val="36"/>
+          <w:szCs w:val="36"/>
+          <w:rtl/>
+        </w:rPr>
+        <w:t xml:space="preserve">وفي رسالة الفوشيلات يمكن استنتاج أن </w:t>
+      </w:r>
+      <w:r>
+        <w:rPr>
+          <w:rFonts w:ascii="Sakkal Majalla" w:eastAsia="Noto Naskh Arabic" w:hAnsi="Sakkal Majalla" w:cs="Sakkal Majalla" w:hint="cs"/>
+          <w:color w:val="27272A"/>
+          <w:sz w:val="36"/>
+          <w:szCs w:val="36"/>
+          <w:rtl/>
+          <w:lang w:bidi="ar-EG"/>
+        </w:rPr>
+        <w:t>الأمر</w:t>
+      </w:r>
+      <w:r>
+        <w:rPr>
+          <w:rFonts w:ascii="Sakkal Majalla" w:eastAsia="Noto Naskh Arabic" w:hAnsi="Sakkal Majalla" w:cs="Sakkal Majalla"/>
+          <w:color w:val="27272A"/>
+          <w:sz w:val="36"/>
+          <w:szCs w:val="36"/>
+          <w:rtl/>
+        </w:rPr>
+        <w:t xml:space="preserve"> بمعنى ذلك</w:t>
+      </w:r>
+      <w:r>
+        <w:rPr>
+          <w:rFonts w:ascii="Sakkal Majalla" w:eastAsia="Noto Naskh Arabic" w:hAnsi="Sakkal Majalla" w:cs="Sakkal Majalla"/>
+          <w:color w:val="27272A"/>
+          <w:sz w:val="36"/>
+          <w:szCs w:val="36"/>
+        </w:rPr>
+        <w:t xml:space="preserve"> </w:t>
+      </w:r>
+      <w:r>
+        <w:rPr>
+          <w:rFonts w:ascii="Sakkal Majalla" w:eastAsia="Noto Naskh Arabic" w:hAnsi="Sakkal Majalla" w:cs="Sakkal Majalla"/>
+          <w:color w:val="27272A"/>
+          <w:sz w:val="36"/>
+          <w:szCs w:val="36"/>
+          <w:rtl/>
+        </w:rPr>
+        <w:t xml:space="preserve">مختلف. في بعض السياقات، </w:t>
+      </w:r>
+      <w:r>
+        <w:rPr>
+          <w:rFonts w:ascii="Sakkal Majalla" w:eastAsia="Noto Naskh Arabic" w:hAnsi="Sakkal Majalla" w:cs="Sakkal Majalla" w:hint="cs"/>
+          <w:color w:val="27272A"/>
+          <w:sz w:val="36"/>
+          <w:szCs w:val="36"/>
+          <w:rtl/>
+          <w:lang w:bidi="ar-EG"/>
+        </w:rPr>
+        <w:t>الأمر</w:t>
+      </w:r>
+      <w:r>
+        <w:rPr>
+          <w:rFonts w:ascii="Sakkal Majalla" w:eastAsia="Noto Naskh Arabic" w:hAnsi="Sakkal Majalla" w:cs="Sakkal Majalla"/>
+          <w:color w:val="27272A"/>
+          <w:sz w:val="36"/>
+          <w:szCs w:val="36"/>
+          <w:rtl/>
+        </w:rPr>
+        <w:t xml:space="preserve"> يمكن أن يعني الإرشاد (الإرشاد)، الصلاة</w:t>
+      </w:r>
+      <w:r>
+        <w:rPr>
+          <w:rFonts w:ascii="Sakkal Majalla" w:eastAsia="Noto Naskh Arabic" w:hAnsi="Sakkal Majalla" w:cs="Sakkal Majalla"/>
+          <w:color w:val="27272A"/>
+          <w:sz w:val="36"/>
+          <w:szCs w:val="36"/>
+        </w:rPr>
+        <w:t xml:space="preserve"> </w:t>
+      </w:r>
+      <w:r>
+        <w:rPr>
+          <w:rFonts w:ascii="Sakkal Majalla" w:eastAsia="Noto Naskh Arabic" w:hAnsi="Sakkal Majalla" w:cs="Sakkal Majalla"/>
+          <w:color w:val="27272A"/>
+          <w:sz w:val="36"/>
+          <w:szCs w:val="36"/>
+          <w:rtl/>
+        </w:rPr>
+        <w:t>(الطلب) يمكن أن يعني التهديد (التهديد). كما كان</w:t>
+      </w:r>
+      <w:r>
+        <w:rPr>
+          <w:rFonts w:ascii="Sakkal Majalla" w:eastAsia="Noto Naskh Arabic" w:hAnsi="Sakkal Majalla" w:cs="Sakkal Majalla"/>
+          <w:color w:val="27272A"/>
+          <w:sz w:val="36"/>
+          <w:szCs w:val="36"/>
+        </w:rPr>
+        <w:t xml:space="preserve"> </w:t>
+      </w:r>
+      <w:r>
+        <w:rPr>
+          <w:rFonts w:ascii="Sakkal Majalla" w:eastAsia="Noto Naskh Arabic" w:hAnsi="Sakkal Majalla" w:cs="Sakkal Majalla"/>
+          <w:color w:val="27272A"/>
+          <w:sz w:val="36"/>
+          <w:szCs w:val="36"/>
+          <w:rtl/>
+        </w:rPr>
+        <w:t xml:space="preserve">شرحه المؤلف عن </w:t>
+      </w:r>
+      <w:r>
+        <w:rPr>
+          <w:rFonts w:ascii="Sakkal Majalla" w:eastAsia="Noto Naskh Arabic" w:hAnsi="Sakkal Majalla" w:cs="Sakkal Majalla"/>
+          <w:color w:val="27272A"/>
+          <w:sz w:val="36"/>
+          <w:szCs w:val="36"/>
+          <w:rtl/>
+        </w:rPr>
+        <w:t xml:space="preserve">الأمر </w:t>
+      </w:r>
+      <w:r>
+        <w:rPr>
+          <w:rFonts w:ascii="Sakkal Majalla" w:eastAsia="Noto Naskh Arabic" w:hAnsi="Sakkal Majalla" w:cs="Sakkal Majalla"/>
+          <w:color w:val="27272A"/>
+          <w:sz w:val="36"/>
+          <w:szCs w:val="36"/>
+          <w:rtl/>
+        </w:rPr>
+        <w:t>في رسالة الفوشيلات.</w:t>
+      </w:r>
+      <w:r>
+        <w:rPr>
+          <w:rFonts w:ascii="Sakkal Majalla" w:eastAsia="Noto Naskh Arabic" w:hAnsi="Sakkal Majalla" w:cs="Sakkal Majalla"/>
+          <w:color w:val="27272A"/>
+          <w:sz w:val="36"/>
+          <w:szCs w:val="36"/>
+          <w:highlight w:val="white"/>
+          <w:lang w:val="en-US"/>
+        </w:rPr>
+        <w:t xml:space="preserve"> </w:t>
+      </w:r>
+      <w:r>
+        <w:rPr>
+          <w:rFonts w:ascii="Sakkal Majalla" w:eastAsia="Noto Naskh Arabic" w:hAnsi="Sakkal Majalla" w:cs="Sakkal Majalla"/>
+          <w:color w:val="27272A"/>
+          <w:sz w:val="36"/>
+          <w:szCs w:val="36"/>
+          <w:rtl/>
+          <w:lang w:val="en-US"/>
+        </w:rPr>
+        <w:t>والخلاصة من هذا البحث هي أن الباحث يأمل أن يستخدم هذا البحث كمرجع</w:t>
+      </w:r>
+      <w:r>
+        <w:rPr>
+          <w:rFonts w:ascii="Sakkal Majalla" w:eastAsia="Noto Naskh Arabic" w:hAnsi="Sakkal Majalla" w:cs="Sakkal Majalla"/>
+          <w:color w:val="27272A"/>
+          <w:sz w:val="36"/>
+          <w:szCs w:val="36"/>
+          <w:lang w:val="en-US"/>
+        </w:rPr>
+        <w:t xml:space="preserve"> </w:t>
+      </w:r>
+      <w:r>
+        <w:rPr>
+          <w:rFonts w:ascii="Sakkal Majalla" w:eastAsia="Noto Naskh Arabic" w:hAnsi="Sakkal Majalla" w:cs="Sakkal Majalla"/>
+          <w:color w:val="27272A"/>
+          <w:sz w:val="36"/>
+          <w:szCs w:val="36"/>
+          <w:rtl/>
+          <w:lang w:val="en-US"/>
+        </w:rPr>
+        <w:t xml:space="preserve">المجتمع لتفسير أنماط </w:t>
+      </w:r>
+      <w:r>
+        <w:rPr>
+          <w:rFonts w:ascii="Sakkal Majalla" w:eastAsia="Noto Naskh Arabic" w:hAnsi="Sakkal Majalla" w:cs="Sakkal Majalla"/>
+          <w:color w:val="27272A"/>
+          <w:sz w:val="36"/>
+          <w:szCs w:val="36"/>
+          <w:rtl/>
+        </w:rPr>
+        <w:t xml:space="preserve">الأمر </w:t>
+      </w:r>
+      <w:r>
+        <w:rPr>
+          <w:rFonts w:ascii="Sakkal Majalla" w:eastAsia="Noto Naskh Arabic" w:hAnsi="Sakkal Majalla" w:cs="Sakkal Majalla"/>
+          <w:color w:val="27272A"/>
+          <w:sz w:val="36"/>
+          <w:szCs w:val="36"/>
+          <w:rtl/>
+          <w:lang w:val="en-US"/>
+        </w:rPr>
+        <w:t>في القرآن. يجب عليهم</w:t>
+      </w:r>
+      <w:r>
+        <w:rPr>
+          <w:rFonts w:ascii="Sakkal Majalla" w:eastAsia="Noto Naskh Arabic" w:hAnsi="Sakkal Majalla" w:cs="Sakkal Majalla"/>
+          <w:color w:val="27272A"/>
+          <w:sz w:val="36"/>
+          <w:szCs w:val="36"/>
+          <w:lang w:val="en-US"/>
+        </w:rPr>
+        <w:t xml:space="preserve"> </w:t>
+      </w:r>
+      <w:r>
+        <w:rPr>
+          <w:rFonts w:ascii="Sakkal Majalla" w:eastAsia="Noto Naskh Arabic" w:hAnsi="Sakkal Majalla" w:cs="Sakkal Majalla"/>
+          <w:color w:val="27272A"/>
+          <w:sz w:val="36"/>
+          <w:szCs w:val="36"/>
+          <w:rtl/>
+          <w:lang w:val="en-US"/>
+        </w:rPr>
+        <w:t xml:space="preserve">لا تتعجل وتفسر بإهمال </w:t>
+      </w:r>
+      <w:r>
+        <w:rPr>
+          <w:rFonts w:ascii="Sakkal Majalla" w:eastAsia="Noto Naskh Arabic" w:hAnsi="Sakkal Majalla" w:cs="Sakkal Majalla"/>
+          <w:color w:val="27272A"/>
+          <w:sz w:val="36"/>
+          <w:szCs w:val="36"/>
+          <w:rtl/>
+        </w:rPr>
+        <w:t xml:space="preserve">الأمر </w:t>
+      </w:r>
+      <w:r>
+        <w:rPr>
+          <w:rFonts w:ascii="Sakkal Majalla" w:eastAsia="Noto Naskh Arabic" w:hAnsi="Sakkal Majalla" w:cs="Sakkal Majalla"/>
+          <w:color w:val="27272A"/>
+          <w:sz w:val="36"/>
+          <w:szCs w:val="36"/>
+          <w:rtl/>
+          <w:lang w:val="en-US"/>
+        </w:rPr>
+        <w:t>الوارد في القرآن.</w:t>
+      </w:r>
     </w:p>
     <w:p>
       <w:pPr>
         <w:bidi/>
         <w:spacing w:line="360" w:lineRule="auto"/>
-        <w:ind w:firstLine="360"/>
-        <w:rPr>
-          <w:rFonts w:ascii="Sakkal Majalla" w:eastAsia="Noto Naskh Arabic" w:hAnsi="Sakkal Majalla" w:cs="Sakkal Majalla"/>
-          <w:b/>
-          <w:color w:val="27272A"/>
-          <w:sz w:val="36"/>
-          <w:szCs w:val="36"/>
-          <w:highlight w:val="white"/>
-        </w:rPr>
-      </w:pPr>
-      <w:r>
-        <w:rPr>
-          <w:rFonts w:ascii="Sakkal Majalla" w:eastAsia="Noto Naskh Arabic" w:hAnsi="Sakkal Majalla" w:cs="Sakkal Majalla"/>
-          <w:b/>
-          <w:color w:val="27272A"/>
-          <w:sz w:val="36"/>
-          <w:szCs w:val="36"/>
-          <w:highlight w:val="white"/>
-          <w:rtl/>
-        </w:rPr>
-        <w:t>الكلام الإنشائي ذو الطابع الطلبي في حديث الأربعين النووية - افتتاح الباب</w:t>
-      </w:r>
+        <w:ind w:left="540" w:firstLine="540"/>
+        <w:jc w:val="both"/>
+        <w:rPr>
+          <w:rFonts w:ascii="Sakkal Majalla" w:eastAsia="Noto Naskh Arabic" w:hAnsi="Sakkal Majalla" w:cs="Sakkal Majalla"/>
+          <w:color w:val="27272A"/>
+          <w:sz w:val="36"/>
+          <w:szCs w:val="36"/>
+          <w:lang w:val="en-US"/>
+        </w:rPr>
+      </w:pPr>
     </w:p>
     <w:p>
       <w:pPr>
         <w:bidi/>
         <w:spacing w:line="360" w:lineRule="auto"/>
-        <w:ind w:firstLine="360"/>
-        <w:rPr>
-          <w:rFonts w:ascii="Sakkal Majalla" w:eastAsia="Noto Naskh Arabic" w:hAnsi="Sakkal Majalla" w:cs="Sakkal Majalla"/>
-          <w:color w:val="27272A"/>
-          <w:sz w:val="36"/>
-          <w:szCs w:val="36"/>
-          <w:highlight w:val="white"/>
-        </w:rPr>
-      </w:pPr>
-      <w:r>
-        <w:rPr>
-          <w:rFonts w:ascii="Sakkal Majalla" w:eastAsia="Noto Naskh Arabic" w:hAnsi="Sakkal Majalla" w:cs="Sakkal Majalla"/>
-          <w:color w:val="27272A"/>
-          <w:sz w:val="36"/>
-          <w:szCs w:val="36"/>
-          <w:highlight w:val="white"/>
-          <w:rtl/>
-        </w:rPr>
-        <w:t>من نتائج هذه الدراسة تظهر أن في حديث الأربعين النووية توجد 56 كلمة تحتوي على كلام إنشائي ذو الطابع الطلبي بأربعة أنواع، الأمر أولاً، والنهي ثانياً، والاستفهام ثالثاً، والنداء رابعاً. في حديث الأربعين النووية توجد 27 كلمة بشكل الأمر مع تنوع في أنواع المعاني التي تحملها، مثل الإرشاد، وإعطاء الدروس، والنعمة، والتهديد، والمعنى الأصلي. بعد ذلك، هناك 13 كلمة بشكل النهي مع تنوع في أنواع المعاني التي تحملها، مثل الإرشاد والمعنى الأصلي. ثم هناك 7 كلمات بشكل النداء تحمل معاني مثل التحفيز والاستجابة للنداء، والمعنى الأصلي. وأخيرًا، هناك 9 كلمات بشكل الاستفهام تحمل معاني مثل المعنى الأصلي والتأكيد والتنبيه.</w:t>
-      </w:r>
-    </w:p>
-    <w:p>
-      <w:pPr>
-        <w:spacing w:line="360" w:lineRule="auto"/>
-        <w:rPr>
-          <w:rFonts w:ascii="Sakkal Majalla" w:eastAsia="Noto Naskh Arabic" w:hAnsi="Sakkal Majalla" w:cs="Sakkal Majalla"/>
-          <w:b/>
-          <w:color w:val="27272A"/>
-          <w:sz w:val="36"/>
-          <w:szCs w:val="36"/>
-          <w:highlight w:val="white"/>
-        </w:rPr>
-      </w:pPr>
+        <w:ind w:left="540" w:firstLine="540"/>
+        <w:jc w:val="both"/>
+        <w:rPr>
+          <w:rFonts w:ascii="Sakkal Majalla" w:eastAsia="Noto Naskh Arabic" w:hAnsi="Sakkal Majalla" w:cs="Sakkal Majalla"/>
+          <w:bCs/>
+          <w:color w:val="27272A"/>
+          <w:sz w:val="36"/>
+          <w:szCs w:val="36"/>
+          <w:rtl/>
+          <w:lang w:bidi="ar-EG"/>
+        </w:rPr>
+      </w:pPr>
+      <w:r>
+        <w:rPr>
+          <w:rFonts w:ascii="Sakkal Majalla" w:eastAsia="Noto Naskh Arabic" w:hAnsi="Sakkal Majalla" w:cs="Sakkal Majalla"/>
+          <w:bCs/>
+          <w:color w:val="27272A"/>
+          <w:sz w:val="36"/>
+          <w:szCs w:val="36"/>
+          <w:rtl/>
+        </w:rPr>
+        <w:t>أسلوب</w:t>
+      </w:r>
+      <w:r>
+        <w:rPr>
+          <w:rFonts w:ascii="Sakkal Majalla" w:eastAsia="Noto Naskh Arabic" w:hAnsi="Sakkal Majalla" w:cs="Sakkal Majalla"/>
+          <w:bCs/>
+          <w:color w:val="27272A"/>
+          <w:sz w:val="36"/>
+          <w:szCs w:val="36"/>
+        </w:rPr>
+        <w:t xml:space="preserve"> </w:t>
+      </w:r>
+      <w:r>
+        <w:rPr>
+          <w:rFonts w:ascii="Sakkal Majalla" w:eastAsia="Noto Naskh Arabic" w:hAnsi="Sakkal Majalla" w:cs="Sakkal Majalla" w:hint="cs"/>
+          <w:bCs/>
+          <w:color w:val="27272A"/>
+          <w:sz w:val="36"/>
+          <w:szCs w:val="36"/>
+          <w:rtl/>
+          <w:lang w:bidi="ar-EG"/>
+        </w:rPr>
+        <w:t xml:space="preserve"> الأمر في سورة يس</w:t>
+      </w:r>
     </w:p>
     <w:p>
       <w:pPr>
         <w:bidi/>
         <w:spacing w:line="360" w:lineRule="auto"/>
-        <w:rPr>
-          <w:rFonts w:ascii="Sakkal Majalla" w:eastAsia="Noto Naskh Arabic" w:hAnsi="Sakkal Majalla" w:cs="Sakkal Majalla"/>
-          <w:b/>
+        <w:ind w:left="540" w:firstLine="540"/>
+        <w:jc w:val="both"/>
+        <w:rPr>
+          <w:rFonts w:ascii="Sakkal Majalla" w:eastAsia="Noto Naskh Arabic" w:hAnsi="Sakkal Majalla" w:cs="Sakkal Majalla"/>
+          <w:color w:val="27272A"/>
+          <w:sz w:val="36"/>
+          <w:szCs w:val="36"/>
+        </w:rPr>
+      </w:pPr>
+      <w:r>
+        <w:rPr>
+          <w:rFonts w:ascii="Sakkal Majalla" w:eastAsia="Noto Naskh Arabic" w:hAnsi="Sakkal Majalla" w:cs="Sakkal Majalla" w:hint="cs"/>
+          <w:color w:val="27272A"/>
+          <w:sz w:val="36"/>
+          <w:szCs w:val="36"/>
+          <w:rtl/>
+        </w:rPr>
+        <w:t xml:space="preserve"> </w:t>
+      </w:r>
+      <w:r>
+        <w:rPr>
+          <w:rFonts w:ascii="Sakkal Majalla" w:eastAsia="Noto Naskh Arabic" w:hAnsi="Sakkal Majalla" w:cs="Sakkal Majalla"/>
           <w:color w:val="27272A"/>
           <w:sz w:val="36"/>
           <w:szCs w:val="36"/>
           <w:highlight w:val="white"/>
-        </w:rPr>
-      </w:pPr>
-      <w:r>
-        <w:rPr>
-          <w:rFonts w:ascii="Sakkal Majalla" w:eastAsia="Noto Naskh Arabic" w:hAnsi="Sakkal Majalla" w:cs="Sakkal Majalla"/>
-          <w:b/>
-          <w:color w:val="27272A"/>
-          <w:sz w:val="36"/>
-          <w:szCs w:val="36"/>
-          <w:highlight w:val="white"/>
-          <w:rtl/>
-        </w:rPr>
-        <w:t>كلام الإنشاء الطلبي سورة ص (دراسة بالغية) - محمد زين الحمدي، وابا</w:t>
+          <w:rtl/>
+        </w:rPr>
+        <w:t xml:space="preserve">وَخَلَصَ الْبَحْثُ الَّذِي أَجْرَاهُ </w:t>
+      </w:r>
+      <w:r>
+        <w:rPr>
+          <w:rFonts w:ascii="Sakkal Majalla" w:eastAsia="Noto Naskh Arabic" w:hAnsi="Sakkal Majalla" w:cs="Sakkal Majalla"/>
+          <w:sz w:val="36"/>
+          <w:szCs w:val="36"/>
+          <w:rtl/>
+        </w:rPr>
+        <w:t>إرماساني دولاي</w:t>
+      </w:r>
+      <w:r>
+        <w:rPr>
+          <w:rFonts w:ascii="Sakkal Majalla" w:eastAsia="Noto Naskh Arabic" w:hAnsi="Sakkal Majalla" w:cs="Sakkal Majalla"/>
+          <w:sz w:val="36"/>
+          <w:szCs w:val="36"/>
+        </w:rPr>
+        <w:t xml:space="preserve"> </w:t>
+      </w:r>
+      <w:r>
+        <w:rPr>
+          <w:rFonts w:ascii="Sakkal Majalla" w:eastAsia="Noto Naskh Arabic" w:hAnsi="Sakkal Majalla" w:cs="Sakkal Majalla" w:hint="cs"/>
+          <w:sz w:val="36"/>
+          <w:szCs w:val="36"/>
+          <w:rtl/>
+        </w:rPr>
+        <w:t>و اخر,</w:t>
+      </w:r>
+      <w:r>
+        <w:rPr>
+          <w:rFonts w:ascii="Sakkal Majalla" w:eastAsia="Noto Naskh Arabic" w:hAnsi="Sakkal Majalla" w:cs="Sakkal Majalla"/>
+          <w:sz w:val="36"/>
+          <w:szCs w:val="36"/>
+          <w:rtl/>
+        </w:rPr>
+        <w:t xml:space="preserve"> </w:t>
+      </w:r>
+      <w:r>
+        <w:rPr>
+          <w:rFonts w:ascii="Sakkal Majalla" w:eastAsia="Noto Naskh Arabic" w:hAnsi="Sakkal Majalla" w:cs="Sakkal Majalla"/>
+          <w:color w:val="27272A"/>
+          <w:sz w:val="36"/>
+          <w:szCs w:val="36"/>
+          <w:rtl/>
+        </w:rPr>
+        <w:t>أنه</w:t>
+      </w:r>
+      <w:r>
+        <w:rPr>
+          <w:rFonts w:ascii="Sakkal Majalla" w:eastAsia="Noto Naskh Arabic" w:hAnsi="Sakkal Majalla" w:cs="Sakkal Majalla"/>
+          <w:color w:val="27272A"/>
+          <w:sz w:val="36"/>
+          <w:szCs w:val="36"/>
+        </w:rPr>
+        <w:t xml:space="preserve"> </w:t>
+      </w:r>
+      <w:r>
+        <w:rPr>
+          <w:rFonts w:ascii="Sakkal Majalla" w:eastAsia="Noto Naskh Arabic" w:hAnsi="Sakkal Majalla" w:cs="Sakkal Majalla" w:hint="cs"/>
+          <w:color w:val="27272A"/>
+          <w:sz w:val="36"/>
+          <w:szCs w:val="36"/>
+          <w:rtl/>
+        </w:rPr>
+        <w:t xml:space="preserve"> </w:t>
+      </w:r>
+      <w:r>
+        <w:rPr>
+          <w:rFonts w:ascii="Sakkal Majalla" w:eastAsia="Noto Naskh Arabic" w:hAnsi="Sakkal Majalla" w:cs="Sakkal Majalla"/>
+          <w:color w:val="27272A"/>
+          <w:sz w:val="36"/>
+          <w:szCs w:val="36"/>
+          <w:rtl/>
+        </w:rPr>
+        <w:t>وفي منظور علم المعاني يوضح معنى الأمر أو الجمل</w:t>
+      </w:r>
+      <w:r>
+        <w:rPr>
+          <w:rFonts w:ascii="Sakkal Majalla" w:eastAsia="Noto Naskh Arabic" w:hAnsi="Sakkal Majalla" w:cs="Sakkal Majalla" w:hint="cs"/>
+          <w:color w:val="27272A"/>
+          <w:sz w:val="36"/>
+          <w:szCs w:val="36"/>
+          <w:rtl/>
+        </w:rPr>
+        <w:t xml:space="preserve"> </w:t>
+      </w:r>
+      <w:r>
+        <w:rPr>
+          <w:rFonts w:ascii="Sakkal Majalla" w:eastAsia="Noto Naskh Arabic" w:hAnsi="Sakkal Majalla" w:cs="Sakkal Majalla"/>
+          <w:color w:val="27272A"/>
+          <w:sz w:val="36"/>
+          <w:szCs w:val="36"/>
+          <w:rtl/>
+        </w:rPr>
+        <w:t>تنحرف الأمر أحيانًا عن معناها الأصلي بسبب ظروف أو</w:t>
+      </w:r>
+      <w:r>
+        <w:rPr>
+          <w:rFonts w:ascii="Sakkal Majalla" w:eastAsia="Noto Naskh Arabic" w:hAnsi="Sakkal Majalla" w:cs="Sakkal Majalla" w:hint="cs"/>
+          <w:color w:val="27272A"/>
+          <w:sz w:val="36"/>
+          <w:szCs w:val="36"/>
+          <w:rtl/>
+        </w:rPr>
+        <w:t xml:space="preserve"> </w:t>
+      </w:r>
+      <w:r>
+        <w:rPr>
+          <w:rFonts w:ascii="Sakkal Majalla" w:eastAsia="Noto Naskh Arabic" w:hAnsi="Sakkal Majalla" w:cs="Sakkal Majalla"/>
+          <w:color w:val="27272A"/>
+          <w:sz w:val="36"/>
+          <w:szCs w:val="36"/>
+          <w:rtl/>
+        </w:rPr>
+        <w:t>الظروف التي قيلت فيها الجملة. وبعيداً عن ذلك، هناك أيضاً أشياء.</w:t>
+      </w:r>
+      <w:r>
+        <w:rPr>
+          <w:rFonts w:ascii="Sakkal Majalla" w:eastAsia="Noto Naskh Arabic" w:hAnsi="Sakkal Majalla" w:cs="Sakkal Majalla" w:hint="cs"/>
+          <w:color w:val="27272A"/>
+          <w:sz w:val="36"/>
+          <w:szCs w:val="36"/>
+          <w:rtl/>
+        </w:rPr>
+        <w:t xml:space="preserve"> </w:t>
+      </w:r>
+      <w:r>
+        <w:rPr>
+          <w:rFonts w:ascii="Sakkal Majalla" w:eastAsia="Noto Naskh Arabic" w:hAnsi="Sakkal Majalla" w:cs="Sakkal Majalla"/>
+          <w:color w:val="27272A"/>
+          <w:sz w:val="36"/>
+          <w:szCs w:val="36"/>
+          <w:rtl/>
+        </w:rPr>
+        <w:t>مما يتسبب في عدم تفسير الأمر أو جملة الأمر</w:t>
+      </w:r>
+      <w:r>
+        <w:rPr>
+          <w:rFonts w:ascii="Sakkal Majalla" w:eastAsia="Noto Naskh Arabic" w:hAnsi="Sakkal Majalla" w:cs="Sakkal Majalla" w:hint="cs"/>
+          <w:color w:val="27272A"/>
+          <w:sz w:val="36"/>
+          <w:szCs w:val="36"/>
+          <w:rtl/>
+        </w:rPr>
+        <w:t xml:space="preserve"> </w:t>
+      </w:r>
+      <w:r>
+        <w:rPr>
+          <w:rFonts w:ascii="Sakkal Majalla" w:eastAsia="Noto Naskh Arabic" w:hAnsi="Sakkal Majalla" w:cs="Sakkal Majalla"/>
+          <w:color w:val="27272A"/>
+          <w:sz w:val="36"/>
+          <w:szCs w:val="36"/>
+          <w:rtl/>
+        </w:rPr>
+        <w:t>المعنى الحقيقي هو ضرورة. نتائج البحث والتحليل</w:t>
+      </w:r>
+      <w:r>
+        <w:rPr>
+          <w:rFonts w:ascii="Sakkal Majalla" w:eastAsia="Noto Naskh Arabic" w:hAnsi="Sakkal Majalla" w:cs="Sakkal Majalla" w:hint="cs"/>
+          <w:color w:val="27272A"/>
+          <w:sz w:val="36"/>
+          <w:szCs w:val="36"/>
+          <w:rtl/>
+        </w:rPr>
+        <w:t xml:space="preserve"> </w:t>
+      </w:r>
+      <w:r>
+        <w:rPr>
+          <w:rFonts w:ascii="Sakkal Majalla" w:eastAsia="Noto Naskh Arabic" w:hAnsi="Sakkal Majalla" w:cs="Sakkal Majalla"/>
+          <w:color w:val="27272A"/>
+          <w:sz w:val="36"/>
+          <w:szCs w:val="36"/>
+          <w:rtl/>
+        </w:rPr>
+        <w:t>وأما رسالة ياسين التي فيها أصل الأمر فيمكن أن نستنتج أن</w:t>
+      </w:r>
+      <w:r>
+        <w:rPr>
+          <w:rFonts w:ascii="Sakkal Majalla" w:eastAsia="Noto Naskh Arabic" w:hAnsi="Sakkal Majalla" w:cs="Sakkal Majalla" w:hint="cs"/>
+          <w:color w:val="27272A"/>
+          <w:sz w:val="36"/>
+          <w:szCs w:val="36"/>
+          <w:rtl/>
+        </w:rPr>
+        <w:t xml:space="preserve"> </w:t>
+      </w:r>
+      <w:r>
+        <w:rPr>
+          <w:rFonts w:ascii="Sakkal Majalla" w:eastAsia="Noto Naskh Arabic" w:hAnsi="Sakkal Majalla" w:cs="Sakkal Majalla"/>
+          <w:color w:val="27272A"/>
+          <w:sz w:val="36"/>
+          <w:szCs w:val="36"/>
+          <w:rtl/>
+        </w:rPr>
+        <w:t>وبخلاف ذلك، وجدنا أيضًا عدة آيات بالمعنى الحقيقي للأمر</w:t>
+      </w:r>
+      <w:r>
+        <w:rPr>
+          <w:rFonts w:ascii="Sakkal Majalla" w:eastAsia="Noto Naskh Arabic" w:hAnsi="Sakkal Majalla" w:cs="Sakkal Majalla" w:hint="cs"/>
+          <w:color w:val="27272A"/>
+          <w:sz w:val="36"/>
+          <w:szCs w:val="36"/>
+          <w:rtl/>
+        </w:rPr>
+        <w:t xml:space="preserve"> </w:t>
+      </w:r>
+      <w:r>
+        <w:rPr>
+          <w:rFonts w:ascii="Sakkal Majalla" w:eastAsia="Noto Naskh Arabic" w:hAnsi="Sakkal Majalla" w:cs="Sakkal Majalla"/>
+          <w:color w:val="27272A"/>
+          <w:sz w:val="36"/>
+          <w:szCs w:val="36"/>
+          <w:rtl/>
+        </w:rPr>
+        <w:t>مع معاني أخرى مثل معنى الإرشاد.</w:t>
       </w:r>
     </w:p>
     <w:p>
       <w:pPr>
         <w:bidi/>
         <w:spacing w:line="360" w:lineRule="auto"/>
-        <w:rPr>
-          <w:rFonts w:ascii="Sakkal Majalla" w:eastAsia="Noto Naskh Arabic" w:hAnsi="Sakkal Majalla" w:cs="Sakkal Majalla"/>
-          <w:color w:val="27272A"/>
-          <w:sz w:val="36"/>
-          <w:szCs w:val="36"/>
-        </w:rPr>
-      </w:pPr>
-      <w:r>
-        <w:rPr>
-          <w:rFonts w:ascii="Sakkal Majalla" w:eastAsia="Noto Naskh Arabic" w:hAnsi="Sakkal Majalla" w:cs="Sakkal Majalla"/>
-          <w:color w:val="27272A"/>
-          <w:sz w:val="36"/>
-          <w:szCs w:val="36"/>
-          <w:rtl/>
-        </w:rPr>
-        <w:t>و أما نتائج البحث الذي حصلها الباحث من هذا البحث فيمكن أن يلخص الباحث أن عدد</w:t>
-      </w:r>
+        <w:ind w:left="540" w:firstLine="540"/>
+        <w:jc w:val="both"/>
+        <w:rPr>
+          <w:rFonts w:ascii="Sakkal Majalla" w:eastAsia="Noto Naskh Arabic" w:hAnsi="Sakkal Majalla" w:cs="Sakkal Majalla"/>
+          <w:color w:val="27272A"/>
+          <w:sz w:val="36"/>
+          <w:szCs w:val="36"/>
+          <w:rtl/>
+        </w:rPr>
+      </w:pPr>
     </w:p>
     <w:p>
       <w:pPr>
         <w:bidi/>
         <w:spacing w:line="360" w:lineRule="auto"/>
-        <w:rPr>
-          <w:rFonts w:ascii="Sakkal Majalla" w:eastAsia="Noto Naskh Arabic" w:hAnsi="Sakkal Majalla" w:cs="Sakkal Majalla"/>
-          <w:color w:val="27272A"/>
-          <w:sz w:val="36"/>
-          <w:szCs w:val="36"/>
-          <w:highlight w:val="white"/>
-        </w:rPr>
-      </w:pPr>
-      <w:r>
-        <w:rPr>
-          <w:rFonts w:ascii="Sakkal Majalla" w:eastAsia="Noto Naskh Arabic" w:hAnsi="Sakkal Majalla" w:cs="Sakkal Majalla"/>
-          <w:color w:val="27272A"/>
-          <w:sz w:val="36"/>
-          <w:szCs w:val="36"/>
-          <w:highlight w:val="white"/>
-          <w:rtl/>
-        </w:rPr>
-        <w:t xml:space="preserve">الآيات سورة ص التي </w:t>
-      </w:r>
-      <w:r>
-        <w:rPr>
-          <w:rFonts w:ascii="Sakkal Majalla" w:eastAsia="Noto Naskh Arabic" w:hAnsi="Sakkal Majalla" w:cs="Sakkal Majalla"/>
-          <w:color w:val="27272A"/>
-          <w:sz w:val="36"/>
-          <w:szCs w:val="36"/>
-          <w:rtl/>
-        </w:rPr>
-        <w:t xml:space="preserve">أتت </w:t>
-      </w:r>
-      <w:r>
-        <w:rPr>
-          <w:rFonts w:ascii="Sakkal Majalla" w:eastAsia="Noto Naskh Arabic" w:hAnsi="Sakkal Majalla" w:cs="Sakkal Majalla"/>
-          <w:color w:val="27272A"/>
-          <w:sz w:val="36"/>
-          <w:szCs w:val="36"/>
-          <w:highlight w:val="white"/>
-          <w:rtl/>
-        </w:rPr>
-        <w:t>بكلام الإنشاء الطلبي تتكون من كلام الأمر احدى و عشر ين آية،</w:t>
-      </w:r>
+        <w:ind w:left="540" w:firstLine="540"/>
+        <w:jc w:val="both"/>
+        <w:rPr>
+          <w:rFonts w:ascii="Sakkal Majalla" w:eastAsia="Noto Naskh Arabic" w:hAnsi="Sakkal Majalla" w:cs="Sakkal Majalla"/>
+          <w:color w:val="27272A"/>
+          <w:sz w:val="36"/>
+          <w:szCs w:val="36"/>
+        </w:rPr>
+      </w:pPr>
     </w:p>
     <w:p>
       <w:pPr>
         <w:bidi/>
         <w:spacing w:line="360" w:lineRule="auto"/>
-        <w:rPr>
-          <w:rFonts w:ascii="Sakkal Majalla" w:eastAsia="Noto Naskh Arabic" w:hAnsi="Sakkal Majalla" w:cs="Sakkal Majalla"/>
-          <w:color w:val="27272A"/>
-          <w:sz w:val="36"/>
-          <w:szCs w:val="36"/>
-          <w:highlight w:val="white"/>
-        </w:rPr>
-      </w:pPr>
-      <w:r>
-        <w:rPr>
-          <w:rFonts w:ascii="Sakkal Majalla" w:eastAsia="Noto Naskh Arabic" w:hAnsi="Sakkal Majalla" w:cs="Sakkal Majalla"/>
-          <w:color w:val="27272A"/>
-          <w:sz w:val="36"/>
-          <w:szCs w:val="36"/>
-          <w:highlight w:val="white"/>
-          <w:rtl/>
-        </w:rPr>
-        <w:t>و كلام النهي ثالثة</w:t>
-      </w:r>
-      <w:r>
-        <w:rPr>
-          <w:rFonts w:ascii="Sakkal Majalla" w:eastAsia="Noto Naskh Arabic" w:hAnsi="Sakkal Majalla" w:cs="Sakkal Majalla"/>
-          <w:color w:val="27272A"/>
-          <w:sz w:val="36"/>
-          <w:szCs w:val="36"/>
-          <w:rtl/>
-        </w:rPr>
-        <w:t xml:space="preserve"> آيات،</w:t>
-      </w:r>
-      <w:r>
-        <w:rPr>
-          <w:rFonts w:ascii="Sakkal Majalla" w:eastAsia="Noto Naskh Arabic" w:hAnsi="Sakkal Majalla" w:cs="Sakkal Majalla"/>
-          <w:color w:val="27272A"/>
-          <w:sz w:val="36"/>
-          <w:szCs w:val="36"/>
-        </w:rPr>
-        <w:t xml:space="preserve"> </w:t>
-      </w:r>
-      <w:r>
-        <w:rPr>
-          <w:rFonts w:ascii="Sakkal Majalla" w:eastAsia="Noto Naskh Arabic" w:hAnsi="Sakkal Majalla" w:cs="Sakkal Majalla"/>
-          <w:color w:val="27272A"/>
-          <w:sz w:val="36"/>
-          <w:szCs w:val="36"/>
-          <w:highlight w:val="white"/>
-          <w:rtl/>
-        </w:rPr>
-        <w:t xml:space="preserve">و كلام الإستفهام تسعة </w:t>
-      </w:r>
-      <w:r>
-        <w:rPr>
-          <w:rFonts w:ascii="Sakkal Majalla" w:eastAsia="Noto Naskh Arabic" w:hAnsi="Sakkal Majalla" w:cs="Sakkal Majalla"/>
-          <w:color w:val="27272A"/>
-          <w:sz w:val="36"/>
-          <w:szCs w:val="36"/>
-          <w:rtl/>
-        </w:rPr>
-        <w:t xml:space="preserve">آيات، </w:t>
-      </w:r>
-      <w:r>
-        <w:rPr>
-          <w:rFonts w:ascii="Sakkal Majalla" w:eastAsia="Noto Naskh Arabic" w:hAnsi="Sakkal Majalla" w:cs="Sakkal Majalla"/>
-          <w:color w:val="27272A"/>
-          <w:sz w:val="36"/>
-          <w:szCs w:val="36"/>
-          <w:highlight w:val="white"/>
-          <w:rtl/>
-        </w:rPr>
-        <w:t xml:space="preserve">و كلام النداء </w:t>
-      </w:r>
-      <w:r>
-        <w:rPr>
-          <w:rFonts w:ascii="Sakkal Majalla" w:eastAsia="Noto Naskh Arabic" w:hAnsi="Sakkal Majalla" w:cs="Sakkal Majalla"/>
-          <w:color w:val="27272A"/>
-          <w:sz w:val="36"/>
-          <w:szCs w:val="36"/>
-          <w:rtl/>
-        </w:rPr>
-        <w:t xml:space="preserve">آياتنا </w:t>
-      </w:r>
-      <w:r>
-        <w:rPr>
-          <w:rFonts w:ascii="Sakkal Majalla" w:eastAsia="Noto Naskh Arabic" w:hAnsi="Sakkal Majalla" w:cs="Sakkal Majalla"/>
-          <w:color w:val="27272A"/>
-          <w:sz w:val="36"/>
-          <w:szCs w:val="36"/>
-          <w:highlight w:val="white"/>
-          <w:rtl/>
-        </w:rPr>
-        <w:t>وأما معانيها متنوعة</w:t>
+        <w:ind w:left="540" w:firstLine="540"/>
+        <w:jc w:val="both"/>
+        <w:rPr>
+          <w:rFonts w:ascii="Sakkal Majalla" w:eastAsia="Noto Naskh Arabic" w:hAnsi="Sakkal Majalla" w:cs="Sakkal Majalla"/>
+          <w:b/>
+          <w:bCs/>
+          <w:color w:val="27272A"/>
+          <w:sz w:val="36"/>
+          <w:szCs w:val="36"/>
+          <w:rtl/>
+        </w:rPr>
+      </w:pPr>
+      <w:r>
+        <w:rPr>
+          <w:rFonts w:ascii="Sakkal Majalla" w:eastAsia="Noto Naskh Arabic" w:hAnsi="Sakkal Majalla" w:cs="Sakkal Majalla"/>
+          <w:b/>
+          <w:bCs/>
+          <w:color w:val="27272A"/>
+          <w:sz w:val="36"/>
+          <w:szCs w:val="36"/>
+          <w:rtl/>
+        </w:rPr>
+        <w:t xml:space="preserve">تحليل </w:t>
+      </w:r>
+      <w:r>
+        <w:rPr>
+          <w:rFonts w:ascii="Sakkal Majalla" w:eastAsia="Noto Naskh Arabic" w:hAnsi="Sakkal Majalla" w:cs="Sakkal Majalla" w:hint="cs"/>
+          <w:b/>
+          <w:bCs/>
+          <w:color w:val="27272A"/>
+          <w:sz w:val="36"/>
+          <w:szCs w:val="36"/>
+          <w:rtl/>
+          <w:lang w:bidi="ar-EG"/>
+        </w:rPr>
+        <w:t>الأمر</w:t>
+      </w:r>
+      <w:r>
+        <w:rPr>
+          <w:rFonts w:ascii="Sakkal Majalla" w:eastAsia="Noto Naskh Arabic" w:hAnsi="Sakkal Majalla" w:cs="Sakkal Majalla"/>
+          <w:b/>
+          <w:bCs/>
+          <w:color w:val="27272A"/>
+          <w:sz w:val="36"/>
+          <w:szCs w:val="36"/>
+          <w:rtl/>
+        </w:rPr>
+        <w:t xml:space="preserve"> في القرآن سورة النمل</w:t>
+      </w:r>
+      <w:r>
+        <w:rPr>
+          <w:rFonts w:ascii="Sakkal Majalla" w:eastAsia="Noto Naskh Arabic" w:hAnsi="Sakkal Majalla" w:cs="Sakkal Majalla"/>
+          <w:b/>
+          <w:bCs/>
+          <w:color w:val="27272A"/>
+          <w:sz w:val="36"/>
+          <w:szCs w:val="36"/>
+        </w:rPr>
+        <w:t xml:space="preserve"> </w:t>
+      </w:r>
+      <w:r>
+        <w:rPr>
+          <w:rFonts w:ascii="Sakkal Majalla" w:eastAsia="Noto Naskh Arabic" w:hAnsi="Sakkal Majalla" w:cs="Sakkal Majalla"/>
+          <w:b/>
+          <w:bCs/>
+          <w:color w:val="27272A"/>
+          <w:sz w:val="36"/>
+          <w:szCs w:val="36"/>
+          <w:rtl/>
+        </w:rPr>
+        <w:t>(مراجعة بلاغة)</w:t>
       </w:r>
     </w:p>
     <w:p>
       <w:pPr>
         <w:bidi/>
         <w:spacing w:line="360" w:lineRule="auto"/>
+        <w:ind w:left="540" w:firstLine="540"/>
+        <w:jc w:val="both"/>
         <w:rPr>
           <w:rFonts w:ascii="Sakkal Majalla" w:eastAsia="Noto Naskh Arabic" w:hAnsi="Sakkal Majalla" w:cs="Sakkal Majalla"/>
           <w:color w:val="27272A"/>
@@ -8660,8 +10909,333 @@
           <w:highlight w:val="white"/>
           <w:rtl/>
         </w:rPr>
-        <w:lastRenderedPageBreak/>
-        <w:t>منها معان الحقيقي وبعضها غير الحقيقي</w:t>
+        <w:t xml:space="preserve">وَخَلَصَ الْبَحْثُ الَّذِي أَجْرَاهُ </w:t>
+      </w:r>
+      <w:r>
+        <w:rPr>
+          <w:rFonts w:ascii="Sakkal Majalla" w:eastAsia="Noto Naskh Arabic" w:hAnsi="Sakkal Majalla" w:cs="Sakkal Majalla"/>
+          <w:sz w:val="36"/>
+          <w:szCs w:val="36"/>
+          <w:rtl/>
+        </w:rPr>
+        <w:t>سيتي ساهارو ناسيون</w:t>
+      </w:r>
+      <w:r>
+        <w:rPr>
+          <w:rFonts w:ascii="Sakkal Majalla" w:eastAsia="Noto Naskh Arabic" w:hAnsi="Sakkal Majalla" w:cs="Sakkal Majalla" w:hint="cs"/>
+          <w:sz w:val="36"/>
+          <w:szCs w:val="36"/>
+          <w:rtl/>
+        </w:rPr>
+        <w:t xml:space="preserve"> انه </w:t>
+      </w:r>
+      <w:r>
+        <w:rPr>
+          <w:rFonts w:ascii="Sakkal Majalla" w:eastAsia="Noto Naskh Arabic" w:hAnsi="Sakkal Majalla" w:cs="Sakkal Majalla"/>
+          <w:sz w:val="36"/>
+          <w:szCs w:val="36"/>
+          <w:rtl/>
+        </w:rPr>
+        <w:t xml:space="preserve">وبناء على نتائج الدراسة يمكن للباحثين أن يستنتجوا أن الآيات التي تحتوي على </w:t>
+      </w:r>
+      <w:r>
+        <w:rPr>
+          <w:rFonts w:ascii="Sakkal Majalla" w:eastAsia="Noto Naskh Arabic" w:hAnsi="Sakkal Majalla" w:cs="Sakkal Majalla"/>
+          <w:color w:val="27272A"/>
+          <w:sz w:val="36"/>
+          <w:szCs w:val="36"/>
+          <w:rtl/>
+        </w:rPr>
+        <w:t xml:space="preserve">الأمر </w:t>
+      </w:r>
+      <w:r>
+        <w:rPr>
+          <w:rFonts w:ascii="Sakkal Majalla" w:eastAsia="Noto Naskh Arabic" w:hAnsi="Sakkal Majalla" w:cs="Sakkal Majalla"/>
+          <w:sz w:val="36"/>
+          <w:szCs w:val="36"/>
+          <w:rtl/>
+        </w:rPr>
+        <w:t>الواردة في سورة النمل هي 23 آية.</w:t>
+      </w:r>
+      <w:r>
+        <w:rPr>
+          <w:rFonts w:ascii="Sakkal Majalla" w:eastAsia="Noto Naskh Arabic" w:hAnsi="Sakkal Majalla" w:cs="Sakkal Majalla" w:hint="cs"/>
+          <w:sz w:val="36"/>
+          <w:szCs w:val="36"/>
+          <w:rtl/>
+        </w:rPr>
+        <w:t xml:space="preserve"> </w:t>
+      </w:r>
+      <w:r>
+        <w:rPr>
+          <w:rFonts w:ascii="Sakkal Majalla" w:eastAsia="Noto Naskh Arabic" w:hAnsi="Sakkal Majalla" w:cs="Sakkal Majalla"/>
+          <w:sz w:val="36"/>
+          <w:szCs w:val="36"/>
+          <w:rtl/>
+        </w:rPr>
+        <w:t xml:space="preserve">إذا نظرت إلى معنى الجملة، هناك أشكال </w:t>
+      </w:r>
+      <w:r>
+        <w:rPr>
+          <w:rFonts w:ascii="Sakkal Majalla" w:eastAsia="Noto Naskh Arabic" w:hAnsi="Sakkal Majalla" w:cs="Sakkal Majalla"/>
+          <w:color w:val="27272A"/>
+          <w:sz w:val="36"/>
+          <w:szCs w:val="36"/>
+          <w:rtl/>
+        </w:rPr>
+        <w:t xml:space="preserve">الأمر </w:t>
+      </w:r>
+      <w:r>
+        <w:rPr>
+          <w:rFonts w:ascii="Sakkal Majalla" w:eastAsia="Noto Naskh Arabic" w:hAnsi="Sakkal Majalla" w:cs="Sakkal Majalla"/>
+          <w:sz w:val="36"/>
+          <w:szCs w:val="36"/>
+          <w:rtl/>
+        </w:rPr>
+        <w:t xml:space="preserve">جوهرية (المعنى الأصلي) </w:t>
+      </w:r>
+      <w:r>
+        <w:rPr>
+          <w:rFonts w:ascii="Sakkal Majalla" w:eastAsia="Noto Naskh Arabic" w:hAnsi="Sakkal Majalla" w:cs="Sakkal Majalla"/>
+          <w:color w:val="27272A"/>
+          <w:sz w:val="36"/>
+          <w:szCs w:val="36"/>
+          <w:rtl/>
+        </w:rPr>
+        <w:t xml:space="preserve">الأمر </w:t>
+      </w:r>
+      <w:r>
+        <w:rPr>
+          <w:rFonts w:ascii="Sakkal Majalla" w:eastAsia="Noto Naskh Arabic" w:hAnsi="Sakkal Majalla" w:cs="Sakkal Majalla"/>
+          <w:sz w:val="36"/>
+          <w:szCs w:val="36"/>
+          <w:rtl/>
+        </w:rPr>
+        <w:t>وهو يخرج من أصل الصلاة والإرشاد. أما بالنسبة للشكل و</w:t>
+      </w:r>
+      <w:r>
+        <w:rPr>
+          <w:rFonts w:ascii="Sakkal Majalla" w:eastAsia="Noto Naskh Arabic" w:hAnsi="Sakkal Majalla" w:cs="Sakkal Majalla" w:hint="cs"/>
+          <w:sz w:val="36"/>
+          <w:szCs w:val="36"/>
+          <w:rtl/>
+        </w:rPr>
+        <w:t xml:space="preserve"> </w:t>
+      </w:r>
+      <w:r>
+        <w:rPr>
+          <w:rFonts w:ascii="Sakkal Majalla" w:eastAsia="Noto Naskh Arabic" w:hAnsi="Sakkal Majalla" w:cs="Sakkal Majalla"/>
+          <w:sz w:val="36"/>
+          <w:szCs w:val="36"/>
+          <w:rtl/>
+        </w:rPr>
+        <w:t xml:space="preserve">ومعنى </w:t>
+      </w:r>
+      <w:r>
+        <w:rPr>
+          <w:rFonts w:ascii="Sakkal Majalla" w:eastAsia="Noto Naskh Arabic" w:hAnsi="Sakkal Majalla" w:cs="Sakkal Majalla"/>
+          <w:color w:val="27272A"/>
+          <w:sz w:val="36"/>
+          <w:szCs w:val="36"/>
+          <w:rtl/>
+        </w:rPr>
+        <w:t xml:space="preserve">الأمر </w:t>
+      </w:r>
+      <w:r>
+        <w:rPr>
+          <w:rFonts w:ascii="Sakkal Majalla" w:eastAsia="Noto Naskh Arabic" w:hAnsi="Sakkal Majalla" w:cs="Sakkal Majalla"/>
+          <w:sz w:val="36"/>
+          <w:szCs w:val="36"/>
+          <w:rtl/>
+        </w:rPr>
+        <w:t xml:space="preserve">الواردة في سورة النمل هو 30 كلمة، وهي: </w:t>
+      </w:r>
+      <w:r>
+        <w:rPr>
+          <w:rFonts w:ascii="Sakkal Majalla" w:eastAsia="Noto Naskh Arabic" w:hAnsi="Sakkal Majalla" w:cs="Sakkal Majalla"/>
+          <w:color w:val="27272A"/>
+          <w:sz w:val="36"/>
+          <w:szCs w:val="36"/>
+          <w:rtl/>
+        </w:rPr>
+        <w:t xml:space="preserve">الأمر </w:t>
+      </w:r>
+      <w:r>
+        <w:rPr>
+          <w:rFonts w:ascii="Sakkal Majalla" w:eastAsia="Noto Naskh Arabic" w:hAnsi="Sakkal Majalla" w:cs="Sakkal Majalla"/>
+          <w:sz w:val="36"/>
+          <w:szCs w:val="36"/>
+          <w:rtl/>
+        </w:rPr>
+        <w:t>صحيح بمجموع 23، وهي في الآيات 10، 12، 18، 28، 31، 32،</w:t>
+      </w:r>
+      <w:r>
+        <w:rPr>
+          <w:rFonts w:ascii="Sakkal Majalla" w:eastAsia="Noto Naskh Arabic" w:hAnsi="Sakkal Majalla" w:cs="Sakkal Majalla" w:hint="cs"/>
+          <w:sz w:val="36"/>
+          <w:szCs w:val="36"/>
+          <w:rtl/>
+        </w:rPr>
+        <w:t xml:space="preserve"> </w:t>
+      </w:r>
+      <w:r>
+        <w:rPr>
+          <w:rFonts w:ascii="Sakkal Majalla" w:eastAsia="Noto Naskh Arabic" w:hAnsi="Sakkal Majalla" w:cs="Sakkal Majalla"/>
+          <w:sz w:val="36"/>
+          <w:szCs w:val="36"/>
+          <w:rtl/>
+        </w:rPr>
+        <w:t xml:space="preserve">37 و 41 و 44 و 45 و 49 و 56 و 59 و 64 و 65 و 69 و 79 و 92 و 93. هناك 3 عمر بمعنى الصلاة أي في الآيتين 19 و 33. هناك 4 </w:t>
+      </w:r>
+      <w:r>
+        <w:rPr>
+          <w:rFonts w:ascii="Sakkal Majalla" w:eastAsia="Noto Naskh Arabic" w:hAnsi="Sakkal Majalla" w:cs="Sakkal Majalla"/>
+          <w:color w:val="27272A"/>
+          <w:sz w:val="36"/>
+          <w:szCs w:val="36"/>
+          <w:rtl/>
+        </w:rPr>
+        <w:t xml:space="preserve">الأمر </w:t>
+      </w:r>
+      <w:r>
+        <w:rPr>
+          <w:rFonts w:ascii="Sakkal Majalla" w:eastAsia="Noto Naskh Arabic" w:hAnsi="Sakkal Majalla" w:cs="Sakkal Majalla"/>
+          <w:sz w:val="36"/>
+          <w:szCs w:val="36"/>
+          <w:rtl/>
+        </w:rPr>
+        <w:t xml:space="preserve">بمعنى الصلاة سورة الإرشاد، أي في الآيات 14 و 51 و 69. </w:t>
+      </w:r>
+      <w:r>
+        <w:rPr>
+          <w:rFonts w:ascii="Sakkal Majalla" w:eastAsia="Noto Naskh Arabic" w:hAnsi="Sakkal Majalla" w:cs="Sakkal Majalla"/>
+          <w:color w:val="27272A"/>
+          <w:sz w:val="36"/>
+          <w:szCs w:val="36"/>
+          <w:rtl/>
+        </w:rPr>
+        <w:t xml:space="preserve">الأمر </w:t>
+      </w:r>
+      <w:r>
+        <w:rPr>
+          <w:rFonts w:ascii="Sakkal Majalla" w:eastAsia="Noto Naskh Arabic" w:hAnsi="Sakkal Majalla" w:cs="Sakkal Majalla"/>
+          <w:sz w:val="36"/>
+          <w:szCs w:val="36"/>
+          <w:rtl/>
+        </w:rPr>
+        <w:t xml:space="preserve">بصيغة فيل مضر يبدأ بـلام </w:t>
+      </w:r>
+      <w:r>
+        <w:rPr>
+          <w:rFonts w:ascii="Sakkal Majalla" w:eastAsia="Noto Naskh Arabic" w:hAnsi="Sakkal Majalla" w:cs="Sakkal Majalla"/>
+          <w:color w:val="27272A"/>
+          <w:sz w:val="36"/>
+          <w:szCs w:val="36"/>
+          <w:rtl/>
+        </w:rPr>
+        <w:t xml:space="preserve">الأمر </w:t>
+      </w:r>
+      <w:r>
+        <w:rPr>
+          <w:rFonts w:ascii="Sakkal Majalla" w:eastAsia="Noto Naskh Arabic" w:hAnsi="Sakkal Majalla" w:cs="Sakkal Majalla"/>
+          <w:sz w:val="36"/>
+          <w:szCs w:val="36"/>
+          <w:rtl/>
+        </w:rPr>
+        <w:t xml:space="preserve">، إسم فيل </w:t>
+      </w:r>
+      <w:r>
+        <w:rPr>
+          <w:rFonts w:ascii="Sakkal Majalla" w:eastAsia="Noto Naskh Arabic" w:hAnsi="Sakkal Majalla" w:cs="Sakkal Majalla"/>
+          <w:color w:val="27272A"/>
+          <w:sz w:val="36"/>
+          <w:szCs w:val="36"/>
+          <w:rtl/>
+        </w:rPr>
+        <w:t xml:space="preserve">الأمر </w:t>
+      </w:r>
+      <w:r>
+        <w:rPr>
+          <w:rFonts w:ascii="Sakkal Majalla" w:eastAsia="Noto Naskh Arabic" w:hAnsi="Sakkal Majalla" w:cs="Sakkal Majalla"/>
+          <w:sz w:val="36"/>
+          <w:szCs w:val="36"/>
+          <w:rtl/>
+        </w:rPr>
+        <w:t>،</w:t>
+      </w:r>
+      <w:r>
+        <w:rPr>
+          <w:rFonts w:ascii="Sakkal Majalla" w:eastAsia="Noto Naskh Arabic" w:hAnsi="Sakkal Majalla" w:cs="Sakkal Majalla" w:hint="cs"/>
+          <w:sz w:val="36"/>
+          <w:szCs w:val="36"/>
+          <w:rtl/>
+        </w:rPr>
+        <w:t xml:space="preserve"> </w:t>
+      </w:r>
+      <w:r>
+        <w:rPr>
+          <w:rFonts w:ascii="Sakkal Majalla" w:eastAsia="Noto Naskh Arabic" w:hAnsi="Sakkal Majalla" w:cs="Sakkal Majalla"/>
+          <w:sz w:val="36"/>
+          <w:szCs w:val="36"/>
+          <w:rtl/>
+        </w:rPr>
+        <w:t xml:space="preserve">ولم يتم العثور على مشدر بمعنى فيل </w:t>
+      </w:r>
+      <w:r>
+        <w:rPr>
+          <w:rFonts w:ascii="Sakkal Majalla" w:eastAsia="Noto Naskh Arabic" w:hAnsi="Sakkal Majalla" w:cs="Sakkal Majalla"/>
+          <w:color w:val="27272A"/>
+          <w:sz w:val="36"/>
+          <w:szCs w:val="36"/>
+          <w:rtl/>
+        </w:rPr>
+        <w:t>الأمر</w:t>
+      </w:r>
+      <w:r>
+        <w:rPr>
+          <w:rFonts w:ascii="Sakkal Majalla" w:eastAsia="Noto Naskh Arabic" w:hAnsi="Sakkal Majalla" w:cs="Sakkal Majalla"/>
+          <w:sz w:val="36"/>
+          <w:szCs w:val="36"/>
+          <w:rtl/>
+        </w:rPr>
+        <w:t xml:space="preserve">. </w:t>
+      </w:r>
+      <w:r>
+        <w:rPr>
+          <w:rFonts w:ascii="Sakkal Majalla" w:eastAsia="Noto Naskh Arabic" w:hAnsi="Sakkal Majalla" w:cs="Sakkal Majalla"/>
+          <w:color w:val="27272A"/>
+          <w:sz w:val="36"/>
+          <w:szCs w:val="36"/>
+          <w:rtl/>
+        </w:rPr>
+        <w:t xml:space="preserve">الأمر </w:t>
+      </w:r>
+      <w:r>
+        <w:rPr>
+          <w:rFonts w:ascii="Sakkal Majalla" w:eastAsia="Noto Naskh Arabic" w:hAnsi="Sakkal Majalla" w:cs="Sakkal Majalla"/>
+          <w:sz w:val="36"/>
+          <w:szCs w:val="36"/>
+          <w:rtl/>
+        </w:rPr>
+        <w:t>بمعنى الالتماس والتمنى والاباحة والتخير والتحديث لا</w:t>
+      </w:r>
+      <w:r>
+        <w:rPr>
+          <w:rFonts w:ascii="Sakkal Majalla" w:eastAsia="Noto Naskh Arabic" w:hAnsi="Sakkal Majalla" w:cs="Sakkal Majalla" w:hint="cs"/>
+          <w:sz w:val="36"/>
+          <w:szCs w:val="36"/>
+          <w:rtl/>
+        </w:rPr>
+        <w:t xml:space="preserve"> </w:t>
+      </w:r>
+      <w:r>
+        <w:rPr>
+          <w:rFonts w:ascii="Sakkal Majalla" w:eastAsia="Noto Naskh Arabic" w:hAnsi="Sakkal Majalla" w:cs="Sakkal Majalla"/>
+          <w:sz w:val="36"/>
+          <w:szCs w:val="36"/>
+          <w:rtl/>
+        </w:rPr>
+        <w:t>وجد.</w:t>
       </w:r>
     </w:p>
     <w:p>
@@ -8677,88 +11251,6 @@
           <w:highlight w:val="white"/>
         </w:rPr>
       </w:pPr>
-    </w:p>
-    <w:p>
-      <w:pPr>
-        <w:spacing w:line="360" w:lineRule="auto"/>
-        <w:jc w:val="right"/>
-        <w:rPr>
-          <w:rFonts w:ascii="Sakkal Majalla" w:eastAsia="Noto Naskh Arabic" w:hAnsi="Sakkal Majalla" w:cs="Sakkal Majalla"/>
-          <w:b/>
-          <w:color w:val="27272A"/>
-          <w:sz w:val="36"/>
-          <w:szCs w:val="36"/>
-          <w:highlight w:val="white"/>
-        </w:rPr>
-      </w:pPr>
-      <w:r>
-        <w:rPr>
-          <w:rFonts w:ascii="Sakkal Majalla" w:eastAsia="Noto Naskh Arabic" w:hAnsi="Sakkal Majalla" w:cs="Sakkal Majalla"/>
-          <w:b/>
-          <w:color w:val="27272A"/>
-          <w:sz w:val="36"/>
-          <w:szCs w:val="36"/>
-          <w:highlight w:val="white"/>
-          <w:rtl/>
-        </w:rPr>
-        <w:t>الكلام الإنشائي الطلبي في سورة الأحزاب: دراسة بلاغية - ليلة المفيدة؛ نور مفيد</w:t>
-      </w:r>
-    </w:p>
-    <w:p>
-      <w:pPr>
-        <w:spacing w:line="360" w:lineRule="auto"/>
-        <w:jc w:val="right"/>
-        <w:rPr>
-          <w:rFonts w:ascii="Sakkal Majalla" w:eastAsia="Noto Naskh Arabic" w:hAnsi="Sakkal Majalla" w:cs="Sakkal Majalla"/>
-          <w:color w:val="27272A"/>
-          <w:sz w:val="32"/>
-          <w:szCs w:val="32"/>
-          <w:highlight w:val="white"/>
-        </w:rPr>
-      </w:pPr>
-      <w:r>
-        <w:rPr>
-          <w:rFonts w:ascii="Sakkal Majalla" w:eastAsia="Noto Naskh Arabic" w:hAnsi="Sakkal Majalla" w:cs="Sakkal Majalla"/>
-          <w:color w:val="27272A"/>
-          <w:sz w:val="32"/>
-          <w:szCs w:val="32"/>
-          <w:highlight w:val="white"/>
-          <w:rtl/>
-        </w:rPr>
-        <w:t xml:space="preserve">استنادًا إلى النتائج التي تم الحصول عليها، يمكن القول إن سورة الأحزاب تحتوي على خمسة أشكال مختلفة من الكلام الإنشائي </w:t>
-      </w:r>
-      <w:r>
-        <w:rPr>
-          <w:rFonts w:ascii="Sakkal Majalla" w:eastAsia="Noto Naskh Arabic" w:hAnsi="Sakkal Majalla" w:cs="Sakkal Majalla"/>
-          <w:color w:val="27272A"/>
-          <w:sz w:val="36"/>
-          <w:szCs w:val="36"/>
-          <w:highlight w:val="white"/>
-          <w:rtl/>
-        </w:rPr>
-        <w:t xml:space="preserve">الطلبي </w:t>
-      </w:r>
-      <w:r>
-        <w:rPr>
-          <w:rFonts w:ascii="Sakkal Majalla" w:eastAsia="Noto Naskh Arabic" w:hAnsi="Sakkal Majalla" w:cs="Sakkal Majalla"/>
-          <w:color w:val="27272A"/>
-          <w:sz w:val="32"/>
-          <w:szCs w:val="32"/>
-          <w:highlight w:val="white"/>
-          <w:rtl/>
-        </w:rPr>
-        <w:t>وهي على النحو التالي: أمر (أمر)، نهي (منع)، استفهام (سؤال)، تمني (أمنية)، ونداء. يوجد في سورة الأحزاب 35 شكلًا من الأوامر في الآيات 1، 2، 3، 5، 9، 13، 16، 17، 28 (2)، 32، 33 (3)، 34، 37 (2)، 41، 42، 47، 48، 49 (2)، 53 (3)، 55، 56 (2)، 59، 63، 68 (2)، 70 (2) مع اختلاف المعنى الذي يحتويه، أي أمر حقيقي، وهناك 7 أشكال في الآيات 1، 32، 33، 48 (2)، 53، 69 مع معنى مختلف، أي معنى منع حقيقي وإرشاد. وفيما يتعلق بالاستفهام، هناك شكل واحد فقط في الآية 17 بمعنى مختلف. والشكل الأخير هو التمني الذي يوجد فيها فقط شكلان في الآيات 63 و 66 بمعنى التمني</w:t>
-      </w:r>
-      <w:r>
-        <w:rPr>
-          <w:rFonts w:ascii="Sakkal Majalla" w:eastAsia="Noto Naskh Arabic" w:hAnsi="Sakkal Majalla" w:cs="Sakkal Majalla"/>
-          <w:color w:val="27272A"/>
-          <w:sz w:val="32"/>
-          <w:szCs w:val="32"/>
-          <w:highlight w:val="white"/>
-        </w:rPr>
-        <w:t>.</w:t>
-      </w:r>
     </w:p>
     <w:p>
       <w:pPr>
@@ -9059,25 +11551,7 @@
           <w:sz w:val="16"/>
           <w:u w:val="single"/>
         </w:rPr>
-        <w:t xml:space="preserve">“The Development of Balaghah Studies During </w:t>
-      </w:r>
-      <w:proofErr w:type="gramStart"/>
-      <w:r>
-        <w:rPr>
-          <w:rFonts w:asciiTheme="minorHAnsi" w:hAnsiTheme="minorHAnsi"/>
-          <w:sz w:val="16"/>
-          <w:u w:val="single"/>
-        </w:rPr>
-        <w:t>The</w:t>
-      </w:r>
-      <w:proofErr w:type="gramEnd"/>
-      <w:r>
-        <w:rPr>
-          <w:rFonts w:asciiTheme="minorHAnsi" w:hAnsiTheme="minorHAnsi"/>
-          <w:sz w:val="16"/>
-          <w:u w:val="single"/>
-        </w:rPr>
-        <w:t xml:space="preserve"> Dynamic of Studies (A Historical Glimpse into The Theory of Arabic Literature)</w:t>
+        <w:t>“The Development of Balaghah Studies During The Dynamic of Studies (A Historical Glimpse into The Theory of Arabic Literature)</w:t>
       </w:r>
       <w:r>
         <w:rPr>
@@ -11406,169 +13880,22 @@
       <w:r>
         <w:t xml:space="preserve"> </w:t>
       </w:r>
-      <w:fldSimple w:instr=" ADDIN ZOTERO_TEMP ">
-        <w:r>
-          <w:fldChar w:fldCharType="begin"/>
-        </w:r>
-        <w:r>
-          <w:instrText xml:space="preserve"> ADDIN ZOTERO_ITEM CSL_CITATION {"citationID":"rlKVjITL","properties":{"formattedCitation":"Mahmud Taufiq Muhammad Sa\\uc0\\u8217{}id, \\uc0\\u8220{}Shuwarul-Amri Wa an-Nahyi Fi Az-Zikri al-Hakim,\\uc0\\u8221{} {\\i{}Mathba\\uc0\\u8217{}ah I-Amanah, Mesir} (H/ 1993 M 1413): 5.","plainCitation":"Mahmud Taufiq Muhammad Sa’id, “Shuwarul-Amri Wa an-Nahyi Fi Az-Zikri al-Hakim,” Mathba’ah I-Amanah, Mesir (H/ 1993 M 1413): 5.","noteIndex":19},"citationItems":[{"id":69,"uris":["http://zotero.org/users/13503244/items/V4MEKPXV"],"itemData":{"id":69,"type":"article-journal","container-title":"Mathba’ah I-Amanah, Mesir","page":"5","title":"Shuwarul-Amri wa an-Nahyi fi az-Zikri al-Hakim","author":[{"family":"Muhammad Sa’id","given":"Mahmud Taufiq"}],"issued":{"date-parts":[["1413"]],"season":"H/ 1993 M"}}}],"schema":"https://github.com/citation-style-language/schema/raw/master/csl-citation.json"} </w:instrText>
-        </w:r>
-        <w:r>
-          <w:fldChar w:fldCharType="separate"/>
-        </w:r>
-        <w:r>
-          <w:rPr>
-            <w:rFonts w:asciiTheme="minorHAnsi" w:hAnsiTheme="minorHAnsi" w:cs="Times New Roman"/>
-            <w:sz w:val="16"/>
-            <w:szCs w:val="16"/>
-          </w:rPr>
-          <w:t xml:space="preserve">Mahmud Taufiq Muhammad Sa’id, “Shuwarul-Amri Wa an-Nahyi Fi Az-Zikri al-Hakim,” </w:t>
-        </w:r>
-        <w:r>
-          <w:rPr>
-            <w:rFonts w:asciiTheme="minorHAnsi" w:hAnsiTheme="minorHAnsi" w:cs="Times New Roman"/>
-            <w:i/>
-            <w:iCs/>
-            <w:sz w:val="16"/>
-            <w:szCs w:val="16"/>
-          </w:rPr>
-          <w:t>Mathba’ah I-Amanah, Mesir</w:t>
-        </w:r>
-        <w:r>
-          <w:rPr>
-            <w:rFonts w:ascii="Times New Roman" w:hAnsi="Times New Roman" w:cs="Times New Roman"/>
-            <w:sz w:val="24"/>
-            <w:szCs w:val="24"/>
-          </w:rPr>
-          <w:t xml:space="preserve"> </w:t>
-        </w:r>
-        <w:r>
-          <w:rPr>
-            <w:rFonts w:ascii="Sakkal Majalla" w:hAnsi="Sakkal Majalla" w:cs="Sakkal Majalla" w:hint="cs"/>
-            <w:sz w:val="24"/>
-            <w:szCs w:val="24"/>
-          </w:rPr>
-          <w:t>(H/ 1993 M 1413): 5</w:t>
-        </w:r>
-        <w:r>
-          <w:rPr>
-            <w:rFonts w:ascii="Times New Roman" w:hAnsi="Times New Roman" w:cs="Times New Roman"/>
-            <w:sz w:val="24"/>
-            <w:szCs w:val="24"/>
-          </w:rPr>
-          <w:t>.</w:t>
-        </w:r>
-        <w:r>
-          <w:fldChar w:fldCharType="end"/>
-        </w:r>
-      </w:fldSimple>
-    </w:p>
-  </w:footnote>
-  <w:footnote w:id="20">
-    <w:p>
-      <w:pPr>
-        <w:pStyle w:val="FootnoteText"/>
-        <w:rPr>
-          <w:rtl/>
-          <w:lang w:bidi="ar-EG"/>
-        </w:rPr>
-      </w:pPr>
-      <w:r>
-        <w:rPr>
-          <w:rStyle w:val="FootnoteReference"/>
-        </w:rPr>
-        <w:footnoteRef/>
-      </w:r>
-      <w:r>
-        <w:t xml:space="preserve"> </w:t>
-      </w:r>
       <w:r>
         <w:fldChar w:fldCharType="begin"/>
       </w:r>
       <w:r>
-        <w:instrText xml:space="preserve"> ADDIN ZOTERO_ITEM CSL_CITATION {"citationID":"t0JUatxD","properties":{"formattedCitation":"Yusuf Abdullah Al-Anshori, \\uc0\\u8220{}Asalib Al-Amr, Wa an-Nahi Fi al-Qurani al-Karim,\\uc0\\u8221{} {\\i{}Universitas Ummul Qura, Mekah} (H/1990 M 1310): 10\\uc0\\u8211{}11.","plainCitation":"Yusuf Abdullah Al-Anshori, “Asalib Al-Amr, Wa an-Nahi Fi al-Qurani al-Karim,” Universitas Ummul Qura, Mekah (H/1990 M 1310): 10–11.","noteIndex":20},"citationItems":[{"id":68,"uris":["http://zotero.org/users/13503244/items/33ZSBUNI"],"itemData":{"id":68,"type":"article-journal","container-title":"Universitas Ummul Qura, Mekah","page":"10-11","title":"Asalib al-Amr, wa an-Nahi fi al-Qurani al-Karim","author":[{"family":"Al-Anshori,","given":"Yusuf Abdullah"}],"issued":{"date-parts":[["1310"]],"season":"H/1990 M"}}}],"schema":"https://github.com/citation-style-language/schema/raw/master/csl-citation.json"} </w:instrText>
+        <w:instrText xml:space="preserve"> ADDIN ZOTERO_TEMP </w:instrText>
       </w:r>
       <w:r>
         <w:fldChar w:fldCharType="separate"/>
       </w:r>
       <w:r>
-        <w:rPr>
-          <w:rFonts w:asciiTheme="minorHAnsi" w:hAnsiTheme="minorHAnsi"/>
-          <w:sz w:val="16"/>
-        </w:rPr>
-        <w:t xml:space="preserve">Yusuf Abdullah Al-Anshori, “Asalib Al-Amr, Wa an-Nahi Fi al-Qurani al-Karim,” </w:t>
-      </w:r>
-      <w:r>
-        <w:rPr>
-          <w:rFonts w:asciiTheme="minorHAnsi" w:hAnsiTheme="minorHAnsi"/>
-          <w:i/>
-          <w:iCs/>
-          <w:sz w:val="16"/>
-        </w:rPr>
-        <w:t>Universitas Ummul Qura, Mekah</w:t>
-      </w:r>
-      <w:r>
-        <w:rPr>
-          <w:szCs w:val="24"/>
-        </w:rPr>
-        <w:t xml:space="preserve"> (H/1990 M 1310): 10–11.</w:t>
-      </w:r>
-      <w:r>
-        <w:fldChar w:fldCharType="end"/>
-      </w:r>
-    </w:p>
-  </w:footnote>
-  <w:footnote w:id="21">
-    <w:p>
-      <w:pPr>
-        <w:tabs>
-          <w:tab w:val="left" w:pos="8200"/>
-        </w:tabs>
-        <w:rPr>
-          <w:rFonts w:asciiTheme="minorHAnsi" w:hAnsiTheme="minorHAnsi"/>
-          <w:sz w:val="16"/>
-          <w:szCs w:val="16"/>
-          <w:lang w:val="en-US"/>
-        </w:rPr>
-      </w:pPr>
-      <w:r>
-        <w:rPr>
-          <w:rFonts w:asciiTheme="minorHAnsi" w:hAnsiTheme="minorHAnsi"/>
-          <w:sz w:val="16"/>
-          <w:szCs w:val="16"/>
-        </w:rPr>
-        <w:footnoteRef/>
-      </w:r>
-      <w:r>
-        <w:rPr>
-          <w:rFonts w:asciiTheme="minorHAnsi" w:hAnsiTheme="minorHAnsi"/>
-          <w:sz w:val="16"/>
-          <w:szCs w:val="16"/>
-        </w:rPr>
-        <w:t xml:space="preserve"> </w:t>
-      </w:r>
-      <w:r>
-        <w:rPr>
-          <w:rFonts w:asciiTheme="minorHAnsi" w:hAnsiTheme="minorHAnsi"/>
-          <w:sz w:val="16"/>
-          <w:szCs w:val="16"/>
-        </w:rPr>
         <w:fldChar w:fldCharType="begin"/>
       </w:r>
       <w:r>
-        <w:rPr>
-          <w:rFonts w:asciiTheme="minorHAnsi" w:hAnsiTheme="minorHAnsi"/>
-          <w:sz w:val="16"/>
-          <w:szCs w:val="16"/>
-        </w:rPr>
-        <w:instrText xml:space="preserve"> ADDIN ZOTERO_ITEM CSL_CITATION {"citationID":"GBtYXAx5","properties":{"formattedCitation":"M Quraish Shihab, {\\i{}Kaidah Tafsir} (Lentera Hati Group, 2013).","plainCitation":"M Quraish Shihab, Kaidah Tafsir (Lentera Hati Group, 2013).","noteIndex":21},"citationItems":[{"id":67,"uris":["http://zotero.org/users/13503244/items/TKHVKBI5"],"itemData":{"id":67,"type":"book","publisher":"Lentera Hati Group","title":"Kaidah tafsir","author":[{"family":"Shihab","given":"M Quraish"}],"issued":{"date-parts":[["2013"]]}}}],"schema":"https://github.com/citation-style-language/schema/raw/master/csl-citation.json"} </w:instrText>
-      </w:r>
-      <w:r>
-        <w:rPr>
-          <w:rFonts w:asciiTheme="minorHAnsi" w:hAnsiTheme="minorHAnsi"/>
-          <w:sz w:val="16"/>
-          <w:szCs w:val="16"/>
-        </w:rPr>
+        <w:instrText xml:space="preserve"> ADDIN ZOTERO_ITEM CSL_CITATION {"citationID":"rlKVjITL","properties":{"formattedCitation":"Mahmud Taufiq Muhammad Sa\\uc0\\u8217{}id, \\uc0\\u8220{}Shuwarul-Amri Wa an-Nahyi Fi Az-Zikri al-Hakim,\\uc0\\u8221{} {\\i{}Mathba\\uc0\\u8217{}ah I-Amanah, Mesir} (H/ 1993 M 1413): 5.","plainCitation":"Mahmud Taufiq Muhammad Sa’id, “Shuwarul-Amri Wa an-Nahyi Fi Az-Zikri al-Hakim,” Mathba’ah I-Amanah, Mesir (H/ 1993 M 1413): 5.","noteIndex":19},"citationItems":[{"id":69,"uris":["http://zotero.org/users/13503244/items/V4MEKPXV"],"itemData":{"id":69,"type":"article-journal","container-title":"Mathba’ah I-Amanah, Mesir","page":"5","title":"Shuwarul-Amri wa an-Nahyi fi az-Zikri al-Hakim","author":[{"family":"Muhammad Sa’id","given":"Mahmud Taufiq"}],"issued":{"date-parts":[["1413"]],"season":"H/ 1993 M"}}}],"schema":"https://github.com/citation-style-language/schema/raw/master/csl-citation.json"} </w:instrText>
+      </w:r>
+      <w:r>
         <w:fldChar w:fldCharType="separate"/>
       </w:r>
       <w:r>
@@ -11577,7 +13904,7 @@
           <w:sz w:val="16"/>
           <w:szCs w:val="16"/>
         </w:rPr>
-        <w:t xml:space="preserve">M Quraish Shihab, </w:t>
+        <w:t xml:space="preserve">Mahmud Taufiq Muhammad Sa’id, “Shuwarul-Amri Wa an-Nahyi Fi Az-Zikri al-Hakim,” </w:t>
       </w:r>
       <w:r>
         <w:rPr>
@@ -11587,38 +13914,100 @@
           <w:sz w:val="16"/>
           <w:szCs w:val="16"/>
         </w:rPr>
-        <w:t>Kaidah Tafsir</w:t>
-      </w:r>
-      <w:r>
-        <w:rPr>
-          <w:rFonts w:asciiTheme="minorHAnsi" w:hAnsiTheme="minorHAnsi" w:cs="Times New Roman"/>
-          <w:sz w:val="16"/>
-          <w:szCs w:val="16"/>
-        </w:rPr>
-        <w:t xml:space="preserve"> (Lentera Hati Group, 2013).</w:t>
+        <w:t>Mathba’ah I-Amanah, Mesir</w:t>
+      </w:r>
+      <w:r>
+        <w:rPr>
+          <w:rFonts w:ascii="Times New Roman" w:hAnsi="Times New Roman" w:cs="Times New Roman"/>
+          <w:sz w:val="24"/>
+          <w:szCs w:val="24"/>
+        </w:rPr>
+        <w:t xml:space="preserve"> </w:t>
+      </w:r>
+      <w:r>
+        <w:rPr>
+          <w:rFonts w:ascii="Sakkal Majalla" w:hAnsi="Sakkal Majalla" w:cs="Sakkal Majalla" w:hint="cs"/>
+          <w:sz w:val="24"/>
+          <w:szCs w:val="24"/>
+        </w:rPr>
+        <w:t>(H/ 1993 M 1413): 5</w:t>
+      </w:r>
+      <w:r>
+        <w:rPr>
+          <w:rFonts w:ascii="Times New Roman" w:hAnsi="Times New Roman" w:cs="Times New Roman"/>
+          <w:sz w:val="24"/>
+          <w:szCs w:val="24"/>
+        </w:rPr>
+        <w:t>.</w:t>
+      </w:r>
+      <w:r>
+        <w:fldChar w:fldCharType="end"/>
+      </w:r>
+      <w:r>
+        <w:fldChar w:fldCharType="end"/>
+      </w:r>
+    </w:p>
+  </w:footnote>
+  <w:footnote w:id="20">
+    <w:p>
+      <w:pPr>
+        <w:pStyle w:val="FootnoteText"/>
+        <w:rPr>
+          <w:rtl/>
+          <w:lang w:bidi="ar-EG"/>
+        </w:rPr>
+      </w:pPr>
+      <w:r>
+        <w:rPr>
+          <w:rStyle w:val="FootnoteReference"/>
+        </w:rPr>
+        <w:footnoteRef/>
+      </w:r>
+      <w:r>
+        <w:t xml:space="preserve"> </w:t>
+      </w:r>
+      <w:r>
+        <w:fldChar w:fldCharType="begin"/>
+      </w:r>
+      <w:r>
+        <w:instrText xml:space="preserve"> ADDIN ZOTERO_ITEM CSL_CITATION {"citationID":"t0JUatxD","properties":{"formattedCitation":"Yusuf Abdullah Al-Anshori, \\uc0\\u8220{}Asalib Al-Amr, Wa an-Nahi Fi al-Qurani al-Karim,\\uc0\\u8221{} {\\i{}Universitas Ummul Qura, Mekah} (H/1990 M 1310): 10\\uc0\\u8211{}11.","plainCitation":"Yusuf Abdullah Al-Anshori, “Asalib Al-Amr, Wa an-Nahi Fi al-Qurani al-Karim,” Universitas Ummul Qura, Mekah (H/1990 M 1310): 10–11.","noteIndex":20},"citationItems":[{"id":68,"uris":["http://zotero.org/users/13503244/items/33ZSBUNI"],"itemData":{"id":68,"type":"article-journal","container-title":"Universitas Ummul Qura, Mekah","page":"10-11","title":"Asalib al-Amr, wa an-Nahi fi al-Qurani al-Karim","author":[{"family":"Al-Anshori,","given":"Yusuf Abdullah"}],"issued":{"date-parts":[["1310"]],"season":"H/1990 M"}}}],"schema":"https://github.com/citation-style-language/schema/raw/master/csl-citation.json"} </w:instrText>
+      </w:r>
+      <w:r>
+        <w:fldChar w:fldCharType="separate"/>
       </w:r>
       <w:r>
         <w:rPr>
           <w:rFonts w:asciiTheme="minorHAnsi" w:hAnsiTheme="minorHAnsi"/>
           <w:sz w:val="16"/>
-          <w:szCs w:val="16"/>
-        </w:rPr>
+        </w:rPr>
+        <w:t xml:space="preserve">Yusuf Abdullah Al-Anshori, “Asalib Al-Amr, Wa an-Nahi Fi al-Qurani al-Karim,” </w:t>
+      </w:r>
+      <w:r>
+        <w:rPr>
+          <w:rFonts w:asciiTheme="minorHAnsi" w:hAnsiTheme="minorHAnsi"/>
+          <w:i/>
+          <w:iCs/>
+          <w:sz w:val="16"/>
+        </w:rPr>
+        <w:t>Universitas Ummul Qura, Mekah</w:t>
+      </w:r>
+      <w:r>
+        <w:rPr>
+          <w:szCs w:val="24"/>
+        </w:rPr>
+        <w:t xml:space="preserve"> (H/1990 M 1310): 10–11.</w:t>
+      </w:r>
+      <w:r>
         <w:fldChar w:fldCharType="end"/>
       </w:r>
-      <w:r>
-        <w:rPr>
-          <w:rFonts w:asciiTheme="minorHAnsi" w:hAnsiTheme="minorHAnsi"/>
-          <w:sz w:val="16"/>
-          <w:szCs w:val="16"/>
-        </w:rPr>
-        <w:tab/>
-      </w:r>
     </w:p>
   </w:footnote>
-  <w:footnote w:id="22">
-    <w:p>
-      <w:pPr>
-        <w:pStyle w:val="FootnoteText"/>
+  <w:footnote w:id="21">
+    <w:p>
+      <w:pPr>
+        <w:tabs>
+          <w:tab w:val="left" w:pos="8200"/>
+        </w:tabs>
         <w:rPr>
           <w:rFonts w:asciiTheme="minorHAnsi" w:hAnsiTheme="minorHAnsi"/>
           <w:sz w:val="16"/>
@@ -11628,6 +14017,101 @@
       </w:pPr>
       <w:r>
         <w:rPr>
+          <w:rFonts w:asciiTheme="minorHAnsi" w:hAnsiTheme="minorHAnsi"/>
+          <w:sz w:val="16"/>
+          <w:szCs w:val="16"/>
+        </w:rPr>
+        <w:footnoteRef/>
+      </w:r>
+      <w:r>
+        <w:rPr>
+          <w:rFonts w:asciiTheme="minorHAnsi" w:hAnsiTheme="minorHAnsi"/>
+          <w:sz w:val="16"/>
+          <w:szCs w:val="16"/>
+        </w:rPr>
+        <w:t xml:space="preserve"> </w:t>
+      </w:r>
+      <w:r>
+        <w:rPr>
+          <w:rFonts w:asciiTheme="minorHAnsi" w:hAnsiTheme="minorHAnsi"/>
+          <w:sz w:val="16"/>
+          <w:szCs w:val="16"/>
+        </w:rPr>
+        <w:fldChar w:fldCharType="begin"/>
+      </w:r>
+      <w:r>
+        <w:rPr>
+          <w:rFonts w:asciiTheme="minorHAnsi" w:hAnsiTheme="minorHAnsi"/>
+          <w:sz w:val="16"/>
+          <w:szCs w:val="16"/>
+        </w:rPr>
+        <w:instrText xml:space="preserve"> ADDIN ZOTERO_ITEM CSL_CITATION {"citationID":"GBtYXAx5","properties":{"formattedCitation":"M Quraish Shihab, {\\i{}Kaidah Tafsir} (Lentera Hati Group, 2013).","plainCitation":"M Quraish Shihab, Kaidah Tafsir (Lentera Hati Group, 2013).","noteIndex":21},"citationItems":[{"id":67,"uris":["http://zotero.org/users/13503244/items/TKHVKBI5"],"itemData":{"id":67,"type":"book","publisher":"Lentera Hati Group","title":"Kaidah tafsir","author":[{"family":"Shihab","given":"M Quraish"}],"issued":{"date-parts":[["2013"]]}}}],"schema":"https://github.com/citation-style-language/schema/raw/master/csl-citation.json"} </w:instrText>
+      </w:r>
+      <w:r>
+        <w:rPr>
+          <w:rFonts w:asciiTheme="minorHAnsi" w:hAnsiTheme="minorHAnsi"/>
+          <w:sz w:val="16"/>
+          <w:szCs w:val="16"/>
+        </w:rPr>
+        <w:fldChar w:fldCharType="separate"/>
+      </w:r>
+      <w:r>
+        <w:rPr>
+          <w:rFonts w:asciiTheme="minorHAnsi" w:hAnsiTheme="minorHAnsi" w:cs="Times New Roman"/>
+          <w:sz w:val="16"/>
+          <w:szCs w:val="16"/>
+        </w:rPr>
+        <w:t xml:space="preserve">M Quraish Shihab, </w:t>
+      </w:r>
+      <w:r>
+        <w:rPr>
+          <w:rFonts w:asciiTheme="minorHAnsi" w:hAnsiTheme="minorHAnsi" w:cs="Times New Roman"/>
+          <w:i/>
+          <w:iCs/>
+          <w:sz w:val="16"/>
+          <w:szCs w:val="16"/>
+        </w:rPr>
+        <w:t>Kaidah Tafsir</w:t>
+      </w:r>
+      <w:r>
+        <w:rPr>
+          <w:rFonts w:asciiTheme="minorHAnsi" w:hAnsiTheme="minorHAnsi" w:cs="Times New Roman"/>
+          <w:sz w:val="16"/>
+          <w:szCs w:val="16"/>
+        </w:rPr>
+        <w:t xml:space="preserve"> (Lentera Hati Group, 2013).</w:t>
+      </w:r>
+      <w:r>
+        <w:rPr>
+          <w:rFonts w:asciiTheme="minorHAnsi" w:hAnsiTheme="minorHAnsi"/>
+          <w:sz w:val="16"/>
+          <w:szCs w:val="16"/>
+        </w:rPr>
+        <w:fldChar w:fldCharType="end"/>
+      </w:r>
+      <w:r>
+        <w:rPr>
+          <w:rFonts w:asciiTheme="minorHAnsi" w:hAnsiTheme="minorHAnsi"/>
+          <w:sz w:val="16"/>
+          <w:szCs w:val="16"/>
+        </w:rPr>
+        <w:tab/>
+      </w:r>
+    </w:p>
+  </w:footnote>
+  <w:footnote w:id="22">
+    <w:p>
+      <w:pPr>
+        <w:pStyle w:val="FootnoteText"/>
+        <w:rPr>
+          <w:rFonts w:asciiTheme="minorHAnsi" w:hAnsiTheme="minorHAnsi"/>
+          <w:sz w:val="16"/>
+          <w:szCs w:val="16"/>
+          <w:lang w:val="en-US"/>
+        </w:rPr>
+      </w:pPr>
+      <w:r>
+        <w:rPr>
           <w:rStyle w:val="FootnoteReference"/>
           <w:rFonts w:asciiTheme="minorHAnsi" w:hAnsiTheme="minorHAnsi"/>
           <w:sz w:val="16"/>
@@ -11677,9 +14161,9 @@
       </w:r>
       <w:r>
         <w:rPr>
-          <w:rFonts w:asciiTheme="minorHAnsi" w:hAnsiTheme="minorHAnsi" w:cs="Times New Roman" w:hint="cs"/>
-          <w:sz w:val="16"/>
-          <w:szCs w:val="16"/>
+          <w:rFonts w:ascii="Sakkal Majalla" w:hAnsi="Sakkal Majalla" w:cs="Sakkal Majalla" w:hint="cs"/>
+          <w:sz w:val="24"/>
+          <w:szCs w:val="24"/>
           <w:rtl/>
         </w:rPr>
         <w:t>و اخر</w:t>
@@ -11690,15 +14174,54 @@
           <w:sz w:val="16"/>
           <w:szCs w:val="16"/>
         </w:rPr>
-        <w:t>., “Kaidah Al-Amar Wa An-Hahyi; Metode Memahami Al-Qur’an.</w:t>
-      </w:r>
-      <w:r>
-        <w:rPr>
-          <w:rFonts w:ascii="Times New Roman" w:hAnsi="Times New Roman" w:cs="Times New Roman"/>
-          <w:sz w:val="24"/>
-          <w:szCs w:val="24"/>
-        </w:rPr>
-        <w:t>”</w:t>
+        <w:t>,</w:t>
+      </w:r>
+      <w:r>
+        <w:rPr>
+          <w:rFonts w:asciiTheme="minorHAnsi" w:hAnsiTheme="minorHAnsi" w:cs="Sakkal Majalla"/>
+          <w:sz w:val="24"/>
+          <w:szCs w:val="24"/>
+          <w:u w:val="single"/>
+          <w:rtl/>
+        </w:rPr>
+        <w:t xml:space="preserve"> </w:t>
+      </w:r>
+      <w:r>
+        <w:rPr>
+          <w:rFonts w:asciiTheme="minorHAnsi" w:hAnsiTheme="minorHAnsi" w:cs="Sakkal Majalla"/>
+          <w:sz w:val="24"/>
+          <w:szCs w:val="24"/>
+          <w:u w:val="single"/>
+          <w:rtl/>
+        </w:rPr>
+        <w:t>المرجع السابق</w:t>
+      </w:r>
+      <w:r>
+        <w:rPr>
+          <w:rFonts w:asciiTheme="minorHAnsi" w:hAnsiTheme="minorHAnsi" w:cs="Sakkal Majalla"/>
+          <w:sz w:val="24"/>
+          <w:szCs w:val="24"/>
+          <w:rtl/>
+        </w:rPr>
+        <w:t>، ص</w:t>
+      </w:r>
+      <w:r>
+        <w:rPr>
+          <w:rFonts w:asciiTheme="minorHAnsi" w:hAnsiTheme="minorHAnsi" w:cs="Sakkal Majalla" w:hint="cs"/>
+          <w:sz w:val="24"/>
+          <w:szCs w:val="24"/>
+          <w:rtl/>
+        </w:rPr>
+        <w:t xml:space="preserve"> 29</w:t>
+      </w:r>
+      <w:r>
+        <w:rPr>
+          <w:rFonts w:asciiTheme="minorHAnsi" w:hAnsiTheme="minorHAnsi" w:cs="Sakkal Majalla"/>
+          <w:sz w:val="24"/>
+          <w:szCs w:val="24"/>
+          <w:rtl/>
+        </w:rPr>
+        <w:t xml:space="preserve"> </w:t>
       </w:r>
       <w:r>
         <w:rPr>
@@ -11714,80 +14237,179 @@
     <w:p>
       <w:pPr>
         <w:pStyle w:val="FootnoteText"/>
-        <w:bidi/>
-        <w:rPr>
-          <w:rFonts w:ascii="Sakkal Majalla" w:hAnsi="Sakkal Majalla" w:cs="Sakkal Majalla" w:hint="cs"/>
-          <w:sz w:val="24"/>
-          <w:szCs w:val="24"/>
-          <w:rtl/>
-          <w:lang w:val="en-US" w:bidi="ar-EG"/>
+        <w:rPr>
+          <w:rFonts w:asciiTheme="minorHAnsi" w:hAnsiTheme="minorHAnsi"/>
+          <w:sz w:val="16"/>
+          <w:szCs w:val="16"/>
+          <w:lang w:val="en-US"/>
         </w:rPr>
       </w:pPr>
       <w:r>
         <w:rPr>
           <w:rStyle w:val="FootnoteReference"/>
-          <w:rFonts w:ascii="Sakkal Majalla" w:hAnsi="Sakkal Majalla" w:cs="Sakkal Majalla" w:hint="cs"/>
-          <w:sz w:val="24"/>
-          <w:szCs w:val="24"/>
+          <w:rFonts w:asciiTheme="minorHAnsi" w:hAnsiTheme="minorHAnsi"/>
+          <w:sz w:val="16"/>
+          <w:szCs w:val="16"/>
         </w:rPr>
         <w:footnoteRef/>
       </w:r>
       <w:r>
         <w:rPr>
-          <w:rFonts w:ascii="Sakkal Majalla" w:hAnsi="Sakkal Majalla" w:cs="Sakkal Majalla" w:hint="cs"/>
-          <w:sz w:val="24"/>
-          <w:szCs w:val="24"/>
-        </w:rPr>
-        <w:t xml:space="preserve"> </w:t>
-      </w:r>
-      <w:r>
-        <w:rPr>
-          <w:rFonts w:ascii="Sakkal Majalla" w:hAnsi="Sakkal Majalla" w:cs="Sakkal Majalla" w:hint="cs"/>
-          <w:sz w:val="24"/>
-          <w:szCs w:val="24"/>
-          <w:rtl/>
-          <w:lang w:bidi="ar-EG"/>
-        </w:rPr>
-        <w:t>القران سورة البقرة</w:t>
-      </w:r>
-      <w:r>
-        <w:rPr>
-          <w:rFonts w:ascii="Sakkal Majalla" w:hAnsi="Sakkal Majalla" w:cs="Sakkal Majalla" w:hint="cs"/>
-          <w:sz w:val="24"/>
-          <w:szCs w:val="24"/>
-          <w:lang w:bidi="ar-EG"/>
-        </w:rPr>
-        <w:t xml:space="preserve"> (2) </w:t>
-      </w:r>
-      <w:r>
-        <w:rPr>
-          <w:rFonts w:ascii="Sakkal Majalla" w:hAnsi="Sakkal Majalla" w:cs="Sakkal Majalla" w:hint="cs"/>
-          <w:sz w:val="24"/>
-          <w:szCs w:val="24"/>
-          <w:rtl/>
-          <w:lang w:bidi="ar-EG"/>
-        </w:rPr>
-        <w:t xml:space="preserve">: </w:t>
-      </w:r>
-      <w:r>
-        <w:rPr>
-          <w:rFonts w:ascii="Sakkal Majalla" w:hAnsi="Sakkal Majalla" w:cs="Sakkal Majalla" w:hint="cs"/>
-          <w:sz w:val="24"/>
-          <w:szCs w:val="24"/>
-          <w:rtl/>
-          <w:lang w:bidi="ar-EG"/>
-        </w:rPr>
-        <w:t xml:space="preserve">اية </w:t>
-      </w:r>
-      <w:r>
-        <w:rPr>
-          <w:rFonts w:ascii="Sakkal Majalla" w:hAnsi="Sakkal Majalla" w:cs="Sakkal Majalla" w:hint="cs"/>
-          <w:sz w:val="24"/>
-          <w:szCs w:val="24"/>
-          <w:rtl/>
-          <w:lang w:bidi="ar-EG"/>
-        </w:rPr>
-        <w:t>43</w:t>
+          <w:rFonts w:asciiTheme="minorHAnsi" w:hAnsiTheme="minorHAnsi"/>
+          <w:sz w:val="16"/>
+          <w:szCs w:val="16"/>
+        </w:rPr>
+        <w:t xml:space="preserve"> </w:t>
+      </w:r>
+      <w:r>
+        <w:rPr>
+          <w:rFonts w:asciiTheme="minorHAnsi" w:hAnsiTheme="minorHAnsi"/>
+          <w:sz w:val="16"/>
+          <w:szCs w:val="16"/>
+        </w:rPr>
+        <w:fldChar w:fldCharType="begin"/>
+      </w:r>
+      <w:r>
+        <w:rPr>
+          <w:rFonts w:asciiTheme="minorHAnsi" w:hAnsiTheme="minorHAnsi"/>
+          <w:sz w:val="16"/>
+          <w:szCs w:val="16"/>
+        </w:rPr>
+        <w:instrText xml:space="preserve"> ADDIN ZOTERO_ITEM CSL_CITATION {"citationID":"1pxhRbSn","properties":{"formattedCitation":"An-Nisa, Subita, and Wicaksono, \\uc0\\u8220{}BENTUK AMR DAN NAHI DALAM SURAT AL-HUJURAT.\\uc0\\u8221{}","plainCitation":"An-Nisa, Subita, and Wicaksono, “BENTUK AMR DAN NAHI DALAM SURAT AL-HUJURAT.”","dontUpdate":true,"noteIndex":23},"citationItems":[{"id":63,"uris":["http://zotero.org/users/local/PxK9EVr5/items/BAMEDZTI","http://zotero.org/users/13503244/items/BAMEDZTI"],"itemData":{"id":63,"type":"article-journal","container-title":"Prosiding Konferensi Nasional Bahasa Arab","ISSN":"2540-9417","issue":"7","journalAbbreviation":"Prosiding Konferensi Nasional Bahasa Arab","page":"805-815","title":"BENTUK AMR DAN NAHI DALAM SURAT AL-HUJURAT","author":[{"family":"An-Nisa","given":"Miftakhurifka"},{"family":"Subita","given":"Aulia"},{"family":"Wicaksono","given":"Meidias Abror"}],"issued":{"date-parts":[["2021"]]}}}],"schema":"https://github.com/citation-style-language/schema/raw/master/csl-citation.json"} </w:instrText>
+      </w:r>
+      <w:r>
+        <w:rPr>
+          <w:rFonts w:asciiTheme="minorHAnsi" w:hAnsiTheme="minorHAnsi"/>
+          <w:sz w:val="16"/>
+          <w:szCs w:val="16"/>
+        </w:rPr>
+        <w:fldChar w:fldCharType="separate"/>
+      </w:r>
+      <w:r>
+        <w:rPr>
+          <w:rFonts w:asciiTheme="minorHAnsi" w:hAnsiTheme="minorHAnsi"/>
+          <w:sz w:val="16"/>
+          <w:szCs w:val="16"/>
+        </w:rPr>
+        <w:t xml:space="preserve"> </w:t>
+      </w:r>
+      <w:proofErr w:type="spellStart"/>
+      <w:r>
+        <w:rPr>
+          <w:rFonts w:asciiTheme="minorHAnsi" w:hAnsiTheme="minorHAnsi"/>
+          <w:sz w:val="16"/>
+          <w:szCs w:val="16"/>
+        </w:rPr>
+        <w:t>Miftakhurifka</w:t>
+      </w:r>
+      <w:proofErr w:type="spellEnd"/>
+      <w:r>
+        <w:rPr>
+          <w:rFonts w:asciiTheme="minorHAnsi" w:hAnsiTheme="minorHAnsi"/>
+          <w:sz w:val="16"/>
+          <w:szCs w:val="16"/>
+        </w:rPr>
+        <w:t xml:space="preserve"> An-Nisa,</w:t>
+      </w:r>
+      <w:r>
+        <w:rPr>
+          <w:rFonts w:ascii="Sakkal Majalla" w:hAnsi="Sakkal Majalla" w:cs="Sakkal Majalla" w:hint="cs"/>
+          <w:sz w:val="24"/>
+          <w:szCs w:val="24"/>
+          <w:rtl/>
+        </w:rPr>
+        <w:t xml:space="preserve"> </w:t>
+      </w:r>
+      <w:r>
+        <w:rPr>
+          <w:rFonts w:ascii="Sakkal Majalla" w:hAnsi="Sakkal Majalla" w:cs="Sakkal Majalla" w:hint="cs"/>
+          <w:sz w:val="24"/>
+          <w:szCs w:val="24"/>
+          <w:rtl/>
+        </w:rPr>
+        <w:t xml:space="preserve">و </w:t>
+      </w:r>
+      <w:proofErr w:type="gramStart"/>
+      <w:r>
+        <w:rPr>
+          <w:rFonts w:ascii="Sakkal Majalla" w:hAnsi="Sakkal Majalla" w:cs="Sakkal Majalla" w:hint="cs"/>
+          <w:sz w:val="24"/>
+          <w:szCs w:val="24"/>
+          <w:rtl/>
+        </w:rPr>
+        <w:t>اخر</w:t>
+      </w:r>
+      <w:r>
+        <w:rPr>
+          <w:rFonts w:ascii="Sakkal Majalla" w:hAnsi="Sakkal Majalla" w:cs="Sakkal Majalla" w:hint="cs"/>
+          <w:sz w:val="24"/>
+          <w:szCs w:val="24"/>
+          <w:rtl/>
+        </w:rPr>
+        <w:t xml:space="preserve"> </w:t>
+      </w:r>
+      <w:r>
+        <w:rPr>
+          <w:rFonts w:asciiTheme="minorHAnsi" w:hAnsiTheme="minorHAnsi"/>
+          <w:sz w:val="16"/>
+          <w:szCs w:val="16"/>
+        </w:rPr>
+        <w:t>,</w:t>
+      </w:r>
+      <w:proofErr w:type="gramEnd"/>
+      <w:r>
+        <w:rPr>
+          <w:rFonts w:asciiTheme="minorHAnsi" w:hAnsiTheme="minorHAnsi"/>
+          <w:sz w:val="16"/>
+          <w:szCs w:val="16"/>
+        </w:rPr>
+        <w:t xml:space="preserve"> </w:t>
+      </w:r>
+      <w:r>
+        <w:rPr>
+          <w:rFonts w:asciiTheme="minorHAnsi" w:hAnsiTheme="minorHAnsi"/>
+          <w:sz w:val="16"/>
+          <w:szCs w:val="16"/>
+        </w:rPr>
+        <w:fldChar w:fldCharType="end"/>
+      </w:r>
+      <w:r>
+        <w:rPr>
+          <w:rFonts w:asciiTheme="minorHAnsi" w:hAnsiTheme="minorHAnsi" w:cs="Sakkal Majalla"/>
+          <w:sz w:val="16"/>
+          <w:szCs w:val="16"/>
+          <w:u w:val="single"/>
+          <w:rtl/>
+        </w:rPr>
+        <w:t xml:space="preserve"> </w:t>
+      </w:r>
+      <w:r>
+        <w:rPr>
+          <w:rFonts w:asciiTheme="minorHAnsi" w:hAnsiTheme="minorHAnsi" w:cs="Sakkal Majalla"/>
+          <w:sz w:val="24"/>
+          <w:szCs w:val="24"/>
+          <w:u w:val="single"/>
+          <w:rtl/>
+        </w:rPr>
+        <w:t>المرجع السابق</w:t>
+      </w:r>
+      <w:r>
+        <w:rPr>
+          <w:rFonts w:asciiTheme="minorHAnsi" w:hAnsiTheme="minorHAnsi" w:cs="Sakkal Majalla"/>
+          <w:sz w:val="24"/>
+          <w:szCs w:val="24"/>
+          <w:rtl/>
+        </w:rPr>
+        <w:t xml:space="preserve">، ص </w:t>
+      </w:r>
+      <w:r>
+        <w:rPr>
+          <w:rFonts w:asciiTheme="minorHAnsi" w:hAnsiTheme="minorHAnsi" w:cs="Sakkal Majalla" w:hint="cs"/>
+          <w:sz w:val="24"/>
+          <w:szCs w:val="24"/>
+          <w:rtl/>
+        </w:rPr>
+        <w:t>811</w:t>
       </w:r>
     </w:p>
   </w:footnote>
@@ -11797,39 +14419,48 @@
         <w:pStyle w:val="FootnoteText"/>
         <w:bidi/>
         <w:rPr>
+          <w:rFonts w:ascii="Sakkal Majalla" w:hAnsi="Sakkal Majalla" w:cs="Sakkal Majalla"/>
+          <w:sz w:val="24"/>
+          <w:szCs w:val="24"/>
+          <w:rtl/>
+          <w:lang w:val="en-US" w:bidi="ar-EG"/>
+        </w:rPr>
+      </w:pPr>
+      <w:r>
+        <w:rPr>
+          <w:rStyle w:val="FootnoteReference"/>
+          <w:rFonts w:ascii="Sakkal Majalla" w:hAnsi="Sakkal Majalla" w:cs="Sakkal Majalla" w:hint="cs"/>
+          <w:sz w:val="24"/>
+          <w:szCs w:val="24"/>
+        </w:rPr>
+        <w:footnoteRef/>
+      </w:r>
+      <w:r>
+        <w:rPr>
+          <w:rFonts w:ascii="Sakkal Majalla" w:hAnsi="Sakkal Majalla" w:cs="Sakkal Majalla" w:hint="cs"/>
+          <w:sz w:val="24"/>
+          <w:szCs w:val="24"/>
+        </w:rPr>
+        <w:t xml:space="preserve"> </w:t>
+      </w:r>
+      <w:r>
+        <w:rPr>
           <w:rFonts w:ascii="Sakkal Majalla" w:hAnsi="Sakkal Majalla" w:cs="Sakkal Majalla" w:hint="cs"/>
           <w:sz w:val="24"/>
           <w:szCs w:val="24"/>
           <w:rtl/>
           <w:lang w:bidi="ar-EG"/>
         </w:rPr>
-      </w:pPr>
-      <w:r>
-        <w:rPr>
-          <w:rStyle w:val="FootnoteReference"/>
-          <w:rFonts w:ascii="Sakkal Majalla" w:hAnsi="Sakkal Majalla" w:cs="Sakkal Majalla" w:hint="cs"/>
-          <w:sz w:val="24"/>
-          <w:szCs w:val="24"/>
-        </w:rPr>
-        <w:footnoteRef/>
-      </w:r>
-      <w:r>
-        <w:rPr>
-          <w:rFonts w:ascii="Sakkal Majalla" w:hAnsi="Sakkal Majalla" w:cs="Sakkal Majalla" w:hint="cs"/>
-          <w:sz w:val="24"/>
-          <w:szCs w:val="24"/>
-        </w:rPr>
-        <w:t xml:space="preserve"> </w:t>
-      </w:r>
-      <w:r>
-        <w:rPr>
-          <w:rFonts w:ascii="Sakkal Majalla" w:hAnsi="Sakkal Majalla" w:cs="Sakkal Majalla" w:hint="cs"/>
-          <w:sz w:val="24"/>
-          <w:szCs w:val="24"/>
-          <w:rtl/>
+        <w:t>القران سورة البقرة</w:t>
+      </w:r>
+      <w:r>
+        <w:rPr>
+          <w:rFonts w:ascii="Sakkal Majalla" w:hAnsi="Sakkal Majalla" w:cs="Sakkal Majalla" w:hint="cs"/>
+          <w:sz w:val="24"/>
+          <w:szCs w:val="24"/>
           <w:lang w:bidi="ar-EG"/>
         </w:rPr>
-        <w:t>القران سورة الطلاق</w:t>
+        <w:t xml:space="preserve"> (2) </w:t>
       </w:r>
       <w:r>
         <w:rPr>
@@ -11839,16 +14470,17 @@
           <w:rtl/>
           <w:lang w:bidi="ar-EG"/>
         </w:rPr>
-        <w:t xml:space="preserve"> </w:t>
-      </w:r>
-      <w:r>
-        <w:rPr>
-          <w:rFonts w:ascii="Sakkal Majalla" w:hAnsi="Sakkal Majalla" w:cs="Sakkal Majalla" w:hint="cs"/>
-          <w:sz w:val="24"/>
-          <w:szCs w:val="24"/>
+        <w:t xml:space="preserve">: </w:t>
+      </w:r>
+      <w:r>
+        <w:rPr>
+          <w:rFonts w:ascii="Sakkal Majalla" w:hAnsi="Sakkal Majalla" w:cs="Sakkal Majalla" w:hint="cs"/>
+          <w:sz w:val="24"/>
+          <w:szCs w:val="24"/>
+          <w:rtl/>
           <w:lang w:bidi="ar-EG"/>
         </w:rPr>
-        <w:t xml:space="preserve"> </w:t>
+        <w:t xml:space="preserve">اية </w:t>
       </w:r>
       <w:r>
         <w:rPr>
@@ -11858,37 +14490,7 @@
           <w:rtl/>
           <w:lang w:bidi="ar-EG"/>
         </w:rPr>
-        <w:t>(65)</w:t>
-      </w:r>
-      <w:r>
-        <w:rPr>
-          <w:rFonts w:ascii="Sakkal Majalla" w:hAnsi="Sakkal Majalla" w:cs="Sakkal Majalla" w:hint="cs"/>
-          <w:sz w:val="24"/>
-          <w:szCs w:val="24"/>
-          <w:rtl/>
-          <w:lang w:bidi="ar-EG"/>
-        </w:rPr>
-        <w:t xml:space="preserve"> </w:t>
-      </w:r>
-      <w:r>
-        <w:rPr>
-          <w:rFonts w:ascii="Sakkal Majalla" w:hAnsi="Sakkal Majalla" w:cs="Sakkal Majalla" w:hint="cs"/>
-          <w:sz w:val="24"/>
-          <w:szCs w:val="24"/>
-          <w:rtl/>
-          <w:lang w:bidi="ar-EG"/>
-        </w:rPr>
-        <w:t xml:space="preserve">: </w:t>
-      </w:r>
-      <w:r>
-        <w:rPr>
-          <w:rFonts w:ascii="Sakkal Majalla" w:hAnsi="Sakkal Majalla" w:cs="Sakkal Majalla" w:hint="cs"/>
-          <w:sz w:val="24"/>
-          <w:szCs w:val="24"/>
-          <w:rtl/>
-          <w:lang w:bidi="ar-EG"/>
-        </w:rPr>
-        <w:t>اية 7</w:t>
+        <w:t>43</w:t>
       </w:r>
     </w:p>
   </w:footnote>
@@ -11898,11 +14500,11 @@
         <w:pStyle w:val="FootnoteText"/>
         <w:bidi/>
         <w:rPr>
-          <w:rFonts w:ascii="Sakkal Majalla" w:hAnsi="Sakkal Majalla" w:cs="Sakkal Majalla" w:hint="cs"/>
-          <w:sz w:val="24"/>
-          <w:szCs w:val="24"/>
-          <w:rtl/>
-          <w:lang w:val="en-US" w:bidi="ar-EG"/>
+          <w:rFonts w:ascii="Sakkal Majalla" w:hAnsi="Sakkal Majalla" w:cs="Sakkal Majalla"/>
+          <w:sz w:val="24"/>
+          <w:szCs w:val="24"/>
+          <w:rtl/>
+          <w:lang w:bidi="ar-EG"/>
         </w:rPr>
       </w:pPr>
       <w:r>
@@ -11930,25 +14532,55 @@
           <w:rtl/>
           <w:lang w:bidi="ar-EG"/>
         </w:rPr>
-        <w:t>القران سورة البقرة</w:t>
-      </w:r>
-      <w:r>
-        <w:rPr>
-          <w:rFonts w:ascii="Sakkal Majalla" w:hAnsi="Sakkal Majalla" w:cs="Sakkal Majalla" w:hint="cs"/>
-          <w:sz w:val="24"/>
-          <w:szCs w:val="24"/>
+        <w:t>القران سورة الطلاق</w:t>
+      </w:r>
+      <w:r>
+        <w:rPr>
+          <w:rFonts w:ascii="Sakkal Majalla" w:hAnsi="Sakkal Majalla" w:cs="Sakkal Majalla" w:hint="cs"/>
+          <w:sz w:val="24"/>
+          <w:szCs w:val="24"/>
+          <w:rtl/>
           <w:lang w:bidi="ar-EG"/>
         </w:rPr>
-        <w:t xml:space="preserve"> (2) </w:t>
-      </w:r>
-      <w:r>
-        <w:rPr>
-          <w:rFonts w:ascii="Sakkal Majalla" w:hAnsi="Sakkal Majalla" w:cs="Sakkal Majalla" w:hint="cs"/>
-          <w:sz w:val="24"/>
-          <w:szCs w:val="24"/>
-          <w:rtl/>
+        <w:t xml:space="preserve"> </w:t>
+      </w:r>
+      <w:r>
+        <w:rPr>
+          <w:rFonts w:ascii="Sakkal Majalla" w:hAnsi="Sakkal Majalla" w:cs="Sakkal Majalla" w:hint="cs"/>
+          <w:sz w:val="24"/>
+          <w:szCs w:val="24"/>
           <w:lang w:bidi="ar-EG"/>
         </w:rPr>
+        <w:t xml:space="preserve"> </w:t>
+      </w:r>
+      <w:r>
+        <w:rPr>
+          <w:rFonts w:ascii="Sakkal Majalla" w:hAnsi="Sakkal Majalla" w:cs="Sakkal Majalla" w:hint="cs"/>
+          <w:sz w:val="24"/>
+          <w:szCs w:val="24"/>
+          <w:rtl/>
+          <w:lang w:bidi="ar-EG"/>
+        </w:rPr>
+        <w:t>(65)</w:t>
+      </w:r>
+      <w:r>
+        <w:rPr>
+          <w:rFonts w:ascii="Sakkal Majalla" w:hAnsi="Sakkal Majalla" w:cs="Sakkal Majalla" w:hint="cs"/>
+          <w:sz w:val="24"/>
+          <w:szCs w:val="24"/>
+          <w:rtl/>
+          <w:lang w:bidi="ar-EG"/>
+        </w:rPr>
+        <w:t xml:space="preserve"> </w:t>
+      </w:r>
+      <w:r>
+        <w:rPr>
+          <w:rFonts w:ascii="Sakkal Majalla" w:hAnsi="Sakkal Majalla" w:cs="Sakkal Majalla" w:hint="cs"/>
+          <w:sz w:val="24"/>
+          <w:szCs w:val="24"/>
+          <w:rtl/>
+          <w:lang w:bidi="ar-EG"/>
+        </w:rPr>
         <w:t xml:space="preserve">: </w:t>
       </w:r>
       <w:r>
@@ -11959,16 +14591,7 @@
           <w:rtl/>
           <w:lang w:bidi="ar-EG"/>
         </w:rPr>
-        <w:t xml:space="preserve">اية </w:t>
-      </w:r>
-      <w:r>
-        <w:rPr>
-          <w:rFonts w:ascii="Sakkal Majalla" w:hAnsi="Sakkal Majalla" w:cs="Sakkal Majalla" w:hint="cs"/>
-          <w:sz w:val="24"/>
-          <w:szCs w:val="24"/>
-          <w:lang w:bidi="ar-EG"/>
-        </w:rPr>
-        <w:t>83</w:t>
+        <w:t>اية 7</w:t>
       </w:r>
     </w:p>
   </w:footnote>
@@ -11976,6 +14599,86 @@
     <w:p>
       <w:pPr>
         <w:pStyle w:val="FootnoteText"/>
+        <w:bidi/>
+        <w:rPr>
+          <w:rFonts w:ascii="Sakkal Majalla" w:hAnsi="Sakkal Majalla" w:cs="Sakkal Majalla"/>
+          <w:sz w:val="24"/>
+          <w:szCs w:val="24"/>
+          <w:rtl/>
+          <w:lang w:val="en-US" w:bidi="ar-EG"/>
+        </w:rPr>
+      </w:pPr>
+      <w:r>
+        <w:rPr>
+          <w:rStyle w:val="FootnoteReference"/>
+          <w:rFonts w:ascii="Sakkal Majalla" w:hAnsi="Sakkal Majalla" w:cs="Sakkal Majalla" w:hint="cs"/>
+          <w:sz w:val="24"/>
+          <w:szCs w:val="24"/>
+        </w:rPr>
+        <w:footnoteRef/>
+      </w:r>
+      <w:r>
+        <w:rPr>
+          <w:rFonts w:ascii="Sakkal Majalla" w:hAnsi="Sakkal Majalla" w:cs="Sakkal Majalla" w:hint="cs"/>
+          <w:sz w:val="24"/>
+          <w:szCs w:val="24"/>
+        </w:rPr>
+        <w:t xml:space="preserve"> </w:t>
+      </w:r>
+      <w:r>
+        <w:rPr>
+          <w:rFonts w:ascii="Sakkal Majalla" w:hAnsi="Sakkal Majalla" w:cs="Sakkal Majalla" w:hint="cs"/>
+          <w:sz w:val="24"/>
+          <w:szCs w:val="24"/>
+          <w:rtl/>
+          <w:lang w:bidi="ar-EG"/>
+        </w:rPr>
+        <w:t>القران سورة البقرة</w:t>
+      </w:r>
+      <w:r>
+        <w:rPr>
+          <w:rFonts w:ascii="Sakkal Majalla" w:hAnsi="Sakkal Majalla" w:cs="Sakkal Majalla" w:hint="cs"/>
+          <w:sz w:val="24"/>
+          <w:szCs w:val="24"/>
+          <w:lang w:bidi="ar-EG"/>
+        </w:rPr>
+        <w:t xml:space="preserve"> (2) </w:t>
+      </w:r>
+      <w:r>
+        <w:rPr>
+          <w:rFonts w:ascii="Sakkal Majalla" w:hAnsi="Sakkal Majalla" w:cs="Sakkal Majalla" w:hint="cs"/>
+          <w:sz w:val="24"/>
+          <w:szCs w:val="24"/>
+          <w:rtl/>
+          <w:lang w:bidi="ar-EG"/>
+        </w:rPr>
+        <w:t xml:space="preserve">: </w:t>
+      </w:r>
+      <w:r>
+        <w:rPr>
+          <w:rFonts w:ascii="Sakkal Majalla" w:hAnsi="Sakkal Majalla" w:cs="Sakkal Majalla" w:hint="cs"/>
+          <w:sz w:val="24"/>
+          <w:szCs w:val="24"/>
+          <w:rtl/>
+          <w:lang w:bidi="ar-EG"/>
+        </w:rPr>
+        <w:t xml:space="preserve">اية </w:t>
+      </w:r>
+      <w:r>
+        <w:rPr>
+          <w:rFonts w:ascii="Sakkal Majalla" w:hAnsi="Sakkal Majalla" w:cs="Sakkal Majalla" w:hint="cs"/>
+          <w:sz w:val="24"/>
+          <w:szCs w:val="24"/>
+          <w:lang w:bidi="ar-EG"/>
+        </w:rPr>
+        <w:t>83</w:t>
+      </w:r>
+    </w:p>
+  </w:footnote>
+  <w:footnote w:id="27">
+    <w:p>
+      <w:pPr>
+        <w:pStyle w:val="FootnoteText"/>
         <w:rPr>
           <w:lang w:val="en-US"/>
         </w:rPr>
@@ -12035,55 +14738,7 @@
           <w:rFonts w:asciiTheme="minorHAnsi" w:hAnsiTheme="minorHAnsi"/>
           <w:sz w:val="16"/>
         </w:rPr>
-        <w:t xml:space="preserve"> AMR Dalam Al-Qur’an Surah An-</w:t>
-      </w:r>
-      <w:proofErr w:type="spellStart"/>
-      <w:r>
-        <w:rPr>
-          <w:rFonts w:asciiTheme="minorHAnsi" w:hAnsiTheme="minorHAnsi"/>
-          <w:sz w:val="16"/>
-        </w:rPr>
-        <w:t>Naml</w:t>
-      </w:r>
-      <w:proofErr w:type="spellEnd"/>
-      <w:r>
-        <w:rPr>
-          <w:rFonts w:asciiTheme="minorHAnsi" w:hAnsiTheme="minorHAnsi"/>
-          <w:sz w:val="16"/>
-        </w:rPr>
-        <w:t xml:space="preserve"> (</w:t>
-      </w:r>
-      <w:proofErr w:type="spellStart"/>
-      <w:r>
-        <w:rPr>
-          <w:rFonts w:asciiTheme="minorHAnsi" w:hAnsiTheme="minorHAnsi"/>
-          <w:sz w:val="16"/>
-        </w:rPr>
-        <w:t>Tinjauan</w:t>
-      </w:r>
-      <w:proofErr w:type="spellEnd"/>
-      <w:r>
-        <w:rPr>
-          <w:rFonts w:asciiTheme="minorHAnsi" w:hAnsiTheme="minorHAnsi"/>
-          <w:sz w:val="16"/>
-        </w:rPr>
-        <w:t xml:space="preserve"> </w:t>
-      </w:r>
-      <w:proofErr w:type="spellStart"/>
-      <w:r>
-        <w:rPr>
-          <w:rFonts w:asciiTheme="minorHAnsi" w:hAnsiTheme="minorHAnsi"/>
-          <w:sz w:val="16"/>
-        </w:rPr>
-        <w:t>Balaghah</w:t>
-      </w:r>
-      <w:proofErr w:type="spellEnd"/>
-      <w:r>
-        <w:rPr>
-          <w:rFonts w:asciiTheme="minorHAnsi" w:hAnsiTheme="minorHAnsi"/>
-          <w:sz w:val="16"/>
-        </w:rPr>
-        <w:t xml:space="preserve">),” </w:t>
+        <w:t xml:space="preserve"> AMR Dalam Al-Qur’an Surah An-Naml (Tinjauan Balaghah),” </w:t>
       </w:r>
       <w:r>
         <w:rPr>
@@ -12105,13 +14760,175 @@
       </w:r>
     </w:p>
   </w:footnote>
-  <w:footnote w:id="27">
+  <w:footnote w:id="28">
+    <w:p>
+      <w:pPr>
+        <w:pStyle w:val="FootnoteText"/>
+        <w:rPr>
+          <w:rFonts w:hint="cs"/>
+          <w:rtl/>
+          <w:lang w:bidi="ar-EG"/>
+        </w:rPr>
+      </w:pPr>
+      <w:r>
+        <w:rPr>
+          <w:rStyle w:val="FootnoteReference"/>
+        </w:rPr>
+        <w:footnoteRef/>
+      </w:r>
+      <w:r>
+        <w:t xml:space="preserve"> </w:t>
+      </w:r>
+      <w:r>
+        <w:rPr>
+          <w:rFonts w:asciiTheme="minorHAnsi" w:hAnsiTheme="minorHAnsi"/>
+          <w:sz w:val="16"/>
+          <w:szCs w:val="16"/>
+        </w:rPr>
+        <w:fldChar w:fldCharType="begin"/>
+      </w:r>
+      <w:r>
+        <w:rPr>
+          <w:rFonts w:asciiTheme="minorHAnsi" w:hAnsiTheme="minorHAnsi"/>
+          <w:sz w:val="16"/>
+          <w:szCs w:val="16"/>
+        </w:rPr>
+        <w:instrText xml:space="preserve"> ADDIN ZOTERO_ITEM CSL_CITATION {"citationID":"GGD8R5eL","properties":{"formattedCitation":"An-Nisa, Subita, and Wicaksono, \\uc0\\u8220{}BENTUK AMR DAN NAHI DALAM SURAT AL-HUJURAT.\\uc0\\u8221{}","plainCitation":"An-Nisa, Subita, and Wicaksono, “BENTUK AMR DAN NAHI DALAM SURAT AL-HUJURAT.”","dontUpdate":true,"noteIndex":28},"citationItems":[{"id":63,"uris":["http://zotero.org/users/local/PxK9EVr5/items/BAMEDZTI","http://zotero.org/users/13503244/items/BAMEDZTI"],"itemData":{"id":63,"type":"article-journal","container-title":"Prosiding Konferensi Nasional Bahasa Arab","ISSN":"2540-9417","issue":"7","journalAbbreviation":"Prosiding Konferensi Nasional Bahasa Arab","page":"805-815","title":"BENTUK AMR DAN NAHI DALAM SURAT AL-HUJURAT","author":[{"family":"An-Nisa","given":"Miftakhurifka"},{"family":"Subita","given":"Aulia"},{"family":"Wicaksono","given":"Meidias Abror"}],"issued":{"date-parts":[["2021"]]}}}],"schema":"https://github.com/citation-style-language/schema/raw/master/csl-citation.json"} </w:instrText>
+      </w:r>
+      <w:r>
+        <w:rPr>
+          <w:rFonts w:asciiTheme="minorHAnsi" w:hAnsiTheme="minorHAnsi"/>
+          <w:sz w:val="16"/>
+          <w:szCs w:val="16"/>
+        </w:rPr>
+        <w:fldChar w:fldCharType="separate"/>
+      </w:r>
+      <w:r>
+        <w:rPr>
+          <w:rFonts w:asciiTheme="minorHAnsi" w:hAnsiTheme="minorHAnsi"/>
+          <w:sz w:val="16"/>
+          <w:szCs w:val="16"/>
+        </w:rPr>
+        <w:t xml:space="preserve"> </w:t>
+      </w:r>
+      <w:proofErr w:type="spellStart"/>
+      <w:r>
+        <w:rPr>
+          <w:rFonts w:asciiTheme="minorHAnsi" w:hAnsiTheme="minorHAnsi"/>
+          <w:sz w:val="16"/>
+          <w:szCs w:val="16"/>
+        </w:rPr>
+        <w:t>Miftakhurifka</w:t>
+      </w:r>
+      <w:proofErr w:type="spellEnd"/>
+      <w:r>
+        <w:rPr>
+          <w:rFonts w:asciiTheme="minorHAnsi" w:hAnsiTheme="minorHAnsi"/>
+          <w:sz w:val="16"/>
+          <w:szCs w:val="16"/>
+        </w:rPr>
+        <w:t xml:space="preserve"> An-Nisa,</w:t>
+      </w:r>
+      <w:r>
+        <w:rPr>
+          <w:rFonts w:ascii="Sakkal Majalla" w:hAnsi="Sakkal Majalla" w:cs="Sakkal Majalla" w:hint="cs"/>
+          <w:sz w:val="24"/>
+          <w:szCs w:val="24"/>
+          <w:rtl/>
+        </w:rPr>
+        <w:t xml:space="preserve"> و </w:t>
+      </w:r>
+      <w:proofErr w:type="gramStart"/>
+      <w:r>
+        <w:rPr>
+          <w:rFonts w:ascii="Sakkal Majalla" w:hAnsi="Sakkal Majalla" w:cs="Sakkal Majalla" w:hint="cs"/>
+          <w:sz w:val="24"/>
+          <w:szCs w:val="24"/>
+          <w:rtl/>
+        </w:rPr>
+        <w:t>اخر</w:t>
+      </w:r>
+      <w:r>
+        <w:rPr>
+          <w:rFonts w:ascii="Sakkal Majalla" w:hAnsi="Sakkal Majalla" w:cs="Sakkal Majalla" w:hint="cs"/>
+          <w:sz w:val="24"/>
+          <w:szCs w:val="24"/>
+          <w:rtl/>
+        </w:rPr>
+        <w:t xml:space="preserve"> </w:t>
+      </w:r>
+      <w:r>
+        <w:rPr>
+          <w:rFonts w:asciiTheme="minorHAnsi" w:hAnsiTheme="minorHAnsi"/>
+          <w:sz w:val="16"/>
+          <w:szCs w:val="16"/>
+        </w:rPr>
+        <w:t>,</w:t>
+      </w:r>
+      <w:proofErr w:type="gramEnd"/>
+      <w:r>
+        <w:rPr>
+          <w:rFonts w:asciiTheme="minorHAnsi" w:hAnsiTheme="minorHAnsi"/>
+          <w:sz w:val="16"/>
+          <w:szCs w:val="16"/>
+        </w:rPr>
+        <w:t xml:space="preserve"> </w:t>
+      </w:r>
+      <w:r>
+        <w:rPr>
+          <w:rFonts w:asciiTheme="minorHAnsi" w:hAnsiTheme="minorHAnsi"/>
+          <w:sz w:val="16"/>
+          <w:szCs w:val="16"/>
+        </w:rPr>
+        <w:fldChar w:fldCharType="end"/>
+      </w:r>
+      <w:r>
+        <w:rPr>
+          <w:rFonts w:asciiTheme="minorHAnsi" w:hAnsiTheme="minorHAnsi" w:cs="Sakkal Majalla"/>
+          <w:sz w:val="16"/>
+          <w:szCs w:val="16"/>
+          <w:u w:val="single"/>
+          <w:rtl/>
+        </w:rPr>
+        <w:t xml:space="preserve"> </w:t>
+      </w:r>
+      <w:r>
+        <w:rPr>
+          <w:rFonts w:asciiTheme="minorHAnsi" w:hAnsiTheme="minorHAnsi" w:cs="Sakkal Majalla"/>
+          <w:sz w:val="24"/>
+          <w:szCs w:val="24"/>
+          <w:u w:val="single"/>
+          <w:rtl/>
+        </w:rPr>
+        <w:t>المرجع السابق</w:t>
+      </w:r>
+      <w:r>
+        <w:rPr>
+          <w:rFonts w:asciiTheme="minorHAnsi" w:hAnsiTheme="minorHAnsi" w:cs="Sakkal Majalla"/>
+          <w:sz w:val="24"/>
+          <w:szCs w:val="24"/>
+          <w:rtl/>
+        </w:rPr>
+        <w:t xml:space="preserve">، ص </w:t>
+      </w:r>
+      <w:r>
+        <w:rPr>
+          <w:rFonts w:asciiTheme="minorHAnsi" w:hAnsiTheme="minorHAnsi" w:cs="Sakkal Majalla" w:hint="cs"/>
+          <w:sz w:val="24"/>
+          <w:szCs w:val="24"/>
+          <w:rtl/>
+        </w:rPr>
+        <w:t>811</w:t>
+      </w:r>
+    </w:p>
+  </w:footnote>
+  <w:footnote w:id="29">
     <w:p>
       <w:pPr>
         <w:pStyle w:val="FootnoteText"/>
         <w:bidi/>
         <w:rPr>
-          <w:rFonts w:ascii="Sakkal Majalla" w:hAnsi="Sakkal Majalla" w:cs="Sakkal Majalla"/>
+          <w:rFonts w:ascii="Sakkal Majalla" w:hAnsi="Sakkal Majalla" w:cs="Sakkal Majalla" w:hint="cs"/>
           <w:sz w:val="24"/>
           <w:szCs w:val="24"/>
           <w:rtl/>
@@ -12145,41 +14962,41 @@
       </w:r>
       <w:r>
         <w:rPr>
-          <w:rFonts w:ascii="Sakkal Majalla" w:hAnsi="Sakkal Majalla" w:cs="Sakkal Majalla"/>
-          <w:sz w:val="24"/>
-          <w:szCs w:val="24"/>
-        </w:rPr>
-        <w:instrText xml:space="preserve"> ADDIN ZOTERO_ITEM CSL_CITATION {"citationID":"r0PEOozu","properties":{"formattedCitation":"\\uc0\\u1605{}\\uc0\\u1589{}\\uc0\\u1591{}\\uc0\\u1601{}\\uc0\\u1609{} \\uc0\\u1575{}\\uc0\\u1604{}\\uc0\\u1589{}\\uc0\\u1575{}\\uc0\\u1608{}\\uc0\\u1610{} \\uc0\\u1575{}\\uc0\\u1604{}\\uc0\\u1580{}\\uc0\\u1608{}\\uc0\\u1610{}\\uc0\\u1606{}\\uc0\\u1610{}, {\\i{}\\uc0\\u1575{}\\uc0\\u1604{}\\uc0\\u1576{}\\uc0\\u1604{}\\uc0\\u1575{}\\uc0\\u1594{}\\uc0\\u1577{} \\uc0\\u1575{}\\uc0\\u1604{}\\uc0\\u1593{}\\uc0\\u1585{}\\uc0\\u1576{}\\uc0\\u1610{}\\uc0\\u1577{}} (\\uc0\\u1604{}\\uc0\\u1575{}\\uc0\\u1587{}\\uc0\\u1603{}\\uc0\\u1606{}\\uc0\\u1583{}\\uc0\\u1585{}\\uc0\\u1610{}\\uc0\\u1577{}: \\uc0\\u1575{}\\uc0\\u1604{}\\uc0\\u1606{}\\uc0\\u1575{}\\uc0\\u1588{}\\uc0\\u1585{} \\uc0\\u1575{}\\uc0\\u1604{}\\uc0\\u1593{}\\uc0\\u1575{}\\uc0\\u1585{}\\uc0\\u1601{}, 2002).","plainCitation":"</w:instrText>
-      </w:r>
-      <w:r>
-        <w:rPr>
-          <w:rFonts w:ascii="Sakkal Majalla" w:hAnsi="Sakkal Majalla" w:cs="Sakkal Majalla"/>
-          <w:sz w:val="24"/>
-          <w:szCs w:val="24"/>
-          <w:rtl/>
-        </w:rPr>
-        <w:instrText>مصطفى الصاوي الجويني, البلاغة العربية (لاسكندرية: الناشر العارف, 2002</w:instrText>
-      </w:r>
-      <w:r>
-        <w:rPr>
-          <w:rFonts w:ascii="Sakkal Majalla" w:hAnsi="Sakkal Majalla" w:cs="Sakkal Majalla"/>
-          <w:sz w:val="24"/>
-          <w:szCs w:val="24"/>
-        </w:rPr>
-        <w:instrText>).","noteIndex":27},"citationItems":[{"id":70,"uris":["http://zotero.org/users/13503244/items/7I6EQGCU"],"itemData":{"id":70,"type":"book","event-place":"</w:instrText>
-      </w:r>
-      <w:r>
-        <w:rPr>
-          <w:rFonts w:ascii="Sakkal Majalla" w:hAnsi="Sakkal Majalla" w:cs="Sakkal Majalla"/>
-          <w:sz w:val="24"/>
-          <w:szCs w:val="24"/>
-          <w:rtl/>
-        </w:rPr>
-        <w:instrText>لاسكندرية</w:instrText>
-      </w:r>
-      <w:r>
-        <w:rPr>
-          <w:rFonts w:ascii="Sakkal Majalla" w:hAnsi="Sakkal Majalla" w:cs="Sakkal Majalla"/>
+          <w:rFonts w:ascii="Sakkal Majalla" w:hAnsi="Sakkal Majalla" w:cs="Sakkal Majalla" w:hint="cs"/>
+          <w:sz w:val="24"/>
+          <w:szCs w:val="24"/>
+        </w:rPr>
+        <w:instrText xml:space="preserve"> ADDIN ZOTERO_ITEM CSL_CITATION {"citationID":"pQ8FK86S","properties":{"formattedCitation":"\\uc0\\u1605{}\\uc0\\u1589{}\\uc0\\u1591{}\\uc0\\u1601{}\\uc0\\u1609{} \\uc0\\u1575{}\\uc0\\u1604{}\\uc0\\u1594{}\\uc0\\u1604{}\\uc0\\u1575{}\\uc0\\u1610{}\\uc0\\u1610{}\\uc0\\u1606{}\\uc0\\u1610{}, {\\i{}\\uc0\\u1580{}\\uc0\\u1575{}\\uc0\\u1605{}\\uc0\\u1593{} \\uc0\\u1575{}\\uc0\\u1604{}\\uc0\\u1583{}\\uc0\\u1585{}\\uc0\\u1608{}\\uc0\\u1587{} \\uc0\\u1575{}\\uc0\\u1604{}\\uc0\\u1593{}\\uc0\\u1585{}\\uc0\\u1576{}\\uc0\\u1610{}\\uc0\\u1577{}} (\\uc0\\u1576{}\\uc0\\u1610{}\\uc0\\u1585{}\\uc0\\u1608{}\\uc0\\u1578{} - \\uc0\\u1604{}\\uc0\\u1576{}\\uc0\\u1606{}\\uc0\\u1575{}\\uc0\\u1606{}: \\uc0\\u1575{}\\uc0\\u1604{}\\uc0\\u1605{}\\uc0\\u1603{}\\uc0\\u1578{}\\uc0\\u1576{} \\uc0\\u1575{}\\uc0\\u1604{}\\uc0\\u1571{}\\uc0\\u1587{}\\uc0\\u1585{}\\uc0\\u1610{}\\uc0\\u1577{}, 1989), https://books.google.co.id/books?id=F3oyngAACAAJ.","plainCitation":"</w:instrText>
+      </w:r>
+      <w:r>
+        <w:rPr>
+          <w:rFonts w:ascii="Sakkal Majalla" w:hAnsi="Sakkal Majalla" w:cs="Sakkal Majalla" w:hint="cs"/>
+          <w:sz w:val="24"/>
+          <w:szCs w:val="24"/>
+          <w:rtl/>
+        </w:rPr>
+        <w:instrText>مصطفى الغلاييني, جامع الدروس العربية (بيروت - لبنان: المكتب الأسرية, 1989</w:instrText>
+      </w:r>
+      <w:r>
+        <w:rPr>
+          <w:rFonts w:ascii="Sakkal Majalla" w:hAnsi="Sakkal Majalla" w:cs="Sakkal Majalla" w:hint="cs"/>
+          <w:sz w:val="24"/>
+          <w:szCs w:val="24"/>
+        </w:rPr>
+        <w:instrText>), https://books.google.co.id/books?id=F3oyngAACAAJ.","noteIndex":28},"citationItems":[{"id":75,"uris":["http://zotero.org/users/13503244/items/WIBNJVJU"],"itemData":{"id":75,"type":"book","event-place":"</w:instrText>
+      </w:r>
+      <w:r>
+        <w:rPr>
+          <w:rFonts w:ascii="Sakkal Majalla" w:hAnsi="Sakkal Majalla" w:cs="Sakkal Majalla" w:hint="cs"/>
+          <w:sz w:val="24"/>
+          <w:szCs w:val="24"/>
+          <w:rtl/>
+        </w:rPr>
+        <w:instrText>بيروت - لبنان</w:instrText>
+      </w:r>
+      <w:r>
+        <w:rPr>
+          <w:rFonts w:ascii="Sakkal Majalla" w:hAnsi="Sakkal Majalla" w:cs="Sakkal Majalla" w:hint="cs"/>
           <w:sz w:val="24"/>
           <w:szCs w:val="24"/>
         </w:rPr>
@@ -12187,16 +15004,16 @@
       </w:r>
       <w:r>
         <w:rPr>
-          <w:rFonts w:ascii="Sakkal Majalla" w:hAnsi="Sakkal Majalla" w:cs="Sakkal Majalla"/>
-          <w:sz w:val="24"/>
-          <w:szCs w:val="24"/>
-          <w:rtl/>
-        </w:rPr>
-        <w:instrText>الناشر العارف</w:instrText>
-      </w:r>
-      <w:r>
-        <w:rPr>
-          <w:rFonts w:ascii="Sakkal Majalla" w:hAnsi="Sakkal Majalla" w:cs="Sakkal Majalla"/>
+          <w:rFonts w:ascii="Sakkal Majalla" w:hAnsi="Sakkal Majalla" w:cs="Sakkal Majalla" w:hint="cs"/>
+          <w:sz w:val="24"/>
+          <w:szCs w:val="24"/>
+          <w:rtl/>
+        </w:rPr>
+        <w:instrText>المكتب الأسرية</w:instrText>
+      </w:r>
+      <w:r>
+        <w:rPr>
+          <w:rFonts w:ascii="Sakkal Majalla" w:hAnsi="Sakkal Majalla" w:cs="Sakkal Majalla" w:hint="cs"/>
           <w:sz w:val="24"/>
           <w:szCs w:val="24"/>
         </w:rPr>
@@ -12204,16 +15021,16 @@
       </w:r>
       <w:r>
         <w:rPr>
-          <w:rFonts w:ascii="Sakkal Majalla" w:hAnsi="Sakkal Majalla" w:cs="Sakkal Majalla"/>
-          <w:sz w:val="24"/>
-          <w:szCs w:val="24"/>
-          <w:rtl/>
-        </w:rPr>
-        <w:instrText>لاسكندرية</w:instrText>
-      </w:r>
-      <w:r>
-        <w:rPr>
-          <w:rFonts w:ascii="Sakkal Majalla" w:hAnsi="Sakkal Majalla" w:cs="Sakkal Majalla"/>
+          <w:rFonts w:ascii="Sakkal Majalla" w:hAnsi="Sakkal Majalla" w:cs="Sakkal Majalla" w:hint="cs"/>
+          <w:sz w:val="24"/>
+          <w:szCs w:val="24"/>
+          <w:rtl/>
+        </w:rPr>
+        <w:instrText>بيروت - لبنان</w:instrText>
+      </w:r>
+      <w:r>
+        <w:rPr>
+          <w:rFonts w:ascii="Sakkal Majalla" w:hAnsi="Sakkal Majalla" w:cs="Sakkal Majalla" w:hint="cs"/>
           <w:sz w:val="24"/>
           <w:szCs w:val="24"/>
         </w:rPr>
@@ -12221,33 +15038,33 @@
       </w:r>
       <w:r>
         <w:rPr>
-          <w:rFonts w:ascii="Sakkal Majalla" w:hAnsi="Sakkal Majalla" w:cs="Sakkal Majalla"/>
-          <w:sz w:val="24"/>
-          <w:szCs w:val="24"/>
-          <w:rtl/>
-        </w:rPr>
-        <w:instrText>البلاغة العربية</w:instrText>
-      </w:r>
-      <w:r>
-        <w:rPr>
-          <w:rFonts w:ascii="Sakkal Majalla" w:hAnsi="Sakkal Majalla" w:cs="Sakkal Majalla"/>
-          <w:sz w:val="24"/>
-          <w:szCs w:val="24"/>
-        </w:rPr>
-        <w:instrText>","author":[{"family":"</w:instrText>
-      </w:r>
-      <w:r>
-        <w:rPr>
-          <w:rFonts w:ascii="Sakkal Majalla" w:hAnsi="Sakkal Majalla" w:cs="Sakkal Majalla"/>
-          <w:sz w:val="24"/>
-          <w:szCs w:val="24"/>
-          <w:rtl/>
-        </w:rPr>
-        <w:instrText>الجويني</w:instrText>
-      </w:r>
-      <w:r>
-        <w:rPr>
-          <w:rFonts w:ascii="Sakkal Majalla" w:hAnsi="Sakkal Majalla" w:cs="Sakkal Majalla"/>
+          <w:rFonts w:ascii="Sakkal Majalla" w:hAnsi="Sakkal Majalla" w:cs="Sakkal Majalla" w:hint="cs"/>
+          <w:sz w:val="24"/>
+          <w:szCs w:val="24"/>
+          <w:rtl/>
+        </w:rPr>
+        <w:instrText>جامع الدروس العربية</w:instrText>
+      </w:r>
+      <w:r>
+        <w:rPr>
+          <w:rFonts w:ascii="Sakkal Majalla" w:hAnsi="Sakkal Majalla" w:cs="Sakkal Majalla" w:hint="cs"/>
+          <w:sz w:val="24"/>
+          <w:szCs w:val="24"/>
+        </w:rPr>
+        <w:instrText>","URL":"https://books.google.co.id/books?id=F3oyngAACAAJ","author":[{"family":"</w:instrText>
+      </w:r>
+      <w:r>
+        <w:rPr>
+          <w:rFonts w:ascii="Sakkal Majalla" w:hAnsi="Sakkal Majalla" w:cs="Sakkal Majalla" w:hint="cs"/>
+          <w:sz w:val="24"/>
+          <w:szCs w:val="24"/>
+          <w:rtl/>
+        </w:rPr>
+        <w:instrText>الغلاييني</w:instrText>
+      </w:r>
+      <w:r>
+        <w:rPr>
+          <w:rFonts w:ascii="Sakkal Majalla" w:hAnsi="Sakkal Majalla" w:cs="Sakkal Majalla" w:hint="cs"/>
           <w:sz w:val="24"/>
           <w:szCs w:val="24"/>
         </w:rPr>
@@ -12255,20 +15072,20 @@
       </w:r>
       <w:r>
         <w:rPr>
-          <w:rFonts w:ascii="Sakkal Majalla" w:hAnsi="Sakkal Majalla" w:cs="Sakkal Majalla"/>
-          <w:sz w:val="24"/>
-          <w:szCs w:val="24"/>
-          <w:rtl/>
-        </w:rPr>
-        <w:instrText>مصطفى الصاوي</w:instrText>
-      </w:r>
-      <w:r>
-        <w:rPr>
-          <w:rFonts w:ascii="Sakkal Majalla" w:hAnsi="Sakkal Majalla" w:cs="Sakkal Majalla"/>
-          <w:sz w:val="24"/>
-          <w:szCs w:val="24"/>
-        </w:rPr>
-        <w:instrText xml:space="preserve">"}],"issued":{"date-parts":[["2002"]]}}}],"schema":"https://github.com/citation-style-language/schema/raw/master/csl-citation.json"} </w:instrText>
+          <w:rFonts w:ascii="Sakkal Majalla" w:hAnsi="Sakkal Majalla" w:cs="Sakkal Majalla" w:hint="cs"/>
+          <w:sz w:val="24"/>
+          <w:szCs w:val="24"/>
+          <w:rtl/>
+        </w:rPr>
+        <w:instrText>مصطفى</w:instrText>
+      </w:r>
+      <w:r>
+        <w:rPr>
+          <w:rFonts w:ascii="Sakkal Majalla" w:hAnsi="Sakkal Majalla" w:cs="Sakkal Majalla" w:hint="cs"/>
+          <w:sz w:val="24"/>
+          <w:szCs w:val="24"/>
+        </w:rPr>
+        <w:instrText xml:space="preserve">"}],"issued":{"date-parts":[["1989"]]}}}],"schema":"https://github.com/citation-style-language/schema/raw/master/csl-citation.json"} </w:instrText>
       </w:r>
       <w:r>
         <w:rPr>
@@ -12285,7 +15102,7 @@
           <w:szCs w:val="24"/>
           <w:rtl/>
         </w:rPr>
-        <w:t xml:space="preserve">مصطفى الصاوي الجويني, </w:t>
+        <w:t xml:space="preserve">مصطفى الغلاييني, </w:t>
       </w:r>
       <w:r>
         <w:rPr>
@@ -12296,6 +15113,271 @@
           <w:szCs w:val="24"/>
           <w:rtl/>
         </w:rPr>
+        <w:t>جامع الدروس العربية</w:t>
+      </w:r>
+      <w:r>
+        <w:rPr>
+          <w:rFonts w:ascii="Sakkal Majalla" w:hAnsi="Sakkal Majalla" w:cs="Sakkal Majalla" w:hint="cs"/>
+          <w:sz w:val="24"/>
+          <w:szCs w:val="24"/>
+          <w:rtl/>
+        </w:rPr>
+        <w:t xml:space="preserve"> (بيروت - لبنان: المكتب الأسرية, 1989)</w:t>
+      </w:r>
+      <w:r>
+        <w:rPr>
+          <w:rFonts w:ascii="Sakkal Majalla" w:hAnsi="Sakkal Majalla" w:cs="Sakkal Majalla" w:hint="cs"/>
+          <w:sz w:val="24"/>
+          <w:szCs w:val="24"/>
+        </w:rPr>
+        <w:t>,</w:t>
+      </w:r>
+      <w:r>
+        <w:rPr>
+          <w:rFonts w:ascii="Sakkal Majalla" w:hAnsi="Sakkal Majalla" w:cs="Sakkal Majalla" w:hint="cs"/>
+          <w:sz w:val="24"/>
+          <w:szCs w:val="24"/>
+          <w:rtl/>
+          <w:lang w:bidi="ar-EG"/>
+        </w:rPr>
+        <w:t>ص 155-156</w:t>
+      </w:r>
+      <w:r>
+        <w:rPr>
+          <w:rFonts w:ascii="Sakkal Majalla" w:hAnsi="Sakkal Majalla" w:cs="Sakkal Majalla" w:hint="cs"/>
+          <w:sz w:val="24"/>
+          <w:szCs w:val="24"/>
+        </w:rPr>
+        <w:t xml:space="preserve"> https://books.google.co.id/books?id=F</w:t>
+      </w:r>
+      <w:r>
+        <w:rPr>
+          <w:rFonts w:ascii="Sakkal Majalla" w:hAnsi="Sakkal Majalla" w:cs="Sakkal Majalla" w:hint="cs"/>
+          <w:sz w:val="24"/>
+          <w:szCs w:val="24"/>
+          <w:rtl/>
+        </w:rPr>
+        <w:t>3</w:t>
+      </w:r>
+      <w:proofErr w:type="spellStart"/>
+      <w:r>
+        <w:rPr>
+          <w:rFonts w:ascii="Sakkal Majalla" w:hAnsi="Sakkal Majalla" w:cs="Sakkal Majalla" w:hint="cs"/>
+          <w:sz w:val="24"/>
+          <w:szCs w:val="24"/>
+        </w:rPr>
+        <w:t>oyngAACAAJ</w:t>
+      </w:r>
+      <w:proofErr w:type="spellEnd"/>
+      <w:r>
+        <w:rPr>
+          <w:rFonts w:ascii="Sakkal Majalla" w:hAnsi="Sakkal Majalla" w:cs="Sakkal Majalla" w:hint="cs"/>
+          <w:sz w:val="24"/>
+          <w:szCs w:val="24"/>
+        </w:rPr>
+        <w:t>.</w:t>
+      </w:r>
+      <w:r>
+        <w:rPr>
+          <w:rFonts w:ascii="Sakkal Majalla" w:hAnsi="Sakkal Majalla" w:cs="Sakkal Majalla" w:hint="cs"/>
+          <w:sz w:val="24"/>
+          <w:szCs w:val="24"/>
+        </w:rPr>
+        <w:fldChar w:fldCharType="end"/>
+      </w:r>
+    </w:p>
+  </w:footnote>
+  <w:footnote w:id="30">
+    <w:p>
+      <w:pPr>
+        <w:pStyle w:val="FootnoteText"/>
+        <w:bidi/>
+        <w:rPr>
+          <w:rFonts w:ascii="Sakkal Majalla" w:hAnsi="Sakkal Majalla" w:cs="Sakkal Majalla"/>
+          <w:sz w:val="24"/>
+          <w:szCs w:val="24"/>
+          <w:rtl/>
+          <w:lang w:bidi="ar-EG"/>
+        </w:rPr>
+      </w:pPr>
+      <w:r>
+        <w:rPr>
+          <w:rStyle w:val="FootnoteReference"/>
+          <w:rFonts w:ascii="Sakkal Majalla" w:hAnsi="Sakkal Majalla" w:cs="Sakkal Majalla" w:hint="cs"/>
+          <w:sz w:val="24"/>
+          <w:szCs w:val="24"/>
+        </w:rPr>
+        <w:footnoteRef/>
+      </w:r>
+      <w:r>
+        <w:rPr>
+          <w:rFonts w:ascii="Sakkal Majalla" w:hAnsi="Sakkal Majalla" w:cs="Sakkal Majalla" w:hint="cs"/>
+          <w:sz w:val="24"/>
+          <w:szCs w:val="24"/>
+        </w:rPr>
+        <w:t xml:space="preserve"> </w:t>
+      </w:r>
+      <w:r>
+        <w:rPr>
+          <w:rFonts w:ascii="Sakkal Majalla" w:hAnsi="Sakkal Majalla" w:cs="Sakkal Majalla" w:hint="cs"/>
+          <w:sz w:val="24"/>
+          <w:szCs w:val="24"/>
+        </w:rPr>
+        <w:fldChar w:fldCharType="begin"/>
+      </w:r>
+      <w:r>
+        <w:rPr>
+          <w:rFonts w:ascii="Sakkal Majalla" w:hAnsi="Sakkal Majalla" w:cs="Sakkal Majalla"/>
+          <w:sz w:val="24"/>
+          <w:szCs w:val="24"/>
+        </w:rPr>
+        <w:instrText xml:space="preserve"> ADDIN ZOTERO_ITEM CSL_CITATION {"citationID":"r0PEOozu","properties":{"formattedCitation":"\\uc0\\u1605{}\\uc0\\u1589{}\\uc0\\u1591{}\\uc0\\u1601{}\\uc0\\u1609{} \\uc0\\u1575{}\\uc0\\u1604{}\\uc0\\u1589{}\\uc0\\u1575{}\\uc0\\u1608{}\\uc0\\u1610{} \\uc0\\u1575{}\\uc0\\u1604{}\\uc0\\u1580{}\\uc0\\u1608{}\\uc0\\u1610{}\\uc0\\u1606{}\\uc0\\u1610{}, {\\i{}\\uc0\\u1575{}\\uc0\\u1604{}\\uc0\\u1576{}\\uc0\\u1604{}\\uc0\\u1575{}\\uc0\\u1594{}\\uc0\\u1577{} \\uc0\\u1575{}\\uc0\\u1604{}\\uc0\\u1593{}\\uc0\\u1585{}\\uc0\\u1576{}\\uc0\\u1610{}\\uc0\\u1577{}} (\\uc0\\u1604{}\\uc0\\u1575{}\\uc0\\u1587{}\\uc0\\u1603{}\\uc0\\u1606{}\\uc0\\u1583{}\\uc0\\u1585{}\\uc0\\u1610{}\\uc0\\u1577{}: \\uc0\\u1575{}\\uc0\\u1604{}\\uc0\\u1606{}\\uc0\\u1575{}\\uc0\\u1588{}\\uc0\\u1585{} \\uc0\\u1575{}\\uc0\\u1604{}\\uc0\\u1593{}\\uc0\\u1575{}\\uc0\\u1585{}\\uc0\\u1601{}, 2002).","plainCitation":"</w:instrText>
+      </w:r>
+      <w:r>
+        <w:rPr>
+          <w:rFonts w:ascii="Sakkal Majalla" w:hAnsi="Sakkal Majalla" w:cs="Sakkal Majalla"/>
+          <w:sz w:val="24"/>
+          <w:szCs w:val="24"/>
+          <w:rtl/>
+        </w:rPr>
+        <w:instrText>مصطفى الصاوي الجويني, البلاغة العربية (لاسكندرية: الناشر العارف, 2002</w:instrText>
+      </w:r>
+      <w:r>
+        <w:rPr>
+          <w:rFonts w:ascii="Sakkal Majalla" w:hAnsi="Sakkal Majalla" w:cs="Sakkal Majalla"/>
+          <w:sz w:val="24"/>
+          <w:szCs w:val="24"/>
+        </w:rPr>
+        <w:instrText>).","noteIndex":27},"citationItems":[{"id":70,"uris":["http://zotero.org/users/13503244/items/7I6EQGCU"],"itemData":{"id":70,"type":"book","event-place":"</w:instrText>
+      </w:r>
+      <w:r>
+        <w:rPr>
+          <w:rFonts w:ascii="Sakkal Majalla" w:hAnsi="Sakkal Majalla" w:cs="Sakkal Majalla"/>
+          <w:sz w:val="24"/>
+          <w:szCs w:val="24"/>
+          <w:rtl/>
+        </w:rPr>
+        <w:instrText>لاسكندرية</w:instrText>
+      </w:r>
+      <w:r>
+        <w:rPr>
+          <w:rFonts w:ascii="Sakkal Majalla" w:hAnsi="Sakkal Majalla" w:cs="Sakkal Majalla"/>
+          <w:sz w:val="24"/>
+          <w:szCs w:val="24"/>
+        </w:rPr>
+        <w:instrText>","publisher":"</w:instrText>
+      </w:r>
+      <w:r>
+        <w:rPr>
+          <w:rFonts w:ascii="Sakkal Majalla" w:hAnsi="Sakkal Majalla" w:cs="Sakkal Majalla"/>
+          <w:sz w:val="24"/>
+          <w:szCs w:val="24"/>
+          <w:rtl/>
+        </w:rPr>
+        <w:instrText>الناشر العارف</w:instrText>
+      </w:r>
+      <w:r>
+        <w:rPr>
+          <w:rFonts w:ascii="Sakkal Majalla" w:hAnsi="Sakkal Majalla" w:cs="Sakkal Majalla"/>
+          <w:sz w:val="24"/>
+          <w:szCs w:val="24"/>
+        </w:rPr>
+        <w:instrText>","publisher-place":"</w:instrText>
+      </w:r>
+      <w:r>
+        <w:rPr>
+          <w:rFonts w:ascii="Sakkal Majalla" w:hAnsi="Sakkal Majalla" w:cs="Sakkal Majalla"/>
+          <w:sz w:val="24"/>
+          <w:szCs w:val="24"/>
+          <w:rtl/>
+        </w:rPr>
+        <w:instrText>لاسكندرية</w:instrText>
+      </w:r>
+      <w:r>
+        <w:rPr>
+          <w:rFonts w:ascii="Sakkal Majalla" w:hAnsi="Sakkal Majalla" w:cs="Sakkal Majalla"/>
+          <w:sz w:val="24"/>
+          <w:szCs w:val="24"/>
+        </w:rPr>
+        <w:instrText>","title":"</w:instrText>
+      </w:r>
+      <w:r>
+        <w:rPr>
+          <w:rFonts w:ascii="Sakkal Majalla" w:hAnsi="Sakkal Majalla" w:cs="Sakkal Majalla"/>
+          <w:sz w:val="24"/>
+          <w:szCs w:val="24"/>
+          <w:rtl/>
+        </w:rPr>
+        <w:instrText>البلاغة العربية</w:instrText>
+      </w:r>
+      <w:r>
+        <w:rPr>
+          <w:rFonts w:ascii="Sakkal Majalla" w:hAnsi="Sakkal Majalla" w:cs="Sakkal Majalla"/>
+          <w:sz w:val="24"/>
+          <w:szCs w:val="24"/>
+        </w:rPr>
+        <w:instrText>","author":[{"family":"</w:instrText>
+      </w:r>
+      <w:r>
+        <w:rPr>
+          <w:rFonts w:ascii="Sakkal Majalla" w:hAnsi="Sakkal Majalla" w:cs="Sakkal Majalla"/>
+          <w:sz w:val="24"/>
+          <w:szCs w:val="24"/>
+          <w:rtl/>
+        </w:rPr>
+        <w:instrText>الجويني</w:instrText>
+      </w:r>
+      <w:r>
+        <w:rPr>
+          <w:rFonts w:ascii="Sakkal Majalla" w:hAnsi="Sakkal Majalla" w:cs="Sakkal Majalla"/>
+          <w:sz w:val="24"/>
+          <w:szCs w:val="24"/>
+        </w:rPr>
+        <w:instrText>","given":"</w:instrText>
+      </w:r>
+      <w:r>
+        <w:rPr>
+          <w:rFonts w:ascii="Sakkal Majalla" w:hAnsi="Sakkal Majalla" w:cs="Sakkal Majalla"/>
+          <w:sz w:val="24"/>
+          <w:szCs w:val="24"/>
+          <w:rtl/>
+        </w:rPr>
+        <w:instrText>مصطفى الصاوي</w:instrText>
+      </w:r>
+      <w:r>
+        <w:rPr>
+          <w:rFonts w:ascii="Sakkal Majalla" w:hAnsi="Sakkal Majalla" w:cs="Sakkal Majalla"/>
+          <w:sz w:val="24"/>
+          <w:szCs w:val="24"/>
+        </w:rPr>
+        <w:instrText xml:space="preserve">"}],"issued":{"date-parts":[["2002"]]}}}],"schema":"https://github.com/citation-style-language/schema/raw/master/csl-citation.json"} </w:instrText>
+      </w:r>
+      <w:r>
+        <w:rPr>
+          <w:rFonts w:ascii="Sakkal Majalla" w:hAnsi="Sakkal Majalla" w:cs="Sakkal Majalla" w:hint="cs"/>
+          <w:sz w:val="24"/>
+          <w:szCs w:val="24"/>
+        </w:rPr>
+        <w:fldChar w:fldCharType="separate"/>
+      </w:r>
+      <w:r>
+        <w:rPr>
+          <w:rFonts w:ascii="Sakkal Majalla" w:hAnsi="Sakkal Majalla" w:cs="Sakkal Majalla" w:hint="cs"/>
+          <w:sz w:val="24"/>
+          <w:szCs w:val="24"/>
+          <w:rtl/>
+        </w:rPr>
+        <w:t xml:space="preserve">مصطفى الصاوي الجويني, </w:t>
+      </w:r>
+      <w:r>
+        <w:rPr>
+          <w:rFonts w:ascii="Sakkal Majalla" w:hAnsi="Sakkal Majalla" w:cs="Sakkal Majalla" w:hint="cs"/>
+          <w:i/>
+          <w:iCs/>
+          <w:sz w:val="24"/>
+          <w:szCs w:val="24"/>
+          <w:rtl/>
+        </w:rPr>
         <w:t>البلاغة العربية</w:t>
       </w:r>
       <w:r>
@@ -12325,7 +15407,7 @@
       </w:r>
     </w:p>
   </w:footnote>
-  <w:footnote w:id="28">
+  <w:footnote w:id="31">
     <w:p>
       <w:pPr>
         <w:pStyle w:val="FootnoteText"/>
@@ -12503,13 +15585,13 @@
       </w:r>
     </w:p>
   </w:footnote>
-  <w:footnote w:id="29">
+  <w:footnote w:id="32">
     <w:p>
       <w:pPr>
         <w:pStyle w:val="FootnoteText"/>
         <w:bidi/>
         <w:rPr>
-          <w:rFonts w:ascii="Sakkal Majalla" w:hAnsi="Sakkal Majalla" w:cs="Sakkal Majalla" w:hint="cs"/>
+          <w:rFonts w:ascii="Sakkal Majalla" w:hAnsi="Sakkal Majalla" w:cs="Sakkal Majalla"/>
           <w:rtl/>
           <w:lang w:val="en-US" w:bidi="ar-EG"/>
         </w:rPr>
@@ -12578,12 +15660,11 @@
       </w:r>
     </w:p>
   </w:footnote>
-  <w:footnote w:id="30">
+  <w:footnote w:id="33">
     <w:p>
       <w:pPr>
         <w:pStyle w:val="FootnoteText"/>
         <w:rPr>
-          <w:rFonts w:hint="cs"/>
           <w:rtl/>
           <w:lang w:val="en-US" w:bidi="ar-EG"/>
         </w:rPr>
@@ -12601,7 +15682,7 @@
         <w:fldChar w:fldCharType="begin"/>
       </w:r>
       <w:r>
-        <w:instrText xml:space="preserve"> ADDIN ZOTERO_ITEM CSL_CITATION {"citationID":"1dD0oUa6","properties":{"formattedCitation":"Nasution, \\uc0\\u8220{}Analisis AMR Dalam Al-Qur\\uc0\\u8217{}an Surah An-Naml (Tinjauan Balaghah).\\uc0\\u8221{}","plainCitation":"Nasution, “Analisis AMR Dalam Al-Qur’an Surah An-Naml (Tinjauan Balaghah).”","noteIndex":30},"citationItems":[{"id":62,"uris":["http://zotero.org/users/local/PxK9EVr5/items/7YI3SWBL","http://zotero.org/users/13503244/items/7YI3SWBL"],"itemData":{"id":62,"type":"article-journal","container-title":"UNIVERSITAS SUMATERA UTARA","title":"Analisis AMR dalam Al-Qur’an Surah An-Naml (Tinjauan Balaghah)","author":[{"family":"Nasution","given":"Siti Saharoh"}],"issued":{"date-parts":[["2018"]]}}}],"schema":"https://github.com/citation-style-language/schema/raw/master/csl-citation.json"} </w:instrText>
+        <w:instrText xml:space="preserve"> ADDIN ZOTERO_ITEM CSL_CITATION {"citationID":"1dD0oUa6","properties":{"formattedCitation":"Nasution, \\uc0\\u8220{}Analisis AMR Dalam Al-Qur\\uc0\\u8217{}an Surah An-Naml (Tinjauan Balaghah).\\uc0\\u8221{}","plainCitation":"Nasution, “Analisis AMR Dalam Al-Qur’an Surah An-Naml (Tinjauan Balaghah).”","dontUpdate":true,"noteIndex":33},"citationItems":[{"id":62,"uris":["http://zotero.org/users/local/PxK9EVr5/items/7YI3SWBL","http://zotero.org/users/13503244/items/7YI3SWBL"],"itemData":{"id":62,"type":"article-journal","container-title":"UNIVERSITAS SUMATERA UTARA","title":"Analisis AMR dalam Al-Qur’an Surah An-Naml (Tinjauan Balaghah)","author":[{"family":"Nasution","given":"Siti Saharoh"}],"issued":{"date-parts":[["2018"]]}}}],"schema":"https://github.com/citation-style-language/schema/raw/master/csl-citation.json"} </w:instrText>
       </w:r>
       <w:r>
         <w:fldChar w:fldCharType="separate"/>
@@ -12651,13 +15732,13 @@
       </w:r>
     </w:p>
   </w:footnote>
-  <w:footnote w:id="31">
+  <w:footnote w:id="34">
     <w:p>
       <w:pPr>
         <w:pStyle w:val="FootnoteText"/>
         <w:bidi/>
         <w:rPr>
-          <w:rFonts w:ascii="Sakkal Majalla" w:hAnsi="Sakkal Majalla" w:cs="Sakkal Majalla" w:hint="cs"/>
+          <w:rFonts w:ascii="Sakkal Majalla" w:hAnsi="Sakkal Majalla" w:cs="Sakkal Majalla"/>
           <w:sz w:val="24"/>
           <w:szCs w:val="24"/>
           <w:rtl/>
@@ -12692,7 +15773,7 @@
       </w:r>
     </w:p>
   </w:footnote>
-  <w:footnote w:id="32">
+  <w:footnote w:id="35">
     <w:p>
       <w:pPr>
         <w:pStyle w:val="FootnoteText"/>
@@ -13005,7 +16086,7 @@
       </w:r>
     </w:p>
   </w:footnote>
-  <w:footnote w:id="33">
+  <w:footnote w:id="36">
     <w:p>
       <w:pPr>
         <w:pStyle w:val="FootnoteText"/>
@@ -13090,7 +16171,7 @@
       </w:r>
     </w:p>
   </w:footnote>
-  <w:footnote w:id="34">
+  <w:footnote w:id="37">
     <w:p>
       <w:pPr>
         <w:pStyle w:val="FootnoteText"/>
@@ -13195,7 +16276,7 @@
       </w:r>
     </w:p>
   </w:footnote>
-  <w:footnote w:id="35">
+  <w:footnote w:id="38">
     <w:p>
       <w:pPr>
         <w:pStyle w:val="FootnoteText"/>
@@ -13288,7 +16369,7 @@
       </w:r>
     </w:p>
   </w:footnote>
-  <w:footnote w:id="36">
+  <w:footnote w:id="39">
     <w:p>
       <w:pPr>
         <w:pStyle w:val="FootnoteText"/>
@@ -13537,7 +16618,7 @@
       </w:r>
     </w:p>
   </w:footnote>
-  <w:footnote w:id="37">
+  <w:footnote w:id="40">
     <w:p>
       <w:pPr>
         <w:pStyle w:val="FootnoteText"/>
@@ -13628,7 +16709,7 @@
       </w:r>
     </w:p>
   </w:footnote>
-  <w:footnote w:id="38">
+  <w:footnote w:id="41">
     <w:p>
       <w:pPr>
         <w:pStyle w:val="FootnoteText"/>
@@ -13872,7 +16953,7 @@
       </w:r>
     </w:p>
   </w:footnote>
-  <w:footnote w:id="39">
+  <w:footnote w:id="42">
     <w:p>
       <w:pPr>
         <w:pStyle w:val="FootnoteText"/>
@@ -14076,7 +17157,7 @@
       </w:r>
     </w:p>
   </w:footnote>
-  <w:footnote w:id="40">
+  <w:footnote w:id="43">
     <w:p>
       <w:pPr>
         <w:pStyle w:val="FootnoteText"/>
@@ -14252,7 +17333,7 @@
       </w:r>
     </w:p>
   </w:footnote>
-  <w:footnote w:id="41">
+  <w:footnote w:id="44">
     <w:p>
       <w:pPr>
         <w:pStyle w:val="FootnoteText"/>
@@ -14402,6 +17483,120 @@
           <w:sz w:val="24"/>
           <w:szCs w:val="24"/>
         </w:rPr>
+        <w:fldChar w:fldCharType="end"/>
+      </w:r>
+    </w:p>
+  </w:footnote>
+  <w:footnote w:id="45">
+    <w:p>
+      <w:pPr>
+        <w:pStyle w:val="FootnoteText"/>
+        <w:rPr>
+          <w:lang w:val="en-US"/>
+        </w:rPr>
+      </w:pPr>
+      <w:r>
+        <w:rPr>
+          <w:rStyle w:val="FootnoteReference"/>
+        </w:rPr>
+        <w:footnoteRef/>
+      </w:r>
+      <w:r>
+        <w:t xml:space="preserve"> </w:t>
+      </w:r>
+      <w:r>
+        <w:fldChar w:fldCharType="begin"/>
+      </w:r>
+      <w:r>
+        <w:instrText xml:space="preserve"> ADDIN ZOTERO_ITEM CSL_CITATION {"citationID":"N736yoqP","properties":{"formattedCitation":"Mariyono, \\uc0\\u8220{}Bentuk Kalimat Amr Dalam Al-Qur\\uc0\\u8217{}an,\\uc0\\u8221{} {\\i{}UNIVERSITAS ISLAM NEGERI SUNAN KALIJAGA YOGYAKARTA} 4, 1 (June 2019).","plainCitation":"Mariyono, “Bentuk Kalimat Amr Dalam Al-Qur’an,” UNIVERSITAS ISLAM NEGERI SUNAN KALIJAGA YOGYAKARTA 4, 1 (June 2019).","noteIndex":45},"citationItems":[{"id":78,"uris":["http://zotero.org/users/13503244/items/GDCZMI79"],"itemData":{"id":78,"type":"article-journal","collection-title":"1","container-title":"UNIVERSITAS ISLAM NEGERI SUNAN KALIJAGA YOGYAKARTA","title":"Bentuk Kalimat Amr Dalam Al-Qur’an","volume":"4","author":[{"family":"Mariyono","given":""}],"issued":{"date-parts":[["2019",6]]}}}],"schema":"https://github.com/citation-style-language/schema/raw/master/csl-citation.json"} </w:instrText>
+      </w:r>
+      <w:r>
+        <w:fldChar w:fldCharType="separate"/>
+      </w:r>
+      <w:proofErr w:type="spellStart"/>
+      <w:r>
+        <w:rPr>
+          <w:rFonts w:asciiTheme="minorHAnsi" w:hAnsiTheme="minorHAnsi"/>
+          <w:sz w:val="16"/>
+        </w:rPr>
+        <w:t>Mariyono</w:t>
+      </w:r>
+      <w:proofErr w:type="spellEnd"/>
+      <w:r>
+        <w:rPr>
+          <w:rFonts w:asciiTheme="minorHAnsi" w:hAnsiTheme="minorHAnsi"/>
+          <w:sz w:val="16"/>
+        </w:rPr>
+        <w:t>, “</w:t>
+      </w:r>
+      <w:proofErr w:type="spellStart"/>
+      <w:r>
+        <w:rPr>
+          <w:rFonts w:asciiTheme="minorHAnsi" w:hAnsiTheme="minorHAnsi"/>
+          <w:sz w:val="16"/>
+        </w:rPr>
+        <w:t>Bentuk</w:t>
+      </w:r>
+      <w:proofErr w:type="spellEnd"/>
+      <w:r>
+        <w:rPr>
+          <w:rFonts w:asciiTheme="minorHAnsi" w:hAnsiTheme="minorHAnsi"/>
+          <w:sz w:val="16"/>
+        </w:rPr>
+        <w:t xml:space="preserve"> </w:t>
+      </w:r>
+      <w:proofErr w:type="spellStart"/>
+      <w:r>
+        <w:rPr>
+          <w:rFonts w:asciiTheme="minorHAnsi" w:hAnsiTheme="minorHAnsi"/>
+          <w:sz w:val="16"/>
+        </w:rPr>
+        <w:t>Kalimat</w:t>
+      </w:r>
+      <w:proofErr w:type="spellEnd"/>
+      <w:r>
+        <w:rPr>
+          <w:rFonts w:asciiTheme="minorHAnsi" w:hAnsiTheme="minorHAnsi"/>
+          <w:sz w:val="16"/>
+        </w:rPr>
+        <w:t xml:space="preserve"> Amr Dalam Al-Qur’an,” </w:t>
+      </w:r>
+      <w:r>
+        <w:rPr>
+          <w:rFonts w:asciiTheme="minorHAnsi" w:hAnsiTheme="minorHAnsi"/>
+          <w:i/>
+          <w:iCs/>
+          <w:sz w:val="16"/>
+        </w:rPr>
+        <w:t>UNIVERSITAS ISLAM NEGERI SUNAN KALIJAGA YOGYAKARTA</w:t>
+      </w:r>
+      <w:r>
+        <w:rPr>
+          <w:szCs w:val="24"/>
+        </w:rPr>
+        <w:t xml:space="preserve"> 4, 1 (</w:t>
+      </w:r>
+      <w:r>
+        <w:rPr>
+          <w:rFonts w:asciiTheme="minorHAnsi" w:hAnsiTheme="minorHAnsi"/>
+          <w:sz w:val="16"/>
+          <w:lang w:val="en-US"/>
+        </w:rPr>
+        <w:t>Juni</w:t>
+      </w:r>
+      <w:r>
+        <w:rPr>
+          <w:sz w:val="16"/>
+        </w:rPr>
+        <w:t xml:space="preserve"> </w:t>
+      </w:r>
+      <w:r>
+        <w:rPr>
+          <w:szCs w:val="24"/>
+        </w:rPr>
+        <w:t>2019).</w:t>
+      </w:r>
+      <w:r>
         <w:fldChar w:fldCharType="end"/>
       </w:r>
     </w:p>
@@ -16385,15 +19580,18 @@
     <w:uiPriority w:val="9"/>
     <w:unhideWhenUsed/>
     <w:qFormat/>
+    <w:rsid w:val="002F1241"/>
     <w:pPr>
-      <w:keepNext/>
-      <w:keepLines/>
-      <w:spacing w:before="360" w:after="120"/>
+      <w:bidi/>
+      <w:spacing w:line="360" w:lineRule="auto"/>
       <w:outlineLvl w:val="1"/>
     </w:pPr>
     <w:rPr>
-      <w:sz w:val="32"/>
-      <w:szCs w:val="32"/>
+      <w:rFonts w:ascii="Sakkal Majalla" w:eastAsia="Noto Naskh Arabic" w:hAnsi="Sakkal Majalla" w:cs="Sakkal Majalla"/>
+      <w:bCs/>
+      <w:color w:val="27272A"/>
+      <w:sz w:val="36"/>
+      <w:szCs w:val="36"/>
     </w:rPr>
   </w:style>
   <w:style w:type="paragraph" w:styleId="Heading3">
@@ -16483,6 +19681,7 @@
   <w:style w:type="character" w:default="1" w:styleId="DefaultParagraphFont">
     <w:name w:val="Default Paragraph Font"/>
     <w:uiPriority w:val="1"/>
+    <w:semiHidden/>
     <w:unhideWhenUsed/>
   </w:style>
   <w:style w:type="table" w:default="1" w:styleId="TableNormal">
@@ -16773,9 +19972,11 @@
     <w:rsid w:val="001327D6"/>
     <w:rsid w:val="001F6B4F"/>
     <w:rsid w:val="0021787B"/>
+    <w:rsid w:val="002415DF"/>
     <w:rsid w:val="0024739A"/>
     <w:rsid w:val="00327D17"/>
     <w:rsid w:val="003A3E9F"/>
+    <w:rsid w:val="003D11F3"/>
     <w:rsid w:val="005B28F9"/>
     <w:rsid w:val="00625265"/>
     <w:rsid w:val="00862ADD"/>
@@ -16783,6 +19984,7 @@
     <w:rsid w:val="00A7400C"/>
     <w:rsid w:val="00B1657B"/>
     <w:rsid w:val="00C019A4"/>
+    <w:rsid w:val="00D102E0"/>
     <w:rsid w:val="00D16620"/>
     <w:rsid w:val="00E3048B"/>
     <w:rsid w:val="00F03779"/>
